--- a/sas-viya-on-the-aws-cloud.docx
+++ b/sas-viya-on-the-aws-cloud.docx
@@ -9981,7 +9981,18 @@
       <w:r>
         <w:t xml:space="preserve"> </w:t>
       </w:r>
-      <w:hyperlink r:id="rId29" w:history="1"/>
+      <w:r>
+        <w:fldChar w:fldCharType="begin"/>
+      </w:r>
+      <w:r>
+        <w:instrText xml:space="preserve"> HYPERLINK "http://docs.aws.amazon.com/AmazonS3/latest/user-guide/upload-objects.html" </w:instrText>
+      </w:r>
+      <w:r>
+        <w:fldChar w:fldCharType="separate"/>
+      </w:r>
+      <w:r>
+        <w:fldChar w:fldCharType="end"/>
+      </w:r>
     </w:p>
     <w:p>
       <w:pPr>
@@ -10226,7 +10237,7 @@
                                       </w14:props3d>
                                     </w:rPr>
                                   </w:pPr>
-                                  <w:hyperlink r:id="rId30" w:history="1">
+                                  <w:hyperlink r:id="rId29" w:history="1">
                                     <w:r>
                                       <w:rPr>
                                         <w:rStyle w:val="Hyperlink"/>
@@ -10280,7 +10291,7 @@
                                 </w14:props3d>
                               </w:rPr>
                             </w:pPr>
-                            <w:hyperlink r:id="rId31" w:history="1">
+                            <w:hyperlink r:id="rId30" w:history="1">
                               <w:r>
                                 <w:rPr>
                                   <w:rStyle w:val="Hyperlink"/>
@@ -10413,7 +10424,7 @@
                                       </w14:props3d>
                                     </w:rPr>
                                   </w:pPr>
-                                  <w:hyperlink r:id="rId32" w:history="1">
+                                  <w:hyperlink r:id="rId31" w:history="1">
                                     <w:r>
                                       <w:rPr>
                                         <w:rStyle w:val="Hyperlink"/>
@@ -10467,7 +10478,7 @@
                                 </w14:props3d>
                               </w:rPr>
                             </w:pPr>
-                            <w:hyperlink r:id="rId33" w:history="1">
+                            <w:hyperlink r:id="rId32" w:history="1">
                               <w:r>
                                 <w:rPr>
                                   <w:rStyle w:val="Hyperlink"/>
@@ -10588,7 +10599,7 @@
       <w:r>
         <w:t xml:space="preserve">instances. These subnets require </w:t>
       </w:r>
-      <w:hyperlink r:id="rId34" w:tgtFrame="_blank" w:history="1">
+      <w:hyperlink r:id="rId33" w:tgtFrame="_blank" w:history="1">
         <w:r>
           <w:rPr>
             <w:rStyle w:val="Hyperlink"/>
@@ -10614,7 +10625,7 @@
       <w:r>
         <w:t xml:space="preserve">also need the domain name option configured in the DHCP options as explained in the </w:t>
       </w:r>
-      <w:hyperlink r:id="rId35" w:tgtFrame="_blank" w:history="1">
+      <w:hyperlink r:id="rId34" w:tgtFrame="_blank" w:history="1">
         <w:r>
           <w:rPr>
             <w:rStyle w:val="Hyperlink"/>
@@ -23117,7 +23128,7 @@
       <w:r>
         <w:t xml:space="preserve"> page, you can </w:t>
       </w:r>
-      <w:hyperlink r:id="rId36" w:history="1">
+      <w:hyperlink r:id="rId35" w:history="1">
         <w:r>
           <w:rPr>
             <w:rStyle w:val="Hyperlink"/>
@@ -23134,7 +23145,7 @@
       <w:r>
         <w:t xml:space="preserve"> and </w:t>
       </w:r>
-      <w:hyperlink r:id="rId37" w:history="1">
+      <w:hyperlink r:id="rId36" w:history="1">
         <w:r>
           <w:rPr>
             <w:rStyle w:val="Hyperlink"/>
@@ -23303,7 +23314,7 @@
                     <pic:cNvPicPr/>
                   </pic:nvPicPr>
                   <pic:blipFill>
-                    <a:blip r:embed="rId38">
+                    <a:blip r:embed="rId37">
                       <a:extLst>
                         <a:ext uri="{28A0092B-C50C-407E-A947-70E740481C1C}">
                           <a14:useLocalDpi xmlns:a14="http://schemas.microsoft.com/office/drawing/2010/main" val="0"/>
@@ -23483,7 +23494,7 @@
                     <pic:cNvPicPr/>
                   </pic:nvPicPr>
                   <pic:blipFill>
-                    <a:blip r:embed="rId39"/>
+                    <a:blip r:embed="rId38"/>
                     <a:stretch>
                       <a:fillRect/>
                     </a:stretch>
@@ -23546,7 +23557,7 @@
                     <pic:cNvPicPr/>
                   </pic:nvPicPr>
                   <pic:blipFill>
-                    <a:blip r:embed="rId40"/>
+                    <a:blip r:embed="rId39"/>
                     <a:stretch>
                       <a:fillRect/>
                     </a:stretch>
@@ -24118,7 +24129,7 @@
         </w:rPr>
         <w:t xml:space="preserve">the </w:t>
       </w:r>
-      <w:hyperlink r:id="rId41" w:history="1">
+      <w:hyperlink r:id="rId40" w:history="1">
         <w:r>
           <w:rPr>
             <w:rStyle w:val="Hyperlink"/>
@@ -24246,7 +24257,7 @@
         </w:rPr>
         <w:t xml:space="preserve">steps in the </w:t>
       </w:r>
-      <w:hyperlink r:id="rId42" w:history="1">
+      <w:hyperlink r:id="rId41" w:history="1">
         <w:r>
           <w:rPr>
             <w:rStyle w:val="Hyperlink"/>
@@ -25692,8 +25703,8 @@
       <w:r>
         <w:t xml:space="preserve">the Validation chapter of the </w:t>
       </w:r>
-      <w:hyperlink r:id="rId43" w:history="1">
-        <w:hyperlink r:id="rId44" w:history="1">
+      <w:hyperlink r:id="rId42" w:history="1">
+        <w:hyperlink r:id="rId43" w:history="1">
           <w:r>
             <w:rPr>
               <w:rStyle w:val="Hyperlink"/>
@@ -25971,7 +25982,7 @@
       <w:r>
         <w:t xml:space="preserve"> </w:t>
       </w:r>
-      <w:hyperlink r:id="rId45" w:history="1">
+      <w:hyperlink r:id="rId44" w:history="1">
         <w:r>
           <w:rPr>
             <w:rStyle w:val="Hyperlink"/>
@@ -26059,7 +26070,7 @@
       <w:r>
         <w:t xml:space="preserve"> </w:t>
       </w:r>
-      <w:hyperlink r:id="rId46" w:history="1">
+      <w:hyperlink r:id="rId45" w:history="1">
         <w:r>
           <w:rPr>
             <w:rStyle w:val="Hyperlink"/>
@@ -26088,7 +26099,7 @@
       <w:r>
         <w:t xml:space="preserve">see “Apply New Licenses Using Ansible” in </w:t>
       </w:r>
-      <w:hyperlink r:id="rId47" w:history="1">
+      <w:hyperlink r:id="rId46" w:history="1">
         <w:r>
           <w:rPr>
             <w:rStyle w:val="Hyperlink"/>
@@ -27507,24 +27518,20 @@
           </w:rPr>
           <w:t xml:space="preserve">-Ark can check the status of the services by issuing the following commands as the </w:t>
         </w:r>
-        <w:proofErr w:type="spellStart"/>
+      </w:ins>
+      <w:ins w:id="1212" w:author="Penny Downey" w:date="2019-05-30T10:58:00Z">
         <w:r>
           <w:rPr>
             <w:rFonts w:cs="Arial"/>
-            <w:rPrChange w:id="1212" w:author="Penny Downey" w:date="2019-05-23T14:30:00Z">
-              <w:rPr>
-                <w:rFonts w:ascii="Arial" w:hAnsi="Arial" w:cs="Arial"/>
-                <w:i/>
-              </w:rPr>
-            </w:rPrChange>
           </w:rPr>
-          <w:t>vmuser</w:t>
+          <w:t>ec2-user</w:t>
         </w:r>
-        <w:proofErr w:type="spellEnd"/>
+      </w:ins>
+      <w:ins w:id="1213" w:author="Penny Downey" w:date="2019-05-23T14:29:00Z">
         <w:r>
           <w:rPr>
             <w:rFonts w:cs="Arial"/>
-            <w:rPrChange w:id="1213" w:author="Penny Downey" w:date="2019-05-23T14:30:00Z">
+            <w:rPrChange w:id="1214" w:author="Penny Downey" w:date="2019-05-23T14:30:00Z">
               <w:rPr>
                 <w:rFonts w:ascii="Arial" w:hAnsi="Arial" w:cs="Arial"/>
                 <w:i/>
@@ -27534,7 +27541,7 @@
           <w:t xml:space="preserve"> on the </w:t>
         </w:r>
       </w:ins>
-      <w:ins w:id="1214" w:author="Penny Downey" w:date="2019-05-24T14:31:00Z">
+      <w:ins w:id="1215" w:author="Penny Downey" w:date="2019-05-24T14:31:00Z">
         <w:r>
           <w:rPr>
             <w:rFonts w:cs="Arial"/>
@@ -27542,11 +27549,11 @@
           <w:t>A</w:t>
         </w:r>
       </w:ins>
-      <w:ins w:id="1215" w:author="Penny Downey" w:date="2019-05-23T14:29:00Z">
+      <w:ins w:id="1216" w:author="Penny Downey" w:date="2019-05-23T14:29:00Z">
         <w:r>
           <w:rPr>
             <w:rFonts w:cs="Arial"/>
-            <w:rPrChange w:id="1216" w:author="Penny Downey" w:date="2019-05-23T14:30:00Z">
+            <w:rPrChange w:id="1217" w:author="Penny Downey" w:date="2019-05-23T14:30:00Z">
               <w:rPr>
                 <w:rFonts w:ascii="Arial" w:hAnsi="Arial" w:cs="Arial"/>
                 <w:i/>
@@ -27564,10 +27571,10 @@
           <w:right w:val="single" w:sz="8" w:space="15" w:color="FFFFFF" w:themeColor="background1"/>
         </w:pBdr>
         <w:rPr>
-          <w:ins w:id="1217" w:author="Penny Downey" w:date="2019-05-23T14:29:00Z"/>
-        </w:rPr>
-      </w:pPr>
-      <w:ins w:id="1218" w:author="Penny Downey" w:date="2019-05-23T14:27:00Z">
+          <w:ins w:id="1218" w:author="Penny Downey" w:date="2019-05-23T14:29:00Z"/>
+        </w:rPr>
+      </w:pPr>
+      <w:ins w:id="1219" w:author="Penny Downey" w:date="2019-05-23T14:27:00Z">
         <w:r>
           <w:t xml:space="preserve">cd </w:t>
         </w:r>
@@ -27599,9 +27606,9 @@
           <w:right w:val="single" w:sz="8" w:space="15" w:color="FFFFFF" w:themeColor="background1"/>
         </w:pBdr>
         <w:rPr>
-          <w:ins w:id="1219" w:author="Penny Downey" w:date="2019-05-23T14:27:00Z"/>
-        </w:rPr>
-        <w:pPrChange w:id="1220" w:author="Penny Downey" w:date="2019-05-23T14:29:00Z">
+          <w:ins w:id="1220" w:author="Penny Downey" w:date="2019-05-23T14:27:00Z"/>
+        </w:rPr>
+        <w:pPrChange w:id="1221" w:author="Penny Downey" w:date="2019-05-23T14:29:00Z">
           <w:pPr>
             <w:pStyle w:val="CodeSnippet"/>
           </w:pPr>
@@ -27615,15 +27622,15 @@
           <w:right w:val="single" w:sz="8" w:space="15" w:color="FFFFFF" w:themeColor="background1"/>
         </w:pBdr>
         <w:rPr>
-          <w:ins w:id="1221" w:author="Penny Downey" w:date="2019-05-23T14:27:00Z"/>
-        </w:rPr>
-        <w:pPrChange w:id="1222" w:author="Penny Downey" w:date="2019-05-23T14:29:00Z">
+          <w:ins w:id="1222" w:author="Penny Downey" w:date="2019-05-23T14:27:00Z"/>
+        </w:rPr>
+        <w:pPrChange w:id="1223" w:author="Penny Downey" w:date="2019-05-23T14:29:00Z">
           <w:pPr>
             <w:pStyle w:val="CodeSnippet"/>
           </w:pPr>
         </w:pPrChange>
       </w:pPr>
-      <w:ins w:id="1223" w:author="Penny Downey" w:date="2019-05-23T14:27:00Z">
+      <w:ins w:id="1224" w:author="Penny Downey" w:date="2019-05-23T14:27:00Z">
         <w:r>
           <w:t xml:space="preserve">ansible-playbook </w:t>
         </w:r>
@@ -27665,9 +27672,9 @@
           <w:right w:val="single" w:sz="8" w:space="15" w:color="FFFFFF" w:themeColor="background1"/>
         </w:pBdr>
         <w:rPr>
-          <w:ins w:id="1224" w:author="Penny Downey" w:date="2019-05-23T14:26:00Z"/>
-        </w:rPr>
-        <w:pPrChange w:id="1225" w:author="Penny Downey" w:date="2019-05-23T14:29:00Z">
+          <w:ins w:id="1225" w:author="Penny Downey" w:date="2019-05-23T14:26:00Z"/>
+        </w:rPr>
+        <w:pPrChange w:id="1226" w:author="Penny Downey" w:date="2019-05-23T14:29:00Z">
           <w:pPr>
             <w:pStyle w:val="CodeSnippet"/>
           </w:pPr>
@@ -27677,7 +27684,7 @@
     <w:p>
       <w:pPr>
         <w:rPr>
-          <w:ins w:id="1226" w:author="Penny Downey" w:date="2019-05-23T14:23:00Z"/>
+          <w:ins w:id="1227" w:author="Penny Downey" w:date="2019-05-23T14:23:00Z"/>
         </w:rPr>
       </w:pPr>
     </w:p>
@@ -27685,10 +27692,10 @@
       <w:pPr>
         <w:spacing w:after="140" w:line="280" w:lineRule="atLeast"/>
         <w:rPr>
-          <w:ins w:id="1227" w:author="Penny Downey" w:date="2019-05-23T14:33:00Z"/>
-        </w:rPr>
-      </w:pPr>
-      <w:ins w:id="1228" w:author="Penny Downey" w:date="2019-05-23T14:33:00Z">
+          <w:ins w:id="1228" w:author="Penny Downey" w:date="2019-05-23T14:33:00Z"/>
+        </w:rPr>
+      </w:pPr>
+      <w:ins w:id="1229" w:author="Penny Downey" w:date="2019-05-23T14:33:00Z">
         <w:r>
           <w:br w:type="page"/>
         </w:r>
@@ -27697,30 +27704,30 @@
     <w:p>
       <w:pPr>
         <w:rPr>
-          <w:ins w:id="1229" w:author="Penny Downey" w:date="2019-05-23T14:36:00Z"/>
+          <w:ins w:id="1230" w:author="Penny Downey" w:date="2019-05-23T14:36:00Z"/>
           <w:rFonts w:ascii="Arial" w:hAnsi="Arial" w:cs="Arial"/>
           <w:i/>
         </w:rPr>
       </w:pPr>
-      <w:ins w:id="1230" w:author="Penny Downey" w:date="2019-05-23T14:23:00Z">
+      <w:ins w:id="1231" w:author="Penny Downey" w:date="2019-05-23T14:23:00Z">
         <w:r>
           <w:lastRenderedPageBreak/>
           <w:t xml:space="preserve"> </w:t>
         </w:r>
       </w:ins>
-      <w:ins w:id="1231" w:author="Penny Downey" w:date="2019-05-23T14:24:00Z">
+      <w:ins w:id="1232" w:author="Penny Downey" w:date="2019-05-23T14:24:00Z">
         <w:r>
           <w:rPr>
             <w:rFonts w:ascii="Arial" w:hAnsi="Arial" w:cs="Arial"/>
             <w:i/>
-            <w:rPrChange w:id="1232" w:author="Penny Downey" w:date="2019-05-23T14:24:00Z">
+            <w:rPrChange w:id="1233" w:author="Penny Downey" w:date="2019-05-23T14:24:00Z">
               <w:rPr/>
             </w:rPrChange>
           </w:rPr>
           <w:t>Restarting the SAS Services</w:t>
         </w:r>
       </w:ins>
-      <w:ins w:id="1233" w:author="Penny Downey" w:date="2019-05-23T14:25:00Z">
+      <w:ins w:id="1234" w:author="Penny Downey" w:date="2019-05-23T14:25:00Z">
         <w:r>
           <w:rPr>
             <w:rFonts w:ascii="Arial" w:hAnsi="Arial" w:cs="Arial"/>
@@ -27749,11 +27756,11 @@
     <w:p>
       <w:pPr>
         <w:rPr>
-          <w:ins w:id="1234" w:author="Penny Downey" w:date="2019-05-23T14:24:00Z"/>
+          <w:ins w:id="1235" w:author="Penny Downey" w:date="2019-05-23T14:24:00Z"/>
           <w:rFonts w:cs="Arial"/>
-          <w:rPrChange w:id="1235" w:author="Penny Downey" w:date="2019-05-23T14:36:00Z">
+          <w:rPrChange w:id="1236" w:author="Penny Downey" w:date="2019-05-23T14:36:00Z">
             <w:rPr>
-              <w:ins w:id="1236" w:author="Penny Downey" w:date="2019-05-23T14:24:00Z"/>
+              <w:ins w:id="1237" w:author="Penny Downey" w:date="2019-05-23T14:24:00Z"/>
               <w:rFonts w:ascii="Arial" w:hAnsi="Arial" w:cs="Arial"/>
               <w:i/>
             </w:rPr>
@@ -27761,11 +27768,11 @@
         </w:rPr>
       </w:pPr>
       <w:proofErr w:type="spellStart"/>
-      <w:ins w:id="1237" w:author="Penny Downey" w:date="2019-05-23T14:36:00Z">
+      <w:ins w:id="1238" w:author="Penny Downey" w:date="2019-05-23T14:36:00Z">
         <w:r>
           <w:rPr>
             <w:rFonts w:cs="Arial"/>
-            <w:rPrChange w:id="1238" w:author="Penny Downey" w:date="2019-05-23T14:36:00Z">
+            <w:rPrChange w:id="1239" w:author="Penny Downey" w:date="2019-05-23T14:36:00Z">
               <w:rPr>
                 <w:rFonts w:ascii="Arial" w:hAnsi="Arial" w:cs="Arial"/>
                 <w:i/>
@@ -27778,7 +27785,7 @@
         <w:r>
           <w:rPr>
             <w:rFonts w:cs="Arial"/>
-            <w:rPrChange w:id="1239" w:author="Penny Downey" w:date="2019-05-23T14:36:00Z">
+            <w:rPrChange w:id="1240" w:author="Penny Downey" w:date="2019-05-23T14:36:00Z">
               <w:rPr>
                 <w:rFonts w:ascii="Arial" w:hAnsi="Arial" w:cs="Arial"/>
                 <w:i/>
@@ -27791,7 +27798,7 @@
         <w:r>
           <w:rPr>
             <w:rFonts w:cs="Arial"/>
-            <w:rPrChange w:id="1240" w:author="Penny Downey" w:date="2019-05-23T14:36:00Z">
+            <w:rPrChange w:id="1241" w:author="Penny Downey" w:date="2019-05-23T14:36:00Z">
               <w:rPr>
                 <w:rFonts w:ascii="Arial" w:hAnsi="Arial" w:cs="Arial"/>
                 <w:i/>
@@ -27804,7 +27811,7 @@
         <w:r>
           <w:rPr>
             <w:rFonts w:cs="Arial"/>
-            <w:rPrChange w:id="1241" w:author="Penny Downey" w:date="2019-05-23T14:36:00Z">
+            <w:rPrChange w:id="1242" w:author="Penny Downey" w:date="2019-05-23T14:36:00Z">
               <w:rPr>
                 <w:rFonts w:ascii="Arial" w:hAnsi="Arial" w:cs="Arial"/>
                 <w:i/>
@@ -27813,24 +27820,22 @@
           </w:rPr>
           <w:t xml:space="preserve"> the services by issuing the following commands as the </w:t>
         </w:r>
-        <w:proofErr w:type="spellStart"/>
+      </w:ins>
+      <w:ins w:id="1243" w:author="Penny Downey" w:date="2019-05-30T10:59:00Z">
         <w:r>
           <w:rPr>
             <w:rFonts w:cs="Arial"/>
-            <w:rPrChange w:id="1242" w:author="Penny Downey" w:date="2019-05-23T14:36:00Z">
-              <w:rPr>
-                <w:rFonts w:ascii="Arial" w:hAnsi="Arial" w:cs="Arial"/>
-                <w:i/>
-              </w:rPr>
-            </w:rPrChange>
           </w:rPr>
-          <w:t>vmuser</w:t>
+          <w:t>ec2-user</w:t>
         </w:r>
-        <w:proofErr w:type="spellEnd"/>
+      </w:ins>
+      <w:bookmarkStart w:id="1244" w:name="_GoBack"/>
+      <w:bookmarkEnd w:id="1244"/>
+      <w:ins w:id="1245" w:author="Penny Downey" w:date="2019-05-23T14:36:00Z">
         <w:r>
           <w:rPr>
             <w:rFonts w:cs="Arial"/>
-            <w:rPrChange w:id="1243" w:author="Penny Downey" w:date="2019-05-23T14:36:00Z">
+            <w:rPrChange w:id="1246" w:author="Penny Downey" w:date="2019-05-23T14:36:00Z">
               <w:rPr>
                 <w:rFonts w:ascii="Arial" w:hAnsi="Arial" w:cs="Arial"/>
                 <w:i/>
@@ -27840,7 +27845,7 @@
           <w:t xml:space="preserve"> on the </w:t>
         </w:r>
       </w:ins>
-      <w:ins w:id="1244" w:author="Penny Downey" w:date="2019-05-24T14:31:00Z">
+      <w:ins w:id="1247" w:author="Penny Downey" w:date="2019-05-24T14:31:00Z">
         <w:r>
           <w:rPr>
             <w:rFonts w:cs="Arial"/>
@@ -27848,11 +27853,11 @@
           <w:t>A</w:t>
         </w:r>
       </w:ins>
-      <w:ins w:id="1245" w:author="Penny Downey" w:date="2019-05-23T14:36:00Z">
+      <w:ins w:id="1248" w:author="Penny Downey" w:date="2019-05-23T14:36:00Z">
         <w:r>
           <w:rPr>
             <w:rFonts w:cs="Arial"/>
-            <w:rPrChange w:id="1246" w:author="Penny Downey" w:date="2019-05-23T14:36:00Z">
+            <w:rPrChange w:id="1249" w:author="Penny Downey" w:date="2019-05-23T14:36:00Z">
               <w:rPr>
                 <w:rFonts w:ascii="Arial" w:hAnsi="Arial" w:cs="Arial"/>
                 <w:i/>
@@ -27870,10 +27875,10 @@
           <w:right w:val="single" w:sz="8" w:space="15" w:color="FFFFFF" w:themeColor="background1"/>
         </w:pBdr>
         <w:rPr>
-          <w:ins w:id="1247" w:author="Penny Downey" w:date="2019-05-23T14:33:00Z"/>
-        </w:rPr>
-      </w:pPr>
-      <w:ins w:id="1248" w:author="Penny Downey" w:date="2019-05-23T14:33:00Z">
+          <w:ins w:id="1250" w:author="Penny Downey" w:date="2019-05-23T14:33:00Z"/>
+        </w:rPr>
+      </w:pPr>
+      <w:ins w:id="1251" w:author="Penny Downey" w:date="2019-05-23T14:33:00Z">
         <w:r>
           <w:t xml:space="preserve">cd </w:t>
         </w:r>
@@ -27905,7 +27910,7 @@
           <w:right w:val="single" w:sz="8" w:space="15" w:color="FFFFFF" w:themeColor="background1"/>
         </w:pBdr>
         <w:rPr>
-          <w:ins w:id="1249" w:author="Penny Downey" w:date="2019-05-23T14:33:00Z"/>
+          <w:ins w:id="1252" w:author="Penny Downey" w:date="2019-05-23T14:33:00Z"/>
         </w:rPr>
       </w:pPr>
     </w:p>
@@ -27916,10 +27921,10 @@
           <w:right w:val="single" w:sz="8" w:space="15" w:color="FFFFFF" w:themeColor="background1"/>
         </w:pBdr>
         <w:rPr>
-          <w:ins w:id="1250" w:author="Penny Downey" w:date="2019-05-23T14:33:00Z"/>
-        </w:rPr>
-      </w:pPr>
-      <w:ins w:id="1251" w:author="Penny Downey" w:date="2019-05-23T14:34:00Z">
+          <w:ins w:id="1253" w:author="Penny Downey" w:date="2019-05-23T14:33:00Z"/>
+        </w:rPr>
+      </w:pPr>
+      <w:ins w:id="1254" w:author="Penny Downey" w:date="2019-05-23T14:34:00Z">
         <w:r>
           <w:t xml:space="preserve">ansible-playbook </w:t>
         </w:r>
@@ -27968,7 +27973,7 @@
     <w:p>
       <w:pPr>
         <w:rPr>
-          <w:del w:id="1252" w:author="Penny Downey" w:date="2019-05-23T14:37:00Z"/>
+          <w:del w:id="1255" w:author="Penny Downey" w:date="2019-05-23T14:37:00Z"/>
           <w:color w:val="172B4D"/>
           <w:kern w:val="0"/>
         </w:rPr>
@@ -27979,7 +27984,7 @@
         <w:pStyle w:val="Heading3"/>
         <w:spacing w:before="240"/>
       </w:pPr>
-      <w:bookmarkStart w:id="1253" w:name="_Toc6910133"/>
+      <w:bookmarkStart w:id="1256" w:name="_Toc6910133"/>
       <w:r>
         <w:t xml:space="preserve">Recover </w:t>
       </w:r>
@@ -27998,7 +28003,7 @@
       <w:r>
         <w:t>ontroller VM</w:t>
       </w:r>
-      <w:bookmarkEnd w:id="1253"/>
+      <w:bookmarkEnd w:id="1256"/>
     </w:p>
     <w:p>
       <w:pPr>
@@ -28363,12 +28368,12 @@
         <w:keepLines w:val="0"/>
         <w:spacing w:after="100"/>
       </w:pPr>
-      <w:bookmarkStart w:id="1254" w:name="_Toc6910134"/>
+      <w:bookmarkStart w:id="1257" w:name="_Toc6910134"/>
       <w:r>
         <w:lastRenderedPageBreak/>
         <w:t>FAQ</w:t>
       </w:r>
-      <w:bookmarkEnd w:id="1254"/>
+      <w:bookmarkEnd w:id="1257"/>
     </w:p>
     <w:p>
       <w:pPr>
@@ -28625,7 +28630,7 @@
       <w:r>
         <w:t xml:space="preserve"> For details, see </w:t>
       </w:r>
-      <w:hyperlink r:id="rId48" w:history="1">
+      <w:hyperlink r:id="rId47" w:history="1">
         <w:r>
           <w:rPr>
             <w:rStyle w:val="Hyperlink"/>
@@ -28675,7 +28680,7 @@
       <w:r>
         <w:t xml:space="preserve"> information, see </w:t>
       </w:r>
-      <w:hyperlink r:id="rId49" w:history="1">
+      <w:hyperlink r:id="rId48" w:history="1">
         <w:r>
           <w:rPr>
             <w:rStyle w:val="Hyperlink"/>
@@ -28729,7 +28734,7 @@
       <w:r>
         <w:t xml:space="preserve"> For more information about AWS CloudFormation limits, see the </w:t>
       </w:r>
-      <w:hyperlink r:id="rId50" w:history="1">
+      <w:hyperlink r:id="rId49" w:history="1">
         <w:r>
           <w:rPr>
             <w:rStyle w:val="Hyperlink"/>
@@ -29101,7 +29106,7 @@
       <w:r>
         <w:t xml:space="preserve"> For troubleshooting, see </w:t>
       </w:r>
-      <w:hyperlink r:id="rId51" w:anchor="troubleshooting-errors-delete-stack-fails" w:history="1">
+      <w:hyperlink r:id="rId50" w:anchor="troubleshooting-errors-delete-stack-fails" w:history="1">
         <w:r>
           <w:rPr>
             <w:rStyle w:val="Hyperlink"/>
@@ -29639,11 +29644,11 @@
         <w:pStyle w:val="Heading2"/>
         <w:spacing w:after="100"/>
       </w:pPr>
-      <w:bookmarkStart w:id="1255" w:name="_Toc6910135"/>
+      <w:bookmarkStart w:id="1258" w:name="_Toc6910135"/>
       <w:r>
         <w:t>Additional Resources</w:t>
       </w:r>
-      <w:bookmarkEnd w:id="1255"/>
+      <w:bookmarkEnd w:id="1258"/>
     </w:p>
     <w:p>
       <w:pPr>
@@ -29666,7 +29671,7 @@
       <w:pPr>
         <w:pStyle w:val="ListBullet"/>
       </w:pPr>
-      <w:hyperlink r:id="rId52" w:history="1">
+      <w:hyperlink r:id="rId51" w:history="1">
         <w:r>
           <w:rPr>
             <w:rStyle w:val="Hyperlink"/>
@@ -29679,7 +29684,7 @@
       <w:pPr>
         <w:pStyle w:val="ListBullet"/>
       </w:pPr>
-      <w:hyperlink r:id="rId53" w:history="1">
+      <w:hyperlink r:id="rId52" w:history="1">
         <w:r>
           <w:rPr>
             <w:rStyle w:val="Hyperlink"/>
@@ -29692,7 +29697,7 @@
       <w:pPr>
         <w:pStyle w:val="ListBullet"/>
       </w:pPr>
-      <w:hyperlink r:id="rId54" w:history="1">
+      <w:hyperlink r:id="rId53" w:history="1">
         <w:r>
           <w:rPr>
             <w:rStyle w:val="Hyperlink"/>
@@ -29705,7 +29710,7 @@
       <w:pPr>
         <w:pStyle w:val="ListBullet"/>
       </w:pPr>
-      <w:hyperlink r:id="rId55" w:history="1">
+      <w:hyperlink r:id="rId54" w:history="1">
         <w:r>
           <w:rPr>
             <w:rStyle w:val="Hyperlink"/>
@@ -29739,7 +29744,7 @@
           <w:color w:val="000000" w:themeColor="text1"/>
         </w:rPr>
       </w:pPr>
-      <w:hyperlink r:id="rId56" w:history="1">
+      <w:hyperlink r:id="rId55" w:history="1">
         <w:r>
           <w:rPr>
             <w:rStyle w:val="Hyperlink"/>
@@ -29759,7 +29764,7 @@
           <w:color w:val="000000" w:themeColor="text1"/>
         </w:rPr>
       </w:pPr>
-      <w:hyperlink r:id="rId57" w:history="1">
+      <w:hyperlink r:id="rId56" w:history="1">
         <w:r>
           <w:rPr>
             <w:rStyle w:val="Hyperlink"/>
@@ -29805,7 +29810,7 @@
           <w:u w:val="none"/>
         </w:rPr>
       </w:pPr>
-      <w:hyperlink r:id="rId58" w:history="1">
+      <w:hyperlink r:id="rId57" w:history="1">
         <w:r>
           <w:rPr>
             <w:rStyle w:val="Hyperlink"/>
@@ -29818,14 +29823,14 @@
       <w:pPr>
         <w:pStyle w:val="Heading2"/>
       </w:pPr>
-      <w:bookmarkStart w:id="1256" w:name="_Ref520991815"/>
-      <w:bookmarkStart w:id="1257" w:name="_Toc6910136"/>
+      <w:bookmarkStart w:id="1259" w:name="_Ref520991815"/>
+      <w:bookmarkStart w:id="1260" w:name="_Toc6910136"/>
       <w:r>
         <w:lastRenderedPageBreak/>
         <w:t>GitHub Repository</w:t>
       </w:r>
-      <w:bookmarkEnd w:id="1256"/>
-      <w:bookmarkEnd w:id="1257"/>
+      <w:bookmarkEnd w:id="1259"/>
+      <w:bookmarkEnd w:id="1260"/>
     </w:p>
     <w:p>
       <w:pPr>
@@ -29836,7 +29841,7 @@
       <w:r>
         <w:t xml:space="preserve">You can visit our </w:t>
       </w:r>
-      <w:hyperlink r:id="rId59" w:history="1">
+      <w:hyperlink r:id="rId58" w:history="1">
         <w:r>
           <w:rPr>
             <w:rStyle w:val="Hyperlink"/>
@@ -29865,12 +29870,12 @@
           <w:szCs w:val="26"/>
         </w:rPr>
       </w:pPr>
-      <w:bookmarkStart w:id="1258" w:name="sc3"/>
-      <w:bookmarkStart w:id="1259" w:name="_Ref506215208"/>
-      <w:bookmarkStart w:id="1260" w:name="_Ref507072453"/>
-      <w:bookmarkStart w:id="1261" w:name="_Toc470792051"/>
-      <w:bookmarkStart w:id="1262" w:name="_Toc470793187"/>
-      <w:bookmarkEnd w:id="1258"/>
+      <w:bookmarkStart w:id="1261" w:name="sc3"/>
+      <w:bookmarkStart w:id="1262" w:name="_Ref506215208"/>
+      <w:bookmarkStart w:id="1263" w:name="_Ref507072453"/>
+      <w:bookmarkStart w:id="1264" w:name="_Toc470792051"/>
+      <w:bookmarkStart w:id="1265" w:name="_Toc470793187"/>
+      <w:bookmarkEnd w:id="1261"/>
       <w:r>
         <w:br w:type="page"/>
       </w:r>
@@ -29879,10 +29884,10 @@
       <w:pPr>
         <w:pStyle w:val="Heading2"/>
       </w:pPr>
-      <w:bookmarkStart w:id="1263" w:name="_Addendum_A:_Resource"/>
-      <w:bookmarkStart w:id="1264" w:name="_Ref520992221"/>
-      <w:bookmarkStart w:id="1265" w:name="_Toc6910137"/>
-      <w:bookmarkEnd w:id="1263"/>
+      <w:bookmarkStart w:id="1266" w:name="_Addendum_A:_Resource"/>
+      <w:bookmarkStart w:id="1267" w:name="_Ref520992221"/>
+      <w:bookmarkStart w:id="1268" w:name="_Toc6910137"/>
+      <w:bookmarkEnd w:id="1266"/>
       <w:r>
         <w:lastRenderedPageBreak/>
         <w:t>Addendum A</w:t>
@@ -29896,8 +29901,8 @@
         </w:rPr>
         <w:t>Resource Requirements</w:t>
       </w:r>
-      <w:bookmarkEnd w:id="1264"/>
-      <w:bookmarkEnd w:id="1265"/>
+      <w:bookmarkEnd w:id="1267"/>
+      <w:bookmarkEnd w:id="1268"/>
       <w:r>
         <w:rPr>
           <w:rFonts w:eastAsia="Times New Roman"/>
@@ -30611,23 +30616,23 @@
           <w:szCs w:val="24"/>
         </w:rPr>
       </w:pPr>
-      <w:bookmarkStart w:id="1266" w:name="_Addendum_B:_Administrative"/>
-      <w:bookmarkStart w:id="1267" w:name="_Ref520991834"/>
-      <w:bookmarkStart w:id="1268" w:name="_Ref521064388"/>
-      <w:bookmarkEnd w:id="1266"/>
+      <w:bookmarkStart w:id="1269" w:name="_Addendum_B:_Administrative"/>
+      <w:bookmarkStart w:id="1270" w:name="_Ref520991834"/>
+      <w:bookmarkStart w:id="1271" w:name="_Ref521064388"/>
+      <w:bookmarkEnd w:id="1269"/>
     </w:p>
     <w:p>
       <w:pPr>
         <w:pStyle w:val="Heading2"/>
       </w:pPr>
-      <w:bookmarkStart w:id="1269" w:name="_Addendum_B:_Administrative_1"/>
-      <w:bookmarkStart w:id="1270" w:name="_Toc6910138"/>
-      <w:bookmarkEnd w:id="1269"/>
+      <w:bookmarkStart w:id="1272" w:name="_Addendum_B:_Administrative_1"/>
+      <w:bookmarkStart w:id="1273" w:name="_Toc6910138"/>
+      <w:bookmarkEnd w:id="1272"/>
       <w:r>
         <w:t>Addendum B: Administrative Permission Requirements</w:t>
       </w:r>
-      <w:bookmarkEnd w:id="1267"/>
       <w:bookmarkEnd w:id="1270"/>
+      <w:bookmarkEnd w:id="1273"/>
       <w:r>
         <w:t xml:space="preserve"> </w:t>
       </w:r>
@@ -30650,7 +30655,7 @@
         </w:rPr>
         <w:t xml:space="preserve"> </w:t>
       </w:r>
-      <w:hyperlink r:id="rId60" w:history="1">
+      <w:hyperlink r:id="rId59" w:history="1">
         <w:r>
           <w:rPr>
             <w:rStyle w:val="Hyperlink"/>
@@ -31015,9 +31020,9 @@
           <w:lang w:val="en"/>
         </w:rPr>
       </w:pPr>
-      <w:bookmarkStart w:id="1271" w:name="_Toc522521325"/>
-      <w:bookmarkStart w:id="1272" w:name="_Toc522721423"/>
-      <w:bookmarkStart w:id="1273" w:name="_Toc523430934"/>
+      <w:bookmarkStart w:id="1274" w:name="_Toc522521325"/>
+      <w:bookmarkStart w:id="1275" w:name="_Toc522721423"/>
+      <w:bookmarkStart w:id="1276" w:name="_Toc523430934"/>
       <w:proofErr w:type="gramStart"/>
       <w:r>
         <w:rPr>
@@ -31353,9 +31358,9 @@
         </w:rPr>
         <w:t>VPCGatewayAttachment</w:t>
       </w:r>
-      <w:bookmarkEnd w:id="1271"/>
-      <w:bookmarkEnd w:id="1272"/>
-      <w:bookmarkEnd w:id="1273"/>
+      <w:bookmarkEnd w:id="1274"/>
+      <w:bookmarkEnd w:id="1275"/>
+      <w:bookmarkEnd w:id="1276"/>
       <w:proofErr w:type="spellEnd"/>
     </w:p>
     <w:p>
@@ -31363,10 +31368,10 @@
         <w:pStyle w:val="Heading2"/>
         <w:spacing w:before="240"/>
       </w:pPr>
-      <w:bookmarkStart w:id="1274" w:name="_Addendum_C:_Set"/>
-      <w:bookmarkStart w:id="1275" w:name="_Ref521069002"/>
-      <w:bookmarkStart w:id="1276" w:name="_Toc6910139"/>
-      <w:bookmarkEnd w:id="1274"/>
+      <w:bookmarkStart w:id="1277" w:name="_Addendum_C:_Set"/>
+      <w:bookmarkStart w:id="1278" w:name="_Ref521069002"/>
+      <w:bookmarkStart w:id="1279" w:name="_Toc6910139"/>
+      <w:bookmarkEnd w:id="1277"/>
       <w:r>
         <w:lastRenderedPageBreak/>
         <w:t>Addendum C:</w:t>
@@ -31380,11 +31385,11 @@
       <w:r>
         <w:t>p a Mirror Repository</w:t>
       </w:r>
-      <w:bookmarkStart w:id="1277" w:name="MirrorrepositoryonaVM"/>
-      <w:bookmarkEnd w:id="1268"/>
-      <w:bookmarkEnd w:id="1275"/>
-      <w:bookmarkEnd w:id="1276"/>
-      <w:bookmarkEnd w:id="1277"/>
+      <w:bookmarkStart w:id="1280" w:name="MirrorrepositoryonaVM"/>
+      <w:bookmarkEnd w:id="1271"/>
+      <w:bookmarkEnd w:id="1278"/>
+      <w:bookmarkEnd w:id="1279"/>
+      <w:bookmarkEnd w:id="1280"/>
     </w:p>
     <w:p>
       <w:pPr>
@@ -31400,7 +31405,7 @@
         </w:rPr>
         <w:t xml:space="preserve">To set up a mirror repository, refer to the instructions in the </w:t>
       </w:r>
-      <w:hyperlink r:id="rId61" w:history="1">
+      <w:hyperlink r:id="rId60" w:history="1">
         <w:r>
           <w:rPr>
             <w:rStyle w:val="Hyperlink"/>
@@ -31522,8 +31527,8 @@
         </w:rPr>
         <w:t>S3.</w:t>
       </w:r>
-      <w:bookmarkStart w:id="1278" w:name="MirrorrepositoryonS3"/>
-      <w:bookmarkEnd w:id="1278"/>
+      <w:bookmarkStart w:id="1281" w:name="MirrorrepositoryonS3"/>
+      <w:bookmarkEnd w:id="1281"/>
       <w:r>
         <w:rPr>
           <w:color w:val="262626" w:themeColor="accent6" w:themeShade="80"/>
@@ -31802,31 +31807,31 @@
       <w:pPr>
         <w:pStyle w:val="Heading2"/>
       </w:pPr>
-      <w:bookmarkStart w:id="1279" w:name="_Addendum_D:_Configuring"/>
-      <w:bookmarkStart w:id="1280" w:name="_Ref523429511"/>
-      <w:bookmarkStart w:id="1281" w:name="_Ref523429512"/>
-      <w:bookmarkStart w:id="1282" w:name="_Toc6910140"/>
-      <w:bookmarkEnd w:id="1279"/>
+      <w:bookmarkStart w:id="1282" w:name="_Addendum_D:_Configuring"/>
+      <w:bookmarkStart w:id="1283" w:name="_Ref523429511"/>
+      <w:bookmarkStart w:id="1284" w:name="_Ref523429512"/>
+      <w:bookmarkStart w:id="1285" w:name="_Toc6910140"/>
+      <w:bookmarkEnd w:id="1282"/>
       <w:r>
         <w:t xml:space="preserve">Addendum </w:t>
       </w:r>
-      <w:bookmarkEnd w:id="1259"/>
+      <w:bookmarkEnd w:id="1262"/>
       <w:r>
         <w:t>D</w:t>
       </w:r>
       <w:r>
         <w:t>: Configuring the Identities Service</w:t>
       </w:r>
-      <w:bookmarkEnd w:id="1260"/>
-      <w:bookmarkEnd w:id="1280"/>
-      <w:bookmarkEnd w:id="1281"/>
-      <w:bookmarkEnd w:id="1282"/>
+      <w:bookmarkEnd w:id="1263"/>
+      <w:bookmarkEnd w:id="1283"/>
+      <w:bookmarkEnd w:id="1284"/>
+      <w:bookmarkEnd w:id="1285"/>
     </w:p>
     <w:p>
       <w:pPr>
         <w:pStyle w:val="Heading3"/>
       </w:pPr>
-      <w:bookmarkStart w:id="1283" w:name="_Toc6910141"/>
+      <w:bookmarkStart w:id="1286" w:name="_Toc6910141"/>
       <w:r>
         <w:t xml:space="preserve">Verify </w:t>
       </w:r>
@@ -31836,7 +31841,7 @@
       <w:r>
         <w:t xml:space="preserve"> Settings</w:t>
       </w:r>
-      <w:bookmarkEnd w:id="1283"/>
+      <w:bookmarkEnd w:id="1286"/>
     </w:p>
     <w:p>
       <w:pPr>
@@ -31891,11 +31896,11 @@
       <w:pPr>
         <w:pStyle w:val="Heading3"/>
       </w:pPr>
-      <w:bookmarkStart w:id="1284" w:name="_Toc6910142"/>
+      <w:bookmarkStart w:id="1287" w:name="_Toc6910142"/>
       <w:r>
         <w:t>Create Service Account</w:t>
       </w:r>
-      <w:bookmarkEnd w:id="1284"/>
+      <w:bookmarkEnd w:id="1287"/>
     </w:p>
     <w:p>
       <w:pPr>
@@ -31920,11 +31925,11 @@
       <w:pPr>
         <w:pStyle w:val="Heading3"/>
       </w:pPr>
-      <w:bookmarkStart w:id="1285" w:name="_Toc6910143"/>
+      <w:bookmarkStart w:id="1288" w:name="_Toc6910143"/>
       <w:r>
         <w:t>Configure the Identities Service</w:t>
       </w:r>
-      <w:bookmarkEnd w:id="1285"/>
+      <w:bookmarkEnd w:id="1288"/>
     </w:p>
     <w:p>
       <w:pPr>
@@ -32385,7 +32390,7 @@
         </w:rPr>
         <w:t>, see</w:t>
       </w:r>
-      <w:hyperlink r:id="rId62" w:anchor="n12f8m501xzcf6n12vdvervbz6gw" w:history="1">
+      <w:hyperlink r:id="rId61" w:anchor="n12f8m501xzcf6n12vdvervbz6gw" w:history="1">
         <w:r>
           <w:rPr>
             <w:rStyle w:val="Hyperlink"/>
@@ -32401,7 +32406,7 @@
         <w:pStyle w:val="Heading3"/>
         <w:spacing w:before="280"/>
       </w:pPr>
-      <w:bookmarkStart w:id="1286" w:name="_Toc6910144"/>
+      <w:bookmarkStart w:id="1289" w:name="_Toc6910144"/>
       <w:r>
         <w:t>Verif</w:t>
       </w:r>
@@ -32414,7 +32419,7 @@
       <w:r>
         <w:t>onfiguration</w:t>
       </w:r>
-      <w:bookmarkEnd w:id="1286"/>
+      <w:bookmarkEnd w:id="1289"/>
     </w:p>
     <w:p>
       <w:pPr>
@@ -32672,7 +32677,7 @@
       <w:pPr>
         <w:pStyle w:val="Heading3"/>
       </w:pPr>
-      <w:bookmarkStart w:id="1287" w:name="_Toc6910145"/>
+      <w:bookmarkStart w:id="1290" w:name="_Toc6910145"/>
       <w:r>
         <w:t xml:space="preserve">Configure PAM </w:t>
       </w:r>
@@ -32682,7 +32687,7 @@
       <w:r>
         <w:t>Studio</w:t>
       </w:r>
-      <w:bookmarkEnd w:id="1287"/>
+      <w:bookmarkEnd w:id="1290"/>
     </w:p>
     <w:p>
       <w:pPr>
@@ -32920,7 +32925,7 @@
         </w:rPr>
         <w:t xml:space="preserve">st your LDAP setup, see the </w:t>
       </w:r>
-      <w:hyperlink r:id="rId63" w:tgtFrame="_blank" w:history="1">
+      <w:hyperlink r:id="rId62" w:tgtFrame="_blank" w:history="1">
         <w:r>
           <w:rPr>
             <w:rStyle w:val="Hyperlink"/>
@@ -33024,46 +33029,46 @@
       <w:pPr>
         <w:pStyle w:val="Heading2"/>
       </w:pPr>
-      <w:bookmarkStart w:id="1288" w:name="sc1"/>
-      <w:bookmarkStart w:id="1289" w:name="sc2"/>
-      <w:bookmarkStart w:id="1290" w:name="_Addendum_B:_Managing"/>
-      <w:bookmarkStart w:id="1291" w:name="_Addendum_E:_Managing"/>
-      <w:bookmarkStart w:id="1292" w:name="_Ref506215137"/>
-      <w:bookmarkStart w:id="1293" w:name="_Ref506215139"/>
-      <w:bookmarkStart w:id="1294" w:name="_Ref523429499"/>
-      <w:bookmarkStart w:id="1295" w:name="_Toc6910146"/>
-      <w:bookmarkEnd w:id="1288"/>
-      <w:bookmarkEnd w:id="1289"/>
-      <w:bookmarkEnd w:id="1290"/>
+      <w:bookmarkStart w:id="1291" w:name="sc1"/>
+      <w:bookmarkStart w:id="1292" w:name="sc2"/>
+      <w:bookmarkStart w:id="1293" w:name="_Addendum_B:_Managing"/>
+      <w:bookmarkStart w:id="1294" w:name="_Addendum_E:_Managing"/>
+      <w:bookmarkStart w:id="1295" w:name="_Ref506215137"/>
+      <w:bookmarkStart w:id="1296" w:name="_Ref506215139"/>
+      <w:bookmarkStart w:id="1297" w:name="_Ref523429499"/>
+      <w:bookmarkStart w:id="1298" w:name="_Toc6910146"/>
       <w:bookmarkEnd w:id="1291"/>
-      <w:r>
-        <w:t>A</w:t>
-      </w:r>
-      <w:r>
-        <w:t>ddendum E</w:t>
-      </w:r>
-      <w:r>
-        <w:t xml:space="preserve">: </w:t>
-      </w:r>
-      <w:r>
-        <w:t xml:space="preserve">Managing </w:t>
-      </w:r>
-      <w:r>
-        <w:t xml:space="preserve">Users </w:t>
-      </w:r>
-      <w:r>
-        <w:t>for</w:t>
-      </w:r>
-      <w:r>
-        <w:t xml:space="preserve"> the Provided OpenLDA</w:t>
-      </w:r>
-      <w:r>
-        <w:t>P Server</w:t>
-      </w:r>
       <w:bookmarkEnd w:id="1292"/>
       <w:bookmarkEnd w:id="1293"/>
       <w:bookmarkEnd w:id="1294"/>
+      <w:r>
+        <w:t>A</w:t>
+      </w:r>
+      <w:r>
+        <w:t>ddendum E</w:t>
+      </w:r>
+      <w:r>
+        <w:t xml:space="preserve">: </w:t>
+      </w:r>
+      <w:r>
+        <w:t xml:space="preserve">Managing </w:t>
+      </w:r>
+      <w:r>
+        <w:t xml:space="preserve">Users </w:t>
+      </w:r>
+      <w:r>
+        <w:t>for</w:t>
+      </w:r>
+      <w:r>
+        <w:t xml:space="preserve"> the Provided OpenLDA</w:t>
+      </w:r>
+      <w:r>
+        <w:t>P Server</w:t>
+      </w:r>
       <w:bookmarkEnd w:id="1295"/>
+      <w:bookmarkEnd w:id="1296"/>
+      <w:bookmarkEnd w:id="1297"/>
+      <w:bookmarkEnd w:id="1298"/>
     </w:p>
     <w:p>
       <w:pPr>
@@ -35474,15 +35479,15 @@
       <w:pPr>
         <w:pStyle w:val="Heading2"/>
       </w:pPr>
-      <w:bookmarkStart w:id="1296" w:name="_Document_Revisions"/>
-      <w:bookmarkStart w:id="1297" w:name="_Toc6910147"/>
-      <w:bookmarkEnd w:id="1296"/>
+      <w:bookmarkStart w:id="1299" w:name="_Document_Revisions"/>
+      <w:bookmarkStart w:id="1300" w:name="_Toc6910147"/>
+      <w:bookmarkEnd w:id="1299"/>
       <w:r>
         <w:t>Document Revisions</w:t>
       </w:r>
-      <w:bookmarkEnd w:id="1261"/>
-      <w:bookmarkEnd w:id="1262"/>
-      <w:bookmarkEnd w:id="1297"/>
+      <w:bookmarkEnd w:id="1264"/>
+      <w:bookmarkEnd w:id="1265"/>
+      <w:bookmarkEnd w:id="1300"/>
     </w:p>
     <w:tbl>
       <w:tblPr>
@@ -35551,7 +35556,7 @@
       </w:tr>
       <w:tr>
         <w:trPr>
-          <w:ins w:id="1298" w:author="Penny Downey" w:date="2019-05-10T14:46:00Z"/>
+          <w:ins w:id="1301" w:author="Penny Downey" w:date="2019-05-10T14:46:00Z"/>
         </w:trPr>
         <w:tc>
           <w:tcPr>
@@ -35562,11 +35567,11 @@
             <w:pPr>
               <w:pStyle w:val="Tabletext"/>
               <w:rPr>
-                <w:ins w:id="1299" w:author="Penny Downey" w:date="2019-05-10T14:46:00Z"/>
+                <w:ins w:id="1302" w:author="Penny Downey" w:date="2019-05-10T14:46:00Z"/>
                 <w:color w:val="auto"/>
               </w:rPr>
             </w:pPr>
-            <w:ins w:id="1300" w:author="Penny Downey" w:date="2019-05-10T14:46:00Z">
+            <w:ins w:id="1303" w:author="Penny Downey" w:date="2019-05-10T14:46:00Z">
               <w:r>
                 <w:rPr>
                   <w:color w:val="auto"/>
@@ -35585,25 +35590,25 @@
               <w:pStyle w:val="Tabletext"/>
               <w:cnfStyle w:val="000000000000" w:firstRow="0" w:lastRow="0" w:firstColumn="0" w:lastColumn="0" w:oddVBand="0" w:evenVBand="0" w:oddHBand="0" w:evenHBand="0" w:firstRowFirstColumn="0" w:firstRowLastColumn="0" w:lastRowFirstColumn="0" w:lastRowLastColumn="0"/>
               <w:rPr>
-                <w:ins w:id="1301" w:author="Penny Downey" w:date="2019-05-21T10:55:00Z"/>
-              </w:rPr>
-            </w:pPr>
-            <w:ins w:id="1302" w:author="Penny Downey" w:date="2019-05-21T10:54:00Z">
+                <w:ins w:id="1304" w:author="Penny Downey" w:date="2019-05-21T10:55:00Z"/>
+              </w:rPr>
+            </w:pPr>
+            <w:ins w:id="1305" w:author="Penny Downey" w:date="2019-05-21T10:54:00Z">
               <w:r>
                 <w:t>Add</w:t>
               </w:r>
             </w:ins>
-            <w:ins w:id="1303" w:author="Penny Downey" w:date="2019-05-10T14:46:00Z">
+            <w:ins w:id="1306" w:author="Penny Downey" w:date="2019-05-10T14:46:00Z">
               <w:r>
                 <w:t xml:space="preserve"> references to r</w:t>
               </w:r>
             </w:ins>
-            <w:ins w:id="1304" w:author="Penny Downey" w:date="2019-05-10T14:47:00Z">
+            <w:ins w:id="1307" w:author="Penny Downey" w:date="2019-05-10T14:47:00Z">
               <w:r>
                 <w:t>5</w:t>
               </w:r>
             </w:ins>
-            <w:ins w:id="1305" w:author="Penny Downey" w:date="2019-05-21T10:55:00Z">
+            <w:ins w:id="1308" w:author="Penny Downey" w:date="2019-05-21T10:55:00Z">
               <w:r>
                 <w:t xml:space="preserve">. </w:t>
               </w:r>
@@ -35614,10 +35619,10 @@
               <w:pStyle w:val="Tabletext"/>
               <w:cnfStyle w:val="000000000000" w:firstRow="0" w:lastRow="0" w:firstColumn="0" w:lastColumn="0" w:oddVBand="0" w:evenVBand="0" w:oddHBand="0" w:evenHBand="0" w:firstRowFirstColumn="0" w:firstRowLastColumn="0" w:lastRowFirstColumn="0" w:lastRowLastColumn="0"/>
               <w:rPr>
-                <w:ins w:id="1306" w:author="Penny Downey" w:date="2019-05-10T14:47:00Z"/>
-              </w:rPr>
-            </w:pPr>
-            <w:ins w:id="1307" w:author="Penny Downey" w:date="2019-05-21T10:55:00Z">
+                <w:ins w:id="1309" w:author="Penny Downey" w:date="2019-05-10T14:47:00Z"/>
+              </w:rPr>
+            </w:pPr>
+            <w:ins w:id="1310" w:author="Penny Downey" w:date="2019-05-21T10:55:00Z">
               <w:r>
                 <w:t>Changed graphic to show only size defaults.</w:t>
               </w:r>
@@ -35628,15 +35633,15 @@
               <w:pStyle w:val="Tabletext"/>
               <w:cnfStyle w:val="000000000000" w:firstRow="0" w:lastRow="0" w:firstColumn="0" w:lastColumn="0" w:oddVBand="0" w:evenVBand="0" w:oddHBand="0" w:evenHBand="0" w:firstRowFirstColumn="0" w:firstRowLastColumn="0" w:lastRowFirstColumn="0" w:lastRowLastColumn="0"/>
               <w:rPr>
-                <w:ins w:id="1308" w:author="Penny Downey" w:date="2019-05-24T14:32:00Z"/>
-              </w:rPr>
-            </w:pPr>
-            <w:ins w:id="1309" w:author="Penny Downey" w:date="2019-05-10T14:47:00Z">
+                <w:ins w:id="1311" w:author="Penny Downey" w:date="2019-05-24T14:32:00Z"/>
+              </w:rPr>
+            </w:pPr>
+            <w:ins w:id="1312" w:author="Penny Downey" w:date="2019-05-10T14:47:00Z">
               <w:r>
                 <w:t>Licensing updates to support unlimited</w:t>
               </w:r>
             </w:ins>
-            <w:ins w:id="1310" w:author="Penny Downey" w:date="2019-05-10T14:48:00Z">
+            <w:ins w:id="1313" w:author="Penny Downey" w:date="2019-05-10T14:48:00Z">
               <w:r>
                 <w:t xml:space="preserve"> licensing</w:t>
               </w:r>
@@ -35647,10 +35652,10 @@
               <w:pStyle w:val="Tabletext"/>
               <w:cnfStyle w:val="000000000000" w:firstRow="0" w:lastRow="0" w:firstColumn="0" w:lastColumn="0" w:oddVBand="0" w:evenVBand="0" w:oddHBand="0" w:evenHBand="0" w:firstRowFirstColumn="0" w:firstRowLastColumn="0" w:lastRowFirstColumn="0" w:lastRowLastColumn="0"/>
               <w:rPr>
-                <w:ins w:id="1311" w:author="Penny Downey" w:date="2019-05-24T14:32:00Z"/>
-              </w:rPr>
-            </w:pPr>
-            <w:ins w:id="1312" w:author="Penny Downey" w:date="2019-05-24T14:32:00Z">
+                <w:ins w:id="1314" w:author="Penny Downey" w:date="2019-05-24T14:32:00Z"/>
+              </w:rPr>
+            </w:pPr>
+            <w:ins w:id="1315" w:author="Penny Downey" w:date="2019-05-24T14:32:00Z">
               <w:r>
                 <w:t>Add troubleshooting topic for problem with old</w:t>
               </w:r>
@@ -35661,16 +35666,14 @@
               <w:pStyle w:val="Tabletext"/>
               <w:cnfStyle w:val="000000000000" w:firstRow="0" w:lastRow="0" w:firstColumn="0" w:lastColumn="0" w:oddVBand="0" w:evenVBand="0" w:oddHBand="0" w:evenHBand="0" w:firstRowFirstColumn="0" w:firstRowLastColumn="0" w:lastRowFirstColumn="0" w:lastRowLastColumn="0"/>
               <w:rPr>
-                <w:ins w:id="1313" w:author="Penny Downey" w:date="2019-05-10T14:46:00Z"/>
-              </w:rPr>
-            </w:pPr>
-            <w:ins w:id="1314" w:author="Penny Downey" w:date="2019-05-24T14:32:00Z">
+                <w:ins w:id="1316" w:author="Penny Downey" w:date="2019-05-10T14:46:00Z"/>
+              </w:rPr>
+            </w:pPr>
+            <w:ins w:id="1317" w:author="Penny Downey" w:date="2019-05-24T14:32:00Z">
               <w:r>
                 <w:t>licenses.</w:t>
               </w:r>
             </w:ins>
-            <w:bookmarkStart w:id="1315" w:name="_GoBack"/>
-            <w:bookmarkEnd w:id="1315"/>
           </w:p>
         </w:tc>
         <w:tc>
@@ -35682,15 +35685,15 @@
               <w:pStyle w:val="Tabletext"/>
               <w:cnfStyle w:val="000000000000" w:firstRow="0" w:lastRow="0" w:firstColumn="0" w:lastColumn="0" w:oddVBand="0" w:evenVBand="0" w:oddHBand="0" w:evenHBand="0" w:firstRowFirstColumn="0" w:firstRowLastColumn="0" w:lastRowFirstColumn="0" w:lastRowLastColumn="0"/>
               <w:rPr>
-                <w:ins w:id="1316" w:author="Penny Downey" w:date="2019-05-10T14:47:00Z"/>
-              </w:rPr>
-            </w:pPr>
-            <w:ins w:id="1317" w:author="Penny Downey" w:date="2019-05-10T14:47:00Z">
+                <w:ins w:id="1318" w:author="Penny Downey" w:date="2019-05-10T14:47:00Z"/>
+              </w:rPr>
+            </w:pPr>
+            <w:ins w:id="1319" w:author="Penny Downey" w:date="2019-05-10T14:47:00Z">
               <w:r>
                 <w:t>Throughout do</w:t>
               </w:r>
             </w:ins>
-            <w:ins w:id="1318" w:author="Penny Downey" w:date="2019-05-10T14:49:00Z">
+            <w:ins w:id="1320" w:author="Penny Downey" w:date="2019-05-10T14:49:00Z">
               <w:r>
                 <w:t>c; graphic also</w:t>
               </w:r>
@@ -35701,10 +35704,10 @@
               <w:pStyle w:val="Tabletext"/>
               <w:cnfStyle w:val="000000000000" w:firstRow="0" w:lastRow="0" w:firstColumn="0" w:lastColumn="0" w:oddVBand="0" w:evenVBand="0" w:oddHBand="0" w:evenHBand="0" w:firstRowFirstColumn="0" w:firstRowLastColumn="0" w:lastRowFirstColumn="0" w:lastRowLastColumn="0"/>
               <w:rPr>
-                <w:ins w:id="1319" w:author="Penny Downey" w:date="2019-05-10T14:46:00Z"/>
-              </w:rPr>
-            </w:pPr>
-            <w:ins w:id="1320" w:author="Penny Downey" w:date="2019-05-10T14:48:00Z">
+                <w:ins w:id="1321" w:author="Penny Downey" w:date="2019-05-10T14:46:00Z"/>
+              </w:rPr>
+            </w:pPr>
+            <w:ins w:id="1322" w:author="Penny Downey" w:date="2019-05-10T14:48:00Z">
               <w:r>
                 <w:fldChar w:fldCharType="begin"/>
               </w:r>
@@ -36384,7 +36387,7 @@
                               </w:rPr>
                               <w:t xml:space="preserve">The software included with this paper is licensed under the Apache License, Version 2.0 (the "License"). You may not use this file except in compliance with the License. A copy of the License is located at </w:t>
                             </w:r>
-                            <w:hyperlink r:id="rId64" w:history="1">
+                            <w:hyperlink r:id="rId63" w:history="1">
                               <w:r>
                                 <w:rPr>
                                   <w:rStyle w:val="Hyperlink"/>
@@ -36518,7 +36521,7 @@
                         </w:rPr>
                         <w:t xml:space="preserve">The software included with this paper is licensed under the Apache License, Version 2.0 (the "License"). You may not use this file except in compliance with the License. A copy of the License is located at </w:t>
                       </w:r>
-                      <w:hyperlink r:id="rId65" w:history="1">
+                      <w:hyperlink r:id="rId64" w:history="1">
                         <w:r>
                           <w:rPr>
                             <w:rStyle w:val="Hyperlink"/>
@@ -36559,10 +36562,10 @@
       </w:r>
     </w:p>
     <w:sectPr>
-      <w:headerReference w:type="default" r:id="rId66"/>
-      <w:footerReference w:type="default" r:id="rId67"/>
-      <w:headerReference w:type="first" r:id="rId68"/>
-      <w:footerReference w:type="first" r:id="rId69"/>
+      <w:headerReference w:type="default" r:id="rId65"/>
+      <w:footerReference w:type="default" r:id="rId66"/>
+      <w:headerReference w:type="first" r:id="rId67"/>
+      <w:footerReference w:type="first" r:id="rId68"/>
       <w:type w:val="continuous"/>
       <w:pgSz w:w="12240" w:h="15840" w:code="1"/>
       <w:pgMar w:top="1440" w:right="1080" w:bottom="1440" w:left="1440" w:header="720" w:footer="720" w:gutter="0"/>
@@ -36666,7 +36669,7 @@
       </w:rPr>
       <w:fldChar w:fldCharType="end"/>
     </w:r>
-    <w:bookmarkStart w:id="1321" w:name="_Toc387314097"/>
+    <w:bookmarkStart w:id="1323" w:name="_Toc387314097"/>
     <w:r>
       <w:rPr>
         <w:noProof/>
@@ -36674,7 +36677,7 @@
       </w:rPr>
       <w:tab/>
     </w:r>
-    <w:bookmarkEnd w:id="1321"/>
+    <w:bookmarkEnd w:id="1323"/>
     <w:r>
       <w:rPr>
         <w:noProof/>
@@ -41637,15 +41640,6 @@
 </file>
 
 <file path=customXml/item1.xml><?xml version="1.0" encoding="utf-8"?>
-<?mso-contentType ?>
-<FormTemplates xmlns="http://schemas.microsoft.com/sharepoint/v3/contenttype/forms">
-  <Display>DocumentLibraryForm</Display>
-  <Edit>DocumentLibraryForm</Edit>
-  <New>DocumentLibraryForm</New>
-</FormTemplates>
-</file>
-
-<file path=customXml/item2.xml><?xml version="1.0" encoding="utf-8"?>
 <ct:contentTypeSchema xmlns:ct="http://schemas.microsoft.com/office/2006/metadata/contentType" xmlns:ma="http://schemas.microsoft.com/office/2006/metadata/properties/metaAttributes" ct:_="" ma:_="" ma:contentTypeName="Document" ma:contentTypeID="0x010100BD919320ECE955498EAA1FF4BACA5E27" ma:contentTypeVersion="0" ma:contentTypeDescription="Create a new document." ma:contentTypeScope="" ma:versionID="62045c689b06d1cc61867120ba9a5bee">
   <xsd:schema xmlns:xsd="http://www.w3.org/2001/XMLSchema" xmlns:xs="http://www.w3.org/2001/XMLSchema" xmlns:p="http://schemas.microsoft.com/office/2006/metadata/properties" targetNamespace="http://schemas.microsoft.com/office/2006/metadata/properties" ma:root="true" ma:fieldsID="c64490b4aec6201516c3a874156f37b2">
     <xsd:element name="properties">
@@ -41759,6 +41753,15 @@
 </ct:contentTypeSchema>
 </file>
 
+<file path=customXml/item2.xml><?xml version="1.0" encoding="utf-8"?>
+<?mso-contentType ?>
+<FormTemplates xmlns="http://schemas.microsoft.com/sharepoint/v3/contenttype/forms">
+  <Display>DocumentLibraryForm</Display>
+  <Edit>DocumentLibraryForm</Edit>
+  <New>DocumentLibraryForm</New>
+</FormTemplates>
+</file>
+
 <file path=customXml/item3.xml><?xml version="1.0" encoding="utf-8"?>
 <p:properties xmlns:p="http://schemas.microsoft.com/office/2006/metadata/properties" xmlns:xsi="http://www.w3.org/2001/XMLSchema-instance" xmlns:pc="http://schemas.microsoft.com/office/infopath/2007/PartnerControls">
   <documentManagement/>
@@ -41770,14 +41773,6 @@
 </file>
 
 <file path=customXml/itemProps1.xml><?xml version="1.0" encoding="utf-8"?>
-<ds:datastoreItem xmlns:ds="http://schemas.openxmlformats.org/officeDocument/2006/customXml" ds:itemID="{549D05E4-B920-4EDD-B603-7D683DD83EE3}">
-  <ds:schemaRefs>
-    <ds:schemaRef ds:uri="http://schemas.microsoft.com/sharepoint/v3/contenttype/forms"/>
-  </ds:schemaRefs>
-</ds:datastoreItem>
-</file>
-
-<file path=customXml/itemProps2.xml><?xml version="1.0" encoding="utf-8"?>
 <ds:datastoreItem xmlns:ds="http://schemas.openxmlformats.org/officeDocument/2006/customXml" ds:itemID="{C636A039-E833-413D-8685-09E14C12447F}">
   <ds:schemaRefs>
     <ds:schemaRef ds:uri="http://schemas.microsoft.com/office/2006/metadata/contentType"/>
@@ -41793,23 +41788,31 @@
 </ds:datastoreItem>
 </file>
 
+<file path=customXml/itemProps2.xml><?xml version="1.0" encoding="utf-8"?>
+<ds:datastoreItem xmlns:ds="http://schemas.openxmlformats.org/officeDocument/2006/customXml" ds:itemID="{549D05E4-B920-4EDD-B603-7D683DD83EE3}">
+  <ds:schemaRefs>
+    <ds:schemaRef ds:uri="http://schemas.microsoft.com/sharepoint/v3/contenttype/forms"/>
+  </ds:schemaRefs>
+</ds:datastoreItem>
+</file>
+
 <file path=customXml/itemProps3.xml><?xml version="1.0" encoding="utf-8"?>
 <ds:datastoreItem xmlns:ds="http://schemas.openxmlformats.org/officeDocument/2006/customXml" ds:itemID="{61CC26CC-3E9C-4D2F-BD69-8510C2378AA4}">
   <ds:schemaRefs>
-    <ds:schemaRef ds:uri="http://schemas.microsoft.com/office/2006/documentManagement/types"/>
     <ds:schemaRef ds:uri="http://schemas.microsoft.com/office/2006/metadata/properties"/>
     <ds:schemaRef ds:uri="http://purl.org/dc/terms/"/>
     <ds:schemaRef ds:uri="http://schemas.openxmlformats.org/package/2006/metadata/core-properties"/>
     <ds:schemaRef ds:uri="http://purl.org/dc/dcmitype/"/>
+    <ds:schemaRef ds:uri="http://schemas.microsoft.com/office/2006/documentManagement/types"/>
+    <ds:schemaRef ds:uri="http://purl.org/dc/elements/1.1/"/>
     <ds:schemaRef ds:uri="http://schemas.microsoft.com/office/infopath/2007/PartnerControls"/>
     <ds:schemaRef ds:uri="http://www.w3.org/XML/1998/namespace"/>
-    <ds:schemaRef ds:uri="http://purl.org/dc/elements/1.1/"/>
   </ds:schemaRefs>
 </ds:datastoreItem>
 </file>
 
 <file path=customXml/itemProps4.xml><?xml version="1.0" encoding="utf-8"?>
-<ds:datastoreItem xmlns:ds="http://schemas.openxmlformats.org/officeDocument/2006/customXml" ds:itemID="{A954319C-F6CE-48BA-8C5A-008C3C17E087}">
+<ds:datastoreItem xmlns:ds="http://schemas.openxmlformats.org/officeDocument/2006/customXml" ds:itemID="{44736D6E-56E1-4713-8CFC-3D34A593617F}">
   <ds:schemaRefs>
     <ds:schemaRef ds:uri="http://schemas.openxmlformats.org/officeDocument/2006/bibliography"/>
   </ds:schemaRefs>

--- a/sas-viya-on-the-aws-cloud.docx
+++ b/sas-viya-on-the-aws-cloud.docx
@@ -11,12 +11,10 @@
       <w:r>
         <w:t xml:space="preserve">SAS </w:t>
       </w:r>
-      <w:bookmarkStart w:id="0" w:name="_GoBack"/>
       <w:proofErr w:type="spellStart"/>
       <w:r>
         <w:t>Viya</w:t>
       </w:r>
-      <w:bookmarkEnd w:id="0"/>
       <w:proofErr w:type="spellEnd"/>
       <w:r>
         <w:t xml:space="preserve"> on the AWS Cloud</w:t>
@@ -52,15 +50,25 @@
         </w:rPr>
         <w:t xml:space="preserve">Last update: </w:t>
       </w:r>
-      <w:ins w:id="1" w:author="Penny Downey" w:date="2019-05-10T11:46:00Z">
+      <w:ins w:id="0" w:author="Penny Downey [2]" w:date="2019-08-20T16:55:00Z">
         <w:r>
           <w:rPr>
             <w:color w:val="20201F"/>
           </w:rPr>
-          <w:t>May</w:t>
+          <w:t>July</w:t>
         </w:r>
       </w:ins>
-      <w:del w:id="2" w:author="Penny Downey" w:date="2019-05-10T11:46:00Z">
+      <w:ins w:id="1" w:author="Penny Downey" w:date="2019-05-10T11:46:00Z">
+        <w:del w:id="2" w:author="Penny Downey [2]" w:date="2019-08-20T16:54:00Z">
+          <w:r>
+            <w:rPr>
+              <w:color w:val="20201F"/>
+            </w:rPr>
+            <w:delText>May</w:delText>
+          </w:r>
+        </w:del>
+      </w:ins>
+      <w:del w:id="3" w:author="Penny Downey" w:date="2019-05-10T11:46:00Z">
         <w:r>
           <w:rPr>
             <w:color w:val="20201F"/>
@@ -2642,7 +2650,7 @@
       <w:pPr>
         <w:pStyle w:val="Body"/>
         <w:rPr>
-          <w:ins w:id="3" w:author="Penny Downey [2]" w:date="2019-07-29T11:19:00Z"/>
+          <w:ins w:id="4" w:author="Penny Downey [2]" w:date="2019-07-29T11:19:00Z"/>
           <w:rFonts w:cs="Helvetica"/>
           <w:color w:val="333333"/>
         </w:rPr>
@@ -2717,13 +2725,8 @@
       <w:pPr>
         <w:pStyle w:val="Alert"/>
         <w:rPr>
-          <w:ins w:id="4" w:author="Penny Downey [2]" w:date="2019-07-29T11:19:00Z"/>
-        </w:rPr>
-        <w:pPrChange w:id="5" w:author="Penny Downey [2]" w:date="2019-07-29T11:20:00Z">
-          <w:pPr>
-            <w:pStyle w:val="Alert"/>
-          </w:pPr>
-        </w:pPrChange>
+          <w:ins w:id="5" w:author="Penny Downey [2]" w:date="2019-07-29T11:19:00Z"/>
+        </w:rPr>
       </w:pPr>
       <w:ins w:id="6" w:author="Penny Downey [2]" w:date="2019-07-29T11:19:00Z">
         <w:r>
@@ -5024,6 +5027,7 @@
             </w:pPr>
             <w:ins w:id="212" w:author="Penny Downey" w:date="2019-05-10T10:05:00Z">
               <w:r>
+                <w:lastRenderedPageBreak/>
                 <w:t>r5.</w:t>
               </w:r>
             </w:ins>
@@ -5829,7 +5833,6 @@
           <w:rPr>
             <w:b/>
           </w:rPr>
-          <w:lastRenderedPageBreak/>
           <w:delText>Note</w:delText>
         </w:r>
         <w:r>
@@ -7320,6 +7323,7 @@
           <w:rPr>
             <w:noProof/>
           </w:rPr>
+          <w:lastRenderedPageBreak/>
           <w:drawing>
             <wp:inline distT="0" distB="0" distL="0" distR="0" wp14:anchorId="5CB0D8D1" wp14:editId="077ABE38">
               <wp:extent cx="6172200" cy="4964430"/>
@@ -14705,6 +14709,7 @@
             </w:pPr>
             <w:del w:id="611" w:author="Penny Downey" w:date="2019-05-10T14:53:00Z">
               <w:r>
+                <w:lastRenderedPageBreak/>
                 <w:delText>Parameter label</w:delText>
               </w:r>
             </w:del>
@@ -16018,6 +16023,7 @@
             </w:pPr>
             <w:del w:id="712" w:author="Penny Downey" w:date="2019-05-10T14:53:00Z">
               <w:r>
+                <w:lastRenderedPageBreak/>
                 <w:delText>Parameter label</w:delText>
               </w:r>
             </w:del>
@@ -16398,6 +16404,7 @@
           <w:rPr>
             <w:i/>
           </w:rPr>
+          <w:lastRenderedPageBreak/>
           <w:delText xml:space="preserve">AWS Quick Start Source </w:delText>
         </w:r>
         <w:r>
@@ -16775,7 +16782,6 @@
             <w:rFonts w:ascii="&amp;quot" w:hAnsi="&amp;quot"/>
             <w:color w:val="000000"/>
           </w:rPr>
-          <w:lastRenderedPageBreak/>
           <w:br/>
         </w:r>
       </w:del>
@@ -17752,7 +17758,19 @@
                   <w:sz w:val="20"/>
                   <w:szCs w:val="20"/>
                 </w:rPr>
-                <w:t>Permitted IP Range for Application Access</w:t>
+                <w:t xml:space="preserve">Permitted IP Range for Application </w:t>
+              </w:r>
+              <w:r>
+                <w:rPr>
+                  <w:b/>
+                  <w:bCs/>
+                  <w:color w:val="000000"/>
+                  <w:kern w:val="0"/>
+                  <w:sz w:val="20"/>
+                  <w:szCs w:val="20"/>
+                </w:rPr>
+                <w:lastRenderedPageBreak/>
+                <w:t>Access</w:t>
               </w:r>
               <w:r>
                 <w:rPr>
@@ -17823,6 +17841,7 @@
                   <w:sz w:val="20"/>
                   <w:szCs w:val="20"/>
                 </w:rPr>
+                <w:lastRenderedPageBreak/>
                 <w:t>Requires input</w:t>
               </w:r>
             </w:ins>
@@ -20925,6 +20944,7 @@
             </w:pPr>
             <w:del w:id="1002" w:author="Penny Downey" w:date="2019-05-10T15:05:00Z">
               <w:r>
+                <w:lastRenderedPageBreak/>
                 <w:delText>Parameter label</w:delText>
               </w:r>
             </w:del>
@@ -22089,6 +22109,7 @@
             </w:pPr>
             <w:del w:id="1096" w:author="Penny Downey" w:date="2019-05-10T15:05:00Z">
               <w:r>
+                <w:lastRenderedPageBreak/>
                 <w:delText>Parameter label</w:delText>
               </w:r>
             </w:del>
@@ -23230,6 +23251,7 @@
         </w:numPr>
       </w:pPr>
       <w:r>
+        <w:lastRenderedPageBreak/>
         <w:t xml:space="preserve">On the </w:t>
       </w:r>
       <w:r>
@@ -23263,7 +23285,6 @@
         </w:rPr>
       </w:pPr>
       <w:r>
-        <w:lastRenderedPageBreak/>
         <w:t xml:space="preserve">Choose </w:t>
       </w:r>
       <w:r>
@@ -28423,6 +28444,7 @@
       </w:pPr>
       <w:bookmarkStart w:id="1264" w:name="_Toc6910134"/>
       <w:r>
+        <w:lastRenderedPageBreak/>
         <w:t>FAQ</w:t>
       </w:r>
       <w:bookmarkEnd w:id="1264"/>
@@ -28454,7 +28476,6 @@
           <w:b/>
           <w:color w:val="4D4D4D" w:themeColor="accent6"/>
         </w:rPr>
-        <w:lastRenderedPageBreak/>
         <w:t>A.</w:t>
       </w:r>
       <w:r>
@@ -28965,6 +28986,7 @@
           <w:b/>
           <w:color w:val="4D4D4D" w:themeColor="accent6"/>
         </w:rPr>
+        <w:lastRenderedPageBreak/>
         <w:t>Q.</w:t>
       </w:r>
       <w:r>
@@ -29146,7 +29168,6 @@
           <w:b/>
           <w:color w:val="4D4D4D" w:themeColor="accent6"/>
         </w:rPr>
-        <w:lastRenderedPageBreak/>
         <w:t>A</w:t>
       </w:r>
       <w:r>
@@ -29879,6 +29900,7 @@
       <w:bookmarkStart w:id="1266" w:name="_Ref520991815"/>
       <w:bookmarkStart w:id="1267" w:name="_Toc6910136"/>
       <w:r>
+        <w:lastRenderedPageBreak/>
         <w:t>GitHub Repository</w:t>
       </w:r>
       <w:bookmarkEnd w:id="1266"/>
@@ -35139,35 +35161,105 @@
         </w:rPr>
         <w:t xml:space="preserve"> </w:t>
       </w:r>
+      <w:ins w:id="1306" w:author="Penny Downey [2]" w:date="2019-08-20T16:56:00Z">
+        <w:r>
+          <w:rPr>
+            <w:rFonts w:ascii="Consolas" w:hAnsi="Consolas"/>
+            <w:sz w:val="22"/>
+          </w:rPr>
+          <w:t>-</w:t>
+        </w:r>
+      </w:ins>
+      <w:del w:id="1307" w:author="Penny Downey [2]" w:date="2019-08-20T16:56:00Z">
+        <w:r>
+          <w:rPr>
+            <w:rFonts w:ascii="Consolas" w:hAnsi="Consolas"/>
+            <w:sz w:val="22"/>
+          </w:rPr>
+          <w:delText>–</w:delText>
+        </w:r>
+      </w:del>
       <w:r>
         <w:rPr>
           <w:rFonts w:ascii="Consolas" w:hAnsi="Consolas"/>
           <w:sz w:val="22"/>
         </w:rPr>
-        <w:t xml:space="preserve">–h localhost </w:t>
-      </w:r>
+        <w:t xml:space="preserve">h localhost </w:t>
+      </w:r>
+      <w:ins w:id="1308" w:author="Penny Downey [2]" w:date="2019-08-20T16:57:00Z">
+        <w:r>
+          <w:rPr>
+            <w:rFonts w:ascii="Consolas" w:hAnsi="Consolas"/>
+            <w:sz w:val="22"/>
+          </w:rPr>
+          <w:t>-</w:t>
+        </w:r>
+      </w:ins>
+      <w:del w:id="1309" w:author="Penny Downey [2]" w:date="2019-08-20T16:56:00Z">
+        <w:r>
+          <w:rPr>
+            <w:rFonts w:ascii="Consolas" w:hAnsi="Consolas"/>
+            <w:sz w:val="22"/>
+          </w:rPr>
+          <w:delText>–</w:delText>
+        </w:r>
+      </w:del>
       <w:r>
         <w:rPr>
           <w:rFonts w:ascii="Consolas" w:hAnsi="Consolas"/>
           <w:sz w:val="22"/>
         </w:rPr>
-        <w:t xml:space="preserve">–s USERPASSWORD –W –D </w:t>
-      </w:r>
-      <w:proofErr w:type="spellStart"/>
+        <w:t xml:space="preserve">s USERPASSWORD </w:t>
+      </w:r>
+      <w:ins w:id="1310" w:author="Penny Downey [2]" w:date="2019-08-20T16:57:00Z">
+        <w:r>
+          <w:rPr>
+            <w:rFonts w:ascii="Consolas" w:hAnsi="Consolas"/>
+            <w:sz w:val="22"/>
+          </w:rPr>
+          <w:t>-</w:t>
+        </w:r>
+      </w:ins>
+      <w:del w:id="1311" w:author="Penny Downey [2]" w:date="2019-08-20T16:57:00Z">
+        <w:r>
+          <w:rPr>
+            <w:rFonts w:ascii="Consolas" w:hAnsi="Consolas"/>
+            <w:sz w:val="22"/>
+          </w:rPr>
+          <w:delText>–</w:delText>
+        </w:r>
+      </w:del>
       <w:r>
         <w:rPr>
           <w:rFonts w:ascii="Consolas" w:hAnsi="Consolas"/>
           <w:sz w:val="22"/>
         </w:rPr>
-        <w:t>cn</w:t>
-      </w:r>
-      <w:proofErr w:type="spellEnd"/>
+        <w:t xml:space="preserve">W </w:t>
+      </w:r>
+      <w:ins w:id="1312" w:author="Penny Downey [2]" w:date="2019-08-20T16:57:00Z">
+        <w:r>
+          <w:rPr>
+            <w:rFonts w:ascii="Consolas" w:hAnsi="Consolas"/>
+            <w:sz w:val="22"/>
+          </w:rPr>
+          <w:t>-</w:t>
+        </w:r>
+      </w:ins>
+      <w:del w:id="1313" w:author="Penny Downey [2]" w:date="2019-08-20T16:57:00Z">
+        <w:r>
+          <w:rPr>
+            <w:rFonts w:ascii="Consolas" w:hAnsi="Consolas"/>
+            <w:sz w:val="22"/>
+          </w:rPr>
+          <w:delText>–</w:delText>
+        </w:r>
+      </w:del>
       <w:r>
         <w:rPr>
           <w:rFonts w:ascii="Consolas" w:hAnsi="Consolas"/>
           <w:sz w:val="22"/>
         </w:rPr>
-        <w:t>=</w:t>
+        <w:t xml:space="preserve">D </w:t>
       </w:r>
       <w:proofErr w:type="spellStart"/>
       <w:r>
@@ -35175,7 +35267,7 @@
           <w:rFonts w:ascii="Consolas" w:hAnsi="Consolas"/>
           <w:sz w:val="22"/>
         </w:rPr>
-        <w:t>admin,dc</w:t>
+        <w:t>cn</w:t>
       </w:r>
       <w:proofErr w:type="spellEnd"/>
       <w:r>
@@ -35191,7 +35283,7 @@
           <w:rFonts w:ascii="Consolas" w:hAnsi="Consolas"/>
           <w:sz w:val="22"/>
         </w:rPr>
-        <w:t>sasviya,dc</w:t>
+        <w:t>admin,dc</w:t>
       </w:r>
       <w:proofErr w:type="spellEnd"/>
       <w:r>
@@ -35199,38 +35291,56 @@
           <w:rFonts w:ascii="Consolas" w:hAnsi="Consolas"/>
           <w:sz w:val="22"/>
         </w:rPr>
-        <w:t>=com</w:t>
-      </w:r>
+        <w:t>=</w:t>
+      </w:r>
+      <w:proofErr w:type="spellStart"/>
       <w:r>
         <w:rPr>
           <w:rFonts w:ascii="Consolas" w:hAnsi="Consolas"/>
           <w:sz w:val="22"/>
         </w:rPr>
-        <w:t xml:space="preserve"> -x “</w:t>
-      </w:r>
-      <w:proofErr w:type="spellStart"/>
+        <w:t>sasviya,dc</w:t>
+      </w:r>
+      <w:proofErr w:type="spellEnd"/>
       <w:r>
         <w:rPr>
           <w:rFonts w:ascii="Consolas" w:hAnsi="Consolas"/>
           <w:sz w:val="22"/>
         </w:rPr>
-        <w:t>uid</w:t>
-      </w:r>
-      <w:proofErr w:type="spellEnd"/>
+        <w:t>=com</w:t>
+      </w:r>
       <w:r>
         <w:rPr>
           <w:rFonts w:ascii="Consolas" w:hAnsi="Consolas"/>
           <w:sz w:val="22"/>
         </w:rPr>
-        <w:t>=</w:t>
-      </w:r>
+        <w:t xml:space="preserve"> -x </w:t>
+      </w:r>
+      <w:ins w:id="1314" w:author="Penny Downey [2]" w:date="2019-08-20T17:00:00Z">
+        <w:r>
+          <w:rPr>
+            <w:rFonts w:ascii="Consolas" w:hAnsi="Consolas"/>
+            <w:sz w:val="22"/>
+          </w:rPr>
+          <w:t>"</w:t>
+        </w:r>
+      </w:ins>
       <w:proofErr w:type="spellStart"/>
+      <w:del w:id="1315" w:author="Penny Downey [2]" w:date="2019-08-20T16:57:00Z">
+        <w:r>
+          <w:rPr>
+            <w:rFonts w:ascii="Consolas" w:hAnsi="Consolas"/>
+            <w:sz w:val="22"/>
+          </w:rPr>
+          <w:delText>“</w:delText>
+        </w:r>
+      </w:del>
       <w:r>
         <w:rPr>
           <w:rFonts w:ascii="Consolas" w:hAnsi="Consolas"/>
           <w:sz w:val="22"/>
         </w:rPr>
-        <w:t>newuser,ou</w:t>
+        <w:t>uid</w:t>
       </w:r>
       <w:proofErr w:type="spellEnd"/>
       <w:r>
@@ -35246,7 +35356,7 @@
           <w:rFonts w:ascii="Consolas" w:hAnsi="Consolas"/>
           <w:sz w:val="22"/>
         </w:rPr>
-        <w:t>users,dc</w:t>
+        <w:t>newuser,ou</w:t>
       </w:r>
       <w:proofErr w:type="spellEnd"/>
       <w:r>
@@ -35262,7 +35372,7 @@
           <w:rFonts w:ascii="Consolas" w:hAnsi="Consolas"/>
           <w:sz w:val="22"/>
         </w:rPr>
-        <w:t>sasviya,dc</w:t>
+        <w:t>users,dc</w:t>
       </w:r>
       <w:proofErr w:type="spellEnd"/>
       <w:r>
@@ -35270,8 +35380,42 @@
           <w:rFonts w:ascii="Consolas" w:hAnsi="Consolas"/>
           <w:sz w:val="22"/>
         </w:rPr>
-        <w:t>=com”</w:t>
-      </w:r>
+        <w:t>=</w:t>
+      </w:r>
+      <w:proofErr w:type="spellStart"/>
+      <w:r>
+        <w:rPr>
+          <w:rFonts w:ascii="Consolas" w:hAnsi="Consolas"/>
+          <w:sz w:val="22"/>
+        </w:rPr>
+        <w:t>sasviya,dc</w:t>
+      </w:r>
+      <w:proofErr w:type="spellEnd"/>
+      <w:r>
+        <w:rPr>
+          <w:rFonts w:ascii="Consolas" w:hAnsi="Consolas"/>
+          <w:sz w:val="22"/>
+        </w:rPr>
+        <w:t>=com</w:t>
+      </w:r>
+      <w:ins w:id="1316" w:author="Penny Downey [2]" w:date="2019-08-20T17:00:00Z">
+        <w:r>
+          <w:rPr>
+            <w:rFonts w:ascii="Consolas" w:hAnsi="Consolas"/>
+            <w:sz w:val="22"/>
+          </w:rPr>
+          <w:t>"</w:t>
+        </w:r>
+      </w:ins>
+      <w:del w:id="1317" w:author="Penny Downey [2]" w:date="2019-08-20T17:00:00Z">
+        <w:r>
+          <w:rPr>
+            <w:rFonts w:ascii="Consolas" w:hAnsi="Consolas"/>
+            <w:sz w:val="22"/>
+          </w:rPr>
+          <w:delText>”</w:delText>
+        </w:r>
+      </w:del>
     </w:p>
     <w:p>
       <w:pPr>
@@ -35388,12 +35532,30 @@
         </w:rPr>
         <w:t xml:space="preserve"> </w:t>
       </w:r>
+      <w:ins w:id="1318" w:author="Penny Downey [2]" w:date="2019-08-20T17:00:00Z">
+        <w:r>
+          <w:rPr>
+            <w:rFonts w:ascii="Consolas" w:hAnsi="Consolas"/>
+            <w:sz w:val="22"/>
+          </w:rPr>
+          <w:t>-</w:t>
+        </w:r>
+      </w:ins>
+      <w:del w:id="1319" w:author="Penny Downey [2]" w:date="2019-08-20T17:00:00Z">
+        <w:r>
+          <w:rPr>
+            <w:rFonts w:ascii="Consolas" w:hAnsi="Consolas"/>
+            <w:sz w:val="22"/>
+          </w:rPr>
+          <w:delText>–</w:delText>
+        </w:r>
+      </w:del>
       <w:r>
         <w:rPr>
           <w:rFonts w:ascii="Consolas" w:hAnsi="Consolas"/>
           <w:sz w:val="22"/>
         </w:rPr>
-        <w:t xml:space="preserve">–h localhost </w:t>
+        <w:t xml:space="preserve">h localhost </w:t>
       </w:r>
       <w:r>
         <w:rPr>
@@ -35531,15 +35693,15 @@
       <w:pPr>
         <w:pStyle w:val="Heading2"/>
       </w:pPr>
-      <w:bookmarkStart w:id="1306" w:name="_Document_Revisions"/>
-      <w:bookmarkStart w:id="1307" w:name="_Toc6910147"/>
-      <w:bookmarkEnd w:id="1306"/>
+      <w:bookmarkStart w:id="1320" w:name="_Document_Revisions"/>
+      <w:bookmarkStart w:id="1321" w:name="_Toc6910147"/>
+      <w:bookmarkEnd w:id="1320"/>
       <w:r>
         <w:t>Document Revisions</w:t>
       </w:r>
       <w:bookmarkEnd w:id="1271"/>
       <w:bookmarkEnd w:id="1272"/>
-      <w:bookmarkEnd w:id="1307"/>
+      <w:bookmarkEnd w:id="1321"/>
     </w:p>
     <w:tbl>
       <w:tblPr>
@@ -35608,7 +35770,145 @@
       </w:tr>
       <w:tr>
         <w:trPr>
-          <w:ins w:id="1308" w:author="Penny Downey [2]" w:date="2019-07-29T11:22:00Z"/>
+          <w:ins w:id="1322" w:author="Penny Downey [2]" w:date="2019-07-29T11:22:00Z"/>
+        </w:trPr>
+        <w:tc>
+          <w:tcPr>
+            <w:tcW w:w="2250" w:type="dxa"/>
+          </w:tcPr>
+          <w:p>
+            <w:pPr>
+              <w:pStyle w:val="Tabletext"/>
+              <w:cnfStyle w:val="001000000000" w:firstRow="0" w:lastRow="0" w:firstColumn="1" w:lastColumn="0" w:oddVBand="0" w:evenVBand="0" w:oddHBand="0" w:evenHBand="0" w:firstRowFirstColumn="0" w:firstRowLastColumn="0" w:lastRowFirstColumn="0" w:lastRowLastColumn="0"/>
+              <w:rPr>
+                <w:ins w:id="1323" w:author="Penny Downey [2]" w:date="2019-07-29T11:22:00Z"/>
+                <w:color w:val="auto"/>
+              </w:rPr>
+            </w:pPr>
+            <w:ins w:id="1324" w:author="Penny Downey [2]" w:date="2019-07-29T11:22:00Z">
+              <w:r>
+                <w:rPr>
+                  <w:color w:val="auto"/>
+                </w:rPr>
+                <w:t>July 2019</w:t>
+              </w:r>
+            </w:ins>
+          </w:p>
+        </w:tc>
+        <w:tc>
+          <w:tcPr>
+            <w:tcW w:w="4176" w:type="dxa"/>
+          </w:tcPr>
+          <w:p>
+            <w:pPr>
+              <w:pStyle w:val="Tabletext"/>
+              <w:rPr>
+                <w:ins w:id="1325" w:author="Penny Downey [2]" w:date="2019-08-20T16:54:00Z"/>
+              </w:rPr>
+            </w:pPr>
+            <w:ins w:id="1326" w:author="Penny Downey [2]" w:date="2019-07-29T11:22:00Z">
+              <w:r>
+                <w:t xml:space="preserve">Add </w:t>
+              </w:r>
+            </w:ins>
+            <w:ins w:id="1327" w:author="Penny Downey [2]" w:date="2019-07-29T11:23:00Z">
+              <w:r>
+                <w:t xml:space="preserve">note with </w:t>
+              </w:r>
+            </w:ins>
+            <w:ins w:id="1328" w:author="Penny Downey [2]" w:date="2019-07-29T11:22:00Z">
+              <w:r>
+                <w:t>link to SAS repository.</w:t>
+              </w:r>
+            </w:ins>
+          </w:p>
+          <w:p>
+            <w:pPr>
+              <w:pStyle w:val="Tabletext"/>
+              <w:rPr>
+                <w:ins w:id="1329" w:author="Penny Downey [2]" w:date="2019-08-20T16:55:00Z"/>
+              </w:rPr>
+            </w:pPr>
+            <w:ins w:id="1330" w:author="Penny Downey [2]" w:date="2019-08-20T16:54:00Z">
+              <w:r>
+                <w:t xml:space="preserve">Correct code </w:t>
+              </w:r>
+            </w:ins>
+            <w:proofErr w:type="spellStart"/>
+            <w:ins w:id="1331" w:author="Penny Downey [2]" w:date="2019-08-20T16:55:00Z">
+              <w:r>
+                <w:t>en</w:t>
+              </w:r>
+              <w:proofErr w:type="spellEnd"/>
+              <w:r>
+                <w:t xml:space="preserve"> dashes and curvy quotation</w:t>
+              </w:r>
+            </w:ins>
+          </w:p>
+          <w:p>
+            <w:pPr>
+              <w:pStyle w:val="Tabletext"/>
+              <w:rPr>
+                <w:ins w:id="1332" w:author="Penny Downey [2]" w:date="2019-07-29T11:22:00Z"/>
+              </w:rPr>
+            </w:pPr>
+            <w:ins w:id="1333" w:author="Penny Downey [2]" w:date="2019-08-20T16:55:00Z">
+              <w:r>
+                <w:t>marks</w:t>
+              </w:r>
+            </w:ins>
+            <w:ins w:id="1334" w:author="Penny Downey [2]" w:date="2019-08-20T17:00:00Z">
+              <w:r>
+                <w:t xml:space="preserve"> in </w:t>
+              </w:r>
+              <w:proofErr w:type="spellStart"/>
+              <w:r>
+                <w:t>ldap</w:t>
+              </w:r>
+              <w:proofErr w:type="spellEnd"/>
+              <w:r>
+                <w:t xml:space="preserve"> code samples.</w:t>
+              </w:r>
+            </w:ins>
+            <w:bookmarkStart w:id="1335" w:name="_GoBack"/>
+            <w:bookmarkEnd w:id="1335"/>
+          </w:p>
+        </w:tc>
+        <w:tc>
+          <w:tcPr>
+            <w:tcW w:w="2790" w:type="dxa"/>
+          </w:tcPr>
+          <w:p>
+            <w:pPr>
+              <w:pStyle w:val="Tabletext"/>
+              <w:rPr>
+                <w:ins w:id="1336" w:author="Penny Downey [2]" w:date="2019-08-20T16:55:00Z"/>
+              </w:rPr>
+            </w:pPr>
+            <w:ins w:id="1337" w:author="Penny Downey [2]" w:date="2019-07-29T11:23:00Z">
+              <w:r>
+                <w:t>Before Overview.</w:t>
+              </w:r>
+            </w:ins>
+          </w:p>
+          <w:p>
+            <w:pPr>
+              <w:pStyle w:val="Tabletext"/>
+              <w:rPr>
+                <w:ins w:id="1338" w:author="Penny Downey [2]" w:date="2019-07-29T11:22:00Z"/>
+              </w:rPr>
+            </w:pPr>
+            <w:ins w:id="1339" w:author="Penny Downey [2]" w:date="2019-08-20T16:55:00Z">
+              <w:r>
+                <w:t>Addendum E</w:t>
+              </w:r>
+            </w:ins>
+          </w:p>
+        </w:tc>
+      </w:tr>
+      <w:tr>
+        <w:trPr>
+          <w:ins w:id="1340" w:author="Penny Downey" w:date="2019-05-10T14:46:00Z"/>
         </w:trPr>
         <w:tc>
           <w:tcPr>
@@ -35619,16 +35919,16 @@
             <w:pPr>
               <w:pStyle w:val="Tabletext"/>
               <w:rPr>
-                <w:ins w:id="1309" w:author="Penny Downey [2]" w:date="2019-07-29T11:22:00Z"/>
+                <w:ins w:id="1341" w:author="Penny Downey" w:date="2019-05-10T14:46:00Z"/>
                 <w:color w:val="auto"/>
               </w:rPr>
             </w:pPr>
-            <w:ins w:id="1310" w:author="Penny Downey [2]" w:date="2019-07-29T11:22:00Z">
+            <w:ins w:id="1342" w:author="Penny Downey" w:date="2019-05-10T14:46:00Z">
               <w:r>
                 <w:rPr>
                   <w:color w:val="auto"/>
                 </w:rPr>
-                <w:t>July 2019</w:t>
+                <w:t>May 2019</w:t>
               </w:r>
             </w:ins>
           </w:p>
@@ -35642,22 +35942,88 @@
               <w:pStyle w:val="Tabletext"/>
               <w:cnfStyle w:val="000000000000" w:firstRow="0" w:lastRow="0" w:firstColumn="0" w:lastColumn="0" w:oddVBand="0" w:evenVBand="0" w:oddHBand="0" w:evenHBand="0" w:firstRowFirstColumn="0" w:firstRowLastColumn="0" w:lastRowFirstColumn="0" w:lastRowLastColumn="0"/>
               <w:rPr>
-                <w:ins w:id="1311" w:author="Penny Downey [2]" w:date="2019-07-29T11:22:00Z"/>
-              </w:rPr>
-            </w:pPr>
-            <w:ins w:id="1312" w:author="Penny Downey [2]" w:date="2019-07-29T11:22:00Z">
-              <w:r>
-                <w:t xml:space="preserve">Add </w:t>
+                <w:ins w:id="1343" w:author="Penny Downey" w:date="2019-05-21T10:55:00Z"/>
+              </w:rPr>
+            </w:pPr>
+            <w:ins w:id="1344" w:author="Penny Downey" w:date="2019-05-21T10:54:00Z">
+              <w:r>
+                <w:t>Add</w:t>
               </w:r>
             </w:ins>
-            <w:ins w:id="1313" w:author="Penny Downey [2]" w:date="2019-07-29T11:23:00Z">
-              <w:r>
-                <w:t xml:space="preserve">note with </w:t>
+            <w:ins w:id="1345" w:author="Penny Downey" w:date="2019-05-10T14:46:00Z">
+              <w:r>
+                <w:t xml:space="preserve"> references to r</w:t>
               </w:r>
             </w:ins>
-            <w:ins w:id="1314" w:author="Penny Downey [2]" w:date="2019-07-29T11:22:00Z">
-              <w:r>
-                <w:t>link to SAS repository.</w:t>
+            <w:ins w:id="1346" w:author="Penny Downey" w:date="2019-05-10T14:47:00Z">
+              <w:r>
+                <w:t>5</w:t>
+              </w:r>
+            </w:ins>
+            <w:ins w:id="1347" w:author="Penny Downey" w:date="2019-05-21T10:55:00Z">
+              <w:r>
+                <w:t xml:space="preserve">. </w:t>
+              </w:r>
+            </w:ins>
+          </w:p>
+          <w:p>
+            <w:pPr>
+              <w:pStyle w:val="Tabletext"/>
+              <w:cnfStyle w:val="000000000000" w:firstRow="0" w:lastRow="0" w:firstColumn="0" w:lastColumn="0" w:oddVBand="0" w:evenVBand="0" w:oddHBand="0" w:evenHBand="0" w:firstRowFirstColumn="0" w:firstRowLastColumn="0" w:lastRowFirstColumn="0" w:lastRowLastColumn="0"/>
+              <w:rPr>
+                <w:ins w:id="1348" w:author="Penny Downey" w:date="2019-05-10T14:47:00Z"/>
+              </w:rPr>
+            </w:pPr>
+            <w:ins w:id="1349" w:author="Penny Downey" w:date="2019-05-21T10:55:00Z">
+              <w:r>
+                <w:t>Changed graphic to show only size defaults.</w:t>
+              </w:r>
+            </w:ins>
+          </w:p>
+          <w:p>
+            <w:pPr>
+              <w:pStyle w:val="Tabletext"/>
+              <w:cnfStyle w:val="000000000000" w:firstRow="0" w:lastRow="0" w:firstColumn="0" w:lastColumn="0" w:oddVBand="0" w:evenVBand="0" w:oddHBand="0" w:evenHBand="0" w:firstRowFirstColumn="0" w:firstRowLastColumn="0" w:lastRowFirstColumn="0" w:lastRowLastColumn="0"/>
+              <w:rPr>
+                <w:ins w:id="1350" w:author="Penny Downey" w:date="2019-05-24T14:32:00Z"/>
+              </w:rPr>
+            </w:pPr>
+            <w:ins w:id="1351" w:author="Penny Downey" w:date="2019-05-10T14:47:00Z">
+              <w:r>
+                <w:t>Licensing updates to support unlimited</w:t>
+              </w:r>
+            </w:ins>
+            <w:ins w:id="1352" w:author="Penny Downey" w:date="2019-05-10T14:48:00Z">
+              <w:r>
+                <w:t xml:space="preserve"> licensing</w:t>
+              </w:r>
+            </w:ins>
+          </w:p>
+          <w:p>
+            <w:pPr>
+              <w:pStyle w:val="Tabletext"/>
+              <w:cnfStyle w:val="000000000000" w:firstRow="0" w:lastRow="0" w:firstColumn="0" w:lastColumn="0" w:oddVBand="0" w:evenVBand="0" w:oddHBand="0" w:evenHBand="0" w:firstRowFirstColumn="0" w:firstRowLastColumn="0" w:lastRowFirstColumn="0" w:lastRowLastColumn="0"/>
+              <w:rPr>
+                <w:ins w:id="1353" w:author="Penny Downey" w:date="2019-05-24T14:32:00Z"/>
+              </w:rPr>
+            </w:pPr>
+            <w:ins w:id="1354" w:author="Penny Downey" w:date="2019-05-24T14:32:00Z">
+              <w:r>
+                <w:t>Add troubleshooting topic for problem with old</w:t>
+              </w:r>
+            </w:ins>
+          </w:p>
+          <w:p>
+            <w:pPr>
+              <w:pStyle w:val="Tabletext"/>
+              <w:cnfStyle w:val="000000000000" w:firstRow="0" w:lastRow="0" w:firstColumn="0" w:lastColumn="0" w:oddVBand="0" w:evenVBand="0" w:oddHBand="0" w:evenHBand="0" w:firstRowFirstColumn="0" w:firstRowLastColumn="0" w:lastRowFirstColumn="0" w:lastRowLastColumn="0"/>
+              <w:rPr>
+                <w:ins w:id="1355" w:author="Penny Downey" w:date="2019-05-10T14:46:00Z"/>
+              </w:rPr>
+            </w:pPr>
+            <w:ins w:id="1356" w:author="Penny Downey" w:date="2019-05-24T14:32:00Z">
+              <w:r>
+                <w:t>licenses.</w:t>
               </w:r>
             </w:ins>
           </w:p>
@@ -35671,171 +36037,29 @@
               <w:pStyle w:val="Tabletext"/>
               <w:cnfStyle w:val="000000000000" w:firstRow="0" w:lastRow="0" w:firstColumn="0" w:lastColumn="0" w:oddVBand="0" w:evenVBand="0" w:oddHBand="0" w:evenHBand="0" w:firstRowFirstColumn="0" w:firstRowLastColumn="0" w:lastRowFirstColumn="0" w:lastRowLastColumn="0"/>
               <w:rPr>
-                <w:ins w:id="1315" w:author="Penny Downey [2]" w:date="2019-07-29T11:22:00Z"/>
-              </w:rPr>
-            </w:pPr>
-            <w:ins w:id="1316" w:author="Penny Downey [2]" w:date="2019-07-29T11:23:00Z">
-              <w:r>
-                <w:t>Before Overview.</w:t>
+                <w:ins w:id="1357" w:author="Penny Downey" w:date="2019-05-10T14:47:00Z"/>
+              </w:rPr>
+            </w:pPr>
+            <w:ins w:id="1358" w:author="Penny Downey" w:date="2019-05-10T14:47:00Z">
+              <w:r>
+                <w:t>Throughout do</w:t>
               </w:r>
             </w:ins>
-          </w:p>
-        </w:tc>
-      </w:tr>
-      <w:tr>
-        <w:trPr>
-          <w:ins w:id="1317" w:author="Penny Downey" w:date="2019-05-10T14:46:00Z"/>
-        </w:trPr>
-        <w:tc>
-          <w:tcPr>
-            <w:cnfStyle w:val="001000000000" w:firstRow="0" w:lastRow="0" w:firstColumn="1" w:lastColumn="0" w:oddVBand="0" w:evenVBand="0" w:oddHBand="0" w:evenHBand="0" w:firstRowFirstColumn="0" w:firstRowLastColumn="0" w:lastRowFirstColumn="0" w:lastRowLastColumn="0"/>
-            <w:tcW w:w="2250" w:type="dxa"/>
-          </w:tcPr>
-          <w:p>
-            <w:pPr>
-              <w:pStyle w:val="Tabletext"/>
-              <w:rPr>
-                <w:ins w:id="1318" w:author="Penny Downey" w:date="2019-05-10T14:46:00Z"/>
-                <w:color w:val="auto"/>
-              </w:rPr>
-            </w:pPr>
-            <w:ins w:id="1319" w:author="Penny Downey" w:date="2019-05-10T14:46:00Z">
-              <w:r>
-                <w:rPr>
-                  <w:color w:val="auto"/>
-                </w:rPr>
-                <w:t>May 2019</w:t>
+            <w:ins w:id="1359" w:author="Penny Downey" w:date="2019-05-10T14:49:00Z">
+              <w:r>
+                <w:t>c; graphic also</w:t>
               </w:r>
             </w:ins>
           </w:p>
-        </w:tc>
-        <w:tc>
-          <w:tcPr>
-            <w:tcW w:w="4176" w:type="dxa"/>
-          </w:tcPr>
           <w:p>
             <w:pPr>
               <w:pStyle w:val="Tabletext"/>
               <w:cnfStyle w:val="000000000000" w:firstRow="0" w:lastRow="0" w:firstColumn="0" w:lastColumn="0" w:oddVBand="0" w:evenVBand="0" w:oddHBand="0" w:evenHBand="0" w:firstRowFirstColumn="0" w:firstRowLastColumn="0" w:lastRowFirstColumn="0" w:lastRowLastColumn="0"/>
               <w:rPr>
-                <w:ins w:id="1320" w:author="Penny Downey" w:date="2019-05-21T10:55:00Z"/>
-              </w:rPr>
-            </w:pPr>
-            <w:ins w:id="1321" w:author="Penny Downey" w:date="2019-05-21T10:54:00Z">
-              <w:r>
-                <w:t>Add</w:t>
-              </w:r>
-            </w:ins>
-            <w:ins w:id="1322" w:author="Penny Downey" w:date="2019-05-10T14:46:00Z">
-              <w:r>
-                <w:t xml:space="preserve"> references to r</w:t>
-              </w:r>
-            </w:ins>
-            <w:ins w:id="1323" w:author="Penny Downey" w:date="2019-05-10T14:47:00Z">
-              <w:r>
-                <w:t>5</w:t>
-              </w:r>
-            </w:ins>
-            <w:ins w:id="1324" w:author="Penny Downey" w:date="2019-05-21T10:55:00Z">
-              <w:r>
-                <w:t xml:space="preserve">. </w:t>
-              </w:r>
-            </w:ins>
-          </w:p>
-          <w:p>
-            <w:pPr>
-              <w:pStyle w:val="Tabletext"/>
-              <w:cnfStyle w:val="000000000000" w:firstRow="0" w:lastRow="0" w:firstColumn="0" w:lastColumn="0" w:oddVBand="0" w:evenVBand="0" w:oddHBand="0" w:evenHBand="0" w:firstRowFirstColumn="0" w:firstRowLastColumn="0" w:lastRowFirstColumn="0" w:lastRowLastColumn="0"/>
-              <w:rPr>
-                <w:ins w:id="1325" w:author="Penny Downey" w:date="2019-05-10T14:47:00Z"/>
-              </w:rPr>
-            </w:pPr>
-            <w:ins w:id="1326" w:author="Penny Downey" w:date="2019-05-21T10:55:00Z">
-              <w:r>
-                <w:t>Changed graphic to show only size defaults.</w:t>
-              </w:r>
-            </w:ins>
-          </w:p>
-          <w:p>
-            <w:pPr>
-              <w:pStyle w:val="Tabletext"/>
-              <w:cnfStyle w:val="000000000000" w:firstRow="0" w:lastRow="0" w:firstColumn="0" w:lastColumn="0" w:oddVBand="0" w:evenVBand="0" w:oddHBand="0" w:evenHBand="0" w:firstRowFirstColumn="0" w:firstRowLastColumn="0" w:lastRowFirstColumn="0" w:lastRowLastColumn="0"/>
-              <w:rPr>
-                <w:ins w:id="1327" w:author="Penny Downey" w:date="2019-05-24T14:32:00Z"/>
-              </w:rPr>
-            </w:pPr>
-            <w:ins w:id="1328" w:author="Penny Downey" w:date="2019-05-10T14:47:00Z">
-              <w:r>
-                <w:t>Licensing updates to support unlimited</w:t>
-              </w:r>
-            </w:ins>
-            <w:ins w:id="1329" w:author="Penny Downey" w:date="2019-05-10T14:48:00Z">
-              <w:r>
-                <w:t xml:space="preserve"> licensing</w:t>
-              </w:r>
-            </w:ins>
-          </w:p>
-          <w:p>
-            <w:pPr>
-              <w:pStyle w:val="Tabletext"/>
-              <w:cnfStyle w:val="000000000000" w:firstRow="0" w:lastRow="0" w:firstColumn="0" w:lastColumn="0" w:oddVBand="0" w:evenVBand="0" w:oddHBand="0" w:evenHBand="0" w:firstRowFirstColumn="0" w:firstRowLastColumn="0" w:lastRowFirstColumn="0" w:lastRowLastColumn="0"/>
-              <w:rPr>
-                <w:ins w:id="1330" w:author="Penny Downey" w:date="2019-05-24T14:32:00Z"/>
-              </w:rPr>
-            </w:pPr>
-            <w:ins w:id="1331" w:author="Penny Downey" w:date="2019-05-24T14:32:00Z">
-              <w:r>
-                <w:t>Add troubleshooting topic for problem with old</w:t>
-              </w:r>
-            </w:ins>
-          </w:p>
-          <w:p>
-            <w:pPr>
-              <w:pStyle w:val="Tabletext"/>
-              <w:cnfStyle w:val="000000000000" w:firstRow="0" w:lastRow="0" w:firstColumn="0" w:lastColumn="0" w:oddVBand="0" w:evenVBand="0" w:oddHBand="0" w:evenHBand="0" w:firstRowFirstColumn="0" w:firstRowLastColumn="0" w:lastRowFirstColumn="0" w:lastRowLastColumn="0"/>
-              <w:rPr>
-                <w:ins w:id="1332" w:author="Penny Downey" w:date="2019-05-10T14:46:00Z"/>
-              </w:rPr>
-            </w:pPr>
-            <w:ins w:id="1333" w:author="Penny Downey" w:date="2019-05-24T14:32:00Z">
-              <w:r>
-                <w:t>licenses.</w:t>
-              </w:r>
-            </w:ins>
-          </w:p>
-        </w:tc>
-        <w:tc>
-          <w:tcPr>
-            <w:tcW w:w="2790" w:type="dxa"/>
-          </w:tcPr>
-          <w:p>
-            <w:pPr>
-              <w:pStyle w:val="Tabletext"/>
-              <w:cnfStyle w:val="000000000000" w:firstRow="0" w:lastRow="0" w:firstColumn="0" w:lastColumn="0" w:oddVBand="0" w:evenVBand="0" w:oddHBand="0" w:evenHBand="0" w:firstRowFirstColumn="0" w:firstRowLastColumn="0" w:lastRowFirstColumn="0" w:lastRowLastColumn="0"/>
-              <w:rPr>
-                <w:ins w:id="1334" w:author="Penny Downey" w:date="2019-05-10T14:47:00Z"/>
-              </w:rPr>
-            </w:pPr>
-            <w:ins w:id="1335" w:author="Penny Downey" w:date="2019-05-10T14:47:00Z">
-              <w:r>
-                <w:t>Throughout do</w:t>
-              </w:r>
-            </w:ins>
-            <w:ins w:id="1336" w:author="Penny Downey" w:date="2019-05-10T14:49:00Z">
-              <w:r>
-                <w:t>c; graphic also</w:t>
-              </w:r>
-            </w:ins>
-          </w:p>
-          <w:p>
-            <w:pPr>
-              <w:pStyle w:val="Tabletext"/>
-              <w:cnfStyle w:val="000000000000" w:firstRow="0" w:lastRow="0" w:firstColumn="0" w:lastColumn="0" w:oddVBand="0" w:evenVBand="0" w:oddHBand="0" w:evenHBand="0" w:firstRowFirstColumn="0" w:firstRowLastColumn="0" w:lastRowFirstColumn="0" w:lastRowLastColumn="0"/>
-              <w:rPr>
-                <w:ins w:id="1337" w:author="Penny Downey" w:date="2019-05-10T14:46:00Z"/>
-              </w:rPr>
-            </w:pPr>
-            <w:ins w:id="1338" w:author="Penny Downey" w:date="2019-05-10T14:48:00Z">
+                <w:ins w:id="1360" w:author="Penny Downey" w:date="2019-05-10T14:46:00Z"/>
+              </w:rPr>
+            </w:pPr>
+            <w:ins w:id="1361" w:author="Penny Downey" w:date="2019-05-10T14:48:00Z">
               <w:r>
                 <w:fldChar w:fldCharType="begin"/>
               </w:r>
@@ -36797,7 +37021,7 @@
       </w:rPr>
       <w:fldChar w:fldCharType="end"/>
     </w:r>
-    <w:bookmarkStart w:id="1339" w:name="_Toc387314097"/>
+    <w:bookmarkStart w:id="1362" w:name="_Toc387314097"/>
     <w:r>
       <w:rPr>
         <w:noProof/>
@@ -36805,7 +37029,7 @@
       </w:rPr>
       <w:tab/>
     </w:r>
-    <w:bookmarkEnd w:id="1339"/>
+    <w:bookmarkEnd w:id="1362"/>
     <w:r>
       <w:rPr>
         <w:noProof/>
@@ -38494,11 +38718,11 @@
 
 <file path=word/people.xml><?xml version="1.0" encoding="utf-8"?>
 <w15:people xmlns:wpc="http://schemas.microsoft.com/office/word/2010/wordprocessingCanvas" xmlns:cx="http://schemas.microsoft.com/office/drawing/2014/chartex" xmlns:cx1="http://schemas.microsoft.com/office/drawing/2015/9/8/chartex" xmlns:cx2="http://schemas.microsoft.com/office/drawing/2015/10/21/chartex" xmlns:cx3="http://schemas.microsoft.com/office/drawing/2016/5/9/chartex" xmlns:cx4="http://schemas.microsoft.com/office/drawing/2016/5/10/chartex" xmlns:cx5="http://schemas.microsoft.com/office/drawing/2016/5/11/chartex" xmlns:cx6="http://schemas.microsoft.com/office/drawing/2016/5/12/chartex" xmlns:cx7="http://schemas.microsoft.com/office/drawing/2016/5/13/chartex" xmlns:cx8="http://schemas.microsoft.com/office/drawing/2016/5/14/chartex" xmlns:mc="http://schemas.openxmlformats.org/markup-compatibility/2006" xmlns:aink="http://schemas.microsoft.com/office/drawing/2016/ink" xmlns:am3d="http://schemas.microsoft.com/office/drawing/2017/model3d" xmlns:o="urn:schemas-microsoft-com:office:office" xmlns:r="http://schemas.openxmlformats.org/officeDocument/2006/relationships" xmlns:m="http://schemas.openxmlformats.org/officeDocument/2006/math" xmlns:v="urn:schemas-microsoft-com:vml" xmlns:wp14="http://schemas.microsoft.com/office/word/2010/wordprocessingDrawing" xmlns:wp="http://schemas.openxmlformats.org/drawingml/2006/wordprocessingDrawing" xmlns:w10="urn:schemas-microsoft-com:office:word" xmlns:w="http://schemas.openxmlformats.org/wordprocessingml/2006/main" xmlns:w14="http://schemas.microsoft.com/office/word/2010/wordml" xmlns:w15="http://schemas.microsoft.com/office/word/2012/wordml" xmlns:w16cid="http://schemas.microsoft.com/office/word/2016/wordml/cid" xmlns:w16se="http://schemas.microsoft.com/office/word/2015/wordml/symex" xmlns:wpg="http://schemas.microsoft.com/office/word/2010/wordprocessingGroup" xmlns:wpi="http://schemas.microsoft.com/office/word/2010/wordprocessingInk" xmlns:wne="http://schemas.microsoft.com/office/word/2006/wordml" xmlns:wps="http://schemas.microsoft.com/office/word/2010/wordprocessingShape" mc:Ignorable="w14 w15 w16se w16cid wp14">
+  <w15:person w15:author="Penny Downey [2]">
+    <w15:presenceInfo w15:providerId="AD" w15:userId="S::Penny.Downey@SAS.COM::269f8e5d-b7d1-43a1-ad72-8f8fe7066423"/>
+  </w15:person>
   <w15:person w15:author="Penny Downey">
     <w15:presenceInfo w15:providerId="AD" w15:userId="S-1-5-21-98583002-1947013824-37170099-179571"/>
-  </w15:person>
-  <w15:person w15:author="Penny Downey [2]">
-    <w15:presenceInfo w15:providerId="AD" w15:userId="S::Penny.Downey@SAS.COM::269f8e5d-b7d1-43a1-ad72-8f8fe7066423"/>
   </w15:person>
   <w15:person w15:author="Chris Lynch">
     <w15:presenceInfo w15:providerId="AD" w15:userId="S-1-5-21-98583002-1947013824-37170099-219703"/>
@@ -41780,18 +42004,127 @@
 </file>
 
 <file path=customXml/item2.xml><?xml version="1.0" encoding="utf-8"?>
-<ct:contentTypeSchema xmlns:ct="http://schemas.microsoft.com/office/2006/metadata/contentType" xmlns:ma="http://schemas.microsoft.com/office/2006/metadata/properties/metaAttributes" ct:_="" ma:_="" ma:contentTypeName="Document" ma:contentTypeID="0x010100BD919320ECE955498EAA1FF4BACA5E27" ma:contentTypeVersion="0" ma:contentTypeDescription="Create a new document." ma:contentTypeScope="" ma:versionID="62045c689b06d1cc61867120ba9a5bee">
-  <xsd:schema xmlns:xsd="http://www.w3.org/2001/XMLSchema" xmlns:xs="http://www.w3.org/2001/XMLSchema" xmlns:p="http://schemas.microsoft.com/office/2006/metadata/properties" targetNamespace="http://schemas.microsoft.com/office/2006/metadata/properties" ma:root="true" ma:fieldsID="c64490b4aec6201516c3a874156f37b2">
+<p:properties xmlns:p="http://schemas.microsoft.com/office/2006/metadata/properties" xmlns:xsi="http://www.w3.org/2001/XMLSchema-instance" xmlns:pc="http://schemas.microsoft.com/office/infopath/2007/PartnerControls">
+  <documentManagement/>
+</p:properties>
+</file>
+
+<file path=customXml/item3.xml><?xml version="1.0" encoding="utf-8"?>
+<ct:contentTypeSchema xmlns:ct="http://schemas.microsoft.com/office/2006/metadata/contentType" xmlns:ma="http://schemas.microsoft.com/office/2006/metadata/properties/metaAttributes" ct:_="" ma:_="" ma:contentTypeName="Document" ma:contentTypeID="0x010100CA705E2F55056A4DB3824DF1DBA5B9AC" ma:contentTypeVersion="12" ma:contentTypeDescription="Create a new document." ma:contentTypeScope="" ma:versionID="c6d45774ae3e4035230581364f0d7156">
+  <xsd:schema xmlns:xsd="http://www.w3.org/2001/XMLSchema" xmlns:xs="http://www.w3.org/2001/XMLSchema" xmlns:p="http://schemas.microsoft.com/office/2006/metadata/properties" xmlns:ns3="ab94eb7c-3405-4d2e-86af-8e1c0896b94f" xmlns:ns4="c5fcdc2e-a883-40e1-84ca-5c7454d45a86" targetNamespace="http://schemas.microsoft.com/office/2006/metadata/properties" ma:root="true" ma:fieldsID="2e85429fd855cf4af656967a80d857f3" ns3:_="" ns4:_="">
+    <xsd:import namespace="ab94eb7c-3405-4d2e-86af-8e1c0896b94f"/>
+    <xsd:import namespace="c5fcdc2e-a883-40e1-84ca-5c7454d45a86"/>
     <xsd:element name="properties">
       <xsd:complexType>
         <xsd:sequence>
           <xsd:element name="documentManagement">
             <xsd:complexType>
-              <xsd:all/>
+              <xsd:all>
+                <xsd:element ref="ns3:SharedWithUsers" minOccurs="0"/>
+                <xsd:element ref="ns3:SharedWithDetails" minOccurs="0"/>
+                <xsd:element ref="ns3:SharingHintHash" minOccurs="0"/>
+                <xsd:element ref="ns4:MediaServiceMetadata" minOccurs="0"/>
+                <xsd:element ref="ns4:MediaServiceFastMetadata" minOccurs="0"/>
+                <xsd:element ref="ns4:MediaServiceAutoTags" minOccurs="0"/>
+                <xsd:element ref="ns4:MediaServiceOCR" minOccurs="0"/>
+                <xsd:element ref="ns4:MediaServiceGenerationTime" minOccurs="0"/>
+                <xsd:element ref="ns4:MediaServiceEventHashCode" minOccurs="0"/>
+                <xsd:element ref="ns4:MediaServiceAutoKeyPoints" minOccurs="0"/>
+                <xsd:element ref="ns4:MediaServiceKeyPoints" minOccurs="0"/>
+                <xsd:element ref="ns4:MediaServiceDateTaken" minOccurs="0"/>
+              </xsd:all>
             </xsd:complexType>
           </xsd:element>
         </xsd:sequence>
       </xsd:complexType>
+    </xsd:element>
+  </xsd:schema>
+  <xsd:schema xmlns:xsd="http://www.w3.org/2001/XMLSchema" xmlns:xs="http://www.w3.org/2001/XMLSchema" xmlns:dms="http://schemas.microsoft.com/office/2006/documentManagement/types" xmlns:pc="http://schemas.microsoft.com/office/infopath/2007/PartnerControls" targetNamespace="ab94eb7c-3405-4d2e-86af-8e1c0896b94f" elementFormDefault="qualified">
+    <xsd:import namespace="http://schemas.microsoft.com/office/2006/documentManagement/types"/>
+    <xsd:import namespace="http://schemas.microsoft.com/office/infopath/2007/PartnerControls"/>
+    <xsd:element name="SharedWithUsers" ma:index="8" nillable="true" ma:displayName="Shared With" ma:internalName="SharedWithUsers" ma:readOnly="true">
+      <xsd:complexType>
+        <xsd:complexContent>
+          <xsd:extension base="dms:UserMulti">
+            <xsd:sequence>
+              <xsd:element name="UserInfo" minOccurs="0" maxOccurs="unbounded">
+                <xsd:complexType>
+                  <xsd:sequence>
+                    <xsd:element name="DisplayName" type="xsd:string" minOccurs="0"/>
+                    <xsd:element name="AccountId" type="dms:UserId" minOccurs="0" nillable="true"/>
+                    <xsd:element name="AccountType" type="xsd:string" minOccurs="0"/>
+                  </xsd:sequence>
+                </xsd:complexType>
+              </xsd:element>
+            </xsd:sequence>
+          </xsd:extension>
+        </xsd:complexContent>
+      </xsd:complexType>
+    </xsd:element>
+    <xsd:element name="SharedWithDetails" ma:index="9" nillable="true" ma:displayName="Shared With Details" ma:internalName="SharedWithDetails" ma:readOnly="true">
+      <xsd:simpleType>
+        <xsd:restriction base="dms:Note">
+          <xsd:maxLength value="255"/>
+        </xsd:restriction>
+      </xsd:simpleType>
+    </xsd:element>
+    <xsd:element name="SharingHintHash" ma:index="10" nillable="true" ma:displayName="Sharing Hint Hash" ma:hidden="true" ma:internalName="SharingHintHash" ma:readOnly="true">
+      <xsd:simpleType>
+        <xsd:restriction base="dms:Text"/>
+      </xsd:simpleType>
+    </xsd:element>
+  </xsd:schema>
+  <xsd:schema xmlns:xsd="http://www.w3.org/2001/XMLSchema" xmlns:xs="http://www.w3.org/2001/XMLSchema" xmlns:dms="http://schemas.microsoft.com/office/2006/documentManagement/types" xmlns:pc="http://schemas.microsoft.com/office/infopath/2007/PartnerControls" targetNamespace="c5fcdc2e-a883-40e1-84ca-5c7454d45a86" elementFormDefault="qualified">
+    <xsd:import namespace="http://schemas.microsoft.com/office/2006/documentManagement/types"/>
+    <xsd:import namespace="http://schemas.microsoft.com/office/infopath/2007/PartnerControls"/>
+    <xsd:element name="MediaServiceMetadata" ma:index="11" nillable="true" ma:displayName="MediaServiceMetadata" ma:hidden="true" ma:internalName="MediaServiceMetadata" ma:readOnly="true">
+      <xsd:simpleType>
+        <xsd:restriction base="dms:Note"/>
+      </xsd:simpleType>
+    </xsd:element>
+    <xsd:element name="MediaServiceFastMetadata" ma:index="12" nillable="true" ma:displayName="MediaServiceFastMetadata" ma:hidden="true" ma:internalName="MediaServiceFastMetadata" ma:readOnly="true">
+      <xsd:simpleType>
+        <xsd:restriction base="dms:Note"/>
+      </xsd:simpleType>
+    </xsd:element>
+    <xsd:element name="MediaServiceAutoTags" ma:index="13" nillable="true" ma:displayName="MediaServiceAutoTags" ma:internalName="MediaServiceAutoTags" ma:readOnly="true">
+      <xsd:simpleType>
+        <xsd:restriction base="dms:Text"/>
+      </xsd:simpleType>
+    </xsd:element>
+    <xsd:element name="MediaServiceOCR" ma:index="14" nillable="true" ma:displayName="MediaServiceOCR" ma:internalName="MediaServiceOCR" ma:readOnly="true">
+      <xsd:simpleType>
+        <xsd:restriction base="dms:Note">
+          <xsd:maxLength value="255"/>
+        </xsd:restriction>
+      </xsd:simpleType>
+    </xsd:element>
+    <xsd:element name="MediaServiceGenerationTime" ma:index="15" nillable="true" ma:displayName="MediaServiceGenerationTime" ma:hidden="true" ma:internalName="MediaServiceGenerationTime" ma:readOnly="true">
+      <xsd:simpleType>
+        <xsd:restriction base="dms:Text"/>
+      </xsd:simpleType>
+    </xsd:element>
+    <xsd:element name="MediaServiceEventHashCode" ma:index="16" nillable="true" ma:displayName="MediaServiceEventHashCode" ma:hidden="true" ma:internalName="MediaServiceEventHashCode" ma:readOnly="true">
+      <xsd:simpleType>
+        <xsd:restriction base="dms:Text"/>
+      </xsd:simpleType>
+    </xsd:element>
+    <xsd:element name="MediaServiceAutoKeyPoints" ma:index="17" nillable="true" ma:displayName="MediaServiceAutoKeyPoints" ma:hidden="true" ma:internalName="MediaServiceAutoKeyPoints" ma:readOnly="true">
+      <xsd:simpleType>
+        <xsd:restriction base="dms:Note"/>
+      </xsd:simpleType>
+    </xsd:element>
+    <xsd:element name="MediaServiceKeyPoints" ma:index="18" nillable="true" ma:displayName="KeyPoints" ma:internalName="MediaServiceKeyPoints" ma:readOnly="true">
+      <xsd:simpleType>
+        <xsd:restriction base="dms:Note">
+          <xsd:maxLength value="255"/>
+        </xsd:restriction>
+      </xsd:simpleType>
+    </xsd:element>
+    <xsd:element name="MediaServiceDateTaken" ma:index="19" nillable="true" ma:displayName="MediaServiceDateTaken" ma:hidden="true" ma:internalName="MediaServiceDateTaken" ma:readOnly="true">
+      <xsd:simpleType>
+        <xsd:restriction base="dms:Text"/>
+      </xsd:simpleType>
     </xsd:element>
   </xsd:schema>
   <xsd:schema xmlns="http://schemas.openxmlformats.org/package/2006/metadata/core-properties" xmlns:xsd="http://www.w3.org/2001/XMLSchema" xmlns:xsi="http://www.w3.org/2001/XMLSchema-instance" xmlns:dc="http://purl.org/dc/elements/1.1/" xmlns:dcterms="http://purl.org/dc/terms/" xmlns:odoc="http://schemas.microsoft.com/internal/obd" targetNamespace="http://schemas.openxmlformats.org/package/2006/metadata/core-properties" elementFormDefault="qualified" attributeFormDefault="unqualified" blockDefault="#all">
@@ -41893,12 +42226,6 @@
 </ct:contentTypeSchema>
 </file>
 
-<file path=customXml/item3.xml><?xml version="1.0" encoding="utf-8"?>
-<p:properties xmlns:p="http://schemas.microsoft.com/office/2006/metadata/properties" xmlns:xsi="http://www.w3.org/2001/XMLSchema-instance" xmlns:pc="http://schemas.microsoft.com/office/infopath/2007/PartnerControls">
-  <documentManagement/>
-</p:properties>
-</file>
-
 <file path=customXml/item4.xml><?xml version="1.0" encoding="utf-8"?>
 <b:Sources xmlns:b="http://schemas.openxmlformats.org/officeDocument/2006/bibliography" xmlns="http://schemas.openxmlformats.org/officeDocument/2006/bibliography" SelectedStyle="\APA.XSL" StyleName="APA"/>
 </file>
@@ -41912,32 +42239,43 @@
 </file>
 
 <file path=customXml/itemProps2.xml><?xml version="1.0" encoding="utf-8"?>
-<ds:datastoreItem xmlns:ds="http://schemas.openxmlformats.org/officeDocument/2006/customXml" ds:itemID="{C636A039-E833-413D-8685-09E14C12447F}">
+<ds:datastoreItem xmlns:ds="http://schemas.openxmlformats.org/officeDocument/2006/customXml" ds:itemID="{61CC26CC-3E9C-4D2F-BD69-8510C2378AA4}">
+  <ds:schemaRefs>
+    <ds:schemaRef ds:uri="http://purl.org/dc/elements/1.1/"/>
+    <ds:schemaRef ds:uri="http://schemas.microsoft.com/office/2006/metadata/properties"/>
+    <ds:schemaRef ds:uri="c5fcdc2e-a883-40e1-84ca-5c7454d45a86"/>
+    <ds:schemaRef ds:uri="http://purl.org/dc/terms/"/>
+    <ds:schemaRef ds:uri="http://schemas.openxmlformats.org/package/2006/metadata/core-properties"/>
+    <ds:schemaRef ds:uri="http://schemas.microsoft.com/office/2006/documentManagement/types"/>
+    <ds:schemaRef ds:uri="http://schemas.microsoft.com/office/infopath/2007/PartnerControls"/>
+    <ds:schemaRef ds:uri="ab94eb7c-3405-4d2e-86af-8e1c0896b94f"/>
+    <ds:schemaRef ds:uri="http://www.w3.org/XML/1998/namespace"/>
+    <ds:schemaRef ds:uri="http://purl.org/dc/dcmitype/"/>
+  </ds:schemaRefs>
+</ds:datastoreItem>
+</file>
+
+<file path=customXml/itemProps3.xml><?xml version="1.0" encoding="utf-8"?>
+<ds:datastoreItem xmlns:ds="http://schemas.openxmlformats.org/officeDocument/2006/customXml" ds:itemID="{1B4D2A35-824B-4063-A4CC-6B95889E1468}">
   <ds:schemaRefs>
     <ds:schemaRef ds:uri="http://schemas.microsoft.com/office/2006/metadata/contentType"/>
     <ds:schemaRef ds:uri="http://schemas.microsoft.com/office/2006/metadata/properties/metaAttributes"/>
     <ds:schemaRef ds:uri="http://www.w3.org/2001/XMLSchema"/>
     <ds:schemaRef ds:uri="http://schemas.microsoft.com/office/2006/metadata/properties"/>
+    <ds:schemaRef ds:uri="ab94eb7c-3405-4d2e-86af-8e1c0896b94f"/>
+    <ds:schemaRef ds:uri="c5fcdc2e-a883-40e1-84ca-5c7454d45a86"/>
+    <ds:schemaRef ds:uri="http://schemas.microsoft.com/office/2006/documentManagement/types"/>
+    <ds:schemaRef ds:uri="http://schemas.microsoft.com/office/infopath/2007/PartnerControls"/>
     <ds:schemaRef ds:uri="http://schemas.openxmlformats.org/package/2006/metadata/core-properties"/>
     <ds:schemaRef ds:uri="http://purl.org/dc/elements/1.1/"/>
     <ds:schemaRef ds:uri="http://purl.org/dc/terms/"/>
     <ds:schemaRef ds:uri="http://schemas.microsoft.com/internal/obd"/>
-    <ds:schemaRef ds:uri="http://schemas.microsoft.com/office/infopath/2007/PartnerControls"/>
-  </ds:schemaRefs>
-</ds:datastoreItem>
-</file>
-
-<file path=customXml/itemProps3.xml><?xml version="1.0" encoding="utf-8"?>
-<ds:datastoreItem xmlns:ds="http://schemas.openxmlformats.org/officeDocument/2006/customXml" ds:itemID="{61CC26CC-3E9C-4D2F-BD69-8510C2378AA4}">
-  <ds:schemaRefs>
-    <ds:schemaRef ds:uri="http://schemas.microsoft.com/office/2006/metadata/properties"/>
-    <ds:schemaRef ds:uri="http://schemas.microsoft.com/office/infopath/2007/PartnerControls"/>
   </ds:schemaRefs>
 </ds:datastoreItem>
 </file>
 
 <file path=customXml/itemProps4.xml><?xml version="1.0" encoding="utf-8"?>
-<ds:datastoreItem xmlns:ds="http://schemas.openxmlformats.org/officeDocument/2006/customXml" ds:itemID="{5BB3CEE3-125A-4171-B188-DD63A4DA1DC3}">
+<ds:datastoreItem xmlns:ds="http://schemas.openxmlformats.org/officeDocument/2006/customXml" ds:itemID="{91181190-818C-47FA-8AAC-01B290FD111E}">
   <ds:schemaRefs>
     <ds:schemaRef ds:uri="http://schemas.openxmlformats.org/officeDocument/2006/bibliography"/>
   </ds:schemaRefs>

--- a/sas-viya-on-the-aws-cloud.docx
+++ b/sas-viya-on-the-aws-cloud.docx
@@ -2799,6 +2799,7 @@
       </w:pPr>
       <w:bookmarkStart w:id="10" w:name="_Toc6910112"/>
       <w:r>
+        <w:lastRenderedPageBreak/>
         <w:t>Overview</w:t>
       </w:r>
       <w:bookmarkEnd w:id="10"/>
@@ -3384,6 +3385,7 @@
         <w:rPr>
           <w:color w:val="262626" w:themeColor="accent6" w:themeShade="80"/>
         </w:rPr>
+        <w:lastRenderedPageBreak/>
         <w:t>One</w:t>
       </w:r>
       <w:r>
@@ -3469,6 +3471,7 @@
           <w:rPr>
             <w:b/>
           </w:rPr>
+          <w:lastRenderedPageBreak/>
           <w:delText>Note</w:delText>
         </w:r>
         <w:r>
@@ -5752,6 +5755,7 @@
             </w:pPr>
             <w:ins w:id="300" w:author="Penny Downey" w:date="2019-05-10T10:10:00Z">
               <w:r>
+                <w:lastRenderedPageBreak/>
                 <w:t>r5a.12xlarge</w:t>
               </w:r>
             </w:ins>
@@ -7417,6 +7421,7 @@
         </w:r>
         <w:proofErr w:type="spellStart"/>
         <w:r>
+          <w:lastRenderedPageBreak/>
           <w:t>CASInstanceC</w:t>
         </w:r>
       </w:ins>
@@ -7447,16 +7452,16 @@
       <w:pPr>
         <w:pStyle w:val="Picture"/>
       </w:pPr>
-      <w:ins w:id="406" w:author="Penny Downey" w:date="2019-05-21T10:33:00Z">
+      <w:ins w:id="406" w:author="Penny Downey" w:date="2019-09-24T14:59:00Z">
         <w:r>
           <w:rPr>
             <w:noProof/>
           </w:rPr>
           <w:drawing>
-            <wp:inline distT="0" distB="0" distL="0" distR="0" wp14:anchorId="67B4144C" wp14:editId="027BA68B">
-              <wp:extent cx="6172200" cy="4908550"/>
-              <wp:effectExtent l="0" t="0" r="0" b="6350"/>
-              <wp:docPr id="2" name="Picture 2"/>
+            <wp:inline distT="0" distB="0" distL="0" distR="0" wp14:anchorId="7E9AE285" wp14:editId="60257506">
+              <wp:extent cx="6172200" cy="4940935"/>
+              <wp:effectExtent l="0" t="0" r="0" b="0"/>
+              <wp:docPr id="6" name="Graphic 6"/>
               <wp:cNvGraphicFramePr>
                 <a:graphicFrameLocks xmlns:a="http://schemas.openxmlformats.org/drawingml/2006/main" noChangeAspect="1"/>
               </wp:cNvGraphicFramePr>
@@ -7464,7 +7469,7 @@
                 <a:graphicData uri="http://schemas.openxmlformats.org/drawingml/2006/picture">
                   <pic:pic xmlns:pic="http://schemas.openxmlformats.org/drawingml/2006/picture">
                     <pic:nvPicPr>
-                      <pic:cNvPr id="2" name="sas-viya-architecture-diagram.png"/>
+                      <pic:cNvPr id="6" name="114796-sas-viya-smp-architecture-diagram-01.svg"/>
                       <pic:cNvPicPr/>
                     </pic:nvPicPr>
                     <pic:blipFill>
@@ -7472,6 +7477,9 @@
                         <a:extLst>
                           <a:ext uri="{28A0092B-C50C-407E-A947-70E740481C1C}">
                             <a14:useLocalDpi xmlns:a14="http://schemas.microsoft.com/office/drawing/2010/main" val="0"/>
+                          </a:ext>
+                          <a:ext uri="{96DAC541-7B7A-43D3-8B79-37D633B846F1}">
+                            <asvg:svgBlip xmlns:asvg="http://schemas.microsoft.com/office/drawing/2016/SVG/main" r:embed="rId13"/>
                           </a:ext>
                         </a:extLst>
                       </a:blip>
@@ -7482,7 +7490,7 @@
                     <pic:spPr>
                       <a:xfrm>
                         <a:off x="0" y="0"/>
-                        <a:ext cx="6172200" cy="4908550"/>
+                        <a:ext cx="6172200" cy="4940935"/>
                       </a:xfrm>
                       <a:prstGeom prst="rect">
                         <a:avLst/>
@@ -7501,7 +7509,7 @@
             <w:noProof/>
           </w:rPr>
           <w:drawing>
-            <wp:inline distT="0" distB="0" distL="0" distR="0" wp14:anchorId="5CB0D8D1" wp14:editId="077ABE38">
+            <wp:inline distT="0" distB="0" distL="0" distR="0" wp14:anchorId="5CB0D8D1" wp14:editId="6B4CF8D9">
               <wp:extent cx="6172200" cy="4964430"/>
               <wp:effectExtent l="0" t="0" r="0" b="7620"/>
               <wp:docPr id="4" name="Picture 4"/>
@@ -7516,7 +7524,7 @@
                       <pic:cNvPicPr/>
                     </pic:nvPicPr>
                     <pic:blipFill>
-                      <a:blip r:embed="rId13">
+                      <a:blip r:embed="rId14">
                         <a:extLst>
                           <a:ext uri="{28A0092B-C50C-407E-A947-70E740481C1C}">
                             <a14:useLocalDpi xmlns:a14="http://schemas.microsoft.com/office/drawing/2010/main" val="0"/>
@@ -7668,18 +7676,16 @@
         <w:r>
           <w:t xml:space="preserve">SAS </w:t>
         </w:r>
-        <w:bookmarkStart w:id="418" w:name="_GoBack"/>
         <w:proofErr w:type="spellStart"/>
         <w:r>
           <w:t>Viya</w:t>
         </w:r>
-        <w:bookmarkEnd w:id="418"/>
         <w:proofErr w:type="spellEnd"/>
         <w:r>
           <w:t xml:space="preserve"> environment in the AWS Cloud, shown in Figure 2.</w:t>
         </w:r>
       </w:ins>
-      <w:ins w:id="419" w:author="Penny Downey" w:date="2019-09-11T14:44:00Z">
+      <w:ins w:id="418" w:author="Penny Downey" w:date="2019-09-11T14:44:00Z">
         <w:r>
           <w:t xml:space="preserve"> In MPP environments, the </w:t>
         </w:r>
@@ -7692,37 +7698,37 @@
           <w:t xml:space="preserve"> parameter is </w:t>
         </w:r>
       </w:ins>
-      <w:ins w:id="420" w:author="Penny Downey" w:date="2019-09-11T14:48:00Z">
+      <w:ins w:id="419" w:author="Penny Downey" w:date="2019-09-11T14:48:00Z">
         <w:r>
           <w:t xml:space="preserve">set to a number </w:t>
         </w:r>
       </w:ins>
-      <w:ins w:id="421" w:author="Penny Downey" w:date="2019-09-11T14:44:00Z">
+      <w:ins w:id="420" w:author="Penny Downey" w:date="2019-09-11T14:44:00Z">
         <w:r>
           <w:t>between two and ten</w:t>
         </w:r>
       </w:ins>
-      <w:ins w:id="422" w:author="Penny Downey" w:date="2019-09-11T14:46:00Z">
+      <w:ins w:id="421" w:author="Penny Downey" w:date="2019-09-11T14:46:00Z">
         <w:r>
           <w:t>, indicating th</w:t>
         </w:r>
       </w:ins>
-      <w:ins w:id="423" w:author="Penny Downey" w:date="2019-09-11T14:48:00Z">
+      <w:ins w:id="422" w:author="Penny Downey" w:date="2019-09-11T14:48:00Z">
         <w:r>
           <w:t>e</w:t>
         </w:r>
       </w:ins>
-      <w:ins w:id="424" w:author="Penny Downey" w:date="2019-09-11T14:46:00Z">
+      <w:ins w:id="423" w:author="Penny Downey" w:date="2019-09-11T14:46:00Z">
         <w:r>
           <w:t xml:space="preserve"> number of CAS workers </w:t>
         </w:r>
       </w:ins>
-      <w:ins w:id="425" w:author="Penny Downey" w:date="2019-09-11T14:49:00Z">
+      <w:ins w:id="424" w:author="Penny Downey" w:date="2019-09-11T14:49:00Z">
         <w:r>
           <w:t xml:space="preserve">that </w:t>
         </w:r>
       </w:ins>
-      <w:ins w:id="426" w:author="Penny Downey" w:date="2019-09-11T14:46:00Z">
+      <w:ins w:id="425" w:author="Penny Downey" w:date="2019-09-11T14:46:00Z">
         <w:r>
           <w:t>are configured in addition to the CAS controller.</w:t>
         </w:r>
@@ -7731,7 +7737,7 @@
     <w:p>
       <w:pPr>
         <w:rPr>
-          <w:ins w:id="427" w:author="Penny Downey" w:date="2019-09-11T14:25:00Z"/>
+          <w:ins w:id="426" w:author="Penny Downey" w:date="2019-09-11T14:25:00Z"/>
         </w:rPr>
       </w:pPr>
     </w:p>
@@ -7741,7 +7747,7 @@
         <w:spacing w:after="400"/>
         <w:ind w:left="360"/>
         <w:rPr>
-          <w:ins w:id="428" w:author="Penny Downey" w:date="2019-09-12T13:20:00Z"/>
+          <w:ins w:id="427" w:author="Penny Downey" w:date="2019-09-12T13:20:00Z"/>
           <w:sz w:val="24"/>
           <w:szCs w:val="24"/>
         </w:rPr>
@@ -7752,24 +7758,35 @@
         <w:pStyle w:val="Caption"/>
         <w:spacing w:after="400"/>
         <w:ind w:left="360"/>
-        <w:rPr>
-          <w:ins w:id="429" w:author="Penny Downey" w:date="2019-09-12T13:20:00Z"/>
-          <w:sz w:val="24"/>
-          <w:szCs w:val="24"/>
-        </w:rPr>
-      </w:pPr>
-      <w:ins w:id="430" w:author="Penny Downey" w:date="2019-09-12T13:21:00Z">
+        <w:pPrChange w:id="428" w:author="Penny Downey" w:date="2019-09-24T15:02:00Z">
+          <w:pPr>
+            <w:pStyle w:val="Caption"/>
+            <w:spacing w:after="400"/>
+            <w:ind w:left="360"/>
+          </w:pPr>
+        </w:pPrChange>
+      </w:pPr>
+      <w:ins w:id="429" w:author="Penny Downey" w:date="2019-09-24T15:00:00Z">
         <w:r>
           <w:rPr>
             <w:noProof/>
             <w:sz w:val="24"/>
             <w:szCs w:val="24"/>
           </w:rPr>
+          <w:lastRenderedPageBreak/>
           <w:drawing>
-            <wp:inline distT="0" distB="0" distL="0" distR="0" wp14:anchorId="38F5736C" wp14:editId="7D9F3C43">
-              <wp:extent cx="6172200" cy="4930775"/>
-              <wp:effectExtent l="0" t="0" r="0" b="3175"/>
-              <wp:docPr id="5" name="Picture 5"/>
+            <wp:anchor distT="0" distB="0" distL="114300" distR="114300" simplePos="0" relativeHeight="251659266" behindDoc="0" locked="0" layoutInCell="1" allowOverlap="1" wp14:anchorId="1DE4227A" wp14:editId="72712FD1">
+              <wp:simplePos x="0" y="0"/>
+              <wp:positionH relativeFrom="margin">
+                <wp:posOffset>-150495</wp:posOffset>
+              </wp:positionH>
+              <wp:positionV relativeFrom="paragraph">
+                <wp:posOffset>3810</wp:posOffset>
+              </wp:positionV>
+              <wp:extent cx="6626225" cy="4827270"/>
+              <wp:effectExtent l="0" t="0" r="0" b="0"/>
+              <wp:wrapSquare wrapText="bothSides"/>
+              <wp:docPr id="8" name="Graphic 8"/>
               <wp:cNvGraphicFramePr>
                 <a:graphicFrameLocks xmlns:a="http://schemas.openxmlformats.org/drawingml/2006/main" noChangeAspect="1"/>
               </wp:cNvGraphicFramePr>
@@ -7777,14 +7794,17 @@
                 <a:graphicData uri="http://schemas.openxmlformats.org/drawingml/2006/picture">
                   <pic:pic xmlns:pic="http://schemas.openxmlformats.org/drawingml/2006/picture">
                     <pic:nvPicPr>
-                      <pic:cNvPr id="5" name="sas-viya-mpp-architecture-diagram.png"/>
+                      <pic:cNvPr id="8" name="114796-sas-viya-mmp-architecture-diagram-01.svg"/>
                       <pic:cNvPicPr/>
                     </pic:nvPicPr>
                     <pic:blipFill>
-                      <a:blip r:embed="rId14">
+                      <a:blip r:embed="rId15">
                         <a:extLst>
                           <a:ext uri="{28A0092B-C50C-407E-A947-70E740481C1C}">
                             <a14:useLocalDpi xmlns:a14="http://schemas.microsoft.com/office/drawing/2010/main" val="0"/>
+                          </a:ext>
+                          <a:ext uri="{96DAC541-7B7A-43D3-8B79-37D633B846F1}">
+                            <asvg:svgBlip xmlns:asvg="http://schemas.microsoft.com/office/drawing/2016/SVG/main" r:embed="rId16"/>
                           </a:ext>
                         </a:extLst>
                       </a:blip>
@@ -7795,7 +7815,7 @@
                     <pic:spPr>
                       <a:xfrm>
                         <a:off x="0" y="0"/>
-                        <a:ext cx="6172200" cy="4930775"/>
+                        <a:ext cx="6626225" cy="4827270"/>
                       </a:xfrm>
                       <a:prstGeom prst="rect">
                         <a:avLst/>
@@ -7804,23 +7824,17 @@
                   </pic:pic>
                 </a:graphicData>
               </a:graphic>
-            </wp:inline>
+              <wp14:sizeRelH relativeFrom="margin">
+                <wp14:pctWidth>0</wp14:pctWidth>
+              </wp14:sizeRelH>
+              <wp14:sizeRelV relativeFrom="margin">
+                <wp14:pctHeight>0</wp14:pctHeight>
+              </wp14:sizeRelV>
+            </wp:anchor>
           </w:drawing>
         </w:r>
       </w:ins>
-    </w:p>
-    <w:p>
-      <w:pPr>
-        <w:pStyle w:val="Caption"/>
-        <w:spacing w:after="400"/>
-        <w:ind w:left="360"/>
-        <w:rPr>
-          <w:ins w:id="431" w:author="Penny Downey" w:date="2019-09-11T14:25:00Z"/>
-          <w:sz w:val="24"/>
-          <w:szCs w:val="24"/>
-        </w:rPr>
-      </w:pPr>
-      <w:ins w:id="432" w:author="Penny Downey" w:date="2019-09-11T14:25:00Z">
+      <w:ins w:id="430" w:author="Penny Downey" w:date="2019-09-11T14:25:00Z">
         <w:r>
           <w:rPr>
             <w:sz w:val="24"/>
@@ -7899,17 +7913,6 @@
     </w:p>
     <w:p>
       <w:pPr>
-        <w:pPrChange w:id="433" w:author="Penny Downey" w:date="2019-09-11T14:24:00Z">
-          <w:pPr>
-            <w:pStyle w:val="Caption"/>
-            <w:spacing w:after="400"/>
-            <w:ind w:left="360"/>
-          </w:pPr>
-        </w:pPrChange>
-      </w:pPr>
-    </w:p>
-    <w:p>
-      <w:pPr>
         <w:keepNext/>
         <w:spacing w:after="140"/>
         <w:ind w:left="360"/>
@@ -8071,11 +8074,11 @@
         </w:tabs>
         <w:ind w:left="720"/>
         <w:rPr>
-          <w:ins w:id="434" w:author="Penny Downey" w:date="2019-09-11T14:33:00Z"/>
-          <w:lang w:val="en"/>
-        </w:rPr>
-      </w:pPr>
-      <w:del w:id="435" w:author="Penny Downey" w:date="2019-09-11T14:33:00Z">
+          <w:ins w:id="431" w:author="Penny Downey" w:date="2019-09-11T14:33:00Z"/>
+          <w:lang w:val="en"/>
+        </w:rPr>
+      </w:pPr>
+      <w:del w:id="432" w:author="Penny Downey" w:date="2019-09-11T14:33:00Z">
         <w:r>
           <w:rPr>
             <w:lang w:val="en"/>
@@ -8162,7 +8165,7 @@
           <w:delText>.</w:delText>
         </w:r>
       </w:del>
-      <w:ins w:id="436" w:author="Penny Downey" w:date="2019-09-11T14:26:00Z">
+      <w:ins w:id="433" w:author="Penny Downey" w:date="2019-09-11T14:26:00Z">
         <w:r>
           <w:rPr>
             <w:lang w:val="en"/>
@@ -8170,7 +8173,7 @@
           <w:t>In the private subnet</w:t>
         </w:r>
       </w:ins>
-      <w:ins w:id="437" w:author="Penny Downey" w:date="2019-09-11T14:32:00Z">
+      <w:ins w:id="434" w:author="Penny Downey" w:date="2019-09-11T14:32:00Z">
         <w:r>
           <w:rPr>
             <w:lang w:val="en"/>
@@ -8178,7 +8181,7 @@
           <w:t xml:space="preserve"> in a</w:t>
         </w:r>
       </w:ins>
-      <w:ins w:id="438" w:author="Penny Downey" w:date="2019-09-11T14:33:00Z">
+      <w:ins w:id="435" w:author="Penny Downey" w:date="2019-09-11T14:33:00Z">
         <w:r>
           <w:rPr>
             <w:lang w:val="en"/>
@@ -8186,7 +8189,7 @@
           <w:t>n</w:t>
         </w:r>
       </w:ins>
-      <w:ins w:id="439" w:author="Penny Downey" w:date="2019-09-11T14:32:00Z">
+      <w:ins w:id="436" w:author="Penny Downey" w:date="2019-09-11T14:32:00Z">
         <w:r>
           <w:rPr>
             <w:lang w:val="en"/>
@@ -8194,7 +8197,7 @@
           <w:t xml:space="preserve"> </w:t>
         </w:r>
       </w:ins>
-      <w:ins w:id="440" w:author="Penny Downey" w:date="2019-09-11T14:33:00Z">
+      <w:ins w:id="437" w:author="Penny Downey" w:date="2019-09-11T14:33:00Z">
         <w:r>
           <w:rPr>
             <w:lang w:val="en"/>
@@ -8202,7 +8205,7 @@
           <w:t>SM</w:t>
         </w:r>
       </w:ins>
-      <w:ins w:id="441" w:author="Penny Downey" w:date="2019-09-11T14:32:00Z">
+      <w:ins w:id="438" w:author="Penny Downey" w:date="2019-09-11T14:32:00Z">
         <w:r>
           <w:rPr>
             <w:lang w:val="en"/>
@@ -8210,7 +8213,7 @@
           <w:t>P environment,</w:t>
         </w:r>
       </w:ins>
-      <w:ins w:id="442" w:author="Penny Downey" w:date="2019-09-11T14:26:00Z">
+      <w:ins w:id="439" w:author="Penny Downey" w:date="2019-09-11T14:26:00Z">
         <w:r>
           <w:rPr>
             <w:lang w:val="en"/>
@@ -8218,7 +8221,7 @@
           <w:t xml:space="preserve"> two EC2</w:t>
         </w:r>
       </w:ins>
-      <w:ins w:id="443" w:author="Penny Downey" w:date="2019-09-11T14:27:00Z">
+      <w:ins w:id="440" w:author="Penny Downey" w:date="2019-09-11T14:27:00Z">
         <w:r>
           <w:rPr>
             <w:lang w:val="en"/>
@@ -8226,7 +8229,7 @@
           <w:t xml:space="preserve"> instances </w:t>
         </w:r>
       </w:ins>
-      <w:ins w:id="444" w:author="Penny Downey" w:date="2019-09-11T14:33:00Z">
+      <w:ins w:id="441" w:author="Penny Downey" w:date="2019-09-11T14:33:00Z">
         <w:r>
           <w:rPr>
             <w:lang w:val="en"/>
@@ -8307,15 +8310,16 @@
         </w:tabs>
         <w:ind w:left="720"/>
         <w:rPr>
-          <w:ins w:id="445" w:author="Penny Downey" w:date="2019-09-11T14:33:00Z"/>
-          <w:lang w:val="en"/>
-        </w:rPr>
-      </w:pPr>
-      <w:ins w:id="446" w:author="Penny Downey" w:date="2019-09-11T14:33:00Z">
+          <w:ins w:id="442" w:author="Penny Downey" w:date="2019-09-11T14:33:00Z"/>
+          <w:lang w:val="en"/>
+        </w:rPr>
+      </w:pPr>
+      <w:ins w:id="443" w:author="Penny Downey" w:date="2019-09-11T14:33:00Z">
         <w:r>
           <w:rPr>
             <w:lang w:val="en"/>
           </w:rPr>
+          <w:lastRenderedPageBreak/>
           <w:t>In the private subnet in an MPP environment, two</w:t>
         </w:r>
         <w:r>
@@ -8430,10 +8434,10 @@
         </w:numPr>
         <w:ind w:left="360" w:hanging="360"/>
         <w:rPr>
-          <w:del w:id="447" w:author="Penny Downey" w:date="2019-09-11T14:33:00Z"/>
-          <w:lang w:val="en"/>
-        </w:rPr>
-        <w:pPrChange w:id="448" w:author="Penny Downey" w:date="2019-09-11T14:33:00Z">
+          <w:del w:id="444" w:author="Penny Downey" w:date="2019-09-11T14:33:00Z"/>
+          <w:lang w:val="en"/>
+        </w:rPr>
+        <w:pPrChange w:id="445" w:author="Penny Downey" w:date="2019-09-11T14:33:00Z">
           <w:pPr>
             <w:pStyle w:val="ListBullet"/>
             <w:tabs>
@@ -8825,21 +8829,21 @@
       <w:pPr>
         <w:pStyle w:val="Heading2"/>
       </w:pPr>
-      <w:bookmarkStart w:id="449" w:name="_Toc6910116"/>
+      <w:bookmarkStart w:id="446" w:name="_Toc6910116"/>
       <w:r>
         <w:t>Prerequisites</w:t>
       </w:r>
-      <w:bookmarkEnd w:id="449"/>
+      <w:bookmarkEnd w:id="446"/>
     </w:p>
     <w:p>
       <w:pPr>
         <w:pStyle w:val="Heading3"/>
       </w:pPr>
-      <w:bookmarkStart w:id="450" w:name="_Toc6910117"/>
+      <w:bookmarkStart w:id="447" w:name="_Toc6910117"/>
       <w:r>
         <w:t>Specialized Knowledge</w:t>
       </w:r>
-      <w:bookmarkEnd w:id="450"/>
+      <w:bookmarkEnd w:id="447"/>
     </w:p>
     <w:p>
       <w:r>
@@ -8866,7 +8870,7 @@
       <w:r>
         <w:t xml:space="preserve">you are new to AWS, see </w:t>
       </w:r>
-      <w:hyperlink r:id="rId15" w:history="1">
+      <w:hyperlink r:id="rId17" w:history="1">
         <w:r>
           <w:rPr>
             <w:rStyle w:val="Hyperlink"/>
@@ -8886,7 +8890,7 @@
         <w:pStyle w:val="ListBullet"/>
         <w:spacing w:after="60"/>
       </w:pPr>
-      <w:hyperlink r:id="rId16" w:history="1">
+      <w:hyperlink r:id="rId18" w:history="1">
         <w:r>
           <w:rPr>
             <w:rStyle w:val="Hyperlink"/>
@@ -8907,7 +8911,7 @@
         </w:tabs>
         <w:spacing w:after="60"/>
       </w:pPr>
-      <w:hyperlink r:id="rId17" w:history="1">
+      <w:hyperlink r:id="rId19" w:history="1">
         <w:r>
           <w:rPr>
             <w:rStyle w:val="Hyperlink"/>
@@ -8928,7 +8932,7 @@
         </w:tabs>
         <w:spacing w:after="60"/>
       </w:pPr>
-      <w:hyperlink r:id="rId18" w:history="1">
+      <w:hyperlink r:id="rId20" w:history="1">
         <w:r>
           <w:rPr>
             <w:rStyle w:val="Hyperlink"/>
@@ -8949,7 +8953,7 @@
         </w:tabs>
         <w:spacing w:after="60"/>
       </w:pPr>
-      <w:hyperlink r:id="rId19" w:history="1">
+      <w:hyperlink r:id="rId21" w:history="1">
         <w:r>
           <w:rPr>
             <w:rStyle w:val="Hyperlink"/>
@@ -8967,7 +8971,7 @@
         </w:tabs>
         <w:spacing w:after="60"/>
       </w:pPr>
-      <w:hyperlink r:id="rId20" w:history="1">
+      <w:hyperlink r:id="rId22" w:history="1">
         <w:r>
           <w:rPr>
             <w:rStyle w:val="Hyperlink"/>
@@ -8985,7 +8989,7 @@
         </w:tabs>
         <w:spacing w:after="60"/>
       </w:pPr>
-      <w:hyperlink r:id="rId21" w:history="1">
+      <w:hyperlink r:id="rId23" w:history="1">
         <w:r>
           <w:rPr>
             <w:rStyle w:val="Hyperlink"/>
@@ -9008,7 +9012,7 @@
           <w:u w:val="none"/>
         </w:rPr>
       </w:pPr>
-      <w:hyperlink r:id="rId22" w:history="1">
+      <w:hyperlink r:id="rId24" w:history="1">
         <w:r>
           <w:rPr>
             <w:rStyle w:val="Hyperlink"/>
@@ -9022,21 +9026,21 @@
         <w:pStyle w:val="Heading3"/>
         <w:spacing w:before="280" w:after="100"/>
       </w:pPr>
-      <w:bookmarkStart w:id="451" w:name="_Technical_Requirements"/>
-      <w:bookmarkStart w:id="452" w:name="_Ref532804110"/>
-      <w:bookmarkStart w:id="453" w:name="_Ref532804276"/>
-      <w:bookmarkStart w:id="454" w:name="_Ref5096508"/>
-      <w:bookmarkStart w:id="455" w:name="_Ref5096551"/>
-      <w:bookmarkStart w:id="456" w:name="_Toc6910118"/>
+      <w:bookmarkStart w:id="448" w:name="_Technical_Requirements"/>
+      <w:bookmarkStart w:id="449" w:name="_Ref532804110"/>
+      <w:bookmarkStart w:id="450" w:name="_Ref532804276"/>
+      <w:bookmarkStart w:id="451" w:name="_Ref5096508"/>
+      <w:bookmarkStart w:id="452" w:name="_Ref5096551"/>
+      <w:bookmarkStart w:id="453" w:name="_Toc6910118"/>
+      <w:bookmarkEnd w:id="448"/>
+      <w:r>
+        <w:t>Technical Requirements</w:t>
+      </w:r>
+      <w:bookmarkEnd w:id="449"/>
+      <w:bookmarkEnd w:id="450"/>
       <w:bookmarkEnd w:id="451"/>
-      <w:r>
-        <w:t>Technical Requirements</w:t>
-      </w:r>
       <w:bookmarkEnd w:id="452"/>
       <w:bookmarkEnd w:id="453"/>
-      <w:bookmarkEnd w:id="454"/>
-      <w:bookmarkEnd w:id="455"/>
-      <w:bookmarkEnd w:id="456"/>
     </w:p>
     <w:p>
       <w:pPr>
@@ -9110,6 +9114,7 @@
         <w:pStyle w:val="ListBullet"/>
       </w:pPr>
       <w:r>
+        <w:lastRenderedPageBreak/>
         <w:t>A SAS Software Order Confirmation e-mail that contains supported Quick Start products</w:t>
       </w:r>
       <w:r>
@@ -9270,8 +9275,8 @@
       <w:pPr>
         <w:pStyle w:val="Heading4"/>
       </w:pPr>
-      <w:bookmarkStart w:id="457" w:name="_DNS_and_SSL"/>
-      <w:bookmarkEnd w:id="457"/>
+      <w:bookmarkStart w:id="454" w:name="_DNS_and_SSL"/>
+      <w:bookmarkEnd w:id="454"/>
       <w:r>
         <w:t>DNS and SSL Certificate</w:t>
       </w:r>
@@ -9339,7 +9344,7 @@
         </w:rPr>
         <w:t xml:space="preserve">For instructions on registering the domain, see the </w:t>
       </w:r>
-      <w:hyperlink r:id="rId23" w:history="1">
+      <w:hyperlink r:id="rId25" w:history="1">
         <w:r>
           <w:rPr>
             <w:rStyle w:val="Hyperlink"/>
@@ -9547,7 +9552,7 @@
         </w:rPr>
         <w:t xml:space="preserve">For instructions on creating a certificate, see </w:t>
       </w:r>
-      <w:hyperlink r:id="rId24" w:history="1">
+      <w:hyperlink r:id="rId26" w:history="1">
         <w:r>
           <w:rPr>
             <w:rStyle w:val="Hyperlink"/>
@@ -9779,6 +9784,7 @@
         </w:rPr>
       </w:pPr>
       <w:r>
+        <w:lastRenderedPageBreak/>
         <w:t>If you specify these options, the deployment configure</w:t>
       </w:r>
       <w:r>
@@ -9913,20 +9919,20 @@
       <w:pPr>
         <w:pStyle w:val="Heading2"/>
       </w:pPr>
-      <w:bookmarkStart w:id="458" w:name="_Automated_Deployment"/>
-      <w:bookmarkStart w:id="459" w:name="_Deployment_Options"/>
-      <w:bookmarkStart w:id="460" w:name="_Toc6910119"/>
-      <w:bookmarkStart w:id="461" w:name="_Toc462612194"/>
-      <w:bookmarkStart w:id="462" w:name="_Toc470792037"/>
-      <w:bookmarkEnd w:id="458"/>
-      <w:bookmarkEnd w:id="459"/>
+      <w:bookmarkStart w:id="455" w:name="_Automated_Deployment"/>
+      <w:bookmarkStart w:id="456" w:name="_Deployment_Options"/>
+      <w:bookmarkStart w:id="457" w:name="_Toc6910119"/>
+      <w:bookmarkStart w:id="458" w:name="_Toc462612194"/>
+      <w:bookmarkStart w:id="459" w:name="_Toc470792037"/>
+      <w:bookmarkEnd w:id="455"/>
+      <w:bookmarkEnd w:id="456"/>
       <w:r>
         <w:t>Authentication Provid</w:t>
       </w:r>
       <w:r>
         <w:t>er Options</w:t>
       </w:r>
-      <w:bookmarkEnd w:id="460"/>
+      <w:bookmarkEnd w:id="457"/>
     </w:p>
     <w:p>
       <w:pPr>
@@ -10328,18 +10334,18 @@
       <w:pPr>
         <w:pStyle w:val="Heading2"/>
       </w:pPr>
-      <w:bookmarkStart w:id="463" w:name="_Deployment_Options_1"/>
-      <w:bookmarkStart w:id="464" w:name="_Toc6910120"/>
-      <w:bookmarkEnd w:id="463"/>
+      <w:bookmarkStart w:id="460" w:name="_Deployment_Options_1"/>
+      <w:bookmarkStart w:id="461" w:name="_Toc6910120"/>
+      <w:bookmarkEnd w:id="460"/>
       <w:r>
         <w:t xml:space="preserve">Deployment </w:t>
       </w:r>
+      <w:bookmarkEnd w:id="458"/>
+      <w:r>
+        <w:t>Options</w:t>
+      </w:r>
+      <w:bookmarkEnd w:id="459"/>
       <w:bookmarkEnd w:id="461"/>
-      <w:r>
-        <w:t>Options</w:t>
-      </w:r>
-      <w:bookmarkEnd w:id="462"/>
-      <w:bookmarkEnd w:id="464"/>
     </w:p>
     <w:p>
       <w:pPr>
@@ -10610,21 +10616,22 @@
         <w:pStyle w:val="Heading2"/>
         <w:spacing w:before="120" w:after="100"/>
       </w:pPr>
-      <w:bookmarkStart w:id="465" w:name="_Toc6910121"/>
-      <w:r>
+      <w:bookmarkStart w:id="462" w:name="_Toc6910121"/>
+      <w:r>
+        <w:lastRenderedPageBreak/>
         <w:t>Deployment</w:t>
       </w:r>
       <w:r>
         <w:t xml:space="preserve"> Steps</w:t>
       </w:r>
-      <w:bookmarkEnd w:id="465"/>
+      <w:bookmarkEnd w:id="462"/>
     </w:p>
     <w:p>
       <w:pPr>
         <w:pStyle w:val="Heading3"/>
         <w:spacing w:after="100"/>
       </w:pPr>
-      <w:bookmarkStart w:id="466" w:name="_Toc6910122"/>
+      <w:bookmarkStart w:id="463" w:name="_Toc6910122"/>
       <w:r>
         <w:t>Step 1</w:t>
       </w:r>
@@ -10637,7 +10644,7 @@
       <w:r>
         <w:t xml:space="preserve"> AWS Account</w:t>
       </w:r>
-      <w:bookmarkEnd w:id="466"/>
+      <w:bookmarkEnd w:id="463"/>
     </w:p>
     <w:p>
       <w:pPr>
@@ -10656,7 +10663,7 @@
       <w:r>
         <w:t xml:space="preserve">, create one at </w:t>
       </w:r>
-      <w:hyperlink r:id="rId25" w:history="1">
+      <w:hyperlink r:id="rId27" w:history="1">
         <w:r>
           <w:rPr>
             <w:rStyle w:val="Hyperlink"/>
@@ -10756,7 +10763,7 @@
         </w:rPr>
         <w:t xml:space="preserve">reate a </w:t>
       </w:r>
-      <w:hyperlink r:id="rId26" w:history="1">
+      <w:hyperlink r:id="rId28" w:history="1">
         <w:r>
           <w:rPr>
             <w:rStyle w:val="Hyperlink"/>
@@ -10799,7 +10806,7 @@
       <w:r>
         <w:t xml:space="preserve">If necessary, </w:t>
       </w:r>
-      <w:hyperlink r:id="rId27" w:anchor="/case/create?issueType=service-limit-increase&amp;limitType=service-code-" w:history="1">
+      <w:hyperlink r:id="rId29" w:anchor="/case/create?issueType=service-limit-increase&amp;limitType=service-code-" w:history="1">
         <w:r>
           <w:rPr>
             <w:rStyle w:val="Hyperlink"/>
@@ -10822,17 +10829,17 @@
       <w:r>
         <w:t xml:space="preserve"> for the </w:t>
       </w:r>
-      <w:ins w:id="467" w:author="Penny Downey" w:date="2019-05-10T09:34:00Z">
+      <w:ins w:id="464" w:author="Penny Downey" w:date="2019-05-10T09:34:00Z">
         <w:r>
           <w:t>resources</w:t>
         </w:r>
       </w:ins>
-      <w:ins w:id="468" w:author="Penny Downey" w:date="2019-05-10T09:35:00Z">
+      <w:ins w:id="465" w:author="Penny Downey" w:date="2019-05-10T09:35:00Z">
         <w:r>
           <w:t>.</w:t>
         </w:r>
       </w:ins>
-      <w:del w:id="469" w:author="Penny Downey" w:date="2019-05-10T09:36:00Z">
+      <w:del w:id="466" w:author="Penny Downey" w:date="2019-05-10T09:36:00Z">
         <w:r>
           <w:delText>Amazon EC2 r4.2xlarge</w:delText>
         </w:r>
@@ -10852,12 +10859,12 @@
       <w:r>
         <w:t xml:space="preserve"> if you already have an existing deployment that uses </w:t>
       </w:r>
-      <w:ins w:id="470" w:author="Penny Downey" w:date="2019-05-10T09:36:00Z">
+      <w:ins w:id="467" w:author="Penny Downey" w:date="2019-05-10T09:36:00Z">
         <w:r>
           <w:t>these resources</w:t>
         </w:r>
       </w:ins>
-      <w:del w:id="471" w:author="Penny Downey" w:date="2019-05-10T09:36:00Z">
+      <w:del w:id="468" w:author="Penny Downey" w:date="2019-05-10T09:36:00Z">
         <w:r>
           <w:delText>this instance type</w:delText>
         </w:r>
@@ -10865,7 +10872,7 @@
       <w:r>
         <w:t xml:space="preserve">, and you think you might exceed the </w:t>
       </w:r>
-      <w:hyperlink r:id="rId28" w:history="1">
+      <w:hyperlink r:id="rId30" w:history="1">
         <w:r>
           <w:rPr>
             <w:rStyle w:val="Hyperlink"/>
@@ -10891,13 +10898,13 @@
         <w:pStyle w:val="Heading3"/>
         <w:spacing w:after="100"/>
       </w:pPr>
-      <w:bookmarkStart w:id="472" w:name="_Toc470792040"/>
-      <w:bookmarkStart w:id="473" w:name="_Toc6910123"/>
-      <w:bookmarkStart w:id="474" w:name="_Hlk529203636"/>
+      <w:bookmarkStart w:id="469" w:name="_Toc470792040"/>
+      <w:bookmarkStart w:id="470" w:name="_Toc6910123"/>
+      <w:bookmarkStart w:id="471" w:name="_Hlk529203636"/>
       <w:r>
         <w:t xml:space="preserve">Step 2. </w:t>
       </w:r>
-      <w:bookmarkEnd w:id="472"/>
+      <w:bookmarkEnd w:id="469"/>
       <w:r>
         <w:t>Upload th</w:t>
       </w:r>
@@ -10925,7 +10932,7 @@
       <w:r>
         <w:t>S3 Location</w:t>
       </w:r>
-      <w:bookmarkEnd w:id="473"/>
+      <w:bookmarkEnd w:id="470"/>
     </w:p>
     <w:p>
       <w:pPr>
@@ -10967,7 +10974,7 @@
       <w:r>
         <w:t xml:space="preserve">To upload the .zip file that you received in your Software Order Confirmation email, </w:t>
       </w:r>
-      <w:hyperlink r:id="rId29" w:history="1">
+      <w:hyperlink r:id="rId31" w:history="1">
         <w:r>
           <w:rPr>
             <w:rStyle w:val="Hyperlink"/>
@@ -11032,7 +11039,7 @@
         <w:t>accessible.</w:t>
       </w:r>
     </w:p>
-    <w:bookmarkEnd w:id="474"/>
+    <w:bookmarkEnd w:id="471"/>
     <w:p>
       <w:pPr>
         <w:spacing w:after="140" w:line="280" w:lineRule="atLeast"/>
@@ -11057,12 +11064,13 @@
         <w:pStyle w:val="Heading3"/>
         <w:spacing w:after="100"/>
       </w:pPr>
-      <w:bookmarkStart w:id="475" w:name="_Step_5._Launch"/>
-      <w:bookmarkStart w:id="476" w:name="_Step_5._Launch_1"/>
-      <w:bookmarkStart w:id="477" w:name="_Toc6910124"/>
-      <w:bookmarkEnd w:id="475"/>
-      <w:bookmarkEnd w:id="476"/>
-      <w:r>
+      <w:bookmarkStart w:id="472" w:name="_Step_5._Launch"/>
+      <w:bookmarkStart w:id="473" w:name="_Step_5._Launch_1"/>
+      <w:bookmarkStart w:id="474" w:name="_Toc6910124"/>
+      <w:bookmarkEnd w:id="472"/>
+      <w:bookmarkEnd w:id="473"/>
+      <w:r>
+        <w:lastRenderedPageBreak/>
         <w:t>S</w:t>
       </w:r>
       <w:r>
@@ -11077,7 +11085,7 @@
       <w:r>
         <w:t xml:space="preserve"> Quick Start</w:t>
       </w:r>
-      <w:bookmarkEnd w:id="477"/>
+      <w:bookmarkEnd w:id="474"/>
     </w:p>
     <w:p>
       <w:pPr>
@@ -11241,7 +11249,7 @@
                                       </w14:props3d>
                                     </w:rPr>
                                   </w:pPr>
-                                  <w:hyperlink r:id="rId30" w:history="1">
+                                  <w:hyperlink r:id="rId32" w:history="1">
                                     <w:r>
                                       <w:rPr>
                                         <w:rStyle w:val="Hyperlink"/>
@@ -11295,7 +11303,7 @@
                                 </w14:props3d>
                               </w:rPr>
                             </w:pPr>
-                            <w:hyperlink r:id="rId31" w:history="1">
+                            <w:hyperlink r:id="rId33" w:history="1">
                               <w:r>
                                 <w:rPr>
                                   <w:rStyle w:val="Hyperlink"/>
@@ -11429,7 +11437,7 @@
                                       </w14:props3d>
                                     </w:rPr>
                                   </w:pPr>
-                                  <w:hyperlink r:id="rId32" w:history="1">
+                                  <w:hyperlink r:id="rId34" w:history="1">
                                     <w:r>
                                       <w:rPr>
                                         <w:rStyle w:val="Hyperlink"/>
@@ -11483,7 +11491,7 @@
                                 </w14:props3d>
                               </w:rPr>
                             </w:pPr>
-                            <w:hyperlink r:id="rId33" w:history="1">
+                            <w:hyperlink r:id="rId35" w:history="1">
                               <w:r>
                                 <w:rPr>
                                   <w:rStyle w:val="Hyperlink"/>
@@ -11616,7 +11624,7 @@
       <w:r>
         <w:t xml:space="preserve">instances. These subnets require </w:t>
       </w:r>
-      <w:hyperlink r:id="rId34" w:tgtFrame="_blank" w:history="1">
+      <w:hyperlink r:id="rId36" w:tgtFrame="_blank" w:history="1">
         <w:r>
           <w:rPr>
             <w:rStyle w:val="Hyperlink"/>
@@ -11642,7 +11650,7 @@
       <w:r>
         <w:t xml:space="preserve">also need the domain name option configured in the DHCP options as explained in the </w:t>
       </w:r>
-      <w:hyperlink r:id="rId35" w:tgtFrame="_blank" w:history="1">
+      <w:hyperlink r:id="rId37" w:tgtFrame="_blank" w:history="1">
         <w:r>
           <w:rPr>
             <w:rStyle w:val="Hyperlink"/>
@@ -11842,6 +11850,7 @@
         <w:rPr>
           <w:b/>
         </w:rPr>
+        <w:lastRenderedPageBreak/>
         <w:t>Note</w:t>
       </w:r>
       <w:r>
@@ -12045,8 +12054,8 @@
           </w:rPr>
           <w:t xml:space="preserve"> into an existing VPC</w:t>
         </w:r>
-        <w:bookmarkStart w:id="478" w:name="sc4"/>
-        <w:bookmarkEnd w:id="478"/>
+        <w:bookmarkStart w:id="475" w:name="sc4"/>
+        <w:bookmarkEnd w:id="475"/>
       </w:hyperlink>
     </w:p>
     <w:p>
@@ -12057,8 +12066,8 @@
           <w:color w:val="FAA634"/>
         </w:rPr>
       </w:pPr>
-      <w:bookmarkStart w:id="479" w:name="opt1"/>
-      <w:bookmarkEnd w:id="479"/>
+      <w:bookmarkStart w:id="476" w:name="opt1"/>
+      <w:bookmarkEnd w:id="476"/>
       <w:r>
         <w:rPr>
           <w:b/>
@@ -12120,13 +12129,13 @@
         </w:numPr>
         <w:ind w:left="360"/>
         <w:rPr>
-          <w:ins w:id="480" w:author="Penny Downey" w:date="2019-05-10T15:03:00Z"/>
+          <w:ins w:id="477" w:author="Penny Downey" w:date="2019-05-10T15:03:00Z"/>
           <w:rStyle w:val="Hyperlink"/>
           <w:rFonts w:cs="Arial"/>
           <w:szCs w:val="22"/>
         </w:rPr>
       </w:pPr>
-      <w:ins w:id="481" w:author="Penny Downey" w:date="2019-05-10T15:03:00Z">
+      <w:ins w:id="478" w:author="Penny Downey" w:date="2019-05-10T15:03:00Z">
         <w:r>
           <w:rPr>
             <w:rStyle w:val="Hyperlink"/>
@@ -12136,7 +12145,7 @@
           <w:fldChar w:fldCharType="begin"/>
         </w:r>
       </w:ins>
-      <w:ins w:id="482" w:author="Penny Downey" w:date="2019-05-10T15:24:00Z">
+      <w:ins w:id="479" w:author="Penny Downey" w:date="2019-05-10T15:24:00Z">
         <w:r>
           <w:rPr>
             <w:rStyle w:val="Hyperlink"/>
@@ -12146,7 +12155,7 @@
           <w:instrText>HYPERLINK "https://fwd.aws/wdjBr"</w:instrText>
         </w:r>
       </w:ins>
-      <w:ins w:id="483" w:author="Penny Downey" w:date="2019-05-10T15:03:00Z">
+      <w:ins w:id="480" w:author="Penny Downey" w:date="2019-05-10T15:03:00Z">
         <w:r>
           <w:rPr>
             <w:rStyle w:val="Hyperlink"/>
@@ -12170,7 +12179,7 @@
         <w:pStyle w:val="Heading2"/>
         <w:spacing w:after="280"/>
         <w:rPr>
-          <w:ins w:id="484" w:author="Penny Downey" w:date="2019-05-21T10:37:00Z"/>
+          <w:ins w:id="481" w:author="Penny Downey" w:date="2019-05-21T10:37:00Z"/>
           <w:rFonts w:ascii="Georgia" w:eastAsia="Times New Roman" w:hAnsi="Georgia" w:cs="Times New Roman"/>
           <w:i/>
           <w:iCs/>
@@ -12178,9 +12187,9 @@
           <w:kern w:val="0"/>
           <w:sz w:val="24"/>
           <w:szCs w:val="24"/>
-          <w:rPrChange w:id="485" w:author="Penny Downey" w:date="2019-05-21T10:39:00Z">
+          <w:rPrChange w:id="482" w:author="Penny Downey" w:date="2019-05-21T10:39:00Z">
             <w:rPr>
-              <w:ins w:id="486" w:author="Penny Downey" w:date="2019-05-21T10:37:00Z"/>
+              <w:ins w:id="483" w:author="Penny Downey" w:date="2019-05-21T10:37:00Z"/>
               <w:rFonts w:ascii="Georgia" w:eastAsia="Times New Roman" w:hAnsi="Georgia" w:cs="Times New Roman"/>
               <w:b/>
               <w:i/>
@@ -12191,13 +12200,13 @@
             </w:rPr>
           </w:rPrChange>
         </w:rPr>
-        <w:pPrChange w:id="487" w:author="Penny Downey" w:date="2019-05-21T10:39:00Z">
+        <w:pPrChange w:id="484" w:author="Penny Downey" w:date="2019-05-21T10:39:00Z">
           <w:pPr>
             <w:pStyle w:val="Heading2"/>
           </w:pPr>
         </w:pPrChange>
       </w:pPr>
-      <w:ins w:id="488" w:author="Penny Downey" w:date="2019-05-10T15:03:00Z">
+      <w:ins w:id="485" w:author="Penny Downey" w:date="2019-05-10T15:03:00Z">
         <w:r>
           <w:rPr>
             <w:rStyle w:val="Hyperlink"/>
@@ -12209,7 +12218,7 @@
           <w:fldChar w:fldCharType="end"/>
         </w:r>
       </w:ins>
-      <w:ins w:id="489" w:author="Penny Downey" w:date="2019-05-13T12:42:00Z">
+      <w:ins w:id="486" w:author="Penny Downey" w:date="2019-05-13T12:42:00Z">
         <w:r>
           <w:rPr>
             <w:rFonts w:ascii="Georgia" w:hAnsi="Georgia"/>
@@ -12223,7 +12232,7 @@
           <w:t xml:space="preserve"> </w:t>
         </w:r>
       </w:ins>
-      <w:ins w:id="490" w:author="Penny Downey" w:date="2019-05-21T10:37:00Z">
+      <w:ins w:id="487" w:author="Penny Downey" w:date="2019-05-21T10:37:00Z">
         <w:r>
           <w:rPr>
             <w:rFonts w:ascii="Georgia" w:eastAsia="Times New Roman" w:hAnsi="Georgia" w:cs="Times New Roman"/>
@@ -12233,7 +12242,7 @@
             <w:kern w:val="0"/>
             <w:sz w:val="24"/>
             <w:szCs w:val="24"/>
-            <w:rPrChange w:id="491" w:author="Penny Downey" w:date="2019-05-21T10:39:00Z">
+            <w:rPrChange w:id="488" w:author="Penny Downey" w:date="2019-05-21T10:39:00Z">
               <w:rPr>
                 <w:rFonts w:ascii="Georgia" w:eastAsia="Times New Roman" w:hAnsi="Georgia" w:cs="Times New Roman"/>
                 <w:b/>
@@ -12257,7 +12266,7 @@
             <w:kern w:val="0"/>
             <w:sz w:val="24"/>
             <w:szCs w:val="24"/>
-            <w:rPrChange w:id="492" w:author="Penny Downey" w:date="2019-05-21T10:39:00Z">
+            <w:rPrChange w:id="489" w:author="Penny Downey" w:date="2019-05-21T10:39:00Z">
               <w:rPr>
                 <w:rFonts w:ascii="Georgia" w:eastAsia="Times New Roman" w:hAnsi="Georgia" w:cs="Times New Roman"/>
                 <w:b/>
@@ -12281,7 +12290,7 @@
             <w:kern w:val="0"/>
             <w:sz w:val="24"/>
             <w:szCs w:val="24"/>
-            <w:rPrChange w:id="493" w:author="Penny Downey" w:date="2019-05-21T10:39:00Z">
+            <w:rPrChange w:id="490" w:author="Penny Downey" w:date="2019-05-21T10:39:00Z">
               <w:rPr>
                 <w:rFonts w:ascii="Georgia" w:eastAsia="Times New Roman" w:hAnsi="Georgia" w:cs="Times New Roman"/>
                 <w:b/>
@@ -12311,7 +12320,7 @@
         <w:gridCol w:w="2700"/>
         <w:gridCol w:w="1080"/>
         <w:gridCol w:w="5940"/>
-        <w:tblGridChange w:id="494">
+        <w:tblGridChange w:id="491">
           <w:tblGrid>
             <w:gridCol w:w="2545"/>
             <w:gridCol w:w="155"/>
@@ -12324,7 +12333,7 @@
       <w:tr>
         <w:trPr>
           <w:tblHeader/>
-          <w:ins w:id="495" w:author="Penny Downey" w:date="2019-05-21T10:37:00Z"/>
+          <w:ins w:id="492" w:author="Penny Downey" w:date="2019-05-21T10:37:00Z"/>
         </w:trPr>
         <w:tc>
           <w:tcPr>
@@ -12341,7 +12350,7 @@
             <w:pPr>
               <w:spacing w:after="0" w:line="240" w:lineRule="auto"/>
               <w:rPr>
-                <w:ins w:id="496" w:author="Penny Downey" w:date="2019-05-21T10:37:00Z"/>
+                <w:ins w:id="493" w:author="Penny Downey" w:date="2019-05-21T10:37:00Z"/>
                 <w:b/>
                 <w:bCs/>
                 <w:color w:val="000000"/>
@@ -12350,7 +12359,7 @@
                 <w:szCs w:val="20"/>
               </w:rPr>
             </w:pPr>
-            <w:ins w:id="497" w:author="Penny Downey" w:date="2019-05-21T10:37:00Z">
+            <w:ins w:id="494" w:author="Penny Downey" w:date="2019-05-21T10:37:00Z">
               <w:r>
                 <w:rPr>
                   <w:b/>
@@ -12380,7 +12389,7 @@
             <w:pPr>
               <w:spacing w:after="0" w:line="240" w:lineRule="auto"/>
               <w:rPr>
-                <w:ins w:id="498" w:author="Penny Downey" w:date="2019-05-21T10:37:00Z"/>
+                <w:ins w:id="495" w:author="Penny Downey" w:date="2019-05-21T10:37:00Z"/>
                 <w:b/>
                 <w:bCs/>
                 <w:color w:val="000000"/>
@@ -12389,7 +12398,7 @@
                 <w:szCs w:val="20"/>
               </w:rPr>
             </w:pPr>
-            <w:ins w:id="499" w:author="Penny Downey" w:date="2019-05-21T10:37:00Z">
+            <w:ins w:id="496" w:author="Penny Downey" w:date="2019-05-21T10:37:00Z">
               <w:r>
                 <w:rPr>
                   <w:b/>
@@ -12419,7 +12428,7 @@
             <w:pPr>
               <w:spacing w:after="0" w:line="240" w:lineRule="auto"/>
               <w:rPr>
-                <w:ins w:id="500" w:author="Penny Downey" w:date="2019-05-21T10:37:00Z"/>
+                <w:ins w:id="497" w:author="Penny Downey" w:date="2019-05-21T10:37:00Z"/>
                 <w:b/>
                 <w:bCs/>
                 <w:color w:val="000000"/>
@@ -12428,7 +12437,7 @@
                 <w:szCs w:val="20"/>
               </w:rPr>
             </w:pPr>
-            <w:ins w:id="501" w:author="Penny Downey" w:date="2019-05-21T10:37:00Z">
+            <w:ins w:id="498" w:author="Penny Downey" w:date="2019-05-21T10:37:00Z">
               <w:r>
                 <w:rPr>
                   <w:b/>
@@ -12452,7 +12461,7 @@
             <w:left w:w="120" w:type="dxa"/>
             <w:right w:w="120" w:type="dxa"/>
           </w:tblCellMar>
-          <w:tblPrExChange w:id="502" w:author="Penny Downey" w:date="2019-05-21T10:44:00Z">
+          <w:tblPrExChange w:id="499" w:author="Penny Downey" w:date="2019-05-21T10:44:00Z">
             <w:tblPrEx>
               <w:tblW w:w="0" w:type="dxa"/>
               <w:tblLayout w:type="fixed"/>
@@ -12464,7 +12473,7 @@
           </w:tblPrExChange>
         </w:tblPrEx>
         <w:trPr>
-          <w:ins w:id="503" w:author="Penny Downey" w:date="2019-05-21T10:37:00Z"/>
+          <w:ins w:id="500" w:author="Penny Downey" w:date="2019-05-21T10:37:00Z"/>
         </w:trPr>
         <w:tc>
           <w:tcPr>
@@ -12480,7 +12489,7 @@
             </w:tcMar>
             <w:vAlign w:val="center"/>
             <w:hideMark/>
-            <w:tcPrChange w:id="504" w:author="Penny Downey" w:date="2019-05-21T10:44:00Z">
+            <w:tcPrChange w:id="501" w:author="Penny Downey" w:date="2019-05-21T10:44:00Z">
               <w:tcPr>
                 <w:tcW w:w="0" w:type="auto"/>
                 <w:tcBorders>
@@ -12501,14 +12510,14 @@
             <w:pPr>
               <w:spacing w:after="0" w:line="240" w:lineRule="auto"/>
               <w:rPr>
-                <w:ins w:id="505" w:author="Penny Downey" w:date="2019-05-21T10:37:00Z"/>
+                <w:ins w:id="502" w:author="Penny Downey" w:date="2019-05-21T10:37:00Z"/>
                 <w:color w:val="000000"/>
                 <w:kern w:val="0"/>
                 <w:sz w:val="20"/>
                 <w:szCs w:val="20"/>
               </w:rPr>
             </w:pPr>
-            <w:ins w:id="506" w:author="Penny Downey" w:date="2019-05-21T10:37:00Z">
+            <w:ins w:id="503" w:author="Penny Downey" w:date="2019-05-21T10:37:00Z">
               <w:r>
                 <w:rPr>
                   <w:b/>
@@ -12580,6 +12589,64 @@
         <w:tc>
           <w:tcPr>
             <w:tcW w:w="1080" w:type="dxa"/>
+            <w:tcBorders>
+              <w:bottom w:val="single" w:sz="6" w:space="0" w:color="146EB4"/>
+            </w:tcBorders>
+            <w:tcMar>
+              <w:top w:w="24" w:type="dxa"/>
+              <w:left w:w="120" w:type="dxa"/>
+              <w:bottom w:w="24" w:type="dxa"/>
+              <w:right w:w="120" w:type="dxa"/>
+            </w:tcMar>
+            <w:vAlign w:val="center"/>
+            <w:hideMark/>
+            <w:tcPrChange w:id="504" w:author="Penny Downey" w:date="2019-05-21T10:44:00Z">
+              <w:tcPr>
+                <w:tcW w:w="0" w:type="auto"/>
+                <w:gridSpan w:val="2"/>
+                <w:tcBorders>
+                  <w:bottom w:val="single" w:sz="6" w:space="0" w:color="146EB4"/>
+                </w:tcBorders>
+                <w:tcMar>
+                  <w:top w:w="24" w:type="dxa"/>
+                  <w:left w:w="120" w:type="dxa"/>
+                  <w:bottom w:w="24" w:type="dxa"/>
+                  <w:right w:w="120" w:type="dxa"/>
+                </w:tcMar>
+                <w:vAlign w:val="center"/>
+                <w:hideMark/>
+              </w:tcPr>
+            </w:tcPrChange>
+          </w:tcPr>
+          <w:p>
+            <w:pPr>
+              <w:spacing w:after="0" w:line="240" w:lineRule="auto"/>
+              <w:rPr>
+                <w:ins w:id="505" w:author="Penny Downey" w:date="2019-05-21T10:37:00Z"/>
+                <w:color w:val="000000"/>
+                <w:kern w:val="0"/>
+                <w:sz w:val="20"/>
+                <w:szCs w:val="20"/>
+              </w:rPr>
+            </w:pPr>
+            <w:ins w:id="506" w:author="Penny Downey" w:date="2019-05-21T10:37:00Z">
+              <w:r>
+                <w:rPr>
+                  <w:i/>
+                  <w:iCs/>
+                  <w:color w:val="FF0000"/>
+                  <w:kern w:val="0"/>
+                  <w:sz w:val="20"/>
+                  <w:szCs w:val="20"/>
+                </w:rPr>
+                <w:t>Requires input</w:t>
+              </w:r>
+            </w:ins>
+          </w:p>
+        </w:tc>
+        <w:tc>
+          <w:tcPr>
+            <w:tcW w:w="5940" w:type="dxa"/>
             <w:tcBorders>
               <w:bottom w:val="single" w:sz="6" w:space="0" w:color="146EB4"/>
             </w:tcBorders>
@@ -12623,64 +12690,6 @@
             <w:ins w:id="509" w:author="Penny Downey" w:date="2019-05-21T10:37:00Z">
               <w:r>
                 <w:rPr>
-                  <w:i/>
-                  <w:iCs/>
-                  <w:color w:val="FF0000"/>
-                  <w:kern w:val="0"/>
-                  <w:sz w:val="20"/>
-                  <w:szCs w:val="20"/>
-                </w:rPr>
-                <w:t>Requires input</w:t>
-              </w:r>
-            </w:ins>
-          </w:p>
-        </w:tc>
-        <w:tc>
-          <w:tcPr>
-            <w:tcW w:w="5940" w:type="dxa"/>
-            <w:tcBorders>
-              <w:bottom w:val="single" w:sz="6" w:space="0" w:color="146EB4"/>
-            </w:tcBorders>
-            <w:tcMar>
-              <w:top w:w="24" w:type="dxa"/>
-              <w:left w:w="120" w:type="dxa"/>
-              <w:bottom w:w="24" w:type="dxa"/>
-              <w:right w:w="120" w:type="dxa"/>
-            </w:tcMar>
-            <w:vAlign w:val="center"/>
-            <w:hideMark/>
-            <w:tcPrChange w:id="510" w:author="Penny Downey" w:date="2019-05-21T10:44:00Z">
-              <w:tcPr>
-                <w:tcW w:w="0" w:type="auto"/>
-                <w:gridSpan w:val="2"/>
-                <w:tcBorders>
-                  <w:bottom w:val="single" w:sz="6" w:space="0" w:color="146EB4"/>
-                </w:tcBorders>
-                <w:tcMar>
-                  <w:top w:w="24" w:type="dxa"/>
-                  <w:left w:w="120" w:type="dxa"/>
-                  <w:bottom w:w="24" w:type="dxa"/>
-                  <w:right w:w="120" w:type="dxa"/>
-                </w:tcMar>
-                <w:vAlign w:val="center"/>
-                <w:hideMark/>
-              </w:tcPr>
-            </w:tcPrChange>
-          </w:tcPr>
-          <w:p>
-            <w:pPr>
-              <w:spacing w:after="0" w:line="240" w:lineRule="auto"/>
-              <w:rPr>
-                <w:ins w:id="511" w:author="Penny Downey" w:date="2019-05-21T10:37:00Z"/>
-                <w:color w:val="000000"/>
-                <w:kern w:val="0"/>
-                <w:sz w:val="20"/>
-                <w:szCs w:val="20"/>
-              </w:rPr>
-            </w:pPr>
-            <w:ins w:id="512" w:author="Penny Downey" w:date="2019-05-21T10:37:00Z">
-              <w:r>
-                <w:rPr>
                   <w:color w:val="000000"/>
                   <w:kern w:val="0"/>
                   <w:sz w:val="20"/>
@@ -12738,14 +12747,14 @@
         <w:spacing w:before="100" w:beforeAutospacing="1" w:line="240" w:lineRule="auto"/>
         <w:outlineLvl w:val="1"/>
         <w:rPr>
-          <w:ins w:id="513" w:author="Penny Downey" w:date="2019-05-21T10:37:00Z"/>
+          <w:ins w:id="510" w:author="Penny Downey" w:date="2019-05-21T10:37:00Z"/>
           <w:rFonts w:ascii="Times New Roman" w:hAnsi="Times New Roman"/>
           <w:bCs/>
           <w:color w:val="auto"/>
           <w:kern w:val="0"/>
-          <w:rPrChange w:id="514" w:author="Penny Downey" w:date="2019-05-21T10:39:00Z">
+          <w:rPrChange w:id="511" w:author="Penny Downey" w:date="2019-05-21T10:39:00Z">
             <w:rPr>
-              <w:ins w:id="515" w:author="Penny Downey" w:date="2019-05-21T10:37:00Z"/>
+              <w:ins w:id="512" w:author="Penny Downey" w:date="2019-05-21T10:37:00Z"/>
               <w:rFonts w:ascii="Times New Roman" w:hAnsi="Times New Roman"/>
               <w:b/>
               <w:bCs/>
@@ -12756,14 +12765,14 @@
             </w:rPr>
           </w:rPrChange>
         </w:rPr>
-        <w:pPrChange w:id="516" w:author="Penny Downey" w:date="2019-05-21T10:39:00Z">
+        <w:pPrChange w:id="513" w:author="Penny Downey" w:date="2019-05-21T10:39:00Z">
           <w:pPr>
             <w:spacing w:before="100" w:beforeAutospacing="1" w:after="100" w:afterAutospacing="1" w:line="240" w:lineRule="auto"/>
             <w:outlineLvl w:val="1"/>
           </w:pPr>
         </w:pPrChange>
       </w:pPr>
-      <w:ins w:id="517" w:author="Penny Downey" w:date="2019-05-21T10:37:00Z">
+      <w:ins w:id="514" w:author="Penny Downey" w:date="2019-05-21T10:37:00Z">
         <w:r>
           <w:rPr>
             <w:bCs/>
@@ -12771,7 +12780,7 @@
             <w:iCs/>
             <w:color w:val="000000"/>
             <w:kern w:val="0"/>
-            <w:rPrChange w:id="518" w:author="Penny Downey" w:date="2019-05-21T10:39:00Z">
+            <w:rPrChange w:id="515" w:author="Penny Downey" w:date="2019-05-21T10:39:00Z">
               <w:rPr>
                 <w:b/>
                 <w:bCs/>
@@ -12805,7 +12814,7 @@
       <w:tr>
         <w:trPr>
           <w:tblHeader/>
-          <w:ins w:id="519" w:author="Penny Downey" w:date="2019-05-21T10:37:00Z"/>
+          <w:ins w:id="516" w:author="Penny Downey" w:date="2019-05-21T10:37:00Z"/>
         </w:trPr>
         <w:tc>
           <w:tcPr>
@@ -12822,7 +12831,7 @@
             <w:pPr>
               <w:spacing w:after="0" w:line="240" w:lineRule="auto"/>
               <w:rPr>
-                <w:ins w:id="520" w:author="Penny Downey" w:date="2019-05-21T10:37:00Z"/>
+                <w:ins w:id="517" w:author="Penny Downey" w:date="2019-05-21T10:37:00Z"/>
                 <w:b/>
                 <w:bCs/>
                 <w:color w:val="000000"/>
@@ -12831,7 +12840,7 @@
                 <w:szCs w:val="20"/>
               </w:rPr>
             </w:pPr>
-            <w:ins w:id="521" w:author="Penny Downey" w:date="2019-05-21T10:37:00Z">
+            <w:ins w:id="518" w:author="Penny Downey" w:date="2019-05-21T10:37:00Z">
               <w:r>
                 <w:rPr>
                   <w:b/>
@@ -12861,7 +12870,7 @@
             <w:pPr>
               <w:spacing w:after="0" w:line="240" w:lineRule="auto"/>
               <w:rPr>
-                <w:ins w:id="522" w:author="Penny Downey" w:date="2019-05-21T10:37:00Z"/>
+                <w:ins w:id="519" w:author="Penny Downey" w:date="2019-05-21T10:37:00Z"/>
                 <w:b/>
                 <w:bCs/>
                 <w:color w:val="000000"/>
@@ -12870,7 +12879,7 @@
                 <w:szCs w:val="20"/>
               </w:rPr>
             </w:pPr>
-            <w:ins w:id="523" w:author="Penny Downey" w:date="2019-05-21T10:37:00Z">
+            <w:ins w:id="520" w:author="Penny Downey" w:date="2019-05-21T10:37:00Z">
               <w:r>
                 <w:rPr>
                   <w:b/>
@@ -12900,7 +12909,7 @@
             <w:pPr>
               <w:spacing w:after="0" w:line="240" w:lineRule="auto"/>
               <w:rPr>
-                <w:ins w:id="524" w:author="Penny Downey" w:date="2019-05-21T10:37:00Z"/>
+                <w:ins w:id="521" w:author="Penny Downey" w:date="2019-05-21T10:37:00Z"/>
                 <w:b/>
                 <w:bCs/>
                 <w:color w:val="000000"/>
@@ -12909,7 +12918,7 @@
                 <w:szCs w:val="20"/>
               </w:rPr>
             </w:pPr>
-            <w:ins w:id="525" w:author="Penny Downey" w:date="2019-05-21T10:37:00Z">
+            <w:ins w:id="522" w:author="Penny Downey" w:date="2019-05-21T10:37:00Z">
               <w:r>
                 <w:rPr>
                   <w:b/>
@@ -12927,7 +12936,7 @@
       </w:tr>
       <w:tr>
         <w:trPr>
-          <w:ins w:id="526" w:author="Penny Downey" w:date="2019-05-21T10:37:00Z"/>
+          <w:ins w:id="523" w:author="Penny Downey" w:date="2019-05-21T10:37:00Z"/>
         </w:trPr>
         <w:tc>
           <w:tcPr>
@@ -12948,14 +12957,14 @@
             <w:pPr>
               <w:spacing w:after="0" w:line="240" w:lineRule="auto"/>
               <w:rPr>
-                <w:ins w:id="527" w:author="Penny Downey" w:date="2019-05-21T10:37:00Z"/>
+                <w:ins w:id="524" w:author="Penny Downey" w:date="2019-05-21T10:37:00Z"/>
                 <w:color w:val="000000"/>
                 <w:kern w:val="0"/>
                 <w:sz w:val="20"/>
                 <w:szCs w:val="20"/>
               </w:rPr>
             </w:pPr>
-            <w:ins w:id="528" w:author="Penny Downey" w:date="2019-05-21T10:37:00Z">
+            <w:ins w:id="525" w:author="Penny Downey" w:date="2019-05-21T10:37:00Z">
               <w:r>
                 <w:rPr>
                   <w:b/>
@@ -13019,14 +13028,14 @@
             <w:pPr>
               <w:spacing w:after="0" w:line="240" w:lineRule="auto"/>
               <w:rPr>
-                <w:ins w:id="529" w:author="Penny Downey" w:date="2019-05-21T10:37:00Z"/>
+                <w:ins w:id="526" w:author="Penny Downey" w:date="2019-05-21T10:37:00Z"/>
                 <w:color w:val="000000"/>
                 <w:kern w:val="0"/>
                 <w:sz w:val="20"/>
                 <w:szCs w:val="20"/>
               </w:rPr>
             </w:pPr>
-            <w:ins w:id="530" w:author="Penny Downey" w:date="2019-05-21T10:37:00Z">
+            <w:ins w:id="527" w:author="Penny Downey" w:date="2019-05-21T10:37:00Z">
               <w:r>
                 <w:rPr>
                   <w:i/>
@@ -13060,14 +13069,14 @@
             <w:pPr>
               <w:spacing w:after="0" w:line="240" w:lineRule="auto"/>
               <w:rPr>
-                <w:ins w:id="531" w:author="Penny Downey" w:date="2019-05-21T10:37:00Z"/>
+                <w:ins w:id="528" w:author="Penny Downey" w:date="2019-05-21T10:37:00Z"/>
                 <w:color w:val="000000"/>
                 <w:kern w:val="0"/>
                 <w:sz w:val="20"/>
                 <w:szCs w:val="20"/>
               </w:rPr>
             </w:pPr>
-            <w:ins w:id="532" w:author="Penny Downey" w:date="2019-05-21T10:37:00Z">
+            <w:ins w:id="529" w:author="Penny Downey" w:date="2019-05-21T10:37:00Z">
               <w:r>
                 <w:rPr>
                   <w:color w:val="000000"/>
@@ -13083,7 +13092,7 @@
       </w:tr>
       <w:tr>
         <w:trPr>
-          <w:ins w:id="533" w:author="Penny Downey" w:date="2019-05-21T10:37:00Z"/>
+          <w:ins w:id="530" w:author="Penny Downey" w:date="2019-05-21T10:37:00Z"/>
         </w:trPr>
         <w:tc>
           <w:tcPr>
@@ -13104,14 +13113,14 @@
             <w:pPr>
               <w:spacing w:after="0" w:line="240" w:lineRule="auto"/>
               <w:rPr>
-                <w:ins w:id="534" w:author="Penny Downey" w:date="2019-05-21T10:37:00Z"/>
+                <w:ins w:id="531" w:author="Penny Downey" w:date="2019-05-21T10:37:00Z"/>
                 <w:color w:val="000000"/>
                 <w:kern w:val="0"/>
                 <w:sz w:val="20"/>
                 <w:szCs w:val="20"/>
               </w:rPr>
             </w:pPr>
-            <w:ins w:id="535" w:author="Penny Downey" w:date="2019-05-21T10:37:00Z">
+            <w:ins w:id="532" w:author="Penny Downey" w:date="2019-05-21T10:37:00Z">
               <w:r>
                 <w:rPr>
                   <w:b/>
@@ -13175,14 +13184,14 @@
             <w:pPr>
               <w:spacing w:after="0" w:line="240" w:lineRule="auto"/>
               <w:rPr>
-                <w:ins w:id="536" w:author="Penny Downey" w:date="2019-05-21T10:37:00Z"/>
+                <w:ins w:id="533" w:author="Penny Downey" w:date="2019-05-21T10:37:00Z"/>
                 <w:color w:val="000000"/>
                 <w:kern w:val="0"/>
                 <w:sz w:val="20"/>
                 <w:szCs w:val="20"/>
               </w:rPr>
             </w:pPr>
-            <w:ins w:id="537" w:author="Penny Downey" w:date="2019-05-21T10:37:00Z">
+            <w:ins w:id="534" w:author="Penny Downey" w:date="2019-05-21T10:37:00Z">
               <w:r>
                 <w:rPr>
                   <w:i/>
@@ -13216,14 +13225,14 @@
             <w:pPr>
               <w:spacing w:after="0" w:line="240" w:lineRule="auto"/>
               <w:rPr>
-                <w:ins w:id="538" w:author="Penny Downey" w:date="2019-05-21T10:37:00Z"/>
+                <w:ins w:id="535" w:author="Penny Downey" w:date="2019-05-21T10:37:00Z"/>
                 <w:color w:val="000000"/>
                 <w:kern w:val="0"/>
                 <w:sz w:val="20"/>
                 <w:szCs w:val="20"/>
               </w:rPr>
             </w:pPr>
-            <w:ins w:id="539" w:author="Penny Downey" w:date="2019-05-21T10:37:00Z">
+            <w:ins w:id="536" w:author="Penny Downey" w:date="2019-05-21T10:37:00Z">
               <w:r>
                 <w:rPr>
                   <w:color w:val="000000"/>
@@ -13239,7 +13248,7 @@
       </w:tr>
       <w:tr>
         <w:trPr>
-          <w:ins w:id="540" w:author="Penny Downey" w:date="2019-05-21T10:37:00Z"/>
+          <w:ins w:id="537" w:author="Penny Downey" w:date="2019-05-21T10:37:00Z"/>
         </w:trPr>
         <w:tc>
           <w:tcPr>
@@ -13260,14 +13269,14 @@
             <w:pPr>
               <w:spacing w:after="0" w:line="240" w:lineRule="auto"/>
               <w:rPr>
-                <w:ins w:id="541" w:author="Penny Downey" w:date="2019-05-21T10:37:00Z"/>
+                <w:ins w:id="538" w:author="Penny Downey" w:date="2019-05-21T10:37:00Z"/>
                 <w:color w:val="000000"/>
                 <w:kern w:val="0"/>
                 <w:sz w:val="20"/>
                 <w:szCs w:val="20"/>
               </w:rPr>
             </w:pPr>
-            <w:ins w:id="542" w:author="Penny Downey" w:date="2019-05-21T10:37:00Z">
+            <w:ins w:id="539" w:author="Penny Downey" w:date="2019-05-21T10:37:00Z">
               <w:r>
                 <w:rPr>
                   <w:b/>
@@ -13331,14 +13340,14 @@
             <w:pPr>
               <w:spacing w:after="0" w:line="240" w:lineRule="auto"/>
               <w:rPr>
-                <w:ins w:id="543" w:author="Penny Downey" w:date="2019-05-21T10:37:00Z"/>
+                <w:ins w:id="540" w:author="Penny Downey" w:date="2019-05-21T10:37:00Z"/>
                 <w:color w:val="000000"/>
                 <w:kern w:val="0"/>
                 <w:sz w:val="20"/>
                 <w:szCs w:val="20"/>
               </w:rPr>
             </w:pPr>
-            <w:ins w:id="544" w:author="Penny Downey" w:date="2019-05-21T10:37:00Z">
+            <w:ins w:id="541" w:author="Penny Downey" w:date="2019-05-21T10:37:00Z">
               <w:r>
                 <w:rPr>
                   <w:i/>
@@ -13372,14 +13381,14 @@
             <w:pPr>
               <w:spacing w:after="0" w:line="240" w:lineRule="auto"/>
               <w:rPr>
-                <w:ins w:id="545" w:author="Penny Downey" w:date="2019-05-21T10:37:00Z"/>
+                <w:ins w:id="542" w:author="Penny Downey" w:date="2019-05-21T10:37:00Z"/>
                 <w:color w:val="000000"/>
                 <w:kern w:val="0"/>
                 <w:sz w:val="20"/>
                 <w:szCs w:val="20"/>
               </w:rPr>
             </w:pPr>
-            <w:ins w:id="546" w:author="Penny Downey" w:date="2019-05-21T10:37:00Z">
+            <w:ins w:id="543" w:author="Penny Downey" w:date="2019-05-21T10:37:00Z">
               <w:r>
                 <w:rPr>
                   <w:color w:val="000000"/>
@@ -13435,7 +13444,7 @@
       </w:tr>
       <w:tr>
         <w:trPr>
-          <w:ins w:id="547" w:author="Penny Downey" w:date="2019-05-21T10:37:00Z"/>
+          <w:ins w:id="544" w:author="Penny Downey" w:date="2019-05-21T10:37:00Z"/>
         </w:trPr>
         <w:tc>
           <w:tcPr>
@@ -13456,14 +13465,14 @@
             <w:pPr>
               <w:spacing w:after="0" w:line="240" w:lineRule="auto"/>
               <w:rPr>
-                <w:ins w:id="548" w:author="Penny Downey" w:date="2019-05-21T10:37:00Z"/>
+                <w:ins w:id="545" w:author="Penny Downey" w:date="2019-05-21T10:37:00Z"/>
                 <w:color w:val="000000"/>
                 <w:kern w:val="0"/>
                 <w:sz w:val="20"/>
                 <w:szCs w:val="20"/>
               </w:rPr>
             </w:pPr>
-            <w:ins w:id="549" w:author="Penny Downey" w:date="2019-05-21T10:37:00Z">
+            <w:ins w:id="546" w:author="Penny Downey" w:date="2019-05-21T10:37:00Z">
               <w:r>
                 <w:rPr>
                   <w:b/>
@@ -13527,14 +13536,14 @@
             <w:pPr>
               <w:spacing w:after="0" w:line="240" w:lineRule="auto"/>
               <w:rPr>
-                <w:ins w:id="550" w:author="Penny Downey" w:date="2019-05-21T10:37:00Z"/>
+                <w:ins w:id="547" w:author="Penny Downey" w:date="2019-05-21T10:37:00Z"/>
                 <w:color w:val="000000"/>
                 <w:kern w:val="0"/>
                 <w:sz w:val="20"/>
                 <w:szCs w:val="20"/>
               </w:rPr>
             </w:pPr>
-            <w:ins w:id="551" w:author="Penny Downey" w:date="2019-05-21T10:37:00Z">
+            <w:ins w:id="548" w:author="Penny Downey" w:date="2019-05-21T10:37:00Z">
               <w:r>
                 <w:rPr>
                   <w:i/>
@@ -13568,14 +13577,14 @@
             <w:pPr>
               <w:spacing w:after="0" w:line="240" w:lineRule="auto"/>
               <w:rPr>
-                <w:ins w:id="552" w:author="Penny Downey" w:date="2019-05-21T10:37:00Z"/>
+                <w:ins w:id="549" w:author="Penny Downey" w:date="2019-05-21T10:37:00Z"/>
                 <w:color w:val="000000"/>
                 <w:kern w:val="0"/>
                 <w:sz w:val="20"/>
                 <w:szCs w:val="20"/>
               </w:rPr>
             </w:pPr>
-            <w:ins w:id="553" w:author="Penny Downey" w:date="2019-05-21T10:37:00Z">
+            <w:ins w:id="550" w:author="Penny Downey" w:date="2019-05-21T10:37:00Z">
               <w:r>
                 <w:rPr>
                   <w:color w:val="000000"/>
@@ -13611,7 +13620,7 @@
       </w:tr>
       <w:tr>
         <w:trPr>
-          <w:ins w:id="554" w:author="Penny Downey" w:date="2019-05-21T10:37:00Z"/>
+          <w:ins w:id="551" w:author="Penny Downey" w:date="2019-05-21T10:37:00Z"/>
         </w:trPr>
         <w:tc>
           <w:tcPr>
@@ -13632,14 +13641,14 @@
             <w:pPr>
               <w:spacing w:after="0" w:line="240" w:lineRule="auto"/>
               <w:rPr>
-                <w:ins w:id="555" w:author="Penny Downey" w:date="2019-05-21T10:37:00Z"/>
+                <w:ins w:id="552" w:author="Penny Downey" w:date="2019-05-21T10:37:00Z"/>
                 <w:color w:val="000000"/>
                 <w:kern w:val="0"/>
                 <w:sz w:val="20"/>
                 <w:szCs w:val="20"/>
               </w:rPr>
             </w:pPr>
-            <w:ins w:id="556" w:author="Penny Downey" w:date="2019-05-21T10:37:00Z">
+            <w:ins w:id="553" w:author="Penny Downey" w:date="2019-05-21T10:37:00Z">
               <w:r>
                 <w:rPr>
                   <w:b/>
@@ -13703,14 +13712,14 @@
             <w:pPr>
               <w:spacing w:after="0" w:line="240" w:lineRule="auto"/>
               <w:rPr>
-                <w:ins w:id="557" w:author="Penny Downey" w:date="2019-05-21T10:37:00Z"/>
+                <w:ins w:id="554" w:author="Penny Downey" w:date="2019-05-21T10:37:00Z"/>
                 <w:color w:val="000000"/>
                 <w:kern w:val="0"/>
                 <w:sz w:val="20"/>
                 <w:szCs w:val="20"/>
               </w:rPr>
             </w:pPr>
-            <w:ins w:id="558" w:author="Penny Downey" w:date="2019-05-21T10:37:00Z">
+            <w:ins w:id="555" w:author="Penny Downey" w:date="2019-05-21T10:37:00Z">
               <w:r>
                 <w:rPr>
                   <w:i/>
@@ -13744,14 +13753,14 @@
             <w:pPr>
               <w:spacing w:after="0" w:line="240" w:lineRule="auto"/>
               <w:rPr>
-                <w:ins w:id="559" w:author="Penny Downey" w:date="2019-05-21T10:37:00Z"/>
+                <w:ins w:id="556" w:author="Penny Downey" w:date="2019-05-21T10:37:00Z"/>
                 <w:color w:val="000000"/>
                 <w:kern w:val="0"/>
                 <w:sz w:val="20"/>
                 <w:szCs w:val="20"/>
               </w:rPr>
             </w:pPr>
-            <w:ins w:id="560" w:author="Penny Downey" w:date="2019-05-21T10:37:00Z">
+            <w:ins w:id="557" w:author="Penny Downey" w:date="2019-05-21T10:37:00Z">
               <w:r>
                 <w:rPr>
                   <w:color w:val="000000"/>
@@ -13807,7 +13816,7 @@
       </w:tr>
       <w:tr>
         <w:trPr>
-          <w:ins w:id="561" w:author="Penny Downey" w:date="2019-05-21T10:37:00Z"/>
+          <w:ins w:id="558" w:author="Penny Downey" w:date="2019-05-21T10:37:00Z"/>
         </w:trPr>
         <w:tc>
           <w:tcPr>
@@ -13828,14 +13837,14 @@
             <w:pPr>
               <w:spacing w:after="0" w:line="240" w:lineRule="auto"/>
               <w:rPr>
-                <w:ins w:id="562" w:author="Penny Downey" w:date="2019-05-21T10:37:00Z"/>
+                <w:ins w:id="559" w:author="Penny Downey" w:date="2019-05-21T10:37:00Z"/>
                 <w:color w:val="000000"/>
                 <w:kern w:val="0"/>
                 <w:sz w:val="20"/>
                 <w:szCs w:val="20"/>
               </w:rPr>
             </w:pPr>
-            <w:ins w:id="563" w:author="Penny Downey" w:date="2019-05-21T10:37:00Z">
+            <w:ins w:id="560" w:author="Penny Downey" w:date="2019-05-21T10:37:00Z">
               <w:r>
                 <w:rPr>
                   <w:b/>
@@ -13899,14 +13908,14 @@
             <w:pPr>
               <w:spacing w:after="0" w:line="240" w:lineRule="auto"/>
               <w:rPr>
-                <w:ins w:id="564" w:author="Penny Downey" w:date="2019-05-21T10:37:00Z"/>
+                <w:ins w:id="561" w:author="Penny Downey" w:date="2019-05-21T10:37:00Z"/>
                 <w:color w:val="000000"/>
                 <w:kern w:val="0"/>
                 <w:sz w:val="20"/>
                 <w:szCs w:val="20"/>
               </w:rPr>
             </w:pPr>
-            <w:ins w:id="565" w:author="Penny Downey" w:date="2019-05-21T10:37:00Z">
+            <w:ins w:id="562" w:author="Penny Downey" w:date="2019-05-21T10:37:00Z">
               <w:r>
                 <w:rPr>
                   <w:i/>
@@ -13940,14 +13949,14 @@
             <w:pPr>
               <w:spacing w:after="0" w:line="240" w:lineRule="auto"/>
               <w:rPr>
-                <w:ins w:id="566" w:author="Penny Downey" w:date="2019-05-21T10:37:00Z"/>
+                <w:ins w:id="563" w:author="Penny Downey" w:date="2019-05-21T10:37:00Z"/>
                 <w:color w:val="000000"/>
                 <w:kern w:val="0"/>
                 <w:sz w:val="20"/>
                 <w:szCs w:val="20"/>
               </w:rPr>
             </w:pPr>
-            <w:ins w:id="567" w:author="Penny Downey" w:date="2019-05-21T10:37:00Z">
+            <w:ins w:id="564" w:author="Penny Downey" w:date="2019-05-21T10:37:00Z">
               <w:r>
                 <w:rPr>
                   <w:color w:val="000000"/>
@@ -13983,7 +13992,7 @@
       </w:tr>
       <w:tr>
         <w:trPr>
-          <w:ins w:id="568" w:author="Penny Downey" w:date="2019-05-21T10:37:00Z"/>
+          <w:ins w:id="565" w:author="Penny Downey" w:date="2019-05-21T10:37:00Z"/>
         </w:trPr>
         <w:tc>
           <w:tcPr>
@@ -14004,14 +14013,14 @@
             <w:pPr>
               <w:spacing w:after="0" w:line="240" w:lineRule="auto"/>
               <w:rPr>
-                <w:ins w:id="569" w:author="Penny Downey" w:date="2019-05-21T10:37:00Z"/>
+                <w:ins w:id="566" w:author="Penny Downey" w:date="2019-05-21T10:37:00Z"/>
                 <w:color w:val="000000"/>
                 <w:kern w:val="0"/>
                 <w:sz w:val="20"/>
                 <w:szCs w:val="20"/>
               </w:rPr>
             </w:pPr>
-            <w:ins w:id="570" w:author="Penny Downey" w:date="2019-05-21T10:37:00Z">
+            <w:ins w:id="567" w:author="Penny Downey" w:date="2019-05-21T10:37:00Z">
               <w:r>
                 <w:rPr>
                   <w:b/>
@@ -14021,6 +14030,7 @@
                   <w:sz w:val="20"/>
                   <w:szCs w:val="20"/>
                 </w:rPr>
+                <w:lastRenderedPageBreak/>
                 <w:t>EC2 Instance Type for the CAS compute VM</w:t>
               </w:r>
               <w:r>
@@ -14075,14 +14085,14 @@
             <w:pPr>
               <w:spacing w:after="0" w:line="240" w:lineRule="auto"/>
               <w:rPr>
-                <w:ins w:id="571" w:author="Penny Downey" w:date="2019-05-21T10:37:00Z"/>
+                <w:ins w:id="568" w:author="Penny Downey" w:date="2019-05-21T10:37:00Z"/>
                 <w:color w:val="000000"/>
                 <w:kern w:val="0"/>
                 <w:sz w:val="20"/>
                 <w:szCs w:val="20"/>
               </w:rPr>
             </w:pPr>
-            <w:ins w:id="572" w:author="Penny Downey" w:date="2019-05-21T10:37:00Z">
+            <w:ins w:id="569" w:author="Penny Downey" w:date="2019-05-21T10:37:00Z">
               <w:r>
                 <w:rPr>
                   <w:color w:val="000000"/>
@@ -14114,14 +14124,14 @@
             <w:pPr>
               <w:spacing w:after="0" w:line="240" w:lineRule="auto"/>
               <w:rPr>
-                <w:ins w:id="573" w:author="Penny Downey" w:date="2019-05-21T10:37:00Z"/>
+                <w:ins w:id="570" w:author="Penny Downey" w:date="2019-05-21T10:37:00Z"/>
                 <w:color w:val="000000"/>
                 <w:kern w:val="0"/>
                 <w:sz w:val="20"/>
                 <w:szCs w:val="20"/>
               </w:rPr>
             </w:pPr>
-            <w:ins w:id="574" w:author="Penny Downey" w:date="2019-05-21T10:37:00Z">
+            <w:ins w:id="571" w:author="Penny Downey" w:date="2019-05-21T10:37:00Z">
               <w:r>
                 <w:rPr>
                   <w:color w:val="000000"/>
@@ -14157,7 +14167,7 @@
       </w:tr>
       <w:tr>
         <w:trPr>
-          <w:ins w:id="575" w:author="Penny Downey" w:date="2019-05-21T10:37:00Z"/>
+          <w:ins w:id="572" w:author="Penny Downey" w:date="2019-05-21T10:37:00Z"/>
         </w:trPr>
         <w:tc>
           <w:tcPr>
@@ -14178,14 +14188,14 @@
             <w:pPr>
               <w:spacing w:after="0" w:line="240" w:lineRule="auto"/>
               <w:rPr>
-                <w:ins w:id="576" w:author="Penny Downey" w:date="2019-05-21T10:37:00Z"/>
+                <w:ins w:id="573" w:author="Penny Downey" w:date="2019-05-21T10:37:00Z"/>
                 <w:color w:val="000000"/>
                 <w:kern w:val="0"/>
                 <w:sz w:val="20"/>
                 <w:szCs w:val="20"/>
               </w:rPr>
             </w:pPr>
-            <w:ins w:id="577" w:author="Penny Downey" w:date="2019-05-21T10:37:00Z">
+            <w:ins w:id="574" w:author="Penny Downey" w:date="2019-05-21T10:37:00Z">
               <w:r>
                 <w:rPr>
                   <w:b/>
@@ -14273,14 +14283,14 @@
             <w:pPr>
               <w:spacing w:after="0" w:line="240" w:lineRule="auto"/>
               <w:rPr>
-                <w:ins w:id="578" w:author="Penny Downey" w:date="2019-05-21T10:37:00Z"/>
+                <w:ins w:id="575" w:author="Penny Downey" w:date="2019-05-21T10:37:00Z"/>
                 <w:color w:val="000000"/>
                 <w:kern w:val="0"/>
                 <w:sz w:val="20"/>
                 <w:szCs w:val="20"/>
               </w:rPr>
             </w:pPr>
-            <w:ins w:id="579" w:author="Penny Downey" w:date="2019-05-21T10:37:00Z">
+            <w:ins w:id="576" w:author="Penny Downey" w:date="2019-05-21T10:37:00Z">
               <w:r>
                 <w:rPr>
                   <w:color w:val="000000"/>
@@ -14312,14 +14322,14 @@
             <w:pPr>
               <w:spacing w:after="0" w:line="240" w:lineRule="auto"/>
               <w:rPr>
-                <w:ins w:id="580" w:author="Penny Downey" w:date="2019-05-21T10:37:00Z"/>
+                <w:ins w:id="577" w:author="Penny Downey" w:date="2019-05-21T10:37:00Z"/>
                 <w:color w:val="000000"/>
                 <w:kern w:val="0"/>
                 <w:sz w:val="20"/>
                 <w:szCs w:val="20"/>
               </w:rPr>
             </w:pPr>
-            <w:ins w:id="581" w:author="Penny Downey" w:date="2019-05-21T10:37:00Z">
+            <w:ins w:id="578" w:author="Penny Downey" w:date="2019-05-21T10:37:00Z">
               <w:r>
                 <w:rPr>
                   <w:color w:val="000000"/>
@@ -14355,7 +14365,7 @@
       </w:tr>
       <w:tr>
         <w:trPr>
-          <w:ins w:id="582" w:author="Penny Downey" w:date="2019-05-21T10:37:00Z"/>
+          <w:ins w:id="579" w:author="Penny Downey" w:date="2019-05-21T10:37:00Z"/>
         </w:trPr>
         <w:tc>
           <w:tcPr>
@@ -14376,14 +14386,14 @@
             <w:pPr>
               <w:spacing w:after="0" w:line="240" w:lineRule="auto"/>
               <w:rPr>
-                <w:ins w:id="583" w:author="Penny Downey" w:date="2019-05-21T10:37:00Z"/>
+                <w:ins w:id="580" w:author="Penny Downey" w:date="2019-05-21T10:37:00Z"/>
                 <w:color w:val="000000"/>
                 <w:kern w:val="0"/>
                 <w:sz w:val="20"/>
                 <w:szCs w:val="20"/>
               </w:rPr>
             </w:pPr>
-            <w:ins w:id="584" w:author="Penny Downey" w:date="2019-05-21T10:37:00Z">
+            <w:ins w:id="581" w:author="Penny Downey" w:date="2019-05-21T10:37:00Z">
               <w:r>
                 <w:rPr>
                   <w:b/>
@@ -14471,14 +14481,14 @@
             <w:pPr>
               <w:spacing w:after="0" w:line="240" w:lineRule="auto"/>
               <w:rPr>
-                <w:ins w:id="585" w:author="Penny Downey" w:date="2019-05-21T10:37:00Z"/>
+                <w:ins w:id="582" w:author="Penny Downey" w:date="2019-05-21T10:37:00Z"/>
                 <w:color w:val="000000"/>
                 <w:kern w:val="0"/>
                 <w:sz w:val="20"/>
                 <w:szCs w:val="20"/>
               </w:rPr>
             </w:pPr>
-            <w:ins w:id="586" w:author="Penny Downey" w:date="2019-05-21T10:37:00Z">
+            <w:ins w:id="583" w:author="Penny Downey" w:date="2019-05-21T10:37:00Z">
               <w:r>
                 <w:rPr>
                   <w:color w:val="000000"/>
@@ -14510,14 +14520,14 @@
             <w:pPr>
               <w:spacing w:after="0" w:line="240" w:lineRule="auto"/>
               <w:rPr>
-                <w:ins w:id="587" w:author="Penny Downey" w:date="2019-05-21T10:37:00Z"/>
+                <w:ins w:id="584" w:author="Penny Downey" w:date="2019-05-21T10:37:00Z"/>
                 <w:color w:val="000000"/>
                 <w:kern w:val="0"/>
                 <w:sz w:val="20"/>
                 <w:szCs w:val="20"/>
               </w:rPr>
             </w:pPr>
-            <w:ins w:id="588" w:author="Penny Downey" w:date="2019-05-21T10:37:00Z">
+            <w:ins w:id="585" w:author="Penny Downey" w:date="2019-05-21T10:37:00Z">
               <w:r>
                 <w:rPr>
                   <w:color w:val="000000"/>
@@ -14553,7 +14563,7 @@
       </w:tr>
       <w:tr>
         <w:trPr>
-          <w:ins w:id="589" w:author="Penny Downey" w:date="2019-05-21T10:37:00Z"/>
+          <w:ins w:id="586" w:author="Penny Downey" w:date="2019-05-21T10:37:00Z"/>
         </w:trPr>
         <w:tc>
           <w:tcPr>
@@ -14574,14 +14584,14 @@
             <w:pPr>
               <w:spacing w:after="0" w:line="240" w:lineRule="auto"/>
               <w:rPr>
-                <w:ins w:id="590" w:author="Penny Downey" w:date="2019-05-21T10:37:00Z"/>
+                <w:ins w:id="587" w:author="Penny Downey" w:date="2019-05-21T10:37:00Z"/>
                 <w:color w:val="000000"/>
                 <w:kern w:val="0"/>
                 <w:sz w:val="20"/>
                 <w:szCs w:val="20"/>
               </w:rPr>
             </w:pPr>
-            <w:ins w:id="591" w:author="Penny Downey" w:date="2019-05-21T10:37:00Z">
+            <w:ins w:id="588" w:author="Penny Downey" w:date="2019-05-21T10:37:00Z">
               <w:r>
                 <w:rPr>
                   <w:b/>
@@ -14645,14 +14655,14 @@
             <w:pPr>
               <w:spacing w:after="0" w:line="240" w:lineRule="auto"/>
               <w:rPr>
-                <w:ins w:id="592" w:author="Penny Downey" w:date="2019-05-21T10:37:00Z"/>
+                <w:ins w:id="589" w:author="Penny Downey" w:date="2019-05-21T10:37:00Z"/>
                 <w:color w:val="000000"/>
                 <w:kern w:val="0"/>
                 <w:sz w:val="20"/>
                 <w:szCs w:val="20"/>
               </w:rPr>
             </w:pPr>
-            <w:ins w:id="593" w:author="Penny Downey" w:date="2019-05-21T10:37:00Z">
+            <w:ins w:id="590" w:author="Penny Downey" w:date="2019-05-21T10:37:00Z">
               <w:r>
                 <w:rPr>
                   <w:color w:val="000000"/>
@@ -14684,14 +14694,14 @@
             <w:pPr>
               <w:spacing w:after="0" w:line="240" w:lineRule="auto"/>
               <w:rPr>
-                <w:ins w:id="594" w:author="Penny Downey" w:date="2019-05-21T10:37:00Z"/>
+                <w:ins w:id="591" w:author="Penny Downey" w:date="2019-05-21T10:37:00Z"/>
                 <w:color w:val="000000"/>
                 <w:kern w:val="0"/>
                 <w:sz w:val="20"/>
                 <w:szCs w:val="20"/>
               </w:rPr>
             </w:pPr>
-            <w:ins w:id="595" w:author="Penny Downey" w:date="2019-05-21T10:37:00Z">
+            <w:ins w:id="592" w:author="Penny Downey" w:date="2019-05-21T10:37:00Z">
               <w:r>
                 <w:rPr>
                   <w:color w:val="000000"/>
@@ -14711,14 +14721,14 @@
         <w:spacing w:before="100" w:beforeAutospacing="1" w:line="240" w:lineRule="auto"/>
         <w:outlineLvl w:val="1"/>
         <w:rPr>
-          <w:ins w:id="596" w:author="Penny Downey" w:date="2019-05-21T10:37:00Z"/>
+          <w:ins w:id="593" w:author="Penny Downey" w:date="2019-05-21T10:37:00Z"/>
           <w:rFonts w:ascii="Times New Roman" w:hAnsi="Times New Roman"/>
           <w:bCs/>
           <w:color w:val="auto"/>
           <w:kern w:val="0"/>
-          <w:rPrChange w:id="597" w:author="Penny Downey" w:date="2019-05-21T10:40:00Z">
+          <w:rPrChange w:id="594" w:author="Penny Downey" w:date="2019-05-21T10:40:00Z">
             <w:rPr>
-              <w:ins w:id="598" w:author="Penny Downey" w:date="2019-05-21T10:37:00Z"/>
+              <w:ins w:id="595" w:author="Penny Downey" w:date="2019-05-21T10:37:00Z"/>
               <w:rFonts w:ascii="Times New Roman" w:hAnsi="Times New Roman"/>
               <w:b/>
               <w:bCs/>
@@ -14729,14 +14739,14 @@
             </w:rPr>
           </w:rPrChange>
         </w:rPr>
-        <w:pPrChange w:id="599" w:author="Penny Downey" w:date="2019-05-21T10:40:00Z">
+        <w:pPrChange w:id="596" w:author="Penny Downey" w:date="2019-05-21T10:40:00Z">
           <w:pPr>
             <w:spacing w:before="100" w:beforeAutospacing="1" w:after="100" w:afterAutospacing="1" w:line="240" w:lineRule="auto"/>
             <w:outlineLvl w:val="1"/>
           </w:pPr>
         </w:pPrChange>
       </w:pPr>
-      <w:ins w:id="600" w:author="Penny Downey" w:date="2019-05-21T10:37:00Z">
+      <w:ins w:id="597" w:author="Penny Downey" w:date="2019-05-21T10:37:00Z">
         <w:r>
           <w:rPr>
             <w:bCs/>
@@ -14744,7 +14754,7 @@
             <w:iCs/>
             <w:color w:val="000000"/>
             <w:kern w:val="0"/>
-            <w:rPrChange w:id="601" w:author="Penny Downey" w:date="2019-05-21T10:40:00Z">
+            <w:rPrChange w:id="598" w:author="Penny Downey" w:date="2019-05-21T10:40:00Z">
               <w:rPr>
                 <w:b/>
                 <w:bCs/>
@@ -14778,7 +14788,7 @@
       <w:tr>
         <w:trPr>
           <w:tblHeader/>
-          <w:ins w:id="602" w:author="Penny Downey" w:date="2019-05-21T10:37:00Z"/>
+          <w:ins w:id="599" w:author="Penny Downey" w:date="2019-05-21T10:37:00Z"/>
         </w:trPr>
         <w:tc>
           <w:tcPr>
@@ -14795,7 +14805,7 @@
             <w:pPr>
               <w:spacing w:after="0" w:line="240" w:lineRule="auto"/>
               <w:rPr>
-                <w:ins w:id="603" w:author="Penny Downey" w:date="2019-05-21T10:37:00Z"/>
+                <w:ins w:id="600" w:author="Penny Downey" w:date="2019-05-21T10:37:00Z"/>
                 <w:b/>
                 <w:bCs/>
                 <w:color w:val="000000"/>
@@ -14804,7 +14814,7 @@
                 <w:szCs w:val="20"/>
               </w:rPr>
             </w:pPr>
-            <w:ins w:id="604" w:author="Penny Downey" w:date="2019-05-21T10:37:00Z">
+            <w:ins w:id="601" w:author="Penny Downey" w:date="2019-05-21T10:37:00Z">
               <w:r>
                 <w:rPr>
                   <w:b/>
@@ -14834,7 +14844,7 @@
             <w:pPr>
               <w:spacing w:after="0" w:line="240" w:lineRule="auto"/>
               <w:rPr>
-                <w:ins w:id="605" w:author="Penny Downey" w:date="2019-05-21T10:37:00Z"/>
+                <w:ins w:id="602" w:author="Penny Downey" w:date="2019-05-21T10:37:00Z"/>
                 <w:b/>
                 <w:bCs/>
                 <w:color w:val="000000"/>
@@ -14843,7 +14853,7 @@
                 <w:szCs w:val="20"/>
               </w:rPr>
             </w:pPr>
-            <w:ins w:id="606" w:author="Penny Downey" w:date="2019-05-21T10:37:00Z">
+            <w:ins w:id="603" w:author="Penny Downey" w:date="2019-05-21T10:37:00Z">
               <w:r>
                 <w:rPr>
                   <w:b/>
@@ -14873,7 +14883,7 @@
             <w:pPr>
               <w:spacing w:after="0" w:line="240" w:lineRule="auto"/>
               <w:rPr>
-                <w:ins w:id="607" w:author="Penny Downey" w:date="2019-05-21T10:37:00Z"/>
+                <w:ins w:id="604" w:author="Penny Downey" w:date="2019-05-21T10:37:00Z"/>
                 <w:b/>
                 <w:bCs/>
                 <w:color w:val="000000"/>
@@ -14882,7 +14892,7 @@
                 <w:szCs w:val="20"/>
               </w:rPr>
             </w:pPr>
-            <w:ins w:id="608" w:author="Penny Downey" w:date="2019-05-21T10:37:00Z">
+            <w:ins w:id="605" w:author="Penny Downey" w:date="2019-05-21T10:37:00Z">
               <w:r>
                 <w:rPr>
                   <w:b/>
@@ -14900,7 +14910,7 @@
       </w:tr>
       <w:tr>
         <w:trPr>
-          <w:ins w:id="609" w:author="Penny Downey" w:date="2019-05-21T10:37:00Z"/>
+          <w:ins w:id="606" w:author="Penny Downey" w:date="2019-05-21T10:37:00Z"/>
         </w:trPr>
         <w:tc>
           <w:tcPr>
@@ -14921,14 +14931,14 @@
             <w:pPr>
               <w:spacing w:after="0" w:line="240" w:lineRule="auto"/>
               <w:rPr>
-                <w:ins w:id="610" w:author="Penny Downey" w:date="2019-05-21T10:37:00Z"/>
+                <w:ins w:id="607" w:author="Penny Downey" w:date="2019-05-21T10:37:00Z"/>
                 <w:color w:val="000000"/>
                 <w:kern w:val="0"/>
                 <w:sz w:val="20"/>
                 <w:szCs w:val="20"/>
               </w:rPr>
             </w:pPr>
-            <w:ins w:id="611" w:author="Penny Downey" w:date="2019-05-21T10:37:00Z">
+            <w:ins w:id="608" w:author="Penny Downey" w:date="2019-05-21T10:37:00Z">
               <w:r>
                 <w:rPr>
                   <w:b/>
@@ -14972,14 +14982,14 @@
             <w:pPr>
               <w:spacing w:after="0" w:line="240" w:lineRule="auto"/>
               <w:rPr>
-                <w:ins w:id="612" w:author="Penny Downey" w:date="2019-05-21T10:37:00Z"/>
+                <w:ins w:id="609" w:author="Penny Downey" w:date="2019-05-21T10:37:00Z"/>
                 <w:color w:val="000000"/>
                 <w:kern w:val="0"/>
                 <w:sz w:val="20"/>
                 <w:szCs w:val="20"/>
               </w:rPr>
             </w:pPr>
-            <w:ins w:id="613" w:author="Penny Downey" w:date="2019-05-21T10:37:00Z">
+            <w:ins w:id="610" w:author="Penny Downey" w:date="2019-05-21T10:37:00Z">
               <w:r>
                 <w:rPr>
                   <w:color w:val="000000"/>
@@ -15011,14 +15021,14 @@
             <w:pPr>
               <w:spacing w:after="0" w:line="240" w:lineRule="auto"/>
               <w:rPr>
-                <w:ins w:id="614" w:author="Penny Downey" w:date="2019-05-21T10:37:00Z"/>
+                <w:ins w:id="611" w:author="Penny Downey" w:date="2019-05-21T10:37:00Z"/>
                 <w:color w:val="000000"/>
                 <w:kern w:val="0"/>
                 <w:sz w:val="20"/>
                 <w:szCs w:val="20"/>
               </w:rPr>
             </w:pPr>
-            <w:ins w:id="615" w:author="Penny Downey" w:date="2019-05-21T10:37:00Z">
+            <w:ins w:id="612" w:author="Penny Downey" w:date="2019-05-21T10:37:00Z">
               <w:r>
                 <w:rPr>
                   <w:color w:val="000000"/>
@@ -15054,7 +15064,7 @@
       </w:tr>
       <w:tr>
         <w:trPr>
-          <w:ins w:id="616" w:author="Penny Downey" w:date="2019-05-21T10:37:00Z"/>
+          <w:ins w:id="613" w:author="Penny Downey" w:date="2019-05-21T10:37:00Z"/>
         </w:trPr>
         <w:tc>
           <w:tcPr>
@@ -15075,14 +15085,14 @@
             <w:pPr>
               <w:spacing w:after="0" w:line="240" w:lineRule="auto"/>
               <w:rPr>
-                <w:ins w:id="617" w:author="Penny Downey" w:date="2019-05-21T10:37:00Z"/>
+                <w:ins w:id="614" w:author="Penny Downey" w:date="2019-05-21T10:37:00Z"/>
                 <w:color w:val="000000"/>
                 <w:kern w:val="0"/>
                 <w:sz w:val="20"/>
                 <w:szCs w:val="20"/>
               </w:rPr>
             </w:pPr>
-            <w:ins w:id="618" w:author="Penny Downey" w:date="2019-05-21T10:37:00Z">
+            <w:ins w:id="615" w:author="Penny Downey" w:date="2019-05-21T10:37:00Z">
               <w:r>
                 <w:rPr>
                   <w:b/>
@@ -15146,14 +15156,14 @@
             <w:pPr>
               <w:spacing w:after="0" w:line="240" w:lineRule="auto"/>
               <w:rPr>
-                <w:ins w:id="619" w:author="Penny Downey" w:date="2019-05-21T10:37:00Z"/>
+                <w:ins w:id="616" w:author="Penny Downey" w:date="2019-05-21T10:37:00Z"/>
                 <w:color w:val="000000"/>
                 <w:kern w:val="0"/>
                 <w:sz w:val="20"/>
                 <w:szCs w:val="20"/>
               </w:rPr>
             </w:pPr>
-            <w:ins w:id="620" w:author="Penny Downey" w:date="2019-05-21T10:37:00Z">
+            <w:ins w:id="617" w:author="Penny Downey" w:date="2019-05-21T10:37:00Z">
               <w:r>
                 <w:rPr>
                   <w:color w:val="000000"/>
@@ -15185,14 +15195,14 @@
             <w:pPr>
               <w:spacing w:after="0" w:line="240" w:lineRule="auto"/>
               <w:rPr>
-                <w:ins w:id="621" w:author="Penny Downey" w:date="2019-05-21T10:37:00Z"/>
+                <w:ins w:id="618" w:author="Penny Downey" w:date="2019-05-21T10:37:00Z"/>
                 <w:color w:val="000000"/>
                 <w:kern w:val="0"/>
                 <w:sz w:val="20"/>
                 <w:szCs w:val="20"/>
               </w:rPr>
             </w:pPr>
-            <w:ins w:id="622" w:author="Penny Downey" w:date="2019-05-21T10:37:00Z">
+            <w:ins w:id="619" w:author="Penny Downey" w:date="2019-05-21T10:37:00Z">
               <w:r>
                 <w:rPr>
                   <w:color w:val="000000"/>
@@ -15208,7 +15218,7 @@
       </w:tr>
       <w:tr>
         <w:trPr>
-          <w:ins w:id="623" w:author="Penny Downey" w:date="2019-05-21T10:37:00Z"/>
+          <w:ins w:id="620" w:author="Penny Downey" w:date="2019-05-21T10:37:00Z"/>
         </w:trPr>
         <w:tc>
           <w:tcPr>
@@ -15229,14 +15239,14 @@
             <w:pPr>
               <w:spacing w:after="0" w:line="240" w:lineRule="auto"/>
               <w:rPr>
-                <w:ins w:id="624" w:author="Penny Downey" w:date="2019-05-21T10:37:00Z"/>
+                <w:ins w:id="621" w:author="Penny Downey" w:date="2019-05-21T10:37:00Z"/>
                 <w:color w:val="000000"/>
                 <w:kern w:val="0"/>
                 <w:sz w:val="20"/>
                 <w:szCs w:val="20"/>
               </w:rPr>
             </w:pPr>
-            <w:ins w:id="625" w:author="Penny Downey" w:date="2019-05-21T10:37:00Z">
+            <w:ins w:id="622" w:author="Penny Downey" w:date="2019-05-21T10:37:00Z">
               <w:r>
                 <w:rPr>
                   <w:b/>
@@ -15300,14 +15310,14 @@
             <w:pPr>
               <w:spacing w:after="0" w:line="240" w:lineRule="auto"/>
               <w:rPr>
-                <w:ins w:id="626" w:author="Penny Downey" w:date="2019-05-21T10:37:00Z"/>
+                <w:ins w:id="623" w:author="Penny Downey" w:date="2019-05-21T10:37:00Z"/>
                 <w:color w:val="000000"/>
                 <w:kern w:val="0"/>
                 <w:sz w:val="20"/>
                 <w:szCs w:val="20"/>
               </w:rPr>
             </w:pPr>
-            <w:ins w:id="627" w:author="Penny Downey" w:date="2019-05-21T10:37:00Z">
+            <w:ins w:id="624" w:author="Penny Downey" w:date="2019-05-21T10:37:00Z">
               <w:r>
                 <w:rPr>
                   <w:color w:val="000000"/>
@@ -15339,14 +15349,14 @@
             <w:pPr>
               <w:spacing w:after="0" w:line="240" w:lineRule="auto"/>
               <w:rPr>
-                <w:ins w:id="628" w:author="Penny Downey" w:date="2019-05-21T10:37:00Z"/>
+                <w:ins w:id="625" w:author="Penny Downey" w:date="2019-05-21T10:37:00Z"/>
                 <w:color w:val="000000"/>
                 <w:kern w:val="0"/>
                 <w:sz w:val="20"/>
                 <w:szCs w:val="20"/>
               </w:rPr>
             </w:pPr>
-            <w:ins w:id="629" w:author="Penny Downey" w:date="2019-05-21T10:37:00Z">
+            <w:ins w:id="626" w:author="Penny Downey" w:date="2019-05-21T10:37:00Z">
               <w:r>
                 <w:rPr>
                   <w:color w:val="000000"/>
@@ -15406,14 +15416,14 @@
         <w:spacing w:before="100" w:beforeAutospacing="1" w:line="240" w:lineRule="auto"/>
         <w:outlineLvl w:val="1"/>
         <w:rPr>
-          <w:ins w:id="630" w:author="Penny Downey" w:date="2019-05-21T10:37:00Z"/>
+          <w:ins w:id="627" w:author="Penny Downey" w:date="2019-05-21T10:37:00Z"/>
           <w:rFonts w:ascii="Times New Roman" w:hAnsi="Times New Roman"/>
           <w:bCs/>
           <w:color w:val="auto"/>
           <w:kern w:val="0"/>
-          <w:rPrChange w:id="631" w:author="Penny Downey" w:date="2019-05-21T10:40:00Z">
+          <w:rPrChange w:id="628" w:author="Penny Downey" w:date="2019-05-21T10:40:00Z">
             <w:rPr>
-              <w:ins w:id="632" w:author="Penny Downey" w:date="2019-05-21T10:37:00Z"/>
+              <w:ins w:id="629" w:author="Penny Downey" w:date="2019-05-21T10:37:00Z"/>
               <w:rFonts w:ascii="Times New Roman" w:hAnsi="Times New Roman"/>
               <w:b/>
               <w:bCs/>
@@ -15424,14 +15434,14 @@
             </w:rPr>
           </w:rPrChange>
         </w:rPr>
-        <w:pPrChange w:id="633" w:author="Penny Downey" w:date="2019-05-21T10:40:00Z">
+        <w:pPrChange w:id="630" w:author="Penny Downey" w:date="2019-05-21T10:40:00Z">
           <w:pPr>
             <w:spacing w:before="100" w:beforeAutospacing="1" w:after="100" w:afterAutospacing="1" w:line="240" w:lineRule="auto"/>
             <w:outlineLvl w:val="1"/>
           </w:pPr>
         </w:pPrChange>
       </w:pPr>
-      <w:ins w:id="634" w:author="Penny Downey" w:date="2019-05-21T10:37:00Z">
+      <w:ins w:id="631" w:author="Penny Downey" w:date="2019-05-21T10:37:00Z">
         <w:r>
           <w:rPr>
             <w:bCs/>
@@ -15439,7 +15449,7 @@
             <w:iCs/>
             <w:color w:val="000000"/>
             <w:kern w:val="0"/>
-            <w:rPrChange w:id="635" w:author="Penny Downey" w:date="2019-05-21T10:40:00Z">
+            <w:rPrChange w:id="632" w:author="Penny Downey" w:date="2019-05-21T10:40:00Z">
               <w:rPr>
                 <w:b/>
                 <w:bCs/>
@@ -15473,7 +15483,7 @@
       <w:tr>
         <w:trPr>
           <w:tblHeader/>
-          <w:ins w:id="636" w:author="Penny Downey" w:date="2019-05-21T10:37:00Z"/>
+          <w:ins w:id="633" w:author="Penny Downey" w:date="2019-05-21T10:37:00Z"/>
         </w:trPr>
         <w:tc>
           <w:tcPr>
@@ -15490,7 +15500,7 @@
             <w:pPr>
               <w:spacing w:after="0" w:line="240" w:lineRule="auto"/>
               <w:rPr>
-                <w:ins w:id="637" w:author="Penny Downey" w:date="2019-05-21T10:37:00Z"/>
+                <w:ins w:id="634" w:author="Penny Downey" w:date="2019-05-21T10:37:00Z"/>
                 <w:b/>
                 <w:bCs/>
                 <w:color w:val="000000"/>
@@ -15499,7 +15509,7 @@
                 <w:szCs w:val="20"/>
               </w:rPr>
             </w:pPr>
-            <w:ins w:id="638" w:author="Penny Downey" w:date="2019-05-21T10:37:00Z">
+            <w:ins w:id="635" w:author="Penny Downey" w:date="2019-05-21T10:37:00Z">
               <w:r>
                 <w:rPr>
                   <w:b/>
@@ -15529,7 +15539,7 @@
             <w:pPr>
               <w:spacing w:after="0" w:line="240" w:lineRule="auto"/>
               <w:rPr>
-                <w:ins w:id="639" w:author="Penny Downey" w:date="2019-05-21T10:37:00Z"/>
+                <w:ins w:id="636" w:author="Penny Downey" w:date="2019-05-21T10:37:00Z"/>
                 <w:b/>
                 <w:bCs/>
                 <w:color w:val="000000"/>
@@ -15538,7 +15548,7 @@
                 <w:szCs w:val="20"/>
               </w:rPr>
             </w:pPr>
-            <w:ins w:id="640" w:author="Penny Downey" w:date="2019-05-21T10:37:00Z">
+            <w:ins w:id="637" w:author="Penny Downey" w:date="2019-05-21T10:37:00Z">
               <w:r>
                 <w:rPr>
                   <w:b/>
@@ -15568,7 +15578,7 @@
             <w:pPr>
               <w:spacing w:after="0" w:line="240" w:lineRule="auto"/>
               <w:rPr>
-                <w:ins w:id="641" w:author="Penny Downey" w:date="2019-05-21T10:37:00Z"/>
+                <w:ins w:id="638" w:author="Penny Downey" w:date="2019-05-21T10:37:00Z"/>
                 <w:b/>
                 <w:bCs/>
                 <w:color w:val="000000"/>
@@ -15577,7 +15587,7 @@
                 <w:szCs w:val="20"/>
               </w:rPr>
             </w:pPr>
-            <w:ins w:id="642" w:author="Penny Downey" w:date="2019-05-21T10:37:00Z">
+            <w:ins w:id="639" w:author="Penny Downey" w:date="2019-05-21T10:37:00Z">
               <w:r>
                 <w:rPr>
                   <w:b/>
@@ -15595,7 +15605,7 @@
       </w:tr>
       <w:tr>
         <w:trPr>
-          <w:ins w:id="643" w:author="Penny Downey" w:date="2019-05-21T10:37:00Z"/>
+          <w:ins w:id="640" w:author="Penny Downey" w:date="2019-05-21T10:37:00Z"/>
         </w:trPr>
         <w:tc>
           <w:tcPr>
@@ -15616,14 +15626,14 @@
             <w:pPr>
               <w:spacing w:after="0" w:line="240" w:lineRule="auto"/>
               <w:rPr>
-                <w:ins w:id="644" w:author="Penny Downey" w:date="2019-05-21T10:37:00Z"/>
+                <w:ins w:id="641" w:author="Penny Downey" w:date="2019-05-21T10:37:00Z"/>
                 <w:color w:val="000000"/>
                 <w:kern w:val="0"/>
                 <w:sz w:val="20"/>
                 <w:szCs w:val="20"/>
               </w:rPr>
             </w:pPr>
-            <w:ins w:id="645" w:author="Penny Downey" w:date="2019-05-21T10:37:00Z">
+            <w:ins w:id="642" w:author="Penny Downey" w:date="2019-05-21T10:37:00Z">
               <w:r>
                 <w:rPr>
                   <w:b/>
@@ -15667,7 +15677,7 @@
             <w:pPr>
               <w:spacing w:after="0" w:line="240" w:lineRule="auto"/>
               <w:rPr>
-                <w:ins w:id="646" w:author="Penny Downey" w:date="2019-05-21T10:37:00Z"/>
+                <w:ins w:id="643" w:author="Penny Downey" w:date="2019-05-21T10:37:00Z"/>
                 <w:color w:val="000000"/>
                 <w:kern w:val="0"/>
                 <w:sz w:val="20"/>
@@ -15675,7 +15685,7 @@
               </w:rPr>
             </w:pPr>
             <w:proofErr w:type="spellStart"/>
-            <w:ins w:id="647" w:author="Penny Downey" w:date="2019-05-21T10:37:00Z">
+            <w:ins w:id="644" w:author="Penny Downey" w:date="2019-05-21T10:37:00Z">
               <w:r>
                 <w:rPr>
                   <w:color w:val="000000"/>
@@ -15708,14 +15718,14 @@
             <w:pPr>
               <w:spacing w:after="0" w:line="240" w:lineRule="auto"/>
               <w:rPr>
-                <w:ins w:id="648" w:author="Penny Downey" w:date="2019-05-21T10:37:00Z"/>
+                <w:ins w:id="645" w:author="Penny Downey" w:date="2019-05-21T10:37:00Z"/>
                 <w:color w:val="000000"/>
                 <w:kern w:val="0"/>
                 <w:sz w:val="20"/>
                 <w:szCs w:val="20"/>
               </w:rPr>
             </w:pPr>
-            <w:ins w:id="649" w:author="Penny Downey" w:date="2019-05-21T10:37:00Z">
+            <w:ins w:id="646" w:author="Penny Downey" w:date="2019-05-21T10:37:00Z">
               <w:r>
                 <w:rPr>
                   <w:color w:val="000000"/>
@@ -15731,7 +15741,7 @@
       </w:tr>
       <w:tr>
         <w:trPr>
-          <w:ins w:id="650" w:author="Penny Downey" w:date="2019-05-21T10:37:00Z"/>
+          <w:ins w:id="647" w:author="Penny Downey" w:date="2019-05-21T10:37:00Z"/>
         </w:trPr>
         <w:tc>
           <w:tcPr>
@@ -15752,14 +15762,14 @@
             <w:pPr>
               <w:spacing w:after="0" w:line="240" w:lineRule="auto"/>
               <w:rPr>
-                <w:ins w:id="651" w:author="Penny Downey" w:date="2019-05-21T10:37:00Z"/>
+                <w:ins w:id="648" w:author="Penny Downey" w:date="2019-05-21T10:37:00Z"/>
                 <w:color w:val="000000"/>
                 <w:kern w:val="0"/>
                 <w:sz w:val="20"/>
                 <w:szCs w:val="20"/>
               </w:rPr>
             </w:pPr>
-            <w:ins w:id="652" w:author="Penny Downey" w:date="2019-05-21T10:37:00Z">
+            <w:ins w:id="649" w:author="Penny Downey" w:date="2019-05-21T10:37:00Z">
               <w:r>
                 <w:rPr>
                   <w:b/>
@@ -15803,7 +15813,7 @@
             <w:pPr>
               <w:spacing w:after="0" w:line="240" w:lineRule="auto"/>
               <w:rPr>
-                <w:ins w:id="653" w:author="Penny Downey" w:date="2019-05-21T10:37:00Z"/>
+                <w:ins w:id="650" w:author="Penny Downey" w:date="2019-05-21T10:37:00Z"/>
                 <w:color w:val="000000"/>
                 <w:kern w:val="0"/>
                 <w:sz w:val="20"/>
@@ -15811,7 +15821,7 @@
               </w:rPr>
             </w:pPr>
             <w:proofErr w:type="spellStart"/>
-            <w:ins w:id="654" w:author="Penny Downey" w:date="2019-05-21T10:37:00Z">
+            <w:ins w:id="651" w:author="Penny Downey" w:date="2019-05-21T10:37:00Z">
               <w:r>
                 <w:rPr>
                   <w:color w:val="000000"/>
@@ -15853,14 +15863,14 @@
             <w:pPr>
               <w:spacing w:after="0" w:line="240" w:lineRule="auto"/>
               <w:rPr>
-                <w:ins w:id="655" w:author="Penny Downey" w:date="2019-05-21T10:37:00Z"/>
+                <w:ins w:id="652" w:author="Penny Downey" w:date="2019-05-21T10:37:00Z"/>
                 <w:color w:val="000000"/>
                 <w:kern w:val="0"/>
                 <w:sz w:val="20"/>
                 <w:szCs w:val="20"/>
               </w:rPr>
             </w:pPr>
-            <w:ins w:id="656" w:author="Penny Downey" w:date="2019-05-21T10:37:00Z">
+            <w:ins w:id="653" w:author="Penny Downey" w:date="2019-05-21T10:37:00Z">
               <w:r>
                 <w:rPr>
                   <w:color w:val="000000"/>
@@ -15880,7 +15890,7 @@
         <w:pStyle w:val="Heading2"/>
         <w:spacing w:after="280"/>
         <w:rPr>
-          <w:ins w:id="657" w:author="Penny Downey" w:date="2019-05-13T12:43:00Z"/>
+          <w:ins w:id="654" w:author="Penny Downey" w:date="2019-05-13T12:43:00Z"/>
           <w:rFonts w:ascii="Georgia" w:eastAsia="Times New Roman" w:hAnsi="Georgia" w:cs="Times New Roman"/>
           <w:i/>
           <w:iCs/>
@@ -15888,9 +15898,9 @@
           <w:kern w:val="0"/>
           <w:sz w:val="24"/>
           <w:szCs w:val="24"/>
-          <w:rPrChange w:id="658" w:author="Penny Downey" w:date="2019-05-13T12:43:00Z">
+          <w:rPrChange w:id="655" w:author="Penny Downey" w:date="2019-05-13T12:43:00Z">
             <w:rPr>
-              <w:ins w:id="659" w:author="Penny Downey" w:date="2019-05-13T12:43:00Z"/>
+              <w:ins w:id="656" w:author="Penny Downey" w:date="2019-05-13T12:43:00Z"/>
               <w:rFonts w:ascii="Georgia" w:eastAsia="Times New Roman" w:hAnsi="Georgia" w:cs="Times New Roman"/>
               <w:b/>
               <w:i/>
@@ -15901,7 +15911,7 @@
             </w:rPr>
           </w:rPrChange>
         </w:rPr>
-        <w:pPrChange w:id="660" w:author="Penny Downey" w:date="2019-05-21T10:34:00Z">
+        <w:pPrChange w:id="657" w:author="Penny Downey" w:date="2019-05-21T10:34:00Z">
           <w:pPr>
             <w:pStyle w:val="Heading2"/>
           </w:pPr>
@@ -15917,7 +15927,7 @@
         </w:numPr>
         <w:ind w:left="360"/>
         <w:rPr>
-          <w:del w:id="661" w:author="Penny Downey" w:date="2019-05-10T15:04:00Z"/>
+          <w:del w:id="658" w:author="Penny Downey" w:date="2019-05-10T15:04:00Z"/>
           <w:rStyle w:val="Hyperlink"/>
           <w:rFonts w:cs="Arial"/>
           <w:szCs w:val="22"/>
@@ -15933,11 +15943,11 @@
         </w:numPr>
         <w:ind w:left="360"/>
         <w:rPr>
-          <w:del w:id="662" w:author="Penny Downey" w:date="2019-05-10T14:53:00Z"/>
+          <w:del w:id="659" w:author="Penny Downey" w:date="2019-05-10T14:53:00Z"/>
           <w:i/>
         </w:rPr>
       </w:pPr>
-      <w:del w:id="663" w:author="Penny Downey" w:date="2019-05-10T14:53:00Z">
+      <w:del w:id="660" w:author="Penny Downey" w:date="2019-05-10T14:53:00Z">
         <w:r>
           <w:rPr>
             <w:i/>
@@ -15962,7 +15972,7 @@
       <w:tr>
         <w:trPr>
           <w:cnfStyle w:val="100000000000" w:firstRow="1" w:lastRow="0" w:firstColumn="0" w:lastColumn="0" w:oddVBand="0" w:evenVBand="0" w:oddHBand="0" w:evenHBand="0" w:firstRowFirstColumn="0" w:firstRowLastColumn="0" w:lastRowFirstColumn="0" w:lastRowLastColumn="0"/>
-          <w:del w:id="664" w:author="Penny Downey" w:date="2019-05-10T14:53:00Z"/>
+          <w:del w:id="661" w:author="Penny Downey" w:date="2019-05-10T14:53:00Z"/>
         </w:trPr>
         <w:tc>
           <w:tcPr>
@@ -15973,10 +15983,10 @@
             <w:pPr>
               <w:pStyle w:val="Tabletext"/>
               <w:rPr>
-                <w:del w:id="665" w:author="Penny Downey" w:date="2019-05-10T14:53:00Z"/>
+                <w:del w:id="662" w:author="Penny Downey" w:date="2019-05-10T14:53:00Z"/>
               </w:rPr>
             </w:pPr>
-            <w:del w:id="666" w:author="Penny Downey" w:date="2019-05-10T14:53:00Z">
+            <w:del w:id="663" w:author="Penny Downey" w:date="2019-05-10T14:53:00Z">
               <w:r>
                 <w:delText>Parameter label</w:delText>
               </w:r>
@@ -15986,10 +15996,10 @@
             <w:pPr>
               <w:pStyle w:val="Tabletext"/>
               <w:rPr>
-                <w:del w:id="667" w:author="Penny Downey" w:date="2019-05-10T14:53:00Z"/>
+                <w:del w:id="664" w:author="Penny Downey" w:date="2019-05-10T14:53:00Z"/>
               </w:rPr>
             </w:pPr>
-            <w:del w:id="668" w:author="Penny Downey" w:date="2019-05-10T14:53:00Z">
+            <w:del w:id="665" w:author="Penny Downey" w:date="2019-05-10T14:53:00Z">
               <w:r>
                 <w:delText>(name)</w:delText>
               </w:r>
@@ -16004,11 +16014,11 @@
             <w:pPr>
               <w:cnfStyle w:val="100000000000" w:firstRow="1" w:lastRow="0" w:firstColumn="0" w:lastColumn="0" w:oddVBand="0" w:evenVBand="0" w:oddHBand="0" w:evenHBand="0" w:firstRowFirstColumn="0" w:firstRowLastColumn="0" w:lastRowFirstColumn="0" w:lastRowLastColumn="0"/>
               <w:rPr>
-                <w:del w:id="669" w:author="Penny Downey" w:date="2019-05-10T14:53:00Z"/>
+                <w:del w:id="666" w:author="Penny Downey" w:date="2019-05-10T14:53:00Z"/>
                 <w:kern w:val="0"/>
               </w:rPr>
             </w:pPr>
-            <w:del w:id="670" w:author="Penny Downey" w:date="2019-05-10T14:53:00Z">
+            <w:del w:id="667" w:author="Penny Downey" w:date="2019-05-10T14:53:00Z">
               <w:r>
                 <w:rPr>
                   <w:kern w:val="0"/>
@@ -16026,11 +16036,11 @@
             <w:pPr>
               <w:cnfStyle w:val="100000000000" w:firstRow="1" w:lastRow="0" w:firstColumn="0" w:lastColumn="0" w:oddVBand="0" w:evenVBand="0" w:oddHBand="0" w:evenHBand="0" w:firstRowFirstColumn="0" w:firstRowLastColumn="0" w:lastRowFirstColumn="0" w:lastRowLastColumn="0"/>
               <w:rPr>
-                <w:del w:id="671" w:author="Penny Downey" w:date="2019-05-10T14:53:00Z"/>
+                <w:del w:id="668" w:author="Penny Downey" w:date="2019-05-10T14:53:00Z"/>
                 <w:kern w:val="0"/>
               </w:rPr>
             </w:pPr>
-            <w:del w:id="672" w:author="Penny Downey" w:date="2019-05-10T14:53:00Z">
+            <w:del w:id="669" w:author="Penny Downey" w:date="2019-05-10T14:53:00Z">
               <w:r>
                 <w:rPr>
                   <w:kern w:val="0"/>
@@ -16043,7 +16053,7 @@
       </w:tr>
       <w:tr>
         <w:trPr>
-          <w:del w:id="673" w:author="Penny Downey" w:date="2019-05-10T14:53:00Z"/>
+          <w:del w:id="670" w:author="Penny Downey" w:date="2019-05-10T14:53:00Z"/>
         </w:trPr>
         <w:tc>
           <w:tcPr>
@@ -16054,10 +16064,10 @@
             <w:pPr>
               <w:pStyle w:val="Tabletext"/>
               <w:rPr>
-                <w:del w:id="674" w:author="Penny Downey" w:date="2019-05-10T14:53:00Z"/>
+                <w:del w:id="671" w:author="Penny Downey" w:date="2019-05-10T14:53:00Z"/>
               </w:rPr>
             </w:pPr>
-            <w:del w:id="675" w:author="Penny Downey" w:date="2019-05-10T14:53:00Z">
+            <w:del w:id="672" w:author="Penny Downey" w:date="2019-05-10T14:53:00Z">
               <w:r>
                 <w:rPr>
                   <w:rStyle w:val="label-name"/>
@@ -16086,12 +16096,12 @@
               <w:pStyle w:val="Tabletext"/>
               <w:cnfStyle w:val="000000000000" w:firstRow="0" w:lastRow="0" w:firstColumn="0" w:lastColumn="0" w:oddVBand="0" w:evenVBand="0" w:oddHBand="0" w:evenHBand="0" w:firstRowFirstColumn="0" w:firstRowLastColumn="0" w:lastRowFirstColumn="0" w:lastRowLastColumn="0"/>
               <w:rPr>
-                <w:del w:id="676" w:author="Penny Downey" w:date="2019-05-10T14:53:00Z"/>
+                <w:del w:id="673" w:author="Penny Downey" w:date="2019-05-10T14:53:00Z"/>
                 <w:i/>
                 <w:color w:val="FF0000"/>
               </w:rPr>
             </w:pPr>
-            <w:del w:id="677" w:author="Penny Downey" w:date="2019-05-10T14:53:00Z">
+            <w:del w:id="674" w:author="Penny Downey" w:date="2019-05-10T14:53:00Z">
               <w:r>
                 <w:rPr>
                   <w:rStyle w:val="red"/>
@@ -16112,11 +16122,11 @@
               <w:pStyle w:val="Tabletext"/>
               <w:cnfStyle w:val="000000000000" w:firstRow="0" w:lastRow="0" w:firstColumn="0" w:lastColumn="0" w:oddVBand="0" w:evenVBand="0" w:oddHBand="0" w:evenHBand="0" w:firstRowFirstColumn="0" w:firstRowLastColumn="0" w:lastRowFirstColumn="0" w:lastRowLastColumn="0"/>
               <w:rPr>
-                <w:del w:id="678" w:author="Penny Downey" w:date="2019-05-10T14:53:00Z"/>
+                <w:del w:id="675" w:author="Penny Downey" w:date="2019-05-10T14:53:00Z"/>
                 <w:kern w:val="0"/>
               </w:rPr>
             </w:pPr>
-            <w:del w:id="679" w:author="Penny Downey" w:date="2019-05-10T14:53:00Z">
+            <w:del w:id="676" w:author="Penny Downey" w:date="2019-05-10T14:53:00Z">
               <w:r>
                 <w:delText xml:space="preserve">The </w:delText>
               </w:r>
@@ -16133,11 +16143,11 @@
         <w:spacing w:before="280" w:after="140"/>
         <w:ind w:firstLine="360"/>
         <w:rPr>
-          <w:del w:id="680" w:author="Penny Downey" w:date="2019-05-10T14:53:00Z"/>
+          <w:del w:id="677" w:author="Penny Downey" w:date="2019-05-10T14:53:00Z"/>
           <w:i/>
         </w:rPr>
       </w:pPr>
-      <w:del w:id="681" w:author="Penny Downey" w:date="2019-05-10T14:53:00Z">
+      <w:del w:id="678" w:author="Penny Downey" w:date="2019-05-10T14:53:00Z">
         <w:r>
           <w:rPr>
             <w:i/>
@@ -16162,7 +16172,7 @@
       <w:tr>
         <w:trPr>
           <w:cnfStyle w:val="100000000000" w:firstRow="1" w:lastRow="0" w:firstColumn="0" w:lastColumn="0" w:oddVBand="0" w:evenVBand="0" w:oddHBand="0" w:evenHBand="0" w:firstRowFirstColumn="0" w:firstRowLastColumn="0" w:lastRowFirstColumn="0" w:lastRowLastColumn="0"/>
-          <w:del w:id="682" w:author="Penny Downey" w:date="2019-05-10T14:53:00Z"/>
+          <w:del w:id="679" w:author="Penny Downey" w:date="2019-05-10T14:53:00Z"/>
         </w:trPr>
         <w:tc>
           <w:tcPr>
@@ -16173,10 +16183,10 @@
             <w:pPr>
               <w:pStyle w:val="Tabletext"/>
               <w:rPr>
-                <w:del w:id="683" w:author="Penny Downey" w:date="2019-05-10T14:53:00Z"/>
+                <w:del w:id="680" w:author="Penny Downey" w:date="2019-05-10T14:53:00Z"/>
               </w:rPr>
             </w:pPr>
-            <w:del w:id="684" w:author="Penny Downey" w:date="2019-05-10T14:53:00Z">
+            <w:del w:id="681" w:author="Penny Downey" w:date="2019-05-10T14:53:00Z">
               <w:r>
                 <w:delText>Parameter label</w:delText>
               </w:r>
@@ -16186,10 +16196,10 @@
             <w:pPr>
               <w:pStyle w:val="Tabletext"/>
               <w:rPr>
-                <w:del w:id="685" w:author="Penny Downey" w:date="2019-05-10T14:53:00Z"/>
+                <w:del w:id="682" w:author="Penny Downey" w:date="2019-05-10T14:53:00Z"/>
               </w:rPr>
             </w:pPr>
-            <w:del w:id="686" w:author="Penny Downey" w:date="2019-05-10T14:53:00Z">
+            <w:del w:id="683" w:author="Penny Downey" w:date="2019-05-10T14:53:00Z">
               <w:r>
                 <w:delText>(name)</w:delText>
               </w:r>
@@ -16204,11 +16214,11 @@
             <w:pPr>
               <w:cnfStyle w:val="100000000000" w:firstRow="1" w:lastRow="0" w:firstColumn="0" w:lastColumn="0" w:oddVBand="0" w:evenVBand="0" w:oddHBand="0" w:evenHBand="0" w:firstRowFirstColumn="0" w:firstRowLastColumn="0" w:lastRowFirstColumn="0" w:lastRowLastColumn="0"/>
               <w:rPr>
-                <w:del w:id="687" w:author="Penny Downey" w:date="2019-05-10T14:53:00Z"/>
+                <w:del w:id="684" w:author="Penny Downey" w:date="2019-05-10T14:53:00Z"/>
                 <w:kern w:val="0"/>
               </w:rPr>
             </w:pPr>
-            <w:del w:id="688" w:author="Penny Downey" w:date="2019-05-10T14:53:00Z">
+            <w:del w:id="685" w:author="Penny Downey" w:date="2019-05-10T14:53:00Z">
               <w:r>
                 <w:rPr>
                   <w:kern w:val="0"/>
@@ -16226,11 +16236,11 @@
             <w:pPr>
               <w:cnfStyle w:val="100000000000" w:firstRow="1" w:lastRow="0" w:firstColumn="0" w:lastColumn="0" w:oddVBand="0" w:evenVBand="0" w:oddHBand="0" w:evenHBand="0" w:firstRowFirstColumn="0" w:firstRowLastColumn="0" w:lastRowFirstColumn="0" w:lastRowLastColumn="0"/>
               <w:rPr>
-                <w:del w:id="689" w:author="Penny Downey" w:date="2019-05-10T14:53:00Z"/>
+                <w:del w:id="686" w:author="Penny Downey" w:date="2019-05-10T14:53:00Z"/>
                 <w:kern w:val="0"/>
               </w:rPr>
             </w:pPr>
-            <w:del w:id="690" w:author="Penny Downey" w:date="2019-05-10T14:53:00Z">
+            <w:del w:id="687" w:author="Penny Downey" w:date="2019-05-10T14:53:00Z">
               <w:r>
                 <w:rPr>
                   <w:kern w:val="0"/>
@@ -16243,7 +16253,7 @@
       </w:tr>
       <w:tr>
         <w:trPr>
-          <w:del w:id="691" w:author="Penny Downey" w:date="2019-05-10T14:53:00Z"/>
+          <w:del w:id="688" w:author="Penny Downey" w:date="2019-05-10T14:53:00Z"/>
         </w:trPr>
         <w:tc>
           <w:tcPr>
@@ -16254,11 +16264,11 @@
             <w:pPr>
               <w:pStyle w:val="Tabletext"/>
               <w:rPr>
-                <w:del w:id="692" w:author="Penny Downey" w:date="2019-05-10T14:53:00Z"/>
+                <w:del w:id="689" w:author="Penny Downey" w:date="2019-05-10T14:53:00Z"/>
                 <w:kern w:val="0"/>
               </w:rPr>
             </w:pPr>
-            <w:del w:id="693" w:author="Penny Downey" w:date="2019-05-10T14:53:00Z">
+            <w:del w:id="690" w:author="Penny Downey" w:date="2019-05-10T14:53:00Z">
               <w:r>
                 <w:rPr>
                   <w:kern w:val="0"/>
@@ -16302,12 +16312,12 @@
               <w:pStyle w:val="Tabletext"/>
               <w:cnfStyle w:val="000000000000" w:firstRow="0" w:lastRow="0" w:firstColumn="0" w:lastColumn="0" w:oddVBand="0" w:evenVBand="0" w:oddHBand="0" w:evenHBand="0" w:firstRowFirstColumn="0" w:firstRowLastColumn="0" w:lastRowFirstColumn="0" w:lastRowLastColumn="0"/>
               <w:rPr>
-                <w:del w:id="694" w:author="Penny Downey" w:date="2019-05-10T14:53:00Z"/>
+                <w:del w:id="691" w:author="Penny Downey" w:date="2019-05-10T14:53:00Z"/>
                 <w:i/>
                 <w:kern w:val="0"/>
               </w:rPr>
             </w:pPr>
-            <w:del w:id="695" w:author="Penny Downey" w:date="2019-05-10T14:53:00Z">
+            <w:del w:id="692" w:author="Penny Downey" w:date="2019-05-10T14:53:00Z">
               <w:r>
                 <w:rPr>
                   <w:rStyle w:val="red"/>
@@ -16331,11 +16341,11 @@
               <w:pStyle w:val="Tabletext"/>
               <w:cnfStyle w:val="000000000000" w:firstRow="0" w:lastRow="0" w:firstColumn="0" w:lastColumn="0" w:oddVBand="0" w:evenVBand="0" w:oddHBand="0" w:evenHBand="0" w:firstRowFirstColumn="0" w:firstRowLastColumn="0" w:lastRowFirstColumn="0" w:lastRowLastColumn="0"/>
               <w:rPr>
-                <w:del w:id="696" w:author="Penny Downey" w:date="2019-05-10T14:53:00Z"/>
+                <w:del w:id="693" w:author="Penny Downey" w:date="2019-05-10T14:53:00Z"/>
                 <w:kern w:val="0"/>
               </w:rPr>
             </w:pPr>
-            <w:del w:id="697" w:author="Penny Downey" w:date="2019-05-10T14:53:00Z">
+            <w:del w:id="694" w:author="Penny Downey" w:date="2019-05-10T14:53:00Z">
               <w:r>
                 <w:delText>The n</w:delText>
               </w:r>
@@ -16354,7 +16364,7 @@
       </w:tr>
       <w:tr>
         <w:trPr>
-          <w:del w:id="698" w:author="Penny Downey" w:date="2019-05-10T14:53:00Z"/>
+          <w:del w:id="695" w:author="Penny Downey" w:date="2019-05-10T14:53:00Z"/>
         </w:trPr>
         <w:tc>
           <w:tcPr>
@@ -16365,12 +16375,12 @@
             <w:pPr>
               <w:pStyle w:val="Tabletext"/>
               <w:rPr>
-                <w:del w:id="699" w:author="Penny Downey" w:date="2019-05-10T14:53:00Z"/>
+                <w:del w:id="696" w:author="Penny Downey" w:date="2019-05-10T14:53:00Z"/>
                 <w:b w:val="0"/>
                 <w:kern w:val="0"/>
               </w:rPr>
             </w:pPr>
-            <w:del w:id="700" w:author="Penny Downey" w:date="2019-05-10T14:53:00Z">
+            <w:del w:id="697" w:author="Penny Downey" w:date="2019-05-10T14:53:00Z">
               <w:r>
                 <w:rPr>
                   <w:kern w:val="0"/>
@@ -16402,7 +16412,7 @@
               <w:pStyle w:val="Tabletext"/>
               <w:cnfStyle w:val="000000000000" w:firstRow="0" w:lastRow="0" w:firstColumn="0" w:lastColumn="0" w:oddVBand="0" w:evenVBand="0" w:oddHBand="0" w:evenHBand="0" w:firstRowFirstColumn="0" w:firstRowLastColumn="0" w:lastRowFirstColumn="0" w:lastRowLastColumn="0"/>
               <w:rPr>
-                <w:del w:id="701" w:author="Penny Downey" w:date="2019-05-10T14:53:00Z"/>
+                <w:del w:id="698" w:author="Penny Downey" w:date="2019-05-10T14:53:00Z"/>
                 <w:rStyle w:val="red"/>
                 <w:rFonts w:ascii="&amp;quot" w:hAnsi="&amp;quot"/>
                 <w:i/>
@@ -16411,7 +16421,7 @@
                 <w:szCs w:val="18"/>
               </w:rPr>
             </w:pPr>
-            <w:del w:id="702" w:author="Penny Downey" w:date="2019-05-10T14:53:00Z">
+            <w:del w:id="699" w:author="Penny Downey" w:date="2019-05-10T14:53:00Z">
               <w:r>
                 <w:rPr>
                   <w:rStyle w:val="red"/>
@@ -16435,10 +16445,10 @@
               <w:pStyle w:val="Tabletext"/>
               <w:cnfStyle w:val="000000000000" w:firstRow="0" w:lastRow="0" w:firstColumn="0" w:lastColumn="0" w:oddVBand="0" w:evenVBand="0" w:oddHBand="0" w:evenHBand="0" w:firstRowFirstColumn="0" w:firstRowLastColumn="0" w:lastRowFirstColumn="0" w:lastRowLastColumn="0"/>
               <w:rPr>
-                <w:del w:id="703" w:author="Penny Downey" w:date="2019-05-10T14:53:00Z"/>
+                <w:del w:id="700" w:author="Penny Downey" w:date="2019-05-10T14:53:00Z"/>
               </w:rPr>
             </w:pPr>
-            <w:del w:id="704" w:author="Penny Downey" w:date="2019-05-10T14:53:00Z">
+            <w:del w:id="701" w:author="Penny Downey" w:date="2019-05-10T14:53:00Z">
               <w:r>
                 <w:delText>The Availability Zone for the public and private subnet.</w:delText>
               </w:r>
@@ -16448,7 +16458,7 @@
       </w:tr>
       <w:tr>
         <w:trPr>
-          <w:del w:id="705" w:author="Penny Downey" w:date="2019-05-10T14:53:00Z"/>
+          <w:del w:id="702" w:author="Penny Downey" w:date="2019-05-10T14:53:00Z"/>
         </w:trPr>
         <w:tc>
           <w:tcPr>
@@ -16459,10 +16469,10 @@
             <w:pPr>
               <w:pStyle w:val="Tabletext"/>
               <w:rPr>
-                <w:del w:id="706" w:author="Penny Downey" w:date="2019-05-10T14:53:00Z"/>
+                <w:del w:id="703" w:author="Penny Downey" w:date="2019-05-10T14:53:00Z"/>
               </w:rPr>
             </w:pPr>
-            <w:del w:id="707" w:author="Penny Downey" w:date="2019-05-10T14:53:00Z">
+            <w:del w:id="704" w:author="Penny Downey" w:date="2019-05-10T14:53:00Z">
               <w:r>
                 <w:rPr>
                   <w:rStyle w:val="label-name"/>
@@ -16491,13 +16501,13 @@
               <w:pStyle w:val="Tabletext"/>
               <w:cnfStyle w:val="000000000000" w:firstRow="0" w:lastRow="0" w:firstColumn="0" w:lastColumn="0" w:oddVBand="0" w:evenVBand="0" w:oddHBand="0" w:evenHBand="0" w:firstRowFirstColumn="0" w:firstRowLastColumn="0" w:lastRowFirstColumn="0" w:lastRowLastColumn="0"/>
               <w:rPr>
-                <w:del w:id="708" w:author="Penny Downey" w:date="2019-05-10T14:53:00Z"/>
+                <w:del w:id="705" w:author="Penny Downey" w:date="2019-05-10T14:53:00Z"/>
                 <w:rStyle w:val="red"/>
                 <w:i/>
                 <w:color w:val="FF0000"/>
               </w:rPr>
             </w:pPr>
-            <w:del w:id="709" w:author="Penny Downey" w:date="2019-05-10T14:53:00Z">
+            <w:del w:id="706" w:author="Penny Downey" w:date="2019-05-10T14:53:00Z">
               <w:r>
                 <w:rPr>
                   <w:rStyle w:val="red"/>
@@ -16518,10 +16528,10 @@
               <w:pStyle w:val="Tabletext"/>
               <w:cnfStyle w:val="000000000000" w:firstRow="0" w:lastRow="0" w:firstColumn="0" w:lastColumn="0" w:oddVBand="0" w:evenVBand="0" w:oddHBand="0" w:evenHBand="0" w:firstRowFirstColumn="0" w:firstRowLastColumn="0" w:lastRowFirstColumn="0" w:lastRowLastColumn="0"/>
               <w:rPr>
-                <w:del w:id="710" w:author="Penny Downey" w:date="2019-05-10T14:53:00Z"/>
+                <w:del w:id="707" w:author="Penny Downey" w:date="2019-05-10T14:53:00Z"/>
               </w:rPr>
             </w:pPr>
-            <w:del w:id="711" w:author="Penny Downey" w:date="2019-05-10T14:53:00Z">
+            <w:del w:id="708" w:author="Penny Downey" w:date="2019-05-10T14:53:00Z">
               <w:r>
                 <w:delText xml:space="preserve">Allow inbound HTTP traffic to the SAS Viya </w:delText>
               </w:r>
@@ -16537,7 +16547,7 @@
       </w:tr>
       <w:tr>
         <w:trPr>
-          <w:del w:id="712" w:author="Penny Downey" w:date="2019-05-10T14:53:00Z"/>
+          <w:del w:id="709" w:author="Penny Downey" w:date="2019-05-10T14:53:00Z"/>
         </w:trPr>
         <w:tc>
           <w:tcPr>
@@ -16548,10 +16558,10 @@
             <w:pPr>
               <w:pStyle w:val="Tabletext"/>
               <w:rPr>
-                <w:del w:id="713" w:author="Penny Downey" w:date="2019-05-10T14:53:00Z"/>
+                <w:del w:id="710" w:author="Penny Downey" w:date="2019-05-10T14:53:00Z"/>
               </w:rPr>
             </w:pPr>
-            <w:del w:id="714" w:author="Penny Downey" w:date="2019-05-10T14:53:00Z">
+            <w:del w:id="711" w:author="Penny Downey" w:date="2019-05-10T14:53:00Z">
               <w:r>
                 <w:rPr>
                   <w:rStyle w:val="label-name"/>
@@ -16580,13 +16590,13 @@
               <w:pStyle w:val="Tabletext"/>
               <w:cnfStyle w:val="000000000000" w:firstRow="0" w:lastRow="0" w:firstColumn="0" w:lastColumn="0" w:oddVBand="0" w:evenVBand="0" w:oddHBand="0" w:evenHBand="0" w:firstRowFirstColumn="0" w:firstRowLastColumn="0" w:lastRowFirstColumn="0" w:lastRowLastColumn="0"/>
               <w:rPr>
-                <w:del w:id="715" w:author="Penny Downey" w:date="2019-05-10T14:53:00Z"/>
+                <w:del w:id="712" w:author="Penny Downey" w:date="2019-05-10T14:53:00Z"/>
                 <w:rStyle w:val="red"/>
                 <w:i/>
                 <w:color w:val="FF0000"/>
               </w:rPr>
             </w:pPr>
-            <w:del w:id="716" w:author="Penny Downey" w:date="2019-05-10T14:53:00Z">
+            <w:del w:id="713" w:author="Penny Downey" w:date="2019-05-10T14:53:00Z">
               <w:r>
                 <w:rPr>
                   <w:rStyle w:val="red"/>
@@ -16607,10 +16617,10 @@
               <w:pStyle w:val="Tabletext"/>
               <w:cnfStyle w:val="000000000000" w:firstRow="0" w:lastRow="0" w:firstColumn="0" w:lastColumn="0" w:oddVBand="0" w:evenVBand="0" w:oddHBand="0" w:evenHBand="0" w:firstRowFirstColumn="0" w:firstRowLastColumn="0" w:lastRowFirstColumn="0" w:lastRowLastColumn="0"/>
               <w:rPr>
-                <w:del w:id="717" w:author="Penny Downey" w:date="2019-05-10T14:53:00Z"/>
+                <w:del w:id="714" w:author="Penny Downey" w:date="2019-05-10T14:53:00Z"/>
               </w:rPr>
             </w:pPr>
-            <w:del w:id="718" w:author="Penny Downey" w:date="2019-05-10T14:53:00Z">
+            <w:del w:id="715" w:author="Penny Downey" w:date="2019-05-10T14:53:00Z">
               <w:r>
                 <w:delText xml:space="preserve">Allow inbound SSH traffic </w:delText>
               </w:r>
@@ -16629,7 +16639,7 @@
       </w:tr>
       <w:tr>
         <w:trPr>
-          <w:del w:id="719" w:author="Penny Downey" w:date="2019-05-10T14:53:00Z"/>
+          <w:del w:id="716" w:author="Penny Downey" w:date="2019-05-10T14:53:00Z"/>
         </w:trPr>
         <w:tc>
           <w:tcPr>
@@ -16640,10 +16650,10 @@
             <w:pPr>
               <w:pStyle w:val="Tabletext"/>
               <w:rPr>
-                <w:del w:id="720" w:author="Penny Downey" w:date="2019-05-10T14:53:00Z"/>
+                <w:del w:id="717" w:author="Penny Downey" w:date="2019-05-10T14:53:00Z"/>
               </w:rPr>
             </w:pPr>
-            <w:del w:id="721" w:author="Penny Downey" w:date="2019-05-10T14:53:00Z">
+            <w:del w:id="718" w:author="Penny Downey" w:date="2019-05-10T14:53:00Z">
               <w:r>
                 <w:rPr>
                   <w:rStyle w:val="label-name"/>
@@ -16672,13 +16682,13 @@
               <w:pStyle w:val="Tabletext"/>
               <w:cnfStyle w:val="000000000000" w:firstRow="0" w:lastRow="0" w:firstColumn="0" w:lastColumn="0" w:oddVBand="0" w:evenVBand="0" w:oddHBand="0" w:evenHBand="0" w:firstRowFirstColumn="0" w:firstRowLastColumn="0" w:lastRowFirstColumn="0" w:lastRowLastColumn="0"/>
               <w:rPr>
-                <w:del w:id="722" w:author="Penny Downey" w:date="2019-05-10T14:53:00Z"/>
+                <w:del w:id="719" w:author="Penny Downey" w:date="2019-05-10T14:53:00Z"/>
                 <w:rStyle w:val="red"/>
                 <w:i/>
                 <w:color w:val="FF0000"/>
               </w:rPr>
             </w:pPr>
-            <w:del w:id="723" w:author="Penny Downey" w:date="2019-05-10T14:53:00Z">
+            <w:del w:id="720" w:author="Penny Downey" w:date="2019-05-10T14:53:00Z">
               <w:r>
                 <w:rPr>
                   <w:rStyle w:val="red"/>
@@ -16699,10 +16709,10 @@
               <w:pStyle w:val="Tabletext"/>
               <w:cnfStyle w:val="000000000000" w:firstRow="0" w:lastRow="0" w:firstColumn="0" w:lastColumn="0" w:oddVBand="0" w:evenVBand="0" w:oddHBand="0" w:evenHBand="0" w:firstRowFirstColumn="0" w:firstRowLastColumn="0" w:lastRowFirstColumn="0" w:lastRowLastColumn="0"/>
               <w:rPr>
-                <w:del w:id="724" w:author="Penny Downey" w:date="2019-05-10T14:53:00Z"/>
+                <w:del w:id="721" w:author="Penny Downey" w:date="2019-05-10T14:53:00Z"/>
               </w:rPr>
             </w:pPr>
-            <w:del w:id="725" w:author="Penny Downey" w:date="2019-05-10T14:53:00Z">
+            <w:del w:id="722" w:author="Penny Downey" w:date="2019-05-10T14:53:00Z">
               <w:r>
                 <w:delText>The p</w:delText>
               </w:r>
@@ -16721,7 +16731,7 @@
       </w:tr>
       <w:tr>
         <w:trPr>
-          <w:del w:id="726" w:author="Penny Downey" w:date="2019-05-10T14:53:00Z"/>
+          <w:del w:id="723" w:author="Penny Downey" w:date="2019-05-10T14:53:00Z"/>
         </w:trPr>
         <w:tc>
           <w:tcPr>
@@ -16732,10 +16742,10 @@
             <w:pPr>
               <w:pStyle w:val="Tabletext"/>
               <w:rPr>
-                <w:del w:id="727" w:author="Penny Downey" w:date="2019-05-10T14:53:00Z"/>
+                <w:del w:id="724" w:author="Penny Downey" w:date="2019-05-10T14:53:00Z"/>
               </w:rPr>
             </w:pPr>
-            <w:del w:id="728" w:author="Penny Downey" w:date="2019-05-10T14:53:00Z">
+            <w:del w:id="725" w:author="Penny Downey" w:date="2019-05-10T14:53:00Z">
               <w:r>
                 <w:rPr>
                   <w:rStyle w:val="label-name"/>
@@ -16767,12 +16777,12 @@
               <w:pStyle w:val="Tabletext"/>
               <w:cnfStyle w:val="000000000000" w:firstRow="0" w:lastRow="0" w:firstColumn="0" w:lastColumn="0" w:oddVBand="0" w:evenVBand="0" w:oddHBand="0" w:evenHBand="0" w:firstRowFirstColumn="0" w:firstRowLastColumn="0" w:lastRowFirstColumn="0" w:lastRowLastColumn="0"/>
               <w:rPr>
-                <w:del w:id="729" w:author="Penny Downey" w:date="2019-05-10T14:53:00Z"/>
+                <w:del w:id="726" w:author="Penny Downey" w:date="2019-05-10T14:53:00Z"/>
                 <w:rStyle w:val="red"/>
                 <w:i/>
               </w:rPr>
             </w:pPr>
-            <w:del w:id="730" w:author="Penny Downey" w:date="2019-05-10T14:53:00Z">
+            <w:del w:id="727" w:author="Penny Downey" w:date="2019-05-10T14:53:00Z">
               <w:r>
                 <w:rPr>
                   <w:rStyle w:val="red"/>
@@ -16793,10 +16803,10 @@
               <w:pStyle w:val="Tabletext"/>
               <w:cnfStyle w:val="000000000000" w:firstRow="0" w:lastRow="0" w:firstColumn="0" w:lastColumn="0" w:oddVBand="0" w:evenVBand="0" w:oddHBand="0" w:evenHBand="0" w:firstRowFirstColumn="0" w:firstRowLastColumn="0" w:lastRowFirstColumn="0" w:lastRowLastColumn="0"/>
               <w:rPr>
-                <w:del w:id="731" w:author="Penny Downey" w:date="2019-05-10T14:53:00Z"/>
+                <w:del w:id="728" w:author="Penny Downey" w:date="2019-05-10T14:53:00Z"/>
               </w:rPr>
             </w:pPr>
-            <w:del w:id="732" w:author="Penny Downey" w:date="2019-05-10T14:53:00Z">
+            <w:del w:id="729" w:author="Penny Downey" w:date="2019-05-10T14:53:00Z">
               <w:r>
                 <w:delText>The p</w:delText>
               </w:r>
@@ -16822,10 +16832,10 @@
               <w:pStyle w:val="Tabletext"/>
               <w:cnfStyle w:val="000000000000" w:firstRow="0" w:lastRow="0" w:firstColumn="0" w:lastColumn="0" w:oddVBand="0" w:evenVBand="0" w:oddHBand="0" w:evenHBand="0" w:firstRowFirstColumn="0" w:firstRowLastColumn="0" w:lastRowFirstColumn="0" w:lastRowLastColumn="0"/>
               <w:rPr>
-                <w:del w:id="733" w:author="Penny Downey" w:date="2019-05-10T14:53:00Z"/>
+                <w:del w:id="730" w:author="Penny Downey" w:date="2019-05-10T14:53:00Z"/>
               </w:rPr>
             </w:pPr>
-            <w:del w:id="734" w:author="Penny Downey" w:date="2019-05-10T14:53:00Z">
+            <w:del w:id="731" w:author="Penny Downey" w:date="2019-05-10T14:53:00Z">
               <w:r>
                 <w:rPr>
                   <w:b/>
@@ -16841,7 +16851,7 @@
       </w:tr>
       <w:tr>
         <w:trPr>
-          <w:del w:id="735" w:author="Penny Downey" w:date="2019-05-10T14:53:00Z"/>
+          <w:del w:id="732" w:author="Penny Downey" w:date="2019-05-10T14:53:00Z"/>
         </w:trPr>
         <w:tc>
           <w:tcPr>
@@ -16852,10 +16862,10 @@
             <w:pPr>
               <w:pStyle w:val="Tabletext"/>
               <w:rPr>
-                <w:del w:id="736" w:author="Penny Downey" w:date="2019-05-10T14:53:00Z"/>
+                <w:del w:id="733" w:author="Penny Downey" w:date="2019-05-10T14:53:00Z"/>
               </w:rPr>
             </w:pPr>
-            <w:del w:id="737" w:author="Penny Downey" w:date="2019-05-10T14:53:00Z">
+            <w:del w:id="734" w:author="Penny Downey" w:date="2019-05-10T14:53:00Z">
               <w:r>
                 <w:rPr>
                   <w:rStyle w:val="label-name"/>
@@ -16887,11 +16897,11 @@
               <w:pStyle w:val="Tabletext"/>
               <w:cnfStyle w:val="000000000000" w:firstRow="0" w:lastRow="0" w:firstColumn="0" w:lastColumn="0" w:oddVBand="0" w:evenVBand="0" w:oddHBand="0" w:evenHBand="0" w:firstRowFirstColumn="0" w:firstRowLastColumn="0" w:lastRowFirstColumn="0" w:lastRowLastColumn="0"/>
               <w:rPr>
-                <w:del w:id="738" w:author="Penny Downey" w:date="2019-05-10T14:53:00Z"/>
+                <w:del w:id="735" w:author="Penny Downey" w:date="2019-05-10T14:53:00Z"/>
                 <w:rStyle w:val="red"/>
               </w:rPr>
             </w:pPr>
-            <w:del w:id="739" w:author="Penny Downey" w:date="2019-05-10T14:53:00Z">
+            <w:del w:id="736" w:author="Penny Downey" w:date="2019-05-10T14:53:00Z">
               <w:r>
                 <w:delText xml:space="preserve">i3 </w:delText>
               </w:r>
@@ -16907,10 +16917,10 @@
               <w:pStyle w:val="Tabletext"/>
               <w:cnfStyle w:val="000000000000" w:firstRow="0" w:lastRow="0" w:firstColumn="0" w:lastColumn="0" w:oddVBand="0" w:evenVBand="0" w:oddHBand="0" w:evenHBand="0" w:firstRowFirstColumn="0" w:firstRowLastColumn="0" w:lastRowFirstColumn="0" w:lastRowLastColumn="0"/>
               <w:rPr>
-                <w:del w:id="740" w:author="Penny Downey" w:date="2019-05-10T14:53:00Z"/>
+                <w:del w:id="737" w:author="Penny Downey" w:date="2019-05-10T14:53:00Z"/>
               </w:rPr>
             </w:pPr>
-            <w:del w:id="741" w:author="Penny Downey" w:date="2019-05-10T14:53:00Z">
+            <w:del w:id="738" w:author="Penny Downey" w:date="2019-05-10T14:53:00Z">
               <w:r>
                 <w:delText>The t</w:delText>
               </w:r>
@@ -16929,7 +16939,7 @@
       </w:tr>
       <w:tr>
         <w:trPr>
-          <w:del w:id="742" w:author="Penny Downey" w:date="2019-05-10T14:53:00Z"/>
+          <w:del w:id="739" w:author="Penny Downey" w:date="2019-05-10T14:53:00Z"/>
         </w:trPr>
         <w:tc>
           <w:tcPr>
@@ -16940,12 +16950,12 @@
             <w:pPr>
               <w:pStyle w:val="Tabletext"/>
               <w:rPr>
-                <w:del w:id="743" w:author="Penny Downey" w:date="2019-05-10T14:53:00Z"/>
+                <w:del w:id="740" w:author="Penny Downey" w:date="2019-05-10T14:53:00Z"/>
                 <w:rStyle w:val="label-name"/>
                 <w:rFonts w:eastAsiaTheme="majorEastAsia"/>
               </w:rPr>
             </w:pPr>
-            <w:del w:id="744" w:author="Penny Downey" w:date="2019-05-10T14:53:00Z">
+            <w:del w:id="741" w:author="Penny Downey" w:date="2019-05-10T14:53:00Z">
               <w:r>
                 <w:rPr>
                   <w:rStyle w:val="label-name"/>
@@ -16999,10 +17009,10 @@
               <w:pStyle w:val="Tabletext"/>
               <w:cnfStyle w:val="000000000000" w:firstRow="0" w:lastRow="0" w:firstColumn="0" w:lastColumn="0" w:oddVBand="0" w:evenVBand="0" w:oddHBand="0" w:evenHBand="0" w:firstRowFirstColumn="0" w:firstRowLastColumn="0" w:lastRowFirstColumn="0" w:lastRowLastColumn="0"/>
               <w:rPr>
-                <w:del w:id="745" w:author="Penny Downey" w:date="2019-05-10T14:53:00Z"/>
+                <w:del w:id="742" w:author="Penny Downey" w:date="2019-05-10T14:53:00Z"/>
               </w:rPr>
             </w:pPr>
-            <w:del w:id="746" w:author="Penny Downey" w:date="2019-05-10T14:53:00Z">
+            <w:del w:id="743" w:author="Penny Downey" w:date="2019-05-10T14:53:00Z">
               <w:r>
                 <w:delText>4xlarge</w:delText>
               </w:r>
@@ -17018,10 +17028,10 @@
               <w:pStyle w:val="Tabletext"/>
               <w:cnfStyle w:val="000000000000" w:firstRow="0" w:lastRow="0" w:firstColumn="0" w:lastColumn="0" w:oddVBand="0" w:evenVBand="0" w:oddHBand="0" w:evenHBand="0" w:firstRowFirstColumn="0" w:firstRowLastColumn="0" w:lastRowFirstColumn="0" w:lastRowLastColumn="0"/>
               <w:rPr>
-                <w:del w:id="747" w:author="Penny Downey" w:date="2019-05-10T14:53:00Z"/>
+                <w:del w:id="744" w:author="Penny Downey" w:date="2019-05-10T14:53:00Z"/>
               </w:rPr>
             </w:pPr>
-            <w:del w:id="748" w:author="Penny Downey" w:date="2019-05-10T14:53:00Z">
+            <w:del w:id="745" w:author="Penny Downey" w:date="2019-05-10T14:53:00Z">
               <w:r>
                 <w:delText>Determines the size of the r4 EC2 instance used for the Viya Services</w:delText>
               </w:r>
@@ -17034,7 +17044,7 @@
       </w:tr>
       <w:tr>
         <w:trPr>
-          <w:del w:id="749" w:author="Penny Downey" w:date="2019-05-10T14:53:00Z"/>
+          <w:del w:id="746" w:author="Penny Downey" w:date="2019-05-10T14:53:00Z"/>
         </w:trPr>
         <w:tc>
           <w:tcPr>
@@ -17045,10 +17055,10 @@
             <w:pPr>
               <w:pStyle w:val="Tabletext"/>
               <w:rPr>
-                <w:del w:id="750" w:author="Penny Downey" w:date="2019-05-10T14:53:00Z"/>
+                <w:del w:id="747" w:author="Penny Downey" w:date="2019-05-10T14:53:00Z"/>
               </w:rPr>
             </w:pPr>
-            <w:del w:id="751" w:author="Penny Downey" w:date="2019-05-10T14:53:00Z">
+            <w:del w:id="748" w:author="Penny Downey" w:date="2019-05-10T14:53:00Z">
               <w:r>
                 <w:rPr>
                   <w:rStyle w:val="label-name"/>
@@ -17080,11 +17090,11 @@
               <w:pStyle w:val="Tabletext"/>
               <w:cnfStyle w:val="000000000000" w:firstRow="0" w:lastRow="0" w:firstColumn="0" w:lastColumn="0" w:oddVBand="0" w:evenVBand="0" w:oddHBand="0" w:evenHBand="0" w:firstRowFirstColumn="0" w:firstRowLastColumn="0" w:lastRowFirstColumn="0" w:lastRowLastColumn="0"/>
               <w:rPr>
-                <w:del w:id="752" w:author="Penny Downey" w:date="2019-05-10T14:53:00Z"/>
+                <w:del w:id="749" w:author="Penny Downey" w:date="2019-05-10T14:53:00Z"/>
                 <w:rStyle w:val="red"/>
               </w:rPr>
             </w:pPr>
-            <w:del w:id="753" w:author="Penny Downey" w:date="2019-05-10T14:53:00Z">
+            <w:del w:id="750" w:author="Penny Downey" w:date="2019-05-10T14:53:00Z">
               <w:r>
                 <w:delText xml:space="preserve">— </w:delText>
               </w:r>
@@ -17100,10 +17110,10 @@
               <w:pStyle w:val="Tabletext"/>
               <w:cnfStyle w:val="000000000000" w:firstRow="0" w:lastRow="0" w:firstColumn="0" w:lastColumn="0" w:oddVBand="0" w:evenVBand="0" w:oddHBand="0" w:evenHBand="0" w:firstRowFirstColumn="0" w:firstRowLastColumn="0" w:lastRowFirstColumn="0" w:lastRowLastColumn="0"/>
               <w:rPr>
-                <w:del w:id="754" w:author="Penny Downey" w:date="2019-05-10T14:53:00Z"/>
+                <w:del w:id="751" w:author="Penny Downey" w:date="2019-05-10T14:53:00Z"/>
               </w:rPr>
             </w:pPr>
-            <w:del w:id="755" w:author="Penny Downey" w:date="2019-05-10T14:53:00Z">
+            <w:del w:id="752" w:author="Penny Downey" w:date="2019-05-10T14:53:00Z">
               <w:r>
                 <w:delText xml:space="preserve">(Optional) </w:delText>
               </w:r>
@@ -17131,7 +17141,7 @@
       </w:tr>
       <w:tr>
         <w:trPr>
-          <w:del w:id="756" w:author="Penny Downey" w:date="2019-05-10T14:53:00Z"/>
+          <w:del w:id="753" w:author="Penny Downey" w:date="2019-05-10T14:53:00Z"/>
         </w:trPr>
         <w:tc>
           <w:tcPr>
@@ -17142,10 +17152,10 @@
             <w:pPr>
               <w:pStyle w:val="Tabletext"/>
               <w:rPr>
-                <w:del w:id="757" w:author="Penny Downey" w:date="2019-05-10T14:53:00Z"/>
+                <w:del w:id="754" w:author="Penny Downey" w:date="2019-05-10T14:53:00Z"/>
               </w:rPr>
             </w:pPr>
-            <w:del w:id="758" w:author="Penny Downey" w:date="2019-05-10T14:53:00Z">
+            <w:del w:id="755" w:author="Penny Downey" w:date="2019-05-10T14:53:00Z">
               <w:r>
                 <w:rPr>
                   <w:rStyle w:val="label-name"/>
@@ -17177,11 +17187,11 @@
               <w:pStyle w:val="Tabletext"/>
               <w:cnfStyle w:val="000000000000" w:firstRow="0" w:lastRow="0" w:firstColumn="0" w:lastColumn="0" w:oddVBand="0" w:evenVBand="0" w:oddHBand="0" w:evenHBand="0" w:firstRowFirstColumn="0" w:firstRowLastColumn="0" w:lastRowFirstColumn="0" w:lastRowLastColumn="0"/>
               <w:rPr>
-                <w:del w:id="759" w:author="Penny Downey" w:date="2019-05-10T14:53:00Z"/>
+                <w:del w:id="756" w:author="Penny Downey" w:date="2019-05-10T14:53:00Z"/>
                 <w:rStyle w:val="red"/>
               </w:rPr>
             </w:pPr>
-            <w:del w:id="760" w:author="Penny Downey" w:date="2019-05-10T14:53:00Z">
+            <w:del w:id="757" w:author="Penny Downey" w:date="2019-05-10T14:53:00Z">
               <w:r>
                 <w:delText xml:space="preserve">— </w:delText>
               </w:r>
@@ -17197,10 +17207,10 @@
               <w:pStyle w:val="Tabletext"/>
               <w:cnfStyle w:val="000000000000" w:firstRow="0" w:lastRow="0" w:firstColumn="0" w:lastColumn="0" w:oddVBand="0" w:evenVBand="0" w:oddHBand="0" w:evenHBand="0" w:firstRowFirstColumn="0" w:firstRowLastColumn="0" w:lastRowFirstColumn="0" w:lastRowLastColumn="0"/>
               <w:rPr>
-                <w:del w:id="761" w:author="Penny Downey" w:date="2019-05-10T14:53:00Z"/>
+                <w:del w:id="758" w:author="Penny Downey" w:date="2019-05-10T14:53:00Z"/>
               </w:rPr>
             </w:pPr>
-            <w:del w:id="762" w:author="Penny Downey" w:date="2019-05-10T14:53:00Z">
+            <w:del w:id="759" w:author="Penny Downey" w:date="2019-05-10T14:53:00Z">
               <w:r>
                 <w:delText xml:space="preserve">(Optional) </w:delText>
               </w:r>
@@ -17226,13 +17236,13 @@
         <w:spacing w:before="280" w:after="140"/>
         <w:ind w:firstLine="360"/>
         <w:rPr>
-          <w:del w:id="763" w:author="Penny Downey" w:date="2019-05-10T14:53:00Z"/>
+          <w:del w:id="760" w:author="Penny Downey" w:date="2019-05-10T14:53:00Z"/>
           <w:i/>
           <w:iCs/>
           <w:color w:val="000000"/>
         </w:rPr>
       </w:pPr>
-      <w:del w:id="764" w:author="Penny Downey" w:date="2019-05-10T14:53:00Z">
+      <w:del w:id="761" w:author="Penny Downey" w:date="2019-05-10T14:53:00Z">
         <w:r>
           <w:rPr>
             <w:i/>
@@ -17275,7 +17285,7 @@
       <w:tr>
         <w:trPr>
           <w:cnfStyle w:val="100000000000" w:firstRow="1" w:lastRow="0" w:firstColumn="0" w:lastColumn="0" w:oddVBand="0" w:evenVBand="0" w:oddHBand="0" w:evenHBand="0" w:firstRowFirstColumn="0" w:firstRowLastColumn="0" w:lastRowFirstColumn="0" w:lastRowLastColumn="0"/>
-          <w:del w:id="765" w:author="Penny Downey" w:date="2019-05-10T14:53:00Z"/>
+          <w:del w:id="762" w:author="Penny Downey" w:date="2019-05-10T14:53:00Z"/>
         </w:trPr>
         <w:tc>
           <w:tcPr>
@@ -17286,10 +17296,10 @@
             <w:pPr>
               <w:pStyle w:val="Tabletext"/>
               <w:rPr>
-                <w:del w:id="766" w:author="Penny Downey" w:date="2019-05-10T14:53:00Z"/>
+                <w:del w:id="763" w:author="Penny Downey" w:date="2019-05-10T14:53:00Z"/>
               </w:rPr>
             </w:pPr>
-            <w:del w:id="767" w:author="Penny Downey" w:date="2019-05-10T14:53:00Z">
+            <w:del w:id="764" w:author="Penny Downey" w:date="2019-05-10T14:53:00Z">
               <w:r>
                 <w:delText>Parameter label</w:delText>
               </w:r>
@@ -17299,10 +17309,10 @@
             <w:pPr>
               <w:pStyle w:val="Tabletext"/>
               <w:rPr>
-                <w:del w:id="768" w:author="Penny Downey" w:date="2019-05-10T14:53:00Z"/>
+                <w:del w:id="765" w:author="Penny Downey" w:date="2019-05-10T14:53:00Z"/>
               </w:rPr>
             </w:pPr>
-            <w:del w:id="769" w:author="Penny Downey" w:date="2019-05-10T14:53:00Z">
+            <w:del w:id="766" w:author="Penny Downey" w:date="2019-05-10T14:53:00Z">
               <w:r>
                 <w:delText>(name)</w:delText>
               </w:r>
@@ -17317,11 +17327,11 @@
             <w:pPr>
               <w:cnfStyle w:val="100000000000" w:firstRow="1" w:lastRow="0" w:firstColumn="0" w:lastColumn="0" w:oddVBand="0" w:evenVBand="0" w:oddHBand="0" w:evenHBand="0" w:firstRowFirstColumn="0" w:firstRowLastColumn="0" w:lastRowFirstColumn="0" w:lastRowLastColumn="0"/>
               <w:rPr>
-                <w:del w:id="770" w:author="Penny Downey" w:date="2019-05-10T14:53:00Z"/>
+                <w:del w:id="767" w:author="Penny Downey" w:date="2019-05-10T14:53:00Z"/>
                 <w:kern w:val="0"/>
               </w:rPr>
             </w:pPr>
-            <w:del w:id="771" w:author="Penny Downey" w:date="2019-05-10T14:53:00Z">
+            <w:del w:id="768" w:author="Penny Downey" w:date="2019-05-10T14:53:00Z">
               <w:r>
                 <w:rPr>
                   <w:kern w:val="0"/>
@@ -17339,11 +17349,11 @@
             <w:pPr>
               <w:cnfStyle w:val="100000000000" w:firstRow="1" w:lastRow="0" w:firstColumn="0" w:lastColumn="0" w:oddVBand="0" w:evenVBand="0" w:oddHBand="0" w:evenHBand="0" w:firstRowFirstColumn="0" w:firstRowLastColumn="0" w:lastRowFirstColumn="0" w:lastRowLastColumn="0"/>
               <w:rPr>
-                <w:del w:id="772" w:author="Penny Downey" w:date="2019-05-10T14:53:00Z"/>
+                <w:del w:id="769" w:author="Penny Downey" w:date="2019-05-10T14:53:00Z"/>
                 <w:kern w:val="0"/>
               </w:rPr>
             </w:pPr>
-            <w:del w:id="773" w:author="Penny Downey" w:date="2019-05-10T14:53:00Z">
+            <w:del w:id="770" w:author="Penny Downey" w:date="2019-05-10T14:53:00Z">
               <w:r>
                 <w:rPr>
                   <w:kern w:val="0"/>
@@ -17356,7 +17366,7 @@
       </w:tr>
       <w:tr>
         <w:trPr>
-          <w:del w:id="774" w:author="Penny Downey" w:date="2019-05-10T14:53:00Z"/>
+          <w:del w:id="771" w:author="Penny Downey" w:date="2019-05-10T14:53:00Z"/>
         </w:trPr>
         <w:tc>
           <w:tcPr>
@@ -17367,10 +17377,10 @@
             <w:pPr>
               <w:pStyle w:val="Tabletext"/>
               <w:rPr>
-                <w:del w:id="775" w:author="Penny Downey" w:date="2019-05-10T14:53:00Z"/>
+                <w:del w:id="772" w:author="Penny Downey" w:date="2019-05-10T14:53:00Z"/>
               </w:rPr>
             </w:pPr>
-            <w:del w:id="776" w:author="Penny Downey" w:date="2019-05-10T14:53:00Z">
+            <w:del w:id="773" w:author="Penny Downey" w:date="2019-05-10T14:53:00Z">
               <w:r>
                 <w:rPr>
                   <w:rStyle w:val="label-name"/>
@@ -17411,10 +17421,10 @@
               <w:pStyle w:val="Tabletext"/>
               <w:cnfStyle w:val="000000000000" w:firstRow="0" w:lastRow="0" w:firstColumn="0" w:lastColumn="0" w:oddVBand="0" w:evenVBand="0" w:oddHBand="0" w:evenHBand="0" w:firstRowFirstColumn="0" w:firstRowLastColumn="0" w:lastRowFirstColumn="0" w:lastRowLastColumn="0"/>
               <w:rPr>
-                <w:del w:id="777" w:author="Penny Downey" w:date="2019-05-10T14:53:00Z"/>
+                <w:del w:id="774" w:author="Penny Downey" w:date="2019-05-10T14:53:00Z"/>
               </w:rPr>
             </w:pPr>
-            <w:del w:id="778" w:author="Penny Downey" w:date="2019-05-10T14:53:00Z">
+            <w:del w:id="775" w:author="Penny Downey" w:date="2019-05-10T14:53:00Z">
               <w:r>
                 <w:delText>—</w:delText>
               </w:r>
@@ -17430,11 +17440,11 @@
               <w:pStyle w:val="Tabletext"/>
               <w:cnfStyle w:val="000000000000" w:firstRow="0" w:lastRow="0" w:firstColumn="0" w:lastColumn="0" w:oddVBand="0" w:evenVBand="0" w:oddHBand="0" w:evenHBand="0" w:firstRowFirstColumn="0" w:firstRowLastColumn="0" w:lastRowFirstColumn="0" w:lastRowLastColumn="0"/>
               <w:rPr>
-                <w:del w:id="779" w:author="Penny Downey" w:date="2019-05-10T14:53:00Z"/>
+                <w:del w:id="776" w:author="Penny Downey" w:date="2019-05-10T14:53:00Z"/>
                 <w:kern w:val="0"/>
               </w:rPr>
             </w:pPr>
-            <w:del w:id="780" w:author="Penny Downey" w:date="2019-05-10T14:53:00Z">
+            <w:del w:id="777" w:author="Penny Downey" w:date="2019-05-10T14:53:00Z">
               <w:r>
                 <w:delText xml:space="preserve">The </w:delText>
               </w:r>
@@ -17450,7 +17460,7 @@
       </w:tr>
       <w:tr>
         <w:trPr>
-          <w:del w:id="781" w:author="Penny Downey" w:date="2019-05-10T14:53:00Z"/>
+          <w:del w:id="778" w:author="Penny Downey" w:date="2019-05-10T14:53:00Z"/>
         </w:trPr>
         <w:tc>
           <w:tcPr>
@@ -17461,12 +17471,12 @@
             <w:pPr>
               <w:pStyle w:val="Tabletext"/>
               <w:rPr>
-                <w:del w:id="782" w:author="Penny Downey" w:date="2019-05-10T14:53:00Z"/>
+                <w:del w:id="779" w:author="Penny Downey" w:date="2019-05-10T14:53:00Z"/>
                 <w:rStyle w:val="label-name"/>
                 <w:rFonts w:eastAsiaTheme="majorEastAsia"/>
               </w:rPr>
             </w:pPr>
-            <w:del w:id="783" w:author="Penny Downey" w:date="2019-05-10T14:53:00Z">
+            <w:del w:id="780" w:author="Penny Downey" w:date="2019-05-10T14:53:00Z">
               <w:r>
                 <w:rPr>
                   <w:rStyle w:val="label-name"/>
@@ -17495,10 +17505,10 @@
               <w:pStyle w:val="Tabletext"/>
               <w:cnfStyle w:val="000000000000" w:firstRow="0" w:lastRow="0" w:firstColumn="0" w:lastColumn="0" w:oddVBand="0" w:evenVBand="0" w:oddHBand="0" w:evenHBand="0" w:firstRowFirstColumn="0" w:firstRowLastColumn="0" w:lastRowFirstColumn="0" w:lastRowLastColumn="0"/>
               <w:rPr>
-                <w:del w:id="784" w:author="Penny Downey" w:date="2019-05-10T14:53:00Z"/>
+                <w:del w:id="781" w:author="Penny Downey" w:date="2019-05-10T14:53:00Z"/>
               </w:rPr>
             </w:pPr>
-            <w:del w:id="785" w:author="Penny Downey" w:date="2019-05-10T14:53:00Z">
+            <w:del w:id="782" w:author="Penny Downey" w:date="2019-05-10T14:53:00Z">
               <w:r>
                 <w:delText>—</w:delText>
               </w:r>
@@ -17514,10 +17524,10 @@
               <w:pStyle w:val="Tabletext"/>
               <w:cnfStyle w:val="000000000000" w:firstRow="0" w:lastRow="0" w:firstColumn="0" w:lastColumn="0" w:oddVBand="0" w:evenVBand="0" w:oddHBand="0" w:evenHBand="0" w:firstRowFirstColumn="0" w:firstRowLastColumn="0" w:lastRowFirstColumn="0" w:lastRowLastColumn="0"/>
               <w:rPr>
-                <w:del w:id="786" w:author="Penny Downey" w:date="2019-05-10T14:53:00Z"/>
+                <w:del w:id="783" w:author="Penny Downey" w:date="2019-05-10T14:53:00Z"/>
               </w:rPr>
             </w:pPr>
-            <w:del w:id="787" w:author="Penny Downey" w:date="2019-05-10T14:53:00Z">
+            <w:del w:id="784" w:author="Penny Downey" w:date="2019-05-10T14:53:00Z">
               <w:r>
                 <w:delText>The e</w:delText>
               </w:r>
@@ -17533,7 +17543,7 @@
       </w:tr>
       <w:tr>
         <w:trPr>
-          <w:del w:id="788" w:author="Penny Downey" w:date="2019-05-10T14:53:00Z"/>
+          <w:del w:id="785" w:author="Penny Downey" w:date="2019-05-10T14:53:00Z"/>
         </w:trPr>
         <w:tc>
           <w:tcPr>
@@ -17544,12 +17554,12 @@
             <w:pPr>
               <w:pStyle w:val="Tabletext"/>
               <w:rPr>
-                <w:del w:id="789" w:author="Penny Downey" w:date="2019-05-10T14:53:00Z"/>
+                <w:del w:id="786" w:author="Penny Downey" w:date="2019-05-10T14:53:00Z"/>
                 <w:rStyle w:val="label-name"/>
                 <w:rFonts w:eastAsiaTheme="majorEastAsia"/>
               </w:rPr>
             </w:pPr>
-            <w:del w:id="790" w:author="Penny Downey" w:date="2019-05-10T14:53:00Z">
+            <w:del w:id="787" w:author="Penny Downey" w:date="2019-05-10T14:53:00Z">
               <w:r>
                 <w:rPr>
                   <w:rStyle w:val="label-name"/>
@@ -17578,10 +17588,10 @@
               <w:pStyle w:val="Tabletext"/>
               <w:cnfStyle w:val="000000000000" w:firstRow="0" w:lastRow="0" w:firstColumn="0" w:lastColumn="0" w:oddVBand="0" w:evenVBand="0" w:oddHBand="0" w:evenHBand="0" w:firstRowFirstColumn="0" w:firstRowLastColumn="0" w:lastRowFirstColumn="0" w:lastRowLastColumn="0"/>
               <w:rPr>
-                <w:del w:id="791" w:author="Penny Downey" w:date="2019-05-10T14:53:00Z"/>
+                <w:del w:id="788" w:author="Penny Downey" w:date="2019-05-10T14:53:00Z"/>
               </w:rPr>
             </w:pPr>
-            <w:del w:id="792" w:author="Penny Downey" w:date="2019-05-10T14:53:00Z">
+            <w:del w:id="789" w:author="Penny Downey" w:date="2019-05-10T14:53:00Z">
               <w:r>
                 <w:delText>—</w:delText>
               </w:r>
@@ -17597,10 +17607,10 @@
               <w:pStyle w:val="Tabletext"/>
               <w:cnfStyle w:val="000000000000" w:firstRow="0" w:lastRow="0" w:firstColumn="0" w:lastColumn="0" w:oddVBand="0" w:evenVBand="0" w:oddHBand="0" w:evenHBand="0" w:firstRowFirstColumn="0" w:firstRowLastColumn="0" w:lastRowFirstColumn="0" w:lastRowLastColumn="0"/>
               <w:rPr>
-                <w:del w:id="793" w:author="Penny Downey" w:date="2019-05-10T14:53:00Z"/>
+                <w:del w:id="790" w:author="Penny Downey" w:date="2019-05-10T14:53:00Z"/>
               </w:rPr>
             </w:pPr>
-            <w:del w:id="794" w:author="Penny Downey" w:date="2019-05-10T14:53:00Z">
+            <w:del w:id="791" w:author="Penny Downey" w:date="2019-05-10T14:53:00Z">
               <w:r>
                 <w:delText>The AWS Certificate</w:delText>
               </w:r>
@@ -17617,10 +17627,10 @@
               <w:pStyle w:val="Tabletext"/>
               <w:cnfStyle w:val="000000000000" w:firstRow="0" w:lastRow="0" w:firstColumn="0" w:lastColumn="0" w:oddVBand="0" w:evenVBand="0" w:oddHBand="0" w:evenHBand="0" w:firstRowFirstColumn="0" w:firstRowLastColumn="0" w:lastRowFirstColumn="0" w:lastRowLastColumn="0"/>
               <w:rPr>
-                <w:del w:id="795" w:author="Penny Downey" w:date="2019-05-10T14:53:00Z"/>
+                <w:del w:id="792" w:author="Penny Downey" w:date="2019-05-10T14:53:00Z"/>
               </w:rPr>
             </w:pPr>
-            <w:del w:id="796" w:author="Penny Downey" w:date="2019-05-10T14:53:00Z">
+            <w:del w:id="793" w:author="Penny Downey" w:date="2019-05-10T14:53:00Z">
               <w:r>
                 <w:delText>Example: arn:aws:acm:us-east-1:123456789012:certificate/12345678-1234-1234-1234-123456789012</w:delText>
               </w:r>
@@ -17634,7 +17644,7 @@
         <w:spacing w:before="280" w:after="140"/>
         <w:ind w:left="360"/>
         <w:rPr>
-          <w:del w:id="797" w:author="Penny Downey" w:date="2019-05-10T15:04:00Z"/>
+          <w:del w:id="794" w:author="Penny Downey" w:date="2019-05-10T15:04:00Z"/>
           <w:i/>
         </w:rPr>
       </w:pPr>
@@ -17643,10 +17653,10 @@
       <w:pPr>
         <w:pStyle w:val="Body"/>
         <w:rPr>
-          <w:del w:id="798" w:author="Penny Downey" w:date="2019-05-13T13:07:00Z"/>
-        </w:rPr>
-      </w:pPr>
-      <w:del w:id="799" w:author="Penny Downey" w:date="2019-05-10T15:04:00Z">
+          <w:del w:id="795" w:author="Penny Downey" w:date="2019-05-13T13:07:00Z"/>
+        </w:rPr>
+      </w:pPr>
+      <w:del w:id="796" w:author="Penny Downey" w:date="2019-05-10T15:04:00Z">
         <w:r>
           <w:br w:type="page"/>
         </w:r>
@@ -17656,17 +17666,17 @@
       <w:pPr>
         <w:pStyle w:val="Body"/>
         <w:rPr>
-          <w:del w:id="800" w:author="Penny Downey" w:date="2019-05-10T15:05:00Z"/>
+          <w:del w:id="797" w:author="Penny Downey" w:date="2019-05-10T15:05:00Z"/>
           <w:i/>
         </w:rPr>
-        <w:pPrChange w:id="801" w:author="Penny Downey" w:date="2019-05-13T13:07:00Z">
+        <w:pPrChange w:id="798" w:author="Penny Downey" w:date="2019-05-13T13:07:00Z">
           <w:pPr>
             <w:spacing w:before="280" w:after="140"/>
             <w:ind w:left="360"/>
           </w:pPr>
         </w:pPrChange>
       </w:pPr>
-      <w:del w:id="802" w:author="Penny Downey" w:date="2019-05-10T15:05:00Z">
+      <w:del w:id="799" w:author="Penny Downey" w:date="2019-05-10T15:05:00Z">
         <w:r>
           <w:rPr>
             <w:i/>
@@ -17703,7 +17713,7 @@
       <w:tr>
         <w:trPr>
           <w:cnfStyle w:val="100000000000" w:firstRow="1" w:lastRow="0" w:firstColumn="0" w:lastColumn="0" w:oddVBand="0" w:evenVBand="0" w:oddHBand="0" w:evenHBand="0" w:firstRowFirstColumn="0" w:firstRowLastColumn="0" w:lastRowFirstColumn="0" w:lastRowLastColumn="0"/>
-          <w:del w:id="803" w:author="Penny Downey" w:date="2019-05-10T15:05:00Z"/>
+          <w:del w:id="800" w:author="Penny Downey" w:date="2019-05-10T15:05:00Z"/>
         </w:trPr>
         <w:tc>
           <w:tcPr>
@@ -17714,6 +17724,24 @@
             <w:pPr>
               <w:pStyle w:val="Body"/>
               <w:rPr>
+                <w:del w:id="801" w:author="Penny Downey" w:date="2019-05-10T15:05:00Z"/>
+              </w:rPr>
+              <w:pPrChange w:id="802" w:author="Unknown" w:date="2019-05-13T13:07:00Z">
+                <w:pPr>
+                  <w:pStyle w:val="Tabletext"/>
+                </w:pPr>
+              </w:pPrChange>
+            </w:pPr>
+            <w:del w:id="803" w:author="Penny Downey" w:date="2019-05-10T15:05:00Z">
+              <w:r>
+                <w:delText>Parameter label</w:delText>
+              </w:r>
+            </w:del>
+          </w:p>
+          <w:p>
+            <w:pPr>
+              <w:pStyle w:val="Body"/>
+              <w:rPr>
                 <w:del w:id="804" w:author="Penny Downey" w:date="2019-05-10T15:05:00Z"/>
               </w:rPr>
               <w:pPrChange w:id="805" w:author="Unknown" w:date="2019-05-13T13:07:00Z">
@@ -17723,24 +17751,6 @@
               </w:pPrChange>
             </w:pPr>
             <w:del w:id="806" w:author="Penny Downey" w:date="2019-05-10T15:05:00Z">
-              <w:r>
-                <w:delText>Parameter label</w:delText>
-              </w:r>
-            </w:del>
-          </w:p>
-          <w:p>
-            <w:pPr>
-              <w:pStyle w:val="Body"/>
-              <w:rPr>
-                <w:del w:id="807" w:author="Penny Downey" w:date="2019-05-10T15:05:00Z"/>
-              </w:rPr>
-              <w:pPrChange w:id="808" w:author="Unknown" w:date="2019-05-13T13:07:00Z">
-                <w:pPr>
-                  <w:pStyle w:val="Tabletext"/>
-                </w:pPr>
-              </w:pPrChange>
-            </w:pPr>
-            <w:del w:id="809" w:author="Penny Downey" w:date="2019-05-10T15:05:00Z">
               <w:r>
                 <w:delText>(name)</w:delText>
               </w:r>
@@ -17756,16 +17766,16 @@
               <w:pStyle w:val="Body"/>
               <w:cnfStyle w:val="100000000000" w:firstRow="1" w:lastRow="0" w:firstColumn="0" w:lastColumn="0" w:oddVBand="0" w:evenVBand="0" w:oddHBand="0" w:evenHBand="0" w:firstRowFirstColumn="0" w:firstRowLastColumn="0" w:lastRowFirstColumn="0" w:lastRowLastColumn="0"/>
               <w:rPr>
-                <w:del w:id="810" w:author="Penny Downey" w:date="2019-05-10T15:05:00Z"/>
-              </w:rPr>
-              <w:pPrChange w:id="811" w:author="Unknown" w:date="2019-05-13T13:07:00Z">
+                <w:del w:id="807" w:author="Penny Downey" w:date="2019-05-10T15:05:00Z"/>
+              </w:rPr>
+              <w:pPrChange w:id="808" w:author="Unknown" w:date="2019-05-13T13:07:00Z">
                 <w:pPr>
                   <w:pStyle w:val="Tabletext"/>
                   <w:cnfStyle w:val="100000000000" w:firstRow="1" w:lastRow="0" w:firstColumn="0" w:lastColumn="0" w:oddVBand="0" w:evenVBand="0" w:oddHBand="0" w:evenHBand="0" w:firstRowFirstColumn="0" w:firstRowLastColumn="0" w:lastRowFirstColumn="0" w:lastRowLastColumn="0"/>
                 </w:pPr>
               </w:pPrChange>
             </w:pPr>
-            <w:del w:id="812" w:author="Penny Downey" w:date="2019-05-10T15:05:00Z">
+            <w:del w:id="809" w:author="Penny Downey" w:date="2019-05-10T15:05:00Z">
               <w:r>
                 <w:delText>Default</w:delText>
               </w:r>
@@ -17781,16 +17791,16 @@
               <w:pStyle w:val="Body"/>
               <w:cnfStyle w:val="100000000000" w:firstRow="1" w:lastRow="0" w:firstColumn="0" w:lastColumn="0" w:oddVBand="0" w:evenVBand="0" w:oddHBand="0" w:evenHBand="0" w:firstRowFirstColumn="0" w:firstRowLastColumn="0" w:lastRowFirstColumn="0" w:lastRowLastColumn="0"/>
               <w:rPr>
-                <w:del w:id="813" w:author="Penny Downey" w:date="2019-05-10T15:05:00Z"/>
-              </w:rPr>
-              <w:pPrChange w:id="814" w:author="Unknown" w:date="2019-05-13T13:07:00Z">
+                <w:del w:id="810" w:author="Penny Downey" w:date="2019-05-10T15:05:00Z"/>
+              </w:rPr>
+              <w:pPrChange w:id="811" w:author="Unknown" w:date="2019-05-13T13:07:00Z">
                 <w:pPr>
                   <w:pStyle w:val="Tabletext"/>
                   <w:cnfStyle w:val="100000000000" w:firstRow="1" w:lastRow="0" w:firstColumn="0" w:lastColumn="0" w:oddVBand="0" w:evenVBand="0" w:oddHBand="0" w:evenHBand="0" w:firstRowFirstColumn="0" w:firstRowLastColumn="0" w:lastRowFirstColumn="0" w:lastRowLastColumn="0"/>
                 </w:pPr>
               </w:pPrChange>
             </w:pPr>
-            <w:del w:id="815" w:author="Penny Downey" w:date="2019-05-10T15:05:00Z">
+            <w:del w:id="812" w:author="Penny Downey" w:date="2019-05-10T15:05:00Z">
               <w:r>
                 <w:delText>Description</w:delText>
               </w:r>
@@ -17800,7 +17810,7 @@
       </w:tr>
       <w:tr>
         <w:trPr>
-          <w:del w:id="816" w:author="Penny Downey" w:date="2019-05-10T15:05:00Z"/>
+          <w:del w:id="813" w:author="Penny Downey" w:date="2019-05-10T15:05:00Z"/>
         </w:trPr>
         <w:tc>
           <w:tcPr>
@@ -17811,15 +17821,15 @@
             <w:pPr>
               <w:pStyle w:val="Body"/>
               <w:rPr>
-                <w:del w:id="817" w:author="Penny Downey" w:date="2019-05-10T15:05:00Z"/>
-              </w:rPr>
-              <w:pPrChange w:id="818" w:author="Unknown" w:date="2019-05-13T13:07:00Z">
+                <w:del w:id="814" w:author="Penny Downey" w:date="2019-05-10T15:05:00Z"/>
+              </w:rPr>
+              <w:pPrChange w:id="815" w:author="Unknown" w:date="2019-05-13T13:07:00Z">
                 <w:pPr>
                   <w:pStyle w:val="Tabletext"/>
                 </w:pPr>
               </w:pPrChange>
             </w:pPr>
-            <w:del w:id="819" w:author="Penny Downey" w:date="2019-05-10T15:05:00Z">
+            <w:del w:id="816" w:author="Penny Downey" w:date="2019-05-10T15:05:00Z">
               <w:r>
                 <w:rPr>
                   <w:rStyle w:val="label-name"/>
@@ -17848,16 +17858,16 @@
               <w:pStyle w:val="Body"/>
               <w:cnfStyle w:val="000000000000" w:firstRow="0" w:lastRow="0" w:firstColumn="0" w:lastColumn="0" w:oddVBand="0" w:evenVBand="0" w:oddHBand="0" w:evenHBand="0" w:firstRowFirstColumn="0" w:firstRowLastColumn="0" w:lastRowFirstColumn="0" w:lastRowLastColumn="0"/>
               <w:rPr>
-                <w:del w:id="820" w:author="Penny Downey" w:date="2019-05-10T15:05:00Z"/>
-              </w:rPr>
-              <w:pPrChange w:id="821" w:author="Unknown" w:date="2019-05-13T13:07:00Z">
+                <w:del w:id="817" w:author="Penny Downey" w:date="2019-05-10T15:05:00Z"/>
+              </w:rPr>
+              <w:pPrChange w:id="818" w:author="Unknown" w:date="2019-05-13T13:07:00Z">
                 <w:pPr>
                   <w:pStyle w:val="Tabletext"/>
                   <w:cnfStyle w:val="000000000000" w:firstRow="0" w:lastRow="0" w:firstColumn="0" w:lastColumn="0" w:oddVBand="0" w:evenVBand="0" w:oddHBand="0" w:evenHBand="0" w:firstRowFirstColumn="0" w:firstRowLastColumn="0" w:lastRowFirstColumn="0" w:lastRowLastColumn="0"/>
                 </w:pPr>
               </w:pPrChange>
             </w:pPr>
-            <w:del w:id="822" w:author="Penny Downey" w:date="2019-05-10T15:05:00Z">
+            <w:del w:id="819" w:author="Penny Downey" w:date="2019-05-10T15:05:00Z">
               <w:r>
                 <w:delText>aws-quickstart</w:delText>
               </w:r>
@@ -17873,16 +17883,16 @@
               <w:pStyle w:val="Body"/>
               <w:cnfStyle w:val="000000000000" w:firstRow="0" w:lastRow="0" w:firstColumn="0" w:lastColumn="0" w:oddVBand="0" w:evenVBand="0" w:oddHBand="0" w:evenHBand="0" w:firstRowFirstColumn="0" w:firstRowLastColumn="0" w:lastRowFirstColumn="0" w:lastRowLastColumn="0"/>
               <w:rPr>
-                <w:del w:id="823" w:author="Penny Downey" w:date="2019-05-10T15:05:00Z"/>
-              </w:rPr>
-              <w:pPrChange w:id="824" w:author="Unknown" w:date="2019-05-13T13:07:00Z">
+                <w:del w:id="820" w:author="Penny Downey" w:date="2019-05-10T15:05:00Z"/>
+              </w:rPr>
+              <w:pPrChange w:id="821" w:author="Unknown" w:date="2019-05-13T13:07:00Z">
                 <w:pPr>
                   <w:pStyle w:val="Tabletext"/>
                   <w:cnfStyle w:val="000000000000" w:firstRow="0" w:lastRow="0" w:firstColumn="0" w:lastColumn="0" w:oddVBand="0" w:evenVBand="0" w:oddHBand="0" w:evenHBand="0" w:firstRowFirstColumn="0" w:firstRowLastColumn="0" w:lastRowFirstColumn="0" w:lastRowLastColumn="0"/>
                 </w:pPr>
               </w:pPrChange>
             </w:pPr>
-            <w:del w:id="825" w:author="Penny Downey" w:date="2019-05-10T15:05:00Z">
+            <w:del w:id="822" w:author="Penny Downey" w:date="2019-05-10T15:05:00Z">
               <w:r>
                 <w:delText xml:space="preserve">The </w:delText>
               </w:r>
@@ -17895,7 +17905,7 @@
       </w:tr>
       <w:tr>
         <w:trPr>
-          <w:del w:id="826" w:author="Penny Downey" w:date="2019-05-10T15:05:00Z"/>
+          <w:del w:id="823" w:author="Penny Downey" w:date="2019-05-10T15:05:00Z"/>
         </w:trPr>
         <w:tc>
           <w:tcPr>
@@ -17906,7 +17916,7 @@
             <w:pPr>
               <w:pStyle w:val="Body"/>
               <w:rPr>
-                <w:del w:id="827" w:author="Penny Downey" w:date="2019-05-10T15:05:00Z"/>
+                <w:del w:id="824" w:author="Penny Downey" w:date="2019-05-10T15:05:00Z"/>
                 <w:rStyle w:val="label-name"/>
                 <w:rFonts w:eastAsiaTheme="majorEastAsia" w:cs="Times New Roman"/>
                 <w:b w:val="0"/>
@@ -17914,13 +17924,13 @@
                 <w:sz w:val="24"/>
                 <w:szCs w:val="24"/>
               </w:rPr>
-              <w:pPrChange w:id="828" w:author="Unknown" w:date="2019-05-13T13:07:00Z">
+              <w:pPrChange w:id="825" w:author="Unknown" w:date="2019-05-13T13:07:00Z">
                 <w:pPr>
                   <w:pStyle w:val="Tabletext"/>
                 </w:pPr>
               </w:pPrChange>
             </w:pPr>
-            <w:del w:id="829" w:author="Penny Downey" w:date="2019-05-10T15:05:00Z">
+            <w:del w:id="826" w:author="Penny Downey" w:date="2019-05-10T15:05:00Z">
               <w:r>
                 <w:rPr>
                   <w:rStyle w:val="label-name"/>
@@ -17949,16 +17959,16 @@
               <w:pStyle w:val="Body"/>
               <w:cnfStyle w:val="000000000000" w:firstRow="0" w:lastRow="0" w:firstColumn="0" w:lastColumn="0" w:oddVBand="0" w:evenVBand="0" w:oddHBand="0" w:evenHBand="0" w:firstRowFirstColumn="0" w:firstRowLastColumn="0" w:lastRowFirstColumn="0" w:lastRowLastColumn="0"/>
               <w:rPr>
-                <w:del w:id="830" w:author="Penny Downey" w:date="2019-05-10T15:05:00Z"/>
-              </w:rPr>
-              <w:pPrChange w:id="831" w:author="Unknown" w:date="2019-05-13T13:07:00Z">
+                <w:del w:id="827" w:author="Penny Downey" w:date="2019-05-10T15:05:00Z"/>
+              </w:rPr>
+              <w:pPrChange w:id="828" w:author="Unknown" w:date="2019-05-13T13:07:00Z">
                 <w:pPr>
                   <w:pStyle w:val="Tabletext"/>
                   <w:cnfStyle w:val="000000000000" w:firstRow="0" w:lastRow="0" w:firstColumn="0" w:lastColumn="0" w:oddVBand="0" w:evenVBand="0" w:oddHBand="0" w:evenHBand="0" w:firstRowFirstColumn="0" w:firstRowLastColumn="0" w:lastRowFirstColumn="0" w:lastRowLastColumn="0"/>
                 </w:pPr>
               </w:pPrChange>
             </w:pPr>
-            <w:del w:id="832" w:author="Penny Downey" w:date="2019-05-10T15:05:00Z">
+            <w:del w:id="829" w:author="Penny Downey" w:date="2019-05-10T15:05:00Z">
               <w:r>
                 <w:delText>quickstart-sas-viya/</w:delText>
               </w:r>
@@ -17974,16 +17984,16 @@
               <w:pStyle w:val="Body"/>
               <w:cnfStyle w:val="000000000000" w:firstRow="0" w:lastRow="0" w:firstColumn="0" w:lastColumn="0" w:oddVBand="0" w:evenVBand="0" w:oddHBand="0" w:evenHBand="0" w:firstRowFirstColumn="0" w:firstRowLastColumn="0" w:lastRowFirstColumn="0" w:lastRowLastColumn="0"/>
               <w:rPr>
-                <w:del w:id="833" w:author="Penny Downey" w:date="2019-05-10T15:05:00Z"/>
-              </w:rPr>
-              <w:pPrChange w:id="834" w:author="Unknown" w:date="2019-05-13T13:07:00Z">
+                <w:del w:id="830" w:author="Penny Downey" w:date="2019-05-10T15:05:00Z"/>
+              </w:rPr>
+              <w:pPrChange w:id="831" w:author="Unknown" w:date="2019-05-13T13:07:00Z">
                 <w:pPr>
                   <w:pStyle w:val="Tabletext"/>
                   <w:cnfStyle w:val="000000000000" w:firstRow="0" w:lastRow="0" w:firstColumn="0" w:lastColumn="0" w:oddVBand="0" w:evenVBand="0" w:oddHBand="0" w:evenHBand="0" w:firstRowFirstColumn="0" w:firstRowLastColumn="0" w:lastRowFirstColumn="0" w:lastRowLastColumn="0"/>
                 </w:pPr>
               </w:pPrChange>
             </w:pPr>
-            <w:del w:id="835" w:author="Penny Downey" w:date="2019-05-10T15:05:00Z">
+            <w:del w:id="832" w:author="Penny Downey" w:date="2019-05-10T15:05:00Z">
               <w:r>
                 <w:delText xml:space="preserve">The </w:delText>
               </w:r>
@@ -18011,19 +18021,19 @@
       <w:pPr>
         <w:pStyle w:val="Body"/>
         <w:rPr>
-          <w:ins w:id="836" w:author="Penny Downey" w:date="2019-05-13T13:41:00Z"/>
+          <w:ins w:id="833" w:author="Penny Downey" w:date="2019-05-13T13:41:00Z"/>
           <w:rFonts w:ascii="&amp;quot" w:hAnsi="&amp;quot"/>
           <w:color w:val="000000"/>
         </w:rPr>
       </w:pPr>
-      <w:bookmarkStart w:id="837" w:name="sc5"/>
-      <w:bookmarkEnd w:id="837"/>
+      <w:bookmarkStart w:id="834" w:name="sc5"/>
+      <w:bookmarkEnd w:id="834"/>
     </w:p>
     <w:p>
       <w:pPr>
         <w:pStyle w:val="Body"/>
         <w:rPr>
-          <w:ins w:id="838" w:author="Penny Downey" w:date="2019-05-13T13:41:00Z"/>
+          <w:ins w:id="835" w:author="Penny Downey" w:date="2019-05-13T13:41:00Z"/>
           <w:rFonts w:ascii="&amp;quot" w:hAnsi="&amp;quot"/>
           <w:color w:val="000000"/>
         </w:rPr>
@@ -18036,25 +18046,26 @@
           <w:b/>
           <w:color w:val="FAA634"/>
         </w:rPr>
-        <w:pPrChange w:id="839" w:author="Penny Downey" w:date="2019-05-13T13:07:00Z">
+        <w:pPrChange w:id="836" w:author="Penny Downey" w:date="2019-05-13T13:07:00Z">
           <w:pPr>
             <w:spacing w:after="0" w:line="240" w:lineRule="auto"/>
           </w:pPr>
         </w:pPrChange>
       </w:pPr>
-      <w:del w:id="840" w:author="Penny Downey" w:date="2019-05-10T15:05:00Z">
+      <w:del w:id="837" w:author="Penny Downey" w:date="2019-05-10T15:05:00Z">
         <w:r>
           <w:rPr>
             <w:rFonts w:ascii="&amp;quot" w:hAnsi="&amp;quot"/>
             <w:color w:val="000000"/>
           </w:rPr>
+          <w:lastRenderedPageBreak/>
           <w:br/>
         </w:r>
       </w:del>
-      <w:bookmarkStart w:id="841" w:name="_SAS_Viya_License_1"/>
-      <w:bookmarkStart w:id="842" w:name="opt2"/>
-      <w:bookmarkEnd w:id="841"/>
-      <w:bookmarkEnd w:id="842"/>
+      <w:bookmarkStart w:id="838" w:name="_SAS_Viya_License_1"/>
+      <w:bookmarkStart w:id="839" w:name="opt2"/>
+      <w:bookmarkEnd w:id="838"/>
+      <w:bookmarkEnd w:id="839"/>
       <w:r>
         <w:rPr>
           <w:b/>
@@ -18088,13 +18099,13 @@
         </w:numPr>
         <w:ind w:left="360"/>
         <w:rPr>
-          <w:ins w:id="843" w:author="Penny Downey" w:date="2019-05-10T15:10:00Z"/>
+          <w:ins w:id="840" w:author="Penny Downey" w:date="2019-05-10T15:10:00Z"/>
           <w:rStyle w:val="Hyperlink"/>
           <w:rFonts w:cs="Arial"/>
           <w:szCs w:val="22"/>
         </w:rPr>
       </w:pPr>
-      <w:ins w:id="844" w:author="Penny Downey" w:date="2019-05-10T15:10:00Z">
+      <w:ins w:id="841" w:author="Penny Downey" w:date="2019-05-10T15:10:00Z">
         <w:r>
           <w:rPr>
             <w:rStyle w:val="Hyperlink"/>
@@ -18104,7 +18115,7 @@
           <w:fldChar w:fldCharType="begin"/>
         </w:r>
       </w:ins>
-      <w:ins w:id="845" w:author="Penny Downey" w:date="2019-05-10T15:25:00Z">
+      <w:ins w:id="842" w:author="Penny Downey" w:date="2019-05-10T15:25:00Z">
         <w:r>
           <w:rPr>
             <w:rStyle w:val="Hyperlink"/>
@@ -18114,7 +18125,7 @@
           <w:instrText>HYPERLINK "https://fwd.aws/a5pzn"</w:instrText>
         </w:r>
       </w:ins>
-      <w:ins w:id="846" w:author="Penny Downey" w:date="2019-05-10T15:10:00Z">
+      <w:ins w:id="843" w:author="Penny Downey" w:date="2019-05-10T15:10:00Z">
         <w:r>
           <w:rPr>
             <w:rStyle w:val="Hyperlink"/>
@@ -18138,7 +18149,7 @@
         <w:pStyle w:val="Heading2"/>
         <w:spacing w:after="280"/>
         <w:rPr>
-          <w:ins w:id="847" w:author="Penny Downey" w:date="2019-05-21T10:38:00Z"/>
+          <w:ins w:id="844" w:author="Penny Downey" w:date="2019-05-21T10:38:00Z"/>
           <w:rFonts w:ascii="Georgia" w:eastAsia="Times New Roman" w:hAnsi="Georgia" w:cs="Times New Roman"/>
           <w:i/>
           <w:iCs/>
@@ -18146,9 +18157,9 @@
           <w:kern w:val="0"/>
           <w:sz w:val="24"/>
           <w:szCs w:val="24"/>
-          <w:rPrChange w:id="848" w:author="Penny Downey" w:date="2019-05-21T10:40:00Z">
+          <w:rPrChange w:id="845" w:author="Penny Downey" w:date="2019-05-21T10:40:00Z">
             <w:rPr>
-              <w:ins w:id="849" w:author="Penny Downey" w:date="2019-05-21T10:38:00Z"/>
+              <w:ins w:id="846" w:author="Penny Downey" w:date="2019-05-21T10:38:00Z"/>
               <w:rFonts w:ascii="Georgia" w:eastAsia="Times New Roman" w:hAnsi="Georgia" w:cs="Times New Roman"/>
               <w:b/>
               <w:i/>
@@ -18159,13 +18170,13 @@
             </w:rPr>
           </w:rPrChange>
         </w:rPr>
-        <w:pPrChange w:id="850" w:author="Penny Downey" w:date="2019-05-21T10:40:00Z">
+        <w:pPrChange w:id="847" w:author="Penny Downey" w:date="2019-05-21T10:40:00Z">
           <w:pPr>
             <w:pStyle w:val="Heading2"/>
           </w:pPr>
         </w:pPrChange>
       </w:pPr>
-      <w:ins w:id="851" w:author="Penny Downey" w:date="2019-05-10T15:10:00Z">
+      <w:ins w:id="848" w:author="Penny Downey" w:date="2019-05-10T15:10:00Z">
         <w:r>
           <w:rPr>
             <w:rStyle w:val="Hyperlink"/>
@@ -18175,7 +18186,7 @@
           <w:fldChar w:fldCharType="end"/>
         </w:r>
       </w:ins>
-      <w:ins w:id="852" w:author="Penny Downey" w:date="2019-05-13T13:07:00Z">
+      <w:ins w:id="849" w:author="Penny Downey" w:date="2019-05-13T13:07:00Z">
         <w:r>
           <w:rPr>
             <w:i/>
@@ -18185,7 +18196,7 @@
           <w:t xml:space="preserve"> </w:t>
         </w:r>
       </w:ins>
-      <w:ins w:id="853" w:author="Penny Downey" w:date="2019-05-21T10:38:00Z">
+      <w:ins w:id="850" w:author="Penny Downey" w:date="2019-05-21T10:38:00Z">
         <w:r>
           <w:rPr>
             <w:rFonts w:ascii="Georgia" w:eastAsia="Times New Roman" w:hAnsi="Georgia" w:cs="Times New Roman"/>
@@ -18195,7 +18206,7 @@
             <w:kern w:val="0"/>
             <w:sz w:val="24"/>
             <w:szCs w:val="24"/>
-            <w:rPrChange w:id="854" w:author="Penny Downey" w:date="2019-05-21T10:40:00Z">
+            <w:rPrChange w:id="851" w:author="Penny Downey" w:date="2019-05-21T10:40:00Z">
               <w:rPr>
                 <w:rFonts w:ascii="Georgia" w:eastAsia="Times New Roman" w:hAnsi="Georgia" w:cs="Times New Roman"/>
                 <w:b/>
@@ -18219,7 +18230,7 @@
             <w:kern w:val="0"/>
             <w:sz w:val="24"/>
             <w:szCs w:val="24"/>
-            <w:rPrChange w:id="855" w:author="Penny Downey" w:date="2019-05-21T10:40:00Z">
+            <w:rPrChange w:id="852" w:author="Penny Downey" w:date="2019-05-21T10:40:00Z">
               <w:rPr>
                 <w:rFonts w:ascii="Georgia" w:eastAsia="Times New Roman" w:hAnsi="Georgia" w:cs="Times New Roman"/>
                 <w:b/>
@@ -18243,7 +18254,7 @@
             <w:kern w:val="0"/>
             <w:sz w:val="24"/>
             <w:szCs w:val="24"/>
-            <w:rPrChange w:id="856" w:author="Penny Downey" w:date="2019-05-21T10:40:00Z">
+            <w:rPrChange w:id="853" w:author="Penny Downey" w:date="2019-05-21T10:40:00Z">
               <w:rPr>
                 <w:rFonts w:ascii="Georgia" w:eastAsia="Times New Roman" w:hAnsi="Georgia" w:cs="Times New Roman"/>
                 <w:b/>
@@ -18268,7 +18279,7 @@
           <w:right w:w="120" w:type="dxa"/>
         </w:tblCellMar>
         <w:tblLook w:val="04A0" w:firstRow="1" w:lastRow="0" w:firstColumn="1" w:lastColumn="0" w:noHBand="0" w:noVBand="1"/>
-        <w:tblPrChange w:id="857" w:author="Penny Downey" w:date="2019-05-21T10:46:00Z">
+        <w:tblPrChange w:id="854" w:author="Penny Downey" w:date="2019-05-21T10:46:00Z">
           <w:tblPr>
             <w:tblW w:w="0" w:type="dxa"/>
             <w:tblCellMar>
@@ -18283,7 +18294,7 @@
         <w:gridCol w:w="2700"/>
         <w:gridCol w:w="1080"/>
         <w:gridCol w:w="5940"/>
-        <w:tblGridChange w:id="858">
+        <w:tblGridChange w:id="855">
           <w:tblGrid>
             <w:gridCol w:w="2545"/>
             <w:gridCol w:w="993"/>
@@ -18294,8 +18305,8 @@
       <w:tr>
         <w:trPr>
           <w:tblHeader/>
-          <w:ins w:id="859" w:author="Penny Downey" w:date="2019-05-21T10:38:00Z"/>
-          <w:trPrChange w:id="860" w:author="Penny Downey" w:date="2019-05-21T10:46:00Z">
+          <w:ins w:id="856" w:author="Penny Downey" w:date="2019-05-21T10:38:00Z"/>
+          <w:trPrChange w:id="857" w:author="Penny Downey" w:date="2019-05-21T10:46:00Z">
             <w:trPr>
               <w:tblHeader/>
             </w:trPr>
@@ -18304,6 +18315,57 @@
         <w:tc>
           <w:tcPr>
             <w:tcW w:w="2700" w:type="dxa"/>
+            <w:tcBorders>
+              <w:top w:val="single" w:sz="6" w:space="0" w:color="146EB4"/>
+              <w:bottom w:val="single" w:sz="6" w:space="0" w:color="146EB4"/>
+            </w:tcBorders>
+            <w:shd w:val="clear" w:color="auto" w:fill="CBD5E9"/>
+            <w:vAlign w:val="center"/>
+            <w:hideMark/>
+            <w:tcPrChange w:id="858" w:author="Penny Downey" w:date="2019-05-21T10:46:00Z">
+              <w:tcPr>
+                <w:tcW w:w="0" w:type="auto"/>
+                <w:tcBorders>
+                  <w:top w:val="single" w:sz="6" w:space="0" w:color="146EB4"/>
+                  <w:bottom w:val="single" w:sz="6" w:space="0" w:color="146EB4"/>
+                </w:tcBorders>
+                <w:shd w:val="clear" w:color="auto" w:fill="CBD5E9"/>
+                <w:vAlign w:val="center"/>
+                <w:hideMark/>
+              </w:tcPr>
+            </w:tcPrChange>
+          </w:tcPr>
+          <w:p>
+            <w:pPr>
+              <w:spacing w:after="0" w:line="240" w:lineRule="auto"/>
+              <w:rPr>
+                <w:ins w:id="859" w:author="Penny Downey" w:date="2019-05-21T10:38:00Z"/>
+                <w:b/>
+                <w:bCs/>
+                <w:color w:val="000000"/>
+                <w:kern w:val="0"/>
+                <w:sz w:val="20"/>
+                <w:szCs w:val="20"/>
+              </w:rPr>
+            </w:pPr>
+            <w:ins w:id="860" w:author="Penny Downey" w:date="2019-05-21T10:38:00Z">
+              <w:r>
+                <w:rPr>
+                  <w:b/>
+                  <w:bCs/>
+                  <w:color w:val="000000"/>
+                  <w:kern w:val="0"/>
+                  <w:sz w:val="20"/>
+                  <w:szCs w:val="20"/>
+                </w:rPr>
+                <w:t>Parameter label (name)</w:t>
+              </w:r>
+            </w:ins>
+          </w:p>
+        </w:tc>
+        <w:tc>
+          <w:tcPr>
+            <w:tcW w:w="1080" w:type="dxa"/>
             <w:tcBorders>
               <w:top w:val="single" w:sz="6" w:space="0" w:color="146EB4"/>
               <w:bottom w:val="single" w:sz="6" w:space="0" w:color="146EB4"/>
@@ -18347,57 +18409,6 @@
                   <w:sz w:val="20"/>
                   <w:szCs w:val="20"/>
                 </w:rPr>
-                <w:t>Parameter label (name)</w:t>
-              </w:r>
-            </w:ins>
-          </w:p>
-        </w:tc>
-        <w:tc>
-          <w:tcPr>
-            <w:tcW w:w="1080" w:type="dxa"/>
-            <w:tcBorders>
-              <w:top w:val="single" w:sz="6" w:space="0" w:color="146EB4"/>
-              <w:bottom w:val="single" w:sz="6" w:space="0" w:color="146EB4"/>
-            </w:tcBorders>
-            <w:shd w:val="clear" w:color="auto" w:fill="CBD5E9"/>
-            <w:vAlign w:val="center"/>
-            <w:hideMark/>
-            <w:tcPrChange w:id="864" w:author="Penny Downey" w:date="2019-05-21T10:46:00Z">
-              <w:tcPr>
-                <w:tcW w:w="0" w:type="auto"/>
-                <w:tcBorders>
-                  <w:top w:val="single" w:sz="6" w:space="0" w:color="146EB4"/>
-                  <w:bottom w:val="single" w:sz="6" w:space="0" w:color="146EB4"/>
-                </w:tcBorders>
-                <w:shd w:val="clear" w:color="auto" w:fill="CBD5E9"/>
-                <w:vAlign w:val="center"/>
-                <w:hideMark/>
-              </w:tcPr>
-            </w:tcPrChange>
-          </w:tcPr>
-          <w:p>
-            <w:pPr>
-              <w:spacing w:after="0" w:line="240" w:lineRule="auto"/>
-              <w:rPr>
-                <w:ins w:id="865" w:author="Penny Downey" w:date="2019-05-21T10:38:00Z"/>
-                <w:b/>
-                <w:bCs/>
-                <w:color w:val="000000"/>
-                <w:kern w:val="0"/>
-                <w:sz w:val="20"/>
-                <w:szCs w:val="20"/>
-              </w:rPr>
-            </w:pPr>
-            <w:ins w:id="866" w:author="Penny Downey" w:date="2019-05-21T10:38:00Z">
-              <w:r>
-                <w:rPr>
-                  <w:b/>
-                  <w:bCs/>
-                  <w:color w:val="000000"/>
-                  <w:kern w:val="0"/>
-                  <w:sz w:val="20"/>
-                  <w:szCs w:val="20"/>
-                </w:rPr>
                 <w:t>Default</w:t>
               </w:r>
             </w:ins>
@@ -18413,7 +18424,7 @@
             <w:shd w:val="clear" w:color="auto" w:fill="CBD5E9"/>
             <w:vAlign w:val="center"/>
             <w:hideMark/>
-            <w:tcPrChange w:id="867" w:author="Penny Downey" w:date="2019-05-21T10:46:00Z">
+            <w:tcPrChange w:id="864" w:author="Penny Downey" w:date="2019-05-21T10:46:00Z">
               <w:tcPr>
                 <w:tcW w:w="16224" w:type="dxa"/>
                 <w:tcBorders>
@@ -18430,7 +18441,7 @@
             <w:pPr>
               <w:spacing w:after="0" w:line="240" w:lineRule="auto"/>
               <w:rPr>
-                <w:ins w:id="868" w:author="Penny Downey" w:date="2019-05-21T10:38:00Z"/>
+                <w:ins w:id="865" w:author="Penny Downey" w:date="2019-05-21T10:38:00Z"/>
                 <w:b/>
                 <w:bCs/>
                 <w:color w:val="000000"/>
@@ -18439,7 +18450,7 @@
                 <w:szCs w:val="20"/>
               </w:rPr>
             </w:pPr>
-            <w:ins w:id="869" w:author="Penny Downey" w:date="2019-05-21T10:38:00Z">
+            <w:ins w:id="866" w:author="Penny Downey" w:date="2019-05-21T10:38:00Z">
               <w:r>
                 <w:rPr>
                   <w:b/>
@@ -18457,11 +18468,122 @@
       </w:tr>
       <w:tr>
         <w:trPr>
-          <w:ins w:id="870" w:author="Penny Downey" w:date="2019-05-21T10:38:00Z"/>
+          <w:ins w:id="867" w:author="Penny Downey" w:date="2019-05-21T10:38:00Z"/>
         </w:trPr>
         <w:tc>
           <w:tcPr>
             <w:tcW w:w="2700" w:type="dxa"/>
+            <w:tcBorders>
+              <w:bottom w:val="single" w:sz="6" w:space="0" w:color="146EB4"/>
+            </w:tcBorders>
+            <w:tcMar>
+              <w:top w:w="24" w:type="dxa"/>
+              <w:left w:w="120" w:type="dxa"/>
+              <w:bottom w:w="24" w:type="dxa"/>
+              <w:right w:w="120" w:type="dxa"/>
+            </w:tcMar>
+            <w:vAlign w:val="center"/>
+            <w:hideMark/>
+            <w:tcPrChange w:id="868" w:author="Penny Downey" w:date="2019-05-21T10:46:00Z">
+              <w:tcPr>
+                <w:tcW w:w="0" w:type="auto"/>
+                <w:tcBorders>
+                  <w:bottom w:val="single" w:sz="6" w:space="0" w:color="146EB4"/>
+                </w:tcBorders>
+                <w:tcMar>
+                  <w:top w:w="24" w:type="dxa"/>
+                  <w:left w:w="120" w:type="dxa"/>
+                  <w:bottom w:w="24" w:type="dxa"/>
+                  <w:right w:w="120" w:type="dxa"/>
+                </w:tcMar>
+                <w:vAlign w:val="center"/>
+                <w:hideMark/>
+              </w:tcPr>
+            </w:tcPrChange>
+          </w:tcPr>
+          <w:p>
+            <w:pPr>
+              <w:spacing w:after="0" w:line="240" w:lineRule="auto"/>
+              <w:rPr>
+                <w:ins w:id="869" w:author="Penny Downey" w:date="2019-05-21T10:38:00Z"/>
+                <w:color w:val="000000"/>
+                <w:kern w:val="0"/>
+                <w:sz w:val="20"/>
+                <w:szCs w:val="20"/>
+              </w:rPr>
+            </w:pPr>
+            <w:ins w:id="870" w:author="Penny Downey" w:date="2019-05-21T10:38:00Z">
+              <w:r>
+                <w:rPr>
+                  <w:b/>
+                  <w:bCs/>
+                  <w:color w:val="000000"/>
+                  <w:kern w:val="0"/>
+                  <w:sz w:val="20"/>
+                  <w:szCs w:val="20"/>
+                </w:rPr>
+                <w:t xml:space="preserve">SAS </w:t>
+              </w:r>
+              <w:proofErr w:type="spellStart"/>
+              <w:r>
+                <w:rPr>
+                  <w:b/>
+                  <w:bCs/>
+                  <w:color w:val="000000"/>
+                  <w:kern w:val="0"/>
+                  <w:sz w:val="20"/>
+                  <w:szCs w:val="20"/>
+                </w:rPr>
+                <w:t>Viya</w:t>
+              </w:r>
+              <w:proofErr w:type="spellEnd"/>
+              <w:r>
+                <w:rPr>
+                  <w:b/>
+                  <w:bCs/>
+                  <w:color w:val="000000"/>
+                  <w:kern w:val="0"/>
+                  <w:sz w:val="20"/>
+                  <w:szCs w:val="20"/>
+                </w:rPr>
+                <w:t xml:space="preserve"> Software Order File</w:t>
+              </w:r>
+              <w:r>
+                <w:rPr>
+                  <w:color w:val="000000"/>
+                  <w:kern w:val="0"/>
+                  <w:sz w:val="20"/>
+                  <w:szCs w:val="20"/>
+                </w:rPr>
+                <w:br/>
+                <w:t>(</w:t>
+              </w:r>
+              <w:proofErr w:type="spellStart"/>
+              <w:r>
+                <w:rPr>
+                  <w:color w:val="000000"/>
+                  <w:kern w:val="0"/>
+                  <w:sz w:val="20"/>
+                  <w:szCs w:val="20"/>
+                </w:rPr>
+                <w:t>DeploymentDataLocation</w:t>
+              </w:r>
+              <w:proofErr w:type="spellEnd"/>
+              <w:r>
+                <w:rPr>
+                  <w:color w:val="000000"/>
+                  <w:kern w:val="0"/>
+                  <w:sz w:val="20"/>
+                  <w:szCs w:val="20"/>
+                </w:rPr>
+                <w:t>)</w:t>
+              </w:r>
+            </w:ins>
+          </w:p>
+        </w:tc>
+        <w:tc>
+          <w:tcPr>
+            <w:tcW w:w="1080" w:type="dxa"/>
             <w:tcBorders>
               <w:bottom w:val="single" w:sz="6" w:space="0" w:color="146EB4"/>
             </w:tcBorders>
@@ -18504,75 +18626,21 @@
             <w:ins w:id="873" w:author="Penny Downey" w:date="2019-05-21T10:38:00Z">
               <w:r>
                 <w:rPr>
-                  <w:b/>
-                  <w:bCs/>
-                  <w:color w:val="000000"/>
+                  <w:i/>
+                  <w:iCs/>
+                  <w:color w:val="FF0000"/>
                   <w:kern w:val="0"/>
                   <w:sz w:val="20"/>
                   <w:szCs w:val="20"/>
                 </w:rPr>
-                <w:t xml:space="preserve">SAS </w:t>
-              </w:r>
-              <w:proofErr w:type="spellStart"/>
-              <w:r>
-                <w:rPr>
-                  <w:b/>
-                  <w:bCs/>
-                  <w:color w:val="000000"/>
-                  <w:kern w:val="0"/>
-                  <w:sz w:val="20"/>
-                  <w:szCs w:val="20"/>
-                </w:rPr>
-                <w:t>Viya</w:t>
-              </w:r>
-              <w:proofErr w:type="spellEnd"/>
-              <w:r>
-                <w:rPr>
-                  <w:b/>
-                  <w:bCs/>
-                  <w:color w:val="000000"/>
-                  <w:kern w:val="0"/>
-                  <w:sz w:val="20"/>
-                  <w:szCs w:val="20"/>
-                </w:rPr>
-                <w:t xml:space="preserve"> Software Order File</w:t>
-              </w:r>
-              <w:r>
-                <w:rPr>
-                  <w:color w:val="000000"/>
-                  <w:kern w:val="0"/>
-                  <w:sz w:val="20"/>
-                  <w:szCs w:val="20"/>
-                </w:rPr>
-                <w:br/>
-                <w:t>(</w:t>
-              </w:r>
-              <w:proofErr w:type="spellStart"/>
-              <w:r>
-                <w:rPr>
-                  <w:color w:val="000000"/>
-                  <w:kern w:val="0"/>
-                  <w:sz w:val="20"/>
-                  <w:szCs w:val="20"/>
-                </w:rPr>
-                <w:t>DeploymentDataLocation</w:t>
-              </w:r>
-              <w:proofErr w:type="spellEnd"/>
-              <w:r>
-                <w:rPr>
-                  <w:color w:val="000000"/>
-                  <w:kern w:val="0"/>
-                  <w:sz w:val="20"/>
-                  <w:szCs w:val="20"/>
-                </w:rPr>
-                <w:t>)</w:t>
+                <w:t>Requires input</w:t>
               </w:r>
             </w:ins>
           </w:p>
         </w:tc>
         <w:tc>
           <w:tcPr>
-            <w:tcW w:w="1080" w:type="dxa"/>
+            <w:tcW w:w="5940" w:type="dxa"/>
             <w:tcBorders>
               <w:bottom w:val="single" w:sz="6" w:space="0" w:color="146EB4"/>
             </w:tcBorders>
@@ -18615,63 +18683,6 @@
             <w:ins w:id="876" w:author="Penny Downey" w:date="2019-05-21T10:38:00Z">
               <w:r>
                 <w:rPr>
-                  <w:i/>
-                  <w:iCs/>
-                  <w:color w:val="FF0000"/>
-                  <w:kern w:val="0"/>
-                  <w:sz w:val="20"/>
-                  <w:szCs w:val="20"/>
-                </w:rPr>
-                <w:t>Requires input</w:t>
-              </w:r>
-            </w:ins>
-          </w:p>
-        </w:tc>
-        <w:tc>
-          <w:tcPr>
-            <w:tcW w:w="5940" w:type="dxa"/>
-            <w:tcBorders>
-              <w:bottom w:val="single" w:sz="6" w:space="0" w:color="146EB4"/>
-            </w:tcBorders>
-            <w:tcMar>
-              <w:top w:w="24" w:type="dxa"/>
-              <w:left w:w="120" w:type="dxa"/>
-              <w:bottom w:w="24" w:type="dxa"/>
-              <w:right w:w="120" w:type="dxa"/>
-            </w:tcMar>
-            <w:vAlign w:val="center"/>
-            <w:hideMark/>
-            <w:tcPrChange w:id="877" w:author="Penny Downey" w:date="2019-05-21T10:46:00Z">
-              <w:tcPr>
-                <w:tcW w:w="0" w:type="auto"/>
-                <w:tcBorders>
-                  <w:bottom w:val="single" w:sz="6" w:space="0" w:color="146EB4"/>
-                </w:tcBorders>
-                <w:tcMar>
-                  <w:top w:w="24" w:type="dxa"/>
-                  <w:left w:w="120" w:type="dxa"/>
-                  <w:bottom w:w="24" w:type="dxa"/>
-                  <w:right w:w="120" w:type="dxa"/>
-                </w:tcMar>
-                <w:vAlign w:val="center"/>
-                <w:hideMark/>
-              </w:tcPr>
-            </w:tcPrChange>
-          </w:tcPr>
-          <w:p>
-            <w:pPr>
-              <w:spacing w:after="0" w:line="240" w:lineRule="auto"/>
-              <w:rPr>
-                <w:ins w:id="878" w:author="Penny Downey" w:date="2019-05-21T10:38:00Z"/>
-                <w:color w:val="000000"/>
-                <w:kern w:val="0"/>
-                <w:sz w:val="20"/>
-                <w:szCs w:val="20"/>
-              </w:rPr>
-            </w:pPr>
-            <w:ins w:id="879" w:author="Penny Downey" w:date="2019-05-21T10:38:00Z">
-              <w:r>
-                <w:rPr>
                   <w:color w:val="000000"/>
                   <w:kern w:val="0"/>
                   <w:sz w:val="20"/>
@@ -18729,14 +18740,14 @@
         <w:spacing w:before="100" w:beforeAutospacing="1" w:line="240" w:lineRule="auto"/>
         <w:outlineLvl w:val="1"/>
         <w:rPr>
-          <w:ins w:id="880" w:author="Penny Downey" w:date="2019-05-21T10:38:00Z"/>
+          <w:ins w:id="877" w:author="Penny Downey" w:date="2019-05-21T10:38:00Z"/>
           <w:rFonts w:ascii="Times New Roman" w:hAnsi="Times New Roman"/>
           <w:bCs/>
           <w:color w:val="auto"/>
           <w:kern w:val="0"/>
-          <w:rPrChange w:id="881" w:author="Penny Downey" w:date="2019-05-21T10:41:00Z">
+          <w:rPrChange w:id="878" w:author="Penny Downey" w:date="2019-05-21T10:41:00Z">
             <w:rPr>
-              <w:ins w:id="882" w:author="Penny Downey" w:date="2019-05-21T10:38:00Z"/>
+              <w:ins w:id="879" w:author="Penny Downey" w:date="2019-05-21T10:38:00Z"/>
               <w:rFonts w:ascii="Times New Roman" w:hAnsi="Times New Roman"/>
               <w:b/>
               <w:bCs/>
@@ -18747,14 +18758,14 @@
             </w:rPr>
           </w:rPrChange>
         </w:rPr>
-        <w:pPrChange w:id="883" w:author="Penny Downey" w:date="2019-05-21T10:41:00Z">
+        <w:pPrChange w:id="880" w:author="Penny Downey" w:date="2019-05-21T10:41:00Z">
           <w:pPr>
             <w:spacing w:before="100" w:beforeAutospacing="1" w:after="100" w:afterAutospacing="1" w:line="240" w:lineRule="auto"/>
             <w:outlineLvl w:val="1"/>
           </w:pPr>
         </w:pPrChange>
       </w:pPr>
-      <w:ins w:id="884" w:author="Penny Downey" w:date="2019-05-21T10:38:00Z">
+      <w:ins w:id="881" w:author="Penny Downey" w:date="2019-05-21T10:38:00Z">
         <w:r>
           <w:rPr>
             <w:bCs/>
@@ -18762,7 +18773,7 @@
             <w:iCs/>
             <w:color w:val="000000"/>
             <w:kern w:val="0"/>
-            <w:rPrChange w:id="885" w:author="Penny Downey" w:date="2019-05-21T10:41:00Z">
+            <w:rPrChange w:id="882" w:author="Penny Downey" w:date="2019-05-21T10:41:00Z">
               <w:rPr>
                 <w:b/>
                 <w:bCs/>
@@ -18796,7 +18807,7 @@
       <w:tr>
         <w:trPr>
           <w:tblHeader/>
-          <w:ins w:id="886" w:author="Penny Downey" w:date="2019-05-21T10:38:00Z"/>
+          <w:ins w:id="883" w:author="Penny Downey" w:date="2019-05-21T10:38:00Z"/>
         </w:trPr>
         <w:tc>
           <w:tcPr>
@@ -18813,7 +18824,7 @@
             <w:pPr>
               <w:spacing w:after="0" w:line="240" w:lineRule="auto"/>
               <w:rPr>
-                <w:ins w:id="887" w:author="Penny Downey" w:date="2019-05-21T10:38:00Z"/>
+                <w:ins w:id="884" w:author="Penny Downey" w:date="2019-05-21T10:38:00Z"/>
                 <w:b/>
                 <w:bCs/>
                 <w:color w:val="000000"/>
@@ -18822,7 +18833,7 @@
                 <w:szCs w:val="20"/>
               </w:rPr>
             </w:pPr>
-            <w:ins w:id="888" w:author="Penny Downey" w:date="2019-05-21T10:38:00Z">
+            <w:ins w:id="885" w:author="Penny Downey" w:date="2019-05-21T10:38:00Z">
               <w:r>
                 <w:rPr>
                   <w:b/>
@@ -18852,7 +18863,7 @@
             <w:pPr>
               <w:spacing w:after="0" w:line="240" w:lineRule="auto"/>
               <w:rPr>
-                <w:ins w:id="889" w:author="Penny Downey" w:date="2019-05-21T10:38:00Z"/>
+                <w:ins w:id="886" w:author="Penny Downey" w:date="2019-05-21T10:38:00Z"/>
                 <w:b/>
                 <w:bCs/>
                 <w:color w:val="000000"/>
@@ -18861,7 +18872,7 @@
                 <w:szCs w:val="20"/>
               </w:rPr>
             </w:pPr>
-            <w:ins w:id="890" w:author="Penny Downey" w:date="2019-05-21T10:38:00Z">
+            <w:ins w:id="887" w:author="Penny Downey" w:date="2019-05-21T10:38:00Z">
               <w:r>
                 <w:rPr>
                   <w:b/>
@@ -18891,7 +18902,7 @@
             <w:pPr>
               <w:spacing w:after="0" w:line="240" w:lineRule="auto"/>
               <w:rPr>
-                <w:ins w:id="891" w:author="Penny Downey" w:date="2019-05-21T10:38:00Z"/>
+                <w:ins w:id="888" w:author="Penny Downey" w:date="2019-05-21T10:38:00Z"/>
                 <w:b/>
                 <w:bCs/>
                 <w:color w:val="000000"/>
@@ -18900,7 +18911,7 @@
                 <w:szCs w:val="20"/>
               </w:rPr>
             </w:pPr>
-            <w:ins w:id="892" w:author="Penny Downey" w:date="2019-05-21T10:38:00Z">
+            <w:ins w:id="889" w:author="Penny Downey" w:date="2019-05-21T10:38:00Z">
               <w:r>
                 <w:rPr>
                   <w:b/>
@@ -18918,7 +18929,7 @@
       </w:tr>
       <w:tr>
         <w:trPr>
-          <w:ins w:id="893" w:author="Penny Downey" w:date="2019-05-21T10:38:00Z"/>
+          <w:ins w:id="890" w:author="Penny Downey" w:date="2019-05-21T10:38:00Z"/>
         </w:trPr>
         <w:tc>
           <w:tcPr>
@@ -18939,14 +18950,14 @@
             <w:pPr>
               <w:spacing w:after="0" w:line="240" w:lineRule="auto"/>
               <w:rPr>
-                <w:ins w:id="894" w:author="Penny Downey" w:date="2019-05-21T10:38:00Z"/>
+                <w:ins w:id="891" w:author="Penny Downey" w:date="2019-05-21T10:38:00Z"/>
                 <w:color w:val="000000"/>
                 <w:kern w:val="0"/>
                 <w:sz w:val="20"/>
                 <w:szCs w:val="20"/>
               </w:rPr>
             </w:pPr>
-            <w:ins w:id="895" w:author="Penny Downey" w:date="2019-05-21T10:38:00Z">
+            <w:ins w:id="892" w:author="Penny Downey" w:date="2019-05-21T10:38:00Z">
               <w:r>
                 <w:rPr>
                   <w:b/>
@@ -19010,14 +19021,14 @@
             <w:pPr>
               <w:spacing w:after="0" w:line="240" w:lineRule="auto"/>
               <w:rPr>
-                <w:ins w:id="896" w:author="Penny Downey" w:date="2019-05-21T10:38:00Z"/>
+                <w:ins w:id="893" w:author="Penny Downey" w:date="2019-05-21T10:38:00Z"/>
                 <w:color w:val="000000"/>
                 <w:kern w:val="0"/>
                 <w:sz w:val="20"/>
                 <w:szCs w:val="20"/>
               </w:rPr>
             </w:pPr>
-            <w:ins w:id="897" w:author="Penny Downey" w:date="2019-05-21T10:38:00Z">
+            <w:ins w:id="894" w:author="Penny Downey" w:date="2019-05-21T10:38:00Z">
               <w:r>
                 <w:rPr>
                   <w:i/>
@@ -19051,14 +19062,14 @@
             <w:pPr>
               <w:spacing w:after="0" w:line="240" w:lineRule="auto"/>
               <w:rPr>
-                <w:ins w:id="898" w:author="Penny Downey" w:date="2019-05-21T10:38:00Z"/>
+                <w:ins w:id="895" w:author="Penny Downey" w:date="2019-05-21T10:38:00Z"/>
                 <w:color w:val="000000"/>
                 <w:kern w:val="0"/>
                 <w:sz w:val="20"/>
                 <w:szCs w:val="20"/>
               </w:rPr>
             </w:pPr>
-            <w:ins w:id="899" w:author="Penny Downey" w:date="2019-05-21T10:38:00Z">
+            <w:ins w:id="896" w:author="Penny Downey" w:date="2019-05-21T10:38:00Z">
               <w:r>
                 <w:rPr>
                   <w:color w:val="000000"/>
@@ -19074,7 +19085,7 @@
       </w:tr>
       <w:tr>
         <w:trPr>
-          <w:ins w:id="900" w:author="Penny Downey" w:date="2019-05-21T10:38:00Z"/>
+          <w:ins w:id="897" w:author="Penny Downey" w:date="2019-05-21T10:38:00Z"/>
         </w:trPr>
         <w:tc>
           <w:tcPr>
@@ -19095,14 +19106,14 @@
             <w:pPr>
               <w:spacing w:after="0" w:line="240" w:lineRule="auto"/>
               <w:rPr>
-                <w:ins w:id="901" w:author="Penny Downey" w:date="2019-05-21T10:38:00Z"/>
+                <w:ins w:id="898" w:author="Penny Downey" w:date="2019-05-21T10:38:00Z"/>
                 <w:color w:val="000000"/>
                 <w:kern w:val="0"/>
                 <w:sz w:val="20"/>
                 <w:szCs w:val="20"/>
               </w:rPr>
             </w:pPr>
-            <w:ins w:id="902" w:author="Penny Downey" w:date="2019-05-21T10:38:00Z">
+            <w:ins w:id="899" w:author="Penny Downey" w:date="2019-05-21T10:38:00Z">
               <w:r>
                 <w:rPr>
                   <w:b/>
@@ -19166,14 +19177,14 @@
             <w:pPr>
               <w:spacing w:after="0" w:line="240" w:lineRule="auto"/>
               <w:rPr>
-                <w:ins w:id="903" w:author="Penny Downey" w:date="2019-05-21T10:38:00Z"/>
+                <w:ins w:id="900" w:author="Penny Downey" w:date="2019-05-21T10:38:00Z"/>
                 <w:color w:val="000000"/>
                 <w:kern w:val="0"/>
                 <w:sz w:val="20"/>
                 <w:szCs w:val="20"/>
               </w:rPr>
             </w:pPr>
-            <w:ins w:id="904" w:author="Penny Downey" w:date="2019-05-21T10:38:00Z">
+            <w:ins w:id="901" w:author="Penny Downey" w:date="2019-05-21T10:38:00Z">
               <w:r>
                 <w:rPr>
                   <w:i/>
@@ -19207,14 +19218,14 @@
             <w:pPr>
               <w:spacing w:after="0" w:line="240" w:lineRule="auto"/>
               <w:rPr>
-                <w:ins w:id="905" w:author="Penny Downey" w:date="2019-05-21T10:38:00Z"/>
+                <w:ins w:id="902" w:author="Penny Downey" w:date="2019-05-21T10:38:00Z"/>
                 <w:color w:val="000000"/>
                 <w:kern w:val="0"/>
                 <w:sz w:val="20"/>
                 <w:szCs w:val="20"/>
               </w:rPr>
             </w:pPr>
-            <w:ins w:id="906" w:author="Penny Downey" w:date="2019-05-21T10:38:00Z">
+            <w:ins w:id="903" w:author="Penny Downey" w:date="2019-05-21T10:38:00Z">
               <w:r>
                 <w:rPr>
                   <w:color w:val="000000"/>
@@ -19270,7 +19281,7 @@
       </w:tr>
       <w:tr>
         <w:trPr>
-          <w:ins w:id="907" w:author="Penny Downey" w:date="2019-05-21T10:38:00Z"/>
+          <w:ins w:id="904" w:author="Penny Downey" w:date="2019-05-21T10:38:00Z"/>
         </w:trPr>
         <w:tc>
           <w:tcPr>
@@ -19291,14 +19302,14 @@
             <w:pPr>
               <w:spacing w:after="0" w:line="240" w:lineRule="auto"/>
               <w:rPr>
-                <w:ins w:id="908" w:author="Penny Downey" w:date="2019-05-21T10:38:00Z"/>
+                <w:ins w:id="905" w:author="Penny Downey" w:date="2019-05-21T10:38:00Z"/>
                 <w:color w:val="000000"/>
                 <w:kern w:val="0"/>
                 <w:sz w:val="20"/>
                 <w:szCs w:val="20"/>
               </w:rPr>
             </w:pPr>
-            <w:ins w:id="909" w:author="Penny Downey" w:date="2019-05-21T10:38:00Z">
+            <w:ins w:id="906" w:author="Penny Downey" w:date="2019-05-21T10:38:00Z">
               <w:r>
                 <w:rPr>
                   <w:b/>
@@ -19362,14 +19373,14 @@
             <w:pPr>
               <w:spacing w:after="0" w:line="240" w:lineRule="auto"/>
               <w:rPr>
-                <w:ins w:id="910" w:author="Penny Downey" w:date="2019-05-21T10:38:00Z"/>
+                <w:ins w:id="907" w:author="Penny Downey" w:date="2019-05-21T10:38:00Z"/>
                 <w:color w:val="000000"/>
                 <w:kern w:val="0"/>
                 <w:sz w:val="20"/>
                 <w:szCs w:val="20"/>
               </w:rPr>
             </w:pPr>
-            <w:ins w:id="911" w:author="Penny Downey" w:date="2019-05-21T10:38:00Z">
+            <w:ins w:id="908" w:author="Penny Downey" w:date="2019-05-21T10:38:00Z">
               <w:r>
                 <w:rPr>
                   <w:i/>
@@ -19403,14 +19414,14 @@
             <w:pPr>
               <w:spacing w:after="0" w:line="240" w:lineRule="auto"/>
               <w:rPr>
-                <w:ins w:id="912" w:author="Penny Downey" w:date="2019-05-21T10:38:00Z"/>
+                <w:ins w:id="909" w:author="Penny Downey" w:date="2019-05-21T10:38:00Z"/>
                 <w:color w:val="000000"/>
                 <w:kern w:val="0"/>
                 <w:sz w:val="20"/>
                 <w:szCs w:val="20"/>
               </w:rPr>
             </w:pPr>
-            <w:ins w:id="913" w:author="Penny Downey" w:date="2019-05-21T10:38:00Z">
+            <w:ins w:id="910" w:author="Penny Downey" w:date="2019-05-21T10:38:00Z">
               <w:r>
                 <w:rPr>
                   <w:color w:val="000000"/>
@@ -19446,7 +19457,7 @@
       </w:tr>
       <w:tr>
         <w:trPr>
-          <w:ins w:id="914" w:author="Penny Downey" w:date="2019-05-21T10:38:00Z"/>
+          <w:ins w:id="911" w:author="Penny Downey" w:date="2019-05-21T10:38:00Z"/>
         </w:trPr>
         <w:tc>
           <w:tcPr>
@@ -19467,14 +19478,14 @@
             <w:pPr>
               <w:spacing w:after="0" w:line="240" w:lineRule="auto"/>
               <w:rPr>
-                <w:ins w:id="915" w:author="Penny Downey" w:date="2019-05-21T10:38:00Z"/>
+                <w:ins w:id="912" w:author="Penny Downey" w:date="2019-05-21T10:38:00Z"/>
                 <w:color w:val="000000"/>
                 <w:kern w:val="0"/>
                 <w:sz w:val="20"/>
                 <w:szCs w:val="20"/>
               </w:rPr>
             </w:pPr>
-            <w:ins w:id="916" w:author="Penny Downey" w:date="2019-05-21T10:38:00Z">
+            <w:ins w:id="913" w:author="Penny Downey" w:date="2019-05-21T10:38:00Z">
               <w:r>
                 <w:rPr>
                   <w:b/>
@@ -19538,14 +19549,14 @@
             <w:pPr>
               <w:spacing w:after="0" w:line="240" w:lineRule="auto"/>
               <w:rPr>
-                <w:ins w:id="917" w:author="Penny Downey" w:date="2019-05-21T10:38:00Z"/>
+                <w:ins w:id="914" w:author="Penny Downey" w:date="2019-05-21T10:38:00Z"/>
                 <w:color w:val="000000"/>
                 <w:kern w:val="0"/>
                 <w:sz w:val="20"/>
                 <w:szCs w:val="20"/>
               </w:rPr>
             </w:pPr>
-            <w:ins w:id="918" w:author="Penny Downey" w:date="2019-05-21T10:38:00Z">
+            <w:ins w:id="915" w:author="Penny Downey" w:date="2019-05-21T10:38:00Z">
               <w:r>
                 <w:rPr>
                   <w:i/>
@@ -19579,14 +19590,14 @@
             <w:pPr>
               <w:spacing w:after="0" w:line="240" w:lineRule="auto"/>
               <w:rPr>
-                <w:ins w:id="919" w:author="Penny Downey" w:date="2019-05-21T10:38:00Z"/>
+                <w:ins w:id="916" w:author="Penny Downey" w:date="2019-05-21T10:38:00Z"/>
                 <w:color w:val="000000"/>
                 <w:kern w:val="0"/>
                 <w:sz w:val="20"/>
                 <w:szCs w:val="20"/>
               </w:rPr>
             </w:pPr>
-            <w:ins w:id="920" w:author="Penny Downey" w:date="2019-05-21T10:38:00Z">
+            <w:ins w:id="917" w:author="Penny Downey" w:date="2019-05-21T10:38:00Z">
               <w:r>
                 <w:rPr>
                   <w:color w:val="000000"/>
@@ -19642,7 +19653,7 @@
       </w:tr>
       <w:tr>
         <w:trPr>
-          <w:ins w:id="921" w:author="Penny Downey" w:date="2019-05-21T10:38:00Z"/>
+          <w:ins w:id="918" w:author="Penny Downey" w:date="2019-05-21T10:38:00Z"/>
         </w:trPr>
         <w:tc>
           <w:tcPr>
@@ -19663,14 +19674,14 @@
             <w:pPr>
               <w:spacing w:after="0" w:line="240" w:lineRule="auto"/>
               <w:rPr>
-                <w:ins w:id="922" w:author="Penny Downey" w:date="2019-05-21T10:38:00Z"/>
+                <w:ins w:id="919" w:author="Penny Downey" w:date="2019-05-21T10:38:00Z"/>
                 <w:color w:val="000000"/>
                 <w:kern w:val="0"/>
                 <w:sz w:val="20"/>
                 <w:szCs w:val="20"/>
               </w:rPr>
             </w:pPr>
-            <w:ins w:id="923" w:author="Penny Downey" w:date="2019-05-21T10:38:00Z">
+            <w:ins w:id="920" w:author="Penny Downey" w:date="2019-05-21T10:38:00Z">
               <w:r>
                 <w:rPr>
                   <w:b/>
@@ -19734,14 +19745,14 @@
             <w:pPr>
               <w:spacing w:after="0" w:line="240" w:lineRule="auto"/>
               <w:rPr>
-                <w:ins w:id="924" w:author="Penny Downey" w:date="2019-05-21T10:38:00Z"/>
+                <w:ins w:id="921" w:author="Penny Downey" w:date="2019-05-21T10:38:00Z"/>
                 <w:color w:val="000000"/>
                 <w:kern w:val="0"/>
                 <w:sz w:val="20"/>
                 <w:szCs w:val="20"/>
               </w:rPr>
             </w:pPr>
-            <w:ins w:id="925" w:author="Penny Downey" w:date="2019-05-21T10:38:00Z">
+            <w:ins w:id="922" w:author="Penny Downey" w:date="2019-05-21T10:38:00Z">
               <w:r>
                 <w:rPr>
                   <w:i/>
@@ -19775,14 +19786,14 @@
             <w:pPr>
               <w:spacing w:after="0" w:line="240" w:lineRule="auto"/>
               <w:rPr>
-                <w:ins w:id="926" w:author="Penny Downey" w:date="2019-05-21T10:38:00Z"/>
+                <w:ins w:id="923" w:author="Penny Downey" w:date="2019-05-21T10:38:00Z"/>
                 <w:color w:val="000000"/>
                 <w:kern w:val="0"/>
                 <w:sz w:val="20"/>
                 <w:szCs w:val="20"/>
               </w:rPr>
             </w:pPr>
-            <w:ins w:id="927" w:author="Penny Downey" w:date="2019-05-21T10:38:00Z">
+            <w:ins w:id="924" w:author="Penny Downey" w:date="2019-05-21T10:38:00Z">
               <w:r>
                 <w:rPr>
                   <w:color w:val="000000"/>
@@ -19818,7 +19829,7 @@
       </w:tr>
       <w:tr>
         <w:trPr>
-          <w:ins w:id="928" w:author="Penny Downey" w:date="2019-05-21T10:38:00Z"/>
+          <w:ins w:id="925" w:author="Penny Downey" w:date="2019-05-21T10:38:00Z"/>
         </w:trPr>
         <w:tc>
           <w:tcPr>
@@ -19839,14 +19850,14 @@
             <w:pPr>
               <w:spacing w:after="0" w:line="240" w:lineRule="auto"/>
               <w:rPr>
-                <w:ins w:id="929" w:author="Penny Downey" w:date="2019-05-21T10:38:00Z"/>
+                <w:ins w:id="926" w:author="Penny Downey" w:date="2019-05-21T10:38:00Z"/>
                 <w:color w:val="000000"/>
                 <w:kern w:val="0"/>
                 <w:sz w:val="20"/>
                 <w:szCs w:val="20"/>
               </w:rPr>
             </w:pPr>
-            <w:ins w:id="930" w:author="Penny Downey" w:date="2019-05-21T10:38:00Z">
+            <w:ins w:id="927" w:author="Penny Downey" w:date="2019-05-21T10:38:00Z">
               <w:r>
                 <w:rPr>
                   <w:b/>
@@ -19910,14 +19921,14 @@
             <w:pPr>
               <w:spacing w:after="0" w:line="240" w:lineRule="auto"/>
               <w:rPr>
-                <w:ins w:id="931" w:author="Penny Downey" w:date="2019-05-21T10:38:00Z"/>
+                <w:ins w:id="928" w:author="Penny Downey" w:date="2019-05-21T10:38:00Z"/>
                 <w:color w:val="000000"/>
                 <w:kern w:val="0"/>
                 <w:sz w:val="20"/>
                 <w:szCs w:val="20"/>
               </w:rPr>
             </w:pPr>
-            <w:ins w:id="932" w:author="Penny Downey" w:date="2019-05-21T10:38:00Z">
+            <w:ins w:id="929" w:author="Penny Downey" w:date="2019-05-21T10:38:00Z">
               <w:r>
                 <w:rPr>
                   <w:color w:val="000000"/>
@@ -19949,14 +19960,14 @@
             <w:pPr>
               <w:spacing w:after="0" w:line="240" w:lineRule="auto"/>
               <w:rPr>
-                <w:ins w:id="933" w:author="Penny Downey" w:date="2019-05-21T10:38:00Z"/>
+                <w:ins w:id="930" w:author="Penny Downey" w:date="2019-05-21T10:38:00Z"/>
                 <w:color w:val="000000"/>
                 <w:kern w:val="0"/>
                 <w:sz w:val="20"/>
                 <w:szCs w:val="20"/>
               </w:rPr>
             </w:pPr>
-            <w:ins w:id="934" w:author="Penny Downey" w:date="2019-05-21T10:38:00Z">
+            <w:ins w:id="931" w:author="Penny Downey" w:date="2019-05-21T10:38:00Z">
               <w:r>
                 <w:rPr>
                   <w:color w:val="000000"/>
@@ -19992,7 +20003,7 @@
       </w:tr>
       <w:tr>
         <w:trPr>
-          <w:ins w:id="935" w:author="Penny Downey" w:date="2019-05-21T10:38:00Z"/>
+          <w:ins w:id="932" w:author="Penny Downey" w:date="2019-05-21T10:38:00Z"/>
         </w:trPr>
         <w:tc>
           <w:tcPr>
@@ -20013,14 +20024,14 @@
             <w:pPr>
               <w:spacing w:after="0" w:line="240" w:lineRule="auto"/>
               <w:rPr>
-                <w:ins w:id="936" w:author="Penny Downey" w:date="2019-05-21T10:38:00Z"/>
+                <w:ins w:id="933" w:author="Penny Downey" w:date="2019-05-21T10:38:00Z"/>
                 <w:color w:val="000000"/>
                 <w:kern w:val="0"/>
                 <w:sz w:val="20"/>
                 <w:szCs w:val="20"/>
               </w:rPr>
             </w:pPr>
-            <w:ins w:id="937" w:author="Penny Downey" w:date="2019-05-21T10:38:00Z">
+            <w:ins w:id="934" w:author="Penny Downey" w:date="2019-05-21T10:38:00Z">
               <w:r>
                 <w:rPr>
                   <w:b/>
@@ -20108,14 +20119,14 @@
             <w:pPr>
               <w:spacing w:after="0" w:line="240" w:lineRule="auto"/>
               <w:rPr>
-                <w:ins w:id="938" w:author="Penny Downey" w:date="2019-05-21T10:38:00Z"/>
+                <w:ins w:id="935" w:author="Penny Downey" w:date="2019-05-21T10:38:00Z"/>
                 <w:color w:val="000000"/>
                 <w:kern w:val="0"/>
                 <w:sz w:val="20"/>
                 <w:szCs w:val="20"/>
               </w:rPr>
             </w:pPr>
-            <w:ins w:id="939" w:author="Penny Downey" w:date="2019-05-21T10:38:00Z">
+            <w:ins w:id="936" w:author="Penny Downey" w:date="2019-05-21T10:38:00Z">
               <w:r>
                 <w:rPr>
                   <w:color w:val="000000"/>
@@ -20147,14 +20158,14 @@
             <w:pPr>
               <w:spacing w:after="0" w:line="240" w:lineRule="auto"/>
               <w:rPr>
-                <w:ins w:id="940" w:author="Penny Downey" w:date="2019-05-21T10:38:00Z"/>
+                <w:ins w:id="937" w:author="Penny Downey" w:date="2019-05-21T10:38:00Z"/>
                 <w:color w:val="000000"/>
                 <w:kern w:val="0"/>
                 <w:sz w:val="20"/>
                 <w:szCs w:val="20"/>
               </w:rPr>
             </w:pPr>
-            <w:ins w:id="941" w:author="Penny Downey" w:date="2019-05-21T10:38:00Z">
+            <w:ins w:id="938" w:author="Penny Downey" w:date="2019-05-21T10:38:00Z">
               <w:r>
                 <w:rPr>
                   <w:color w:val="000000"/>
@@ -20190,7 +20201,7 @@
       </w:tr>
       <w:tr>
         <w:trPr>
-          <w:ins w:id="942" w:author="Penny Downey" w:date="2019-05-21T10:38:00Z"/>
+          <w:ins w:id="939" w:author="Penny Downey" w:date="2019-05-21T10:38:00Z"/>
         </w:trPr>
         <w:tc>
           <w:tcPr>
@@ -20211,14 +20222,14 @@
             <w:pPr>
               <w:spacing w:after="0" w:line="240" w:lineRule="auto"/>
               <w:rPr>
-                <w:ins w:id="943" w:author="Penny Downey" w:date="2019-05-21T10:38:00Z"/>
+                <w:ins w:id="940" w:author="Penny Downey" w:date="2019-05-21T10:38:00Z"/>
                 <w:color w:val="000000"/>
                 <w:kern w:val="0"/>
                 <w:sz w:val="20"/>
                 <w:szCs w:val="20"/>
               </w:rPr>
             </w:pPr>
-            <w:ins w:id="944" w:author="Penny Downey" w:date="2019-05-21T10:38:00Z">
+            <w:ins w:id="941" w:author="Penny Downey" w:date="2019-05-21T10:38:00Z">
               <w:r>
                 <w:rPr>
                   <w:b/>
@@ -20306,14 +20317,14 @@
             <w:pPr>
               <w:spacing w:after="0" w:line="240" w:lineRule="auto"/>
               <w:rPr>
-                <w:ins w:id="945" w:author="Penny Downey" w:date="2019-05-21T10:38:00Z"/>
+                <w:ins w:id="942" w:author="Penny Downey" w:date="2019-05-21T10:38:00Z"/>
                 <w:color w:val="000000"/>
                 <w:kern w:val="0"/>
                 <w:sz w:val="20"/>
                 <w:szCs w:val="20"/>
               </w:rPr>
             </w:pPr>
-            <w:ins w:id="946" w:author="Penny Downey" w:date="2019-05-21T10:38:00Z">
+            <w:ins w:id="943" w:author="Penny Downey" w:date="2019-05-21T10:38:00Z">
               <w:r>
                 <w:rPr>
                   <w:color w:val="000000"/>
@@ -20345,14 +20356,14 @@
             <w:pPr>
               <w:spacing w:after="0" w:line="240" w:lineRule="auto"/>
               <w:rPr>
-                <w:ins w:id="947" w:author="Penny Downey" w:date="2019-05-21T10:38:00Z"/>
+                <w:ins w:id="944" w:author="Penny Downey" w:date="2019-05-21T10:38:00Z"/>
                 <w:color w:val="000000"/>
                 <w:kern w:val="0"/>
                 <w:sz w:val="20"/>
                 <w:szCs w:val="20"/>
               </w:rPr>
             </w:pPr>
-            <w:ins w:id="948" w:author="Penny Downey" w:date="2019-05-21T10:38:00Z">
+            <w:ins w:id="945" w:author="Penny Downey" w:date="2019-05-21T10:38:00Z">
               <w:r>
                 <w:rPr>
                   <w:color w:val="000000"/>
@@ -20388,7 +20399,7 @@
       </w:tr>
       <w:tr>
         <w:trPr>
-          <w:ins w:id="949" w:author="Penny Downey" w:date="2019-05-21T10:38:00Z"/>
+          <w:ins w:id="946" w:author="Penny Downey" w:date="2019-05-21T10:38:00Z"/>
         </w:trPr>
         <w:tc>
           <w:tcPr>
@@ -20409,14 +20420,14 @@
             <w:pPr>
               <w:spacing w:after="0" w:line="240" w:lineRule="auto"/>
               <w:rPr>
-                <w:ins w:id="950" w:author="Penny Downey" w:date="2019-05-21T10:38:00Z"/>
+                <w:ins w:id="947" w:author="Penny Downey" w:date="2019-05-21T10:38:00Z"/>
                 <w:color w:val="000000"/>
                 <w:kern w:val="0"/>
                 <w:sz w:val="20"/>
                 <w:szCs w:val="20"/>
               </w:rPr>
             </w:pPr>
-            <w:ins w:id="951" w:author="Penny Downey" w:date="2019-05-21T10:38:00Z">
+            <w:ins w:id="948" w:author="Penny Downey" w:date="2019-05-21T10:38:00Z">
               <w:r>
                 <w:rPr>
                   <w:b/>
@@ -20480,14 +20491,14 @@
             <w:pPr>
               <w:spacing w:after="0" w:line="240" w:lineRule="auto"/>
               <w:rPr>
-                <w:ins w:id="952" w:author="Penny Downey" w:date="2019-05-21T10:38:00Z"/>
+                <w:ins w:id="949" w:author="Penny Downey" w:date="2019-05-21T10:38:00Z"/>
                 <w:color w:val="000000"/>
                 <w:kern w:val="0"/>
                 <w:sz w:val="20"/>
                 <w:szCs w:val="20"/>
               </w:rPr>
             </w:pPr>
-            <w:ins w:id="953" w:author="Penny Downey" w:date="2019-05-21T10:38:00Z">
+            <w:ins w:id="950" w:author="Penny Downey" w:date="2019-05-21T10:38:00Z">
               <w:r>
                 <w:rPr>
                   <w:color w:val="000000"/>
@@ -20519,14 +20530,14 @@
             <w:pPr>
               <w:spacing w:after="0" w:line="240" w:lineRule="auto"/>
               <w:rPr>
-                <w:ins w:id="954" w:author="Penny Downey" w:date="2019-05-21T10:38:00Z"/>
+                <w:ins w:id="951" w:author="Penny Downey" w:date="2019-05-21T10:38:00Z"/>
                 <w:color w:val="000000"/>
                 <w:kern w:val="0"/>
                 <w:sz w:val="20"/>
                 <w:szCs w:val="20"/>
               </w:rPr>
             </w:pPr>
-            <w:ins w:id="955" w:author="Penny Downey" w:date="2019-05-21T10:38:00Z">
+            <w:ins w:id="952" w:author="Penny Downey" w:date="2019-05-21T10:38:00Z">
               <w:r>
                 <w:rPr>
                   <w:color w:val="000000"/>
@@ -20545,7 +20556,7 @@
       <w:pPr>
         <w:spacing w:after="0" w:line="240" w:lineRule="auto"/>
         <w:rPr>
-          <w:ins w:id="956" w:author="Penny Downey" w:date="2019-05-21T10:38:00Z"/>
+          <w:ins w:id="953" w:author="Penny Downey" w:date="2019-05-21T10:38:00Z"/>
           <w:i/>
           <w:iCs/>
           <w:color w:val="000000"/>
@@ -20554,7 +20565,7 @@
           <w:szCs w:val="27"/>
         </w:rPr>
       </w:pPr>
-      <w:ins w:id="957" w:author="Penny Downey" w:date="2019-05-21T10:38:00Z">
+      <w:ins w:id="954" w:author="Penny Downey" w:date="2019-05-21T10:38:00Z">
         <w:r>
           <w:rPr>
             <w:color w:val="000000"/>
@@ -20570,7 +20581,7 @@
       <w:pPr>
         <w:spacing w:after="140" w:line="280" w:lineRule="atLeast"/>
         <w:rPr>
-          <w:ins w:id="958" w:author="Penny Downey" w:date="2019-05-21T10:54:00Z"/>
+          <w:ins w:id="955" w:author="Penny Downey" w:date="2019-05-21T10:54:00Z"/>
           <w:bCs/>
           <w:i/>
           <w:iCs/>
@@ -20578,7 +20589,7 @@
           <w:kern w:val="0"/>
         </w:rPr>
       </w:pPr>
-      <w:ins w:id="959" w:author="Penny Downey" w:date="2019-05-21T10:54:00Z">
+      <w:ins w:id="956" w:author="Penny Downey" w:date="2019-05-21T10:54:00Z">
         <w:r>
           <w:rPr>
             <w:bCs/>
@@ -20596,14 +20607,14 @@
         <w:spacing w:before="100" w:beforeAutospacing="1" w:line="240" w:lineRule="auto"/>
         <w:outlineLvl w:val="1"/>
         <w:rPr>
-          <w:ins w:id="960" w:author="Penny Downey" w:date="2019-05-21T10:38:00Z"/>
+          <w:ins w:id="957" w:author="Penny Downey" w:date="2019-05-21T10:38:00Z"/>
           <w:rFonts w:ascii="Times New Roman" w:hAnsi="Times New Roman"/>
           <w:bCs/>
           <w:color w:val="auto"/>
           <w:kern w:val="0"/>
-          <w:rPrChange w:id="961" w:author="Penny Downey" w:date="2019-05-21T10:41:00Z">
+          <w:rPrChange w:id="958" w:author="Penny Downey" w:date="2019-05-21T10:41:00Z">
             <w:rPr>
-              <w:ins w:id="962" w:author="Penny Downey" w:date="2019-05-21T10:38:00Z"/>
+              <w:ins w:id="959" w:author="Penny Downey" w:date="2019-05-21T10:38:00Z"/>
               <w:rFonts w:ascii="Times New Roman" w:hAnsi="Times New Roman"/>
               <w:b/>
               <w:bCs/>
@@ -20614,14 +20625,14 @@
             </w:rPr>
           </w:rPrChange>
         </w:rPr>
-        <w:pPrChange w:id="963" w:author="Penny Downey" w:date="2019-05-21T10:41:00Z">
+        <w:pPrChange w:id="960" w:author="Penny Downey" w:date="2019-05-21T10:41:00Z">
           <w:pPr>
             <w:spacing w:before="100" w:beforeAutospacing="1" w:after="100" w:afterAutospacing="1" w:line="240" w:lineRule="auto"/>
             <w:outlineLvl w:val="1"/>
           </w:pPr>
         </w:pPrChange>
       </w:pPr>
-      <w:ins w:id="964" w:author="Penny Downey" w:date="2019-05-21T10:38:00Z">
+      <w:ins w:id="961" w:author="Penny Downey" w:date="2019-05-21T10:38:00Z">
         <w:r>
           <w:rPr>
             <w:bCs/>
@@ -20629,7 +20640,7 @@
             <w:iCs/>
             <w:color w:val="000000"/>
             <w:kern w:val="0"/>
-            <w:rPrChange w:id="965" w:author="Penny Downey" w:date="2019-05-21T10:41:00Z">
+            <w:rPrChange w:id="962" w:author="Penny Downey" w:date="2019-05-21T10:41:00Z">
               <w:rPr>
                 <w:b/>
                 <w:bCs/>
@@ -20642,6 +20653,7 @@
               </w:rPr>
             </w:rPrChange>
           </w:rPr>
+          <w:lastRenderedPageBreak/>
           <w:t>Network Configuration:</w:t>
         </w:r>
       </w:ins>
@@ -20663,7 +20675,7 @@
       <w:tr>
         <w:trPr>
           <w:tblHeader/>
-          <w:ins w:id="966" w:author="Penny Downey" w:date="2019-05-21T10:38:00Z"/>
+          <w:ins w:id="963" w:author="Penny Downey" w:date="2019-05-21T10:38:00Z"/>
         </w:trPr>
         <w:tc>
           <w:tcPr>
@@ -20680,7 +20692,7 @@
             <w:pPr>
               <w:spacing w:after="0" w:line="240" w:lineRule="auto"/>
               <w:rPr>
-                <w:ins w:id="967" w:author="Penny Downey" w:date="2019-05-21T10:38:00Z"/>
+                <w:ins w:id="964" w:author="Penny Downey" w:date="2019-05-21T10:38:00Z"/>
                 <w:b/>
                 <w:bCs/>
                 <w:color w:val="000000"/>
@@ -20689,7 +20701,7 @@
                 <w:szCs w:val="20"/>
               </w:rPr>
             </w:pPr>
-            <w:ins w:id="968" w:author="Penny Downey" w:date="2019-05-21T10:38:00Z">
+            <w:ins w:id="965" w:author="Penny Downey" w:date="2019-05-21T10:38:00Z">
               <w:r>
                 <w:rPr>
                   <w:b/>
@@ -20719,7 +20731,7 @@
             <w:pPr>
               <w:spacing w:after="0" w:line="240" w:lineRule="auto"/>
               <w:rPr>
-                <w:ins w:id="969" w:author="Penny Downey" w:date="2019-05-21T10:38:00Z"/>
+                <w:ins w:id="966" w:author="Penny Downey" w:date="2019-05-21T10:38:00Z"/>
                 <w:b/>
                 <w:bCs/>
                 <w:color w:val="000000"/>
@@ -20728,7 +20740,7 @@
                 <w:szCs w:val="20"/>
               </w:rPr>
             </w:pPr>
-            <w:ins w:id="970" w:author="Penny Downey" w:date="2019-05-21T10:38:00Z">
+            <w:ins w:id="967" w:author="Penny Downey" w:date="2019-05-21T10:38:00Z">
               <w:r>
                 <w:rPr>
                   <w:b/>
@@ -20758,7 +20770,7 @@
             <w:pPr>
               <w:spacing w:after="0" w:line="240" w:lineRule="auto"/>
               <w:rPr>
-                <w:ins w:id="971" w:author="Penny Downey" w:date="2019-05-21T10:38:00Z"/>
+                <w:ins w:id="968" w:author="Penny Downey" w:date="2019-05-21T10:38:00Z"/>
                 <w:b/>
                 <w:bCs/>
                 <w:color w:val="000000"/>
@@ -20767,7 +20779,7 @@
                 <w:szCs w:val="20"/>
               </w:rPr>
             </w:pPr>
-            <w:ins w:id="972" w:author="Penny Downey" w:date="2019-05-21T10:38:00Z">
+            <w:ins w:id="969" w:author="Penny Downey" w:date="2019-05-21T10:38:00Z">
               <w:r>
                 <w:rPr>
                   <w:b/>
@@ -20785,7 +20797,7 @@
       </w:tr>
       <w:tr>
         <w:trPr>
-          <w:ins w:id="973" w:author="Penny Downey" w:date="2019-05-21T10:38:00Z"/>
+          <w:ins w:id="970" w:author="Penny Downey" w:date="2019-05-21T10:38:00Z"/>
         </w:trPr>
         <w:tc>
           <w:tcPr>
@@ -20806,14 +20818,14 @@
             <w:pPr>
               <w:spacing w:after="0" w:line="240" w:lineRule="auto"/>
               <w:rPr>
-                <w:ins w:id="974" w:author="Penny Downey" w:date="2019-05-21T10:38:00Z"/>
+                <w:ins w:id="971" w:author="Penny Downey" w:date="2019-05-21T10:38:00Z"/>
                 <w:color w:val="000000"/>
                 <w:kern w:val="0"/>
                 <w:sz w:val="20"/>
                 <w:szCs w:val="20"/>
               </w:rPr>
             </w:pPr>
-            <w:ins w:id="975" w:author="Penny Downey" w:date="2019-05-21T10:38:00Z">
+            <w:ins w:id="972" w:author="Penny Downey" w:date="2019-05-21T10:38:00Z">
               <w:r>
                 <w:rPr>
                   <w:b/>
@@ -20857,14 +20869,14 @@
             <w:pPr>
               <w:spacing w:after="0" w:line="240" w:lineRule="auto"/>
               <w:rPr>
-                <w:ins w:id="976" w:author="Penny Downey" w:date="2019-05-21T10:38:00Z"/>
+                <w:ins w:id="973" w:author="Penny Downey" w:date="2019-05-21T10:38:00Z"/>
                 <w:color w:val="000000"/>
                 <w:kern w:val="0"/>
                 <w:sz w:val="20"/>
                 <w:szCs w:val="20"/>
               </w:rPr>
             </w:pPr>
-            <w:ins w:id="977" w:author="Penny Downey" w:date="2019-05-21T10:38:00Z">
+            <w:ins w:id="974" w:author="Penny Downey" w:date="2019-05-21T10:38:00Z">
               <w:r>
                 <w:rPr>
                   <w:i/>
@@ -20898,14 +20910,14 @@
             <w:pPr>
               <w:spacing w:after="0" w:line="240" w:lineRule="auto"/>
               <w:rPr>
-                <w:ins w:id="978" w:author="Penny Downey" w:date="2019-05-21T10:38:00Z"/>
+                <w:ins w:id="975" w:author="Penny Downey" w:date="2019-05-21T10:38:00Z"/>
                 <w:color w:val="000000"/>
                 <w:kern w:val="0"/>
                 <w:sz w:val="20"/>
                 <w:szCs w:val="20"/>
               </w:rPr>
             </w:pPr>
-            <w:ins w:id="979" w:author="Penny Downey" w:date="2019-05-21T10:38:00Z">
+            <w:ins w:id="976" w:author="Penny Downey" w:date="2019-05-21T10:38:00Z">
               <w:r>
                 <w:rPr>
                   <w:color w:val="000000"/>
@@ -20921,7 +20933,7 @@
       </w:tr>
       <w:tr>
         <w:trPr>
-          <w:ins w:id="980" w:author="Penny Downey" w:date="2019-05-21T10:38:00Z"/>
+          <w:ins w:id="977" w:author="Penny Downey" w:date="2019-05-21T10:38:00Z"/>
         </w:trPr>
         <w:tc>
           <w:tcPr>
@@ -20942,14 +20954,14 @@
             <w:pPr>
               <w:spacing w:after="0" w:line="240" w:lineRule="auto"/>
               <w:rPr>
-                <w:ins w:id="981" w:author="Penny Downey" w:date="2019-05-21T10:38:00Z"/>
+                <w:ins w:id="978" w:author="Penny Downey" w:date="2019-05-21T10:38:00Z"/>
                 <w:color w:val="000000"/>
                 <w:kern w:val="0"/>
                 <w:sz w:val="20"/>
                 <w:szCs w:val="20"/>
               </w:rPr>
             </w:pPr>
-            <w:ins w:id="982" w:author="Penny Downey" w:date="2019-05-21T10:38:00Z">
+            <w:ins w:id="979" w:author="Penny Downey" w:date="2019-05-21T10:38:00Z">
               <w:r>
                 <w:rPr>
                   <w:b/>
@@ -21013,14 +21025,14 @@
             <w:pPr>
               <w:spacing w:after="0" w:line="240" w:lineRule="auto"/>
               <w:rPr>
-                <w:ins w:id="983" w:author="Penny Downey" w:date="2019-05-21T10:38:00Z"/>
+                <w:ins w:id="980" w:author="Penny Downey" w:date="2019-05-21T10:38:00Z"/>
                 <w:color w:val="000000"/>
                 <w:kern w:val="0"/>
                 <w:sz w:val="20"/>
                 <w:szCs w:val="20"/>
               </w:rPr>
             </w:pPr>
-            <w:ins w:id="984" w:author="Penny Downey" w:date="2019-05-21T10:38:00Z">
+            <w:ins w:id="981" w:author="Penny Downey" w:date="2019-05-21T10:38:00Z">
               <w:r>
                 <w:rPr>
                   <w:i/>
@@ -21054,14 +21066,14 @@
             <w:pPr>
               <w:spacing w:after="0" w:line="240" w:lineRule="auto"/>
               <w:rPr>
-                <w:ins w:id="985" w:author="Penny Downey" w:date="2019-05-21T10:38:00Z"/>
+                <w:ins w:id="982" w:author="Penny Downey" w:date="2019-05-21T10:38:00Z"/>
                 <w:color w:val="000000"/>
                 <w:kern w:val="0"/>
                 <w:sz w:val="20"/>
                 <w:szCs w:val="20"/>
               </w:rPr>
             </w:pPr>
-            <w:ins w:id="986" w:author="Penny Downey" w:date="2019-05-21T10:38:00Z">
+            <w:ins w:id="983" w:author="Penny Downey" w:date="2019-05-21T10:38:00Z">
               <w:r>
                 <w:rPr>
                   <w:color w:val="000000"/>
@@ -21097,7 +21109,7 @@
       </w:tr>
       <w:tr>
         <w:trPr>
-          <w:ins w:id="987" w:author="Penny Downey" w:date="2019-05-21T10:38:00Z"/>
+          <w:ins w:id="984" w:author="Penny Downey" w:date="2019-05-21T10:38:00Z"/>
         </w:trPr>
         <w:tc>
           <w:tcPr>
@@ -21118,14 +21130,14 @@
             <w:pPr>
               <w:spacing w:after="0" w:line="240" w:lineRule="auto"/>
               <w:rPr>
-                <w:ins w:id="988" w:author="Penny Downey" w:date="2019-05-21T10:38:00Z"/>
+                <w:ins w:id="985" w:author="Penny Downey" w:date="2019-05-21T10:38:00Z"/>
                 <w:color w:val="000000"/>
                 <w:kern w:val="0"/>
                 <w:sz w:val="20"/>
                 <w:szCs w:val="20"/>
               </w:rPr>
             </w:pPr>
-            <w:ins w:id="989" w:author="Penny Downey" w:date="2019-05-21T10:38:00Z">
+            <w:ins w:id="986" w:author="Penny Downey" w:date="2019-05-21T10:38:00Z">
               <w:r>
                 <w:rPr>
                   <w:b/>
@@ -21189,14 +21201,14 @@
             <w:pPr>
               <w:spacing w:after="0" w:line="240" w:lineRule="auto"/>
               <w:rPr>
-                <w:ins w:id="990" w:author="Penny Downey" w:date="2019-05-21T10:38:00Z"/>
+                <w:ins w:id="987" w:author="Penny Downey" w:date="2019-05-21T10:38:00Z"/>
                 <w:color w:val="000000"/>
                 <w:kern w:val="0"/>
                 <w:sz w:val="20"/>
                 <w:szCs w:val="20"/>
               </w:rPr>
             </w:pPr>
-            <w:ins w:id="991" w:author="Penny Downey" w:date="2019-05-21T10:38:00Z">
+            <w:ins w:id="988" w:author="Penny Downey" w:date="2019-05-21T10:38:00Z">
               <w:r>
                 <w:rPr>
                   <w:i/>
@@ -21230,14 +21242,14 @@
             <w:pPr>
               <w:spacing w:after="0" w:line="240" w:lineRule="auto"/>
               <w:rPr>
-                <w:ins w:id="992" w:author="Penny Downey" w:date="2019-05-21T10:38:00Z"/>
+                <w:ins w:id="989" w:author="Penny Downey" w:date="2019-05-21T10:38:00Z"/>
                 <w:color w:val="000000"/>
                 <w:kern w:val="0"/>
                 <w:sz w:val="20"/>
                 <w:szCs w:val="20"/>
               </w:rPr>
             </w:pPr>
-            <w:ins w:id="993" w:author="Penny Downey" w:date="2019-05-21T10:38:00Z">
+            <w:ins w:id="990" w:author="Penny Downey" w:date="2019-05-21T10:38:00Z">
               <w:r>
                 <w:rPr>
                   <w:color w:val="000000"/>
@@ -21297,14 +21309,14 @@
         <w:spacing w:before="100" w:beforeAutospacing="1" w:line="240" w:lineRule="auto"/>
         <w:outlineLvl w:val="1"/>
         <w:rPr>
-          <w:ins w:id="994" w:author="Penny Downey" w:date="2019-05-21T10:38:00Z"/>
+          <w:ins w:id="991" w:author="Penny Downey" w:date="2019-05-21T10:38:00Z"/>
           <w:rFonts w:ascii="Times New Roman" w:hAnsi="Times New Roman"/>
           <w:bCs/>
           <w:color w:val="auto"/>
           <w:kern w:val="0"/>
-          <w:rPrChange w:id="995" w:author="Penny Downey" w:date="2019-05-21T10:41:00Z">
+          <w:rPrChange w:id="992" w:author="Penny Downey" w:date="2019-05-21T10:41:00Z">
             <w:rPr>
-              <w:ins w:id="996" w:author="Penny Downey" w:date="2019-05-21T10:38:00Z"/>
+              <w:ins w:id="993" w:author="Penny Downey" w:date="2019-05-21T10:38:00Z"/>
               <w:rFonts w:ascii="Times New Roman" w:hAnsi="Times New Roman"/>
               <w:b/>
               <w:bCs/>
@@ -21315,14 +21327,14 @@
             </w:rPr>
           </w:rPrChange>
         </w:rPr>
-        <w:pPrChange w:id="997" w:author="Penny Downey" w:date="2019-05-21T10:41:00Z">
+        <w:pPrChange w:id="994" w:author="Penny Downey" w:date="2019-05-21T10:41:00Z">
           <w:pPr>
             <w:spacing w:before="100" w:beforeAutospacing="1" w:after="100" w:afterAutospacing="1" w:line="240" w:lineRule="auto"/>
             <w:outlineLvl w:val="1"/>
           </w:pPr>
         </w:pPrChange>
       </w:pPr>
-      <w:ins w:id="998" w:author="Penny Downey" w:date="2019-05-21T10:38:00Z">
+      <w:ins w:id="995" w:author="Penny Downey" w:date="2019-05-21T10:38:00Z">
         <w:r>
           <w:rPr>
             <w:bCs/>
@@ -21330,7 +21342,7 @@
             <w:iCs/>
             <w:color w:val="000000"/>
             <w:kern w:val="0"/>
-            <w:rPrChange w:id="999" w:author="Penny Downey" w:date="2019-05-21T10:41:00Z">
+            <w:rPrChange w:id="996" w:author="Penny Downey" w:date="2019-05-21T10:41:00Z">
               <w:rPr>
                 <w:b/>
                 <w:bCs/>
@@ -21364,7 +21376,7 @@
       <w:tr>
         <w:trPr>
           <w:tblHeader/>
-          <w:ins w:id="1000" w:author="Penny Downey" w:date="2019-05-21T10:38:00Z"/>
+          <w:ins w:id="997" w:author="Penny Downey" w:date="2019-05-21T10:38:00Z"/>
         </w:trPr>
         <w:tc>
           <w:tcPr>
@@ -21381,7 +21393,7 @@
             <w:pPr>
               <w:spacing w:after="0" w:line="240" w:lineRule="auto"/>
               <w:rPr>
-                <w:ins w:id="1001" w:author="Penny Downey" w:date="2019-05-21T10:38:00Z"/>
+                <w:ins w:id="998" w:author="Penny Downey" w:date="2019-05-21T10:38:00Z"/>
                 <w:b/>
                 <w:bCs/>
                 <w:color w:val="000000"/>
@@ -21390,7 +21402,7 @@
                 <w:szCs w:val="20"/>
               </w:rPr>
             </w:pPr>
-            <w:ins w:id="1002" w:author="Penny Downey" w:date="2019-05-21T10:38:00Z">
+            <w:ins w:id="999" w:author="Penny Downey" w:date="2019-05-21T10:38:00Z">
               <w:r>
                 <w:rPr>
                   <w:b/>
@@ -21420,7 +21432,7 @@
             <w:pPr>
               <w:spacing w:after="0" w:line="240" w:lineRule="auto"/>
               <w:rPr>
-                <w:ins w:id="1003" w:author="Penny Downey" w:date="2019-05-21T10:38:00Z"/>
+                <w:ins w:id="1000" w:author="Penny Downey" w:date="2019-05-21T10:38:00Z"/>
                 <w:b/>
                 <w:bCs/>
                 <w:color w:val="000000"/>
@@ -21429,7 +21441,7 @@
                 <w:szCs w:val="20"/>
               </w:rPr>
             </w:pPr>
-            <w:ins w:id="1004" w:author="Penny Downey" w:date="2019-05-21T10:38:00Z">
+            <w:ins w:id="1001" w:author="Penny Downey" w:date="2019-05-21T10:38:00Z">
               <w:r>
                 <w:rPr>
                   <w:b/>
@@ -21459,7 +21471,7 @@
             <w:pPr>
               <w:spacing w:after="0" w:line="240" w:lineRule="auto"/>
               <w:rPr>
-                <w:ins w:id="1005" w:author="Penny Downey" w:date="2019-05-21T10:38:00Z"/>
+                <w:ins w:id="1002" w:author="Penny Downey" w:date="2019-05-21T10:38:00Z"/>
                 <w:b/>
                 <w:bCs/>
                 <w:color w:val="000000"/>
@@ -21468,7 +21480,7 @@
                 <w:szCs w:val="20"/>
               </w:rPr>
             </w:pPr>
-            <w:ins w:id="1006" w:author="Penny Downey" w:date="2019-05-21T10:38:00Z">
+            <w:ins w:id="1003" w:author="Penny Downey" w:date="2019-05-21T10:38:00Z">
               <w:r>
                 <w:rPr>
                   <w:b/>
@@ -21486,7 +21498,7 @@
       </w:tr>
       <w:tr>
         <w:trPr>
-          <w:ins w:id="1007" w:author="Penny Downey" w:date="2019-05-21T10:38:00Z"/>
+          <w:ins w:id="1004" w:author="Penny Downey" w:date="2019-05-21T10:38:00Z"/>
         </w:trPr>
         <w:tc>
           <w:tcPr>
@@ -21507,14 +21519,14 @@
             <w:pPr>
               <w:spacing w:after="0" w:line="240" w:lineRule="auto"/>
               <w:rPr>
-                <w:ins w:id="1008" w:author="Penny Downey" w:date="2019-05-21T10:38:00Z"/>
+                <w:ins w:id="1005" w:author="Penny Downey" w:date="2019-05-21T10:38:00Z"/>
                 <w:color w:val="000000"/>
                 <w:kern w:val="0"/>
                 <w:sz w:val="20"/>
                 <w:szCs w:val="20"/>
               </w:rPr>
             </w:pPr>
-            <w:ins w:id="1009" w:author="Penny Downey" w:date="2019-05-21T10:38:00Z">
+            <w:ins w:id="1006" w:author="Penny Downey" w:date="2019-05-21T10:38:00Z">
               <w:r>
                 <w:rPr>
                   <w:b/>
@@ -21558,14 +21570,14 @@
             <w:pPr>
               <w:spacing w:after="0" w:line="240" w:lineRule="auto"/>
               <w:rPr>
-                <w:ins w:id="1010" w:author="Penny Downey" w:date="2019-05-21T10:38:00Z"/>
+                <w:ins w:id="1007" w:author="Penny Downey" w:date="2019-05-21T10:38:00Z"/>
                 <w:color w:val="000000"/>
                 <w:kern w:val="0"/>
                 <w:sz w:val="20"/>
                 <w:szCs w:val="20"/>
               </w:rPr>
             </w:pPr>
-            <w:ins w:id="1011" w:author="Penny Downey" w:date="2019-05-21T10:38:00Z">
+            <w:ins w:id="1008" w:author="Penny Downey" w:date="2019-05-21T10:38:00Z">
               <w:r>
                 <w:rPr>
                   <w:color w:val="000000"/>
@@ -21597,14 +21609,14 @@
             <w:pPr>
               <w:spacing w:after="0" w:line="240" w:lineRule="auto"/>
               <w:rPr>
-                <w:ins w:id="1012" w:author="Penny Downey" w:date="2019-05-21T10:38:00Z"/>
+                <w:ins w:id="1009" w:author="Penny Downey" w:date="2019-05-21T10:38:00Z"/>
                 <w:color w:val="000000"/>
                 <w:kern w:val="0"/>
                 <w:sz w:val="20"/>
                 <w:szCs w:val="20"/>
               </w:rPr>
             </w:pPr>
-            <w:ins w:id="1013" w:author="Penny Downey" w:date="2019-05-21T10:38:00Z">
+            <w:ins w:id="1010" w:author="Penny Downey" w:date="2019-05-21T10:38:00Z">
               <w:r>
                 <w:rPr>
                   <w:color w:val="000000"/>
@@ -21640,7 +21652,7 @@
       </w:tr>
       <w:tr>
         <w:trPr>
-          <w:ins w:id="1014" w:author="Penny Downey" w:date="2019-05-21T10:38:00Z"/>
+          <w:ins w:id="1011" w:author="Penny Downey" w:date="2019-05-21T10:38:00Z"/>
         </w:trPr>
         <w:tc>
           <w:tcPr>
@@ -21661,14 +21673,14 @@
             <w:pPr>
               <w:spacing w:after="0" w:line="240" w:lineRule="auto"/>
               <w:rPr>
-                <w:ins w:id="1015" w:author="Penny Downey" w:date="2019-05-21T10:38:00Z"/>
+                <w:ins w:id="1012" w:author="Penny Downey" w:date="2019-05-21T10:38:00Z"/>
                 <w:color w:val="000000"/>
                 <w:kern w:val="0"/>
                 <w:sz w:val="20"/>
                 <w:szCs w:val="20"/>
               </w:rPr>
             </w:pPr>
-            <w:ins w:id="1016" w:author="Penny Downey" w:date="2019-05-21T10:38:00Z">
+            <w:ins w:id="1013" w:author="Penny Downey" w:date="2019-05-21T10:38:00Z">
               <w:r>
                 <w:rPr>
                   <w:b/>
@@ -21732,14 +21744,14 @@
             <w:pPr>
               <w:spacing w:after="0" w:line="240" w:lineRule="auto"/>
               <w:rPr>
-                <w:ins w:id="1017" w:author="Penny Downey" w:date="2019-05-21T10:38:00Z"/>
+                <w:ins w:id="1014" w:author="Penny Downey" w:date="2019-05-21T10:38:00Z"/>
                 <w:color w:val="000000"/>
                 <w:kern w:val="0"/>
                 <w:sz w:val="20"/>
                 <w:szCs w:val="20"/>
               </w:rPr>
             </w:pPr>
-            <w:ins w:id="1018" w:author="Penny Downey" w:date="2019-05-21T10:38:00Z">
+            <w:ins w:id="1015" w:author="Penny Downey" w:date="2019-05-21T10:38:00Z">
               <w:r>
                 <w:rPr>
                   <w:color w:val="000000"/>
@@ -21771,14 +21783,14 @@
             <w:pPr>
               <w:spacing w:after="0" w:line="240" w:lineRule="auto"/>
               <w:rPr>
-                <w:ins w:id="1019" w:author="Penny Downey" w:date="2019-05-21T10:38:00Z"/>
+                <w:ins w:id="1016" w:author="Penny Downey" w:date="2019-05-21T10:38:00Z"/>
                 <w:color w:val="000000"/>
                 <w:kern w:val="0"/>
                 <w:sz w:val="20"/>
                 <w:szCs w:val="20"/>
               </w:rPr>
             </w:pPr>
-            <w:ins w:id="1020" w:author="Penny Downey" w:date="2019-05-21T10:38:00Z">
+            <w:ins w:id="1017" w:author="Penny Downey" w:date="2019-05-21T10:38:00Z">
               <w:r>
                 <w:rPr>
                   <w:color w:val="000000"/>
@@ -21794,7 +21806,7 @@
       </w:tr>
       <w:tr>
         <w:trPr>
-          <w:ins w:id="1021" w:author="Penny Downey" w:date="2019-05-21T10:38:00Z"/>
+          <w:ins w:id="1018" w:author="Penny Downey" w:date="2019-05-21T10:38:00Z"/>
         </w:trPr>
         <w:tc>
           <w:tcPr>
@@ -21815,14 +21827,14 @@
             <w:pPr>
               <w:spacing w:after="0" w:line="240" w:lineRule="auto"/>
               <w:rPr>
-                <w:ins w:id="1022" w:author="Penny Downey" w:date="2019-05-21T10:38:00Z"/>
+                <w:ins w:id="1019" w:author="Penny Downey" w:date="2019-05-21T10:38:00Z"/>
                 <w:color w:val="000000"/>
                 <w:kern w:val="0"/>
                 <w:sz w:val="20"/>
                 <w:szCs w:val="20"/>
               </w:rPr>
             </w:pPr>
-            <w:ins w:id="1023" w:author="Penny Downey" w:date="2019-05-21T10:38:00Z">
+            <w:ins w:id="1020" w:author="Penny Downey" w:date="2019-05-21T10:38:00Z">
               <w:r>
                 <w:rPr>
                   <w:b/>
@@ -21886,14 +21898,14 @@
             <w:pPr>
               <w:spacing w:after="0" w:line="240" w:lineRule="auto"/>
               <w:rPr>
-                <w:ins w:id="1024" w:author="Penny Downey" w:date="2019-05-21T10:38:00Z"/>
+                <w:ins w:id="1021" w:author="Penny Downey" w:date="2019-05-21T10:38:00Z"/>
                 <w:color w:val="000000"/>
                 <w:kern w:val="0"/>
                 <w:sz w:val="20"/>
                 <w:szCs w:val="20"/>
               </w:rPr>
             </w:pPr>
-            <w:ins w:id="1025" w:author="Penny Downey" w:date="2019-05-21T10:38:00Z">
+            <w:ins w:id="1022" w:author="Penny Downey" w:date="2019-05-21T10:38:00Z">
               <w:r>
                 <w:rPr>
                   <w:color w:val="000000"/>
@@ -21925,14 +21937,14 @@
             <w:pPr>
               <w:spacing w:after="0" w:line="240" w:lineRule="auto"/>
               <w:rPr>
-                <w:ins w:id="1026" w:author="Penny Downey" w:date="2019-05-21T10:38:00Z"/>
+                <w:ins w:id="1023" w:author="Penny Downey" w:date="2019-05-21T10:38:00Z"/>
                 <w:color w:val="000000"/>
                 <w:kern w:val="0"/>
                 <w:sz w:val="20"/>
                 <w:szCs w:val="20"/>
               </w:rPr>
             </w:pPr>
-            <w:ins w:id="1027" w:author="Penny Downey" w:date="2019-05-21T10:38:00Z">
+            <w:ins w:id="1024" w:author="Penny Downey" w:date="2019-05-21T10:38:00Z">
               <w:r>
                 <w:rPr>
                   <w:color w:val="000000"/>
@@ -21992,14 +22004,14 @@
         <w:spacing w:before="100" w:beforeAutospacing="1" w:line="240" w:lineRule="auto"/>
         <w:outlineLvl w:val="1"/>
         <w:rPr>
-          <w:ins w:id="1028" w:author="Penny Downey" w:date="2019-05-21T10:38:00Z"/>
+          <w:ins w:id="1025" w:author="Penny Downey" w:date="2019-05-21T10:38:00Z"/>
           <w:rFonts w:ascii="Times New Roman" w:hAnsi="Times New Roman"/>
           <w:bCs/>
           <w:color w:val="auto"/>
           <w:kern w:val="0"/>
-          <w:rPrChange w:id="1029" w:author="Penny Downey" w:date="2019-05-21T10:42:00Z">
+          <w:rPrChange w:id="1026" w:author="Penny Downey" w:date="2019-05-21T10:42:00Z">
             <w:rPr>
-              <w:ins w:id="1030" w:author="Penny Downey" w:date="2019-05-21T10:38:00Z"/>
+              <w:ins w:id="1027" w:author="Penny Downey" w:date="2019-05-21T10:38:00Z"/>
               <w:rFonts w:ascii="Times New Roman" w:hAnsi="Times New Roman"/>
               <w:b/>
               <w:bCs/>
@@ -22010,14 +22022,14 @@
             </w:rPr>
           </w:rPrChange>
         </w:rPr>
-        <w:pPrChange w:id="1031" w:author="Penny Downey" w:date="2019-05-21T10:42:00Z">
+        <w:pPrChange w:id="1028" w:author="Penny Downey" w:date="2019-05-21T10:42:00Z">
           <w:pPr>
             <w:spacing w:before="100" w:beforeAutospacing="1" w:after="100" w:afterAutospacing="1" w:line="240" w:lineRule="auto"/>
             <w:outlineLvl w:val="1"/>
           </w:pPr>
         </w:pPrChange>
       </w:pPr>
-      <w:ins w:id="1032" w:author="Penny Downey" w:date="2019-05-21T10:38:00Z">
+      <w:ins w:id="1029" w:author="Penny Downey" w:date="2019-05-21T10:38:00Z">
         <w:r>
           <w:rPr>
             <w:bCs/>
@@ -22025,7 +22037,7 @@
             <w:iCs/>
             <w:color w:val="000000"/>
             <w:kern w:val="0"/>
-            <w:rPrChange w:id="1033" w:author="Penny Downey" w:date="2019-05-21T10:42:00Z">
+            <w:rPrChange w:id="1030" w:author="Penny Downey" w:date="2019-05-21T10:42:00Z">
               <w:rPr>
                 <w:b/>
                 <w:bCs/>
@@ -22059,7 +22071,7 @@
       <w:tr>
         <w:trPr>
           <w:tblHeader/>
-          <w:ins w:id="1034" w:author="Penny Downey" w:date="2019-05-21T10:38:00Z"/>
+          <w:ins w:id="1031" w:author="Penny Downey" w:date="2019-05-21T10:38:00Z"/>
         </w:trPr>
         <w:tc>
           <w:tcPr>
@@ -22076,7 +22088,7 @@
             <w:pPr>
               <w:spacing w:after="0" w:line="240" w:lineRule="auto"/>
               <w:rPr>
-                <w:ins w:id="1035" w:author="Penny Downey" w:date="2019-05-21T10:38:00Z"/>
+                <w:ins w:id="1032" w:author="Penny Downey" w:date="2019-05-21T10:38:00Z"/>
                 <w:b/>
                 <w:bCs/>
                 <w:color w:val="000000"/>
@@ -22085,7 +22097,7 @@
                 <w:szCs w:val="20"/>
               </w:rPr>
             </w:pPr>
-            <w:ins w:id="1036" w:author="Penny Downey" w:date="2019-05-21T10:38:00Z">
+            <w:ins w:id="1033" w:author="Penny Downey" w:date="2019-05-21T10:38:00Z">
               <w:r>
                 <w:rPr>
                   <w:b/>
@@ -22115,7 +22127,7 @@
             <w:pPr>
               <w:spacing w:after="0" w:line="240" w:lineRule="auto"/>
               <w:rPr>
-                <w:ins w:id="1037" w:author="Penny Downey" w:date="2019-05-21T10:38:00Z"/>
+                <w:ins w:id="1034" w:author="Penny Downey" w:date="2019-05-21T10:38:00Z"/>
                 <w:b/>
                 <w:bCs/>
                 <w:color w:val="000000"/>
@@ -22124,7 +22136,7 @@
                 <w:szCs w:val="20"/>
               </w:rPr>
             </w:pPr>
-            <w:ins w:id="1038" w:author="Penny Downey" w:date="2019-05-21T10:38:00Z">
+            <w:ins w:id="1035" w:author="Penny Downey" w:date="2019-05-21T10:38:00Z">
               <w:r>
                 <w:rPr>
                   <w:b/>
@@ -22154,7 +22166,7 @@
             <w:pPr>
               <w:spacing w:after="0" w:line="240" w:lineRule="auto"/>
               <w:rPr>
-                <w:ins w:id="1039" w:author="Penny Downey" w:date="2019-05-21T10:38:00Z"/>
+                <w:ins w:id="1036" w:author="Penny Downey" w:date="2019-05-21T10:38:00Z"/>
                 <w:b/>
                 <w:bCs/>
                 <w:color w:val="000000"/>
@@ -22163,7 +22175,7 @@
                 <w:szCs w:val="20"/>
               </w:rPr>
             </w:pPr>
-            <w:ins w:id="1040" w:author="Penny Downey" w:date="2019-05-21T10:38:00Z">
+            <w:ins w:id="1037" w:author="Penny Downey" w:date="2019-05-21T10:38:00Z">
               <w:r>
                 <w:rPr>
                   <w:b/>
@@ -22181,7 +22193,7 @@
       </w:tr>
       <w:tr>
         <w:trPr>
-          <w:ins w:id="1041" w:author="Penny Downey" w:date="2019-05-21T10:38:00Z"/>
+          <w:ins w:id="1038" w:author="Penny Downey" w:date="2019-05-21T10:38:00Z"/>
         </w:trPr>
         <w:tc>
           <w:tcPr>
@@ -22202,14 +22214,14 @@
             <w:pPr>
               <w:spacing w:after="0" w:line="240" w:lineRule="auto"/>
               <w:rPr>
-                <w:ins w:id="1042" w:author="Penny Downey" w:date="2019-05-21T10:38:00Z"/>
+                <w:ins w:id="1039" w:author="Penny Downey" w:date="2019-05-21T10:38:00Z"/>
                 <w:color w:val="000000"/>
                 <w:kern w:val="0"/>
                 <w:sz w:val="20"/>
                 <w:szCs w:val="20"/>
               </w:rPr>
             </w:pPr>
-            <w:ins w:id="1043" w:author="Penny Downey" w:date="2019-05-21T10:38:00Z">
+            <w:ins w:id="1040" w:author="Penny Downey" w:date="2019-05-21T10:38:00Z">
               <w:r>
                 <w:rPr>
                   <w:b/>
@@ -22253,7 +22265,7 @@
             <w:pPr>
               <w:spacing w:after="0" w:line="240" w:lineRule="auto"/>
               <w:rPr>
-                <w:ins w:id="1044" w:author="Penny Downey" w:date="2019-05-21T10:38:00Z"/>
+                <w:ins w:id="1041" w:author="Penny Downey" w:date="2019-05-21T10:38:00Z"/>
                 <w:color w:val="000000"/>
                 <w:kern w:val="0"/>
                 <w:sz w:val="20"/>
@@ -22261,7 +22273,7 @@
               </w:rPr>
             </w:pPr>
             <w:proofErr w:type="spellStart"/>
-            <w:ins w:id="1045" w:author="Penny Downey" w:date="2019-05-21T10:38:00Z">
+            <w:ins w:id="1042" w:author="Penny Downey" w:date="2019-05-21T10:38:00Z">
               <w:r>
                 <w:rPr>
                   <w:color w:val="000000"/>
@@ -22294,14 +22306,14 @@
             <w:pPr>
               <w:spacing w:after="0" w:line="240" w:lineRule="auto"/>
               <w:rPr>
-                <w:ins w:id="1046" w:author="Penny Downey" w:date="2019-05-21T10:38:00Z"/>
+                <w:ins w:id="1043" w:author="Penny Downey" w:date="2019-05-21T10:38:00Z"/>
                 <w:color w:val="000000"/>
                 <w:kern w:val="0"/>
                 <w:sz w:val="20"/>
                 <w:szCs w:val="20"/>
               </w:rPr>
             </w:pPr>
-            <w:ins w:id="1047" w:author="Penny Downey" w:date="2019-05-21T10:38:00Z">
+            <w:ins w:id="1044" w:author="Penny Downey" w:date="2019-05-21T10:38:00Z">
               <w:r>
                 <w:rPr>
                   <w:color w:val="000000"/>
@@ -22317,7 +22329,7 @@
       </w:tr>
       <w:tr>
         <w:trPr>
-          <w:ins w:id="1048" w:author="Penny Downey" w:date="2019-05-21T10:38:00Z"/>
+          <w:ins w:id="1045" w:author="Penny Downey" w:date="2019-05-21T10:38:00Z"/>
         </w:trPr>
         <w:tc>
           <w:tcPr>
@@ -22338,14 +22350,14 @@
             <w:pPr>
               <w:spacing w:after="0" w:line="240" w:lineRule="auto"/>
               <w:rPr>
-                <w:ins w:id="1049" w:author="Penny Downey" w:date="2019-05-21T10:38:00Z"/>
+                <w:ins w:id="1046" w:author="Penny Downey" w:date="2019-05-21T10:38:00Z"/>
                 <w:color w:val="000000"/>
                 <w:kern w:val="0"/>
                 <w:sz w:val="20"/>
                 <w:szCs w:val="20"/>
               </w:rPr>
             </w:pPr>
-            <w:ins w:id="1050" w:author="Penny Downey" w:date="2019-05-21T10:38:00Z">
+            <w:ins w:id="1047" w:author="Penny Downey" w:date="2019-05-21T10:38:00Z">
               <w:r>
                 <w:rPr>
                   <w:b/>
@@ -22389,7 +22401,7 @@
             <w:pPr>
               <w:spacing w:after="0" w:line="240" w:lineRule="auto"/>
               <w:rPr>
-                <w:ins w:id="1051" w:author="Penny Downey" w:date="2019-05-21T10:38:00Z"/>
+                <w:ins w:id="1048" w:author="Penny Downey" w:date="2019-05-21T10:38:00Z"/>
                 <w:color w:val="000000"/>
                 <w:kern w:val="0"/>
                 <w:sz w:val="20"/>
@@ -22397,7 +22409,7 @@
               </w:rPr>
             </w:pPr>
             <w:proofErr w:type="spellStart"/>
-            <w:ins w:id="1052" w:author="Penny Downey" w:date="2019-05-21T10:38:00Z">
+            <w:ins w:id="1049" w:author="Penny Downey" w:date="2019-05-21T10:38:00Z">
               <w:r>
                 <w:rPr>
                   <w:color w:val="000000"/>
@@ -22439,14 +22451,14 @@
             <w:pPr>
               <w:spacing w:after="0" w:line="240" w:lineRule="auto"/>
               <w:rPr>
-                <w:ins w:id="1053" w:author="Penny Downey" w:date="2019-05-21T10:38:00Z"/>
+                <w:ins w:id="1050" w:author="Penny Downey" w:date="2019-05-21T10:38:00Z"/>
                 <w:color w:val="000000"/>
                 <w:kern w:val="0"/>
                 <w:sz w:val="20"/>
                 <w:szCs w:val="20"/>
               </w:rPr>
             </w:pPr>
-            <w:ins w:id="1054" w:author="Penny Downey" w:date="2019-05-21T10:38:00Z">
+            <w:ins w:id="1051" w:author="Penny Downey" w:date="2019-05-21T10:38:00Z">
               <w:r>
                 <w:rPr>
                   <w:color w:val="000000"/>
@@ -22481,11 +22493,11 @@
         <w:spacing w:before="280" w:after="140"/>
         <w:ind w:firstLine="360"/>
         <w:rPr>
-          <w:del w:id="1055" w:author="Penny Downey" w:date="2019-05-10T15:05:00Z"/>
+          <w:del w:id="1052" w:author="Penny Downey" w:date="2019-05-10T15:05:00Z"/>
           <w:i/>
         </w:rPr>
       </w:pPr>
-      <w:del w:id="1056" w:author="Penny Downey" w:date="2019-05-10T15:05:00Z">
+      <w:del w:id="1053" w:author="Penny Downey" w:date="2019-05-10T15:05:00Z">
         <w:r>
           <w:rPr>
             <w:i/>
@@ -22516,7 +22528,7 @@
       <w:tr>
         <w:trPr>
           <w:cnfStyle w:val="100000000000" w:firstRow="1" w:lastRow="0" w:firstColumn="0" w:lastColumn="0" w:oddVBand="0" w:evenVBand="0" w:oddHBand="0" w:evenHBand="0" w:firstRowFirstColumn="0" w:firstRowLastColumn="0" w:lastRowFirstColumn="0" w:lastRowLastColumn="0"/>
-          <w:del w:id="1057" w:author="Penny Downey" w:date="2019-05-10T15:05:00Z"/>
+          <w:del w:id="1054" w:author="Penny Downey" w:date="2019-05-10T15:05:00Z"/>
         </w:trPr>
         <w:tc>
           <w:tcPr>
@@ -22527,10 +22539,10 @@
             <w:pPr>
               <w:pStyle w:val="Tabletext"/>
               <w:rPr>
-                <w:del w:id="1058" w:author="Penny Downey" w:date="2019-05-10T15:05:00Z"/>
+                <w:del w:id="1055" w:author="Penny Downey" w:date="2019-05-10T15:05:00Z"/>
               </w:rPr>
             </w:pPr>
-            <w:del w:id="1059" w:author="Penny Downey" w:date="2019-05-10T15:05:00Z">
+            <w:del w:id="1056" w:author="Penny Downey" w:date="2019-05-10T15:05:00Z">
               <w:r>
                 <w:delText>Parameter label</w:delText>
               </w:r>
@@ -22540,10 +22552,10 @@
             <w:pPr>
               <w:pStyle w:val="Tabletext"/>
               <w:rPr>
-                <w:del w:id="1060" w:author="Penny Downey" w:date="2019-05-10T15:05:00Z"/>
+                <w:del w:id="1057" w:author="Penny Downey" w:date="2019-05-10T15:05:00Z"/>
               </w:rPr>
             </w:pPr>
-            <w:del w:id="1061" w:author="Penny Downey" w:date="2019-05-10T15:05:00Z">
+            <w:del w:id="1058" w:author="Penny Downey" w:date="2019-05-10T15:05:00Z">
               <w:r>
                 <w:delText>(name)</w:delText>
               </w:r>
@@ -22558,11 +22570,11 @@
             <w:pPr>
               <w:cnfStyle w:val="100000000000" w:firstRow="1" w:lastRow="0" w:firstColumn="0" w:lastColumn="0" w:oddVBand="0" w:evenVBand="0" w:oddHBand="0" w:evenHBand="0" w:firstRowFirstColumn="0" w:firstRowLastColumn="0" w:lastRowFirstColumn="0" w:lastRowLastColumn="0"/>
               <w:rPr>
-                <w:del w:id="1062" w:author="Penny Downey" w:date="2019-05-10T15:05:00Z"/>
+                <w:del w:id="1059" w:author="Penny Downey" w:date="2019-05-10T15:05:00Z"/>
                 <w:kern w:val="0"/>
               </w:rPr>
             </w:pPr>
-            <w:del w:id="1063" w:author="Penny Downey" w:date="2019-05-10T15:05:00Z">
+            <w:del w:id="1060" w:author="Penny Downey" w:date="2019-05-10T15:05:00Z">
               <w:r>
                 <w:rPr>
                   <w:kern w:val="0"/>
@@ -22580,11 +22592,11 @@
             <w:pPr>
               <w:cnfStyle w:val="100000000000" w:firstRow="1" w:lastRow="0" w:firstColumn="0" w:lastColumn="0" w:oddVBand="0" w:evenVBand="0" w:oddHBand="0" w:evenHBand="0" w:firstRowFirstColumn="0" w:firstRowLastColumn="0" w:lastRowFirstColumn="0" w:lastRowLastColumn="0"/>
               <w:rPr>
-                <w:del w:id="1064" w:author="Penny Downey" w:date="2019-05-10T15:05:00Z"/>
+                <w:del w:id="1061" w:author="Penny Downey" w:date="2019-05-10T15:05:00Z"/>
                 <w:kern w:val="0"/>
               </w:rPr>
             </w:pPr>
-            <w:del w:id="1065" w:author="Penny Downey" w:date="2019-05-10T15:05:00Z">
+            <w:del w:id="1062" w:author="Penny Downey" w:date="2019-05-10T15:05:00Z">
               <w:r>
                 <w:rPr>
                   <w:kern w:val="0"/>
@@ -22597,7 +22609,7 @@
       </w:tr>
       <w:tr>
         <w:trPr>
-          <w:del w:id="1066" w:author="Penny Downey" w:date="2019-05-10T15:05:00Z"/>
+          <w:del w:id="1063" w:author="Penny Downey" w:date="2019-05-10T15:05:00Z"/>
         </w:trPr>
         <w:tc>
           <w:tcPr>
@@ -22608,10 +22620,10 @@
             <w:pPr>
               <w:pStyle w:val="Tabletext"/>
               <w:rPr>
-                <w:del w:id="1067" w:author="Penny Downey" w:date="2019-05-10T15:05:00Z"/>
+                <w:del w:id="1064" w:author="Penny Downey" w:date="2019-05-10T15:05:00Z"/>
               </w:rPr>
             </w:pPr>
-            <w:del w:id="1068" w:author="Penny Downey" w:date="2019-05-10T15:05:00Z">
+            <w:del w:id="1065" w:author="Penny Downey" w:date="2019-05-10T15:05:00Z">
               <w:r>
                 <w:rPr>
                   <w:rStyle w:val="label-name"/>
@@ -22640,12 +22652,12 @@
               <w:pStyle w:val="Tabletext"/>
               <w:cnfStyle w:val="000000000000" w:firstRow="0" w:lastRow="0" w:firstColumn="0" w:lastColumn="0" w:oddVBand="0" w:evenVBand="0" w:oddHBand="0" w:evenHBand="0" w:firstRowFirstColumn="0" w:firstRowLastColumn="0" w:lastRowFirstColumn="0" w:lastRowLastColumn="0"/>
               <w:rPr>
-                <w:del w:id="1069" w:author="Penny Downey" w:date="2019-05-10T15:05:00Z"/>
+                <w:del w:id="1066" w:author="Penny Downey" w:date="2019-05-10T15:05:00Z"/>
                 <w:i/>
                 <w:color w:val="FF0000"/>
               </w:rPr>
             </w:pPr>
-            <w:del w:id="1070" w:author="Penny Downey" w:date="2019-05-10T15:05:00Z">
+            <w:del w:id="1067" w:author="Penny Downey" w:date="2019-05-10T15:05:00Z">
               <w:r>
                 <w:rPr>
                   <w:rStyle w:val="red"/>
@@ -22666,11 +22678,11 @@
               <w:pStyle w:val="Tabletext"/>
               <w:cnfStyle w:val="000000000000" w:firstRow="0" w:lastRow="0" w:firstColumn="0" w:lastColumn="0" w:oddVBand="0" w:evenVBand="0" w:oddHBand="0" w:evenHBand="0" w:firstRowFirstColumn="0" w:firstRowLastColumn="0" w:lastRowFirstColumn="0" w:lastRowLastColumn="0"/>
               <w:rPr>
-                <w:del w:id="1071" w:author="Penny Downey" w:date="2019-05-10T15:05:00Z"/>
+                <w:del w:id="1068" w:author="Penny Downey" w:date="2019-05-10T15:05:00Z"/>
                 <w:kern w:val="0"/>
               </w:rPr>
             </w:pPr>
-            <w:del w:id="1072" w:author="Penny Downey" w:date="2019-05-10T15:05:00Z">
+            <w:del w:id="1069" w:author="Penny Downey" w:date="2019-05-10T15:05:00Z">
               <w:r>
                 <w:delText xml:space="preserve">The </w:delText>
               </w:r>
@@ -22687,11 +22699,11 @@
         <w:spacing w:before="280" w:after="140"/>
         <w:ind w:firstLine="360"/>
         <w:rPr>
-          <w:del w:id="1073" w:author="Penny Downey" w:date="2019-05-10T15:05:00Z"/>
+          <w:del w:id="1070" w:author="Penny Downey" w:date="2019-05-10T15:05:00Z"/>
           <w:i/>
         </w:rPr>
       </w:pPr>
-      <w:del w:id="1074" w:author="Penny Downey" w:date="2019-05-10T15:05:00Z">
+      <w:del w:id="1071" w:author="Penny Downey" w:date="2019-05-10T15:05:00Z">
         <w:r>
           <w:rPr>
             <w:i/>
@@ -22716,7 +22728,7 @@
       <w:tr>
         <w:trPr>
           <w:cnfStyle w:val="100000000000" w:firstRow="1" w:lastRow="0" w:firstColumn="0" w:lastColumn="0" w:oddVBand="0" w:evenVBand="0" w:oddHBand="0" w:evenHBand="0" w:firstRowFirstColumn="0" w:firstRowLastColumn="0" w:lastRowFirstColumn="0" w:lastRowLastColumn="0"/>
-          <w:del w:id="1075" w:author="Penny Downey" w:date="2019-05-10T15:05:00Z"/>
+          <w:del w:id="1072" w:author="Penny Downey" w:date="2019-05-10T15:05:00Z"/>
         </w:trPr>
         <w:tc>
           <w:tcPr>
@@ -22727,10 +22739,10 @@
             <w:pPr>
               <w:pStyle w:val="Tabletext"/>
               <w:rPr>
-                <w:del w:id="1076" w:author="Penny Downey" w:date="2019-05-10T15:05:00Z"/>
+                <w:del w:id="1073" w:author="Penny Downey" w:date="2019-05-10T15:05:00Z"/>
               </w:rPr>
             </w:pPr>
-            <w:del w:id="1077" w:author="Penny Downey" w:date="2019-05-10T15:05:00Z">
+            <w:del w:id="1074" w:author="Penny Downey" w:date="2019-05-10T15:05:00Z">
               <w:r>
                 <w:delText>Parameter label</w:delText>
               </w:r>
@@ -22740,10 +22752,10 @@
             <w:pPr>
               <w:pStyle w:val="Tabletext"/>
               <w:rPr>
-                <w:del w:id="1078" w:author="Penny Downey" w:date="2019-05-10T15:05:00Z"/>
+                <w:del w:id="1075" w:author="Penny Downey" w:date="2019-05-10T15:05:00Z"/>
               </w:rPr>
             </w:pPr>
-            <w:del w:id="1079" w:author="Penny Downey" w:date="2019-05-10T15:05:00Z">
+            <w:del w:id="1076" w:author="Penny Downey" w:date="2019-05-10T15:05:00Z">
               <w:r>
                 <w:delText>(name)</w:delText>
               </w:r>
@@ -22758,11 +22770,11 @@
             <w:pPr>
               <w:cnfStyle w:val="100000000000" w:firstRow="1" w:lastRow="0" w:firstColumn="0" w:lastColumn="0" w:oddVBand="0" w:evenVBand="0" w:oddHBand="0" w:evenHBand="0" w:firstRowFirstColumn="0" w:firstRowLastColumn="0" w:lastRowFirstColumn="0" w:lastRowLastColumn="0"/>
               <w:rPr>
-                <w:del w:id="1080" w:author="Penny Downey" w:date="2019-05-10T15:05:00Z"/>
+                <w:del w:id="1077" w:author="Penny Downey" w:date="2019-05-10T15:05:00Z"/>
                 <w:kern w:val="0"/>
               </w:rPr>
             </w:pPr>
-            <w:del w:id="1081" w:author="Penny Downey" w:date="2019-05-10T15:05:00Z">
+            <w:del w:id="1078" w:author="Penny Downey" w:date="2019-05-10T15:05:00Z">
               <w:r>
                 <w:rPr>
                   <w:kern w:val="0"/>
@@ -22780,11 +22792,11 @@
             <w:pPr>
               <w:cnfStyle w:val="100000000000" w:firstRow="1" w:lastRow="0" w:firstColumn="0" w:lastColumn="0" w:oddVBand="0" w:evenVBand="0" w:oddHBand="0" w:evenHBand="0" w:firstRowFirstColumn="0" w:firstRowLastColumn="0" w:lastRowFirstColumn="0" w:lastRowLastColumn="0"/>
               <w:rPr>
-                <w:del w:id="1082" w:author="Penny Downey" w:date="2019-05-10T15:05:00Z"/>
+                <w:del w:id="1079" w:author="Penny Downey" w:date="2019-05-10T15:05:00Z"/>
                 <w:kern w:val="0"/>
               </w:rPr>
             </w:pPr>
-            <w:del w:id="1083" w:author="Penny Downey" w:date="2019-05-10T15:05:00Z">
+            <w:del w:id="1080" w:author="Penny Downey" w:date="2019-05-10T15:05:00Z">
               <w:r>
                 <w:rPr>
                   <w:kern w:val="0"/>
@@ -22797,7 +22809,7 @@
       </w:tr>
       <w:tr>
         <w:trPr>
-          <w:del w:id="1084" w:author="Penny Downey" w:date="2019-05-10T15:05:00Z"/>
+          <w:del w:id="1081" w:author="Penny Downey" w:date="2019-05-10T15:05:00Z"/>
         </w:trPr>
         <w:tc>
           <w:tcPr>
@@ -22808,11 +22820,11 @@
             <w:pPr>
               <w:pStyle w:val="Tabletext"/>
               <w:rPr>
-                <w:del w:id="1085" w:author="Penny Downey" w:date="2019-05-10T15:05:00Z"/>
+                <w:del w:id="1082" w:author="Penny Downey" w:date="2019-05-10T15:05:00Z"/>
                 <w:kern w:val="0"/>
               </w:rPr>
             </w:pPr>
-            <w:del w:id="1086" w:author="Penny Downey" w:date="2019-05-10T15:05:00Z">
+            <w:del w:id="1083" w:author="Penny Downey" w:date="2019-05-10T15:05:00Z">
               <w:r>
                 <w:rPr>
                   <w:kern w:val="0"/>
@@ -22856,12 +22868,12 @@
               <w:pStyle w:val="Tabletext"/>
               <w:cnfStyle w:val="000000000000" w:firstRow="0" w:lastRow="0" w:firstColumn="0" w:lastColumn="0" w:oddVBand="0" w:evenVBand="0" w:oddHBand="0" w:evenHBand="0" w:firstRowFirstColumn="0" w:firstRowLastColumn="0" w:lastRowFirstColumn="0" w:lastRowLastColumn="0"/>
               <w:rPr>
-                <w:del w:id="1087" w:author="Penny Downey" w:date="2019-05-10T15:05:00Z"/>
+                <w:del w:id="1084" w:author="Penny Downey" w:date="2019-05-10T15:05:00Z"/>
                 <w:i/>
                 <w:kern w:val="0"/>
               </w:rPr>
             </w:pPr>
-            <w:del w:id="1088" w:author="Penny Downey" w:date="2019-05-10T15:05:00Z">
+            <w:del w:id="1085" w:author="Penny Downey" w:date="2019-05-10T15:05:00Z">
               <w:r>
                 <w:rPr>
                   <w:rStyle w:val="red"/>
@@ -22885,11 +22897,11 @@
               <w:pStyle w:val="Tabletext"/>
               <w:cnfStyle w:val="000000000000" w:firstRow="0" w:lastRow="0" w:firstColumn="0" w:lastColumn="0" w:oddVBand="0" w:evenVBand="0" w:oddHBand="0" w:evenHBand="0" w:firstRowFirstColumn="0" w:firstRowLastColumn="0" w:lastRowFirstColumn="0" w:lastRowLastColumn="0"/>
               <w:rPr>
-                <w:del w:id="1089" w:author="Penny Downey" w:date="2019-05-10T15:05:00Z"/>
+                <w:del w:id="1086" w:author="Penny Downey" w:date="2019-05-10T15:05:00Z"/>
                 <w:kern w:val="0"/>
               </w:rPr>
             </w:pPr>
-            <w:del w:id="1090" w:author="Penny Downey" w:date="2019-05-10T15:05:00Z">
+            <w:del w:id="1087" w:author="Penny Downey" w:date="2019-05-10T15:05:00Z">
               <w:r>
                 <w:delText>The n</w:delText>
               </w:r>
@@ -22908,7 +22920,7 @@
       </w:tr>
       <w:tr>
         <w:trPr>
-          <w:del w:id="1091" w:author="Penny Downey" w:date="2019-05-10T15:05:00Z"/>
+          <w:del w:id="1088" w:author="Penny Downey" w:date="2019-05-10T15:05:00Z"/>
         </w:trPr>
         <w:tc>
           <w:tcPr>
@@ -22919,10 +22931,10 @@
             <w:pPr>
               <w:pStyle w:val="Tabletext"/>
               <w:rPr>
-                <w:del w:id="1092" w:author="Penny Downey" w:date="2019-05-10T15:05:00Z"/>
+                <w:del w:id="1089" w:author="Penny Downey" w:date="2019-05-10T15:05:00Z"/>
               </w:rPr>
             </w:pPr>
-            <w:del w:id="1093" w:author="Penny Downey" w:date="2019-05-10T15:05:00Z">
+            <w:del w:id="1090" w:author="Penny Downey" w:date="2019-05-10T15:05:00Z">
               <w:r>
                 <w:rPr>
                   <w:rStyle w:val="label-name"/>
@@ -22951,13 +22963,13 @@
               <w:pStyle w:val="Tabletext"/>
               <w:cnfStyle w:val="000000000000" w:firstRow="0" w:lastRow="0" w:firstColumn="0" w:lastColumn="0" w:oddVBand="0" w:evenVBand="0" w:oddHBand="0" w:evenHBand="0" w:firstRowFirstColumn="0" w:firstRowLastColumn="0" w:lastRowFirstColumn="0" w:lastRowLastColumn="0"/>
               <w:rPr>
-                <w:del w:id="1094" w:author="Penny Downey" w:date="2019-05-10T15:05:00Z"/>
+                <w:del w:id="1091" w:author="Penny Downey" w:date="2019-05-10T15:05:00Z"/>
                 <w:rStyle w:val="red"/>
                 <w:i/>
                 <w:color w:val="FF0000"/>
               </w:rPr>
             </w:pPr>
-            <w:del w:id="1095" w:author="Penny Downey" w:date="2019-05-10T15:05:00Z">
+            <w:del w:id="1092" w:author="Penny Downey" w:date="2019-05-10T15:05:00Z">
               <w:r>
                 <w:rPr>
                   <w:rStyle w:val="red"/>
@@ -22978,10 +22990,10 @@
               <w:pStyle w:val="Tabletext"/>
               <w:cnfStyle w:val="000000000000" w:firstRow="0" w:lastRow="0" w:firstColumn="0" w:lastColumn="0" w:oddVBand="0" w:evenVBand="0" w:oddHBand="0" w:evenHBand="0" w:firstRowFirstColumn="0" w:firstRowLastColumn="0" w:lastRowFirstColumn="0" w:lastRowLastColumn="0"/>
               <w:rPr>
-                <w:del w:id="1096" w:author="Penny Downey" w:date="2019-05-10T15:05:00Z"/>
+                <w:del w:id="1093" w:author="Penny Downey" w:date="2019-05-10T15:05:00Z"/>
               </w:rPr>
             </w:pPr>
-            <w:del w:id="1097" w:author="Penny Downey" w:date="2019-05-10T15:05:00Z">
+            <w:del w:id="1094" w:author="Penny Downey" w:date="2019-05-10T15:05:00Z">
               <w:r>
                 <w:delText xml:space="preserve">Allow inbound HTTP traffic to the SAS Viya </w:delText>
               </w:r>
@@ -22997,7 +23009,7 @@
       </w:tr>
       <w:tr>
         <w:trPr>
-          <w:del w:id="1098" w:author="Penny Downey" w:date="2019-05-10T15:05:00Z"/>
+          <w:del w:id="1095" w:author="Penny Downey" w:date="2019-05-10T15:05:00Z"/>
         </w:trPr>
         <w:tc>
           <w:tcPr>
@@ -23008,10 +23020,10 @@
             <w:pPr>
               <w:pStyle w:val="Tabletext"/>
               <w:rPr>
-                <w:del w:id="1099" w:author="Penny Downey" w:date="2019-05-10T15:05:00Z"/>
+                <w:del w:id="1096" w:author="Penny Downey" w:date="2019-05-10T15:05:00Z"/>
               </w:rPr>
             </w:pPr>
-            <w:del w:id="1100" w:author="Penny Downey" w:date="2019-05-10T15:05:00Z">
+            <w:del w:id="1097" w:author="Penny Downey" w:date="2019-05-10T15:05:00Z">
               <w:r>
                 <w:rPr>
                   <w:rStyle w:val="label-name"/>
@@ -23047,13 +23059,13 @@
               <w:pStyle w:val="Tabletext"/>
               <w:cnfStyle w:val="000000000000" w:firstRow="0" w:lastRow="0" w:firstColumn="0" w:lastColumn="0" w:oddVBand="0" w:evenVBand="0" w:oddHBand="0" w:evenHBand="0" w:firstRowFirstColumn="0" w:firstRowLastColumn="0" w:lastRowFirstColumn="0" w:lastRowLastColumn="0"/>
               <w:rPr>
-                <w:del w:id="1101" w:author="Penny Downey" w:date="2019-05-10T15:05:00Z"/>
+                <w:del w:id="1098" w:author="Penny Downey" w:date="2019-05-10T15:05:00Z"/>
                 <w:rStyle w:val="red"/>
                 <w:i/>
                 <w:color w:val="FF0000"/>
               </w:rPr>
             </w:pPr>
-            <w:del w:id="1102" w:author="Penny Downey" w:date="2019-05-10T15:05:00Z">
+            <w:del w:id="1099" w:author="Penny Downey" w:date="2019-05-10T15:05:00Z">
               <w:r>
                 <w:rPr>
                   <w:rStyle w:val="red"/>
@@ -23074,10 +23086,10 @@
               <w:pStyle w:val="Tabletext"/>
               <w:cnfStyle w:val="000000000000" w:firstRow="0" w:lastRow="0" w:firstColumn="0" w:lastColumn="0" w:oddVBand="0" w:evenVBand="0" w:oddHBand="0" w:evenHBand="0" w:firstRowFirstColumn="0" w:firstRowLastColumn="0" w:lastRowFirstColumn="0" w:lastRowLastColumn="0"/>
               <w:rPr>
-                <w:del w:id="1103" w:author="Penny Downey" w:date="2019-05-10T15:05:00Z"/>
+                <w:del w:id="1100" w:author="Penny Downey" w:date="2019-05-10T15:05:00Z"/>
               </w:rPr>
             </w:pPr>
-            <w:del w:id="1104" w:author="Penny Downey" w:date="2019-05-10T15:05:00Z">
+            <w:del w:id="1101" w:author="Penny Downey" w:date="2019-05-10T15:05:00Z">
               <w:r>
                 <w:delText xml:space="preserve">Allow inbound SSH traffic to the Ansible </w:delText>
               </w:r>
@@ -23093,7 +23105,7 @@
       </w:tr>
       <w:tr>
         <w:trPr>
-          <w:del w:id="1105" w:author="Penny Downey" w:date="2019-05-10T15:05:00Z"/>
+          <w:del w:id="1102" w:author="Penny Downey" w:date="2019-05-10T15:05:00Z"/>
         </w:trPr>
         <w:tc>
           <w:tcPr>
@@ -23104,10 +23116,10 @@
             <w:pPr>
               <w:pStyle w:val="Tabletext"/>
               <w:rPr>
-                <w:del w:id="1106" w:author="Penny Downey" w:date="2019-05-10T15:05:00Z"/>
+                <w:del w:id="1103" w:author="Penny Downey" w:date="2019-05-10T15:05:00Z"/>
               </w:rPr>
             </w:pPr>
-            <w:del w:id="1107" w:author="Penny Downey" w:date="2019-05-10T15:05:00Z">
+            <w:del w:id="1104" w:author="Penny Downey" w:date="2019-05-10T15:05:00Z">
               <w:r>
                 <w:rPr>
                   <w:rStyle w:val="label-name"/>
@@ -23136,13 +23148,13 @@
               <w:pStyle w:val="Tabletext"/>
               <w:cnfStyle w:val="000000000000" w:firstRow="0" w:lastRow="0" w:firstColumn="0" w:lastColumn="0" w:oddVBand="0" w:evenVBand="0" w:oddHBand="0" w:evenHBand="0" w:firstRowFirstColumn="0" w:firstRowLastColumn="0" w:lastRowFirstColumn="0" w:lastRowLastColumn="0"/>
               <w:rPr>
-                <w:del w:id="1108" w:author="Penny Downey" w:date="2019-05-10T15:05:00Z"/>
+                <w:del w:id="1105" w:author="Penny Downey" w:date="2019-05-10T15:05:00Z"/>
                 <w:rStyle w:val="red"/>
                 <w:i/>
                 <w:color w:val="FF0000"/>
               </w:rPr>
             </w:pPr>
-            <w:del w:id="1109" w:author="Penny Downey" w:date="2019-05-10T15:05:00Z">
+            <w:del w:id="1106" w:author="Penny Downey" w:date="2019-05-10T15:05:00Z">
               <w:r>
                 <w:rPr>
                   <w:rStyle w:val="red"/>
@@ -23163,10 +23175,10 @@
               <w:pStyle w:val="Tabletext"/>
               <w:cnfStyle w:val="000000000000" w:firstRow="0" w:lastRow="0" w:firstColumn="0" w:lastColumn="0" w:oddVBand="0" w:evenVBand="0" w:oddHBand="0" w:evenHBand="0" w:firstRowFirstColumn="0" w:firstRowLastColumn="0" w:lastRowFirstColumn="0" w:lastRowLastColumn="0"/>
               <w:rPr>
-                <w:del w:id="1110" w:author="Penny Downey" w:date="2019-05-10T15:05:00Z"/>
+                <w:del w:id="1107" w:author="Penny Downey" w:date="2019-05-10T15:05:00Z"/>
               </w:rPr>
             </w:pPr>
-            <w:del w:id="1111" w:author="Penny Downey" w:date="2019-05-10T15:05:00Z">
+            <w:del w:id="1108" w:author="Penny Downey" w:date="2019-05-10T15:05:00Z">
               <w:r>
                 <w:delText>The password of the SAS Admin u</w:delText>
               </w:r>
@@ -23180,7 +23192,7 @@
       <w:tr>
         <w:trPr>
           <w:cantSplit/>
-          <w:del w:id="1112" w:author="Penny Downey" w:date="2019-05-10T15:05:00Z"/>
+          <w:del w:id="1109" w:author="Penny Downey" w:date="2019-05-10T15:05:00Z"/>
         </w:trPr>
         <w:tc>
           <w:tcPr>
@@ -23191,10 +23203,10 @@
             <w:pPr>
               <w:pStyle w:val="Tabletext"/>
               <w:rPr>
-                <w:del w:id="1113" w:author="Penny Downey" w:date="2019-05-10T15:05:00Z"/>
+                <w:del w:id="1110" w:author="Penny Downey" w:date="2019-05-10T15:05:00Z"/>
               </w:rPr>
             </w:pPr>
-            <w:del w:id="1114" w:author="Penny Downey" w:date="2019-05-10T15:05:00Z">
+            <w:del w:id="1111" w:author="Penny Downey" w:date="2019-05-10T15:05:00Z">
               <w:r>
                 <w:rPr>
                   <w:rStyle w:val="label-name"/>
@@ -23226,12 +23238,12 @@
               <w:pStyle w:val="Tabletext"/>
               <w:cnfStyle w:val="000000000000" w:firstRow="0" w:lastRow="0" w:firstColumn="0" w:lastColumn="0" w:oddVBand="0" w:evenVBand="0" w:oddHBand="0" w:evenHBand="0" w:firstRowFirstColumn="0" w:firstRowLastColumn="0" w:lastRowFirstColumn="0" w:lastRowLastColumn="0"/>
               <w:rPr>
-                <w:del w:id="1115" w:author="Penny Downey" w:date="2019-05-10T15:05:00Z"/>
+                <w:del w:id="1112" w:author="Penny Downey" w:date="2019-05-10T15:05:00Z"/>
                 <w:rStyle w:val="red"/>
                 <w:i/>
               </w:rPr>
             </w:pPr>
-            <w:del w:id="1116" w:author="Penny Downey" w:date="2019-05-10T15:05:00Z">
+            <w:del w:id="1113" w:author="Penny Downey" w:date="2019-05-10T15:05:00Z">
               <w:r>
                 <w:rPr>
                   <w:rStyle w:val="red"/>
@@ -23252,10 +23264,10 @@
               <w:pStyle w:val="Tabletext"/>
               <w:cnfStyle w:val="000000000000" w:firstRow="0" w:lastRow="0" w:firstColumn="0" w:lastColumn="0" w:oddVBand="0" w:evenVBand="0" w:oddHBand="0" w:evenHBand="0" w:firstRowFirstColumn="0" w:firstRowLastColumn="0" w:lastRowFirstColumn="0" w:lastRowLastColumn="0"/>
               <w:rPr>
-                <w:del w:id="1117" w:author="Penny Downey" w:date="2019-05-10T15:05:00Z"/>
+                <w:del w:id="1114" w:author="Penny Downey" w:date="2019-05-10T15:05:00Z"/>
               </w:rPr>
             </w:pPr>
-            <w:del w:id="1118" w:author="Penny Downey" w:date="2019-05-10T15:05:00Z">
+            <w:del w:id="1115" w:author="Penny Downey" w:date="2019-05-10T15:05:00Z">
               <w:r>
                 <w:delText>The password of the default SAS u</w:delText>
               </w:r>
@@ -23275,10 +23287,10 @@
               <w:pStyle w:val="Tabletext"/>
               <w:cnfStyle w:val="000000000000" w:firstRow="0" w:lastRow="0" w:firstColumn="0" w:lastColumn="0" w:oddVBand="0" w:evenVBand="0" w:oddHBand="0" w:evenHBand="0" w:firstRowFirstColumn="0" w:firstRowLastColumn="0" w:lastRowFirstColumn="0" w:lastRowLastColumn="0"/>
               <w:rPr>
-                <w:del w:id="1119" w:author="Penny Downey" w:date="2019-05-10T15:05:00Z"/>
+                <w:del w:id="1116" w:author="Penny Downey" w:date="2019-05-10T15:05:00Z"/>
               </w:rPr>
             </w:pPr>
-            <w:del w:id="1120" w:author="Penny Downey" w:date="2019-05-10T15:05:00Z">
+            <w:del w:id="1117" w:author="Penny Downey" w:date="2019-05-10T15:05:00Z">
               <w:r>
                 <w:rPr>
                   <w:b/>
@@ -23294,7 +23306,7 @@
       </w:tr>
       <w:tr>
         <w:trPr>
-          <w:del w:id="1121" w:author="Penny Downey" w:date="2019-05-10T15:05:00Z"/>
+          <w:del w:id="1118" w:author="Penny Downey" w:date="2019-05-10T15:05:00Z"/>
         </w:trPr>
         <w:tc>
           <w:tcPr>
@@ -23305,10 +23317,10 @@
             <w:pPr>
               <w:pStyle w:val="Tabletext"/>
               <w:rPr>
-                <w:del w:id="1122" w:author="Penny Downey" w:date="2019-05-10T15:05:00Z"/>
+                <w:del w:id="1119" w:author="Penny Downey" w:date="2019-05-10T15:05:00Z"/>
               </w:rPr>
             </w:pPr>
-            <w:del w:id="1123" w:author="Penny Downey" w:date="2019-05-10T15:05:00Z">
+            <w:del w:id="1120" w:author="Penny Downey" w:date="2019-05-10T15:05:00Z">
               <w:r>
                 <w:rPr>
                   <w:rStyle w:val="label-name"/>
@@ -23340,11 +23352,11 @@
               <w:pStyle w:val="Tabletext"/>
               <w:cnfStyle w:val="000000000000" w:firstRow="0" w:lastRow="0" w:firstColumn="0" w:lastColumn="0" w:oddVBand="0" w:evenVBand="0" w:oddHBand="0" w:evenHBand="0" w:firstRowFirstColumn="0" w:firstRowLastColumn="0" w:lastRowFirstColumn="0" w:lastRowLastColumn="0"/>
               <w:rPr>
-                <w:del w:id="1124" w:author="Penny Downey" w:date="2019-05-10T15:05:00Z"/>
+                <w:del w:id="1121" w:author="Penny Downey" w:date="2019-05-10T15:05:00Z"/>
                 <w:rStyle w:val="red"/>
               </w:rPr>
             </w:pPr>
-            <w:del w:id="1125" w:author="Penny Downey" w:date="2019-05-10T15:05:00Z">
+            <w:del w:id="1122" w:author="Penny Downey" w:date="2019-05-10T15:05:00Z">
               <w:r>
                 <w:delText xml:space="preserve">i3 </w:delText>
               </w:r>
@@ -23360,10 +23372,10 @@
               <w:pStyle w:val="Tabletext"/>
               <w:cnfStyle w:val="000000000000" w:firstRow="0" w:lastRow="0" w:firstColumn="0" w:lastColumn="0" w:oddVBand="0" w:evenVBand="0" w:oddHBand="0" w:evenHBand="0" w:firstRowFirstColumn="0" w:firstRowLastColumn="0" w:lastRowFirstColumn="0" w:lastRowLastColumn="0"/>
               <w:rPr>
-                <w:del w:id="1126" w:author="Penny Downey" w:date="2019-05-10T15:05:00Z"/>
+                <w:del w:id="1123" w:author="Penny Downey" w:date="2019-05-10T15:05:00Z"/>
               </w:rPr>
             </w:pPr>
-            <w:del w:id="1127" w:author="Penny Downey" w:date="2019-05-10T15:05:00Z">
+            <w:del w:id="1124" w:author="Penny Downey" w:date="2019-05-10T15:05:00Z">
               <w:r>
                 <w:delText>T</w:delText>
               </w:r>
@@ -23379,7 +23391,7 @@
       </w:tr>
       <w:tr>
         <w:trPr>
-          <w:del w:id="1128" w:author="Penny Downey" w:date="2019-05-10T15:05:00Z"/>
+          <w:del w:id="1125" w:author="Penny Downey" w:date="2019-05-10T15:05:00Z"/>
         </w:trPr>
         <w:tc>
           <w:tcPr>
@@ -23390,12 +23402,12 @@
             <w:pPr>
               <w:pStyle w:val="Tabletext"/>
               <w:rPr>
-                <w:del w:id="1129" w:author="Penny Downey" w:date="2019-05-10T15:05:00Z"/>
+                <w:del w:id="1126" w:author="Penny Downey" w:date="2019-05-10T15:05:00Z"/>
                 <w:rStyle w:val="label-name"/>
                 <w:rFonts w:eastAsiaTheme="majorEastAsia"/>
               </w:rPr>
             </w:pPr>
-            <w:del w:id="1130" w:author="Penny Downey" w:date="2019-05-10T15:05:00Z">
+            <w:del w:id="1127" w:author="Penny Downey" w:date="2019-05-10T15:05:00Z">
               <w:r>
                 <w:rPr>
                   <w:rStyle w:val="label-name"/>
@@ -23424,10 +23436,10 @@
               <w:pStyle w:val="Tabletext"/>
               <w:cnfStyle w:val="000000000000" w:firstRow="0" w:lastRow="0" w:firstColumn="0" w:lastColumn="0" w:oddVBand="0" w:evenVBand="0" w:oddHBand="0" w:evenHBand="0" w:firstRowFirstColumn="0" w:firstRowLastColumn="0" w:lastRowFirstColumn="0" w:lastRowLastColumn="0"/>
               <w:rPr>
-                <w:del w:id="1131" w:author="Penny Downey" w:date="2019-05-10T15:05:00Z"/>
+                <w:del w:id="1128" w:author="Penny Downey" w:date="2019-05-10T15:05:00Z"/>
               </w:rPr>
             </w:pPr>
-            <w:del w:id="1132" w:author="Penny Downey" w:date="2019-05-10T15:05:00Z">
+            <w:del w:id="1129" w:author="Penny Downey" w:date="2019-05-10T15:05:00Z">
               <w:r>
                 <w:delText>4xlarge</w:delText>
               </w:r>
@@ -23443,10 +23455,10 @@
               <w:pStyle w:val="Tabletext"/>
               <w:cnfStyle w:val="000000000000" w:firstRow="0" w:lastRow="0" w:firstColumn="0" w:lastColumn="0" w:oddVBand="0" w:evenVBand="0" w:oddHBand="0" w:evenHBand="0" w:firstRowFirstColumn="0" w:firstRowLastColumn="0" w:lastRowFirstColumn="0" w:lastRowLastColumn="0"/>
               <w:rPr>
-                <w:del w:id="1133" w:author="Penny Downey" w:date="2019-05-10T15:05:00Z"/>
+                <w:del w:id="1130" w:author="Penny Downey" w:date="2019-05-10T15:05:00Z"/>
               </w:rPr>
             </w:pPr>
-            <w:del w:id="1134" w:author="Penny Downey" w:date="2019-05-10T15:05:00Z">
+            <w:del w:id="1131" w:author="Penny Downey" w:date="2019-05-10T15:05:00Z">
               <w:r>
                 <w:delText>Determines the size of the r4 EC2 instance used for the Viya Services VM.</w:delText>
               </w:r>
@@ -23456,7 +23468,7 @@
       </w:tr>
       <w:tr>
         <w:trPr>
-          <w:del w:id="1135" w:author="Penny Downey" w:date="2019-05-10T15:05:00Z"/>
+          <w:del w:id="1132" w:author="Penny Downey" w:date="2019-05-10T15:05:00Z"/>
         </w:trPr>
         <w:tc>
           <w:tcPr>
@@ -23467,10 +23479,10 @@
             <w:pPr>
               <w:pStyle w:val="Tabletext"/>
               <w:rPr>
-                <w:del w:id="1136" w:author="Penny Downey" w:date="2019-05-10T15:05:00Z"/>
+                <w:del w:id="1133" w:author="Penny Downey" w:date="2019-05-10T15:05:00Z"/>
               </w:rPr>
             </w:pPr>
-            <w:del w:id="1137" w:author="Penny Downey" w:date="2019-05-10T15:05:00Z">
+            <w:del w:id="1134" w:author="Penny Downey" w:date="2019-05-10T15:05:00Z">
               <w:r>
                 <w:rPr>
                   <w:rStyle w:val="label-name"/>
@@ -23502,11 +23514,11 @@
               <w:pStyle w:val="Tabletext"/>
               <w:cnfStyle w:val="000000000000" w:firstRow="0" w:lastRow="0" w:firstColumn="0" w:lastColumn="0" w:oddVBand="0" w:evenVBand="0" w:oddHBand="0" w:evenHBand="0" w:firstRowFirstColumn="0" w:firstRowLastColumn="0" w:lastRowFirstColumn="0" w:lastRowLastColumn="0"/>
               <w:rPr>
-                <w:del w:id="1138" w:author="Penny Downey" w:date="2019-05-10T15:05:00Z"/>
+                <w:del w:id="1135" w:author="Penny Downey" w:date="2019-05-10T15:05:00Z"/>
                 <w:rStyle w:val="red"/>
               </w:rPr>
             </w:pPr>
-            <w:del w:id="1139" w:author="Penny Downey" w:date="2019-05-10T15:05:00Z">
+            <w:del w:id="1136" w:author="Penny Downey" w:date="2019-05-10T15:05:00Z">
               <w:r>
                 <w:delText xml:space="preserve">— </w:delText>
               </w:r>
@@ -23522,10 +23534,10 @@
               <w:pStyle w:val="Tabletext"/>
               <w:cnfStyle w:val="000000000000" w:firstRow="0" w:lastRow="0" w:firstColumn="0" w:lastColumn="0" w:oddVBand="0" w:evenVBand="0" w:oddHBand="0" w:evenHBand="0" w:firstRowFirstColumn="0" w:firstRowLastColumn="0" w:lastRowFirstColumn="0" w:lastRowLastColumn="0"/>
               <w:rPr>
-                <w:del w:id="1140" w:author="Penny Downey" w:date="2019-05-10T15:05:00Z"/>
+                <w:del w:id="1137" w:author="Penny Downey" w:date="2019-05-10T15:05:00Z"/>
               </w:rPr>
             </w:pPr>
-            <w:del w:id="1141" w:author="Penny Downey" w:date="2019-05-10T15:05:00Z">
+            <w:del w:id="1138" w:author="Penny Downey" w:date="2019-05-10T15:05:00Z">
               <w:r>
                 <w:delText xml:space="preserve">(Optional) </w:delText>
               </w:r>
@@ -23553,7 +23565,7 @@
       </w:tr>
       <w:tr>
         <w:trPr>
-          <w:del w:id="1142" w:author="Penny Downey" w:date="2019-05-10T15:05:00Z"/>
+          <w:del w:id="1139" w:author="Penny Downey" w:date="2019-05-10T15:05:00Z"/>
         </w:trPr>
         <w:tc>
           <w:tcPr>
@@ -23564,10 +23576,10 @@
             <w:pPr>
               <w:pStyle w:val="Tabletext"/>
               <w:rPr>
-                <w:del w:id="1143" w:author="Penny Downey" w:date="2019-05-10T15:05:00Z"/>
+                <w:del w:id="1140" w:author="Penny Downey" w:date="2019-05-10T15:05:00Z"/>
               </w:rPr>
             </w:pPr>
-            <w:del w:id="1144" w:author="Penny Downey" w:date="2019-05-10T15:05:00Z">
+            <w:del w:id="1141" w:author="Penny Downey" w:date="2019-05-10T15:05:00Z">
               <w:r>
                 <w:rPr>
                   <w:rStyle w:val="label-name"/>
@@ -23599,11 +23611,11 @@
               <w:pStyle w:val="Tabletext"/>
               <w:cnfStyle w:val="000000000000" w:firstRow="0" w:lastRow="0" w:firstColumn="0" w:lastColumn="0" w:oddVBand="0" w:evenVBand="0" w:oddHBand="0" w:evenHBand="0" w:firstRowFirstColumn="0" w:firstRowLastColumn="0" w:lastRowFirstColumn="0" w:lastRowLastColumn="0"/>
               <w:rPr>
-                <w:del w:id="1145" w:author="Penny Downey" w:date="2019-05-10T15:05:00Z"/>
+                <w:del w:id="1142" w:author="Penny Downey" w:date="2019-05-10T15:05:00Z"/>
                 <w:rStyle w:val="red"/>
               </w:rPr>
             </w:pPr>
-            <w:del w:id="1146" w:author="Penny Downey" w:date="2019-05-10T15:05:00Z">
+            <w:del w:id="1143" w:author="Penny Downey" w:date="2019-05-10T15:05:00Z">
               <w:r>
                 <w:delText xml:space="preserve">— </w:delText>
               </w:r>
@@ -23619,10 +23631,10 @@
               <w:pStyle w:val="Tabletext"/>
               <w:cnfStyle w:val="000000000000" w:firstRow="0" w:lastRow="0" w:firstColumn="0" w:lastColumn="0" w:oddVBand="0" w:evenVBand="0" w:oddHBand="0" w:evenHBand="0" w:firstRowFirstColumn="0" w:firstRowLastColumn="0" w:lastRowFirstColumn="0" w:lastRowLastColumn="0"/>
               <w:rPr>
-                <w:del w:id="1147" w:author="Penny Downey" w:date="2019-05-10T15:05:00Z"/>
+                <w:del w:id="1144" w:author="Penny Downey" w:date="2019-05-10T15:05:00Z"/>
               </w:rPr>
             </w:pPr>
-            <w:del w:id="1148" w:author="Penny Downey" w:date="2019-05-10T15:05:00Z">
+            <w:del w:id="1145" w:author="Penny Downey" w:date="2019-05-10T15:05:00Z">
               <w:r>
                 <w:delText xml:space="preserve">(Optional) </w:delText>
               </w:r>
@@ -23648,14 +23660,14 @@
         <w:spacing w:before="280" w:after="140"/>
         <w:ind w:firstLine="360"/>
         <w:rPr>
-          <w:del w:id="1149" w:author="Penny Downey" w:date="2019-05-10T15:05:00Z"/>
+          <w:del w:id="1146" w:author="Penny Downey" w:date="2019-05-10T15:05:00Z"/>
           <w:rFonts w:ascii="&amp;quot" w:hAnsi="&amp;quot"/>
           <w:i/>
           <w:iCs/>
           <w:color w:val="000000"/>
         </w:rPr>
       </w:pPr>
-      <w:del w:id="1150" w:author="Penny Downey" w:date="2019-05-10T15:05:00Z">
+      <w:del w:id="1147" w:author="Penny Downey" w:date="2019-05-10T15:05:00Z">
         <w:r>
           <w:rPr>
             <w:i/>
@@ -23680,7 +23692,7 @@
       <w:tr>
         <w:trPr>
           <w:cnfStyle w:val="100000000000" w:firstRow="1" w:lastRow="0" w:firstColumn="0" w:lastColumn="0" w:oddVBand="0" w:evenVBand="0" w:oddHBand="0" w:evenHBand="0" w:firstRowFirstColumn="0" w:firstRowLastColumn="0" w:lastRowFirstColumn="0" w:lastRowLastColumn="0"/>
-          <w:del w:id="1151" w:author="Penny Downey" w:date="2019-05-10T15:05:00Z"/>
+          <w:del w:id="1148" w:author="Penny Downey" w:date="2019-05-10T15:05:00Z"/>
         </w:trPr>
         <w:tc>
           <w:tcPr>
@@ -23691,10 +23703,10 @@
             <w:pPr>
               <w:pStyle w:val="Tabletext"/>
               <w:rPr>
-                <w:del w:id="1152" w:author="Penny Downey" w:date="2019-05-10T15:05:00Z"/>
+                <w:del w:id="1149" w:author="Penny Downey" w:date="2019-05-10T15:05:00Z"/>
               </w:rPr>
             </w:pPr>
-            <w:del w:id="1153" w:author="Penny Downey" w:date="2019-05-10T15:05:00Z">
+            <w:del w:id="1150" w:author="Penny Downey" w:date="2019-05-10T15:05:00Z">
               <w:r>
                 <w:delText>Parameter label</w:delText>
               </w:r>
@@ -23704,10 +23716,10 @@
             <w:pPr>
               <w:pStyle w:val="Tabletext"/>
               <w:rPr>
-                <w:del w:id="1154" w:author="Penny Downey" w:date="2019-05-10T15:05:00Z"/>
+                <w:del w:id="1151" w:author="Penny Downey" w:date="2019-05-10T15:05:00Z"/>
               </w:rPr>
             </w:pPr>
-            <w:del w:id="1155" w:author="Penny Downey" w:date="2019-05-10T15:05:00Z">
+            <w:del w:id="1152" w:author="Penny Downey" w:date="2019-05-10T15:05:00Z">
               <w:r>
                 <w:delText>(name)</w:delText>
               </w:r>
@@ -23722,11 +23734,11 @@
             <w:pPr>
               <w:cnfStyle w:val="100000000000" w:firstRow="1" w:lastRow="0" w:firstColumn="0" w:lastColumn="0" w:oddVBand="0" w:evenVBand="0" w:oddHBand="0" w:evenHBand="0" w:firstRowFirstColumn="0" w:firstRowLastColumn="0" w:lastRowFirstColumn="0" w:lastRowLastColumn="0"/>
               <w:rPr>
-                <w:del w:id="1156" w:author="Penny Downey" w:date="2019-05-10T15:05:00Z"/>
+                <w:del w:id="1153" w:author="Penny Downey" w:date="2019-05-10T15:05:00Z"/>
                 <w:kern w:val="0"/>
               </w:rPr>
             </w:pPr>
-            <w:del w:id="1157" w:author="Penny Downey" w:date="2019-05-10T15:05:00Z">
+            <w:del w:id="1154" w:author="Penny Downey" w:date="2019-05-10T15:05:00Z">
               <w:r>
                 <w:rPr>
                   <w:kern w:val="0"/>
@@ -23744,11 +23756,11 @@
             <w:pPr>
               <w:cnfStyle w:val="100000000000" w:firstRow="1" w:lastRow="0" w:firstColumn="0" w:lastColumn="0" w:oddVBand="0" w:evenVBand="0" w:oddHBand="0" w:evenHBand="0" w:firstRowFirstColumn="0" w:firstRowLastColumn="0" w:lastRowFirstColumn="0" w:lastRowLastColumn="0"/>
               <w:rPr>
-                <w:del w:id="1158" w:author="Penny Downey" w:date="2019-05-10T15:05:00Z"/>
+                <w:del w:id="1155" w:author="Penny Downey" w:date="2019-05-10T15:05:00Z"/>
                 <w:kern w:val="0"/>
               </w:rPr>
             </w:pPr>
-            <w:del w:id="1159" w:author="Penny Downey" w:date="2019-05-10T15:05:00Z">
+            <w:del w:id="1156" w:author="Penny Downey" w:date="2019-05-10T15:05:00Z">
               <w:r>
                 <w:rPr>
                   <w:kern w:val="0"/>
@@ -23761,7 +23773,7 @@
       </w:tr>
       <w:tr>
         <w:trPr>
-          <w:del w:id="1160" w:author="Penny Downey" w:date="2019-05-10T15:05:00Z"/>
+          <w:del w:id="1157" w:author="Penny Downey" w:date="2019-05-10T15:05:00Z"/>
         </w:trPr>
         <w:tc>
           <w:tcPr>
@@ -23773,10 +23785,10 @@
             <w:pPr>
               <w:pStyle w:val="Tabletext"/>
               <w:rPr>
-                <w:del w:id="1161" w:author="Penny Downey" w:date="2019-05-10T15:05:00Z"/>
+                <w:del w:id="1158" w:author="Penny Downey" w:date="2019-05-10T15:05:00Z"/>
               </w:rPr>
             </w:pPr>
-            <w:del w:id="1162" w:author="Penny Downey" w:date="2019-05-10T15:05:00Z">
+            <w:del w:id="1159" w:author="Penny Downey" w:date="2019-05-10T15:05:00Z">
               <w:r>
                 <w:rPr>
                   <w:rStyle w:val="label-name"/>
@@ -23809,12 +23821,12 @@
               <w:pStyle w:val="Tabletext"/>
               <w:cnfStyle w:val="000000000000" w:firstRow="0" w:lastRow="0" w:firstColumn="0" w:lastColumn="0" w:oddVBand="0" w:evenVBand="0" w:oddHBand="0" w:evenHBand="0" w:firstRowFirstColumn="0" w:firstRowLastColumn="0" w:lastRowFirstColumn="0" w:lastRowLastColumn="0"/>
               <w:rPr>
-                <w:del w:id="1163" w:author="Penny Downey" w:date="2019-05-10T15:05:00Z"/>
+                <w:del w:id="1160" w:author="Penny Downey" w:date="2019-05-10T15:05:00Z"/>
                 <w:i/>
                 <w:color w:val="FF0000"/>
               </w:rPr>
             </w:pPr>
-            <w:del w:id="1164" w:author="Penny Downey" w:date="2019-05-10T15:05:00Z">
+            <w:del w:id="1161" w:author="Penny Downey" w:date="2019-05-10T15:05:00Z">
               <w:r>
                 <w:rPr>
                   <w:rStyle w:val="red"/>
@@ -23836,10 +23848,10 @@
               <w:pStyle w:val="Tabletext"/>
               <w:cnfStyle w:val="000000000000" w:firstRow="0" w:lastRow="0" w:firstColumn="0" w:lastColumn="0" w:oddVBand="0" w:evenVBand="0" w:oddHBand="0" w:evenHBand="0" w:firstRowFirstColumn="0" w:firstRowLastColumn="0" w:lastRowFirstColumn="0" w:lastRowLastColumn="0"/>
               <w:rPr>
-                <w:del w:id="1165" w:author="Penny Downey" w:date="2019-05-10T15:05:00Z"/>
+                <w:del w:id="1162" w:author="Penny Downey" w:date="2019-05-10T15:05:00Z"/>
               </w:rPr>
             </w:pPr>
-            <w:del w:id="1166" w:author="Penny Downey" w:date="2019-05-10T15:05:00Z">
+            <w:del w:id="1163" w:author="Penny Downey" w:date="2019-05-10T15:05:00Z">
               <w:r>
                 <w:delText xml:space="preserve">The </w:delText>
               </w:r>
@@ -23852,7 +23864,7 @@
       </w:tr>
       <w:tr>
         <w:trPr>
-          <w:del w:id="1167" w:author="Penny Downey" w:date="2019-05-10T15:05:00Z"/>
+          <w:del w:id="1164" w:author="Penny Downey" w:date="2019-05-10T15:05:00Z"/>
         </w:trPr>
         <w:tc>
           <w:tcPr>
@@ -23864,12 +23876,12 @@
             <w:pPr>
               <w:pStyle w:val="Tabletext"/>
               <w:rPr>
-                <w:del w:id="1168" w:author="Penny Downey" w:date="2019-05-10T15:05:00Z"/>
+                <w:del w:id="1165" w:author="Penny Downey" w:date="2019-05-10T15:05:00Z"/>
                 <w:rStyle w:val="label-name"/>
                 <w:rFonts w:eastAsiaTheme="majorEastAsia"/>
               </w:rPr>
             </w:pPr>
-            <w:del w:id="1169" w:author="Penny Downey" w:date="2019-05-10T15:05:00Z">
+            <w:del w:id="1166" w:author="Penny Downey" w:date="2019-05-10T15:05:00Z">
               <w:r>
                 <w:rPr>
                   <w:rStyle w:val="label-name"/>
@@ -23902,11 +23914,11 @@
               <w:pStyle w:val="Tabletext"/>
               <w:cnfStyle w:val="000000000000" w:firstRow="0" w:lastRow="0" w:firstColumn="0" w:lastColumn="0" w:oddVBand="0" w:evenVBand="0" w:oddHBand="0" w:evenHBand="0" w:firstRowFirstColumn="0" w:firstRowLastColumn="0" w:lastRowFirstColumn="0" w:lastRowLastColumn="0"/>
               <w:rPr>
-                <w:del w:id="1170" w:author="Penny Downey" w:date="2019-05-10T15:05:00Z"/>
+                <w:del w:id="1167" w:author="Penny Downey" w:date="2019-05-10T15:05:00Z"/>
                 <w:i/>
               </w:rPr>
             </w:pPr>
-            <w:del w:id="1171" w:author="Penny Downey" w:date="2019-05-10T15:05:00Z">
+            <w:del w:id="1168" w:author="Penny Downey" w:date="2019-05-10T15:05:00Z">
               <w:r>
                 <w:rPr>
                   <w:rStyle w:val="red"/>
@@ -23928,10 +23940,10 @@
               <w:pStyle w:val="Tabletext"/>
               <w:cnfStyle w:val="000000000000" w:firstRow="0" w:lastRow="0" w:firstColumn="0" w:lastColumn="0" w:oddVBand="0" w:evenVBand="0" w:oddHBand="0" w:evenHBand="0" w:firstRowFirstColumn="0" w:firstRowLastColumn="0" w:lastRowFirstColumn="0" w:lastRowLastColumn="0"/>
               <w:rPr>
-                <w:del w:id="1172" w:author="Penny Downey" w:date="2019-05-10T15:05:00Z"/>
+                <w:del w:id="1169" w:author="Penny Downey" w:date="2019-05-10T15:05:00Z"/>
               </w:rPr>
             </w:pPr>
-            <w:del w:id="1173" w:author="Penny Downey" w:date="2019-05-10T15:05:00Z">
+            <w:del w:id="1170" w:author="Penny Downey" w:date="2019-05-10T15:05:00Z">
               <w:r>
                 <w:delText xml:space="preserve">The </w:delText>
               </w:r>
@@ -23971,7 +23983,7 @@
       </w:tr>
       <w:tr>
         <w:trPr>
-          <w:del w:id="1174" w:author="Penny Downey" w:date="2019-05-10T15:05:00Z"/>
+          <w:del w:id="1171" w:author="Penny Downey" w:date="2019-05-10T15:05:00Z"/>
         </w:trPr>
         <w:tc>
           <w:tcPr>
@@ -23983,12 +23995,12 @@
             <w:pPr>
               <w:pStyle w:val="Tabletext"/>
               <w:rPr>
-                <w:del w:id="1175" w:author="Penny Downey" w:date="2019-05-10T15:05:00Z"/>
+                <w:del w:id="1172" w:author="Penny Downey" w:date="2019-05-10T15:05:00Z"/>
                 <w:rStyle w:val="label-name"/>
                 <w:rFonts w:eastAsiaTheme="majorEastAsia"/>
               </w:rPr>
             </w:pPr>
-            <w:del w:id="1176" w:author="Penny Downey" w:date="2019-05-10T15:05:00Z">
+            <w:del w:id="1173" w:author="Penny Downey" w:date="2019-05-10T15:05:00Z">
               <w:r>
                 <w:rPr>
                   <w:rStyle w:val="label-name"/>
@@ -24018,11 +24030,11 @@
               <w:pStyle w:val="Tabletext"/>
               <w:cnfStyle w:val="000000000000" w:firstRow="0" w:lastRow="0" w:firstColumn="0" w:lastColumn="0" w:oddVBand="0" w:evenVBand="0" w:oddHBand="0" w:evenHBand="0" w:firstRowFirstColumn="0" w:firstRowLastColumn="0" w:lastRowFirstColumn="0" w:lastRowLastColumn="0"/>
               <w:rPr>
-                <w:del w:id="1177" w:author="Penny Downey" w:date="2019-05-10T15:05:00Z"/>
+                <w:del w:id="1174" w:author="Penny Downey" w:date="2019-05-10T15:05:00Z"/>
                 <w:i/>
               </w:rPr>
             </w:pPr>
-            <w:del w:id="1178" w:author="Penny Downey" w:date="2019-05-10T15:05:00Z">
+            <w:del w:id="1175" w:author="Penny Downey" w:date="2019-05-10T15:05:00Z">
               <w:r>
                 <w:rPr>
                   <w:rStyle w:val="red"/>
@@ -24044,10 +24056,10 @@
               <w:pStyle w:val="Tabletext"/>
               <w:cnfStyle w:val="000000000000" w:firstRow="0" w:lastRow="0" w:firstColumn="0" w:lastColumn="0" w:oddVBand="0" w:evenVBand="0" w:oddHBand="0" w:evenHBand="0" w:firstRowFirstColumn="0" w:firstRowLastColumn="0" w:lastRowFirstColumn="0" w:lastRowLastColumn="0"/>
               <w:rPr>
-                <w:del w:id="1179" w:author="Penny Downey" w:date="2019-05-10T15:05:00Z"/>
+                <w:del w:id="1176" w:author="Penny Downey" w:date="2019-05-10T15:05:00Z"/>
               </w:rPr>
             </w:pPr>
-            <w:del w:id="1180" w:author="Penny Downey" w:date="2019-05-10T15:05:00Z">
+            <w:del w:id="1177" w:author="Penny Downey" w:date="2019-05-10T15:05:00Z">
               <w:r>
                 <w:delText xml:space="preserve">The </w:delText>
               </w:r>
@@ -24091,11 +24103,11 @@
         <w:spacing w:before="280" w:after="140"/>
         <w:ind w:firstLine="360"/>
         <w:rPr>
-          <w:del w:id="1181" w:author="Penny Downey" w:date="2019-05-10T15:05:00Z"/>
+          <w:del w:id="1178" w:author="Penny Downey" w:date="2019-05-10T15:05:00Z"/>
           <w:i/>
         </w:rPr>
       </w:pPr>
-      <w:del w:id="1182" w:author="Penny Downey" w:date="2019-05-10T15:05:00Z">
+      <w:del w:id="1179" w:author="Penny Downey" w:date="2019-05-10T15:05:00Z">
         <w:r>
           <w:rPr>
             <w:i/>
@@ -24132,7 +24144,7 @@
       <w:tr>
         <w:trPr>
           <w:cnfStyle w:val="100000000000" w:firstRow="1" w:lastRow="0" w:firstColumn="0" w:lastColumn="0" w:oddVBand="0" w:evenVBand="0" w:oddHBand="0" w:evenHBand="0" w:firstRowFirstColumn="0" w:firstRowLastColumn="0" w:lastRowFirstColumn="0" w:lastRowLastColumn="0"/>
-          <w:del w:id="1183" w:author="Penny Downey" w:date="2019-05-10T15:05:00Z"/>
+          <w:del w:id="1180" w:author="Penny Downey" w:date="2019-05-10T15:05:00Z"/>
         </w:trPr>
         <w:tc>
           <w:tcPr>
@@ -24143,10 +24155,10 @@
             <w:pPr>
               <w:pStyle w:val="Tabletext"/>
               <w:rPr>
-                <w:del w:id="1184" w:author="Penny Downey" w:date="2019-05-10T15:05:00Z"/>
+                <w:del w:id="1181" w:author="Penny Downey" w:date="2019-05-10T15:05:00Z"/>
               </w:rPr>
             </w:pPr>
-            <w:del w:id="1185" w:author="Penny Downey" w:date="2019-05-10T15:05:00Z">
+            <w:del w:id="1182" w:author="Penny Downey" w:date="2019-05-10T15:05:00Z">
               <w:r>
                 <w:delText>Parameter label</w:delText>
               </w:r>
@@ -24156,10 +24168,10 @@
             <w:pPr>
               <w:pStyle w:val="Tabletext"/>
               <w:rPr>
-                <w:del w:id="1186" w:author="Penny Downey" w:date="2019-05-10T15:05:00Z"/>
+                <w:del w:id="1183" w:author="Penny Downey" w:date="2019-05-10T15:05:00Z"/>
               </w:rPr>
             </w:pPr>
-            <w:del w:id="1187" w:author="Penny Downey" w:date="2019-05-10T15:05:00Z">
+            <w:del w:id="1184" w:author="Penny Downey" w:date="2019-05-10T15:05:00Z">
               <w:r>
                 <w:delText>(name)</w:delText>
               </w:r>
@@ -24174,11 +24186,11 @@
             <w:pPr>
               <w:cnfStyle w:val="100000000000" w:firstRow="1" w:lastRow="0" w:firstColumn="0" w:lastColumn="0" w:oddVBand="0" w:evenVBand="0" w:oddHBand="0" w:evenHBand="0" w:firstRowFirstColumn="0" w:firstRowLastColumn="0" w:lastRowFirstColumn="0" w:lastRowLastColumn="0"/>
               <w:rPr>
-                <w:del w:id="1188" w:author="Penny Downey" w:date="2019-05-10T15:05:00Z"/>
+                <w:del w:id="1185" w:author="Penny Downey" w:date="2019-05-10T15:05:00Z"/>
                 <w:kern w:val="0"/>
               </w:rPr>
             </w:pPr>
-            <w:del w:id="1189" w:author="Penny Downey" w:date="2019-05-10T15:05:00Z">
+            <w:del w:id="1186" w:author="Penny Downey" w:date="2019-05-10T15:05:00Z">
               <w:r>
                 <w:rPr>
                   <w:kern w:val="0"/>
@@ -24196,11 +24208,11 @@
             <w:pPr>
               <w:cnfStyle w:val="100000000000" w:firstRow="1" w:lastRow="0" w:firstColumn="0" w:lastColumn="0" w:oddVBand="0" w:evenVBand="0" w:oddHBand="0" w:evenHBand="0" w:firstRowFirstColumn="0" w:firstRowLastColumn="0" w:lastRowFirstColumn="0" w:lastRowLastColumn="0"/>
               <w:rPr>
-                <w:del w:id="1190" w:author="Penny Downey" w:date="2019-05-10T15:05:00Z"/>
+                <w:del w:id="1187" w:author="Penny Downey" w:date="2019-05-10T15:05:00Z"/>
                 <w:kern w:val="0"/>
               </w:rPr>
             </w:pPr>
-            <w:del w:id="1191" w:author="Penny Downey" w:date="2019-05-10T15:05:00Z">
+            <w:del w:id="1188" w:author="Penny Downey" w:date="2019-05-10T15:05:00Z">
               <w:r>
                 <w:rPr>
                   <w:kern w:val="0"/>
@@ -24213,7 +24225,7 @@
       </w:tr>
       <w:tr>
         <w:trPr>
-          <w:del w:id="1192" w:author="Penny Downey" w:date="2019-05-10T15:05:00Z"/>
+          <w:del w:id="1189" w:author="Penny Downey" w:date="2019-05-10T15:05:00Z"/>
         </w:trPr>
         <w:tc>
           <w:tcPr>
@@ -24224,10 +24236,10 @@
             <w:pPr>
               <w:pStyle w:val="Tabletext"/>
               <w:rPr>
-                <w:del w:id="1193" w:author="Penny Downey" w:date="2019-05-10T15:05:00Z"/>
+                <w:del w:id="1190" w:author="Penny Downey" w:date="2019-05-10T15:05:00Z"/>
               </w:rPr>
             </w:pPr>
-            <w:del w:id="1194" w:author="Penny Downey" w:date="2019-05-10T15:05:00Z">
+            <w:del w:id="1191" w:author="Penny Downey" w:date="2019-05-10T15:05:00Z">
               <w:r>
                 <w:rPr>
                   <w:rStyle w:val="label-name"/>
@@ -24268,10 +24280,10 @@
               <w:pStyle w:val="Tabletext"/>
               <w:cnfStyle w:val="000000000000" w:firstRow="0" w:lastRow="0" w:firstColumn="0" w:lastColumn="0" w:oddVBand="0" w:evenVBand="0" w:oddHBand="0" w:evenHBand="0" w:firstRowFirstColumn="0" w:firstRowLastColumn="0" w:lastRowFirstColumn="0" w:lastRowLastColumn="0"/>
               <w:rPr>
-                <w:del w:id="1195" w:author="Penny Downey" w:date="2019-05-10T15:05:00Z"/>
+                <w:del w:id="1192" w:author="Penny Downey" w:date="2019-05-10T15:05:00Z"/>
               </w:rPr>
             </w:pPr>
-            <w:del w:id="1196" w:author="Penny Downey" w:date="2019-05-10T15:05:00Z">
+            <w:del w:id="1193" w:author="Penny Downey" w:date="2019-05-10T15:05:00Z">
               <w:r>
                 <w:delText>—</w:delText>
               </w:r>
@@ -24287,11 +24299,11 @@
               <w:pStyle w:val="Tabletext"/>
               <w:cnfStyle w:val="000000000000" w:firstRow="0" w:lastRow="0" w:firstColumn="0" w:lastColumn="0" w:oddVBand="0" w:evenVBand="0" w:oddHBand="0" w:evenHBand="0" w:firstRowFirstColumn="0" w:firstRowLastColumn="0" w:lastRowFirstColumn="0" w:lastRowLastColumn="0"/>
               <w:rPr>
-                <w:del w:id="1197" w:author="Penny Downey" w:date="2019-05-10T15:05:00Z"/>
+                <w:del w:id="1194" w:author="Penny Downey" w:date="2019-05-10T15:05:00Z"/>
                 <w:kern w:val="0"/>
               </w:rPr>
             </w:pPr>
-            <w:del w:id="1198" w:author="Penny Downey" w:date="2019-05-10T15:05:00Z">
+            <w:del w:id="1195" w:author="Penny Downey" w:date="2019-05-10T15:05:00Z">
               <w:r>
                 <w:delText xml:space="preserve">The </w:delText>
               </w:r>
@@ -24307,7 +24319,7 @@
       </w:tr>
       <w:tr>
         <w:trPr>
-          <w:del w:id="1199" w:author="Penny Downey" w:date="2019-05-10T15:05:00Z"/>
+          <w:del w:id="1196" w:author="Penny Downey" w:date="2019-05-10T15:05:00Z"/>
         </w:trPr>
         <w:tc>
           <w:tcPr>
@@ -24318,12 +24330,12 @@
             <w:pPr>
               <w:pStyle w:val="Tabletext"/>
               <w:rPr>
-                <w:del w:id="1200" w:author="Penny Downey" w:date="2019-05-10T15:05:00Z"/>
+                <w:del w:id="1197" w:author="Penny Downey" w:date="2019-05-10T15:05:00Z"/>
                 <w:rStyle w:val="label-name"/>
                 <w:rFonts w:eastAsiaTheme="majorEastAsia"/>
               </w:rPr>
             </w:pPr>
-            <w:del w:id="1201" w:author="Penny Downey" w:date="2019-05-10T15:05:00Z">
+            <w:del w:id="1198" w:author="Penny Downey" w:date="2019-05-10T15:05:00Z">
               <w:r>
                 <w:rPr>
                   <w:rStyle w:val="label-name"/>
@@ -24352,10 +24364,10 @@
               <w:pStyle w:val="Tabletext"/>
               <w:cnfStyle w:val="000000000000" w:firstRow="0" w:lastRow="0" w:firstColumn="0" w:lastColumn="0" w:oddVBand="0" w:evenVBand="0" w:oddHBand="0" w:evenHBand="0" w:firstRowFirstColumn="0" w:firstRowLastColumn="0" w:lastRowFirstColumn="0" w:lastRowLastColumn="0"/>
               <w:rPr>
-                <w:del w:id="1202" w:author="Penny Downey" w:date="2019-05-10T15:05:00Z"/>
+                <w:del w:id="1199" w:author="Penny Downey" w:date="2019-05-10T15:05:00Z"/>
               </w:rPr>
             </w:pPr>
-            <w:del w:id="1203" w:author="Penny Downey" w:date="2019-05-10T15:05:00Z">
+            <w:del w:id="1200" w:author="Penny Downey" w:date="2019-05-10T15:05:00Z">
               <w:r>
                 <w:delText>—</w:delText>
               </w:r>
@@ -24371,10 +24383,10 @@
               <w:pStyle w:val="Tabletext"/>
               <w:cnfStyle w:val="000000000000" w:firstRow="0" w:lastRow="0" w:firstColumn="0" w:lastColumn="0" w:oddVBand="0" w:evenVBand="0" w:oddHBand="0" w:evenHBand="0" w:firstRowFirstColumn="0" w:firstRowLastColumn="0" w:lastRowFirstColumn="0" w:lastRowLastColumn="0"/>
               <w:rPr>
-                <w:del w:id="1204" w:author="Penny Downey" w:date="2019-05-10T15:05:00Z"/>
+                <w:del w:id="1201" w:author="Penny Downey" w:date="2019-05-10T15:05:00Z"/>
               </w:rPr>
             </w:pPr>
-            <w:del w:id="1205" w:author="Penny Downey" w:date="2019-05-10T15:05:00Z">
+            <w:del w:id="1202" w:author="Penny Downey" w:date="2019-05-10T15:05:00Z">
               <w:r>
                 <w:delText>The e</w:delText>
               </w:r>
@@ -24391,7 +24403,7 @@
       <w:tr>
         <w:trPr>
           <w:cantSplit/>
-          <w:del w:id="1206" w:author="Penny Downey" w:date="2019-05-10T15:05:00Z"/>
+          <w:del w:id="1203" w:author="Penny Downey" w:date="2019-05-10T15:05:00Z"/>
         </w:trPr>
         <w:tc>
           <w:tcPr>
@@ -24402,12 +24414,12 @@
             <w:pPr>
               <w:pStyle w:val="Tabletext"/>
               <w:rPr>
-                <w:del w:id="1207" w:author="Penny Downey" w:date="2019-05-10T15:05:00Z"/>
+                <w:del w:id="1204" w:author="Penny Downey" w:date="2019-05-10T15:05:00Z"/>
                 <w:rStyle w:val="label-name"/>
                 <w:rFonts w:eastAsiaTheme="majorEastAsia"/>
               </w:rPr>
             </w:pPr>
-            <w:del w:id="1208" w:author="Penny Downey" w:date="2019-05-10T15:05:00Z">
+            <w:del w:id="1205" w:author="Penny Downey" w:date="2019-05-10T15:05:00Z">
               <w:r>
                 <w:rPr>
                   <w:rStyle w:val="label-name"/>
@@ -24436,10 +24448,10 @@
               <w:pStyle w:val="Tabletext"/>
               <w:cnfStyle w:val="000000000000" w:firstRow="0" w:lastRow="0" w:firstColumn="0" w:lastColumn="0" w:oddVBand="0" w:evenVBand="0" w:oddHBand="0" w:evenHBand="0" w:firstRowFirstColumn="0" w:firstRowLastColumn="0" w:lastRowFirstColumn="0" w:lastRowLastColumn="0"/>
               <w:rPr>
-                <w:del w:id="1209" w:author="Penny Downey" w:date="2019-05-10T15:05:00Z"/>
+                <w:del w:id="1206" w:author="Penny Downey" w:date="2019-05-10T15:05:00Z"/>
               </w:rPr>
             </w:pPr>
-            <w:del w:id="1210" w:author="Penny Downey" w:date="2019-05-10T15:05:00Z">
+            <w:del w:id="1207" w:author="Penny Downey" w:date="2019-05-10T15:05:00Z">
               <w:r>
                 <w:delText>—</w:delText>
               </w:r>
@@ -24455,10 +24467,10 @@
               <w:pStyle w:val="Tabletext"/>
               <w:cnfStyle w:val="000000000000" w:firstRow="0" w:lastRow="0" w:firstColumn="0" w:lastColumn="0" w:oddVBand="0" w:evenVBand="0" w:oddHBand="0" w:evenHBand="0" w:firstRowFirstColumn="0" w:firstRowLastColumn="0" w:lastRowFirstColumn="0" w:lastRowLastColumn="0"/>
               <w:rPr>
-                <w:del w:id="1211" w:author="Penny Downey" w:date="2019-05-10T15:05:00Z"/>
+                <w:del w:id="1208" w:author="Penny Downey" w:date="2019-05-10T15:05:00Z"/>
               </w:rPr>
             </w:pPr>
-            <w:del w:id="1212" w:author="Penny Downey" w:date="2019-05-10T15:05:00Z">
+            <w:del w:id="1209" w:author="Penny Downey" w:date="2019-05-10T15:05:00Z">
               <w:r>
                 <w:delText>The AWS Certificate</w:delText>
               </w:r>
@@ -24478,11 +24490,11 @@
         <w:spacing w:before="280" w:after="140"/>
         <w:ind w:left="360"/>
         <w:rPr>
-          <w:del w:id="1213" w:author="Penny Downey" w:date="2019-05-10T15:05:00Z"/>
+          <w:del w:id="1210" w:author="Penny Downey" w:date="2019-05-10T15:05:00Z"/>
           <w:i/>
         </w:rPr>
       </w:pPr>
-      <w:del w:id="1214" w:author="Penny Downey" w:date="2019-05-10T15:05:00Z">
+      <w:del w:id="1211" w:author="Penny Downey" w:date="2019-05-10T15:05:00Z">
         <w:r>
           <w:rPr>
             <w:i/>
@@ -24525,7 +24537,7 @@
       <w:tr>
         <w:trPr>
           <w:cnfStyle w:val="100000000000" w:firstRow="1" w:lastRow="0" w:firstColumn="0" w:lastColumn="0" w:oddVBand="0" w:evenVBand="0" w:oddHBand="0" w:evenHBand="0" w:firstRowFirstColumn="0" w:firstRowLastColumn="0" w:lastRowFirstColumn="0" w:lastRowLastColumn="0"/>
-          <w:del w:id="1215" w:author="Penny Downey" w:date="2019-05-10T15:05:00Z"/>
+          <w:del w:id="1212" w:author="Penny Downey" w:date="2019-05-10T15:05:00Z"/>
         </w:trPr>
         <w:tc>
           <w:tcPr>
@@ -24536,10 +24548,10 @@
             <w:pPr>
               <w:pStyle w:val="Tabletext"/>
               <w:rPr>
-                <w:del w:id="1216" w:author="Penny Downey" w:date="2019-05-10T15:05:00Z"/>
+                <w:del w:id="1213" w:author="Penny Downey" w:date="2019-05-10T15:05:00Z"/>
               </w:rPr>
             </w:pPr>
-            <w:del w:id="1217" w:author="Penny Downey" w:date="2019-05-10T15:05:00Z">
+            <w:del w:id="1214" w:author="Penny Downey" w:date="2019-05-10T15:05:00Z">
               <w:r>
                 <w:delText>Parameter label</w:delText>
               </w:r>
@@ -24549,10 +24561,10 @@
             <w:pPr>
               <w:pStyle w:val="Tabletext"/>
               <w:rPr>
-                <w:del w:id="1218" w:author="Penny Downey" w:date="2019-05-10T15:05:00Z"/>
+                <w:del w:id="1215" w:author="Penny Downey" w:date="2019-05-10T15:05:00Z"/>
               </w:rPr>
             </w:pPr>
-            <w:del w:id="1219" w:author="Penny Downey" w:date="2019-05-10T15:05:00Z">
+            <w:del w:id="1216" w:author="Penny Downey" w:date="2019-05-10T15:05:00Z">
               <w:r>
                 <w:delText>(name)</w:delText>
               </w:r>
@@ -24568,10 +24580,10 @@
               <w:pStyle w:val="Tabletext"/>
               <w:cnfStyle w:val="100000000000" w:firstRow="1" w:lastRow="0" w:firstColumn="0" w:lastColumn="0" w:oddVBand="0" w:evenVBand="0" w:oddHBand="0" w:evenHBand="0" w:firstRowFirstColumn="0" w:firstRowLastColumn="0" w:lastRowFirstColumn="0" w:lastRowLastColumn="0"/>
               <w:rPr>
-                <w:del w:id="1220" w:author="Penny Downey" w:date="2019-05-10T15:05:00Z"/>
+                <w:del w:id="1217" w:author="Penny Downey" w:date="2019-05-10T15:05:00Z"/>
               </w:rPr>
             </w:pPr>
-            <w:del w:id="1221" w:author="Penny Downey" w:date="2019-05-10T15:05:00Z">
+            <w:del w:id="1218" w:author="Penny Downey" w:date="2019-05-10T15:05:00Z">
               <w:r>
                 <w:delText>Default</w:delText>
               </w:r>
@@ -24587,10 +24599,10 @@
               <w:pStyle w:val="Tabletext"/>
               <w:cnfStyle w:val="100000000000" w:firstRow="1" w:lastRow="0" w:firstColumn="0" w:lastColumn="0" w:oddVBand="0" w:evenVBand="0" w:oddHBand="0" w:evenHBand="0" w:firstRowFirstColumn="0" w:firstRowLastColumn="0" w:lastRowFirstColumn="0" w:lastRowLastColumn="0"/>
               <w:rPr>
-                <w:del w:id="1222" w:author="Penny Downey" w:date="2019-05-10T15:05:00Z"/>
+                <w:del w:id="1219" w:author="Penny Downey" w:date="2019-05-10T15:05:00Z"/>
               </w:rPr>
             </w:pPr>
-            <w:del w:id="1223" w:author="Penny Downey" w:date="2019-05-10T15:05:00Z">
+            <w:del w:id="1220" w:author="Penny Downey" w:date="2019-05-10T15:05:00Z">
               <w:r>
                 <w:delText>Description</w:delText>
               </w:r>
@@ -24600,7 +24612,7 @@
       </w:tr>
       <w:tr>
         <w:trPr>
-          <w:del w:id="1224" w:author="Penny Downey" w:date="2019-05-10T15:05:00Z"/>
+          <w:del w:id="1221" w:author="Penny Downey" w:date="2019-05-10T15:05:00Z"/>
         </w:trPr>
         <w:tc>
           <w:tcPr>
@@ -24611,10 +24623,10 @@
             <w:pPr>
               <w:pStyle w:val="Tabletext"/>
               <w:rPr>
-                <w:del w:id="1225" w:author="Penny Downey" w:date="2019-05-10T15:05:00Z"/>
+                <w:del w:id="1222" w:author="Penny Downey" w:date="2019-05-10T15:05:00Z"/>
               </w:rPr>
             </w:pPr>
-            <w:del w:id="1226" w:author="Penny Downey" w:date="2019-05-10T15:05:00Z">
+            <w:del w:id="1223" w:author="Penny Downey" w:date="2019-05-10T15:05:00Z">
               <w:r>
                 <w:rPr>
                   <w:rStyle w:val="label-name"/>
@@ -24643,10 +24655,10 @@
               <w:pStyle w:val="Tabletext"/>
               <w:cnfStyle w:val="000000000000" w:firstRow="0" w:lastRow="0" w:firstColumn="0" w:lastColumn="0" w:oddVBand="0" w:evenVBand="0" w:oddHBand="0" w:evenHBand="0" w:firstRowFirstColumn="0" w:firstRowLastColumn="0" w:lastRowFirstColumn="0" w:lastRowLastColumn="0"/>
               <w:rPr>
-                <w:del w:id="1227" w:author="Penny Downey" w:date="2019-05-10T15:05:00Z"/>
+                <w:del w:id="1224" w:author="Penny Downey" w:date="2019-05-10T15:05:00Z"/>
               </w:rPr>
             </w:pPr>
-            <w:del w:id="1228" w:author="Penny Downey" w:date="2019-05-10T15:05:00Z">
+            <w:del w:id="1225" w:author="Penny Downey" w:date="2019-05-10T15:05:00Z">
               <w:r>
                 <w:delText>aws-quickstart</w:delText>
               </w:r>
@@ -24662,10 +24674,10 @@
               <w:pStyle w:val="Tabletext"/>
               <w:cnfStyle w:val="000000000000" w:firstRow="0" w:lastRow="0" w:firstColumn="0" w:lastColumn="0" w:oddVBand="0" w:evenVBand="0" w:oddHBand="0" w:evenHBand="0" w:firstRowFirstColumn="0" w:firstRowLastColumn="0" w:lastRowFirstColumn="0" w:lastRowLastColumn="0"/>
               <w:rPr>
-                <w:del w:id="1229" w:author="Penny Downey" w:date="2019-05-10T15:05:00Z"/>
+                <w:del w:id="1226" w:author="Penny Downey" w:date="2019-05-10T15:05:00Z"/>
               </w:rPr>
             </w:pPr>
-            <w:del w:id="1230" w:author="Penny Downey" w:date="2019-05-10T15:05:00Z">
+            <w:del w:id="1227" w:author="Penny Downey" w:date="2019-05-10T15:05:00Z">
               <w:r>
                 <w:delText xml:space="preserve">The </w:delText>
               </w:r>
@@ -24678,7 +24690,7 @@
       </w:tr>
       <w:tr>
         <w:trPr>
-          <w:del w:id="1231" w:author="Penny Downey" w:date="2019-05-10T15:05:00Z"/>
+          <w:del w:id="1228" w:author="Penny Downey" w:date="2019-05-10T15:05:00Z"/>
         </w:trPr>
         <w:tc>
           <w:tcPr>
@@ -24689,12 +24701,12 @@
             <w:pPr>
               <w:pStyle w:val="Tabletext"/>
               <w:rPr>
-                <w:del w:id="1232" w:author="Penny Downey" w:date="2019-05-10T15:05:00Z"/>
+                <w:del w:id="1229" w:author="Penny Downey" w:date="2019-05-10T15:05:00Z"/>
                 <w:rStyle w:val="label-name"/>
                 <w:rFonts w:eastAsiaTheme="majorEastAsia"/>
               </w:rPr>
             </w:pPr>
-            <w:del w:id="1233" w:author="Penny Downey" w:date="2019-05-10T15:05:00Z">
+            <w:del w:id="1230" w:author="Penny Downey" w:date="2019-05-10T15:05:00Z">
               <w:r>
                 <w:rPr>
                   <w:rStyle w:val="label-name"/>
@@ -24723,10 +24735,10 @@
               <w:pStyle w:val="Tabletext"/>
               <w:cnfStyle w:val="000000000000" w:firstRow="0" w:lastRow="0" w:firstColumn="0" w:lastColumn="0" w:oddVBand="0" w:evenVBand="0" w:oddHBand="0" w:evenHBand="0" w:firstRowFirstColumn="0" w:firstRowLastColumn="0" w:lastRowFirstColumn="0" w:lastRowLastColumn="0"/>
               <w:rPr>
-                <w:del w:id="1234" w:author="Penny Downey" w:date="2019-05-10T15:05:00Z"/>
+                <w:del w:id="1231" w:author="Penny Downey" w:date="2019-05-10T15:05:00Z"/>
               </w:rPr>
             </w:pPr>
-            <w:del w:id="1235" w:author="Penny Downey" w:date="2019-05-10T15:05:00Z">
+            <w:del w:id="1232" w:author="Penny Downey" w:date="2019-05-10T15:05:00Z">
               <w:r>
                 <w:delText>quickstart-sas-viya/</w:delText>
               </w:r>
@@ -24742,10 +24754,10 @@
               <w:pStyle w:val="Tabletext"/>
               <w:cnfStyle w:val="000000000000" w:firstRow="0" w:lastRow="0" w:firstColumn="0" w:lastColumn="0" w:oddVBand="0" w:evenVBand="0" w:oddHBand="0" w:evenHBand="0" w:firstRowFirstColumn="0" w:firstRowLastColumn="0" w:lastRowFirstColumn="0" w:lastRowLastColumn="0"/>
               <w:rPr>
-                <w:del w:id="1236" w:author="Penny Downey" w:date="2019-05-10T15:05:00Z"/>
+                <w:del w:id="1233" w:author="Penny Downey" w:date="2019-05-10T15:05:00Z"/>
               </w:rPr>
             </w:pPr>
-            <w:del w:id="1237" w:author="Penny Downey" w:date="2019-05-10T15:05:00Z">
+            <w:del w:id="1234" w:author="Penny Downey" w:date="2019-05-10T15:05:00Z">
               <w:r>
                 <w:delText xml:space="preserve">The </w:delText>
               </w:r>
@@ -24790,7 +24802,7 @@
       <w:r>
         <w:t xml:space="preserve"> page, you can </w:t>
       </w:r>
-      <w:hyperlink r:id="rId36" w:history="1">
+      <w:hyperlink r:id="rId38" w:history="1">
         <w:r>
           <w:rPr>
             <w:rStyle w:val="Hyperlink"/>
@@ -24807,7 +24819,7 @@
       <w:r>
         <w:t xml:space="preserve"> and </w:t>
       </w:r>
-      <w:hyperlink r:id="rId37" w:history="1">
+      <w:hyperlink r:id="rId39" w:history="1">
         <w:r>
           <w:rPr>
             <w:rStyle w:val="Hyperlink"/>
@@ -24870,6 +24882,7 @@
         </w:rPr>
       </w:pPr>
       <w:r>
+        <w:lastRenderedPageBreak/>
         <w:t xml:space="preserve">Choose </w:t>
       </w:r>
       <w:r>
@@ -24977,7 +24990,7 @@
                     <pic:cNvPicPr/>
                   </pic:nvPicPr>
                   <pic:blipFill>
-                    <a:blip r:embed="rId38">
+                    <a:blip r:embed="rId40">
                       <a:extLst>
                         <a:ext uri="{28A0092B-C50C-407E-A947-70E740481C1C}">
                           <a14:useLocalDpi xmlns:a14="http://schemas.microsoft.com/office/drawing/2010/main" val="0"/>
@@ -25077,7 +25090,7 @@
       <w:pPr>
         <w:pStyle w:val="Heading3"/>
       </w:pPr>
-      <w:bookmarkStart w:id="1238" w:name="_Toc6910125"/>
+      <w:bookmarkStart w:id="1235" w:name="_Toc6910125"/>
       <w:r>
         <w:t xml:space="preserve">Step </w:t>
       </w:r>
@@ -25087,7 +25100,7 @@
       <w:r>
         <w:t>. Test the Deployment</w:t>
       </w:r>
-      <w:bookmarkEnd w:id="1238"/>
+      <w:bookmarkEnd w:id="1235"/>
       <w:r>
         <w:t xml:space="preserve"> </w:t>
       </w:r>
@@ -25148,6 +25161,7 @@
         <w:rPr>
           <w:noProof/>
         </w:rPr>
+        <w:lastRenderedPageBreak/>
         <w:drawing>
           <wp:inline distT="0" distB="0" distL="0" distR="0" wp14:anchorId="3008F9C2" wp14:editId="636260B7">
             <wp:extent cx="6025896" cy="4626864"/>
@@ -25164,7 +25178,7 @@
                     <pic:cNvPicPr/>
                   </pic:nvPicPr>
                   <pic:blipFill>
-                    <a:blip r:embed="rId39"/>
+                    <a:blip r:embed="rId41"/>
                     <a:stretch>
                       <a:fillRect/>
                     </a:stretch>
@@ -25227,7 +25241,7 @@
                     <pic:cNvPicPr/>
                   </pic:nvPicPr>
                   <pic:blipFill>
-                    <a:blip r:embed="rId40"/>
+                    <a:blip r:embed="rId42"/>
                     <a:stretch>
                       <a:fillRect/>
                     </a:stretch>
@@ -25279,8 +25293,9 @@
       <w:pPr>
         <w:pStyle w:val="Heading3"/>
       </w:pPr>
-      <w:bookmarkStart w:id="1239" w:name="_Toc6910126"/>
-      <w:r>
+      <w:bookmarkStart w:id="1236" w:name="_Toc6910126"/>
+      <w:r>
+        <w:lastRenderedPageBreak/>
         <w:t xml:space="preserve">Step </w:t>
       </w:r>
       <w:r>
@@ -25295,7 +25310,7 @@
       <w:r>
         <w:t>Further Configuration</w:t>
       </w:r>
-      <w:bookmarkEnd w:id="1239"/>
+      <w:bookmarkEnd w:id="1236"/>
       <w:r>
         <w:t xml:space="preserve"> </w:t>
       </w:r>
@@ -25725,37 +25740,37 @@
       <w:pPr>
         <w:pStyle w:val="Heading3"/>
       </w:pPr>
-      <w:bookmarkStart w:id="1240" w:name="_(Optional)_Enable_Access"/>
-      <w:bookmarkStart w:id="1241" w:name="_Ref528687075"/>
-      <w:bookmarkStart w:id="1242" w:name="_Ref529360324"/>
-      <w:bookmarkStart w:id="1243" w:name="_Ref529360361"/>
-      <w:bookmarkStart w:id="1244" w:name="_Toc6910127"/>
+      <w:bookmarkStart w:id="1237" w:name="_(Optional)_Enable_Access"/>
+      <w:bookmarkStart w:id="1238" w:name="_Ref528687075"/>
+      <w:bookmarkStart w:id="1239" w:name="_Ref529360324"/>
+      <w:bookmarkStart w:id="1240" w:name="_Ref529360361"/>
+      <w:bookmarkStart w:id="1241" w:name="_Toc6910127"/>
+      <w:bookmarkEnd w:id="1237"/>
+      <w:r>
+        <w:t xml:space="preserve">Step </w:t>
+      </w:r>
+      <w:r>
+        <w:t>6</w:t>
+      </w:r>
+      <w:r>
+        <w:t xml:space="preserve">. </w:t>
+      </w:r>
+      <w:r>
+        <w:t>(</w:t>
+      </w:r>
+      <w:r>
+        <w:t>Optional)</w:t>
+      </w:r>
+      <w:r>
+        <w:t xml:space="preserve"> Enable Access to Existing </w:t>
+      </w:r>
+      <w:r>
+        <w:t>Data Sources</w:t>
+      </w:r>
+      <w:bookmarkEnd w:id="1238"/>
+      <w:bookmarkEnd w:id="1239"/>
       <w:bookmarkEnd w:id="1240"/>
-      <w:r>
-        <w:t xml:space="preserve">Step </w:t>
-      </w:r>
-      <w:r>
-        <w:t>6</w:t>
-      </w:r>
-      <w:r>
-        <w:t xml:space="preserve">. </w:t>
-      </w:r>
-      <w:r>
-        <w:t>(</w:t>
-      </w:r>
-      <w:r>
-        <w:t>Optional)</w:t>
-      </w:r>
-      <w:r>
-        <w:t xml:space="preserve"> Enable Access to Existing </w:t>
-      </w:r>
-      <w:r>
-        <w:t>Data Sources</w:t>
-      </w:r>
       <w:bookmarkEnd w:id="1241"/>
-      <w:bookmarkEnd w:id="1242"/>
-      <w:bookmarkEnd w:id="1243"/>
-      <w:bookmarkEnd w:id="1244"/>
     </w:p>
     <w:p>
       <w:pPr>
@@ -25870,7 +25885,7 @@
         </w:rPr>
         <w:t xml:space="preserve">the </w:t>
       </w:r>
-      <w:hyperlink r:id="rId41" w:history="1">
+      <w:hyperlink r:id="rId43" w:history="1">
         <w:r>
           <w:rPr>
             <w:rStyle w:val="Hyperlink"/>
@@ -25921,11 +25936,11 @@
         </w:rPr>
         <w:t>.</w:t>
       </w:r>
-      <w:bookmarkStart w:id="1245" w:name="_(Optional)_Deploy_Data"/>
-      <w:bookmarkStart w:id="1246" w:name="_Ref528687097"/>
-      <w:bookmarkStart w:id="1247" w:name="_Ref529360207"/>
-      <w:bookmarkStart w:id="1248" w:name="_Ref529360377"/>
-      <w:bookmarkEnd w:id="1245"/>
+      <w:bookmarkStart w:id="1242" w:name="_(Optional)_Deploy_Data"/>
+      <w:bookmarkStart w:id="1243" w:name="_Ref528687097"/>
+      <w:bookmarkStart w:id="1244" w:name="_Ref529360207"/>
+      <w:bookmarkStart w:id="1245" w:name="_Ref529360377"/>
+      <w:bookmarkEnd w:id="1242"/>
       <w:r>
         <w:t xml:space="preserve"> </w:t>
       </w:r>
@@ -25935,9 +25950,9 @@
         <w:pStyle w:val="Heading3"/>
         <w:spacing w:after="100"/>
       </w:pPr>
-      <w:bookmarkStart w:id="1249" w:name="_(Optional)_Deploy_Data_1"/>
-      <w:bookmarkStart w:id="1250" w:name="_Toc6910128"/>
-      <w:bookmarkEnd w:id="1249"/>
+      <w:bookmarkStart w:id="1246" w:name="_(Optional)_Deploy_Data_1"/>
+      <w:bookmarkStart w:id="1247" w:name="_Toc6910128"/>
+      <w:bookmarkEnd w:id="1246"/>
       <w:r>
         <w:t xml:space="preserve">Step </w:t>
       </w:r>
@@ -25956,10 +25971,10 @@
       <w:r>
         <w:t xml:space="preserve"> and Validate Communication</w:t>
       </w:r>
-      <w:bookmarkEnd w:id="1246"/>
+      <w:bookmarkEnd w:id="1243"/>
+      <w:bookmarkEnd w:id="1244"/>
+      <w:bookmarkEnd w:id="1245"/>
       <w:bookmarkEnd w:id="1247"/>
-      <w:bookmarkEnd w:id="1248"/>
-      <w:bookmarkEnd w:id="1250"/>
       <w:r>
         <w:t xml:space="preserve"> </w:t>
       </w:r>
@@ -26014,7 +26029,7 @@
         </w:rPr>
         <w:t xml:space="preserve">steps in the </w:t>
       </w:r>
-      <w:hyperlink r:id="rId42" w:history="1">
+      <w:hyperlink r:id="rId44" w:history="1">
         <w:r>
           <w:rPr>
             <w:rStyle w:val="Hyperlink"/>
@@ -26079,6 +26094,7 @@
         <w:ind w:left="720"/>
       </w:pPr>
       <w:r>
+        <w:lastRenderedPageBreak/>
         <w:t>P</w:t>
       </w:r>
       <w:r>
@@ -26776,6 +26792,7 @@
         </w:numPr>
       </w:pPr>
       <w:r>
+        <w:lastRenderedPageBreak/>
         <w:t>L</w:t>
       </w:r>
       <w:r>
@@ -27528,8 +27545,8 @@
       <w:r>
         <w:t xml:space="preserve">the Validation chapter of the </w:t>
       </w:r>
-      <w:hyperlink r:id="rId43" w:history="1">
-        <w:hyperlink r:id="rId44" w:history="1">
+      <w:hyperlink r:id="rId45" w:history="1">
+        <w:hyperlink r:id="rId46" w:history="1">
           <w:r>
             <w:rPr>
               <w:rStyle w:val="Hyperlink"/>
@@ -27567,8 +27584,9 @@
         <w:pStyle w:val="Heading2"/>
         <w:spacing w:after="100"/>
       </w:pPr>
-      <w:bookmarkStart w:id="1251" w:name="_Toc6910129"/>
-      <w:r>
+      <w:bookmarkStart w:id="1248" w:name="_Toc6910129"/>
+      <w:r>
+        <w:lastRenderedPageBreak/>
         <w:t xml:space="preserve">Best Practices Using SAS </w:t>
       </w:r>
       <w:proofErr w:type="spellStart"/>
@@ -27582,7 +27600,7 @@
       <w:r>
         <w:t>on AWS</w:t>
       </w:r>
-      <w:bookmarkEnd w:id="1251"/>
+      <w:bookmarkEnd w:id="1248"/>
     </w:p>
     <w:p>
       <w:pPr>
@@ -27846,7 +27864,7 @@
       <w:r>
         <w:t xml:space="preserve"> </w:t>
       </w:r>
-      <w:hyperlink r:id="rId45" w:history="1">
+      <w:hyperlink r:id="rId47" w:history="1">
         <w:r>
           <w:rPr>
             <w:rStyle w:val="Hyperlink"/>
@@ -27948,7 +27966,7 @@
       <w:r>
         <w:t xml:space="preserve"> </w:t>
       </w:r>
-      <w:hyperlink r:id="rId46" w:history="1">
+      <w:hyperlink r:id="rId48" w:history="1">
         <w:r>
           <w:rPr>
             <w:rStyle w:val="Hyperlink"/>
@@ -27991,7 +28009,7 @@
       <w:r>
         <w:t xml:space="preserve">see “Apply New Licenses Using Ansible” in </w:t>
       </w:r>
-      <w:hyperlink r:id="rId47" w:history="1">
+      <w:hyperlink r:id="rId49" w:history="1">
         <w:r>
           <w:rPr>
             <w:rStyle w:val="Hyperlink"/>
@@ -28080,10 +28098,10 @@
         <w:pStyle w:val="Heading2"/>
         <w:spacing w:after="100"/>
       </w:pPr>
-      <w:bookmarkStart w:id="1252" w:name="_Utility_Scripts_for"/>
-      <w:bookmarkStart w:id="1253" w:name="_Ref528610227"/>
-      <w:bookmarkStart w:id="1254" w:name="_Toc6910130"/>
-      <w:bookmarkEnd w:id="1252"/>
+      <w:bookmarkStart w:id="1249" w:name="_Utility_Scripts_for"/>
+      <w:bookmarkStart w:id="1250" w:name="_Ref528610227"/>
+      <w:bookmarkStart w:id="1251" w:name="_Toc6910130"/>
+      <w:bookmarkEnd w:id="1249"/>
       <w:r>
         <w:t xml:space="preserve">Utility Scripts for SAS </w:t>
       </w:r>
@@ -28095,8 +28113,8 @@
       <w:r>
         <w:t xml:space="preserve"> on AWS</w:t>
       </w:r>
-      <w:bookmarkEnd w:id="1253"/>
-      <w:bookmarkEnd w:id="1254"/>
+      <w:bookmarkEnd w:id="1250"/>
+      <w:bookmarkEnd w:id="1251"/>
     </w:p>
     <w:p>
       <w:r>
@@ -28187,7 +28205,7 @@
         </w:numPr>
         <w:ind w:left="360"/>
       </w:pPr>
-      <w:bookmarkStart w:id="1255" w:name="_Hlk529215669"/>
+      <w:bookmarkStart w:id="1252" w:name="_Hlk529215669"/>
       <w:r>
         <w:t xml:space="preserve">Scripts to start and stop the SAS </w:t>
       </w:r>
@@ -28365,6 +28383,7 @@
           <w:rFonts w:cs="Arial"/>
           <w:position w:val="3"/>
         </w:rPr>
+        <w:lastRenderedPageBreak/>
         <w:t xml:space="preserve">On the Ansible </w:t>
       </w:r>
       <w:r>
@@ -28451,7 +28470,7 @@
         <w:t>start_viya_vms.sh</w:t>
       </w:r>
     </w:p>
-    <w:bookmarkEnd w:id="1255"/>
+    <w:bookmarkEnd w:id="1252"/>
     <w:p>
       <w:pPr>
         <w:pStyle w:val="ListBullet"/>
@@ -29024,28 +29043,28 @@
         <w:keepLines w:val="0"/>
         <w:spacing w:before="120" w:after="100"/>
       </w:pPr>
-      <w:bookmarkStart w:id="1256" w:name="_Troubleshooting"/>
-      <w:bookmarkStart w:id="1257" w:name="_Toc6910131"/>
+      <w:bookmarkStart w:id="1253" w:name="_Troubleshooting"/>
+      <w:bookmarkStart w:id="1254" w:name="_Toc6910131"/>
+      <w:bookmarkEnd w:id="1253"/>
+      <w:r>
+        <w:t>Troubleshooting</w:t>
+      </w:r>
+      <w:bookmarkEnd w:id="1254"/>
+    </w:p>
+    <w:p>
+      <w:pPr>
+        <w:pStyle w:val="Heading3"/>
+      </w:pPr>
+      <w:bookmarkStart w:id="1255" w:name="_View_Log_Files"/>
+      <w:bookmarkStart w:id="1256" w:name="_Toc6910132"/>
+      <w:bookmarkEnd w:id="1255"/>
+      <w:r>
+        <w:t xml:space="preserve">View </w:t>
+      </w:r>
+      <w:r>
+        <w:t>Log Files</w:t>
+      </w:r>
       <w:bookmarkEnd w:id="1256"/>
-      <w:r>
-        <w:t>Troubleshooting</w:t>
-      </w:r>
-      <w:bookmarkEnd w:id="1257"/>
-    </w:p>
-    <w:p>
-      <w:pPr>
-        <w:pStyle w:val="Heading3"/>
-      </w:pPr>
-      <w:bookmarkStart w:id="1258" w:name="_View_Log_Files"/>
-      <w:bookmarkStart w:id="1259" w:name="_Toc6910132"/>
-      <w:bookmarkEnd w:id="1258"/>
-      <w:r>
-        <w:t xml:space="preserve">View </w:t>
-      </w:r>
-      <w:r>
-        <w:t>Log Files</w:t>
-      </w:r>
-      <w:bookmarkEnd w:id="1259"/>
     </w:p>
     <w:p>
       <w:pPr>
@@ -29163,6 +29182,7 @@
         <w:pStyle w:val="ListBullet"/>
       </w:pPr>
       <w:r>
+        <w:lastRenderedPageBreak/>
         <w:t>openldap.log - A</w:t>
       </w:r>
       <w:r>
@@ -29206,13 +29226,13 @@
       <w:r>
         <w:t xml:space="preserve">nsible logs for the </w:t>
       </w:r>
-      <w:del w:id="1260" w:author="Chris Lynch" w:date="2019-05-22T11:09:00Z">
+      <w:del w:id="1257" w:author="Chris Lynch" w:date="2019-05-22T11:09:00Z">
         <w:r>
           <w:delText xml:space="preserve">VIRK </w:delText>
         </w:r>
       </w:del>
       <w:proofErr w:type="spellStart"/>
-      <w:ins w:id="1261" w:author="Chris Lynch" w:date="2019-05-22T11:09:00Z">
+      <w:ins w:id="1258" w:author="Chris Lynch" w:date="2019-05-22T11:09:00Z">
         <w:r>
           <w:t>Viya</w:t>
         </w:r>
@@ -29338,7 +29358,7 @@
     <w:p>
       <w:pPr>
         <w:rPr>
-          <w:ins w:id="1262" w:author="Penny Downey" w:date="2019-05-23T14:22:00Z"/>
+          <w:ins w:id="1259" w:author="Penny Downey" w:date="2019-05-23T14:22:00Z"/>
         </w:rPr>
       </w:pPr>
       <w:r>
@@ -29420,13 +29440,13 @@
       <w:pPr>
         <w:pStyle w:val="Heading3"/>
         <w:rPr>
-          <w:ins w:id="1263" w:author="Penny Downey" w:date="2019-05-23T14:23:00Z"/>
-        </w:rPr>
-        <w:pPrChange w:id="1264" w:author="Penny Downey" w:date="2019-05-23T14:34:00Z">
+          <w:ins w:id="1260" w:author="Penny Downey" w:date="2019-05-23T14:23:00Z"/>
+        </w:rPr>
+        <w:pPrChange w:id="1261" w:author="Penny Downey" w:date="2019-05-23T14:34:00Z">
           <w:pPr/>
         </w:pPrChange>
       </w:pPr>
-      <w:ins w:id="1265" w:author="Penny Downey" w:date="2019-05-23T14:22:00Z">
+      <w:ins w:id="1262" w:author="Penny Downey" w:date="2019-05-23T14:22:00Z">
         <w:r>
           <w:t>Restarting the SAS Services</w:t>
         </w:r>
@@ -29435,10 +29455,10 @@
     <w:p>
       <w:pPr>
         <w:rPr>
-          <w:ins w:id="1266" w:author="Penny Downey" w:date="2019-05-23T14:25:00Z"/>
-        </w:rPr>
-      </w:pPr>
-      <w:ins w:id="1267" w:author="Penny Downey" w:date="2019-05-23T14:23:00Z">
+          <w:ins w:id="1263" w:author="Penny Downey" w:date="2019-05-23T14:25:00Z"/>
+        </w:rPr>
+      </w:pPr>
+      <w:ins w:id="1264" w:author="Penny Downey" w:date="2019-05-23T14:23:00Z">
         <w:r>
           <w:t xml:space="preserve">With some older licenses, some services might not be fully started after a full deployment. If you receive a connection error when connecting to </w:t>
         </w:r>
@@ -29459,7 +29479,7 @@
           <w:t>, then you must restart the services</w:t>
         </w:r>
       </w:ins>
-      <w:ins w:id="1268" w:author="Penny Downey" w:date="2019-05-23T14:36:00Z">
+      <w:ins w:id="1265" w:author="Penny Downey" w:date="2019-05-23T14:36:00Z">
         <w:r>
           <w:t>.</w:t>
         </w:r>
@@ -29468,12 +29488,12 @@
     <w:p>
       <w:pPr>
         <w:rPr>
-          <w:ins w:id="1269" w:author="Penny Downey" w:date="2019-05-23T14:29:00Z"/>
+          <w:ins w:id="1266" w:author="Penny Downey" w:date="2019-05-23T14:29:00Z"/>
           <w:rFonts w:ascii="Arial" w:hAnsi="Arial" w:cs="Arial"/>
           <w:i/>
         </w:rPr>
       </w:pPr>
-      <w:ins w:id="1270" w:author="Penny Downey" w:date="2019-05-23T14:25:00Z">
+      <w:ins w:id="1267" w:author="Penny Downey" w:date="2019-05-23T14:25:00Z">
         <w:r>
           <w:rPr>
             <w:rFonts w:ascii="Arial" w:hAnsi="Arial" w:cs="Arial"/>
@@ -29502,11 +29522,11 @@
     <w:p>
       <w:pPr>
         <w:rPr>
-          <w:ins w:id="1271" w:author="Penny Downey" w:date="2019-05-23T14:25:00Z"/>
+          <w:ins w:id="1268" w:author="Penny Downey" w:date="2019-05-23T14:25:00Z"/>
           <w:rFonts w:cs="Arial"/>
-          <w:rPrChange w:id="1272" w:author="Penny Downey" w:date="2019-05-23T14:30:00Z">
+          <w:rPrChange w:id="1269" w:author="Penny Downey" w:date="2019-05-23T14:30:00Z">
             <w:rPr>
-              <w:ins w:id="1273" w:author="Penny Downey" w:date="2019-05-23T14:25:00Z"/>
+              <w:ins w:id="1270" w:author="Penny Downey" w:date="2019-05-23T14:25:00Z"/>
               <w:rFonts w:ascii="Arial" w:hAnsi="Arial" w:cs="Arial"/>
               <w:i/>
             </w:rPr>
@@ -29514,11 +29534,11 @@
         </w:rPr>
       </w:pPr>
       <w:proofErr w:type="spellStart"/>
-      <w:ins w:id="1274" w:author="Penny Downey" w:date="2019-05-23T14:29:00Z">
+      <w:ins w:id="1271" w:author="Penny Downey" w:date="2019-05-23T14:29:00Z">
         <w:r>
           <w:rPr>
             <w:rFonts w:cs="Arial"/>
-            <w:rPrChange w:id="1275" w:author="Penny Downey" w:date="2019-05-23T14:30:00Z">
+            <w:rPrChange w:id="1272" w:author="Penny Downey" w:date="2019-05-23T14:30:00Z">
               <w:rPr>
                 <w:rFonts w:ascii="Arial" w:hAnsi="Arial" w:cs="Arial"/>
                 <w:i/>
@@ -29531,7 +29551,7 @@
         <w:r>
           <w:rPr>
             <w:rFonts w:cs="Arial"/>
-            <w:rPrChange w:id="1276" w:author="Penny Downey" w:date="2019-05-23T14:30:00Z">
+            <w:rPrChange w:id="1273" w:author="Penny Downey" w:date="2019-05-23T14:30:00Z">
               <w:rPr>
                 <w:rFonts w:ascii="Arial" w:hAnsi="Arial" w:cs="Arial"/>
                 <w:i/>
@@ -29541,7 +29561,7 @@
           <w:t xml:space="preserve">-Ark can check the status of the services by issuing the following commands as the </w:t>
         </w:r>
       </w:ins>
-      <w:ins w:id="1277" w:author="Penny Downey" w:date="2019-05-30T10:58:00Z">
+      <w:ins w:id="1274" w:author="Penny Downey" w:date="2019-05-30T10:58:00Z">
         <w:r>
           <w:rPr>
             <w:rFonts w:cs="Arial"/>
@@ -29549,11 +29569,11 @@
           <w:t>ec2-user</w:t>
         </w:r>
       </w:ins>
-      <w:ins w:id="1278" w:author="Penny Downey" w:date="2019-05-23T14:29:00Z">
+      <w:ins w:id="1275" w:author="Penny Downey" w:date="2019-05-23T14:29:00Z">
         <w:r>
           <w:rPr>
             <w:rFonts w:cs="Arial"/>
-            <w:rPrChange w:id="1279" w:author="Penny Downey" w:date="2019-05-23T14:30:00Z">
+            <w:rPrChange w:id="1276" w:author="Penny Downey" w:date="2019-05-23T14:30:00Z">
               <w:rPr>
                 <w:rFonts w:ascii="Arial" w:hAnsi="Arial" w:cs="Arial"/>
                 <w:i/>
@@ -29563,7 +29583,7 @@
           <w:t xml:space="preserve"> on the </w:t>
         </w:r>
       </w:ins>
-      <w:ins w:id="1280" w:author="Penny Downey" w:date="2019-05-24T14:31:00Z">
+      <w:ins w:id="1277" w:author="Penny Downey" w:date="2019-05-24T14:31:00Z">
         <w:r>
           <w:rPr>
             <w:rFonts w:cs="Arial"/>
@@ -29571,11 +29591,11 @@
           <w:t>A</w:t>
         </w:r>
       </w:ins>
-      <w:ins w:id="1281" w:author="Penny Downey" w:date="2019-05-23T14:29:00Z">
+      <w:ins w:id="1278" w:author="Penny Downey" w:date="2019-05-23T14:29:00Z">
         <w:r>
           <w:rPr>
             <w:rFonts w:cs="Arial"/>
-            <w:rPrChange w:id="1282" w:author="Penny Downey" w:date="2019-05-23T14:30:00Z">
+            <w:rPrChange w:id="1279" w:author="Penny Downey" w:date="2019-05-23T14:30:00Z">
               <w:rPr>
                 <w:rFonts w:ascii="Arial" w:hAnsi="Arial" w:cs="Arial"/>
                 <w:i/>
@@ -29593,10 +29613,10 @@
           <w:right w:val="single" w:sz="8" w:space="15" w:color="FFFFFF" w:themeColor="background1"/>
         </w:pBdr>
         <w:rPr>
-          <w:ins w:id="1283" w:author="Penny Downey" w:date="2019-05-23T14:29:00Z"/>
-        </w:rPr>
-      </w:pPr>
-      <w:ins w:id="1284" w:author="Penny Downey" w:date="2019-05-23T14:27:00Z">
+          <w:ins w:id="1280" w:author="Penny Downey" w:date="2019-05-23T14:29:00Z"/>
+        </w:rPr>
+      </w:pPr>
+      <w:ins w:id="1281" w:author="Penny Downey" w:date="2019-05-23T14:27:00Z">
         <w:r>
           <w:t xml:space="preserve">cd </w:t>
         </w:r>
@@ -29628,9 +29648,9 @@
           <w:right w:val="single" w:sz="8" w:space="15" w:color="FFFFFF" w:themeColor="background1"/>
         </w:pBdr>
         <w:rPr>
-          <w:ins w:id="1285" w:author="Penny Downey" w:date="2019-05-23T14:27:00Z"/>
-        </w:rPr>
-        <w:pPrChange w:id="1286" w:author="Penny Downey" w:date="2019-05-23T14:29:00Z">
+          <w:ins w:id="1282" w:author="Penny Downey" w:date="2019-05-23T14:27:00Z"/>
+        </w:rPr>
+        <w:pPrChange w:id="1283" w:author="Penny Downey" w:date="2019-05-23T14:29:00Z">
           <w:pPr>
             <w:pStyle w:val="CodeSnippet"/>
           </w:pPr>
@@ -29644,15 +29664,15 @@
           <w:right w:val="single" w:sz="8" w:space="15" w:color="FFFFFF" w:themeColor="background1"/>
         </w:pBdr>
         <w:rPr>
-          <w:ins w:id="1287" w:author="Penny Downey" w:date="2019-05-23T14:27:00Z"/>
-        </w:rPr>
-        <w:pPrChange w:id="1288" w:author="Penny Downey" w:date="2019-05-23T14:29:00Z">
+          <w:ins w:id="1284" w:author="Penny Downey" w:date="2019-05-23T14:27:00Z"/>
+        </w:rPr>
+        <w:pPrChange w:id="1285" w:author="Penny Downey" w:date="2019-05-23T14:29:00Z">
           <w:pPr>
             <w:pStyle w:val="CodeSnippet"/>
           </w:pPr>
         </w:pPrChange>
       </w:pPr>
-      <w:ins w:id="1289" w:author="Penny Downey" w:date="2019-05-23T14:27:00Z">
+      <w:ins w:id="1286" w:author="Penny Downey" w:date="2019-05-23T14:27:00Z">
         <w:r>
           <w:t xml:space="preserve">ansible-playbook </w:t>
         </w:r>
@@ -29694,9 +29714,9 @@
           <w:right w:val="single" w:sz="8" w:space="15" w:color="FFFFFF" w:themeColor="background1"/>
         </w:pBdr>
         <w:rPr>
-          <w:ins w:id="1290" w:author="Penny Downey" w:date="2019-05-23T14:26:00Z"/>
-        </w:rPr>
-        <w:pPrChange w:id="1291" w:author="Penny Downey" w:date="2019-05-23T14:29:00Z">
+          <w:ins w:id="1287" w:author="Penny Downey" w:date="2019-05-23T14:26:00Z"/>
+        </w:rPr>
+        <w:pPrChange w:id="1288" w:author="Penny Downey" w:date="2019-05-23T14:29:00Z">
           <w:pPr>
             <w:pStyle w:val="CodeSnippet"/>
           </w:pPr>
@@ -29706,7 +29726,7 @@
     <w:p>
       <w:pPr>
         <w:rPr>
-          <w:ins w:id="1292" w:author="Penny Downey" w:date="2019-05-23T14:23:00Z"/>
+          <w:ins w:id="1289" w:author="Penny Downey" w:date="2019-05-23T14:23:00Z"/>
         </w:rPr>
       </w:pPr>
     </w:p>
@@ -29714,10 +29734,10 @@
       <w:pPr>
         <w:spacing w:after="140" w:line="280" w:lineRule="atLeast"/>
         <w:rPr>
-          <w:ins w:id="1293" w:author="Penny Downey" w:date="2019-05-23T14:33:00Z"/>
-        </w:rPr>
-      </w:pPr>
-      <w:ins w:id="1294" w:author="Penny Downey" w:date="2019-05-23T14:33:00Z">
+          <w:ins w:id="1290" w:author="Penny Downey" w:date="2019-05-23T14:33:00Z"/>
+        </w:rPr>
+      </w:pPr>
+      <w:ins w:id="1291" w:author="Penny Downey" w:date="2019-05-23T14:33:00Z">
         <w:r>
           <w:br w:type="page"/>
         </w:r>
@@ -29726,29 +29746,30 @@
     <w:p>
       <w:pPr>
         <w:rPr>
-          <w:ins w:id="1295" w:author="Penny Downey" w:date="2019-05-23T14:36:00Z"/>
+          <w:ins w:id="1292" w:author="Penny Downey" w:date="2019-05-23T14:36:00Z"/>
           <w:rFonts w:ascii="Arial" w:hAnsi="Arial" w:cs="Arial"/>
           <w:i/>
         </w:rPr>
       </w:pPr>
-      <w:ins w:id="1296" w:author="Penny Downey" w:date="2019-05-23T14:23:00Z">
+      <w:ins w:id="1293" w:author="Penny Downey" w:date="2019-05-23T14:23:00Z">
         <w:r>
+          <w:lastRenderedPageBreak/>
           <w:t xml:space="preserve"> </w:t>
         </w:r>
       </w:ins>
-      <w:ins w:id="1297" w:author="Penny Downey" w:date="2019-05-23T14:24:00Z">
+      <w:ins w:id="1294" w:author="Penny Downey" w:date="2019-05-23T14:24:00Z">
         <w:r>
           <w:rPr>
             <w:rFonts w:ascii="Arial" w:hAnsi="Arial" w:cs="Arial"/>
             <w:i/>
-            <w:rPrChange w:id="1298" w:author="Penny Downey" w:date="2019-05-23T14:24:00Z">
+            <w:rPrChange w:id="1295" w:author="Penny Downey" w:date="2019-05-23T14:24:00Z">
               <w:rPr/>
             </w:rPrChange>
           </w:rPr>
           <w:t>Restarting the SAS Services</w:t>
         </w:r>
       </w:ins>
-      <w:ins w:id="1299" w:author="Penny Downey" w:date="2019-05-23T14:25:00Z">
+      <w:ins w:id="1296" w:author="Penny Downey" w:date="2019-05-23T14:25:00Z">
         <w:r>
           <w:rPr>
             <w:rFonts w:ascii="Arial" w:hAnsi="Arial" w:cs="Arial"/>
@@ -29777,11 +29798,11 @@
     <w:p>
       <w:pPr>
         <w:rPr>
-          <w:ins w:id="1300" w:author="Penny Downey" w:date="2019-05-23T14:24:00Z"/>
+          <w:ins w:id="1297" w:author="Penny Downey" w:date="2019-05-23T14:24:00Z"/>
           <w:rFonts w:cs="Arial"/>
-          <w:rPrChange w:id="1301" w:author="Penny Downey" w:date="2019-05-23T14:36:00Z">
+          <w:rPrChange w:id="1298" w:author="Penny Downey" w:date="2019-05-23T14:36:00Z">
             <w:rPr>
-              <w:ins w:id="1302" w:author="Penny Downey" w:date="2019-05-23T14:24:00Z"/>
+              <w:ins w:id="1299" w:author="Penny Downey" w:date="2019-05-23T14:24:00Z"/>
               <w:rFonts w:ascii="Arial" w:hAnsi="Arial" w:cs="Arial"/>
               <w:i/>
             </w:rPr>
@@ -29789,11 +29810,11 @@
         </w:rPr>
       </w:pPr>
       <w:proofErr w:type="spellStart"/>
-      <w:ins w:id="1303" w:author="Penny Downey" w:date="2019-05-23T14:36:00Z">
+      <w:ins w:id="1300" w:author="Penny Downey" w:date="2019-05-23T14:36:00Z">
         <w:r>
           <w:rPr>
             <w:rFonts w:cs="Arial"/>
-            <w:rPrChange w:id="1304" w:author="Penny Downey" w:date="2019-05-23T14:36:00Z">
+            <w:rPrChange w:id="1301" w:author="Penny Downey" w:date="2019-05-23T14:36:00Z">
               <w:rPr>
                 <w:rFonts w:ascii="Arial" w:hAnsi="Arial" w:cs="Arial"/>
                 <w:i/>
@@ -29806,7 +29827,7 @@
         <w:r>
           <w:rPr>
             <w:rFonts w:cs="Arial"/>
-            <w:rPrChange w:id="1305" w:author="Penny Downey" w:date="2019-05-23T14:36:00Z">
+            <w:rPrChange w:id="1302" w:author="Penny Downey" w:date="2019-05-23T14:36:00Z">
               <w:rPr>
                 <w:rFonts w:ascii="Arial" w:hAnsi="Arial" w:cs="Arial"/>
                 <w:i/>
@@ -29819,7 +29840,7 @@
         <w:r>
           <w:rPr>
             <w:rFonts w:cs="Arial"/>
-            <w:rPrChange w:id="1306" w:author="Penny Downey" w:date="2019-05-23T14:36:00Z">
+            <w:rPrChange w:id="1303" w:author="Penny Downey" w:date="2019-05-23T14:36:00Z">
               <w:rPr>
                 <w:rFonts w:ascii="Arial" w:hAnsi="Arial" w:cs="Arial"/>
                 <w:i/>
@@ -29832,7 +29853,7 @@
         <w:r>
           <w:rPr>
             <w:rFonts w:cs="Arial"/>
-            <w:rPrChange w:id="1307" w:author="Penny Downey" w:date="2019-05-23T14:36:00Z">
+            <w:rPrChange w:id="1304" w:author="Penny Downey" w:date="2019-05-23T14:36:00Z">
               <w:rPr>
                 <w:rFonts w:ascii="Arial" w:hAnsi="Arial" w:cs="Arial"/>
                 <w:i/>
@@ -29842,7 +29863,7 @@
           <w:t xml:space="preserve"> the services by issuing the following commands as the </w:t>
         </w:r>
       </w:ins>
-      <w:ins w:id="1308" w:author="Penny Downey" w:date="2019-05-30T10:59:00Z">
+      <w:ins w:id="1305" w:author="Penny Downey" w:date="2019-05-30T10:59:00Z">
         <w:r>
           <w:rPr>
             <w:rFonts w:cs="Arial"/>
@@ -29850,11 +29871,11 @@
           <w:t>ec2-user</w:t>
         </w:r>
       </w:ins>
-      <w:ins w:id="1309" w:author="Penny Downey" w:date="2019-05-23T14:36:00Z">
+      <w:ins w:id="1306" w:author="Penny Downey" w:date="2019-05-23T14:36:00Z">
         <w:r>
           <w:rPr>
             <w:rFonts w:cs="Arial"/>
-            <w:rPrChange w:id="1310" w:author="Penny Downey" w:date="2019-05-23T14:36:00Z">
+            <w:rPrChange w:id="1307" w:author="Penny Downey" w:date="2019-05-23T14:36:00Z">
               <w:rPr>
                 <w:rFonts w:ascii="Arial" w:hAnsi="Arial" w:cs="Arial"/>
                 <w:i/>
@@ -29864,7 +29885,7 @@
           <w:t xml:space="preserve"> on the </w:t>
         </w:r>
       </w:ins>
-      <w:ins w:id="1311" w:author="Penny Downey" w:date="2019-05-24T14:31:00Z">
+      <w:ins w:id="1308" w:author="Penny Downey" w:date="2019-05-24T14:31:00Z">
         <w:r>
           <w:rPr>
             <w:rFonts w:cs="Arial"/>
@@ -29872,11 +29893,11 @@
           <w:t>A</w:t>
         </w:r>
       </w:ins>
-      <w:ins w:id="1312" w:author="Penny Downey" w:date="2019-05-23T14:36:00Z">
+      <w:ins w:id="1309" w:author="Penny Downey" w:date="2019-05-23T14:36:00Z">
         <w:r>
           <w:rPr>
             <w:rFonts w:cs="Arial"/>
-            <w:rPrChange w:id="1313" w:author="Penny Downey" w:date="2019-05-23T14:36:00Z">
+            <w:rPrChange w:id="1310" w:author="Penny Downey" w:date="2019-05-23T14:36:00Z">
               <w:rPr>
                 <w:rFonts w:ascii="Arial" w:hAnsi="Arial" w:cs="Arial"/>
                 <w:i/>
@@ -29894,10 +29915,10 @@
           <w:right w:val="single" w:sz="8" w:space="15" w:color="FFFFFF" w:themeColor="background1"/>
         </w:pBdr>
         <w:rPr>
-          <w:ins w:id="1314" w:author="Penny Downey" w:date="2019-05-23T14:33:00Z"/>
-        </w:rPr>
-      </w:pPr>
-      <w:ins w:id="1315" w:author="Penny Downey" w:date="2019-05-23T14:33:00Z">
+          <w:ins w:id="1311" w:author="Penny Downey" w:date="2019-05-23T14:33:00Z"/>
+        </w:rPr>
+      </w:pPr>
+      <w:ins w:id="1312" w:author="Penny Downey" w:date="2019-05-23T14:33:00Z">
         <w:r>
           <w:t xml:space="preserve">cd </w:t>
         </w:r>
@@ -29929,7 +29950,7 @@
           <w:right w:val="single" w:sz="8" w:space="15" w:color="FFFFFF" w:themeColor="background1"/>
         </w:pBdr>
         <w:rPr>
-          <w:ins w:id="1316" w:author="Penny Downey" w:date="2019-05-23T14:33:00Z"/>
+          <w:ins w:id="1313" w:author="Penny Downey" w:date="2019-05-23T14:33:00Z"/>
         </w:rPr>
       </w:pPr>
     </w:p>
@@ -29940,10 +29961,10 @@
           <w:right w:val="single" w:sz="8" w:space="15" w:color="FFFFFF" w:themeColor="background1"/>
         </w:pBdr>
         <w:rPr>
-          <w:ins w:id="1317" w:author="Penny Downey" w:date="2019-05-23T14:33:00Z"/>
-        </w:rPr>
-      </w:pPr>
-      <w:ins w:id="1318" w:author="Penny Downey" w:date="2019-05-23T14:34:00Z">
+          <w:ins w:id="1314" w:author="Penny Downey" w:date="2019-05-23T14:33:00Z"/>
+        </w:rPr>
+      </w:pPr>
+      <w:ins w:id="1315" w:author="Penny Downey" w:date="2019-05-23T14:34:00Z">
         <w:r>
           <w:t xml:space="preserve">ansible-playbook </w:t>
         </w:r>
@@ -29992,7 +30013,7 @@
     <w:p>
       <w:pPr>
         <w:rPr>
-          <w:del w:id="1319" w:author="Penny Downey" w:date="2019-05-23T14:37:00Z"/>
+          <w:del w:id="1316" w:author="Penny Downey" w:date="2019-05-23T14:37:00Z"/>
           <w:color w:val="172B4D"/>
           <w:kern w:val="0"/>
         </w:rPr>
@@ -30003,7 +30024,7 @@
         <w:pStyle w:val="Heading3"/>
         <w:spacing w:before="240"/>
       </w:pPr>
-      <w:bookmarkStart w:id="1320" w:name="_Toc6910133"/>
+      <w:bookmarkStart w:id="1317" w:name="_Toc6910133"/>
       <w:r>
         <w:t xml:space="preserve">Recover </w:t>
       </w:r>
@@ -30022,7 +30043,7 @@
       <w:r>
         <w:t>ontroller VM</w:t>
       </w:r>
-      <w:bookmarkEnd w:id="1320"/>
+      <w:bookmarkEnd w:id="1317"/>
     </w:p>
     <w:p>
       <w:pPr>
@@ -30387,11 +30408,11 @@
         <w:keepLines w:val="0"/>
         <w:spacing w:after="100"/>
       </w:pPr>
-      <w:bookmarkStart w:id="1321" w:name="_Toc6910134"/>
+      <w:bookmarkStart w:id="1318" w:name="_Toc6910134"/>
       <w:r>
         <w:t>FAQ</w:t>
       </w:r>
-      <w:bookmarkEnd w:id="1321"/>
+      <w:bookmarkEnd w:id="1318"/>
     </w:p>
     <w:p>
       <w:pPr>
@@ -30420,6 +30441,7 @@
           <w:b/>
           <w:color w:val="4D4D4D" w:themeColor="accent6"/>
         </w:rPr>
+        <w:lastRenderedPageBreak/>
         <w:t>A.</w:t>
       </w:r>
       <w:r>
@@ -30648,7 +30670,7 @@
       <w:r>
         <w:t xml:space="preserve"> For details, see </w:t>
       </w:r>
-      <w:hyperlink r:id="rId48" w:history="1">
+      <w:hyperlink r:id="rId50" w:history="1">
         <w:r>
           <w:rPr>
             <w:rStyle w:val="Hyperlink"/>
@@ -30698,7 +30720,7 @@
       <w:r>
         <w:t xml:space="preserve"> information, see </w:t>
       </w:r>
-      <w:hyperlink r:id="rId49" w:history="1">
+      <w:hyperlink r:id="rId51" w:history="1">
         <w:r>
           <w:rPr>
             <w:rStyle w:val="Hyperlink"/>
@@ -30752,7 +30774,7 @@
       <w:r>
         <w:t xml:space="preserve"> For more information about AWS CloudFormation limits, see the </w:t>
       </w:r>
-      <w:hyperlink r:id="rId50" w:history="1">
+      <w:hyperlink r:id="rId52" w:history="1">
         <w:r>
           <w:rPr>
             <w:rStyle w:val="Hyperlink"/>
@@ -31111,6 +31133,7 @@
           <w:b/>
           <w:color w:val="4D4D4D" w:themeColor="accent6"/>
         </w:rPr>
+        <w:lastRenderedPageBreak/>
         <w:t>A</w:t>
       </w:r>
       <w:r>
@@ -31123,7 +31146,7 @@
       <w:r>
         <w:t xml:space="preserve"> For troubleshooting, see </w:t>
       </w:r>
-      <w:hyperlink r:id="rId51" w:anchor="troubleshooting-errors-delete-stack-fails" w:history="1">
+      <w:hyperlink r:id="rId53" w:anchor="troubleshooting-errors-delete-stack-fails" w:history="1">
         <w:r>
           <w:rPr>
             <w:rStyle w:val="Hyperlink"/>
@@ -31679,11 +31702,11 @@
         <w:pStyle w:val="Heading2"/>
         <w:spacing w:after="100"/>
       </w:pPr>
-      <w:bookmarkStart w:id="1322" w:name="_Toc6910135"/>
+      <w:bookmarkStart w:id="1319" w:name="_Toc6910135"/>
       <w:r>
         <w:t>Additional Resources</w:t>
       </w:r>
-      <w:bookmarkEnd w:id="1322"/>
+      <w:bookmarkEnd w:id="1319"/>
     </w:p>
     <w:p>
       <w:pPr>
@@ -31706,7 +31729,7 @@
       <w:pPr>
         <w:pStyle w:val="ListBullet"/>
       </w:pPr>
-      <w:hyperlink r:id="rId52" w:history="1">
+      <w:hyperlink r:id="rId54" w:history="1">
         <w:r>
           <w:rPr>
             <w:rStyle w:val="Hyperlink"/>
@@ -31719,7 +31742,7 @@
       <w:pPr>
         <w:pStyle w:val="ListBullet"/>
       </w:pPr>
-      <w:hyperlink r:id="rId53" w:history="1">
+      <w:hyperlink r:id="rId55" w:history="1">
         <w:r>
           <w:rPr>
             <w:rStyle w:val="Hyperlink"/>
@@ -31732,7 +31755,7 @@
       <w:pPr>
         <w:pStyle w:val="ListBullet"/>
       </w:pPr>
-      <w:hyperlink r:id="rId54" w:history="1">
+      <w:hyperlink r:id="rId56" w:history="1">
         <w:r>
           <w:rPr>
             <w:rStyle w:val="Hyperlink"/>
@@ -31745,7 +31768,7 @@
       <w:pPr>
         <w:pStyle w:val="ListBullet"/>
       </w:pPr>
-      <w:hyperlink r:id="rId55" w:history="1">
+      <w:hyperlink r:id="rId57" w:history="1">
         <w:r>
           <w:rPr>
             <w:rStyle w:val="Hyperlink"/>
@@ -31795,7 +31818,7 @@
           <w:color w:val="000000" w:themeColor="text1"/>
         </w:rPr>
       </w:pPr>
-      <w:hyperlink r:id="rId56" w:history="1">
+      <w:hyperlink r:id="rId58" w:history="1">
         <w:r>
           <w:rPr>
             <w:rStyle w:val="Hyperlink"/>
@@ -31829,7 +31852,7 @@
           <w:color w:val="000000" w:themeColor="text1"/>
         </w:rPr>
       </w:pPr>
-      <w:hyperlink r:id="rId57" w:history="1">
+      <w:hyperlink r:id="rId59" w:history="1">
         <w:r>
           <w:rPr>
             <w:rStyle w:val="Hyperlink"/>
@@ -31889,7 +31912,7 @@
           <w:u w:val="none"/>
         </w:rPr>
       </w:pPr>
-      <w:hyperlink r:id="rId58" w:history="1">
+      <w:hyperlink r:id="rId60" w:history="1">
         <w:r>
           <w:rPr>
             <w:rStyle w:val="Hyperlink"/>
@@ -31902,13 +31925,13 @@
       <w:pPr>
         <w:pStyle w:val="Heading2"/>
       </w:pPr>
-      <w:bookmarkStart w:id="1323" w:name="_Ref520991815"/>
-      <w:bookmarkStart w:id="1324" w:name="_Toc6910136"/>
+      <w:bookmarkStart w:id="1320" w:name="_Ref520991815"/>
+      <w:bookmarkStart w:id="1321" w:name="_Toc6910136"/>
       <w:r>
         <w:t>GitHub Repository</w:t>
       </w:r>
-      <w:bookmarkEnd w:id="1323"/>
-      <w:bookmarkEnd w:id="1324"/>
+      <w:bookmarkEnd w:id="1320"/>
+      <w:bookmarkEnd w:id="1321"/>
     </w:p>
     <w:p>
       <w:pPr>
@@ -31919,7 +31942,7 @@
       <w:r>
         <w:t xml:space="preserve">You can visit our </w:t>
       </w:r>
-      <w:hyperlink r:id="rId59" w:history="1">
+      <w:hyperlink r:id="rId61" w:history="1">
         <w:r>
           <w:rPr>
             <w:rStyle w:val="Hyperlink"/>
@@ -31948,12 +31971,12 @@
           <w:szCs w:val="26"/>
         </w:rPr>
       </w:pPr>
-      <w:bookmarkStart w:id="1325" w:name="sc3"/>
-      <w:bookmarkStart w:id="1326" w:name="_Ref506215208"/>
-      <w:bookmarkStart w:id="1327" w:name="_Ref507072453"/>
-      <w:bookmarkStart w:id="1328" w:name="_Toc470792051"/>
-      <w:bookmarkStart w:id="1329" w:name="_Toc470793187"/>
-      <w:bookmarkEnd w:id="1325"/>
+      <w:bookmarkStart w:id="1322" w:name="sc3"/>
+      <w:bookmarkStart w:id="1323" w:name="_Ref506215208"/>
+      <w:bookmarkStart w:id="1324" w:name="_Ref507072453"/>
+      <w:bookmarkStart w:id="1325" w:name="_Toc470792051"/>
+      <w:bookmarkStart w:id="1326" w:name="_Toc470793187"/>
+      <w:bookmarkEnd w:id="1322"/>
       <w:r>
         <w:br w:type="page"/>
       </w:r>
@@ -31962,11 +31985,12 @@
       <w:pPr>
         <w:pStyle w:val="Heading2"/>
       </w:pPr>
-      <w:bookmarkStart w:id="1330" w:name="_Addendum_A:_Resource"/>
-      <w:bookmarkStart w:id="1331" w:name="_Ref520992221"/>
-      <w:bookmarkStart w:id="1332" w:name="_Toc6910137"/>
-      <w:bookmarkEnd w:id="1330"/>
-      <w:r>
+      <w:bookmarkStart w:id="1327" w:name="_Addendum_A:_Resource"/>
+      <w:bookmarkStart w:id="1328" w:name="_Ref520992221"/>
+      <w:bookmarkStart w:id="1329" w:name="_Toc6910137"/>
+      <w:bookmarkEnd w:id="1327"/>
+      <w:r>
+        <w:lastRenderedPageBreak/>
         <w:t>Addendum A</w:t>
       </w:r>
       <w:r>
@@ -31978,8 +32002,8 @@
         </w:rPr>
         <w:t>Resource Requirements</w:t>
       </w:r>
-      <w:bookmarkEnd w:id="1331"/>
-      <w:bookmarkEnd w:id="1332"/>
+      <w:bookmarkEnd w:id="1328"/>
+      <w:bookmarkEnd w:id="1329"/>
       <w:r>
         <w:rPr>
           <w:rFonts w:eastAsia="Times New Roman"/>
@@ -32693,23 +32717,23 @@
           <w:szCs w:val="24"/>
         </w:rPr>
       </w:pPr>
-      <w:bookmarkStart w:id="1333" w:name="_Addendum_B:_Administrative"/>
-      <w:bookmarkStart w:id="1334" w:name="_Ref520991834"/>
-      <w:bookmarkStart w:id="1335" w:name="_Ref521064388"/>
+      <w:bookmarkStart w:id="1330" w:name="_Addendum_B:_Administrative"/>
+      <w:bookmarkStart w:id="1331" w:name="_Ref520991834"/>
+      <w:bookmarkStart w:id="1332" w:name="_Ref521064388"/>
+      <w:bookmarkEnd w:id="1330"/>
+    </w:p>
+    <w:p>
+      <w:pPr>
+        <w:pStyle w:val="Heading2"/>
+      </w:pPr>
+      <w:bookmarkStart w:id="1333" w:name="_Addendum_B:_Administrative_1"/>
+      <w:bookmarkStart w:id="1334" w:name="_Toc6910138"/>
       <w:bookmarkEnd w:id="1333"/>
-    </w:p>
-    <w:p>
-      <w:pPr>
-        <w:pStyle w:val="Heading2"/>
-      </w:pPr>
-      <w:bookmarkStart w:id="1336" w:name="_Addendum_B:_Administrative_1"/>
-      <w:bookmarkStart w:id="1337" w:name="_Toc6910138"/>
-      <w:bookmarkEnd w:id="1336"/>
       <w:r>
         <w:t>Addendum B: Administrative Permission Requirements</w:t>
       </w:r>
+      <w:bookmarkEnd w:id="1331"/>
       <w:bookmarkEnd w:id="1334"/>
-      <w:bookmarkEnd w:id="1337"/>
       <w:r>
         <w:t xml:space="preserve"> </w:t>
       </w:r>
@@ -32732,7 +32756,7 @@
         </w:rPr>
         <w:t xml:space="preserve"> </w:t>
       </w:r>
-      <w:hyperlink r:id="rId60" w:history="1">
+      <w:hyperlink r:id="rId62" w:history="1">
         <w:r>
           <w:rPr>
             <w:rStyle w:val="Hyperlink"/>
@@ -32849,6 +32873,7 @@
         <w:pStyle w:val="ListBullet"/>
       </w:pPr>
       <w:r>
+        <w:lastRenderedPageBreak/>
         <w:t>EC</w:t>
       </w:r>
       <w:proofErr w:type="gramStart"/>
@@ -33096,9 +33121,9 @@
           <w:lang w:val="en"/>
         </w:rPr>
       </w:pPr>
-      <w:bookmarkStart w:id="1338" w:name="_Toc522521325"/>
-      <w:bookmarkStart w:id="1339" w:name="_Toc522721423"/>
-      <w:bookmarkStart w:id="1340" w:name="_Toc523430934"/>
+      <w:bookmarkStart w:id="1335" w:name="_Toc522521325"/>
+      <w:bookmarkStart w:id="1336" w:name="_Toc522721423"/>
+      <w:bookmarkStart w:id="1337" w:name="_Toc523430934"/>
       <w:proofErr w:type="gramStart"/>
       <w:r>
         <w:rPr>
@@ -33434,37 +33459,38 @@
         </w:rPr>
         <w:t>VPCGatewayAttachment</w:t>
       </w:r>
+      <w:bookmarkEnd w:id="1335"/>
+      <w:bookmarkEnd w:id="1336"/>
+      <w:bookmarkEnd w:id="1337"/>
+      <w:proofErr w:type="spellEnd"/>
+    </w:p>
+    <w:p>
+      <w:pPr>
+        <w:pStyle w:val="Heading2"/>
+        <w:spacing w:before="240"/>
+      </w:pPr>
+      <w:bookmarkStart w:id="1338" w:name="_Addendum_C:_Set"/>
+      <w:bookmarkStart w:id="1339" w:name="_Ref521069002"/>
+      <w:bookmarkStart w:id="1340" w:name="_Toc6910139"/>
       <w:bookmarkEnd w:id="1338"/>
+      <w:r>
+        <w:lastRenderedPageBreak/>
+        <w:t>Addendum C:</w:t>
+      </w:r>
+      <w:r>
+        <w:t xml:space="preserve"> Set </w:t>
+      </w:r>
+      <w:r>
+        <w:t>u</w:t>
+      </w:r>
+      <w:r>
+        <w:t>p a Mirror Repository</w:t>
+      </w:r>
+      <w:bookmarkStart w:id="1341" w:name="MirrorrepositoryonaVM"/>
+      <w:bookmarkEnd w:id="1332"/>
       <w:bookmarkEnd w:id="1339"/>
       <w:bookmarkEnd w:id="1340"/>
-      <w:proofErr w:type="spellEnd"/>
-    </w:p>
-    <w:p>
-      <w:pPr>
-        <w:pStyle w:val="Heading2"/>
-        <w:spacing w:before="240"/>
-      </w:pPr>
-      <w:bookmarkStart w:id="1341" w:name="_Addendum_C:_Set"/>
-      <w:bookmarkStart w:id="1342" w:name="_Ref521069002"/>
-      <w:bookmarkStart w:id="1343" w:name="_Toc6910139"/>
       <w:bookmarkEnd w:id="1341"/>
-      <w:r>
-        <w:t>Addendum C:</w:t>
-      </w:r>
-      <w:r>
-        <w:t xml:space="preserve"> Set </w:t>
-      </w:r>
-      <w:r>
-        <w:t>u</w:t>
-      </w:r>
-      <w:r>
-        <w:t>p a Mirror Repository</w:t>
-      </w:r>
-      <w:bookmarkStart w:id="1344" w:name="MirrorrepositoryonaVM"/>
-      <w:bookmarkEnd w:id="1335"/>
-      <w:bookmarkEnd w:id="1342"/>
-      <w:bookmarkEnd w:id="1343"/>
-      <w:bookmarkEnd w:id="1344"/>
     </w:p>
     <w:p>
       <w:pPr>
@@ -33480,7 +33506,7 @@
         </w:rPr>
         <w:t xml:space="preserve">To set up a mirror repository, refer to the instructions in the </w:t>
       </w:r>
-      <w:hyperlink r:id="rId61" w:history="1">
+      <w:hyperlink r:id="rId63" w:history="1">
         <w:r>
           <w:rPr>
             <w:rStyle w:val="Hyperlink"/>
@@ -33630,8 +33656,8 @@
         </w:rPr>
         <w:t>S3.</w:t>
       </w:r>
-      <w:bookmarkStart w:id="1345" w:name="MirrorrepositoryonS3"/>
-      <w:bookmarkEnd w:id="1345"/>
+      <w:bookmarkStart w:id="1342" w:name="MirrorrepositoryonS3"/>
+      <w:bookmarkEnd w:id="1342"/>
       <w:r>
         <w:rPr>
           <w:color w:val="262626" w:themeColor="accent6" w:themeShade="80"/>
@@ -33910,143 +33936,143 @@
       <w:pPr>
         <w:pStyle w:val="Heading2"/>
       </w:pPr>
-      <w:bookmarkStart w:id="1346" w:name="_Addendum_D:_Configuring"/>
-      <w:bookmarkStart w:id="1347" w:name="_Ref523429511"/>
-      <w:bookmarkStart w:id="1348" w:name="_Ref523429512"/>
-      <w:bookmarkStart w:id="1349" w:name="_Toc6910140"/>
+      <w:bookmarkStart w:id="1343" w:name="_Addendum_D:_Configuring"/>
+      <w:bookmarkStart w:id="1344" w:name="_Ref523429511"/>
+      <w:bookmarkStart w:id="1345" w:name="_Ref523429512"/>
+      <w:bookmarkStart w:id="1346" w:name="_Toc6910140"/>
+      <w:bookmarkEnd w:id="1343"/>
+      <w:r>
+        <w:t xml:space="preserve">Addendum </w:t>
+      </w:r>
+      <w:bookmarkEnd w:id="1323"/>
+      <w:r>
+        <w:t>D</w:t>
+      </w:r>
+      <w:r>
+        <w:t>: Configuring the Identities Service</w:t>
+      </w:r>
+      <w:bookmarkEnd w:id="1324"/>
+      <w:bookmarkEnd w:id="1344"/>
+      <w:bookmarkEnd w:id="1345"/>
       <w:bookmarkEnd w:id="1346"/>
-      <w:r>
-        <w:t xml:space="preserve">Addendum </w:t>
-      </w:r>
-      <w:bookmarkEnd w:id="1326"/>
-      <w:r>
-        <w:t>D</w:t>
-      </w:r>
-      <w:r>
-        <w:t>: Configuring the Identities Service</w:t>
-      </w:r>
-      <w:bookmarkEnd w:id="1327"/>
+    </w:p>
+    <w:p>
+      <w:pPr>
+        <w:pStyle w:val="Heading3"/>
+      </w:pPr>
+      <w:bookmarkStart w:id="1347" w:name="_Toc6910141"/>
+      <w:r>
+        <w:t xml:space="preserve">Verify </w:t>
+      </w:r>
+      <w:r>
+        <w:t>Port</w:t>
+      </w:r>
+      <w:r>
+        <w:t xml:space="preserve"> Settings</w:t>
+      </w:r>
       <w:bookmarkEnd w:id="1347"/>
+    </w:p>
+    <w:p>
+      <w:pPr>
+        <w:rPr>
+          <w:lang w:val="en"/>
+        </w:rPr>
+      </w:pPr>
+      <w:r>
+        <w:rPr>
+          <w:lang w:val="en"/>
+        </w:rPr>
+        <w:t xml:space="preserve">Ensure that port 389 on your </w:t>
+      </w:r>
+      <w:r>
+        <w:rPr>
+          <w:lang w:val="en"/>
+        </w:rPr>
+        <w:t xml:space="preserve">Lightweight Directory Access Protocol </w:t>
+      </w:r>
+      <w:r>
+        <w:rPr>
+          <w:lang w:val="en"/>
+        </w:rPr>
+        <w:t>(</w:t>
+      </w:r>
+      <w:r>
+        <w:rPr>
+          <w:lang w:val="en"/>
+        </w:rPr>
+        <w:t>LDAP</w:t>
+      </w:r>
+      <w:r>
+        <w:rPr>
+          <w:lang w:val="en"/>
+        </w:rPr>
+        <w:t>)</w:t>
+      </w:r>
+      <w:r>
+        <w:rPr>
+          <w:lang w:val="en"/>
+        </w:rPr>
+        <w:t xml:space="preserve"> machine is accessible by the SAS </w:t>
+      </w:r>
+      <w:proofErr w:type="spellStart"/>
+      <w:r>
+        <w:rPr>
+          <w:lang w:val="en"/>
+        </w:rPr>
+        <w:t>Viya</w:t>
+      </w:r>
+      <w:proofErr w:type="spellEnd"/>
+      <w:r>
+        <w:rPr>
+          <w:lang w:val="en"/>
+        </w:rPr>
+        <w:t xml:space="preserve"> machines.</w:t>
+      </w:r>
+      <w:r>
+        <w:rPr>
+          <w:lang w:val="en"/>
+        </w:rPr>
+        <w:t xml:space="preserve"> To enable a higher level of security, use port 636 for LDAPS.  </w:t>
+      </w:r>
+    </w:p>
+    <w:p>
+      <w:pPr>
+        <w:pStyle w:val="Heading3"/>
+      </w:pPr>
+      <w:bookmarkStart w:id="1348" w:name="_Toc6910142"/>
+      <w:r>
+        <w:t>Create Service Account</w:t>
+      </w:r>
       <w:bookmarkEnd w:id="1348"/>
+    </w:p>
+    <w:p>
+      <w:pPr>
+        <w:rPr>
+          <w:lang w:val="en"/>
+        </w:rPr>
+      </w:pPr>
+      <w:r>
+        <w:rPr>
+          <w:lang w:val="en"/>
+        </w:rPr>
+        <w:t xml:space="preserve">Create a </w:t>
+      </w:r>
+      <w:r>
+        <w:rPr>
+          <w:lang w:val="en"/>
+        </w:rPr>
+        <w:t>service account in your LDAP system. The service account must have permission to read the users and groups that will log into the system.</w:t>
+      </w:r>
+    </w:p>
+    <w:p>
+      <w:pPr>
+        <w:pStyle w:val="Heading3"/>
+      </w:pPr>
+      <w:bookmarkStart w:id="1349" w:name="_Toc6910143"/>
+      <w:r>
+        <w:t>Configure the Identities Service</w:t>
+      </w:r>
       <w:bookmarkEnd w:id="1349"/>
-    </w:p>
-    <w:p>
-      <w:pPr>
-        <w:pStyle w:val="Heading3"/>
-      </w:pPr>
-      <w:bookmarkStart w:id="1350" w:name="_Toc6910141"/>
-      <w:r>
-        <w:t xml:space="preserve">Verify </w:t>
-      </w:r>
-      <w:r>
-        <w:t>Port</w:t>
-      </w:r>
-      <w:r>
-        <w:t xml:space="preserve"> Settings</w:t>
-      </w:r>
-      <w:bookmarkEnd w:id="1350"/>
-    </w:p>
-    <w:p>
-      <w:pPr>
-        <w:rPr>
-          <w:lang w:val="en"/>
-        </w:rPr>
-      </w:pPr>
-      <w:r>
-        <w:rPr>
-          <w:lang w:val="en"/>
-        </w:rPr>
-        <w:t xml:space="preserve">Ensure that port 389 on your </w:t>
-      </w:r>
-      <w:r>
-        <w:rPr>
-          <w:lang w:val="en"/>
-        </w:rPr>
-        <w:t xml:space="preserve">Lightweight Directory Access Protocol </w:t>
-      </w:r>
-      <w:r>
-        <w:rPr>
-          <w:lang w:val="en"/>
-        </w:rPr>
-        <w:t>(</w:t>
-      </w:r>
-      <w:r>
-        <w:rPr>
-          <w:lang w:val="en"/>
-        </w:rPr>
-        <w:t>LDAP</w:t>
-      </w:r>
-      <w:r>
-        <w:rPr>
-          <w:lang w:val="en"/>
-        </w:rPr>
-        <w:t>)</w:t>
-      </w:r>
-      <w:r>
-        <w:rPr>
-          <w:lang w:val="en"/>
-        </w:rPr>
-        <w:t xml:space="preserve"> machine is accessible by the SAS </w:t>
-      </w:r>
-      <w:proofErr w:type="spellStart"/>
-      <w:r>
-        <w:rPr>
-          <w:lang w:val="en"/>
-        </w:rPr>
-        <w:t>Viya</w:t>
-      </w:r>
-      <w:proofErr w:type="spellEnd"/>
-      <w:r>
-        <w:rPr>
-          <w:lang w:val="en"/>
-        </w:rPr>
-        <w:t xml:space="preserve"> machines.</w:t>
-      </w:r>
-      <w:r>
-        <w:rPr>
-          <w:lang w:val="en"/>
-        </w:rPr>
-        <w:t xml:space="preserve"> To enable a higher level of security, use port 636 for LDAPS.  </w:t>
-      </w:r>
-    </w:p>
-    <w:p>
-      <w:pPr>
-        <w:pStyle w:val="Heading3"/>
-      </w:pPr>
-      <w:bookmarkStart w:id="1351" w:name="_Toc6910142"/>
-      <w:r>
-        <w:t>Create Service Account</w:t>
-      </w:r>
-      <w:bookmarkEnd w:id="1351"/>
-    </w:p>
-    <w:p>
-      <w:pPr>
-        <w:rPr>
-          <w:lang w:val="en"/>
-        </w:rPr>
-      </w:pPr>
-      <w:r>
-        <w:rPr>
-          <w:lang w:val="en"/>
-        </w:rPr>
-        <w:t xml:space="preserve">Create a </w:t>
-      </w:r>
-      <w:r>
-        <w:rPr>
-          <w:lang w:val="en"/>
-        </w:rPr>
-        <w:t>service account in your LDAP system. The service account must have permission to read the users and groups that will log into the system.</w:t>
-      </w:r>
-    </w:p>
-    <w:p>
-      <w:pPr>
-        <w:pStyle w:val="Heading3"/>
-      </w:pPr>
-      <w:bookmarkStart w:id="1352" w:name="_Toc6910143"/>
-      <w:r>
-        <w:t>Configure the Identities Service</w:t>
-      </w:r>
-      <w:bookmarkEnd w:id="1352"/>
     </w:p>
     <w:p>
       <w:pPr>
@@ -34244,6 +34270,7 @@
         <w:pStyle w:val="Heading4"/>
       </w:pPr>
       <w:r>
+        <w:lastRenderedPageBreak/>
         <w:t>User</w:t>
       </w:r>
     </w:p>
@@ -34528,7 +34555,7 @@
         </w:rPr>
         <w:t>, see</w:t>
       </w:r>
-      <w:hyperlink r:id="rId62" w:anchor="n12f8m501xzcf6n12vdvervbz6gw" w:history="1">
+      <w:hyperlink r:id="rId64" w:anchor="n12f8m501xzcf6n12vdvervbz6gw" w:history="1">
         <w:r>
           <w:rPr>
             <w:rStyle w:val="Hyperlink"/>
@@ -34562,7 +34589,7 @@
         <w:pStyle w:val="Heading3"/>
         <w:spacing w:before="280"/>
       </w:pPr>
-      <w:bookmarkStart w:id="1353" w:name="_Toc6910144"/>
+      <w:bookmarkStart w:id="1350" w:name="_Toc6910144"/>
       <w:r>
         <w:t>Verif</w:t>
       </w:r>
@@ -34575,7 +34602,7 @@
       <w:r>
         <w:t>onfiguration</w:t>
       </w:r>
-      <w:bookmarkEnd w:id="1353"/>
+      <w:bookmarkEnd w:id="1350"/>
     </w:p>
     <w:p>
       <w:pPr>
@@ -34857,7 +34884,7 @@
       <w:pPr>
         <w:pStyle w:val="Heading3"/>
       </w:pPr>
-      <w:bookmarkStart w:id="1354" w:name="_Toc6910145"/>
+      <w:bookmarkStart w:id="1351" w:name="_Toc6910145"/>
       <w:r>
         <w:t xml:space="preserve">Configure PAM </w:t>
       </w:r>
@@ -34867,7 +34894,7 @@
       <w:r>
         <w:t>Studio</w:t>
       </w:r>
-      <w:bookmarkEnd w:id="1354"/>
+      <w:bookmarkEnd w:id="1351"/>
     </w:p>
     <w:p>
       <w:pPr>
@@ -35071,6 +35098,7 @@
         <w:rPr>
           <w:lang w:val="en"/>
         </w:rPr>
+        <w:lastRenderedPageBreak/>
         <w:t>The user must have an accessible home directory</w:t>
       </w:r>
       <w:r>
@@ -35104,7 +35132,7 @@
         </w:rPr>
         <w:t xml:space="preserve">st your LDAP setup, see the </w:t>
       </w:r>
-      <w:hyperlink r:id="rId63" w:tgtFrame="_blank" w:history="1">
+      <w:hyperlink r:id="rId65" w:tgtFrame="_blank" w:history="1">
         <w:r>
           <w:rPr>
             <w:rStyle w:val="Hyperlink"/>
@@ -35208,54 +35236,54 @@
       <w:pPr>
         <w:pStyle w:val="Heading2"/>
       </w:pPr>
-      <w:bookmarkStart w:id="1355" w:name="sc1"/>
-      <w:bookmarkStart w:id="1356" w:name="sc2"/>
-      <w:bookmarkStart w:id="1357" w:name="_Addendum_B:_Managing"/>
-      <w:bookmarkStart w:id="1358" w:name="_Addendum_E:_Managing"/>
-      <w:bookmarkStart w:id="1359" w:name="_Ref506215137"/>
-      <w:bookmarkStart w:id="1360" w:name="_Ref506215139"/>
-      <w:bookmarkStart w:id="1361" w:name="_Ref523429499"/>
-      <w:bookmarkStart w:id="1362" w:name="_Toc6910146"/>
+      <w:bookmarkStart w:id="1352" w:name="sc1"/>
+      <w:bookmarkStart w:id="1353" w:name="sc2"/>
+      <w:bookmarkStart w:id="1354" w:name="_Addendum_B:_Managing"/>
+      <w:bookmarkStart w:id="1355" w:name="_Addendum_E:_Managing"/>
+      <w:bookmarkStart w:id="1356" w:name="_Ref506215137"/>
+      <w:bookmarkStart w:id="1357" w:name="_Ref506215139"/>
+      <w:bookmarkStart w:id="1358" w:name="_Ref523429499"/>
+      <w:bookmarkStart w:id="1359" w:name="_Toc6910146"/>
+      <w:bookmarkEnd w:id="1352"/>
+      <w:bookmarkEnd w:id="1353"/>
+      <w:bookmarkEnd w:id="1354"/>
       <w:bookmarkEnd w:id="1355"/>
+      <w:r>
+        <w:t>A</w:t>
+      </w:r>
+      <w:r>
+        <w:t>ddendum E</w:t>
+      </w:r>
+      <w:r>
+        <w:t xml:space="preserve">: </w:t>
+      </w:r>
+      <w:r>
+        <w:t xml:space="preserve">Managing </w:t>
+      </w:r>
+      <w:r>
+        <w:t xml:space="preserve">Users </w:t>
+      </w:r>
+      <w:r>
+        <w:t>for</w:t>
+      </w:r>
+      <w:r>
+        <w:t xml:space="preserve"> the Provided </w:t>
+      </w:r>
+      <w:proofErr w:type="spellStart"/>
+      <w:r>
+        <w:t>OpenLDA</w:t>
+      </w:r>
+      <w:r>
+        <w:t>P</w:t>
+      </w:r>
+      <w:proofErr w:type="spellEnd"/>
+      <w:r>
+        <w:t xml:space="preserve"> Server</w:t>
+      </w:r>
       <w:bookmarkEnd w:id="1356"/>
       <w:bookmarkEnd w:id="1357"/>
       <w:bookmarkEnd w:id="1358"/>
-      <w:r>
-        <w:t>A</w:t>
-      </w:r>
-      <w:r>
-        <w:t>ddendum E</w:t>
-      </w:r>
-      <w:r>
-        <w:t xml:space="preserve">: </w:t>
-      </w:r>
-      <w:r>
-        <w:t xml:space="preserve">Managing </w:t>
-      </w:r>
-      <w:r>
-        <w:t xml:space="preserve">Users </w:t>
-      </w:r>
-      <w:r>
-        <w:t>for</w:t>
-      </w:r>
-      <w:r>
-        <w:t xml:space="preserve"> the Provided </w:t>
-      </w:r>
-      <w:proofErr w:type="spellStart"/>
-      <w:r>
-        <w:t>OpenLDA</w:t>
-      </w:r>
-      <w:r>
-        <w:t>P</w:t>
-      </w:r>
-      <w:proofErr w:type="spellEnd"/>
-      <w:r>
-        <w:t xml:space="preserve"> Server</w:t>
-      </w:r>
       <w:bookmarkEnd w:id="1359"/>
-      <w:bookmarkEnd w:id="1360"/>
-      <w:bookmarkEnd w:id="1361"/>
-      <w:bookmarkEnd w:id="1362"/>
     </w:p>
     <w:p>
       <w:pPr>
@@ -36101,6 +36129,7 @@
           <w:rFonts w:ascii="Consolas" w:hAnsi="Consolas"/>
           <w:sz w:val="22"/>
         </w:rPr>
+        <w:lastRenderedPageBreak/>
         <w:t>ldapadd</w:t>
       </w:r>
       <w:proofErr w:type="spellEnd"/>
@@ -37287,7 +37316,7 @@
         </w:rPr>
         <w:t xml:space="preserve"> </w:t>
       </w:r>
-      <w:ins w:id="1363" w:author="Penny Downey" w:date="2019-08-20T16:56:00Z">
+      <w:ins w:id="1360" w:author="Penny Downey" w:date="2019-08-20T16:56:00Z">
         <w:r>
           <w:rPr>
             <w:rFonts w:ascii="Consolas" w:hAnsi="Consolas"/>
@@ -37296,7 +37325,7 @@
           <w:t>-</w:t>
         </w:r>
       </w:ins>
-      <w:del w:id="1364" w:author="Penny Downey" w:date="2019-08-20T16:56:00Z">
+      <w:del w:id="1361" w:author="Penny Downey" w:date="2019-08-20T16:56:00Z">
         <w:r>
           <w:rPr>
             <w:rFonts w:ascii="Consolas" w:hAnsi="Consolas"/>
@@ -37312,7 +37341,7 @@
         </w:rPr>
         <w:t xml:space="preserve">h localhost </w:t>
       </w:r>
-      <w:ins w:id="1365" w:author="Penny Downey" w:date="2019-08-20T16:57:00Z">
+      <w:ins w:id="1362" w:author="Penny Downey" w:date="2019-08-20T16:57:00Z">
         <w:r>
           <w:rPr>
             <w:rFonts w:ascii="Consolas" w:hAnsi="Consolas"/>
@@ -37321,7 +37350,7 @@
           <w:t>-</w:t>
         </w:r>
       </w:ins>
-      <w:del w:id="1366" w:author="Penny Downey" w:date="2019-08-20T16:56:00Z">
+      <w:del w:id="1363" w:author="Penny Downey" w:date="2019-08-20T16:56:00Z">
         <w:r>
           <w:rPr>
             <w:rFonts w:ascii="Consolas" w:hAnsi="Consolas"/>
@@ -37337,7 +37366,7 @@
         </w:rPr>
         <w:t xml:space="preserve">s USERPASSWORD </w:t>
       </w:r>
-      <w:ins w:id="1367" w:author="Penny Downey" w:date="2019-08-20T16:57:00Z">
+      <w:ins w:id="1364" w:author="Penny Downey" w:date="2019-08-20T16:57:00Z">
         <w:r>
           <w:rPr>
             <w:rFonts w:ascii="Consolas" w:hAnsi="Consolas"/>
@@ -37346,7 +37375,7 @@
           <w:t>-</w:t>
         </w:r>
       </w:ins>
-      <w:del w:id="1368" w:author="Penny Downey" w:date="2019-08-20T16:57:00Z">
+      <w:del w:id="1365" w:author="Penny Downey" w:date="2019-08-20T16:57:00Z">
         <w:r>
           <w:rPr>
             <w:rFonts w:ascii="Consolas" w:hAnsi="Consolas"/>
@@ -37362,7 +37391,7 @@
         </w:rPr>
         <w:t xml:space="preserve">W </w:t>
       </w:r>
-      <w:ins w:id="1369" w:author="Penny Downey" w:date="2019-08-20T16:57:00Z">
+      <w:ins w:id="1366" w:author="Penny Downey" w:date="2019-08-20T16:57:00Z">
         <w:r>
           <w:rPr>
             <w:rFonts w:ascii="Consolas" w:hAnsi="Consolas"/>
@@ -37371,7 +37400,7 @@
           <w:t>-</w:t>
         </w:r>
       </w:ins>
-      <w:del w:id="1370" w:author="Penny Downey" w:date="2019-08-20T16:57:00Z">
+      <w:del w:id="1367" w:author="Penny Downey" w:date="2019-08-20T16:57:00Z">
         <w:r>
           <w:rPr>
             <w:rFonts w:ascii="Consolas" w:hAnsi="Consolas"/>
@@ -37442,7 +37471,7 @@
         </w:rPr>
         <w:t xml:space="preserve"> -x </w:t>
       </w:r>
-      <w:ins w:id="1371" w:author="Penny Downey" w:date="2019-08-20T17:00:00Z">
+      <w:ins w:id="1368" w:author="Penny Downey" w:date="2019-08-20T17:00:00Z">
         <w:r>
           <w:rPr>
             <w:rFonts w:ascii="Consolas" w:hAnsi="Consolas"/>
@@ -37452,7 +37481,7 @@
         </w:r>
       </w:ins>
       <w:proofErr w:type="spellStart"/>
-      <w:del w:id="1372" w:author="Penny Downey" w:date="2019-08-20T16:57:00Z">
+      <w:del w:id="1369" w:author="Penny Downey" w:date="2019-08-20T16:57:00Z">
         <w:r>
           <w:rPr>
             <w:rFonts w:ascii="Consolas" w:hAnsi="Consolas"/>
@@ -37524,7 +37553,7 @@
         </w:rPr>
         <w:t>=com</w:t>
       </w:r>
-      <w:ins w:id="1373" w:author="Penny Downey" w:date="2019-08-20T17:00:00Z">
+      <w:ins w:id="1370" w:author="Penny Downey" w:date="2019-08-20T17:00:00Z">
         <w:r>
           <w:rPr>
             <w:rFonts w:ascii="Consolas" w:hAnsi="Consolas"/>
@@ -37533,7 +37562,7 @@
           <w:t>"</w:t>
         </w:r>
       </w:ins>
-      <w:del w:id="1374" w:author="Penny Downey" w:date="2019-08-20T17:00:00Z">
+      <w:del w:id="1371" w:author="Penny Downey" w:date="2019-08-20T17:00:00Z">
         <w:r>
           <w:rPr>
             <w:rFonts w:ascii="Consolas" w:hAnsi="Consolas"/>
@@ -37555,6 +37584,7 @@
           <w:b/>
           <w:lang w:val="en"/>
         </w:rPr>
+        <w:lastRenderedPageBreak/>
         <w:t>Note</w:t>
       </w:r>
       <w:r>
@@ -37657,7 +37687,7 @@
         </w:rPr>
         <w:t xml:space="preserve"> </w:t>
       </w:r>
-      <w:ins w:id="1375" w:author="Penny Downey" w:date="2019-08-20T17:00:00Z">
+      <w:ins w:id="1372" w:author="Penny Downey" w:date="2019-08-20T17:00:00Z">
         <w:r>
           <w:rPr>
             <w:rFonts w:ascii="Consolas" w:hAnsi="Consolas"/>
@@ -37666,7 +37696,7 @@
           <w:t>-</w:t>
         </w:r>
       </w:ins>
-      <w:del w:id="1376" w:author="Penny Downey" w:date="2019-08-20T17:00:00Z">
+      <w:del w:id="1373" w:author="Penny Downey" w:date="2019-08-20T17:00:00Z">
         <w:r>
           <w:rPr>
             <w:rFonts w:ascii="Consolas" w:hAnsi="Consolas"/>
@@ -37818,15 +37848,15 @@
       <w:pPr>
         <w:pStyle w:val="Heading2"/>
       </w:pPr>
-      <w:bookmarkStart w:id="1377" w:name="_Document_Revisions"/>
-      <w:bookmarkStart w:id="1378" w:name="_Toc6910147"/>
-      <w:bookmarkEnd w:id="1377"/>
+      <w:bookmarkStart w:id="1374" w:name="_Document_Revisions"/>
+      <w:bookmarkStart w:id="1375" w:name="_Toc6910147"/>
+      <w:bookmarkEnd w:id="1374"/>
       <w:r>
         <w:t>Document Revisions</w:t>
       </w:r>
-      <w:bookmarkEnd w:id="1328"/>
-      <w:bookmarkEnd w:id="1329"/>
-      <w:bookmarkEnd w:id="1378"/>
+      <w:bookmarkEnd w:id="1325"/>
+      <w:bookmarkEnd w:id="1326"/>
+      <w:bookmarkEnd w:id="1375"/>
     </w:p>
     <w:tbl>
       <w:tblPr>
@@ -37834,7 +37864,7 @@
         <w:tblW w:w="9216" w:type="dxa"/>
         <w:tblLayout w:type="fixed"/>
         <w:tblLook w:val="04A0" w:firstRow="1" w:lastRow="0" w:firstColumn="1" w:lastColumn="0" w:noHBand="0" w:noVBand="1"/>
-        <w:tblPrChange w:id="1379" w:author="Penny Downey" w:date="2019-09-12T06:00:00Z">
+        <w:tblPrChange w:id="1376" w:author="Penny Downey" w:date="2019-09-12T06:00:00Z">
           <w:tblPr>
             <w:tblStyle w:val="AWS"/>
             <w:tblW w:w="9216" w:type="dxa"/>
@@ -37847,7 +37877,7 @@
         <w:gridCol w:w="2250"/>
         <w:gridCol w:w="4176"/>
         <w:gridCol w:w="2790"/>
-        <w:tblGridChange w:id="1380">
+        <w:tblGridChange w:id="1377">
           <w:tblGrid>
             <w:gridCol w:w="360"/>
             <w:gridCol w:w="360"/>
@@ -37861,7 +37891,7 @@
       <w:tr>
         <w:trPr>
           <w:cnfStyle w:val="100000000000" w:firstRow="1" w:lastRow="0" w:firstColumn="0" w:lastColumn="0" w:oddVBand="0" w:evenVBand="0" w:oddHBand="0" w:evenHBand="0" w:firstRowFirstColumn="0" w:firstRowLastColumn="0" w:lastRowFirstColumn="0" w:lastRowLastColumn="0"/>
-          <w:trPrChange w:id="1381" w:author="Penny Downey" w:date="2019-09-12T06:00:00Z">
+          <w:trPrChange w:id="1378" w:author="Penny Downey" w:date="2019-09-12T06:00:00Z">
             <w:trPr>
               <w:gridAfter w:val="0"/>
             </w:trPr>
@@ -37872,7 +37902,7 @@
             <w:cnfStyle w:val="001000000000" w:firstRow="0" w:lastRow="0" w:firstColumn="1" w:lastColumn="0" w:oddVBand="0" w:evenVBand="0" w:oddHBand="0" w:evenHBand="0" w:firstRowFirstColumn="0" w:firstRowLastColumn="0" w:lastRowFirstColumn="0" w:lastRowLastColumn="0"/>
             <w:tcW w:w="0" w:type="dxa"/>
             <w:hideMark/>
-            <w:tcPrChange w:id="1382" w:author="Penny Downey" w:date="2019-09-12T06:00:00Z">
+            <w:tcPrChange w:id="1379" w:author="Penny Downey" w:date="2019-09-12T06:00:00Z">
               <w:tcPr>
                 <w:tcW w:w="2250" w:type="dxa"/>
                 <w:hideMark/>
@@ -37896,7 +37926,7 @@
           <w:tcPr>
             <w:tcW w:w="4176" w:type="dxa"/>
             <w:hideMark/>
-            <w:tcPrChange w:id="1383" w:author="Penny Downey" w:date="2019-09-12T06:00:00Z">
+            <w:tcPrChange w:id="1380" w:author="Penny Downey" w:date="2019-09-12T06:00:00Z">
               <w:tcPr>
                 <w:tcW w:w="0" w:type="auto"/>
                 <w:hideMark/>
@@ -37917,7 +37947,7 @@
           <w:tcPr>
             <w:tcW w:w="2790" w:type="dxa"/>
             <w:hideMark/>
-            <w:tcPrChange w:id="1384" w:author="Penny Downey" w:date="2019-09-12T06:00:00Z">
+            <w:tcPrChange w:id="1381" w:author="Penny Downey" w:date="2019-09-12T06:00:00Z">
               <w:tcPr>
                 <w:tcW w:w="0" w:type="auto"/>
                 <w:hideMark/>
@@ -37937,22 +37967,22 @@
       </w:tr>
       <w:tr>
         <w:trPr>
-          <w:ins w:id="1385" w:author="Penny Downey" w:date="2019-09-12T09:01:00Z"/>
+          <w:ins w:id="1382" w:author="Penny Downey" w:date="2019-09-12T09:01:00Z"/>
         </w:trPr>
         <w:tc>
           <w:tcPr>
-            <w:cnfStyle w:val="001000000000" w:firstRow="0" w:lastRow="0" w:firstColumn="1" w:lastColumn="0" w:oddVBand="0" w:evenVBand="0" w:oddHBand="0" w:evenHBand="0" w:firstRowFirstColumn="0" w:firstRowLastColumn="0" w:lastRowFirstColumn="0" w:lastRowLastColumn="0"/>
             <w:tcW w:w="0" w:type="dxa"/>
           </w:tcPr>
           <w:p>
             <w:pPr>
               <w:pStyle w:val="Tabletext"/>
-              <w:rPr>
-                <w:ins w:id="1386" w:author="Penny Downey" w:date="2019-09-12T09:01:00Z"/>
+              <w:cnfStyle w:val="001000000000" w:firstRow="0" w:lastRow="0" w:firstColumn="1" w:lastColumn="0" w:oddVBand="0" w:evenVBand="0" w:oddHBand="0" w:evenHBand="0" w:firstRowFirstColumn="0" w:firstRowLastColumn="0" w:lastRowFirstColumn="0" w:lastRowLastColumn="0"/>
+              <w:rPr>
+                <w:ins w:id="1383" w:author="Penny Downey" w:date="2019-09-12T09:01:00Z"/>
                 <w:color w:val="auto"/>
               </w:rPr>
             </w:pPr>
-            <w:ins w:id="1387" w:author="Penny Downey" w:date="2019-09-12T09:02:00Z">
+            <w:ins w:id="1384" w:author="Penny Downey" w:date="2019-09-12T09:02:00Z">
               <w:r>
                 <w:rPr>
                   <w:color w:val="auto"/>
@@ -37969,12 +37999,11 @@
           <w:p>
             <w:pPr>
               <w:pStyle w:val="Tabletext"/>
-              <w:cnfStyle w:val="000000000000" w:firstRow="0" w:lastRow="0" w:firstColumn="0" w:lastColumn="0" w:oddVBand="0" w:evenVBand="0" w:oddHBand="0" w:evenHBand="0" w:firstRowFirstColumn="0" w:firstRowLastColumn="0" w:lastRowFirstColumn="0" w:lastRowLastColumn="0"/>
-              <w:rPr>
-                <w:ins w:id="1388" w:author="Penny Downey" w:date="2019-09-12T09:01:00Z"/>
+              <w:rPr>
+                <w:ins w:id="1385" w:author="Penny Downey" w:date="2019-09-12T09:01:00Z"/>
               </w:rPr>
             </w:pPr>
-            <w:ins w:id="1389" w:author="Penny Downey" w:date="2019-09-12T09:02:00Z">
+            <w:ins w:id="1386" w:author="Penny Downey" w:date="2019-09-12T09:02:00Z">
               <w:r>
                 <w:t>Added documentation for massively</w:t>
               </w:r>
@@ -37994,12 +38023,11 @@
           <w:p>
             <w:pPr>
               <w:pStyle w:val="Tabletext"/>
-              <w:cnfStyle w:val="000000000000" w:firstRow="0" w:lastRow="0" w:firstColumn="0" w:lastColumn="0" w:oddVBand="0" w:evenVBand="0" w:oddHBand="0" w:evenHBand="0" w:firstRowFirstColumn="0" w:firstRowLastColumn="0" w:lastRowFirstColumn="0" w:lastRowLastColumn="0"/>
-              <w:rPr>
-                <w:ins w:id="1390" w:author="Penny Downey" w:date="2019-09-12T09:08:00Z"/>
+              <w:rPr>
+                <w:ins w:id="1387" w:author="Penny Downey" w:date="2019-09-12T09:08:00Z"/>
               </w:rPr>
             </w:pPr>
-            <w:ins w:id="1391" w:author="Penny Downey" w:date="2019-09-12T09:07:00Z">
+            <w:ins w:id="1388" w:author="Penny Downey" w:date="2019-09-12T09:07:00Z">
               <w:r>
                 <w:fldChar w:fldCharType="begin"/>
               </w:r>
@@ -38020,7 +38048,7 @@
                 <w:fldChar w:fldCharType="end"/>
               </w:r>
             </w:ins>
-            <w:ins w:id="1392" w:author="Penny Downey" w:date="2019-09-12T09:04:00Z">
+            <w:ins w:id="1389" w:author="Penny Downey" w:date="2019-09-12T09:04:00Z">
               <w:r>
                 <w:t xml:space="preserve">; </w:t>
               </w:r>
@@ -38029,27 +38057,26 @@
           <w:p>
             <w:pPr>
               <w:pStyle w:val="Tabletext"/>
-              <w:cnfStyle w:val="000000000000" w:firstRow="0" w:lastRow="0" w:firstColumn="0" w:lastColumn="0" w:oddVBand="0" w:evenVBand="0" w:oddHBand="0" w:evenHBand="0" w:firstRowFirstColumn="0" w:firstRowLastColumn="0" w:lastRowFirstColumn="0" w:lastRowLastColumn="0"/>
-              <w:rPr>
-                <w:ins w:id="1393" w:author="Penny Downey" w:date="2019-09-12T09:08:00Z"/>
+              <w:rPr>
+                <w:ins w:id="1390" w:author="Penny Downey" w:date="2019-09-12T09:08:00Z"/>
               </w:rPr>
             </w:pPr>
-            <w:ins w:id="1394" w:author="Penny Downey" w:date="2019-09-12T09:08:00Z">
+            <w:ins w:id="1391" w:author="Penny Downey" w:date="2019-09-12T09:08:00Z">
               <w:r>
                 <w:fldChar w:fldCharType="begin"/>
               </w:r>
             </w:ins>
-            <w:ins w:id="1395" w:author="Penny Downey" w:date="2019-09-12T09:09:00Z">
+            <w:ins w:id="1392" w:author="Penny Downey" w:date="2019-09-12T09:09:00Z">
               <w:r>
                 <w:instrText>HYPERLINK "https://sasoffice365-my.sharepoint.com/:w:/r/personal/penny_downey_sas_com/_layouts/15/Doc.aspx?sourcedoc=%7B62B606E2-9066-46BC-8D85-BC7407E5A498%7D&amp;file=sas-viya-on-the-aws-cloud.docx&amp;action=default&amp;mobileredirect=true"</w:instrText>
               </w:r>
             </w:ins>
-            <w:ins w:id="1396" w:author="Penny Downey" w:date="2019-09-12T09:08:00Z">
+            <w:ins w:id="1393" w:author="Penny Downey" w:date="2019-09-12T09:08:00Z">
               <w:r>
                 <w:fldChar w:fldCharType="separate"/>
               </w:r>
             </w:ins>
-            <w:ins w:id="1397" w:author="Penny Downey" w:date="2019-09-12T09:09:00Z">
+            <w:ins w:id="1394" w:author="Penny Downey" w:date="2019-09-12T09:09:00Z">
               <w:r>
                 <w:rPr>
                   <w:rStyle w:val="Hyperlink"/>
@@ -38058,12 +38085,12 @@
                 <w:t>Architecture</w:t>
               </w:r>
             </w:ins>
-            <w:ins w:id="1398" w:author="Penny Downey" w:date="2019-09-12T09:08:00Z">
+            <w:ins w:id="1395" w:author="Penny Downey" w:date="2019-09-12T09:08:00Z">
               <w:r>
                 <w:fldChar w:fldCharType="end"/>
               </w:r>
             </w:ins>
-            <w:ins w:id="1399" w:author="Penny Downey" w:date="2019-09-12T09:09:00Z">
+            <w:ins w:id="1396" w:author="Penny Downey" w:date="2019-09-12T09:09:00Z">
               <w:r>
                 <w:t>;</w:t>
               </w:r>
@@ -38072,20 +38099,42 @@
           <w:p>
             <w:pPr>
               <w:pStyle w:val="Tabletext"/>
-              <w:cnfStyle w:val="000000000000" w:firstRow="0" w:lastRow="0" w:firstColumn="0" w:lastColumn="0" w:oddVBand="0" w:evenVBand="0" w:oddHBand="0" w:evenHBand="0" w:firstRowFirstColumn="0" w:firstRowLastColumn="0" w:lastRowFirstColumn="0" w:lastRowLastColumn="0"/>
+              <w:rPr>
+                <w:ins w:id="1397" w:author="Penny Downey" w:date="2019-09-24T15:03:00Z"/>
+              </w:rPr>
+            </w:pPr>
+            <w:ins w:id="1398" w:author="Penny Downey" w:date="2019-09-24T15:02:00Z">
+              <w:r>
+                <w:t xml:space="preserve">additional MPP </w:t>
+              </w:r>
+            </w:ins>
+            <w:ins w:id="1399" w:author="Penny Downey" w:date="2019-09-12T09:04:00Z">
+              <w:r>
+                <w:t>grap</w:t>
+              </w:r>
+              <w:r>
+                <w:t xml:space="preserve">hic </w:t>
+              </w:r>
+            </w:ins>
+          </w:p>
+          <w:p>
+            <w:pPr>
+              <w:pStyle w:val="Tabletext"/>
               <w:rPr>
                 <w:ins w:id="1400" w:author="Penny Downey" w:date="2019-09-12T09:01:00Z"/>
               </w:rPr>
             </w:pPr>
-            <w:ins w:id="1401" w:author="Penny Downey" w:date="2019-09-12T09:04:00Z">
-              <w:r>
-                <w:t>grap</w:t>
-              </w:r>
-              <w:r>
-                <w:t>hic also.</w:t>
+            <w:ins w:id="1401" w:author="Penny Downey" w:date="2019-09-24T15:03:00Z">
+              <w:r>
+                <w:t xml:space="preserve">original graphic now an </w:t>
+              </w:r>
+              <w:bookmarkStart w:id="1402" w:name="_GoBack"/>
+              <w:bookmarkEnd w:id="1402"/>
+              <w:r>
+                <w:t>SVG file</w:t>
               </w:r>
             </w:ins>
-            <w:ins w:id="1402" w:author="Penny Downey" w:date="2019-09-12T09:03:00Z">
+            <w:ins w:id="1403" w:author="Penny Downey" w:date="2019-09-12T09:03:00Z">
               <w:r>
                 <w:t xml:space="preserve">  </w:t>
               </w:r>
@@ -38095,8 +38144,8 @@
       </w:tr>
       <w:tr>
         <w:trPr>
-          <w:ins w:id="1403" w:author="Penny Downey" w:date="2019-07-29T11:22:00Z"/>
-          <w:trPrChange w:id="1404" w:author="Penny Downey" w:date="2019-09-12T06:00:00Z">
+          <w:ins w:id="1404" w:author="Penny Downey" w:date="2019-07-29T11:22:00Z"/>
+          <w:trPrChange w:id="1405" w:author="Penny Downey" w:date="2019-09-12T06:00:00Z">
             <w:trPr>
               <w:gridAfter w:val="0"/>
             </w:trPr>
@@ -38106,7 +38155,7 @@
           <w:tcPr>
             <w:cnfStyle w:val="001000000000" w:firstRow="0" w:lastRow="0" w:firstColumn="1" w:lastColumn="0" w:oddVBand="0" w:evenVBand="0" w:oddHBand="0" w:evenHBand="0" w:firstRowFirstColumn="0" w:firstRowLastColumn="0" w:lastRowFirstColumn="0" w:lastRowLastColumn="0"/>
             <w:tcW w:w="0" w:type="dxa"/>
-            <w:tcPrChange w:id="1405" w:author="Penny Downey" w:date="2019-09-12T06:00:00Z">
+            <w:tcPrChange w:id="1406" w:author="Penny Downey" w:date="2019-09-12T06:00:00Z">
               <w:tcPr>
                 <w:tcW w:w="2250" w:type="dxa"/>
               </w:tcPr>
@@ -38116,11 +38165,11 @@
             <w:pPr>
               <w:pStyle w:val="Tabletext"/>
               <w:rPr>
-                <w:ins w:id="1406" w:author="Penny Downey" w:date="2019-07-29T11:22:00Z"/>
+                <w:ins w:id="1407" w:author="Penny Downey" w:date="2019-07-29T11:22:00Z"/>
                 <w:color w:val="auto"/>
               </w:rPr>
             </w:pPr>
-            <w:ins w:id="1407" w:author="Penny Downey" w:date="2019-07-29T11:22:00Z">
+            <w:ins w:id="1408" w:author="Penny Downey" w:date="2019-07-29T11:22:00Z">
               <w:r>
                 <w:rPr>
                   <w:color w:val="auto"/>
@@ -38133,7 +38182,7 @@
         <w:tc>
           <w:tcPr>
             <w:tcW w:w="4176" w:type="dxa"/>
-            <w:tcPrChange w:id="1408" w:author="Penny Downey" w:date="2019-09-12T06:00:00Z">
+            <w:tcPrChange w:id="1409" w:author="Penny Downey" w:date="2019-09-12T06:00:00Z">
               <w:tcPr>
                 <w:tcW w:w="0" w:type="auto"/>
               </w:tcPr>
@@ -38144,20 +38193,20 @@
               <w:pStyle w:val="Tabletext"/>
               <w:cnfStyle w:val="000000000000" w:firstRow="0" w:lastRow="0" w:firstColumn="0" w:lastColumn="0" w:oddVBand="0" w:evenVBand="0" w:oddHBand="0" w:evenHBand="0" w:firstRowFirstColumn="0" w:firstRowLastColumn="0" w:lastRowFirstColumn="0" w:lastRowLastColumn="0"/>
               <w:rPr>
-                <w:ins w:id="1409" w:author="Penny Downey" w:date="2019-08-20T16:54:00Z"/>
+                <w:ins w:id="1410" w:author="Penny Downey" w:date="2019-08-20T16:54:00Z"/>
               </w:rPr>
             </w:pPr>
-            <w:ins w:id="1410" w:author="Penny Downey" w:date="2019-07-29T11:22:00Z">
+            <w:ins w:id="1411" w:author="Penny Downey" w:date="2019-07-29T11:22:00Z">
               <w:r>
                 <w:t xml:space="preserve">Add </w:t>
               </w:r>
             </w:ins>
-            <w:ins w:id="1411" w:author="Penny Downey" w:date="2019-07-29T11:23:00Z">
+            <w:ins w:id="1412" w:author="Penny Downey" w:date="2019-07-29T11:23:00Z">
               <w:r>
                 <w:t xml:space="preserve">note with </w:t>
               </w:r>
             </w:ins>
-            <w:ins w:id="1412" w:author="Penny Downey" w:date="2019-07-29T11:22:00Z">
+            <w:ins w:id="1413" w:author="Penny Downey" w:date="2019-07-29T11:22:00Z">
               <w:r>
                 <w:t>link to SAS repository.</w:t>
               </w:r>
@@ -38168,16 +38217,16 @@
               <w:pStyle w:val="Tabletext"/>
               <w:cnfStyle w:val="000000000000" w:firstRow="0" w:lastRow="0" w:firstColumn="0" w:lastColumn="0" w:oddVBand="0" w:evenVBand="0" w:oddHBand="0" w:evenHBand="0" w:firstRowFirstColumn="0" w:firstRowLastColumn="0" w:lastRowFirstColumn="0" w:lastRowLastColumn="0"/>
               <w:rPr>
-                <w:ins w:id="1413" w:author="Penny Downey" w:date="2019-08-20T16:55:00Z"/>
+                <w:ins w:id="1414" w:author="Penny Downey" w:date="2019-08-20T16:55:00Z"/>
               </w:rPr>
             </w:pPr>
-            <w:ins w:id="1414" w:author="Penny Downey" w:date="2019-08-20T16:54:00Z">
+            <w:ins w:id="1415" w:author="Penny Downey" w:date="2019-08-20T16:54:00Z">
               <w:r>
                 <w:t xml:space="preserve">Correct code </w:t>
               </w:r>
             </w:ins>
             <w:proofErr w:type="spellStart"/>
-            <w:ins w:id="1415" w:author="Penny Downey" w:date="2019-08-20T16:55:00Z">
+            <w:ins w:id="1416" w:author="Penny Downey" w:date="2019-08-20T16:55:00Z">
               <w:r>
                 <w:t>en</w:t>
               </w:r>
@@ -38192,15 +38241,15 @@
               <w:pStyle w:val="Tabletext"/>
               <w:cnfStyle w:val="000000000000" w:firstRow="0" w:lastRow="0" w:firstColumn="0" w:lastColumn="0" w:oddVBand="0" w:evenVBand="0" w:oddHBand="0" w:evenHBand="0" w:firstRowFirstColumn="0" w:firstRowLastColumn="0" w:lastRowFirstColumn="0" w:lastRowLastColumn="0"/>
               <w:rPr>
-                <w:ins w:id="1416" w:author="Penny Downey" w:date="2019-07-29T11:22:00Z"/>
+                <w:ins w:id="1417" w:author="Penny Downey" w:date="2019-07-29T11:22:00Z"/>
               </w:rPr>
             </w:pPr>
-            <w:ins w:id="1417" w:author="Penny Downey" w:date="2019-08-20T16:55:00Z">
+            <w:ins w:id="1418" w:author="Penny Downey" w:date="2019-08-20T16:55:00Z">
               <w:r>
                 <w:t>marks</w:t>
               </w:r>
             </w:ins>
-            <w:ins w:id="1418" w:author="Penny Downey" w:date="2019-08-20T17:00:00Z">
+            <w:ins w:id="1419" w:author="Penny Downey" w:date="2019-08-20T17:00:00Z">
               <w:r>
                 <w:t xml:space="preserve"> in </w:t>
               </w:r>
@@ -38218,7 +38267,7 @@
         <w:tc>
           <w:tcPr>
             <w:tcW w:w="0" w:type="dxa"/>
-            <w:tcPrChange w:id="1419" w:author="Penny Downey" w:date="2019-09-12T06:00:00Z">
+            <w:tcPrChange w:id="1420" w:author="Penny Downey" w:date="2019-09-12T06:00:00Z">
               <w:tcPr>
                 <w:tcW w:w="2790" w:type="dxa"/>
               </w:tcPr>
@@ -38229,10 +38278,10 @@
               <w:pStyle w:val="Tabletext"/>
               <w:cnfStyle w:val="000000000000" w:firstRow="0" w:lastRow="0" w:firstColumn="0" w:lastColumn="0" w:oddVBand="0" w:evenVBand="0" w:oddHBand="0" w:evenHBand="0" w:firstRowFirstColumn="0" w:firstRowLastColumn="0" w:lastRowFirstColumn="0" w:lastRowLastColumn="0"/>
               <w:rPr>
-                <w:ins w:id="1420" w:author="Penny Downey" w:date="2019-08-20T16:55:00Z"/>
+                <w:ins w:id="1421" w:author="Penny Downey" w:date="2019-08-20T16:55:00Z"/>
               </w:rPr>
             </w:pPr>
-            <w:ins w:id="1421" w:author="Penny Downey" w:date="2019-07-29T11:23:00Z">
+            <w:ins w:id="1422" w:author="Penny Downey" w:date="2019-07-29T11:23:00Z">
               <w:r>
                 <w:t>Before Overview.</w:t>
               </w:r>
@@ -38243,10 +38292,10 @@
               <w:pStyle w:val="Tabletext"/>
               <w:cnfStyle w:val="000000000000" w:firstRow="0" w:lastRow="0" w:firstColumn="0" w:lastColumn="0" w:oddVBand="0" w:evenVBand="0" w:oddHBand="0" w:evenHBand="0" w:firstRowFirstColumn="0" w:firstRowLastColumn="0" w:lastRowFirstColumn="0" w:lastRowLastColumn="0"/>
               <w:rPr>
-                <w:ins w:id="1422" w:author="Penny Downey" w:date="2019-07-29T11:22:00Z"/>
+                <w:ins w:id="1423" w:author="Penny Downey" w:date="2019-07-29T11:22:00Z"/>
               </w:rPr>
             </w:pPr>
-            <w:ins w:id="1423" w:author="Penny Downey" w:date="2019-08-20T16:55:00Z">
+            <w:ins w:id="1424" w:author="Penny Downey" w:date="2019-08-20T16:55:00Z">
               <w:r>
                 <w:t>Addendum E</w:t>
               </w:r>
@@ -38256,8 +38305,8 @@
       </w:tr>
       <w:tr>
         <w:trPr>
-          <w:ins w:id="1424" w:author="Penny Downey" w:date="2019-05-10T14:46:00Z"/>
-          <w:trPrChange w:id="1425" w:author="Penny Downey" w:date="2019-09-12T06:00:00Z">
+          <w:ins w:id="1425" w:author="Penny Downey" w:date="2019-05-10T14:46:00Z"/>
+          <w:trPrChange w:id="1426" w:author="Penny Downey" w:date="2019-09-12T06:00:00Z">
             <w:trPr>
               <w:gridAfter w:val="0"/>
             </w:trPr>
@@ -38267,7 +38316,7 @@
           <w:tcPr>
             <w:cnfStyle w:val="001000000000" w:firstRow="0" w:lastRow="0" w:firstColumn="1" w:lastColumn="0" w:oddVBand="0" w:evenVBand="0" w:oddHBand="0" w:evenHBand="0" w:firstRowFirstColumn="0" w:firstRowLastColumn="0" w:lastRowFirstColumn="0" w:lastRowLastColumn="0"/>
             <w:tcW w:w="2250" w:type="dxa"/>
-            <w:tcPrChange w:id="1426" w:author="Penny Downey" w:date="2019-09-12T06:00:00Z">
+            <w:tcPrChange w:id="1427" w:author="Penny Downey" w:date="2019-09-12T06:00:00Z">
               <w:tcPr>
                 <w:tcW w:w="0" w:type="auto"/>
               </w:tcPr>
@@ -38277,11 +38326,11 @@
             <w:pPr>
               <w:pStyle w:val="Tabletext"/>
               <w:rPr>
-                <w:ins w:id="1427" w:author="Penny Downey" w:date="2019-05-10T14:46:00Z"/>
+                <w:ins w:id="1428" w:author="Penny Downey" w:date="2019-05-10T14:46:00Z"/>
                 <w:color w:val="auto"/>
               </w:rPr>
             </w:pPr>
-            <w:ins w:id="1428" w:author="Penny Downey" w:date="2019-05-10T14:46:00Z">
+            <w:ins w:id="1429" w:author="Penny Downey" w:date="2019-05-10T14:46:00Z">
               <w:r>
                 <w:rPr>
                   <w:color w:val="auto"/>
@@ -38294,7 +38343,7 @@
         <w:tc>
           <w:tcPr>
             <w:tcW w:w="0" w:type="dxa"/>
-            <w:tcPrChange w:id="1429" w:author="Penny Downey" w:date="2019-09-12T06:00:00Z">
+            <w:tcPrChange w:id="1430" w:author="Penny Downey" w:date="2019-09-12T06:00:00Z">
               <w:tcPr>
                 <w:tcW w:w="4176" w:type="dxa"/>
               </w:tcPr>
@@ -38305,25 +38354,25 @@
               <w:pStyle w:val="Tabletext"/>
               <w:cnfStyle w:val="000000000000" w:firstRow="0" w:lastRow="0" w:firstColumn="0" w:lastColumn="0" w:oddVBand="0" w:evenVBand="0" w:oddHBand="0" w:evenHBand="0" w:firstRowFirstColumn="0" w:firstRowLastColumn="0" w:lastRowFirstColumn="0" w:lastRowLastColumn="0"/>
               <w:rPr>
-                <w:ins w:id="1430" w:author="Penny Downey" w:date="2019-05-21T10:55:00Z"/>
+                <w:ins w:id="1431" w:author="Penny Downey" w:date="2019-05-21T10:55:00Z"/>
               </w:rPr>
             </w:pPr>
-            <w:ins w:id="1431" w:author="Penny Downey" w:date="2019-05-21T10:54:00Z">
+            <w:ins w:id="1432" w:author="Penny Downey" w:date="2019-05-21T10:54:00Z">
               <w:r>
                 <w:t>Add</w:t>
               </w:r>
             </w:ins>
-            <w:ins w:id="1432" w:author="Penny Downey" w:date="2019-05-10T14:46:00Z">
+            <w:ins w:id="1433" w:author="Penny Downey" w:date="2019-05-10T14:46:00Z">
               <w:r>
                 <w:t xml:space="preserve"> references to r</w:t>
               </w:r>
             </w:ins>
-            <w:ins w:id="1433" w:author="Penny Downey" w:date="2019-05-10T14:47:00Z">
+            <w:ins w:id="1434" w:author="Penny Downey" w:date="2019-05-10T14:47:00Z">
               <w:r>
                 <w:t>5</w:t>
               </w:r>
             </w:ins>
-            <w:ins w:id="1434" w:author="Penny Downey" w:date="2019-05-21T10:55:00Z">
+            <w:ins w:id="1435" w:author="Penny Downey" w:date="2019-05-21T10:55:00Z">
               <w:r>
                 <w:t xml:space="preserve">. </w:t>
               </w:r>
@@ -38334,10 +38383,10 @@
               <w:pStyle w:val="Tabletext"/>
               <w:cnfStyle w:val="000000000000" w:firstRow="0" w:lastRow="0" w:firstColumn="0" w:lastColumn="0" w:oddVBand="0" w:evenVBand="0" w:oddHBand="0" w:evenHBand="0" w:firstRowFirstColumn="0" w:firstRowLastColumn="0" w:lastRowFirstColumn="0" w:lastRowLastColumn="0"/>
               <w:rPr>
-                <w:ins w:id="1435" w:author="Penny Downey" w:date="2019-05-10T14:47:00Z"/>
+                <w:ins w:id="1436" w:author="Penny Downey" w:date="2019-05-10T14:47:00Z"/>
               </w:rPr>
             </w:pPr>
-            <w:ins w:id="1436" w:author="Penny Downey" w:date="2019-05-21T10:55:00Z">
+            <w:ins w:id="1437" w:author="Penny Downey" w:date="2019-05-21T10:55:00Z">
               <w:r>
                 <w:t>Changed graphic to show only size defaults.</w:t>
               </w:r>
@@ -38348,15 +38397,15 @@
               <w:pStyle w:val="Tabletext"/>
               <w:cnfStyle w:val="000000000000" w:firstRow="0" w:lastRow="0" w:firstColumn="0" w:lastColumn="0" w:oddVBand="0" w:evenVBand="0" w:oddHBand="0" w:evenHBand="0" w:firstRowFirstColumn="0" w:firstRowLastColumn="0" w:lastRowFirstColumn="0" w:lastRowLastColumn="0"/>
               <w:rPr>
-                <w:ins w:id="1437" w:author="Penny Downey" w:date="2019-05-24T14:32:00Z"/>
+                <w:ins w:id="1438" w:author="Penny Downey" w:date="2019-05-24T14:32:00Z"/>
               </w:rPr>
             </w:pPr>
-            <w:ins w:id="1438" w:author="Penny Downey" w:date="2019-05-10T14:47:00Z">
+            <w:ins w:id="1439" w:author="Penny Downey" w:date="2019-05-10T14:47:00Z">
               <w:r>
                 <w:t>Licensing updates to support unlimited</w:t>
               </w:r>
             </w:ins>
-            <w:ins w:id="1439" w:author="Penny Downey" w:date="2019-05-10T14:48:00Z">
+            <w:ins w:id="1440" w:author="Penny Downey" w:date="2019-05-10T14:48:00Z">
               <w:r>
                 <w:t xml:space="preserve"> licensing</w:t>
               </w:r>
@@ -38367,10 +38416,10 @@
               <w:pStyle w:val="Tabletext"/>
               <w:cnfStyle w:val="000000000000" w:firstRow="0" w:lastRow="0" w:firstColumn="0" w:lastColumn="0" w:oddVBand="0" w:evenVBand="0" w:oddHBand="0" w:evenHBand="0" w:firstRowFirstColumn="0" w:firstRowLastColumn="0" w:lastRowFirstColumn="0" w:lastRowLastColumn="0"/>
               <w:rPr>
-                <w:ins w:id="1440" w:author="Penny Downey" w:date="2019-05-24T14:32:00Z"/>
+                <w:ins w:id="1441" w:author="Penny Downey" w:date="2019-05-24T14:32:00Z"/>
               </w:rPr>
             </w:pPr>
-            <w:ins w:id="1441" w:author="Penny Downey" w:date="2019-05-24T14:32:00Z">
+            <w:ins w:id="1442" w:author="Penny Downey" w:date="2019-05-24T14:32:00Z">
               <w:r>
                 <w:t>Add troubleshooting topic for problem with old</w:t>
               </w:r>
@@ -38381,10 +38430,10 @@
               <w:pStyle w:val="Tabletext"/>
               <w:cnfStyle w:val="000000000000" w:firstRow="0" w:lastRow="0" w:firstColumn="0" w:lastColumn="0" w:oddVBand="0" w:evenVBand="0" w:oddHBand="0" w:evenHBand="0" w:firstRowFirstColumn="0" w:firstRowLastColumn="0" w:lastRowFirstColumn="0" w:lastRowLastColumn="0"/>
               <w:rPr>
-                <w:ins w:id="1442" w:author="Penny Downey" w:date="2019-05-10T14:46:00Z"/>
+                <w:ins w:id="1443" w:author="Penny Downey" w:date="2019-05-10T14:46:00Z"/>
               </w:rPr>
             </w:pPr>
-            <w:ins w:id="1443" w:author="Penny Downey" w:date="2019-05-24T14:32:00Z">
+            <w:ins w:id="1444" w:author="Penny Downey" w:date="2019-05-24T14:32:00Z">
               <w:r>
                 <w:t>licenses.</w:t>
               </w:r>
@@ -38394,7 +38443,7 @@
         <w:tc>
           <w:tcPr>
             <w:tcW w:w="0" w:type="dxa"/>
-            <w:tcPrChange w:id="1444" w:author="Penny Downey" w:date="2019-09-12T06:00:00Z">
+            <w:tcPrChange w:id="1445" w:author="Penny Downey" w:date="2019-09-12T06:00:00Z">
               <w:tcPr>
                 <w:tcW w:w="2790" w:type="dxa"/>
               </w:tcPr>
@@ -38405,15 +38454,15 @@
               <w:pStyle w:val="Tabletext"/>
               <w:cnfStyle w:val="000000000000" w:firstRow="0" w:lastRow="0" w:firstColumn="0" w:lastColumn="0" w:oddVBand="0" w:evenVBand="0" w:oddHBand="0" w:evenHBand="0" w:firstRowFirstColumn="0" w:firstRowLastColumn="0" w:lastRowFirstColumn="0" w:lastRowLastColumn="0"/>
               <w:rPr>
-                <w:ins w:id="1445" w:author="Penny Downey" w:date="2019-05-10T14:47:00Z"/>
+                <w:ins w:id="1446" w:author="Penny Downey" w:date="2019-05-10T14:47:00Z"/>
               </w:rPr>
             </w:pPr>
-            <w:ins w:id="1446" w:author="Penny Downey" w:date="2019-05-10T14:47:00Z">
+            <w:ins w:id="1447" w:author="Penny Downey" w:date="2019-05-10T14:47:00Z">
               <w:r>
                 <w:t>Throughout do</w:t>
               </w:r>
             </w:ins>
-            <w:ins w:id="1447" w:author="Penny Downey" w:date="2019-05-10T14:49:00Z">
+            <w:ins w:id="1448" w:author="Penny Downey" w:date="2019-05-10T14:49:00Z">
               <w:r>
                 <w:t>c; graphic also</w:t>
               </w:r>
@@ -38424,10 +38473,10 @@
               <w:pStyle w:val="Tabletext"/>
               <w:cnfStyle w:val="000000000000" w:firstRow="0" w:lastRow="0" w:firstColumn="0" w:lastColumn="0" w:oddVBand="0" w:evenVBand="0" w:oddHBand="0" w:evenHBand="0" w:firstRowFirstColumn="0" w:firstRowLastColumn="0" w:lastRowFirstColumn="0" w:lastRowLastColumn="0"/>
               <w:rPr>
-                <w:ins w:id="1448" w:author="Penny Downey" w:date="2019-05-10T14:46:00Z"/>
+                <w:ins w:id="1449" w:author="Penny Downey" w:date="2019-05-10T14:46:00Z"/>
               </w:rPr>
             </w:pPr>
-            <w:ins w:id="1449" w:author="Penny Downey" w:date="2019-05-10T14:48:00Z">
+            <w:ins w:id="1450" w:author="Penny Downey" w:date="2019-05-10T14:48:00Z">
               <w:r>
                 <w:fldChar w:fldCharType="begin"/>
               </w:r>
@@ -38452,7 +38501,7 @@
       </w:tr>
       <w:tr>
         <w:trPr>
-          <w:trPrChange w:id="1450" w:author="Penny Downey" w:date="2019-09-12T06:00:00Z">
+          <w:trPrChange w:id="1451" w:author="Penny Downey" w:date="2019-09-12T06:00:00Z">
             <w:trPr>
               <w:gridAfter w:val="0"/>
             </w:trPr>
@@ -38462,7 +38511,7 @@
           <w:tcPr>
             <w:cnfStyle w:val="001000000000" w:firstRow="0" w:lastRow="0" w:firstColumn="1" w:lastColumn="0" w:oddVBand="0" w:evenVBand="0" w:oddHBand="0" w:evenHBand="0" w:firstRowFirstColumn="0" w:firstRowLastColumn="0" w:lastRowFirstColumn="0" w:lastRowLastColumn="0"/>
             <w:tcW w:w="2250" w:type="dxa"/>
-            <w:tcPrChange w:id="1451" w:author="Penny Downey" w:date="2019-09-12T06:00:00Z">
+            <w:tcPrChange w:id="1452" w:author="Penny Downey" w:date="2019-09-12T06:00:00Z">
               <w:tcPr>
                 <w:tcW w:w="0" w:type="auto"/>
               </w:tcPr>
@@ -38486,7 +38535,7 @@
         <w:tc>
           <w:tcPr>
             <w:tcW w:w="0" w:type="dxa"/>
-            <w:tcPrChange w:id="1452" w:author="Penny Downey" w:date="2019-09-12T06:00:00Z">
+            <w:tcPrChange w:id="1453" w:author="Penny Downey" w:date="2019-09-12T06:00:00Z">
               <w:tcPr>
                 <w:tcW w:w="4176" w:type="dxa"/>
               </w:tcPr>
@@ -38514,7 +38563,7 @@
         <w:tc>
           <w:tcPr>
             <w:tcW w:w="0" w:type="dxa"/>
-            <w:tcPrChange w:id="1453" w:author="Penny Downey" w:date="2019-09-12T06:00:00Z">
+            <w:tcPrChange w:id="1454" w:author="Penny Downey" w:date="2019-09-12T06:00:00Z">
               <w:tcPr>
                 <w:tcW w:w="2790" w:type="dxa"/>
               </w:tcPr>
@@ -38563,7 +38612,7 @@
       </w:tr>
       <w:tr>
         <w:trPr>
-          <w:trPrChange w:id="1454" w:author="Penny Downey" w:date="2019-09-12T06:00:00Z">
+          <w:trPrChange w:id="1455" w:author="Penny Downey" w:date="2019-09-12T06:00:00Z">
             <w:trPr>
               <w:gridAfter w:val="0"/>
             </w:trPr>
@@ -38573,7 +38622,7 @@
           <w:tcPr>
             <w:cnfStyle w:val="001000000000" w:firstRow="0" w:lastRow="0" w:firstColumn="1" w:lastColumn="0" w:oddVBand="0" w:evenVBand="0" w:oddHBand="0" w:evenHBand="0" w:firstRowFirstColumn="0" w:firstRowLastColumn="0" w:lastRowFirstColumn="0" w:lastRowLastColumn="0"/>
             <w:tcW w:w="2250" w:type="dxa"/>
-            <w:tcPrChange w:id="1455" w:author="Penny Downey" w:date="2019-09-12T06:00:00Z">
+            <w:tcPrChange w:id="1456" w:author="Penny Downey" w:date="2019-09-12T06:00:00Z">
               <w:tcPr>
                 <w:tcW w:w="0" w:type="auto"/>
               </w:tcPr>
@@ -38597,7 +38646,7 @@
         <w:tc>
           <w:tcPr>
             <w:tcW w:w="0" w:type="dxa"/>
-            <w:tcPrChange w:id="1456" w:author="Penny Downey" w:date="2019-09-12T06:00:00Z">
+            <w:tcPrChange w:id="1457" w:author="Penny Downey" w:date="2019-09-12T06:00:00Z">
               <w:tcPr>
                 <w:tcW w:w="4176" w:type="dxa"/>
               </w:tcPr>
@@ -38634,7 +38683,7 @@
         <w:tc>
           <w:tcPr>
             <w:tcW w:w="0" w:type="dxa"/>
-            <w:tcPrChange w:id="1457" w:author="Penny Downey" w:date="2019-09-12T06:00:00Z">
+            <w:tcPrChange w:id="1458" w:author="Penny Downey" w:date="2019-09-12T06:00:00Z">
               <w:tcPr>
                 <w:tcW w:w="2790" w:type="dxa"/>
               </w:tcPr>
@@ -38756,7 +38805,7 @@
       </w:tr>
       <w:tr>
         <w:trPr>
-          <w:trPrChange w:id="1458" w:author="Penny Downey" w:date="2019-09-12T06:00:00Z">
+          <w:trPrChange w:id="1459" w:author="Penny Downey" w:date="2019-09-12T06:00:00Z">
             <w:trPr>
               <w:gridAfter w:val="0"/>
             </w:trPr>
@@ -38766,7 +38815,7 @@
           <w:tcPr>
             <w:cnfStyle w:val="001000000000" w:firstRow="0" w:lastRow="0" w:firstColumn="1" w:lastColumn="0" w:oddVBand="0" w:evenVBand="0" w:oddHBand="0" w:evenHBand="0" w:firstRowFirstColumn="0" w:firstRowLastColumn="0" w:lastRowFirstColumn="0" w:lastRowLastColumn="0"/>
             <w:tcW w:w="2250" w:type="dxa"/>
-            <w:tcPrChange w:id="1459" w:author="Penny Downey" w:date="2019-09-12T06:00:00Z">
+            <w:tcPrChange w:id="1460" w:author="Penny Downey" w:date="2019-09-12T06:00:00Z">
               <w:tcPr>
                 <w:tcW w:w="0" w:type="auto"/>
               </w:tcPr>
@@ -38790,7 +38839,7 @@
         <w:tc>
           <w:tcPr>
             <w:tcW w:w="0" w:type="dxa"/>
-            <w:tcPrChange w:id="1460" w:author="Penny Downey" w:date="2019-09-12T06:00:00Z">
+            <w:tcPrChange w:id="1461" w:author="Penny Downey" w:date="2019-09-12T06:00:00Z">
               <w:tcPr>
                 <w:tcW w:w="4176" w:type="dxa"/>
               </w:tcPr>
@@ -38845,7 +38894,7 @@
         <w:tc>
           <w:tcPr>
             <w:tcW w:w="0" w:type="dxa"/>
-            <w:tcPrChange w:id="1461" w:author="Penny Downey" w:date="2019-09-12T06:00:00Z">
+            <w:tcPrChange w:id="1462" w:author="Penny Downey" w:date="2019-09-12T06:00:00Z">
               <w:tcPr>
                 <w:tcW w:w="2790" w:type="dxa"/>
               </w:tcPr>
@@ -39038,7 +39087,7 @@
       </w:tr>
       <w:tr>
         <w:trPr>
-          <w:trPrChange w:id="1462" w:author="Penny Downey" w:date="2019-09-12T06:00:00Z">
+          <w:trPrChange w:id="1463" w:author="Penny Downey" w:date="2019-09-12T06:00:00Z">
             <w:trPr>
               <w:gridAfter w:val="0"/>
             </w:trPr>
@@ -39049,7 +39098,7 @@
             <w:cnfStyle w:val="001000000000" w:firstRow="0" w:lastRow="0" w:firstColumn="1" w:lastColumn="0" w:oddVBand="0" w:evenVBand="0" w:oddHBand="0" w:evenHBand="0" w:firstRowFirstColumn="0" w:firstRowLastColumn="0" w:lastRowFirstColumn="0" w:lastRowLastColumn="0"/>
             <w:tcW w:w="2250" w:type="dxa"/>
             <w:hideMark/>
-            <w:tcPrChange w:id="1463" w:author="Penny Downey" w:date="2019-09-12T06:00:00Z">
+            <w:tcPrChange w:id="1464" w:author="Penny Downey" w:date="2019-09-12T06:00:00Z">
               <w:tcPr>
                 <w:tcW w:w="0" w:type="auto"/>
                 <w:hideMark/>
@@ -39067,6 +39116,7 @@
               <w:rPr>
                 <w:color w:val="auto"/>
               </w:rPr>
+              <w:lastRenderedPageBreak/>
               <w:t>August 2018</w:t>
             </w:r>
           </w:p>
@@ -39075,7 +39125,7 @@
           <w:tcPr>
             <w:tcW w:w="0" w:type="dxa"/>
             <w:hideMark/>
-            <w:tcPrChange w:id="1464" w:author="Penny Downey" w:date="2019-09-12T06:00:00Z">
+            <w:tcPrChange w:id="1465" w:author="Penny Downey" w:date="2019-09-12T06:00:00Z">
               <w:tcPr>
                 <w:tcW w:w="4176" w:type="dxa"/>
                 <w:hideMark/>
@@ -39096,7 +39146,7 @@
           <w:tcPr>
             <w:tcW w:w="0" w:type="dxa"/>
             <w:hideMark/>
-            <w:tcPrChange w:id="1465" w:author="Penny Downey" w:date="2019-09-12T06:00:00Z">
+            <w:tcPrChange w:id="1466" w:author="Penny Downey" w:date="2019-09-12T06:00:00Z">
               <w:tcPr>
                 <w:tcW w:w="2790" w:type="dxa"/>
                 <w:hideMark/>
@@ -39167,7 +39217,7 @@
       </w:tr>
       <w:tr>
         <w:trPr>
-          <w:trPrChange w:id="1466" w:author="Penny Downey" w:date="2019-09-12T06:00:00Z">
+          <w:trPrChange w:id="1467" w:author="Penny Downey" w:date="2019-09-12T06:00:00Z">
             <w:trPr>
               <w:gridAfter w:val="0"/>
             </w:trPr>
@@ -39177,7 +39227,7 @@
           <w:tcPr>
             <w:cnfStyle w:val="001000000000" w:firstRow="0" w:lastRow="0" w:firstColumn="1" w:lastColumn="0" w:oddVBand="0" w:evenVBand="0" w:oddHBand="0" w:evenHBand="0" w:firstRowFirstColumn="0" w:firstRowLastColumn="0" w:lastRowFirstColumn="0" w:lastRowLastColumn="0"/>
             <w:tcW w:w="2250" w:type="dxa"/>
-            <w:tcPrChange w:id="1467" w:author="Penny Downey" w:date="2019-09-12T06:00:00Z">
+            <w:tcPrChange w:id="1468" w:author="Penny Downey" w:date="2019-09-12T06:00:00Z">
               <w:tcPr>
                 <w:tcW w:w="0" w:type="auto"/>
               </w:tcPr>
@@ -39201,7 +39251,7 @@
         <w:tc>
           <w:tcPr>
             <w:tcW w:w="0" w:type="dxa"/>
-            <w:tcPrChange w:id="1468" w:author="Penny Downey" w:date="2019-09-12T06:00:00Z">
+            <w:tcPrChange w:id="1469" w:author="Penny Downey" w:date="2019-09-12T06:00:00Z">
               <w:tcPr>
                 <w:tcW w:w="4176" w:type="dxa"/>
               </w:tcPr>
@@ -39220,7 +39270,7 @@
         <w:tc>
           <w:tcPr>
             <w:tcW w:w="0" w:type="dxa"/>
-            <w:tcPrChange w:id="1469" w:author="Penny Downey" w:date="2019-09-12T06:00:00Z">
+            <w:tcPrChange w:id="1470" w:author="Penny Downey" w:date="2019-09-12T06:00:00Z">
               <w:tcPr>
                 <w:tcW w:w="2790" w:type="dxa"/>
               </w:tcPr>
@@ -39376,7 +39426,7 @@
                               </w:rPr>
                               <w:t xml:space="preserve">The software included with this paper is licensed under the Apache License, Version 2.0 (the "License"). You may not use this file except in compliance with the License. A copy of the License is located at </w:t>
                             </w:r>
-                            <w:hyperlink r:id="rId64" w:history="1">
+                            <w:hyperlink r:id="rId66" w:history="1">
                               <w:r>
                                 <w:rPr>
                                   <w:rStyle w:val="Hyperlink"/>
@@ -39510,7 +39560,7 @@
                         </w:rPr>
                         <w:t xml:space="preserve">The software included with this paper is licensed under the Apache License, Version 2.0 (the "License"). You may not use this file except in compliance with the License. A copy of the License is located at </w:t>
                       </w:r>
-                      <w:hyperlink r:id="rId65" w:history="1">
+                      <w:hyperlink r:id="rId67" w:history="1">
                         <w:r>
                           <w:rPr>
                             <w:rStyle w:val="Hyperlink"/>
@@ -39551,10 +39601,10 @@
       </w:r>
     </w:p>
     <w:sectPr>
-      <w:headerReference w:type="default" r:id="rId66"/>
-      <w:footerReference w:type="default" r:id="rId67"/>
-      <w:headerReference w:type="first" r:id="rId68"/>
-      <w:footerReference w:type="first" r:id="rId69"/>
+      <w:headerReference w:type="default" r:id="rId68"/>
+      <w:footerReference w:type="default" r:id="rId69"/>
+      <w:headerReference w:type="first" r:id="rId70"/>
+      <w:footerReference w:type="first" r:id="rId71"/>
       <w:type w:val="continuous"/>
       <w:pgSz w:w="12240" w:h="15840" w:code="1"/>
       <w:pgMar w:top="1440" w:right="1080" w:bottom="1440" w:left="1440" w:header="720" w:footer="720" w:gutter="0"/>
@@ -39658,7 +39708,7 @@
       </w:rPr>
       <w:fldChar w:fldCharType="end"/>
     </w:r>
-    <w:bookmarkStart w:id="1470" w:name="_Toc387314097"/>
+    <w:bookmarkStart w:id="1471" w:name="_Toc387314097"/>
     <w:r>
       <w:rPr>
         <w:noProof/>
@@ -39666,7 +39716,7 @@
       </w:rPr>
       <w:tab/>
     </w:r>
-    <w:bookmarkEnd w:id="1470"/>
+    <w:bookmarkEnd w:id="1471"/>
     <w:r>
       <w:rPr>
         <w:noProof/>
@@ -44640,6 +44690,12 @@
 </file>
 
 <file path=customXml/item1.xml><?xml version="1.0" encoding="utf-8"?>
+<p:properties xmlns:p="http://schemas.microsoft.com/office/2006/metadata/properties" xmlns:xsi="http://www.w3.org/2001/XMLSchema-instance" xmlns:pc="http://schemas.microsoft.com/office/infopath/2007/PartnerControls">
+  <documentManagement/>
+</p:properties>
+</file>
+
+<file path=customXml/item2.xml><?xml version="1.0" encoding="utf-8"?>
 <ct:contentTypeSchema xmlns:ct="http://schemas.microsoft.com/office/2006/metadata/contentType" xmlns:ma="http://schemas.microsoft.com/office/2006/metadata/properties/metaAttributes" ct:_="" ma:_="" ma:contentTypeName="Document" ma:contentTypeID="0x010100CA705E2F55056A4DB3824DF1DBA5B9AC" ma:contentTypeVersion="12" ma:contentTypeDescription="Create a new document." ma:contentTypeScope="" ma:versionID="c6d45774ae3e4035230581364f0d7156">
   <xsd:schema xmlns:xsd="http://www.w3.org/2001/XMLSchema" xmlns:xs="http://www.w3.org/2001/XMLSchema" xmlns:p="http://schemas.microsoft.com/office/2006/metadata/properties" xmlns:ns3="ab94eb7c-3405-4d2e-86af-8e1c0896b94f" xmlns:ns4="c5fcdc2e-a883-40e1-84ca-5c7454d45a86" targetNamespace="http://schemas.microsoft.com/office/2006/metadata/properties" ma:root="true" ma:fieldsID="2e85429fd855cf4af656967a80d857f3" ns3:_="" ns4:_="">
     <xsd:import namespace="ab94eb7c-3405-4d2e-86af-8e1c0896b94f"/>
@@ -44856,12 +44912,6 @@
 </ct:contentTypeSchema>
 </file>
 
-<file path=customXml/item2.xml><?xml version="1.0" encoding="utf-8"?>
-<p:properties xmlns:p="http://schemas.microsoft.com/office/2006/metadata/properties" xmlns:xsi="http://www.w3.org/2001/XMLSchema-instance" xmlns:pc="http://schemas.microsoft.com/office/infopath/2007/PartnerControls">
-  <documentManagement/>
-</p:properties>
-</file>
-
 <file path=customXml/item3.xml><?xml version="1.0" encoding="utf-8"?>
 <?mso-contentType ?>
 <FormTemplates xmlns="http://schemas.microsoft.com/sharepoint/v3/contenttype/forms">
@@ -44876,6 +44926,15 @@
 </file>
 
 <file path=customXml/itemProps1.xml><?xml version="1.0" encoding="utf-8"?>
+<ds:datastoreItem xmlns:ds="http://schemas.openxmlformats.org/officeDocument/2006/customXml" ds:itemID="{61CC26CC-3E9C-4D2F-BD69-8510C2378AA4}">
+  <ds:schemaRefs>
+    <ds:schemaRef ds:uri="http://schemas.microsoft.com/office/2006/metadata/properties"/>
+    <ds:schemaRef ds:uri="http://schemas.microsoft.com/office/infopath/2007/PartnerControls"/>
+  </ds:schemaRefs>
+</ds:datastoreItem>
+</file>
+
+<file path=customXml/itemProps2.xml><?xml version="1.0" encoding="utf-8"?>
 <ds:datastoreItem xmlns:ds="http://schemas.openxmlformats.org/officeDocument/2006/customXml" ds:itemID="{1B4D2A35-824B-4063-A4CC-6B95889E1468}">
   <ds:schemaRefs>
     <ds:schemaRef ds:uri="http://schemas.microsoft.com/office/2006/metadata/contentType"/>
@@ -44894,15 +44953,6 @@
 </ds:datastoreItem>
 </file>
 
-<file path=customXml/itemProps2.xml><?xml version="1.0" encoding="utf-8"?>
-<ds:datastoreItem xmlns:ds="http://schemas.openxmlformats.org/officeDocument/2006/customXml" ds:itemID="{61CC26CC-3E9C-4D2F-BD69-8510C2378AA4}">
-  <ds:schemaRefs>
-    <ds:schemaRef ds:uri="http://schemas.microsoft.com/office/2006/metadata/properties"/>
-    <ds:schemaRef ds:uri="http://schemas.microsoft.com/office/infopath/2007/PartnerControls"/>
-  </ds:schemaRefs>
-</ds:datastoreItem>
-</file>
-
 <file path=customXml/itemProps3.xml><?xml version="1.0" encoding="utf-8"?>
 <ds:datastoreItem xmlns:ds="http://schemas.openxmlformats.org/officeDocument/2006/customXml" ds:itemID="{549D05E4-B920-4EDD-B603-7D683DD83EE3}">
   <ds:schemaRefs>
@@ -44912,7 +44962,7 @@
 </file>
 
 <file path=customXml/itemProps4.xml><?xml version="1.0" encoding="utf-8"?>
-<ds:datastoreItem xmlns:ds="http://schemas.openxmlformats.org/officeDocument/2006/customXml" ds:itemID="{AC2FC391-2D98-46EC-AF6F-D435B94DF22B}">
+<ds:datastoreItem xmlns:ds="http://schemas.openxmlformats.org/officeDocument/2006/customXml" ds:itemID="{A8B3A1C4-1F40-45E3-A5BE-1D8DB0D8ADBA}">
   <ds:schemaRefs>
     <ds:schemaRef ds:uri="http://schemas.openxmlformats.org/officeDocument/2006/bibliography"/>
   </ds:schemaRefs>

--- a/sas-viya-on-the-aws-cloud.docx
+++ b/sas-viya-on-the-aws-cloud.docx
@@ -4930,7 +4930,6 @@
             </w:pPr>
             <w:ins w:id="195" w:author="Penny Downey" w:date="2019-05-10T10:05:00Z">
               <w:r>
-                <w:lastRenderedPageBreak/>
                 <w:t>r5.</w:t>
               </w:r>
               <w:r>
@@ -5764,6 +5763,7 @@
             </w:pPr>
             <w:ins w:id="301" w:author="Penny Downey" w:date="2019-05-10T10:10:00Z">
               <w:r>
+                <w:lastRenderedPageBreak/>
                 <w:t>r5a.12xlarge</w:t>
               </w:r>
             </w:ins>
@@ -6963,7 +6963,6 @@
                 <w:rPr>
                   <w:rStyle w:val="diffcontext"/>
                 </w:rPr>
-                <w:lastRenderedPageBreak/>
                 <w:t>r5.12xlarge</w:t>
               </w:r>
             </w:ins>
@@ -7430,6 +7429,7 @@
         </w:r>
         <w:proofErr w:type="spellStart"/>
         <w:r>
+          <w:lastRenderedPageBreak/>
           <w:t>CASInstanceC</w:t>
         </w:r>
       </w:ins>
@@ -7465,7 +7465,6 @@
           <w:rPr>
             <w:noProof/>
           </w:rPr>
-          <w:lastRenderedPageBreak/>
           <w:drawing>
             <wp:inline distT="0" distB="0" distL="0" distR="0" wp14:anchorId="7E9AE285" wp14:editId="60257506">
               <wp:extent cx="6172200" cy="4940935"/>
@@ -7517,7 +7516,6 @@
           <w:rPr>
             <w:noProof/>
           </w:rPr>
-          <w:lastRenderedPageBreak/>
           <w:drawing>
             <wp:inline distT="0" distB="0" distL="0" distR="0" wp14:anchorId="5CB0D8D1" wp14:editId="6B4CF8D9">
               <wp:extent cx="6172200" cy="4964430"/>
@@ -8086,7 +8084,6 @@
           <w:rPr>
             <w:lang w:val="en"/>
           </w:rPr>
-          <w:lastRenderedPageBreak/>
           <w:delText xml:space="preserve">In the private subnet, </w:delText>
         </w:r>
         <w:r>
@@ -8323,6 +8320,7 @@
           <w:rPr>
             <w:lang w:val="en"/>
           </w:rPr>
+          <w:lastRenderedPageBreak/>
           <w:t>In the private subnet in an MPP environment, two</w:t>
         </w:r>
         <w:r>
@@ -9068,7 +9066,6 @@
         <w:pStyle w:val="ListBullet"/>
       </w:pPr>
       <w:r>
-        <w:lastRenderedPageBreak/>
         <w:t xml:space="preserve">An AWS account with appropriate creation privileges. </w:t>
       </w:r>
       <w:r>
@@ -9118,6 +9115,7 @@
         <w:pStyle w:val="ListBullet"/>
       </w:pPr>
       <w:r>
+        <w:lastRenderedPageBreak/>
         <w:t>A SAS Software Order Confirmation e-mail that contains supported Quick Start products</w:t>
       </w:r>
       <w:r>
@@ -9715,7 +9713,6 @@
         <w:ind w:left="720"/>
       </w:pPr>
       <w:r>
-        <w:lastRenderedPageBreak/>
         <w:t xml:space="preserve">Route 53 </w:t>
       </w:r>
       <w:r>
@@ -9788,6 +9785,7 @@
         </w:rPr>
       </w:pPr>
       <w:r>
+        <w:lastRenderedPageBreak/>
         <w:t>If you specify these options, the deployment configure</w:t>
       </w:r>
       <w:r>
@@ -10573,7 +10571,6 @@
         <w:spacing w:after="360"/>
       </w:pPr>
       <w:r>
-        <w:lastRenderedPageBreak/>
         <w:t xml:space="preserve">The Quick Start provides separate templates for these options. </w:t>
       </w:r>
       <w:r>
@@ -10622,6 +10619,7 @@
       </w:pPr>
       <w:bookmarkStart w:id="462" w:name="_Toc6910121"/>
       <w:r>
+        <w:lastRenderedPageBreak/>
         <w:t>Deployment</w:t>
       </w:r>
       <w:r>
@@ -12179,13 +12177,20 @@
     </w:p>
     <w:p>
       <w:pPr>
-        <w:spacing w:before="100" w:beforeAutospacing="1" w:after="100" w:afterAutospacing="1" w:line="240" w:lineRule="auto"/>
-        <w:outlineLvl w:val="1"/>
-        <w:rPr>
-          <w:ins w:id="481" w:author="Penny Downey" w:date="2019-10-04T11:07:00Z"/>
-          <w:rPrChange w:id="482" w:author="Penny Downey" w:date="2019-10-04T11:07:00Z">
+        <w:pStyle w:val="Heading2"/>
+        <w:spacing w:after="280"/>
+        <w:rPr>
+          <w:ins w:id="481" w:author="Penny Downey" w:date="2019-10-08T09:27:00Z"/>
+          <w:rFonts w:ascii="Georgia" w:eastAsia="Times New Roman" w:hAnsi="Georgia" w:cs="Times New Roman"/>
+          <w:i/>
+          <w:iCs/>
+          <w:color w:val="000000"/>
+          <w:kern w:val="0"/>
+          <w:sz w:val="24"/>
+          <w:szCs w:val="24"/>
+          <w:rPrChange w:id="482" w:author="Penny Downey" w:date="2019-10-08T09:28:00Z">
             <w:rPr>
-              <w:ins w:id="483" w:author="Penny Downey" w:date="2019-10-04T11:07:00Z"/>
+              <w:ins w:id="483" w:author="Penny Downey" w:date="2019-10-08T09:27:00Z"/>
               <w:rFonts w:ascii="Georgia" w:eastAsia="Times New Roman" w:hAnsi="Georgia" w:cs="Times New Roman"/>
               <w:b/>
               <w:i/>
@@ -12196,7 +12201,7 @@
             </w:rPr>
           </w:rPrChange>
         </w:rPr>
-        <w:pPrChange w:id="484" w:author="Penny Downey" w:date="2019-10-04T11:09:00Z">
+        <w:pPrChange w:id="484" w:author="Penny Downey" w:date="2019-10-08T09:28:00Z">
           <w:pPr>
             <w:pStyle w:val="Heading2"/>
           </w:pPr>
@@ -12207,32 +12212,35 @@
           <w:rPr>
             <w:rStyle w:val="Hyperlink"/>
             <w:rFonts w:cs="Arial"/>
-            <w:bCs/>
+            <w:bCs w:val="0"/>
             <w:szCs w:val="22"/>
           </w:rPr>
           <w:fldChar w:fldCharType="end"/>
         </w:r>
       </w:ins>
-      <w:ins w:id="486" w:author="Penny Downey" w:date="2019-05-13T12:42:00Z">
+      <w:ins w:id="486" w:author="Penny Downey" w:date="2019-10-08T09:27:00Z">
         <w:r>
           <w:rPr>
+            <w:rFonts w:ascii="Georgia" w:eastAsia="Times New Roman" w:hAnsi="Georgia" w:cs="Times New Roman"/>
+            <w:b/>
             <w:i/>
             <w:iCs/>
             <w:color w:val="000000"/>
             <w:kern w:val="0"/>
+            <w:szCs w:val="36"/>
           </w:rPr>
           <w:t xml:space="preserve"> </w:t>
         </w:r>
-      </w:ins>
-      <w:ins w:id="487" w:author="Penny Downey" w:date="2019-10-04T11:07:00Z">
         <w:r>
           <w:rPr>
-            <w:bCs/>
+            <w:rFonts w:ascii="Georgia" w:eastAsia="Times New Roman" w:hAnsi="Georgia" w:cs="Times New Roman"/>
             <w:i/>
             <w:iCs/>
             <w:color w:val="000000"/>
             <w:kern w:val="0"/>
-            <w:rPrChange w:id="488" w:author="Penny Downey" w:date="2019-10-04T11:09:00Z">
+            <w:sz w:val="24"/>
+            <w:szCs w:val="24"/>
+            <w:rPrChange w:id="487" w:author="Penny Downey" w:date="2019-10-08T09:28:00Z">
               <w:rPr>
                 <w:rFonts w:ascii="Georgia" w:eastAsia="Times New Roman" w:hAnsi="Georgia" w:cs="Times New Roman"/>
                 <w:b/>
@@ -12249,12 +12257,14 @@
         <w:proofErr w:type="spellStart"/>
         <w:r>
           <w:rPr>
-            <w:bCs/>
+            <w:rFonts w:ascii="Georgia" w:eastAsia="Times New Roman" w:hAnsi="Georgia" w:cs="Times New Roman"/>
             <w:i/>
             <w:iCs/>
             <w:color w:val="000000"/>
             <w:kern w:val="0"/>
-            <w:rPrChange w:id="489" w:author="Penny Downey" w:date="2019-10-04T11:09:00Z">
+            <w:sz w:val="24"/>
+            <w:szCs w:val="24"/>
+            <w:rPrChange w:id="488" w:author="Penny Downey" w:date="2019-10-08T09:28:00Z">
               <w:rPr>
                 <w:rFonts w:ascii="Georgia" w:eastAsia="Times New Roman" w:hAnsi="Georgia" w:cs="Times New Roman"/>
                 <w:b/>
@@ -12271,12 +12281,14 @@
         <w:proofErr w:type="spellEnd"/>
         <w:r>
           <w:rPr>
-            <w:bCs/>
+            <w:rFonts w:ascii="Georgia" w:eastAsia="Times New Roman" w:hAnsi="Georgia" w:cs="Times New Roman"/>
             <w:i/>
             <w:iCs/>
             <w:color w:val="000000"/>
             <w:kern w:val="0"/>
-            <w:rPrChange w:id="490" w:author="Penny Downey" w:date="2019-10-04T11:09:00Z">
+            <w:sz w:val="24"/>
+            <w:szCs w:val="24"/>
+            <w:rPrChange w:id="489" w:author="Penny Downey" w:date="2019-10-08T09:28:00Z">
               <w:rPr>
                 <w:rFonts w:ascii="Georgia" w:eastAsia="Times New Roman" w:hAnsi="Georgia" w:cs="Times New Roman"/>
                 <w:b/>
@@ -12301,42 +12313,29 @@
           <w:right w:w="120" w:type="dxa"/>
         </w:tblCellMar>
         <w:tblLook w:val="04A0" w:firstRow="1" w:lastRow="0" w:firstColumn="1" w:lastColumn="0" w:noHBand="0" w:noVBand="1"/>
-        <w:tblPrChange w:id="491" w:author="Penny Downey" w:date="2019-10-04T11:08:00Z">
-          <w:tblPr>
-            <w:tblW w:w="0" w:type="dxa"/>
-            <w:tblCellMar>
-              <w:left w:w="120" w:type="dxa"/>
-              <w:right w:w="120" w:type="dxa"/>
-            </w:tblCellMar>
-            <w:tblLook w:val="04A0" w:firstRow="1" w:lastRow="0" w:firstColumn="1" w:lastColumn="0" w:noHBand="0" w:noVBand="1"/>
-          </w:tblPr>
-        </w:tblPrChange>
       </w:tblPr>
       <w:tblGrid>
-        <w:gridCol w:w="2545"/>
-        <w:gridCol w:w="1145"/>
-        <w:gridCol w:w="6030"/>
-        <w:tblGridChange w:id="492">
+        <w:gridCol w:w="2700"/>
+        <w:gridCol w:w="1080"/>
+        <w:gridCol w:w="5940"/>
+        <w:tblGridChange w:id="490">
           <w:tblGrid>
             <w:gridCol w:w="2545"/>
-            <w:gridCol w:w="993"/>
-            <w:gridCol w:w="6182"/>
+            <w:gridCol w:w="155"/>
+            <w:gridCol w:w="838"/>
+            <w:gridCol w:w="242"/>
+            <w:gridCol w:w="5940"/>
           </w:tblGrid>
         </w:tblGridChange>
       </w:tblGrid>
       <w:tr>
         <w:trPr>
           <w:tblHeader/>
-          <w:ins w:id="493" w:author="Penny Downey" w:date="2019-10-04T11:07:00Z"/>
-          <w:trPrChange w:id="494" w:author="Penny Downey" w:date="2019-10-04T11:08:00Z">
-            <w:trPr>
-              <w:tblHeader/>
-            </w:trPr>
-          </w:trPrChange>
+          <w:ins w:id="491" w:author="Penny Downey" w:date="2019-10-08T09:27:00Z"/>
         </w:trPr>
         <w:tc>
           <w:tcPr>
-            <w:tcW w:w="2545" w:type="dxa"/>
+            <w:tcW w:w="2700" w:type="dxa"/>
             <w:tcBorders>
               <w:top w:val="single" w:sz="6" w:space="0" w:color="146EB4"/>
               <w:bottom w:val="single" w:sz="6" w:space="0" w:color="146EB4"/>
@@ -12344,24 +12343,12 @@
             <w:shd w:val="clear" w:color="auto" w:fill="CBD5E9"/>
             <w:vAlign w:val="center"/>
             <w:hideMark/>
-            <w:tcPrChange w:id="495" w:author="Penny Downey" w:date="2019-10-04T11:08:00Z">
-              <w:tcPr>
-                <w:tcW w:w="0" w:type="auto"/>
-                <w:tcBorders>
-                  <w:top w:val="single" w:sz="6" w:space="0" w:color="146EB4"/>
-                  <w:bottom w:val="single" w:sz="6" w:space="0" w:color="146EB4"/>
-                </w:tcBorders>
-                <w:shd w:val="clear" w:color="auto" w:fill="CBD5E9"/>
-                <w:vAlign w:val="center"/>
-                <w:hideMark/>
-              </w:tcPr>
-            </w:tcPrChange>
           </w:tcPr>
           <w:p>
             <w:pPr>
               <w:spacing w:after="0" w:line="240" w:lineRule="auto"/>
               <w:rPr>
-                <w:ins w:id="496" w:author="Penny Downey" w:date="2019-10-04T11:07:00Z"/>
+                <w:ins w:id="492" w:author="Penny Downey" w:date="2019-10-08T09:27:00Z"/>
                 <w:b/>
                 <w:bCs/>
                 <w:color w:val="000000"/>
@@ -12370,7 +12357,7 @@
                 <w:szCs w:val="20"/>
               </w:rPr>
             </w:pPr>
-            <w:ins w:id="497" w:author="Penny Downey" w:date="2019-10-04T11:07:00Z">
+            <w:ins w:id="493" w:author="Penny Downey" w:date="2019-10-08T09:27:00Z">
               <w:r>
                 <w:rPr>
                   <w:b/>
@@ -12387,7 +12374,7 @@
         </w:tc>
         <w:tc>
           <w:tcPr>
-            <w:tcW w:w="1145" w:type="dxa"/>
+            <w:tcW w:w="1080" w:type="dxa"/>
             <w:tcBorders>
               <w:top w:val="single" w:sz="6" w:space="0" w:color="146EB4"/>
               <w:bottom w:val="single" w:sz="6" w:space="0" w:color="146EB4"/>
@@ -12395,24 +12382,12 @@
             <w:shd w:val="clear" w:color="auto" w:fill="CBD5E9"/>
             <w:vAlign w:val="center"/>
             <w:hideMark/>
-            <w:tcPrChange w:id="498" w:author="Penny Downey" w:date="2019-10-04T11:08:00Z">
-              <w:tcPr>
-                <w:tcW w:w="0" w:type="auto"/>
-                <w:tcBorders>
-                  <w:top w:val="single" w:sz="6" w:space="0" w:color="146EB4"/>
-                  <w:bottom w:val="single" w:sz="6" w:space="0" w:color="146EB4"/>
-                </w:tcBorders>
-                <w:shd w:val="clear" w:color="auto" w:fill="CBD5E9"/>
-                <w:vAlign w:val="center"/>
-                <w:hideMark/>
-              </w:tcPr>
-            </w:tcPrChange>
           </w:tcPr>
           <w:p>
             <w:pPr>
               <w:spacing w:after="0" w:line="240" w:lineRule="auto"/>
               <w:rPr>
-                <w:ins w:id="499" w:author="Penny Downey" w:date="2019-10-04T11:07:00Z"/>
+                <w:ins w:id="494" w:author="Penny Downey" w:date="2019-10-08T09:27:00Z"/>
                 <w:b/>
                 <w:bCs/>
                 <w:color w:val="000000"/>
@@ -12421,7 +12396,7 @@
                 <w:szCs w:val="20"/>
               </w:rPr>
             </w:pPr>
-            <w:ins w:id="500" w:author="Penny Downey" w:date="2019-10-04T11:07:00Z">
+            <w:ins w:id="495" w:author="Penny Downey" w:date="2019-10-08T09:27:00Z">
               <w:r>
                 <w:rPr>
                   <w:b/>
@@ -12438,7 +12413,7 @@
         </w:tc>
         <w:tc>
           <w:tcPr>
-            <w:tcW w:w="6030" w:type="dxa"/>
+            <w:tcW w:w="5940" w:type="dxa"/>
             <w:tcBorders>
               <w:top w:val="single" w:sz="6" w:space="0" w:color="146EB4"/>
               <w:bottom w:val="single" w:sz="6" w:space="0" w:color="146EB4"/>
@@ -12446,24 +12421,12 @@
             <w:shd w:val="clear" w:color="auto" w:fill="CBD5E9"/>
             <w:vAlign w:val="center"/>
             <w:hideMark/>
-            <w:tcPrChange w:id="501" w:author="Penny Downey" w:date="2019-10-04T11:08:00Z">
-              <w:tcPr>
-                <w:tcW w:w="16224" w:type="dxa"/>
-                <w:tcBorders>
-                  <w:top w:val="single" w:sz="6" w:space="0" w:color="146EB4"/>
-                  <w:bottom w:val="single" w:sz="6" w:space="0" w:color="146EB4"/>
-                </w:tcBorders>
-                <w:shd w:val="clear" w:color="auto" w:fill="CBD5E9"/>
-                <w:vAlign w:val="center"/>
-                <w:hideMark/>
-              </w:tcPr>
-            </w:tcPrChange>
           </w:tcPr>
           <w:p>
             <w:pPr>
               <w:spacing w:after="0" w:line="240" w:lineRule="auto"/>
               <w:rPr>
-                <w:ins w:id="502" w:author="Penny Downey" w:date="2019-10-04T11:07:00Z"/>
+                <w:ins w:id="496" w:author="Penny Downey" w:date="2019-10-08T09:27:00Z"/>
                 <w:b/>
                 <w:bCs/>
                 <w:color w:val="000000"/>
@@ -12472,7 +12435,7 @@
                 <w:szCs w:val="20"/>
               </w:rPr>
             </w:pPr>
-            <w:ins w:id="503" w:author="Penny Downey" w:date="2019-10-04T11:07:00Z">
+            <w:ins w:id="497" w:author="Penny Downey" w:date="2019-10-08T09:27:00Z">
               <w:r>
                 <w:rPr>
                   <w:b/>
@@ -12489,12 +12452,29 @@
         </w:tc>
       </w:tr>
       <w:tr>
+        <w:tblPrEx>
+          <w:tblW w:w="9720" w:type="dxa"/>
+          <w:tblLayout w:type="fixed"/>
+          <w:tblCellMar>
+            <w:left w:w="120" w:type="dxa"/>
+            <w:right w:w="120" w:type="dxa"/>
+          </w:tblCellMar>
+          <w:tblPrExChange w:id="498" w:author="Penny Downey" w:date="2019-10-08T09:33:00Z">
+            <w:tblPrEx>
+              <w:tblW w:w="0" w:type="dxa"/>
+              <w:tblCellMar>
+                <w:left w:w="120" w:type="dxa"/>
+                <w:right w:w="120" w:type="dxa"/>
+              </w:tblCellMar>
+            </w:tblPrEx>
+          </w:tblPrExChange>
+        </w:tblPrEx>
         <w:trPr>
-          <w:ins w:id="504" w:author="Penny Downey" w:date="2019-10-04T11:07:00Z"/>
+          <w:ins w:id="499" w:author="Penny Downey" w:date="2019-10-08T09:27:00Z"/>
         </w:trPr>
         <w:tc>
           <w:tcPr>
-            <w:tcW w:w="2545" w:type="dxa"/>
+            <w:tcW w:w="2700" w:type="dxa"/>
             <w:tcBorders>
               <w:bottom w:val="single" w:sz="6" w:space="0" w:color="146EB4"/>
             </w:tcBorders>
@@ -12506,7 +12486,7 @@
             </w:tcMar>
             <w:vAlign w:val="center"/>
             <w:hideMark/>
-            <w:tcPrChange w:id="505" w:author="Penny Downey" w:date="2019-10-04T11:08:00Z">
+            <w:tcPrChange w:id="500" w:author="Penny Downey" w:date="2019-10-08T09:33:00Z">
               <w:tcPr>
                 <w:tcW w:w="0" w:type="auto"/>
                 <w:tcBorders>
@@ -12527,14 +12507,14 @@
             <w:pPr>
               <w:spacing w:after="0" w:line="240" w:lineRule="auto"/>
               <w:rPr>
-                <w:ins w:id="506" w:author="Penny Downey" w:date="2019-10-04T11:07:00Z"/>
+                <w:ins w:id="501" w:author="Penny Downey" w:date="2019-10-08T09:27:00Z"/>
                 <w:color w:val="000000"/>
                 <w:kern w:val="0"/>
                 <w:sz w:val="20"/>
                 <w:szCs w:val="20"/>
               </w:rPr>
             </w:pPr>
-            <w:ins w:id="507" w:author="Penny Downey" w:date="2019-10-04T11:07:00Z">
+            <w:ins w:id="502" w:author="Penny Downey" w:date="2019-10-08T09:27:00Z">
               <w:r>
                 <w:rPr>
                   <w:b/>
@@ -12605,7 +12585,7 @@
         </w:tc>
         <w:tc>
           <w:tcPr>
-            <w:tcW w:w="1145" w:type="dxa"/>
+            <w:tcW w:w="1080" w:type="dxa"/>
             <w:tcBorders>
               <w:bottom w:val="single" w:sz="6" w:space="0" w:color="146EB4"/>
             </w:tcBorders>
@@ -12617,9 +12597,10 @@
             </w:tcMar>
             <w:vAlign w:val="center"/>
             <w:hideMark/>
-            <w:tcPrChange w:id="508" w:author="Penny Downey" w:date="2019-10-04T11:08:00Z">
+            <w:tcPrChange w:id="503" w:author="Penny Downey" w:date="2019-10-08T09:33:00Z">
               <w:tcPr>
                 <w:tcW w:w="0" w:type="auto"/>
+                <w:gridSpan w:val="2"/>
                 <w:tcBorders>
                   <w:bottom w:val="single" w:sz="6" w:space="0" w:color="146EB4"/>
                 </w:tcBorders>
@@ -12638,14 +12619,14 @@
             <w:pPr>
               <w:spacing w:after="0" w:line="240" w:lineRule="auto"/>
               <w:rPr>
-                <w:ins w:id="509" w:author="Penny Downey" w:date="2019-10-04T11:07:00Z"/>
+                <w:ins w:id="504" w:author="Penny Downey" w:date="2019-10-08T09:27:00Z"/>
                 <w:color w:val="000000"/>
                 <w:kern w:val="0"/>
                 <w:sz w:val="20"/>
                 <w:szCs w:val="20"/>
               </w:rPr>
             </w:pPr>
-            <w:ins w:id="510" w:author="Penny Downey" w:date="2019-10-04T11:07:00Z">
+            <w:ins w:id="505" w:author="Penny Downey" w:date="2019-10-08T09:27:00Z">
               <w:r>
                 <w:rPr>
                   <w:i/>
@@ -12662,7 +12643,7 @@
         </w:tc>
         <w:tc>
           <w:tcPr>
-            <w:tcW w:w="6030" w:type="dxa"/>
+            <w:tcW w:w="5940" w:type="dxa"/>
             <w:tcBorders>
               <w:bottom w:val="single" w:sz="6" w:space="0" w:color="146EB4"/>
             </w:tcBorders>
@@ -12674,9 +12655,10 @@
             </w:tcMar>
             <w:vAlign w:val="center"/>
             <w:hideMark/>
-            <w:tcPrChange w:id="511" w:author="Penny Downey" w:date="2019-10-04T11:08:00Z">
+            <w:tcPrChange w:id="506" w:author="Penny Downey" w:date="2019-10-08T09:33:00Z">
               <w:tcPr>
                 <w:tcW w:w="0" w:type="auto"/>
+                <w:gridSpan w:val="2"/>
                 <w:tcBorders>
                   <w:bottom w:val="single" w:sz="6" w:space="0" w:color="146EB4"/>
                 </w:tcBorders>
@@ -12695,14 +12677,14 @@
             <w:pPr>
               <w:spacing w:after="0" w:line="240" w:lineRule="auto"/>
               <w:rPr>
-                <w:ins w:id="512" w:author="Penny Downey" w:date="2019-10-04T11:07:00Z"/>
+                <w:ins w:id="507" w:author="Penny Downey" w:date="2019-10-08T09:27:00Z"/>
                 <w:color w:val="000000"/>
                 <w:kern w:val="0"/>
                 <w:sz w:val="20"/>
                 <w:szCs w:val="20"/>
               </w:rPr>
             </w:pPr>
-            <w:ins w:id="513" w:author="Penny Downey" w:date="2019-10-04T11:07:00Z">
+            <w:ins w:id="508" w:author="Penny Downey" w:date="2019-10-08T09:27:00Z">
               <w:r>
                 <w:rPr>
                   <w:color w:val="000000"/>
@@ -12761,61 +12743,32 @@
       <w:pPr>
         <w:spacing w:after="0" w:line="240" w:lineRule="auto"/>
         <w:rPr>
-          <w:ins w:id="514" w:author="Penny Downey" w:date="2019-10-04T11:10:00Z"/>
-          <w:bCs/>
+          <w:ins w:id="509" w:author="Penny Downey" w:date="2019-10-08T09:27:00Z"/>
           <w:i/>
           <w:iCs/>
           <w:color w:val="000000"/>
           <w:kern w:val="0"/>
-        </w:rPr>
-      </w:pPr>
-      <w:ins w:id="515" w:author="Penny Downey" w:date="2019-10-04T11:07:00Z">
-        <w:r>
-          <w:rPr>
-            <w:color w:val="000000"/>
-            <w:kern w:val="0"/>
-            <w:sz w:val="27"/>
-            <w:szCs w:val="27"/>
-          </w:rPr>
-          <w:br/>
-        </w:r>
-        <w:r>
-          <w:rPr>
-            <w:bCs/>
-            <w:i/>
-            <w:iCs/>
-            <w:color w:val="000000"/>
-            <w:kern w:val="0"/>
-            <w:rPrChange w:id="516" w:author="Penny Downey" w:date="2019-10-04T11:09:00Z">
-              <w:rPr>
-                <w:b/>
-                <w:bCs/>
-                <w:i/>
-                <w:iCs/>
-                <w:color w:val="000000"/>
-                <w:kern w:val="0"/>
-                <w:sz w:val="36"/>
-                <w:szCs w:val="36"/>
-              </w:rPr>
-            </w:rPrChange>
-          </w:rPr>
-          <w:t>Administration:</w:t>
-        </w:r>
-      </w:ins>
-    </w:p>
-    <w:p>
-      <w:pPr>
-        <w:spacing w:after="0" w:line="240" w:lineRule="auto"/>
-        <w:rPr>
-          <w:ins w:id="517" w:author="Penny Downey" w:date="2019-10-04T11:07:00Z"/>
-          <w:bCs/>
+          <w:sz w:val="27"/>
+          <w:szCs w:val="27"/>
+        </w:rPr>
+      </w:pPr>
+    </w:p>
+    <w:p>
+      <w:pPr>
+        <w:pStyle w:val="Heading2"/>
+        <w:spacing w:after="280"/>
+        <w:rPr>
+          <w:ins w:id="510" w:author="Penny Downey" w:date="2019-10-08T09:27:00Z"/>
+          <w:rFonts w:ascii="Georgia" w:eastAsia="Times New Roman" w:hAnsi="Georgia" w:cs="Times New Roman"/>
           <w:i/>
           <w:iCs/>
           <w:color w:val="000000"/>
           <w:kern w:val="0"/>
-          <w:rPrChange w:id="518" w:author="Penny Downey" w:date="2019-10-04T11:09:00Z">
+          <w:sz w:val="24"/>
+          <w:szCs w:val="24"/>
+          <w:rPrChange w:id="511" w:author="Penny Downey" w:date="2019-10-08T09:28:00Z">
             <w:rPr>
-              <w:ins w:id="519" w:author="Penny Downey" w:date="2019-10-04T11:07:00Z"/>
+              <w:ins w:id="512" w:author="Penny Downey" w:date="2019-10-08T09:27:00Z"/>
               <w:rFonts w:ascii="Times New Roman" w:hAnsi="Times New Roman"/>
               <w:b/>
               <w:bCs/>
@@ -12826,13 +12779,39 @@
             </w:rPr>
           </w:rPrChange>
         </w:rPr>
-        <w:pPrChange w:id="520" w:author="Penny Downey" w:date="2019-10-04T11:10:00Z">
+        <w:pPrChange w:id="513" w:author="Penny Downey" w:date="2019-10-08T09:28:00Z">
           <w:pPr>
             <w:spacing w:before="100" w:beforeAutospacing="1" w:after="100" w:afterAutospacing="1" w:line="240" w:lineRule="auto"/>
             <w:outlineLvl w:val="1"/>
           </w:pPr>
         </w:pPrChange>
       </w:pPr>
+      <w:ins w:id="514" w:author="Penny Downey" w:date="2019-10-08T09:27:00Z">
+        <w:r>
+          <w:rPr>
+            <w:rFonts w:ascii="Georgia" w:eastAsia="Times New Roman" w:hAnsi="Georgia" w:cs="Times New Roman"/>
+            <w:i/>
+            <w:iCs/>
+            <w:color w:val="000000"/>
+            <w:kern w:val="0"/>
+            <w:sz w:val="24"/>
+            <w:szCs w:val="24"/>
+            <w:rPrChange w:id="515" w:author="Penny Downey" w:date="2019-10-08T09:28:00Z">
+              <w:rPr>
+                <w:b/>
+                <w:bCs/>
+                <w:i/>
+                <w:iCs/>
+                <w:color w:val="000000"/>
+                <w:kern w:val="0"/>
+                <w:sz w:val="36"/>
+                <w:szCs w:val="36"/>
+              </w:rPr>
+            </w:rPrChange>
+          </w:rPr>
+          <w:t>Administration:</w:t>
+        </w:r>
+      </w:ins>
     </w:p>
     <w:tbl>
       <w:tblPr>
@@ -12851,7 +12830,7 @@
       <w:tr>
         <w:trPr>
           <w:tblHeader/>
-          <w:ins w:id="521" w:author="Penny Downey" w:date="2019-10-04T11:07:00Z"/>
+          <w:ins w:id="516" w:author="Penny Downey" w:date="2019-10-08T09:27:00Z"/>
         </w:trPr>
         <w:tc>
           <w:tcPr>
@@ -12868,7 +12847,7 @@
             <w:pPr>
               <w:spacing w:after="0" w:line="240" w:lineRule="auto"/>
               <w:rPr>
-                <w:ins w:id="522" w:author="Penny Downey" w:date="2019-10-04T11:07:00Z"/>
+                <w:ins w:id="517" w:author="Penny Downey" w:date="2019-10-08T09:27:00Z"/>
                 <w:b/>
                 <w:bCs/>
                 <w:color w:val="000000"/>
@@ -12877,7 +12856,7 @@
                 <w:szCs w:val="20"/>
               </w:rPr>
             </w:pPr>
-            <w:ins w:id="523" w:author="Penny Downey" w:date="2019-10-04T11:07:00Z">
+            <w:ins w:id="518" w:author="Penny Downey" w:date="2019-10-08T09:27:00Z">
               <w:r>
                 <w:rPr>
                   <w:b/>
@@ -12907,7 +12886,7 @@
             <w:pPr>
               <w:spacing w:after="0" w:line="240" w:lineRule="auto"/>
               <w:rPr>
-                <w:ins w:id="524" w:author="Penny Downey" w:date="2019-10-04T11:07:00Z"/>
+                <w:ins w:id="519" w:author="Penny Downey" w:date="2019-10-08T09:27:00Z"/>
                 <w:b/>
                 <w:bCs/>
                 <w:color w:val="000000"/>
@@ -12916,7 +12895,7 @@
                 <w:szCs w:val="20"/>
               </w:rPr>
             </w:pPr>
-            <w:ins w:id="525" w:author="Penny Downey" w:date="2019-10-04T11:07:00Z">
+            <w:ins w:id="520" w:author="Penny Downey" w:date="2019-10-08T09:27:00Z">
               <w:r>
                 <w:rPr>
                   <w:b/>
@@ -12946,7 +12925,7 @@
             <w:pPr>
               <w:spacing w:after="0" w:line="240" w:lineRule="auto"/>
               <w:rPr>
-                <w:ins w:id="526" w:author="Penny Downey" w:date="2019-10-04T11:07:00Z"/>
+                <w:ins w:id="521" w:author="Penny Downey" w:date="2019-10-08T09:27:00Z"/>
                 <w:b/>
                 <w:bCs/>
                 <w:color w:val="000000"/>
@@ -12955,7 +12934,7 @@
                 <w:szCs w:val="20"/>
               </w:rPr>
             </w:pPr>
-            <w:ins w:id="527" w:author="Penny Downey" w:date="2019-10-04T11:07:00Z">
+            <w:ins w:id="522" w:author="Penny Downey" w:date="2019-10-08T09:27:00Z">
               <w:r>
                 <w:rPr>
                   <w:b/>
@@ -12973,7 +12952,7 @@
       </w:tr>
       <w:tr>
         <w:trPr>
-          <w:ins w:id="528" w:author="Penny Downey" w:date="2019-10-04T11:07:00Z"/>
+          <w:ins w:id="523" w:author="Penny Downey" w:date="2019-10-08T09:27:00Z"/>
         </w:trPr>
         <w:tc>
           <w:tcPr>
@@ -12994,14 +12973,14 @@
             <w:pPr>
               <w:spacing w:after="0" w:line="240" w:lineRule="auto"/>
               <w:rPr>
-                <w:ins w:id="529" w:author="Penny Downey" w:date="2019-10-04T11:07:00Z"/>
+                <w:ins w:id="524" w:author="Penny Downey" w:date="2019-10-08T09:27:00Z"/>
                 <w:color w:val="000000"/>
                 <w:kern w:val="0"/>
                 <w:sz w:val="20"/>
                 <w:szCs w:val="20"/>
               </w:rPr>
             </w:pPr>
-            <w:ins w:id="530" w:author="Penny Downey" w:date="2019-10-04T11:07:00Z">
+            <w:ins w:id="525" w:author="Penny Downey" w:date="2019-10-08T09:27:00Z">
               <w:r>
                 <w:rPr>
                   <w:b/>
@@ -13065,14 +13044,14 @@
             <w:pPr>
               <w:spacing w:after="0" w:line="240" w:lineRule="auto"/>
               <w:rPr>
-                <w:ins w:id="531" w:author="Penny Downey" w:date="2019-10-04T11:07:00Z"/>
+                <w:ins w:id="526" w:author="Penny Downey" w:date="2019-10-08T09:27:00Z"/>
                 <w:color w:val="000000"/>
                 <w:kern w:val="0"/>
                 <w:sz w:val="20"/>
                 <w:szCs w:val="20"/>
               </w:rPr>
             </w:pPr>
-            <w:ins w:id="532" w:author="Penny Downey" w:date="2019-10-04T11:07:00Z">
+            <w:ins w:id="527" w:author="Penny Downey" w:date="2019-10-08T09:27:00Z">
               <w:r>
                 <w:rPr>
                   <w:i/>
@@ -13106,14 +13085,14 @@
             <w:pPr>
               <w:spacing w:after="0" w:line="240" w:lineRule="auto"/>
               <w:rPr>
-                <w:ins w:id="533" w:author="Penny Downey" w:date="2019-10-04T11:07:00Z"/>
+                <w:ins w:id="528" w:author="Penny Downey" w:date="2019-10-08T09:27:00Z"/>
                 <w:color w:val="000000"/>
                 <w:kern w:val="0"/>
                 <w:sz w:val="20"/>
                 <w:szCs w:val="20"/>
               </w:rPr>
             </w:pPr>
-            <w:ins w:id="534" w:author="Penny Downey" w:date="2019-10-04T11:07:00Z">
+            <w:ins w:id="529" w:author="Penny Downey" w:date="2019-10-08T09:27:00Z">
               <w:r>
                 <w:rPr>
                   <w:color w:val="000000"/>
@@ -13129,7 +13108,7 @@
       </w:tr>
       <w:tr>
         <w:trPr>
-          <w:ins w:id="535" w:author="Penny Downey" w:date="2019-10-04T11:07:00Z"/>
+          <w:ins w:id="530" w:author="Penny Downey" w:date="2019-10-08T09:27:00Z"/>
         </w:trPr>
         <w:tc>
           <w:tcPr>
@@ -13150,14 +13129,14 @@
             <w:pPr>
               <w:spacing w:after="0" w:line="240" w:lineRule="auto"/>
               <w:rPr>
-                <w:ins w:id="536" w:author="Penny Downey" w:date="2019-10-04T11:07:00Z"/>
+                <w:ins w:id="531" w:author="Penny Downey" w:date="2019-10-08T09:27:00Z"/>
                 <w:color w:val="000000"/>
                 <w:kern w:val="0"/>
                 <w:sz w:val="20"/>
                 <w:szCs w:val="20"/>
               </w:rPr>
             </w:pPr>
-            <w:ins w:id="537" w:author="Penny Downey" w:date="2019-10-04T11:07:00Z">
+            <w:ins w:id="532" w:author="Penny Downey" w:date="2019-10-08T09:27:00Z">
               <w:r>
                 <w:rPr>
                   <w:b/>
@@ -13221,14 +13200,14 @@
             <w:pPr>
               <w:spacing w:after="0" w:line="240" w:lineRule="auto"/>
               <w:rPr>
-                <w:ins w:id="538" w:author="Penny Downey" w:date="2019-10-04T11:07:00Z"/>
+                <w:ins w:id="533" w:author="Penny Downey" w:date="2019-10-08T09:27:00Z"/>
                 <w:color w:val="000000"/>
                 <w:kern w:val="0"/>
                 <w:sz w:val="20"/>
                 <w:szCs w:val="20"/>
               </w:rPr>
             </w:pPr>
-            <w:ins w:id="539" w:author="Penny Downey" w:date="2019-10-04T11:07:00Z">
+            <w:ins w:id="534" w:author="Penny Downey" w:date="2019-10-08T09:27:00Z">
               <w:r>
                 <w:rPr>
                   <w:i/>
@@ -13262,14 +13241,14 @@
             <w:pPr>
               <w:spacing w:after="0" w:line="240" w:lineRule="auto"/>
               <w:rPr>
-                <w:ins w:id="540" w:author="Penny Downey" w:date="2019-10-04T11:07:00Z"/>
+                <w:ins w:id="535" w:author="Penny Downey" w:date="2019-10-08T09:27:00Z"/>
                 <w:color w:val="000000"/>
                 <w:kern w:val="0"/>
                 <w:sz w:val="20"/>
                 <w:szCs w:val="20"/>
               </w:rPr>
             </w:pPr>
-            <w:ins w:id="541" w:author="Penny Downey" w:date="2019-10-04T11:07:00Z">
+            <w:ins w:id="536" w:author="Penny Downey" w:date="2019-10-08T09:27:00Z">
               <w:r>
                 <w:rPr>
                   <w:color w:val="000000"/>
@@ -13285,7 +13264,7 @@
       </w:tr>
       <w:tr>
         <w:trPr>
-          <w:ins w:id="542" w:author="Penny Downey" w:date="2019-10-04T11:07:00Z"/>
+          <w:ins w:id="537" w:author="Penny Downey" w:date="2019-10-08T09:27:00Z"/>
         </w:trPr>
         <w:tc>
           <w:tcPr>
@@ -13306,14 +13285,14 @@
             <w:pPr>
               <w:spacing w:after="0" w:line="240" w:lineRule="auto"/>
               <w:rPr>
-                <w:ins w:id="543" w:author="Penny Downey" w:date="2019-10-04T11:07:00Z"/>
+                <w:ins w:id="538" w:author="Penny Downey" w:date="2019-10-08T09:27:00Z"/>
                 <w:color w:val="000000"/>
                 <w:kern w:val="0"/>
                 <w:sz w:val="20"/>
                 <w:szCs w:val="20"/>
               </w:rPr>
             </w:pPr>
-            <w:ins w:id="544" w:author="Penny Downey" w:date="2019-10-04T11:07:00Z">
+            <w:ins w:id="539" w:author="Penny Downey" w:date="2019-10-08T09:27:00Z">
               <w:r>
                 <w:rPr>
                   <w:b/>
@@ -13377,14 +13356,14 @@
             <w:pPr>
               <w:spacing w:after="0" w:line="240" w:lineRule="auto"/>
               <w:rPr>
-                <w:ins w:id="545" w:author="Penny Downey" w:date="2019-10-04T11:07:00Z"/>
+                <w:ins w:id="540" w:author="Penny Downey" w:date="2019-10-08T09:27:00Z"/>
                 <w:color w:val="000000"/>
                 <w:kern w:val="0"/>
                 <w:sz w:val="20"/>
                 <w:szCs w:val="20"/>
               </w:rPr>
             </w:pPr>
-            <w:ins w:id="546" w:author="Penny Downey" w:date="2019-10-04T11:07:00Z">
+            <w:ins w:id="541" w:author="Penny Downey" w:date="2019-10-08T09:27:00Z">
               <w:r>
                 <w:rPr>
                   <w:i/>
@@ -13418,14 +13397,14 @@
             <w:pPr>
               <w:spacing w:after="0" w:line="240" w:lineRule="auto"/>
               <w:rPr>
-                <w:ins w:id="547" w:author="Penny Downey" w:date="2019-10-04T11:07:00Z"/>
+                <w:ins w:id="542" w:author="Penny Downey" w:date="2019-10-08T09:27:00Z"/>
                 <w:color w:val="000000"/>
                 <w:kern w:val="0"/>
                 <w:sz w:val="20"/>
                 <w:szCs w:val="20"/>
               </w:rPr>
             </w:pPr>
-            <w:ins w:id="548" w:author="Penny Downey" w:date="2019-10-04T11:07:00Z">
+            <w:ins w:id="543" w:author="Penny Downey" w:date="2019-10-08T09:27:00Z">
               <w:r>
                 <w:rPr>
                   <w:color w:val="000000"/>
@@ -13481,7 +13460,7 @@
       </w:tr>
       <w:tr>
         <w:trPr>
-          <w:ins w:id="549" w:author="Penny Downey" w:date="2019-10-04T11:07:00Z"/>
+          <w:ins w:id="544" w:author="Penny Downey" w:date="2019-10-08T09:27:00Z"/>
         </w:trPr>
         <w:tc>
           <w:tcPr>
@@ -13502,14 +13481,14 @@
             <w:pPr>
               <w:spacing w:after="0" w:line="240" w:lineRule="auto"/>
               <w:rPr>
-                <w:ins w:id="550" w:author="Penny Downey" w:date="2019-10-04T11:07:00Z"/>
+                <w:ins w:id="545" w:author="Penny Downey" w:date="2019-10-08T09:27:00Z"/>
                 <w:color w:val="000000"/>
                 <w:kern w:val="0"/>
                 <w:sz w:val="20"/>
                 <w:szCs w:val="20"/>
               </w:rPr>
             </w:pPr>
-            <w:ins w:id="551" w:author="Penny Downey" w:date="2019-10-04T11:07:00Z">
+            <w:ins w:id="546" w:author="Penny Downey" w:date="2019-10-08T09:27:00Z">
               <w:r>
                 <w:rPr>
                   <w:b/>
@@ -13573,14 +13552,14 @@
             <w:pPr>
               <w:spacing w:after="0" w:line="240" w:lineRule="auto"/>
               <w:rPr>
-                <w:ins w:id="552" w:author="Penny Downey" w:date="2019-10-04T11:07:00Z"/>
+                <w:ins w:id="547" w:author="Penny Downey" w:date="2019-10-08T09:27:00Z"/>
                 <w:color w:val="000000"/>
                 <w:kern w:val="0"/>
                 <w:sz w:val="20"/>
                 <w:szCs w:val="20"/>
               </w:rPr>
             </w:pPr>
-            <w:ins w:id="553" w:author="Penny Downey" w:date="2019-10-04T11:07:00Z">
+            <w:ins w:id="548" w:author="Penny Downey" w:date="2019-10-08T09:27:00Z">
               <w:r>
                 <w:rPr>
                   <w:i/>
@@ -13614,14 +13593,14 @@
             <w:pPr>
               <w:spacing w:after="0" w:line="240" w:lineRule="auto"/>
               <w:rPr>
-                <w:ins w:id="554" w:author="Penny Downey" w:date="2019-10-04T11:07:00Z"/>
+                <w:ins w:id="549" w:author="Penny Downey" w:date="2019-10-08T09:27:00Z"/>
                 <w:color w:val="000000"/>
                 <w:kern w:val="0"/>
                 <w:sz w:val="20"/>
                 <w:szCs w:val="20"/>
               </w:rPr>
             </w:pPr>
-            <w:ins w:id="555" w:author="Penny Downey" w:date="2019-10-04T11:07:00Z">
+            <w:ins w:id="550" w:author="Penny Downey" w:date="2019-10-08T09:27:00Z">
               <w:r>
                 <w:rPr>
                   <w:color w:val="000000"/>
@@ -13657,7 +13636,7 @@
       </w:tr>
       <w:tr>
         <w:trPr>
-          <w:ins w:id="556" w:author="Penny Downey" w:date="2019-10-04T11:07:00Z"/>
+          <w:ins w:id="551" w:author="Penny Downey" w:date="2019-10-08T09:27:00Z"/>
         </w:trPr>
         <w:tc>
           <w:tcPr>
@@ -13678,14 +13657,14 @@
             <w:pPr>
               <w:spacing w:after="0" w:line="240" w:lineRule="auto"/>
               <w:rPr>
-                <w:ins w:id="557" w:author="Penny Downey" w:date="2019-10-04T11:07:00Z"/>
+                <w:ins w:id="552" w:author="Penny Downey" w:date="2019-10-08T09:27:00Z"/>
                 <w:color w:val="000000"/>
                 <w:kern w:val="0"/>
                 <w:sz w:val="20"/>
                 <w:szCs w:val="20"/>
               </w:rPr>
             </w:pPr>
-            <w:ins w:id="558" w:author="Penny Downey" w:date="2019-10-04T11:07:00Z">
+            <w:ins w:id="553" w:author="Penny Downey" w:date="2019-10-08T09:27:00Z">
               <w:r>
                 <w:rPr>
                   <w:b/>
@@ -13749,14 +13728,14 @@
             <w:pPr>
               <w:spacing w:after="0" w:line="240" w:lineRule="auto"/>
               <w:rPr>
-                <w:ins w:id="559" w:author="Penny Downey" w:date="2019-10-04T11:07:00Z"/>
+                <w:ins w:id="554" w:author="Penny Downey" w:date="2019-10-08T09:27:00Z"/>
                 <w:color w:val="000000"/>
                 <w:kern w:val="0"/>
                 <w:sz w:val="20"/>
                 <w:szCs w:val="20"/>
               </w:rPr>
             </w:pPr>
-            <w:ins w:id="560" w:author="Penny Downey" w:date="2019-10-04T11:07:00Z">
+            <w:ins w:id="555" w:author="Penny Downey" w:date="2019-10-08T09:27:00Z">
               <w:r>
                 <w:rPr>
                   <w:i/>
@@ -13790,14 +13769,14 @@
             <w:pPr>
               <w:spacing w:after="0" w:line="240" w:lineRule="auto"/>
               <w:rPr>
-                <w:ins w:id="561" w:author="Penny Downey" w:date="2019-10-04T11:07:00Z"/>
+                <w:ins w:id="556" w:author="Penny Downey" w:date="2019-10-08T09:27:00Z"/>
                 <w:color w:val="000000"/>
                 <w:kern w:val="0"/>
                 <w:sz w:val="20"/>
                 <w:szCs w:val="20"/>
               </w:rPr>
             </w:pPr>
-            <w:ins w:id="562" w:author="Penny Downey" w:date="2019-10-04T11:07:00Z">
+            <w:ins w:id="557" w:author="Penny Downey" w:date="2019-10-08T09:27:00Z">
               <w:r>
                 <w:rPr>
                   <w:color w:val="000000"/>
@@ -13853,7 +13832,7 @@
       </w:tr>
       <w:tr>
         <w:trPr>
-          <w:ins w:id="563" w:author="Penny Downey" w:date="2019-10-04T11:07:00Z"/>
+          <w:ins w:id="558" w:author="Penny Downey" w:date="2019-10-08T09:27:00Z"/>
         </w:trPr>
         <w:tc>
           <w:tcPr>
@@ -13874,14 +13853,14 @@
             <w:pPr>
               <w:spacing w:after="0" w:line="240" w:lineRule="auto"/>
               <w:rPr>
-                <w:ins w:id="564" w:author="Penny Downey" w:date="2019-10-04T11:07:00Z"/>
+                <w:ins w:id="559" w:author="Penny Downey" w:date="2019-10-08T09:27:00Z"/>
                 <w:color w:val="000000"/>
                 <w:kern w:val="0"/>
                 <w:sz w:val="20"/>
                 <w:szCs w:val="20"/>
               </w:rPr>
             </w:pPr>
-            <w:ins w:id="565" w:author="Penny Downey" w:date="2019-10-04T11:07:00Z">
+            <w:ins w:id="560" w:author="Penny Downey" w:date="2019-10-08T09:27:00Z">
               <w:r>
                 <w:rPr>
                   <w:b/>
@@ -13945,14 +13924,14 @@
             <w:pPr>
               <w:spacing w:after="0" w:line="240" w:lineRule="auto"/>
               <w:rPr>
-                <w:ins w:id="566" w:author="Penny Downey" w:date="2019-10-04T11:07:00Z"/>
+                <w:ins w:id="561" w:author="Penny Downey" w:date="2019-10-08T09:27:00Z"/>
                 <w:color w:val="000000"/>
                 <w:kern w:val="0"/>
                 <w:sz w:val="20"/>
                 <w:szCs w:val="20"/>
               </w:rPr>
             </w:pPr>
-            <w:ins w:id="567" w:author="Penny Downey" w:date="2019-10-04T11:07:00Z">
+            <w:ins w:id="562" w:author="Penny Downey" w:date="2019-10-08T09:27:00Z">
               <w:r>
                 <w:rPr>
                   <w:i/>
@@ -13986,14 +13965,14 @@
             <w:pPr>
               <w:spacing w:after="0" w:line="240" w:lineRule="auto"/>
               <w:rPr>
-                <w:ins w:id="568" w:author="Penny Downey" w:date="2019-10-04T11:07:00Z"/>
+                <w:ins w:id="563" w:author="Penny Downey" w:date="2019-10-08T09:27:00Z"/>
                 <w:color w:val="000000"/>
                 <w:kern w:val="0"/>
                 <w:sz w:val="20"/>
                 <w:szCs w:val="20"/>
               </w:rPr>
             </w:pPr>
-            <w:ins w:id="569" w:author="Penny Downey" w:date="2019-10-04T11:07:00Z">
+            <w:ins w:id="564" w:author="Penny Downey" w:date="2019-10-08T09:27:00Z">
               <w:r>
                 <w:rPr>
                   <w:color w:val="000000"/>
@@ -14029,7 +14008,7 @@
       </w:tr>
       <w:tr>
         <w:trPr>
-          <w:ins w:id="570" w:author="Penny Downey" w:date="2019-10-04T11:07:00Z"/>
+          <w:ins w:id="565" w:author="Penny Downey" w:date="2019-10-08T09:27:00Z"/>
         </w:trPr>
         <w:tc>
           <w:tcPr>
@@ -14050,14 +14029,14 @@
             <w:pPr>
               <w:spacing w:after="0" w:line="240" w:lineRule="auto"/>
               <w:rPr>
-                <w:ins w:id="571" w:author="Penny Downey" w:date="2019-10-04T11:07:00Z"/>
+                <w:ins w:id="566" w:author="Penny Downey" w:date="2019-10-08T09:27:00Z"/>
                 <w:color w:val="000000"/>
                 <w:kern w:val="0"/>
                 <w:sz w:val="20"/>
                 <w:szCs w:val="20"/>
               </w:rPr>
             </w:pPr>
-            <w:ins w:id="572" w:author="Penny Downey" w:date="2019-10-04T11:07:00Z">
+            <w:ins w:id="567" w:author="Penny Downey" w:date="2019-10-08T09:27:00Z">
               <w:r>
                 <w:rPr>
                   <w:b/>
@@ -14067,6 +14046,7 @@
                   <w:sz w:val="20"/>
                   <w:szCs w:val="20"/>
                 </w:rPr>
+                <w:lastRenderedPageBreak/>
                 <w:t>EC2 Instance Size for the CAS compute VM</w:t>
               </w:r>
               <w:r>
@@ -14121,14 +14101,14 @@
             <w:pPr>
               <w:spacing w:after="0" w:line="240" w:lineRule="auto"/>
               <w:rPr>
-                <w:ins w:id="573" w:author="Penny Downey" w:date="2019-10-04T11:07:00Z"/>
+                <w:ins w:id="568" w:author="Penny Downey" w:date="2019-10-08T09:27:00Z"/>
                 <w:color w:val="000000"/>
                 <w:kern w:val="0"/>
                 <w:sz w:val="20"/>
                 <w:szCs w:val="20"/>
               </w:rPr>
             </w:pPr>
-            <w:ins w:id="574" w:author="Penny Downey" w:date="2019-10-04T11:07:00Z">
+            <w:ins w:id="569" w:author="Penny Downey" w:date="2019-10-08T09:27:00Z">
               <w:r>
                 <w:rPr>
                   <w:color w:val="000000"/>
@@ -14160,14 +14140,14 @@
             <w:pPr>
               <w:spacing w:after="0" w:line="240" w:lineRule="auto"/>
               <w:rPr>
-                <w:ins w:id="575" w:author="Penny Downey" w:date="2019-10-04T11:07:00Z"/>
+                <w:ins w:id="570" w:author="Penny Downey" w:date="2019-10-08T09:27:00Z"/>
                 <w:color w:val="000000"/>
                 <w:kern w:val="0"/>
                 <w:sz w:val="20"/>
                 <w:szCs w:val="20"/>
               </w:rPr>
             </w:pPr>
-            <w:ins w:id="576" w:author="Penny Downey" w:date="2019-10-04T11:07:00Z">
+            <w:ins w:id="571" w:author="Penny Downey" w:date="2019-10-08T09:27:00Z">
               <w:r>
                 <w:rPr>
                   <w:color w:val="000000"/>
@@ -14203,7 +14183,7 @@
       </w:tr>
       <w:tr>
         <w:trPr>
-          <w:ins w:id="577" w:author="Penny Downey" w:date="2019-10-04T11:07:00Z"/>
+          <w:ins w:id="572" w:author="Penny Downey" w:date="2019-10-08T09:27:00Z"/>
         </w:trPr>
         <w:tc>
           <w:tcPr>
@@ -14224,14 +14204,15 @@
             <w:pPr>
               <w:spacing w:after="0" w:line="240" w:lineRule="auto"/>
               <w:rPr>
-                <w:ins w:id="578" w:author="Penny Downey" w:date="2019-10-04T11:07:00Z"/>
+                <w:ins w:id="573" w:author="Penny Downey" w:date="2019-10-08T09:27:00Z"/>
                 <w:color w:val="000000"/>
                 <w:kern w:val="0"/>
                 <w:sz w:val="20"/>
                 <w:szCs w:val="20"/>
               </w:rPr>
             </w:pPr>
-            <w:ins w:id="579" w:author="Penny Downey" w:date="2019-10-04T11:07:00Z">
+            <w:proofErr w:type="spellStart"/>
+            <w:ins w:id="574" w:author="Penny Downey" w:date="2019-10-08T09:27:00Z">
               <w:r>
                 <w:rPr>
                   <w:b/>
@@ -14241,9 +14222,9 @@
                   <w:sz w:val="20"/>
                   <w:szCs w:val="20"/>
                 </w:rPr>
-                <w:t xml:space="preserve">The number of CAS nodes to create. Note: Selecting 1 will install an SMP CAS </w:t>
-              </w:r>
-              <w:proofErr w:type="gramStart"/>
+                <w:t>Viya</w:t>
+              </w:r>
+              <w:proofErr w:type="spellEnd"/>
               <w:r>
                 <w:rPr>
                   <w:b/>
@@ -14253,19 +14234,7 @@
                   <w:sz w:val="20"/>
                   <w:szCs w:val="20"/>
                 </w:rPr>
-                <w:t>deployment, but</w:t>
-              </w:r>
-              <w:proofErr w:type="gramEnd"/>
-              <w:r>
-                <w:rPr>
-                  <w:b/>
-                  <w:bCs/>
-                  <w:color w:val="000000"/>
-                  <w:kern w:val="0"/>
-                  <w:sz w:val="20"/>
-                  <w:szCs w:val="20"/>
-                </w:rPr>
-                <w:t xml:space="preserve"> selecting 2 or more will create an MPP CAS deployment (controller + n workers deployment; max number of workers is 10).</w:t>
+                <w:t xml:space="preserve"> Compute Node Count</w:t>
               </w:r>
               <w:r>
                 <w:rPr>
@@ -14319,14 +14288,14 @@
             <w:pPr>
               <w:spacing w:after="0" w:line="240" w:lineRule="auto"/>
               <w:rPr>
-                <w:ins w:id="580" w:author="Penny Downey" w:date="2019-10-04T11:07:00Z"/>
+                <w:ins w:id="575" w:author="Penny Downey" w:date="2019-10-08T09:27:00Z"/>
                 <w:color w:val="000000"/>
                 <w:kern w:val="0"/>
                 <w:sz w:val="20"/>
                 <w:szCs w:val="20"/>
               </w:rPr>
             </w:pPr>
-            <w:ins w:id="581" w:author="Penny Downey" w:date="2019-10-04T11:07:00Z">
+            <w:ins w:id="576" w:author="Penny Downey" w:date="2019-10-08T09:27:00Z">
               <w:r>
                 <w:rPr>
                   <w:color w:val="000000"/>
@@ -14358,14 +14327,14 @@
             <w:pPr>
               <w:spacing w:after="0" w:line="240" w:lineRule="auto"/>
               <w:rPr>
-                <w:ins w:id="582" w:author="Penny Downey" w:date="2019-10-04T11:07:00Z"/>
+                <w:ins w:id="577" w:author="Penny Downey" w:date="2019-10-08T09:27:00Z"/>
                 <w:color w:val="000000"/>
                 <w:kern w:val="0"/>
                 <w:sz w:val="20"/>
                 <w:szCs w:val="20"/>
               </w:rPr>
             </w:pPr>
-            <w:ins w:id="583" w:author="Penny Downey" w:date="2019-10-04T11:07:00Z">
+            <w:ins w:id="578" w:author="Penny Downey" w:date="2019-10-08T09:27:00Z">
               <w:r>
                 <w:rPr>
                   <w:color w:val="000000"/>
@@ -14373,7 +14342,27 @@
                   <w:sz w:val="20"/>
                   <w:szCs w:val="20"/>
                 </w:rPr>
-                <w:t xml:space="preserve">The number of CAS nodes to create. Note: Selecting 1 will install an SMP CAS </w:t>
+                <w:t xml:space="preserve">The number of </w:t>
+              </w:r>
+              <w:proofErr w:type="spellStart"/>
+              <w:r>
+                <w:rPr>
+                  <w:color w:val="000000"/>
+                  <w:kern w:val="0"/>
+                  <w:sz w:val="20"/>
+                  <w:szCs w:val="20"/>
+                </w:rPr>
+                <w:t>Viya</w:t>
+              </w:r>
+              <w:proofErr w:type="spellEnd"/>
+              <w:r>
+                <w:rPr>
+                  <w:color w:val="000000"/>
+                  <w:kern w:val="0"/>
+                  <w:sz w:val="20"/>
+                  <w:szCs w:val="20"/>
+                </w:rPr>
+                <w:t xml:space="preserve"> compute nodes to create. Note: Selecting 1 will install an SMP CAS </w:t>
               </w:r>
               <w:proofErr w:type="gramStart"/>
               <w:r>
@@ -14401,7 +14390,7 @@
       </w:tr>
       <w:tr>
         <w:trPr>
-          <w:ins w:id="584" w:author="Penny Downey" w:date="2019-10-04T11:07:00Z"/>
+          <w:ins w:id="579" w:author="Penny Downey" w:date="2019-10-08T09:27:00Z"/>
         </w:trPr>
         <w:tc>
           <w:tcPr>
@@ -14422,14 +14411,14 @@
             <w:pPr>
               <w:spacing w:after="0" w:line="240" w:lineRule="auto"/>
               <w:rPr>
-                <w:ins w:id="585" w:author="Penny Downey" w:date="2019-10-04T11:07:00Z"/>
+                <w:ins w:id="580" w:author="Penny Downey" w:date="2019-10-08T09:27:00Z"/>
                 <w:color w:val="000000"/>
                 <w:kern w:val="0"/>
                 <w:sz w:val="20"/>
                 <w:szCs w:val="20"/>
               </w:rPr>
             </w:pPr>
-            <w:ins w:id="586" w:author="Penny Downey" w:date="2019-10-04T11:07:00Z">
+            <w:ins w:id="581" w:author="Penny Downey" w:date="2019-10-08T09:27:00Z">
               <w:r>
                 <w:rPr>
                   <w:b/>
@@ -14517,14 +14506,14 @@
             <w:pPr>
               <w:spacing w:after="0" w:line="240" w:lineRule="auto"/>
               <w:rPr>
-                <w:ins w:id="587" w:author="Penny Downey" w:date="2019-10-04T11:07:00Z"/>
+                <w:ins w:id="582" w:author="Penny Downey" w:date="2019-10-08T09:27:00Z"/>
                 <w:color w:val="000000"/>
                 <w:kern w:val="0"/>
                 <w:sz w:val="20"/>
                 <w:szCs w:val="20"/>
               </w:rPr>
             </w:pPr>
-            <w:ins w:id="588" w:author="Penny Downey" w:date="2019-10-04T11:07:00Z">
+            <w:ins w:id="583" w:author="Penny Downey" w:date="2019-10-08T09:27:00Z">
               <w:r>
                 <w:rPr>
                   <w:color w:val="000000"/>
@@ -14556,14 +14545,14 @@
             <w:pPr>
               <w:spacing w:after="0" w:line="240" w:lineRule="auto"/>
               <w:rPr>
-                <w:ins w:id="589" w:author="Penny Downey" w:date="2019-10-04T11:07:00Z"/>
+                <w:ins w:id="584" w:author="Penny Downey" w:date="2019-10-08T09:27:00Z"/>
                 <w:color w:val="000000"/>
                 <w:kern w:val="0"/>
                 <w:sz w:val="20"/>
                 <w:szCs w:val="20"/>
               </w:rPr>
             </w:pPr>
-            <w:ins w:id="590" w:author="Penny Downey" w:date="2019-10-04T11:07:00Z">
+            <w:ins w:id="585" w:author="Penny Downey" w:date="2019-10-08T09:27:00Z">
               <w:r>
                 <w:rPr>
                   <w:color w:val="000000"/>
@@ -14599,7 +14588,7 @@
       </w:tr>
       <w:tr>
         <w:trPr>
-          <w:ins w:id="591" w:author="Penny Downey" w:date="2019-10-04T11:07:00Z"/>
+          <w:ins w:id="586" w:author="Penny Downey" w:date="2019-10-08T09:27:00Z"/>
         </w:trPr>
         <w:tc>
           <w:tcPr>
@@ -14620,14 +14609,14 @@
             <w:pPr>
               <w:spacing w:after="0" w:line="240" w:lineRule="auto"/>
               <w:rPr>
-                <w:ins w:id="592" w:author="Penny Downey" w:date="2019-10-04T11:07:00Z"/>
+                <w:ins w:id="587" w:author="Penny Downey" w:date="2019-10-08T09:27:00Z"/>
                 <w:color w:val="000000"/>
                 <w:kern w:val="0"/>
                 <w:sz w:val="20"/>
                 <w:szCs w:val="20"/>
               </w:rPr>
             </w:pPr>
-            <w:ins w:id="593" w:author="Penny Downey" w:date="2019-10-04T11:07:00Z">
+            <w:ins w:id="588" w:author="Penny Downey" w:date="2019-10-08T09:27:00Z">
               <w:r>
                 <w:rPr>
                   <w:b/>
@@ -14715,14 +14704,14 @@
             <w:pPr>
               <w:spacing w:after="0" w:line="240" w:lineRule="auto"/>
               <w:rPr>
-                <w:ins w:id="594" w:author="Penny Downey" w:date="2019-10-04T11:07:00Z"/>
+                <w:ins w:id="589" w:author="Penny Downey" w:date="2019-10-08T09:27:00Z"/>
                 <w:color w:val="000000"/>
                 <w:kern w:val="0"/>
                 <w:sz w:val="20"/>
                 <w:szCs w:val="20"/>
               </w:rPr>
             </w:pPr>
-            <w:ins w:id="595" w:author="Penny Downey" w:date="2019-10-04T11:07:00Z">
+            <w:ins w:id="590" w:author="Penny Downey" w:date="2019-10-08T09:27:00Z">
               <w:r>
                 <w:rPr>
                   <w:color w:val="000000"/>
@@ -14754,14 +14743,14 @@
             <w:pPr>
               <w:spacing w:after="0" w:line="240" w:lineRule="auto"/>
               <w:rPr>
-                <w:ins w:id="596" w:author="Penny Downey" w:date="2019-10-04T11:07:00Z"/>
+                <w:ins w:id="591" w:author="Penny Downey" w:date="2019-10-08T09:27:00Z"/>
                 <w:color w:val="000000"/>
                 <w:kern w:val="0"/>
                 <w:sz w:val="20"/>
                 <w:szCs w:val="20"/>
               </w:rPr>
             </w:pPr>
-            <w:ins w:id="597" w:author="Penny Downey" w:date="2019-10-04T11:07:00Z">
+            <w:ins w:id="592" w:author="Penny Downey" w:date="2019-10-08T09:27:00Z">
               <w:r>
                 <w:rPr>
                   <w:color w:val="000000"/>
@@ -14797,7 +14786,7 @@
       </w:tr>
       <w:tr>
         <w:trPr>
-          <w:ins w:id="598" w:author="Penny Downey" w:date="2019-10-04T11:07:00Z"/>
+          <w:ins w:id="593" w:author="Penny Downey" w:date="2019-10-08T09:27:00Z"/>
         </w:trPr>
         <w:tc>
           <w:tcPr>
@@ -14818,14 +14807,14 @@
             <w:pPr>
               <w:spacing w:after="0" w:line="240" w:lineRule="auto"/>
               <w:rPr>
-                <w:ins w:id="599" w:author="Penny Downey" w:date="2019-10-04T11:07:00Z"/>
+                <w:ins w:id="594" w:author="Penny Downey" w:date="2019-10-08T09:27:00Z"/>
                 <w:color w:val="000000"/>
                 <w:kern w:val="0"/>
                 <w:sz w:val="20"/>
                 <w:szCs w:val="20"/>
               </w:rPr>
             </w:pPr>
-            <w:ins w:id="600" w:author="Penny Downey" w:date="2019-10-04T11:07:00Z">
+            <w:ins w:id="595" w:author="Penny Downey" w:date="2019-10-08T09:27:00Z">
               <w:r>
                 <w:rPr>
                   <w:b/>
@@ -14889,14 +14878,14 @@
             <w:pPr>
               <w:spacing w:after="0" w:line="240" w:lineRule="auto"/>
               <w:rPr>
-                <w:ins w:id="601" w:author="Penny Downey" w:date="2019-10-04T11:07:00Z"/>
+                <w:ins w:id="596" w:author="Penny Downey" w:date="2019-10-08T09:27:00Z"/>
                 <w:color w:val="000000"/>
                 <w:kern w:val="0"/>
                 <w:sz w:val="20"/>
                 <w:szCs w:val="20"/>
               </w:rPr>
             </w:pPr>
-            <w:ins w:id="602" w:author="Penny Downey" w:date="2019-10-04T11:07:00Z">
+            <w:ins w:id="597" w:author="Penny Downey" w:date="2019-10-08T09:27:00Z">
               <w:r>
                 <w:rPr>
                   <w:color w:val="000000"/>
@@ -14928,14 +14917,14 @@
             <w:pPr>
               <w:spacing w:after="0" w:line="240" w:lineRule="auto"/>
               <w:rPr>
-                <w:ins w:id="603" w:author="Penny Downey" w:date="2019-10-04T11:07:00Z"/>
+                <w:ins w:id="598" w:author="Penny Downey" w:date="2019-10-08T09:27:00Z"/>
                 <w:color w:val="000000"/>
                 <w:kern w:val="0"/>
                 <w:sz w:val="20"/>
                 <w:szCs w:val="20"/>
               </w:rPr>
             </w:pPr>
-            <w:ins w:id="604" w:author="Penny Downey" w:date="2019-10-04T11:07:00Z">
+            <w:ins w:id="599" w:author="Penny Downey" w:date="2019-10-08T09:27:00Z">
               <w:r>
                 <w:rPr>
                   <w:color w:val="000000"/>
@@ -14952,10 +14941,24 @@
     </w:tbl>
     <w:p>
       <w:pPr>
+        <w:spacing w:after="0" w:line="240" w:lineRule="auto"/>
+        <w:rPr>
+          <w:ins w:id="600" w:author="Penny Downey" w:date="2019-10-08T09:27:00Z"/>
+          <w:i/>
+          <w:iCs/>
+          <w:color w:val="000000"/>
+          <w:kern w:val="0"/>
+          <w:sz w:val="27"/>
+          <w:szCs w:val="27"/>
+        </w:rPr>
+      </w:pPr>
+    </w:p>
+    <w:p>
+      <w:pPr>
         <w:pStyle w:val="Heading2"/>
         <w:spacing w:after="280"/>
         <w:rPr>
-          <w:ins w:id="605" w:author="Penny Downey" w:date="2019-10-04T11:10:00Z"/>
+          <w:ins w:id="601" w:author="Penny Downey" w:date="2019-10-08T09:27:00Z"/>
           <w:rFonts w:ascii="Georgia" w:eastAsia="Times New Roman" w:hAnsi="Georgia" w:cs="Times New Roman"/>
           <w:i/>
           <w:iCs/>
@@ -14963,33 +14966,27 @@
           <w:kern w:val="0"/>
           <w:sz w:val="24"/>
           <w:szCs w:val="24"/>
-          <w:rPrChange w:id="606" w:author="Penny Downey" w:date="2019-10-04T11:11:00Z">
+          <w:rPrChange w:id="602" w:author="Penny Downey" w:date="2019-10-08T09:28:00Z">
             <w:rPr>
-              <w:ins w:id="607" w:author="Penny Downey" w:date="2019-10-04T11:10:00Z"/>
+              <w:ins w:id="603" w:author="Penny Downey" w:date="2019-10-08T09:27:00Z"/>
+              <w:rFonts w:ascii="Times New Roman" w:hAnsi="Times New Roman"/>
+              <w:b/>
               <w:bCs/>
-              <w:i/>
-              <w:iCs/>
-              <w:color w:val="000000"/>
+              <w:color w:val="auto"/>
               <w:kern w:val="0"/>
+              <w:sz w:val="36"/>
+              <w:szCs w:val="36"/>
             </w:rPr>
           </w:rPrChange>
         </w:rPr>
-        <w:pPrChange w:id="608" w:author="Penny Downey" w:date="2019-10-04T11:11:00Z">
+        <w:pPrChange w:id="604" w:author="Penny Downey" w:date="2019-10-08T09:28:00Z">
           <w:pPr>
-            <w:spacing w:after="0" w:line="240" w:lineRule="auto"/>
+            <w:spacing w:before="100" w:beforeAutospacing="1" w:after="100" w:afterAutospacing="1" w:line="240" w:lineRule="auto"/>
+            <w:outlineLvl w:val="1"/>
           </w:pPr>
         </w:pPrChange>
       </w:pPr>
-      <w:ins w:id="609" w:author="Penny Downey" w:date="2019-10-04T11:07:00Z">
-        <w:r>
-          <w:rPr>
-            <w:color w:val="000000"/>
-            <w:kern w:val="0"/>
-            <w:sz w:val="27"/>
-            <w:szCs w:val="27"/>
-          </w:rPr>
-          <w:br/>
-        </w:r>
+      <w:ins w:id="605" w:author="Penny Downey" w:date="2019-10-08T09:27:00Z">
         <w:r>
           <w:rPr>
             <w:rFonts w:ascii="Georgia" w:eastAsia="Times New Roman" w:hAnsi="Georgia" w:cs="Times New Roman"/>
@@ -14999,7 +14996,7 @@
             <w:kern w:val="0"/>
             <w:sz w:val="24"/>
             <w:szCs w:val="24"/>
-            <w:rPrChange w:id="610" w:author="Penny Downey" w:date="2019-10-04T11:11:00Z">
+            <w:rPrChange w:id="606" w:author="Penny Downey" w:date="2019-10-08T09:28:00Z">
               <w:rPr>
                 <w:b/>
                 <w:bCs/>
@@ -15015,37 +15012,6 @@
           <w:t>Server DNS configuration (only required for custom DNS name and SSL):</w:t>
         </w:r>
       </w:ins>
-    </w:p>
-    <w:p>
-      <w:pPr>
-        <w:spacing w:after="0" w:line="240" w:lineRule="auto"/>
-        <w:rPr>
-          <w:ins w:id="611" w:author="Penny Downey" w:date="2019-10-04T11:07:00Z"/>
-          <w:bCs/>
-          <w:i/>
-          <w:iCs/>
-          <w:color w:val="000000"/>
-          <w:kern w:val="0"/>
-          <w:rPrChange w:id="612" w:author="Penny Downey" w:date="2019-10-04T11:09:00Z">
-            <w:rPr>
-              <w:ins w:id="613" w:author="Penny Downey" w:date="2019-10-04T11:07:00Z"/>
-              <w:rFonts w:ascii="Times New Roman" w:hAnsi="Times New Roman"/>
-              <w:b/>
-              <w:bCs/>
-              <w:color w:val="auto"/>
-              <w:kern w:val="0"/>
-              <w:sz w:val="36"/>
-              <w:szCs w:val="36"/>
-            </w:rPr>
-          </w:rPrChange>
-        </w:rPr>
-        <w:pPrChange w:id="614" w:author="Penny Downey" w:date="2019-10-04T11:10:00Z">
-          <w:pPr>
-            <w:spacing w:before="100" w:beforeAutospacing="1" w:after="100" w:afterAutospacing="1" w:line="240" w:lineRule="auto"/>
-            <w:outlineLvl w:val="1"/>
-          </w:pPr>
-        </w:pPrChange>
-      </w:pPr>
     </w:p>
     <w:tbl>
       <w:tblPr>
@@ -15064,7 +15030,7 @@
       <w:tr>
         <w:trPr>
           <w:tblHeader/>
-          <w:ins w:id="615" w:author="Penny Downey" w:date="2019-10-04T11:07:00Z"/>
+          <w:ins w:id="607" w:author="Penny Downey" w:date="2019-10-08T09:27:00Z"/>
         </w:trPr>
         <w:tc>
           <w:tcPr>
@@ -15081,7 +15047,7 @@
             <w:pPr>
               <w:spacing w:after="0" w:line="240" w:lineRule="auto"/>
               <w:rPr>
-                <w:ins w:id="616" w:author="Penny Downey" w:date="2019-10-04T11:07:00Z"/>
+                <w:ins w:id="608" w:author="Penny Downey" w:date="2019-10-08T09:27:00Z"/>
                 <w:b/>
                 <w:bCs/>
                 <w:color w:val="000000"/>
@@ -15090,7 +15056,7 @@
                 <w:szCs w:val="20"/>
               </w:rPr>
             </w:pPr>
-            <w:ins w:id="617" w:author="Penny Downey" w:date="2019-10-04T11:07:00Z">
+            <w:ins w:id="609" w:author="Penny Downey" w:date="2019-10-08T09:27:00Z">
               <w:r>
                 <w:rPr>
                   <w:b/>
@@ -15120,7 +15086,7 @@
             <w:pPr>
               <w:spacing w:after="0" w:line="240" w:lineRule="auto"/>
               <w:rPr>
-                <w:ins w:id="618" w:author="Penny Downey" w:date="2019-10-04T11:07:00Z"/>
+                <w:ins w:id="610" w:author="Penny Downey" w:date="2019-10-08T09:27:00Z"/>
                 <w:b/>
                 <w:bCs/>
                 <w:color w:val="000000"/>
@@ -15129,7 +15095,7 @@
                 <w:szCs w:val="20"/>
               </w:rPr>
             </w:pPr>
-            <w:ins w:id="619" w:author="Penny Downey" w:date="2019-10-04T11:07:00Z">
+            <w:ins w:id="611" w:author="Penny Downey" w:date="2019-10-08T09:27:00Z">
               <w:r>
                 <w:rPr>
                   <w:b/>
@@ -15159,7 +15125,7 @@
             <w:pPr>
               <w:spacing w:after="0" w:line="240" w:lineRule="auto"/>
               <w:rPr>
-                <w:ins w:id="620" w:author="Penny Downey" w:date="2019-10-04T11:07:00Z"/>
+                <w:ins w:id="612" w:author="Penny Downey" w:date="2019-10-08T09:27:00Z"/>
                 <w:b/>
                 <w:bCs/>
                 <w:color w:val="000000"/>
@@ -15168,7 +15134,7 @@
                 <w:szCs w:val="20"/>
               </w:rPr>
             </w:pPr>
-            <w:ins w:id="621" w:author="Penny Downey" w:date="2019-10-04T11:07:00Z">
+            <w:ins w:id="613" w:author="Penny Downey" w:date="2019-10-08T09:27:00Z">
               <w:r>
                 <w:rPr>
                   <w:b/>
@@ -15186,7 +15152,7 @@
       </w:tr>
       <w:tr>
         <w:trPr>
-          <w:ins w:id="622" w:author="Penny Downey" w:date="2019-10-04T11:07:00Z"/>
+          <w:ins w:id="614" w:author="Penny Downey" w:date="2019-10-08T09:27:00Z"/>
         </w:trPr>
         <w:tc>
           <w:tcPr>
@@ -15207,14 +15173,14 @@
             <w:pPr>
               <w:spacing w:after="0" w:line="240" w:lineRule="auto"/>
               <w:rPr>
-                <w:ins w:id="623" w:author="Penny Downey" w:date="2019-10-04T11:07:00Z"/>
+                <w:ins w:id="615" w:author="Penny Downey" w:date="2019-10-08T09:27:00Z"/>
                 <w:color w:val="000000"/>
                 <w:kern w:val="0"/>
                 <w:sz w:val="20"/>
                 <w:szCs w:val="20"/>
               </w:rPr>
             </w:pPr>
-            <w:ins w:id="624" w:author="Penny Downey" w:date="2019-10-04T11:07:00Z">
+            <w:ins w:id="616" w:author="Penny Downey" w:date="2019-10-08T09:27:00Z">
               <w:r>
                 <w:rPr>
                   <w:b/>
@@ -15258,14 +15224,14 @@
             <w:pPr>
               <w:spacing w:after="0" w:line="240" w:lineRule="auto"/>
               <w:rPr>
-                <w:ins w:id="625" w:author="Penny Downey" w:date="2019-10-04T11:07:00Z"/>
+                <w:ins w:id="617" w:author="Penny Downey" w:date="2019-10-08T09:27:00Z"/>
                 <w:color w:val="000000"/>
                 <w:kern w:val="0"/>
                 <w:sz w:val="20"/>
                 <w:szCs w:val="20"/>
               </w:rPr>
             </w:pPr>
-            <w:ins w:id="626" w:author="Penny Downey" w:date="2019-10-04T11:07:00Z">
+            <w:ins w:id="618" w:author="Penny Downey" w:date="2019-10-08T09:27:00Z">
               <w:r>
                 <w:rPr>
                   <w:color w:val="000000"/>
@@ -15297,14 +15263,14 @@
             <w:pPr>
               <w:spacing w:after="0" w:line="240" w:lineRule="auto"/>
               <w:rPr>
-                <w:ins w:id="627" w:author="Penny Downey" w:date="2019-10-04T11:07:00Z"/>
+                <w:ins w:id="619" w:author="Penny Downey" w:date="2019-10-08T09:27:00Z"/>
                 <w:color w:val="000000"/>
                 <w:kern w:val="0"/>
                 <w:sz w:val="20"/>
                 <w:szCs w:val="20"/>
               </w:rPr>
             </w:pPr>
-            <w:ins w:id="628" w:author="Penny Downey" w:date="2019-10-04T11:07:00Z">
+            <w:ins w:id="620" w:author="Penny Downey" w:date="2019-10-08T09:27:00Z">
               <w:r>
                 <w:rPr>
                   <w:color w:val="000000"/>
@@ -15340,7 +15306,7 @@
       </w:tr>
       <w:tr>
         <w:trPr>
-          <w:ins w:id="629" w:author="Penny Downey" w:date="2019-10-04T11:07:00Z"/>
+          <w:ins w:id="621" w:author="Penny Downey" w:date="2019-10-08T09:27:00Z"/>
         </w:trPr>
         <w:tc>
           <w:tcPr>
@@ -15361,14 +15327,14 @@
             <w:pPr>
               <w:spacing w:after="0" w:line="240" w:lineRule="auto"/>
               <w:rPr>
-                <w:ins w:id="630" w:author="Penny Downey" w:date="2019-10-04T11:07:00Z"/>
+                <w:ins w:id="622" w:author="Penny Downey" w:date="2019-10-08T09:27:00Z"/>
                 <w:color w:val="000000"/>
                 <w:kern w:val="0"/>
                 <w:sz w:val="20"/>
                 <w:szCs w:val="20"/>
               </w:rPr>
             </w:pPr>
-            <w:ins w:id="631" w:author="Penny Downey" w:date="2019-10-04T11:07:00Z">
+            <w:ins w:id="623" w:author="Penny Downey" w:date="2019-10-08T09:27:00Z">
               <w:r>
                 <w:rPr>
                   <w:b/>
@@ -15432,14 +15398,14 @@
             <w:pPr>
               <w:spacing w:after="0" w:line="240" w:lineRule="auto"/>
               <w:rPr>
-                <w:ins w:id="632" w:author="Penny Downey" w:date="2019-10-04T11:07:00Z"/>
+                <w:ins w:id="624" w:author="Penny Downey" w:date="2019-10-08T09:27:00Z"/>
                 <w:color w:val="000000"/>
                 <w:kern w:val="0"/>
                 <w:sz w:val="20"/>
                 <w:szCs w:val="20"/>
               </w:rPr>
             </w:pPr>
-            <w:ins w:id="633" w:author="Penny Downey" w:date="2019-10-04T11:07:00Z">
+            <w:ins w:id="625" w:author="Penny Downey" w:date="2019-10-08T09:27:00Z">
               <w:r>
                 <w:rPr>
                   <w:color w:val="000000"/>
@@ -15471,14 +15437,14 @@
             <w:pPr>
               <w:spacing w:after="0" w:line="240" w:lineRule="auto"/>
               <w:rPr>
-                <w:ins w:id="634" w:author="Penny Downey" w:date="2019-10-04T11:07:00Z"/>
+                <w:ins w:id="626" w:author="Penny Downey" w:date="2019-10-08T09:27:00Z"/>
                 <w:color w:val="000000"/>
                 <w:kern w:val="0"/>
                 <w:sz w:val="20"/>
                 <w:szCs w:val="20"/>
               </w:rPr>
             </w:pPr>
-            <w:ins w:id="635" w:author="Penny Downey" w:date="2019-10-04T11:07:00Z">
+            <w:ins w:id="627" w:author="Penny Downey" w:date="2019-10-08T09:27:00Z">
               <w:r>
                 <w:rPr>
                   <w:color w:val="000000"/>
@@ -15494,7 +15460,7 @@
       </w:tr>
       <w:tr>
         <w:trPr>
-          <w:ins w:id="636" w:author="Penny Downey" w:date="2019-10-04T11:07:00Z"/>
+          <w:ins w:id="628" w:author="Penny Downey" w:date="2019-10-08T09:27:00Z"/>
         </w:trPr>
         <w:tc>
           <w:tcPr>
@@ -15515,14 +15481,14 @@
             <w:pPr>
               <w:spacing w:after="0" w:line="240" w:lineRule="auto"/>
               <w:rPr>
-                <w:ins w:id="637" w:author="Penny Downey" w:date="2019-10-04T11:07:00Z"/>
+                <w:ins w:id="629" w:author="Penny Downey" w:date="2019-10-08T09:27:00Z"/>
                 <w:color w:val="000000"/>
                 <w:kern w:val="0"/>
                 <w:sz w:val="20"/>
                 <w:szCs w:val="20"/>
               </w:rPr>
             </w:pPr>
-            <w:ins w:id="638" w:author="Penny Downey" w:date="2019-10-04T11:07:00Z">
+            <w:ins w:id="630" w:author="Penny Downey" w:date="2019-10-08T09:27:00Z">
               <w:r>
                 <w:rPr>
                   <w:b/>
@@ -15586,14 +15552,14 @@
             <w:pPr>
               <w:spacing w:after="0" w:line="240" w:lineRule="auto"/>
               <w:rPr>
-                <w:ins w:id="639" w:author="Penny Downey" w:date="2019-10-04T11:07:00Z"/>
+                <w:ins w:id="631" w:author="Penny Downey" w:date="2019-10-08T09:27:00Z"/>
                 <w:color w:val="000000"/>
                 <w:kern w:val="0"/>
                 <w:sz w:val="20"/>
                 <w:szCs w:val="20"/>
               </w:rPr>
             </w:pPr>
-            <w:ins w:id="640" w:author="Penny Downey" w:date="2019-10-04T11:07:00Z">
+            <w:ins w:id="632" w:author="Penny Downey" w:date="2019-10-08T09:27:00Z">
               <w:r>
                 <w:rPr>
                   <w:color w:val="000000"/>
@@ -15625,14 +15591,14 @@
             <w:pPr>
               <w:spacing w:after="0" w:line="240" w:lineRule="auto"/>
               <w:rPr>
-                <w:ins w:id="641" w:author="Penny Downey" w:date="2019-10-04T11:07:00Z"/>
+                <w:ins w:id="633" w:author="Penny Downey" w:date="2019-10-08T09:27:00Z"/>
                 <w:color w:val="000000"/>
                 <w:kern w:val="0"/>
                 <w:sz w:val="20"/>
                 <w:szCs w:val="20"/>
               </w:rPr>
             </w:pPr>
-            <w:ins w:id="642" w:author="Penny Downey" w:date="2019-10-04T11:07:00Z">
+            <w:ins w:id="634" w:author="Penny Downey" w:date="2019-10-08T09:27:00Z">
               <w:r>
                 <w:rPr>
                   <w:color w:val="000000"/>
@@ -15691,16 +15657,15 @@
       <w:pPr>
         <w:spacing w:after="0" w:line="240" w:lineRule="auto"/>
         <w:rPr>
-          <w:ins w:id="643" w:author="Penny Downey" w:date="2019-10-04T11:07:00Z"/>
+          <w:ins w:id="635" w:author="Penny Downey" w:date="2019-10-08T09:29:00Z"/>
+          <w:bCs/>
           <w:i/>
           <w:iCs/>
           <w:color w:val="000000"/>
           <w:kern w:val="0"/>
-          <w:sz w:val="27"/>
-          <w:szCs w:val="27"/>
-        </w:rPr>
-      </w:pPr>
-      <w:ins w:id="644" w:author="Penny Downey" w:date="2019-10-04T11:07:00Z">
+        </w:rPr>
+      </w:pPr>
+      <w:ins w:id="636" w:author="Penny Downey" w:date="2019-10-08T09:27:00Z">
         <w:r>
           <w:rPr>
             <w:color w:val="000000"/>
@@ -15710,22 +15675,43 @@
           </w:rPr>
           <w:br/>
         </w:r>
+        <w:r>
+          <w:rPr>
+            <w:bCs/>
+            <w:i/>
+            <w:iCs/>
+            <w:color w:val="000000"/>
+            <w:kern w:val="0"/>
+            <w:rPrChange w:id="637" w:author="Penny Downey" w:date="2019-10-08T09:28:00Z">
+              <w:rPr>
+                <w:b/>
+                <w:bCs/>
+                <w:i/>
+                <w:iCs/>
+                <w:color w:val="000000"/>
+                <w:kern w:val="0"/>
+                <w:sz w:val="36"/>
+                <w:szCs w:val="36"/>
+              </w:rPr>
+            </w:rPrChange>
+          </w:rPr>
+          <w:t>AWS Quick Start Configuration:</w:t>
+        </w:r>
       </w:ins>
     </w:p>
     <w:p>
       <w:pPr>
-        <w:spacing w:before="100" w:beforeAutospacing="1" w:after="100" w:afterAutospacing="1" w:line="240" w:lineRule="auto"/>
-        <w:outlineLvl w:val="1"/>
-        <w:rPr>
-          <w:ins w:id="645" w:author="Penny Downey" w:date="2019-10-04T11:07:00Z"/>
+        <w:spacing w:after="0" w:line="240" w:lineRule="auto"/>
+        <w:rPr>
+          <w:ins w:id="638" w:author="Penny Downey" w:date="2019-10-08T09:27:00Z"/>
           <w:bCs/>
           <w:i/>
           <w:iCs/>
           <w:color w:val="000000"/>
           <w:kern w:val="0"/>
-          <w:rPrChange w:id="646" w:author="Penny Downey" w:date="2019-10-04T11:09:00Z">
+          <w:rPrChange w:id="639" w:author="Penny Downey" w:date="2019-10-08T09:28:00Z">
             <w:rPr>
-              <w:ins w:id="647" w:author="Penny Downey" w:date="2019-10-04T11:07:00Z"/>
+              <w:ins w:id="640" w:author="Penny Downey" w:date="2019-10-08T09:27:00Z"/>
               <w:rFonts w:ascii="Times New Roman" w:hAnsi="Times New Roman"/>
               <w:b/>
               <w:bCs/>
@@ -15736,31 +15722,13 @@
             </w:rPr>
           </w:rPrChange>
         </w:rPr>
-      </w:pPr>
-      <w:ins w:id="648" w:author="Penny Downey" w:date="2019-10-04T11:07:00Z">
-        <w:r>
-          <w:rPr>
-            <w:bCs/>
-            <w:i/>
-            <w:iCs/>
-            <w:color w:val="000000"/>
-            <w:kern w:val="0"/>
-            <w:rPrChange w:id="649" w:author="Penny Downey" w:date="2019-10-04T11:09:00Z">
-              <w:rPr>
-                <w:b/>
-                <w:bCs/>
-                <w:i/>
-                <w:iCs/>
-                <w:color w:val="000000"/>
-                <w:kern w:val="0"/>
-                <w:sz w:val="36"/>
-                <w:szCs w:val="36"/>
-              </w:rPr>
-            </w:rPrChange>
-          </w:rPr>
-          <w:t>AWS Quick Start Configuration:</w:t>
-        </w:r>
-      </w:ins>
+        <w:pPrChange w:id="641" w:author="Penny Downey" w:date="2019-10-08T09:28:00Z">
+          <w:pPr>
+            <w:spacing w:before="100" w:beforeAutospacing="1" w:after="100" w:afterAutospacing="1" w:line="240" w:lineRule="auto"/>
+            <w:outlineLvl w:val="1"/>
+          </w:pPr>
+        </w:pPrChange>
+      </w:pPr>
     </w:p>
     <w:tbl>
       <w:tblPr>
@@ -15779,7 +15747,7 @@
       <w:tr>
         <w:trPr>
           <w:tblHeader/>
-          <w:ins w:id="650" w:author="Penny Downey" w:date="2019-10-04T11:07:00Z"/>
+          <w:ins w:id="642" w:author="Penny Downey" w:date="2019-10-08T09:27:00Z"/>
         </w:trPr>
         <w:tc>
           <w:tcPr>
@@ -15796,7 +15764,7 @@
             <w:pPr>
               <w:spacing w:after="0" w:line="240" w:lineRule="auto"/>
               <w:rPr>
-                <w:ins w:id="651" w:author="Penny Downey" w:date="2019-10-04T11:07:00Z"/>
+                <w:ins w:id="643" w:author="Penny Downey" w:date="2019-10-08T09:27:00Z"/>
                 <w:b/>
                 <w:bCs/>
                 <w:color w:val="000000"/>
@@ -15805,7 +15773,7 @@
                 <w:szCs w:val="20"/>
               </w:rPr>
             </w:pPr>
-            <w:ins w:id="652" w:author="Penny Downey" w:date="2019-10-04T11:07:00Z">
+            <w:ins w:id="644" w:author="Penny Downey" w:date="2019-10-08T09:27:00Z">
               <w:r>
                 <w:rPr>
                   <w:b/>
@@ -15835,7 +15803,7 @@
             <w:pPr>
               <w:spacing w:after="0" w:line="240" w:lineRule="auto"/>
               <w:rPr>
-                <w:ins w:id="653" w:author="Penny Downey" w:date="2019-10-04T11:07:00Z"/>
+                <w:ins w:id="645" w:author="Penny Downey" w:date="2019-10-08T09:27:00Z"/>
                 <w:b/>
                 <w:bCs/>
                 <w:color w:val="000000"/>
@@ -15844,7 +15812,7 @@
                 <w:szCs w:val="20"/>
               </w:rPr>
             </w:pPr>
-            <w:ins w:id="654" w:author="Penny Downey" w:date="2019-10-04T11:07:00Z">
+            <w:ins w:id="646" w:author="Penny Downey" w:date="2019-10-08T09:27:00Z">
               <w:r>
                 <w:rPr>
                   <w:b/>
@@ -15874,7 +15842,7 @@
             <w:pPr>
               <w:spacing w:after="0" w:line="240" w:lineRule="auto"/>
               <w:rPr>
-                <w:ins w:id="655" w:author="Penny Downey" w:date="2019-10-04T11:07:00Z"/>
+                <w:ins w:id="647" w:author="Penny Downey" w:date="2019-10-08T09:27:00Z"/>
                 <w:b/>
                 <w:bCs/>
                 <w:color w:val="000000"/>
@@ -15883,7 +15851,7 @@
                 <w:szCs w:val="20"/>
               </w:rPr>
             </w:pPr>
-            <w:ins w:id="656" w:author="Penny Downey" w:date="2019-10-04T11:07:00Z">
+            <w:ins w:id="648" w:author="Penny Downey" w:date="2019-10-08T09:27:00Z">
               <w:r>
                 <w:rPr>
                   <w:b/>
@@ -15901,7 +15869,7 @@
       </w:tr>
       <w:tr>
         <w:trPr>
-          <w:ins w:id="657" w:author="Penny Downey" w:date="2019-10-04T11:07:00Z"/>
+          <w:ins w:id="649" w:author="Penny Downey" w:date="2019-10-08T09:27:00Z"/>
         </w:trPr>
         <w:tc>
           <w:tcPr>
@@ -15922,14 +15890,14 @@
             <w:pPr>
               <w:spacing w:after="0" w:line="240" w:lineRule="auto"/>
               <w:rPr>
-                <w:ins w:id="658" w:author="Penny Downey" w:date="2019-10-04T11:07:00Z"/>
+                <w:ins w:id="650" w:author="Penny Downey" w:date="2019-10-08T09:27:00Z"/>
                 <w:color w:val="000000"/>
                 <w:kern w:val="0"/>
                 <w:sz w:val="20"/>
                 <w:szCs w:val="20"/>
               </w:rPr>
             </w:pPr>
-            <w:ins w:id="659" w:author="Penny Downey" w:date="2019-10-04T11:07:00Z">
+            <w:ins w:id="651" w:author="Penny Downey" w:date="2019-10-08T09:27:00Z">
               <w:r>
                 <w:rPr>
                   <w:b/>
@@ -15973,7 +15941,7 @@
             <w:pPr>
               <w:spacing w:after="0" w:line="240" w:lineRule="auto"/>
               <w:rPr>
-                <w:ins w:id="660" w:author="Penny Downey" w:date="2019-10-04T11:07:00Z"/>
+                <w:ins w:id="652" w:author="Penny Downey" w:date="2019-10-08T09:27:00Z"/>
                 <w:color w:val="000000"/>
                 <w:kern w:val="0"/>
                 <w:sz w:val="20"/>
@@ -15981,7 +15949,7 @@
               </w:rPr>
             </w:pPr>
             <w:proofErr w:type="spellStart"/>
-            <w:ins w:id="661" w:author="Penny Downey" w:date="2019-10-04T11:07:00Z">
+            <w:ins w:id="653" w:author="Penny Downey" w:date="2019-10-08T09:27:00Z">
               <w:r>
                 <w:rPr>
                   <w:color w:val="000000"/>
@@ -16014,14 +15982,14 @@
             <w:pPr>
               <w:spacing w:after="0" w:line="240" w:lineRule="auto"/>
               <w:rPr>
-                <w:ins w:id="662" w:author="Penny Downey" w:date="2019-10-04T11:07:00Z"/>
+                <w:ins w:id="654" w:author="Penny Downey" w:date="2019-10-08T09:27:00Z"/>
                 <w:color w:val="000000"/>
                 <w:kern w:val="0"/>
                 <w:sz w:val="20"/>
                 <w:szCs w:val="20"/>
               </w:rPr>
             </w:pPr>
-            <w:ins w:id="663" w:author="Penny Downey" w:date="2019-10-04T11:07:00Z">
+            <w:ins w:id="655" w:author="Penny Downey" w:date="2019-10-08T09:27:00Z">
               <w:r>
                 <w:rPr>
                   <w:color w:val="000000"/>
@@ -16037,7 +16005,7 @@
       </w:tr>
       <w:tr>
         <w:trPr>
-          <w:ins w:id="664" w:author="Penny Downey" w:date="2019-10-04T11:07:00Z"/>
+          <w:ins w:id="656" w:author="Penny Downey" w:date="2019-10-08T09:27:00Z"/>
         </w:trPr>
         <w:tc>
           <w:tcPr>
@@ -16058,14 +16026,14 @@
             <w:pPr>
               <w:spacing w:after="0" w:line="240" w:lineRule="auto"/>
               <w:rPr>
-                <w:ins w:id="665" w:author="Penny Downey" w:date="2019-10-04T11:07:00Z"/>
+                <w:ins w:id="657" w:author="Penny Downey" w:date="2019-10-08T09:27:00Z"/>
                 <w:color w:val="000000"/>
                 <w:kern w:val="0"/>
                 <w:sz w:val="20"/>
                 <w:szCs w:val="20"/>
               </w:rPr>
             </w:pPr>
-            <w:ins w:id="666" w:author="Penny Downey" w:date="2019-10-04T11:07:00Z">
+            <w:ins w:id="658" w:author="Penny Downey" w:date="2019-10-08T09:27:00Z">
               <w:r>
                 <w:rPr>
                   <w:b/>
@@ -16109,7 +16077,7 @@
             <w:pPr>
               <w:spacing w:after="0" w:line="240" w:lineRule="auto"/>
               <w:rPr>
-                <w:ins w:id="667" w:author="Penny Downey" w:date="2019-10-04T11:07:00Z"/>
+                <w:ins w:id="659" w:author="Penny Downey" w:date="2019-10-08T09:27:00Z"/>
                 <w:color w:val="000000"/>
                 <w:kern w:val="0"/>
                 <w:sz w:val="20"/>
@@ -16117,7 +16085,7 @@
               </w:rPr>
             </w:pPr>
             <w:proofErr w:type="spellStart"/>
-            <w:ins w:id="668" w:author="Penny Downey" w:date="2019-10-04T11:07:00Z">
+            <w:ins w:id="660" w:author="Penny Downey" w:date="2019-10-08T09:27:00Z">
               <w:r>
                 <w:rPr>
                   <w:color w:val="000000"/>
@@ -16159,14 +16127,14 @@
             <w:pPr>
               <w:spacing w:after="0" w:line="240" w:lineRule="auto"/>
               <w:rPr>
-                <w:ins w:id="669" w:author="Penny Downey" w:date="2019-10-04T11:07:00Z"/>
+                <w:ins w:id="661" w:author="Penny Downey" w:date="2019-10-08T09:27:00Z"/>
                 <w:color w:val="000000"/>
                 <w:kern w:val="0"/>
                 <w:sz w:val="20"/>
                 <w:szCs w:val="20"/>
               </w:rPr>
             </w:pPr>
-            <w:ins w:id="670" w:author="Penny Downey" w:date="2019-10-04T11:07:00Z">
+            <w:ins w:id="662" w:author="Penny Downey" w:date="2019-10-08T09:27:00Z">
               <w:r>
                 <w:rPr>
                   <w:color w:val="000000"/>
@@ -16190,7 +16158,7 @@
         </w:numPr>
         <w:ind w:left="360"/>
         <w:rPr>
-          <w:del w:id="671" w:author="Penny Downey" w:date="2019-05-10T15:04:00Z"/>
+          <w:del w:id="663" w:author="Penny Downey" w:date="2019-05-10T15:04:00Z"/>
           <w:rStyle w:val="Hyperlink"/>
           <w:rFonts w:cs="Arial"/>
           <w:szCs w:val="22"/>
@@ -16206,11 +16174,11 @@
         </w:numPr>
         <w:ind w:left="360"/>
         <w:rPr>
-          <w:del w:id="672" w:author="Penny Downey" w:date="2019-05-10T14:53:00Z"/>
+          <w:del w:id="664" w:author="Penny Downey" w:date="2019-05-10T14:53:00Z"/>
           <w:i/>
         </w:rPr>
       </w:pPr>
-      <w:del w:id="673" w:author="Penny Downey" w:date="2019-05-10T14:53:00Z">
+      <w:del w:id="665" w:author="Penny Downey" w:date="2019-05-10T14:53:00Z">
         <w:r>
           <w:rPr>
             <w:i/>
@@ -16235,7 +16203,7 @@
       <w:tr>
         <w:trPr>
           <w:cnfStyle w:val="100000000000" w:firstRow="1" w:lastRow="0" w:firstColumn="0" w:lastColumn="0" w:oddVBand="0" w:evenVBand="0" w:oddHBand="0" w:evenHBand="0" w:firstRowFirstColumn="0" w:firstRowLastColumn="0" w:lastRowFirstColumn="0" w:lastRowLastColumn="0"/>
-          <w:del w:id="674" w:author="Penny Downey" w:date="2019-05-10T14:53:00Z"/>
+          <w:del w:id="666" w:author="Penny Downey" w:date="2019-05-10T14:53:00Z"/>
         </w:trPr>
         <w:tc>
           <w:tcPr>
@@ -16246,12 +16214,11 @@
             <w:pPr>
               <w:pStyle w:val="Tabletext"/>
               <w:rPr>
-                <w:del w:id="675" w:author="Penny Downey" w:date="2019-05-10T14:53:00Z"/>
+                <w:del w:id="667" w:author="Penny Downey" w:date="2019-05-10T14:53:00Z"/>
               </w:rPr>
             </w:pPr>
-            <w:del w:id="676" w:author="Penny Downey" w:date="2019-05-10T14:53:00Z">
-              <w:r>
-                <w:lastRenderedPageBreak/>
+            <w:del w:id="668" w:author="Penny Downey" w:date="2019-05-10T14:53:00Z">
+              <w:r>
                 <w:delText>Parameter label</w:delText>
               </w:r>
             </w:del>
@@ -16260,10 +16227,10 @@
             <w:pPr>
               <w:pStyle w:val="Tabletext"/>
               <w:rPr>
-                <w:del w:id="677" w:author="Penny Downey" w:date="2019-05-10T14:53:00Z"/>
+                <w:del w:id="669" w:author="Penny Downey" w:date="2019-05-10T14:53:00Z"/>
               </w:rPr>
             </w:pPr>
-            <w:del w:id="678" w:author="Penny Downey" w:date="2019-05-10T14:53:00Z">
+            <w:del w:id="670" w:author="Penny Downey" w:date="2019-05-10T14:53:00Z">
               <w:r>
                 <w:delText>(name)</w:delText>
               </w:r>
@@ -16278,11 +16245,11 @@
             <w:pPr>
               <w:cnfStyle w:val="100000000000" w:firstRow="1" w:lastRow="0" w:firstColumn="0" w:lastColumn="0" w:oddVBand="0" w:evenVBand="0" w:oddHBand="0" w:evenHBand="0" w:firstRowFirstColumn="0" w:firstRowLastColumn="0" w:lastRowFirstColumn="0" w:lastRowLastColumn="0"/>
               <w:rPr>
-                <w:del w:id="679" w:author="Penny Downey" w:date="2019-05-10T14:53:00Z"/>
+                <w:del w:id="671" w:author="Penny Downey" w:date="2019-05-10T14:53:00Z"/>
                 <w:kern w:val="0"/>
               </w:rPr>
             </w:pPr>
-            <w:del w:id="680" w:author="Penny Downey" w:date="2019-05-10T14:53:00Z">
+            <w:del w:id="672" w:author="Penny Downey" w:date="2019-05-10T14:53:00Z">
               <w:r>
                 <w:rPr>
                   <w:kern w:val="0"/>
@@ -16300,11 +16267,11 @@
             <w:pPr>
               <w:cnfStyle w:val="100000000000" w:firstRow="1" w:lastRow="0" w:firstColumn="0" w:lastColumn="0" w:oddVBand="0" w:evenVBand="0" w:oddHBand="0" w:evenHBand="0" w:firstRowFirstColumn="0" w:firstRowLastColumn="0" w:lastRowFirstColumn="0" w:lastRowLastColumn="0"/>
               <w:rPr>
-                <w:del w:id="681" w:author="Penny Downey" w:date="2019-05-10T14:53:00Z"/>
+                <w:del w:id="673" w:author="Penny Downey" w:date="2019-05-10T14:53:00Z"/>
                 <w:kern w:val="0"/>
               </w:rPr>
             </w:pPr>
-            <w:del w:id="682" w:author="Penny Downey" w:date="2019-05-10T14:53:00Z">
+            <w:del w:id="674" w:author="Penny Downey" w:date="2019-05-10T14:53:00Z">
               <w:r>
                 <w:rPr>
                   <w:kern w:val="0"/>
@@ -16317,7 +16284,7 @@
       </w:tr>
       <w:tr>
         <w:trPr>
-          <w:del w:id="683" w:author="Penny Downey" w:date="2019-05-10T14:53:00Z"/>
+          <w:del w:id="675" w:author="Penny Downey" w:date="2019-05-10T14:53:00Z"/>
         </w:trPr>
         <w:tc>
           <w:tcPr>
@@ -16328,10 +16295,10 @@
             <w:pPr>
               <w:pStyle w:val="Tabletext"/>
               <w:rPr>
-                <w:del w:id="684" w:author="Penny Downey" w:date="2019-05-10T14:53:00Z"/>
+                <w:del w:id="676" w:author="Penny Downey" w:date="2019-05-10T14:53:00Z"/>
               </w:rPr>
             </w:pPr>
-            <w:del w:id="685" w:author="Penny Downey" w:date="2019-05-10T14:53:00Z">
+            <w:del w:id="677" w:author="Penny Downey" w:date="2019-05-10T14:53:00Z">
               <w:r>
                 <w:rPr>
                   <w:rStyle w:val="label-name"/>
@@ -16360,12 +16327,12 @@
               <w:pStyle w:val="Tabletext"/>
               <w:cnfStyle w:val="000000000000" w:firstRow="0" w:lastRow="0" w:firstColumn="0" w:lastColumn="0" w:oddVBand="0" w:evenVBand="0" w:oddHBand="0" w:evenHBand="0" w:firstRowFirstColumn="0" w:firstRowLastColumn="0" w:lastRowFirstColumn="0" w:lastRowLastColumn="0"/>
               <w:rPr>
-                <w:del w:id="686" w:author="Penny Downey" w:date="2019-05-10T14:53:00Z"/>
+                <w:del w:id="678" w:author="Penny Downey" w:date="2019-05-10T14:53:00Z"/>
                 <w:i/>
                 <w:color w:val="FF0000"/>
               </w:rPr>
             </w:pPr>
-            <w:del w:id="687" w:author="Penny Downey" w:date="2019-05-10T14:53:00Z">
+            <w:del w:id="679" w:author="Penny Downey" w:date="2019-05-10T14:53:00Z">
               <w:r>
                 <w:rPr>
                   <w:rStyle w:val="red"/>
@@ -16386,11 +16353,11 @@
               <w:pStyle w:val="Tabletext"/>
               <w:cnfStyle w:val="000000000000" w:firstRow="0" w:lastRow="0" w:firstColumn="0" w:lastColumn="0" w:oddVBand="0" w:evenVBand="0" w:oddHBand="0" w:evenHBand="0" w:firstRowFirstColumn="0" w:firstRowLastColumn="0" w:lastRowFirstColumn="0" w:lastRowLastColumn="0"/>
               <w:rPr>
-                <w:del w:id="688" w:author="Penny Downey" w:date="2019-05-10T14:53:00Z"/>
+                <w:del w:id="680" w:author="Penny Downey" w:date="2019-05-10T14:53:00Z"/>
                 <w:kern w:val="0"/>
               </w:rPr>
             </w:pPr>
-            <w:del w:id="689" w:author="Penny Downey" w:date="2019-05-10T14:53:00Z">
+            <w:del w:id="681" w:author="Penny Downey" w:date="2019-05-10T14:53:00Z">
               <w:r>
                 <w:delText xml:space="preserve">The </w:delText>
               </w:r>
@@ -16407,11 +16374,11 @@
         <w:spacing w:before="280" w:after="140"/>
         <w:ind w:firstLine="360"/>
         <w:rPr>
-          <w:del w:id="690" w:author="Penny Downey" w:date="2019-05-10T14:53:00Z"/>
+          <w:del w:id="682" w:author="Penny Downey" w:date="2019-05-10T14:53:00Z"/>
           <w:i/>
         </w:rPr>
       </w:pPr>
-      <w:del w:id="691" w:author="Penny Downey" w:date="2019-05-10T14:53:00Z">
+      <w:del w:id="683" w:author="Penny Downey" w:date="2019-05-10T14:53:00Z">
         <w:r>
           <w:rPr>
             <w:i/>
@@ -16436,7 +16403,7 @@
       <w:tr>
         <w:trPr>
           <w:cnfStyle w:val="100000000000" w:firstRow="1" w:lastRow="0" w:firstColumn="0" w:lastColumn="0" w:oddVBand="0" w:evenVBand="0" w:oddHBand="0" w:evenHBand="0" w:firstRowFirstColumn="0" w:firstRowLastColumn="0" w:lastRowFirstColumn="0" w:lastRowLastColumn="0"/>
-          <w:del w:id="692" w:author="Penny Downey" w:date="2019-05-10T14:53:00Z"/>
+          <w:del w:id="684" w:author="Penny Downey" w:date="2019-05-10T14:53:00Z"/>
         </w:trPr>
         <w:tc>
           <w:tcPr>
@@ -16447,10 +16414,10 @@
             <w:pPr>
               <w:pStyle w:val="Tabletext"/>
               <w:rPr>
-                <w:del w:id="693" w:author="Penny Downey" w:date="2019-05-10T14:53:00Z"/>
+                <w:del w:id="685" w:author="Penny Downey" w:date="2019-05-10T14:53:00Z"/>
               </w:rPr>
             </w:pPr>
-            <w:del w:id="694" w:author="Penny Downey" w:date="2019-05-10T14:53:00Z">
+            <w:del w:id="686" w:author="Penny Downey" w:date="2019-05-10T14:53:00Z">
               <w:r>
                 <w:delText>Parameter label</w:delText>
               </w:r>
@@ -16460,10 +16427,10 @@
             <w:pPr>
               <w:pStyle w:val="Tabletext"/>
               <w:rPr>
-                <w:del w:id="695" w:author="Penny Downey" w:date="2019-05-10T14:53:00Z"/>
+                <w:del w:id="687" w:author="Penny Downey" w:date="2019-05-10T14:53:00Z"/>
               </w:rPr>
             </w:pPr>
-            <w:del w:id="696" w:author="Penny Downey" w:date="2019-05-10T14:53:00Z">
+            <w:del w:id="688" w:author="Penny Downey" w:date="2019-05-10T14:53:00Z">
               <w:r>
                 <w:delText>(name)</w:delText>
               </w:r>
@@ -16478,11 +16445,11 @@
             <w:pPr>
               <w:cnfStyle w:val="100000000000" w:firstRow="1" w:lastRow="0" w:firstColumn="0" w:lastColumn="0" w:oddVBand="0" w:evenVBand="0" w:oddHBand="0" w:evenHBand="0" w:firstRowFirstColumn="0" w:firstRowLastColumn="0" w:lastRowFirstColumn="0" w:lastRowLastColumn="0"/>
               <w:rPr>
-                <w:del w:id="697" w:author="Penny Downey" w:date="2019-05-10T14:53:00Z"/>
+                <w:del w:id="689" w:author="Penny Downey" w:date="2019-05-10T14:53:00Z"/>
                 <w:kern w:val="0"/>
               </w:rPr>
             </w:pPr>
-            <w:del w:id="698" w:author="Penny Downey" w:date="2019-05-10T14:53:00Z">
+            <w:del w:id="690" w:author="Penny Downey" w:date="2019-05-10T14:53:00Z">
               <w:r>
                 <w:rPr>
                   <w:kern w:val="0"/>
@@ -16500,11 +16467,11 @@
             <w:pPr>
               <w:cnfStyle w:val="100000000000" w:firstRow="1" w:lastRow="0" w:firstColumn="0" w:lastColumn="0" w:oddVBand="0" w:evenVBand="0" w:oddHBand="0" w:evenHBand="0" w:firstRowFirstColumn="0" w:firstRowLastColumn="0" w:lastRowFirstColumn="0" w:lastRowLastColumn="0"/>
               <w:rPr>
-                <w:del w:id="699" w:author="Penny Downey" w:date="2019-05-10T14:53:00Z"/>
+                <w:del w:id="691" w:author="Penny Downey" w:date="2019-05-10T14:53:00Z"/>
                 <w:kern w:val="0"/>
               </w:rPr>
             </w:pPr>
-            <w:del w:id="700" w:author="Penny Downey" w:date="2019-05-10T14:53:00Z">
+            <w:del w:id="692" w:author="Penny Downey" w:date="2019-05-10T14:53:00Z">
               <w:r>
                 <w:rPr>
                   <w:kern w:val="0"/>
@@ -16517,7 +16484,7 @@
       </w:tr>
       <w:tr>
         <w:trPr>
-          <w:del w:id="701" w:author="Penny Downey" w:date="2019-05-10T14:53:00Z"/>
+          <w:del w:id="693" w:author="Penny Downey" w:date="2019-05-10T14:53:00Z"/>
         </w:trPr>
         <w:tc>
           <w:tcPr>
@@ -16528,11 +16495,11 @@
             <w:pPr>
               <w:pStyle w:val="Tabletext"/>
               <w:rPr>
-                <w:del w:id="702" w:author="Penny Downey" w:date="2019-05-10T14:53:00Z"/>
+                <w:del w:id="694" w:author="Penny Downey" w:date="2019-05-10T14:53:00Z"/>
                 <w:kern w:val="0"/>
               </w:rPr>
             </w:pPr>
-            <w:del w:id="703" w:author="Penny Downey" w:date="2019-05-10T14:53:00Z">
+            <w:del w:id="695" w:author="Penny Downey" w:date="2019-05-10T14:53:00Z">
               <w:r>
                 <w:rPr>
                   <w:kern w:val="0"/>
@@ -16576,12 +16543,12 @@
               <w:pStyle w:val="Tabletext"/>
               <w:cnfStyle w:val="000000000000" w:firstRow="0" w:lastRow="0" w:firstColumn="0" w:lastColumn="0" w:oddVBand="0" w:evenVBand="0" w:oddHBand="0" w:evenHBand="0" w:firstRowFirstColumn="0" w:firstRowLastColumn="0" w:lastRowFirstColumn="0" w:lastRowLastColumn="0"/>
               <w:rPr>
-                <w:del w:id="704" w:author="Penny Downey" w:date="2019-05-10T14:53:00Z"/>
+                <w:del w:id="696" w:author="Penny Downey" w:date="2019-05-10T14:53:00Z"/>
                 <w:i/>
                 <w:kern w:val="0"/>
               </w:rPr>
             </w:pPr>
-            <w:del w:id="705" w:author="Penny Downey" w:date="2019-05-10T14:53:00Z">
+            <w:del w:id="697" w:author="Penny Downey" w:date="2019-05-10T14:53:00Z">
               <w:r>
                 <w:rPr>
                   <w:rStyle w:val="red"/>
@@ -16605,11 +16572,11 @@
               <w:pStyle w:val="Tabletext"/>
               <w:cnfStyle w:val="000000000000" w:firstRow="0" w:lastRow="0" w:firstColumn="0" w:lastColumn="0" w:oddVBand="0" w:evenVBand="0" w:oddHBand="0" w:evenHBand="0" w:firstRowFirstColumn="0" w:firstRowLastColumn="0" w:lastRowFirstColumn="0" w:lastRowLastColumn="0"/>
               <w:rPr>
-                <w:del w:id="706" w:author="Penny Downey" w:date="2019-05-10T14:53:00Z"/>
+                <w:del w:id="698" w:author="Penny Downey" w:date="2019-05-10T14:53:00Z"/>
                 <w:kern w:val="0"/>
               </w:rPr>
             </w:pPr>
-            <w:del w:id="707" w:author="Penny Downey" w:date="2019-05-10T14:53:00Z">
+            <w:del w:id="699" w:author="Penny Downey" w:date="2019-05-10T14:53:00Z">
               <w:r>
                 <w:delText>The n</w:delText>
               </w:r>
@@ -16628,7 +16595,7 @@
       </w:tr>
       <w:tr>
         <w:trPr>
-          <w:del w:id="708" w:author="Penny Downey" w:date="2019-05-10T14:53:00Z"/>
+          <w:del w:id="700" w:author="Penny Downey" w:date="2019-05-10T14:53:00Z"/>
         </w:trPr>
         <w:tc>
           <w:tcPr>
@@ -16639,12 +16606,12 @@
             <w:pPr>
               <w:pStyle w:val="Tabletext"/>
               <w:rPr>
-                <w:del w:id="709" w:author="Penny Downey" w:date="2019-05-10T14:53:00Z"/>
+                <w:del w:id="701" w:author="Penny Downey" w:date="2019-05-10T14:53:00Z"/>
                 <w:b w:val="0"/>
                 <w:kern w:val="0"/>
               </w:rPr>
             </w:pPr>
-            <w:del w:id="710" w:author="Penny Downey" w:date="2019-05-10T14:53:00Z">
+            <w:del w:id="702" w:author="Penny Downey" w:date="2019-05-10T14:53:00Z">
               <w:r>
                 <w:rPr>
                   <w:kern w:val="0"/>
@@ -16676,7 +16643,7 @@
               <w:pStyle w:val="Tabletext"/>
               <w:cnfStyle w:val="000000000000" w:firstRow="0" w:lastRow="0" w:firstColumn="0" w:lastColumn="0" w:oddVBand="0" w:evenVBand="0" w:oddHBand="0" w:evenHBand="0" w:firstRowFirstColumn="0" w:firstRowLastColumn="0" w:lastRowFirstColumn="0" w:lastRowLastColumn="0"/>
               <w:rPr>
-                <w:del w:id="711" w:author="Penny Downey" w:date="2019-05-10T14:53:00Z"/>
+                <w:del w:id="703" w:author="Penny Downey" w:date="2019-05-10T14:53:00Z"/>
                 <w:rStyle w:val="red"/>
                 <w:rFonts w:ascii="&amp;quot" w:hAnsi="&amp;quot"/>
                 <w:i/>
@@ -16685,7 +16652,7 @@
                 <w:szCs w:val="18"/>
               </w:rPr>
             </w:pPr>
-            <w:del w:id="712" w:author="Penny Downey" w:date="2019-05-10T14:53:00Z">
+            <w:del w:id="704" w:author="Penny Downey" w:date="2019-05-10T14:53:00Z">
               <w:r>
                 <w:rPr>
                   <w:rStyle w:val="red"/>
@@ -16709,10 +16676,10 @@
               <w:pStyle w:val="Tabletext"/>
               <w:cnfStyle w:val="000000000000" w:firstRow="0" w:lastRow="0" w:firstColumn="0" w:lastColumn="0" w:oddVBand="0" w:evenVBand="0" w:oddHBand="0" w:evenHBand="0" w:firstRowFirstColumn="0" w:firstRowLastColumn="0" w:lastRowFirstColumn="0" w:lastRowLastColumn="0"/>
               <w:rPr>
-                <w:del w:id="713" w:author="Penny Downey" w:date="2019-05-10T14:53:00Z"/>
+                <w:del w:id="705" w:author="Penny Downey" w:date="2019-05-10T14:53:00Z"/>
               </w:rPr>
             </w:pPr>
-            <w:del w:id="714" w:author="Penny Downey" w:date="2019-05-10T14:53:00Z">
+            <w:del w:id="706" w:author="Penny Downey" w:date="2019-05-10T14:53:00Z">
               <w:r>
                 <w:delText>The Availability Zone for the public and private subnet.</w:delText>
               </w:r>
@@ -16722,7 +16689,7 @@
       </w:tr>
       <w:tr>
         <w:trPr>
-          <w:del w:id="715" w:author="Penny Downey" w:date="2019-05-10T14:53:00Z"/>
+          <w:del w:id="707" w:author="Penny Downey" w:date="2019-05-10T14:53:00Z"/>
         </w:trPr>
         <w:tc>
           <w:tcPr>
@@ -16733,10 +16700,10 @@
             <w:pPr>
               <w:pStyle w:val="Tabletext"/>
               <w:rPr>
-                <w:del w:id="716" w:author="Penny Downey" w:date="2019-05-10T14:53:00Z"/>
+                <w:del w:id="708" w:author="Penny Downey" w:date="2019-05-10T14:53:00Z"/>
               </w:rPr>
             </w:pPr>
-            <w:del w:id="717" w:author="Penny Downey" w:date="2019-05-10T14:53:00Z">
+            <w:del w:id="709" w:author="Penny Downey" w:date="2019-05-10T14:53:00Z">
               <w:r>
                 <w:rPr>
                   <w:rStyle w:val="label-name"/>
@@ -16765,13 +16732,13 @@
               <w:pStyle w:val="Tabletext"/>
               <w:cnfStyle w:val="000000000000" w:firstRow="0" w:lastRow="0" w:firstColumn="0" w:lastColumn="0" w:oddVBand="0" w:evenVBand="0" w:oddHBand="0" w:evenHBand="0" w:firstRowFirstColumn="0" w:firstRowLastColumn="0" w:lastRowFirstColumn="0" w:lastRowLastColumn="0"/>
               <w:rPr>
-                <w:del w:id="718" w:author="Penny Downey" w:date="2019-05-10T14:53:00Z"/>
+                <w:del w:id="710" w:author="Penny Downey" w:date="2019-05-10T14:53:00Z"/>
                 <w:rStyle w:val="red"/>
                 <w:i/>
                 <w:color w:val="FF0000"/>
               </w:rPr>
             </w:pPr>
-            <w:del w:id="719" w:author="Penny Downey" w:date="2019-05-10T14:53:00Z">
+            <w:del w:id="711" w:author="Penny Downey" w:date="2019-05-10T14:53:00Z">
               <w:r>
                 <w:rPr>
                   <w:rStyle w:val="red"/>
@@ -16792,10 +16759,10 @@
               <w:pStyle w:val="Tabletext"/>
               <w:cnfStyle w:val="000000000000" w:firstRow="0" w:lastRow="0" w:firstColumn="0" w:lastColumn="0" w:oddVBand="0" w:evenVBand="0" w:oddHBand="0" w:evenHBand="0" w:firstRowFirstColumn="0" w:firstRowLastColumn="0" w:lastRowFirstColumn="0" w:lastRowLastColumn="0"/>
               <w:rPr>
-                <w:del w:id="720" w:author="Penny Downey" w:date="2019-05-10T14:53:00Z"/>
+                <w:del w:id="712" w:author="Penny Downey" w:date="2019-05-10T14:53:00Z"/>
               </w:rPr>
             </w:pPr>
-            <w:del w:id="721" w:author="Penny Downey" w:date="2019-05-10T14:53:00Z">
+            <w:del w:id="713" w:author="Penny Downey" w:date="2019-05-10T14:53:00Z">
               <w:r>
                 <w:delText xml:space="preserve">Allow inbound HTTP traffic to the SAS Viya </w:delText>
               </w:r>
@@ -16811,7 +16778,7 @@
       </w:tr>
       <w:tr>
         <w:trPr>
-          <w:del w:id="722" w:author="Penny Downey" w:date="2019-05-10T14:53:00Z"/>
+          <w:del w:id="714" w:author="Penny Downey" w:date="2019-05-10T14:53:00Z"/>
         </w:trPr>
         <w:tc>
           <w:tcPr>
@@ -16822,10 +16789,10 @@
             <w:pPr>
               <w:pStyle w:val="Tabletext"/>
               <w:rPr>
-                <w:del w:id="723" w:author="Penny Downey" w:date="2019-05-10T14:53:00Z"/>
+                <w:del w:id="715" w:author="Penny Downey" w:date="2019-05-10T14:53:00Z"/>
               </w:rPr>
             </w:pPr>
-            <w:del w:id="724" w:author="Penny Downey" w:date="2019-05-10T14:53:00Z">
+            <w:del w:id="716" w:author="Penny Downey" w:date="2019-05-10T14:53:00Z">
               <w:r>
                 <w:rPr>
                   <w:rStyle w:val="label-name"/>
@@ -16854,13 +16821,13 @@
               <w:pStyle w:val="Tabletext"/>
               <w:cnfStyle w:val="000000000000" w:firstRow="0" w:lastRow="0" w:firstColumn="0" w:lastColumn="0" w:oddVBand="0" w:evenVBand="0" w:oddHBand="0" w:evenHBand="0" w:firstRowFirstColumn="0" w:firstRowLastColumn="0" w:lastRowFirstColumn="0" w:lastRowLastColumn="0"/>
               <w:rPr>
-                <w:del w:id="725" w:author="Penny Downey" w:date="2019-05-10T14:53:00Z"/>
+                <w:del w:id="717" w:author="Penny Downey" w:date="2019-05-10T14:53:00Z"/>
                 <w:rStyle w:val="red"/>
                 <w:i/>
                 <w:color w:val="FF0000"/>
               </w:rPr>
             </w:pPr>
-            <w:del w:id="726" w:author="Penny Downey" w:date="2019-05-10T14:53:00Z">
+            <w:del w:id="718" w:author="Penny Downey" w:date="2019-05-10T14:53:00Z">
               <w:r>
                 <w:rPr>
                   <w:rStyle w:val="red"/>
@@ -16881,10 +16848,10 @@
               <w:pStyle w:val="Tabletext"/>
               <w:cnfStyle w:val="000000000000" w:firstRow="0" w:lastRow="0" w:firstColumn="0" w:lastColumn="0" w:oddVBand="0" w:evenVBand="0" w:oddHBand="0" w:evenHBand="0" w:firstRowFirstColumn="0" w:firstRowLastColumn="0" w:lastRowFirstColumn="0" w:lastRowLastColumn="0"/>
               <w:rPr>
-                <w:del w:id="727" w:author="Penny Downey" w:date="2019-05-10T14:53:00Z"/>
+                <w:del w:id="719" w:author="Penny Downey" w:date="2019-05-10T14:53:00Z"/>
               </w:rPr>
             </w:pPr>
-            <w:del w:id="728" w:author="Penny Downey" w:date="2019-05-10T14:53:00Z">
+            <w:del w:id="720" w:author="Penny Downey" w:date="2019-05-10T14:53:00Z">
               <w:r>
                 <w:delText xml:space="preserve">Allow inbound SSH traffic </w:delText>
               </w:r>
@@ -16903,7 +16870,7 @@
       </w:tr>
       <w:tr>
         <w:trPr>
-          <w:del w:id="729" w:author="Penny Downey" w:date="2019-05-10T14:53:00Z"/>
+          <w:del w:id="721" w:author="Penny Downey" w:date="2019-05-10T14:53:00Z"/>
         </w:trPr>
         <w:tc>
           <w:tcPr>
@@ -16914,10 +16881,10 @@
             <w:pPr>
               <w:pStyle w:val="Tabletext"/>
               <w:rPr>
-                <w:del w:id="730" w:author="Penny Downey" w:date="2019-05-10T14:53:00Z"/>
+                <w:del w:id="722" w:author="Penny Downey" w:date="2019-05-10T14:53:00Z"/>
               </w:rPr>
             </w:pPr>
-            <w:del w:id="731" w:author="Penny Downey" w:date="2019-05-10T14:53:00Z">
+            <w:del w:id="723" w:author="Penny Downey" w:date="2019-05-10T14:53:00Z">
               <w:r>
                 <w:rPr>
                   <w:rStyle w:val="label-name"/>
@@ -16946,13 +16913,13 @@
               <w:pStyle w:val="Tabletext"/>
               <w:cnfStyle w:val="000000000000" w:firstRow="0" w:lastRow="0" w:firstColumn="0" w:lastColumn="0" w:oddVBand="0" w:evenVBand="0" w:oddHBand="0" w:evenHBand="0" w:firstRowFirstColumn="0" w:firstRowLastColumn="0" w:lastRowFirstColumn="0" w:lastRowLastColumn="0"/>
               <w:rPr>
-                <w:del w:id="732" w:author="Penny Downey" w:date="2019-05-10T14:53:00Z"/>
+                <w:del w:id="724" w:author="Penny Downey" w:date="2019-05-10T14:53:00Z"/>
                 <w:rStyle w:val="red"/>
                 <w:i/>
                 <w:color w:val="FF0000"/>
               </w:rPr>
             </w:pPr>
-            <w:del w:id="733" w:author="Penny Downey" w:date="2019-05-10T14:53:00Z">
+            <w:del w:id="725" w:author="Penny Downey" w:date="2019-05-10T14:53:00Z">
               <w:r>
                 <w:rPr>
                   <w:rStyle w:val="red"/>
@@ -16973,10 +16940,10 @@
               <w:pStyle w:val="Tabletext"/>
               <w:cnfStyle w:val="000000000000" w:firstRow="0" w:lastRow="0" w:firstColumn="0" w:lastColumn="0" w:oddVBand="0" w:evenVBand="0" w:oddHBand="0" w:evenHBand="0" w:firstRowFirstColumn="0" w:firstRowLastColumn="0" w:lastRowFirstColumn="0" w:lastRowLastColumn="0"/>
               <w:rPr>
-                <w:del w:id="734" w:author="Penny Downey" w:date="2019-05-10T14:53:00Z"/>
+                <w:del w:id="726" w:author="Penny Downey" w:date="2019-05-10T14:53:00Z"/>
               </w:rPr>
             </w:pPr>
-            <w:del w:id="735" w:author="Penny Downey" w:date="2019-05-10T14:53:00Z">
+            <w:del w:id="727" w:author="Penny Downey" w:date="2019-05-10T14:53:00Z">
               <w:r>
                 <w:delText>The p</w:delText>
               </w:r>
@@ -16995,7 +16962,7 @@
       </w:tr>
       <w:tr>
         <w:trPr>
-          <w:del w:id="736" w:author="Penny Downey" w:date="2019-05-10T14:53:00Z"/>
+          <w:del w:id="728" w:author="Penny Downey" w:date="2019-05-10T14:53:00Z"/>
         </w:trPr>
         <w:tc>
           <w:tcPr>
@@ -17006,10 +16973,10 @@
             <w:pPr>
               <w:pStyle w:val="Tabletext"/>
               <w:rPr>
-                <w:del w:id="737" w:author="Penny Downey" w:date="2019-05-10T14:53:00Z"/>
+                <w:del w:id="729" w:author="Penny Downey" w:date="2019-05-10T14:53:00Z"/>
               </w:rPr>
             </w:pPr>
-            <w:del w:id="738" w:author="Penny Downey" w:date="2019-05-10T14:53:00Z">
+            <w:del w:id="730" w:author="Penny Downey" w:date="2019-05-10T14:53:00Z">
               <w:r>
                 <w:rPr>
                   <w:rStyle w:val="label-name"/>
@@ -17041,12 +17008,12 @@
               <w:pStyle w:val="Tabletext"/>
               <w:cnfStyle w:val="000000000000" w:firstRow="0" w:lastRow="0" w:firstColumn="0" w:lastColumn="0" w:oddVBand="0" w:evenVBand="0" w:oddHBand="0" w:evenHBand="0" w:firstRowFirstColumn="0" w:firstRowLastColumn="0" w:lastRowFirstColumn="0" w:lastRowLastColumn="0"/>
               <w:rPr>
-                <w:del w:id="739" w:author="Penny Downey" w:date="2019-05-10T14:53:00Z"/>
+                <w:del w:id="731" w:author="Penny Downey" w:date="2019-05-10T14:53:00Z"/>
                 <w:rStyle w:val="red"/>
                 <w:i/>
               </w:rPr>
             </w:pPr>
-            <w:del w:id="740" w:author="Penny Downey" w:date="2019-05-10T14:53:00Z">
+            <w:del w:id="732" w:author="Penny Downey" w:date="2019-05-10T14:53:00Z">
               <w:r>
                 <w:rPr>
                   <w:rStyle w:val="red"/>
@@ -17067,10 +17034,10 @@
               <w:pStyle w:val="Tabletext"/>
               <w:cnfStyle w:val="000000000000" w:firstRow="0" w:lastRow="0" w:firstColumn="0" w:lastColumn="0" w:oddVBand="0" w:evenVBand="0" w:oddHBand="0" w:evenHBand="0" w:firstRowFirstColumn="0" w:firstRowLastColumn="0" w:lastRowFirstColumn="0" w:lastRowLastColumn="0"/>
               <w:rPr>
-                <w:del w:id="741" w:author="Penny Downey" w:date="2019-05-10T14:53:00Z"/>
+                <w:del w:id="733" w:author="Penny Downey" w:date="2019-05-10T14:53:00Z"/>
               </w:rPr>
             </w:pPr>
-            <w:del w:id="742" w:author="Penny Downey" w:date="2019-05-10T14:53:00Z">
+            <w:del w:id="734" w:author="Penny Downey" w:date="2019-05-10T14:53:00Z">
               <w:r>
                 <w:delText>The p</w:delText>
               </w:r>
@@ -17096,10 +17063,10 @@
               <w:pStyle w:val="Tabletext"/>
               <w:cnfStyle w:val="000000000000" w:firstRow="0" w:lastRow="0" w:firstColumn="0" w:lastColumn="0" w:oddVBand="0" w:evenVBand="0" w:oddHBand="0" w:evenHBand="0" w:firstRowFirstColumn="0" w:firstRowLastColumn="0" w:lastRowFirstColumn="0" w:lastRowLastColumn="0"/>
               <w:rPr>
-                <w:del w:id="743" w:author="Penny Downey" w:date="2019-05-10T14:53:00Z"/>
+                <w:del w:id="735" w:author="Penny Downey" w:date="2019-05-10T14:53:00Z"/>
               </w:rPr>
             </w:pPr>
-            <w:del w:id="744" w:author="Penny Downey" w:date="2019-05-10T14:53:00Z">
+            <w:del w:id="736" w:author="Penny Downey" w:date="2019-05-10T14:53:00Z">
               <w:r>
                 <w:rPr>
                   <w:b/>
@@ -17115,7 +17082,7 @@
       </w:tr>
       <w:tr>
         <w:trPr>
-          <w:del w:id="745" w:author="Penny Downey" w:date="2019-05-10T14:53:00Z"/>
+          <w:del w:id="737" w:author="Penny Downey" w:date="2019-05-10T14:53:00Z"/>
         </w:trPr>
         <w:tc>
           <w:tcPr>
@@ -17126,10 +17093,10 @@
             <w:pPr>
               <w:pStyle w:val="Tabletext"/>
               <w:rPr>
-                <w:del w:id="746" w:author="Penny Downey" w:date="2019-05-10T14:53:00Z"/>
+                <w:del w:id="738" w:author="Penny Downey" w:date="2019-05-10T14:53:00Z"/>
               </w:rPr>
             </w:pPr>
-            <w:del w:id="747" w:author="Penny Downey" w:date="2019-05-10T14:53:00Z">
+            <w:del w:id="739" w:author="Penny Downey" w:date="2019-05-10T14:53:00Z">
               <w:r>
                 <w:rPr>
                   <w:rStyle w:val="label-name"/>
@@ -17161,11 +17128,11 @@
               <w:pStyle w:val="Tabletext"/>
               <w:cnfStyle w:val="000000000000" w:firstRow="0" w:lastRow="0" w:firstColumn="0" w:lastColumn="0" w:oddVBand="0" w:evenVBand="0" w:oddHBand="0" w:evenHBand="0" w:firstRowFirstColumn="0" w:firstRowLastColumn="0" w:lastRowFirstColumn="0" w:lastRowLastColumn="0"/>
               <w:rPr>
-                <w:del w:id="748" w:author="Penny Downey" w:date="2019-05-10T14:53:00Z"/>
+                <w:del w:id="740" w:author="Penny Downey" w:date="2019-05-10T14:53:00Z"/>
                 <w:rStyle w:val="red"/>
               </w:rPr>
             </w:pPr>
-            <w:del w:id="749" w:author="Penny Downey" w:date="2019-05-10T14:53:00Z">
+            <w:del w:id="741" w:author="Penny Downey" w:date="2019-05-10T14:53:00Z">
               <w:r>
                 <w:delText xml:space="preserve">i3 </w:delText>
               </w:r>
@@ -17181,10 +17148,10 @@
               <w:pStyle w:val="Tabletext"/>
               <w:cnfStyle w:val="000000000000" w:firstRow="0" w:lastRow="0" w:firstColumn="0" w:lastColumn="0" w:oddVBand="0" w:evenVBand="0" w:oddHBand="0" w:evenHBand="0" w:firstRowFirstColumn="0" w:firstRowLastColumn="0" w:lastRowFirstColumn="0" w:lastRowLastColumn="0"/>
               <w:rPr>
-                <w:del w:id="750" w:author="Penny Downey" w:date="2019-05-10T14:53:00Z"/>
+                <w:del w:id="742" w:author="Penny Downey" w:date="2019-05-10T14:53:00Z"/>
               </w:rPr>
             </w:pPr>
-            <w:del w:id="751" w:author="Penny Downey" w:date="2019-05-10T14:53:00Z">
+            <w:del w:id="743" w:author="Penny Downey" w:date="2019-05-10T14:53:00Z">
               <w:r>
                 <w:delText>The t</w:delText>
               </w:r>
@@ -17203,7 +17170,7 @@
       </w:tr>
       <w:tr>
         <w:trPr>
-          <w:del w:id="752" w:author="Penny Downey" w:date="2019-05-10T14:53:00Z"/>
+          <w:del w:id="744" w:author="Penny Downey" w:date="2019-05-10T14:53:00Z"/>
         </w:trPr>
         <w:tc>
           <w:tcPr>
@@ -17214,12 +17181,12 @@
             <w:pPr>
               <w:pStyle w:val="Tabletext"/>
               <w:rPr>
-                <w:del w:id="753" w:author="Penny Downey" w:date="2019-05-10T14:53:00Z"/>
+                <w:del w:id="745" w:author="Penny Downey" w:date="2019-05-10T14:53:00Z"/>
                 <w:rStyle w:val="label-name"/>
                 <w:rFonts w:eastAsiaTheme="majorEastAsia"/>
               </w:rPr>
             </w:pPr>
-            <w:del w:id="754" w:author="Penny Downey" w:date="2019-05-10T14:53:00Z">
+            <w:del w:id="746" w:author="Penny Downey" w:date="2019-05-10T14:53:00Z">
               <w:r>
                 <w:rPr>
                   <w:rStyle w:val="label-name"/>
@@ -17273,10 +17240,10 @@
               <w:pStyle w:val="Tabletext"/>
               <w:cnfStyle w:val="000000000000" w:firstRow="0" w:lastRow="0" w:firstColumn="0" w:lastColumn="0" w:oddVBand="0" w:evenVBand="0" w:oddHBand="0" w:evenHBand="0" w:firstRowFirstColumn="0" w:firstRowLastColumn="0" w:lastRowFirstColumn="0" w:lastRowLastColumn="0"/>
               <w:rPr>
-                <w:del w:id="755" w:author="Penny Downey" w:date="2019-05-10T14:53:00Z"/>
+                <w:del w:id="747" w:author="Penny Downey" w:date="2019-05-10T14:53:00Z"/>
               </w:rPr>
             </w:pPr>
-            <w:del w:id="756" w:author="Penny Downey" w:date="2019-05-10T14:53:00Z">
+            <w:del w:id="748" w:author="Penny Downey" w:date="2019-05-10T14:53:00Z">
               <w:r>
                 <w:delText>4xlarge</w:delText>
               </w:r>
@@ -17292,10 +17259,10 @@
               <w:pStyle w:val="Tabletext"/>
               <w:cnfStyle w:val="000000000000" w:firstRow="0" w:lastRow="0" w:firstColumn="0" w:lastColumn="0" w:oddVBand="0" w:evenVBand="0" w:oddHBand="0" w:evenHBand="0" w:firstRowFirstColumn="0" w:firstRowLastColumn="0" w:lastRowFirstColumn="0" w:lastRowLastColumn="0"/>
               <w:rPr>
-                <w:del w:id="757" w:author="Penny Downey" w:date="2019-05-10T14:53:00Z"/>
+                <w:del w:id="749" w:author="Penny Downey" w:date="2019-05-10T14:53:00Z"/>
               </w:rPr>
             </w:pPr>
-            <w:del w:id="758" w:author="Penny Downey" w:date="2019-05-10T14:53:00Z">
+            <w:del w:id="750" w:author="Penny Downey" w:date="2019-05-10T14:53:00Z">
               <w:r>
                 <w:delText>Determines the size of the r4 EC2 instance used for the Viya Services</w:delText>
               </w:r>
@@ -17308,7 +17275,7 @@
       </w:tr>
       <w:tr>
         <w:trPr>
-          <w:del w:id="759" w:author="Penny Downey" w:date="2019-05-10T14:53:00Z"/>
+          <w:del w:id="751" w:author="Penny Downey" w:date="2019-05-10T14:53:00Z"/>
         </w:trPr>
         <w:tc>
           <w:tcPr>
@@ -17319,10 +17286,10 @@
             <w:pPr>
               <w:pStyle w:val="Tabletext"/>
               <w:rPr>
-                <w:del w:id="760" w:author="Penny Downey" w:date="2019-05-10T14:53:00Z"/>
+                <w:del w:id="752" w:author="Penny Downey" w:date="2019-05-10T14:53:00Z"/>
               </w:rPr>
             </w:pPr>
-            <w:del w:id="761" w:author="Penny Downey" w:date="2019-05-10T14:53:00Z">
+            <w:del w:id="753" w:author="Penny Downey" w:date="2019-05-10T14:53:00Z">
               <w:r>
                 <w:rPr>
                   <w:rStyle w:val="label-name"/>
@@ -17354,11 +17321,11 @@
               <w:pStyle w:val="Tabletext"/>
               <w:cnfStyle w:val="000000000000" w:firstRow="0" w:lastRow="0" w:firstColumn="0" w:lastColumn="0" w:oddVBand="0" w:evenVBand="0" w:oddHBand="0" w:evenHBand="0" w:firstRowFirstColumn="0" w:firstRowLastColumn="0" w:lastRowFirstColumn="0" w:lastRowLastColumn="0"/>
               <w:rPr>
-                <w:del w:id="762" w:author="Penny Downey" w:date="2019-05-10T14:53:00Z"/>
+                <w:del w:id="754" w:author="Penny Downey" w:date="2019-05-10T14:53:00Z"/>
                 <w:rStyle w:val="red"/>
               </w:rPr>
             </w:pPr>
-            <w:del w:id="763" w:author="Penny Downey" w:date="2019-05-10T14:53:00Z">
+            <w:del w:id="755" w:author="Penny Downey" w:date="2019-05-10T14:53:00Z">
               <w:r>
                 <w:delText xml:space="preserve">— </w:delText>
               </w:r>
@@ -17374,10 +17341,10 @@
               <w:pStyle w:val="Tabletext"/>
               <w:cnfStyle w:val="000000000000" w:firstRow="0" w:lastRow="0" w:firstColumn="0" w:lastColumn="0" w:oddVBand="0" w:evenVBand="0" w:oddHBand="0" w:evenHBand="0" w:firstRowFirstColumn="0" w:firstRowLastColumn="0" w:lastRowFirstColumn="0" w:lastRowLastColumn="0"/>
               <w:rPr>
-                <w:del w:id="764" w:author="Penny Downey" w:date="2019-05-10T14:53:00Z"/>
+                <w:del w:id="756" w:author="Penny Downey" w:date="2019-05-10T14:53:00Z"/>
               </w:rPr>
             </w:pPr>
-            <w:del w:id="765" w:author="Penny Downey" w:date="2019-05-10T14:53:00Z">
+            <w:del w:id="757" w:author="Penny Downey" w:date="2019-05-10T14:53:00Z">
               <w:r>
                 <w:delText xml:space="preserve">(Optional) </w:delText>
               </w:r>
@@ -17405,7 +17372,7 @@
       </w:tr>
       <w:tr>
         <w:trPr>
-          <w:del w:id="766" w:author="Penny Downey" w:date="2019-05-10T14:53:00Z"/>
+          <w:del w:id="758" w:author="Penny Downey" w:date="2019-05-10T14:53:00Z"/>
         </w:trPr>
         <w:tc>
           <w:tcPr>
@@ -17416,10 +17383,10 @@
             <w:pPr>
               <w:pStyle w:val="Tabletext"/>
               <w:rPr>
-                <w:del w:id="767" w:author="Penny Downey" w:date="2019-05-10T14:53:00Z"/>
+                <w:del w:id="759" w:author="Penny Downey" w:date="2019-05-10T14:53:00Z"/>
               </w:rPr>
             </w:pPr>
-            <w:del w:id="768" w:author="Penny Downey" w:date="2019-05-10T14:53:00Z">
+            <w:del w:id="760" w:author="Penny Downey" w:date="2019-05-10T14:53:00Z">
               <w:r>
                 <w:rPr>
                   <w:rStyle w:val="label-name"/>
@@ -17451,11 +17418,11 @@
               <w:pStyle w:val="Tabletext"/>
               <w:cnfStyle w:val="000000000000" w:firstRow="0" w:lastRow="0" w:firstColumn="0" w:lastColumn="0" w:oddVBand="0" w:evenVBand="0" w:oddHBand="0" w:evenHBand="0" w:firstRowFirstColumn="0" w:firstRowLastColumn="0" w:lastRowFirstColumn="0" w:lastRowLastColumn="0"/>
               <w:rPr>
-                <w:del w:id="769" w:author="Penny Downey" w:date="2019-05-10T14:53:00Z"/>
+                <w:del w:id="761" w:author="Penny Downey" w:date="2019-05-10T14:53:00Z"/>
                 <w:rStyle w:val="red"/>
               </w:rPr>
             </w:pPr>
-            <w:del w:id="770" w:author="Penny Downey" w:date="2019-05-10T14:53:00Z">
+            <w:del w:id="762" w:author="Penny Downey" w:date="2019-05-10T14:53:00Z">
               <w:r>
                 <w:delText xml:space="preserve">— </w:delText>
               </w:r>
@@ -17471,10 +17438,10 @@
               <w:pStyle w:val="Tabletext"/>
               <w:cnfStyle w:val="000000000000" w:firstRow="0" w:lastRow="0" w:firstColumn="0" w:lastColumn="0" w:oddVBand="0" w:evenVBand="0" w:oddHBand="0" w:evenHBand="0" w:firstRowFirstColumn="0" w:firstRowLastColumn="0" w:lastRowFirstColumn="0" w:lastRowLastColumn="0"/>
               <w:rPr>
-                <w:del w:id="771" w:author="Penny Downey" w:date="2019-05-10T14:53:00Z"/>
+                <w:del w:id="763" w:author="Penny Downey" w:date="2019-05-10T14:53:00Z"/>
               </w:rPr>
             </w:pPr>
-            <w:del w:id="772" w:author="Penny Downey" w:date="2019-05-10T14:53:00Z">
+            <w:del w:id="764" w:author="Penny Downey" w:date="2019-05-10T14:53:00Z">
               <w:r>
                 <w:delText xml:space="preserve">(Optional) </w:delText>
               </w:r>
@@ -17500,13 +17467,13 @@
         <w:spacing w:before="280" w:after="140"/>
         <w:ind w:firstLine="360"/>
         <w:rPr>
-          <w:del w:id="773" w:author="Penny Downey" w:date="2019-05-10T14:53:00Z"/>
+          <w:del w:id="765" w:author="Penny Downey" w:date="2019-05-10T14:53:00Z"/>
           <w:i/>
           <w:iCs/>
           <w:color w:val="000000"/>
         </w:rPr>
       </w:pPr>
-      <w:del w:id="774" w:author="Penny Downey" w:date="2019-05-10T14:53:00Z">
+      <w:del w:id="766" w:author="Penny Downey" w:date="2019-05-10T14:53:00Z">
         <w:r>
           <w:rPr>
             <w:i/>
@@ -17549,7 +17516,7 @@
       <w:tr>
         <w:trPr>
           <w:cnfStyle w:val="100000000000" w:firstRow="1" w:lastRow="0" w:firstColumn="0" w:lastColumn="0" w:oddVBand="0" w:evenVBand="0" w:oddHBand="0" w:evenHBand="0" w:firstRowFirstColumn="0" w:firstRowLastColumn="0" w:lastRowFirstColumn="0" w:lastRowLastColumn="0"/>
-          <w:del w:id="775" w:author="Penny Downey" w:date="2019-05-10T14:53:00Z"/>
+          <w:del w:id="767" w:author="Penny Downey" w:date="2019-05-10T14:53:00Z"/>
         </w:trPr>
         <w:tc>
           <w:tcPr>
@@ -17560,12 +17527,11 @@
             <w:pPr>
               <w:pStyle w:val="Tabletext"/>
               <w:rPr>
-                <w:del w:id="776" w:author="Penny Downey" w:date="2019-05-10T14:53:00Z"/>
+                <w:del w:id="768" w:author="Penny Downey" w:date="2019-05-10T14:53:00Z"/>
               </w:rPr>
             </w:pPr>
-            <w:del w:id="777" w:author="Penny Downey" w:date="2019-05-10T14:53:00Z">
-              <w:r>
-                <w:lastRenderedPageBreak/>
+            <w:del w:id="769" w:author="Penny Downey" w:date="2019-05-10T14:53:00Z">
+              <w:r>
                 <w:delText>Parameter label</w:delText>
               </w:r>
             </w:del>
@@ -17574,10 +17540,10 @@
             <w:pPr>
               <w:pStyle w:val="Tabletext"/>
               <w:rPr>
-                <w:del w:id="778" w:author="Penny Downey" w:date="2019-05-10T14:53:00Z"/>
+                <w:del w:id="770" w:author="Penny Downey" w:date="2019-05-10T14:53:00Z"/>
               </w:rPr>
             </w:pPr>
-            <w:del w:id="779" w:author="Penny Downey" w:date="2019-05-10T14:53:00Z">
+            <w:del w:id="771" w:author="Penny Downey" w:date="2019-05-10T14:53:00Z">
               <w:r>
                 <w:delText>(name)</w:delText>
               </w:r>
@@ -17592,11 +17558,11 @@
             <w:pPr>
               <w:cnfStyle w:val="100000000000" w:firstRow="1" w:lastRow="0" w:firstColumn="0" w:lastColumn="0" w:oddVBand="0" w:evenVBand="0" w:oddHBand="0" w:evenHBand="0" w:firstRowFirstColumn="0" w:firstRowLastColumn="0" w:lastRowFirstColumn="0" w:lastRowLastColumn="0"/>
               <w:rPr>
-                <w:del w:id="780" w:author="Penny Downey" w:date="2019-05-10T14:53:00Z"/>
+                <w:del w:id="772" w:author="Penny Downey" w:date="2019-05-10T14:53:00Z"/>
                 <w:kern w:val="0"/>
               </w:rPr>
             </w:pPr>
-            <w:del w:id="781" w:author="Penny Downey" w:date="2019-05-10T14:53:00Z">
+            <w:del w:id="773" w:author="Penny Downey" w:date="2019-05-10T14:53:00Z">
               <w:r>
                 <w:rPr>
                   <w:kern w:val="0"/>
@@ -17614,11 +17580,11 @@
             <w:pPr>
               <w:cnfStyle w:val="100000000000" w:firstRow="1" w:lastRow="0" w:firstColumn="0" w:lastColumn="0" w:oddVBand="0" w:evenVBand="0" w:oddHBand="0" w:evenHBand="0" w:firstRowFirstColumn="0" w:firstRowLastColumn="0" w:lastRowFirstColumn="0" w:lastRowLastColumn="0"/>
               <w:rPr>
-                <w:del w:id="782" w:author="Penny Downey" w:date="2019-05-10T14:53:00Z"/>
+                <w:del w:id="774" w:author="Penny Downey" w:date="2019-05-10T14:53:00Z"/>
                 <w:kern w:val="0"/>
               </w:rPr>
             </w:pPr>
-            <w:del w:id="783" w:author="Penny Downey" w:date="2019-05-10T14:53:00Z">
+            <w:del w:id="775" w:author="Penny Downey" w:date="2019-05-10T14:53:00Z">
               <w:r>
                 <w:rPr>
                   <w:kern w:val="0"/>
@@ -17631,7 +17597,7 @@
       </w:tr>
       <w:tr>
         <w:trPr>
-          <w:del w:id="784" w:author="Penny Downey" w:date="2019-05-10T14:53:00Z"/>
+          <w:del w:id="776" w:author="Penny Downey" w:date="2019-05-10T14:53:00Z"/>
         </w:trPr>
         <w:tc>
           <w:tcPr>
@@ -17642,10 +17608,10 @@
             <w:pPr>
               <w:pStyle w:val="Tabletext"/>
               <w:rPr>
-                <w:del w:id="785" w:author="Penny Downey" w:date="2019-05-10T14:53:00Z"/>
+                <w:del w:id="777" w:author="Penny Downey" w:date="2019-05-10T14:53:00Z"/>
               </w:rPr>
             </w:pPr>
-            <w:del w:id="786" w:author="Penny Downey" w:date="2019-05-10T14:53:00Z">
+            <w:del w:id="778" w:author="Penny Downey" w:date="2019-05-10T14:53:00Z">
               <w:r>
                 <w:rPr>
                   <w:rStyle w:val="label-name"/>
@@ -17686,10 +17652,10 @@
               <w:pStyle w:val="Tabletext"/>
               <w:cnfStyle w:val="000000000000" w:firstRow="0" w:lastRow="0" w:firstColumn="0" w:lastColumn="0" w:oddVBand="0" w:evenVBand="0" w:oddHBand="0" w:evenHBand="0" w:firstRowFirstColumn="0" w:firstRowLastColumn="0" w:lastRowFirstColumn="0" w:lastRowLastColumn="0"/>
               <w:rPr>
-                <w:del w:id="787" w:author="Penny Downey" w:date="2019-05-10T14:53:00Z"/>
+                <w:del w:id="779" w:author="Penny Downey" w:date="2019-05-10T14:53:00Z"/>
               </w:rPr>
             </w:pPr>
-            <w:del w:id="788" w:author="Penny Downey" w:date="2019-05-10T14:53:00Z">
+            <w:del w:id="780" w:author="Penny Downey" w:date="2019-05-10T14:53:00Z">
               <w:r>
                 <w:delText>—</w:delText>
               </w:r>
@@ -17705,11 +17671,11 @@
               <w:pStyle w:val="Tabletext"/>
               <w:cnfStyle w:val="000000000000" w:firstRow="0" w:lastRow="0" w:firstColumn="0" w:lastColumn="0" w:oddVBand="0" w:evenVBand="0" w:oddHBand="0" w:evenHBand="0" w:firstRowFirstColumn="0" w:firstRowLastColumn="0" w:lastRowFirstColumn="0" w:lastRowLastColumn="0"/>
               <w:rPr>
-                <w:del w:id="789" w:author="Penny Downey" w:date="2019-05-10T14:53:00Z"/>
+                <w:del w:id="781" w:author="Penny Downey" w:date="2019-05-10T14:53:00Z"/>
                 <w:kern w:val="0"/>
               </w:rPr>
             </w:pPr>
-            <w:del w:id="790" w:author="Penny Downey" w:date="2019-05-10T14:53:00Z">
+            <w:del w:id="782" w:author="Penny Downey" w:date="2019-05-10T14:53:00Z">
               <w:r>
                 <w:delText xml:space="preserve">The </w:delText>
               </w:r>
@@ -17725,7 +17691,7 @@
       </w:tr>
       <w:tr>
         <w:trPr>
-          <w:del w:id="791" w:author="Penny Downey" w:date="2019-05-10T14:53:00Z"/>
+          <w:del w:id="783" w:author="Penny Downey" w:date="2019-05-10T14:53:00Z"/>
         </w:trPr>
         <w:tc>
           <w:tcPr>
@@ -17736,12 +17702,12 @@
             <w:pPr>
               <w:pStyle w:val="Tabletext"/>
               <w:rPr>
-                <w:del w:id="792" w:author="Penny Downey" w:date="2019-05-10T14:53:00Z"/>
+                <w:del w:id="784" w:author="Penny Downey" w:date="2019-05-10T14:53:00Z"/>
                 <w:rStyle w:val="label-name"/>
                 <w:rFonts w:eastAsiaTheme="majorEastAsia"/>
               </w:rPr>
             </w:pPr>
-            <w:del w:id="793" w:author="Penny Downey" w:date="2019-05-10T14:53:00Z">
+            <w:del w:id="785" w:author="Penny Downey" w:date="2019-05-10T14:53:00Z">
               <w:r>
                 <w:rPr>
                   <w:rStyle w:val="label-name"/>
@@ -17770,10 +17736,10 @@
               <w:pStyle w:val="Tabletext"/>
               <w:cnfStyle w:val="000000000000" w:firstRow="0" w:lastRow="0" w:firstColumn="0" w:lastColumn="0" w:oddVBand="0" w:evenVBand="0" w:oddHBand="0" w:evenHBand="0" w:firstRowFirstColumn="0" w:firstRowLastColumn="0" w:lastRowFirstColumn="0" w:lastRowLastColumn="0"/>
               <w:rPr>
-                <w:del w:id="794" w:author="Penny Downey" w:date="2019-05-10T14:53:00Z"/>
+                <w:del w:id="786" w:author="Penny Downey" w:date="2019-05-10T14:53:00Z"/>
               </w:rPr>
             </w:pPr>
-            <w:del w:id="795" w:author="Penny Downey" w:date="2019-05-10T14:53:00Z">
+            <w:del w:id="787" w:author="Penny Downey" w:date="2019-05-10T14:53:00Z">
               <w:r>
                 <w:delText>—</w:delText>
               </w:r>
@@ -17789,10 +17755,10 @@
               <w:pStyle w:val="Tabletext"/>
               <w:cnfStyle w:val="000000000000" w:firstRow="0" w:lastRow="0" w:firstColumn="0" w:lastColumn="0" w:oddVBand="0" w:evenVBand="0" w:oddHBand="0" w:evenHBand="0" w:firstRowFirstColumn="0" w:firstRowLastColumn="0" w:lastRowFirstColumn="0" w:lastRowLastColumn="0"/>
               <w:rPr>
-                <w:del w:id="796" w:author="Penny Downey" w:date="2019-05-10T14:53:00Z"/>
+                <w:del w:id="788" w:author="Penny Downey" w:date="2019-05-10T14:53:00Z"/>
               </w:rPr>
             </w:pPr>
-            <w:del w:id="797" w:author="Penny Downey" w:date="2019-05-10T14:53:00Z">
+            <w:del w:id="789" w:author="Penny Downey" w:date="2019-05-10T14:53:00Z">
               <w:r>
                 <w:delText>The e</w:delText>
               </w:r>
@@ -17808,7 +17774,7 @@
       </w:tr>
       <w:tr>
         <w:trPr>
-          <w:del w:id="798" w:author="Penny Downey" w:date="2019-05-10T14:53:00Z"/>
+          <w:del w:id="790" w:author="Penny Downey" w:date="2019-05-10T14:53:00Z"/>
         </w:trPr>
         <w:tc>
           <w:tcPr>
@@ -17819,12 +17785,12 @@
             <w:pPr>
               <w:pStyle w:val="Tabletext"/>
               <w:rPr>
-                <w:del w:id="799" w:author="Penny Downey" w:date="2019-05-10T14:53:00Z"/>
+                <w:del w:id="791" w:author="Penny Downey" w:date="2019-05-10T14:53:00Z"/>
                 <w:rStyle w:val="label-name"/>
                 <w:rFonts w:eastAsiaTheme="majorEastAsia"/>
               </w:rPr>
             </w:pPr>
-            <w:del w:id="800" w:author="Penny Downey" w:date="2019-05-10T14:53:00Z">
+            <w:del w:id="792" w:author="Penny Downey" w:date="2019-05-10T14:53:00Z">
               <w:r>
                 <w:rPr>
                   <w:rStyle w:val="label-name"/>
@@ -17853,10 +17819,10 @@
               <w:pStyle w:val="Tabletext"/>
               <w:cnfStyle w:val="000000000000" w:firstRow="0" w:lastRow="0" w:firstColumn="0" w:lastColumn="0" w:oddVBand="0" w:evenVBand="0" w:oddHBand="0" w:evenHBand="0" w:firstRowFirstColumn="0" w:firstRowLastColumn="0" w:lastRowFirstColumn="0" w:lastRowLastColumn="0"/>
               <w:rPr>
-                <w:del w:id="801" w:author="Penny Downey" w:date="2019-05-10T14:53:00Z"/>
+                <w:del w:id="793" w:author="Penny Downey" w:date="2019-05-10T14:53:00Z"/>
               </w:rPr>
             </w:pPr>
-            <w:del w:id="802" w:author="Penny Downey" w:date="2019-05-10T14:53:00Z">
+            <w:del w:id="794" w:author="Penny Downey" w:date="2019-05-10T14:53:00Z">
               <w:r>
                 <w:delText>—</w:delText>
               </w:r>
@@ -17872,10 +17838,10 @@
               <w:pStyle w:val="Tabletext"/>
               <w:cnfStyle w:val="000000000000" w:firstRow="0" w:lastRow="0" w:firstColumn="0" w:lastColumn="0" w:oddVBand="0" w:evenVBand="0" w:oddHBand="0" w:evenHBand="0" w:firstRowFirstColumn="0" w:firstRowLastColumn="0" w:lastRowFirstColumn="0" w:lastRowLastColumn="0"/>
               <w:rPr>
-                <w:del w:id="803" w:author="Penny Downey" w:date="2019-05-10T14:53:00Z"/>
+                <w:del w:id="795" w:author="Penny Downey" w:date="2019-05-10T14:53:00Z"/>
               </w:rPr>
             </w:pPr>
-            <w:del w:id="804" w:author="Penny Downey" w:date="2019-05-10T14:53:00Z">
+            <w:del w:id="796" w:author="Penny Downey" w:date="2019-05-10T14:53:00Z">
               <w:r>
                 <w:delText>The AWS Certificate</w:delText>
               </w:r>
@@ -17892,10 +17858,10 @@
               <w:pStyle w:val="Tabletext"/>
               <w:cnfStyle w:val="000000000000" w:firstRow="0" w:lastRow="0" w:firstColumn="0" w:lastColumn="0" w:oddVBand="0" w:evenVBand="0" w:oddHBand="0" w:evenHBand="0" w:firstRowFirstColumn="0" w:firstRowLastColumn="0" w:lastRowFirstColumn="0" w:lastRowLastColumn="0"/>
               <w:rPr>
-                <w:del w:id="805" w:author="Penny Downey" w:date="2019-05-10T14:53:00Z"/>
+                <w:del w:id="797" w:author="Penny Downey" w:date="2019-05-10T14:53:00Z"/>
               </w:rPr>
             </w:pPr>
-            <w:del w:id="806" w:author="Penny Downey" w:date="2019-05-10T14:53:00Z">
+            <w:del w:id="798" w:author="Penny Downey" w:date="2019-05-10T14:53:00Z">
               <w:r>
                 <w:delText>Example: arn:aws:acm:us-east-1:123456789012:certificate/12345678-1234-1234-1234-123456789012</w:delText>
               </w:r>
@@ -17909,7 +17875,7 @@
         <w:spacing w:before="280" w:after="140"/>
         <w:ind w:left="360"/>
         <w:rPr>
-          <w:del w:id="807" w:author="Penny Downey" w:date="2019-05-10T15:04:00Z"/>
+          <w:del w:id="799" w:author="Penny Downey" w:date="2019-05-10T15:04:00Z"/>
           <w:i/>
         </w:rPr>
       </w:pPr>
@@ -17918,10 +17884,10 @@
       <w:pPr>
         <w:pStyle w:val="Body"/>
         <w:rPr>
-          <w:del w:id="808" w:author="Penny Downey" w:date="2019-05-13T13:07:00Z"/>
-        </w:rPr>
-      </w:pPr>
-      <w:del w:id="809" w:author="Penny Downey" w:date="2019-05-10T15:04:00Z">
+          <w:del w:id="800" w:author="Penny Downey" w:date="2019-05-13T13:07:00Z"/>
+        </w:rPr>
+      </w:pPr>
+      <w:del w:id="801" w:author="Penny Downey" w:date="2019-05-10T15:04:00Z">
         <w:r>
           <w:br w:type="page"/>
         </w:r>
@@ -17931,22 +17897,21 @@
       <w:pPr>
         <w:pStyle w:val="Body"/>
         <w:rPr>
-          <w:del w:id="810" w:author="Penny Downey" w:date="2019-05-10T15:05:00Z"/>
+          <w:del w:id="802" w:author="Penny Downey" w:date="2019-05-10T15:05:00Z"/>
           <w:i/>
         </w:rPr>
-        <w:pPrChange w:id="811" w:author="Penny Downey" w:date="2019-05-13T13:07:00Z">
+        <w:pPrChange w:id="803" w:author="Penny Downey" w:date="2019-05-13T13:07:00Z">
           <w:pPr>
             <w:spacing w:before="280" w:after="140"/>
             <w:ind w:left="360"/>
           </w:pPr>
         </w:pPrChange>
       </w:pPr>
-      <w:del w:id="812" w:author="Penny Downey" w:date="2019-05-10T15:05:00Z">
+      <w:del w:id="804" w:author="Penny Downey" w:date="2019-05-10T15:05:00Z">
         <w:r>
           <w:rPr>
             <w:i/>
           </w:rPr>
-          <w:lastRenderedPageBreak/>
           <w:delText xml:space="preserve">AWS Quick Start Source </w:delText>
         </w:r>
         <w:r>
@@ -17979,7 +17944,7 @@
       <w:tr>
         <w:trPr>
           <w:cnfStyle w:val="100000000000" w:firstRow="1" w:lastRow="0" w:firstColumn="0" w:lastColumn="0" w:oddVBand="0" w:evenVBand="0" w:oddHBand="0" w:evenHBand="0" w:firstRowFirstColumn="0" w:firstRowLastColumn="0" w:lastRowFirstColumn="0" w:lastRowLastColumn="0"/>
-          <w:del w:id="813" w:author="Penny Downey" w:date="2019-05-10T15:05:00Z"/>
+          <w:del w:id="805" w:author="Penny Downey" w:date="2019-05-10T15:05:00Z"/>
         </w:trPr>
         <w:tc>
           <w:tcPr>
@@ -17990,15 +17955,15 @@
             <w:pPr>
               <w:pStyle w:val="Body"/>
               <w:rPr>
-                <w:del w:id="814" w:author="Penny Downey" w:date="2019-05-10T15:05:00Z"/>
-              </w:rPr>
-              <w:pPrChange w:id="815" w:author="Unknown" w:date="2019-05-13T13:07:00Z">
+                <w:del w:id="806" w:author="Penny Downey" w:date="2019-05-10T15:05:00Z"/>
+              </w:rPr>
+              <w:pPrChange w:id="807" w:author="Unknown" w:date="2019-05-13T13:07:00Z">
                 <w:pPr>
                   <w:pStyle w:val="Tabletext"/>
                 </w:pPr>
               </w:pPrChange>
             </w:pPr>
-            <w:del w:id="816" w:author="Penny Downey" w:date="2019-05-10T15:05:00Z">
+            <w:del w:id="808" w:author="Penny Downey" w:date="2019-05-10T15:05:00Z">
               <w:r>
                 <w:delText>Parameter label</w:delText>
               </w:r>
@@ -18008,15 +17973,15 @@
             <w:pPr>
               <w:pStyle w:val="Body"/>
               <w:rPr>
-                <w:del w:id="817" w:author="Penny Downey" w:date="2019-05-10T15:05:00Z"/>
-              </w:rPr>
-              <w:pPrChange w:id="818" w:author="Unknown" w:date="2019-05-13T13:07:00Z">
+                <w:del w:id="809" w:author="Penny Downey" w:date="2019-05-10T15:05:00Z"/>
+              </w:rPr>
+              <w:pPrChange w:id="810" w:author="Unknown" w:date="2019-05-13T13:07:00Z">
                 <w:pPr>
                   <w:pStyle w:val="Tabletext"/>
                 </w:pPr>
               </w:pPrChange>
             </w:pPr>
-            <w:del w:id="819" w:author="Penny Downey" w:date="2019-05-10T15:05:00Z">
+            <w:del w:id="811" w:author="Penny Downey" w:date="2019-05-10T15:05:00Z">
               <w:r>
                 <w:delText>(name)</w:delText>
               </w:r>
@@ -18032,16 +17997,16 @@
               <w:pStyle w:val="Body"/>
               <w:cnfStyle w:val="100000000000" w:firstRow="1" w:lastRow="0" w:firstColumn="0" w:lastColumn="0" w:oddVBand="0" w:evenVBand="0" w:oddHBand="0" w:evenHBand="0" w:firstRowFirstColumn="0" w:firstRowLastColumn="0" w:lastRowFirstColumn="0" w:lastRowLastColumn="0"/>
               <w:rPr>
-                <w:del w:id="820" w:author="Penny Downey" w:date="2019-05-10T15:05:00Z"/>
-              </w:rPr>
-              <w:pPrChange w:id="821" w:author="Unknown" w:date="2019-05-13T13:07:00Z">
+                <w:del w:id="812" w:author="Penny Downey" w:date="2019-05-10T15:05:00Z"/>
+              </w:rPr>
+              <w:pPrChange w:id="813" w:author="Unknown" w:date="2019-05-13T13:07:00Z">
                 <w:pPr>
                   <w:pStyle w:val="Tabletext"/>
                   <w:cnfStyle w:val="100000000000" w:firstRow="1" w:lastRow="0" w:firstColumn="0" w:lastColumn="0" w:oddVBand="0" w:evenVBand="0" w:oddHBand="0" w:evenHBand="0" w:firstRowFirstColumn="0" w:firstRowLastColumn="0" w:lastRowFirstColumn="0" w:lastRowLastColumn="0"/>
                 </w:pPr>
               </w:pPrChange>
             </w:pPr>
-            <w:del w:id="822" w:author="Penny Downey" w:date="2019-05-10T15:05:00Z">
+            <w:del w:id="814" w:author="Penny Downey" w:date="2019-05-10T15:05:00Z">
               <w:r>
                 <w:delText>Default</w:delText>
               </w:r>
@@ -18057,16 +18022,16 @@
               <w:pStyle w:val="Body"/>
               <w:cnfStyle w:val="100000000000" w:firstRow="1" w:lastRow="0" w:firstColumn="0" w:lastColumn="0" w:oddVBand="0" w:evenVBand="0" w:oddHBand="0" w:evenHBand="0" w:firstRowFirstColumn="0" w:firstRowLastColumn="0" w:lastRowFirstColumn="0" w:lastRowLastColumn="0"/>
               <w:rPr>
-                <w:del w:id="823" w:author="Penny Downey" w:date="2019-05-10T15:05:00Z"/>
-              </w:rPr>
-              <w:pPrChange w:id="824" w:author="Unknown" w:date="2019-05-13T13:07:00Z">
+                <w:del w:id="815" w:author="Penny Downey" w:date="2019-05-10T15:05:00Z"/>
+              </w:rPr>
+              <w:pPrChange w:id="816" w:author="Unknown" w:date="2019-05-13T13:07:00Z">
                 <w:pPr>
                   <w:pStyle w:val="Tabletext"/>
                   <w:cnfStyle w:val="100000000000" w:firstRow="1" w:lastRow="0" w:firstColumn="0" w:lastColumn="0" w:oddVBand="0" w:evenVBand="0" w:oddHBand="0" w:evenHBand="0" w:firstRowFirstColumn="0" w:firstRowLastColumn="0" w:lastRowFirstColumn="0" w:lastRowLastColumn="0"/>
                 </w:pPr>
               </w:pPrChange>
             </w:pPr>
-            <w:del w:id="825" w:author="Penny Downey" w:date="2019-05-10T15:05:00Z">
+            <w:del w:id="817" w:author="Penny Downey" w:date="2019-05-10T15:05:00Z">
               <w:r>
                 <w:delText>Description</w:delText>
               </w:r>
@@ -18076,7 +18041,7 @@
       </w:tr>
       <w:tr>
         <w:trPr>
-          <w:del w:id="826" w:author="Penny Downey" w:date="2019-05-10T15:05:00Z"/>
+          <w:del w:id="818" w:author="Penny Downey" w:date="2019-05-10T15:05:00Z"/>
         </w:trPr>
         <w:tc>
           <w:tcPr>
@@ -18087,15 +18052,15 @@
             <w:pPr>
               <w:pStyle w:val="Body"/>
               <w:rPr>
-                <w:del w:id="827" w:author="Penny Downey" w:date="2019-05-10T15:05:00Z"/>
-              </w:rPr>
-              <w:pPrChange w:id="828" w:author="Unknown" w:date="2019-05-13T13:07:00Z">
+                <w:del w:id="819" w:author="Penny Downey" w:date="2019-05-10T15:05:00Z"/>
+              </w:rPr>
+              <w:pPrChange w:id="820" w:author="Unknown" w:date="2019-05-13T13:07:00Z">
                 <w:pPr>
                   <w:pStyle w:val="Tabletext"/>
                 </w:pPr>
               </w:pPrChange>
             </w:pPr>
-            <w:del w:id="829" w:author="Penny Downey" w:date="2019-05-10T15:05:00Z">
+            <w:del w:id="821" w:author="Penny Downey" w:date="2019-05-10T15:05:00Z">
               <w:r>
                 <w:rPr>
                   <w:rStyle w:val="label-name"/>
@@ -18124,16 +18089,16 @@
               <w:pStyle w:val="Body"/>
               <w:cnfStyle w:val="000000000000" w:firstRow="0" w:lastRow="0" w:firstColumn="0" w:lastColumn="0" w:oddVBand="0" w:evenVBand="0" w:oddHBand="0" w:evenHBand="0" w:firstRowFirstColumn="0" w:firstRowLastColumn="0" w:lastRowFirstColumn="0" w:lastRowLastColumn="0"/>
               <w:rPr>
-                <w:del w:id="830" w:author="Penny Downey" w:date="2019-05-10T15:05:00Z"/>
-              </w:rPr>
-              <w:pPrChange w:id="831" w:author="Unknown" w:date="2019-05-13T13:07:00Z">
+                <w:del w:id="822" w:author="Penny Downey" w:date="2019-05-10T15:05:00Z"/>
+              </w:rPr>
+              <w:pPrChange w:id="823" w:author="Unknown" w:date="2019-05-13T13:07:00Z">
                 <w:pPr>
                   <w:pStyle w:val="Tabletext"/>
                   <w:cnfStyle w:val="000000000000" w:firstRow="0" w:lastRow="0" w:firstColumn="0" w:lastColumn="0" w:oddVBand="0" w:evenVBand="0" w:oddHBand="0" w:evenHBand="0" w:firstRowFirstColumn="0" w:firstRowLastColumn="0" w:lastRowFirstColumn="0" w:lastRowLastColumn="0"/>
                 </w:pPr>
               </w:pPrChange>
             </w:pPr>
-            <w:del w:id="832" w:author="Penny Downey" w:date="2019-05-10T15:05:00Z">
+            <w:del w:id="824" w:author="Penny Downey" w:date="2019-05-10T15:05:00Z">
               <w:r>
                 <w:delText>aws-quickstart</w:delText>
               </w:r>
@@ -18149,16 +18114,16 @@
               <w:pStyle w:val="Body"/>
               <w:cnfStyle w:val="000000000000" w:firstRow="0" w:lastRow="0" w:firstColumn="0" w:lastColumn="0" w:oddVBand="0" w:evenVBand="0" w:oddHBand="0" w:evenHBand="0" w:firstRowFirstColumn="0" w:firstRowLastColumn="0" w:lastRowFirstColumn="0" w:lastRowLastColumn="0"/>
               <w:rPr>
-                <w:del w:id="833" w:author="Penny Downey" w:date="2019-05-10T15:05:00Z"/>
-              </w:rPr>
-              <w:pPrChange w:id="834" w:author="Unknown" w:date="2019-05-13T13:07:00Z">
+                <w:del w:id="825" w:author="Penny Downey" w:date="2019-05-10T15:05:00Z"/>
+              </w:rPr>
+              <w:pPrChange w:id="826" w:author="Unknown" w:date="2019-05-13T13:07:00Z">
                 <w:pPr>
                   <w:pStyle w:val="Tabletext"/>
                   <w:cnfStyle w:val="000000000000" w:firstRow="0" w:lastRow="0" w:firstColumn="0" w:lastColumn="0" w:oddVBand="0" w:evenVBand="0" w:oddHBand="0" w:evenHBand="0" w:firstRowFirstColumn="0" w:firstRowLastColumn="0" w:lastRowFirstColumn="0" w:lastRowLastColumn="0"/>
                 </w:pPr>
               </w:pPrChange>
             </w:pPr>
-            <w:del w:id="835" w:author="Penny Downey" w:date="2019-05-10T15:05:00Z">
+            <w:del w:id="827" w:author="Penny Downey" w:date="2019-05-10T15:05:00Z">
               <w:r>
                 <w:delText xml:space="preserve">The </w:delText>
               </w:r>
@@ -18171,7 +18136,7 @@
       </w:tr>
       <w:tr>
         <w:trPr>
-          <w:del w:id="836" w:author="Penny Downey" w:date="2019-05-10T15:05:00Z"/>
+          <w:del w:id="828" w:author="Penny Downey" w:date="2019-05-10T15:05:00Z"/>
         </w:trPr>
         <w:tc>
           <w:tcPr>
@@ -18182,7 +18147,7 @@
             <w:pPr>
               <w:pStyle w:val="Body"/>
               <w:rPr>
-                <w:del w:id="837" w:author="Penny Downey" w:date="2019-05-10T15:05:00Z"/>
+                <w:del w:id="829" w:author="Penny Downey" w:date="2019-05-10T15:05:00Z"/>
                 <w:rStyle w:val="label-name"/>
                 <w:rFonts w:eastAsiaTheme="majorEastAsia" w:cs="Times New Roman"/>
                 <w:b w:val="0"/>
@@ -18190,13 +18155,13 @@
                 <w:sz w:val="24"/>
                 <w:szCs w:val="24"/>
               </w:rPr>
-              <w:pPrChange w:id="838" w:author="Unknown" w:date="2019-05-13T13:07:00Z">
+              <w:pPrChange w:id="830" w:author="Unknown" w:date="2019-05-13T13:07:00Z">
                 <w:pPr>
                   <w:pStyle w:val="Tabletext"/>
                 </w:pPr>
               </w:pPrChange>
             </w:pPr>
-            <w:del w:id="839" w:author="Penny Downey" w:date="2019-05-10T15:05:00Z">
+            <w:del w:id="831" w:author="Penny Downey" w:date="2019-05-10T15:05:00Z">
               <w:r>
                 <w:rPr>
                   <w:rStyle w:val="label-name"/>
@@ -18225,16 +18190,16 @@
               <w:pStyle w:val="Body"/>
               <w:cnfStyle w:val="000000000000" w:firstRow="0" w:lastRow="0" w:firstColumn="0" w:lastColumn="0" w:oddVBand="0" w:evenVBand="0" w:oddHBand="0" w:evenHBand="0" w:firstRowFirstColumn="0" w:firstRowLastColumn="0" w:lastRowFirstColumn="0" w:lastRowLastColumn="0"/>
               <w:rPr>
-                <w:del w:id="840" w:author="Penny Downey" w:date="2019-05-10T15:05:00Z"/>
-              </w:rPr>
-              <w:pPrChange w:id="841" w:author="Unknown" w:date="2019-05-13T13:07:00Z">
+                <w:del w:id="832" w:author="Penny Downey" w:date="2019-05-10T15:05:00Z"/>
+              </w:rPr>
+              <w:pPrChange w:id="833" w:author="Unknown" w:date="2019-05-13T13:07:00Z">
                 <w:pPr>
                   <w:pStyle w:val="Tabletext"/>
                   <w:cnfStyle w:val="000000000000" w:firstRow="0" w:lastRow="0" w:firstColumn="0" w:lastColumn="0" w:oddVBand="0" w:evenVBand="0" w:oddHBand="0" w:evenHBand="0" w:firstRowFirstColumn="0" w:firstRowLastColumn="0" w:lastRowFirstColumn="0" w:lastRowLastColumn="0"/>
                 </w:pPr>
               </w:pPrChange>
             </w:pPr>
-            <w:del w:id="842" w:author="Penny Downey" w:date="2019-05-10T15:05:00Z">
+            <w:del w:id="834" w:author="Penny Downey" w:date="2019-05-10T15:05:00Z">
               <w:r>
                 <w:delText>quickstart-sas-viya/</w:delText>
               </w:r>
@@ -18250,16 +18215,16 @@
               <w:pStyle w:val="Body"/>
               <w:cnfStyle w:val="000000000000" w:firstRow="0" w:lastRow="0" w:firstColumn="0" w:lastColumn="0" w:oddVBand="0" w:evenVBand="0" w:oddHBand="0" w:evenHBand="0" w:firstRowFirstColumn="0" w:firstRowLastColumn="0" w:lastRowFirstColumn="0" w:lastRowLastColumn="0"/>
               <w:rPr>
-                <w:del w:id="843" w:author="Penny Downey" w:date="2019-05-10T15:05:00Z"/>
-              </w:rPr>
-              <w:pPrChange w:id="844" w:author="Unknown" w:date="2019-05-13T13:07:00Z">
+                <w:del w:id="835" w:author="Penny Downey" w:date="2019-05-10T15:05:00Z"/>
+              </w:rPr>
+              <w:pPrChange w:id="836" w:author="Unknown" w:date="2019-05-13T13:07:00Z">
                 <w:pPr>
                   <w:pStyle w:val="Tabletext"/>
                   <w:cnfStyle w:val="000000000000" w:firstRow="0" w:lastRow="0" w:firstColumn="0" w:lastColumn="0" w:oddVBand="0" w:evenVBand="0" w:oddHBand="0" w:evenHBand="0" w:firstRowFirstColumn="0" w:firstRowLastColumn="0" w:lastRowFirstColumn="0" w:lastRowLastColumn="0"/>
                 </w:pPr>
               </w:pPrChange>
             </w:pPr>
-            <w:del w:id="845" w:author="Penny Downey" w:date="2019-05-10T15:05:00Z">
+            <w:del w:id="837" w:author="Penny Downey" w:date="2019-05-10T15:05:00Z">
               <w:r>
                 <w:delText xml:space="preserve">The </w:delText>
               </w:r>
@@ -18287,13 +18252,13 @@
       <w:pPr>
         <w:pStyle w:val="Body"/>
         <w:rPr>
-          <w:ins w:id="846" w:author="Penny Downey" w:date="2019-05-13T13:41:00Z"/>
+          <w:ins w:id="838" w:author="Penny Downey" w:date="2019-10-08T09:34:00Z"/>
           <w:rFonts w:ascii="&amp;quot" w:hAnsi="&amp;quot"/>
           <w:color w:val="000000"/>
         </w:rPr>
       </w:pPr>
-      <w:bookmarkStart w:id="847" w:name="sc5"/>
-      <w:bookmarkEnd w:id="847"/>
+      <w:bookmarkStart w:id="839" w:name="sc5"/>
+      <w:bookmarkEnd w:id="839"/>
     </w:p>
     <w:p>
       <w:pPr>
@@ -18302,25 +18267,28 @@
           <w:b/>
           <w:color w:val="FAA634"/>
         </w:rPr>
-        <w:pPrChange w:id="848" w:author="Penny Downey" w:date="2019-05-13T13:07:00Z">
+        <w:pPrChange w:id="840" w:author="Penny Downey" w:date="2019-05-13T13:07:00Z">
           <w:pPr>
             <w:spacing w:after="0" w:line="240" w:lineRule="auto"/>
           </w:pPr>
         </w:pPrChange>
       </w:pPr>
-      <w:del w:id="849" w:author="Penny Downey" w:date="2019-05-10T15:05:00Z">
+      <w:bookmarkStart w:id="841" w:name="_GoBack"/>
+      <w:bookmarkEnd w:id="841"/>
+      <w:del w:id="842" w:author="Penny Downey" w:date="2019-05-10T15:05:00Z">
         <w:r>
           <w:rPr>
             <w:rFonts w:ascii="&amp;quot" w:hAnsi="&amp;quot"/>
             <w:color w:val="000000"/>
           </w:rPr>
+          <w:lastRenderedPageBreak/>
           <w:br/>
         </w:r>
       </w:del>
-      <w:bookmarkStart w:id="850" w:name="_SAS_Viya_License_1"/>
-      <w:bookmarkStart w:id="851" w:name="opt2"/>
-      <w:bookmarkEnd w:id="850"/>
-      <w:bookmarkEnd w:id="851"/>
+      <w:bookmarkStart w:id="843" w:name="_SAS_Viya_License_1"/>
+      <w:bookmarkStart w:id="844" w:name="opt2"/>
+      <w:bookmarkEnd w:id="843"/>
+      <w:bookmarkEnd w:id="844"/>
       <w:r>
         <w:rPr>
           <w:b/>
@@ -18354,13 +18322,13 @@
         </w:numPr>
         <w:ind w:left="360"/>
         <w:rPr>
-          <w:ins w:id="852" w:author="Penny Downey" w:date="2019-05-10T15:10:00Z"/>
+          <w:ins w:id="845" w:author="Penny Downey" w:date="2019-05-10T15:10:00Z"/>
           <w:rStyle w:val="Hyperlink"/>
           <w:rFonts w:cs="Arial"/>
           <w:szCs w:val="22"/>
         </w:rPr>
       </w:pPr>
-      <w:ins w:id="853" w:author="Penny Downey" w:date="2019-05-10T15:10:00Z">
+      <w:ins w:id="846" w:author="Penny Downey" w:date="2019-05-10T15:10:00Z">
         <w:r>
           <w:rPr>
             <w:rStyle w:val="Hyperlink"/>
@@ -18370,7 +18338,7 @@
           <w:fldChar w:fldCharType="begin"/>
         </w:r>
       </w:ins>
-      <w:ins w:id="854" w:author="Penny Downey" w:date="2019-05-10T15:25:00Z">
+      <w:ins w:id="847" w:author="Penny Downey" w:date="2019-05-10T15:25:00Z">
         <w:r>
           <w:rPr>
             <w:rStyle w:val="Hyperlink"/>
@@ -18380,7 +18348,7 @@
           <w:instrText>HYPERLINK "https://fwd.aws/a5pzn"</w:instrText>
         </w:r>
       </w:ins>
-      <w:ins w:id="855" w:author="Penny Downey" w:date="2019-05-10T15:10:00Z">
+      <w:ins w:id="848" w:author="Penny Downey" w:date="2019-05-10T15:10:00Z">
         <w:r>
           <w:rPr>
             <w:rStyle w:val="Hyperlink"/>
@@ -18401,20 +18369,124 @@
     </w:p>
     <w:p>
       <w:pPr>
-        <w:pStyle w:val="Heading2"/>
-        <w:spacing w:after="280"/>
-        <w:rPr>
-          <w:ins w:id="856" w:author="Penny Downey" w:date="2019-10-04T11:11:00Z"/>
-          <w:rFonts w:ascii="Georgia" w:eastAsia="Times New Roman" w:hAnsi="Georgia" w:cs="Times New Roman"/>
+        <w:spacing w:after="0" w:line="240" w:lineRule="auto"/>
+        <w:rPr>
+          <w:ins w:id="849" w:author="Penny Downey" w:date="2019-10-08T09:30:00Z"/>
+          <w:bCs/>
           <w:i/>
           <w:iCs/>
           <w:color w:val="000000"/>
           <w:kern w:val="0"/>
-          <w:sz w:val="24"/>
-          <w:szCs w:val="24"/>
-          <w:rPrChange w:id="857" w:author="Penny Downey" w:date="2019-10-04T11:12:00Z">
+        </w:rPr>
+      </w:pPr>
+      <w:ins w:id="850" w:author="Penny Downey" w:date="2019-05-10T15:10:00Z">
+        <w:r>
+          <w:rPr>
+            <w:rStyle w:val="Hyperlink"/>
+            <w:rFonts w:cs="Arial"/>
+            <w:szCs w:val="22"/>
+          </w:rPr>
+          <w:fldChar w:fldCharType="end"/>
+        </w:r>
+      </w:ins>
+      <w:ins w:id="851" w:author="Penny Downey" w:date="2019-10-08T09:29:00Z">
+        <w:r>
+          <w:rPr>
+            <w:bCs/>
+            <w:i/>
+            <w:iCs/>
+            <w:color w:val="000000"/>
+            <w:kern w:val="0"/>
+            <w:rPrChange w:id="852" w:author="Penny Downey" w:date="2019-10-08T09:29:00Z">
+              <w:rPr>
+                <w:b/>
+                <w:i/>
+                <w:iCs/>
+                <w:color w:val="000000"/>
+                <w:kern w:val="0"/>
+                <w:szCs w:val="36"/>
+              </w:rPr>
+            </w:rPrChange>
+          </w:rPr>
+          <w:t xml:space="preserve"> </w:t>
+        </w:r>
+        <w:r>
+          <w:rPr>
+            <w:bCs/>
+            <w:i/>
+            <w:iCs/>
+            <w:color w:val="000000"/>
+            <w:kern w:val="0"/>
+            <w:rPrChange w:id="853" w:author="Penny Downey" w:date="2019-10-08T09:29:00Z">
+              <w:rPr>
+                <w:b/>
+                <w:i/>
+                <w:iCs/>
+                <w:color w:val="000000"/>
+                <w:kern w:val="0"/>
+                <w:szCs w:val="36"/>
+              </w:rPr>
+            </w:rPrChange>
+          </w:rPr>
+          <w:t xml:space="preserve">SAS </w:t>
+        </w:r>
+        <w:proofErr w:type="spellStart"/>
+        <w:r>
+          <w:rPr>
+            <w:bCs/>
+            <w:i/>
+            <w:iCs/>
+            <w:color w:val="000000"/>
+            <w:kern w:val="0"/>
+            <w:rPrChange w:id="854" w:author="Penny Downey" w:date="2019-10-08T09:29:00Z">
+              <w:rPr>
+                <w:b/>
+                <w:i/>
+                <w:iCs/>
+                <w:color w:val="000000"/>
+                <w:kern w:val="0"/>
+                <w:szCs w:val="36"/>
+              </w:rPr>
+            </w:rPrChange>
+          </w:rPr>
+          <w:t>Viya</w:t>
+        </w:r>
+        <w:proofErr w:type="spellEnd"/>
+        <w:r>
+          <w:rPr>
+            <w:bCs/>
+            <w:i/>
+            <w:iCs/>
+            <w:color w:val="000000"/>
+            <w:kern w:val="0"/>
+            <w:rPrChange w:id="855" w:author="Penny Downey" w:date="2019-10-08T09:29:00Z">
+              <w:rPr>
+                <w:b/>
+                <w:i/>
+                <w:iCs/>
+                <w:color w:val="000000"/>
+                <w:kern w:val="0"/>
+                <w:szCs w:val="36"/>
+              </w:rPr>
+            </w:rPrChange>
+          </w:rPr>
+          <w:t xml:space="preserve"> License and Install Package:</w:t>
+        </w:r>
+      </w:ins>
+    </w:p>
+    <w:p>
+      <w:pPr>
+        <w:spacing w:after="0" w:line="240" w:lineRule="auto"/>
+        <w:rPr>
+          <w:ins w:id="856" w:author="Penny Downey" w:date="2019-10-08T09:29:00Z"/>
+          <w:bCs/>
+          <w:i/>
+          <w:iCs/>
+          <w:color w:val="000000"/>
+          <w:kern w:val="0"/>
+          <w:rPrChange w:id="857" w:author="Penny Downey" w:date="2019-10-08T09:29:00Z">
             <w:rPr>
-              <w:ins w:id="858" w:author="Penny Downey" w:date="2019-10-04T11:11:00Z"/>
+              <w:ins w:id="858" w:author="Penny Downey" w:date="2019-10-08T09:29:00Z"/>
               <w:rFonts w:ascii="Georgia" w:eastAsia="Times New Roman" w:hAnsi="Georgia" w:cs="Times New Roman"/>
               <w:b/>
               <w:i/>
@@ -18425,118 +18497,12 @@
             </w:rPr>
           </w:rPrChange>
         </w:rPr>
-        <w:pPrChange w:id="859" w:author="Penny Downey" w:date="2019-10-04T11:12:00Z">
+        <w:pPrChange w:id="859" w:author="Penny Downey" w:date="2019-10-08T09:29:00Z">
           <w:pPr>
             <w:pStyle w:val="Heading2"/>
           </w:pPr>
         </w:pPrChange>
       </w:pPr>
-      <w:ins w:id="860" w:author="Penny Downey" w:date="2019-05-10T15:10:00Z">
-        <w:r>
-          <w:rPr>
-            <w:rStyle w:val="Hyperlink"/>
-            <w:rFonts w:cs="Arial"/>
-            <w:szCs w:val="22"/>
-          </w:rPr>
-          <w:fldChar w:fldCharType="end"/>
-        </w:r>
-      </w:ins>
-      <w:ins w:id="861" w:author="Penny Downey" w:date="2019-05-13T13:07:00Z">
-        <w:r>
-          <w:rPr>
-            <w:rFonts w:ascii="Georgia" w:eastAsia="Times New Roman" w:hAnsi="Georgia" w:cs="Times New Roman"/>
-            <w:i/>
-            <w:iCs/>
-            <w:color w:val="000000"/>
-            <w:kern w:val="0"/>
-            <w:sz w:val="24"/>
-            <w:szCs w:val="24"/>
-            <w:rPrChange w:id="862" w:author="Penny Downey" w:date="2019-10-04T11:12:00Z">
-              <w:rPr>
-                <w:i/>
-                <w:color w:val="000000"/>
-                <w:kern w:val="0"/>
-              </w:rPr>
-            </w:rPrChange>
-          </w:rPr>
-          <w:t xml:space="preserve"> </w:t>
-        </w:r>
-      </w:ins>
-      <w:ins w:id="863" w:author="Penny Downey" w:date="2019-10-04T11:11:00Z">
-        <w:r>
-          <w:rPr>
-            <w:rFonts w:ascii="Georgia" w:eastAsia="Times New Roman" w:hAnsi="Georgia" w:cs="Times New Roman"/>
-            <w:i/>
-            <w:iCs/>
-            <w:color w:val="000000"/>
-            <w:kern w:val="0"/>
-            <w:sz w:val="24"/>
-            <w:szCs w:val="24"/>
-            <w:rPrChange w:id="864" w:author="Penny Downey" w:date="2019-10-04T11:12:00Z">
-              <w:rPr>
-                <w:rFonts w:ascii="Georgia" w:eastAsia="Times New Roman" w:hAnsi="Georgia" w:cs="Times New Roman"/>
-                <w:b/>
-                <w:i/>
-                <w:iCs/>
-                <w:color w:val="000000"/>
-                <w:kern w:val="0"/>
-                <w:szCs w:val="36"/>
-              </w:rPr>
-            </w:rPrChange>
-          </w:rPr>
-          <w:t xml:space="preserve">SAS </w:t>
-        </w:r>
-        <w:proofErr w:type="spellStart"/>
-        <w:r>
-          <w:rPr>
-            <w:rFonts w:ascii="Georgia" w:eastAsia="Times New Roman" w:hAnsi="Georgia" w:cs="Times New Roman"/>
-            <w:i/>
-            <w:iCs/>
-            <w:color w:val="000000"/>
-            <w:kern w:val="0"/>
-            <w:sz w:val="24"/>
-            <w:szCs w:val="24"/>
-            <w:rPrChange w:id="865" w:author="Penny Downey" w:date="2019-10-04T11:12:00Z">
-              <w:rPr>
-                <w:rFonts w:ascii="Georgia" w:eastAsia="Times New Roman" w:hAnsi="Georgia" w:cs="Times New Roman"/>
-                <w:b/>
-                <w:i/>
-                <w:iCs/>
-                <w:color w:val="000000"/>
-                <w:kern w:val="0"/>
-                <w:szCs w:val="36"/>
-              </w:rPr>
-            </w:rPrChange>
-          </w:rPr>
-          <w:t>Viya</w:t>
-        </w:r>
-        <w:proofErr w:type="spellEnd"/>
-        <w:r>
-          <w:rPr>
-            <w:rFonts w:ascii="Georgia" w:eastAsia="Times New Roman" w:hAnsi="Georgia" w:cs="Times New Roman"/>
-            <w:i/>
-            <w:iCs/>
-            <w:color w:val="000000"/>
-            <w:kern w:val="0"/>
-            <w:sz w:val="24"/>
-            <w:szCs w:val="24"/>
-            <w:rPrChange w:id="866" w:author="Penny Downey" w:date="2019-10-04T11:12:00Z">
-              <w:rPr>
-                <w:rFonts w:ascii="Georgia" w:eastAsia="Times New Roman" w:hAnsi="Georgia" w:cs="Times New Roman"/>
-                <w:b/>
-                <w:i/>
-                <w:iCs/>
-                <w:color w:val="000000"/>
-                <w:kern w:val="0"/>
-                <w:szCs w:val="36"/>
-              </w:rPr>
-            </w:rPrChange>
-          </w:rPr>
-          <w:t xml:space="preserve"> License and Install Package:</w:t>
-        </w:r>
-        <w:bookmarkStart w:id="867" w:name="_GoBack"/>
-        <w:bookmarkEnd w:id="867"/>
-      </w:ins>
     </w:p>
     <w:tbl>
       <w:tblPr>
@@ -18547,9 +18513,10 @@
           <w:right w:w="120" w:type="dxa"/>
         </w:tblCellMar>
         <w:tblLook w:val="04A0" w:firstRow="1" w:lastRow="0" w:firstColumn="1" w:lastColumn="0" w:noHBand="0" w:noVBand="1"/>
-        <w:tblPrChange w:id="868" w:author="Penny Downey" w:date="2019-10-04T11:13:00Z">
+        <w:tblPrChange w:id="860" w:author="Penny Downey" w:date="2019-10-08T09:32:00Z">
           <w:tblPr>
-            <w:tblW w:w="0" w:type="dxa"/>
+            <w:tblW w:w="9720" w:type="dxa"/>
+            <w:tblLayout w:type="fixed"/>
             <w:tblCellMar>
               <w:left w:w="120" w:type="dxa"/>
               <w:right w:w="120" w:type="dxa"/>
@@ -18559,22 +18526,23 @@
         </w:tblPrChange>
       </w:tblPr>
       <w:tblGrid>
-        <w:gridCol w:w="2545"/>
-        <w:gridCol w:w="1055"/>
-        <w:gridCol w:w="6120"/>
-        <w:tblGridChange w:id="869">
+        <w:gridCol w:w="2700"/>
+        <w:gridCol w:w="1080"/>
+        <w:gridCol w:w="5940"/>
+        <w:tblGridChange w:id="861">
           <w:tblGrid>
-            <w:gridCol w:w="2545"/>
-            <w:gridCol w:w="993"/>
-            <w:gridCol w:w="6182"/>
+            <w:gridCol w:w="2610"/>
+            <w:gridCol w:w="90"/>
+            <w:gridCol w:w="990"/>
+            <w:gridCol w:w="6030"/>
           </w:tblGrid>
         </w:tblGridChange>
       </w:tblGrid>
       <w:tr>
         <w:trPr>
           <w:tblHeader/>
-          <w:ins w:id="870" w:author="Penny Downey" w:date="2019-10-04T11:11:00Z"/>
-          <w:trPrChange w:id="871" w:author="Penny Downey" w:date="2019-10-04T11:13:00Z">
+          <w:ins w:id="862" w:author="Penny Downey" w:date="2019-10-08T09:29:00Z"/>
+          <w:trPrChange w:id="863" w:author="Penny Downey" w:date="2019-10-08T09:32:00Z">
             <w:trPr>
               <w:tblHeader/>
             </w:trPr>
@@ -18582,7 +18550,7 @@
         </w:trPr>
         <w:tc>
           <w:tcPr>
-            <w:tcW w:w="2545" w:type="dxa"/>
+            <w:tcW w:w="2700" w:type="dxa"/>
             <w:tcBorders>
               <w:top w:val="single" w:sz="6" w:space="0" w:color="146EB4"/>
               <w:bottom w:val="single" w:sz="6" w:space="0" w:color="146EB4"/>
@@ -18590,9 +18558,9 @@
             <w:shd w:val="clear" w:color="auto" w:fill="CBD5E9"/>
             <w:vAlign w:val="center"/>
             <w:hideMark/>
-            <w:tcPrChange w:id="872" w:author="Penny Downey" w:date="2019-10-04T11:13:00Z">
+            <w:tcPrChange w:id="864" w:author="Penny Downey" w:date="2019-10-08T09:32:00Z">
               <w:tcPr>
-                <w:tcW w:w="0" w:type="auto"/>
+                <w:tcW w:w="2610" w:type="dxa"/>
                 <w:tcBorders>
                   <w:top w:val="single" w:sz="6" w:space="0" w:color="146EB4"/>
                   <w:bottom w:val="single" w:sz="6" w:space="0" w:color="146EB4"/>
@@ -18607,7 +18575,7 @@
             <w:pPr>
               <w:spacing w:after="0" w:line="240" w:lineRule="auto"/>
               <w:rPr>
-                <w:ins w:id="873" w:author="Penny Downey" w:date="2019-10-04T11:11:00Z"/>
+                <w:ins w:id="865" w:author="Penny Downey" w:date="2019-10-08T09:29:00Z"/>
                 <w:b/>
                 <w:bCs/>
                 <w:color w:val="000000"/>
@@ -18616,7 +18584,7 @@
                 <w:szCs w:val="20"/>
               </w:rPr>
             </w:pPr>
-            <w:ins w:id="874" w:author="Penny Downey" w:date="2019-10-04T11:11:00Z">
+            <w:ins w:id="866" w:author="Penny Downey" w:date="2019-10-08T09:29:00Z">
               <w:r>
                 <w:rPr>
                   <w:b/>
@@ -18633,7 +18601,7 @@
         </w:tc>
         <w:tc>
           <w:tcPr>
-            <w:tcW w:w="1055" w:type="dxa"/>
+            <w:tcW w:w="1080" w:type="dxa"/>
             <w:tcBorders>
               <w:top w:val="single" w:sz="6" w:space="0" w:color="146EB4"/>
               <w:bottom w:val="single" w:sz="6" w:space="0" w:color="146EB4"/>
@@ -18641,9 +18609,10 @@
             <w:shd w:val="clear" w:color="auto" w:fill="CBD5E9"/>
             <w:vAlign w:val="center"/>
             <w:hideMark/>
-            <w:tcPrChange w:id="875" w:author="Penny Downey" w:date="2019-10-04T11:13:00Z">
+            <w:tcPrChange w:id="867" w:author="Penny Downey" w:date="2019-10-08T09:32:00Z">
               <w:tcPr>
-                <w:tcW w:w="0" w:type="auto"/>
+                <w:tcW w:w="1080" w:type="dxa"/>
+                <w:gridSpan w:val="2"/>
                 <w:tcBorders>
                   <w:top w:val="single" w:sz="6" w:space="0" w:color="146EB4"/>
                   <w:bottom w:val="single" w:sz="6" w:space="0" w:color="146EB4"/>
@@ -18658,7 +18627,7 @@
             <w:pPr>
               <w:spacing w:after="0" w:line="240" w:lineRule="auto"/>
               <w:rPr>
-                <w:ins w:id="876" w:author="Penny Downey" w:date="2019-10-04T11:11:00Z"/>
+                <w:ins w:id="868" w:author="Penny Downey" w:date="2019-10-08T09:29:00Z"/>
                 <w:b/>
                 <w:bCs/>
                 <w:color w:val="000000"/>
@@ -18667,7 +18636,7 @@
                 <w:szCs w:val="20"/>
               </w:rPr>
             </w:pPr>
-            <w:ins w:id="877" w:author="Penny Downey" w:date="2019-10-04T11:11:00Z">
+            <w:ins w:id="869" w:author="Penny Downey" w:date="2019-10-08T09:29:00Z">
               <w:r>
                 <w:rPr>
                   <w:b/>
@@ -18684,7 +18653,7 @@
         </w:tc>
         <w:tc>
           <w:tcPr>
-            <w:tcW w:w="6120" w:type="dxa"/>
+            <w:tcW w:w="5940" w:type="dxa"/>
             <w:tcBorders>
               <w:top w:val="single" w:sz="6" w:space="0" w:color="146EB4"/>
               <w:bottom w:val="single" w:sz="6" w:space="0" w:color="146EB4"/>
@@ -18692,9 +18661,9 @@
             <w:shd w:val="clear" w:color="auto" w:fill="CBD5E9"/>
             <w:vAlign w:val="center"/>
             <w:hideMark/>
-            <w:tcPrChange w:id="878" w:author="Penny Downey" w:date="2019-10-04T11:13:00Z">
+            <w:tcPrChange w:id="870" w:author="Penny Downey" w:date="2019-10-08T09:32:00Z">
               <w:tcPr>
-                <w:tcW w:w="16224" w:type="dxa"/>
+                <w:tcW w:w="6030" w:type="dxa"/>
                 <w:tcBorders>
                   <w:top w:val="single" w:sz="6" w:space="0" w:color="146EB4"/>
                   <w:bottom w:val="single" w:sz="6" w:space="0" w:color="146EB4"/>
@@ -18709,7 +18678,7 @@
             <w:pPr>
               <w:spacing w:after="0" w:line="240" w:lineRule="auto"/>
               <w:rPr>
-                <w:ins w:id="879" w:author="Penny Downey" w:date="2019-10-04T11:11:00Z"/>
+                <w:ins w:id="871" w:author="Penny Downey" w:date="2019-10-08T09:29:00Z"/>
                 <w:b/>
                 <w:bCs/>
                 <w:color w:val="000000"/>
@@ -18718,7 +18687,7 @@
                 <w:szCs w:val="20"/>
               </w:rPr>
             </w:pPr>
-            <w:ins w:id="880" w:author="Penny Downey" w:date="2019-10-04T11:11:00Z">
+            <w:ins w:id="872" w:author="Penny Downey" w:date="2019-10-08T09:29:00Z">
               <w:r>
                 <w:rPr>
                   <w:b/>
@@ -18736,11 +18705,11 @@
       </w:tr>
       <w:tr>
         <w:trPr>
-          <w:ins w:id="881" w:author="Penny Downey" w:date="2019-10-04T11:11:00Z"/>
+          <w:ins w:id="873" w:author="Penny Downey" w:date="2019-10-08T09:29:00Z"/>
         </w:trPr>
         <w:tc>
           <w:tcPr>
-            <w:tcW w:w="2545" w:type="dxa"/>
+            <w:tcW w:w="2700" w:type="dxa"/>
             <w:tcBorders>
               <w:bottom w:val="single" w:sz="6" w:space="0" w:color="146EB4"/>
             </w:tcBorders>
@@ -18752,9 +18721,10 @@
             </w:tcMar>
             <w:vAlign w:val="center"/>
             <w:hideMark/>
-            <w:tcPrChange w:id="882" w:author="Penny Downey" w:date="2019-10-04T11:13:00Z">
+            <w:tcPrChange w:id="874" w:author="Penny Downey" w:date="2019-10-08T09:32:00Z">
               <w:tcPr>
-                <w:tcW w:w="0" w:type="auto"/>
+                <w:tcW w:w="2700" w:type="dxa"/>
+                <w:gridSpan w:val="2"/>
                 <w:tcBorders>
                   <w:bottom w:val="single" w:sz="6" w:space="0" w:color="146EB4"/>
                 </w:tcBorders>
@@ -18773,14 +18743,14 @@
             <w:pPr>
               <w:spacing w:after="0" w:line="240" w:lineRule="auto"/>
               <w:rPr>
-                <w:ins w:id="883" w:author="Penny Downey" w:date="2019-10-04T11:11:00Z"/>
+                <w:ins w:id="875" w:author="Penny Downey" w:date="2019-10-08T09:29:00Z"/>
                 <w:color w:val="000000"/>
                 <w:kern w:val="0"/>
                 <w:sz w:val="20"/>
                 <w:szCs w:val="20"/>
               </w:rPr>
             </w:pPr>
-            <w:ins w:id="884" w:author="Penny Downey" w:date="2019-10-04T11:11:00Z">
+            <w:ins w:id="876" w:author="Penny Downey" w:date="2019-10-08T09:29:00Z">
               <w:r>
                 <w:rPr>
                   <w:b/>
@@ -18851,7 +18821,7 @@
         </w:tc>
         <w:tc>
           <w:tcPr>
-            <w:tcW w:w="1055" w:type="dxa"/>
+            <w:tcW w:w="1080" w:type="dxa"/>
             <w:tcBorders>
               <w:bottom w:val="single" w:sz="6" w:space="0" w:color="146EB4"/>
             </w:tcBorders>
@@ -18863,9 +18833,9 @@
             </w:tcMar>
             <w:vAlign w:val="center"/>
             <w:hideMark/>
-            <w:tcPrChange w:id="885" w:author="Penny Downey" w:date="2019-10-04T11:13:00Z">
+            <w:tcPrChange w:id="877" w:author="Penny Downey" w:date="2019-10-08T09:32:00Z">
               <w:tcPr>
-                <w:tcW w:w="0" w:type="auto"/>
+                <w:tcW w:w="990" w:type="dxa"/>
                 <w:tcBorders>
                   <w:bottom w:val="single" w:sz="6" w:space="0" w:color="146EB4"/>
                 </w:tcBorders>
@@ -18884,14 +18854,14 @@
             <w:pPr>
               <w:spacing w:after="0" w:line="240" w:lineRule="auto"/>
               <w:rPr>
-                <w:ins w:id="886" w:author="Penny Downey" w:date="2019-10-04T11:11:00Z"/>
+                <w:ins w:id="878" w:author="Penny Downey" w:date="2019-10-08T09:29:00Z"/>
                 <w:color w:val="000000"/>
                 <w:kern w:val="0"/>
                 <w:sz w:val="20"/>
                 <w:szCs w:val="20"/>
               </w:rPr>
             </w:pPr>
-            <w:ins w:id="887" w:author="Penny Downey" w:date="2019-10-04T11:11:00Z">
+            <w:ins w:id="879" w:author="Penny Downey" w:date="2019-10-08T09:29:00Z">
               <w:r>
                 <w:rPr>
                   <w:i/>
@@ -18908,7 +18878,7 @@
         </w:tc>
         <w:tc>
           <w:tcPr>
-            <w:tcW w:w="6120" w:type="dxa"/>
+            <w:tcW w:w="5940" w:type="dxa"/>
             <w:tcBorders>
               <w:bottom w:val="single" w:sz="6" w:space="0" w:color="146EB4"/>
             </w:tcBorders>
@@ -18920,9 +18890,9 @@
             </w:tcMar>
             <w:vAlign w:val="center"/>
             <w:hideMark/>
-            <w:tcPrChange w:id="888" w:author="Penny Downey" w:date="2019-10-04T11:13:00Z">
+            <w:tcPrChange w:id="880" w:author="Penny Downey" w:date="2019-10-08T09:32:00Z">
               <w:tcPr>
-                <w:tcW w:w="0" w:type="auto"/>
+                <w:tcW w:w="6030" w:type="dxa"/>
                 <w:tcBorders>
                   <w:bottom w:val="single" w:sz="6" w:space="0" w:color="146EB4"/>
                 </w:tcBorders>
@@ -18941,14 +18911,14 @@
             <w:pPr>
               <w:spacing w:after="0" w:line="240" w:lineRule="auto"/>
               <w:rPr>
-                <w:ins w:id="889" w:author="Penny Downey" w:date="2019-10-04T11:11:00Z"/>
+                <w:ins w:id="881" w:author="Penny Downey" w:date="2019-10-08T09:29:00Z"/>
                 <w:color w:val="000000"/>
                 <w:kern w:val="0"/>
                 <w:sz w:val="20"/>
                 <w:szCs w:val="20"/>
               </w:rPr>
             </w:pPr>
-            <w:ins w:id="890" w:author="Penny Downey" w:date="2019-10-04T11:11:00Z">
+            <w:ins w:id="882" w:author="Penny Downey" w:date="2019-10-08T09:29:00Z">
               <w:r>
                 <w:rPr>
                   <w:color w:val="000000"/>
@@ -19007,7 +18977,21 @@
       <w:pPr>
         <w:spacing w:after="0" w:line="240" w:lineRule="auto"/>
         <w:rPr>
-          <w:ins w:id="891" w:author="Penny Downey" w:date="2019-10-04T11:13:00Z"/>
+          <w:ins w:id="883" w:author="Penny Downey" w:date="2019-10-08T09:29:00Z"/>
+          <w:i/>
+          <w:iCs/>
+          <w:color w:val="000000"/>
+          <w:kern w:val="0"/>
+          <w:sz w:val="27"/>
+          <w:szCs w:val="27"/>
+        </w:rPr>
+      </w:pPr>
+    </w:p>
+    <w:p>
+      <w:pPr>
+        <w:spacing w:after="0" w:line="240" w:lineRule="auto"/>
+        <w:rPr>
+          <w:ins w:id="884" w:author="Penny Downey" w:date="2019-10-08T09:30:00Z"/>
           <w:bCs/>
           <w:i/>
           <w:iCs/>
@@ -19015,16 +18999,7 @@
           <w:kern w:val="0"/>
         </w:rPr>
       </w:pPr>
-      <w:ins w:id="892" w:author="Penny Downey" w:date="2019-10-04T11:11:00Z">
-        <w:r>
-          <w:rPr>
-            <w:color w:val="000000"/>
-            <w:kern w:val="0"/>
-            <w:sz w:val="27"/>
-            <w:szCs w:val="27"/>
-          </w:rPr>
-          <w:br/>
-        </w:r>
+      <w:ins w:id="885" w:author="Penny Downey" w:date="2019-10-08T09:29:00Z">
         <w:r>
           <w:rPr>
             <w:bCs/>
@@ -19032,7 +19007,7 @@
             <w:iCs/>
             <w:color w:val="000000"/>
             <w:kern w:val="0"/>
-            <w:rPrChange w:id="893" w:author="Penny Downey" w:date="2019-10-04T11:12:00Z">
+            <w:rPrChange w:id="886" w:author="Penny Downey" w:date="2019-10-08T09:29:00Z">
               <w:rPr>
                 <w:b/>
                 <w:bCs/>
@@ -19053,15 +19028,15 @@
       <w:pPr>
         <w:spacing w:after="0" w:line="240" w:lineRule="auto"/>
         <w:rPr>
-          <w:ins w:id="894" w:author="Penny Downey" w:date="2019-10-04T11:11:00Z"/>
+          <w:ins w:id="887" w:author="Penny Downey" w:date="2019-10-08T09:29:00Z"/>
           <w:bCs/>
           <w:i/>
           <w:iCs/>
           <w:color w:val="000000"/>
           <w:kern w:val="0"/>
-          <w:rPrChange w:id="895" w:author="Penny Downey" w:date="2019-10-04T11:12:00Z">
+          <w:rPrChange w:id="888" w:author="Penny Downey" w:date="2019-10-08T09:29:00Z">
             <w:rPr>
-              <w:ins w:id="896" w:author="Penny Downey" w:date="2019-10-04T11:11:00Z"/>
+              <w:ins w:id="889" w:author="Penny Downey" w:date="2019-10-08T09:29:00Z"/>
               <w:rFonts w:ascii="Times New Roman" w:hAnsi="Times New Roman"/>
               <w:b/>
               <w:bCs/>
@@ -19072,7 +19047,7 @@
             </w:rPr>
           </w:rPrChange>
         </w:rPr>
-        <w:pPrChange w:id="897" w:author="Penny Downey" w:date="2019-10-04T11:13:00Z">
+        <w:pPrChange w:id="890" w:author="Penny Downey" w:date="2019-10-08T09:29:00Z">
           <w:pPr>
             <w:spacing w:before="100" w:beforeAutospacing="1" w:after="100" w:afterAutospacing="1" w:line="240" w:lineRule="auto"/>
             <w:outlineLvl w:val="1"/>
@@ -19097,7 +19072,7 @@
       <w:tr>
         <w:trPr>
           <w:tblHeader/>
-          <w:ins w:id="898" w:author="Penny Downey" w:date="2019-10-04T11:11:00Z"/>
+          <w:ins w:id="891" w:author="Penny Downey" w:date="2019-10-08T09:29:00Z"/>
         </w:trPr>
         <w:tc>
           <w:tcPr>
@@ -19114,7 +19089,7 @@
             <w:pPr>
               <w:spacing w:after="0" w:line="240" w:lineRule="auto"/>
               <w:rPr>
-                <w:ins w:id="899" w:author="Penny Downey" w:date="2019-10-04T11:11:00Z"/>
+                <w:ins w:id="892" w:author="Penny Downey" w:date="2019-10-08T09:29:00Z"/>
                 <w:b/>
                 <w:bCs/>
                 <w:color w:val="000000"/>
@@ -19123,7 +19098,7 @@
                 <w:szCs w:val="20"/>
               </w:rPr>
             </w:pPr>
-            <w:ins w:id="900" w:author="Penny Downey" w:date="2019-10-04T11:11:00Z">
+            <w:ins w:id="893" w:author="Penny Downey" w:date="2019-10-08T09:29:00Z">
               <w:r>
                 <w:rPr>
                   <w:b/>
@@ -19153,7 +19128,7 @@
             <w:pPr>
               <w:spacing w:after="0" w:line="240" w:lineRule="auto"/>
               <w:rPr>
-                <w:ins w:id="901" w:author="Penny Downey" w:date="2019-10-04T11:11:00Z"/>
+                <w:ins w:id="894" w:author="Penny Downey" w:date="2019-10-08T09:29:00Z"/>
                 <w:b/>
                 <w:bCs/>
                 <w:color w:val="000000"/>
@@ -19162,7 +19137,7 @@
                 <w:szCs w:val="20"/>
               </w:rPr>
             </w:pPr>
-            <w:ins w:id="902" w:author="Penny Downey" w:date="2019-10-04T11:11:00Z">
+            <w:ins w:id="895" w:author="Penny Downey" w:date="2019-10-08T09:29:00Z">
               <w:r>
                 <w:rPr>
                   <w:b/>
@@ -19192,7 +19167,7 @@
             <w:pPr>
               <w:spacing w:after="0" w:line="240" w:lineRule="auto"/>
               <w:rPr>
-                <w:ins w:id="903" w:author="Penny Downey" w:date="2019-10-04T11:11:00Z"/>
+                <w:ins w:id="896" w:author="Penny Downey" w:date="2019-10-08T09:29:00Z"/>
                 <w:b/>
                 <w:bCs/>
                 <w:color w:val="000000"/>
@@ -19201,7 +19176,7 @@
                 <w:szCs w:val="20"/>
               </w:rPr>
             </w:pPr>
-            <w:ins w:id="904" w:author="Penny Downey" w:date="2019-10-04T11:11:00Z">
+            <w:ins w:id="897" w:author="Penny Downey" w:date="2019-10-08T09:29:00Z">
               <w:r>
                 <w:rPr>
                   <w:b/>
@@ -19219,7 +19194,7 @@
       </w:tr>
       <w:tr>
         <w:trPr>
-          <w:ins w:id="905" w:author="Penny Downey" w:date="2019-10-04T11:11:00Z"/>
+          <w:ins w:id="898" w:author="Penny Downey" w:date="2019-10-08T09:29:00Z"/>
         </w:trPr>
         <w:tc>
           <w:tcPr>
@@ -19240,14 +19215,14 @@
             <w:pPr>
               <w:spacing w:after="0" w:line="240" w:lineRule="auto"/>
               <w:rPr>
-                <w:ins w:id="906" w:author="Penny Downey" w:date="2019-10-04T11:11:00Z"/>
+                <w:ins w:id="899" w:author="Penny Downey" w:date="2019-10-08T09:29:00Z"/>
                 <w:color w:val="000000"/>
                 <w:kern w:val="0"/>
                 <w:sz w:val="20"/>
                 <w:szCs w:val="20"/>
               </w:rPr>
             </w:pPr>
-            <w:ins w:id="907" w:author="Penny Downey" w:date="2019-10-04T11:11:00Z">
+            <w:ins w:id="900" w:author="Penny Downey" w:date="2019-10-08T09:29:00Z">
               <w:r>
                 <w:rPr>
                   <w:b/>
@@ -19311,14 +19286,14 @@
             <w:pPr>
               <w:spacing w:after="0" w:line="240" w:lineRule="auto"/>
               <w:rPr>
-                <w:ins w:id="908" w:author="Penny Downey" w:date="2019-10-04T11:11:00Z"/>
+                <w:ins w:id="901" w:author="Penny Downey" w:date="2019-10-08T09:29:00Z"/>
                 <w:color w:val="000000"/>
                 <w:kern w:val="0"/>
                 <w:sz w:val="20"/>
                 <w:szCs w:val="20"/>
               </w:rPr>
             </w:pPr>
-            <w:ins w:id="909" w:author="Penny Downey" w:date="2019-10-04T11:11:00Z">
+            <w:ins w:id="902" w:author="Penny Downey" w:date="2019-10-08T09:29:00Z">
               <w:r>
                 <w:rPr>
                   <w:i/>
@@ -19352,14 +19327,14 @@
             <w:pPr>
               <w:spacing w:after="0" w:line="240" w:lineRule="auto"/>
               <w:rPr>
-                <w:ins w:id="910" w:author="Penny Downey" w:date="2019-10-04T11:11:00Z"/>
+                <w:ins w:id="903" w:author="Penny Downey" w:date="2019-10-08T09:29:00Z"/>
                 <w:color w:val="000000"/>
                 <w:kern w:val="0"/>
                 <w:sz w:val="20"/>
                 <w:szCs w:val="20"/>
               </w:rPr>
             </w:pPr>
-            <w:ins w:id="911" w:author="Penny Downey" w:date="2019-10-04T11:11:00Z">
+            <w:ins w:id="904" w:author="Penny Downey" w:date="2019-10-08T09:29:00Z">
               <w:r>
                 <w:rPr>
                   <w:color w:val="000000"/>
@@ -19375,7 +19350,7 @@
       </w:tr>
       <w:tr>
         <w:trPr>
-          <w:ins w:id="912" w:author="Penny Downey" w:date="2019-10-04T11:11:00Z"/>
+          <w:ins w:id="905" w:author="Penny Downey" w:date="2019-10-08T09:29:00Z"/>
         </w:trPr>
         <w:tc>
           <w:tcPr>
@@ -19396,14 +19371,14 @@
             <w:pPr>
               <w:spacing w:after="0" w:line="240" w:lineRule="auto"/>
               <w:rPr>
-                <w:ins w:id="913" w:author="Penny Downey" w:date="2019-10-04T11:11:00Z"/>
+                <w:ins w:id="906" w:author="Penny Downey" w:date="2019-10-08T09:29:00Z"/>
                 <w:color w:val="000000"/>
                 <w:kern w:val="0"/>
                 <w:sz w:val="20"/>
                 <w:szCs w:val="20"/>
               </w:rPr>
             </w:pPr>
-            <w:ins w:id="914" w:author="Penny Downey" w:date="2019-10-04T11:11:00Z">
+            <w:ins w:id="907" w:author="Penny Downey" w:date="2019-10-08T09:29:00Z">
               <w:r>
                 <w:rPr>
                   <w:b/>
@@ -19467,14 +19442,14 @@
             <w:pPr>
               <w:spacing w:after="0" w:line="240" w:lineRule="auto"/>
               <w:rPr>
-                <w:ins w:id="915" w:author="Penny Downey" w:date="2019-10-04T11:11:00Z"/>
+                <w:ins w:id="908" w:author="Penny Downey" w:date="2019-10-08T09:29:00Z"/>
                 <w:color w:val="000000"/>
                 <w:kern w:val="0"/>
                 <w:sz w:val="20"/>
                 <w:szCs w:val="20"/>
               </w:rPr>
             </w:pPr>
-            <w:ins w:id="916" w:author="Penny Downey" w:date="2019-10-04T11:11:00Z">
+            <w:ins w:id="909" w:author="Penny Downey" w:date="2019-10-08T09:29:00Z">
               <w:r>
                 <w:rPr>
                   <w:i/>
@@ -19508,14 +19483,14 @@
             <w:pPr>
               <w:spacing w:after="0" w:line="240" w:lineRule="auto"/>
               <w:rPr>
-                <w:ins w:id="917" w:author="Penny Downey" w:date="2019-10-04T11:11:00Z"/>
+                <w:ins w:id="910" w:author="Penny Downey" w:date="2019-10-08T09:29:00Z"/>
                 <w:color w:val="000000"/>
                 <w:kern w:val="0"/>
                 <w:sz w:val="20"/>
                 <w:szCs w:val="20"/>
               </w:rPr>
             </w:pPr>
-            <w:ins w:id="918" w:author="Penny Downey" w:date="2019-10-04T11:11:00Z">
+            <w:ins w:id="911" w:author="Penny Downey" w:date="2019-10-08T09:29:00Z">
               <w:r>
                 <w:rPr>
                   <w:color w:val="000000"/>
@@ -19571,7 +19546,7 @@
       </w:tr>
       <w:tr>
         <w:trPr>
-          <w:ins w:id="919" w:author="Penny Downey" w:date="2019-10-04T11:11:00Z"/>
+          <w:ins w:id="912" w:author="Penny Downey" w:date="2019-10-08T09:29:00Z"/>
         </w:trPr>
         <w:tc>
           <w:tcPr>
@@ -19592,14 +19567,14 @@
             <w:pPr>
               <w:spacing w:after="0" w:line="240" w:lineRule="auto"/>
               <w:rPr>
-                <w:ins w:id="920" w:author="Penny Downey" w:date="2019-10-04T11:11:00Z"/>
+                <w:ins w:id="913" w:author="Penny Downey" w:date="2019-10-08T09:29:00Z"/>
                 <w:color w:val="000000"/>
                 <w:kern w:val="0"/>
                 <w:sz w:val="20"/>
                 <w:szCs w:val="20"/>
               </w:rPr>
             </w:pPr>
-            <w:ins w:id="921" w:author="Penny Downey" w:date="2019-10-04T11:11:00Z">
+            <w:ins w:id="914" w:author="Penny Downey" w:date="2019-10-08T09:29:00Z">
               <w:r>
                 <w:rPr>
                   <w:b/>
@@ -19663,14 +19638,14 @@
             <w:pPr>
               <w:spacing w:after="0" w:line="240" w:lineRule="auto"/>
               <w:rPr>
-                <w:ins w:id="922" w:author="Penny Downey" w:date="2019-10-04T11:11:00Z"/>
+                <w:ins w:id="915" w:author="Penny Downey" w:date="2019-10-08T09:29:00Z"/>
                 <w:color w:val="000000"/>
                 <w:kern w:val="0"/>
                 <w:sz w:val="20"/>
                 <w:szCs w:val="20"/>
               </w:rPr>
             </w:pPr>
-            <w:ins w:id="923" w:author="Penny Downey" w:date="2019-10-04T11:11:00Z">
+            <w:ins w:id="916" w:author="Penny Downey" w:date="2019-10-08T09:29:00Z">
               <w:r>
                 <w:rPr>
                   <w:i/>
@@ -19704,14 +19679,14 @@
             <w:pPr>
               <w:spacing w:after="0" w:line="240" w:lineRule="auto"/>
               <w:rPr>
-                <w:ins w:id="924" w:author="Penny Downey" w:date="2019-10-04T11:11:00Z"/>
+                <w:ins w:id="917" w:author="Penny Downey" w:date="2019-10-08T09:29:00Z"/>
                 <w:color w:val="000000"/>
                 <w:kern w:val="0"/>
                 <w:sz w:val="20"/>
                 <w:szCs w:val="20"/>
               </w:rPr>
             </w:pPr>
-            <w:ins w:id="925" w:author="Penny Downey" w:date="2019-10-04T11:11:00Z">
+            <w:ins w:id="918" w:author="Penny Downey" w:date="2019-10-08T09:29:00Z">
               <w:r>
                 <w:rPr>
                   <w:color w:val="000000"/>
@@ -19747,7 +19722,7 @@
       </w:tr>
       <w:tr>
         <w:trPr>
-          <w:ins w:id="926" w:author="Penny Downey" w:date="2019-10-04T11:11:00Z"/>
+          <w:ins w:id="919" w:author="Penny Downey" w:date="2019-10-08T09:29:00Z"/>
         </w:trPr>
         <w:tc>
           <w:tcPr>
@@ -19768,14 +19743,14 @@
             <w:pPr>
               <w:spacing w:after="0" w:line="240" w:lineRule="auto"/>
               <w:rPr>
-                <w:ins w:id="927" w:author="Penny Downey" w:date="2019-10-04T11:11:00Z"/>
+                <w:ins w:id="920" w:author="Penny Downey" w:date="2019-10-08T09:29:00Z"/>
                 <w:color w:val="000000"/>
                 <w:kern w:val="0"/>
                 <w:sz w:val="20"/>
                 <w:szCs w:val="20"/>
               </w:rPr>
             </w:pPr>
-            <w:ins w:id="928" w:author="Penny Downey" w:date="2019-10-04T11:11:00Z">
+            <w:ins w:id="921" w:author="Penny Downey" w:date="2019-10-08T09:29:00Z">
               <w:r>
                 <w:rPr>
                   <w:b/>
@@ -19839,14 +19814,14 @@
             <w:pPr>
               <w:spacing w:after="0" w:line="240" w:lineRule="auto"/>
               <w:rPr>
-                <w:ins w:id="929" w:author="Penny Downey" w:date="2019-10-04T11:11:00Z"/>
+                <w:ins w:id="922" w:author="Penny Downey" w:date="2019-10-08T09:29:00Z"/>
                 <w:color w:val="000000"/>
                 <w:kern w:val="0"/>
                 <w:sz w:val="20"/>
                 <w:szCs w:val="20"/>
               </w:rPr>
             </w:pPr>
-            <w:ins w:id="930" w:author="Penny Downey" w:date="2019-10-04T11:11:00Z">
+            <w:ins w:id="923" w:author="Penny Downey" w:date="2019-10-08T09:29:00Z">
               <w:r>
                 <w:rPr>
                   <w:i/>
@@ -19880,14 +19855,14 @@
             <w:pPr>
               <w:spacing w:after="0" w:line="240" w:lineRule="auto"/>
               <w:rPr>
-                <w:ins w:id="931" w:author="Penny Downey" w:date="2019-10-04T11:11:00Z"/>
+                <w:ins w:id="924" w:author="Penny Downey" w:date="2019-10-08T09:29:00Z"/>
                 <w:color w:val="000000"/>
                 <w:kern w:val="0"/>
                 <w:sz w:val="20"/>
                 <w:szCs w:val="20"/>
               </w:rPr>
             </w:pPr>
-            <w:ins w:id="932" w:author="Penny Downey" w:date="2019-10-04T11:11:00Z">
+            <w:ins w:id="925" w:author="Penny Downey" w:date="2019-10-08T09:29:00Z">
               <w:r>
                 <w:rPr>
                   <w:color w:val="000000"/>
@@ -19943,7 +19918,7 @@
       </w:tr>
       <w:tr>
         <w:trPr>
-          <w:ins w:id="933" w:author="Penny Downey" w:date="2019-10-04T11:11:00Z"/>
+          <w:ins w:id="926" w:author="Penny Downey" w:date="2019-10-08T09:29:00Z"/>
         </w:trPr>
         <w:tc>
           <w:tcPr>
@@ -19964,14 +19939,14 @@
             <w:pPr>
               <w:spacing w:after="0" w:line="240" w:lineRule="auto"/>
               <w:rPr>
-                <w:ins w:id="934" w:author="Penny Downey" w:date="2019-10-04T11:11:00Z"/>
+                <w:ins w:id="927" w:author="Penny Downey" w:date="2019-10-08T09:29:00Z"/>
                 <w:color w:val="000000"/>
                 <w:kern w:val="0"/>
                 <w:sz w:val="20"/>
                 <w:szCs w:val="20"/>
               </w:rPr>
             </w:pPr>
-            <w:ins w:id="935" w:author="Penny Downey" w:date="2019-10-04T11:11:00Z">
+            <w:ins w:id="928" w:author="Penny Downey" w:date="2019-10-08T09:29:00Z">
               <w:r>
                 <w:rPr>
                   <w:b/>
@@ -20035,14 +20010,14 @@
             <w:pPr>
               <w:spacing w:after="0" w:line="240" w:lineRule="auto"/>
               <w:rPr>
-                <w:ins w:id="936" w:author="Penny Downey" w:date="2019-10-04T11:11:00Z"/>
+                <w:ins w:id="929" w:author="Penny Downey" w:date="2019-10-08T09:29:00Z"/>
                 <w:color w:val="000000"/>
                 <w:kern w:val="0"/>
                 <w:sz w:val="20"/>
                 <w:szCs w:val="20"/>
               </w:rPr>
             </w:pPr>
-            <w:ins w:id="937" w:author="Penny Downey" w:date="2019-10-04T11:11:00Z">
+            <w:ins w:id="930" w:author="Penny Downey" w:date="2019-10-08T09:29:00Z">
               <w:r>
                 <w:rPr>
                   <w:i/>
@@ -20076,14 +20051,14 @@
             <w:pPr>
               <w:spacing w:after="0" w:line="240" w:lineRule="auto"/>
               <w:rPr>
-                <w:ins w:id="938" w:author="Penny Downey" w:date="2019-10-04T11:11:00Z"/>
+                <w:ins w:id="931" w:author="Penny Downey" w:date="2019-10-08T09:29:00Z"/>
                 <w:color w:val="000000"/>
                 <w:kern w:val="0"/>
                 <w:sz w:val="20"/>
                 <w:szCs w:val="20"/>
               </w:rPr>
             </w:pPr>
-            <w:ins w:id="939" w:author="Penny Downey" w:date="2019-10-04T11:11:00Z">
+            <w:ins w:id="932" w:author="Penny Downey" w:date="2019-10-08T09:29:00Z">
               <w:r>
                 <w:rPr>
                   <w:color w:val="000000"/>
@@ -20119,7 +20094,7 @@
       </w:tr>
       <w:tr>
         <w:trPr>
-          <w:ins w:id="940" w:author="Penny Downey" w:date="2019-10-04T11:11:00Z"/>
+          <w:ins w:id="933" w:author="Penny Downey" w:date="2019-10-08T09:29:00Z"/>
         </w:trPr>
         <w:tc>
           <w:tcPr>
@@ -20140,14 +20115,14 @@
             <w:pPr>
               <w:spacing w:after="0" w:line="240" w:lineRule="auto"/>
               <w:rPr>
-                <w:ins w:id="941" w:author="Penny Downey" w:date="2019-10-04T11:11:00Z"/>
+                <w:ins w:id="934" w:author="Penny Downey" w:date="2019-10-08T09:29:00Z"/>
                 <w:color w:val="000000"/>
                 <w:kern w:val="0"/>
                 <w:sz w:val="20"/>
                 <w:szCs w:val="20"/>
               </w:rPr>
             </w:pPr>
-            <w:ins w:id="942" w:author="Penny Downey" w:date="2019-10-04T11:11:00Z">
+            <w:ins w:id="935" w:author="Penny Downey" w:date="2019-10-08T09:29:00Z">
               <w:r>
                 <w:rPr>
                   <w:b/>
@@ -20211,14 +20186,14 @@
             <w:pPr>
               <w:spacing w:after="0" w:line="240" w:lineRule="auto"/>
               <w:rPr>
-                <w:ins w:id="943" w:author="Penny Downey" w:date="2019-10-04T11:11:00Z"/>
+                <w:ins w:id="936" w:author="Penny Downey" w:date="2019-10-08T09:29:00Z"/>
                 <w:color w:val="000000"/>
                 <w:kern w:val="0"/>
                 <w:sz w:val="20"/>
                 <w:szCs w:val="20"/>
               </w:rPr>
             </w:pPr>
-            <w:ins w:id="944" w:author="Penny Downey" w:date="2019-10-04T11:11:00Z">
+            <w:ins w:id="937" w:author="Penny Downey" w:date="2019-10-08T09:29:00Z">
               <w:r>
                 <w:rPr>
                   <w:color w:val="000000"/>
@@ -20250,14 +20225,14 @@
             <w:pPr>
               <w:spacing w:after="0" w:line="240" w:lineRule="auto"/>
               <w:rPr>
-                <w:ins w:id="945" w:author="Penny Downey" w:date="2019-10-04T11:11:00Z"/>
+                <w:ins w:id="938" w:author="Penny Downey" w:date="2019-10-08T09:29:00Z"/>
                 <w:color w:val="000000"/>
                 <w:kern w:val="0"/>
                 <w:sz w:val="20"/>
                 <w:szCs w:val="20"/>
               </w:rPr>
             </w:pPr>
-            <w:ins w:id="946" w:author="Penny Downey" w:date="2019-10-04T11:11:00Z">
+            <w:ins w:id="939" w:author="Penny Downey" w:date="2019-10-08T09:29:00Z">
               <w:r>
                 <w:rPr>
                   <w:color w:val="000000"/>
@@ -20293,7 +20268,7 @@
       </w:tr>
       <w:tr>
         <w:trPr>
-          <w:ins w:id="947" w:author="Penny Downey" w:date="2019-10-04T11:11:00Z"/>
+          <w:ins w:id="940" w:author="Penny Downey" w:date="2019-10-08T09:29:00Z"/>
         </w:trPr>
         <w:tc>
           <w:tcPr>
@@ -20314,14 +20289,15 @@
             <w:pPr>
               <w:spacing w:after="0" w:line="240" w:lineRule="auto"/>
               <w:rPr>
-                <w:ins w:id="948" w:author="Penny Downey" w:date="2019-10-04T11:11:00Z"/>
+                <w:ins w:id="941" w:author="Penny Downey" w:date="2019-10-08T09:29:00Z"/>
                 <w:color w:val="000000"/>
                 <w:kern w:val="0"/>
                 <w:sz w:val="20"/>
                 <w:szCs w:val="20"/>
               </w:rPr>
             </w:pPr>
-            <w:ins w:id="949" w:author="Penny Downey" w:date="2019-10-04T11:11:00Z">
+            <w:proofErr w:type="spellStart"/>
+            <w:ins w:id="942" w:author="Penny Downey" w:date="2019-10-08T09:29:00Z">
               <w:r>
                 <w:rPr>
                   <w:b/>
@@ -20331,9 +20307,9 @@
                   <w:sz w:val="20"/>
                   <w:szCs w:val="20"/>
                 </w:rPr>
-                <w:t xml:space="preserve">The number of CAS nodes to create. Note: Selecting 1 will install an SMP CAS </w:t>
-              </w:r>
-              <w:proofErr w:type="gramStart"/>
+                <w:t>Viya</w:t>
+              </w:r>
+              <w:proofErr w:type="spellEnd"/>
               <w:r>
                 <w:rPr>
                   <w:b/>
@@ -20343,19 +20319,7 @@
                   <w:sz w:val="20"/>
                   <w:szCs w:val="20"/>
                 </w:rPr>
-                <w:t>deployment, but</w:t>
-              </w:r>
-              <w:proofErr w:type="gramEnd"/>
-              <w:r>
-                <w:rPr>
-                  <w:b/>
-                  <w:bCs/>
-                  <w:color w:val="000000"/>
-                  <w:kern w:val="0"/>
-                  <w:sz w:val="20"/>
-                  <w:szCs w:val="20"/>
-                </w:rPr>
-                <w:t xml:space="preserve"> selecting 2 or more will create an MPP CAS deployment (controller + n workers deployment; max number of workers is 10).</w:t>
+                <w:t xml:space="preserve"> Compute Node Count</w:t>
               </w:r>
               <w:r>
                 <w:rPr>
@@ -20409,14 +20373,14 @@
             <w:pPr>
               <w:spacing w:after="0" w:line="240" w:lineRule="auto"/>
               <w:rPr>
-                <w:ins w:id="950" w:author="Penny Downey" w:date="2019-10-04T11:11:00Z"/>
+                <w:ins w:id="943" w:author="Penny Downey" w:date="2019-10-08T09:29:00Z"/>
                 <w:color w:val="000000"/>
                 <w:kern w:val="0"/>
                 <w:sz w:val="20"/>
                 <w:szCs w:val="20"/>
               </w:rPr>
             </w:pPr>
-            <w:ins w:id="951" w:author="Penny Downey" w:date="2019-10-04T11:11:00Z">
+            <w:ins w:id="944" w:author="Penny Downey" w:date="2019-10-08T09:29:00Z">
               <w:r>
                 <w:rPr>
                   <w:color w:val="000000"/>
@@ -20448,14 +20412,14 @@
             <w:pPr>
               <w:spacing w:after="0" w:line="240" w:lineRule="auto"/>
               <w:rPr>
-                <w:ins w:id="952" w:author="Penny Downey" w:date="2019-10-04T11:11:00Z"/>
+                <w:ins w:id="945" w:author="Penny Downey" w:date="2019-10-08T09:29:00Z"/>
                 <w:color w:val="000000"/>
                 <w:kern w:val="0"/>
                 <w:sz w:val="20"/>
                 <w:szCs w:val="20"/>
               </w:rPr>
             </w:pPr>
-            <w:ins w:id="953" w:author="Penny Downey" w:date="2019-10-04T11:11:00Z">
+            <w:ins w:id="946" w:author="Penny Downey" w:date="2019-10-08T09:29:00Z">
               <w:r>
                 <w:rPr>
                   <w:color w:val="000000"/>
@@ -20463,7 +20427,27 @@
                   <w:sz w:val="20"/>
                   <w:szCs w:val="20"/>
                 </w:rPr>
-                <w:t xml:space="preserve">The number of CAS nodes to create. Note: Selecting 1 will install an SMP CAS </w:t>
+                <w:t xml:space="preserve">The number of </w:t>
+              </w:r>
+              <w:proofErr w:type="spellStart"/>
+              <w:r>
+                <w:rPr>
+                  <w:color w:val="000000"/>
+                  <w:kern w:val="0"/>
+                  <w:sz w:val="20"/>
+                  <w:szCs w:val="20"/>
+                </w:rPr>
+                <w:t>Viya</w:t>
+              </w:r>
+              <w:proofErr w:type="spellEnd"/>
+              <w:r>
+                <w:rPr>
+                  <w:color w:val="000000"/>
+                  <w:kern w:val="0"/>
+                  <w:sz w:val="20"/>
+                  <w:szCs w:val="20"/>
+                </w:rPr>
+                <w:t xml:space="preserve"> compute nodes to create. Note: Selecting 1 will install an SMP CAS </w:t>
               </w:r>
               <w:proofErr w:type="gramStart"/>
               <w:r>
@@ -20491,7 +20475,7 @@
       </w:tr>
       <w:tr>
         <w:trPr>
-          <w:ins w:id="954" w:author="Penny Downey" w:date="2019-10-04T11:11:00Z"/>
+          <w:ins w:id="947" w:author="Penny Downey" w:date="2019-10-08T09:29:00Z"/>
         </w:trPr>
         <w:tc>
           <w:tcPr>
@@ -20512,14 +20496,14 @@
             <w:pPr>
               <w:spacing w:after="0" w:line="240" w:lineRule="auto"/>
               <w:rPr>
-                <w:ins w:id="955" w:author="Penny Downey" w:date="2019-10-04T11:11:00Z"/>
+                <w:ins w:id="948" w:author="Penny Downey" w:date="2019-10-08T09:29:00Z"/>
                 <w:color w:val="000000"/>
                 <w:kern w:val="0"/>
                 <w:sz w:val="20"/>
                 <w:szCs w:val="20"/>
               </w:rPr>
             </w:pPr>
-            <w:ins w:id="956" w:author="Penny Downey" w:date="2019-10-04T11:11:00Z">
+            <w:ins w:id="949" w:author="Penny Downey" w:date="2019-10-08T09:29:00Z">
               <w:r>
                 <w:rPr>
                   <w:b/>
@@ -20607,14 +20591,14 @@
             <w:pPr>
               <w:spacing w:after="0" w:line="240" w:lineRule="auto"/>
               <w:rPr>
-                <w:ins w:id="957" w:author="Penny Downey" w:date="2019-10-04T11:11:00Z"/>
+                <w:ins w:id="950" w:author="Penny Downey" w:date="2019-10-08T09:29:00Z"/>
                 <w:color w:val="000000"/>
                 <w:kern w:val="0"/>
                 <w:sz w:val="20"/>
                 <w:szCs w:val="20"/>
               </w:rPr>
             </w:pPr>
-            <w:ins w:id="958" w:author="Penny Downey" w:date="2019-10-04T11:11:00Z">
+            <w:ins w:id="951" w:author="Penny Downey" w:date="2019-10-08T09:29:00Z">
               <w:r>
                 <w:rPr>
                   <w:color w:val="000000"/>
@@ -20646,14 +20630,14 @@
             <w:pPr>
               <w:spacing w:after="0" w:line="240" w:lineRule="auto"/>
               <w:rPr>
-                <w:ins w:id="959" w:author="Penny Downey" w:date="2019-10-04T11:11:00Z"/>
+                <w:ins w:id="952" w:author="Penny Downey" w:date="2019-10-08T09:29:00Z"/>
                 <w:color w:val="000000"/>
                 <w:kern w:val="0"/>
                 <w:sz w:val="20"/>
                 <w:szCs w:val="20"/>
               </w:rPr>
             </w:pPr>
-            <w:ins w:id="960" w:author="Penny Downey" w:date="2019-10-04T11:11:00Z">
+            <w:ins w:id="953" w:author="Penny Downey" w:date="2019-10-08T09:29:00Z">
               <w:r>
                 <w:rPr>
                   <w:color w:val="000000"/>
@@ -20689,7 +20673,7 @@
       </w:tr>
       <w:tr>
         <w:trPr>
-          <w:ins w:id="961" w:author="Penny Downey" w:date="2019-10-04T11:11:00Z"/>
+          <w:ins w:id="954" w:author="Penny Downey" w:date="2019-10-08T09:29:00Z"/>
         </w:trPr>
         <w:tc>
           <w:tcPr>
@@ -20710,14 +20694,14 @@
             <w:pPr>
               <w:spacing w:after="0" w:line="240" w:lineRule="auto"/>
               <w:rPr>
-                <w:ins w:id="962" w:author="Penny Downey" w:date="2019-10-04T11:11:00Z"/>
+                <w:ins w:id="955" w:author="Penny Downey" w:date="2019-10-08T09:29:00Z"/>
                 <w:color w:val="000000"/>
                 <w:kern w:val="0"/>
                 <w:sz w:val="20"/>
                 <w:szCs w:val="20"/>
               </w:rPr>
             </w:pPr>
-            <w:ins w:id="963" w:author="Penny Downey" w:date="2019-10-04T11:11:00Z">
+            <w:ins w:id="956" w:author="Penny Downey" w:date="2019-10-08T09:29:00Z">
               <w:r>
                 <w:rPr>
                   <w:b/>
@@ -20805,14 +20789,14 @@
             <w:pPr>
               <w:spacing w:after="0" w:line="240" w:lineRule="auto"/>
               <w:rPr>
-                <w:ins w:id="964" w:author="Penny Downey" w:date="2019-10-04T11:11:00Z"/>
+                <w:ins w:id="957" w:author="Penny Downey" w:date="2019-10-08T09:29:00Z"/>
                 <w:color w:val="000000"/>
                 <w:kern w:val="0"/>
                 <w:sz w:val="20"/>
                 <w:szCs w:val="20"/>
               </w:rPr>
             </w:pPr>
-            <w:ins w:id="965" w:author="Penny Downey" w:date="2019-10-04T11:11:00Z">
+            <w:ins w:id="958" w:author="Penny Downey" w:date="2019-10-08T09:29:00Z">
               <w:r>
                 <w:rPr>
                   <w:color w:val="000000"/>
@@ -20844,14 +20828,14 @@
             <w:pPr>
               <w:spacing w:after="0" w:line="240" w:lineRule="auto"/>
               <w:rPr>
-                <w:ins w:id="966" w:author="Penny Downey" w:date="2019-10-04T11:11:00Z"/>
+                <w:ins w:id="959" w:author="Penny Downey" w:date="2019-10-08T09:29:00Z"/>
                 <w:color w:val="000000"/>
                 <w:kern w:val="0"/>
                 <w:sz w:val="20"/>
                 <w:szCs w:val="20"/>
               </w:rPr>
             </w:pPr>
-            <w:ins w:id="967" w:author="Penny Downey" w:date="2019-10-04T11:11:00Z">
+            <w:ins w:id="960" w:author="Penny Downey" w:date="2019-10-08T09:29:00Z">
               <w:r>
                 <w:rPr>
                   <w:color w:val="000000"/>
@@ -20887,7 +20871,7 @@
       </w:tr>
       <w:tr>
         <w:trPr>
-          <w:ins w:id="968" w:author="Penny Downey" w:date="2019-10-04T11:11:00Z"/>
+          <w:ins w:id="961" w:author="Penny Downey" w:date="2019-10-08T09:29:00Z"/>
         </w:trPr>
         <w:tc>
           <w:tcPr>
@@ -20908,14 +20892,14 @@
             <w:pPr>
               <w:spacing w:after="0" w:line="240" w:lineRule="auto"/>
               <w:rPr>
-                <w:ins w:id="969" w:author="Penny Downey" w:date="2019-10-04T11:11:00Z"/>
+                <w:ins w:id="962" w:author="Penny Downey" w:date="2019-10-08T09:29:00Z"/>
                 <w:color w:val="000000"/>
                 <w:kern w:val="0"/>
                 <w:sz w:val="20"/>
                 <w:szCs w:val="20"/>
               </w:rPr>
             </w:pPr>
-            <w:ins w:id="970" w:author="Penny Downey" w:date="2019-10-04T11:11:00Z">
+            <w:ins w:id="963" w:author="Penny Downey" w:date="2019-10-08T09:29:00Z">
               <w:r>
                 <w:rPr>
                   <w:b/>
@@ -20979,14 +20963,14 @@
             <w:pPr>
               <w:spacing w:after="0" w:line="240" w:lineRule="auto"/>
               <w:rPr>
-                <w:ins w:id="971" w:author="Penny Downey" w:date="2019-10-04T11:11:00Z"/>
+                <w:ins w:id="964" w:author="Penny Downey" w:date="2019-10-08T09:29:00Z"/>
                 <w:color w:val="000000"/>
                 <w:kern w:val="0"/>
                 <w:sz w:val="20"/>
                 <w:szCs w:val="20"/>
               </w:rPr>
             </w:pPr>
-            <w:ins w:id="972" w:author="Penny Downey" w:date="2019-10-04T11:11:00Z">
+            <w:ins w:id="965" w:author="Penny Downey" w:date="2019-10-08T09:29:00Z">
               <w:r>
                 <w:rPr>
                   <w:color w:val="000000"/>
@@ -21018,14 +21002,14 @@
             <w:pPr>
               <w:spacing w:after="0" w:line="240" w:lineRule="auto"/>
               <w:rPr>
-                <w:ins w:id="973" w:author="Penny Downey" w:date="2019-10-04T11:11:00Z"/>
+                <w:ins w:id="966" w:author="Penny Downey" w:date="2019-10-08T09:29:00Z"/>
                 <w:color w:val="000000"/>
                 <w:kern w:val="0"/>
                 <w:sz w:val="20"/>
                 <w:szCs w:val="20"/>
               </w:rPr>
             </w:pPr>
-            <w:ins w:id="974" w:author="Penny Downey" w:date="2019-10-04T11:11:00Z">
+            <w:ins w:id="967" w:author="Penny Downey" w:date="2019-10-08T09:29:00Z">
               <w:r>
                 <w:rPr>
                   <w:color w:val="000000"/>
@@ -21044,7 +21028,21 @@
       <w:pPr>
         <w:spacing w:after="0" w:line="240" w:lineRule="auto"/>
         <w:rPr>
-          <w:ins w:id="975" w:author="Penny Downey" w:date="2019-10-04T11:13:00Z"/>
+          <w:ins w:id="968" w:author="Penny Downey" w:date="2019-10-08T09:29:00Z"/>
+          <w:i/>
+          <w:iCs/>
+          <w:color w:val="000000"/>
+          <w:kern w:val="0"/>
+          <w:sz w:val="27"/>
+          <w:szCs w:val="27"/>
+        </w:rPr>
+      </w:pPr>
+    </w:p>
+    <w:p>
+      <w:pPr>
+        <w:spacing w:after="0" w:line="240" w:lineRule="auto"/>
+        <w:rPr>
+          <w:ins w:id="969" w:author="Penny Downey" w:date="2019-10-08T09:32:00Z"/>
           <w:bCs/>
           <w:i/>
           <w:iCs/>
@@ -21052,16 +21050,20 @@
           <w:kern w:val="0"/>
         </w:rPr>
       </w:pPr>
-      <w:ins w:id="976" w:author="Penny Downey" w:date="2019-10-04T11:11:00Z">
-        <w:r>
-          <w:rPr>
-            <w:color w:val="000000"/>
-            <w:kern w:val="0"/>
-            <w:sz w:val="27"/>
-            <w:szCs w:val="27"/>
-          </w:rPr>
-          <w:br/>
-        </w:r>
+    </w:p>
+    <w:p>
+      <w:pPr>
+        <w:spacing w:after="0" w:line="240" w:lineRule="auto"/>
+        <w:rPr>
+          <w:ins w:id="970" w:author="Penny Downey" w:date="2019-10-08T09:30:00Z"/>
+          <w:bCs/>
+          <w:i/>
+          <w:iCs/>
+          <w:color w:val="000000"/>
+          <w:kern w:val="0"/>
+        </w:rPr>
+      </w:pPr>
+      <w:ins w:id="971" w:author="Penny Downey" w:date="2019-10-08T09:29:00Z">
         <w:r>
           <w:rPr>
             <w:bCs/>
@@ -21069,7 +21071,7 @@
             <w:iCs/>
             <w:color w:val="000000"/>
             <w:kern w:val="0"/>
-            <w:rPrChange w:id="977" w:author="Penny Downey" w:date="2019-10-04T11:12:00Z">
+            <w:rPrChange w:id="972" w:author="Penny Downey" w:date="2019-10-08T09:30:00Z">
               <w:rPr>
                 <w:b/>
                 <w:bCs/>
@@ -21082,6 +21084,7 @@
               </w:rPr>
             </w:rPrChange>
           </w:rPr>
+          <w:lastRenderedPageBreak/>
           <w:t>Network Configuration:</w:t>
         </w:r>
       </w:ins>
@@ -21090,15 +21093,15 @@
       <w:pPr>
         <w:spacing w:after="0" w:line="240" w:lineRule="auto"/>
         <w:rPr>
-          <w:ins w:id="978" w:author="Penny Downey" w:date="2019-10-04T11:11:00Z"/>
+          <w:ins w:id="973" w:author="Penny Downey" w:date="2019-10-08T09:29:00Z"/>
           <w:bCs/>
           <w:i/>
           <w:iCs/>
           <w:color w:val="000000"/>
           <w:kern w:val="0"/>
-          <w:rPrChange w:id="979" w:author="Penny Downey" w:date="2019-10-04T11:12:00Z">
+          <w:rPrChange w:id="974" w:author="Penny Downey" w:date="2019-10-08T09:30:00Z">
             <w:rPr>
-              <w:ins w:id="980" w:author="Penny Downey" w:date="2019-10-04T11:11:00Z"/>
+              <w:ins w:id="975" w:author="Penny Downey" w:date="2019-10-08T09:29:00Z"/>
               <w:rFonts w:ascii="Times New Roman" w:hAnsi="Times New Roman"/>
               <w:b/>
               <w:bCs/>
@@ -21109,7 +21112,7 @@
             </w:rPr>
           </w:rPrChange>
         </w:rPr>
-        <w:pPrChange w:id="981" w:author="Penny Downey" w:date="2019-10-04T11:13:00Z">
+        <w:pPrChange w:id="976" w:author="Penny Downey" w:date="2019-10-08T09:30:00Z">
           <w:pPr>
             <w:spacing w:before="100" w:beforeAutospacing="1" w:after="100" w:afterAutospacing="1" w:line="240" w:lineRule="auto"/>
             <w:outlineLvl w:val="1"/>
@@ -21134,7 +21137,7 @@
       <w:tr>
         <w:trPr>
           <w:tblHeader/>
-          <w:ins w:id="982" w:author="Penny Downey" w:date="2019-10-04T11:11:00Z"/>
+          <w:ins w:id="977" w:author="Penny Downey" w:date="2019-10-08T09:29:00Z"/>
         </w:trPr>
         <w:tc>
           <w:tcPr>
@@ -21151,7 +21154,7 @@
             <w:pPr>
               <w:spacing w:after="0" w:line="240" w:lineRule="auto"/>
               <w:rPr>
-                <w:ins w:id="983" w:author="Penny Downey" w:date="2019-10-04T11:11:00Z"/>
+                <w:ins w:id="978" w:author="Penny Downey" w:date="2019-10-08T09:30:00Z"/>
                 <w:b/>
                 <w:bCs/>
                 <w:color w:val="000000"/>
@@ -21160,7 +21163,21 @@
                 <w:szCs w:val="20"/>
               </w:rPr>
             </w:pPr>
-            <w:ins w:id="984" w:author="Penny Downey" w:date="2019-10-04T11:11:00Z">
+          </w:p>
+          <w:p>
+            <w:pPr>
+              <w:spacing w:after="0" w:line="240" w:lineRule="auto"/>
+              <w:rPr>
+                <w:ins w:id="979" w:author="Penny Downey" w:date="2019-10-08T09:29:00Z"/>
+                <w:b/>
+                <w:bCs/>
+                <w:color w:val="000000"/>
+                <w:kern w:val="0"/>
+                <w:sz w:val="20"/>
+                <w:szCs w:val="20"/>
+              </w:rPr>
+            </w:pPr>
+            <w:ins w:id="980" w:author="Penny Downey" w:date="2019-10-08T09:29:00Z">
               <w:r>
                 <w:rPr>
                   <w:b/>
@@ -21190,7 +21207,7 @@
             <w:pPr>
               <w:spacing w:after="0" w:line="240" w:lineRule="auto"/>
               <w:rPr>
-                <w:ins w:id="985" w:author="Penny Downey" w:date="2019-10-04T11:11:00Z"/>
+                <w:ins w:id="981" w:author="Penny Downey" w:date="2019-10-08T09:29:00Z"/>
                 <w:b/>
                 <w:bCs/>
                 <w:color w:val="000000"/>
@@ -21199,7 +21216,7 @@
                 <w:szCs w:val="20"/>
               </w:rPr>
             </w:pPr>
-            <w:ins w:id="986" w:author="Penny Downey" w:date="2019-10-04T11:11:00Z">
+            <w:ins w:id="982" w:author="Penny Downey" w:date="2019-10-08T09:29:00Z">
               <w:r>
                 <w:rPr>
                   <w:b/>
@@ -21229,7 +21246,7 @@
             <w:pPr>
               <w:spacing w:after="0" w:line="240" w:lineRule="auto"/>
               <w:rPr>
-                <w:ins w:id="987" w:author="Penny Downey" w:date="2019-10-04T11:11:00Z"/>
+                <w:ins w:id="983" w:author="Penny Downey" w:date="2019-10-08T09:29:00Z"/>
                 <w:b/>
                 <w:bCs/>
                 <w:color w:val="000000"/>
@@ -21238,7 +21255,7 @@
                 <w:szCs w:val="20"/>
               </w:rPr>
             </w:pPr>
-            <w:ins w:id="988" w:author="Penny Downey" w:date="2019-10-04T11:11:00Z">
+            <w:ins w:id="984" w:author="Penny Downey" w:date="2019-10-08T09:29:00Z">
               <w:r>
                 <w:rPr>
                   <w:b/>
@@ -21256,7 +21273,7 @@
       </w:tr>
       <w:tr>
         <w:trPr>
-          <w:ins w:id="989" w:author="Penny Downey" w:date="2019-10-04T11:11:00Z"/>
+          <w:ins w:id="985" w:author="Penny Downey" w:date="2019-10-08T09:29:00Z"/>
         </w:trPr>
         <w:tc>
           <w:tcPr>
@@ -21277,14 +21294,14 @@
             <w:pPr>
               <w:spacing w:after="0" w:line="240" w:lineRule="auto"/>
               <w:rPr>
-                <w:ins w:id="990" w:author="Penny Downey" w:date="2019-10-04T11:11:00Z"/>
+                <w:ins w:id="986" w:author="Penny Downey" w:date="2019-10-08T09:29:00Z"/>
                 <w:color w:val="000000"/>
                 <w:kern w:val="0"/>
                 <w:sz w:val="20"/>
                 <w:szCs w:val="20"/>
               </w:rPr>
             </w:pPr>
-            <w:ins w:id="991" w:author="Penny Downey" w:date="2019-10-04T11:11:00Z">
+            <w:ins w:id="987" w:author="Penny Downey" w:date="2019-10-08T09:29:00Z">
               <w:r>
                 <w:rPr>
                   <w:b/>
@@ -21328,14 +21345,14 @@
             <w:pPr>
               <w:spacing w:after="0" w:line="240" w:lineRule="auto"/>
               <w:rPr>
-                <w:ins w:id="992" w:author="Penny Downey" w:date="2019-10-04T11:11:00Z"/>
+                <w:ins w:id="988" w:author="Penny Downey" w:date="2019-10-08T09:29:00Z"/>
                 <w:color w:val="000000"/>
                 <w:kern w:val="0"/>
                 <w:sz w:val="20"/>
                 <w:szCs w:val="20"/>
               </w:rPr>
             </w:pPr>
-            <w:ins w:id="993" w:author="Penny Downey" w:date="2019-10-04T11:11:00Z">
+            <w:ins w:id="989" w:author="Penny Downey" w:date="2019-10-08T09:29:00Z">
               <w:r>
                 <w:rPr>
                   <w:i/>
@@ -21369,14 +21386,14 @@
             <w:pPr>
               <w:spacing w:after="0" w:line="240" w:lineRule="auto"/>
               <w:rPr>
-                <w:ins w:id="994" w:author="Penny Downey" w:date="2019-10-04T11:11:00Z"/>
+                <w:ins w:id="990" w:author="Penny Downey" w:date="2019-10-08T09:29:00Z"/>
                 <w:color w:val="000000"/>
                 <w:kern w:val="0"/>
                 <w:sz w:val="20"/>
                 <w:szCs w:val="20"/>
               </w:rPr>
             </w:pPr>
-            <w:ins w:id="995" w:author="Penny Downey" w:date="2019-10-04T11:11:00Z">
+            <w:ins w:id="991" w:author="Penny Downey" w:date="2019-10-08T09:29:00Z">
               <w:r>
                 <w:rPr>
                   <w:color w:val="000000"/>
@@ -21392,7 +21409,7 @@
       </w:tr>
       <w:tr>
         <w:trPr>
-          <w:ins w:id="996" w:author="Penny Downey" w:date="2019-10-04T11:11:00Z"/>
+          <w:ins w:id="992" w:author="Penny Downey" w:date="2019-10-08T09:29:00Z"/>
         </w:trPr>
         <w:tc>
           <w:tcPr>
@@ -21413,14 +21430,14 @@
             <w:pPr>
               <w:spacing w:after="0" w:line="240" w:lineRule="auto"/>
               <w:rPr>
-                <w:ins w:id="997" w:author="Penny Downey" w:date="2019-10-04T11:11:00Z"/>
+                <w:ins w:id="993" w:author="Penny Downey" w:date="2019-10-08T09:29:00Z"/>
                 <w:color w:val="000000"/>
                 <w:kern w:val="0"/>
                 <w:sz w:val="20"/>
                 <w:szCs w:val="20"/>
               </w:rPr>
             </w:pPr>
-            <w:ins w:id="998" w:author="Penny Downey" w:date="2019-10-04T11:11:00Z">
+            <w:ins w:id="994" w:author="Penny Downey" w:date="2019-10-08T09:29:00Z">
               <w:r>
                 <w:rPr>
                   <w:b/>
@@ -21484,14 +21501,14 @@
             <w:pPr>
               <w:spacing w:after="0" w:line="240" w:lineRule="auto"/>
               <w:rPr>
-                <w:ins w:id="999" w:author="Penny Downey" w:date="2019-10-04T11:11:00Z"/>
+                <w:ins w:id="995" w:author="Penny Downey" w:date="2019-10-08T09:29:00Z"/>
                 <w:color w:val="000000"/>
                 <w:kern w:val="0"/>
                 <w:sz w:val="20"/>
                 <w:szCs w:val="20"/>
               </w:rPr>
             </w:pPr>
-            <w:ins w:id="1000" w:author="Penny Downey" w:date="2019-10-04T11:11:00Z">
+            <w:ins w:id="996" w:author="Penny Downey" w:date="2019-10-08T09:29:00Z">
               <w:r>
                 <w:rPr>
                   <w:i/>
@@ -21525,14 +21542,14 @@
             <w:pPr>
               <w:spacing w:after="0" w:line="240" w:lineRule="auto"/>
               <w:rPr>
-                <w:ins w:id="1001" w:author="Penny Downey" w:date="2019-10-04T11:11:00Z"/>
+                <w:ins w:id="997" w:author="Penny Downey" w:date="2019-10-08T09:29:00Z"/>
                 <w:color w:val="000000"/>
                 <w:kern w:val="0"/>
                 <w:sz w:val="20"/>
                 <w:szCs w:val="20"/>
               </w:rPr>
             </w:pPr>
-            <w:ins w:id="1002" w:author="Penny Downey" w:date="2019-10-04T11:11:00Z">
+            <w:ins w:id="998" w:author="Penny Downey" w:date="2019-10-08T09:29:00Z">
               <w:r>
                 <w:rPr>
                   <w:color w:val="000000"/>
@@ -21568,7 +21585,7 @@
       </w:tr>
       <w:tr>
         <w:trPr>
-          <w:ins w:id="1003" w:author="Penny Downey" w:date="2019-10-04T11:11:00Z"/>
+          <w:ins w:id="999" w:author="Penny Downey" w:date="2019-10-08T09:29:00Z"/>
         </w:trPr>
         <w:tc>
           <w:tcPr>
@@ -21589,14 +21606,14 @@
             <w:pPr>
               <w:spacing w:after="0" w:line="240" w:lineRule="auto"/>
               <w:rPr>
-                <w:ins w:id="1004" w:author="Penny Downey" w:date="2019-10-04T11:11:00Z"/>
+                <w:ins w:id="1000" w:author="Penny Downey" w:date="2019-10-08T09:29:00Z"/>
                 <w:color w:val="000000"/>
                 <w:kern w:val="0"/>
                 <w:sz w:val="20"/>
                 <w:szCs w:val="20"/>
               </w:rPr>
             </w:pPr>
-            <w:ins w:id="1005" w:author="Penny Downey" w:date="2019-10-04T11:11:00Z">
+            <w:ins w:id="1001" w:author="Penny Downey" w:date="2019-10-08T09:29:00Z">
               <w:r>
                 <w:rPr>
                   <w:b/>
@@ -21660,14 +21677,14 @@
             <w:pPr>
               <w:spacing w:after="0" w:line="240" w:lineRule="auto"/>
               <w:rPr>
-                <w:ins w:id="1006" w:author="Penny Downey" w:date="2019-10-04T11:11:00Z"/>
+                <w:ins w:id="1002" w:author="Penny Downey" w:date="2019-10-08T09:29:00Z"/>
                 <w:color w:val="000000"/>
                 <w:kern w:val="0"/>
                 <w:sz w:val="20"/>
                 <w:szCs w:val="20"/>
               </w:rPr>
             </w:pPr>
-            <w:ins w:id="1007" w:author="Penny Downey" w:date="2019-10-04T11:11:00Z">
+            <w:ins w:id="1003" w:author="Penny Downey" w:date="2019-10-08T09:29:00Z">
               <w:r>
                 <w:rPr>
                   <w:i/>
@@ -21701,14 +21718,14 @@
             <w:pPr>
               <w:spacing w:after="0" w:line="240" w:lineRule="auto"/>
               <w:rPr>
-                <w:ins w:id="1008" w:author="Penny Downey" w:date="2019-10-04T11:11:00Z"/>
+                <w:ins w:id="1004" w:author="Penny Downey" w:date="2019-10-08T09:29:00Z"/>
                 <w:color w:val="000000"/>
                 <w:kern w:val="0"/>
                 <w:sz w:val="20"/>
                 <w:szCs w:val="20"/>
               </w:rPr>
             </w:pPr>
-            <w:ins w:id="1009" w:author="Penny Downey" w:date="2019-10-04T11:11:00Z">
+            <w:ins w:id="1005" w:author="Penny Downey" w:date="2019-10-08T09:29:00Z">
               <w:r>
                 <w:rPr>
                   <w:color w:val="000000"/>
@@ -21767,7 +21784,7 @@
       <w:pPr>
         <w:spacing w:after="0" w:line="240" w:lineRule="auto"/>
         <w:rPr>
-          <w:ins w:id="1010" w:author="Penny Downey" w:date="2019-10-04T11:11:00Z"/>
+          <w:ins w:id="1006" w:author="Penny Downey" w:date="2019-10-08T09:29:00Z"/>
           <w:i/>
           <w:iCs/>
           <w:color w:val="000000"/>
@@ -21776,34 +21793,57 @@
           <w:szCs w:val="27"/>
         </w:rPr>
       </w:pPr>
-      <w:ins w:id="1011" w:author="Penny Downey" w:date="2019-10-04T11:11:00Z">
-        <w:r>
-          <w:rPr>
-            <w:color w:val="000000"/>
-            <w:kern w:val="0"/>
-            <w:sz w:val="27"/>
-            <w:szCs w:val="27"/>
-          </w:rPr>
-          <w:br/>
-        </w:r>
-      </w:ins>
-    </w:p>
-    <w:p>
-      <w:pPr>
-        <w:pStyle w:val="Heading2"/>
-        <w:spacing w:after="280"/>
-        <w:rPr>
-          <w:ins w:id="1012" w:author="Penny Downey" w:date="2019-10-04T11:11:00Z"/>
-          <w:rFonts w:ascii="Georgia" w:eastAsia="Times New Roman" w:hAnsi="Georgia" w:cs="Times New Roman"/>
+    </w:p>
+    <w:p>
+      <w:pPr>
+        <w:spacing w:after="0" w:line="240" w:lineRule="auto"/>
+        <w:rPr>
+          <w:ins w:id="1007" w:author="Penny Downey" w:date="2019-10-08T09:30:00Z"/>
+          <w:bCs/>
           <w:i/>
           <w:iCs/>
           <w:color w:val="000000"/>
           <w:kern w:val="0"/>
-          <w:sz w:val="24"/>
-          <w:szCs w:val="24"/>
-          <w:rPrChange w:id="1013" w:author="Penny Downey" w:date="2019-10-04T11:12:00Z">
+        </w:rPr>
+      </w:pPr>
+      <w:ins w:id="1008" w:author="Penny Downey" w:date="2019-10-08T09:29:00Z">
+        <w:r>
+          <w:rPr>
+            <w:bCs/>
+            <w:i/>
+            <w:iCs/>
+            <w:color w:val="000000"/>
+            <w:kern w:val="0"/>
+            <w:rPrChange w:id="1009" w:author="Penny Downey" w:date="2019-10-08T09:30:00Z">
+              <w:rPr>
+                <w:b/>
+                <w:bCs/>
+                <w:i/>
+                <w:iCs/>
+                <w:color w:val="000000"/>
+                <w:kern w:val="0"/>
+                <w:sz w:val="36"/>
+                <w:szCs w:val="36"/>
+              </w:rPr>
+            </w:rPrChange>
+          </w:rPr>
+          <w:t>Server DNS configuration (only required for custom DNS name and SSL):</w:t>
+        </w:r>
+      </w:ins>
+    </w:p>
+    <w:p>
+      <w:pPr>
+        <w:spacing w:after="0" w:line="240" w:lineRule="auto"/>
+        <w:rPr>
+          <w:ins w:id="1010" w:author="Penny Downey" w:date="2019-10-08T09:29:00Z"/>
+          <w:bCs/>
+          <w:i/>
+          <w:iCs/>
+          <w:color w:val="000000"/>
+          <w:kern w:val="0"/>
+          <w:rPrChange w:id="1011" w:author="Penny Downey" w:date="2019-10-08T09:30:00Z">
             <w:rPr>
-              <w:ins w:id="1014" w:author="Penny Downey" w:date="2019-10-04T11:11:00Z"/>
+              <w:ins w:id="1012" w:author="Penny Downey" w:date="2019-10-08T09:29:00Z"/>
               <w:rFonts w:ascii="Times New Roman" w:hAnsi="Times New Roman"/>
               <w:b/>
               <w:bCs/>
@@ -21814,39 +21854,13 @@
             </w:rPr>
           </w:rPrChange>
         </w:rPr>
-        <w:pPrChange w:id="1015" w:author="Penny Downey" w:date="2019-10-04T11:12:00Z">
+        <w:pPrChange w:id="1013" w:author="Penny Downey" w:date="2019-10-08T09:30:00Z">
           <w:pPr>
             <w:spacing w:before="100" w:beforeAutospacing="1" w:after="100" w:afterAutospacing="1" w:line="240" w:lineRule="auto"/>
             <w:outlineLvl w:val="1"/>
           </w:pPr>
         </w:pPrChange>
       </w:pPr>
-      <w:ins w:id="1016" w:author="Penny Downey" w:date="2019-10-04T11:11:00Z">
-        <w:r>
-          <w:rPr>
-            <w:rFonts w:ascii="Georgia" w:eastAsia="Times New Roman" w:hAnsi="Georgia" w:cs="Times New Roman"/>
-            <w:i/>
-            <w:iCs/>
-            <w:color w:val="000000"/>
-            <w:kern w:val="0"/>
-            <w:sz w:val="24"/>
-            <w:szCs w:val="24"/>
-            <w:rPrChange w:id="1017" w:author="Penny Downey" w:date="2019-10-04T11:12:00Z">
-              <w:rPr>
-                <w:b/>
-                <w:bCs/>
-                <w:i/>
-                <w:iCs/>
-                <w:color w:val="000000"/>
-                <w:kern w:val="0"/>
-                <w:sz w:val="36"/>
-                <w:szCs w:val="36"/>
-              </w:rPr>
-            </w:rPrChange>
-          </w:rPr>
-          <w:t>Server DNS configuration (only required for custom DNS name and SSL):</w:t>
-        </w:r>
-      </w:ins>
     </w:p>
     <w:tbl>
       <w:tblPr>
@@ -21865,7 +21879,7 @@
       <w:tr>
         <w:trPr>
           <w:tblHeader/>
-          <w:ins w:id="1018" w:author="Penny Downey" w:date="2019-10-04T11:11:00Z"/>
+          <w:ins w:id="1014" w:author="Penny Downey" w:date="2019-10-08T09:29:00Z"/>
         </w:trPr>
         <w:tc>
           <w:tcPr>
@@ -21882,7 +21896,7 @@
             <w:pPr>
               <w:spacing w:after="0" w:line="240" w:lineRule="auto"/>
               <w:rPr>
-                <w:ins w:id="1019" w:author="Penny Downey" w:date="2019-10-04T11:11:00Z"/>
+                <w:ins w:id="1015" w:author="Penny Downey" w:date="2019-10-08T09:29:00Z"/>
                 <w:b/>
                 <w:bCs/>
                 <w:color w:val="000000"/>
@@ -21891,7 +21905,7 @@
                 <w:szCs w:val="20"/>
               </w:rPr>
             </w:pPr>
-            <w:ins w:id="1020" w:author="Penny Downey" w:date="2019-10-04T11:11:00Z">
+            <w:ins w:id="1016" w:author="Penny Downey" w:date="2019-10-08T09:29:00Z">
               <w:r>
                 <w:rPr>
                   <w:b/>
@@ -21921,7 +21935,7 @@
             <w:pPr>
               <w:spacing w:after="0" w:line="240" w:lineRule="auto"/>
               <w:rPr>
-                <w:ins w:id="1021" w:author="Penny Downey" w:date="2019-10-04T11:11:00Z"/>
+                <w:ins w:id="1017" w:author="Penny Downey" w:date="2019-10-08T09:29:00Z"/>
                 <w:b/>
                 <w:bCs/>
                 <w:color w:val="000000"/>
@@ -21930,7 +21944,7 @@
                 <w:szCs w:val="20"/>
               </w:rPr>
             </w:pPr>
-            <w:ins w:id="1022" w:author="Penny Downey" w:date="2019-10-04T11:11:00Z">
+            <w:ins w:id="1018" w:author="Penny Downey" w:date="2019-10-08T09:29:00Z">
               <w:r>
                 <w:rPr>
                   <w:b/>
@@ -21960,7 +21974,7 @@
             <w:pPr>
               <w:spacing w:after="0" w:line="240" w:lineRule="auto"/>
               <w:rPr>
-                <w:ins w:id="1023" w:author="Penny Downey" w:date="2019-10-04T11:11:00Z"/>
+                <w:ins w:id="1019" w:author="Penny Downey" w:date="2019-10-08T09:29:00Z"/>
                 <w:b/>
                 <w:bCs/>
                 <w:color w:val="000000"/>
@@ -21969,7 +21983,7 @@
                 <w:szCs w:val="20"/>
               </w:rPr>
             </w:pPr>
-            <w:ins w:id="1024" w:author="Penny Downey" w:date="2019-10-04T11:11:00Z">
+            <w:ins w:id="1020" w:author="Penny Downey" w:date="2019-10-08T09:29:00Z">
               <w:r>
                 <w:rPr>
                   <w:b/>
@@ -21987,7 +22001,7 @@
       </w:tr>
       <w:tr>
         <w:trPr>
-          <w:ins w:id="1025" w:author="Penny Downey" w:date="2019-10-04T11:11:00Z"/>
+          <w:ins w:id="1021" w:author="Penny Downey" w:date="2019-10-08T09:29:00Z"/>
         </w:trPr>
         <w:tc>
           <w:tcPr>
@@ -22008,14 +22022,14 @@
             <w:pPr>
               <w:spacing w:after="0" w:line="240" w:lineRule="auto"/>
               <w:rPr>
-                <w:ins w:id="1026" w:author="Penny Downey" w:date="2019-10-04T11:11:00Z"/>
+                <w:ins w:id="1022" w:author="Penny Downey" w:date="2019-10-08T09:29:00Z"/>
                 <w:color w:val="000000"/>
                 <w:kern w:val="0"/>
                 <w:sz w:val="20"/>
                 <w:szCs w:val="20"/>
               </w:rPr>
             </w:pPr>
-            <w:ins w:id="1027" w:author="Penny Downey" w:date="2019-10-04T11:11:00Z">
+            <w:ins w:id="1023" w:author="Penny Downey" w:date="2019-10-08T09:29:00Z">
               <w:r>
                 <w:rPr>
                   <w:b/>
@@ -22059,14 +22073,14 @@
             <w:pPr>
               <w:spacing w:after="0" w:line="240" w:lineRule="auto"/>
               <w:rPr>
-                <w:ins w:id="1028" w:author="Penny Downey" w:date="2019-10-04T11:11:00Z"/>
+                <w:ins w:id="1024" w:author="Penny Downey" w:date="2019-10-08T09:29:00Z"/>
                 <w:color w:val="000000"/>
                 <w:kern w:val="0"/>
                 <w:sz w:val="20"/>
                 <w:szCs w:val="20"/>
               </w:rPr>
             </w:pPr>
-            <w:ins w:id="1029" w:author="Penny Downey" w:date="2019-10-04T11:11:00Z">
+            <w:ins w:id="1025" w:author="Penny Downey" w:date="2019-10-08T09:29:00Z">
               <w:r>
                 <w:rPr>
                   <w:color w:val="000000"/>
@@ -22098,14 +22112,14 @@
             <w:pPr>
               <w:spacing w:after="0" w:line="240" w:lineRule="auto"/>
               <w:rPr>
-                <w:ins w:id="1030" w:author="Penny Downey" w:date="2019-10-04T11:11:00Z"/>
+                <w:ins w:id="1026" w:author="Penny Downey" w:date="2019-10-08T09:29:00Z"/>
                 <w:color w:val="000000"/>
                 <w:kern w:val="0"/>
                 <w:sz w:val="20"/>
                 <w:szCs w:val="20"/>
               </w:rPr>
             </w:pPr>
-            <w:ins w:id="1031" w:author="Penny Downey" w:date="2019-10-04T11:11:00Z">
+            <w:ins w:id="1027" w:author="Penny Downey" w:date="2019-10-08T09:29:00Z">
               <w:r>
                 <w:rPr>
                   <w:color w:val="000000"/>
@@ -22141,7 +22155,7 @@
       </w:tr>
       <w:tr>
         <w:trPr>
-          <w:ins w:id="1032" w:author="Penny Downey" w:date="2019-10-04T11:11:00Z"/>
+          <w:ins w:id="1028" w:author="Penny Downey" w:date="2019-10-08T09:29:00Z"/>
         </w:trPr>
         <w:tc>
           <w:tcPr>
@@ -22162,14 +22176,14 @@
             <w:pPr>
               <w:spacing w:after="0" w:line="240" w:lineRule="auto"/>
               <w:rPr>
-                <w:ins w:id="1033" w:author="Penny Downey" w:date="2019-10-04T11:11:00Z"/>
+                <w:ins w:id="1029" w:author="Penny Downey" w:date="2019-10-08T09:29:00Z"/>
                 <w:color w:val="000000"/>
                 <w:kern w:val="0"/>
                 <w:sz w:val="20"/>
                 <w:szCs w:val="20"/>
               </w:rPr>
             </w:pPr>
-            <w:ins w:id="1034" w:author="Penny Downey" w:date="2019-10-04T11:11:00Z">
+            <w:ins w:id="1030" w:author="Penny Downey" w:date="2019-10-08T09:29:00Z">
               <w:r>
                 <w:rPr>
                   <w:b/>
@@ -22233,14 +22247,14 @@
             <w:pPr>
               <w:spacing w:after="0" w:line="240" w:lineRule="auto"/>
               <w:rPr>
-                <w:ins w:id="1035" w:author="Penny Downey" w:date="2019-10-04T11:11:00Z"/>
+                <w:ins w:id="1031" w:author="Penny Downey" w:date="2019-10-08T09:29:00Z"/>
                 <w:color w:val="000000"/>
                 <w:kern w:val="0"/>
                 <w:sz w:val="20"/>
                 <w:szCs w:val="20"/>
               </w:rPr>
             </w:pPr>
-            <w:ins w:id="1036" w:author="Penny Downey" w:date="2019-10-04T11:11:00Z">
+            <w:ins w:id="1032" w:author="Penny Downey" w:date="2019-10-08T09:29:00Z">
               <w:r>
                 <w:rPr>
                   <w:color w:val="000000"/>
@@ -22272,14 +22286,14 @@
             <w:pPr>
               <w:spacing w:after="0" w:line="240" w:lineRule="auto"/>
               <w:rPr>
-                <w:ins w:id="1037" w:author="Penny Downey" w:date="2019-10-04T11:11:00Z"/>
+                <w:ins w:id="1033" w:author="Penny Downey" w:date="2019-10-08T09:29:00Z"/>
                 <w:color w:val="000000"/>
                 <w:kern w:val="0"/>
                 <w:sz w:val="20"/>
                 <w:szCs w:val="20"/>
               </w:rPr>
             </w:pPr>
-            <w:ins w:id="1038" w:author="Penny Downey" w:date="2019-10-04T11:11:00Z">
+            <w:ins w:id="1034" w:author="Penny Downey" w:date="2019-10-08T09:29:00Z">
               <w:r>
                 <w:rPr>
                   <w:color w:val="000000"/>
@@ -22295,7 +22309,7 @@
       </w:tr>
       <w:tr>
         <w:trPr>
-          <w:ins w:id="1039" w:author="Penny Downey" w:date="2019-10-04T11:11:00Z"/>
+          <w:ins w:id="1035" w:author="Penny Downey" w:date="2019-10-08T09:29:00Z"/>
         </w:trPr>
         <w:tc>
           <w:tcPr>
@@ -22316,14 +22330,14 @@
             <w:pPr>
               <w:spacing w:after="0" w:line="240" w:lineRule="auto"/>
               <w:rPr>
-                <w:ins w:id="1040" w:author="Penny Downey" w:date="2019-10-04T11:11:00Z"/>
+                <w:ins w:id="1036" w:author="Penny Downey" w:date="2019-10-08T09:29:00Z"/>
                 <w:color w:val="000000"/>
                 <w:kern w:val="0"/>
                 <w:sz w:val="20"/>
                 <w:szCs w:val="20"/>
               </w:rPr>
             </w:pPr>
-            <w:ins w:id="1041" w:author="Penny Downey" w:date="2019-10-04T11:11:00Z">
+            <w:ins w:id="1037" w:author="Penny Downey" w:date="2019-10-08T09:29:00Z">
               <w:r>
                 <w:rPr>
                   <w:b/>
@@ -22387,14 +22401,14 @@
             <w:pPr>
               <w:spacing w:after="0" w:line="240" w:lineRule="auto"/>
               <w:rPr>
-                <w:ins w:id="1042" w:author="Penny Downey" w:date="2019-10-04T11:11:00Z"/>
+                <w:ins w:id="1038" w:author="Penny Downey" w:date="2019-10-08T09:29:00Z"/>
                 <w:color w:val="000000"/>
                 <w:kern w:val="0"/>
                 <w:sz w:val="20"/>
                 <w:szCs w:val="20"/>
               </w:rPr>
             </w:pPr>
-            <w:ins w:id="1043" w:author="Penny Downey" w:date="2019-10-04T11:11:00Z">
+            <w:ins w:id="1039" w:author="Penny Downey" w:date="2019-10-08T09:29:00Z">
               <w:r>
                 <w:rPr>
                   <w:color w:val="000000"/>
@@ -22426,14 +22440,14 @@
             <w:pPr>
               <w:spacing w:after="0" w:line="240" w:lineRule="auto"/>
               <w:rPr>
-                <w:ins w:id="1044" w:author="Penny Downey" w:date="2019-10-04T11:11:00Z"/>
+                <w:ins w:id="1040" w:author="Penny Downey" w:date="2019-10-08T09:29:00Z"/>
                 <w:color w:val="000000"/>
                 <w:kern w:val="0"/>
                 <w:sz w:val="20"/>
                 <w:szCs w:val="20"/>
               </w:rPr>
             </w:pPr>
-            <w:ins w:id="1045" w:author="Penny Downey" w:date="2019-10-04T11:11:00Z">
+            <w:ins w:id="1041" w:author="Penny Downey" w:date="2019-10-08T09:29:00Z">
               <w:r>
                 <w:rPr>
                   <w:color w:val="000000"/>
@@ -22492,7 +22506,7 @@
       <w:pPr>
         <w:spacing w:after="0" w:line="240" w:lineRule="auto"/>
         <w:rPr>
-          <w:ins w:id="1046" w:author="Penny Downey" w:date="2019-10-04T11:13:00Z"/>
+          <w:ins w:id="1042" w:author="Penny Downey" w:date="2019-10-08T09:29:00Z"/>
           <w:i/>
           <w:iCs/>
           <w:color w:val="000000"/>
@@ -22504,20 +22518,54 @@
     </w:p>
     <w:p>
       <w:pPr>
-        <w:pStyle w:val="Heading2"/>
-        <w:spacing w:after="280"/>
-        <w:rPr>
-          <w:ins w:id="1047" w:author="Penny Downey" w:date="2019-10-04T11:11:00Z"/>
-          <w:rFonts w:ascii="Georgia" w:eastAsia="Times New Roman" w:hAnsi="Georgia" w:cs="Times New Roman"/>
+        <w:spacing w:after="0" w:line="240" w:lineRule="auto"/>
+        <w:rPr>
+          <w:ins w:id="1043" w:author="Penny Downey" w:date="2019-10-08T09:30:00Z"/>
+          <w:bCs/>
           <w:i/>
           <w:iCs/>
           <w:color w:val="000000"/>
           <w:kern w:val="0"/>
-          <w:sz w:val="24"/>
-          <w:szCs w:val="24"/>
-          <w:rPrChange w:id="1048" w:author="Penny Downey" w:date="2019-10-04T11:13:00Z">
+        </w:rPr>
+      </w:pPr>
+      <w:ins w:id="1044" w:author="Penny Downey" w:date="2019-10-08T09:29:00Z">
+        <w:r>
+          <w:rPr>
+            <w:bCs/>
+            <w:i/>
+            <w:iCs/>
+            <w:color w:val="000000"/>
+            <w:kern w:val="0"/>
+            <w:rPrChange w:id="1045" w:author="Penny Downey" w:date="2019-10-08T09:30:00Z">
+              <w:rPr>
+                <w:b/>
+                <w:bCs/>
+                <w:i/>
+                <w:iCs/>
+                <w:color w:val="000000"/>
+                <w:kern w:val="0"/>
+                <w:sz w:val="36"/>
+                <w:szCs w:val="36"/>
+              </w:rPr>
+            </w:rPrChange>
+          </w:rPr>
+          <w:t>AWS Quick Start Configuration:</w:t>
+        </w:r>
+      </w:ins>
+    </w:p>
+    <w:p>
+      <w:pPr>
+        <w:spacing w:after="0" w:line="240" w:lineRule="auto"/>
+        <w:rPr>
+          <w:ins w:id="1046" w:author="Penny Downey" w:date="2019-10-08T09:29:00Z"/>
+          <w:bCs/>
+          <w:i/>
+          <w:iCs/>
+          <w:color w:val="000000"/>
+          <w:kern w:val="0"/>
+          <w:rPrChange w:id="1047" w:author="Penny Downey" w:date="2019-10-08T09:30:00Z">
             <w:rPr>
-              <w:ins w:id="1049" w:author="Penny Downey" w:date="2019-10-04T11:11:00Z"/>
+              <w:ins w:id="1048" w:author="Penny Downey" w:date="2019-10-08T09:29:00Z"/>
               <w:rFonts w:ascii="Times New Roman" w:hAnsi="Times New Roman"/>
               <w:b/>
               <w:bCs/>
@@ -22528,39 +22576,13 @@
             </w:rPr>
           </w:rPrChange>
         </w:rPr>
-        <w:pPrChange w:id="1050" w:author="Penny Downey" w:date="2019-10-04T11:13:00Z">
+        <w:pPrChange w:id="1049" w:author="Penny Downey" w:date="2019-10-08T09:30:00Z">
           <w:pPr>
             <w:spacing w:before="100" w:beforeAutospacing="1" w:after="100" w:afterAutospacing="1" w:line="240" w:lineRule="auto"/>
             <w:outlineLvl w:val="1"/>
           </w:pPr>
         </w:pPrChange>
       </w:pPr>
-      <w:ins w:id="1051" w:author="Penny Downey" w:date="2019-10-04T11:11:00Z">
-        <w:r>
-          <w:rPr>
-            <w:rFonts w:ascii="Georgia" w:eastAsia="Times New Roman" w:hAnsi="Georgia" w:cs="Times New Roman"/>
-            <w:i/>
-            <w:iCs/>
-            <w:color w:val="000000"/>
-            <w:kern w:val="0"/>
-            <w:sz w:val="24"/>
-            <w:szCs w:val="24"/>
-            <w:rPrChange w:id="1052" w:author="Penny Downey" w:date="2019-10-04T11:13:00Z">
-              <w:rPr>
-                <w:b/>
-                <w:bCs/>
-                <w:i/>
-                <w:iCs/>
-                <w:color w:val="000000"/>
-                <w:kern w:val="0"/>
-                <w:sz w:val="36"/>
-                <w:szCs w:val="36"/>
-              </w:rPr>
-            </w:rPrChange>
-          </w:rPr>
-          <w:t>AWS Quick Start Configuration:</w:t>
-        </w:r>
-      </w:ins>
     </w:p>
     <w:tbl>
       <w:tblPr>
@@ -22579,7 +22601,7 @@
       <w:tr>
         <w:trPr>
           <w:tblHeader/>
-          <w:ins w:id="1053" w:author="Penny Downey" w:date="2019-10-04T11:11:00Z"/>
+          <w:ins w:id="1050" w:author="Penny Downey" w:date="2019-10-08T09:29:00Z"/>
         </w:trPr>
         <w:tc>
           <w:tcPr>
@@ -22596,7 +22618,7 @@
             <w:pPr>
               <w:spacing w:after="0" w:line="240" w:lineRule="auto"/>
               <w:rPr>
-                <w:ins w:id="1054" w:author="Penny Downey" w:date="2019-10-04T11:11:00Z"/>
+                <w:ins w:id="1051" w:author="Penny Downey" w:date="2019-10-08T09:29:00Z"/>
                 <w:b/>
                 <w:bCs/>
                 <w:color w:val="000000"/>
@@ -22605,7 +22627,7 @@
                 <w:szCs w:val="20"/>
               </w:rPr>
             </w:pPr>
-            <w:ins w:id="1055" w:author="Penny Downey" w:date="2019-10-04T11:11:00Z">
+            <w:ins w:id="1052" w:author="Penny Downey" w:date="2019-10-08T09:29:00Z">
               <w:r>
                 <w:rPr>
                   <w:b/>
@@ -22635,7 +22657,7 @@
             <w:pPr>
               <w:spacing w:after="0" w:line="240" w:lineRule="auto"/>
               <w:rPr>
-                <w:ins w:id="1056" w:author="Penny Downey" w:date="2019-10-04T11:11:00Z"/>
+                <w:ins w:id="1053" w:author="Penny Downey" w:date="2019-10-08T09:29:00Z"/>
                 <w:b/>
                 <w:bCs/>
                 <w:color w:val="000000"/>
@@ -22644,7 +22666,7 @@
                 <w:szCs w:val="20"/>
               </w:rPr>
             </w:pPr>
-            <w:ins w:id="1057" w:author="Penny Downey" w:date="2019-10-04T11:11:00Z">
+            <w:ins w:id="1054" w:author="Penny Downey" w:date="2019-10-08T09:29:00Z">
               <w:r>
                 <w:rPr>
                   <w:b/>
@@ -22674,7 +22696,7 @@
             <w:pPr>
               <w:spacing w:after="0" w:line="240" w:lineRule="auto"/>
               <w:rPr>
-                <w:ins w:id="1058" w:author="Penny Downey" w:date="2019-10-04T11:11:00Z"/>
+                <w:ins w:id="1055" w:author="Penny Downey" w:date="2019-10-08T09:29:00Z"/>
                 <w:b/>
                 <w:bCs/>
                 <w:color w:val="000000"/>
@@ -22683,7 +22705,7 @@
                 <w:szCs w:val="20"/>
               </w:rPr>
             </w:pPr>
-            <w:ins w:id="1059" w:author="Penny Downey" w:date="2019-10-04T11:11:00Z">
+            <w:ins w:id="1056" w:author="Penny Downey" w:date="2019-10-08T09:29:00Z">
               <w:r>
                 <w:rPr>
                   <w:b/>
@@ -22701,7 +22723,7 @@
       </w:tr>
       <w:tr>
         <w:trPr>
-          <w:ins w:id="1060" w:author="Penny Downey" w:date="2019-10-04T11:11:00Z"/>
+          <w:ins w:id="1057" w:author="Penny Downey" w:date="2019-10-08T09:29:00Z"/>
         </w:trPr>
         <w:tc>
           <w:tcPr>
@@ -22722,14 +22744,14 @@
             <w:pPr>
               <w:spacing w:after="0" w:line="240" w:lineRule="auto"/>
               <w:rPr>
-                <w:ins w:id="1061" w:author="Penny Downey" w:date="2019-10-04T11:11:00Z"/>
+                <w:ins w:id="1058" w:author="Penny Downey" w:date="2019-10-08T09:29:00Z"/>
                 <w:color w:val="000000"/>
                 <w:kern w:val="0"/>
                 <w:sz w:val="20"/>
                 <w:szCs w:val="20"/>
               </w:rPr>
             </w:pPr>
-            <w:ins w:id="1062" w:author="Penny Downey" w:date="2019-10-04T11:11:00Z">
+            <w:ins w:id="1059" w:author="Penny Downey" w:date="2019-10-08T09:29:00Z">
               <w:r>
                 <w:rPr>
                   <w:b/>
@@ -22773,7 +22795,7 @@
             <w:pPr>
               <w:spacing w:after="0" w:line="240" w:lineRule="auto"/>
               <w:rPr>
-                <w:ins w:id="1063" w:author="Penny Downey" w:date="2019-10-04T11:11:00Z"/>
+                <w:ins w:id="1060" w:author="Penny Downey" w:date="2019-10-08T09:29:00Z"/>
                 <w:color w:val="000000"/>
                 <w:kern w:val="0"/>
                 <w:sz w:val="20"/>
@@ -22781,7 +22803,7 @@
               </w:rPr>
             </w:pPr>
             <w:proofErr w:type="spellStart"/>
-            <w:ins w:id="1064" w:author="Penny Downey" w:date="2019-10-04T11:11:00Z">
+            <w:ins w:id="1061" w:author="Penny Downey" w:date="2019-10-08T09:29:00Z">
               <w:r>
                 <w:rPr>
                   <w:color w:val="000000"/>
@@ -22814,14 +22836,14 @@
             <w:pPr>
               <w:spacing w:after="0" w:line="240" w:lineRule="auto"/>
               <w:rPr>
-                <w:ins w:id="1065" w:author="Penny Downey" w:date="2019-10-04T11:11:00Z"/>
+                <w:ins w:id="1062" w:author="Penny Downey" w:date="2019-10-08T09:29:00Z"/>
                 <w:color w:val="000000"/>
                 <w:kern w:val="0"/>
                 <w:sz w:val="20"/>
                 <w:szCs w:val="20"/>
               </w:rPr>
             </w:pPr>
-            <w:ins w:id="1066" w:author="Penny Downey" w:date="2019-10-04T11:11:00Z">
+            <w:ins w:id="1063" w:author="Penny Downey" w:date="2019-10-08T09:29:00Z">
               <w:r>
                 <w:rPr>
                   <w:color w:val="000000"/>
@@ -22837,7 +22859,7 @@
       </w:tr>
       <w:tr>
         <w:trPr>
-          <w:ins w:id="1067" w:author="Penny Downey" w:date="2019-10-04T11:11:00Z"/>
+          <w:ins w:id="1064" w:author="Penny Downey" w:date="2019-10-08T09:29:00Z"/>
         </w:trPr>
         <w:tc>
           <w:tcPr>
@@ -22858,14 +22880,14 @@
             <w:pPr>
               <w:spacing w:after="0" w:line="240" w:lineRule="auto"/>
               <w:rPr>
-                <w:ins w:id="1068" w:author="Penny Downey" w:date="2019-10-04T11:11:00Z"/>
+                <w:ins w:id="1065" w:author="Penny Downey" w:date="2019-10-08T09:29:00Z"/>
                 <w:color w:val="000000"/>
                 <w:kern w:val="0"/>
                 <w:sz w:val="20"/>
                 <w:szCs w:val="20"/>
               </w:rPr>
             </w:pPr>
-            <w:ins w:id="1069" w:author="Penny Downey" w:date="2019-10-04T11:11:00Z">
+            <w:ins w:id="1066" w:author="Penny Downey" w:date="2019-10-08T09:29:00Z">
               <w:r>
                 <w:rPr>
                   <w:b/>
@@ -22909,7 +22931,7 @@
             <w:pPr>
               <w:spacing w:after="0" w:line="240" w:lineRule="auto"/>
               <w:rPr>
-                <w:ins w:id="1070" w:author="Penny Downey" w:date="2019-10-04T11:11:00Z"/>
+                <w:ins w:id="1067" w:author="Penny Downey" w:date="2019-10-08T09:29:00Z"/>
                 <w:color w:val="000000"/>
                 <w:kern w:val="0"/>
                 <w:sz w:val="20"/>
@@ -22917,7 +22939,7 @@
               </w:rPr>
             </w:pPr>
             <w:proofErr w:type="spellStart"/>
-            <w:ins w:id="1071" w:author="Penny Downey" w:date="2019-10-04T11:11:00Z">
+            <w:ins w:id="1068" w:author="Penny Downey" w:date="2019-10-08T09:29:00Z">
               <w:r>
                 <w:rPr>
                   <w:color w:val="000000"/>
@@ -22959,14 +22981,14 @@
             <w:pPr>
               <w:spacing w:after="0" w:line="240" w:lineRule="auto"/>
               <w:rPr>
-                <w:ins w:id="1072" w:author="Penny Downey" w:date="2019-10-04T11:11:00Z"/>
+                <w:ins w:id="1069" w:author="Penny Downey" w:date="2019-10-08T09:29:00Z"/>
                 <w:color w:val="000000"/>
                 <w:kern w:val="0"/>
                 <w:sz w:val="20"/>
                 <w:szCs w:val="20"/>
               </w:rPr>
             </w:pPr>
-            <w:ins w:id="1073" w:author="Penny Downey" w:date="2019-10-04T11:11:00Z">
+            <w:ins w:id="1070" w:author="Penny Downey" w:date="2019-10-08T09:29:00Z">
               <w:r>
                 <w:rPr>
                   <w:color w:val="000000"/>
@@ -22981,6 +23003,39 @@
         </w:tc>
       </w:tr>
     </w:tbl>
+    <w:p>
+      <w:pPr>
+        <w:pStyle w:val="Heading2"/>
+        <w:spacing w:after="280"/>
+        <w:rPr>
+          <w:ins w:id="1071" w:author="Penny Downey" w:date="2019-10-04T11:11:00Z"/>
+          <w:rFonts w:ascii="Georgia" w:eastAsia="Times New Roman" w:hAnsi="Georgia" w:cs="Times New Roman"/>
+          <w:i/>
+          <w:iCs/>
+          <w:color w:val="000000"/>
+          <w:kern w:val="0"/>
+          <w:sz w:val="24"/>
+          <w:szCs w:val="24"/>
+          <w:rPrChange w:id="1072" w:author="Penny Downey" w:date="2019-10-04T11:12:00Z">
+            <w:rPr>
+              <w:ins w:id="1073" w:author="Penny Downey" w:date="2019-10-04T11:11:00Z"/>
+              <w:rFonts w:ascii="Georgia" w:eastAsia="Times New Roman" w:hAnsi="Georgia" w:cs="Times New Roman"/>
+              <w:b/>
+              <w:i/>
+              <w:iCs/>
+              <w:color w:val="000000"/>
+              <w:kern w:val="0"/>
+              <w:szCs w:val="36"/>
+            </w:rPr>
+          </w:rPrChange>
+        </w:rPr>
+        <w:pPrChange w:id="1074" w:author="Penny Downey" w:date="2019-10-08T09:29:00Z">
+          <w:pPr>
+            <w:pStyle w:val="Heading2"/>
+          </w:pPr>
+        </w:pPrChange>
+      </w:pPr>
+    </w:p>
     <w:p>
       <w:pPr>
         <w:pStyle w:val="ListBullet"/>
@@ -22990,7 +23045,7 @@
         </w:numPr>
         <w:ind w:left="360"/>
         <w:rPr>
-          <w:del w:id="1074" w:author="Penny Downey" w:date="2019-10-04T11:16:00Z"/>
+          <w:del w:id="1075" w:author="Penny Downey" w:date="2019-10-04T11:16:00Z"/>
           <w:rStyle w:val="Hyperlink"/>
           <w:rFonts w:cs="Arial"/>
           <w:szCs w:val="22"/>
@@ -23002,11 +23057,11 @@
         <w:spacing w:before="280" w:after="140"/>
         <w:ind w:firstLine="360"/>
         <w:rPr>
-          <w:del w:id="1075" w:author="Penny Downey" w:date="2019-05-10T15:05:00Z"/>
+          <w:del w:id="1076" w:author="Penny Downey" w:date="2019-05-10T15:05:00Z"/>
           <w:i/>
         </w:rPr>
       </w:pPr>
-      <w:del w:id="1076" w:author="Penny Downey" w:date="2019-05-10T15:05:00Z">
+      <w:del w:id="1077" w:author="Penny Downey" w:date="2019-05-10T15:05:00Z">
         <w:r>
           <w:rPr>
             <w:i/>
@@ -23037,7 +23092,7 @@
       <w:tr>
         <w:trPr>
           <w:cnfStyle w:val="100000000000" w:firstRow="1" w:lastRow="0" w:firstColumn="0" w:lastColumn="0" w:oddVBand="0" w:evenVBand="0" w:oddHBand="0" w:evenHBand="0" w:firstRowFirstColumn="0" w:firstRowLastColumn="0" w:lastRowFirstColumn="0" w:lastRowLastColumn="0"/>
-          <w:del w:id="1077" w:author="Penny Downey" w:date="2019-05-10T15:05:00Z"/>
+          <w:del w:id="1078" w:author="Penny Downey" w:date="2019-05-10T15:05:00Z"/>
         </w:trPr>
         <w:tc>
           <w:tcPr>
@@ -23048,12 +23103,11 @@
             <w:pPr>
               <w:pStyle w:val="Tabletext"/>
               <w:rPr>
-                <w:del w:id="1078" w:author="Penny Downey" w:date="2019-05-10T15:05:00Z"/>
+                <w:del w:id="1079" w:author="Penny Downey" w:date="2019-05-10T15:05:00Z"/>
               </w:rPr>
             </w:pPr>
-            <w:del w:id="1079" w:author="Penny Downey" w:date="2019-05-10T15:05:00Z">
-              <w:r>
-                <w:lastRenderedPageBreak/>
+            <w:del w:id="1080" w:author="Penny Downey" w:date="2019-05-10T15:05:00Z">
+              <w:r>
                 <w:delText>Parameter label</w:delText>
               </w:r>
             </w:del>
@@ -23062,10 +23116,10 @@
             <w:pPr>
               <w:pStyle w:val="Tabletext"/>
               <w:rPr>
-                <w:del w:id="1080" w:author="Penny Downey" w:date="2019-05-10T15:05:00Z"/>
+                <w:del w:id="1081" w:author="Penny Downey" w:date="2019-05-10T15:05:00Z"/>
               </w:rPr>
             </w:pPr>
-            <w:del w:id="1081" w:author="Penny Downey" w:date="2019-05-10T15:05:00Z">
+            <w:del w:id="1082" w:author="Penny Downey" w:date="2019-05-10T15:05:00Z">
               <w:r>
                 <w:delText>(name)</w:delText>
               </w:r>
@@ -23080,11 +23134,11 @@
             <w:pPr>
               <w:cnfStyle w:val="100000000000" w:firstRow="1" w:lastRow="0" w:firstColumn="0" w:lastColumn="0" w:oddVBand="0" w:evenVBand="0" w:oddHBand="0" w:evenHBand="0" w:firstRowFirstColumn="0" w:firstRowLastColumn="0" w:lastRowFirstColumn="0" w:lastRowLastColumn="0"/>
               <w:rPr>
-                <w:del w:id="1082" w:author="Penny Downey" w:date="2019-05-10T15:05:00Z"/>
+                <w:del w:id="1083" w:author="Penny Downey" w:date="2019-05-10T15:05:00Z"/>
                 <w:kern w:val="0"/>
               </w:rPr>
             </w:pPr>
-            <w:del w:id="1083" w:author="Penny Downey" w:date="2019-05-10T15:05:00Z">
+            <w:del w:id="1084" w:author="Penny Downey" w:date="2019-05-10T15:05:00Z">
               <w:r>
                 <w:rPr>
                   <w:kern w:val="0"/>
@@ -23102,11 +23156,11 @@
             <w:pPr>
               <w:cnfStyle w:val="100000000000" w:firstRow="1" w:lastRow="0" w:firstColumn="0" w:lastColumn="0" w:oddVBand="0" w:evenVBand="0" w:oddHBand="0" w:evenHBand="0" w:firstRowFirstColumn="0" w:firstRowLastColumn="0" w:lastRowFirstColumn="0" w:lastRowLastColumn="0"/>
               <w:rPr>
-                <w:del w:id="1084" w:author="Penny Downey" w:date="2019-05-10T15:05:00Z"/>
+                <w:del w:id="1085" w:author="Penny Downey" w:date="2019-05-10T15:05:00Z"/>
                 <w:kern w:val="0"/>
               </w:rPr>
             </w:pPr>
-            <w:del w:id="1085" w:author="Penny Downey" w:date="2019-05-10T15:05:00Z">
+            <w:del w:id="1086" w:author="Penny Downey" w:date="2019-05-10T15:05:00Z">
               <w:r>
                 <w:rPr>
                   <w:kern w:val="0"/>
@@ -23119,7 +23173,7 @@
       </w:tr>
       <w:tr>
         <w:trPr>
-          <w:del w:id="1086" w:author="Penny Downey" w:date="2019-05-10T15:05:00Z"/>
+          <w:del w:id="1087" w:author="Penny Downey" w:date="2019-05-10T15:05:00Z"/>
         </w:trPr>
         <w:tc>
           <w:tcPr>
@@ -23130,10 +23184,10 @@
             <w:pPr>
               <w:pStyle w:val="Tabletext"/>
               <w:rPr>
-                <w:del w:id="1087" w:author="Penny Downey" w:date="2019-05-10T15:05:00Z"/>
+                <w:del w:id="1088" w:author="Penny Downey" w:date="2019-05-10T15:05:00Z"/>
               </w:rPr>
             </w:pPr>
-            <w:del w:id="1088" w:author="Penny Downey" w:date="2019-05-10T15:05:00Z">
+            <w:del w:id="1089" w:author="Penny Downey" w:date="2019-05-10T15:05:00Z">
               <w:r>
                 <w:rPr>
                   <w:rStyle w:val="label-name"/>
@@ -23162,12 +23216,12 @@
               <w:pStyle w:val="Tabletext"/>
               <w:cnfStyle w:val="000000000000" w:firstRow="0" w:lastRow="0" w:firstColumn="0" w:lastColumn="0" w:oddVBand="0" w:evenVBand="0" w:oddHBand="0" w:evenHBand="0" w:firstRowFirstColumn="0" w:firstRowLastColumn="0" w:lastRowFirstColumn="0" w:lastRowLastColumn="0"/>
               <w:rPr>
-                <w:del w:id="1089" w:author="Penny Downey" w:date="2019-05-10T15:05:00Z"/>
+                <w:del w:id="1090" w:author="Penny Downey" w:date="2019-05-10T15:05:00Z"/>
                 <w:i/>
                 <w:color w:val="FF0000"/>
               </w:rPr>
             </w:pPr>
-            <w:del w:id="1090" w:author="Penny Downey" w:date="2019-05-10T15:05:00Z">
+            <w:del w:id="1091" w:author="Penny Downey" w:date="2019-05-10T15:05:00Z">
               <w:r>
                 <w:rPr>
                   <w:rStyle w:val="red"/>
@@ -23188,11 +23242,11 @@
               <w:pStyle w:val="Tabletext"/>
               <w:cnfStyle w:val="000000000000" w:firstRow="0" w:lastRow="0" w:firstColumn="0" w:lastColumn="0" w:oddVBand="0" w:evenVBand="0" w:oddHBand="0" w:evenHBand="0" w:firstRowFirstColumn="0" w:firstRowLastColumn="0" w:lastRowFirstColumn="0" w:lastRowLastColumn="0"/>
               <w:rPr>
-                <w:del w:id="1091" w:author="Penny Downey" w:date="2019-05-10T15:05:00Z"/>
+                <w:del w:id="1092" w:author="Penny Downey" w:date="2019-05-10T15:05:00Z"/>
                 <w:kern w:val="0"/>
               </w:rPr>
             </w:pPr>
-            <w:del w:id="1092" w:author="Penny Downey" w:date="2019-05-10T15:05:00Z">
+            <w:del w:id="1093" w:author="Penny Downey" w:date="2019-05-10T15:05:00Z">
               <w:r>
                 <w:delText xml:space="preserve">The </w:delText>
               </w:r>
@@ -23209,11 +23263,11 @@
         <w:spacing w:before="280" w:after="140"/>
         <w:ind w:firstLine="360"/>
         <w:rPr>
-          <w:del w:id="1093" w:author="Penny Downey" w:date="2019-05-10T15:05:00Z"/>
+          <w:del w:id="1094" w:author="Penny Downey" w:date="2019-05-10T15:05:00Z"/>
           <w:i/>
         </w:rPr>
       </w:pPr>
-      <w:del w:id="1094" w:author="Penny Downey" w:date="2019-05-10T15:05:00Z">
+      <w:del w:id="1095" w:author="Penny Downey" w:date="2019-05-10T15:05:00Z">
         <w:r>
           <w:rPr>
             <w:i/>
@@ -23238,7 +23292,7 @@
       <w:tr>
         <w:trPr>
           <w:cnfStyle w:val="100000000000" w:firstRow="1" w:lastRow="0" w:firstColumn="0" w:lastColumn="0" w:oddVBand="0" w:evenVBand="0" w:oddHBand="0" w:evenHBand="0" w:firstRowFirstColumn="0" w:firstRowLastColumn="0" w:lastRowFirstColumn="0" w:lastRowLastColumn="0"/>
-          <w:del w:id="1095" w:author="Penny Downey" w:date="2019-05-10T15:05:00Z"/>
+          <w:del w:id="1096" w:author="Penny Downey" w:date="2019-05-10T15:05:00Z"/>
         </w:trPr>
         <w:tc>
           <w:tcPr>
@@ -23249,10 +23303,10 @@
             <w:pPr>
               <w:pStyle w:val="Tabletext"/>
               <w:rPr>
-                <w:del w:id="1096" w:author="Penny Downey" w:date="2019-05-10T15:05:00Z"/>
+                <w:del w:id="1097" w:author="Penny Downey" w:date="2019-05-10T15:05:00Z"/>
               </w:rPr>
             </w:pPr>
-            <w:del w:id="1097" w:author="Penny Downey" w:date="2019-05-10T15:05:00Z">
+            <w:del w:id="1098" w:author="Penny Downey" w:date="2019-05-10T15:05:00Z">
               <w:r>
                 <w:delText>Parameter label</w:delText>
               </w:r>
@@ -23262,10 +23316,10 @@
             <w:pPr>
               <w:pStyle w:val="Tabletext"/>
               <w:rPr>
-                <w:del w:id="1098" w:author="Penny Downey" w:date="2019-05-10T15:05:00Z"/>
+                <w:del w:id="1099" w:author="Penny Downey" w:date="2019-05-10T15:05:00Z"/>
               </w:rPr>
             </w:pPr>
-            <w:del w:id="1099" w:author="Penny Downey" w:date="2019-05-10T15:05:00Z">
+            <w:del w:id="1100" w:author="Penny Downey" w:date="2019-05-10T15:05:00Z">
               <w:r>
                 <w:delText>(name)</w:delText>
               </w:r>
@@ -23280,11 +23334,11 @@
             <w:pPr>
               <w:cnfStyle w:val="100000000000" w:firstRow="1" w:lastRow="0" w:firstColumn="0" w:lastColumn="0" w:oddVBand="0" w:evenVBand="0" w:oddHBand="0" w:evenHBand="0" w:firstRowFirstColumn="0" w:firstRowLastColumn="0" w:lastRowFirstColumn="0" w:lastRowLastColumn="0"/>
               <w:rPr>
-                <w:del w:id="1100" w:author="Penny Downey" w:date="2019-05-10T15:05:00Z"/>
+                <w:del w:id="1101" w:author="Penny Downey" w:date="2019-05-10T15:05:00Z"/>
                 <w:kern w:val="0"/>
               </w:rPr>
             </w:pPr>
-            <w:del w:id="1101" w:author="Penny Downey" w:date="2019-05-10T15:05:00Z">
+            <w:del w:id="1102" w:author="Penny Downey" w:date="2019-05-10T15:05:00Z">
               <w:r>
                 <w:rPr>
                   <w:kern w:val="0"/>
@@ -23302,11 +23356,11 @@
             <w:pPr>
               <w:cnfStyle w:val="100000000000" w:firstRow="1" w:lastRow="0" w:firstColumn="0" w:lastColumn="0" w:oddVBand="0" w:evenVBand="0" w:oddHBand="0" w:evenHBand="0" w:firstRowFirstColumn="0" w:firstRowLastColumn="0" w:lastRowFirstColumn="0" w:lastRowLastColumn="0"/>
               <w:rPr>
-                <w:del w:id="1102" w:author="Penny Downey" w:date="2019-05-10T15:05:00Z"/>
+                <w:del w:id="1103" w:author="Penny Downey" w:date="2019-05-10T15:05:00Z"/>
                 <w:kern w:val="0"/>
               </w:rPr>
             </w:pPr>
-            <w:del w:id="1103" w:author="Penny Downey" w:date="2019-05-10T15:05:00Z">
+            <w:del w:id="1104" w:author="Penny Downey" w:date="2019-05-10T15:05:00Z">
               <w:r>
                 <w:rPr>
                   <w:kern w:val="0"/>
@@ -23319,7 +23373,7 @@
       </w:tr>
       <w:tr>
         <w:trPr>
-          <w:del w:id="1104" w:author="Penny Downey" w:date="2019-05-10T15:05:00Z"/>
+          <w:del w:id="1105" w:author="Penny Downey" w:date="2019-05-10T15:05:00Z"/>
         </w:trPr>
         <w:tc>
           <w:tcPr>
@@ -23330,11 +23384,11 @@
             <w:pPr>
               <w:pStyle w:val="Tabletext"/>
               <w:rPr>
-                <w:del w:id="1105" w:author="Penny Downey" w:date="2019-05-10T15:05:00Z"/>
+                <w:del w:id="1106" w:author="Penny Downey" w:date="2019-05-10T15:05:00Z"/>
                 <w:kern w:val="0"/>
               </w:rPr>
             </w:pPr>
-            <w:del w:id="1106" w:author="Penny Downey" w:date="2019-05-10T15:05:00Z">
+            <w:del w:id="1107" w:author="Penny Downey" w:date="2019-05-10T15:05:00Z">
               <w:r>
                 <w:rPr>
                   <w:kern w:val="0"/>
@@ -23378,12 +23432,12 @@
               <w:pStyle w:val="Tabletext"/>
               <w:cnfStyle w:val="000000000000" w:firstRow="0" w:lastRow="0" w:firstColumn="0" w:lastColumn="0" w:oddVBand="0" w:evenVBand="0" w:oddHBand="0" w:evenHBand="0" w:firstRowFirstColumn="0" w:firstRowLastColumn="0" w:lastRowFirstColumn="0" w:lastRowLastColumn="0"/>
               <w:rPr>
-                <w:del w:id="1107" w:author="Penny Downey" w:date="2019-05-10T15:05:00Z"/>
+                <w:del w:id="1108" w:author="Penny Downey" w:date="2019-05-10T15:05:00Z"/>
                 <w:i/>
                 <w:kern w:val="0"/>
               </w:rPr>
             </w:pPr>
-            <w:del w:id="1108" w:author="Penny Downey" w:date="2019-05-10T15:05:00Z">
+            <w:del w:id="1109" w:author="Penny Downey" w:date="2019-05-10T15:05:00Z">
               <w:r>
                 <w:rPr>
                   <w:rStyle w:val="red"/>
@@ -23407,11 +23461,11 @@
               <w:pStyle w:val="Tabletext"/>
               <w:cnfStyle w:val="000000000000" w:firstRow="0" w:lastRow="0" w:firstColumn="0" w:lastColumn="0" w:oddVBand="0" w:evenVBand="0" w:oddHBand="0" w:evenHBand="0" w:firstRowFirstColumn="0" w:firstRowLastColumn="0" w:lastRowFirstColumn="0" w:lastRowLastColumn="0"/>
               <w:rPr>
-                <w:del w:id="1109" w:author="Penny Downey" w:date="2019-05-10T15:05:00Z"/>
+                <w:del w:id="1110" w:author="Penny Downey" w:date="2019-05-10T15:05:00Z"/>
                 <w:kern w:val="0"/>
               </w:rPr>
             </w:pPr>
-            <w:del w:id="1110" w:author="Penny Downey" w:date="2019-05-10T15:05:00Z">
+            <w:del w:id="1111" w:author="Penny Downey" w:date="2019-05-10T15:05:00Z">
               <w:r>
                 <w:delText>The n</w:delText>
               </w:r>
@@ -23430,7 +23484,7 @@
       </w:tr>
       <w:tr>
         <w:trPr>
-          <w:del w:id="1111" w:author="Penny Downey" w:date="2019-05-10T15:05:00Z"/>
+          <w:del w:id="1112" w:author="Penny Downey" w:date="2019-05-10T15:05:00Z"/>
         </w:trPr>
         <w:tc>
           <w:tcPr>
@@ -23441,10 +23495,10 @@
             <w:pPr>
               <w:pStyle w:val="Tabletext"/>
               <w:rPr>
-                <w:del w:id="1112" w:author="Penny Downey" w:date="2019-05-10T15:05:00Z"/>
+                <w:del w:id="1113" w:author="Penny Downey" w:date="2019-05-10T15:05:00Z"/>
               </w:rPr>
             </w:pPr>
-            <w:del w:id="1113" w:author="Penny Downey" w:date="2019-05-10T15:05:00Z">
+            <w:del w:id="1114" w:author="Penny Downey" w:date="2019-05-10T15:05:00Z">
               <w:r>
                 <w:rPr>
                   <w:rStyle w:val="label-name"/>
@@ -23473,13 +23527,13 @@
               <w:pStyle w:val="Tabletext"/>
               <w:cnfStyle w:val="000000000000" w:firstRow="0" w:lastRow="0" w:firstColumn="0" w:lastColumn="0" w:oddVBand="0" w:evenVBand="0" w:oddHBand="0" w:evenHBand="0" w:firstRowFirstColumn="0" w:firstRowLastColumn="0" w:lastRowFirstColumn="0" w:lastRowLastColumn="0"/>
               <w:rPr>
-                <w:del w:id="1114" w:author="Penny Downey" w:date="2019-05-10T15:05:00Z"/>
+                <w:del w:id="1115" w:author="Penny Downey" w:date="2019-05-10T15:05:00Z"/>
                 <w:rStyle w:val="red"/>
                 <w:i/>
                 <w:color w:val="FF0000"/>
               </w:rPr>
             </w:pPr>
-            <w:del w:id="1115" w:author="Penny Downey" w:date="2019-05-10T15:05:00Z">
+            <w:del w:id="1116" w:author="Penny Downey" w:date="2019-05-10T15:05:00Z">
               <w:r>
                 <w:rPr>
                   <w:rStyle w:val="red"/>
@@ -23500,10 +23554,10 @@
               <w:pStyle w:val="Tabletext"/>
               <w:cnfStyle w:val="000000000000" w:firstRow="0" w:lastRow="0" w:firstColumn="0" w:lastColumn="0" w:oddVBand="0" w:evenVBand="0" w:oddHBand="0" w:evenHBand="0" w:firstRowFirstColumn="0" w:firstRowLastColumn="0" w:lastRowFirstColumn="0" w:lastRowLastColumn="0"/>
               <w:rPr>
-                <w:del w:id="1116" w:author="Penny Downey" w:date="2019-05-10T15:05:00Z"/>
+                <w:del w:id="1117" w:author="Penny Downey" w:date="2019-05-10T15:05:00Z"/>
               </w:rPr>
             </w:pPr>
-            <w:del w:id="1117" w:author="Penny Downey" w:date="2019-05-10T15:05:00Z">
+            <w:del w:id="1118" w:author="Penny Downey" w:date="2019-05-10T15:05:00Z">
               <w:r>
                 <w:delText xml:space="preserve">Allow inbound HTTP traffic to the SAS Viya </w:delText>
               </w:r>
@@ -23519,7 +23573,7 @@
       </w:tr>
       <w:tr>
         <w:trPr>
-          <w:del w:id="1118" w:author="Penny Downey" w:date="2019-05-10T15:05:00Z"/>
+          <w:del w:id="1119" w:author="Penny Downey" w:date="2019-05-10T15:05:00Z"/>
         </w:trPr>
         <w:tc>
           <w:tcPr>
@@ -23530,10 +23584,10 @@
             <w:pPr>
               <w:pStyle w:val="Tabletext"/>
               <w:rPr>
-                <w:del w:id="1119" w:author="Penny Downey" w:date="2019-05-10T15:05:00Z"/>
+                <w:del w:id="1120" w:author="Penny Downey" w:date="2019-05-10T15:05:00Z"/>
               </w:rPr>
             </w:pPr>
-            <w:del w:id="1120" w:author="Penny Downey" w:date="2019-05-10T15:05:00Z">
+            <w:del w:id="1121" w:author="Penny Downey" w:date="2019-05-10T15:05:00Z">
               <w:r>
                 <w:rPr>
                   <w:rStyle w:val="label-name"/>
@@ -23569,13 +23623,13 @@
               <w:pStyle w:val="Tabletext"/>
               <w:cnfStyle w:val="000000000000" w:firstRow="0" w:lastRow="0" w:firstColumn="0" w:lastColumn="0" w:oddVBand="0" w:evenVBand="0" w:oddHBand="0" w:evenHBand="0" w:firstRowFirstColumn="0" w:firstRowLastColumn="0" w:lastRowFirstColumn="0" w:lastRowLastColumn="0"/>
               <w:rPr>
-                <w:del w:id="1121" w:author="Penny Downey" w:date="2019-05-10T15:05:00Z"/>
+                <w:del w:id="1122" w:author="Penny Downey" w:date="2019-05-10T15:05:00Z"/>
                 <w:rStyle w:val="red"/>
                 <w:i/>
                 <w:color w:val="FF0000"/>
               </w:rPr>
             </w:pPr>
-            <w:del w:id="1122" w:author="Penny Downey" w:date="2019-05-10T15:05:00Z">
+            <w:del w:id="1123" w:author="Penny Downey" w:date="2019-05-10T15:05:00Z">
               <w:r>
                 <w:rPr>
                   <w:rStyle w:val="red"/>
@@ -23596,10 +23650,10 @@
               <w:pStyle w:val="Tabletext"/>
               <w:cnfStyle w:val="000000000000" w:firstRow="0" w:lastRow="0" w:firstColumn="0" w:lastColumn="0" w:oddVBand="0" w:evenVBand="0" w:oddHBand="0" w:evenHBand="0" w:firstRowFirstColumn="0" w:firstRowLastColumn="0" w:lastRowFirstColumn="0" w:lastRowLastColumn="0"/>
               <w:rPr>
-                <w:del w:id="1123" w:author="Penny Downey" w:date="2019-05-10T15:05:00Z"/>
+                <w:del w:id="1124" w:author="Penny Downey" w:date="2019-05-10T15:05:00Z"/>
               </w:rPr>
             </w:pPr>
-            <w:del w:id="1124" w:author="Penny Downey" w:date="2019-05-10T15:05:00Z">
+            <w:del w:id="1125" w:author="Penny Downey" w:date="2019-05-10T15:05:00Z">
               <w:r>
                 <w:delText xml:space="preserve">Allow inbound SSH traffic to the Ansible </w:delText>
               </w:r>
@@ -23615,7 +23669,7 @@
       </w:tr>
       <w:tr>
         <w:trPr>
-          <w:del w:id="1125" w:author="Penny Downey" w:date="2019-05-10T15:05:00Z"/>
+          <w:del w:id="1126" w:author="Penny Downey" w:date="2019-05-10T15:05:00Z"/>
         </w:trPr>
         <w:tc>
           <w:tcPr>
@@ -23626,10 +23680,10 @@
             <w:pPr>
               <w:pStyle w:val="Tabletext"/>
               <w:rPr>
-                <w:del w:id="1126" w:author="Penny Downey" w:date="2019-05-10T15:05:00Z"/>
+                <w:del w:id="1127" w:author="Penny Downey" w:date="2019-05-10T15:05:00Z"/>
               </w:rPr>
             </w:pPr>
-            <w:del w:id="1127" w:author="Penny Downey" w:date="2019-05-10T15:05:00Z">
+            <w:del w:id="1128" w:author="Penny Downey" w:date="2019-05-10T15:05:00Z">
               <w:r>
                 <w:rPr>
                   <w:rStyle w:val="label-name"/>
@@ -23658,13 +23712,13 @@
               <w:pStyle w:val="Tabletext"/>
               <w:cnfStyle w:val="000000000000" w:firstRow="0" w:lastRow="0" w:firstColumn="0" w:lastColumn="0" w:oddVBand="0" w:evenVBand="0" w:oddHBand="0" w:evenHBand="0" w:firstRowFirstColumn="0" w:firstRowLastColumn="0" w:lastRowFirstColumn="0" w:lastRowLastColumn="0"/>
               <w:rPr>
-                <w:del w:id="1128" w:author="Penny Downey" w:date="2019-05-10T15:05:00Z"/>
+                <w:del w:id="1129" w:author="Penny Downey" w:date="2019-05-10T15:05:00Z"/>
                 <w:rStyle w:val="red"/>
                 <w:i/>
                 <w:color w:val="FF0000"/>
               </w:rPr>
             </w:pPr>
-            <w:del w:id="1129" w:author="Penny Downey" w:date="2019-05-10T15:05:00Z">
+            <w:del w:id="1130" w:author="Penny Downey" w:date="2019-05-10T15:05:00Z">
               <w:r>
                 <w:rPr>
                   <w:rStyle w:val="red"/>
@@ -23685,10 +23739,10 @@
               <w:pStyle w:val="Tabletext"/>
               <w:cnfStyle w:val="000000000000" w:firstRow="0" w:lastRow="0" w:firstColumn="0" w:lastColumn="0" w:oddVBand="0" w:evenVBand="0" w:oddHBand="0" w:evenHBand="0" w:firstRowFirstColumn="0" w:firstRowLastColumn="0" w:lastRowFirstColumn="0" w:lastRowLastColumn="0"/>
               <w:rPr>
-                <w:del w:id="1130" w:author="Penny Downey" w:date="2019-05-10T15:05:00Z"/>
+                <w:del w:id="1131" w:author="Penny Downey" w:date="2019-05-10T15:05:00Z"/>
               </w:rPr>
             </w:pPr>
-            <w:del w:id="1131" w:author="Penny Downey" w:date="2019-05-10T15:05:00Z">
+            <w:del w:id="1132" w:author="Penny Downey" w:date="2019-05-10T15:05:00Z">
               <w:r>
                 <w:delText>The password of the SAS Admin u</w:delText>
               </w:r>
@@ -23702,7 +23756,7 @@
       <w:tr>
         <w:trPr>
           <w:cantSplit/>
-          <w:del w:id="1132" w:author="Penny Downey" w:date="2019-05-10T15:05:00Z"/>
+          <w:del w:id="1133" w:author="Penny Downey" w:date="2019-05-10T15:05:00Z"/>
         </w:trPr>
         <w:tc>
           <w:tcPr>
@@ -23713,10 +23767,10 @@
             <w:pPr>
               <w:pStyle w:val="Tabletext"/>
               <w:rPr>
-                <w:del w:id="1133" w:author="Penny Downey" w:date="2019-05-10T15:05:00Z"/>
+                <w:del w:id="1134" w:author="Penny Downey" w:date="2019-05-10T15:05:00Z"/>
               </w:rPr>
             </w:pPr>
-            <w:del w:id="1134" w:author="Penny Downey" w:date="2019-05-10T15:05:00Z">
+            <w:del w:id="1135" w:author="Penny Downey" w:date="2019-05-10T15:05:00Z">
               <w:r>
                 <w:rPr>
                   <w:rStyle w:val="label-name"/>
@@ -23748,12 +23802,12 @@
               <w:pStyle w:val="Tabletext"/>
               <w:cnfStyle w:val="000000000000" w:firstRow="0" w:lastRow="0" w:firstColumn="0" w:lastColumn="0" w:oddVBand="0" w:evenVBand="0" w:oddHBand="0" w:evenHBand="0" w:firstRowFirstColumn="0" w:firstRowLastColumn="0" w:lastRowFirstColumn="0" w:lastRowLastColumn="0"/>
               <w:rPr>
-                <w:del w:id="1135" w:author="Penny Downey" w:date="2019-05-10T15:05:00Z"/>
+                <w:del w:id="1136" w:author="Penny Downey" w:date="2019-05-10T15:05:00Z"/>
                 <w:rStyle w:val="red"/>
                 <w:i/>
               </w:rPr>
             </w:pPr>
-            <w:del w:id="1136" w:author="Penny Downey" w:date="2019-05-10T15:05:00Z">
+            <w:del w:id="1137" w:author="Penny Downey" w:date="2019-05-10T15:05:00Z">
               <w:r>
                 <w:rPr>
                   <w:rStyle w:val="red"/>
@@ -23774,10 +23828,10 @@
               <w:pStyle w:val="Tabletext"/>
               <w:cnfStyle w:val="000000000000" w:firstRow="0" w:lastRow="0" w:firstColumn="0" w:lastColumn="0" w:oddVBand="0" w:evenVBand="0" w:oddHBand="0" w:evenHBand="0" w:firstRowFirstColumn="0" w:firstRowLastColumn="0" w:lastRowFirstColumn="0" w:lastRowLastColumn="0"/>
               <w:rPr>
-                <w:del w:id="1137" w:author="Penny Downey" w:date="2019-05-10T15:05:00Z"/>
+                <w:del w:id="1138" w:author="Penny Downey" w:date="2019-05-10T15:05:00Z"/>
               </w:rPr>
             </w:pPr>
-            <w:del w:id="1138" w:author="Penny Downey" w:date="2019-05-10T15:05:00Z">
+            <w:del w:id="1139" w:author="Penny Downey" w:date="2019-05-10T15:05:00Z">
               <w:r>
                 <w:delText>The password of the default SAS u</w:delText>
               </w:r>
@@ -23797,10 +23851,10 @@
               <w:pStyle w:val="Tabletext"/>
               <w:cnfStyle w:val="000000000000" w:firstRow="0" w:lastRow="0" w:firstColumn="0" w:lastColumn="0" w:oddVBand="0" w:evenVBand="0" w:oddHBand="0" w:evenHBand="0" w:firstRowFirstColumn="0" w:firstRowLastColumn="0" w:lastRowFirstColumn="0" w:lastRowLastColumn="0"/>
               <w:rPr>
-                <w:del w:id="1139" w:author="Penny Downey" w:date="2019-05-10T15:05:00Z"/>
+                <w:del w:id="1140" w:author="Penny Downey" w:date="2019-05-10T15:05:00Z"/>
               </w:rPr>
             </w:pPr>
-            <w:del w:id="1140" w:author="Penny Downey" w:date="2019-05-10T15:05:00Z">
+            <w:del w:id="1141" w:author="Penny Downey" w:date="2019-05-10T15:05:00Z">
               <w:r>
                 <w:rPr>
                   <w:b/>
@@ -23816,7 +23870,7 @@
       </w:tr>
       <w:tr>
         <w:trPr>
-          <w:del w:id="1141" w:author="Penny Downey" w:date="2019-05-10T15:05:00Z"/>
+          <w:del w:id="1142" w:author="Penny Downey" w:date="2019-05-10T15:05:00Z"/>
         </w:trPr>
         <w:tc>
           <w:tcPr>
@@ -23827,10 +23881,10 @@
             <w:pPr>
               <w:pStyle w:val="Tabletext"/>
               <w:rPr>
-                <w:del w:id="1142" w:author="Penny Downey" w:date="2019-05-10T15:05:00Z"/>
+                <w:del w:id="1143" w:author="Penny Downey" w:date="2019-05-10T15:05:00Z"/>
               </w:rPr>
             </w:pPr>
-            <w:del w:id="1143" w:author="Penny Downey" w:date="2019-05-10T15:05:00Z">
+            <w:del w:id="1144" w:author="Penny Downey" w:date="2019-05-10T15:05:00Z">
               <w:r>
                 <w:rPr>
                   <w:rStyle w:val="label-name"/>
@@ -23862,11 +23916,11 @@
               <w:pStyle w:val="Tabletext"/>
               <w:cnfStyle w:val="000000000000" w:firstRow="0" w:lastRow="0" w:firstColumn="0" w:lastColumn="0" w:oddVBand="0" w:evenVBand="0" w:oddHBand="0" w:evenHBand="0" w:firstRowFirstColumn="0" w:firstRowLastColumn="0" w:lastRowFirstColumn="0" w:lastRowLastColumn="0"/>
               <w:rPr>
-                <w:del w:id="1144" w:author="Penny Downey" w:date="2019-05-10T15:05:00Z"/>
+                <w:del w:id="1145" w:author="Penny Downey" w:date="2019-05-10T15:05:00Z"/>
                 <w:rStyle w:val="red"/>
               </w:rPr>
             </w:pPr>
-            <w:del w:id="1145" w:author="Penny Downey" w:date="2019-05-10T15:05:00Z">
+            <w:del w:id="1146" w:author="Penny Downey" w:date="2019-05-10T15:05:00Z">
               <w:r>
                 <w:delText xml:space="preserve">i3 </w:delText>
               </w:r>
@@ -23882,10 +23936,10 @@
               <w:pStyle w:val="Tabletext"/>
               <w:cnfStyle w:val="000000000000" w:firstRow="0" w:lastRow="0" w:firstColumn="0" w:lastColumn="0" w:oddVBand="0" w:evenVBand="0" w:oddHBand="0" w:evenHBand="0" w:firstRowFirstColumn="0" w:firstRowLastColumn="0" w:lastRowFirstColumn="0" w:lastRowLastColumn="0"/>
               <w:rPr>
-                <w:del w:id="1146" w:author="Penny Downey" w:date="2019-05-10T15:05:00Z"/>
+                <w:del w:id="1147" w:author="Penny Downey" w:date="2019-05-10T15:05:00Z"/>
               </w:rPr>
             </w:pPr>
-            <w:del w:id="1147" w:author="Penny Downey" w:date="2019-05-10T15:05:00Z">
+            <w:del w:id="1148" w:author="Penny Downey" w:date="2019-05-10T15:05:00Z">
               <w:r>
                 <w:delText>T</w:delText>
               </w:r>
@@ -23901,7 +23955,7 @@
       </w:tr>
       <w:tr>
         <w:trPr>
-          <w:del w:id="1148" w:author="Penny Downey" w:date="2019-05-10T15:05:00Z"/>
+          <w:del w:id="1149" w:author="Penny Downey" w:date="2019-05-10T15:05:00Z"/>
         </w:trPr>
         <w:tc>
           <w:tcPr>
@@ -23912,12 +23966,12 @@
             <w:pPr>
               <w:pStyle w:val="Tabletext"/>
               <w:rPr>
-                <w:del w:id="1149" w:author="Penny Downey" w:date="2019-05-10T15:05:00Z"/>
+                <w:del w:id="1150" w:author="Penny Downey" w:date="2019-05-10T15:05:00Z"/>
                 <w:rStyle w:val="label-name"/>
                 <w:rFonts w:eastAsiaTheme="majorEastAsia"/>
               </w:rPr>
             </w:pPr>
-            <w:del w:id="1150" w:author="Penny Downey" w:date="2019-05-10T15:05:00Z">
+            <w:del w:id="1151" w:author="Penny Downey" w:date="2019-05-10T15:05:00Z">
               <w:r>
                 <w:rPr>
                   <w:rStyle w:val="label-name"/>
@@ -23946,10 +24000,10 @@
               <w:pStyle w:val="Tabletext"/>
               <w:cnfStyle w:val="000000000000" w:firstRow="0" w:lastRow="0" w:firstColumn="0" w:lastColumn="0" w:oddVBand="0" w:evenVBand="0" w:oddHBand="0" w:evenHBand="0" w:firstRowFirstColumn="0" w:firstRowLastColumn="0" w:lastRowFirstColumn="0" w:lastRowLastColumn="0"/>
               <w:rPr>
-                <w:del w:id="1151" w:author="Penny Downey" w:date="2019-05-10T15:05:00Z"/>
+                <w:del w:id="1152" w:author="Penny Downey" w:date="2019-05-10T15:05:00Z"/>
               </w:rPr>
             </w:pPr>
-            <w:del w:id="1152" w:author="Penny Downey" w:date="2019-05-10T15:05:00Z">
+            <w:del w:id="1153" w:author="Penny Downey" w:date="2019-05-10T15:05:00Z">
               <w:r>
                 <w:delText>4xlarge</w:delText>
               </w:r>
@@ -23965,10 +24019,10 @@
               <w:pStyle w:val="Tabletext"/>
               <w:cnfStyle w:val="000000000000" w:firstRow="0" w:lastRow="0" w:firstColumn="0" w:lastColumn="0" w:oddVBand="0" w:evenVBand="0" w:oddHBand="0" w:evenHBand="0" w:firstRowFirstColumn="0" w:firstRowLastColumn="0" w:lastRowFirstColumn="0" w:lastRowLastColumn="0"/>
               <w:rPr>
-                <w:del w:id="1153" w:author="Penny Downey" w:date="2019-05-10T15:05:00Z"/>
+                <w:del w:id="1154" w:author="Penny Downey" w:date="2019-05-10T15:05:00Z"/>
               </w:rPr>
             </w:pPr>
-            <w:del w:id="1154" w:author="Penny Downey" w:date="2019-05-10T15:05:00Z">
+            <w:del w:id="1155" w:author="Penny Downey" w:date="2019-05-10T15:05:00Z">
               <w:r>
                 <w:delText>Determines the size of the r4 EC2 instance used for the Viya Services VM.</w:delText>
               </w:r>
@@ -23978,7 +24032,7 @@
       </w:tr>
       <w:tr>
         <w:trPr>
-          <w:del w:id="1155" w:author="Penny Downey" w:date="2019-05-10T15:05:00Z"/>
+          <w:del w:id="1156" w:author="Penny Downey" w:date="2019-05-10T15:05:00Z"/>
         </w:trPr>
         <w:tc>
           <w:tcPr>
@@ -23989,10 +24043,10 @@
             <w:pPr>
               <w:pStyle w:val="Tabletext"/>
               <w:rPr>
-                <w:del w:id="1156" w:author="Penny Downey" w:date="2019-05-10T15:05:00Z"/>
+                <w:del w:id="1157" w:author="Penny Downey" w:date="2019-05-10T15:05:00Z"/>
               </w:rPr>
             </w:pPr>
-            <w:del w:id="1157" w:author="Penny Downey" w:date="2019-05-10T15:05:00Z">
+            <w:del w:id="1158" w:author="Penny Downey" w:date="2019-05-10T15:05:00Z">
               <w:r>
                 <w:rPr>
                   <w:rStyle w:val="label-name"/>
@@ -24024,11 +24078,11 @@
               <w:pStyle w:val="Tabletext"/>
               <w:cnfStyle w:val="000000000000" w:firstRow="0" w:lastRow="0" w:firstColumn="0" w:lastColumn="0" w:oddVBand="0" w:evenVBand="0" w:oddHBand="0" w:evenHBand="0" w:firstRowFirstColumn="0" w:firstRowLastColumn="0" w:lastRowFirstColumn="0" w:lastRowLastColumn="0"/>
               <w:rPr>
-                <w:del w:id="1158" w:author="Penny Downey" w:date="2019-05-10T15:05:00Z"/>
+                <w:del w:id="1159" w:author="Penny Downey" w:date="2019-05-10T15:05:00Z"/>
                 <w:rStyle w:val="red"/>
               </w:rPr>
             </w:pPr>
-            <w:del w:id="1159" w:author="Penny Downey" w:date="2019-05-10T15:05:00Z">
+            <w:del w:id="1160" w:author="Penny Downey" w:date="2019-05-10T15:05:00Z">
               <w:r>
                 <w:delText xml:space="preserve">— </w:delText>
               </w:r>
@@ -24044,10 +24098,10 @@
               <w:pStyle w:val="Tabletext"/>
               <w:cnfStyle w:val="000000000000" w:firstRow="0" w:lastRow="0" w:firstColumn="0" w:lastColumn="0" w:oddVBand="0" w:evenVBand="0" w:oddHBand="0" w:evenHBand="0" w:firstRowFirstColumn="0" w:firstRowLastColumn="0" w:lastRowFirstColumn="0" w:lastRowLastColumn="0"/>
               <w:rPr>
-                <w:del w:id="1160" w:author="Penny Downey" w:date="2019-05-10T15:05:00Z"/>
+                <w:del w:id="1161" w:author="Penny Downey" w:date="2019-05-10T15:05:00Z"/>
               </w:rPr>
             </w:pPr>
-            <w:del w:id="1161" w:author="Penny Downey" w:date="2019-05-10T15:05:00Z">
+            <w:del w:id="1162" w:author="Penny Downey" w:date="2019-05-10T15:05:00Z">
               <w:r>
                 <w:delText xml:space="preserve">(Optional) </w:delText>
               </w:r>
@@ -24075,7 +24129,7 @@
       </w:tr>
       <w:tr>
         <w:trPr>
-          <w:del w:id="1162" w:author="Penny Downey" w:date="2019-05-10T15:05:00Z"/>
+          <w:del w:id="1163" w:author="Penny Downey" w:date="2019-05-10T15:05:00Z"/>
         </w:trPr>
         <w:tc>
           <w:tcPr>
@@ -24086,10 +24140,10 @@
             <w:pPr>
               <w:pStyle w:val="Tabletext"/>
               <w:rPr>
-                <w:del w:id="1163" w:author="Penny Downey" w:date="2019-05-10T15:05:00Z"/>
+                <w:del w:id="1164" w:author="Penny Downey" w:date="2019-05-10T15:05:00Z"/>
               </w:rPr>
             </w:pPr>
-            <w:del w:id="1164" w:author="Penny Downey" w:date="2019-05-10T15:05:00Z">
+            <w:del w:id="1165" w:author="Penny Downey" w:date="2019-05-10T15:05:00Z">
               <w:r>
                 <w:rPr>
                   <w:rStyle w:val="label-name"/>
@@ -24121,11 +24175,11 @@
               <w:pStyle w:val="Tabletext"/>
               <w:cnfStyle w:val="000000000000" w:firstRow="0" w:lastRow="0" w:firstColumn="0" w:lastColumn="0" w:oddVBand="0" w:evenVBand="0" w:oddHBand="0" w:evenHBand="0" w:firstRowFirstColumn="0" w:firstRowLastColumn="0" w:lastRowFirstColumn="0" w:lastRowLastColumn="0"/>
               <w:rPr>
-                <w:del w:id="1165" w:author="Penny Downey" w:date="2019-05-10T15:05:00Z"/>
+                <w:del w:id="1166" w:author="Penny Downey" w:date="2019-05-10T15:05:00Z"/>
                 <w:rStyle w:val="red"/>
               </w:rPr>
             </w:pPr>
-            <w:del w:id="1166" w:author="Penny Downey" w:date="2019-05-10T15:05:00Z">
+            <w:del w:id="1167" w:author="Penny Downey" w:date="2019-05-10T15:05:00Z">
               <w:r>
                 <w:delText xml:space="preserve">— </w:delText>
               </w:r>
@@ -24141,10 +24195,10 @@
               <w:pStyle w:val="Tabletext"/>
               <w:cnfStyle w:val="000000000000" w:firstRow="0" w:lastRow="0" w:firstColumn="0" w:lastColumn="0" w:oddVBand="0" w:evenVBand="0" w:oddHBand="0" w:evenHBand="0" w:firstRowFirstColumn="0" w:firstRowLastColumn="0" w:lastRowFirstColumn="0" w:lastRowLastColumn="0"/>
               <w:rPr>
-                <w:del w:id="1167" w:author="Penny Downey" w:date="2019-05-10T15:05:00Z"/>
+                <w:del w:id="1168" w:author="Penny Downey" w:date="2019-05-10T15:05:00Z"/>
               </w:rPr>
             </w:pPr>
-            <w:del w:id="1168" w:author="Penny Downey" w:date="2019-05-10T15:05:00Z">
+            <w:del w:id="1169" w:author="Penny Downey" w:date="2019-05-10T15:05:00Z">
               <w:r>
                 <w:delText xml:space="preserve">(Optional) </w:delText>
               </w:r>
@@ -24170,14 +24224,14 @@
         <w:spacing w:before="280" w:after="140"/>
         <w:ind w:firstLine="360"/>
         <w:rPr>
-          <w:del w:id="1169" w:author="Penny Downey" w:date="2019-05-10T15:05:00Z"/>
+          <w:del w:id="1170" w:author="Penny Downey" w:date="2019-05-10T15:05:00Z"/>
           <w:rFonts w:ascii="&amp;quot" w:hAnsi="&amp;quot"/>
           <w:i/>
           <w:iCs/>
           <w:color w:val="000000"/>
         </w:rPr>
       </w:pPr>
-      <w:del w:id="1170" w:author="Penny Downey" w:date="2019-05-10T15:05:00Z">
+      <w:del w:id="1171" w:author="Penny Downey" w:date="2019-05-10T15:05:00Z">
         <w:r>
           <w:rPr>
             <w:i/>
@@ -24202,7 +24256,7 @@
       <w:tr>
         <w:trPr>
           <w:cnfStyle w:val="100000000000" w:firstRow="1" w:lastRow="0" w:firstColumn="0" w:lastColumn="0" w:oddVBand="0" w:evenVBand="0" w:oddHBand="0" w:evenHBand="0" w:firstRowFirstColumn="0" w:firstRowLastColumn="0" w:lastRowFirstColumn="0" w:lastRowLastColumn="0"/>
-          <w:del w:id="1171" w:author="Penny Downey" w:date="2019-05-10T15:05:00Z"/>
+          <w:del w:id="1172" w:author="Penny Downey" w:date="2019-05-10T15:05:00Z"/>
         </w:trPr>
         <w:tc>
           <w:tcPr>
@@ -24213,12 +24267,11 @@
             <w:pPr>
               <w:pStyle w:val="Tabletext"/>
               <w:rPr>
-                <w:del w:id="1172" w:author="Penny Downey" w:date="2019-05-10T15:05:00Z"/>
+                <w:del w:id="1173" w:author="Penny Downey" w:date="2019-05-10T15:05:00Z"/>
               </w:rPr>
             </w:pPr>
-            <w:del w:id="1173" w:author="Penny Downey" w:date="2019-05-10T15:05:00Z">
-              <w:r>
-                <w:lastRenderedPageBreak/>
+            <w:del w:id="1174" w:author="Penny Downey" w:date="2019-05-10T15:05:00Z">
+              <w:r>
                 <w:delText>Parameter label</w:delText>
               </w:r>
             </w:del>
@@ -24227,10 +24280,10 @@
             <w:pPr>
               <w:pStyle w:val="Tabletext"/>
               <w:rPr>
-                <w:del w:id="1174" w:author="Penny Downey" w:date="2019-05-10T15:05:00Z"/>
+                <w:del w:id="1175" w:author="Penny Downey" w:date="2019-05-10T15:05:00Z"/>
               </w:rPr>
             </w:pPr>
-            <w:del w:id="1175" w:author="Penny Downey" w:date="2019-05-10T15:05:00Z">
+            <w:del w:id="1176" w:author="Penny Downey" w:date="2019-05-10T15:05:00Z">
               <w:r>
                 <w:delText>(name)</w:delText>
               </w:r>
@@ -24245,11 +24298,11 @@
             <w:pPr>
               <w:cnfStyle w:val="100000000000" w:firstRow="1" w:lastRow="0" w:firstColumn="0" w:lastColumn="0" w:oddVBand="0" w:evenVBand="0" w:oddHBand="0" w:evenHBand="0" w:firstRowFirstColumn="0" w:firstRowLastColumn="0" w:lastRowFirstColumn="0" w:lastRowLastColumn="0"/>
               <w:rPr>
-                <w:del w:id="1176" w:author="Penny Downey" w:date="2019-05-10T15:05:00Z"/>
+                <w:del w:id="1177" w:author="Penny Downey" w:date="2019-05-10T15:05:00Z"/>
                 <w:kern w:val="0"/>
               </w:rPr>
             </w:pPr>
-            <w:del w:id="1177" w:author="Penny Downey" w:date="2019-05-10T15:05:00Z">
+            <w:del w:id="1178" w:author="Penny Downey" w:date="2019-05-10T15:05:00Z">
               <w:r>
                 <w:rPr>
                   <w:kern w:val="0"/>
@@ -24267,11 +24320,11 @@
             <w:pPr>
               <w:cnfStyle w:val="100000000000" w:firstRow="1" w:lastRow="0" w:firstColumn="0" w:lastColumn="0" w:oddVBand="0" w:evenVBand="0" w:oddHBand="0" w:evenHBand="0" w:firstRowFirstColumn="0" w:firstRowLastColumn="0" w:lastRowFirstColumn="0" w:lastRowLastColumn="0"/>
               <w:rPr>
-                <w:del w:id="1178" w:author="Penny Downey" w:date="2019-05-10T15:05:00Z"/>
+                <w:del w:id="1179" w:author="Penny Downey" w:date="2019-05-10T15:05:00Z"/>
                 <w:kern w:val="0"/>
               </w:rPr>
             </w:pPr>
-            <w:del w:id="1179" w:author="Penny Downey" w:date="2019-05-10T15:05:00Z">
+            <w:del w:id="1180" w:author="Penny Downey" w:date="2019-05-10T15:05:00Z">
               <w:r>
                 <w:rPr>
                   <w:kern w:val="0"/>
@@ -24284,7 +24337,7 @@
       </w:tr>
       <w:tr>
         <w:trPr>
-          <w:del w:id="1180" w:author="Penny Downey" w:date="2019-05-10T15:05:00Z"/>
+          <w:del w:id="1181" w:author="Penny Downey" w:date="2019-05-10T15:05:00Z"/>
         </w:trPr>
         <w:tc>
           <w:tcPr>
@@ -24296,10 +24349,10 @@
             <w:pPr>
               <w:pStyle w:val="Tabletext"/>
               <w:rPr>
-                <w:del w:id="1181" w:author="Penny Downey" w:date="2019-05-10T15:05:00Z"/>
+                <w:del w:id="1182" w:author="Penny Downey" w:date="2019-05-10T15:05:00Z"/>
               </w:rPr>
             </w:pPr>
-            <w:del w:id="1182" w:author="Penny Downey" w:date="2019-05-10T15:05:00Z">
+            <w:del w:id="1183" w:author="Penny Downey" w:date="2019-05-10T15:05:00Z">
               <w:r>
                 <w:rPr>
                   <w:rStyle w:val="label-name"/>
@@ -24332,12 +24385,12 @@
               <w:pStyle w:val="Tabletext"/>
               <w:cnfStyle w:val="000000000000" w:firstRow="0" w:lastRow="0" w:firstColumn="0" w:lastColumn="0" w:oddVBand="0" w:evenVBand="0" w:oddHBand="0" w:evenHBand="0" w:firstRowFirstColumn="0" w:firstRowLastColumn="0" w:lastRowFirstColumn="0" w:lastRowLastColumn="0"/>
               <w:rPr>
-                <w:del w:id="1183" w:author="Penny Downey" w:date="2019-05-10T15:05:00Z"/>
+                <w:del w:id="1184" w:author="Penny Downey" w:date="2019-05-10T15:05:00Z"/>
                 <w:i/>
                 <w:color w:val="FF0000"/>
               </w:rPr>
             </w:pPr>
-            <w:del w:id="1184" w:author="Penny Downey" w:date="2019-05-10T15:05:00Z">
+            <w:del w:id="1185" w:author="Penny Downey" w:date="2019-05-10T15:05:00Z">
               <w:r>
                 <w:rPr>
                   <w:rStyle w:val="red"/>
@@ -24359,10 +24412,10 @@
               <w:pStyle w:val="Tabletext"/>
               <w:cnfStyle w:val="000000000000" w:firstRow="0" w:lastRow="0" w:firstColumn="0" w:lastColumn="0" w:oddVBand="0" w:evenVBand="0" w:oddHBand="0" w:evenHBand="0" w:firstRowFirstColumn="0" w:firstRowLastColumn="0" w:lastRowFirstColumn="0" w:lastRowLastColumn="0"/>
               <w:rPr>
-                <w:del w:id="1185" w:author="Penny Downey" w:date="2019-05-10T15:05:00Z"/>
+                <w:del w:id="1186" w:author="Penny Downey" w:date="2019-05-10T15:05:00Z"/>
               </w:rPr>
             </w:pPr>
-            <w:del w:id="1186" w:author="Penny Downey" w:date="2019-05-10T15:05:00Z">
+            <w:del w:id="1187" w:author="Penny Downey" w:date="2019-05-10T15:05:00Z">
               <w:r>
                 <w:delText xml:space="preserve">The </w:delText>
               </w:r>
@@ -24375,7 +24428,7 @@
       </w:tr>
       <w:tr>
         <w:trPr>
-          <w:del w:id="1187" w:author="Penny Downey" w:date="2019-05-10T15:05:00Z"/>
+          <w:del w:id="1188" w:author="Penny Downey" w:date="2019-05-10T15:05:00Z"/>
         </w:trPr>
         <w:tc>
           <w:tcPr>
@@ -24387,12 +24440,12 @@
             <w:pPr>
               <w:pStyle w:val="Tabletext"/>
               <w:rPr>
-                <w:del w:id="1188" w:author="Penny Downey" w:date="2019-05-10T15:05:00Z"/>
+                <w:del w:id="1189" w:author="Penny Downey" w:date="2019-05-10T15:05:00Z"/>
                 <w:rStyle w:val="label-name"/>
                 <w:rFonts w:eastAsiaTheme="majorEastAsia"/>
               </w:rPr>
             </w:pPr>
-            <w:del w:id="1189" w:author="Penny Downey" w:date="2019-05-10T15:05:00Z">
+            <w:del w:id="1190" w:author="Penny Downey" w:date="2019-05-10T15:05:00Z">
               <w:r>
                 <w:rPr>
                   <w:rStyle w:val="label-name"/>
@@ -24425,11 +24478,11 @@
               <w:pStyle w:val="Tabletext"/>
               <w:cnfStyle w:val="000000000000" w:firstRow="0" w:lastRow="0" w:firstColumn="0" w:lastColumn="0" w:oddVBand="0" w:evenVBand="0" w:oddHBand="0" w:evenHBand="0" w:firstRowFirstColumn="0" w:firstRowLastColumn="0" w:lastRowFirstColumn="0" w:lastRowLastColumn="0"/>
               <w:rPr>
-                <w:del w:id="1190" w:author="Penny Downey" w:date="2019-05-10T15:05:00Z"/>
+                <w:del w:id="1191" w:author="Penny Downey" w:date="2019-05-10T15:05:00Z"/>
                 <w:i/>
               </w:rPr>
             </w:pPr>
-            <w:del w:id="1191" w:author="Penny Downey" w:date="2019-05-10T15:05:00Z">
+            <w:del w:id="1192" w:author="Penny Downey" w:date="2019-05-10T15:05:00Z">
               <w:r>
                 <w:rPr>
                   <w:rStyle w:val="red"/>
@@ -24451,10 +24504,10 @@
               <w:pStyle w:val="Tabletext"/>
               <w:cnfStyle w:val="000000000000" w:firstRow="0" w:lastRow="0" w:firstColumn="0" w:lastColumn="0" w:oddVBand="0" w:evenVBand="0" w:oddHBand="0" w:evenHBand="0" w:firstRowFirstColumn="0" w:firstRowLastColumn="0" w:lastRowFirstColumn="0" w:lastRowLastColumn="0"/>
               <w:rPr>
-                <w:del w:id="1192" w:author="Penny Downey" w:date="2019-05-10T15:05:00Z"/>
+                <w:del w:id="1193" w:author="Penny Downey" w:date="2019-05-10T15:05:00Z"/>
               </w:rPr>
             </w:pPr>
-            <w:del w:id="1193" w:author="Penny Downey" w:date="2019-05-10T15:05:00Z">
+            <w:del w:id="1194" w:author="Penny Downey" w:date="2019-05-10T15:05:00Z">
               <w:r>
                 <w:delText xml:space="preserve">The </w:delText>
               </w:r>
@@ -24494,7 +24547,7 @@
       </w:tr>
       <w:tr>
         <w:trPr>
-          <w:del w:id="1194" w:author="Penny Downey" w:date="2019-05-10T15:05:00Z"/>
+          <w:del w:id="1195" w:author="Penny Downey" w:date="2019-05-10T15:05:00Z"/>
         </w:trPr>
         <w:tc>
           <w:tcPr>
@@ -24506,12 +24559,12 @@
             <w:pPr>
               <w:pStyle w:val="Tabletext"/>
               <w:rPr>
-                <w:del w:id="1195" w:author="Penny Downey" w:date="2019-05-10T15:05:00Z"/>
+                <w:del w:id="1196" w:author="Penny Downey" w:date="2019-05-10T15:05:00Z"/>
                 <w:rStyle w:val="label-name"/>
                 <w:rFonts w:eastAsiaTheme="majorEastAsia"/>
               </w:rPr>
             </w:pPr>
-            <w:del w:id="1196" w:author="Penny Downey" w:date="2019-05-10T15:05:00Z">
+            <w:del w:id="1197" w:author="Penny Downey" w:date="2019-05-10T15:05:00Z">
               <w:r>
                 <w:rPr>
                   <w:rStyle w:val="label-name"/>
@@ -24541,11 +24594,11 @@
               <w:pStyle w:val="Tabletext"/>
               <w:cnfStyle w:val="000000000000" w:firstRow="0" w:lastRow="0" w:firstColumn="0" w:lastColumn="0" w:oddVBand="0" w:evenVBand="0" w:oddHBand="0" w:evenHBand="0" w:firstRowFirstColumn="0" w:firstRowLastColumn="0" w:lastRowFirstColumn="0" w:lastRowLastColumn="0"/>
               <w:rPr>
-                <w:del w:id="1197" w:author="Penny Downey" w:date="2019-05-10T15:05:00Z"/>
+                <w:del w:id="1198" w:author="Penny Downey" w:date="2019-05-10T15:05:00Z"/>
                 <w:i/>
               </w:rPr>
             </w:pPr>
-            <w:del w:id="1198" w:author="Penny Downey" w:date="2019-05-10T15:05:00Z">
+            <w:del w:id="1199" w:author="Penny Downey" w:date="2019-05-10T15:05:00Z">
               <w:r>
                 <w:rPr>
                   <w:rStyle w:val="red"/>
@@ -24567,10 +24620,10 @@
               <w:pStyle w:val="Tabletext"/>
               <w:cnfStyle w:val="000000000000" w:firstRow="0" w:lastRow="0" w:firstColumn="0" w:lastColumn="0" w:oddVBand="0" w:evenVBand="0" w:oddHBand="0" w:evenHBand="0" w:firstRowFirstColumn="0" w:firstRowLastColumn="0" w:lastRowFirstColumn="0" w:lastRowLastColumn="0"/>
               <w:rPr>
-                <w:del w:id="1199" w:author="Penny Downey" w:date="2019-05-10T15:05:00Z"/>
+                <w:del w:id="1200" w:author="Penny Downey" w:date="2019-05-10T15:05:00Z"/>
               </w:rPr>
             </w:pPr>
-            <w:del w:id="1200" w:author="Penny Downey" w:date="2019-05-10T15:05:00Z">
+            <w:del w:id="1201" w:author="Penny Downey" w:date="2019-05-10T15:05:00Z">
               <w:r>
                 <w:delText xml:space="preserve">The </w:delText>
               </w:r>
@@ -24614,11 +24667,11 @@
         <w:spacing w:before="280" w:after="140"/>
         <w:ind w:firstLine="360"/>
         <w:rPr>
-          <w:del w:id="1201" w:author="Penny Downey" w:date="2019-05-10T15:05:00Z"/>
+          <w:del w:id="1202" w:author="Penny Downey" w:date="2019-05-10T15:05:00Z"/>
           <w:i/>
         </w:rPr>
       </w:pPr>
-      <w:del w:id="1202" w:author="Penny Downey" w:date="2019-05-10T15:05:00Z">
+      <w:del w:id="1203" w:author="Penny Downey" w:date="2019-05-10T15:05:00Z">
         <w:r>
           <w:rPr>
             <w:i/>
@@ -24655,7 +24708,7 @@
       <w:tr>
         <w:trPr>
           <w:cnfStyle w:val="100000000000" w:firstRow="1" w:lastRow="0" w:firstColumn="0" w:lastColumn="0" w:oddVBand="0" w:evenVBand="0" w:oddHBand="0" w:evenHBand="0" w:firstRowFirstColumn="0" w:firstRowLastColumn="0" w:lastRowFirstColumn="0" w:lastRowLastColumn="0"/>
-          <w:del w:id="1203" w:author="Penny Downey" w:date="2019-05-10T15:05:00Z"/>
+          <w:del w:id="1204" w:author="Penny Downey" w:date="2019-05-10T15:05:00Z"/>
         </w:trPr>
         <w:tc>
           <w:tcPr>
@@ -24666,10 +24719,10 @@
             <w:pPr>
               <w:pStyle w:val="Tabletext"/>
               <w:rPr>
-                <w:del w:id="1204" w:author="Penny Downey" w:date="2019-05-10T15:05:00Z"/>
+                <w:del w:id="1205" w:author="Penny Downey" w:date="2019-05-10T15:05:00Z"/>
               </w:rPr>
             </w:pPr>
-            <w:del w:id="1205" w:author="Penny Downey" w:date="2019-05-10T15:05:00Z">
+            <w:del w:id="1206" w:author="Penny Downey" w:date="2019-05-10T15:05:00Z">
               <w:r>
                 <w:delText>Parameter label</w:delText>
               </w:r>
@@ -24679,10 +24732,10 @@
             <w:pPr>
               <w:pStyle w:val="Tabletext"/>
               <w:rPr>
-                <w:del w:id="1206" w:author="Penny Downey" w:date="2019-05-10T15:05:00Z"/>
+                <w:del w:id="1207" w:author="Penny Downey" w:date="2019-05-10T15:05:00Z"/>
               </w:rPr>
             </w:pPr>
-            <w:del w:id="1207" w:author="Penny Downey" w:date="2019-05-10T15:05:00Z">
+            <w:del w:id="1208" w:author="Penny Downey" w:date="2019-05-10T15:05:00Z">
               <w:r>
                 <w:delText>(name)</w:delText>
               </w:r>
@@ -24697,11 +24750,11 @@
             <w:pPr>
               <w:cnfStyle w:val="100000000000" w:firstRow="1" w:lastRow="0" w:firstColumn="0" w:lastColumn="0" w:oddVBand="0" w:evenVBand="0" w:oddHBand="0" w:evenHBand="0" w:firstRowFirstColumn="0" w:firstRowLastColumn="0" w:lastRowFirstColumn="0" w:lastRowLastColumn="0"/>
               <w:rPr>
-                <w:del w:id="1208" w:author="Penny Downey" w:date="2019-05-10T15:05:00Z"/>
+                <w:del w:id="1209" w:author="Penny Downey" w:date="2019-05-10T15:05:00Z"/>
                 <w:kern w:val="0"/>
               </w:rPr>
             </w:pPr>
-            <w:del w:id="1209" w:author="Penny Downey" w:date="2019-05-10T15:05:00Z">
+            <w:del w:id="1210" w:author="Penny Downey" w:date="2019-05-10T15:05:00Z">
               <w:r>
                 <w:rPr>
                   <w:kern w:val="0"/>
@@ -24719,11 +24772,11 @@
             <w:pPr>
               <w:cnfStyle w:val="100000000000" w:firstRow="1" w:lastRow="0" w:firstColumn="0" w:lastColumn="0" w:oddVBand="0" w:evenVBand="0" w:oddHBand="0" w:evenHBand="0" w:firstRowFirstColumn="0" w:firstRowLastColumn="0" w:lastRowFirstColumn="0" w:lastRowLastColumn="0"/>
               <w:rPr>
-                <w:del w:id="1210" w:author="Penny Downey" w:date="2019-05-10T15:05:00Z"/>
+                <w:del w:id="1211" w:author="Penny Downey" w:date="2019-05-10T15:05:00Z"/>
                 <w:kern w:val="0"/>
               </w:rPr>
             </w:pPr>
-            <w:del w:id="1211" w:author="Penny Downey" w:date="2019-05-10T15:05:00Z">
+            <w:del w:id="1212" w:author="Penny Downey" w:date="2019-05-10T15:05:00Z">
               <w:r>
                 <w:rPr>
                   <w:kern w:val="0"/>
@@ -24736,7 +24789,7 @@
       </w:tr>
       <w:tr>
         <w:trPr>
-          <w:del w:id="1212" w:author="Penny Downey" w:date="2019-05-10T15:05:00Z"/>
+          <w:del w:id="1213" w:author="Penny Downey" w:date="2019-05-10T15:05:00Z"/>
         </w:trPr>
         <w:tc>
           <w:tcPr>
@@ -24747,10 +24800,10 @@
             <w:pPr>
               <w:pStyle w:val="Tabletext"/>
               <w:rPr>
-                <w:del w:id="1213" w:author="Penny Downey" w:date="2019-05-10T15:05:00Z"/>
+                <w:del w:id="1214" w:author="Penny Downey" w:date="2019-05-10T15:05:00Z"/>
               </w:rPr>
             </w:pPr>
-            <w:del w:id="1214" w:author="Penny Downey" w:date="2019-05-10T15:05:00Z">
+            <w:del w:id="1215" w:author="Penny Downey" w:date="2019-05-10T15:05:00Z">
               <w:r>
                 <w:rPr>
                   <w:rStyle w:val="label-name"/>
@@ -24791,10 +24844,10 @@
               <w:pStyle w:val="Tabletext"/>
               <w:cnfStyle w:val="000000000000" w:firstRow="0" w:lastRow="0" w:firstColumn="0" w:lastColumn="0" w:oddVBand="0" w:evenVBand="0" w:oddHBand="0" w:evenHBand="0" w:firstRowFirstColumn="0" w:firstRowLastColumn="0" w:lastRowFirstColumn="0" w:lastRowLastColumn="0"/>
               <w:rPr>
-                <w:del w:id="1215" w:author="Penny Downey" w:date="2019-05-10T15:05:00Z"/>
+                <w:del w:id="1216" w:author="Penny Downey" w:date="2019-05-10T15:05:00Z"/>
               </w:rPr>
             </w:pPr>
-            <w:del w:id="1216" w:author="Penny Downey" w:date="2019-05-10T15:05:00Z">
+            <w:del w:id="1217" w:author="Penny Downey" w:date="2019-05-10T15:05:00Z">
               <w:r>
                 <w:delText>—</w:delText>
               </w:r>
@@ -24810,11 +24863,11 @@
               <w:pStyle w:val="Tabletext"/>
               <w:cnfStyle w:val="000000000000" w:firstRow="0" w:lastRow="0" w:firstColumn="0" w:lastColumn="0" w:oddVBand="0" w:evenVBand="0" w:oddHBand="0" w:evenHBand="0" w:firstRowFirstColumn="0" w:firstRowLastColumn="0" w:lastRowFirstColumn="0" w:lastRowLastColumn="0"/>
               <w:rPr>
-                <w:del w:id="1217" w:author="Penny Downey" w:date="2019-05-10T15:05:00Z"/>
+                <w:del w:id="1218" w:author="Penny Downey" w:date="2019-05-10T15:05:00Z"/>
                 <w:kern w:val="0"/>
               </w:rPr>
             </w:pPr>
-            <w:del w:id="1218" w:author="Penny Downey" w:date="2019-05-10T15:05:00Z">
+            <w:del w:id="1219" w:author="Penny Downey" w:date="2019-05-10T15:05:00Z">
               <w:r>
                 <w:delText xml:space="preserve">The </w:delText>
               </w:r>
@@ -24830,7 +24883,7 @@
       </w:tr>
       <w:tr>
         <w:trPr>
-          <w:del w:id="1219" w:author="Penny Downey" w:date="2019-05-10T15:05:00Z"/>
+          <w:del w:id="1220" w:author="Penny Downey" w:date="2019-05-10T15:05:00Z"/>
         </w:trPr>
         <w:tc>
           <w:tcPr>
@@ -24841,12 +24894,12 @@
             <w:pPr>
               <w:pStyle w:val="Tabletext"/>
               <w:rPr>
-                <w:del w:id="1220" w:author="Penny Downey" w:date="2019-05-10T15:05:00Z"/>
+                <w:del w:id="1221" w:author="Penny Downey" w:date="2019-05-10T15:05:00Z"/>
                 <w:rStyle w:val="label-name"/>
                 <w:rFonts w:eastAsiaTheme="majorEastAsia"/>
               </w:rPr>
             </w:pPr>
-            <w:del w:id="1221" w:author="Penny Downey" w:date="2019-05-10T15:05:00Z">
+            <w:del w:id="1222" w:author="Penny Downey" w:date="2019-05-10T15:05:00Z">
               <w:r>
                 <w:rPr>
                   <w:rStyle w:val="label-name"/>
@@ -24875,10 +24928,10 @@
               <w:pStyle w:val="Tabletext"/>
               <w:cnfStyle w:val="000000000000" w:firstRow="0" w:lastRow="0" w:firstColumn="0" w:lastColumn="0" w:oddVBand="0" w:evenVBand="0" w:oddHBand="0" w:evenHBand="0" w:firstRowFirstColumn="0" w:firstRowLastColumn="0" w:lastRowFirstColumn="0" w:lastRowLastColumn="0"/>
               <w:rPr>
-                <w:del w:id="1222" w:author="Penny Downey" w:date="2019-05-10T15:05:00Z"/>
+                <w:del w:id="1223" w:author="Penny Downey" w:date="2019-05-10T15:05:00Z"/>
               </w:rPr>
             </w:pPr>
-            <w:del w:id="1223" w:author="Penny Downey" w:date="2019-05-10T15:05:00Z">
+            <w:del w:id="1224" w:author="Penny Downey" w:date="2019-05-10T15:05:00Z">
               <w:r>
                 <w:delText>—</w:delText>
               </w:r>
@@ -24894,10 +24947,10 @@
               <w:pStyle w:val="Tabletext"/>
               <w:cnfStyle w:val="000000000000" w:firstRow="0" w:lastRow="0" w:firstColumn="0" w:lastColumn="0" w:oddVBand="0" w:evenVBand="0" w:oddHBand="0" w:evenHBand="0" w:firstRowFirstColumn="0" w:firstRowLastColumn="0" w:lastRowFirstColumn="0" w:lastRowLastColumn="0"/>
               <w:rPr>
-                <w:del w:id="1224" w:author="Penny Downey" w:date="2019-05-10T15:05:00Z"/>
+                <w:del w:id="1225" w:author="Penny Downey" w:date="2019-05-10T15:05:00Z"/>
               </w:rPr>
             </w:pPr>
-            <w:del w:id="1225" w:author="Penny Downey" w:date="2019-05-10T15:05:00Z">
+            <w:del w:id="1226" w:author="Penny Downey" w:date="2019-05-10T15:05:00Z">
               <w:r>
                 <w:delText>The e</w:delText>
               </w:r>
@@ -24914,7 +24967,7 @@
       <w:tr>
         <w:trPr>
           <w:cantSplit/>
-          <w:del w:id="1226" w:author="Penny Downey" w:date="2019-05-10T15:05:00Z"/>
+          <w:del w:id="1227" w:author="Penny Downey" w:date="2019-05-10T15:05:00Z"/>
         </w:trPr>
         <w:tc>
           <w:tcPr>
@@ -24925,12 +24978,12 @@
             <w:pPr>
               <w:pStyle w:val="Tabletext"/>
               <w:rPr>
-                <w:del w:id="1227" w:author="Penny Downey" w:date="2019-05-10T15:05:00Z"/>
+                <w:del w:id="1228" w:author="Penny Downey" w:date="2019-05-10T15:05:00Z"/>
                 <w:rStyle w:val="label-name"/>
                 <w:rFonts w:eastAsiaTheme="majorEastAsia"/>
               </w:rPr>
             </w:pPr>
-            <w:del w:id="1228" w:author="Penny Downey" w:date="2019-05-10T15:05:00Z">
+            <w:del w:id="1229" w:author="Penny Downey" w:date="2019-05-10T15:05:00Z">
               <w:r>
                 <w:rPr>
                   <w:rStyle w:val="label-name"/>
@@ -24959,10 +25012,10 @@
               <w:pStyle w:val="Tabletext"/>
               <w:cnfStyle w:val="000000000000" w:firstRow="0" w:lastRow="0" w:firstColumn="0" w:lastColumn="0" w:oddVBand="0" w:evenVBand="0" w:oddHBand="0" w:evenHBand="0" w:firstRowFirstColumn="0" w:firstRowLastColumn="0" w:lastRowFirstColumn="0" w:lastRowLastColumn="0"/>
               <w:rPr>
-                <w:del w:id="1229" w:author="Penny Downey" w:date="2019-05-10T15:05:00Z"/>
+                <w:del w:id="1230" w:author="Penny Downey" w:date="2019-05-10T15:05:00Z"/>
               </w:rPr>
             </w:pPr>
-            <w:del w:id="1230" w:author="Penny Downey" w:date="2019-05-10T15:05:00Z">
+            <w:del w:id="1231" w:author="Penny Downey" w:date="2019-05-10T15:05:00Z">
               <w:r>
                 <w:delText>—</w:delText>
               </w:r>
@@ -24978,10 +25031,10 @@
               <w:pStyle w:val="Tabletext"/>
               <w:cnfStyle w:val="000000000000" w:firstRow="0" w:lastRow="0" w:firstColumn="0" w:lastColumn="0" w:oddVBand="0" w:evenVBand="0" w:oddHBand="0" w:evenHBand="0" w:firstRowFirstColumn="0" w:firstRowLastColumn="0" w:lastRowFirstColumn="0" w:lastRowLastColumn="0"/>
               <w:rPr>
-                <w:del w:id="1231" w:author="Penny Downey" w:date="2019-05-10T15:05:00Z"/>
+                <w:del w:id="1232" w:author="Penny Downey" w:date="2019-05-10T15:05:00Z"/>
               </w:rPr>
             </w:pPr>
-            <w:del w:id="1232" w:author="Penny Downey" w:date="2019-05-10T15:05:00Z">
+            <w:del w:id="1233" w:author="Penny Downey" w:date="2019-05-10T15:05:00Z">
               <w:r>
                 <w:delText>The AWS Certificate</w:delText>
               </w:r>
@@ -25001,11 +25054,11 @@
         <w:spacing w:before="280" w:after="140"/>
         <w:ind w:left="360"/>
         <w:rPr>
-          <w:del w:id="1233" w:author="Penny Downey" w:date="2019-05-10T15:05:00Z"/>
+          <w:del w:id="1234" w:author="Penny Downey" w:date="2019-05-10T15:05:00Z"/>
           <w:i/>
         </w:rPr>
       </w:pPr>
-      <w:del w:id="1234" w:author="Penny Downey" w:date="2019-05-10T15:05:00Z">
+      <w:del w:id="1235" w:author="Penny Downey" w:date="2019-05-10T15:05:00Z">
         <w:r>
           <w:rPr>
             <w:i/>
@@ -25048,7 +25101,7 @@
       <w:tr>
         <w:trPr>
           <w:cnfStyle w:val="100000000000" w:firstRow="1" w:lastRow="0" w:firstColumn="0" w:lastColumn="0" w:oddVBand="0" w:evenVBand="0" w:oddHBand="0" w:evenHBand="0" w:firstRowFirstColumn="0" w:firstRowLastColumn="0" w:lastRowFirstColumn="0" w:lastRowLastColumn="0"/>
-          <w:del w:id="1235" w:author="Penny Downey" w:date="2019-05-10T15:05:00Z"/>
+          <w:del w:id="1236" w:author="Penny Downey" w:date="2019-05-10T15:05:00Z"/>
         </w:trPr>
         <w:tc>
           <w:tcPr>
@@ -25059,10 +25112,10 @@
             <w:pPr>
               <w:pStyle w:val="Tabletext"/>
               <w:rPr>
-                <w:del w:id="1236" w:author="Penny Downey" w:date="2019-05-10T15:05:00Z"/>
+                <w:del w:id="1237" w:author="Penny Downey" w:date="2019-05-10T15:05:00Z"/>
               </w:rPr>
             </w:pPr>
-            <w:del w:id="1237" w:author="Penny Downey" w:date="2019-05-10T15:05:00Z">
+            <w:del w:id="1238" w:author="Penny Downey" w:date="2019-05-10T15:05:00Z">
               <w:r>
                 <w:delText>Parameter label</w:delText>
               </w:r>
@@ -25072,10 +25125,10 @@
             <w:pPr>
               <w:pStyle w:val="Tabletext"/>
               <w:rPr>
-                <w:del w:id="1238" w:author="Penny Downey" w:date="2019-05-10T15:05:00Z"/>
+                <w:del w:id="1239" w:author="Penny Downey" w:date="2019-05-10T15:05:00Z"/>
               </w:rPr>
             </w:pPr>
-            <w:del w:id="1239" w:author="Penny Downey" w:date="2019-05-10T15:05:00Z">
+            <w:del w:id="1240" w:author="Penny Downey" w:date="2019-05-10T15:05:00Z">
               <w:r>
                 <w:delText>(name)</w:delText>
               </w:r>
@@ -25091,10 +25144,10 @@
               <w:pStyle w:val="Tabletext"/>
               <w:cnfStyle w:val="100000000000" w:firstRow="1" w:lastRow="0" w:firstColumn="0" w:lastColumn="0" w:oddVBand="0" w:evenVBand="0" w:oddHBand="0" w:evenHBand="0" w:firstRowFirstColumn="0" w:firstRowLastColumn="0" w:lastRowFirstColumn="0" w:lastRowLastColumn="0"/>
               <w:rPr>
-                <w:del w:id="1240" w:author="Penny Downey" w:date="2019-05-10T15:05:00Z"/>
+                <w:del w:id="1241" w:author="Penny Downey" w:date="2019-05-10T15:05:00Z"/>
               </w:rPr>
             </w:pPr>
-            <w:del w:id="1241" w:author="Penny Downey" w:date="2019-05-10T15:05:00Z">
+            <w:del w:id="1242" w:author="Penny Downey" w:date="2019-05-10T15:05:00Z">
               <w:r>
                 <w:delText>Default</w:delText>
               </w:r>
@@ -25110,10 +25163,10 @@
               <w:pStyle w:val="Tabletext"/>
               <w:cnfStyle w:val="100000000000" w:firstRow="1" w:lastRow="0" w:firstColumn="0" w:lastColumn="0" w:oddVBand="0" w:evenVBand="0" w:oddHBand="0" w:evenHBand="0" w:firstRowFirstColumn="0" w:firstRowLastColumn="0" w:lastRowFirstColumn="0" w:lastRowLastColumn="0"/>
               <w:rPr>
-                <w:del w:id="1242" w:author="Penny Downey" w:date="2019-05-10T15:05:00Z"/>
+                <w:del w:id="1243" w:author="Penny Downey" w:date="2019-05-10T15:05:00Z"/>
               </w:rPr>
             </w:pPr>
-            <w:del w:id="1243" w:author="Penny Downey" w:date="2019-05-10T15:05:00Z">
+            <w:del w:id="1244" w:author="Penny Downey" w:date="2019-05-10T15:05:00Z">
               <w:r>
                 <w:delText>Description</w:delText>
               </w:r>
@@ -25123,7 +25176,7 @@
       </w:tr>
       <w:tr>
         <w:trPr>
-          <w:del w:id="1244" w:author="Penny Downey" w:date="2019-05-10T15:05:00Z"/>
+          <w:del w:id="1245" w:author="Penny Downey" w:date="2019-05-10T15:05:00Z"/>
         </w:trPr>
         <w:tc>
           <w:tcPr>
@@ -25134,10 +25187,10 @@
             <w:pPr>
               <w:pStyle w:val="Tabletext"/>
               <w:rPr>
-                <w:del w:id="1245" w:author="Penny Downey" w:date="2019-05-10T15:05:00Z"/>
+                <w:del w:id="1246" w:author="Penny Downey" w:date="2019-05-10T15:05:00Z"/>
               </w:rPr>
             </w:pPr>
-            <w:del w:id="1246" w:author="Penny Downey" w:date="2019-05-10T15:05:00Z">
+            <w:del w:id="1247" w:author="Penny Downey" w:date="2019-05-10T15:05:00Z">
               <w:r>
                 <w:rPr>
                   <w:rStyle w:val="label-name"/>
@@ -25166,10 +25219,10 @@
               <w:pStyle w:val="Tabletext"/>
               <w:cnfStyle w:val="000000000000" w:firstRow="0" w:lastRow="0" w:firstColumn="0" w:lastColumn="0" w:oddVBand="0" w:evenVBand="0" w:oddHBand="0" w:evenHBand="0" w:firstRowFirstColumn="0" w:firstRowLastColumn="0" w:lastRowFirstColumn="0" w:lastRowLastColumn="0"/>
               <w:rPr>
-                <w:del w:id="1247" w:author="Penny Downey" w:date="2019-05-10T15:05:00Z"/>
+                <w:del w:id="1248" w:author="Penny Downey" w:date="2019-05-10T15:05:00Z"/>
               </w:rPr>
             </w:pPr>
-            <w:del w:id="1248" w:author="Penny Downey" w:date="2019-05-10T15:05:00Z">
+            <w:del w:id="1249" w:author="Penny Downey" w:date="2019-05-10T15:05:00Z">
               <w:r>
                 <w:delText>aws-quickstart</w:delText>
               </w:r>
@@ -25185,10 +25238,10 @@
               <w:pStyle w:val="Tabletext"/>
               <w:cnfStyle w:val="000000000000" w:firstRow="0" w:lastRow="0" w:firstColumn="0" w:lastColumn="0" w:oddVBand="0" w:evenVBand="0" w:oddHBand="0" w:evenHBand="0" w:firstRowFirstColumn="0" w:firstRowLastColumn="0" w:lastRowFirstColumn="0" w:lastRowLastColumn="0"/>
               <w:rPr>
-                <w:del w:id="1249" w:author="Penny Downey" w:date="2019-05-10T15:05:00Z"/>
+                <w:del w:id="1250" w:author="Penny Downey" w:date="2019-05-10T15:05:00Z"/>
               </w:rPr>
             </w:pPr>
-            <w:del w:id="1250" w:author="Penny Downey" w:date="2019-05-10T15:05:00Z">
+            <w:del w:id="1251" w:author="Penny Downey" w:date="2019-05-10T15:05:00Z">
               <w:r>
                 <w:delText xml:space="preserve">The </w:delText>
               </w:r>
@@ -25201,7 +25254,7 @@
       </w:tr>
       <w:tr>
         <w:trPr>
-          <w:del w:id="1251" w:author="Penny Downey" w:date="2019-05-10T15:05:00Z"/>
+          <w:del w:id="1252" w:author="Penny Downey" w:date="2019-05-10T15:05:00Z"/>
         </w:trPr>
         <w:tc>
           <w:tcPr>
@@ -25212,12 +25265,12 @@
             <w:pPr>
               <w:pStyle w:val="Tabletext"/>
               <w:rPr>
-                <w:del w:id="1252" w:author="Penny Downey" w:date="2019-05-10T15:05:00Z"/>
+                <w:del w:id="1253" w:author="Penny Downey" w:date="2019-05-10T15:05:00Z"/>
                 <w:rStyle w:val="label-name"/>
                 <w:rFonts w:eastAsiaTheme="majorEastAsia"/>
               </w:rPr>
             </w:pPr>
-            <w:del w:id="1253" w:author="Penny Downey" w:date="2019-05-10T15:05:00Z">
+            <w:del w:id="1254" w:author="Penny Downey" w:date="2019-05-10T15:05:00Z">
               <w:r>
                 <w:rPr>
                   <w:rStyle w:val="label-name"/>
@@ -25246,10 +25299,10 @@
               <w:pStyle w:val="Tabletext"/>
               <w:cnfStyle w:val="000000000000" w:firstRow="0" w:lastRow="0" w:firstColumn="0" w:lastColumn="0" w:oddVBand="0" w:evenVBand="0" w:oddHBand="0" w:evenHBand="0" w:firstRowFirstColumn="0" w:firstRowLastColumn="0" w:lastRowFirstColumn="0" w:lastRowLastColumn="0"/>
               <w:rPr>
-                <w:del w:id="1254" w:author="Penny Downey" w:date="2019-05-10T15:05:00Z"/>
+                <w:del w:id="1255" w:author="Penny Downey" w:date="2019-05-10T15:05:00Z"/>
               </w:rPr>
             </w:pPr>
-            <w:del w:id="1255" w:author="Penny Downey" w:date="2019-05-10T15:05:00Z">
+            <w:del w:id="1256" w:author="Penny Downey" w:date="2019-05-10T15:05:00Z">
               <w:r>
                 <w:delText>quickstart-sas-viya/</w:delText>
               </w:r>
@@ -25265,10 +25318,10 @@
               <w:pStyle w:val="Tabletext"/>
               <w:cnfStyle w:val="000000000000" w:firstRow="0" w:lastRow="0" w:firstColumn="0" w:lastColumn="0" w:oddVBand="0" w:evenVBand="0" w:oddHBand="0" w:evenHBand="0" w:firstRowFirstColumn="0" w:firstRowLastColumn="0" w:lastRowFirstColumn="0" w:lastRowLastColumn="0"/>
               <w:rPr>
-                <w:del w:id="1256" w:author="Penny Downey" w:date="2019-05-10T15:05:00Z"/>
+                <w:del w:id="1257" w:author="Penny Downey" w:date="2019-05-10T15:05:00Z"/>
               </w:rPr>
             </w:pPr>
-            <w:del w:id="1257" w:author="Penny Downey" w:date="2019-05-10T15:05:00Z">
+            <w:del w:id="1258" w:author="Penny Downey" w:date="2019-05-10T15:05:00Z">
               <w:r>
                 <w:delText xml:space="preserve">The </w:delText>
               </w:r>
@@ -25601,7 +25654,7 @@
       <w:pPr>
         <w:pStyle w:val="Heading3"/>
       </w:pPr>
-      <w:bookmarkStart w:id="1258" w:name="_Toc6910125"/>
+      <w:bookmarkStart w:id="1259" w:name="_Toc6910125"/>
       <w:r>
         <w:t xml:space="preserve">Step </w:t>
       </w:r>
@@ -25611,7 +25664,7 @@
       <w:r>
         <w:t>. Test the Deployment</w:t>
       </w:r>
-      <w:bookmarkEnd w:id="1258"/>
+      <w:bookmarkEnd w:id="1259"/>
       <w:r>
         <w:t xml:space="preserve"> </w:t>
       </w:r>
@@ -25804,7 +25857,7 @@
       <w:pPr>
         <w:pStyle w:val="Heading3"/>
       </w:pPr>
-      <w:bookmarkStart w:id="1259" w:name="_Toc6910126"/>
+      <w:bookmarkStart w:id="1260" w:name="_Toc6910126"/>
       <w:r>
         <w:lastRenderedPageBreak/>
         <w:t xml:space="preserve">Step </w:t>
@@ -25821,7 +25874,7 @@
       <w:r>
         <w:t>Further Configuration</w:t>
       </w:r>
-      <w:bookmarkEnd w:id="1259"/>
+      <w:bookmarkEnd w:id="1260"/>
       <w:r>
         <w:t xml:space="preserve"> </w:t>
       </w:r>
@@ -26251,12 +26304,12 @@
       <w:pPr>
         <w:pStyle w:val="Heading3"/>
       </w:pPr>
-      <w:bookmarkStart w:id="1260" w:name="_(Optional)_Enable_Access"/>
-      <w:bookmarkStart w:id="1261" w:name="_Ref528687075"/>
-      <w:bookmarkStart w:id="1262" w:name="_Ref529360324"/>
-      <w:bookmarkStart w:id="1263" w:name="_Ref529360361"/>
-      <w:bookmarkStart w:id="1264" w:name="_Toc6910127"/>
-      <w:bookmarkEnd w:id="1260"/>
+      <w:bookmarkStart w:id="1261" w:name="_(Optional)_Enable_Access"/>
+      <w:bookmarkStart w:id="1262" w:name="_Ref528687075"/>
+      <w:bookmarkStart w:id="1263" w:name="_Ref529360324"/>
+      <w:bookmarkStart w:id="1264" w:name="_Ref529360361"/>
+      <w:bookmarkStart w:id="1265" w:name="_Toc6910127"/>
+      <w:bookmarkEnd w:id="1261"/>
       <w:r>
         <w:t xml:space="preserve">Step </w:t>
       </w:r>
@@ -26278,10 +26331,10 @@
       <w:r>
         <w:t>Data Sources</w:t>
       </w:r>
-      <w:bookmarkEnd w:id="1261"/>
       <w:bookmarkEnd w:id="1262"/>
       <w:bookmarkEnd w:id="1263"/>
       <w:bookmarkEnd w:id="1264"/>
+      <w:bookmarkEnd w:id="1265"/>
     </w:p>
     <w:p>
       <w:pPr>
@@ -26447,11 +26500,11 @@
         </w:rPr>
         <w:t>.</w:t>
       </w:r>
-      <w:bookmarkStart w:id="1265" w:name="_(Optional)_Deploy_Data"/>
-      <w:bookmarkStart w:id="1266" w:name="_Ref528687097"/>
-      <w:bookmarkStart w:id="1267" w:name="_Ref529360207"/>
-      <w:bookmarkStart w:id="1268" w:name="_Ref529360377"/>
-      <w:bookmarkEnd w:id="1265"/>
+      <w:bookmarkStart w:id="1266" w:name="_(Optional)_Deploy_Data"/>
+      <w:bookmarkStart w:id="1267" w:name="_Ref528687097"/>
+      <w:bookmarkStart w:id="1268" w:name="_Ref529360207"/>
+      <w:bookmarkStart w:id="1269" w:name="_Ref529360377"/>
+      <w:bookmarkEnd w:id="1266"/>
       <w:r>
         <w:t xml:space="preserve"> </w:t>
       </w:r>
@@ -26461,9 +26514,9 @@
         <w:pStyle w:val="Heading3"/>
         <w:spacing w:after="100"/>
       </w:pPr>
-      <w:bookmarkStart w:id="1269" w:name="_(Optional)_Deploy_Data_1"/>
-      <w:bookmarkStart w:id="1270" w:name="_Toc6910128"/>
-      <w:bookmarkEnd w:id="1269"/>
+      <w:bookmarkStart w:id="1270" w:name="_(Optional)_Deploy_Data_1"/>
+      <w:bookmarkStart w:id="1271" w:name="_Toc6910128"/>
+      <w:bookmarkEnd w:id="1270"/>
       <w:r>
         <w:t xml:space="preserve">Step </w:t>
       </w:r>
@@ -26482,10 +26535,10 @@
       <w:r>
         <w:t xml:space="preserve"> and Validate Communication</w:t>
       </w:r>
-      <w:bookmarkEnd w:id="1266"/>
       <w:bookmarkEnd w:id="1267"/>
       <w:bookmarkEnd w:id="1268"/>
-      <w:bookmarkEnd w:id="1270"/>
+      <w:bookmarkEnd w:id="1269"/>
+      <w:bookmarkEnd w:id="1271"/>
       <w:r>
         <w:t xml:space="preserve"> </w:t>
       </w:r>
@@ -28095,7 +28148,7 @@
         <w:pStyle w:val="Heading2"/>
         <w:spacing w:after="100"/>
       </w:pPr>
-      <w:bookmarkStart w:id="1271" w:name="_Toc6910129"/>
+      <w:bookmarkStart w:id="1272" w:name="_Toc6910129"/>
       <w:r>
         <w:lastRenderedPageBreak/>
         <w:t xml:space="preserve">Best Practices Using SAS </w:t>
@@ -28111,7 +28164,7 @@
       <w:r>
         <w:t>on AWS</w:t>
       </w:r>
-      <w:bookmarkEnd w:id="1271"/>
+      <w:bookmarkEnd w:id="1272"/>
     </w:p>
     <w:p>
       <w:pPr>
@@ -28609,10 +28662,10 @@
         <w:pStyle w:val="Heading2"/>
         <w:spacing w:after="100"/>
       </w:pPr>
-      <w:bookmarkStart w:id="1272" w:name="_Utility_Scripts_for"/>
-      <w:bookmarkStart w:id="1273" w:name="_Ref528610227"/>
-      <w:bookmarkStart w:id="1274" w:name="_Toc6910130"/>
-      <w:bookmarkEnd w:id="1272"/>
+      <w:bookmarkStart w:id="1273" w:name="_Utility_Scripts_for"/>
+      <w:bookmarkStart w:id="1274" w:name="_Ref528610227"/>
+      <w:bookmarkStart w:id="1275" w:name="_Toc6910130"/>
+      <w:bookmarkEnd w:id="1273"/>
       <w:r>
         <w:t xml:space="preserve">Utility Scripts for SAS </w:t>
       </w:r>
@@ -28624,8 +28677,8 @@
       <w:r>
         <w:t xml:space="preserve"> on AWS</w:t>
       </w:r>
-      <w:bookmarkEnd w:id="1273"/>
       <w:bookmarkEnd w:id="1274"/>
+      <w:bookmarkEnd w:id="1275"/>
     </w:p>
     <w:p>
       <w:r>
@@ -28716,7 +28769,7 @@
         </w:numPr>
         <w:ind w:left="360"/>
       </w:pPr>
-      <w:bookmarkStart w:id="1275" w:name="_Hlk529215669"/>
+      <w:bookmarkStart w:id="1276" w:name="_Hlk529215669"/>
       <w:r>
         <w:t xml:space="preserve">Scripts to start and stop the SAS </w:t>
       </w:r>
@@ -28981,7 +29034,7 @@
         <w:t>start_viya_vms.sh</w:t>
       </w:r>
     </w:p>
-    <w:bookmarkEnd w:id="1275"/>
+    <w:bookmarkEnd w:id="1276"/>
     <w:p>
       <w:pPr>
         <w:pStyle w:val="ListBullet"/>
@@ -29554,28 +29607,28 @@
         <w:keepLines w:val="0"/>
         <w:spacing w:before="120" w:after="100"/>
       </w:pPr>
-      <w:bookmarkStart w:id="1276" w:name="_Troubleshooting"/>
-      <w:bookmarkStart w:id="1277" w:name="_Toc6910131"/>
-      <w:bookmarkEnd w:id="1276"/>
+      <w:bookmarkStart w:id="1277" w:name="_Troubleshooting"/>
+      <w:bookmarkStart w:id="1278" w:name="_Toc6910131"/>
+      <w:bookmarkEnd w:id="1277"/>
       <w:r>
         <w:t>Troubleshooting</w:t>
       </w:r>
-      <w:bookmarkEnd w:id="1277"/>
+      <w:bookmarkEnd w:id="1278"/>
     </w:p>
     <w:p>
       <w:pPr>
         <w:pStyle w:val="Heading3"/>
       </w:pPr>
-      <w:bookmarkStart w:id="1278" w:name="_View_Log_Files"/>
-      <w:bookmarkStart w:id="1279" w:name="_Toc6910132"/>
-      <w:bookmarkEnd w:id="1278"/>
+      <w:bookmarkStart w:id="1279" w:name="_View_Log_Files"/>
+      <w:bookmarkStart w:id="1280" w:name="_Toc6910132"/>
+      <w:bookmarkEnd w:id="1279"/>
       <w:r>
         <w:t xml:space="preserve">View </w:t>
       </w:r>
       <w:r>
         <w:t>Log Files</w:t>
       </w:r>
-      <w:bookmarkEnd w:id="1279"/>
+      <w:bookmarkEnd w:id="1280"/>
     </w:p>
     <w:p>
       <w:pPr>
@@ -29737,13 +29790,13 @@
       <w:r>
         <w:t xml:space="preserve">nsible logs for the </w:t>
       </w:r>
-      <w:del w:id="1280" w:author="Chris Lynch" w:date="2019-05-22T11:09:00Z">
+      <w:del w:id="1281" w:author="Chris Lynch" w:date="2019-05-22T11:09:00Z">
         <w:r>
           <w:delText xml:space="preserve">VIRK </w:delText>
         </w:r>
       </w:del>
       <w:proofErr w:type="spellStart"/>
-      <w:ins w:id="1281" w:author="Chris Lynch" w:date="2019-05-22T11:09:00Z">
+      <w:ins w:id="1282" w:author="Chris Lynch" w:date="2019-05-22T11:09:00Z">
         <w:r>
           <w:t>Viya</w:t>
         </w:r>
@@ -29869,7 +29922,7 @@
     <w:p>
       <w:pPr>
         <w:rPr>
-          <w:ins w:id="1282" w:author="Penny Downey" w:date="2019-05-23T14:22:00Z"/>
+          <w:ins w:id="1283" w:author="Penny Downey" w:date="2019-05-23T14:22:00Z"/>
         </w:rPr>
       </w:pPr>
       <w:r>
@@ -29951,13 +30004,13 @@
       <w:pPr>
         <w:pStyle w:val="Heading3"/>
         <w:rPr>
-          <w:ins w:id="1283" w:author="Penny Downey" w:date="2019-05-23T14:23:00Z"/>
-        </w:rPr>
-        <w:pPrChange w:id="1284" w:author="Penny Downey" w:date="2019-05-23T14:34:00Z">
+          <w:ins w:id="1284" w:author="Penny Downey" w:date="2019-05-23T14:23:00Z"/>
+        </w:rPr>
+        <w:pPrChange w:id="1285" w:author="Penny Downey" w:date="2019-05-23T14:34:00Z">
           <w:pPr/>
         </w:pPrChange>
       </w:pPr>
-      <w:ins w:id="1285" w:author="Penny Downey" w:date="2019-05-23T14:22:00Z">
+      <w:ins w:id="1286" w:author="Penny Downey" w:date="2019-05-23T14:22:00Z">
         <w:r>
           <w:t>Restarting the SAS Services</w:t>
         </w:r>
@@ -29966,10 +30019,10 @@
     <w:p>
       <w:pPr>
         <w:rPr>
-          <w:ins w:id="1286" w:author="Penny Downey" w:date="2019-05-23T14:25:00Z"/>
-        </w:rPr>
-      </w:pPr>
-      <w:ins w:id="1287" w:author="Penny Downey" w:date="2019-05-23T14:23:00Z">
+          <w:ins w:id="1287" w:author="Penny Downey" w:date="2019-05-23T14:25:00Z"/>
+        </w:rPr>
+      </w:pPr>
+      <w:ins w:id="1288" w:author="Penny Downey" w:date="2019-05-23T14:23:00Z">
         <w:r>
           <w:t xml:space="preserve">With some older licenses, some services might not be fully started after a full deployment. If you receive a connection error when connecting to </w:t>
         </w:r>
@@ -29990,7 +30043,7 @@
           <w:t>, then you must restart the services</w:t>
         </w:r>
       </w:ins>
-      <w:ins w:id="1288" w:author="Penny Downey" w:date="2019-05-23T14:36:00Z">
+      <w:ins w:id="1289" w:author="Penny Downey" w:date="2019-05-23T14:36:00Z">
         <w:r>
           <w:t>.</w:t>
         </w:r>
@@ -29999,12 +30052,12 @@
     <w:p>
       <w:pPr>
         <w:rPr>
-          <w:ins w:id="1289" w:author="Penny Downey" w:date="2019-05-23T14:29:00Z"/>
+          <w:ins w:id="1290" w:author="Penny Downey" w:date="2019-05-23T14:29:00Z"/>
           <w:rFonts w:ascii="Arial" w:hAnsi="Arial" w:cs="Arial"/>
           <w:i/>
         </w:rPr>
       </w:pPr>
-      <w:ins w:id="1290" w:author="Penny Downey" w:date="2019-05-23T14:25:00Z">
+      <w:ins w:id="1291" w:author="Penny Downey" w:date="2019-05-23T14:25:00Z">
         <w:r>
           <w:rPr>
             <w:rFonts w:ascii="Arial" w:hAnsi="Arial" w:cs="Arial"/>
@@ -30033,11 +30086,11 @@
     <w:p>
       <w:pPr>
         <w:rPr>
-          <w:ins w:id="1291" w:author="Penny Downey" w:date="2019-05-23T14:25:00Z"/>
+          <w:ins w:id="1292" w:author="Penny Downey" w:date="2019-05-23T14:25:00Z"/>
           <w:rFonts w:cs="Arial"/>
-          <w:rPrChange w:id="1292" w:author="Penny Downey" w:date="2019-05-23T14:30:00Z">
+          <w:rPrChange w:id="1293" w:author="Penny Downey" w:date="2019-05-23T14:30:00Z">
             <w:rPr>
-              <w:ins w:id="1293" w:author="Penny Downey" w:date="2019-05-23T14:25:00Z"/>
+              <w:ins w:id="1294" w:author="Penny Downey" w:date="2019-05-23T14:25:00Z"/>
               <w:rFonts w:ascii="Arial" w:hAnsi="Arial" w:cs="Arial"/>
               <w:i/>
             </w:rPr>
@@ -30045,11 +30098,11 @@
         </w:rPr>
       </w:pPr>
       <w:proofErr w:type="spellStart"/>
-      <w:ins w:id="1294" w:author="Penny Downey" w:date="2019-05-23T14:29:00Z">
+      <w:ins w:id="1295" w:author="Penny Downey" w:date="2019-05-23T14:29:00Z">
         <w:r>
           <w:rPr>
             <w:rFonts w:cs="Arial"/>
-            <w:rPrChange w:id="1295" w:author="Penny Downey" w:date="2019-05-23T14:30:00Z">
+            <w:rPrChange w:id="1296" w:author="Penny Downey" w:date="2019-05-23T14:30:00Z">
               <w:rPr>
                 <w:rFonts w:ascii="Arial" w:hAnsi="Arial" w:cs="Arial"/>
                 <w:i/>
@@ -30062,7 +30115,7 @@
         <w:r>
           <w:rPr>
             <w:rFonts w:cs="Arial"/>
-            <w:rPrChange w:id="1296" w:author="Penny Downey" w:date="2019-05-23T14:30:00Z">
+            <w:rPrChange w:id="1297" w:author="Penny Downey" w:date="2019-05-23T14:30:00Z">
               <w:rPr>
                 <w:rFonts w:ascii="Arial" w:hAnsi="Arial" w:cs="Arial"/>
                 <w:i/>
@@ -30072,7 +30125,7 @@
           <w:t xml:space="preserve">-Ark can check the status of the services by issuing the following commands as the </w:t>
         </w:r>
       </w:ins>
-      <w:ins w:id="1297" w:author="Penny Downey" w:date="2019-05-30T10:58:00Z">
+      <w:ins w:id="1298" w:author="Penny Downey" w:date="2019-05-30T10:58:00Z">
         <w:r>
           <w:rPr>
             <w:rFonts w:cs="Arial"/>
@@ -30080,11 +30133,11 @@
           <w:t>ec2-user</w:t>
         </w:r>
       </w:ins>
-      <w:ins w:id="1298" w:author="Penny Downey" w:date="2019-05-23T14:29:00Z">
+      <w:ins w:id="1299" w:author="Penny Downey" w:date="2019-05-23T14:29:00Z">
         <w:r>
           <w:rPr>
             <w:rFonts w:cs="Arial"/>
-            <w:rPrChange w:id="1299" w:author="Penny Downey" w:date="2019-05-23T14:30:00Z">
+            <w:rPrChange w:id="1300" w:author="Penny Downey" w:date="2019-05-23T14:30:00Z">
               <w:rPr>
                 <w:rFonts w:ascii="Arial" w:hAnsi="Arial" w:cs="Arial"/>
                 <w:i/>
@@ -30094,7 +30147,7 @@
           <w:t xml:space="preserve"> on the </w:t>
         </w:r>
       </w:ins>
-      <w:ins w:id="1300" w:author="Penny Downey" w:date="2019-05-24T14:31:00Z">
+      <w:ins w:id="1301" w:author="Penny Downey" w:date="2019-05-24T14:31:00Z">
         <w:r>
           <w:rPr>
             <w:rFonts w:cs="Arial"/>
@@ -30102,11 +30155,11 @@
           <w:t>A</w:t>
         </w:r>
       </w:ins>
-      <w:ins w:id="1301" w:author="Penny Downey" w:date="2019-05-23T14:29:00Z">
+      <w:ins w:id="1302" w:author="Penny Downey" w:date="2019-05-23T14:29:00Z">
         <w:r>
           <w:rPr>
             <w:rFonts w:cs="Arial"/>
-            <w:rPrChange w:id="1302" w:author="Penny Downey" w:date="2019-05-23T14:30:00Z">
+            <w:rPrChange w:id="1303" w:author="Penny Downey" w:date="2019-05-23T14:30:00Z">
               <w:rPr>
                 <w:rFonts w:ascii="Arial" w:hAnsi="Arial" w:cs="Arial"/>
                 <w:i/>
@@ -30124,10 +30177,10 @@
           <w:right w:val="single" w:sz="8" w:space="15" w:color="FFFFFF" w:themeColor="background1"/>
         </w:pBdr>
         <w:rPr>
-          <w:ins w:id="1303" w:author="Penny Downey" w:date="2019-05-23T14:29:00Z"/>
-        </w:rPr>
-      </w:pPr>
-      <w:ins w:id="1304" w:author="Penny Downey" w:date="2019-05-23T14:27:00Z">
+          <w:ins w:id="1304" w:author="Penny Downey" w:date="2019-05-23T14:29:00Z"/>
+        </w:rPr>
+      </w:pPr>
+      <w:ins w:id="1305" w:author="Penny Downey" w:date="2019-05-23T14:27:00Z">
         <w:r>
           <w:t xml:space="preserve">cd </w:t>
         </w:r>
@@ -30159,9 +30212,9 @@
           <w:right w:val="single" w:sz="8" w:space="15" w:color="FFFFFF" w:themeColor="background1"/>
         </w:pBdr>
         <w:rPr>
-          <w:ins w:id="1305" w:author="Penny Downey" w:date="2019-05-23T14:27:00Z"/>
-        </w:rPr>
-        <w:pPrChange w:id="1306" w:author="Penny Downey" w:date="2019-05-23T14:29:00Z">
+          <w:ins w:id="1306" w:author="Penny Downey" w:date="2019-05-23T14:27:00Z"/>
+        </w:rPr>
+        <w:pPrChange w:id="1307" w:author="Penny Downey" w:date="2019-05-23T14:29:00Z">
           <w:pPr>
             <w:pStyle w:val="CodeSnippet"/>
           </w:pPr>
@@ -30175,15 +30228,15 @@
           <w:right w:val="single" w:sz="8" w:space="15" w:color="FFFFFF" w:themeColor="background1"/>
         </w:pBdr>
         <w:rPr>
-          <w:ins w:id="1307" w:author="Penny Downey" w:date="2019-05-23T14:27:00Z"/>
-        </w:rPr>
-        <w:pPrChange w:id="1308" w:author="Penny Downey" w:date="2019-05-23T14:29:00Z">
+          <w:ins w:id="1308" w:author="Penny Downey" w:date="2019-05-23T14:27:00Z"/>
+        </w:rPr>
+        <w:pPrChange w:id="1309" w:author="Penny Downey" w:date="2019-05-23T14:29:00Z">
           <w:pPr>
             <w:pStyle w:val="CodeSnippet"/>
           </w:pPr>
         </w:pPrChange>
       </w:pPr>
-      <w:ins w:id="1309" w:author="Penny Downey" w:date="2019-05-23T14:27:00Z">
+      <w:ins w:id="1310" w:author="Penny Downey" w:date="2019-05-23T14:27:00Z">
         <w:r>
           <w:t xml:space="preserve">ansible-playbook </w:t>
         </w:r>
@@ -30225,9 +30278,9 @@
           <w:right w:val="single" w:sz="8" w:space="15" w:color="FFFFFF" w:themeColor="background1"/>
         </w:pBdr>
         <w:rPr>
-          <w:ins w:id="1310" w:author="Penny Downey" w:date="2019-05-23T14:26:00Z"/>
-        </w:rPr>
-        <w:pPrChange w:id="1311" w:author="Penny Downey" w:date="2019-05-23T14:29:00Z">
+          <w:ins w:id="1311" w:author="Penny Downey" w:date="2019-05-23T14:26:00Z"/>
+        </w:rPr>
+        <w:pPrChange w:id="1312" w:author="Penny Downey" w:date="2019-05-23T14:29:00Z">
           <w:pPr>
             <w:pStyle w:val="CodeSnippet"/>
           </w:pPr>
@@ -30237,7 +30290,7 @@
     <w:p>
       <w:pPr>
         <w:rPr>
-          <w:ins w:id="1312" w:author="Penny Downey" w:date="2019-05-23T14:23:00Z"/>
+          <w:ins w:id="1313" w:author="Penny Downey" w:date="2019-05-23T14:23:00Z"/>
         </w:rPr>
       </w:pPr>
     </w:p>
@@ -30245,10 +30298,10 @@
       <w:pPr>
         <w:spacing w:after="140" w:line="280" w:lineRule="atLeast"/>
         <w:rPr>
-          <w:ins w:id="1313" w:author="Penny Downey" w:date="2019-05-23T14:33:00Z"/>
-        </w:rPr>
-      </w:pPr>
-      <w:ins w:id="1314" w:author="Penny Downey" w:date="2019-05-23T14:33:00Z">
+          <w:ins w:id="1314" w:author="Penny Downey" w:date="2019-05-23T14:33:00Z"/>
+        </w:rPr>
+      </w:pPr>
+      <w:ins w:id="1315" w:author="Penny Downey" w:date="2019-05-23T14:33:00Z">
         <w:r>
           <w:br w:type="page"/>
         </w:r>
@@ -30257,30 +30310,30 @@
     <w:p>
       <w:pPr>
         <w:rPr>
-          <w:ins w:id="1315" w:author="Penny Downey" w:date="2019-05-23T14:36:00Z"/>
+          <w:ins w:id="1316" w:author="Penny Downey" w:date="2019-05-23T14:36:00Z"/>
           <w:rFonts w:ascii="Arial" w:hAnsi="Arial" w:cs="Arial"/>
           <w:i/>
         </w:rPr>
       </w:pPr>
-      <w:ins w:id="1316" w:author="Penny Downey" w:date="2019-05-23T14:23:00Z">
+      <w:ins w:id="1317" w:author="Penny Downey" w:date="2019-05-23T14:23:00Z">
         <w:r>
           <w:lastRenderedPageBreak/>
           <w:t xml:space="preserve"> </w:t>
         </w:r>
       </w:ins>
-      <w:ins w:id="1317" w:author="Penny Downey" w:date="2019-05-23T14:24:00Z">
+      <w:ins w:id="1318" w:author="Penny Downey" w:date="2019-05-23T14:24:00Z">
         <w:r>
           <w:rPr>
             <w:rFonts w:ascii="Arial" w:hAnsi="Arial" w:cs="Arial"/>
             <w:i/>
-            <w:rPrChange w:id="1318" w:author="Penny Downey" w:date="2019-05-23T14:24:00Z">
+            <w:rPrChange w:id="1319" w:author="Penny Downey" w:date="2019-05-23T14:24:00Z">
               <w:rPr/>
             </w:rPrChange>
           </w:rPr>
           <w:t>Restarting the SAS Services</w:t>
         </w:r>
       </w:ins>
-      <w:ins w:id="1319" w:author="Penny Downey" w:date="2019-05-23T14:25:00Z">
+      <w:ins w:id="1320" w:author="Penny Downey" w:date="2019-05-23T14:25:00Z">
         <w:r>
           <w:rPr>
             <w:rFonts w:ascii="Arial" w:hAnsi="Arial" w:cs="Arial"/>
@@ -30309,11 +30362,11 @@
     <w:p>
       <w:pPr>
         <w:rPr>
-          <w:ins w:id="1320" w:author="Penny Downey" w:date="2019-05-23T14:24:00Z"/>
+          <w:ins w:id="1321" w:author="Penny Downey" w:date="2019-05-23T14:24:00Z"/>
           <w:rFonts w:cs="Arial"/>
-          <w:rPrChange w:id="1321" w:author="Penny Downey" w:date="2019-05-23T14:36:00Z">
+          <w:rPrChange w:id="1322" w:author="Penny Downey" w:date="2019-05-23T14:36:00Z">
             <w:rPr>
-              <w:ins w:id="1322" w:author="Penny Downey" w:date="2019-05-23T14:24:00Z"/>
+              <w:ins w:id="1323" w:author="Penny Downey" w:date="2019-05-23T14:24:00Z"/>
               <w:rFonts w:ascii="Arial" w:hAnsi="Arial" w:cs="Arial"/>
               <w:i/>
             </w:rPr>
@@ -30321,11 +30374,11 @@
         </w:rPr>
       </w:pPr>
       <w:proofErr w:type="spellStart"/>
-      <w:ins w:id="1323" w:author="Penny Downey" w:date="2019-05-23T14:36:00Z">
+      <w:ins w:id="1324" w:author="Penny Downey" w:date="2019-05-23T14:36:00Z">
         <w:r>
           <w:rPr>
             <w:rFonts w:cs="Arial"/>
-            <w:rPrChange w:id="1324" w:author="Penny Downey" w:date="2019-05-23T14:36:00Z">
+            <w:rPrChange w:id="1325" w:author="Penny Downey" w:date="2019-05-23T14:36:00Z">
               <w:rPr>
                 <w:rFonts w:ascii="Arial" w:hAnsi="Arial" w:cs="Arial"/>
                 <w:i/>
@@ -30338,7 +30391,7 @@
         <w:r>
           <w:rPr>
             <w:rFonts w:cs="Arial"/>
-            <w:rPrChange w:id="1325" w:author="Penny Downey" w:date="2019-05-23T14:36:00Z">
+            <w:rPrChange w:id="1326" w:author="Penny Downey" w:date="2019-05-23T14:36:00Z">
               <w:rPr>
                 <w:rFonts w:ascii="Arial" w:hAnsi="Arial" w:cs="Arial"/>
                 <w:i/>
@@ -30351,7 +30404,7 @@
         <w:r>
           <w:rPr>
             <w:rFonts w:cs="Arial"/>
-            <w:rPrChange w:id="1326" w:author="Penny Downey" w:date="2019-05-23T14:36:00Z">
+            <w:rPrChange w:id="1327" w:author="Penny Downey" w:date="2019-05-23T14:36:00Z">
               <w:rPr>
                 <w:rFonts w:ascii="Arial" w:hAnsi="Arial" w:cs="Arial"/>
                 <w:i/>
@@ -30364,7 +30417,7 @@
         <w:r>
           <w:rPr>
             <w:rFonts w:cs="Arial"/>
-            <w:rPrChange w:id="1327" w:author="Penny Downey" w:date="2019-05-23T14:36:00Z">
+            <w:rPrChange w:id="1328" w:author="Penny Downey" w:date="2019-05-23T14:36:00Z">
               <w:rPr>
                 <w:rFonts w:ascii="Arial" w:hAnsi="Arial" w:cs="Arial"/>
                 <w:i/>
@@ -30374,7 +30427,7 @@
           <w:t xml:space="preserve"> the services by issuing the following commands as the </w:t>
         </w:r>
       </w:ins>
-      <w:ins w:id="1328" w:author="Penny Downey" w:date="2019-05-30T10:59:00Z">
+      <w:ins w:id="1329" w:author="Penny Downey" w:date="2019-05-30T10:59:00Z">
         <w:r>
           <w:rPr>
             <w:rFonts w:cs="Arial"/>
@@ -30382,11 +30435,11 @@
           <w:t>ec2-user</w:t>
         </w:r>
       </w:ins>
-      <w:ins w:id="1329" w:author="Penny Downey" w:date="2019-05-23T14:36:00Z">
+      <w:ins w:id="1330" w:author="Penny Downey" w:date="2019-05-23T14:36:00Z">
         <w:r>
           <w:rPr>
             <w:rFonts w:cs="Arial"/>
-            <w:rPrChange w:id="1330" w:author="Penny Downey" w:date="2019-05-23T14:36:00Z">
+            <w:rPrChange w:id="1331" w:author="Penny Downey" w:date="2019-05-23T14:36:00Z">
               <w:rPr>
                 <w:rFonts w:ascii="Arial" w:hAnsi="Arial" w:cs="Arial"/>
                 <w:i/>
@@ -30396,7 +30449,7 @@
           <w:t xml:space="preserve"> on the </w:t>
         </w:r>
       </w:ins>
-      <w:ins w:id="1331" w:author="Penny Downey" w:date="2019-05-24T14:31:00Z">
+      <w:ins w:id="1332" w:author="Penny Downey" w:date="2019-05-24T14:31:00Z">
         <w:r>
           <w:rPr>
             <w:rFonts w:cs="Arial"/>
@@ -30404,11 +30457,11 @@
           <w:t>A</w:t>
         </w:r>
       </w:ins>
-      <w:ins w:id="1332" w:author="Penny Downey" w:date="2019-05-23T14:36:00Z">
+      <w:ins w:id="1333" w:author="Penny Downey" w:date="2019-05-23T14:36:00Z">
         <w:r>
           <w:rPr>
             <w:rFonts w:cs="Arial"/>
-            <w:rPrChange w:id="1333" w:author="Penny Downey" w:date="2019-05-23T14:36:00Z">
+            <w:rPrChange w:id="1334" w:author="Penny Downey" w:date="2019-05-23T14:36:00Z">
               <w:rPr>
                 <w:rFonts w:ascii="Arial" w:hAnsi="Arial" w:cs="Arial"/>
                 <w:i/>
@@ -30426,10 +30479,10 @@
           <w:right w:val="single" w:sz="8" w:space="15" w:color="FFFFFF" w:themeColor="background1"/>
         </w:pBdr>
         <w:rPr>
-          <w:ins w:id="1334" w:author="Penny Downey" w:date="2019-05-23T14:33:00Z"/>
-        </w:rPr>
-      </w:pPr>
-      <w:ins w:id="1335" w:author="Penny Downey" w:date="2019-05-23T14:33:00Z">
+          <w:ins w:id="1335" w:author="Penny Downey" w:date="2019-05-23T14:33:00Z"/>
+        </w:rPr>
+      </w:pPr>
+      <w:ins w:id="1336" w:author="Penny Downey" w:date="2019-05-23T14:33:00Z">
         <w:r>
           <w:t xml:space="preserve">cd </w:t>
         </w:r>
@@ -30461,7 +30514,7 @@
           <w:right w:val="single" w:sz="8" w:space="15" w:color="FFFFFF" w:themeColor="background1"/>
         </w:pBdr>
         <w:rPr>
-          <w:ins w:id="1336" w:author="Penny Downey" w:date="2019-05-23T14:33:00Z"/>
+          <w:ins w:id="1337" w:author="Penny Downey" w:date="2019-05-23T14:33:00Z"/>
         </w:rPr>
       </w:pPr>
     </w:p>
@@ -30472,10 +30525,10 @@
           <w:right w:val="single" w:sz="8" w:space="15" w:color="FFFFFF" w:themeColor="background1"/>
         </w:pBdr>
         <w:rPr>
-          <w:ins w:id="1337" w:author="Penny Downey" w:date="2019-05-23T14:33:00Z"/>
-        </w:rPr>
-      </w:pPr>
-      <w:ins w:id="1338" w:author="Penny Downey" w:date="2019-05-23T14:34:00Z">
+          <w:ins w:id="1338" w:author="Penny Downey" w:date="2019-05-23T14:33:00Z"/>
+        </w:rPr>
+      </w:pPr>
+      <w:ins w:id="1339" w:author="Penny Downey" w:date="2019-05-23T14:34:00Z">
         <w:r>
           <w:t xml:space="preserve">ansible-playbook </w:t>
         </w:r>
@@ -30524,7 +30577,7 @@
     <w:p>
       <w:pPr>
         <w:rPr>
-          <w:del w:id="1339" w:author="Penny Downey" w:date="2019-05-23T14:37:00Z"/>
+          <w:del w:id="1340" w:author="Penny Downey" w:date="2019-05-23T14:37:00Z"/>
           <w:color w:val="172B4D"/>
           <w:kern w:val="0"/>
         </w:rPr>
@@ -30535,7 +30588,7 @@
         <w:pStyle w:val="Heading3"/>
         <w:spacing w:before="240"/>
       </w:pPr>
-      <w:bookmarkStart w:id="1340" w:name="_Toc6910133"/>
+      <w:bookmarkStart w:id="1341" w:name="_Toc6910133"/>
       <w:r>
         <w:t xml:space="preserve">Recover </w:t>
       </w:r>
@@ -30554,7 +30607,7 @@
       <w:r>
         <w:t>ontroller VM</w:t>
       </w:r>
-      <w:bookmarkEnd w:id="1340"/>
+      <w:bookmarkEnd w:id="1341"/>
     </w:p>
     <w:p>
       <w:pPr>
@@ -30919,12 +30972,11 @@
         <w:keepLines w:val="0"/>
         <w:spacing w:after="100"/>
       </w:pPr>
-      <w:bookmarkStart w:id="1341" w:name="_Toc6910134"/>
-      <w:r>
-        <w:lastRenderedPageBreak/>
+      <w:bookmarkStart w:id="1342" w:name="_Toc6910134"/>
+      <w:r>
         <w:t>FAQ</w:t>
       </w:r>
-      <w:bookmarkEnd w:id="1341"/>
+      <w:bookmarkEnd w:id="1342"/>
     </w:p>
     <w:p>
       <w:pPr>
@@ -30953,6 +31005,7 @@
           <w:b/>
           <w:color w:val="4D4D4D" w:themeColor="accent6"/>
         </w:rPr>
+        <w:lastRenderedPageBreak/>
         <w:t>A.</w:t>
       </w:r>
       <w:r>
@@ -31463,7 +31516,6 @@
           <w:b/>
           <w:color w:val="4D4D4D" w:themeColor="accent6"/>
         </w:rPr>
-        <w:lastRenderedPageBreak/>
         <w:t>Q.</w:t>
       </w:r>
       <w:r>
@@ -31645,6 +31697,7 @@
           <w:b/>
           <w:color w:val="4D4D4D" w:themeColor="accent6"/>
         </w:rPr>
+        <w:lastRenderedPageBreak/>
         <w:t>A</w:t>
       </w:r>
       <w:r>
@@ -32213,11 +32266,11 @@
         <w:pStyle w:val="Heading2"/>
         <w:spacing w:after="100"/>
       </w:pPr>
-      <w:bookmarkStart w:id="1342" w:name="_Toc6910135"/>
+      <w:bookmarkStart w:id="1343" w:name="_Toc6910135"/>
       <w:r>
         <w:t>Additional Resources</w:t>
       </w:r>
-      <w:bookmarkEnd w:id="1342"/>
+      <w:bookmarkEnd w:id="1343"/>
     </w:p>
     <w:p>
       <w:pPr>
@@ -32436,14 +32489,13 @@
       <w:pPr>
         <w:pStyle w:val="Heading2"/>
       </w:pPr>
-      <w:bookmarkStart w:id="1343" w:name="_Ref520991815"/>
-      <w:bookmarkStart w:id="1344" w:name="_Toc6910136"/>
-      <w:r>
-        <w:lastRenderedPageBreak/>
+      <w:bookmarkStart w:id="1344" w:name="_Ref520991815"/>
+      <w:bookmarkStart w:id="1345" w:name="_Toc6910136"/>
+      <w:r>
         <w:t>GitHub Repository</w:t>
       </w:r>
-      <w:bookmarkEnd w:id="1343"/>
       <w:bookmarkEnd w:id="1344"/>
+      <w:bookmarkEnd w:id="1345"/>
     </w:p>
     <w:p>
       <w:pPr>
@@ -32483,12 +32535,12 @@
           <w:szCs w:val="26"/>
         </w:rPr>
       </w:pPr>
-      <w:bookmarkStart w:id="1345" w:name="sc3"/>
-      <w:bookmarkStart w:id="1346" w:name="_Ref506215208"/>
-      <w:bookmarkStart w:id="1347" w:name="_Ref507072453"/>
-      <w:bookmarkStart w:id="1348" w:name="_Toc470792051"/>
-      <w:bookmarkStart w:id="1349" w:name="_Toc470793187"/>
-      <w:bookmarkEnd w:id="1345"/>
+      <w:bookmarkStart w:id="1346" w:name="sc3"/>
+      <w:bookmarkStart w:id="1347" w:name="_Ref506215208"/>
+      <w:bookmarkStart w:id="1348" w:name="_Ref507072453"/>
+      <w:bookmarkStart w:id="1349" w:name="_Toc470792051"/>
+      <w:bookmarkStart w:id="1350" w:name="_Toc470793187"/>
+      <w:bookmarkEnd w:id="1346"/>
       <w:r>
         <w:br w:type="page"/>
       </w:r>
@@ -32497,10 +32549,10 @@
       <w:pPr>
         <w:pStyle w:val="Heading2"/>
       </w:pPr>
-      <w:bookmarkStart w:id="1350" w:name="_Addendum_A:_Resource"/>
-      <w:bookmarkStart w:id="1351" w:name="_Ref520992221"/>
-      <w:bookmarkStart w:id="1352" w:name="_Toc6910137"/>
-      <w:bookmarkEnd w:id="1350"/>
+      <w:bookmarkStart w:id="1351" w:name="_Addendum_A:_Resource"/>
+      <w:bookmarkStart w:id="1352" w:name="_Ref520992221"/>
+      <w:bookmarkStart w:id="1353" w:name="_Toc6910137"/>
+      <w:bookmarkEnd w:id="1351"/>
       <w:r>
         <w:lastRenderedPageBreak/>
         <w:t>Addendum A</w:t>
@@ -32514,8 +32566,8 @@
         </w:rPr>
         <w:t>Resource Requirements</w:t>
       </w:r>
-      <w:bookmarkEnd w:id="1351"/>
       <w:bookmarkEnd w:id="1352"/>
+      <w:bookmarkEnd w:id="1353"/>
       <w:r>
         <w:rPr>
           <w:rFonts w:eastAsia="Times New Roman"/>
@@ -33229,23 +33281,23 @@
           <w:szCs w:val="24"/>
         </w:rPr>
       </w:pPr>
-      <w:bookmarkStart w:id="1353" w:name="_Addendum_B:_Administrative"/>
-      <w:bookmarkStart w:id="1354" w:name="_Ref520991834"/>
-      <w:bookmarkStart w:id="1355" w:name="_Ref521064388"/>
-      <w:bookmarkEnd w:id="1353"/>
+      <w:bookmarkStart w:id="1354" w:name="_Addendum_B:_Administrative"/>
+      <w:bookmarkStart w:id="1355" w:name="_Ref520991834"/>
+      <w:bookmarkStart w:id="1356" w:name="_Ref521064388"/>
+      <w:bookmarkEnd w:id="1354"/>
     </w:p>
     <w:p>
       <w:pPr>
         <w:pStyle w:val="Heading2"/>
       </w:pPr>
-      <w:bookmarkStart w:id="1356" w:name="_Addendum_B:_Administrative_1"/>
-      <w:bookmarkStart w:id="1357" w:name="_Toc6910138"/>
-      <w:bookmarkEnd w:id="1356"/>
+      <w:bookmarkStart w:id="1357" w:name="_Addendum_B:_Administrative_1"/>
+      <w:bookmarkStart w:id="1358" w:name="_Toc6910138"/>
+      <w:bookmarkEnd w:id="1357"/>
       <w:r>
         <w:t>Addendum B: Administrative Permission Requirements</w:t>
       </w:r>
-      <w:bookmarkEnd w:id="1354"/>
-      <w:bookmarkEnd w:id="1357"/>
+      <w:bookmarkEnd w:id="1355"/>
+      <w:bookmarkEnd w:id="1358"/>
       <w:r>
         <w:t xml:space="preserve"> </w:t>
       </w:r>
@@ -33633,9 +33685,9 @@
           <w:lang w:val="en"/>
         </w:rPr>
       </w:pPr>
-      <w:bookmarkStart w:id="1358" w:name="_Toc522521325"/>
-      <w:bookmarkStart w:id="1359" w:name="_Toc522721423"/>
-      <w:bookmarkStart w:id="1360" w:name="_Toc523430934"/>
+      <w:bookmarkStart w:id="1359" w:name="_Toc522521325"/>
+      <w:bookmarkStart w:id="1360" w:name="_Toc522721423"/>
+      <w:bookmarkStart w:id="1361" w:name="_Toc523430934"/>
       <w:proofErr w:type="gramStart"/>
       <w:r>
         <w:rPr>
@@ -33971,9 +34023,9 @@
         </w:rPr>
         <w:t>VPCGatewayAttachment</w:t>
       </w:r>
-      <w:bookmarkEnd w:id="1358"/>
       <w:bookmarkEnd w:id="1359"/>
       <w:bookmarkEnd w:id="1360"/>
+      <w:bookmarkEnd w:id="1361"/>
       <w:proofErr w:type="spellEnd"/>
     </w:p>
     <w:p>
@@ -33981,10 +34033,10 @@
         <w:pStyle w:val="Heading2"/>
         <w:spacing w:before="240"/>
       </w:pPr>
-      <w:bookmarkStart w:id="1361" w:name="_Addendum_C:_Set"/>
-      <w:bookmarkStart w:id="1362" w:name="_Ref521069002"/>
-      <w:bookmarkStart w:id="1363" w:name="_Toc6910139"/>
-      <w:bookmarkEnd w:id="1361"/>
+      <w:bookmarkStart w:id="1362" w:name="_Addendum_C:_Set"/>
+      <w:bookmarkStart w:id="1363" w:name="_Ref521069002"/>
+      <w:bookmarkStart w:id="1364" w:name="_Toc6910139"/>
+      <w:bookmarkEnd w:id="1362"/>
       <w:r>
         <w:lastRenderedPageBreak/>
         <w:t>Addendum C:</w:t>
@@ -33998,11 +34050,11 @@
       <w:r>
         <w:t>p a Mirror Repository</w:t>
       </w:r>
-      <w:bookmarkStart w:id="1364" w:name="MirrorrepositoryonaVM"/>
-      <w:bookmarkEnd w:id="1355"/>
-      <w:bookmarkEnd w:id="1362"/>
+      <w:bookmarkStart w:id="1365" w:name="MirrorrepositoryonaVM"/>
+      <w:bookmarkEnd w:id="1356"/>
       <w:bookmarkEnd w:id="1363"/>
       <w:bookmarkEnd w:id="1364"/>
+      <w:bookmarkEnd w:id="1365"/>
     </w:p>
     <w:p>
       <w:pPr>
@@ -34168,8 +34220,8 @@
         </w:rPr>
         <w:t>S3.</w:t>
       </w:r>
-      <w:bookmarkStart w:id="1365" w:name="MirrorrepositoryonS3"/>
-      <w:bookmarkEnd w:id="1365"/>
+      <w:bookmarkStart w:id="1366" w:name="MirrorrepositoryonS3"/>
+      <w:bookmarkEnd w:id="1366"/>
       <w:r>
         <w:rPr>
           <w:color w:val="262626" w:themeColor="accent6" w:themeShade="80"/>
@@ -34448,31 +34500,31 @@
       <w:pPr>
         <w:pStyle w:val="Heading2"/>
       </w:pPr>
-      <w:bookmarkStart w:id="1366" w:name="_Addendum_D:_Configuring"/>
-      <w:bookmarkStart w:id="1367" w:name="_Ref523429511"/>
-      <w:bookmarkStart w:id="1368" w:name="_Ref523429512"/>
-      <w:bookmarkStart w:id="1369" w:name="_Toc6910140"/>
-      <w:bookmarkEnd w:id="1366"/>
+      <w:bookmarkStart w:id="1367" w:name="_Addendum_D:_Configuring"/>
+      <w:bookmarkStart w:id="1368" w:name="_Ref523429511"/>
+      <w:bookmarkStart w:id="1369" w:name="_Ref523429512"/>
+      <w:bookmarkStart w:id="1370" w:name="_Toc6910140"/>
+      <w:bookmarkEnd w:id="1367"/>
       <w:r>
         <w:t xml:space="preserve">Addendum </w:t>
       </w:r>
-      <w:bookmarkEnd w:id="1346"/>
+      <w:bookmarkEnd w:id="1347"/>
       <w:r>
         <w:t>D</w:t>
       </w:r>
       <w:r>
         <w:t>: Configuring the Identities Service</w:t>
       </w:r>
-      <w:bookmarkEnd w:id="1347"/>
-      <w:bookmarkEnd w:id="1367"/>
+      <w:bookmarkEnd w:id="1348"/>
       <w:bookmarkEnd w:id="1368"/>
       <w:bookmarkEnd w:id="1369"/>
+      <w:bookmarkEnd w:id="1370"/>
     </w:p>
     <w:p>
       <w:pPr>
         <w:pStyle w:val="Heading3"/>
       </w:pPr>
-      <w:bookmarkStart w:id="1370" w:name="_Toc6910141"/>
+      <w:bookmarkStart w:id="1371" w:name="_Toc6910141"/>
       <w:r>
         <w:t xml:space="preserve">Verify </w:t>
       </w:r>
@@ -34482,7 +34534,7 @@
       <w:r>
         <w:t xml:space="preserve"> Settings</w:t>
       </w:r>
-      <w:bookmarkEnd w:id="1370"/>
+      <w:bookmarkEnd w:id="1371"/>
     </w:p>
     <w:p>
       <w:pPr>
@@ -34551,11 +34603,11 @@
       <w:pPr>
         <w:pStyle w:val="Heading3"/>
       </w:pPr>
-      <w:bookmarkStart w:id="1371" w:name="_Toc6910142"/>
+      <w:bookmarkStart w:id="1372" w:name="_Toc6910142"/>
       <w:r>
         <w:t>Create Service Account</w:t>
       </w:r>
-      <w:bookmarkEnd w:id="1371"/>
+      <w:bookmarkEnd w:id="1372"/>
     </w:p>
     <w:p>
       <w:pPr>
@@ -34580,11 +34632,11 @@
       <w:pPr>
         <w:pStyle w:val="Heading3"/>
       </w:pPr>
-      <w:bookmarkStart w:id="1372" w:name="_Toc6910143"/>
+      <w:bookmarkStart w:id="1373" w:name="_Toc6910143"/>
       <w:r>
         <w:t>Configure the Identities Service</w:t>
       </w:r>
-      <w:bookmarkEnd w:id="1372"/>
+      <w:bookmarkEnd w:id="1373"/>
     </w:p>
     <w:p>
       <w:pPr>
@@ -35101,7 +35153,7 @@
         <w:pStyle w:val="Heading3"/>
         <w:spacing w:before="280"/>
       </w:pPr>
-      <w:bookmarkStart w:id="1373" w:name="_Toc6910144"/>
+      <w:bookmarkStart w:id="1374" w:name="_Toc6910144"/>
       <w:r>
         <w:t>Verif</w:t>
       </w:r>
@@ -35114,7 +35166,7 @@
       <w:r>
         <w:t>onfiguration</w:t>
       </w:r>
-      <w:bookmarkEnd w:id="1373"/>
+      <w:bookmarkEnd w:id="1374"/>
     </w:p>
     <w:p>
       <w:pPr>
@@ -35396,7 +35448,7 @@
       <w:pPr>
         <w:pStyle w:val="Heading3"/>
       </w:pPr>
-      <w:bookmarkStart w:id="1374" w:name="_Toc6910145"/>
+      <w:bookmarkStart w:id="1375" w:name="_Toc6910145"/>
       <w:r>
         <w:t xml:space="preserve">Configure PAM </w:t>
       </w:r>
@@ -35406,7 +35458,7 @@
       <w:r>
         <w:t>Studio</w:t>
       </w:r>
-      <w:bookmarkEnd w:id="1374"/>
+      <w:bookmarkEnd w:id="1375"/>
     </w:p>
     <w:p>
       <w:pPr>
@@ -35748,18 +35800,18 @@
       <w:pPr>
         <w:pStyle w:val="Heading2"/>
       </w:pPr>
-      <w:bookmarkStart w:id="1375" w:name="sc1"/>
-      <w:bookmarkStart w:id="1376" w:name="sc2"/>
-      <w:bookmarkStart w:id="1377" w:name="_Addendum_B:_Managing"/>
-      <w:bookmarkStart w:id="1378" w:name="_Addendum_E:_Managing"/>
-      <w:bookmarkStart w:id="1379" w:name="_Ref506215137"/>
-      <w:bookmarkStart w:id="1380" w:name="_Ref506215139"/>
-      <w:bookmarkStart w:id="1381" w:name="_Ref523429499"/>
-      <w:bookmarkStart w:id="1382" w:name="_Toc6910146"/>
-      <w:bookmarkEnd w:id="1375"/>
+      <w:bookmarkStart w:id="1376" w:name="sc1"/>
+      <w:bookmarkStart w:id="1377" w:name="sc2"/>
+      <w:bookmarkStart w:id="1378" w:name="_Addendum_B:_Managing"/>
+      <w:bookmarkStart w:id="1379" w:name="_Addendum_E:_Managing"/>
+      <w:bookmarkStart w:id="1380" w:name="_Ref506215137"/>
+      <w:bookmarkStart w:id="1381" w:name="_Ref506215139"/>
+      <w:bookmarkStart w:id="1382" w:name="_Ref523429499"/>
+      <w:bookmarkStart w:id="1383" w:name="_Toc6910146"/>
       <w:bookmarkEnd w:id="1376"/>
       <w:bookmarkEnd w:id="1377"/>
       <w:bookmarkEnd w:id="1378"/>
+      <w:bookmarkEnd w:id="1379"/>
       <w:r>
         <w:t>A</w:t>
       </w:r>
@@ -35792,10 +35844,10 @@
       <w:r>
         <w:t xml:space="preserve"> Server</w:t>
       </w:r>
-      <w:bookmarkEnd w:id="1379"/>
       <w:bookmarkEnd w:id="1380"/>
       <w:bookmarkEnd w:id="1381"/>
       <w:bookmarkEnd w:id="1382"/>
+      <w:bookmarkEnd w:id="1383"/>
     </w:p>
     <w:p>
       <w:pPr>
@@ -37828,7 +37880,7 @@
         </w:rPr>
         <w:t xml:space="preserve"> </w:t>
       </w:r>
-      <w:ins w:id="1383" w:author="Penny Downey" w:date="2019-08-20T16:56:00Z">
+      <w:ins w:id="1384" w:author="Penny Downey" w:date="2019-08-20T16:56:00Z">
         <w:r>
           <w:rPr>
             <w:rFonts w:ascii="Consolas" w:hAnsi="Consolas"/>
@@ -37837,7 +37889,7 @@
           <w:t>-</w:t>
         </w:r>
       </w:ins>
-      <w:del w:id="1384" w:author="Penny Downey" w:date="2019-08-20T16:56:00Z">
+      <w:del w:id="1385" w:author="Penny Downey" w:date="2019-08-20T16:56:00Z">
         <w:r>
           <w:rPr>
             <w:rFonts w:ascii="Consolas" w:hAnsi="Consolas"/>
@@ -37853,7 +37905,7 @@
         </w:rPr>
         <w:t xml:space="preserve">h localhost </w:t>
       </w:r>
-      <w:ins w:id="1385" w:author="Penny Downey" w:date="2019-08-20T16:57:00Z">
+      <w:ins w:id="1386" w:author="Penny Downey" w:date="2019-08-20T16:57:00Z">
         <w:r>
           <w:rPr>
             <w:rFonts w:ascii="Consolas" w:hAnsi="Consolas"/>
@@ -37862,7 +37914,7 @@
           <w:t>-</w:t>
         </w:r>
       </w:ins>
-      <w:del w:id="1386" w:author="Penny Downey" w:date="2019-08-20T16:56:00Z">
+      <w:del w:id="1387" w:author="Penny Downey" w:date="2019-08-20T16:56:00Z">
         <w:r>
           <w:rPr>
             <w:rFonts w:ascii="Consolas" w:hAnsi="Consolas"/>
@@ -37878,7 +37930,7 @@
         </w:rPr>
         <w:t xml:space="preserve">s USERPASSWORD </w:t>
       </w:r>
-      <w:ins w:id="1387" w:author="Penny Downey" w:date="2019-08-20T16:57:00Z">
+      <w:ins w:id="1388" w:author="Penny Downey" w:date="2019-08-20T16:57:00Z">
         <w:r>
           <w:rPr>
             <w:rFonts w:ascii="Consolas" w:hAnsi="Consolas"/>
@@ -37887,7 +37939,7 @@
           <w:t>-</w:t>
         </w:r>
       </w:ins>
-      <w:del w:id="1388" w:author="Penny Downey" w:date="2019-08-20T16:57:00Z">
+      <w:del w:id="1389" w:author="Penny Downey" w:date="2019-08-20T16:57:00Z">
         <w:r>
           <w:rPr>
             <w:rFonts w:ascii="Consolas" w:hAnsi="Consolas"/>
@@ -37903,7 +37955,7 @@
         </w:rPr>
         <w:t xml:space="preserve">W </w:t>
       </w:r>
-      <w:ins w:id="1389" w:author="Penny Downey" w:date="2019-08-20T16:57:00Z">
+      <w:ins w:id="1390" w:author="Penny Downey" w:date="2019-08-20T16:57:00Z">
         <w:r>
           <w:rPr>
             <w:rFonts w:ascii="Consolas" w:hAnsi="Consolas"/>
@@ -37912,7 +37964,7 @@
           <w:t>-</w:t>
         </w:r>
       </w:ins>
-      <w:del w:id="1390" w:author="Penny Downey" w:date="2019-08-20T16:57:00Z">
+      <w:del w:id="1391" w:author="Penny Downey" w:date="2019-08-20T16:57:00Z">
         <w:r>
           <w:rPr>
             <w:rFonts w:ascii="Consolas" w:hAnsi="Consolas"/>
@@ -37983,7 +38035,7 @@
         </w:rPr>
         <w:t xml:space="preserve"> -x </w:t>
       </w:r>
-      <w:ins w:id="1391" w:author="Penny Downey" w:date="2019-08-20T17:00:00Z">
+      <w:ins w:id="1392" w:author="Penny Downey" w:date="2019-08-20T17:00:00Z">
         <w:r>
           <w:rPr>
             <w:rFonts w:ascii="Consolas" w:hAnsi="Consolas"/>
@@ -37993,7 +38045,7 @@
         </w:r>
       </w:ins>
       <w:proofErr w:type="spellStart"/>
-      <w:del w:id="1392" w:author="Penny Downey" w:date="2019-08-20T16:57:00Z">
+      <w:del w:id="1393" w:author="Penny Downey" w:date="2019-08-20T16:57:00Z">
         <w:r>
           <w:rPr>
             <w:rFonts w:ascii="Consolas" w:hAnsi="Consolas"/>
@@ -38065,7 +38117,7 @@
         </w:rPr>
         <w:t>=com</w:t>
       </w:r>
-      <w:ins w:id="1393" w:author="Penny Downey" w:date="2019-08-20T17:00:00Z">
+      <w:ins w:id="1394" w:author="Penny Downey" w:date="2019-08-20T17:00:00Z">
         <w:r>
           <w:rPr>
             <w:rFonts w:ascii="Consolas" w:hAnsi="Consolas"/>
@@ -38074,7 +38126,7 @@
           <w:t>"</w:t>
         </w:r>
       </w:ins>
-      <w:del w:id="1394" w:author="Penny Downey" w:date="2019-08-20T17:00:00Z">
+      <w:del w:id="1395" w:author="Penny Downey" w:date="2019-08-20T17:00:00Z">
         <w:r>
           <w:rPr>
             <w:rFonts w:ascii="Consolas" w:hAnsi="Consolas"/>
@@ -38199,7 +38251,7 @@
         </w:rPr>
         <w:t xml:space="preserve"> </w:t>
       </w:r>
-      <w:ins w:id="1395" w:author="Penny Downey" w:date="2019-08-20T17:00:00Z">
+      <w:ins w:id="1396" w:author="Penny Downey" w:date="2019-08-20T17:00:00Z">
         <w:r>
           <w:rPr>
             <w:rFonts w:ascii="Consolas" w:hAnsi="Consolas"/>
@@ -38208,7 +38260,7 @@
           <w:t>-</w:t>
         </w:r>
       </w:ins>
-      <w:del w:id="1396" w:author="Penny Downey" w:date="2019-08-20T17:00:00Z">
+      <w:del w:id="1397" w:author="Penny Downey" w:date="2019-08-20T17:00:00Z">
         <w:r>
           <w:rPr>
             <w:rFonts w:ascii="Consolas" w:hAnsi="Consolas"/>
@@ -38360,15 +38412,15 @@
       <w:pPr>
         <w:pStyle w:val="Heading2"/>
       </w:pPr>
-      <w:bookmarkStart w:id="1397" w:name="_Document_Revisions"/>
-      <w:bookmarkStart w:id="1398" w:name="_Toc6910147"/>
-      <w:bookmarkEnd w:id="1397"/>
+      <w:bookmarkStart w:id="1398" w:name="_Document_Revisions"/>
+      <w:bookmarkStart w:id="1399" w:name="_Toc6910147"/>
+      <w:bookmarkEnd w:id="1398"/>
       <w:r>
         <w:t>Document Revisions</w:t>
       </w:r>
-      <w:bookmarkEnd w:id="1348"/>
       <w:bookmarkEnd w:id="1349"/>
-      <w:bookmarkEnd w:id="1398"/>
+      <w:bookmarkEnd w:id="1350"/>
+      <w:bookmarkEnd w:id="1399"/>
     </w:p>
     <w:tbl>
       <w:tblPr>
@@ -38376,7 +38428,7 @@
         <w:tblW w:w="9216" w:type="dxa"/>
         <w:tblLayout w:type="fixed"/>
         <w:tblLook w:val="04A0" w:firstRow="1" w:lastRow="0" w:firstColumn="1" w:lastColumn="0" w:noHBand="0" w:noVBand="1"/>
-        <w:tblPrChange w:id="1399" w:author="Penny Downey" w:date="2019-09-12T06:00:00Z">
+        <w:tblPrChange w:id="1400" w:author="Penny Downey" w:date="2019-09-12T06:00:00Z">
           <w:tblPr>
             <w:tblStyle w:val="AWS"/>
             <w:tblW w:w="9216" w:type="dxa"/>
@@ -38389,7 +38441,7 @@
         <w:gridCol w:w="2250"/>
         <w:gridCol w:w="4176"/>
         <w:gridCol w:w="2790"/>
-        <w:tblGridChange w:id="1400">
+        <w:tblGridChange w:id="1401">
           <w:tblGrid>
             <w:gridCol w:w="360"/>
             <w:gridCol w:w="360"/>
@@ -38403,7 +38455,7 @@
       <w:tr>
         <w:trPr>
           <w:cnfStyle w:val="100000000000" w:firstRow="1" w:lastRow="0" w:firstColumn="0" w:lastColumn="0" w:oddVBand="0" w:evenVBand="0" w:oddHBand="0" w:evenHBand="0" w:firstRowFirstColumn="0" w:firstRowLastColumn="0" w:lastRowFirstColumn="0" w:lastRowLastColumn="0"/>
-          <w:trPrChange w:id="1401" w:author="Penny Downey" w:date="2019-09-12T06:00:00Z">
+          <w:trPrChange w:id="1402" w:author="Penny Downey" w:date="2019-09-12T06:00:00Z">
             <w:trPr>
               <w:gridAfter w:val="0"/>
             </w:trPr>
@@ -38414,7 +38466,7 @@
             <w:cnfStyle w:val="001000000000" w:firstRow="0" w:lastRow="0" w:firstColumn="1" w:lastColumn="0" w:oddVBand="0" w:evenVBand="0" w:oddHBand="0" w:evenHBand="0" w:firstRowFirstColumn="0" w:firstRowLastColumn="0" w:lastRowFirstColumn="0" w:lastRowLastColumn="0"/>
             <w:tcW w:w="0" w:type="dxa"/>
             <w:hideMark/>
-            <w:tcPrChange w:id="1402" w:author="Penny Downey" w:date="2019-09-12T06:00:00Z">
+            <w:tcPrChange w:id="1403" w:author="Penny Downey" w:date="2019-09-12T06:00:00Z">
               <w:tcPr>
                 <w:tcW w:w="2250" w:type="dxa"/>
                 <w:hideMark/>
@@ -38437,27 +38489,6 @@
         <w:tc>
           <w:tcPr>
             <w:tcW w:w="4176" w:type="dxa"/>
-            <w:hideMark/>
-            <w:tcPrChange w:id="1403" w:author="Penny Downey" w:date="2019-09-12T06:00:00Z">
-              <w:tcPr>
-                <w:tcW w:w="0" w:type="auto"/>
-                <w:hideMark/>
-              </w:tcPr>
-            </w:tcPrChange>
-          </w:tcPr>
-          <w:p>
-            <w:pPr>
-              <w:pStyle w:val="Tabletext"/>
-              <w:cnfStyle w:val="100000000000" w:firstRow="1" w:lastRow="0" w:firstColumn="0" w:lastColumn="0" w:oddVBand="0" w:evenVBand="0" w:oddHBand="0" w:evenHBand="0" w:firstRowFirstColumn="0" w:firstRowLastColumn="0" w:lastRowFirstColumn="0" w:lastRowLastColumn="0"/>
-            </w:pPr>
-            <w:r>
-              <w:t>Change</w:t>
-            </w:r>
-          </w:p>
-        </w:tc>
-        <w:tc>
-          <w:tcPr>
-            <w:tcW w:w="2790" w:type="dxa"/>
             <w:hideMark/>
             <w:tcPrChange w:id="1404" w:author="Penny Downey" w:date="2019-09-12T06:00:00Z">
               <w:tcPr>
@@ -38472,6 +38503,27 @@
               <w:cnfStyle w:val="100000000000" w:firstRow="1" w:lastRow="0" w:firstColumn="0" w:lastColumn="0" w:oddVBand="0" w:evenVBand="0" w:oddHBand="0" w:evenHBand="0" w:firstRowFirstColumn="0" w:firstRowLastColumn="0" w:lastRowFirstColumn="0" w:lastRowLastColumn="0"/>
             </w:pPr>
             <w:r>
+              <w:t>Change</w:t>
+            </w:r>
+          </w:p>
+        </w:tc>
+        <w:tc>
+          <w:tcPr>
+            <w:tcW w:w="2790" w:type="dxa"/>
+            <w:hideMark/>
+            <w:tcPrChange w:id="1405" w:author="Penny Downey" w:date="2019-09-12T06:00:00Z">
+              <w:tcPr>
+                <w:tcW w:w="0" w:type="auto"/>
+                <w:hideMark/>
+              </w:tcPr>
+            </w:tcPrChange>
+          </w:tcPr>
+          <w:p>
+            <w:pPr>
+              <w:pStyle w:val="Tabletext"/>
+              <w:cnfStyle w:val="100000000000" w:firstRow="1" w:lastRow="0" w:firstColumn="0" w:lastColumn="0" w:oddVBand="0" w:evenVBand="0" w:oddHBand="0" w:evenHBand="0" w:firstRowFirstColumn="0" w:firstRowLastColumn="0" w:lastRowFirstColumn="0" w:lastRowLastColumn="0"/>
+            </w:pPr>
+            <w:r>
               <w:t>In sections</w:t>
             </w:r>
           </w:p>
@@ -38479,7 +38531,7 @@
       </w:tr>
       <w:tr>
         <w:trPr>
-          <w:ins w:id="1405" w:author="Penny Downey" w:date="2019-09-12T09:01:00Z"/>
+          <w:ins w:id="1406" w:author="Penny Downey" w:date="2019-09-12T09:01:00Z"/>
         </w:trPr>
         <w:tc>
           <w:tcPr>
@@ -38490,11 +38542,11 @@
             <w:pPr>
               <w:pStyle w:val="Tabletext"/>
               <w:rPr>
-                <w:ins w:id="1406" w:author="Penny Downey" w:date="2019-09-12T09:01:00Z"/>
+                <w:ins w:id="1407" w:author="Penny Downey" w:date="2019-09-12T09:01:00Z"/>
                 <w:color w:val="auto"/>
               </w:rPr>
             </w:pPr>
-            <w:ins w:id="1407" w:author="Penny Downey" w:date="2019-10-04T11:01:00Z">
+            <w:ins w:id="1408" w:author="Penny Downey" w:date="2019-10-04T11:01:00Z">
               <w:r>
                 <w:rPr>
                   <w:color w:val="auto"/>
@@ -38502,7 +38554,7 @@
                 <w:t>Octob</w:t>
               </w:r>
             </w:ins>
-            <w:ins w:id="1408" w:author="Penny Downey" w:date="2019-09-12T09:02:00Z">
+            <w:ins w:id="1409" w:author="Penny Downey" w:date="2019-09-12T09:02:00Z">
               <w:r>
                 <w:rPr>
                   <w:color w:val="auto"/>
@@ -38521,10 +38573,10 @@
               <w:pStyle w:val="Tabletext"/>
               <w:cnfStyle w:val="000000000000" w:firstRow="0" w:lastRow="0" w:firstColumn="0" w:lastColumn="0" w:oddVBand="0" w:evenVBand="0" w:oddHBand="0" w:evenHBand="0" w:firstRowFirstColumn="0" w:firstRowLastColumn="0" w:lastRowFirstColumn="0" w:lastRowLastColumn="0"/>
               <w:rPr>
-                <w:ins w:id="1409" w:author="Penny Downey" w:date="2019-09-12T09:01:00Z"/>
+                <w:ins w:id="1410" w:author="Penny Downey" w:date="2019-09-12T09:01:00Z"/>
               </w:rPr>
             </w:pPr>
-            <w:ins w:id="1410" w:author="Penny Downey" w:date="2019-09-12T09:02:00Z">
+            <w:ins w:id="1411" w:author="Penny Downey" w:date="2019-09-12T09:02:00Z">
               <w:r>
                 <w:t>Added documentation for massively</w:t>
               </w:r>
@@ -38546,10 +38598,10 @@
               <w:pStyle w:val="Tabletext"/>
               <w:cnfStyle w:val="000000000000" w:firstRow="0" w:lastRow="0" w:firstColumn="0" w:lastColumn="0" w:oddVBand="0" w:evenVBand="0" w:oddHBand="0" w:evenHBand="0" w:firstRowFirstColumn="0" w:firstRowLastColumn="0" w:lastRowFirstColumn="0" w:lastRowLastColumn="0"/>
               <w:rPr>
-                <w:ins w:id="1411" w:author="Penny Downey" w:date="2019-09-12T09:08:00Z"/>
+                <w:ins w:id="1412" w:author="Penny Downey" w:date="2019-09-12T09:08:00Z"/>
               </w:rPr>
             </w:pPr>
-            <w:ins w:id="1412" w:author="Penny Downey" w:date="2019-09-12T09:07:00Z">
+            <w:ins w:id="1413" w:author="Penny Downey" w:date="2019-09-12T09:07:00Z">
               <w:r>
                 <w:fldChar w:fldCharType="begin"/>
               </w:r>
@@ -38570,7 +38622,7 @@
                 <w:fldChar w:fldCharType="end"/>
               </w:r>
             </w:ins>
-            <w:ins w:id="1413" w:author="Penny Downey" w:date="2019-09-12T09:04:00Z">
+            <w:ins w:id="1414" w:author="Penny Downey" w:date="2019-09-12T09:04:00Z">
               <w:r>
                 <w:t xml:space="preserve">; </w:t>
               </w:r>
@@ -38581,25 +38633,25 @@
               <w:pStyle w:val="Tabletext"/>
               <w:cnfStyle w:val="000000000000" w:firstRow="0" w:lastRow="0" w:firstColumn="0" w:lastColumn="0" w:oddVBand="0" w:evenVBand="0" w:oddHBand="0" w:evenHBand="0" w:firstRowFirstColumn="0" w:firstRowLastColumn="0" w:lastRowFirstColumn="0" w:lastRowLastColumn="0"/>
               <w:rPr>
-                <w:ins w:id="1414" w:author="Penny Downey" w:date="2019-09-12T09:08:00Z"/>
+                <w:ins w:id="1415" w:author="Penny Downey" w:date="2019-09-12T09:08:00Z"/>
               </w:rPr>
             </w:pPr>
-            <w:ins w:id="1415" w:author="Penny Downey" w:date="2019-09-12T09:08:00Z">
+            <w:ins w:id="1416" w:author="Penny Downey" w:date="2019-09-12T09:08:00Z">
               <w:r>
                 <w:fldChar w:fldCharType="begin"/>
               </w:r>
             </w:ins>
-            <w:ins w:id="1416" w:author="Penny Downey" w:date="2019-09-12T09:09:00Z">
+            <w:ins w:id="1417" w:author="Penny Downey" w:date="2019-09-12T09:09:00Z">
               <w:r>
                 <w:instrText>HYPERLINK "https://sasoffice365-my.sharepoint.com/:w:/r/personal/penny_downey_sas_com/_layouts/15/Doc.aspx?sourcedoc=%7B62B606E2-9066-46BC-8D85-BC7407E5A498%7D&amp;file=sas-viya-on-the-aws-cloud.docx&amp;action=default&amp;mobileredirect=true"</w:instrText>
               </w:r>
             </w:ins>
-            <w:ins w:id="1417" w:author="Penny Downey" w:date="2019-09-12T09:08:00Z">
+            <w:ins w:id="1418" w:author="Penny Downey" w:date="2019-09-12T09:08:00Z">
               <w:r>
                 <w:fldChar w:fldCharType="separate"/>
               </w:r>
             </w:ins>
-            <w:ins w:id="1418" w:author="Penny Downey" w:date="2019-09-12T09:09:00Z">
+            <w:ins w:id="1419" w:author="Penny Downey" w:date="2019-09-12T09:09:00Z">
               <w:r>
                 <w:rPr>
                   <w:rStyle w:val="Hyperlink"/>
@@ -38608,12 +38660,12 @@
                 <w:t>Architecture</w:t>
               </w:r>
             </w:ins>
-            <w:ins w:id="1419" w:author="Penny Downey" w:date="2019-09-12T09:08:00Z">
+            <w:ins w:id="1420" w:author="Penny Downey" w:date="2019-09-12T09:08:00Z">
               <w:r>
                 <w:fldChar w:fldCharType="end"/>
               </w:r>
             </w:ins>
-            <w:ins w:id="1420" w:author="Penny Downey" w:date="2019-09-12T09:09:00Z">
+            <w:ins w:id="1421" w:author="Penny Downey" w:date="2019-09-12T09:09:00Z">
               <w:r>
                 <w:t>;</w:t>
               </w:r>
@@ -38624,15 +38676,15 @@
               <w:pStyle w:val="Tabletext"/>
               <w:cnfStyle w:val="000000000000" w:firstRow="0" w:lastRow="0" w:firstColumn="0" w:lastColumn="0" w:oddVBand="0" w:evenVBand="0" w:oddHBand="0" w:evenHBand="0" w:firstRowFirstColumn="0" w:firstRowLastColumn="0" w:lastRowFirstColumn="0" w:lastRowLastColumn="0"/>
               <w:rPr>
-                <w:ins w:id="1421" w:author="Penny Downey" w:date="2019-09-24T15:03:00Z"/>
+                <w:ins w:id="1422" w:author="Penny Downey" w:date="2019-09-24T15:03:00Z"/>
               </w:rPr>
             </w:pPr>
-            <w:ins w:id="1422" w:author="Penny Downey" w:date="2019-09-24T15:02:00Z">
+            <w:ins w:id="1423" w:author="Penny Downey" w:date="2019-09-24T15:02:00Z">
               <w:r>
                 <w:t xml:space="preserve">additional MPP </w:t>
               </w:r>
             </w:ins>
-            <w:ins w:id="1423" w:author="Penny Downey" w:date="2019-09-12T09:04:00Z">
+            <w:ins w:id="1424" w:author="Penny Downey" w:date="2019-09-12T09:04:00Z">
               <w:r>
                 <w:t>grap</w:t>
               </w:r>
@@ -38646,15 +38698,15 @@
               <w:pStyle w:val="Tabletext"/>
               <w:cnfStyle w:val="000000000000" w:firstRow="0" w:lastRow="0" w:firstColumn="0" w:lastColumn="0" w:oddVBand="0" w:evenVBand="0" w:oddHBand="0" w:evenHBand="0" w:firstRowFirstColumn="0" w:firstRowLastColumn="0" w:lastRowFirstColumn="0" w:lastRowLastColumn="0"/>
               <w:rPr>
-                <w:ins w:id="1424" w:author="Penny Downey" w:date="2019-09-12T09:01:00Z"/>
+                <w:ins w:id="1425" w:author="Penny Downey" w:date="2019-09-12T09:01:00Z"/>
               </w:rPr>
             </w:pPr>
-            <w:ins w:id="1425" w:author="Penny Downey" w:date="2019-09-24T15:03:00Z">
+            <w:ins w:id="1426" w:author="Penny Downey" w:date="2019-09-24T15:03:00Z">
               <w:r>
                 <w:t>original graphic now an SVG file</w:t>
               </w:r>
             </w:ins>
-            <w:ins w:id="1426" w:author="Penny Downey" w:date="2019-09-12T09:03:00Z">
+            <w:ins w:id="1427" w:author="Penny Downey" w:date="2019-09-12T09:03:00Z">
               <w:r>
                 <w:t xml:space="preserve">  </w:t>
               </w:r>
@@ -38664,8 +38716,8 @@
       </w:tr>
       <w:tr>
         <w:trPr>
-          <w:ins w:id="1427" w:author="Penny Downey" w:date="2019-07-29T11:22:00Z"/>
-          <w:trPrChange w:id="1428" w:author="Penny Downey" w:date="2019-09-12T06:00:00Z">
+          <w:ins w:id="1428" w:author="Penny Downey" w:date="2019-07-29T11:22:00Z"/>
+          <w:trPrChange w:id="1429" w:author="Penny Downey" w:date="2019-09-12T06:00:00Z">
             <w:trPr>
               <w:gridAfter w:val="0"/>
             </w:trPr>
@@ -38675,7 +38727,7 @@
           <w:tcPr>
             <w:cnfStyle w:val="001000000000" w:firstRow="0" w:lastRow="0" w:firstColumn="1" w:lastColumn="0" w:oddVBand="0" w:evenVBand="0" w:oddHBand="0" w:evenHBand="0" w:firstRowFirstColumn="0" w:firstRowLastColumn="0" w:lastRowFirstColumn="0" w:lastRowLastColumn="0"/>
             <w:tcW w:w="0" w:type="dxa"/>
-            <w:tcPrChange w:id="1429" w:author="Penny Downey" w:date="2019-09-12T06:00:00Z">
+            <w:tcPrChange w:id="1430" w:author="Penny Downey" w:date="2019-09-12T06:00:00Z">
               <w:tcPr>
                 <w:tcW w:w="2250" w:type="dxa"/>
               </w:tcPr>
@@ -38685,11 +38737,11 @@
             <w:pPr>
               <w:pStyle w:val="Tabletext"/>
               <w:rPr>
-                <w:ins w:id="1430" w:author="Penny Downey" w:date="2019-07-29T11:22:00Z"/>
+                <w:ins w:id="1431" w:author="Penny Downey" w:date="2019-07-29T11:22:00Z"/>
                 <w:color w:val="auto"/>
               </w:rPr>
             </w:pPr>
-            <w:ins w:id="1431" w:author="Penny Downey" w:date="2019-07-29T11:22:00Z">
+            <w:ins w:id="1432" w:author="Penny Downey" w:date="2019-07-29T11:22:00Z">
               <w:r>
                 <w:rPr>
                   <w:color w:val="auto"/>
@@ -38702,7 +38754,7 @@
         <w:tc>
           <w:tcPr>
             <w:tcW w:w="4176" w:type="dxa"/>
-            <w:tcPrChange w:id="1432" w:author="Penny Downey" w:date="2019-09-12T06:00:00Z">
+            <w:tcPrChange w:id="1433" w:author="Penny Downey" w:date="2019-09-12T06:00:00Z">
               <w:tcPr>
                 <w:tcW w:w="0" w:type="auto"/>
               </w:tcPr>
@@ -38713,20 +38765,20 @@
               <w:pStyle w:val="Tabletext"/>
               <w:cnfStyle w:val="000000000000" w:firstRow="0" w:lastRow="0" w:firstColumn="0" w:lastColumn="0" w:oddVBand="0" w:evenVBand="0" w:oddHBand="0" w:evenHBand="0" w:firstRowFirstColumn="0" w:firstRowLastColumn="0" w:lastRowFirstColumn="0" w:lastRowLastColumn="0"/>
               <w:rPr>
-                <w:ins w:id="1433" w:author="Penny Downey" w:date="2019-08-20T16:54:00Z"/>
+                <w:ins w:id="1434" w:author="Penny Downey" w:date="2019-08-20T16:54:00Z"/>
               </w:rPr>
             </w:pPr>
-            <w:ins w:id="1434" w:author="Penny Downey" w:date="2019-07-29T11:22:00Z">
+            <w:ins w:id="1435" w:author="Penny Downey" w:date="2019-07-29T11:22:00Z">
               <w:r>
                 <w:t xml:space="preserve">Add </w:t>
               </w:r>
             </w:ins>
-            <w:ins w:id="1435" w:author="Penny Downey" w:date="2019-07-29T11:23:00Z">
+            <w:ins w:id="1436" w:author="Penny Downey" w:date="2019-07-29T11:23:00Z">
               <w:r>
                 <w:t xml:space="preserve">note with </w:t>
               </w:r>
             </w:ins>
-            <w:ins w:id="1436" w:author="Penny Downey" w:date="2019-07-29T11:22:00Z">
+            <w:ins w:id="1437" w:author="Penny Downey" w:date="2019-07-29T11:22:00Z">
               <w:r>
                 <w:t>link to SAS repository.</w:t>
               </w:r>
@@ -38737,16 +38789,16 @@
               <w:pStyle w:val="Tabletext"/>
               <w:cnfStyle w:val="000000000000" w:firstRow="0" w:lastRow="0" w:firstColumn="0" w:lastColumn="0" w:oddVBand="0" w:evenVBand="0" w:oddHBand="0" w:evenHBand="0" w:firstRowFirstColumn="0" w:firstRowLastColumn="0" w:lastRowFirstColumn="0" w:lastRowLastColumn="0"/>
               <w:rPr>
-                <w:ins w:id="1437" w:author="Penny Downey" w:date="2019-08-20T16:55:00Z"/>
+                <w:ins w:id="1438" w:author="Penny Downey" w:date="2019-08-20T16:55:00Z"/>
               </w:rPr>
             </w:pPr>
-            <w:ins w:id="1438" w:author="Penny Downey" w:date="2019-08-20T16:54:00Z">
+            <w:ins w:id="1439" w:author="Penny Downey" w:date="2019-08-20T16:54:00Z">
               <w:r>
                 <w:t xml:space="preserve">Correct code </w:t>
               </w:r>
             </w:ins>
             <w:proofErr w:type="spellStart"/>
-            <w:ins w:id="1439" w:author="Penny Downey" w:date="2019-08-20T16:55:00Z">
+            <w:ins w:id="1440" w:author="Penny Downey" w:date="2019-08-20T16:55:00Z">
               <w:r>
                 <w:t>en</w:t>
               </w:r>
@@ -38761,15 +38813,15 @@
               <w:pStyle w:val="Tabletext"/>
               <w:cnfStyle w:val="000000000000" w:firstRow="0" w:lastRow="0" w:firstColumn="0" w:lastColumn="0" w:oddVBand="0" w:evenVBand="0" w:oddHBand="0" w:evenHBand="0" w:firstRowFirstColumn="0" w:firstRowLastColumn="0" w:lastRowFirstColumn="0" w:lastRowLastColumn="0"/>
               <w:rPr>
-                <w:ins w:id="1440" w:author="Penny Downey" w:date="2019-07-29T11:22:00Z"/>
+                <w:ins w:id="1441" w:author="Penny Downey" w:date="2019-07-29T11:22:00Z"/>
               </w:rPr>
             </w:pPr>
-            <w:ins w:id="1441" w:author="Penny Downey" w:date="2019-08-20T16:55:00Z">
+            <w:ins w:id="1442" w:author="Penny Downey" w:date="2019-08-20T16:55:00Z">
               <w:r>
                 <w:t>marks</w:t>
               </w:r>
             </w:ins>
-            <w:ins w:id="1442" w:author="Penny Downey" w:date="2019-08-20T17:00:00Z">
+            <w:ins w:id="1443" w:author="Penny Downey" w:date="2019-08-20T17:00:00Z">
               <w:r>
                 <w:t xml:space="preserve"> in </w:t>
               </w:r>
@@ -38787,7 +38839,7 @@
         <w:tc>
           <w:tcPr>
             <w:tcW w:w="0" w:type="dxa"/>
-            <w:tcPrChange w:id="1443" w:author="Penny Downey" w:date="2019-09-12T06:00:00Z">
+            <w:tcPrChange w:id="1444" w:author="Penny Downey" w:date="2019-09-12T06:00:00Z">
               <w:tcPr>
                 <w:tcW w:w="2790" w:type="dxa"/>
               </w:tcPr>
@@ -38798,10 +38850,10 @@
               <w:pStyle w:val="Tabletext"/>
               <w:cnfStyle w:val="000000000000" w:firstRow="0" w:lastRow="0" w:firstColumn="0" w:lastColumn="0" w:oddVBand="0" w:evenVBand="0" w:oddHBand="0" w:evenHBand="0" w:firstRowFirstColumn="0" w:firstRowLastColumn="0" w:lastRowFirstColumn="0" w:lastRowLastColumn="0"/>
               <w:rPr>
-                <w:ins w:id="1444" w:author="Penny Downey" w:date="2019-08-20T16:55:00Z"/>
+                <w:ins w:id="1445" w:author="Penny Downey" w:date="2019-08-20T16:55:00Z"/>
               </w:rPr>
             </w:pPr>
-            <w:ins w:id="1445" w:author="Penny Downey" w:date="2019-07-29T11:23:00Z">
+            <w:ins w:id="1446" w:author="Penny Downey" w:date="2019-07-29T11:23:00Z">
               <w:r>
                 <w:t>Before Overview.</w:t>
               </w:r>
@@ -38812,10 +38864,10 @@
               <w:pStyle w:val="Tabletext"/>
               <w:cnfStyle w:val="000000000000" w:firstRow="0" w:lastRow="0" w:firstColumn="0" w:lastColumn="0" w:oddVBand="0" w:evenVBand="0" w:oddHBand="0" w:evenHBand="0" w:firstRowFirstColumn="0" w:firstRowLastColumn="0" w:lastRowFirstColumn="0" w:lastRowLastColumn="0"/>
               <w:rPr>
-                <w:ins w:id="1446" w:author="Penny Downey" w:date="2019-07-29T11:22:00Z"/>
+                <w:ins w:id="1447" w:author="Penny Downey" w:date="2019-07-29T11:22:00Z"/>
               </w:rPr>
             </w:pPr>
-            <w:ins w:id="1447" w:author="Penny Downey" w:date="2019-08-20T16:55:00Z">
+            <w:ins w:id="1448" w:author="Penny Downey" w:date="2019-08-20T16:55:00Z">
               <w:r>
                 <w:t>Addendum E</w:t>
               </w:r>
@@ -38825,8 +38877,8 @@
       </w:tr>
       <w:tr>
         <w:trPr>
-          <w:ins w:id="1448" w:author="Penny Downey" w:date="2019-05-10T14:46:00Z"/>
-          <w:trPrChange w:id="1449" w:author="Penny Downey" w:date="2019-09-12T06:00:00Z">
+          <w:ins w:id="1449" w:author="Penny Downey" w:date="2019-05-10T14:46:00Z"/>
+          <w:trPrChange w:id="1450" w:author="Penny Downey" w:date="2019-09-12T06:00:00Z">
             <w:trPr>
               <w:gridAfter w:val="0"/>
             </w:trPr>
@@ -38836,7 +38888,7 @@
           <w:tcPr>
             <w:cnfStyle w:val="001000000000" w:firstRow="0" w:lastRow="0" w:firstColumn="1" w:lastColumn="0" w:oddVBand="0" w:evenVBand="0" w:oddHBand="0" w:evenHBand="0" w:firstRowFirstColumn="0" w:firstRowLastColumn="0" w:lastRowFirstColumn="0" w:lastRowLastColumn="0"/>
             <w:tcW w:w="2250" w:type="dxa"/>
-            <w:tcPrChange w:id="1450" w:author="Penny Downey" w:date="2019-09-12T06:00:00Z">
+            <w:tcPrChange w:id="1451" w:author="Penny Downey" w:date="2019-09-12T06:00:00Z">
               <w:tcPr>
                 <w:tcW w:w="0" w:type="auto"/>
               </w:tcPr>
@@ -38846,11 +38898,11 @@
             <w:pPr>
               <w:pStyle w:val="Tabletext"/>
               <w:rPr>
-                <w:ins w:id="1451" w:author="Penny Downey" w:date="2019-05-10T14:46:00Z"/>
+                <w:ins w:id="1452" w:author="Penny Downey" w:date="2019-05-10T14:46:00Z"/>
                 <w:color w:val="auto"/>
               </w:rPr>
             </w:pPr>
-            <w:ins w:id="1452" w:author="Penny Downey" w:date="2019-05-10T14:46:00Z">
+            <w:ins w:id="1453" w:author="Penny Downey" w:date="2019-05-10T14:46:00Z">
               <w:r>
                 <w:rPr>
                   <w:color w:val="auto"/>
@@ -38863,7 +38915,7 @@
         <w:tc>
           <w:tcPr>
             <w:tcW w:w="0" w:type="dxa"/>
-            <w:tcPrChange w:id="1453" w:author="Penny Downey" w:date="2019-09-12T06:00:00Z">
+            <w:tcPrChange w:id="1454" w:author="Penny Downey" w:date="2019-09-12T06:00:00Z">
               <w:tcPr>
                 <w:tcW w:w="4176" w:type="dxa"/>
               </w:tcPr>
@@ -38874,25 +38926,25 @@
               <w:pStyle w:val="Tabletext"/>
               <w:cnfStyle w:val="000000000000" w:firstRow="0" w:lastRow="0" w:firstColumn="0" w:lastColumn="0" w:oddVBand="0" w:evenVBand="0" w:oddHBand="0" w:evenHBand="0" w:firstRowFirstColumn="0" w:firstRowLastColumn="0" w:lastRowFirstColumn="0" w:lastRowLastColumn="0"/>
               <w:rPr>
-                <w:ins w:id="1454" w:author="Penny Downey" w:date="2019-05-21T10:55:00Z"/>
+                <w:ins w:id="1455" w:author="Penny Downey" w:date="2019-05-21T10:55:00Z"/>
               </w:rPr>
             </w:pPr>
-            <w:ins w:id="1455" w:author="Penny Downey" w:date="2019-05-21T10:54:00Z">
+            <w:ins w:id="1456" w:author="Penny Downey" w:date="2019-05-21T10:54:00Z">
               <w:r>
                 <w:t>Add</w:t>
               </w:r>
             </w:ins>
-            <w:ins w:id="1456" w:author="Penny Downey" w:date="2019-05-10T14:46:00Z">
+            <w:ins w:id="1457" w:author="Penny Downey" w:date="2019-05-10T14:46:00Z">
               <w:r>
                 <w:t xml:space="preserve"> references to r</w:t>
               </w:r>
             </w:ins>
-            <w:ins w:id="1457" w:author="Penny Downey" w:date="2019-05-10T14:47:00Z">
+            <w:ins w:id="1458" w:author="Penny Downey" w:date="2019-05-10T14:47:00Z">
               <w:r>
                 <w:t>5</w:t>
               </w:r>
             </w:ins>
-            <w:ins w:id="1458" w:author="Penny Downey" w:date="2019-05-21T10:55:00Z">
+            <w:ins w:id="1459" w:author="Penny Downey" w:date="2019-05-21T10:55:00Z">
               <w:r>
                 <w:t xml:space="preserve">. </w:t>
               </w:r>
@@ -38903,10 +38955,10 @@
               <w:pStyle w:val="Tabletext"/>
               <w:cnfStyle w:val="000000000000" w:firstRow="0" w:lastRow="0" w:firstColumn="0" w:lastColumn="0" w:oddVBand="0" w:evenVBand="0" w:oddHBand="0" w:evenHBand="0" w:firstRowFirstColumn="0" w:firstRowLastColumn="0" w:lastRowFirstColumn="0" w:lastRowLastColumn="0"/>
               <w:rPr>
-                <w:ins w:id="1459" w:author="Penny Downey" w:date="2019-05-10T14:47:00Z"/>
+                <w:ins w:id="1460" w:author="Penny Downey" w:date="2019-05-10T14:47:00Z"/>
               </w:rPr>
             </w:pPr>
-            <w:ins w:id="1460" w:author="Penny Downey" w:date="2019-05-21T10:55:00Z">
+            <w:ins w:id="1461" w:author="Penny Downey" w:date="2019-05-21T10:55:00Z">
               <w:r>
                 <w:t>Changed graphic to show only size defaults.</w:t>
               </w:r>
@@ -38917,15 +38969,15 @@
               <w:pStyle w:val="Tabletext"/>
               <w:cnfStyle w:val="000000000000" w:firstRow="0" w:lastRow="0" w:firstColumn="0" w:lastColumn="0" w:oddVBand="0" w:evenVBand="0" w:oddHBand="0" w:evenHBand="0" w:firstRowFirstColumn="0" w:firstRowLastColumn="0" w:lastRowFirstColumn="0" w:lastRowLastColumn="0"/>
               <w:rPr>
-                <w:ins w:id="1461" w:author="Penny Downey" w:date="2019-05-24T14:32:00Z"/>
+                <w:ins w:id="1462" w:author="Penny Downey" w:date="2019-05-24T14:32:00Z"/>
               </w:rPr>
             </w:pPr>
-            <w:ins w:id="1462" w:author="Penny Downey" w:date="2019-05-10T14:47:00Z">
+            <w:ins w:id="1463" w:author="Penny Downey" w:date="2019-05-10T14:47:00Z">
               <w:r>
                 <w:t>Licensing updates to support unlimited</w:t>
               </w:r>
             </w:ins>
-            <w:ins w:id="1463" w:author="Penny Downey" w:date="2019-05-10T14:48:00Z">
+            <w:ins w:id="1464" w:author="Penny Downey" w:date="2019-05-10T14:48:00Z">
               <w:r>
                 <w:t xml:space="preserve"> licensing</w:t>
               </w:r>
@@ -38936,10 +38988,10 @@
               <w:pStyle w:val="Tabletext"/>
               <w:cnfStyle w:val="000000000000" w:firstRow="0" w:lastRow="0" w:firstColumn="0" w:lastColumn="0" w:oddVBand="0" w:evenVBand="0" w:oddHBand="0" w:evenHBand="0" w:firstRowFirstColumn="0" w:firstRowLastColumn="0" w:lastRowFirstColumn="0" w:lastRowLastColumn="0"/>
               <w:rPr>
-                <w:ins w:id="1464" w:author="Penny Downey" w:date="2019-05-24T14:32:00Z"/>
+                <w:ins w:id="1465" w:author="Penny Downey" w:date="2019-05-24T14:32:00Z"/>
               </w:rPr>
             </w:pPr>
-            <w:ins w:id="1465" w:author="Penny Downey" w:date="2019-05-24T14:32:00Z">
+            <w:ins w:id="1466" w:author="Penny Downey" w:date="2019-05-24T14:32:00Z">
               <w:r>
                 <w:t>Add troubleshooting topic for problem with old</w:t>
               </w:r>
@@ -38950,10 +39002,10 @@
               <w:pStyle w:val="Tabletext"/>
               <w:cnfStyle w:val="000000000000" w:firstRow="0" w:lastRow="0" w:firstColumn="0" w:lastColumn="0" w:oddVBand="0" w:evenVBand="0" w:oddHBand="0" w:evenHBand="0" w:firstRowFirstColumn="0" w:firstRowLastColumn="0" w:lastRowFirstColumn="0" w:lastRowLastColumn="0"/>
               <w:rPr>
-                <w:ins w:id="1466" w:author="Penny Downey" w:date="2019-05-10T14:46:00Z"/>
+                <w:ins w:id="1467" w:author="Penny Downey" w:date="2019-05-10T14:46:00Z"/>
               </w:rPr>
             </w:pPr>
-            <w:ins w:id="1467" w:author="Penny Downey" w:date="2019-05-24T14:32:00Z">
+            <w:ins w:id="1468" w:author="Penny Downey" w:date="2019-05-24T14:32:00Z">
               <w:r>
                 <w:t>licenses.</w:t>
               </w:r>
@@ -38963,7 +39015,7 @@
         <w:tc>
           <w:tcPr>
             <w:tcW w:w="0" w:type="dxa"/>
-            <w:tcPrChange w:id="1468" w:author="Penny Downey" w:date="2019-09-12T06:00:00Z">
+            <w:tcPrChange w:id="1469" w:author="Penny Downey" w:date="2019-09-12T06:00:00Z">
               <w:tcPr>
                 <w:tcW w:w="2790" w:type="dxa"/>
               </w:tcPr>
@@ -38974,15 +39026,15 @@
               <w:pStyle w:val="Tabletext"/>
               <w:cnfStyle w:val="000000000000" w:firstRow="0" w:lastRow="0" w:firstColumn="0" w:lastColumn="0" w:oddVBand="0" w:evenVBand="0" w:oddHBand="0" w:evenHBand="0" w:firstRowFirstColumn="0" w:firstRowLastColumn="0" w:lastRowFirstColumn="0" w:lastRowLastColumn="0"/>
               <w:rPr>
-                <w:ins w:id="1469" w:author="Penny Downey" w:date="2019-05-10T14:47:00Z"/>
+                <w:ins w:id="1470" w:author="Penny Downey" w:date="2019-05-10T14:47:00Z"/>
               </w:rPr>
             </w:pPr>
-            <w:ins w:id="1470" w:author="Penny Downey" w:date="2019-05-10T14:47:00Z">
+            <w:ins w:id="1471" w:author="Penny Downey" w:date="2019-05-10T14:47:00Z">
               <w:r>
                 <w:t>Throughout do</w:t>
               </w:r>
             </w:ins>
-            <w:ins w:id="1471" w:author="Penny Downey" w:date="2019-05-10T14:49:00Z">
+            <w:ins w:id="1472" w:author="Penny Downey" w:date="2019-05-10T14:49:00Z">
               <w:r>
                 <w:t>c; graphic also</w:t>
               </w:r>
@@ -38993,10 +39045,10 @@
               <w:pStyle w:val="Tabletext"/>
               <w:cnfStyle w:val="000000000000" w:firstRow="0" w:lastRow="0" w:firstColumn="0" w:lastColumn="0" w:oddVBand="0" w:evenVBand="0" w:oddHBand="0" w:evenHBand="0" w:firstRowFirstColumn="0" w:firstRowLastColumn="0" w:lastRowFirstColumn="0" w:lastRowLastColumn="0"/>
               <w:rPr>
-                <w:ins w:id="1472" w:author="Penny Downey" w:date="2019-05-10T14:46:00Z"/>
+                <w:ins w:id="1473" w:author="Penny Downey" w:date="2019-05-10T14:46:00Z"/>
               </w:rPr>
             </w:pPr>
-            <w:ins w:id="1473" w:author="Penny Downey" w:date="2019-05-10T14:48:00Z">
+            <w:ins w:id="1474" w:author="Penny Downey" w:date="2019-05-10T14:48:00Z">
               <w:r>
                 <w:fldChar w:fldCharType="begin"/>
               </w:r>
@@ -39021,7 +39073,7 @@
       </w:tr>
       <w:tr>
         <w:trPr>
-          <w:trPrChange w:id="1474" w:author="Penny Downey" w:date="2019-09-12T06:00:00Z">
+          <w:trPrChange w:id="1475" w:author="Penny Downey" w:date="2019-09-12T06:00:00Z">
             <w:trPr>
               <w:gridAfter w:val="0"/>
             </w:trPr>
@@ -39031,7 +39083,7 @@
           <w:tcPr>
             <w:cnfStyle w:val="001000000000" w:firstRow="0" w:lastRow="0" w:firstColumn="1" w:lastColumn="0" w:oddVBand="0" w:evenVBand="0" w:oddHBand="0" w:evenHBand="0" w:firstRowFirstColumn="0" w:firstRowLastColumn="0" w:lastRowFirstColumn="0" w:lastRowLastColumn="0"/>
             <w:tcW w:w="2250" w:type="dxa"/>
-            <w:tcPrChange w:id="1475" w:author="Penny Downey" w:date="2019-09-12T06:00:00Z">
+            <w:tcPrChange w:id="1476" w:author="Penny Downey" w:date="2019-09-12T06:00:00Z">
               <w:tcPr>
                 <w:tcW w:w="0" w:type="auto"/>
               </w:tcPr>
@@ -39055,7 +39107,7 @@
         <w:tc>
           <w:tcPr>
             <w:tcW w:w="0" w:type="dxa"/>
-            <w:tcPrChange w:id="1476" w:author="Penny Downey" w:date="2019-09-12T06:00:00Z">
+            <w:tcPrChange w:id="1477" w:author="Penny Downey" w:date="2019-09-12T06:00:00Z">
               <w:tcPr>
                 <w:tcW w:w="4176" w:type="dxa"/>
               </w:tcPr>
@@ -39083,7 +39135,7 @@
         <w:tc>
           <w:tcPr>
             <w:tcW w:w="0" w:type="dxa"/>
-            <w:tcPrChange w:id="1477" w:author="Penny Downey" w:date="2019-09-12T06:00:00Z">
+            <w:tcPrChange w:id="1478" w:author="Penny Downey" w:date="2019-09-12T06:00:00Z">
               <w:tcPr>
                 <w:tcW w:w="2790" w:type="dxa"/>
               </w:tcPr>
@@ -39132,7 +39184,7 @@
       </w:tr>
       <w:tr>
         <w:trPr>
-          <w:trPrChange w:id="1478" w:author="Penny Downey" w:date="2019-09-12T06:00:00Z">
+          <w:trPrChange w:id="1479" w:author="Penny Downey" w:date="2019-09-12T06:00:00Z">
             <w:trPr>
               <w:gridAfter w:val="0"/>
             </w:trPr>
@@ -39142,7 +39194,7 @@
           <w:tcPr>
             <w:cnfStyle w:val="001000000000" w:firstRow="0" w:lastRow="0" w:firstColumn="1" w:lastColumn="0" w:oddVBand="0" w:evenVBand="0" w:oddHBand="0" w:evenHBand="0" w:firstRowFirstColumn="0" w:firstRowLastColumn="0" w:lastRowFirstColumn="0" w:lastRowLastColumn="0"/>
             <w:tcW w:w="2250" w:type="dxa"/>
-            <w:tcPrChange w:id="1479" w:author="Penny Downey" w:date="2019-09-12T06:00:00Z">
+            <w:tcPrChange w:id="1480" w:author="Penny Downey" w:date="2019-09-12T06:00:00Z">
               <w:tcPr>
                 <w:tcW w:w="0" w:type="auto"/>
               </w:tcPr>
@@ -39166,7 +39218,7 @@
         <w:tc>
           <w:tcPr>
             <w:tcW w:w="0" w:type="dxa"/>
-            <w:tcPrChange w:id="1480" w:author="Penny Downey" w:date="2019-09-12T06:00:00Z">
+            <w:tcPrChange w:id="1481" w:author="Penny Downey" w:date="2019-09-12T06:00:00Z">
               <w:tcPr>
                 <w:tcW w:w="4176" w:type="dxa"/>
               </w:tcPr>
@@ -39203,7 +39255,7 @@
         <w:tc>
           <w:tcPr>
             <w:tcW w:w="0" w:type="dxa"/>
-            <w:tcPrChange w:id="1481" w:author="Penny Downey" w:date="2019-09-12T06:00:00Z">
+            <w:tcPrChange w:id="1482" w:author="Penny Downey" w:date="2019-09-12T06:00:00Z">
               <w:tcPr>
                 <w:tcW w:w="2790" w:type="dxa"/>
               </w:tcPr>
@@ -39325,7 +39377,7 @@
       </w:tr>
       <w:tr>
         <w:trPr>
-          <w:trPrChange w:id="1482" w:author="Penny Downey" w:date="2019-09-12T06:00:00Z">
+          <w:trPrChange w:id="1483" w:author="Penny Downey" w:date="2019-09-12T06:00:00Z">
             <w:trPr>
               <w:gridAfter w:val="0"/>
             </w:trPr>
@@ -39335,7 +39387,7 @@
           <w:tcPr>
             <w:cnfStyle w:val="001000000000" w:firstRow="0" w:lastRow="0" w:firstColumn="1" w:lastColumn="0" w:oddVBand="0" w:evenVBand="0" w:oddHBand="0" w:evenHBand="0" w:firstRowFirstColumn="0" w:firstRowLastColumn="0" w:lastRowFirstColumn="0" w:lastRowLastColumn="0"/>
             <w:tcW w:w="2250" w:type="dxa"/>
-            <w:tcPrChange w:id="1483" w:author="Penny Downey" w:date="2019-09-12T06:00:00Z">
+            <w:tcPrChange w:id="1484" w:author="Penny Downey" w:date="2019-09-12T06:00:00Z">
               <w:tcPr>
                 <w:tcW w:w="0" w:type="auto"/>
               </w:tcPr>
@@ -39359,7 +39411,7 @@
         <w:tc>
           <w:tcPr>
             <w:tcW w:w="0" w:type="dxa"/>
-            <w:tcPrChange w:id="1484" w:author="Penny Downey" w:date="2019-09-12T06:00:00Z">
+            <w:tcPrChange w:id="1485" w:author="Penny Downey" w:date="2019-09-12T06:00:00Z">
               <w:tcPr>
                 <w:tcW w:w="4176" w:type="dxa"/>
               </w:tcPr>
@@ -39414,7 +39466,7 @@
         <w:tc>
           <w:tcPr>
             <w:tcW w:w="0" w:type="dxa"/>
-            <w:tcPrChange w:id="1485" w:author="Penny Downey" w:date="2019-09-12T06:00:00Z">
+            <w:tcPrChange w:id="1486" w:author="Penny Downey" w:date="2019-09-12T06:00:00Z">
               <w:tcPr>
                 <w:tcW w:w="2790" w:type="dxa"/>
               </w:tcPr>
@@ -39607,7 +39659,7 @@
       </w:tr>
       <w:tr>
         <w:trPr>
-          <w:trPrChange w:id="1486" w:author="Penny Downey" w:date="2019-09-12T06:00:00Z">
+          <w:trPrChange w:id="1487" w:author="Penny Downey" w:date="2019-09-12T06:00:00Z">
             <w:trPr>
               <w:gridAfter w:val="0"/>
             </w:trPr>
@@ -39618,7 +39670,7 @@
             <w:cnfStyle w:val="001000000000" w:firstRow="0" w:lastRow="0" w:firstColumn="1" w:lastColumn="0" w:oddVBand="0" w:evenVBand="0" w:oddHBand="0" w:evenHBand="0" w:firstRowFirstColumn="0" w:firstRowLastColumn="0" w:lastRowFirstColumn="0" w:lastRowLastColumn="0"/>
             <w:tcW w:w="2250" w:type="dxa"/>
             <w:hideMark/>
-            <w:tcPrChange w:id="1487" w:author="Penny Downey" w:date="2019-09-12T06:00:00Z">
+            <w:tcPrChange w:id="1488" w:author="Penny Downey" w:date="2019-09-12T06:00:00Z">
               <w:tcPr>
                 <w:tcW w:w="0" w:type="auto"/>
                 <w:hideMark/>
@@ -39645,7 +39697,7 @@
           <w:tcPr>
             <w:tcW w:w="0" w:type="dxa"/>
             <w:hideMark/>
-            <w:tcPrChange w:id="1488" w:author="Penny Downey" w:date="2019-09-12T06:00:00Z">
+            <w:tcPrChange w:id="1489" w:author="Penny Downey" w:date="2019-09-12T06:00:00Z">
               <w:tcPr>
                 <w:tcW w:w="4176" w:type="dxa"/>
                 <w:hideMark/>
@@ -39666,7 +39718,7 @@
           <w:tcPr>
             <w:tcW w:w="0" w:type="dxa"/>
             <w:hideMark/>
-            <w:tcPrChange w:id="1489" w:author="Penny Downey" w:date="2019-09-12T06:00:00Z">
+            <w:tcPrChange w:id="1490" w:author="Penny Downey" w:date="2019-09-12T06:00:00Z">
               <w:tcPr>
                 <w:tcW w:w="2790" w:type="dxa"/>
                 <w:hideMark/>
@@ -39737,7 +39789,7 @@
       </w:tr>
       <w:tr>
         <w:trPr>
-          <w:trPrChange w:id="1490" w:author="Penny Downey" w:date="2019-09-12T06:00:00Z">
+          <w:trPrChange w:id="1491" w:author="Penny Downey" w:date="2019-09-12T06:00:00Z">
             <w:trPr>
               <w:gridAfter w:val="0"/>
             </w:trPr>
@@ -39747,7 +39799,7 @@
           <w:tcPr>
             <w:cnfStyle w:val="001000000000" w:firstRow="0" w:lastRow="0" w:firstColumn="1" w:lastColumn="0" w:oddVBand="0" w:evenVBand="0" w:oddHBand="0" w:evenHBand="0" w:firstRowFirstColumn="0" w:firstRowLastColumn="0" w:lastRowFirstColumn="0" w:lastRowLastColumn="0"/>
             <w:tcW w:w="2250" w:type="dxa"/>
-            <w:tcPrChange w:id="1491" w:author="Penny Downey" w:date="2019-09-12T06:00:00Z">
+            <w:tcPrChange w:id="1492" w:author="Penny Downey" w:date="2019-09-12T06:00:00Z">
               <w:tcPr>
                 <w:tcW w:w="0" w:type="auto"/>
               </w:tcPr>
@@ -39771,7 +39823,7 @@
         <w:tc>
           <w:tcPr>
             <w:tcW w:w="0" w:type="dxa"/>
-            <w:tcPrChange w:id="1492" w:author="Penny Downey" w:date="2019-09-12T06:00:00Z">
+            <w:tcPrChange w:id="1493" w:author="Penny Downey" w:date="2019-09-12T06:00:00Z">
               <w:tcPr>
                 <w:tcW w:w="4176" w:type="dxa"/>
               </w:tcPr>
@@ -39790,7 +39842,7 @@
         <w:tc>
           <w:tcPr>
             <w:tcW w:w="0" w:type="dxa"/>
-            <w:tcPrChange w:id="1493" w:author="Penny Downey" w:date="2019-09-12T06:00:00Z">
+            <w:tcPrChange w:id="1494" w:author="Penny Downey" w:date="2019-09-12T06:00:00Z">
               <w:tcPr>
                 <w:tcW w:w="2790" w:type="dxa"/>
               </w:tcPr>
@@ -40228,7 +40280,7 @@
       </w:rPr>
       <w:fldChar w:fldCharType="end"/>
     </w:r>
-    <w:bookmarkStart w:id="1496" w:name="_Toc387314097"/>
+    <w:bookmarkStart w:id="1497" w:name="_Toc387314097"/>
     <w:r>
       <w:rPr>
         <w:noProof/>
@@ -40236,7 +40288,7 @@
       </w:rPr>
       <w:tab/>
     </w:r>
-    <w:bookmarkEnd w:id="1496"/>
+    <w:bookmarkEnd w:id="1497"/>
     <w:r>
       <w:rPr>
         <w:noProof/>
@@ -40501,7 +40553,7 @@
     <w:r>
       <w:tab/>
     </w:r>
-    <w:ins w:id="1494" w:author="Penny Downey" w:date="2019-10-04T11:00:00Z">
+    <w:ins w:id="1495" w:author="Penny Downey" w:date="2019-10-04T11:00:00Z">
       <w:r>
         <w:t>Octob</w:t>
       </w:r>
@@ -40509,7 +40561,7 @@
         <w:t>er</w:t>
       </w:r>
     </w:ins>
-    <w:del w:id="1495" w:author="Penny Downey" w:date="2019-10-04T11:00:00Z">
+    <w:del w:id="1496" w:author="Penny Downey" w:date="2019-10-04T11:00:00Z">
       <w:r>
         <w:delText>April</w:delText>
       </w:r>
@@ -45225,6 +45277,21 @@
 </file>
 
 <file path=customXml/item1.xml><?xml version="1.0" encoding="utf-8"?>
+<?mso-contentType ?>
+<FormTemplates xmlns="http://schemas.microsoft.com/sharepoint/v3/contenttype/forms">
+  <Display>DocumentLibraryForm</Display>
+  <Edit>DocumentLibraryForm</Edit>
+  <New>DocumentLibraryForm</New>
+</FormTemplates>
+</file>
+
+<file path=customXml/item2.xml><?xml version="1.0" encoding="utf-8"?>
+<p:properties xmlns:p="http://schemas.microsoft.com/office/2006/metadata/properties" xmlns:xsi="http://www.w3.org/2001/XMLSchema-instance" xmlns:pc="http://schemas.microsoft.com/office/infopath/2007/PartnerControls">
+  <documentManagement/>
+</p:properties>
+</file>
+
+<file path=customXml/item3.xml><?xml version="1.0" encoding="utf-8"?>
 <ct:contentTypeSchema xmlns:ct="http://schemas.microsoft.com/office/2006/metadata/contentType" xmlns:ma="http://schemas.microsoft.com/office/2006/metadata/properties/metaAttributes" ct:_="" ma:_="" ma:contentTypeName="Document" ma:contentTypeID="0x010100CA705E2F55056A4DB3824DF1DBA5B9AC" ma:contentTypeVersion="12" ma:contentTypeDescription="Create a new document." ma:contentTypeScope="" ma:versionID="c6d45774ae3e4035230581364f0d7156">
   <xsd:schema xmlns:xsd="http://www.w3.org/2001/XMLSchema" xmlns:xs="http://www.w3.org/2001/XMLSchema" xmlns:p="http://schemas.microsoft.com/office/2006/metadata/properties" xmlns:ns3="ab94eb7c-3405-4d2e-86af-8e1c0896b94f" xmlns:ns4="c5fcdc2e-a883-40e1-84ca-5c7454d45a86" targetNamespace="http://schemas.microsoft.com/office/2006/metadata/properties" ma:root="true" ma:fieldsID="2e85429fd855cf4af656967a80d857f3" ns3:_="" ns4:_="">
     <xsd:import namespace="ab94eb7c-3405-4d2e-86af-8e1c0896b94f"/>
@@ -45441,26 +45508,28 @@
 </ct:contentTypeSchema>
 </file>
 
-<file path=customXml/item2.xml><?xml version="1.0" encoding="utf-8"?>
-<?mso-contentType ?>
-<FormTemplates xmlns="http://schemas.microsoft.com/sharepoint/v3/contenttype/forms">
-  <Display>DocumentLibraryForm</Display>
-  <Edit>DocumentLibraryForm</Edit>
-  <New>DocumentLibraryForm</New>
-</FormTemplates>
-</file>
-
-<file path=customXml/item3.xml><?xml version="1.0" encoding="utf-8"?>
-<p:properties xmlns:p="http://schemas.microsoft.com/office/2006/metadata/properties" xmlns:xsi="http://www.w3.org/2001/XMLSchema-instance" xmlns:pc="http://schemas.microsoft.com/office/infopath/2007/PartnerControls">
-  <documentManagement/>
-</p:properties>
-</file>
-
 <file path=customXml/item4.xml><?xml version="1.0" encoding="utf-8"?>
 <b:Sources xmlns:b="http://schemas.openxmlformats.org/officeDocument/2006/bibliography" xmlns="http://schemas.openxmlformats.org/officeDocument/2006/bibliography" SelectedStyle="\APA.XSL" StyleName="APA"/>
 </file>
 
 <file path=customXml/itemProps1.xml><?xml version="1.0" encoding="utf-8"?>
+<ds:datastoreItem xmlns:ds="http://schemas.openxmlformats.org/officeDocument/2006/customXml" ds:itemID="{549D05E4-B920-4EDD-B603-7D683DD83EE3}">
+  <ds:schemaRefs>
+    <ds:schemaRef ds:uri="http://schemas.microsoft.com/sharepoint/v3/contenttype/forms"/>
+  </ds:schemaRefs>
+</ds:datastoreItem>
+</file>
+
+<file path=customXml/itemProps2.xml><?xml version="1.0" encoding="utf-8"?>
+<ds:datastoreItem xmlns:ds="http://schemas.openxmlformats.org/officeDocument/2006/customXml" ds:itemID="{61CC26CC-3E9C-4D2F-BD69-8510C2378AA4}">
+  <ds:schemaRefs>
+    <ds:schemaRef ds:uri="http://schemas.microsoft.com/office/2006/metadata/properties"/>
+    <ds:schemaRef ds:uri="http://schemas.microsoft.com/office/infopath/2007/PartnerControls"/>
+  </ds:schemaRefs>
+</ds:datastoreItem>
+</file>
+
+<file path=customXml/itemProps3.xml><?xml version="1.0" encoding="utf-8"?>
 <ds:datastoreItem xmlns:ds="http://schemas.openxmlformats.org/officeDocument/2006/customXml" ds:itemID="{1B4D2A35-824B-4063-A4CC-6B95889E1468}">
   <ds:schemaRefs>
     <ds:schemaRef ds:uri="http://schemas.microsoft.com/office/2006/metadata/contentType"/>
@@ -45479,33 +45548,8 @@
 </ds:datastoreItem>
 </file>
 
-<file path=customXml/itemProps2.xml><?xml version="1.0" encoding="utf-8"?>
-<ds:datastoreItem xmlns:ds="http://schemas.openxmlformats.org/officeDocument/2006/customXml" ds:itemID="{549D05E4-B920-4EDD-B603-7D683DD83EE3}">
-  <ds:schemaRefs>
-    <ds:schemaRef ds:uri="http://schemas.microsoft.com/sharepoint/v3/contenttype/forms"/>
-  </ds:schemaRefs>
-</ds:datastoreItem>
-</file>
-
-<file path=customXml/itemProps3.xml><?xml version="1.0" encoding="utf-8"?>
-<ds:datastoreItem xmlns:ds="http://schemas.openxmlformats.org/officeDocument/2006/customXml" ds:itemID="{61CC26CC-3E9C-4D2F-BD69-8510C2378AA4}">
-  <ds:schemaRefs>
-    <ds:schemaRef ds:uri="http://schemas.microsoft.com/office/infopath/2007/PartnerControls"/>
-    <ds:schemaRef ds:uri="http://purl.org/dc/elements/1.1/"/>
-    <ds:schemaRef ds:uri="http://schemas.microsoft.com/office/2006/metadata/properties"/>
-    <ds:schemaRef ds:uri="c5fcdc2e-a883-40e1-84ca-5c7454d45a86"/>
-    <ds:schemaRef ds:uri="http://purl.org/dc/terms/"/>
-    <ds:schemaRef ds:uri="http://schemas.microsoft.com/office/2006/documentManagement/types"/>
-    <ds:schemaRef ds:uri="http://purl.org/dc/dcmitype/"/>
-    <ds:schemaRef ds:uri="http://schemas.openxmlformats.org/package/2006/metadata/core-properties"/>
-    <ds:schemaRef ds:uri="ab94eb7c-3405-4d2e-86af-8e1c0896b94f"/>
-    <ds:schemaRef ds:uri="http://www.w3.org/XML/1998/namespace"/>
-  </ds:schemaRefs>
-</ds:datastoreItem>
-</file>
-
 <file path=customXml/itemProps4.xml><?xml version="1.0" encoding="utf-8"?>
-<ds:datastoreItem xmlns:ds="http://schemas.openxmlformats.org/officeDocument/2006/customXml" ds:itemID="{DD5A55D8-6D1A-42F0-9C92-920D99F9FFA3}">
+<ds:datastoreItem xmlns:ds="http://schemas.openxmlformats.org/officeDocument/2006/customXml" ds:itemID="{A4860D02-0E4B-482A-9E5B-16C0D38B71C2}">
   <ds:schemaRefs>
     <ds:schemaRef ds:uri="http://schemas.openxmlformats.org/officeDocument/2006/bibliography"/>
   </ds:schemaRefs>

--- a/sas-viya-on-the-aws-cloud.docx
+++ b/sas-viya-on-the-aws-cloud.docx
@@ -11567,6 +11567,7 @@
         </w:pBdr>
         <w:spacing w:before="140" w:after="140" w:line="320" w:lineRule="exact"/>
       </w:pPr>
+      <w:bookmarkStart w:id="475" w:name="_Hlk21945018"/>
       <w:r>
         <w:rPr>
           <w:b/>
@@ -11664,6 +11665,7 @@
         <w:t>. You’ll be prompted for your VPC settings when you launch the Quick Start.</w:t>
       </w:r>
     </w:p>
+    <w:bookmarkEnd w:id="475"/>
     <w:p>
       <w:pPr>
         <w:pStyle w:val="ListParagraph"/>
@@ -12055,8 +12057,8 @@
           </w:rPr>
           <w:t xml:space="preserve"> into an existing VPC</w:t>
         </w:r>
-        <w:bookmarkStart w:id="475" w:name="sc4"/>
-        <w:bookmarkEnd w:id="475"/>
+        <w:bookmarkStart w:id="476" w:name="sc4"/>
+        <w:bookmarkEnd w:id="476"/>
       </w:hyperlink>
     </w:p>
     <w:p>
@@ -12067,8 +12069,8 @@
           <w:color w:val="FAA634"/>
         </w:rPr>
       </w:pPr>
-      <w:bookmarkStart w:id="476" w:name="opt1"/>
-      <w:bookmarkEnd w:id="476"/>
+      <w:bookmarkStart w:id="477" w:name="opt1"/>
+      <w:bookmarkEnd w:id="477"/>
       <w:r>
         <w:rPr>
           <w:b/>
@@ -12130,13 +12132,13 @@
         </w:numPr>
         <w:ind w:left="360"/>
         <w:rPr>
-          <w:ins w:id="477" w:author="Penny Downey" w:date="2019-05-10T15:03:00Z"/>
+          <w:ins w:id="478" w:author="Penny Downey" w:date="2019-05-10T15:03:00Z"/>
           <w:rStyle w:val="Hyperlink"/>
           <w:rFonts w:cs="Arial"/>
           <w:szCs w:val="22"/>
         </w:rPr>
       </w:pPr>
-      <w:ins w:id="478" w:author="Penny Downey" w:date="2019-05-10T15:03:00Z">
+      <w:ins w:id="479" w:author="Penny Downey" w:date="2019-05-10T15:03:00Z">
         <w:r>
           <w:rPr>
             <w:rStyle w:val="Hyperlink"/>
@@ -12146,7 +12148,7 @@
           <w:fldChar w:fldCharType="begin"/>
         </w:r>
       </w:ins>
-      <w:ins w:id="479" w:author="Penny Downey" w:date="2019-05-10T15:24:00Z">
+      <w:ins w:id="480" w:author="Penny Downey" w:date="2019-05-10T15:24:00Z">
         <w:r>
           <w:rPr>
             <w:rStyle w:val="Hyperlink"/>
@@ -12156,7 +12158,7 @@
           <w:instrText>HYPERLINK "https://fwd.aws/wdjBr"</w:instrText>
         </w:r>
       </w:ins>
-      <w:ins w:id="480" w:author="Penny Downey" w:date="2019-05-10T15:03:00Z">
+      <w:ins w:id="481" w:author="Penny Downey" w:date="2019-05-10T15:03:00Z">
         <w:r>
           <w:rPr>
             <w:rStyle w:val="Hyperlink"/>
@@ -12180,7 +12182,7 @@
         <w:pStyle w:val="Heading2"/>
         <w:spacing w:after="280"/>
         <w:rPr>
-          <w:ins w:id="481" w:author="Penny Downey" w:date="2019-10-08T09:27:00Z"/>
+          <w:ins w:id="482" w:author="Penny Downey" w:date="2019-10-08T09:27:00Z"/>
           <w:rFonts w:ascii="Georgia" w:eastAsia="Times New Roman" w:hAnsi="Georgia" w:cs="Times New Roman"/>
           <w:i/>
           <w:iCs/>
@@ -12188,9 +12190,9 @@
           <w:kern w:val="0"/>
           <w:sz w:val="24"/>
           <w:szCs w:val="24"/>
-          <w:rPrChange w:id="482" w:author="Penny Downey" w:date="2019-10-08T09:28:00Z">
+          <w:rPrChange w:id="483" w:author="Penny Downey" w:date="2019-10-08T09:28:00Z">
             <w:rPr>
-              <w:ins w:id="483" w:author="Penny Downey" w:date="2019-10-08T09:27:00Z"/>
+              <w:ins w:id="484" w:author="Penny Downey" w:date="2019-10-08T09:27:00Z"/>
               <w:rFonts w:ascii="Georgia" w:eastAsia="Times New Roman" w:hAnsi="Georgia" w:cs="Times New Roman"/>
               <w:b/>
               <w:i/>
@@ -12201,13 +12203,13 @@
             </w:rPr>
           </w:rPrChange>
         </w:rPr>
-        <w:pPrChange w:id="484" w:author="Penny Downey" w:date="2019-10-08T09:28:00Z">
+        <w:pPrChange w:id="485" w:author="Penny Downey" w:date="2019-10-08T09:28:00Z">
           <w:pPr>
             <w:pStyle w:val="Heading2"/>
           </w:pPr>
         </w:pPrChange>
       </w:pPr>
-      <w:ins w:id="485" w:author="Penny Downey" w:date="2019-05-10T15:03:00Z">
+      <w:ins w:id="486" w:author="Penny Downey" w:date="2019-05-10T15:03:00Z">
         <w:r>
           <w:rPr>
             <w:rStyle w:val="Hyperlink"/>
@@ -12218,7 +12220,7 @@
           <w:fldChar w:fldCharType="end"/>
         </w:r>
       </w:ins>
-      <w:ins w:id="486" w:author="Penny Downey" w:date="2019-10-08T09:27:00Z">
+      <w:ins w:id="487" w:author="Penny Downey" w:date="2019-10-08T09:27:00Z">
         <w:r>
           <w:rPr>
             <w:rFonts w:ascii="Georgia" w:eastAsia="Times New Roman" w:hAnsi="Georgia" w:cs="Times New Roman"/>
@@ -12240,7 +12242,7 @@
             <w:kern w:val="0"/>
             <w:sz w:val="24"/>
             <w:szCs w:val="24"/>
-            <w:rPrChange w:id="487" w:author="Penny Downey" w:date="2019-10-08T09:28:00Z">
+            <w:rPrChange w:id="488" w:author="Penny Downey" w:date="2019-10-08T09:28:00Z">
               <w:rPr>
                 <w:rFonts w:ascii="Georgia" w:eastAsia="Times New Roman" w:hAnsi="Georgia" w:cs="Times New Roman"/>
                 <w:b/>
@@ -12255,30 +12257,6 @@
           <w:t xml:space="preserve">SAS </w:t>
         </w:r>
         <w:proofErr w:type="spellStart"/>
-        <w:r>
-          <w:rPr>
-            <w:rFonts w:ascii="Georgia" w:eastAsia="Times New Roman" w:hAnsi="Georgia" w:cs="Times New Roman"/>
-            <w:i/>
-            <w:iCs/>
-            <w:color w:val="000000"/>
-            <w:kern w:val="0"/>
-            <w:sz w:val="24"/>
-            <w:szCs w:val="24"/>
-            <w:rPrChange w:id="488" w:author="Penny Downey" w:date="2019-10-08T09:28:00Z">
-              <w:rPr>
-                <w:rFonts w:ascii="Georgia" w:eastAsia="Times New Roman" w:hAnsi="Georgia" w:cs="Times New Roman"/>
-                <w:b/>
-                <w:i/>
-                <w:iCs/>
-                <w:color w:val="000000"/>
-                <w:kern w:val="0"/>
-                <w:szCs w:val="36"/>
-              </w:rPr>
-            </w:rPrChange>
-          </w:rPr>
-          <w:t>Viya</w:t>
-        </w:r>
-        <w:proofErr w:type="spellEnd"/>
         <w:r>
           <w:rPr>
             <w:rFonts w:ascii="Georgia" w:eastAsia="Times New Roman" w:hAnsi="Georgia" w:cs="Times New Roman"/>
@@ -12289,6 +12267,30 @@
             <w:sz w:val="24"/>
             <w:szCs w:val="24"/>
             <w:rPrChange w:id="489" w:author="Penny Downey" w:date="2019-10-08T09:28:00Z">
+              <w:rPr>
+                <w:rFonts w:ascii="Georgia" w:eastAsia="Times New Roman" w:hAnsi="Georgia" w:cs="Times New Roman"/>
+                <w:b/>
+                <w:i/>
+                <w:iCs/>
+                <w:color w:val="000000"/>
+                <w:kern w:val="0"/>
+                <w:szCs w:val="36"/>
+              </w:rPr>
+            </w:rPrChange>
+          </w:rPr>
+          <w:t>Viya</w:t>
+        </w:r>
+        <w:proofErr w:type="spellEnd"/>
+        <w:r>
+          <w:rPr>
+            <w:rFonts w:ascii="Georgia" w:eastAsia="Times New Roman" w:hAnsi="Georgia" w:cs="Times New Roman"/>
+            <w:i/>
+            <w:iCs/>
+            <w:color w:val="000000"/>
+            <w:kern w:val="0"/>
+            <w:sz w:val="24"/>
+            <w:szCs w:val="24"/>
+            <w:rPrChange w:id="490" w:author="Penny Downey" w:date="2019-10-08T09:28:00Z">
               <w:rPr>
                 <w:rFonts w:ascii="Georgia" w:eastAsia="Times New Roman" w:hAnsi="Georgia" w:cs="Times New Roman"/>
                 <w:b/>
@@ -12318,7 +12320,7 @@
         <w:gridCol w:w="2700"/>
         <w:gridCol w:w="1080"/>
         <w:gridCol w:w="5940"/>
-        <w:tblGridChange w:id="490">
+        <w:tblGridChange w:id="491">
           <w:tblGrid>
             <w:gridCol w:w="2545"/>
             <w:gridCol w:w="155"/>
@@ -12331,7 +12333,7 @@
       <w:tr>
         <w:trPr>
           <w:tblHeader/>
-          <w:ins w:id="491" w:author="Penny Downey" w:date="2019-10-08T09:27:00Z"/>
+          <w:ins w:id="492" w:author="Penny Downey" w:date="2019-10-08T09:27:00Z"/>
         </w:trPr>
         <w:tc>
           <w:tcPr>
@@ -12348,7 +12350,7 @@
             <w:pPr>
               <w:spacing w:after="0" w:line="240" w:lineRule="auto"/>
               <w:rPr>
-                <w:ins w:id="492" w:author="Penny Downey" w:date="2019-10-08T09:27:00Z"/>
+                <w:ins w:id="493" w:author="Penny Downey" w:date="2019-10-08T09:27:00Z"/>
                 <w:b/>
                 <w:bCs/>
                 <w:color w:val="000000"/>
@@ -12357,7 +12359,7 @@
                 <w:szCs w:val="20"/>
               </w:rPr>
             </w:pPr>
-            <w:ins w:id="493" w:author="Penny Downey" w:date="2019-10-08T09:27:00Z">
+            <w:ins w:id="494" w:author="Penny Downey" w:date="2019-10-08T09:27:00Z">
               <w:r>
                 <w:rPr>
                   <w:b/>
@@ -12387,7 +12389,7 @@
             <w:pPr>
               <w:spacing w:after="0" w:line="240" w:lineRule="auto"/>
               <w:rPr>
-                <w:ins w:id="494" w:author="Penny Downey" w:date="2019-10-08T09:27:00Z"/>
+                <w:ins w:id="495" w:author="Penny Downey" w:date="2019-10-08T09:27:00Z"/>
                 <w:b/>
                 <w:bCs/>
                 <w:color w:val="000000"/>
@@ -12396,7 +12398,7 @@
                 <w:szCs w:val="20"/>
               </w:rPr>
             </w:pPr>
-            <w:ins w:id="495" w:author="Penny Downey" w:date="2019-10-08T09:27:00Z">
+            <w:ins w:id="496" w:author="Penny Downey" w:date="2019-10-08T09:27:00Z">
               <w:r>
                 <w:rPr>
                   <w:b/>
@@ -12426,7 +12428,7 @@
             <w:pPr>
               <w:spacing w:after="0" w:line="240" w:lineRule="auto"/>
               <w:rPr>
-                <w:ins w:id="496" w:author="Penny Downey" w:date="2019-10-08T09:27:00Z"/>
+                <w:ins w:id="497" w:author="Penny Downey" w:date="2019-10-08T09:27:00Z"/>
                 <w:b/>
                 <w:bCs/>
                 <w:color w:val="000000"/>
@@ -12435,7 +12437,7 @@
                 <w:szCs w:val="20"/>
               </w:rPr>
             </w:pPr>
-            <w:ins w:id="497" w:author="Penny Downey" w:date="2019-10-08T09:27:00Z">
+            <w:ins w:id="498" w:author="Penny Downey" w:date="2019-10-08T09:27:00Z">
               <w:r>
                 <w:rPr>
                   <w:b/>
@@ -12459,9 +12461,10 @@
             <w:left w:w="120" w:type="dxa"/>
             <w:right w:w="120" w:type="dxa"/>
           </w:tblCellMar>
-          <w:tblPrExChange w:id="498" w:author="Penny Downey" w:date="2019-10-08T09:33:00Z">
+          <w:tblPrExChange w:id="499" w:author="Penny Downey" w:date="2019-10-08T09:33:00Z">
             <w:tblPrEx>
               <w:tblW w:w="0" w:type="dxa"/>
+              <w:tblLayout w:type="fixed"/>
               <w:tblCellMar>
                 <w:left w:w="120" w:type="dxa"/>
                 <w:right w:w="120" w:type="dxa"/>
@@ -12470,7 +12473,7 @@
           </w:tblPrExChange>
         </w:tblPrEx>
         <w:trPr>
-          <w:ins w:id="499" w:author="Penny Downey" w:date="2019-10-08T09:27:00Z"/>
+          <w:ins w:id="500" w:author="Penny Downey" w:date="2019-10-08T09:27:00Z"/>
         </w:trPr>
         <w:tc>
           <w:tcPr>
@@ -12486,7 +12489,7 @@
             </w:tcMar>
             <w:vAlign w:val="center"/>
             <w:hideMark/>
-            <w:tcPrChange w:id="500" w:author="Penny Downey" w:date="2019-10-08T09:33:00Z">
+            <w:tcPrChange w:id="501" w:author="Penny Downey" w:date="2019-10-08T09:33:00Z">
               <w:tcPr>
                 <w:tcW w:w="0" w:type="auto"/>
                 <w:tcBorders>
@@ -12507,14 +12510,14 @@
             <w:pPr>
               <w:spacing w:after="0" w:line="240" w:lineRule="auto"/>
               <w:rPr>
-                <w:ins w:id="501" w:author="Penny Downey" w:date="2019-10-08T09:27:00Z"/>
+                <w:ins w:id="502" w:author="Penny Downey" w:date="2019-10-08T09:27:00Z"/>
                 <w:color w:val="000000"/>
                 <w:kern w:val="0"/>
                 <w:sz w:val="20"/>
                 <w:szCs w:val="20"/>
               </w:rPr>
             </w:pPr>
-            <w:ins w:id="502" w:author="Penny Downey" w:date="2019-10-08T09:27:00Z">
+            <w:ins w:id="503" w:author="Penny Downey" w:date="2019-10-08T09:27:00Z">
               <w:r>
                 <w:rPr>
                   <w:b/>
@@ -12597,7 +12600,7 @@
             </w:tcMar>
             <w:vAlign w:val="center"/>
             <w:hideMark/>
-            <w:tcPrChange w:id="503" w:author="Penny Downey" w:date="2019-10-08T09:33:00Z">
+            <w:tcPrChange w:id="504" w:author="Penny Downey" w:date="2019-10-08T09:33:00Z">
               <w:tcPr>
                 <w:tcW w:w="0" w:type="auto"/>
                 <w:gridSpan w:val="2"/>
@@ -12619,14 +12622,14 @@
             <w:pPr>
               <w:spacing w:after="0" w:line="240" w:lineRule="auto"/>
               <w:rPr>
-                <w:ins w:id="504" w:author="Penny Downey" w:date="2019-10-08T09:27:00Z"/>
+                <w:ins w:id="505" w:author="Penny Downey" w:date="2019-10-08T09:27:00Z"/>
                 <w:color w:val="000000"/>
                 <w:kern w:val="0"/>
                 <w:sz w:val="20"/>
                 <w:szCs w:val="20"/>
               </w:rPr>
             </w:pPr>
-            <w:ins w:id="505" w:author="Penny Downey" w:date="2019-10-08T09:27:00Z">
+            <w:ins w:id="506" w:author="Penny Downey" w:date="2019-10-08T09:27:00Z">
               <w:r>
                 <w:rPr>
                   <w:i/>
@@ -12655,7 +12658,7 @@
             </w:tcMar>
             <w:vAlign w:val="center"/>
             <w:hideMark/>
-            <w:tcPrChange w:id="506" w:author="Penny Downey" w:date="2019-10-08T09:33:00Z">
+            <w:tcPrChange w:id="507" w:author="Penny Downey" w:date="2019-10-08T09:33:00Z">
               <w:tcPr>
                 <w:tcW w:w="0" w:type="auto"/>
                 <w:gridSpan w:val="2"/>
@@ -12677,14 +12680,14 @@
             <w:pPr>
               <w:spacing w:after="0" w:line="240" w:lineRule="auto"/>
               <w:rPr>
-                <w:ins w:id="507" w:author="Penny Downey" w:date="2019-10-08T09:27:00Z"/>
+                <w:ins w:id="508" w:author="Penny Downey" w:date="2019-10-08T09:27:00Z"/>
                 <w:color w:val="000000"/>
                 <w:kern w:val="0"/>
                 <w:sz w:val="20"/>
                 <w:szCs w:val="20"/>
               </w:rPr>
             </w:pPr>
-            <w:ins w:id="508" w:author="Penny Downey" w:date="2019-10-08T09:27:00Z">
+            <w:ins w:id="509" w:author="Penny Downey" w:date="2019-10-08T09:27:00Z">
               <w:r>
                 <w:rPr>
                   <w:color w:val="000000"/>
@@ -12743,7 +12746,7 @@
       <w:pPr>
         <w:spacing w:after="0" w:line="240" w:lineRule="auto"/>
         <w:rPr>
-          <w:ins w:id="509" w:author="Penny Downey" w:date="2019-10-08T09:27:00Z"/>
+          <w:ins w:id="510" w:author="Penny Downey" w:date="2019-10-08T09:27:00Z"/>
           <w:i/>
           <w:iCs/>
           <w:color w:val="000000"/>
@@ -12758,17 +12761,18 @@
         <w:pStyle w:val="Heading2"/>
         <w:spacing w:after="280"/>
         <w:rPr>
-          <w:ins w:id="510" w:author="Penny Downey" w:date="2019-10-08T09:27:00Z"/>
-          <w:rFonts w:ascii="Georgia" w:eastAsia="Times New Roman" w:hAnsi="Georgia" w:cs="Times New Roman"/>
+          <w:ins w:id="511" w:author="Penny Downey" w:date="2019-10-08T09:27:00Z"/>
+          <w:rFonts w:ascii="Georgia" w:hAnsi="Georgia"/>
+          <w:bCs w:val="0"/>
           <w:i/>
           <w:iCs/>
           <w:color w:val="000000"/>
           <w:kern w:val="0"/>
           <w:sz w:val="24"/>
           <w:szCs w:val="24"/>
-          <w:rPrChange w:id="511" w:author="Penny Downey" w:date="2019-10-08T09:28:00Z">
+          <w:rPrChange w:id="512" w:author="Penny Downey" w:date="2019-10-08T09:28:00Z">
             <w:rPr>
-              <w:ins w:id="512" w:author="Penny Downey" w:date="2019-10-08T09:27:00Z"/>
+              <w:ins w:id="513" w:author="Penny Downey" w:date="2019-10-08T09:27:00Z"/>
               <w:rFonts w:ascii="Times New Roman" w:hAnsi="Times New Roman"/>
               <w:b/>
               <w:bCs/>
@@ -12779,14 +12783,14 @@
             </w:rPr>
           </w:rPrChange>
         </w:rPr>
-        <w:pPrChange w:id="513" w:author="Penny Downey" w:date="2019-10-08T09:28:00Z">
+        <w:pPrChange w:id="514" w:author="Penny Downey" w:date="2019-10-08T09:28:00Z">
           <w:pPr>
             <w:spacing w:before="100" w:beforeAutospacing="1" w:after="100" w:afterAutospacing="1" w:line="240" w:lineRule="auto"/>
             <w:outlineLvl w:val="1"/>
           </w:pPr>
         </w:pPrChange>
       </w:pPr>
-      <w:ins w:id="514" w:author="Penny Downey" w:date="2019-10-08T09:27:00Z">
+      <w:ins w:id="515" w:author="Penny Downey" w:date="2019-10-08T09:27:00Z">
         <w:r>
           <w:rPr>
             <w:rFonts w:ascii="Georgia" w:eastAsia="Times New Roman" w:hAnsi="Georgia" w:cs="Times New Roman"/>
@@ -12796,15 +12800,13 @@
             <w:kern w:val="0"/>
             <w:sz w:val="24"/>
             <w:szCs w:val="24"/>
-            <w:rPrChange w:id="515" w:author="Penny Downey" w:date="2019-10-08T09:28:00Z">
+            <w:rPrChange w:id="516" w:author="Penny Downey" w:date="2019-10-08T09:28:00Z">
               <w:rPr>
                 <w:b/>
-                <w:bCs/>
                 <w:i/>
                 <w:iCs/>
                 <w:color w:val="000000"/>
                 <w:kern w:val="0"/>
-                <w:sz w:val="36"/>
                 <w:szCs w:val="36"/>
               </w:rPr>
             </w:rPrChange>
@@ -12830,7 +12832,7 @@
       <w:tr>
         <w:trPr>
           <w:tblHeader/>
-          <w:ins w:id="516" w:author="Penny Downey" w:date="2019-10-08T09:27:00Z"/>
+          <w:ins w:id="517" w:author="Penny Downey" w:date="2019-10-08T09:27:00Z"/>
         </w:trPr>
         <w:tc>
           <w:tcPr>
@@ -12847,7 +12849,7 @@
             <w:pPr>
               <w:spacing w:after="0" w:line="240" w:lineRule="auto"/>
               <w:rPr>
-                <w:ins w:id="517" w:author="Penny Downey" w:date="2019-10-08T09:27:00Z"/>
+                <w:ins w:id="518" w:author="Penny Downey" w:date="2019-10-08T09:27:00Z"/>
                 <w:b/>
                 <w:bCs/>
                 <w:color w:val="000000"/>
@@ -12856,7 +12858,7 @@
                 <w:szCs w:val="20"/>
               </w:rPr>
             </w:pPr>
-            <w:ins w:id="518" w:author="Penny Downey" w:date="2019-10-08T09:27:00Z">
+            <w:ins w:id="519" w:author="Penny Downey" w:date="2019-10-08T09:27:00Z">
               <w:r>
                 <w:rPr>
                   <w:b/>
@@ -12886,7 +12888,7 @@
             <w:pPr>
               <w:spacing w:after="0" w:line="240" w:lineRule="auto"/>
               <w:rPr>
-                <w:ins w:id="519" w:author="Penny Downey" w:date="2019-10-08T09:27:00Z"/>
+                <w:ins w:id="520" w:author="Penny Downey" w:date="2019-10-08T09:27:00Z"/>
                 <w:b/>
                 <w:bCs/>
                 <w:color w:val="000000"/>
@@ -12895,7 +12897,7 @@
                 <w:szCs w:val="20"/>
               </w:rPr>
             </w:pPr>
-            <w:ins w:id="520" w:author="Penny Downey" w:date="2019-10-08T09:27:00Z">
+            <w:ins w:id="521" w:author="Penny Downey" w:date="2019-10-08T09:27:00Z">
               <w:r>
                 <w:rPr>
                   <w:b/>
@@ -12925,7 +12927,7 @@
             <w:pPr>
               <w:spacing w:after="0" w:line="240" w:lineRule="auto"/>
               <w:rPr>
-                <w:ins w:id="521" w:author="Penny Downey" w:date="2019-10-08T09:27:00Z"/>
+                <w:ins w:id="522" w:author="Penny Downey" w:date="2019-10-08T09:27:00Z"/>
                 <w:b/>
                 <w:bCs/>
                 <w:color w:val="000000"/>
@@ -12934,7 +12936,7 @@
                 <w:szCs w:val="20"/>
               </w:rPr>
             </w:pPr>
-            <w:ins w:id="522" w:author="Penny Downey" w:date="2019-10-08T09:27:00Z">
+            <w:ins w:id="523" w:author="Penny Downey" w:date="2019-10-08T09:27:00Z">
               <w:r>
                 <w:rPr>
                   <w:b/>
@@ -12952,7 +12954,7 @@
       </w:tr>
       <w:tr>
         <w:trPr>
-          <w:ins w:id="523" w:author="Penny Downey" w:date="2019-10-08T09:27:00Z"/>
+          <w:ins w:id="524" w:author="Penny Downey" w:date="2019-10-08T09:27:00Z"/>
         </w:trPr>
         <w:tc>
           <w:tcPr>
@@ -12973,14 +12975,14 @@
             <w:pPr>
               <w:spacing w:after="0" w:line="240" w:lineRule="auto"/>
               <w:rPr>
-                <w:ins w:id="524" w:author="Penny Downey" w:date="2019-10-08T09:27:00Z"/>
+                <w:ins w:id="525" w:author="Penny Downey" w:date="2019-10-08T09:27:00Z"/>
                 <w:color w:val="000000"/>
                 <w:kern w:val="0"/>
                 <w:sz w:val="20"/>
                 <w:szCs w:val="20"/>
               </w:rPr>
             </w:pPr>
-            <w:ins w:id="525" w:author="Penny Downey" w:date="2019-10-08T09:27:00Z">
+            <w:ins w:id="526" w:author="Penny Downey" w:date="2019-10-08T09:27:00Z">
               <w:r>
                 <w:rPr>
                   <w:b/>
@@ -13044,14 +13046,14 @@
             <w:pPr>
               <w:spacing w:after="0" w:line="240" w:lineRule="auto"/>
               <w:rPr>
-                <w:ins w:id="526" w:author="Penny Downey" w:date="2019-10-08T09:27:00Z"/>
+                <w:ins w:id="527" w:author="Penny Downey" w:date="2019-10-08T09:27:00Z"/>
                 <w:color w:val="000000"/>
                 <w:kern w:val="0"/>
                 <w:sz w:val="20"/>
                 <w:szCs w:val="20"/>
               </w:rPr>
             </w:pPr>
-            <w:ins w:id="527" w:author="Penny Downey" w:date="2019-10-08T09:27:00Z">
+            <w:ins w:id="528" w:author="Penny Downey" w:date="2019-10-08T09:27:00Z">
               <w:r>
                 <w:rPr>
                   <w:i/>
@@ -13085,14 +13087,14 @@
             <w:pPr>
               <w:spacing w:after="0" w:line="240" w:lineRule="auto"/>
               <w:rPr>
-                <w:ins w:id="528" w:author="Penny Downey" w:date="2019-10-08T09:27:00Z"/>
+                <w:ins w:id="529" w:author="Penny Downey" w:date="2019-10-08T09:27:00Z"/>
                 <w:color w:val="000000"/>
                 <w:kern w:val="0"/>
                 <w:sz w:val="20"/>
                 <w:szCs w:val="20"/>
               </w:rPr>
             </w:pPr>
-            <w:ins w:id="529" w:author="Penny Downey" w:date="2019-10-08T09:27:00Z">
+            <w:ins w:id="530" w:author="Penny Downey" w:date="2019-10-08T09:27:00Z">
               <w:r>
                 <w:rPr>
                   <w:color w:val="000000"/>
@@ -13108,7 +13110,7 @@
       </w:tr>
       <w:tr>
         <w:trPr>
-          <w:ins w:id="530" w:author="Penny Downey" w:date="2019-10-08T09:27:00Z"/>
+          <w:ins w:id="531" w:author="Penny Downey" w:date="2019-10-08T09:27:00Z"/>
         </w:trPr>
         <w:tc>
           <w:tcPr>
@@ -13129,14 +13131,14 @@
             <w:pPr>
               <w:spacing w:after="0" w:line="240" w:lineRule="auto"/>
               <w:rPr>
-                <w:ins w:id="531" w:author="Penny Downey" w:date="2019-10-08T09:27:00Z"/>
+                <w:ins w:id="532" w:author="Penny Downey" w:date="2019-10-08T09:27:00Z"/>
                 <w:color w:val="000000"/>
                 <w:kern w:val="0"/>
                 <w:sz w:val="20"/>
                 <w:szCs w:val="20"/>
               </w:rPr>
             </w:pPr>
-            <w:ins w:id="532" w:author="Penny Downey" w:date="2019-10-08T09:27:00Z">
+            <w:ins w:id="533" w:author="Penny Downey" w:date="2019-10-08T09:27:00Z">
               <w:r>
                 <w:rPr>
                   <w:b/>
@@ -13200,14 +13202,14 @@
             <w:pPr>
               <w:spacing w:after="0" w:line="240" w:lineRule="auto"/>
               <w:rPr>
-                <w:ins w:id="533" w:author="Penny Downey" w:date="2019-10-08T09:27:00Z"/>
+                <w:ins w:id="534" w:author="Penny Downey" w:date="2019-10-08T09:27:00Z"/>
                 <w:color w:val="000000"/>
                 <w:kern w:val="0"/>
                 <w:sz w:val="20"/>
                 <w:szCs w:val="20"/>
               </w:rPr>
             </w:pPr>
-            <w:ins w:id="534" w:author="Penny Downey" w:date="2019-10-08T09:27:00Z">
+            <w:ins w:id="535" w:author="Penny Downey" w:date="2019-10-08T09:27:00Z">
               <w:r>
                 <w:rPr>
                   <w:i/>
@@ -13241,14 +13243,14 @@
             <w:pPr>
               <w:spacing w:after="0" w:line="240" w:lineRule="auto"/>
               <w:rPr>
-                <w:ins w:id="535" w:author="Penny Downey" w:date="2019-10-08T09:27:00Z"/>
+                <w:ins w:id="536" w:author="Penny Downey" w:date="2019-10-08T09:27:00Z"/>
                 <w:color w:val="000000"/>
                 <w:kern w:val="0"/>
                 <w:sz w:val="20"/>
                 <w:szCs w:val="20"/>
               </w:rPr>
             </w:pPr>
-            <w:ins w:id="536" w:author="Penny Downey" w:date="2019-10-08T09:27:00Z">
+            <w:ins w:id="537" w:author="Penny Downey" w:date="2019-10-08T09:27:00Z">
               <w:r>
                 <w:rPr>
                   <w:color w:val="000000"/>
@@ -13264,7 +13266,7 @@
       </w:tr>
       <w:tr>
         <w:trPr>
-          <w:ins w:id="537" w:author="Penny Downey" w:date="2019-10-08T09:27:00Z"/>
+          <w:ins w:id="538" w:author="Penny Downey" w:date="2019-10-08T09:27:00Z"/>
         </w:trPr>
         <w:tc>
           <w:tcPr>
@@ -13285,14 +13287,14 @@
             <w:pPr>
               <w:spacing w:after="0" w:line="240" w:lineRule="auto"/>
               <w:rPr>
-                <w:ins w:id="538" w:author="Penny Downey" w:date="2019-10-08T09:27:00Z"/>
+                <w:ins w:id="539" w:author="Penny Downey" w:date="2019-10-08T09:27:00Z"/>
                 <w:color w:val="000000"/>
                 <w:kern w:val="0"/>
                 <w:sz w:val="20"/>
                 <w:szCs w:val="20"/>
               </w:rPr>
             </w:pPr>
-            <w:ins w:id="539" w:author="Penny Downey" w:date="2019-10-08T09:27:00Z">
+            <w:ins w:id="540" w:author="Penny Downey" w:date="2019-10-08T09:27:00Z">
               <w:r>
                 <w:rPr>
                   <w:b/>
@@ -13356,14 +13358,14 @@
             <w:pPr>
               <w:spacing w:after="0" w:line="240" w:lineRule="auto"/>
               <w:rPr>
-                <w:ins w:id="540" w:author="Penny Downey" w:date="2019-10-08T09:27:00Z"/>
+                <w:ins w:id="541" w:author="Penny Downey" w:date="2019-10-08T09:27:00Z"/>
                 <w:color w:val="000000"/>
                 <w:kern w:val="0"/>
                 <w:sz w:val="20"/>
                 <w:szCs w:val="20"/>
               </w:rPr>
             </w:pPr>
-            <w:ins w:id="541" w:author="Penny Downey" w:date="2019-10-08T09:27:00Z">
+            <w:ins w:id="542" w:author="Penny Downey" w:date="2019-10-08T09:27:00Z">
               <w:r>
                 <w:rPr>
                   <w:i/>
@@ -13397,14 +13399,14 @@
             <w:pPr>
               <w:spacing w:after="0" w:line="240" w:lineRule="auto"/>
               <w:rPr>
-                <w:ins w:id="542" w:author="Penny Downey" w:date="2019-10-08T09:27:00Z"/>
+                <w:ins w:id="543" w:author="Penny Downey" w:date="2019-10-08T09:27:00Z"/>
                 <w:color w:val="000000"/>
                 <w:kern w:val="0"/>
                 <w:sz w:val="20"/>
                 <w:szCs w:val="20"/>
               </w:rPr>
             </w:pPr>
-            <w:ins w:id="543" w:author="Penny Downey" w:date="2019-10-08T09:27:00Z">
+            <w:ins w:id="544" w:author="Penny Downey" w:date="2019-10-08T09:27:00Z">
               <w:r>
                 <w:rPr>
                   <w:color w:val="000000"/>
@@ -13460,7 +13462,7 @@
       </w:tr>
       <w:tr>
         <w:trPr>
-          <w:ins w:id="544" w:author="Penny Downey" w:date="2019-10-08T09:27:00Z"/>
+          <w:ins w:id="545" w:author="Penny Downey" w:date="2019-10-08T09:27:00Z"/>
         </w:trPr>
         <w:tc>
           <w:tcPr>
@@ -13481,14 +13483,14 @@
             <w:pPr>
               <w:spacing w:after="0" w:line="240" w:lineRule="auto"/>
               <w:rPr>
-                <w:ins w:id="545" w:author="Penny Downey" w:date="2019-10-08T09:27:00Z"/>
+                <w:ins w:id="546" w:author="Penny Downey" w:date="2019-10-08T09:27:00Z"/>
                 <w:color w:val="000000"/>
                 <w:kern w:val="0"/>
                 <w:sz w:val="20"/>
                 <w:szCs w:val="20"/>
               </w:rPr>
             </w:pPr>
-            <w:ins w:id="546" w:author="Penny Downey" w:date="2019-10-08T09:27:00Z">
+            <w:ins w:id="547" w:author="Penny Downey" w:date="2019-10-08T09:27:00Z">
               <w:r>
                 <w:rPr>
                   <w:b/>
@@ -13552,14 +13554,14 @@
             <w:pPr>
               <w:spacing w:after="0" w:line="240" w:lineRule="auto"/>
               <w:rPr>
-                <w:ins w:id="547" w:author="Penny Downey" w:date="2019-10-08T09:27:00Z"/>
+                <w:ins w:id="548" w:author="Penny Downey" w:date="2019-10-08T09:27:00Z"/>
                 <w:color w:val="000000"/>
                 <w:kern w:val="0"/>
                 <w:sz w:val="20"/>
                 <w:szCs w:val="20"/>
               </w:rPr>
             </w:pPr>
-            <w:ins w:id="548" w:author="Penny Downey" w:date="2019-10-08T09:27:00Z">
+            <w:ins w:id="549" w:author="Penny Downey" w:date="2019-10-08T09:27:00Z">
               <w:r>
                 <w:rPr>
                   <w:i/>
@@ -13593,14 +13595,14 @@
             <w:pPr>
               <w:spacing w:after="0" w:line="240" w:lineRule="auto"/>
               <w:rPr>
-                <w:ins w:id="549" w:author="Penny Downey" w:date="2019-10-08T09:27:00Z"/>
+                <w:ins w:id="550" w:author="Penny Downey" w:date="2019-10-08T09:27:00Z"/>
                 <w:color w:val="000000"/>
                 <w:kern w:val="0"/>
                 <w:sz w:val="20"/>
                 <w:szCs w:val="20"/>
               </w:rPr>
             </w:pPr>
-            <w:ins w:id="550" w:author="Penny Downey" w:date="2019-10-08T09:27:00Z">
+            <w:ins w:id="551" w:author="Penny Downey" w:date="2019-10-08T09:27:00Z">
               <w:r>
                 <w:rPr>
                   <w:color w:val="000000"/>
@@ -13636,7 +13638,7 @@
       </w:tr>
       <w:tr>
         <w:trPr>
-          <w:ins w:id="551" w:author="Penny Downey" w:date="2019-10-08T09:27:00Z"/>
+          <w:ins w:id="552" w:author="Penny Downey" w:date="2019-10-08T09:27:00Z"/>
         </w:trPr>
         <w:tc>
           <w:tcPr>
@@ -13657,14 +13659,14 @@
             <w:pPr>
               <w:spacing w:after="0" w:line="240" w:lineRule="auto"/>
               <w:rPr>
-                <w:ins w:id="552" w:author="Penny Downey" w:date="2019-10-08T09:27:00Z"/>
+                <w:ins w:id="553" w:author="Penny Downey" w:date="2019-10-08T09:27:00Z"/>
                 <w:color w:val="000000"/>
                 <w:kern w:val="0"/>
                 <w:sz w:val="20"/>
                 <w:szCs w:val="20"/>
               </w:rPr>
             </w:pPr>
-            <w:ins w:id="553" w:author="Penny Downey" w:date="2019-10-08T09:27:00Z">
+            <w:ins w:id="554" w:author="Penny Downey" w:date="2019-10-08T09:27:00Z">
               <w:r>
                 <w:rPr>
                   <w:b/>
@@ -13728,14 +13730,14 @@
             <w:pPr>
               <w:spacing w:after="0" w:line="240" w:lineRule="auto"/>
               <w:rPr>
-                <w:ins w:id="554" w:author="Penny Downey" w:date="2019-10-08T09:27:00Z"/>
+                <w:ins w:id="555" w:author="Penny Downey" w:date="2019-10-08T09:27:00Z"/>
                 <w:color w:val="000000"/>
                 <w:kern w:val="0"/>
                 <w:sz w:val="20"/>
                 <w:szCs w:val="20"/>
               </w:rPr>
             </w:pPr>
-            <w:ins w:id="555" w:author="Penny Downey" w:date="2019-10-08T09:27:00Z">
+            <w:ins w:id="556" w:author="Penny Downey" w:date="2019-10-08T09:27:00Z">
               <w:r>
                 <w:rPr>
                   <w:i/>
@@ -13769,14 +13771,14 @@
             <w:pPr>
               <w:spacing w:after="0" w:line="240" w:lineRule="auto"/>
               <w:rPr>
-                <w:ins w:id="556" w:author="Penny Downey" w:date="2019-10-08T09:27:00Z"/>
+                <w:ins w:id="557" w:author="Penny Downey" w:date="2019-10-08T09:27:00Z"/>
                 <w:color w:val="000000"/>
                 <w:kern w:val="0"/>
                 <w:sz w:val="20"/>
                 <w:szCs w:val="20"/>
               </w:rPr>
             </w:pPr>
-            <w:ins w:id="557" w:author="Penny Downey" w:date="2019-10-08T09:27:00Z">
+            <w:ins w:id="558" w:author="Penny Downey" w:date="2019-10-08T09:27:00Z">
               <w:r>
                 <w:rPr>
                   <w:color w:val="000000"/>
@@ -13832,7 +13834,7 @@
       </w:tr>
       <w:tr>
         <w:trPr>
-          <w:ins w:id="558" w:author="Penny Downey" w:date="2019-10-08T09:27:00Z"/>
+          <w:ins w:id="559" w:author="Penny Downey" w:date="2019-10-08T09:27:00Z"/>
         </w:trPr>
         <w:tc>
           <w:tcPr>
@@ -13853,14 +13855,14 @@
             <w:pPr>
               <w:spacing w:after="0" w:line="240" w:lineRule="auto"/>
               <w:rPr>
-                <w:ins w:id="559" w:author="Penny Downey" w:date="2019-10-08T09:27:00Z"/>
+                <w:ins w:id="560" w:author="Penny Downey" w:date="2019-10-08T09:27:00Z"/>
                 <w:color w:val="000000"/>
                 <w:kern w:val="0"/>
                 <w:sz w:val="20"/>
                 <w:szCs w:val="20"/>
               </w:rPr>
             </w:pPr>
-            <w:ins w:id="560" w:author="Penny Downey" w:date="2019-10-08T09:27:00Z">
+            <w:ins w:id="561" w:author="Penny Downey" w:date="2019-10-08T09:27:00Z">
               <w:r>
                 <w:rPr>
                   <w:b/>
@@ -13924,14 +13926,14 @@
             <w:pPr>
               <w:spacing w:after="0" w:line="240" w:lineRule="auto"/>
               <w:rPr>
-                <w:ins w:id="561" w:author="Penny Downey" w:date="2019-10-08T09:27:00Z"/>
+                <w:ins w:id="562" w:author="Penny Downey" w:date="2019-10-08T09:27:00Z"/>
                 <w:color w:val="000000"/>
                 <w:kern w:val="0"/>
                 <w:sz w:val="20"/>
                 <w:szCs w:val="20"/>
               </w:rPr>
             </w:pPr>
-            <w:ins w:id="562" w:author="Penny Downey" w:date="2019-10-08T09:27:00Z">
+            <w:ins w:id="563" w:author="Penny Downey" w:date="2019-10-08T09:27:00Z">
               <w:r>
                 <w:rPr>
                   <w:i/>
@@ -13965,14 +13967,14 @@
             <w:pPr>
               <w:spacing w:after="0" w:line="240" w:lineRule="auto"/>
               <w:rPr>
-                <w:ins w:id="563" w:author="Penny Downey" w:date="2019-10-08T09:27:00Z"/>
+                <w:ins w:id="564" w:author="Penny Downey" w:date="2019-10-08T09:27:00Z"/>
                 <w:color w:val="000000"/>
                 <w:kern w:val="0"/>
                 <w:sz w:val="20"/>
                 <w:szCs w:val="20"/>
               </w:rPr>
             </w:pPr>
-            <w:ins w:id="564" w:author="Penny Downey" w:date="2019-10-08T09:27:00Z">
+            <w:ins w:id="565" w:author="Penny Downey" w:date="2019-10-08T09:27:00Z">
               <w:r>
                 <w:rPr>
                   <w:color w:val="000000"/>
@@ -14008,7 +14010,7 @@
       </w:tr>
       <w:tr>
         <w:trPr>
-          <w:ins w:id="565" w:author="Penny Downey" w:date="2019-10-08T09:27:00Z"/>
+          <w:ins w:id="566" w:author="Penny Downey" w:date="2019-10-08T09:27:00Z"/>
         </w:trPr>
         <w:tc>
           <w:tcPr>
@@ -14029,14 +14031,14 @@
             <w:pPr>
               <w:spacing w:after="0" w:line="240" w:lineRule="auto"/>
               <w:rPr>
-                <w:ins w:id="566" w:author="Penny Downey" w:date="2019-10-08T09:27:00Z"/>
+                <w:ins w:id="567" w:author="Penny Downey" w:date="2019-10-08T09:27:00Z"/>
                 <w:color w:val="000000"/>
                 <w:kern w:val="0"/>
                 <w:sz w:val="20"/>
                 <w:szCs w:val="20"/>
               </w:rPr>
             </w:pPr>
-            <w:ins w:id="567" w:author="Penny Downey" w:date="2019-10-08T09:27:00Z">
+            <w:ins w:id="568" w:author="Penny Downey" w:date="2019-10-08T09:27:00Z">
               <w:r>
                 <w:rPr>
                   <w:b/>
@@ -14101,14 +14103,14 @@
             <w:pPr>
               <w:spacing w:after="0" w:line="240" w:lineRule="auto"/>
               <w:rPr>
-                <w:ins w:id="568" w:author="Penny Downey" w:date="2019-10-08T09:27:00Z"/>
+                <w:ins w:id="569" w:author="Penny Downey" w:date="2019-10-08T09:27:00Z"/>
                 <w:color w:val="000000"/>
                 <w:kern w:val="0"/>
                 <w:sz w:val="20"/>
                 <w:szCs w:val="20"/>
               </w:rPr>
             </w:pPr>
-            <w:ins w:id="569" w:author="Penny Downey" w:date="2019-10-08T09:27:00Z">
+            <w:ins w:id="570" w:author="Penny Downey" w:date="2019-10-08T09:27:00Z">
               <w:r>
                 <w:rPr>
                   <w:color w:val="000000"/>
@@ -14140,14 +14142,14 @@
             <w:pPr>
               <w:spacing w:after="0" w:line="240" w:lineRule="auto"/>
               <w:rPr>
-                <w:ins w:id="570" w:author="Penny Downey" w:date="2019-10-08T09:27:00Z"/>
+                <w:ins w:id="571" w:author="Penny Downey" w:date="2019-10-08T09:27:00Z"/>
                 <w:color w:val="000000"/>
                 <w:kern w:val="0"/>
                 <w:sz w:val="20"/>
                 <w:szCs w:val="20"/>
               </w:rPr>
             </w:pPr>
-            <w:ins w:id="571" w:author="Penny Downey" w:date="2019-10-08T09:27:00Z">
+            <w:ins w:id="572" w:author="Penny Downey" w:date="2019-10-08T09:27:00Z">
               <w:r>
                 <w:rPr>
                   <w:color w:val="000000"/>
@@ -14183,7 +14185,7 @@
       </w:tr>
       <w:tr>
         <w:trPr>
-          <w:ins w:id="572" w:author="Penny Downey" w:date="2019-10-08T09:27:00Z"/>
+          <w:ins w:id="573" w:author="Penny Downey" w:date="2019-10-08T09:27:00Z"/>
         </w:trPr>
         <w:tc>
           <w:tcPr>
@@ -14204,7 +14206,7 @@
             <w:pPr>
               <w:spacing w:after="0" w:line="240" w:lineRule="auto"/>
               <w:rPr>
-                <w:ins w:id="573" w:author="Penny Downey" w:date="2019-10-08T09:27:00Z"/>
+                <w:ins w:id="574" w:author="Penny Downey" w:date="2019-10-08T09:27:00Z"/>
                 <w:color w:val="000000"/>
                 <w:kern w:val="0"/>
                 <w:sz w:val="20"/>
@@ -14212,7 +14214,7 @@
               </w:rPr>
             </w:pPr>
             <w:proofErr w:type="spellStart"/>
-            <w:ins w:id="574" w:author="Penny Downey" w:date="2019-10-08T09:27:00Z">
+            <w:ins w:id="575" w:author="Penny Downey" w:date="2019-10-08T09:27:00Z">
               <w:r>
                 <w:rPr>
                   <w:b/>
@@ -14288,14 +14290,14 @@
             <w:pPr>
               <w:spacing w:after="0" w:line="240" w:lineRule="auto"/>
               <w:rPr>
-                <w:ins w:id="575" w:author="Penny Downey" w:date="2019-10-08T09:27:00Z"/>
+                <w:ins w:id="576" w:author="Penny Downey" w:date="2019-10-08T09:27:00Z"/>
                 <w:color w:val="000000"/>
                 <w:kern w:val="0"/>
                 <w:sz w:val="20"/>
                 <w:szCs w:val="20"/>
               </w:rPr>
             </w:pPr>
-            <w:ins w:id="576" w:author="Penny Downey" w:date="2019-10-08T09:27:00Z">
+            <w:ins w:id="577" w:author="Penny Downey" w:date="2019-10-08T09:27:00Z">
               <w:r>
                 <w:rPr>
                   <w:color w:val="000000"/>
@@ -14327,14 +14329,14 @@
             <w:pPr>
               <w:spacing w:after="0" w:line="240" w:lineRule="auto"/>
               <w:rPr>
-                <w:ins w:id="577" w:author="Penny Downey" w:date="2019-10-08T09:27:00Z"/>
+                <w:ins w:id="578" w:author="Penny Downey" w:date="2019-10-08T09:27:00Z"/>
                 <w:color w:val="000000"/>
                 <w:kern w:val="0"/>
                 <w:sz w:val="20"/>
                 <w:szCs w:val="20"/>
               </w:rPr>
             </w:pPr>
-            <w:ins w:id="578" w:author="Penny Downey" w:date="2019-10-08T09:27:00Z">
+            <w:ins w:id="579" w:author="Penny Downey" w:date="2019-10-08T09:27:00Z">
               <w:r>
                 <w:rPr>
                   <w:color w:val="000000"/>
@@ -14390,7 +14392,7 @@
       </w:tr>
       <w:tr>
         <w:trPr>
-          <w:ins w:id="579" w:author="Penny Downey" w:date="2019-10-08T09:27:00Z"/>
+          <w:ins w:id="580" w:author="Penny Downey" w:date="2019-10-08T09:27:00Z"/>
         </w:trPr>
         <w:tc>
           <w:tcPr>
@@ -14411,14 +14413,14 @@
             <w:pPr>
               <w:spacing w:after="0" w:line="240" w:lineRule="auto"/>
               <w:rPr>
-                <w:ins w:id="580" w:author="Penny Downey" w:date="2019-10-08T09:27:00Z"/>
+                <w:ins w:id="581" w:author="Penny Downey" w:date="2019-10-08T09:27:00Z"/>
                 <w:color w:val="000000"/>
                 <w:kern w:val="0"/>
                 <w:sz w:val="20"/>
                 <w:szCs w:val="20"/>
               </w:rPr>
             </w:pPr>
-            <w:ins w:id="581" w:author="Penny Downey" w:date="2019-10-08T09:27:00Z">
+            <w:ins w:id="582" w:author="Penny Downey" w:date="2019-10-08T09:27:00Z">
               <w:r>
                 <w:rPr>
                   <w:b/>
@@ -14506,14 +14508,14 @@
             <w:pPr>
               <w:spacing w:after="0" w:line="240" w:lineRule="auto"/>
               <w:rPr>
-                <w:ins w:id="582" w:author="Penny Downey" w:date="2019-10-08T09:27:00Z"/>
+                <w:ins w:id="583" w:author="Penny Downey" w:date="2019-10-08T09:27:00Z"/>
                 <w:color w:val="000000"/>
                 <w:kern w:val="0"/>
                 <w:sz w:val="20"/>
                 <w:szCs w:val="20"/>
               </w:rPr>
             </w:pPr>
-            <w:ins w:id="583" w:author="Penny Downey" w:date="2019-10-08T09:27:00Z">
+            <w:ins w:id="584" w:author="Penny Downey" w:date="2019-10-08T09:27:00Z">
               <w:r>
                 <w:rPr>
                   <w:color w:val="000000"/>
@@ -14545,14 +14547,14 @@
             <w:pPr>
               <w:spacing w:after="0" w:line="240" w:lineRule="auto"/>
               <w:rPr>
-                <w:ins w:id="584" w:author="Penny Downey" w:date="2019-10-08T09:27:00Z"/>
+                <w:ins w:id="585" w:author="Penny Downey" w:date="2019-10-08T09:27:00Z"/>
                 <w:color w:val="000000"/>
                 <w:kern w:val="0"/>
                 <w:sz w:val="20"/>
                 <w:szCs w:val="20"/>
               </w:rPr>
             </w:pPr>
-            <w:ins w:id="585" w:author="Penny Downey" w:date="2019-10-08T09:27:00Z">
+            <w:ins w:id="586" w:author="Penny Downey" w:date="2019-10-08T09:27:00Z">
               <w:r>
                 <w:rPr>
                   <w:color w:val="000000"/>
@@ -14588,7 +14590,7 @@
       </w:tr>
       <w:tr>
         <w:trPr>
-          <w:ins w:id="586" w:author="Penny Downey" w:date="2019-10-08T09:27:00Z"/>
+          <w:ins w:id="587" w:author="Penny Downey" w:date="2019-10-08T09:27:00Z"/>
         </w:trPr>
         <w:tc>
           <w:tcPr>
@@ -14609,14 +14611,14 @@
             <w:pPr>
               <w:spacing w:after="0" w:line="240" w:lineRule="auto"/>
               <w:rPr>
-                <w:ins w:id="587" w:author="Penny Downey" w:date="2019-10-08T09:27:00Z"/>
+                <w:ins w:id="588" w:author="Penny Downey" w:date="2019-10-08T09:27:00Z"/>
                 <w:color w:val="000000"/>
                 <w:kern w:val="0"/>
                 <w:sz w:val="20"/>
                 <w:szCs w:val="20"/>
               </w:rPr>
             </w:pPr>
-            <w:ins w:id="588" w:author="Penny Downey" w:date="2019-10-08T09:27:00Z">
+            <w:ins w:id="589" w:author="Penny Downey" w:date="2019-10-08T09:27:00Z">
               <w:r>
                 <w:rPr>
                   <w:b/>
@@ -14704,14 +14706,14 @@
             <w:pPr>
               <w:spacing w:after="0" w:line="240" w:lineRule="auto"/>
               <w:rPr>
-                <w:ins w:id="589" w:author="Penny Downey" w:date="2019-10-08T09:27:00Z"/>
+                <w:ins w:id="590" w:author="Penny Downey" w:date="2019-10-08T09:27:00Z"/>
                 <w:color w:val="000000"/>
                 <w:kern w:val="0"/>
                 <w:sz w:val="20"/>
                 <w:szCs w:val="20"/>
               </w:rPr>
             </w:pPr>
-            <w:ins w:id="590" w:author="Penny Downey" w:date="2019-10-08T09:27:00Z">
+            <w:ins w:id="591" w:author="Penny Downey" w:date="2019-10-08T09:27:00Z">
               <w:r>
                 <w:rPr>
                   <w:color w:val="000000"/>
@@ -14743,14 +14745,14 @@
             <w:pPr>
               <w:spacing w:after="0" w:line="240" w:lineRule="auto"/>
               <w:rPr>
-                <w:ins w:id="591" w:author="Penny Downey" w:date="2019-10-08T09:27:00Z"/>
+                <w:ins w:id="592" w:author="Penny Downey" w:date="2019-10-08T09:27:00Z"/>
                 <w:color w:val="000000"/>
                 <w:kern w:val="0"/>
                 <w:sz w:val="20"/>
                 <w:szCs w:val="20"/>
               </w:rPr>
             </w:pPr>
-            <w:ins w:id="592" w:author="Penny Downey" w:date="2019-10-08T09:27:00Z">
+            <w:ins w:id="593" w:author="Penny Downey" w:date="2019-10-08T09:27:00Z">
               <w:r>
                 <w:rPr>
                   <w:color w:val="000000"/>
@@ -14786,7 +14788,7 @@
       </w:tr>
       <w:tr>
         <w:trPr>
-          <w:ins w:id="593" w:author="Penny Downey" w:date="2019-10-08T09:27:00Z"/>
+          <w:ins w:id="594" w:author="Penny Downey" w:date="2019-10-08T09:27:00Z"/>
         </w:trPr>
         <w:tc>
           <w:tcPr>
@@ -14807,14 +14809,14 @@
             <w:pPr>
               <w:spacing w:after="0" w:line="240" w:lineRule="auto"/>
               <w:rPr>
-                <w:ins w:id="594" w:author="Penny Downey" w:date="2019-10-08T09:27:00Z"/>
+                <w:ins w:id="595" w:author="Penny Downey" w:date="2019-10-08T09:27:00Z"/>
                 <w:color w:val="000000"/>
                 <w:kern w:val="0"/>
                 <w:sz w:val="20"/>
                 <w:szCs w:val="20"/>
               </w:rPr>
             </w:pPr>
-            <w:ins w:id="595" w:author="Penny Downey" w:date="2019-10-08T09:27:00Z">
+            <w:ins w:id="596" w:author="Penny Downey" w:date="2019-10-08T09:27:00Z">
               <w:r>
                 <w:rPr>
                   <w:b/>
@@ -14878,14 +14880,14 @@
             <w:pPr>
               <w:spacing w:after="0" w:line="240" w:lineRule="auto"/>
               <w:rPr>
-                <w:ins w:id="596" w:author="Penny Downey" w:date="2019-10-08T09:27:00Z"/>
+                <w:ins w:id="597" w:author="Penny Downey" w:date="2019-10-08T09:27:00Z"/>
                 <w:color w:val="000000"/>
                 <w:kern w:val="0"/>
                 <w:sz w:val="20"/>
                 <w:szCs w:val="20"/>
               </w:rPr>
             </w:pPr>
-            <w:ins w:id="597" w:author="Penny Downey" w:date="2019-10-08T09:27:00Z">
+            <w:ins w:id="598" w:author="Penny Downey" w:date="2019-10-08T09:27:00Z">
               <w:r>
                 <w:rPr>
                   <w:color w:val="000000"/>
@@ -14917,14 +14919,14 @@
             <w:pPr>
               <w:spacing w:after="0" w:line="240" w:lineRule="auto"/>
               <w:rPr>
-                <w:ins w:id="598" w:author="Penny Downey" w:date="2019-10-08T09:27:00Z"/>
+                <w:ins w:id="599" w:author="Penny Downey" w:date="2019-10-08T09:27:00Z"/>
                 <w:color w:val="000000"/>
                 <w:kern w:val="0"/>
                 <w:sz w:val="20"/>
                 <w:szCs w:val="20"/>
               </w:rPr>
             </w:pPr>
-            <w:ins w:id="599" w:author="Penny Downey" w:date="2019-10-08T09:27:00Z">
+            <w:ins w:id="600" w:author="Penny Downey" w:date="2019-10-08T09:27:00Z">
               <w:r>
                 <w:rPr>
                   <w:color w:val="000000"/>
@@ -14943,7 +14945,7 @@
       <w:pPr>
         <w:spacing w:after="0" w:line="240" w:lineRule="auto"/>
         <w:rPr>
-          <w:ins w:id="600" w:author="Penny Downey" w:date="2019-10-08T09:27:00Z"/>
+          <w:ins w:id="601" w:author="Penny Downey" w:date="2019-10-08T09:27:00Z"/>
           <w:i/>
           <w:iCs/>
           <w:color w:val="000000"/>
@@ -14958,17 +14960,18 @@
         <w:pStyle w:val="Heading2"/>
         <w:spacing w:after="280"/>
         <w:rPr>
-          <w:ins w:id="601" w:author="Penny Downey" w:date="2019-10-08T09:27:00Z"/>
-          <w:rFonts w:ascii="Georgia" w:eastAsia="Times New Roman" w:hAnsi="Georgia" w:cs="Times New Roman"/>
+          <w:ins w:id="602" w:author="Penny Downey" w:date="2019-10-08T09:27:00Z"/>
+          <w:rFonts w:ascii="Georgia" w:hAnsi="Georgia"/>
+          <w:bCs w:val="0"/>
           <w:i/>
           <w:iCs/>
           <w:color w:val="000000"/>
           <w:kern w:val="0"/>
           <w:sz w:val="24"/>
           <w:szCs w:val="24"/>
-          <w:rPrChange w:id="602" w:author="Penny Downey" w:date="2019-10-08T09:28:00Z">
+          <w:rPrChange w:id="603" w:author="Penny Downey" w:date="2019-10-08T09:28:00Z">
             <w:rPr>
-              <w:ins w:id="603" w:author="Penny Downey" w:date="2019-10-08T09:27:00Z"/>
+              <w:ins w:id="604" w:author="Penny Downey" w:date="2019-10-08T09:27:00Z"/>
               <w:rFonts w:ascii="Times New Roman" w:hAnsi="Times New Roman"/>
               <w:b/>
               <w:bCs/>
@@ -14979,14 +14982,14 @@
             </w:rPr>
           </w:rPrChange>
         </w:rPr>
-        <w:pPrChange w:id="604" w:author="Penny Downey" w:date="2019-10-08T09:28:00Z">
+        <w:pPrChange w:id="605" w:author="Penny Downey" w:date="2019-10-08T09:28:00Z">
           <w:pPr>
             <w:spacing w:before="100" w:beforeAutospacing="1" w:after="100" w:afterAutospacing="1" w:line="240" w:lineRule="auto"/>
             <w:outlineLvl w:val="1"/>
           </w:pPr>
         </w:pPrChange>
       </w:pPr>
-      <w:ins w:id="605" w:author="Penny Downey" w:date="2019-10-08T09:27:00Z">
+      <w:ins w:id="606" w:author="Penny Downey" w:date="2019-10-08T09:27:00Z">
         <w:r>
           <w:rPr>
             <w:rFonts w:ascii="Georgia" w:eastAsia="Times New Roman" w:hAnsi="Georgia" w:cs="Times New Roman"/>
@@ -14996,15 +14999,13 @@
             <w:kern w:val="0"/>
             <w:sz w:val="24"/>
             <w:szCs w:val="24"/>
-            <w:rPrChange w:id="606" w:author="Penny Downey" w:date="2019-10-08T09:28:00Z">
+            <w:rPrChange w:id="607" w:author="Penny Downey" w:date="2019-10-08T09:28:00Z">
               <w:rPr>
                 <w:b/>
-                <w:bCs/>
                 <w:i/>
                 <w:iCs/>
                 <w:color w:val="000000"/>
                 <w:kern w:val="0"/>
-                <w:sz w:val="36"/>
                 <w:szCs w:val="36"/>
               </w:rPr>
             </w:rPrChange>
@@ -15030,7 +15031,7 @@
       <w:tr>
         <w:trPr>
           <w:tblHeader/>
-          <w:ins w:id="607" w:author="Penny Downey" w:date="2019-10-08T09:27:00Z"/>
+          <w:ins w:id="608" w:author="Penny Downey" w:date="2019-10-08T09:27:00Z"/>
         </w:trPr>
         <w:tc>
           <w:tcPr>
@@ -15047,7 +15048,7 @@
             <w:pPr>
               <w:spacing w:after="0" w:line="240" w:lineRule="auto"/>
               <w:rPr>
-                <w:ins w:id="608" w:author="Penny Downey" w:date="2019-10-08T09:27:00Z"/>
+                <w:ins w:id="609" w:author="Penny Downey" w:date="2019-10-08T09:27:00Z"/>
                 <w:b/>
                 <w:bCs/>
                 <w:color w:val="000000"/>
@@ -15056,7 +15057,7 @@
                 <w:szCs w:val="20"/>
               </w:rPr>
             </w:pPr>
-            <w:ins w:id="609" w:author="Penny Downey" w:date="2019-10-08T09:27:00Z">
+            <w:ins w:id="610" w:author="Penny Downey" w:date="2019-10-08T09:27:00Z">
               <w:r>
                 <w:rPr>
                   <w:b/>
@@ -15086,7 +15087,7 @@
             <w:pPr>
               <w:spacing w:after="0" w:line="240" w:lineRule="auto"/>
               <w:rPr>
-                <w:ins w:id="610" w:author="Penny Downey" w:date="2019-10-08T09:27:00Z"/>
+                <w:ins w:id="611" w:author="Penny Downey" w:date="2019-10-08T09:27:00Z"/>
                 <w:b/>
                 <w:bCs/>
                 <w:color w:val="000000"/>
@@ -15095,7 +15096,7 @@
                 <w:szCs w:val="20"/>
               </w:rPr>
             </w:pPr>
-            <w:ins w:id="611" w:author="Penny Downey" w:date="2019-10-08T09:27:00Z">
+            <w:ins w:id="612" w:author="Penny Downey" w:date="2019-10-08T09:27:00Z">
               <w:r>
                 <w:rPr>
                   <w:b/>
@@ -15125,7 +15126,7 @@
             <w:pPr>
               <w:spacing w:after="0" w:line="240" w:lineRule="auto"/>
               <w:rPr>
-                <w:ins w:id="612" w:author="Penny Downey" w:date="2019-10-08T09:27:00Z"/>
+                <w:ins w:id="613" w:author="Penny Downey" w:date="2019-10-08T09:27:00Z"/>
                 <w:b/>
                 <w:bCs/>
                 <w:color w:val="000000"/>
@@ -15134,7 +15135,7 @@
                 <w:szCs w:val="20"/>
               </w:rPr>
             </w:pPr>
-            <w:ins w:id="613" w:author="Penny Downey" w:date="2019-10-08T09:27:00Z">
+            <w:ins w:id="614" w:author="Penny Downey" w:date="2019-10-08T09:27:00Z">
               <w:r>
                 <w:rPr>
                   <w:b/>
@@ -15152,7 +15153,7 @@
       </w:tr>
       <w:tr>
         <w:trPr>
-          <w:ins w:id="614" w:author="Penny Downey" w:date="2019-10-08T09:27:00Z"/>
+          <w:ins w:id="615" w:author="Penny Downey" w:date="2019-10-08T09:27:00Z"/>
         </w:trPr>
         <w:tc>
           <w:tcPr>
@@ -15173,14 +15174,14 @@
             <w:pPr>
               <w:spacing w:after="0" w:line="240" w:lineRule="auto"/>
               <w:rPr>
-                <w:ins w:id="615" w:author="Penny Downey" w:date="2019-10-08T09:27:00Z"/>
+                <w:ins w:id="616" w:author="Penny Downey" w:date="2019-10-08T09:27:00Z"/>
                 <w:color w:val="000000"/>
                 <w:kern w:val="0"/>
                 <w:sz w:val="20"/>
                 <w:szCs w:val="20"/>
               </w:rPr>
             </w:pPr>
-            <w:ins w:id="616" w:author="Penny Downey" w:date="2019-10-08T09:27:00Z">
+            <w:ins w:id="617" w:author="Penny Downey" w:date="2019-10-08T09:27:00Z">
               <w:r>
                 <w:rPr>
                   <w:b/>
@@ -15224,14 +15225,14 @@
             <w:pPr>
               <w:spacing w:after="0" w:line="240" w:lineRule="auto"/>
               <w:rPr>
-                <w:ins w:id="617" w:author="Penny Downey" w:date="2019-10-08T09:27:00Z"/>
+                <w:ins w:id="618" w:author="Penny Downey" w:date="2019-10-08T09:27:00Z"/>
                 <w:color w:val="000000"/>
                 <w:kern w:val="0"/>
                 <w:sz w:val="20"/>
                 <w:szCs w:val="20"/>
               </w:rPr>
             </w:pPr>
-            <w:ins w:id="618" w:author="Penny Downey" w:date="2019-10-08T09:27:00Z">
+            <w:ins w:id="619" w:author="Penny Downey" w:date="2019-10-08T09:27:00Z">
               <w:r>
                 <w:rPr>
                   <w:color w:val="000000"/>
@@ -15263,14 +15264,14 @@
             <w:pPr>
               <w:spacing w:after="0" w:line="240" w:lineRule="auto"/>
               <w:rPr>
-                <w:ins w:id="619" w:author="Penny Downey" w:date="2019-10-08T09:27:00Z"/>
+                <w:ins w:id="620" w:author="Penny Downey" w:date="2019-10-08T09:27:00Z"/>
                 <w:color w:val="000000"/>
                 <w:kern w:val="0"/>
                 <w:sz w:val="20"/>
                 <w:szCs w:val="20"/>
               </w:rPr>
             </w:pPr>
-            <w:ins w:id="620" w:author="Penny Downey" w:date="2019-10-08T09:27:00Z">
+            <w:ins w:id="621" w:author="Penny Downey" w:date="2019-10-08T09:27:00Z">
               <w:r>
                 <w:rPr>
                   <w:color w:val="000000"/>
@@ -15306,7 +15307,7 @@
       </w:tr>
       <w:tr>
         <w:trPr>
-          <w:ins w:id="621" w:author="Penny Downey" w:date="2019-10-08T09:27:00Z"/>
+          <w:ins w:id="622" w:author="Penny Downey" w:date="2019-10-08T09:27:00Z"/>
         </w:trPr>
         <w:tc>
           <w:tcPr>
@@ -15327,14 +15328,14 @@
             <w:pPr>
               <w:spacing w:after="0" w:line="240" w:lineRule="auto"/>
               <w:rPr>
-                <w:ins w:id="622" w:author="Penny Downey" w:date="2019-10-08T09:27:00Z"/>
+                <w:ins w:id="623" w:author="Penny Downey" w:date="2019-10-08T09:27:00Z"/>
                 <w:color w:val="000000"/>
                 <w:kern w:val="0"/>
                 <w:sz w:val="20"/>
                 <w:szCs w:val="20"/>
               </w:rPr>
             </w:pPr>
-            <w:ins w:id="623" w:author="Penny Downey" w:date="2019-10-08T09:27:00Z">
+            <w:ins w:id="624" w:author="Penny Downey" w:date="2019-10-08T09:27:00Z">
               <w:r>
                 <w:rPr>
                   <w:b/>
@@ -15398,14 +15399,14 @@
             <w:pPr>
               <w:spacing w:after="0" w:line="240" w:lineRule="auto"/>
               <w:rPr>
-                <w:ins w:id="624" w:author="Penny Downey" w:date="2019-10-08T09:27:00Z"/>
+                <w:ins w:id="625" w:author="Penny Downey" w:date="2019-10-08T09:27:00Z"/>
                 <w:color w:val="000000"/>
                 <w:kern w:val="0"/>
                 <w:sz w:val="20"/>
                 <w:szCs w:val="20"/>
               </w:rPr>
             </w:pPr>
-            <w:ins w:id="625" w:author="Penny Downey" w:date="2019-10-08T09:27:00Z">
+            <w:ins w:id="626" w:author="Penny Downey" w:date="2019-10-08T09:27:00Z">
               <w:r>
                 <w:rPr>
                   <w:color w:val="000000"/>
@@ -15437,14 +15438,14 @@
             <w:pPr>
               <w:spacing w:after="0" w:line="240" w:lineRule="auto"/>
               <w:rPr>
-                <w:ins w:id="626" w:author="Penny Downey" w:date="2019-10-08T09:27:00Z"/>
+                <w:ins w:id="627" w:author="Penny Downey" w:date="2019-10-08T09:27:00Z"/>
                 <w:color w:val="000000"/>
                 <w:kern w:val="0"/>
                 <w:sz w:val="20"/>
                 <w:szCs w:val="20"/>
               </w:rPr>
             </w:pPr>
-            <w:ins w:id="627" w:author="Penny Downey" w:date="2019-10-08T09:27:00Z">
+            <w:ins w:id="628" w:author="Penny Downey" w:date="2019-10-08T09:27:00Z">
               <w:r>
                 <w:rPr>
                   <w:color w:val="000000"/>
@@ -15460,7 +15461,7 @@
       </w:tr>
       <w:tr>
         <w:trPr>
-          <w:ins w:id="628" w:author="Penny Downey" w:date="2019-10-08T09:27:00Z"/>
+          <w:ins w:id="629" w:author="Penny Downey" w:date="2019-10-08T09:27:00Z"/>
         </w:trPr>
         <w:tc>
           <w:tcPr>
@@ -15481,14 +15482,14 @@
             <w:pPr>
               <w:spacing w:after="0" w:line="240" w:lineRule="auto"/>
               <w:rPr>
-                <w:ins w:id="629" w:author="Penny Downey" w:date="2019-10-08T09:27:00Z"/>
+                <w:ins w:id="630" w:author="Penny Downey" w:date="2019-10-08T09:27:00Z"/>
                 <w:color w:val="000000"/>
                 <w:kern w:val="0"/>
                 <w:sz w:val="20"/>
                 <w:szCs w:val="20"/>
               </w:rPr>
             </w:pPr>
-            <w:ins w:id="630" w:author="Penny Downey" w:date="2019-10-08T09:27:00Z">
+            <w:ins w:id="631" w:author="Penny Downey" w:date="2019-10-08T09:27:00Z">
               <w:r>
                 <w:rPr>
                   <w:b/>
@@ -15552,14 +15553,14 @@
             <w:pPr>
               <w:spacing w:after="0" w:line="240" w:lineRule="auto"/>
               <w:rPr>
-                <w:ins w:id="631" w:author="Penny Downey" w:date="2019-10-08T09:27:00Z"/>
+                <w:ins w:id="632" w:author="Penny Downey" w:date="2019-10-08T09:27:00Z"/>
                 <w:color w:val="000000"/>
                 <w:kern w:val="0"/>
                 <w:sz w:val="20"/>
                 <w:szCs w:val="20"/>
               </w:rPr>
             </w:pPr>
-            <w:ins w:id="632" w:author="Penny Downey" w:date="2019-10-08T09:27:00Z">
+            <w:ins w:id="633" w:author="Penny Downey" w:date="2019-10-08T09:27:00Z">
               <w:r>
                 <w:rPr>
                   <w:color w:val="000000"/>
@@ -15591,14 +15592,14 @@
             <w:pPr>
               <w:spacing w:after="0" w:line="240" w:lineRule="auto"/>
               <w:rPr>
-                <w:ins w:id="633" w:author="Penny Downey" w:date="2019-10-08T09:27:00Z"/>
+                <w:ins w:id="634" w:author="Penny Downey" w:date="2019-10-08T09:27:00Z"/>
                 <w:color w:val="000000"/>
                 <w:kern w:val="0"/>
                 <w:sz w:val="20"/>
                 <w:szCs w:val="20"/>
               </w:rPr>
             </w:pPr>
-            <w:ins w:id="634" w:author="Penny Downey" w:date="2019-10-08T09:27:00Z">
+            <w:ins w:id="635" w:author="Penny Downey" w:date="2019-10-08T09:27:00Z">
               <w:r>
                 <w:rPr>
                   <w:color w:val="000000"/>
@@ -15657,7 +15658,7 @@
       <w:pPr>
         <w:spacing w:after="0" w:line="240" w:lineRule="auto"/>
         <w:rPr>
-          <w:ins w:id="635" w:author="Penny Downey" w:date="2019-10-08T09:29:00Z"/>
+          <w:ins w:id="636" w:author="Penny Downey" w:date="2019-10-08T09:29:00Z"/>
           <w:bCs/>
           <w:i/>
           <w:iCs/>
@@ -15665,7 +15666,7 @@
           <w:kern w:val="0"/>
         </w:rPr>
       </w:pPr>
-      <w:ins w:id="636" w:author="Penny Downey" w:date="2019-10-08T09:27:00Z">
+      <w:ins w:id="637" w:author="Penny Downey" w:date="2019-10-08T09:27:00Z">
         <w:r>
           <w:rPr>
             <w:color w:val="000000"/>
@@ -15682,7 +15683,7 @@
             <w:iCs/>
             <w:color w:val="000000"/>
             <w:kern w:val="0"/>
-            <w:rPrChange w:id="637" w:author="Penny Downey" w:date="2019-10-08T09:28:00Z">
+            <w:rPrChange w:id="638" w:author="Penny Downey" w:date="2019-10-08T09:28:00Z">
               <w:rPr>
                 <w:b/>
                 <w:bCs/>
@@ -15703,15 +15704,15 @@
       <w:pPr>
         <w:spacing w:after="0" w:line="240" w:lineRule="auto"/>
         <w:rPr>
-          <w:ins w:id="638" w:author="Penny Downey" w:date="2019-10-08T09:27:00Z"/>
+          <w:ins w:id="639" w:author="Penny Downey" w:date="2019-10-08T09:27:00Z"/>
           <w:bCs/>
           <w:i/>
           <w:iCs/>
           <w:color w:val="000000"/>
           <w:kern w:val="0"/>
-          <w:rPrChange w:id="639" w:author="Penny Downey" w:date="2019-10-08T09:28:00Z">
+          <w:rPrChange w:id="640" w:author="Penny Downey" w:date="2019-10-08T09:28:00Z">
             <w:rPr>
-              <w:ins w:id="640" w:author="Penny Downey" w:date="2019-10-08T09:27:00Z"/>
+              <w:ins w:id="641" w:author="Penny Downey" w:date="2019-10-08T09:27:00Z"/>
               <w:rFonts w:ascii="Times New Roman" w:hAnsi="Times New Roman"/>
               <w:b/>
               <w:bCs/>
@@ -15722,7 +15723,7 @@
             </w:rPr>
           </w:rPrChange>
         </w:rPr>
-        <w:pPrChange w:id="641" w:author="Penny Downey" w:date="2019-10-08T09:28:00Z">
+        <w:pPrChange w:id="642" w:author="Penny Downey" w:date="2019-10-08T09:28:00Z">
           <w:pPr>
             <w:spacing w:before="100" w:beforeAutospacing="1" w:after="100" w:afterAutospacing="1" w:line="240" w:lineRule="auto"/>
             <w:outlineLvl w:val="1"/>
@@ -15747,7 +15748,7 @@
       <w:tr>
         <w:trPr>
           <w:tblHeader/>
-          <w:ins w:id="642" w:author="Penny Downey" w:date="2019-10-08T09:27:00Z"/>
+          <w:ins w:id="643" w:author="Penny Downey" w:date="2019-10-08T09:27:00Z"/>
         </w:trPr>
         <w:tc>
           <w:tcPr>
@@ -15764,7 +15765,7 @@
             <w:pPr>
               <w:spacing w:after="0" w:line="240" w:lineRule="auto"/>
               <w:rPr>
-                <w:ins w:id="643" w:author="Penny Downey" w:date="2019-10-08T09:27:00Z"/>
+                <w:ins w:id="644" w:author="Penny Downey" w:date="2019-10-08T09:27:00Z"/>
                 <w:b/>
                 <w:bCs/>
                 <w:color w:val="000000"/>
@@ -15773,7 +15774,7 @@
                 <w:szCs w:val="20"/>
               </w:rPr>
             </w:pPr>
-            <w:ins w:id="644" w:author="Penny Downey" w:date="2019-10-08T09:27:00Z">
+            <w:ins w:id="645" w:author="Penny Downey" w:date="2019-10-08T09:27:00Z">
               <w:r>
                 <w:rPr>
                   <w:b/>
@@ -15803,7 +15804,7 @@
             <w:pPr>
               <w:spacing w:after="0" w:line="240" w:lineRule="auto"/>
               <w:rPr>
-                <w:ins w:id="645" w:author="Penny Downey" w:date="2019-10-08T09:27:00Z"/>
+                <w:ins w:id="646" w:author="Penny Downey" w:date="2019-10-08T09:27:00Z"/>
                 <w:b/>
                 <w:bCs/>
                 <w:color w:val="000000"/>
@@ -15812,7 +15813,7 @@
                 <w:szCs w:val="20"/>
               </w:rPr>
             </w:pPr>
-            <w:ins w:id="646" w:author="Penny Downey" w:date="2019-10-08T09:27:00Z">
+            <w:ins w:id="647" w:author="Penny Downey" w:date="2019-10-08T09:27:00Z">
               <w:r>
                 <w:rPr>
                   <w:b/>
@@ -15842,7 +15843,7 @@
             <w:pPr>
               <w:spacing w:after="0" w:line="240" w:lineRule="auto"/>
               <w:rPr>
-                <w:ins w:id="647" w:author="Penny Downey" w:date="2019-10-08T09:27:00Z"/>
+                <w:ins w:id="648" w:author="Penny Downey" w:date="2019-10-08T09:27:00Z"/>
                 <w:b/>
                 <w:bCs/>
                 <w:color w:val="000000"/>
@@ -15851,7 +15852,7 @@
                 <w:szCs w:val="20"/>
               </w:rPr>
             </w:pPr>
-            <w:ins w:id="648" w:author="Penny Downey" w:date="2019-10-08T09:27:00Z">
+            <w:ins w:id="649" w:author="Penny Downey" w:date="2019-10-08T09:27:00Z">
               <w:r>
                 <w:rPr>
                   <w:b/>
@@ -15869,7 +15870,7 @@
       </w:tr>
       <w:tr>
         <w:trPr>
-          <w:ins w:id="649" w:author="Penny Downey" w:date="2019-10-08T09:27:00Z"/>
+          <w:ins w:id="650" w:author="Penny Downey" w:date="2019-10-08T09:27:00Z"/>
         </w:trPr>
         <w:tc>
           <w:tcPr>
@@ -15890,14 +15891,14 @@
             <w:pPr>
               <w:spacing w:after="0" w:line="240" w:lineRule="auto"/>
               <w:rPr>
-                <w:ins w:id="650" w:author="Penny Downey" w:date="2019-10-08T09:27:00Z"/>
+                <w:ins w:id="651" w:author="Penny Downey" w:date="2019-10-08T09:27:00Z"/>
                 <w:color w:val="000000"/>
                 <w:kern w:val="0"/>
                 <w:sz w:val="20"/>
                 <w:szCs w:val="20"/>
               </w:rPr>
             </w:pPr>
-            <w:ins w:id="651" w:author="Penny Downey" w:date="2019-10-08T09:27:00Z">
+            <w:ins w:id="652" w:author="Penny Downey" w:date="2019-10-08T09:27:00Z">
               <w:r>
                 <w:rPr>
                   <w:b/>
@@ -15941,7 +15942,7 @@
             <w:pPr>
               <w:spacing w:after="0" w:line="240" w:lineRule="auto"/>
               <w:rPr>
-                <w:ins w:id="652" w:author="Penny Downey" w:date="2019-10-08T09:27:00Z"/>
+                <w:ins w:id="653" w:author="Penny Downey" w:date="2019-10-08T09:27:00Z"/>
                 <w:color w:val="000000"/>
                 <w:kern w:val="0"/>
                 <w:sz w:val="20"/>
@@ -15949,7 +15950,7 @@
               </w:rPr>
             </w:pPr>
             <w:proofErr w:type="spellStart"/>
-            <w:ins w:id="653" w:author="Penny Downey" w:date="2019-10-08T09:27:00Z">
+            <w:ins w:id="654" w:author="Penny Downey" w:date="2019-10-08T09:27:00Z">
               <w:r>
                 <w:rPr>
                   <w:color w:val="000000"/>
@@ -15982,14 +15983,14 @@
             <w:pPr>
               <w:spacing w:after="0" w:line="240" w:lineRule="auto"/>
               <w:rPr>
-                <w:ins w:id="654" w:author="Penny Downey" w:date="2019-10-08T09:27:00Z"/>
+                <w:ins w:id="655" w:author="Penny Downey" w:date="2019-10-08T09:27:00Z"/>
                 <w:color w:val="000000"/>
                 <w:kern w:val="0"/>
                 <w:sz w:val="20"/>
                 <w:szCs w:val="20"/>
               </w:rPr>
             </w:pPr>
-            <w:ins w:id="655" w:author="Penny Downey" w:date="2019-10-08T09:27:00Z">
+            <w:ins w:id="656" w:author="Penny Downey" w:date="2019-10-08T09:27:00Z">
               <w:r>
                 <w:rPr>
                   <w:color w:val="000000"/>
@@ -16005,7 +16006,7 @@
       </w:tr>
       <w:tr>
         <w:trPr>
-          <w:ins w:id="656" w:author="Penny Downey" w:date="2019-10-08T09:27:00Z"/>
+          <w:ins w:id="657" w:author="Penny Downey" w:date="2019-10-08T09:27:00Z"/>
         </w:trPr>
         <w:tc>
           <w:tcPr>
@@ -16026,14 +16027,14 @@
             <w:pPr>
               <w:spacing w:after="0" w:line="240" w:lineRule="auto"/>
               <w:rPr>
-                <w:ins w:id="657" w:author="Penny Downey" w:date="2019-10-08T09:27:00Z"/>
+                <w:ins w:id="658" w:author="Penny Downey" w:date="2019-10-08T09:27:00Z"/>
                 <w:color w:val="000000"/>
                 <w:kern w:val="0"/>
                 <w:sz w:val="20"/>
                 <w:szCs w:val="20"/>
               </w:rPr>
             </w:pPr>
-            <w:ins w:id="658" w:author="Penny Downey" w:date="2019-10-08T09:27:00Z">
+            <w:ins w:id="659" w:author="Penny Downey" w:date="2019-10-08T09:27:00Z">
               <w:r>
                 <w:rPr>
                   <w:b/>
@@ -16077,7 +16078,7 @@
             <w:pPr>
               <w:spacing w:after="0" w:line="240" w:lineRule="auto"/>
               <w:rPr>
-                <w:ins w:id="659" w:author="Penny Downey" w:date="2019-10-08T09:27:00Z"/>
+                <w:ins w:id="660" w:author="Penny Downey" w:date="2019-10-08T09:27:00Z"/>
                 <w:color w:val="000000"/>
                 <w:kern w:val="0"/>
                 <w:sz w:val="20"/>
@@ -16085,7 +16086,7 @@
               </w:rPr>
             </w:pPr>
             <w:proofErr w:type="spellStart"/>
-            <w:ins w:id="660" w:author="Penny Downey" w:date="2019-10-08T09:27:00Z">
+            <w:ins w:id="661" w:author="Penny Downey" w:date="2019-10-08T09:27:00Z">
               <w:r>
                 <w:rPr>
                   <w:color w:val="000000"/>
@@ -16127,14 +16128,14 @@
             <w:pPr>
               <w:spacing w:after="0" w:line="240" w:lineRule="auto"/>
               <w:rPr>
-                <w:ins w:id="661" w:author="Penny Downey" w:date="2019-10-08T09:27:00Z"/>
+                <w:ins w:id="662" w:author="Penny Downey" w:date="2019-10-08T09:27:00Z"/>
                 <w:color w:val="000000"/>
                 <w:kern w:val="0"/>
                 <w:sz w:val="20"/>
                 <w:szCs w:val="20"/>
               </w:rPr>
             </w:pPr>
-            <w:ins w:id="662" w:author="Penny Downey" w:date="2019-10-08T09:27:00Z">
+            <w:ins w:id="663" w:author="Penny Downey" w:date="2019-10-08T09:27:00Z">
               <w:r>
                 <w:rPr>
                   <w:color w:val="000000"/>
@@ -16158,7 +16159,7 @@
         </w:numPr>
         <w:ind w:left="360"/>
         <w:rPr>
-          <w:del w:id="663" w:author="Penny Downey" w:date="2019-05-10T15:04:00Z"/>
+          <w:del w:id="664" w:author="Penny Downey" w:date="2019-05-10T15:04:00Z"/>
           <w:rStyle w:val="Hyperlink"/>
           <w:rFonts w:cs="Arial"/>
           <w:szCs w:val="22"/>
@@ -16174,11 +16175,11 @@
         </w:numPr>
         <w:ind w:left="360"/>
         <w:rPr>
-          <w:del w:id="664" w:author="Penny Downey" w:date="2019-05-10T14:53:00Z"/>
+          <w:del w:id="665" w:author="Penny Downey" w:date="2019-05-10T14:53:00Z"/>
           <w:i/>
         </w:rPr>
       </w:pPr>
-      <w:del w:id="665" w:author="Penny Downey" w:date="2019-05-10T14:53:00Z">
+      <w:del w:id="666" w:author="Penny Downey" w:date="2019-05-10T14:53:00Z">
         <w:r>
           <w:rPr>
             <w:i/>
@@ -16203,7 +16204,7 @@
       <w:tr>
         <w:trPr>
           <w:cnfStyle w:val="100000000000" w:firstRow="1" w:lastRow="0" w:firstColumn="0" w:lastColumn="0" w:oddVBand="0" w:evenVBand="0" w:oddHBand="0" w:evenHBand="0" w:firstRowFirstColumn="0" w:firstRowLastColumn="0" w:lastRowFirstColumn="0" w:lastRowLastColumn="0"/>
-          <w:del w:id="666" w:author="Penny Downey" w:date="2019-05-10T14:53:00Z"/>
+          <w:del w:id="667" w:author="Penny Downey" w:date="2019-05-10T14:53:00Z"/>
         </w:trPr>
         <w:tc>
           <w:tcPr>
@@ -16214,10 +16215,10 @@
             <w:pPr>
               <w:pStyle w:val="Tabletext"/>
               <w:rPr>
-                <w:del w:id="667" w:author="Penny Downey" w:date="2019-05-10T14:53:00Z"/>
+                <w:del w:id="668" w:author="Penny Downey" w:date="2019-05-10T14:53:00Z"/>
               </w:rPr>
             </w:pPr>
-            <w:del w:id="668" w:author="Penny Downey" w:date="2019-05-10T14:53:00Z">
+            <w:del w:id="669" w:author="Penny Downey" w:date="2019-05-10T14:53:00Z">
               <w:r>
                 <w:delText>Parameter label</w:delText>
               </w:r>
@@ -16227,10 +16228,10 @@
             <w:pPr>
               <w:pStyle w:val="Tabletext"/>
               <w:rPr>
-                <w:del w:id="669" w:author="Penny Downey" w:date="2019-05-10T14:53:00Z"/>
+                <w:del w:id="670" w:author="Penny Downey" w:date="2019-05-10T14:53:00Z"/>
               </w:rPr>
             </w:pPr>
-            <w:del w:id="670" w:author="Penny Downey" w:date="2019-05-10T14:53:00Z">
+            <w:del w:id="671" w:author="Penny Downey" w:date="2019-05-10T14:53:00Z">
               <w:r>
                 <w:delText>(name)</w:delText>
               </w:r>
@@ -16245,11 +16246,11 @@
             <w:pPr>
               <w:cnfStyle w:val="100000000000" w:firstRow="1" w:lastRow="0" w:firstColumn="0" w:lastColumn="0" w:oddVBand="0" w:evenVBand="0" w:oddHBand="0" w:evenHBand="0" w:firstRowFirstColumn="0" w:firstRowLastColumn="0" w:lastRowFirstColumn="0" w:lastRowLastColumn="0"/>
               <w:rPr>
-                <w:del w:id="671" w:author="Penny Downey" w:date="2019-05-10T14:53:00Z"/>
+                <w:del w:id="672" w:author="Penny Downey" w:date="2019-05-10T14:53:00Z"/>
                 <w:kern w:val="0"/>
               </w:rPr>
             </w:pPr>
-            <w:del w:id="672" w:author="Penny Downey" w:date="2019-05-10T14:53:00Z">
+            <w:del w:id="673" w:author="Penny Downey" w:date="2019-05-10T14:53:00Z">
               <w:r>
                 <w:rPr>
                   <w:kern w:val="0"/>
@@ -16267,11 +16268,11 @@
             <w:pPr>
               <w:cnfStyle w:val="100000000000" w:firstRow="1" w:lastRow="0" w:firstColumn="0" w:lastColumn="0" w:oddVBand="0" w:evenVBand="0" w:oddHBand="0" w:evenHBand="0" w:firstRowFirstColumn="0" w:firstRowLastColumn="0" w:lastRowFirstColumn="0" w:lastRowLastColumn="0"/>
               <w:rPr>
-                <w:del w:id="673" w:author="Penny Downey" w:date="2019-05-10T14:53:00Z"/>
+                <w:del w:id="674" w:author="Penny Downey" w:date="2019-05-10T14:53:00Z"/>
                 <w:kern w:val="0"/>
               </w:rPr>
             </w:pPr>
-            <w:del w:id="674" w:author="Penny Downey" w:date="2019-05-10T14:53:00Z">
+            <w:del w:id="675" w:author="Penny Downey" w:date="2019-05-10T14:53:00Z">
               <w:r>
                 <w:rPr>
                   <w:kern w:val="0"/>
@@ -16284,7 +16285,7 @@
       </w:tr>
       <w:tr>
         <w:trPr>
-          <w:del w:id="675" w:author="Penny Downey" w:date="2019-05-10T14:53:00Z"/>
+          <w:del w:id="676" w:author="Penny Downey" w:date="2019-05-10T14:53:00Z"/>
         </w:trPr>
         <w:tc>
           <w:tcPr>
@@ -16295,10 +16296,10 @@
             <w:pPr>
               <w:pStyle w:val="Tabletext"/>
               <w:rPr>
-                <w:del w:id="676" w:author="Penny Downey" w:date="2019-05-10T14:53:00Z"/>
+                <w:del w:id="677" w:author="Penny Downey" w:date="2019-05-10T14:53:00Z"/>
               </w:rPr>
             </w:pPr>
-            <w:del w:id="677" w:author="Penny Downey" w:date="2019-05-10T14:53:00Z">
+            <w:del w:id="678" w:author="Penny Downey" w:date="2019-05-10T14:53:00Z">
               <w:r>
                 <w:rPr>
                   <w:rStyle w:val="label-name"/>
@@ -16327,12 +16328,12 @@
               <w:pStyle w:val="Tabletext"/>
               <w:cnfStyle w:val="000000000000" w:firstRow="0" w:lastRow="0" w:firstColumn="0" w:lastColumn="0" w:oddVBand="0" w:evenVBand="0" w:oddHBand="0" w:evenHBand="0" w:firstRowFirstColumn="0" w:firstRowLastColumn="0" w:lastRowFirstColumn="0" w:lastRowLastColumn="0"/>
               <w:rPr>
-                <w:del w:id="678" w:author="Penny Downey" w:date="2019-05-10T14:53:00Z"/>
+                <w:del w:id="679" w:author="Penny Downey" w:date="2019-05-10T14:53:00Z"/>
                 <w:i/>
                 <w:color w:val="FF0000"/>
               </w:rPr>
             </w:pPr>
-            <w:del w:id="679" w:author="Penny Downey" w:date="2019-05-10T14:53:00Z">
+            <w:del w:id="680" w:author="Penny Downey" w:date="2019-05-10T14:53:00Z">
               <w:r>
                 <w:rPr>
                   <w:rStyle w:val="red"/>
@@ -16353,11 +16354,11 @@
               <w:pStyle w:val="Tabletext"/>
               <w:cnfStyle w:val="000000000000" w:firstRow="0" w:lastRow="0" w:firstColumn="0" w:lastColumn="0" w:oddVBand="0" w:evenVBand="0" w:oddHBand="0" w:evenHBand="0" w:firstRowFirstColumn="0" w:firstRowLastColumn="0" w:lastRowFirstColumn="0" w:lastRowLastColumn="0"/>
               <w:rPr>
-                <w:del w:id="680" w:author="Penny Downey" w:date="2019-05-10T14:53:00Z"/>
+                <w:del w:id="681" w:author="Penny Downey" w:date="2019-05-10T14:53:00Z"/>
                 <w:kern w:val="0"/>
               </w:rPr>
             </w:pPr>
-            <w:del w:id="681" w:author="Penny Downey" w:date="2019-05-10T14:53:00Z">
+            <w:del w:id="682" w:author="Penny Downey" w:date="2019-05-10T14:53:00Z">
               <w:r>
                 <w:delText xml:space="preserve">The </w:delText>
               </w:r>
@@ -16374,11 +16375,11 @@
         <w:spacing w:before="280" w:after="140"/>
         <w:ind w:firstLine="360"/>
         <w:rPr>
-          <w:del w:id="682" w:author="Penny Downey" w:date="2019-05-10T14:53:00Z"/>
+          <w:del w:id="683" w:author="Penny Downey" w:date="2019-05-10T14:53:00Z"/>
           <w:i/>
         </w:rPr>
       </w:pPr>
-      <w:del w:id="683" w:author="Penny Downey" w:date="2019-05-10T14:53:00Z">
+      <w:del w:id="684" w:author="Penny Downey" w:date="2019-05-10T14:53:00Z">
         <w:r>
           <w:rPr>
             <w:i/>
@@ -16403,7 +16404,7 @@
       <w:tr>
         <w:trPr>
           <w:cnfStyle w:val="100000000000" w:firstRow="1" w:lastRow="0" w:firstColumn="0" w:lastColumn="0" w:oddVBand="0" w:evenVBand="0" w:oddHBand="0" w:evenHBand="0" w:firstRowFirstColumn="0" w:firstRowLastColumn="0" w:lastRowFirstColumn="0" w:lastRowLastColumn="0"/>
-          <w:del w:id="684" w:author="Penny Downey" w:date="2019-05-10T14:53:00Z"/>
+          <w:del w:id="685" w:author="Penny Downey" w:date="2019-05-10T14:53:00Z"/>
         </w:trPr>
         <w:tc>
           <w:tcPr>
@@ -16414,10 +16415,10 @@
             <w:pPr>
               <w:pStyle w:val="Tabletext"/>
               <w:rPr>
-                <w:del w:id="685" w:author="Penny Downey" w:date="2019-05-10T14:53:00Z"/>
+                <w:del w:id="686" w:author="Penny Downey" w:date="2019-05-10T14:53:00Z"/>
               </w:rPr>
             </w:pPr>
-            <w:del w:id="686" w:author="Penny Downey" w:date="2019-05-10T14:53:00Z">
+            <w:del w:id="687" w:author="Penny Downey" w:date="2019-05-10T14:53:00Z">
               <w:r>
                 <w:delText>Parameter label</w:delText>
               </w:r>
@@ -16427,10 +16428,10 @@
             <w:pPr>
               <w:pStyle w:val="Tabletext"/>
               <w:rPr>
-                <w:del w:id="687" w:author="Penny Downey" w:date="2019-05-10T14:53:00Z"/>
+                <w:del w:id="688" w:author="Penny Downey" w:date="2019-05-10T14:53:00Z"/>
               </w:rPr>
             </w:pPr>
-            <w:del w:id="688" w:author="Penny Downey" w:date="2019-05-10T14:53:00Z">
+            <w:del w:id="689" w:author="Penny Downey" w:date="2019-05-10T14:53:00Z">
               <w:r>
                 <w:delText>(name)</w:delText>
               </w:r>
@@ -16445,11 +16446,11 @@
             <w:pPr>
               <w:cnfStyle w:val="100000000000" w:firstRow="1" w:lastRow="0" w:firstColumn="0" w:lastColumn="0" w:oddVBand="0" w:evenVBand="0" w:oddHBand="0" w:evenHBand="0" w:firstRowFirstColumn="0" w:firstRowLastColumn="0" w:lastRowFirstColumn="0" w:lastRowLastColumn="0"/>
               <w:rPr>
-                <w:del w:id="689" w:author="Penny Downey" w:date="2019-05-10T14:53:00Z"/>
+                <w:del w:id="690" w:author="Penny Downey" w:date="2019-05-10T14:53:00Z"/>
                 <w:kern w:val="0"/>
               </w:rPr>
             </w:pPr>
-            <w:del w:id="690" w:author="Penny Downey" w:date="2019-05-10T14:53:00Z">
+            <w:del w:id="691" w:author="Penny Downey" w:date="2019-05-10T14:53:00Z">
               <w:r>
                 <w:rPr>
                   <w:kern w:val="0"/>
@@ -16467,11 +16468,11 @@
             <w:pPr>
               <w:cnfStyle w:val="100000000000" w:firstRow="1" w:lastRow="0" w:firstColumn="0" w:lastColumn="0" w:oddVBand="0" w:evenVBand="0" w:oddHBand="0" w:evenHBand="0" w:firstRowFirstColumn="0" w:firstRowLastColumn="0" w:lastRowFirstColumn="0" w:lastRowLastColumn="0"/>
               <w:rPr>
-                <w:del w:id="691" w:author="Penny Downey" w:date="2019-05-10T14:53:00Z"/>
+                <w:del w:id="692" w:author="Penny Downey" w:date="2019-05-10T14:53:00Z"/>
                 <w:kern w:val="0"/>
               </w:rPr>
             </w:pPr>
-            <w:del w:id="692" w:author="Penny Downey" w:date="2019-05-10T14:53:00Z">
+            <w:del w:id="693" w:author="Penny Downey" w:date="2019-05-10T14:53:00Z">
               <w:r>
                 <w:rPr>
                   <w:kern w:val="0"/>
@@ -16484,7 +16485,7 @@
       </w:tr>
       <w:tr>
         <w:trPr>
-          <w:del w:id="693" w:author="Penny Downey" w:date="2019-05-10T14:53:00Z"/>
+          <w:del w:id="694" w:author="Penny Downey" w:date="2019-05-10T14:53:00Z"/>
         </w:trPr>
         <w:tc>
           <w:tcPr>
@@ -16495,11 +16496,11 @@
             <w:pPr>
               <w:pStyle w:val="Tabletext"/>
               <w:rPr>
-                <w:del w:id="694" w:author="Penny Downey" w:date="2019-05-10T14:53:00Z"/>
+                <w:del w:id="695" w:author="Penny Downey" w:date="2019-05-10T14:53:00Z"/>
                 <w:kern w:val="0"/>
               </w:rPr>
             </w:pPr>
-            <w:del w:id="695" w:author="Penny Downey" w:date="2019-05-10T14:53:00Z">
+            <w:del w:id="696" w:author="Penny Downey" w:date="2019-05-10T14:53:00Z">
               <w:r>
                 <w:rPr>
                   <w:kern w:val="0"/>
@@ -16543,12 +16544,12 @@
               <w:pStyle w:val="Tabletext"/>
               <w:cnfStyle w:val="000000000000" w:firstRow="0" w:lastRow="0" w:firstColumn="0" w:lastColumn="0" w:oddVBand="0" w:evenVBand="0" w:oddHBand="0" w:evenHBand="0" w:firstRowFirstColumn="0" w:firstRowLastColumn="0" w:lastRowFirstColumn="0" w:lastRowLastColumn="0"/>
               <w:rPr>
-                <w:del w:id="696" w:author="Penny Downey" w:date="2019-05-10T14:53:00Z"/>
+                <w:del w:id="697" w:author="Penny Downey" w:date="2019-05-10T14:53:00Z"/>
                 <w:i/>
                 <w:kern w:val="0"/>
               </w:rPr>
             </w:pPr>
-            <w:del w:id="697" w:author="Penny Downey" w:date="2019-05-10T14:53:00Z">
+            <w:del w:id="698" w:author="Penny Downey" w:date="2019-05-10T14:53:00Z">
               <w:r>
                 <w:rPr>
                   <w:rStyle w:val="red"/>
@@ -16572,11 +16573,11 @@
               <w:pStyle w:val="Tabletext"/>
               <w:cnfStyle w:val="000000000000" w:firstRow="0" w:lastRow="0" w:firstColumn="0" w:lastColumn="0" w:oddVBand="0" w:evenVBand="0" w:oddHBand="0" w:evenHBand="0" w:firstRowFirstColumn="0" w:firstRowLastColumn="0" w:lastRowFirstColumn="0" w:lastRowLastColumn="0"/>
               <w:rPr>
-                <w:del w:id="698" w:author="Penny Downey" w:date="2019-05-10T14:53:00Z"/>
+                <w:del w:id="699" w:author="Penny Downey" w:date="2019-05-10T14:53:00Z"/>
                 <w:kern w:val="0"/>
               </w:rPr>
             </w:pPr>
-            <w:del w:id="699" w:author="Penny Downey" w:date="2019-05-10T14:53:00Z">
+            <w:del w:id="700" w:author="Penny Downey" w:date="2019-05-10T14:53:00Z">
               <w:r>
                 <w:delText>The n</w:delText>
               </w:r>
@@ -16595,7 +16596,7 @@
       </w:tr>
       <w:tr>
         <w:trPr>
-          <w:del w:id="700" w:author="Penny Downey" w:date="2019-05-10T14:53:00Z"/>
+          <w:del w:id="701" w:author="Penny Downey" w:date="2019-05-10T14:53:00Z"/>
         </w:trPr>
         <w:tc>
           <w:tcPr>
@@ -16606,12 +16607,12 @@
             <w:pPr>
               <w:pStyle w:val="Tabletext"/>
               <w:rPr>
-                <w:del w:id="701" w:author="Penny Downey" w:date="2019-05-10T14:53:00Z"/>
+                <w:del w:id="702" w:author="Penny Downey" w:date="2019-05-10T14:53:00Z"/>
                 <w:b w:val="0"/>
                 <w:kern w:val="0"/>
               </w:rPr>
             </w:pPr>
-            <w:del w:id="702" w:author="Penny Downey" w:date="2019-05-10T14:53:00Z">
+            <w:del w:id="703" w:author="Penny Downey" w:date="2019-05-10T14:53:00Z">
               <w:r>
                 <w:rPr>
                   <w:kern w:val="0"/>
@@ -16643,7 +16644,7 @@
               <w:pStyle w:val="Tabletext"/>
               <w:cnfStyle w:val="000000000000" w:firstRow="0" w:lastRow="0" w:firstColumn="0" w:lastColumn="0" w:oddVBand="0" w:evenVBand="0" w:oddHBand="0" w:evenHBand="0" w:firstRowFirstColumn="0" w:firstRowLastColumn="0" w:lastRowFirstColumn="0" w:lastRowLastColumn="0"/>
               <w:rPr>
-                <w:del w:id="703" w:author="Penny Downey" w:date="2019-05-10T14:53:00Z"/>
+                <w:del w:id="704" w:author="Penny Downey" w:date="2019-05-10T14:53:00Z"/>
                 <w:rStyle w:val="red"/>
                 <w:rFonts w:ascii="&amp;quot" w:hAnsi="&amp;quot"/>
                 <w:i/>
@@ -16652,7 +16653,7 @@
                 <w:szCs w:val="18"/>
               </w:rPr>
             </w:pPr>
-            <w:del w:id="704" w:author="Penny Downey" w:date="2019-05-10T14:53:00Z">
+            <w:del w:id="705" w:author="Penny Downey" w:date="2019-05-10T14:53:00Z">
               <w:r>
                 <w:rPr>
                   <w:rStyle w:val="red"/>
@@ -16676,10 +16677,10 @@
               <w:pStyle w:val="Tabletext"/>
               <w:cnfStyle w:val="000000000000" w:firstRow="0" w:lastRow="0" w:firstColumn="0" w:lastColumn="0" w:oddVBand="0" w:evenVBand="0" w:oddHBand="0" w:evenHBand="0" w:firstRowFirstColumn="0" w:firstRowLastColumn="0" w:lastRowFirstColumn="0" w:lastRowLastColumn="0"/>
               <w:rPr>
-                <w:del w:id="705" w:author="Penny Downey" w:date="2019-05-10T14:53:00Z"/>
+                <w:del w:id="706" w:author="Penny Downey" w:date="2019-05-10T14:53:00Z"/>
               </w:rPr>
             </w:pPr>
-            <w:del w:id="706" w:author="Penny Downey" w:date="2019-05-10T14:53:00Z">
+            <w:del w:id="707" w:author="Penny Downey" w:date="2019-05-10T14:53:00Z">
               <w:r>
                 <w:delText>The Availability Zone for the public and private subnet.</w:delText>
               </w:r>
@@ -16689,7 +16690,7 @@
       </w:tr>
       <w:tr>
         <w:trPr>
-          <w:del w:id="707" w:author="Penny Downey" w:date="2019-05-10T14:53:00Z"/>
+          <w:del w:id="708" w:author="Penny Downey" w:date="2019-05-10T14:53:00Z"/>
         </w:trPr>
         <w:tc>
           <w:tcPr>
@@ -16700,10 +16701,10 @@
             <w:pPr>
               <w:pStyle w:val="Tabletext"/>
               <w:rPr>
-                <w:del w:id="708" w:author="Penny Downey" w:date="2019-05-10T14:53:00Z"/>
+                <w:del w:id="709" w:author="Penny Downey" w:date="2019-05-10T14:53:00Z"/>
               </w:rPr>
             </w:pPr>
-            <w:del w:id="709" w:author="Penny Downey" w:date="2019-05-10T14:53:00Z">
+            <w:del w:id="710" w:author="Penny Downey" w:date="2019-05-10T14:53:00Z">
               <w:r>
                 <w:rPr>
                   <w:rStyle w:val="label-name"/>
@@ -16732,13 +16733,13 @@
               <w:pStyle w:val="Tabletext"/>
               <w:cnfStyle w:val="000000000000" w:firstRow="0" w:lastRow="0" w:firstColumn="0" w:lastColumn="0" w:oddVBand="0" w:evenVBand="0" w:oddHBand="0" w:evenHBand="0" w:firstRowFirstColumn="0" w:firstRowLastColumn="0" w:lastRowFirstColumn="0" w:lastRowLastColumn="0"/>
               <w:rPr>
-                <w:del w:id="710" w:author="Penny Downey" w:date="2019-05-10T14:53:00Z"/>
+                <w:del w:id="711" w:author="Penny Downey" w:date="2019-05-10T14:53:00Z"/>
                 <w:rStyle w:val="red"/>
                 <w:i/>
                 <w:color w:val="FF0000"/>
               </w:rPr>
             </w:pPr>
-            <w:del w:id="711" w:author="Penny Downey" w:date="2019-05-10T14:53:00Z">
+            <w:del w:id="712" w:author="Penny Downey" w:date="2019-05-10T14:53:00Z">
               <w:r>
                 <w:rPr>
                   <w:rStyle w:val="red"/>
@@ -16759,10 +16760,10 @@
               <w:pStyle w:val="Tabletext"/>
               <w:cnfStyle w:val="000000000000" w:firstRow="0" w:lastRow="0" w:firstColumn="0" w:lastColumn="0" w:oddVBand="0" w:evenVBand="0" w:oddHBand="0" w:evenHBand="0" w:firstRowFirstColumn="0" w:firstRowLastColumn="0" w:lastRowFirstColumn="0" w:lastRowLastColumn="0"/>
               <w:rPr>
-                <w:del w:id="712" w:author="Penny Downey" w:date="2019-05-10T14:53:00Z"/>
+                <w:del w:id="713" w:author="Penny Downey" w:date="2019-05-10T14:53:00Z"/>
               </w:rPr>
             </w:pPr>
-            <w:del w:id="713" w:author="Penny Downey" w:date="2019-05-10T14:53:00Z">
+            <w:del w:id="714" w:author="Penny Downey" w:date="2019-05-10T14:53:00Z">
               <w:r>
                 <w:delText xml:space="preserve">Allow inbound HTTP traffic to the SAS Viya </w:delText>
               </w:r>
@@ -16778,7 +16779,7 @@
       </w:tr>
       <w:tr>
         <w:trPr>
-          <w:del w:id="714" w:author="Penny Downey" w:date="2019-05-10T14:53:00Z"/>
+          <w:del w:id="715" w:author="Penny Downey" w:date="2019-05-10T14:53:00Z"/>
         </w:trPr>
         <w:tc>
           <w:tcPr>
@@ -16789,10 +16790,10 @@
             <w:pPr>
               <w:pStyle w:val="Tabletext"/>
               <w:rPr>
-                <w:del w:id="715" w:author="Penny Downey" w:date="2019-05-10T14:53:00Z"/>
+                <w:del w:id="716" w:author="Penny Downey" w:date="2019-05-10T14:53:00Z"/>
               </w:rPr>
             </w:pPr>
-            <w:del w:id="716" w:author="Penny Downey" w:date="2019-05-10T14:53:00Z">
+            <w:del w:id="717" w:author="Penny Downey" w:date="2019-05-10T14:53:00Z">
               <w:r>
                 <w:rPr>
                   <w:rStyle w:val="label-name"/>
@@ -16821,13 +16822,13 @@
               <w:pStyle w:val="Tabletext"/>
               <w:cnfStyle w:val="000000000000" w:firstRow="0" w:lastRow="0" w:firstColumn="0" w:lastColumn="0" w:oddVBand="0" w:evenVBand="0" w:oddHBand="0" w:evenHBand="0" w:firstRowFirstColumn="0" w:firstRowLastColumn="0" w:lastRowFirstColumn="0" w:lastRowLastColumn="0"/>
               <w:rPr>
-                <w:del w:id="717" w:author="Penny Downey" w:date="2019-05-10T14:53:00Z"/>
+                <w:del w:id="718" w:author="Penny Downey" w:date="2019-05-10T14:53:00Z"/>
                 <w:rStyle w:val="red"/>
                 <w:i/>
                 <w:color w:val="FF0000"/>
               </w:rPr>
             </w:pPr>
-            <w:del w:id="718" w:author="Penny Downey" w:date="2019-05-10T14:53:00Z">
+            <w:del w:id="719" w:author="Penny Downey" w:date="2019-05-10T14:53:00Z">
               <w:r>
                 <w:rPr>
                   <w:rStyle w:val="red"/>
@@ -16848,10 +16849,10 @@
               <w:pStyle w:val="Tabletext"/>
               <w:cnfStyle w:val="000000000000" w:firstRow="0" w:lastRow="0" w:firstColumn="0" w:lastColumn="0" w:oddVBand="0" w:evenVBand="0" w:oddHBand="0" w:evenHBand="0" w:firstRowFirstColumn="0" w:firstRowLastColumn="0" w:lastRowFirstColumn="0" w:lastRowLastColumn="0"/>
               <w:rPr>
-                <w:del w:id="719" w:author="Penny Downey" w:date="2019-05-10T14:53:00Z"/>
+                <w:del w:id="720" w:author="Penny Downey" w:date="2019-05-10T14:53:00Z"/>
               </w:rPr>
             </w:pPr>
-            <w:del w:id="720" w:author="Penny Downey" w:date="2019-05-10T14:53:00Z">
+            <w:del w:id="721" w:author="Penny Downey" w:date="2019-05-10T14:53:00Z">
               <w:r>
                 <w:delText xml:space="preserve">Allow inbound SSH traffic </w:delText>
               </w:r>
@@ -16870,7 +16871,7 @@
       </w:tr>
       <w:tr>
         <w:trPr>
-          <w:del w:id="721" w:author="Penny Downey" w:date="2019-05-10T14:53:00Z"/>
+          <w:del w:id="722" w:author="Penny Downey" w:date="2019-05-10T14:53:00Z"/>
         </w:trPr>
         <w:tc>
           <w:tcPr>
@@ -16881,10 +16882,10 @@
             <w:pPr>
               <w:pStyle w:val="Tabletext"/>
               <w:rPr>
-                <w:del w:id="722" w:author="Penny Downey" w:date="2019-05-10T14:53:00Z"/>
+                <w:del w:id="723" w:author="Penny Downey" w:date="2019-05-10T14:53:00Z"/>
               </w:rPr>
             </w:pPr>
-            <w:del w:id="723" w:author="Penny Downey" w:date="2019-05-10T14:53:00Z">
+            <w:del w:id="724" w:author="Penny Downey" w:date="2019-05-10T14:53:00Z">
               <w:r>
                 <w:rPr>
                   <w:rStyle w:val="label-name"/>
@@ -16913,13 +16914,13 @@
               <w:pStyle w:val="Tabletext"/>
               <w:cnfStyle w:val="000000000000" w:firstRow="0" w:lastRow="0" w:firstColumn="0" w:lastColumn="0" w:oddVBand="0" w:evenVBand="0" w:oddHBand="0" w:evenHBand="0" w:firstRowFirstColumn="0" w:firstRowLastColumn="0" w:lastRowFirstColumn="0" w:lastRowLastColumn="0"/>
               <w:rPr>
-                <w:del w:id="724" w:author="Penny Downey" w:date="2019-05-10T14:53:00Z"/>
+                <w:del w:id="725" w:author="Penny Downey" w:date="2019-05-10T14:53:00Z"/>
                 <w:rStyle w:val="red"/>
                 <w:i/>
                 <w:color w:val="FF0000"/>
               </w:rPr>
             </w:pPr>
-            <w:del w:id="725" w:author="Penny Downey" w:date="2019-05-10T14:53:00Z">
+            <w:del w:id="726" w:author="Penny Downey" w:date="2019-05-10T14:53:00Z">
               <w:r>
                 <w:rPr>
                   <w:rStyle w:val="red"/>
@@ -16940,10 +16941,10 @@
               <w:pStyle w:val="Tabletext"/>
               <w:cnfStyle w:val="000000000000" w:firstRow="0" w:lastRow="0" w:firstColumn="0" w:lastColumn="0" w:oddVBand="0" w:evenVBand="0" w:oddHBand="0" w:evenHBand="0" w:firstRowFirstColumn="0" w:firstRowLastColumn="0" w:lastRowFirstColumn="0" w:lastRowLastColumn="0"/>
               <w:rPr>
-                <w:del w:id="726" w:author="Penny Downey" w:date="2019-05-10T14:53:00Z"/>
+                <w:del w:id="727" w:author="Penny Downey" w:date="2019-05-10T14:53:00Z"/>
               </w:rPr>
             </w:pPr>
-            <w:del w:id="727" w:author="Penny Downey" w:date="2019-05-10T14:53:00Z">
+            <w:del w:id="728" w:author="Penny Downey" w:date="2019-05-10T14:53:00Z">
               <w:r>
                 <w:delText>The p</w:delText>
               </w:r>
@@ -16962,7 +16963,7 @@
       </w:tr>
       <w:tr>
         <w:trPr>
-          <w:del w:id="728" w:author="Penny Downey" w:date="2019-05-10T14:53:00Z"/>
+          <w:del w:id="729" w:author="Penny Downey" w:date="2019-05-10T14:53:00Z"/>
         </w:trPr>
         <w:tc>
           <w:tcPr>
@@ -16973,10 +16974,10 @@
             <w:pPr>
               <w:pStyle w:val="Tabletext"/>
               <w:rPr>
-                <w:del w:id="729" w:author="Penny Downey" w:date="2019-05-10T14:53:00Z"/>
+                <w:del w:id="730" w:author="Penny Downey" w:date="2019-05-10T14:53:00Z"/>
               </w:rPr>
             </w:pPr>
-            <w:del w:id="730" w:author="Penny Downey" w:date="2019-05-10T14:53:00Z">
+            <w:del w:id="731" w:author="Penny Downey" w:date="2019-05-10T14:53:00Z">
               <w:r>
                 <w:rPr>
                   <w:rStyle w:val="label-name"/>
@@ -17008,12 +17009,12 @@
               <w:pStyle w:val="Tabletext"/>
               <w:cnfStyle w:val="000000000000" w:firstRow="0" w:lastRow="0" w:firstColumn="0" w:lastColumn="0" w:oddVBand="0" w:evenVBand="0" w:oddHBand="0" w:evenHBand="0" w:firstRowFirstColumn="0" w:firstRowLastColumn="0" w:lastRowFirstColumn="0" w:lastRowLastColumn="0"/>
               <w:rPr>
-                <w:del w:id="731" w:author="Penny Downey" w:date="2019-05-10T14:53:00Z"/>
+                <w:del w:id="732" w:author="Penny Downey" w:date="2019-05-10T14:53:00Z"/>
                 <w:rStyle w:val="red"/>
                 <w:i/>
               </w:rPr>
             </w:pPr>
-            <w:del w:id="732" w:author="Penny Downey" w:date="2019-05-10T14:53:00Z">
+            <w:del w:id="733" w:author="Penny Downey" w:date="2019-05-10T14:53:00Z">
               <w:r>
                 <w:rPr>
                   <w:rStyle w:val="red"/>
@@ -17034,10 +17035,10 @@
               <w:pStyle w:val="Tabletext"/>
               <w:cnfStyle w:val="000000000000" w:firstRow="0" w:lastRow="0" w:firstColumn="0" w:lastColumn="0" w:oddVBand="0" w:evenVBand="0" w:oddHBand="0" w:evenHBand="0" w:firstRowFirstColumn="0" w:firstRowLastColumn="0" w:lastRowFirstColumn="0" w:lastRowLastColumn="0"/>
               <w:rPr>
-                <w:del w:id="733" w:author="Penny Downey" w:date="2019-05-10T14:53:00Z"/>
+                <w:del w:id="734" w:author="Penny Downey" w:date="2019-05-10T14:53:00Z"/>
               </w:rPr>
             </w:pPr>
-            <w:del w:id="734" w:author="Penny Downey" w:date="2019-05-10T14:53:00Z">
+            <w:del w:id="735" w:author="Penny Downey" w:date="2019-05-10T14:53:00Z">
               <w:r>
                 <w:delText>The p</w:delText>
               </w:r>
@@ -17063,10 +17064,10 @@
               <w:pStyle w:val="Tabletext"/>
               <w:cnfStyle w:val="000000000000" w:firstRow="0" w:lastRow="0" w:firstColumn="0" w:lastColumn="0" w:oddVBand="0" w:evenVBand="0" w:oddHBand="0" w:evenHBand="0" w:firstRowFirstColumn="0" w:firstRowLastColumn="0" w:lastRowFirstColumn="0" w:lastRowLastColumn="0"/>
               <w:rPr>
-                <w:del w:id="735" w:author="Penny Downey" w:date="2019-05-10T14:53:00Z"/>
+                <w:del w:id="736" w:author="Penny Downey" w:date="2019-05-10T14:53:00Z"/>
               </w:rPr>
             </w:pPr>
-            <w:del w:id="736" w:author="Penny Downey" w:date="2019-05-10T14:53:00Z">
+            <w:del w:id="737" w:author="Penny Downey" w:date="2019-05-10T14:53:00Z">
               <w:r>
                 <w:rPr>
                   <w:b/>
@@ -17082,7 +17083,7 @@
       </w:tr>
       <w:tr>
         <w:trPr>
-          <w:del w:id="737" w:author="Penny Downey" w:date="2019-05-10T14:53:00Z"/>
+          <w:del w:id="738" w:author="Penny Downey" w:date="2019-05-10T14:53:00Z"/>
         </w:trPr>
         <w:tc>
           <w:tcPr>
@@ -17093,10 +17094,10 @@
             <w:pPr>
               <w:pStyle w:val="Tabletext"/>
               <w:rPr>
-                <w:del w:id="738" w:author="Penny Downey" w:date="2019-05-10T14:53:00Z"/>
+                <w:del w:id="739" w:author="Penny Downey" w:date="2019-05-10T14:53:00Z"/>
               </w:rPr>
             </w:pPr>
-            <w:del w:id="739" w:author="Penny Downey" w:date="2019-05-10T14:53:00Z">
+            <w:del w:id="740" w:author="Penny Downey" w:date="2019-05-10T14:53:00Z">
               <w:r>
                 <w:rPr>
                   <w:rStyle w:val="label-name"/>
@@ -17128,11 +17129,11 @@
               <w:pStyle w:val="Tabletext"/>
               <w:cnfStyle w:val="000000000000" w:firstRow="0" w:lastRow="0" w:firstColumn="0" w:lastColumn="0" w:oddVBand="0" w:evenVBand="0" w:oddHBand="0" w:evenHBand="0" w:firstRowFirstColumn="0" w:firstRowLastColumn="0" w:lastRowFirstColumn="0" w:lastRowLastColumn="0"/>
               <w:rPr>
-                <w:del w:id="740" w:author="Penny Downey" w:date="2019-05-10T14:53:00Z"/>
+                <w:del w:id="741" w:author="Penny Downey" w:date="2019-05-10T14:53:00Z"/>
                 <w:rStyle w:val="red"/>
               </w:rPr>
             </w:pPr>
-            <w:del w:id="741" w:author="Penny Downey" w:date="2019-05-10T14:53:00Z">
+            <w:del w:id="742" w:author="Penny Downey" w:date="2019-05-10T14:53:00Z">
               <w:r>
                 <w:delText xml:space="preserve">i3 </w:delText>
               </w:r>
@@ -17148,10 +17149,10 @@
               <w:pStyle w:val="Tabletext"/>
               <w:cnfStyle w:val="000000000000" w:firstRow="0" w:lastRow="0" w:firstColumn="0" w:lastColumn="0" w:oddVBand="0" w:evenVBand="0" w:oddHBand="0" w:evenHBand="0" w:firstRowFirstColumn="0" w:firstRowLastColumn="0" w:lastRowFirstColumn="0" w:lastRowLastColumn="0"/>
               <w:rPr>
-                <w:del w:id="742" w:author="Penny Downey" w:date="2019-05-10T14:53:00Z"/>
+                <w:del w:id="743" w:author="Penny Downey" w:date="2019-05-10T14:53:00Z"/>
               </w:rPr>
             </w:pPr>
-            <w:del w:id="743" w:author="Penny Downey" w:date="2019-05-10T14:53:00Z">
+            <w:del w:id="744" w:author="Penny Downey" w:date="2019-05-10T14:53:00Z">
               <w:r>
                 <w:delText>The t</w:delText>
               </w:r>
@@ -17170,7 +17171,7 @@
       </w:tr>
       <w:tr>
         <w:trPr>
-          <w:del w:id="744" w:author="Penny Downey" w:date="2019-05-10T14:53:00Z"/>
+          <w:del w:id="745" w:author="Penny Downey" w:date="2019-05-10T14:53:00Z"/>
         </w:trPr>
         <w:tc>
           <w:tcPr>
@@ -17181,12 +17182,12 @@
             <w:pPr>
               <w:pStyle w:val="Tabletext"/>
               <w:rPr>
-                <w:del w:id="745" w:author="Penny Downey" w:date="2019-05-10T14:53:00Z"/>
+                <w:del w:id="746" w:author="Penny Downey" w:date="2019-05-10T14:53:00Z"/>
                 <w:rStyle w:val="label-name"/>
                 <w:rFonts w:eastAsiaTheme="majorEastAsia"/>
               </w:rPr>
             </w:pPr>
-            <w:del w:id="746" w:author="Penny Downey" w:date="2019-05-10T14:53:00Z">
+            <w:del w:id="747" w:author="Penny Downey" w:date="2019-05-10T14:53:00Z">
               <w:r>
                 <w:rPr>
                   <w:rStyle w:val="label-name"/>
@@ -17240,10 +17241,10 @@
               <w:pStyle w:val="Tabletext"/>
               <w:cnfStyle w:val="000000000000" w:firstRow="0" w:lastRow="0" w:firstColumn="0" w:lastColumn="0" w:oddVBand="0" w:evenVBand="0" w:oddHBand="0" w:evenHBand="0" w:firstRowFirstColumn="0" w:firstRowLastColumn="0" w:lastRowFirstColumn="0" w:lastRowLastColumn="0"/>
               <w:rPr>
-                <w:del w:id="747" w:author="Penny Downey" w:date="2019-05-10T14:53:00Z"/>
+                <w:del w:id="748" w:author="Penny Downey" w:date="2019-05-10T14:53:00Z"/>
               </w:rPr>
             </w:pPr>
-            <w:del w:id="748" w:author="Penny Downey" w:date="2019-05-10T14:53:00Z">
+            <w:del w:id="749" w:author="Penny Downey" w:date="2019-05-10T14:53:00Z">
               <w:r>
                 <w:delText>4xlarge</w:delText>
               </w:r>
@@ -17259,10 +17260,10 @@
               <w:pStyle w:val="Tabletext"/>
               <w:cnfStyle w:val="000000000000" w:firstRow="0" w:lastRow="0" w:firstColumn="0" w:lastColumn="0" w:oddVBand="0" w:evenVBand="0" w:oddHBand="0" w:evenHBand="0" w:firstRowFirstColumn="0" w:firstRowLastColumn="0" w:lastRowFirstColumn="0" w:lastRowLastColumn="0"/>
               <w:rPr>
-                <w:del w:id="749" w:author="Penny Downey" w:date="2019-05-10T14:53:00Z"/>
+                <w:del w:id="750" w:author="Penny Downey" w:date="2019-05-10T14:53:00Z"/>
               </w:rPr>
             </w:pPr>
-            <w:del w:id="750" w:author="Penny Downey" w:date="2019-05-10T14:53:00Z">
+            <w:del w:id="751" w:author="Penny Downey" w:date="2019-05-10T14:53:00Z">
               <w:r>
                 <w:delText>Determines the size of the r4 EC2 instance used for the Viya Services</w:delText>
               </w:r>
@@ -17275,7 +17276,7 @@
       </w:tr>
       <w:tr>
         <w:trPr>
-          <w:del w:id="751" w:author="Penny Downey" w:date="2019-05-10T14:53:00Z"/>
+          <w:del w:id="752" w:author="Penny Downey" w:date="2019-05-10T14:53:00Z"/>
         </w:trPr>
         <w:tc>
           <w:tcPr>
@@ -17286,10 +17287,10 @@
             <w:pPr>
               <w:pStyle w:val="Tabletext"/>
               <w:rPr>
-                <w:del w:id="752" w:author="Penny Downey" w:date="2019-05-10T14:53:00Z"/>
+                <w:del w:id="753" w:author="Penny Downey" w:date="2019-05-10T14:53:00Z"/>
               </w:rPr>
             </w:pPr>
-            <w:del w:id="753" w:author="Penny Downey" w:date="2019-05-10T14:53:00Z">
+            <w:del w:id="754" w:author="Penny Downey" w:date="2019-05-10T14:53:00Z">
               <w:r>
                 <w:rPr>
                   <w:rStyle w:val="label-name"/>
@@ -17321,11 +17322,11 @@
               <w:pStyle w:val="Tabletext"/>
               <w:cnfStyle w:val="000000000000" w:firstRow="0" w:lastRow="0" w:firstColumn="0" w:lastColumn="0" w:oddVBand="0" w:evenVBand="0" w:oddHBand="0" w:evenHBand="0" w:firstRowFirstColumn="0" w:firstRowLastColumn="0" w:lastRowFirstColumn="0" w:lastRowLastColumn="0"/>
               <w:rPr>
-                <w:del w:id="754" w:author="Penny Downey" w:date="2019-05-10T14:53:00Z"/>
+                <w:del w:id="755" w:author="Penny Downey" w:date="2019-05-10T14:53:00Z"/>
                 <w:rStyle w:val="red"/>
               </w:rPr>
             </w:pPr>
-            <w:del w:id="755" w:author="Penny Downey" w:date="2019-05-10T14:53:00Z">
+            <w:del w:id="756" w:author="Penny Downey" w:date="2019-05-10T14:53:00Z">
               <w:r>
                 <w:delText xml:space="preserve">— </w:delText>
               </w:r>
@@ -17341,10 +17342,10 @@
               <w:pStyle w:val="Tabletext"/>
               <w:cnfStyle w:val="000000000000" w:firstRow="0" w:lastRow="0" w:firstColumn="0" w:lastColumn="0" w:oddVBand="0" w:evenVBand="0" w:oddHBand="0" w:evenHBand="0" w:firstRowFirstColumn="0" w:firstRowLastColumn="0" w:lastRowFirstColumn="0" w:lastRowLastColumn="0"/>
               <w:rPr>
-                <w:del w:id="756" w:author="Penny Downey" w:date="2019-05-10T14:53:00Z"/>
+                <w:del w:id="757" w:author="Penny Downey" w:date="2019-05-10T14:53:00Z"/>
               </w:rPr>
             </w:pPr>
-            <w:del w:id="757" w:author="Penny Downey" w:date="2019-05-10T14:53:00Z">
+            <w:del w:id="758" w:author="Penny Downey" w:date="2019-05-10T14:53:00Z">
               <w:r>
                 <w:delText xml:space="preserve">(Optional) </w:delText>
               </w:r>
@@ -17372,7 +17373,7 @@
       </w:tr>
       <w:tr>
         <w:trPr>
-          <w:del w:id="758" w:author="Penny Downey" w:date="2019-05-10T14:53:00Z"/>
+          <w:del w:id="759" w:author="Penny Downey" w:date="2019-05-10T14:53:00Z"/>
         </w:trPr>
         <w:tc>
           <w:tcPr>
@@ -17383,10 +17384,10 @@
             <w:pPr>
               <w:pStyle w:val="Tabletext"/>
               <w:rPr>
-                <w:del w:id="759" w:author="Penny Downey" w:date="2019-05-10T14:53:00Z"/>
+                <w:del w:id="760" w:author="Penny Downey" w:date="2019-05-10T14:53:00Z"/>
               </w:rPr>
             </w:pPr>
-            <w:del w:id="760" w:author="Penny Downey" w:date="2019-05-10T14:53:00Z">
+            <w:del w:id="761" w:author="Penny Downey" w:date="2019-05-10T14:53:00Z">
               <w:r>
                 <w:rPr>
                   <w:rStyle w:val="label-name"/>
@@ -17418,11 +17419,11 @@
               <w:pStyle w:val="Tabletext"/>
               <w:cnfStyle w:val="000000000000" w:firstRow="0" w:lastRow="0" w:firstColumn="0" w:lastColumn="0" w:oddVBand="0" w:evenVBand="0" w:oddHBand="0" w:evenHBand="0" w:firstRowFirstColumn="0" w:firstRowLastColumn="0" w:lastRowFirstColumn="0" w:lastRowLastColumn="0"/>
               <w:rPr>
-                <w:del w:id="761" w:author="Penny Downey" w:date="2019-05-10T14:53:00Z"/>
+                <w:del w:id="762" w:author="Penny Downey" w:date="2019-05-10T14:53:00Z"/>
                 <w:rStyle w:val="red"/>
               </w:rPr>
             </w:pPr>
-            <w:del w:id="762" w:author="Penny Downey" w:date="2019-05-10T14:53:00Z">
+            <w:del w:id="763" w:author="Penny Downey" w:date="2019-05-10T14:53:00Z">
               <w:r>
                 <w:delText xml:space="preserve">— </w:delText>
               </w:r>
@@ -17438,10 +17439,10 @@
               <w:pStyle w:val="Tabletext"/>
               <w:cnfStyle w:val="000000000000" w:firstRow="0" w:lastRow="0" w:firstColumn="0" w:lastColumn="0" w:oddVBand="0" w:evenVBand="0" w:oddHBand="0" w:evenHBand="0" w:firstRowFirstColumn="0" w:firstRowLastColumn="0" w:lastRowFirstColumn="0" w:lastRowLastColumn="0"/>
               <w:rPr>
-                <w:del w:id="763" w:author="Penny Downey" w:date="2019-05-10T14:53:00Z"/>
+                <w:del w:id="764" w:author="Penny Downey" w:date="2019-05-10T14:53:00Z"/>
               </w:rPr>
             </w:pPr>
-            <w:del w:id="764" w:author="Penny Downey" w:date="2019-05-10T14:53:00Z">
+            <w:del w:id="765" w:author="Penny Downey" w:date="2019-05-10T14:53:00Z">
               <w:r>
                 <w:delText xml:space="preserve">(Optional) </w:delText>
               </w:r>
@@ -17467,13 +17468,13 @@
         <w:spacing w:before="280" w:after="140"/>
         <w:ind w:firstLine="360"/>
         <w:rPr>
-          <w:del w:id="765" w:author="Penny Downey" w:date="2019-05-10T14:53:00Z"/>
+          <w:del w:id="766" w:author="Penny Downey" w:date="2019-05-10T14:53:00Z"/>
           <w:i/>
           <w:iCs/>
           <w:color w:val="000000"/>
         </w:rPr>
       </w:pPr>
-      <w:del w:id="766" w:author="Penny Downey" w:date="2019-05-10T14:53:00Z">
+      <w:del w:id="767" w:author="Penny Downey" w:date="2019-05-10T14:53:00Z">
         <w:r>
           <w:rPr>
             <w:i/>
@@ -17516,7 +17517,7 @@
       <w:tr>
         <w:trPr>
           <w:cnfStyle w:val="100000000000" w:firstRow="1" w:lastRow="0" w:firstColumn="0" w:lastColumn="0" w:oddVBand="0" w:evenVBand="0" w:oddHBand="0" w:evenHBand="0" w:firstRowFirstColumn="0" w:firstRowLastColumn="0" w:lastRowFirstColumn="0" w:lastRowLastColumn="0"/>
-          <w:del w:id="767" w:author="Penny Downey" w:date="2019-05-10T14:53:00Z"/>
+          <w:del w:id="768" w:author="Penny Downey" w:date="2019-05-10T14:53:00Z"/>
         </w:trPr>
         <w:tc>
           <w:tcPr>
@@ -17527,10 +17528,10 @@
             <w:pPr>
               <w:pStyle w:val="Tabletext"/>
               <w:rPr>
-                <w:del w:id="768" w:author="Penny Downey" w:date="2019-05-10T14:53:00Z"/>
+                <w:del w:id="769" w:author="Penny Downey" w:date="2019-05-10T14:53:00Z"/>
               </w:rPr>
             </w:pPr>
-            <w:del w:id="769" w:author="Penny Downey" w:date="2019-05-10T14:53:00Z">
+            <w:del w:id="770" w:author="Penny Downey" w:date="2019-05-10T14:53:00Z">
               <w:r>
                 <w:delText>Parameter label</w:delText>
               </w:r>
@@ -17540,10 +17541,10 @@
             <w:pPr>
               <w:pStyle w:val="Tabletext"/>
               <w:rPr>
-                <w:del w:id="770" w:author="Penny Downey" w:date="2019-05-10T14:53:00Z"/>
+                <w:del w:id="771" w:author="Penny Downey" w:date="2019-05-10T14:53:00Z"/>
               </w:rPr>
             </w:pPr>
-            <w:del w:id="771" w:author="Penny Downey" w:date="2019-05-10T14:53:00Z">
+            <w:del w:id="772" w:author="Penny Downey" w:date="2019-05-10T14:53:00Z">
               <w:r>
                 <w:delText>(name)</w:delText>
               </w:r>
@@ -17558,11 +17559,11 @@
             <w:pPr>
               <w:cnfStyle w:val="100000000000" w:firstRow="1" w:lastRow="0" w:firstColumn="0" w:lastColumn="0" w:oddVBand="0" w:evenVBand="0" w:oddHBand="0" w:evenHBand="0" w:firstRowFirstColumn="0" w:firstRowLastColumn="0" w:lastRowFirstColumn="0" w:lastRowLastColumn="0"/>
               <w:rPr>
-                <w:del w:id="772" w:author="Penny Downey" w:date="2019-05-10T14:53:00Z"/>
+                <w:del w:id="773" w:author="Penny Downey" w:date="2019-05-10T14:53:00Z"/>
                 <w:kern w:val="0"/>
               </w:rPr>
             </w:pPr>
-            <w:del w:id="773" w:author="Penny Downey" w:date="2019-05-10T14:53:00Z">
+            <w:del w:id="774" w:author="Penny Downey" w:date="2019-05-10T14:53:00Z">
               <w:r>
                 <w:rPr>
                   <w:kern w:val="0"/>
@@ -17580,11 +17581,11 @@
             <w:pPr>
               <w:cnfStyle w:val="100000000000" w:firstRow="1" w:lastRow="0" w:firstColumn="0" w:lastColumn="0" w:oddVBand="0" w:evenVBand="0" w:oddHBand="0" w:evenHBand="0" w:firstRowFirstColumn="0" w:firstRowLastColumn="0" w:lastRowFirstColumn="0" w:lastRowLastColumn="0"/>
               <w:rPr>
-                <w:del w:id="774" w:author="Penny Downey" w:date="2019-05-10T14:53:00Z"/>
+                <w:del w:id="775" w:author="Penny Downey" w:date="2019-05-10T14:53:00Z"/>
                 <w:kern w:val="0"/>
               </w:rPr>
             </w:pPr>
-            <w:del w:id="775" w:author="Penny Downey" w:date="2019-05-10T14:53:00Z">
+            <w:del w:id="776" w:author="Penny Downey" w:date="2019-05-10T14:53:00Z">
               <w:r>
                 <w:rPr>
                   <w:kern w:val="0"/>
@@ -17597,7 +17598,7 @@
       </w:tr>
       <w:tr>
         <w:trPr>
-          <w:del w:id="776" w:author="Penny Downey" w:date="2019-05-10T14:53:00Z"/>
+          <w:del w:id="777" w:author="Penny Downey" w:date="2019-05-10T14:53:00Z"/>
         </w:trPr>
         <w:tc>
           <w:tcPr>
@@ -17608,10 +17609,10 @@
             <w:pPr>
               <w:pStyle w:val="Tabletext"/>
               <w:rPr>
-                <w:del w:id="777" w:author="Penny Downey" w:date="2019-05-10T14:53:00Z"/>
+                <w:del w:id="778" w:author="Penny Downey" w:date="2019-05-10T14:53:00Z"/>
               </w:rPr>
             </w:pPr>
-            <w:del w:id="778" w:author="Penny Downey" w:date="2019-05-10T14:53:00Z">
+            <w:del w:id="779" w:author="Penny Downey" w:date="2019-05-10T14:53:00Z">
               <w:r>
                 <w:rPr>
                   <w:rStyle w:val="label-name"/>
@@ -17652,10 +17653,10 @@
               <w:pStyle w:val="Tabletext"/>
               <w:cnfStyle w:val="000000000000" w:firstRow="0" w:lastRow="0" w:firstColumn="0" w:lastColumn="0" w:oddVBand="0" w:evenVBand="0" w:oddHBand="0" w:evenHBand="0" w:firstRowFirstColumn="0" w:firstRowLastColumn="0" w:lastRowFirstColumn="0" w:lastRowLastColumn="0"/>
               <w:rPr>
-                <w:del w:id="779" w:author="Penny Downey" w:date="2019-05-10T14:53:00Z"/>
+                <w:del w:id="780" w:author="Penny Downey" w:date="2019-05-10T14:53:00Z"/>
               </w:rPr>
             </w:pPr>
-            <w:del w:id="780" w:author="Penny Downey" w:date="2019-05-10T14:53:00Z">
+            <w:del w:id="781" w:author="Penny Downey" w:date="2019-05-10T14:53:00Z">
               <w:r>
                 <w:delText>—</w:delText>
               </w:r>
@@ -17671,11 +17672,11 @@
               <w:pStyle w:val="Tabletext"/>
               <w:cnfStyle w:val="000000000000" w:firstRow="0" w:lastRow="0" w:firstColumn="0" w:lastColumn="0" w:oddVBand="0" w:evenVBand="0" w:oddHBand="0" w:evenHBand="0" w:firstRowFirstColumn="0" w:firstRowLastColumn="0" w:lastRowFirstColumn="0" w:lastRowLastColumn="0"/>
               <w:rPr>
-                <w:del w:id="781" w:author="Penny Downey" w:date="2019-05-10T14:53:00Z"/>
+                <w:del w:id="782" w:author="Penny Downey" w:date="2019-05-10T14:53:00Z"/>
                 <w:kern w:val="0"/>
               </w:rPr>
             </w:pPr>
-            <w:del w:id="782" w:author="Penny Downey" w:date="2019-05-10T14:53:00Z">
+            <w:del w:id="783" w:author="Penny Downey" w:date="2019-05-10T14:53:00Z">
               <w:r>
                 <w:delText xml:space="preserve">The </w:delText>
               </w:r>
@@ -17691,7 +17692,7 @@
       </w:tr>
       <w:tr>
         <w:trPr>
-          <w:del w:id="783" w:author="Penny Downey" w:date="2019-05-10T14:53:00Z"/>
+          <w:del w:id="784" w:author="Penny Downey" w:date="2019-05-10T14:53:00Z"/>
         </w:trPr>
         <w:tc>
           <w:tcPr>
@@ -17702,12 +17703,12 @@
             <w:pPr>
               <w:pStyle w:val="Tabletext"/>
               <w:rPr>
-                <w:del w:id="784" w:author="Penny Downey" w:date="2019-05-10T14:53:00Z"/>
+                <w:del w:id="785" w:author="Penny Downey" w:date="2019-05-10T14:53:00Z"/>
                 <w:rStyle w:val="label-name"/>
                 <w:rFonts w:eastAsiaTheme="majorEastAsia"/>
               </w:rPr>
             </w:pPr>
-            <w:del w:id="785" w:author="Penny Downey" w:date="2019-05-10T14:53:00Z">
+            <w:del w:id="786" w:author="Penny Downey" w:date="2019-05-10T14:53:00Z">
               <w:r>
                 <w:rPr>
                   <w:rStyle w:val="label-name"/>
@@ -17736,10 +17737,10 @@
               <w:pStyle w:val="Tabletext"/>
               <w:cnfStyle w:val="000000000000" w:firstRow="0" w:lastRow="0" w:firstColumn="0" w:lastColumn="0" w:oddVBand="0" w:evenVBand="0" w:oddHBand="0" w:evenHBand="0" w:firstRowFirstColumn="0" w:firstRowLastColumn="0" w:lastRowFirstColumn="0" w:lastRowLastColumn="0"/>
               <w:rPr>
-                <w:del w:id="786" w:author="Penny Downey" w:date="2019-05-10T14:53:00Z"/>
+                <w:del w:id="787" w:author="Penny Downey" w:date="2019-05-10T14:53:00Z"/>
               </w:rPr>
             </w:pPr>
-            <w:del w:id="787" w:author="Penny Downey" w:date="2019-05-10T14:53:00Z">
+            <w:del w:id="788" w:author="Penny Downey" w:date="2019-05-10T14:53:00Z">
               <w:r>
                 <w:delText>—</w:delText>
               </w:r>
@@ -17755,10 +17756,10 @@
               <w:pStyle w:val="Tabletext"/>
               <w:cnfStyle w:val="000000000000" w:firstRow="0" w:lastRow="0" w:firstColumn="0" w:lastColumn="0" w:oddVBand="0" w:evenVBand="0" w:oddHBand="0" w:evenHBand="0" w:firstRowFirstColumn="0" w:firstRowLastColumn="0" w:lastRowFirstColumn="0" w:lastRowLastColumn="0"/>
               <w:rPr>
-                <w:del w:id="788" w:author="Penny Downey" w:date="2019-05-10T14:53:00Z"/>
+                <w:del w:id="789" w:author="Penny Downey" w:date="2019-05-10T14:53:00Z"/>
               </w:rPr>
             </w:pPr>
-            <w:del w:id="789" w:author="Penny Downey" w:date="2019-05-10T14:53:00Z">
+            <w:del w:id="790" w:author="Penny Downey" w:date="2019-05-10T14:53:00Z">
               <w:r>
                 <w:delText>The e</w:delText>
               </w:r>
@@ -17774,7 +17775,7 @@
       </w:tr>
       <w:tr>
         <w:trPr>
-          <w:del w:id="790" w:author="Penny Downey" w:date="2019-05-10T14:53:00Z"/>
+          <w:del w:id="791" w:author="Penny Downey" w:date="2019-05-10T14:53:00Z"/>
         </w:trPr>
         <w:tc>
           <w:tcPr>
@@ -17785,12 +17786,12 @@
             <w:pPr>
               <w:pStyle w:val="Tabletext"/>
               <w:rPr>
-                <w:del w:id="791" w:author="Penny Downey" w:date="2019-05-10T14:53:00Z"/>
+                <w:del w:id="792" w:author="Penny Downey" w:date="2019-05-10T14:53:00Z"/>
                 <w:rStyle w:val="label-name"/>
                 <w:rFonts w:eastAsiaTheme="majorEastAsia"/>
               </w:rPr>
             </w:pPr>
-            <w:del w:id="792" w:author="Penny Downey" w:date="2019-05-10T14:53:00Z">
+            <w:del w:id="793" w:author="Penny Downey" w:date="2019-05-10T14:53:00Z">
               <w:r>
                 <w:rPr>
                   <w:rStyle w:val="label-name"/>
@@ -17819,10 +17820,10 @@
               <w:pStyle w:val="Tabletext"/>
               <w:cnfStyle w:val="000000000000" w:firstRow="0" w:lastRow="0" w:firstColumn="0" w:lastColumn="0" w:oddVBand="0" w:evenVBand="0" w:oddHBand="0" w:evenHBand="0" w:firstRowFirstColumn="0" w:firstRowLastColumn="0" w:lastRowFirstColumn="0" w:lastRowLastColumn="0"/>
               <w:rPr>
-                <w:del w:id="793" w:author="Penny Downey" w:date="2019-05-10T14:53:00Z"/>
+                <w:del w:id="794" w:author="Penny Downey" w:date="2019-05-10T14:53:00Z"/>
               </w:rPr>
             </w:pPr>
-            <w:del w:id="794" w:author="Penny Downey" w:date="2019-05-10T14:53:00Z">
+            <w:del w:id="795" w:author="Penny Downey" w:date="2019-05-10T14:53:00Z">
               <w:r>
                 <w:delText>—</w:delText>
               </w:r>
@@ -17838,10 +17839,10 @@
               <w:pStyle w:val="Tabletext"/>
               <w:cnfStyle w:val="000000000000" w:firstRow="0" w:lastRow="0" w:firstColumn="0" w:lastColumn="0" w:oddVBand="0" w:evenVBand="0" w:oddHBand="0" w:evenHBand="0" w:firstRowFirstColumn="0" w:firstRowLastColumn="0" w:lastRowFirstColumn="0" w:lastRowLastColumn="0"/>
               <w:rPr>
-                <w:del w:id="795" w:author="Penny Downey" w:date="2019-05-10T14:53:00Z"/>
+                <w:del w:id="796" w:author="Penny Downey" w:date="2019-05-10T14:53:00Z"/>
               </w:rPr>
             </w:pPr>
-            <w:del w:id="796" w:author="Penny Downey" w:date="2019-05-10T14:53:00Z">
+            <w:del w:id="797" w:author="Penny Downey" w:date="2019-05-10T14:53:00Z">
               <w:r>
                 <w:delText>The AWS Certificate</w:delText>
               </w:r>
@@ -17858,10 +17859,10 @@
               <w:pStyle w:val="Tabletext"/>
               <w:cnfStyle w:val="000000000000" w:firstRow="0" w:lastRow="0" w:firstColumn="0" w:lastColumn="0" w:oddVBand="0" w:evenVBand="0" w:oddHBand="0" w:evenHBand="0" w:firstRowFirstColumn="0" w:firstRowLastColumn="0" w:lastRowFirstColumn="0" w:lastRowLastColumn="0"/>
               <w:rPr>
-                <w:del w:id="797" w:author="Penny Downey" w:date="2019-05-10T14:53:00Z"/>
+                <w:del w:id="798" w:author="Penny Downey" w:date="2019-05-10T14:53:00Z"/>
               </w:rPr>
             </w:pPr>
-            <w:del w:id="798" w:author="Penny Downey" w:date="2019-05-10T14:53:00Z">
+            <w:del w:id="799" w:author="Penny Downey" w:date="2019-05-10T14:53:00Z">
               <w:r>
                 <w:delText>Example: arn:aws:acm:us-east-1:123456789012:certificate/12345678-1234-1234-1234-123456789012</w:delText>
               </w:r>
@@ -17875,7 +17876,7 @@
         <w:spacing w:before="280" w:after="140"/>
         <w:ind w:left="360"/>
         <w:rPr>
-          <w:del w:id="799" w:author="Penny Downey" w:date="2019-05-10T15:04:00Z"/>
+          <w:del w:id="800" w:author="Penny Downey" w:date="2019-05-10T15:04:00Z"/>
           <w:i/>
         </w:rPr>
       </w:pPr>
@@ -17884,10 +17885,10 @@
       <w:pPr>
         <w:pStyle w:val="Body"/>
         <w:rPr>
-          <w:del w:id="800" w:author="Penny Downey" w:date="2019-05-13T13:07:00Z"/>
-        </w:rPr>
-      </w:pPr>
-      <w:del w:id="801" w:author="Penny Downey" w:date="2019-05-10T15:04:00Z">
+          <w:del w:id="801" w:author="Penny Downey" w:date="2019-05-13T13:07:00Z"/>
+        </w:rPr>
+      </w:pPr>
+      <w:del w:id="802" w:author="Penny Downey" w:date="2019-05-10T15:04:00Z">
         <w:r>
           <w:br w:type="page"/>
         </w:r>
@@ -17897,17 +17898,17 @@
       <w:pPr>
         <w:pStyle w:val="Body"/>
         <w:rPr>
-          <w:del w:id="802" w:author="Penny Downey" w:date="2019-05-10T15:05:00Z"/>
+          <w:del w:id="803" w:author="Penny Downey" w:date="2019-05-10T15:05:00Z"/>
           <w:i/>
         </w:rPr>
-        <w:pPrChange w:id="803" w:author="Penny Downey" w:date="2019-05-13T13:07:00Z">
+        <w:pPrChange w:id="804" w:author="Penny Downey" w:date="2019-05-13T13:07:00Z">
           <w:pPr>
             <w:spacing w:before="280" w:after="140"/>
             <w:ind w:left="360"/>
           </w:pPr>
         </w:pPrChange>
       </w:pPr>
-      <w:del w:id="804" w:author="Penny Downey" w:date="2019-05-10T15:05:00Z">
+      <w:del w:id="805" w:author="Penny Downey" w:date="2019-05-10T15:05:00Z">
         <w:r>
           <w:rPr>
             <w:i/>
@@ -17944,7 +17945,7 @@
       <w:tr>
         <w:trPr>
           <w:cnfStyle w:val="100000000000" w:firstRow="1" w:lastRow="0" w:firstColumn="0" w:lastColumn="0" w:oddVBand="0" w:evenVBand="0" w:oddHBand="0" w:evenHBand="0" w:firstRowFirstColumn="0" w:firstRowLastColumn="0" w:lastRowFirstColumn="0" w:lastRowLastColumn="0"/>
-          <w:del w:id="805" w:author="Penny Downey" w:date="2019-05-10T15:05:00Z"/>
+          <w:del w:id="806" w:author="Penny Downey" w:date="2019-05-10T15:05:00Z"/>
         </w:trPr>
         <w:tc>
           <w:tcPr>
@@ -17955,15 +17956,15 @@
             <w:pPr>
               <w:pStyle w:val="Body"/>
               <w:rPr>
-                <w:del w:id="806" w:author="Penny Downey" w:date="2019-05-10T15:05:00Z"/>
-              </w:rPr>
-              <w:pPrChange w:id="807" w:author="Unknown" w:date="2019-05-13T13:07:00Z">
+                <w:del w:id="807" w:author="Penny Downey" w:date="2019-05-10T15:05:00Z"/>
+              </w:rPr>
+              <w:pPrChange w:id="808" w:author="Unknown" w:date="2019-05-13T13:07:00Z">
                 <w:pPr>
                   <w:pStyle w:val="Tabletext"/>
                 </w:pPr>
               </w:pPrChange>
             </w:pPr>
-            <w:del w:id="808" w:author="Penny Downey" w:date="2019-05-10T15:05:00Z">
+            <w:del w:id="809" w:author="Penny Downey" w:date="2019-05-10T15:05:00Z">
               <w:r>
                 <w:delText>Parameter label</w:delText>
               </w:r>
@@ -17973,15 +17974,15 @@
             <w:pPr>
               <w:pStyle w:val="Body"/>
               <w:rPr>
-                <w:del w:id="809" w:author="Penny Downey" w:date="2019-05-10T15:05:00Z"/>
-              </w:rPr>
-              <w:pPrChange w:id="810" w:author="Unknown" w:date="2019-05-13T13:07:00Z">
+                <w:del w:id="810" w:author="Penny Downey" w:date="2019-05-10T15:05:00Z"/>
+              </w:rPr>
+              <w:pPrChange w:id="811" w:author="Unknown" w:date="2019-05-13T13:07:00Z">
                 <w:pPr>
                   <w:pStyle w:val="Tabletext"/>
                 </w:pPr>
               </w:pPrChange>
             </w:pPr>
-            <w:del w:id="811" w:author="Penny Downey" w:date="2019-05-10T15:05:00Z">
+            <w:del w:id="812" w:author="Penny Downey" w:date="2019-05-10T15:05:00Z">
               <w:r>
                 <w:delText>(name)</w:delText>
               </w:r>
@@ -17997,16 +17998,16 @@
               <w:pStyle w:val="Body"/>
               <w:cnfStyle w:val="100000000000" w:firstRow="1" w:lastRow="0" w:firstColumn="0" w:lastColumn="0" w:oddVBand="0" w:evenVBand="0" w:oddHBand="0" w:evenHBand="0" w:firstRowFirstColumn="0" w:firstRowLastColumn="0" w:lastRowFirstColumn="0" w:lastRowLastColumn="0"/>
               <w:rPr>
-                <w:del w:id="812" w:author="Penny Downey" w:date="2019-05-10T15:05:00Z"/>
-              </w:rPr>
-              <w:pPrChange w:id="813" w:author="Unknown" w:date="2019-05-13T13:07:00Z">
+                <w:del w:id="813" w:author="Penny Downey" w:date="2019-05-10T15:05:00Z"/>
+              </w:rPr>
+              <w:pPrChange w:id="814" w:author="Unknown" w:date="2019-05-13T13:07:00Z">
                 <w:pPr>
                   <w:pStyle w:val="Tabletext"/>
                   <w:cnfStyle w:val="100000000000" w:firstRow="1" w:lastRow="0" w:firstColumn="0" w:lastColumn="0" w:oddVBand="0" w:evenVBand="0" w:oddHBand="0" w:evenHBand="0" w:firstRowFirstColumn="0" w:firstRowLastColumn="0" w:lastRowFirstColumn="0" w:lastRowLastColumn="0"/>
                 </w:pPr>
               </w:pPrChange>
             </w:pPr>
-            <w:del w:id="814" w:author="Penny Downey" w:date="2019-05-10T15:05:00Z">
+            <w:del w:id="815" w:author="Penny Downey" w:date="2019-05-10T15:05:00Z">
               <w:r>
                 <w:delText>Default</w:delText>
               </w:r>
@@ -18022,16 +18023,16 @@
               <w:pStyle w:val="Body"/>
               <w:cnfStyle w:val="100000000000" w:firstRow="1" w:lastRow="0" w:firstColumn="0" w:lastColumn="0" w:oddVBand="0" w:evenVBand="0" w:oddHBand="0" w:evenHBand="0" w:firstRowFirstColumn="0" w:firstRowLastColumn="0" w:lastRowFirstColumn="0" w:lastRowLastColumn="0"/>
               <w:rPr>
-                <w:del w:id="815" w:author="Penny Downey" w:date="2019-05-10T15:05:00Z"/>
-              </w:rPr>
-              <w:pPrChange w:id="816" w:author="Unknown" w:date="2019-05-13T13:07:00Z">
+                <w:del w:id="816" w:author="Penny Downey" w:date="2019-05-10T15:05:00Z"/>
+              </w:rPr>
+              <w:pPrChange w:id="817" w:author="Unknown" w:date="2019-05-13T13:07:00Z">
                 <w:pPr>
                   <w:pStyle w:val="Tabletext"/>
                   <w:cnfStyle w:val="100000000000" w:firstRow="1" w:lastRow="0" w:firstColumn="0" w:lastColumn="0" w:oddVBand="0" w:evenVBand="0" w:oddHBand="0" w:evenHBand="0" w:firstRowFirstColumn="0" w:firstRowLastColumn="0" w:lastRowFirstColumn="0" w:lastRowLastColumn="0"/>
                 </w:pPr>
               </w:pPrChange>
             </w:pPr>
-            <w:del w:id="817" w:author="Penny Downey" w:date="2019-05-10T15:05:00Z">
+            <w:del w:id="818" w:author="Penny Downey" w:date="2019-05-10T15:05:00Z">
               <w:r>
                 <w:delText>Description</w:delText>
               </w:r>
@@ -18041,7 +18042,7 @@
       </w:tr>
       <w:tr>
         <w:trPr>
-          <w:del w:id="818" w:author="Penny Downey" w:date="2019-05-10T15:05:00Z"/>
+          <w:del w:id="819" w:author="Penny Downey" w:date="2019-05-10T15:05:00Z"/>
         </w:trPr>
         <w:tc>
           <w:tcPr>
@@ -18052,15 +18053,15 @@
             <w:pPr>
               <w:pStyle w:val="Body"/>
               <w:rPr>
-                <w:del w:id="819" w:author="Penny Downey" w:date="2019-05-10T15:05:00Z"/>
-              </w:rPr>
-              <w:pPrChange w:id="820" w:author="Unknown" w:date="2019-05-13T13:07:00Z">
+                <w:del w:id="820" w:author="Penny Downey" w:date="2019-05-10T15:05:00Z"/>
+              </w:rPr>
+              <w:pPrChange w:id="821" w:author="Unknown" w:date="2019-05-13T13:07:00Z">
                 <w:pPr>
                   <w:pStyle w:val="Tabletext"/>
                 </w:pPr>
               </w:pPrChange>
             </w:pPr>
-            <w:del w:id="821" w:author="Penny Downey" w:date="2019-05-10T15:05:00Z">
+            <w:del w:id="822" w:author="Penny Downey" w:date="2019-05-10T15:05:00Z">
               <w:r>
                 <w:rPr>
                   <w:rStyle w:val="label-name"/>
@@ -18089,16 +18090,16 @@
               <w:pStyle w:val="Body"/>
               <w:cnfStyle w:val="000000000000" w:firstRow="0" w:lastRow="0" w:firstColumn="0" w:lastColumn="0" w:oddVBand="0" w:evenVBand="0" w:oddHBand="0" w:evenHBand="0" w:firstRowFirstColumn="0" w:firstRowLastColumn="0" w:lastRowFirstColumn="0" w:lastRowLastColumn="0"/>
               <w:rPr>
-                <w:del w:id="822" w:author="Penny Downey" w:date="2019-05-10T15:05:00Z"/>
-              </w:rPr>
-              <w:pPrChange w:id="823" w:author="Unknown" w:date="2019-05-13T13:07:00Z">
+                <w:del w:id="823" w:author="Penny Downey" w:date="2019-05-10T15:05:00Z"/>
+              </w:rPr>
+              <w:pPrChange w:id="824" w:author="Unknown" w:date="2019-05-13T13:07:00Z">
                 <w:pPr>
                   <w:pStyle w:val="Tabletext"/>
                   <w:cnfStyle w:val="000000000000" w:firstRow="0" w:lastRow="0" w:firstColumn="0" w:lastColumn="0" w:oddVBand="0" w:evenVBand="0" w:oddHBand="0" w:evenHBand="0" w:firstRowFirstColumn="0" w:firstRowLastColumn="0" w:lastRowFirstColumn="0" w:lastRowLastColumn="0"/>
                 </w:pPr>
               </w:pPrChange>
             </w:pPr>
-            <w:del w:id="824" w:author="Penny Downey" w:date="2019-05-10T15:05:00Z">
+            <w:del w:id="825" w:author="Penny Downey" w:date="2019-05-10T15:05:00Z">
               <w:r>
                 <w:delText>aws-quickstart</w:delText>
               </w:r>
@@ -18114,16 +18115,16 @@
               <w:pStyle w:val="Body"/>
               <w:cnfStyle w:val="000000000000" w:firstRow="0" w:lastRow="0" w:firstColumn="0" w:lastColumn="0" w:oddVBand="0" w:evenVBand="0" w:oddHBand="0" w:evenHBand="0" w:firstRowFirstColumn="0" w:firstRowLastColumn="0" w:lastRowFirstColumn="0" w:lastRowLastColumn="0"/>
               <w:rPr>
-                <w:del w:id="825" w:author="Penny Downey" w:date="2019-05-10T15:05:00Z"/>
-              </w:rPr>
-              <w:pPrChange w:id="826" w:author="Unknown" w:date="2019-05-13T13:07:00Z">
+                <w:del w:id="826" w:author="Penny Downey" w:date="2019-05-10T15:05:00Z"/>
+              </w:rPr>
+              <w:pPrChange w:id="827" w:author="Unknown" w:date="2019-05-13T13:07:00Z">
                 <w:pPr>
                   <w:pStyle w:val="Tabletext"/>
                   <w:cnfStyle w:val="000000000000" w:firstRow="0" w:lastRow="0" w:firstColumn="0" w:lastColumn="0" w:oddVBand="0" w:evenVBand="0" w:oddHBand="0" w:evenHBand="0" w:firstRowFirstColumn="0" w:firstRowLastColumn="0" w:lastRowFirstColumn="0" w:lastRowLastColumn="0"/>
                 </w:pPr>
               </w:pPrChange>
             </w:pPr>
-            <w:del w:id="827" w:author="Penny Downey" w:date="2019-05-10T15:05:00Z">
+            <w:del w:id="828" w:author="Penny Downey" w:date="2019-05-10T15:05:00Z">
               <w:r>
                 <w:delText xml:space="preserve">The </w:delText>
               </w:r>
@@ -18136,7 +18137,7 @@
       </w:tr>
       <w:tr>
         <w:trPr>
-          <w:del w:id="828" w:author="Penny Downey" w:date="2019-05-10T15:05:00Z"/>
+          <w:del w:id="829" w:author="Penny Downey" w:date="2019-05-10T15:05:00Z"/>
         </w:trPr>
         <w:tc>
           <w:tcPr>
@@ -18147,7 +18148,7 @@
             <w:pPr>
               <w:pStyle w:val="Body"/>
               <w:rPr>
-                <w:del w:id="829" w:author="Penny Downey" w:date="2019-05-10T15:05:00Z"/>
+                <w:del w:id="830" w:author="Penny Downey" w:date="2019-05-10T15:05:00Z"/>
                 <w:rStyle w:val="label-name"/>
                 <w:rFonts w:eastAsiaTheme="majorEastAsia" w:cs="Times New Roman"/>
                 <w:b w:val="0"/>
@@ -18155,13 +18156,13 @@
                 <w:sz w:val="24"/>
                 <w:szCs w:val="24"/>
               </w:rPr>
-              <w:pPrChange w:id="830" w:author="Unknown" w:date="2019-05-13T13:07:00Z">
+              <w:pPrChange w:id="831" w:author="Unknown" w:date="2019-05-13T13:07:00Z">
                 <w:pPr>
                   <w:pStyle w:val="Tabletext"/>
                 </w:pPr>
               </w:pPrChange>
             </w:pPr>
-            <w:del w:id="831" w:author="Penny Downey" w:date="2019-05-10T15:05:00Z">
+            <w:del w:id="832" w:author="Penny Downey" w:date="2019-05-10T15:05:00Z">
               <w:r>
                 <w:rPr>
                   <w:rStyle w:val="label-name"/>
@@ -18190,16 +18191,16 @@
               <w:pStyle w:val="Body"/>
               <w:cnfStyle w:val="000000000000" w:firstRow="0" w:lastRow="0" w:firstColumn="0" w:lastColumn="0" w:oddVBand="0" w:evenVBand="0" w:oddHBand="0" w:evenHBand="0" w:firstRowFirstColumn="0" w:firstRowLastColumn="0" w:lastRowFirstColumn="0" w:lastRowLastColumn="0"/>
               <w:rPr>
-                <w:del w:id="832" w:author="Penny Downey" w:date="2019-05-10T15:05:00Z"/>
-              </w:rPr>
-              <w:pPrChange w:id="833" w:author="Unknown" w:date="2019-05-13T13:07:00Z">
+                <w:del w:id="833" w:author="Penny Downey" w:date="2019-05-10T15:05:00Z"/>
+              </w:rPr>
+              <w:pPrChange w:id="834" w:author="Unknown" w:date="2019-05-13T13:07:00Z">
                 <w:pPr>
                   <w:pStyle w:val="Tabletext"/>
                   <w:cnfStyle w:val="000000000000" w:firstRow="0" w:lastRow="0" w:firstColumn="0" w:lastColumn="0" w:oddVBand="0" w:evenVBand="0" w:oddHBand="0" w:evenHBand="0" w:firstRowFirstColumn="0" w:firstRowLastColumn="0" w:lastRowFirstColumn="0" w:lastRowLastColumn="0"/>
                 </w:pPr>
               </w:pPrChange>
             </w:pPr>
-            <w:del w:id="834" w:author="Penny Downey" w:date="2019-05-10T15:05:00Z">
+            <w:del w:id="835" w:author="Penny Downey" w:date="2019-05-10T15:05:00Z">
               <w:r>
                 <w:delText>quickstart-sas-viya/</w:delText>
               </w:r>
@@ -18215,16 +18216,16 @@
               <w:pStyle w:val="Body"/>
               <w:cnfStyle w:val="000000000000" w:firstRow="0" w:lastRow="0" w:firstColumn="0" w:lastColumn="0" w:oddVBand="0" w:evenVBand="0" w:oddHBand="0" w:evenHBand="0" w:firstRowFirstColumn="0" w:firstRowLastColumn="0" w:lastRowFirstColumn="0" w:lastRowLastColumn="0"/>
               <w:rPr>
-                <w:del w:id="835" w:author="Penny Downey" w:date="2019-05-10T15:05:00Z"/>
-              </w:rPr>
-              <w:pPrChange w:id="836" w:author="Unknown" w:date="2019-05-13T13:07:00Z">
+                <w:del w:id="836" w:author="Penny Downey" w:date="2019-05-10T15:05:00Z"/>
+              </w:rPr>
+              <w:pPrChange w:id="837" w:author="Unknown" w:date="2019-05-13T13:07:00Z">
                 <w:pPr>
                   <w:pStyle w:val="Tabletext"/>
                   <w:cnfStyle w:val="000000000000" w:firstRow="0" w:lastRow="0" w:firstColumn="0" w:lastColumn="0" w:oddVBand="0" w:evenVBand="0" w:oddHBand="0" w:evenHBand="0" w:firstRowFirstColumn="0" w:firstRowLastColumn="0" w:lastRowFirstColumn="0" w:lastRowLastColumn="0"/>
                 </w:pPr>
               </w:pPrChange>
             </w:pPr>
-            <w:del w:id="837" w:author="Penny Downey" w:date="2019-05-10T15:05:00Z">
+            <w:del w:id="838" w:author="Penny Downey" w:date="2019-05-10T15:05:00Z">
               <w:r>
                 <w:delText xml:space="preserve">The </w:delText>
               </w:r>
@@ -18252,13 +18253,13 @@
       <w:pPr>
         <w:pStyle w:val="Body"/>
         <w:rPr>
-          <w:ins w:id="838" w:author="Penny Downey" w:date="2019-10-08T09:34:00Z"/>
+          <w:ins w:id="839" w:author="Penny Downey" w:date="2019-10-08T09:34:00Z"/>
           <w:rFonts w:ascii="&amp;quot" w:hAnsi="&amp;quot"/>
           <w:color w:val="000000"/>
         </w:rPr>
       </w:pPr>
-      <w:bookmarkStart w:id="839" w:name="sc5"/>
-      <w:bookmarkEnd w:id="839"/>
+      <w:bookmarkStart w:id="840" w:name="sc5"/>
+      <w:bookmarkEnd w:id="840"/>
     </w:p>
     <w:p>
       <w:pPr>
@@ -18267,14 +18268,12 @@
           <w:b/>
           <w:color w:val="FAA634"/>
         </w:rPr>
-        <w:pPrChange w:id="840" w:author="Penny Downey" w:date="2019-05-13T13:07:00Z">
+        <w:pPrChange w:id="841" w:author="Penny Downey" w:date="2019-05-13T13:07:00Z">
           <w:pPr>
             <w:spacing w:after="0" w:line="240" w:lineRule="auto"/>
           </w:pPr>
         </w:pPrChange>
       </w:pPr>
-      <w:bookmarkStart w:id="841" w:name="_GoBack"/>
-      <w:bookmarkEnd w:id="841"/>
       <w:del w:id="842" w:author="Penny Downey" w:date="2019-05-10T15:05:00Z">
         <w:r>
           <w:rPr>
@@ -18408,8 +18407,9 @@
               </w:rPr>
             </w:rPrChange>
           </w:rPr>
-          <w:t xml:space="preserve"> </w:t>
-        </w:r>
+          <w:t xml:space="preserve"> SAS </w:t>
+        </w:r>
+        <w:proofErr w:type="spellStart"/>
         <w:r>
           <w:rPr>
             <w:bCs/>
@@ -18428,9 +18428,9 @@
               </w:rPr>
             </w:rPrChange>
           </w:rPr>
-          <w:t xml:space="preserve">SAS </w:t>
-        </w:r>
-        <w:proofErr w:type="spellStart"/>
+          <w:t>Viya</w:t>
+        </w:r>
+        <w:proofErr w:type="spellEnd"/>
         <w:r>
           <w:rPr>
             <w:bCs/>
@@ -18449,27 +18449,6 @@
               </w:rPr>
             </w:rPrChange>
           </w:rPr>
-          <w:t>Viya</w:t>
-        </w:r>
-        <w:proofErr w:type="spellEnd"/>
-        <w:r>
-          <w:rPr>
-            <w:bCs/>
-            <w:i/>
-            <w:iCs/>
-            <w:color w:val="000000"/>
-            <w:kern w:val="0"/>
-            <w:rPrChange w:id="855" w:author="Penny Downey" w:date="2019-10-08T09:29:00Z">
-              <w:rPr>
-                <w:b/>
-                <w:i/>
-                <w:iCs/>
-                <w:color w:val="000000"/>
-                <w:kern w:val="0"/>
-                <w:szCs w:val="36"/>
-              </w:rPr>
-            </w:rPrChange>
-          </w:rPr>
           <w:t xml:space="preserve"> License and Install Package:</w:t>
         </w:r>
       </w:ins>
@@ -18478,15 +18457,14 @@
       <w:pPr>
         <w:spacing w:after="0" w:line="240" w:lineRule="auto"/>
         <w:rPr>
-          <w:ins w:id="856" w:author="Penny Downey" w:date="2019-10-08T09:29:00Z"/>
-          <w:bCs/>
+          <w:ins w:id="855" w:author="Penny Downey" w:date="2019-10-08T09:29:00Z"/>
           <w:i/>
           <w:iCs/>
           <w:color w:val="000000"/>
           <w:kern w:val="0"/>
-          <w:rPrChange w:id="857" w:author="Penny Downey" w:date="2019-10-08T09:29:00Z">
+          <w:rPrChange w:id="856" w:author="Penny Downey" w:date="2019-10-08T09:29:00Z">
             <w:rPr>
-              <w:ins w:id="858" w:author="Penny Downey" w:date="2019-10-08T09:29:00Z"/>
+              <w:ins w:id="857" w:author="Penny Downey" w:date="2019-10-08T09:29:00Z"/>
               <w:rFonts w:ascii="Georgia" w:eastAsia="Times New Roman" w:hAnsi="Georgia" w:cs="Times New Roman"/>
               <w:b/>
               <w:i/>
@@ -18497,7 +18475,7 @@
             </w:rPr>
           </w:rPrChange>
         </w:rPr>
-        <w:pPrChange w:id="859" w:author="Penny Downey" w:date="2019-10-08T09:29:00Z">
+        <w:pPrChange w:id="858" w:author="Penny Downey" w:date="2019-10-08T09:29:00Z">
           <w:pPr>
             <w:pStyle w:val="Heading2"/>
           </w:pPr>
@@ -18513,7 +18491,7 @@
           <w:right w:w="120" w:type="dxa"/>
         </w:tblCellMar>
         <w:tblLook w:val="04A0" w:firstRow="1" w:lastRow="0" w:firstColumn="1" w:lastColumn="0" w:noHBand="0" w:noVBand="1"/>
-        <w:tblPrChange w:id="860" w:author="Penny Downey" w:date="2019-10-08T09:32:00Z">
+        <w:tblPrChange w:id="859" w:author="Penny Downey" w:date="2019-10-08T09:32:00Z">
           <w:tblPr>
             <w:tblW w:w="9720" w:type="dxa"/>
             <w:tblLayout w:type="fixed"/>
@@ -18529,7 +18507,7 @@
         <w:gridCol w:w="2700"/>
         <w:gridCol w:w="1080"/>
         <w:gridCol w:w="5940"/>
-        <w:tblGridChange w:id="861">
+        <w:tblGridChange w:id="860">
           <w:tblGrid>
             <w:gridCol w:w="2610"/>
             <w:gridCol w:w="90"/>
@@ -18541,8 +18519,8 @@
       <w:tr>
         <w:trPr>
           <w:tblHeader/>
-          <w:ins w:id="862" w:author="Penny Downey" w:date="2019-10-08T09:29:00Z"/>
-          <w:trPrChange w:id="863" w:author="Penny Downey" w:date="2019-10-08T09:32:00Z">
+          <w:ins w:id="861" w:author="Penny Downey" w:date="2019-10-08T09:29:00Z"/>
+          <w:trPrChange w:id="862" w:author="Penny Downey" w:date="2019-10-08T09:32:00Z">
             <w:trPr>
               <w:tblHeader/>
             </w:trPr>
@@ -18558,7 +18536,7 @@
             <w:shd w:val="clear" w:color="auto" w:fill="CBD5E9"/>
             <w:vAlign w:val="center"/>
             <w:hideMark/>
-            <w:tcPrChange w:id="864" w:author="Penny Downey" w:date="2019-10-08T09:32:00Z">
+            <w:tcPrChange w:id="863" w:author="Penny Downey" w:date="2019-10-08T09:32:00Z">
               <w:tcPr>
                 <w:tcW w:w="2610" w:type="dxa"/>
                 <w:tcBorders>
@@ -18575,7 +18553,7 @@
             <w:pPr>
               <w:spacing w:after="0" w:line="240" w:lineRule="auto"/>
               <w:rPr>
-                <w:ins w:id="865" w:author="Penny Downey" w:date="2019-10-08T09:29:00Z"/>
+                <w:ins w:id="864" w:author="Penny Downey" w:date="2019-10-08T09:29:00Z"/>
                 <w:b/>
                 <w:bCs/>
                 <w:color w:val="000000"/>
@@ -18584,7 +18562,7 @@
                 <w:szCs w:val="20"/>
               </w:rPr>
             </w:pPr>
-            <w:ins w:id="866" w:author="Penny Downey" w:date="2019-10-08T09:29:00Z">
+            <w:ins w:id="865" w:author="Penny Downey" w:date="2019-10-08T09:29:00Z">
               <w:r>
                 <w:rPr>
                   <w:b/>
@@ -18609,7 +18587,7 @@
             <w:shd w:val="clear" w:color="auto" w:fill="CBD5E9"/>
             <w:vAlign w:val="center"/>
             <w:hideMark/>
-            <w:tcPrChange w:id="867" w:author="Penny Downey" w:date="2019-10-08T09:32:00Z">
+            <w:tcPrChange w:id="866" w:author="Penny Downey" w:date="2019-10-08T09:32:00Z">
               <w:tcPr>
                 <w:tcW w:w="1080" w:type="dxa"/>
                 <w:gridSpan w:val="2"/>
@@ -18627,7 +18605,7 @@
             <w:pPr>
               <w:spacing w:after="0" w:line="240" w:lineRule="auto"/>
               <w:rPr>
-                <w:ins w:id="868" w:author="Penny Downey" w:date="2019-10-08T09:29:00Z"/>
+                <w:ins w:id="867" w:author="Penny Downey" w:date="2019-10-08T09:29:00Z"/>
                 <w:b/>
                 <w:bCs/>
                 <w:color w:val="000000"/>
@@ -18636,7 +18614,7 @@
                 <w:szCs w:val="20"/>
               </w:rPr>
             </w:pPr>
-            <w:ins w:id="869" w:author="Penny Downey" w:date="2019-10-08T09:29:00Z">
+            <w:ins w:id="868" w:author="Penny Downey" w:date="2019-10-08T09:29:00Z">
               <w:r>
                 <w:rPr>
                   <w:b/>
@@ -18661,7 +18639,7 @@
             <w:shd w:val="clear" w:color="auto" w:fill="CBD5E9"/>
             <w:vAlign w:val="center"/>
             <w:hideMark/>
-            <w:tcPrChange w:id="870" w:author="Penny Downey" w:date="2019-10-08T09:32:00Z">
+            <w:tcPrChange w:id="869" w:author="Penny Downey" w:date="2019-10-08T09:32:00Z">
               <w:tcPr>
                 <w:tcW w:w="6030" w:type="dxa"/>
                 <w:tcBorders>
@@ -18678,7 +18656,7 @@
             <w:pPr>
               <w:spacing w:after="0" w:line="240" w:lineRule="auto"/>
               <w:rPr>
-                <w:ins w:id="871" w:author="Penny Downey" w:date="2019-10-08T09:29:00Z"/>
+                <w:ins w:id="870" w:author="Penny Downey" w:date="2019-10-08T09:29:00Z"/>
                 <w:b/>
                 <w:bCs/>
                 <w:color w:val="000000"/>
@@ -18687,7 +18665,7 @@
                 <w:szCs w:val="20"/>
               </w:rPr>
             </w:pPr>
-            <w:ins w:id="872" w:author="Penny Downey" w:date="2019-10-08T09:29:00Z">
+            <w:ins w:id="871" w:author="Penny Downey" w:date="2019-10-08T09:29:00Z">
               <w:r>
                 <w:rPr>
                   <w:b/>
@@ -18705,7 +18683,7 @@
       </w:tr>
       <w:tr>
         <w:trPr>
-          <w:ins w:id="873" w:author="Penny Downey" w:date="2019-10-08T09:29:00Z"/>
+          <w:ins w:id="872" w:author="Penny Downey" w:date="2019-10-08T09:29:00Z"/>
         </w:trPr>
         <w:tc>
           <w:tcPr>
@@ -18721,7 +18699,7 @@
             </w:tcMar>
             <w:vAlign w:val="center"/>
             <w:hideMark/>
-            <w:tcPrChange w:id="874" w:author="Penny Downey" w:date="2019-10-08T09:32:00Z">
+            <w:tcPrChange w:id="873" w:author="Penny Downey" w:date="2019-10-08T09:32:00Z">
               <w:tcPr>
                 <w:tcW w:w="2700" w:type="dxa"/>
                 <w:gridSpan w:val="2"/>
@@ -18743,14 +18721,14 @@
             <w:pPr>
               <w:spacing w:after="0" w:line="240" w:lineRule="auto"/>
               <w:rPr>
-                <w:ins w:id="875" w:author="Penny Downey" w:date="2019-10-08T09:29:00Z"/>
+                <w:ins w:id="874" w:author="Penny Downey" w:date="2019-10-08T09:29:00Z"/>
                 <w:color w:val="000000"/>
                 <w:kern w:val="0"/>
                 <w:sz w:val="20"/>
                 <w:szCs w:val="20"/>
               </w:rPr>
             </w:pPr>
-            <w:ins w:id="876" w:author="Penny Downey" w:date="2019-10-08T09:29:00Z">
+            <w:ins w:id="875" w:author="Penny Downey" w:date="2019-10-08T09:29:00Z">
               <w:r>
                 <w:rPr>
                   <w:b/>
@@ -18833,7 +18811,7 @@
             </w:tcMar>
             <w:vAlign w:val="center"/>
             <w:hideMark/>
-            <w:tcPrChange w:id="877" w:author="Penny Downey" w:date="2019-10-08T09:32:00Z">
+            <w:tcPrChange w:id="876" w:author="Penny Downey" w:date="2019-10-08T09:32:00Z">
               <w:tcPr>
                 <w:tcW w:w="990" w:type="dxa"/>
                 <w:tcBorders>
@@ -18854,14 +18832,14 @@
             <w:pPr>
               <w:spacing w:after="0" w:line="240" w:lineRule="auto"/>
               <w:rPr>
-                <w:ins w:id="878" w:author="Penny Downey" w:date="2019-10-08T09:29:00Z"/>
+                <w:ins w:id="877" w:author="Penny Downey" w:date="2019-10-08T09:29:00Z"/>
                 <w:color w:val="000000"/>
                 <w:kern w:val="0"/>
                 <w:sz w:val="20"/>
                 <w:szCs w:val="20"/>
               </w:rPr>
             </w:pPr>
-            <w:ins w:id="879" w:author="Penny Downey" w:date="2019-10-08T09:29:00Z">
+            <w:ins w:id="878" w:author="Penny Downey" w:date="2019-10-08T09:29:00Z">
               <w:r>
                 <w:rPr>
                   <w:i/>
@@ -18890,7 +18868,7 @@
             </w:tcMar>
             <w:vAlign w:val="center"/>
             <w:hideMark/>
-            <w:tcPrChange w:id="880" w:author="Penny Downey" w:date="2019-10-08T09:32:00Z">
+            <w:tcPrChange w:id="879" w:author="Penny Downey" w:date="2019-10-08T09:32:00Z">
               <w:tcPr>
                 <w:tcW w:w="6030" w:type="dxa"/>
                 <w:tcBorders>
@@ -18911,14 +18889,14 @@
             <w:pPr>
               <w:spacing w:after="0" w:line="240" w:lineRule="auto"/>
               <w:rPr>
-                <w:ins w:id="881" w:author="Penny Downey" w:date="2019-10-08T09:29:00Z"/>
+                <w:ins w:id="880" w:author="Penny Downey" w:date="2019-10-08T09:29:00Z"/>
                 <w:color w:val="000000"/>
                 <w:kern w:val="0"/>
                 <w:sz w:val="20"/>
                 <w:szCs w:val="20"/>
               </w:rPr>
             </w:pPr>
-            <w:ins w:id="882" w:author="Penny Downey" w:date="2019-10-08T09:29:00Z">
+            <w:ins w:id="881" w:author="Penny Downey" w:date="2019-10-08T09:29:00Z">
               <w:r>
                 <w:rPr>
                   <w:color w:val="000000"/>
@@ -18977,7 +18955,7 @@
       <w:pPr>
         <w:spacing w:after="0" w:line="240" w:lineRule="auto"/>
         <w:rPr>
-          <w:ins w:id="883" w:author="Penny Downey" w:date="2019-10-08T09:29:00Z"/>
+          <w:ins w:id="882" w:author="Penny Downey" w:date="2019-10-08T09:29:00Z"/>
           <w:i/>
           <w:iCs/>
           <w:color w:val="000000"/>
@@ -18991,7 +18969,7 @@
       <w:pPr>
         <w:spacing w:after="0" w:line="240" w:lineRule="auto"/>
         <w:rPr>
-          <w:ins w:id="884" w:author="Penny Downey" w:date="2019-10-08T09:30:00Z"/>
+          <w:ins w:id="883" w:author="Penny Downey" w:date="2019-10-08T09:30:00Z"/>
           <w:bCs/>
           <w:i/>
           <w:iCs/>
@@ -18999,7 +18977,7 @@
           <w:kern w:val="0"/>
         </w:rPr>
       </w:pPr>
-      <w:ins w:id="885" w:author="Penny Downey" w:date="2019-10-08T09:29:00Z">
+      <w:ins w:id="884" w:author="Penny Downey" w:date="2019-10-08T09:29:00Z">
         <w:r>
           <w:rPr>
             <w:bCs/>
@@ -19007,7 +18985,7 @@
             <w:iCs/>
             <w:color w:val="000000"/>
             <w:kern w:val="0"/>
-            <w:rPrChange w:id="886" w:author="Penny Downey" w:date="2019-10-08T09:29:00Z">
+            <w:rPrChange w:id="885" w:author="Penny Downey" w:date="2019-10-08T09:29:00Z">
               <w:rPr>
                 <w:b/>
                 <w:bCs/>
@@ -19028,15 +19006,15 @@
       <w:pPr>
         <w:spacing w:after="0" w:line="240" w:lineRule="auto"/>
         <w:rPr>
-          <w:ins w:id="887" w:author="Penny Downey" w:date="2019-10-08T09:29:00Z"/>
+          <w:ins w:id="886" w:author="Penny Downey" w:date="2019-10-08T09:29:00Z"/>
           <w:bCs/>
           <w:i/>
           <w:iCs/>
           <w:color w:val="000000"/>
           <w:kern w:val="0"/>
-          <w:rPrChange w:id="888" w:author="Penny Downey" w:date="2019-10-08T09:29:00Z">
+          <w:rPrChange w:id="887" w:author="Penny Downey" w:date="2019-10-08T09:29:00Z">
             <w:rPr>
-              <w:ins w:id="889" w:author="Penny Downey" w:date="2019-10-08T09:29:00Z"/>
+              <w:ins w:id="888" w:author="Penny Downey" w:date="2019-10-08T09:29:00Z"/>
               <w:rFonts w:ascii="Times New Roman" w:hAnsi="Times New Roman"/>
               <w:b/>
               <w:bCs/>
@@ -19047,7 +19025,7 @@
             </w:rPr>
           </w:rPrChange>
         </w:rPr>
-        <w:pPrChange w:id="890" w:author="Penny Downey" w:date="2019-10-08T09:29:00Z">
+        <w:pPrChange w:id="889" w:author="Penny Downey" w:date="2019-10-08T09:29:00Z">
           <w:pPr>
             <w:spacing w:before="100" w:beforeAutospacing="1" w:after="100" w:afterAutospacing="1" w:line="240" w:lineRule="auto"/>
             <w:outlineLvl w:val="1"/>
@@ -19072,7 +19050,7 @@
       <w:tr>
         <w:trPr>
           <w:tblHeader/>
-          <w:ins w:id="891" w:author="Penny Downey" w:date="2019-10-08T09:29:00Z"/>
+          <w:ins w:id="890" w:author="Penny Downey" w:date="2019-10-08T09:29:00Z"/>
         </w:trPr>
         <w:tc>
           <w:tcPr>
@@ -19089,7 +19067,7 @@
             <w:pPr>
               <w:spacing w:after="0" w:line="240" w:lineRule="auto"/>
               <w:rPr>
-                <w:ins w:id="892" w:author="Penny Downey" w:date="2019-10-08T09:29:00Z"/>
+                <w:ins w:id="891" w:author="Penny Downey" w:date="2019-10-08T09:29:00Z"/>
                 <w:b/>
                 <w:bCs/>
                 <w:color w:val="000000"/>
@@ -19098,7 +19076,7 @@
                 <w:szCs w:val="20"/>
               </w:rPr>
             </w:pPr>
-            <w:ins w:id="893" w:author="Penny Downey" w:date="2019-10-08T09:29:00Z">
+            <w:ins w:id="892" w:author="Penny Downey" w:date="2019-10-08T09:29:00Z">
               <w:r>
                 <w:rPr>
                   <w:b/>
@@ -19128,7 +19106,7 @@
             <w:pPr>
               <w:spacing w:after="0" w:line="240" w:lineRule="auto"/>
               <w:rPr>
-                <w:ins w:id="894" w:author="Penny Downey" w:date="2019-10-08T09:29:00Z"/>
+                <w:ins w:id="893" w:author="Penny Downey" w:date="2019-10-08T09:29:00Z"/>
                 <w:b/>
                 <w:bCs/>
                 <w:color w:val="000000"/>
@@ -19137,7 +19115,7 @@
                 <w:szCs w:val="20"/>
               </w:rPr>
             </w:pPr>
-            <w:ins w:id="895" w:author="Penny Downey" w:date="2019-10-08T09:29:00Z">
+            <w:ins w:id="894" w:author="Penny Downey" w:date="2019-10-08T09:29:00Z">
               <w:r>
                 <w:rPr>
                   <w:b/>
@@ -19167,7 +19145,7 @@
             <w:pPr>
               <w:spacing w:after="0" w:line="240" w:lineRule="auto"/>
               <w:rPr>
-                <w:ins w:id="896" w:author="Penny Downey" w:date="2019-10-08T09:29:00Z"/>
+                <w:ins w:id="895" w:author="Penny Downey" w:date="2019-10-08T09:29:00Z"/>
                 <w:b/>
                 <w:bCs/>
                 <w:color w:val="000000"/>
@@ -19176,7 +19154,7 @@
                 <w:szCs w:val="20"/>
               </w:rPr>
             </w:pPr>
-            <w:ins w:id="897" w:author="Penny Downey" w:date="2019-10-08T09:29:00Z">
+            <w:ins w:id="896" w:author="Penny Downey" w:date="2019-10-08T09:29:00Z">
               <w:r>
                 <w:rPr>
                   <w:b/>
@@ -19194,7 +19172,7 @@
       </w:tr>
       <w:tr>
         <w:trPr>
-          <w:ins w:id="898" w:author="Penny Downey" w:date="2019-10-08T09:29:00Z"/>
+          <w:ins w:id="897" w:author="Penny Downey" w:date="2019-10-08T09:29:00Z"/>
         </w:trPr>
         <w:tc>
           <w:tcPr>
@@ -19215,14 +19193,14 @@
             <w:pPr>
               <w:spacing w:after="0" w:line="240" w:lineRule="auto"/>
               <w:rPr>
-                <w:ins w:id="899" w:author="Penny Downey" w:date="2019-10-08T09:29:00Z"/>
+                <w:ins w:id="898" w:author="Penny Downey" w:date="2019-10-08T09:29:00Z"/>
                 <w:color w:val="000000"/>
                 <w:kern w:val="0"/>
                 <w:sz w:val="20"/>
                 <w:szCs w:val="20"/>
               </w:rPr>
             </w:pPr>
-            <w:ins w:id="900" w:author="Penny Downey" w:date="2019-10-08T09:29:00Z">
+            <w:ins w:id="899" w:author="Penny Downey" w:date="2019-10-08T09:29:00Z">
               <w:r>
                 <w:rPr>
                   <w:b/>
@@ -19286,14 +19264,14 @@
             <w:pPr>
               <w:spacing w:after="0" w:line="240" w:lineRule="auto"/>
               <w:rPr>
-                <w:ins w:id="901" w:author="Penny Downey" w:date="2019-10-08T09:29:00Z"/>
+                <w:ins w:id="900" w:author="Penny Downey" w:date="2019-10-08T09:29:00Z"/>
                 <w:color w:val="000000"/>
                 <w:kern w:val="0"/>
                 <w:sz w:val="20"/>
                 <w:szCs w:val="20"/>
               </w:rPr>
             </w:pPr>
-            <w:ins w:id="902" w:author="Penny Downey" w:date="2019-10-08T09:29:00Z">
+            <w:ins w:id="901" w:author="Penny Downey" w:date="2019-10-08T09:29:00Z">
               <w:r>
                 <w:rPr>
                   <w:i/>
@@ -19327,14 +19305,14 @@
             <w:pPr>
               <w:spacing w:after="0" w:line="240" w:lineRule="auto"/>
               <w:rPr>
-                <w:ins w:id="903" w:author="Penny Downey" w:date="2019-10-08T09:29:00Z"/>
+                <w:ins w:id="902" w:author="Penny Downey" w:date="2019-10-08T09:29:00Z"/>
                 <w:color w:val="000000"/>
                 <w:kern w:val="0"/>
                 <w:sz w:val="20"/>
                 <w:szCs w:val="20"/>
               </w:rPr>
             </w:pPr>
-            <w:ins w:id="904" w:author="Penny Downey" w:date="2019-10-08T09:29:00Z">
+            <w:ins w:id="903" w:author="Penny Downey" w:date="2019-10-08T09:29:00Z">
               <w:r>
                 <w:rPr>
                   <w:color w:val="000000"/>
@@ -19350,7 +19328,7 @@
       </w:tr>
       <w:tr>
         <w:trPr>
-          <w:ins w:id="905" w:author="Penny Downey" w:date="2019-10-08T09:29:00Z"/>
+          <w:ins w:id="904" w:author="Penny Downey" w:date="2019-10-08T09:29:00Z"/>
         </w:trPr>
         <w:tc>
           <w:tcPr>
@@ -19371,14 +19349,14 @@
             <w:pPr>
               <w:spacing w:after="0" w:line="240" w:lineRule="auto"/>
               <w:rPr>
-                <w:ins w:id="906" w:author="Penny Downey" w:date="2019-10-08T09:29:00Z"/>
+                <w:ins w:id="905" w:author="Penny Downey" w:date="2019-10-08T09:29:00Z"/>
                 <w:color w:val="000000"/>
                 <w:kern w:val="0"/>
                 <w:sz w:val="20"/>
                 <w:szCs w:val="20"/>
               </w:rPr>
             </w:pPr>
-            <w:ins w:id="907" w:author="Penny Downey" w:date="2019-10-08T09:29:00Z">
+            <w:ins w:id="906" w:author="Penny Downey" w:date="2019-10-08T09:29:00Z">
               <w:r>
                 <w:rPr>
                   <w:b/>
@@ -19442,14 +19420,14 @@
             <w:pPr>
               <w:spacing w:after="0" w:line="240" w:lineRule="auto"/>
               <w:rPr>
-                <w:ins w:id="908" w:author="Penny Downey" w:date="2019-10-08T09:29:00Z"/>
+                <w:ins w:id="907" w:author="Penny Downey" w:date="2019-10-08T09:29:00Z"/>
                 <w:color w:val="000000"/>
                 <w:kern w:val="0"/>
                 <w:sz w:val="20"/>
                 <w:szCs w:val="20"/>
               </w:rPr>
             </w:pPr>
-            <w:ins w:id="909" w:author="Penny Downey" w:date="2019-10-08T09:29:00Z">
+            <w:ins w:id="908" w:author="Penny Downey" w:date="2019-10-08T09:29:00Z">
               <w:r>
                 <w:rPr>
                   <w:i/>
@@ -19483,14 +19461,14 @@
             <w:pPr>
               <w:spacing w:after="0" w:line="240" w:lineRule="auto"/>
               <w:rPr>
-                <w:ins w:id="910" w:author="Penny Downey" w:date="2019-10-08T09:29:00Z"/>
+                <w:ins w:id="909" w:author="Penny Downey" w:date="2019-10-08T09:29:00Z"/>
                 <w:color w:val="000000"/>
                 <w:kern w:val="0"/>
                 <w:sz w:val="20"/>
                 <w:szCs w:val="20"/>
               </w:rPr>
             </w:pPr>
-            <w:ins w:id="911" w:author="Penny Downey" w:date="2019-10-08T09:29:00Z">
+            <w:ins w:id="910" w:author="Penny Downey" w:date="2019-10-08T09:29:00Z">
               <w:r>
                 <w:rPr>
                   <w:color w:val="000000"/>
@@ -19546,7 +19524,7 @@
       </w:tr>
       <w:tr>
         <w:trPr>
-          <w:ins w:id="912" w:author="Penny Downey" w:date="2019-10-08T09:29:00Z"/>
+          <w:ins w:id="911" w:author="Penny Downey" w:date="2019-10-08T09:29:00Z"/>
         </w:trPr>
         <w:tc>
           <w:tcPr>
@@ -19567,14 +19545,14 @@
             <w:pPr>
               <w:spacing w:after="0" w:line="240" w:lineRule="auto"/>
               <w:rPr>
-                <w:ins w:id="913" w:author="Penny Downey" w:date="2019-10-08T09:29:00Z"/>
+                <w:ins w:id="912" w:author="Penny Downey" w:date="2019-10-08T09:29:00Z"/>
                 <w:color w:val="000000"/>
                 <w:kern w:val="0"/>
                 <w:sz w:val="20"/>
                 <w:szCs w:val="20"/>
               </w:rPr>
             </w:pPr>
-            <w:ins w:id="914" w:author="Penny Downey" w:date="2019-10-08T09:29:00Z">
+            <w:ins w:id="913" w:author="Penny Downey" w:date="2019-10-08T09:29:00Z">
               <w:r>
                 <w:rPr>
                   <w:b/>
@@ -19638,14 +19616,14 @@
             <w:pPr>
               <w:spacing w:after="0" w:line="240" w:lineRule="auto"/>
               <w:rPr>
-                <w:ins w:id="915" w:author="Penny Downey" w:date="2019-10-08T09:29:00Z"/>
+                <w:ins w:id="914" w:author="Penny Downey" w:date="2019-10-08T09:29:00Z"/>
                 <w:color w:val="000000"/>
                 <w:kern w:val="0"/>
                 <w:sz w:val="20"/>
                 <w:szCs w:val="20"/>
               </w:rPr>
             </w:pPr>
-            <w:ins w:id="916" w:author="Penny Downey" w:date="2019-10-08T09:29:00Z">
+            <w:ins w:id="915" w:author="Penny Downey" w:date="2019-10-08T09:29:00Z">
               <w:r>
                 <w:rPr>
                   <w:i/>
@@ -19679,14 +19657,14 @@
             <w:pPr>
               <w:spacing w:after="0" w:line="240" w:lineRule="auto"/>
               <w:rPr>
-                <w:ins w:id="917" w:author="Penny Downey" w:date="2019-10-08T09:29:00Z"/>
+                <w:ins w:id="916" w:author="Penny Downey" w:date="2019-10-08T09:29:00Z"/>
                 <w:color w:val="000000"/>
                 <w:kern w:val="0"/>
                 <w:sz w:val="20"/>
                 <w:szCs w:val="20"/>
               </w:rPr>
             </w:pPr>
-            <w:ins w:id="918" w:author="Penny Downey" w:date="2019-10-08T09:29:00Z">
+            <w:ins w:id="917" w:author="Penny Downey" w:date="2019-10-08T09:29:00Z">
               <w:r>
                 <w:rPr>
                   <w:color w:val="000000"/>
@@ -19722,7 +19700,7 @@
       </w:tr>
       <w:tr>
         <w:trPr>
-          <w:ins w:id="919" w:author="Penny Downey" w:date="2019-10-08T09:29:00Z"/>
+          <w:ins w:id="918" w:author="Penny Downey" w:date="2019-10-08T09:29:00Z"/>
         </w:trPr>
         <w:tc>
           <w:tcPr>
@@ -19743,14 +19721,14 @@
             <w:pPr>
               <w:spacing w:after="0" w:line="240" w:lineRule="auto"/>
               <w:rPr>
-                <w:ins w:id="920" w:author="Penny Downey" w:date="2019-10-08T09:29:00Z"/>
+                <w:ins w:id="919" w:author="Penny Downey" w:date="2019-10-08T09:29:00Z"/>
                 <w:color w:val="000000"/>
                 <w:kern w:val="0"/>
                 <w:sz w:val="20"/>
                 <w:szCs w:val="20"/>
               </w:rPr>
             </w:pPr>
-            <w:ins w:id="921" w:author="Penny Downey" w:date="2019-10-08T09:29:00Z">
+            <w:ins w:id="920" w:author="Penny Downey" w:date="2019-10-08T09:29:00Z">
               <w:r>
                 <w:rPr>
                   <w:b/>
@@ -19814,14 +19792,14 @@
             <w:pPr>
               <w:spacing w:after="0" w:line="240" w:lineRule="auto"/>
               <w:rPr>
-                <w:ins w:id="922" w:author="Penny Downey" w:date="2019-10-08T09:29:00Z"/>
+                <w:ins w:id="921" w:author="Penny Downey" w:date="2019-10-08T09:29:00Z"/>
                 <w:color w:val="000000"/>
                 <w:kern w:val="0"/>
                 <w:sz w:val="20"/>
                 <w:szCs w:val="20"/>
               </w:rPr>
             </w:pPr>
-            <w:ins w:id="923" w:author="Penny Downey" w:date="2019-10-08T09:29:00Z">
+            <w:ins w:id="922" w:author="Penny Downey" w:date="2019-10-08T09:29:00Z">
               <w:r>
                 <w:rPr>
                   <w:i/>
@@ -19855,14 +19833,14 @@
             <w:pPr>
               <w:spacing w:after="0" w:line="240" w:lineRule="auto"/>
               <w:rPr>
-                <w:ins w:id="924" w:author="Penny Downey" w:date="2019-10-08T09:29:00Z"/>
+                <w:ins w:id="923" w:author="Penny Downey" w:date="2019-10-08T09:29:00Z"/>
                 <w:color w:val="000000"/>
                 <w:kern w:val="0"/>
                 <w:sz w:val="20"/>
                 <w:szCs w:val="20"/>
               </w:rPr>
             </w:pPr>
-            <w:ins w:id="925" w:author="Penny Downey" w:date="2019-10-08T09:29:00Z">
+            <w:ins w:id="924" w:author="Penny Downey" w:date="2019-10-08T09:29:00Z">
               <w:r>
                 <w:rPr>
                   <w:color w:val="000000"/>
@@ -19918,7 +19896,7 @@
       </w:tr>
       <w:tr>
         <w:trPr>
-          <w:ins w:id="926" w:author="Penny Downey" w:date="2019-10-08T09:29:00Z"/>
+          <w:ins w:id="925" w:author="Penny Downey" w:date="2019-10-08T09:29:00Z"/>
         </w:trPr>
         <w:tc>
           <w:tcPr>
@@ -19939,14 +19917,14 @@
             <w:pPr>
               <w:spacing w:after="0" w:line="240" w:lineRule="auto"/>
               <w:rPr>
-                <w:ins w:id="927" w:author="Penny Downey" w:date="2019-10-08T09:29:00Z"/>
+                <w:ins w:id="926" w:author="Penny Downey" w:date="2019-10-08T09:29:00Z"/>
                 <w:color w:val="000000"/>
                 <w:kern w:val="0"/>
                 <w:sz w:val="20"/>
                 <w:szCs w:val="20"/>
               </w:rPr>
             </w:pPr>
-            <w:ins w:id="928" w:author="Penny Downey" w:date="2019-10-08T09:29:00Z">
+            <w:ins w:id="927" w:author="Penny Downey" w:date="2019-10-08T09:29:00Z">
               <w:r>
                 <w:rPr>
                   <w:b/>
@@ -20010,14 +19988,14 @@
             <w:pPr>
               <w:spacing w:after="0" w:line="240" w:lineRule="auto"/>
               <w:rPr>
-                <w:ins w:id="929" w:author="Penny Downey" w:date="2019-10-08T09:29:00Z"/>
+                <w:ins w:id="928" w:author="Penny Downey" w:date="2019-10-08T09:29:00Z"/>
                 <w:color w:val="000000"/>
                 <w:kern w:val="0"/>
                 <w:sz w:val="20"/>
                 <w:szCs w:val="20"/>
               </w:rPr>
             </w:pPr>
-            <w:ins w:id="930" w:author="Penny Downey" w:date="2019-10-08T09:29:00Z">
+            <w:ins w:id="929" w:author="Penny Downey" w:date="2019-10-08T09:29:00Z">
               <w:r>
                 <w:rPr>
                   <w:i/>
@@ -20051,14 +20029,14 @@
             <w:pPr>
               <w:spacing w:after="0" w:line="240" w:lineRule="auto"/>
               <w:rPr>
-                <w:ins w:id="931" w:author="Penny Downey" w:date="2019-10-08T09:29:00Z"/>
+                <w:ins w:id="930" w:author="Penny Downey" w:date="2019-10-08T09:29:00Z"/>
                 <w:color w:val="000000"/>
                 <w:kern w:val="0"/>
                 <w:sz w:val="20"/>
                 <w:szCs w:val="20"/>
               </w:rPr>
             </w:pPr>
-            <w:ins w:id="932" w:author="Penny Downey" w:date="2019-10-08T09:29:00Z">
+            <w:ins w:id="931" w:author="Penny Downey" w:date="2019-10-08T09:29:00Z">
               <w:r>
                 <w:rPr>
                   <w:color w:val="000000"/>
@@ -20094,7 +20072,7 @@
       </w:tr>
       <w:tr>
         <w:trPr>
-          <w:ins w:id="933" w:author="Penny Downey" w:date="2019-10-08T09:29:00Z"/>
+          <w:ins w:id="932" w:author="Penny Downey" w:date="2019-10-08T09:29:00Z"/>
         </w:trPr>
         <w:tc>
           <w:tcPr>
@@ -20115,14 +20093,14 @@
             <w:pPr>
               <w:spacing w:after="0" w:line="240" w:lineRule="auto"/>
               <w:rPr>
-                <w:ins w:id="934" w:author="Penny Downey" w:date="2019-10-08T09:29:00Z"/>
+                <w:ins w:id="933" w:author="Penny Downey" w:date="2019-10-08T09:29:00Z"/>
                 <w:color w:val="000000"/>
                 <w:kern w:val="0"/>
                 <w:sz w:val="20"/>
                 <w:szCs w:val="20"/>
               </w:rPr>
             </w:pPr>
-            <w:ins w:id="935" w:author="Penny Downey" w:date="2019-10-08T09:29:00Z">
+            <w:ins w:id="934" w:author="Penny Downey" w:date="2019-10-08T09:29:00Z">
               <w:r>
                 <w:rPr>
                   <w:b/>
@@ -20186,14 +20164,14 @@
             <w:pPr>
               <w:spacing w:after="0" w:line="240" w:lineRule="auto"/>
               <w:rPr>
-                <w:ins w:id="936" w:author="Penny Downey" w:date="2019-10-08T09:29:00Z"/>
+                <w:ins w:id="935" w:author="Penny Downey" w:date="2019-10-08T09:29:00Z"/>
                 <w:color w:val="000000"/>
                 <w:kern w:val="0"/>
                 <w:sz w:val="20"/>
                 <w:szCs w:val="20"/>
               </w:rPr>
             </w:pPr>
-            <w:ins w:id="937" w:author="Penny Downey" w:date="2019-10-08T09:29:00Z">
+            <w:ins w:id="936" w:author="Penny Downey" w:date="2019-10-08T09:29:00Z">
               <w:r>
                 <w:rPr>
                   <w:color w:val="000000"/>
@@ -20225,14 +20203,14 @@
             <w:pPr>
               <w:spacing w:after="0" w:line="240" w:lineRule="auto"/>
               <w:rPr>
-                <w:ins w:id="938" w:author="Penny Downey" w:date="2019-10-08T09:29:00Z"/>
+                <w:ins w:id="937" w:author="Penny Downey" w:date="2019-10-08T09:29:00Z"/>
                 <w:color w:val="000000"/>
                 <w:kern w:val="0"/>
                 <w:sz w:val="20"/>
                 <w:szCs w:val="20"/>
               </w:rPr>
             </w:pPr>
-            <w:ins w:id="939" w:author="Penny Downey" w:date="2019-10-08T09:29:00Z">
+            <w:ins w:id="938" w:author="Penny Downey" w:date="2019-10-08T09:29:00Z">
               <w:r>
                 <w:rPr>
                   <w:color w:val="000000"/>
@@ -20268,7 +20246,7 @@
       </w:tr>
       <w:tr>
         <w:trPr>
-          <w:ins w:id="940" w:author="Penny Downey" w:date="2019-10-08T09:29:00Z"/>
+          <w:ins w:id="939" w:author="Penny Downey" w:date="2019-10-08T09:29:00Z"/>
         </w:trPr>
         <w:tc>
           <w:tcPr>
@@ -20289,7 +20267,7 @@
             <w:pPr>
               <w:spacing w:after="0" w:line="240" w:lineRule="auto"/>
               <w:rPr>
-                <w:ins w:id="941" w:author="Penny Downey" w:date="2019-10-08T09:29:00Z"/>
+                <w:ins w:id="940" w:author="Penny Downey" w:date="2019-10-08T09:29:00Z"/>
                 <w:color w:val="000000"/>
                 <w:kern w:val="0"/>
                 <w:sz w:val="20"/>
@@ -20297,7 +20275,7 @@
               </w:rPr>
             </w:pPr>
             <w:proofErr w:type="spellStart"/>
-            <w:ins w:id="942" w:author="Penny Downey" w:date="2019-10-08T09:29:00Z">
+            <w:ins w:id="941" w:author="Penny Downey" w:date="2019-10-08T09:29:00Z">
               <w:r>
                 <w:rPr>
                   <w:b/>
@@ -20373,14 +20351,14 @@
             <w:pPr>
               <w:spacing w:after="0" w:line="240" w:lineRule="auto"/>
               <w:rPr>
-                <w:ins w:id="943" w:author="Penny Downey" w:date="2019-10-08T09:29:00Z"/>
+                <w:ins w:id="942" w:author="Penny Downey" w:date="2019-10-08T09:29:00Z"/>
                 <w:color w:val="000000"/>
                 <w:kern w:val="0"/>
                 <w:sz w:val="20"/>
                 <w:szCs w:val="20"/>
               </w:rPr>
             </w:pPr>
-            <w:ins w:id="944" w:author="Penny Downey" w:date="2019-10-08T09:29:00Z">
+            <w:ins w:id="943" w:author="Penny Downey" w:date="2019-10-08T09:29:00Z">
               <w:r>
                 <w:rPr>
                   <w:color w:val="000000"/>
@@ -20412,14 +20390,14 @@
             <w:pPr>
               <w:spacing w:after="0" w:line="240" w:lineRule="auto"/>
               <w:rPr>
-                <w:ins w:id="945" w:author="Penny Downey" w:date="2019-10-08T09:29:00Z"/>
+                <w:ins w:id="944" w:author="Penny Downey" w:date="2019-10-08T09:29:00Z"/>
                 <w:color w:val="000000"/>
                 <w:kern w:val="0"/>
                 <w:sz w:val="20"/>
                 <w:szCs w:val="20"/>
               </w:rPr>
             </w:pPr>
-            <w:ins w:id="946" w:author="Penny Downey" w:date="2019-10-08T09:29:00Z">
+            <w:ins w:id="945" w:author="Penny Downey" w:date="2019-10-08T09:29:00Z">
               <w:r>
                 <w:rPr>
                   <w:color w:val="000000"/>
@@ -20475,7 +20453,7 @@
       </w:tr>
       <w:tr>
         <w:trPr>
-          <w:ins w:id="947" w:author="Penny Downey" w:date="2019-10-08T09:29:00Z"/>
+          <w:ins w:id="946" w:author="Penny Downey" w:date="2019-10-08T09:29:00Z"/>
         </w:trPr>
         <w:tc>
           <w:tcPr>
@@ -20496,14 +20474,14 @@
             <w:pPr>
               <w:spacing w:after="0" w:line="240" w:lineRule="auto"/>
               <w:rPr>
-                <w:ins w:id="948" w:author="Penny Downey" w:date="2019-10-08T09:29:00Z"/>
+                <w:ins w:id="947" w:author="Penny Downey" w:date="2019-10-08T09:29:00Z"/>
                 <w:color w:val="000000"/>
                 <w:kern w:val="0"/>
                 <w:sz w:val="20"/>
                 <w:szCs w:val="20"/>
               </w:rPr>
             </w:pPr>
-            <w:ins w:id="949" w:author="Penny Downey" w:date="2019-10-08T09:29:00Z">
+            <w:ins w:id="948" w:author="Penny Downey" w:date="2019-10-08T09:29:00Z">
               <w:r>
                 <w:rPr>
                   <w:b/>
@@ -20591,14 +20569,14 @@
             <w:pPr>
               <w:spacing w:after="0" w:line="240" w:lineRule="auto"/>
               <w:rPr>
-                <w:ins w:id="950" w:author="Penny Downey" w:date="2019-10-08T09:29:00Z"/>
+                <w:ins w:id="949" w:author="Penny Downey" w:date="2019-10-08T09:29:00Z"/>
                 <w:color w:val="000000"/>
                 <w:kern w:val="0"/>
                 <w:sz w:val="20"/>
                 <w:szCs w:val="20"/>
               </w:rPr>
             </w:pPr>
-            <w:ins w:id="951" w:author="Penny Downey" w:date="2019-10-08T09:29:00Z">
+            <w:ins w:id="950" w:author="Penny Downey" w:date="2019-10-08T09:29:00Z">
               <w:r>
                 <w:rPr>
                   <w:color w:val="000000"/>
@@ -20630,14 +20608,14 @@
             <w:pPr>
               <w:spacing w:after="0" w:line="240" w:lineRule="auto"/>
               <w:rPr>
-                <w:ins w:id="952" w:author="Penny Downey" w:date="2019-10-08T09:29:00Z"/>
+                <w:ins w:id="951" w:author="Penny Downey" w:date="2019-10-08T09:29:00Z"/>
                 <w:color w:val="000000"/>
                 <w:kern w:val="0"/>
                 <w:sz w:val="20"/>
                 <w:szCs w:val="20"/>
               </w:rPr>
             </w:pPr>
-            <w:ins w:id="953" w:author="Penny Downey" w:date="2019-10-08T09:29:00Z">
+            <w:ins w:id="952" w:author="Penny Downey" w:date="2019-10-08T09:29:00Z">
               <w:r>
                 <w:rPr>
                   <w:color w:val="000000"/>
@@ -20673,7 +20651,7 @@
       </w:tr>
       <w:tr>
         <w:trPr>
-          <w:ins w:id="954" w:author="Penny Downey" w:date="2019-10-08T09:29:00Z"/>
+          <w:ins w:id="953" w:author="Penny Downey" w:date="2019-10-08T09:29:00Z"/>
         </w:trPr>
         <w:tc>
           <w:tcPr>
@@ -20694,14 +20672,14 @@
             <w:pPr>
               <w:spacing w:after="0" w:line="240" w:lineRule="auto"/>
               <w:rPr>
-                <w:ins w:id="955" w:author="Penny Downey" w:date="2019-10-08T09:29:00Z"/>
+                <w:ins w:id="954" w:author="Penny Downey" w:date="2019-10-08T09:29:00Z"/>
                 <w:color w:val="000000"/>
                 <w:kern w:val="0"/>
                 <w:sz w:val="20"/>
                 <w:szCs w:val="20"/>
               </w:rPr>
             </w:pPr>
-            <w:ins w:id="956" w:author="Penny Downey" w:date="2019-10-08T09:29:00Z">
+            <w:ins w:id="955" w:author="Penny Downey" w:date="2019-10-08T09:29:00Z">
               <w:r>
                 <w:rPr>
                   <w:b/>
@@ -20789,14 +20767,14 @@
             <w:pPr>
               <w:spacing w:after="0" w:line="240" w:lineRule="auto"/>
               <w:rPr>
-                <w:ins w:id="957" w:author="Penny Downey" w:date="2019-10-08T09:29:00Z"/>
+                <w:ins w:id="956" w:author="Penny Downey" w:date="2019-10-08T09:29:00Z"/>
                 <w:color w:val="000000"/>
                 <w:kern w:val="0"/>
                 <w:sz w:val="20"/>
                 <w:szCs w:val="20"/>
               </w:rPr>
             </w:pPr>
-            <w:ins w:id="958" w:author="Penny Downey" w:date="2019-10-08T09:29:00Z">
+            <w:ins w:id="957" w:author="Penny Downey" w:date="2019-10-08T09:29:00Z">
               <w:r>
                 <w:rPr>
                   <w:color w:val="000000"/>
@@ -20828,14 +20806,14 @@
             <w:pPr>
               <w:spacing w:after="0" w:line="240" w:lineRule="auto"/>
               <w:rPr>
-                <w:ins w:id="959" w:author="Penny Downey" w:date="2019-10-08T09:29:00Z"/>
+                <w:ins w:id="958" w:author="Penny Downey" w:date="2019-10-08T09:29:00Z"/>
                 <w:color w:val="000000"/>
                 <w:kern w:val="0"/>
                 <w:sz w:val="20"/>
                 <w:szCs w:val="20"/>
               </w:rPr>
             </w:pPr>
-            <w:ins w:id="960" w:author="Penny Downey" w:date="2019-10-08T09:29:00Z">
+            <w:ins w:id="959" w:author="Penny Downey" w:date="2019-10-08T09:29:00Z">
               <w:r>
                 <w:rPr>
                   <w:color w:val="000000"/>
@@ -20871,7 +20849,7 @@
       </w:tr>
       <w:tr>
         <w:trPr>
-          <w:ins w:id="961" w:author="Penny Downey" w:date="2019-10-08T09:29:00Z"/>
+          <w:ins w:id="960" w:author="Penny Downey" w:date="2019-10-08T09:29:00Z"/>
         </w:trPr>
         <w:tc>
           <w:tcPr>
@@ -20892,14 +20870,14 @@
             <w:pPr>
               <w:spacing w:after="0" w:line="240" w:lineRule="auto"/>
               <w:rPr>
-                <w:ins w:id="962" w:author="Penny Downey" w:date="2019-10-08T09:29:00Z"/>
+                <w:ins w:id="961" w:author="Penny Downey" w:date="2019-10-08T09:29:00Z"/>
                 <w:color w:val="000000"/>
                 <w:kern w:val="0"/>
                 <w:sz w:val="20"/>
                 <w:szCs w:val="20"/>
               </w:rPr>
             </w:pPr>
-            <w:ins w:id="963" w:author="Penny Downey" w:date="2019-10-08T09:29:00Z">
+            <w:ins w:id="962" w:author="Penny Downey" w:date="2019-10-08T09:29:00Z">
               <w:r>
                 <w:rPr>
                   <w:b/>
@@ -20963,14 +20941,14 @@
             <w:pPr>
               <w:spacing w:after="0" w:line="240" w:lineRule="auto"/>
               <w:rPr>
-                <w:ins w:id="964" w:author="Penny Downey" w:date="2019-10-08T09:29:00Z"/>
+                <w:ins w:id="963" w:author="Penny Downey" w:date="2019-10-08T09:29:00Z"/>
                 <w:color w:val="000000"/>
                 <w:kern w:val="0"/>
                 <w:sz w:val="20"/>
                 <w:szCs w:val="20"/>
               </w:rPr>
             </w:pPr>
-            <w:ins w:id="965" w:author="Penny Downey" w:date="2019-10-08T09:29:00Z">
+            <w:ins w:id="964" w:author="Penny Downey" w:date="2019-10-08T09:29:00Z">
               <w:r>
                 <w:rPr>
                   <w:color w:val="000000"/>
@@ -21002,14 +20980,14 @@
             <w:pPr>
               <w:spacing w:after="0" w:line="240" w:lineRule="auto"/>
               <w:rPr>
-                <w:ins w:id="966" w:author="Penny Downey" w:date="2019-10-08T09:29:00Z"/>
+                <w:ins w:id="965" w:author="Penny Downey" w:date="2019-10-08T09:29:00Z"/>
                 <w:color w:val="000000"/>
                 <w:kern w:val="0"/>
                 <w:sz w:val="20"/>
                 <w:szCs w:val="20"/>
               </w:rPr>
             </w:pPr>
-            <w:ins w:id="967" w:author="Penny Downey" w:date="2019-10-08T09:29:00Z">
+            <w:ins w:id="966" w:author="Penny Downey" w:date="2019-10-08T09:29:00Z">
               <w:r>
                 <w:rPr>
                   <w:color w:val="000000"/>
@@ -21028,7 +21006,7 @@
       <w:pPr>
         <w:spacing w:after="0" w:line="240" w:lineRule="auto"/>
         <w:rPr>
-          <w:ins w:id="968" w:author="Penny Downey" w:date="2019-10-08T09:29:00Z"/>
+          <w:ins w:id="967" w:author="Penny Downey" w:date="2019-10-08T09:29:00Z"/>
           <w:i/>
           <w:iCs/>
           <w:color w:val="000000"/>
@@ -21042,7 +21020,7 @@
       <w:pPr>
         <w:spacing w:after="0" w:line="240" w:lineRule="auto"/>
         <w:rPr>
-          <w:ins w:id="969" w:author="Penny Downey" w:date="2019-10-08T09:32:00Z"/>
+          <w:ins w:id="968" w:author="Penny Downey" w:date="2019-10-08T09:32:00Z"/>
           <w:bCs/>
           <w:i/>
           <w:iCs/>
@@ -21055,7 +21033,7 @@
       <w:pPr>
         <w:spacing w:after="0" w:line="240" w:lineRule="auto"/>
         <w:rPr>
-          <w:ins w:id="970" w:author="Penny Downey" w:date="2019-10-08T09:30:00Z"/>
+          <w:ins w:id="969" w:author="Penny Downey" w:date="2019-10-08T09:30:00Z"/>
           <w:bCs/>
           <w:i/>
           <w:iCs/>
@@ -21063,7 +21041,7 @@
           <w:kern w:val="0"/>
         </w:rPr>
       </w:pPr>
-      <w:ins w:id="971" w:author="Penny Downey" w:date="2019-10-08T09:29:00Z">
+      <w:ins w:id="970" w:author="Penny Downey" w:date="2019-10-08T09:29:00Z">
         <w:r>
           <w:rPr>
             <w:bCs/>
@@ -21071,7 +21049,7 @@
             <w:iCs/>
             <w:color w:val="000000"/>
             <w:kern w:val="0"/>
-            <w:rPrChange w:id="972" w:author="Penny Downey" w:date="2019-10-08T09:30:00Z">
+            <w:rPrChange w:id="971" w:author="Penny Downey" w:date="2019-10-08T09:30:00Z">
               <w:rPr>
                 <w:b/>
                 <w:bCs/>
@@ -21093,15 +21071,15 @@
       <w:pPr>
         <w:spacing w:after="0" w:line="240" w:lineRule="auto"/>
         <w:rPr>
-          <w:ins w:id="973" w:author="Penny Downey" w:date="2019-10-08T09:29:00Z"/>
+          <w:ins w:id="972" w:author="Penny Downey" w:date="2019-10-08T09:29:00Z"/>
           <w:bCs/>
           <w:i/>
           <w:iCs/>
           <w:color w:val="000000"/>
           <w:kern w:val="0"/>
-          <w:rPrChange w:id="974" w:author="Penny Downey" w:date="2019-10-08T09:30:00Z">
+          <w:rPrChange w:id="973" w:author="Penny Downey" w:date="2019-10-08T09:30:00Z">
             <w:rPr>
-              <w:ins w:id="975" w:author="Penny Downey" w:date="2019-10-08T09:29:00Z"/>
+              <w:ins w:id="974" w:author="Penny Downey" w:date="2019-10-08T09:29:00Z"/>
               <w:rFonts w:ascii="Times New Roman" w:hAnsi="Times New Roman"/>
               <w:b/>
               <w:bCs/>
@@ -21112,7 +21090,7 @@
             </w:rPr>
           </w:rPrChange>
         </w:rPr>
-        <w:pPrChange w:id="976" w:author="Penny Downey" w:date="2019-10-08T09:30:00Z">
+        <w:pPrChange w:id="975" w:author="Penny Downey" w:date="2019-10-08T09:30:00Z">
           <w:pPr>
             <w:spacing w:before="100" w:beforeAutospacing="1" w:after="100" w:afterAutospacing="1" w:line="240" w:lineRule="auto"/>
             <w:outlineLvl w:val="1"/>
@@ -21137,7 +21115,7 @@
       <w:tr>
         <w:trPr>
           <w:tblHeader/>
-          <w:ins w:id="977" w:author="Penny Downey" w:date="2019-10-08T09:29:00Z"/>
+          <w:ins w:id="976" w:author="Penny Downey" w:date="2019-10-08T09:29:00Z"/>
         </w:trPr>
         <w:tc>
           <w:tcPr>
@@ -21154,7 +21132,7 @@
             <w:pPr>
               <w:spacing w:after="0" w:line="240" w:lineRule="auto"/>
               <w:rPr>
-                <w:ins w:id="978" w:author="Penny Downey" w:date="2019-10-08T09:30:00Z"/>
+                <w:ins w:id="977" w:author="Penny Downey" w:date="2019-10-08T09:30:00Z"/>
                 <w:b/>
                 <w:bCs/>
                 <w:color w:val="000000"/>
@@ -21168,7 +21146,7 @@
             <w:pPr>
               <w:spacing w:after="0" w:line="240" w:lineRule="auto"/>
               <w:rPr>
-                <w:ins w:id="979" w:author="Penny Downey" w:date="2019-10-08T09:29:00Z"/>
+                <w:ins w:id="978" w:author="Penny Downey" w:date="2019-10-08T09:29:00Z"/>
                 <w:b/>
                 <w:bCs/>
                 <w:color w:val="000000"/>
@@ -21177,7 +21155,7 @@
                 <w:szCs w:val="20"/>
               </w:rPr>
             </w:pPr>
-            <w:ins w:id="980" w:author="Penny Downey" w:date="2019-10-08T09:29:00Z">
+            <w:ins w:id="979" w:author="Penny Downey" w:date="2019-10-08T09:29:00Z">
               <w:r>
                 <w:rPr>
                   <w:b/>
@@ -21207,7 +21185,7 @@
             <w:pPr>
               <w:spacing w:after="0" w:line="240" w:lineRule="auto"/>
               <w:rPr>
-                <w:ins w:id="981" w:author="Penny Downey" w:date="2019-10-08T09:29:00Z"/>
+                <w:ins w:id="980" w:author="Penny Downey" w:date="2019-10-08T09:29:00Z"/>
                 <w:b/>
                 <w:bCs/>
                 <w:color w:val="000000"/>
@@ -21216,7 +21194,7 @@
                 <w:szCs w:val="20"/>
               </w:rPr>
             </w:pPr>
-            <w:ins w:id="982" w:author="Penny Downey" w:date="2019-10-08T09:29:00Z">
+            <w:ins w:id="981" w:author="Penny Downey" w:date="2019-10-08T09:29:00Z">
               <w:r>
                 <w:rPr>
                   <w:b/>
@@ -21246,7 +21224,7 @@
             <w:pPr>
               <w:spacing w:after="0" w:line="240" w:lineRule="auto"/>
               <w:rPr>
-                <w:ins w:id="983" w:author="Penny Downey" w:date="2019-10-08T09:29:00Z"/>
+                <w:ins w:id="982" w:author="Penny Downey" w:date="2019-10-08T09:29:00Z"/>
                 <w:b/>
                 <w:bCs/>
                 <w:color w:val="000000"/>
@@ -21255,7 +21233,7 @@
                 <w:szCs w:val="20"/>
               </w:rPr>
             </w:pPr>
-            <w:ins w:id="984" w:author="Penny Downey" w:date="2019-10-08T09:29:00Z">
+            <w:ins w:id="983" w:author="Penny Downey" w:date="2019-10-08T09:29:00Z">
               <w:r>
                 <w:rPr>
                   <w:b/>
@@ -21273,7 +21251,7 @@
       </w:tr>
       <w:tr>
         <w:trPr>
-          <w:ins w:id="985" w:author="Penny Downey" w:date="2019-10-08T09:29:00Z"/>
+          <w:ins w:id="984" w:author="Penny Downey" w:date="2019-10-08T09:29:00Z"/>
         </w:trPr>
         <w:tc>
           <w:tcPr>
@@ -21294,14 +21272,14 @@
             <w:pPr>
               <w:spacing w:after="0" w:line="240" w:lineRule="auto"/>
               <w:rPr>
-                <w:ins w:id="986" w:author="Penny Downey" w:date="2019-10-08T09:29:00Z"/>
+                <w:ins w:id="985" w:author="Penny Downey" w:date="2019-10-08T09:29:00Z"/>
                 <w:color w:val="000000"/>
                 <w:kern w:val="0"/>
                 <w:sz w:val="20"/>
                 <w:szCs w:val="20"/>
               </w:rPr>
             </w:pPr>
-            <w:ins w:id="987" w:author="Penny Downey" w:date="2019-10-08T09:29:00Z">
+            <w:ins w:id="986" w:author="Penny Downey" w:date="2019-10-08T09:29:00Z">
               <w:r>
                 <w:rPr>
                   <w:b/>
@@ -21345,14 +21323,14 @@
             <w:pPr>
               <w:spacing w:after="0" w:line="240" w:lineRule="auto"/>
               <w:rPr>
-                <w:ins w:id="988" w:author="Penny Downey" w:date="2019-10-08T09:29:00Z"/>
+                <w:ins w:id="987" w:author="Penny Downey" w:date="2019-10-08T09:29:00Z"/>
                 <w:color w:val="000000"/>
                 <w:kern w:val="0"/>
                 <w:sz w:val="20"/>
                 <w:szCs w:val="20"/>
               </w:rPr>
             </w:pPr>
-            <w:ins w:id="989" w:author="Penny Downey" w:date="2019-10-08T09:29:00Z">
+            <w:ins w:id="988" w:author="Penny Downey" w:date="2019-10-08T09:29:00Z">
               <w:r>
                 <w:rPr>
                   <w:i/>
@@ -21386,14 +21364,14 @@
             <w:pPr>
               <w:spacing w:after="0" w:line="240" w:lineRule="auto"/>
               <w:rPr>
-                <w:ins w:id="990" w:author="Penny Downey" w:date="2019-10-08T09:29:00Z"/>
+                <w:ins w:id="989" w:author="Penny Downey" w:date="2019-10-08T09:29:00Z"/>
                 <w:color w:val="000000"/>
                 <w:kern w:val="0"/>
                 <w:sz w:val="20"/>
                 <w:szCs w:val="20"/>
               </w:rPr>
             </w:pPr>
-            <w:ins w:id="991" w:author="Penny Downey" w:date="2019-10-08T09:29:00Z">
+            <w:ins w:id="990" w:author="Penny Downey" w:date="2019-10-08T09:29:00Z">
               <w:r>
                 <w:rPr>
                   <w:color w:val="000000"/>
@@ -21409,7 +21387,7 @@
       </w:tr>
       <w:tr>
         <w:trPr>
-          <w:ins w:id="992" w:author="Penny Downey" w:date="2019-10-08T09:29:00Z"/>
+          <w:ins w:id="991" w:author="Penny Downey" w:date="2019-10-08T09:29:00Z"/>
         </w:trPr>
         <w:tc>
           <w:tcPr>
@@ -21430,14 +21408,14 @@
             <w:pPr>
               <w:spacing w:after="0" w:line="240" w:lineRule="auto"/>
               <w:rPr>
-                <w:ins w:id="993" w:author="Penny Downey" w:date="2019-10-08T09:29:00Z"/>
+                <w:ins w:id="992" w:author="Penny Downey" w:date="2019-10-08T09:29:00Z"/>
                 <w:color w:val="000000"/>
                 <w:kern w:val="0"/>
                 <w:sz w:val="20"/>
                 <w:szCs w:val="20"/>
               </w:rPr>
             </w:pPr>
-            <w:ins w:id="994" w:author="Penny Downey" w:date="2019-10-08T09:29:00Z">
+            <w:ins w:id="993" w:author="Penny Downey" w:date="2019-10-08T09:29:00Z">
               <w:r>
                 <w:rPr>
                   <w:b/>
@@ -21501,14 +21479,14 @@
             <w:pPr>
               <w:spacing w:after="0" w:line="240" w:lineRule="auto"/>
               <w:rPr>
-                <w:ins w:id="995" w:author="Penny Downey" w:date="2019-10-08T09:29:00Z"/>
+                <w:ins w:id="994" w:author="Penny Downey" w:date="2019-10-08T09:29:00Z"/>
                 <w:color w:val="000000"/>
                 <w:kern w:val="0"/>
                 <w:sz w:val="20"/>
                 <w:szCs w:val="20"/>
               </w:rPr>
             </w:pPr>
-            <w:ins w:id="996" w:author="Penny Downey" w:date="2019-10-08T09:29:00Z">
+            <w:ins w:id="995" w:author="Penny Downey" w:date="2019-10-08T09:29:00Z">
               <w:r>
                 <w:rPr>
                   <w:i/>
@@ -21542,14 +21520,14 @@
             <w:pPr>
               <w:spacing w:after="0" w:line="240" w:lineRule="auto"/>
               <w:rPr>
-                <w:ins w:id="997" w:author="Penny Downey" w:date="2019-10-08T09:29:00Z"/>
+                <w:ins w:id="996" w:author="Penny Downey" w:date="2019-10-08T09:29:00Z"/>
                 <w:color w:val="000000"/>
                 <w:kern w:val="0"/>
                 <w:sz w:val="20"/>
                 <w:szCs w:val="20"/>
               </w:rPr>
             </w:pPr>
-            <w:ins w:id="998" w:author="Penny Downey" w:date="2019-10-08T09:29:00Z">
+            <w:ins w:id="997" w:author="Penny Downey" w:date="2019-10-08T09:29:00Z">
               <w:r>
                 <w:rPr>
                   <w:color w:val="000000"/>
@@ -21585,7 +21563,7 @@
       </w:tr>
       <w:tr>
         <w:trPr>
-          <w:ins w:id="999" w:author="Penny Downey" w:date="2019-10-08T09:29:00Z"/>
+          <w:ins w:id="998" w:author="Penny Downey" w:date="2019-10-08T09:29:00Z"/>
         </w:trPr>
         <w:tc>
           <w:tcPr>
@@ -21606,14 +21584,14 @@
             <w:pPr>
               <w:spacing w:after="0" w:line="240" w:lineRule="auto"/>
               <w:rPr>
-                <w:ins w:id="1000" w:author="Penny Downey" w:date="2019-10-08T09:29:00Z"/>
+                <w:ins w:id="999" w:author="Penny Downey" w:date="2019-10-08T09:29:00Z"/>
                 <w:color w:val="000000"/>
                 <w:kern w:val="0"/>
                 <w:sz w:val="20"/>
                 <w:szCs w:val="20"/>
               </w:rPr>
             </w:pPr>
-            <w:ins w:id="1001" w:author="Penny Downey" w:date="2019-10-08T09:29:00Z">
+            <w:ins w:id="1000" w:author="Penny Downey" w:date="2019-10-08T09:29:00Z">
               <w:r>
                 <w:rPr>
                   <w:b/>
@@ -21677,14 +21655,14 @@
             <w:pPr>
               <w:spacing w:after="0" w:line="240" w:lineRule="auto"/>
               <w:rPr>
-                <w:ins w:id="1002" w:author="Penny Downey" w:date="2019-10-08T09:29:00Z"/>
+                <w:ins w:id="1001" w:author="Penny Downey" w:date="2019-10-08T09:29:00Z"/>
                 <w:color w:val="000000"/>
                 <w:kern w:val="0"/>
                 <w:sz w:val="20"/>
                 <w:szCs w:val="20"/>
               </w:rPr>
             </w:pPr>
-            <w:ins w:id="1003" w:author="Penny Downey" w:date="2019-10-08T09:29:00Z">
+            <w:ins w:id="1002" w:author="Penny Downey" w:date="2019-10-08T09:29:00Z">
               <w:r>
                 <w:rPr>
                   <w:i/>
@@ -21718,14 +21696,14 @@
             <w:pPr>
               <w:spacing w:after="0" w:line="240" w:lineRule="auto"/>
               <w:rPr>
-                <w:ins w:id="1004" w:author="Penny Downey" w:date="2019-10-08T09:29:00Z"/>
+                <w:ins w:id="1003" w:author="Penny Downey" w:date="2019-10-08T09:29:00Z"/>
                 <w:color w:val="000000"/>
                 <w:kern w:val="0"/>
                 <w:sz w:val="20"/>
                 <w:szCs w:val="20"/>
               </w:rPr>
             </w:pPr>
-            <w:ins w:id="1005" w:author="Penny Downey" w:date="2019-10-08T09:29:00Z">
+            <w:ins w:id="1004" w:author="Penny Downey" w:date="2019-10-08T09:29:00Z">
               <w:r>
                 <w:rPr>
                   <w:color w:val="000000"/>
@@ -21784,7 +21762,7 @@
       <w:pPr>
         <w:spacing w:after="0" w:line="240" w:lineRule="auto"/>
         <w:rPr>
-          <w:ins w:id="1006" w:author="Penny Downey" w:date="2019-10-08T09:29:00Z"/>
+          <w:ins w:id="1005" w:author="Penny Downey" w:date="2019-10-08T09:29:00Z"/>
           <w:i/>
           <w:iCs/>
           <w:color w:val="000000"/>
@@ -21798,7 +21776,7 @@
       <w:pPr>
         <w:spacing w:after="0" w:line="240" w:lineRule="auto"/>
         <w:rPr>
-          <w:ins w:id="1007" w:author="Penny Downey" w:date="2019-10-08T09:30:00Z"/>
+          <w:ins w:id="1006" w:author="Penny Downey" w:date="2019-10-08T09:30:00Z"/>
           <w:bCs/>
           <w:i/>
           <w:iCs/>
@@ -21806,7 +21784,7 @@
           <w:kern w:val="0"/>
         </w:rPr>
       </w:pPr>
-      <w:ins w:id="1008" w:author="Penny Downey" w:date="2019-10-08T09:29:00Z">
+      <w:ins w:id="1007" w:author="Penny Downey" w:date="2019-10-08T09:29:00Z">
         <w:r>
           <w:rPr>
             <w:bCs/>
@@ -21814,7 +21792,7 @@
             <w:iCs/>
             <w:color w:val="000000"/>
             <w:kern w:val="0"/>
-            <w:rPrChange w:id="1009" w:author="Penny Downey" w:date="2019-10-08T09:30:00Z">
+            <w:rPrChange w:id="1008" w:author="Penny Downey" w:date="2019-10-08T09:30:00Z">
               <w:rPr>
                 <w:b/>
                 <w:bCs/>
@@ -21835,15 +21813,15 @@
       <w:pPr>
         <w:spacing w:after="0" w:line="240" w:lineRule="auto"/>
         <w:rPr>
-          <w:ins w:id="1010" w:author="Penny Downey" w:date="2019-10-08T09:29:00Z"/>
+          <w:ins w:id="1009" w:author="Penny Downey" w:date="2019-10-08T09:29:00Z"/>
           <w:bCs/>
           <w:i/>
           <w:iCs/>
           <w:color w:val="000000"/>
           <w:kern w:val="0"/>
-          <w:rPrChange w:id="1011" w:author="Penny Downey" w:date="2019-10-08T09:30:00Z">
+          <w:rPrChange w:id="1010" w:author="Penny Downey" w:date="2019-10-08T09:30:00Z">
             <w:rPr>
-              <w:ins w:id="1012" w:author="Penny Downey" w:date="2019-10-08T09:29:00Z"/>
+              <w:ins w:id="1011" w:author="Penny Downey" w:date="2019-10-08T09:29:00Z"/>
               <w:rFonts w:ascii="Times New Roman" w:hAnsi="Times New Roman"/>
               <w:b/>
               <w:bCs/>
@@ -21854,7 +21832,7 @@
             </w:rPr>
           </w:rPrChange>
         </w:rPr>
-        <w:pPrChange w:id="1013" w:author="Penny Downey" w:date="2019-10-08T09:30:00Z">
+        <w:pPrChange w:id="1012" w:author="Penny Downey" w:date="2019-10-08T09:30:00Z">
           <w:pPr>
             <w:spacing w:before="100" w:beforeAutospacing="1" w:after="100" w:afterAutospacing="1" w:line="240" w:lineRule="auto"/>
             <w:outlineLvl w:val="1"/>
@@ -21879,7 +21857,7 @@
       <w:tr>
         <w:trPr>
           <w:tblHeader/>
-          <w:ins w:id="1014" w:author="Penny Downey" w:date="2019-10-08T09:29:00Z"/>
+          <w:ins w:id="1013" w:author="Penny Downey" w:date="2019-10-08T09:29:00Z"/>
         </w:trPr>
         <w:tc>
           <w:tcPr>
@@ -21896,7 +21874,7 @@
             <w:pPr>
               <w:spacing w:after="0" w:line="240" w:lineRule="auto"/>
               <w:rPr>
-                <w:ins w:id="1015" w:author="Penny Downey" w:date="2019-10-08T09:29:00Z"/>
+                <w:ins w:id="1014" w:author="Penny Downey" w:date="2019-10-08T09:29:00Z"/>
                 <w:b/>
                 <w:bCs/>
                 <w:color w:val="000000"/>
@@ -21905,7 +21883,7 @@
                 <w:szCs w:val="20"/>
               </w:rPr>
             </w:pPr>
-            <w:ins w:id="1016" w:author="Penny Downey" w:date="2019-10-08T09:29:00Z">
+            <w:ins w:id="1015" w:author="Penny Downey" w:date="2019-10-08T09:29:00Z">
               <w:r>
                 <w:rPr>
                   <w:b/>
@@ -21935,7 +21913,7 @@
             <w:pPr>
               <w:spacing w:after="0" w:line="240" w:lineRule="auto"/>
               <w:rPr>
-                <w:ins w:id="1017" w:author="Penny Downey" w:date="2019-10-08T09:29:00Z"/>
+                <w:ins w:id="1016" w:author="Penny Downey" w:date="2019-10-08T09:29:00Z"/>
                 <w:b/>
                 <w:bCs/>
                 <w:color w:val="000000"/>
@@ -21944,7 +21922,7 @@
                 <w:szCs w:val="20"/>
               </w:rPr>
             </w:pPr>
-            <w:ins w:id="1018" w:author="Penny Downey" w:date="2019-10-08T09:29:00Z">
+            <w:ins w:id="1017" w:author="Penny Downey" w:date="2019-10-08T09:29:00Z">
               <w:r>
                 <w:rPr>
                   <w:b/>
@@ -21974,7 +21952,7 @@
             <w:pPr>
               <w:spacing w:after="0" w:line="240" w:lineRule="auto"/>
               <w:rPr>
-                <w:ins w:id="1019" w:author="Penny Downey" w:date="2019-10-08T09:29:00Z"/>
+                <w:ins w:id="1018" w:author="Penny Downey" w:date="2019-10-08T09:29:00Z"/>
                 <w:b/>
                 <w:bCs/>
                 <w:color w:val="000000"/>
@@ -21983,7 +21961,7 @@
                 <w:szCs w:val="20"/>
               </w:rPr>
             </w:pPr>
-            <w:ins w:id="1020" w:author="Penny Downey" w:date="2019-10-08T09:29:00Z">
+            <w:ins w:id="1019" w:author="Penny Downey" w:date="2019-10-08T09:29:00Z">
               <w:r>
                 <w:rPr>
                   <w:b/>
@@ -22001,7 +21979,7 @@
       </w:tr>
       <w:tr>
         <w:trPr>
-          <w:ins w:id="1021" w:author="Penny Downey" w:date="2019-10-08T09:29:00Z"/>
+          <w:ins w:id="1020" w:author="Penny Downey" w:date="2019-10-08T09:29:00Z"/>
         </w:trPr>
         <w:tc>
           <w:tcPr>
@@ -22022,14 +22000,14 @@
             <w:pPr>
               <w:spacing w:after="0" w:line="240" w:lineRule="auto"/>
               <w:rPr>
-                <w:ins w:id="1022" w:author="Penny Downey" w:date="2019-10-08T09:29:00Z"/>
+                <w:ins w:id="1021" w:author="Penny Downey" w:date="2019-10-08T09:29:00Z"/>
                 <w:color w:val="000000"/>
                 <w:kern w:val="0"/>
                 <w:sz w:val="20"/>
                 <w:szCs w:val="20"/>
               </w:rPr>
             </w:pPr>
-            <w:ins w:id="1023" w:author="Penny Downey" w:date="2019-10-08T09:29:00Z">
+            <w:ins w:id="1022" w:author="Penny Downey" w:date="2019-10-08T09:29:00Z">
               <w:r>
                 <w:rPr>
                   <w:b/>
@@ -22073,14 +22051,14 @@
             <w:pPr>
               <w:spacing w:after="0" w:line="240" w:lineRule="auto"/>
               <w:rPr>
-                <w:ins w:id="1024" w:author="Penny Downey" w:date="2019-10-08T09:29:00Z"/>
+                <w:ins w:id="1023" w:author="Penny Downey" w:date="2019-10-08T09:29:00Z"/>
                 <w:color w:val="000000"/>
                 <w:kern w:val="0"/>
                 <w:sz w:val="20"/>
                 <w:szCs w:val="20"/>
               </w:rPr>
             </w:pPr>
-            <w:ins w:id="1025" w:author="Penny Downey" w:date="2019-10-08T09:29:00Z">
+            <w:ins w:id="1024" w:author="Penny Downey" w:date="2019-10-08T09:29:00Z">
               <w:r>
                 <w:rPr>
                   <w:color w:val="000000"/>
@@ -22112,14 +22090,14 @@
             <w:pPr>
               <w:spacing w:after="0" w:line="240" w:lineRule="auto"/>
               <w:rPr>
-                <w:ins w:id="1026" w:author="Penny Downey" w:date="2019-10-08T09:29:00Z"/>
+                <w:ins w:id="1025" w:author="Penny Downey" w:date="2019-10-08T09:29:00Z"/>
                 <w:color w:val="000000"/>
                 <w:kern w:val="0"/>
                 <w:sz w:val="20"/>
                 <w:szCs w:val="20"/>
               </w:rPr>
             </w:pPr>
-            <w:ins w:id="1027" w:author="Penny Downey" w:date="2019-10-08T09:29:00Z">
+            <w:ins w:id="1026" w:author="Penny Downey" w:date="2019-10-08T09:29:00Z">
               <w:r>
                 <w:rPr>
                   <w:color w:val="000000"/>
@@ -22155,7 +22133,7 @@
       </w:tr>
       <w:tr>
         <w:trPr>
-          <w:ins w:id="1028" w:author="Penny Downey" w:date="2019-10-08T09:29:00Z"/>
+          <w:ins w:id="1027" w:author="Penny Downey" w:date="2019-10-08T09:29:00Z"/>
         </w:trPr>
         <w:tc>
           <w:tcPr>
@@ -22176,14 +22154,14 @@
             <w:pPr>
               <w:spacing w:after="0" w:line="240" w:lineRule="auto"/>
               <w:rPr>
-                <w:ins w:id="1029" w:author="Penny Downey" w:date="2019-10-08T09:29:00Z"/>
+                <w:ins w:id="1028" w:author="Penny Downey" w:date="2019-10-08T09:29:00Z"/>
                 <w:color w:val="000000"/>
                 <w:kern w:val="0"/>
                 <w:sz w:val="20"/>
                 <w:szCs w:val="20"/>
               </w:rPr>
             </w:pPr>
-            <w:ins w:id="1030" w:author="Penny Downey" w:date="2019-10-08T09:29:00Z">
+            <w:ins w:id="1029" w:author="Penny Downey" w:date="2019-10-08T09:29:00Z">
               <w:r>
                 <w:rPr>
                   <w:b/>
@@ -22247,14 +22225,14 @@
             <w:pPr>
               <w:spacing w:after="0" w:line="240" w:lineRule="auto"/>
               <w:rPr>
-                <w:ins w:id="1031" w:author="Penny Downey" w:date="2019-10-08T09:29:00Z"/>
+                <w:ins w:id="1030" w:author="Penny Downey" w:date="2019-10-08T09:29:00Z"/>
                 <w:color w:val="000000"/>
                 <w:kern w:val="0"/>
                 <w:sz w:val="20"/>
                 <w:szCs w:val="20"/>
               </w:rPr>
             </w:pPr>
-            <w:ins w:id="1032" w:author="Penny Downey" w:date="2019-10-08T09:29:00Z">
+            <w:ins w:id="1031" w:author="Penny Downey" w:date="2019-10-08T09:29:00Z">
               <w:r>
                 <w:rPr>
                   <w:color w:val="000000"/>
@@ -22286,14 +22264,14 @@
             <w:pPr>
               <w:spacing w:after="0" w:line="240" w:lineRule="auto"/>
               <w:rPr>
-                <w:ins w:id="1033" w:author="Penny Downey" w:date="2019-10-08T09:29:00Z"/>
+                <w:ins w:id="1032" w:author="Penny Downey" w:date="2019-10-08T09:29:00Z"/>
                 <w:color w:val="000000"/>
                 <w:kern w:val="0"/>
                 <w:sz w:val="20"/>
                 <w:szCs w:val="20"/>
               </w:rPr>
             </w:pPr>
-            <w:ins w:id="1034" w:author="Penny Downey" w:date="2019-10-08T09:29:00Z">
+            <w:ins w:id="1033" w:author="Penny Downey" w:date="2019-10-08T09:29:00Z">
               <w:r>
                 <w:rPr>
                   <w:color w:val="000000"/>
@@ -22309,7 +22287,7 @@
       </w:tr>
       <w:tr>
         <w:trPr>
-          <w:ins w:id="1035" w:author="Penny Downey" w:date="2019-10-08T09:29:00Z"/>
+          <w:ins w:id="1034" w:author="Penny Downey" w:date="2019-10-08T09:29:00Z"/>
         </w:trPr>
         <w:tc>
           <w:tcPr>
@@ -22330,14 +22308,14 @@
             <w:pPr>
               <w:spacing w:after="0" w:line="240" w:lineRule="auto"/>
               <w:rPr>
-                <w:ins w:id="1036" w:author="Penny Downey" w:date="2019-10-08T09:29:00Z"/>
+                <w:ins w:id="1035" w:author="Penny Downey" w:date="2019-10-08T09:29:00Z"/>
                 <w:color w:val="000000"/>
                 <w:kern w:val="0"/>
                 <w:sz w:val="20"/>
                 <w:szCs w:val="20"/>
               </w:rPr>
             </w:pPr>
-            <w:ins w:id="1037" w:author="Penny Downey" w:date="2019-10-08T09:29:00Z">
+            <w:ins w:id="1036" w:author="Penny Downey" w:date="2019-10-08T09:29:00Z">
               <w:r>
                 <w:rPr>
                   <w:b/>
@@ -22401,14 +22379,14 @@
             <w:pPr>
               <w:spacing w:after="0" w:line="240" w:lineRule="auto"/>
               <w:rPr>
-                <w:ins w:id="1038" w:author="Penny Downey" w:date="2019-10-08T09:29:00Z"/>
+                <w:ins w:id="1037" w:author="Penny Downey" w:date="2019-10-08T09:29:00Z"/>
                 <w:color w:val="000000"/>
                 <w:kern w:val="0"/>
                 <w:sz w:val="20"/>
                 <w:szCs w:val="20"/>
               </w:rPr>
             </w:pPr>
-            <w:ins w:id="1039" w:author="Penny Downey" w:date="2019-10-08T09:29:00Z">
+            <w:ins w:id="1038" w:author="Penny Downey" w:date="2019-10-08T09:29:00Z">
               <w:r>
                 <w:rPr>
                   <w:color w:val="000000"/>
@@ -22440,14 +22418,14 @@
             <w:pPr>
               <w:spacing w:after="0" w:line="240" w:lineRule="auto"/>
               <w:rPr>
-                <w:ins w:id="1040" w:author="Penny Downey" w:date="2019-10-08T09:29:00Z"/>
+                <w:ins w:id="1039" w:author="Penny Downey" w:date="2019-10-08T09:29:00Z"/>
                 <w:color w:val="000000"/>
                 <w:kern w:val="0"/>
                 <w:sz w:val="20"/>
                 <w:szCs w:val="20"/>
               </w:rPr>
             </w:pPr>
-            <w:ins w:id="1041" w:author="Penny Downey" w:date="2019-10-08T09:29:00Z">
+            <w:ins w:id="1040" w:author="Penny Downey" w:date="2019-10-08T09:29:00Z">
               <w:r>
                 <w:rPr>
                   <w:color w:val="000000"/>
@@ -22506,7 +22484,7 @@
       <w:pPr>
         <w:spacing w:after="0" w:line="240" w:lineRule="auto"/>
         <w:rPr>
-          <w:ins w:id="1042" w:author="Penny Downey" w:date="2019-10-08T09:29:00Z"/>
+          <w:ins w:id="1041" w:author="Penny Downey" w:date="2019-10-08T09:29:00Z"/>
           <w:i/>
           <w:iCs/>
           <w:color w:val="000000"/>
@@ -22520,7 +22498,7 @@
       <w:pPr>
         <w:spacing w:after="0" w:line="240" w:lineRule="auto"/>
         <w:rPr>
-          <w:ins w:id="1043" w:author="Penny Downey" w:date="2019-10-08T09:30:00Z"/>
+          <w:ins w:id="1042" w:author="Penny Downey" w:date="2019-10-08T09:30:00Z"/>
           <w:bCs/>
           <w:i/>
           <w:iCs/>
@@ -22528,7 +22506,7 @@
           <w:kern w:val="0"/>
         </w:rPr>
       </w:pPr>
-      <w:ins w:id="1044" w:author="Penny Downey" w:date="2019-10-08T09:29:00Z">
+      <w:ins w:id="1043" w:author="Penny Downey" w:date="2019-10-08T09:29:00Z">
         <w:r>
           <w:rPr>
             <w:bCs/>
@@ -22536,7 +22514,7 @@
             <w:iCs/>
             <w:color w:val="000000"/>
             <w:kern w:val="0"/>
-            <w:rPrChange w:id="1045" w:author="Penny Downey" w:date="2019-10-08T09:30:00Z">
+            <w:rPrChange w:id="1044" w:author="Penny Downey" w:date="2019-10-08T09:30:00Z">
               <w:rPr>
                 <w:b/>
                 <w:bCs/>
@@ -22557,15 +22535,15 @@
       <w:pPr>
         <w:spacing w:after="0" w:line="240" w:lineRule="auto"/>
         <w:rPr>
-          <w:ins w:id="1046" w:author="Penny Downey" w:date="2019-10-08T09:29:00Z"/>
+          <w:ins w:id="1045" w:author="Penny Downey" w:date="2019-10-08T09:29:00Z"/>
           <w:bCs/>
           <w:i/>
           <w:iCs/>
           <w:color w:val="000000"/>
           <w:kern w:val="0"/>
-          <w:rPrChange w:id="1047" w:author="Penny Downey" w:date="2019-10-08T09:30:00Z">
+          <w:rPrChange w:id="1046" w:author="Penny Downey" w:date="2019-10-08T09:30:00Z">
             <w:rPr>
-              <w:ins w:id="1048" w:author="Penny Downey" w:date="2019-10-08T09:29:00Z"/>
+              <w:ins w:id="1047" w:author="Penny Downey" w:date="2019-10-08T09:29:00Z"/>
               <w:rFonts w:ascii="Times New Roman" w:hAnsi="Times New Roman"/>
               <w:b/>
               <w:bCs/>
@@ -22576,7 +22554,7 @@
             </w:rPr>
           </w:rPrChange>
         </w:rPr>
-        <w:pPrChange w:id="1049" w:author="Penny Downey" w:date="2019-10-08T09:30:00Z">
+        <w:pPrChange w:id="1048" w:author="Penny Downey" w:date="2019-10-08T09:30:00Z">
           <w:pPr>
             <w:spacing w:before="100" w:beforeAutospacing="1" w:after="100" w:afterAutospacing="1" w:line="240" w:lineRule="auto"/>
             <w:outlineLvl w:val="1"/>
@@ -22601,7 +22579,7 @@
       <w:tr>
         <w:trPr>
           <w:tblHeader/>
-          <w:ins w:id="1050" w:author="Penny Downey" w:date="2019-10-08T09:29:00Z"/>
+          <w:ins w:id="1049" w:author="Penny Downey" w:date="2019-10-08T09:29:00Z"/>
         </w:trPr>
         <w:tc>
           <w:tcPr>
@@ -22618,7 +22596,7 @@
             <w:pPr>
               <w:spacing w:after="0" w:line="240" w:lineRule="auto"/>
               <w:rPr>
-                <w:ins w:id="1051" w:author="Penny Downey" w:date="2019-10-08T09:29:00Z"/>
+                <w:ins w:id="1050" w:author="Penny Downey" w:date="2019-10-08T09:29:00Z"/>
                 <w:b/>
                 <w:bCs/>
                 <w:color w:val="000000"/>
@@ -22627,7 +22605,7 @@
                 <w:szCs w:val="20"/>
               </w:rPr>
             </w:pPr>
-            <w:ins w:id="1052" w:author="Penny Downey" w:date="2019-10-08T09:29:00Z">
+            <w:ins w:id="1051" w:author="Penny Downey" w:date="2019-10-08T09:29:00Z">
               <w:r>
                 <w:rPr>
                   <w:b/>
@@ -22657,7 +22635,7 @@
             <w:pPr>
               <w:spacing w:after="0" w:line="240" w:lineRule="auto"/>
               <w:rPr>
-                <w:ins w:id="1053" w:author="Penny Downey" w:date="2019-10-08T09:29:00Z"/>
+                <w:ins w:id="1052" w:author="Penny Downey" w:date="2019-10-08T09:29:00Z"/>
                 <w:b/>
                 <w:bCs/>
                 <w:color w:val="000000"/>
@@ -22666,7 +22644,7 @@
                 <w:szCs w:val="20"/>
               </w:rPr>
             </w:pPr>
-            <w:ins w:id="1054" w:author="Penny Downey" w:date="2019-10-08T09:29:00Z">
+            <w:ins w:id="1053" w:author="Penny Downey" w:date="2019-10-08T09:29:00Z">
               <w:r>
                 <w:rPr>
                   <w:b/>
@@ -22696,7 +22674,7 @@
             <w:pPr>
               <w:spacing w:after="0" w:line="240" w:lineRule="auto"/>
               <w:rPr>
-                <w:ins w:id="1055" w:author="Penny Downey" w:date="2019-10-08T09:29:00Z"/>
+                <w:ins w:id="1054" w:author="Penny Downey" w:date="2019-10-08T09:29:00Z"/>
                 <w:b/>
                 <w:bCs/>
                 <w:color w:val="000000"/>
@@ -22705,7 +22683,7 @@
                 <w:szCs w:val="20"/>
               </w:rPr>
             </w:pPr>
-            <w:ins w:id="1056" w:author="Penny Downey" w:date="2019-10-08T09:29:00Z">
+            <w:ins w:id="1055" w:author="Penny Downey" w:date="2019-10-08T09:29:00Z">
               <w:r>
                 <w:rPr>
                   <w:b/>
@@ -22723,7 +22701,7 @@
       </w:tr>
       <w:tr>
         <w:trPr>
-          <w:ins w:id="1057" w:author="Penny Downey" w:date="2019-10-08T09:29:00Z"/>
+          <w:ins w:id="1056" w:author="Penny Downey" w:date="2019-10-08T09:29:00Z"/>
         </w:trPr>
         <w:tc>
           <w:tcPr>
@@ -22744,14 +22722,14 @@
             <w:pPr>
               <w:spacing w:after="0" w:line="240" w:lineRule="auto"/>
               <w:rPr>
-                <w:ins w:id="1058" w:author="Penny Downey" w:date="2019-10-08T09:29:00Z"/>
+                <w:ins w:id="1057" w:author="Penny Downey" w:date="2019-10-08T09:29:00Z"/>
                 <w:color w:val="000000"/>
                 <w:kern w:val="0"/>
                 <w:sz w:val="20"/>
                 <w:szCs w:val="20"/>
               </w:rPr>
             </w:pPr>
-            <w:ins w:id="1059" w:author="Penny Downey" w:date="2019-10-08T09:29:00Z">
+            <w:ins w:id="1058" w:author="Penny Downey" w:date="2019-10-08T09:29:00Z">
               <w:r>
                 <w:rPr>
                   <w:b/>
@@ -22795,7 +22773,7 @@
             <w:pPr>
               <w:spacing w:after="0" w:line="240" w:lineRule="auto"/>
               <w:rPr>
-                <w:ins w:id="1060" w:author="Penny Downey" w:date="2019-10-08T09:29:00Z"/>
+                <w:ins w:id="1059" w:author="Penny Downey" w:date="2019-10-08T09:29:00Z"/>
                 <w:color w:val="000000"/>
                 <w:kern w:val="0"/>
                 <w:sz w:val="20"/>
@@ -22803,7 +22781,7 @@
               </w:rPr>
             </w:pPr>
             <w:proofErr w:type="spellStart"/>
-            <w:ins w:id="1061" w:author="Penny Downey" w:date="2019-10-08T09:29:00Z">
+            <w:ins w:id="1060" w:author="Penny Downey" w:date="2019-10-08T09:29:00Z">
               <w:r>
                 <w:rPr>
                   <w:color w:val="000000"/>
@@ -22836,14 +22814,14 @@
             <w:pPr>
               <w:spacing w:after="0" w:line="240" w:lineRule="auto"/>
               <w:rPr>
-                <w:ins w:id="1062" w:author="Penny Downey" w:date="2019-10-08T09:29:00Z"/>
+                <w:ins w:id="1061" w:author="Penny Downey" w:date="2019-10-08T09:29:00Z"/>
                 <w:color w:val="000000"/>
                 <w:kern w:val="0"/>
                 <w:sz w:val="20"/>
                 <w:szCs w:val="20"/>
               </w:rPr>
             </w:pPr>
-            <w:ins w:id="1063" w:author="Penny Downey" w:date="2019-10-08T09:29:00Z">
+            <w:ins w:id="1062" w:author="Penny Downey" w:date="2019-10-08T09:29:00Z">
               <w:r>
                 <w:rPr>
                   <w:color w:val="000000"/>
@@ -22859,7 +22837,7 @@
       </w:tr>
       <w:tr>
         <w:trPr>
-          <w:ins w:id="1064" w:author="Penny Downey" w:date="2019-10-08T09:29:00Z"/>
+          <w:ins w:id="1063" w:author="Penny Downey" w:date="2019-10-08T09:29:00Z"/>
         </w:trPr>
         <w:tc>
           <w:tcPr>
@@ -22880,14 +22858,14 @@
             <w:pPr>
               <w:spacing w:after="0" w:line="240" w:lineRule="auto"/>
               <w:rPr>
-                <w:ins w:id="1065" w:author="Penny Downey" w:date="2019-10-08T09:29:00Z"/>
+                <w:ins w:id="1064" w:author="Penny Downey" w:date="2019-10-08T09:29:00Z"/>
                 <w:color w:val="000000"/>
                 <w:kern w:val="0"/>
                 <w:sz w:val="20"/>
                 <w:szCs w:val="20"/>
               </w:rPr>
             </w:pPr>
-            <w:ins w:id="1066" w:author="Penny Downey" w:date="2019-10-08T09:29:00Z">
+            <w:ins w:id="1065" w:author="Penny Downey" w:date="2019-10-08T09:29:00Z">
               <w:r>
                 <w:rPr>
                   <w:b/>
@@ -22931,7 +22909,7 @@
             <w:pPr>
               <w:spacing w:after="0" w:line="240" w:lineRule="auto"/>
               <w:rPr>
-                <w:ins w:id="1067" w:author="Penny Downey" w:date="2019-10-08T09:29:00Z"/>
+                <w:ins w:id="1066" w:author="Penny Downey" w:date="2019-10-08T09:29:00Z"/>
                 <w:color w:val="000000"/>
                 <w:kern w:val="0"/>
                 <w:sz w:val="20"/>
@@ -22939,7 +22917,7 @@
               </w:rPr>
             </w:pPr>
             <w:proofErr w:type="spellStart"/>
-            <w:ins w:id="1068" w:author="Penny Downey" w:date="2019-10-08T09:29:00Z">
+            <w:ins w:id="1067" w:author="Penny Downey" w:date="2019-10-08T09:29:00Z">
               <w:r>
                 <w:rPr>
                   <w:color w:val="000000"/>
@@ -22981,14 +22959,14 @@
             <w:pPr>
               <w:spacing w:after="0" w:line="240" w:lineRule="auto"/>
               <w:rPr>
-                <w:ins w:id="1069" w:author="Penny Downey" w:date="2019-10-08T09:29:00Z"/>
+                <w:ins w:id="1068" w:author="Penny Downey" w:date="2019-10-08T09:29:00Z"/>
                 <w:color w:val="000000"/>
                 <w:kern w:val="0"/>
                 <w:sz w:val="20"/>
                 <w:szCs w:val="20"/>
               </w:rPr>
             </w:pPr>
-            <w:ins w:id="1070" w:author="Penny Downey" w:date="2019-10-08T09:29:00Z">
+            <w:ins w:id="1069" w:author="Penny Downey" w:date="2019-10-08T09:29:00Z">
               <w:r>
                 <w:rPr>
                   <w:color w:val="000000"/>
@@ -23008,7 +22986,7 @@
         <w:pStyle w:val="Heading2"/>
         <w:spacing w:after="280"/>
         <w:rPr>
-          <w:ins w:id="1071" w:author="Penny Downey" w:date="2019-10-04T11:11:00Z"/>
+          <w:ins w:id="1070" w:author="Penny Downey" w:date="2019-10-04T11:11:00Z"/>
           <w:rFonts w:ascii="Georgia" w:eastAsia="Times New Roman" w:hAnsi="Georgia" w:cs="Times New Roman"/>
           <w:i/>
           <w:iCs/>
@@ -23016,9 +22994,9 @@
           <w:kern w:val="0"/>
           <w:sz w:val="24"/>
           <w:szCs w:val="24"/>
-          <w:rPrChange w:id="1072" w:author="Penny Downey" w:date="2019-10-04T11:12:00Z">
+          <w:rPrChange w:id="1071" w:author="Penny Downey" w:date="2019-10-04T11:12:00Z">
             <w:rPr>
-              <w:ins w:id="1073" w:author="Penny Downey" w:date="2019-10-04T11:11:00Z"/>
+              <w:ins w:id="1072" w:author="Penny Downey" w:date="2019-10-04T11:11:00Z"/>
               <w:rFonts w:ascii="Georgia" w:eastAsia="Times New Roman" w:hAnsi="Georgia" w:cs="Times New Roman"/>
               <w:b/>
               <w:i/>
@@ -23029,7 +23007,7 @@
             </w:rPr>
           </w:rPrChange>
         </w:rPr>
-        <w:pPrChange w:id="1074" w:author="Penny Downey" w:date="2019-10-08T09:29:00Z">
+        <w:pPrChange w:id="1073" w:author="Penny Downey" w:date="2019-10-08T09:29:00Z">
           <w:pPr>
             <w:pStyle w:val="Heading2"/>
           </w:pPr>
@@ -23045,7 +23023,7 @@
         </w:numPr>
         <w:ind w:left="360"/>
         <w:rPr>
-          <w:del w:id="1075" w:author="Penny Downey" w:date="2019-10-04T11:16:00Z"/>
+          <w:del w:id="1074" w:author="Penny Downey" w:date="2019-10-04T11:16:00Z"/>
           <w:rStyle w:val="Hyperlink"/>
           <w:rFonts w:cs="Arial"/>
           <w:szCs w:val="22"/>
@@ -23057,11 +23035,11 @@
         <w:spacing w:before="280" w:after="140"/>
         <w:ind w:firstLine="360"/>
         <w:rPr>
-          <w:del w:id="1076" w:author="Penny Downey" w:date="2019-05-10T15:05:00Z"/>
+          <w:del w:id="1075" w:author="Penny Downey" w:date="2019-05-10T15:05:00Z"/>
           <w:i/>
         </w:rPr>
       </w:pPr>
-      <w:del w:id="1077" w:author="Penny Downey" w:date="2019-05-10T15:05:00Z">
+      <w:del w:id="1076" w:author="Penny Downey" w:date="2019-05-10T15:05:00Z">
         <w:r>
           <w:rPr>
             <w:i/>
@@ -23092,7 +23070,7 @@
       <w:tr>
         <w:trPr>
           <w:cnfStyle w:val="100000000000" w:firstRow="1" w:lastRow="0" w:firstColumn="0" w:lastColumn="0" w:oddVBand="0" w:evenVBand="0" w:oddHBand="0" w:evenHBand="0" w:firstRowFirstColumn="0" w:firstRowLastColumn="0" w:lastRowFirstColumn="0" w:lastRowLastColumn="0"/>
-          <w:del w:id="1078" w:author="Penny Downey" w:date="2019-05-10T15:05:00Z"/>
+          <w:del w:id="1077" w:author="Penny Downey" w:date="2019-05-10T15:05:00Z"/>
         </w:trPr>
         <w:tc>
           <w:tcPr>
@@ -23103,10 +23081,10 @@
             <w:pPr>
               <w:pStyle w:val="Tabletext"/>
               <w:rPr>
-                <w:del w:id="1079" w:author="Penny Downey" w:date="2019-05-10T15:05:00Z"/>
+                <w:del w:id="1078" w:author="Penny Downey" w:date="2019-05-10T15:05:00Z"/>
               </w:rPr>
             </w:pPr>
-            <w:del w:id="1080" w:author="Penny Downey" w:date="2019-05-10T15:05:00Z">
+            <w:del w:id="1079" w:author="Penny Downey" w:date="2019-05-10T15:05:00Z">
               <w:r>
                 <w:delText>Parameter label</w:delText>
               </w:r>
@@ -23116,10 +23094,10 @@
             <w:pPr>
               <w:pStyle w:val="Tabletext"/>
               <w:rPr>
-                <w:del w:id="1081" w:author="Penny Downey" w:date="2019-05-10T15:05:00Z"/>
+                <w:del w:id="1080" w:author="Penny Downey" w:date="2019-05-10T15:05:00Z"/>
               </w:rPr>
             </w:pPr>
-            <w:del w:id="1082" w:author="Penny Downey" w:date="2019-05-10T15:05:00Z">
+            <w:del w:id="1081" w:author="Penny Downey" w:date="2019-05-10T15:05:00Z">
               <w:r>
                 <w:delText>(name)</w:delText>
               </w:r>
@@ -23134,11 +23112,11 @@
             <w:pPr>
               <w:cnfStyle w:val="100000000000" w:firstRow="1" w:lastRow="0" w:firstColumn="0" w:lastColumn="0" w:oddVBand="0" w:evenVBand="0" w:oddHBand="0" w:evenHBand="0" w:firstRowFirstColumn="0" w:firstRowLastColumn="0" w:lastRowFirstColumn="0" w:lastRowLastColumn="0"/>
               <w:rPr>
-                <w:del w:id="1083" w:author="Penny Downey" w:date="2019-05-10T15:05:00Z"/>
+                <w:del w:id="1082" w:author="Penny Downey" w:date="2019-05-10T15:05:00Z"/>
                 <w:kern w:val="0"/>
               </w:rPr>
             </w:pPr>
-            <w:del w:id="1084" w:author="Penny Downey" w:date="2019-05-10T15:05:00Z">
+            <w:del w:id="1083" w:author="Penny Downey" w:date="2019-05-10T15:05:00Z">
               <w:r>
                 <w:rPr>
                   <w:kern w:val="0"/>
@@ -23156,11 +23134,11 @@
             <w:pPr>
               <w:cnfStyle w:val="100000000000" w:firstRow="1" w:lastRow="0" w:firstColumn="0" w:lastColumn="0" w:oddVBand="0" w:evenVBand="0" w:oddHBand="0" w:evenHBand="0" w:firstRowFirstColumn="0" w:firstRowLastColumn="0" w:lastRowFirstColumn="0" w:lastRowLastColumn="0"/>
               <w:rPr>
-                <w:del w:id="1085" w:author="Penny Downey" w:date="2019-05-10T15:05:00Z"/>
+                <w:del w:id="1084" w:author="Penny Downey" w:date="2019-05-10T15:05:00Z"/>
                 <w:kern w:val="0"/>
               </w:rPr>
             </w:pPr>
-            <w:del w:id="1086" w:author="Penny Downey" w:date="2019-05-10T15:05:00Z">
+            <w:del w:id="1085" w:author="Penny Downey" w:date="2019-05-10T15:05:00Z">
               <w:r>
                 <w:rPr>
                   <w:kern w:val="0"/>
@@ -23173,7 +23151,7 @@
       </w:tr>
       <w:tr>
         <w:trPr>
-          <w:del w:id="1087" w:author="Penny Downey" w:date="2019-05-10T15:05:00Z"/>
+          <w:del w:id="1086" w:author="Penny Downey" w:date="2019-05-10T15:05:00Z"/>
         </w:trPr>
         <w:tc>
           <w:tcPr>
@@ -23184,10 +23162,10 @@
             <w:pPr>
               <w:pStyle w:val="Tabletext"/>
               <w:rPr>
-                <w:del w:id="1088" w:author="Penny Downey" w:date="2019-05-10T15:05:00Z"/>
+                <w:del w:id="1087" w:author="Penny Downey" w:date="2019-05-10T15:05:00Z"/>
               </w:rPr>
             </w:pPr>
-            <w:del w:id="1089" w:author="Penny Downey" w:date="2019-05-10T15:05:00Z">
+            <w:del w:id="1088" w:author="Penny Downey" w:date="2019-05-10T15:05:00Z">
               <w:r>
                 <w:rPr>
                   <w:rStyle w:val="label-name"/>
@@ -23216,12 +23194,12 @@
               <w:pStyle w:val="Tabletext"/>
               <w:cnfStyle w:val="000000000000" w:firstRow="0" w:lastRow="0" w:firstColumn="0" w:lastColumn="0" w:oddVBand="0" w:evenVBand="0" w:oddHBand="0" w:evenHBand="0" w:firstRowFirstColumn="0" w:firstRowLastColumn="0" w:lastRowFirstColumn="0" w:lastRowLastColumn="0"/>
               <w:rPr>
-                <w:del w:id="1090" w:author="Penny Downey" w:date="2019-05-10T15:05:00Z"/>
+                <w:del w:id="1089" w:author="Penny Downey" w:date="2019-05-10T15:05:00Z"/>
                 <w:i/>
                 <w:color w:val="FF0000"/>
               </w:rPr>
             </w:pPr>
-            <w:del w:id="1091" w:author="Penny Downey" w:date="2019-05-10T15:05:00Z">
+            <w:del w:id="1090" w:author="Penny Downey" w:date="2019-05-10T15:05:00Z">
               <w:r>
                 <w:rPr>
                   <w:rStyle w:val="red"/>
@@ -23242,11 +23220,11 @@
               <w:pStyle w:val="Tabletext"/>
               <w:cnfStyle w:val="000000000000" w:firstRow="0" w:lastRow="0" w:firstColumn="0" w:lastColumn="0" w:oddVBand="0" w:evenVBand="0" w:oddHBand="0" w:evenHBand="0" w:firstRowFirstColumn="0" w:firstRowLastColumn="0" w:lastRowFirstColumn="0" w:lastRowLastColumn="0"/>
               <w:rPr>
-                <w:del w:id="1092" w:author="Penny Downey" w:date="2019-05-10T15:05:00Z"/>
+                <w:del w:id="1091" w:author="Penny Downey" w:date="2019-05-10T15:05:00Z"/>
                 <w:kern w:val="0"/>
               </w:rPr>
             </w:pPr>
-            <w:del w:id="1093" w:author="Penny Downey" w:date="2019-05-10T15:05:00Z">
+            <w:del w:id="1092" w:author="Penny Downey" w:date="2019-05-10T15:05:00Z">
               <w:r>
                 <w:delText xml:space="preserve">The </w:delText>
               </w:r>
@@ -23263,11 +23241,11 @@
         <w:spacing w:before="280" w:after="140"/>
         <w:ind w:firstLine="360"/>
         <w:rPr>
-          <w:del w:id="1094" w:author="Penny Downey" w:date="2019-05-10T15:05:00Z"/>
+          <w:del w:id="1093" w:author="Penny Downey" w:date="2019-05-10T15:05:00Z"/>
           <w:i/>
         </w:rPr>
       </w:pPr>
-      <w:del w:id="1095" w:author="Penny Downey" w:date="2019-05-10T15:05:00Z">
+      <w:del w:id="1094" w:author="Penny Downey" w:date="2019-05-10T15:05:00Z">
         <w:r>
           <w:rPr>
             <w:i/>
@@ -23292,7 +23270,7 @@
       <w:tr>
         <w:trPr>
           <w:cnfStyle w:val="100000000000" w:firstRow="1" w:lastRow="0" w:firstColumn="0" w:lastColumn="0" w:oddVBand="0" w:evenVBand="0" w:oddHBand="0" w:evenHBand="0" w:firstRowFirstColumn="0" w:firstRowLastColumn="0" w:lastRowFirstColumn="0" w:lastRowLastColumn="0"/>
-          <w:del w:id="1096" w:author="Penny Downey" w:date="2019-05-10T15:05:00Z"/>
+          <w:del w:id="1095" w:author="Penny Downey" w:date="2019-05-10T15:05:00Z"/>
         </w:trPr>
         <w:tc>
           <w:tcPr>
@@ -23303,10 +23281,10 @@
             <w:pPr>
               <w:pStyle w:val="Tabletext"/>
               <w:rPr>
-                <w:del w:id="1097" w:author="Penny Downey" w:date="2019-05-10T15:05:00Z"/>
+                <w:del w:id="1096" w:author="Penny Downey" w:date="2019-05-10T15:05:00Z"/>
               </w:rPr>
             </w:pPr>
-            <w:del w:id="1098" w:author="Penny Downey" w:date="2019-05-10T15:05:00Z">
+            <w:del w:id="1097" w:author="Penny Downey" w:date="2019-05-10T15:05:00Z">
               <w:r>
                 <w:delText>Parameter label</w:delText>
               </w:r>
@@ -23316,10 +23294,10 @@
             <w:pPr>
               <w:pStyle w:val="Tabletext"/>
               <w:rPr>
-                <w:del w:id="1099" w:author="Penny Downey" w:date="2019-05-10T15:05:00Z"/>
+                <w:del w:id="1098" w:author="Penny Downey" w:date="2019-05-10T15:05:00Z"/>
               </w:rPr>
             </w:pPr>
-            <w:del w:id="1100" w:author="Penny Downey" w:date="2019-05-10T15:05:00Z">
+            <w:del w:id="1099" w:author="Penny Downey" w:date="2019-05-10T15:05:00Z">
               <w:r>
                 <w:delText>(name)</w:delText>
               </w:r>
@@ -23334,11 +23312,11 @@
             <w:pPr>
               <w:cnfStyle w:val="100000000000" w:firstRow="1" w:lastRow="0" w:firstColumn="0" w:lastColumn="0" w:oddVBand="0" w:evenVBand="0" w:oddHBand="0" w:evenHBand="0" w:firstRowFirstColumn="0" w:firstRowLastColumn="0" w:lastRowFirstColumn="0" w:lastRowLastColumn="0"/>
               <w:rPr>
-                <w:del w:id="1101" w:author="Penny Downey" w:date="2019-05-10T15:05:00Z"/>
+                <w:del w:id="1100" w:author="Penny Downey" w:date="2019-05-10T15:05:00Z"/>
                 <w:kern w:val="0"/>
               </w:rPr>
             </w:pPr>
-            <w:del w:id="1102" w:author="Penny Downey" w:date="2019-05-10T15:05:00Z">
+            <w:del w:id="1101" w:author="Penny Downey" w:date="2019-05-10T15:05:00Z">
               <w:r>
                 <w:rPr>
                   <w:kern w:val="0"/>
@@ -23356,11 +23334,11 @@
             <w:pPr>
               <w:cnfStyle w:val="100000000000" w:firstRow="1" w:lastRow="0" w:firstColumn="0" w:lastColumn="0" w:oddVBand="0" w:evenVBand="0" w:oddHBand="0" w:evenHBand="0" w:firstRowFirstColumn="0" w:firstRowLastColumn="0" w:lastRowFirstColumn="0" w:lastRowLastColumn="0"/>
               <w:rPr>
-                <w:del w:id="1103" w:author="Penny Downey" w:date="2019-05-10T15:05:00Z"/>
+                <w:del w:id="1102" w:author="Penny Downey" w:date="2019-05-10T15:05:00Z"/>
                 <w:kern w:val="0"/>
               </w:rPr>
             </w:pPr>
-            <w:del w:id="1104" w:author="Penny Downey" w:date="2019-05-10T15:05:00Z">
+            <w:del w:id="1103" w:author="Penny Downey" w:date="2019-05-10T15:05:00Z">
               <w:r>
                 <w:rPr>
                   <w:kern w:val="0"/>
@@ -23373,7 +23351,7 @@
       </w:tr>
       <w:tr>
         <w:trPr>
-          <w:del w:id="1105" w:author="Penny Downey" w:date="2019-05-10T15:05:00Z"/>
+          <w:del w:id="1104" w:author="Penny Downey" w:date="2019-05-10T15:05:00Z"/>
         </w:trPr>
         <w:tc>
           <w:tcPr>
@@ -23384,11 +23362,11 @@
             <w:pPr>
               <w:pStyle w:val="Tabletext"/>
               <w:rPr>
-                <w:del w:id="1106" w:author="Penny Downey" w:date="2019-05-10T15:05:00Z"/>
+                <w:del w:id="1105" w:author="Penny Downey" w:date="2019-05-10T15:05:00Z"/>
                 <w:kern w:val="0"/>
               </w:rPr>
             </w:pPr>
-            <w:del w:id="1107" w:author="Penny Downey" w:date="2019-05-10T15:05:00Z">
+            <w:del w:id="1106" w:author="Penny Downey" w:date="2019-05-10T15:05:00Z">
               <w:r>
                 <w:rPr>
                   <w:kern w:val="0"/>
@@ -23432,12 +23410,12 @@
               <w:pStyle w:val="Tabletext"/>
               <w:cnfStyle w:val="000000000000" w:firstRow="0" w:lastRow="0" w:firstColumn="0" w:lastColumn="0" w:oddVBand="0" w:evenVBand="0" w:oddHBand="0" w:evenHBand="0" w:firstRowFirstColumn="0" w:firstRowLastColumn="0" w:lastRowFirstColumn="0" w:lastRowLastColumn="0"/>
               <w:rPr>
-                <w:del w:id="1108" w:author="Penny Downey" w:date="2019-05-10T15:05:00Z"/>
+                <w:del w:id="1107" w:author="Penny Downey" w:date="2019-05-10T15:05:00Z"/>
                 <w:i/>
                 <w:kern w:val="0"/>
               </w:rPr>
             </w:pPr>
-            <w:del w:id="1109" w:author="Penny Downey" w:date="2019-05-10T15:05:00Z">
+            <w:del w:id="1108" w:author="Penny Downey" w:date="2019-05-10T15:05:00Z">
               <w:r>
                 <w:rPr>
                   <w:rStyle w:val="red"/>
@@ -23461,11 +23439,11 @@
               <w:pStyle w:val="Tabletext"/>
               <w:cnfStyle w:val="000000000000" w:firstRow="0" w:lastRow="0" w:firstColumn="0" w:lastColumn="0" w:oddVBand="0" w:evenVBand="0" w:oddHBand="0" w:evenHBand="0" w:firstRowFirstColumn="0" w:firstRowLastColumn="0" w:lastRowFirstColumn="0" w:lastRowLastColumn="0"/>
               <w:rPr>
-                <w:del w:id="1110" w:author="Penny Downey" w:date="2019-05-10T15:05:00Z"/>
+                <w:del w:id="1109" w:author="Penny Downey" w:date="2019-05-10T15:05:00Z"/>
                 <w:kern w:val="0"/>
               </w:rPr>
             </w:pPr>
-            <w:del w:id="1111" w:author="Penny Downey" w:date="2019-05-10T15:05:00Z">
+            <w:del w:id="1110" w:author="Penny Downey" w:date="2019-05-10T15:05:00Z">
               <w:r>
                 <w:delText>The n</w:delText>
               </w:r>
@@ -23484,7 +23462,7 @@
       </w:tr>
       <w:tr>
         <w:trPr>
-          <w:del w:id="1112" w:author="Penny Downey" w:date="2019-05-10T15:05:00Z"/>
+          <w:del w:id="1111" w:author="Penny Downey" w:date="2019-05-10T15:05:00Z"/>
         </w:trPr>
         <w:tc>
           <w:tcPr>
@@ -23495,10 +23473,10 @@
             <w:pPr>
               <w:pStyle w:val="Tabletext"/>
               <w:rPr>
-                <w:del w:id="1113" w:author="Penny Downey" w:date="2019-05-10T15:05:00Z"/>
+                <w:del w:id="1112" w:author="Penny Downey" w:date="2019-05-10T15:05:00Z"/>
               </w:rPr>
             </w:pPr>
-            <w:del w:id="1114" w:author="Penny Downey" w:date="2019-05-10T15:05:00Z">
+            <w:del w:id="1113" w:author="Penny Downey" w:date="2019-05-10T15:05:00Z">
               <w:r>
                 <w:rPr>
                   <w:rStyle w:val="label-name"/>
@@ -23527,13 +23505,13 @@
               <w:pStyle w:val="Tabletext"/>
               <w:cnfStyle w:val="000000000000" w:firstRow="0" w:lastRow="0" w:firstColumn="0" w:lastColumn="0" w:oddVBand="0" w:evenVBand="0" w:oddHBand="0" w:evenHBand="0" w:firstRowFirstColumn="0" w:firstRowLastColumn="0" w:lastRowFirstColumn="0" w:lastRowLastColumn="0"/>
               <w:rPr>
-                <w:del w:id="1115" w:author="Penny Downey" w:date="2019-05-10T15:05:00Z"/>
+                <w:del w:id="1114" w:author="Penny Downey" w:date="2019-05-10T15:05:00Z"/>
                 <w:rStyle w:val="red"/>
                 <w:i/>
                 <w:color w:val="FF0000"/>
               </w:rPr>
             </w:pPr>
-            <w:del w:id="1116" w:author="Penny Downey" w:date="2019-05-10T15:05:00Z">
+            <w:del w:id="1115" w:author="Penny Downey" w:date="2019-05-10T15:05:00Z">
               <w:r>
                 <w:rPr>
                   <w:rStyle w:val="red"/>
@@ -23554,10 +23532,10 @@
               <w:pStyle w:val="Tabletext"/>
               <w:cnfStyle w:val="000000000000" w:firstRow="0" w:lastRow="0" w:firstColumn="0" w:lastColumn="0" w:oddVBand="0" w:evenVBand="0" w:oddHBand="0" w:evenHBand="0" w:firstRowFirstColumn="0" w:firstRowLastColumn="0" w:lastRowFirstColumn="0" w:lastRowLastColumn="0"/>
               <w:rPr>
-                <w:del w:id="1117" w:author="Penny Downey" w:date="2019-05-10T15:05:00Z"/>
+                <w:del w:id="1116" w:author="Penny Downey" w:date="2019-05-10T15:05:00Z"/>
               </w:rPr>
             </w:pPr>
-            <w:del w:id="1118" w:author="Penny Downey" w:date="2019-05-10T15:05:00Z">
+            <w:del w:id="1117" w:author="Penny Downey" w:date="2019-05-10T15:05:00Z">
               <w:r>
                 <w:delText xml:space="preserve">Allow inbound HTTP traffic to the SAS Viya </w:delText>
               </w:r>
@@ -23573,7 +23551,7 @@
       </w:tr>
       <w:tr>
         <w:trPr>
-          <w:del w:id="1119" w:author="Penny Downey" w:date="2019-05-10T15:05:00Z"/>
+          <w:del w:id="1118" w:author="Penny Downey" w:date="2019-05-10T15:05:00Z"/>
         </w:trPr>
         <w:tc>
           <w:tcPr>
@@ -23584,10 +23562,10 @@
             <w:pPr>
               <w:pStyle w:val="Tabletext"/>
               <w:rPr>
-                <w:del w:id="1120" w:author="Penny Downey" w:date="2019-05-10T15:05:00Z"/>
+                <w:del w:id="1119" w:author="Penny Downey" w:date="2019-05-10T15:05:00Z"/>
               </w:rPr>
             </w:pPr>
-            <w:del w:id="1121" w:author="Penny Downey" w:date="2019-05-10T15:05:00Z">
+            <w:del w:id="1120" w:author="Penny Downey" w:date="2019-05-10T15:05:00Z">
               <w:r>
                 <w:rPr>
                   <w:rStyle w:val="label-name"/>
@@ -23623,13 +23601,13 @@
               <w:pStyle w:val="Tabletext"/>
               <w:cnfStyle w:val="000000000000" w:firstRow="0" w:lastRow="0" w:firstColumn="0" w:lastColumn="0" w:oddVBand="0" w:evenVBand="0" w:oddHBand="0" w:evenHBand="0" w:firstRowFirstColumn="0" w:firstRowLastColumn="0" w:lastRowFirstColumn="0" w:lastRowLastColumn="0"/>
               <w:rPr>
-                <w:del w:id="1122" w:author="Penny Downey" w:date="2019-05-10T15:05:00Z"/>
+                <w:del w:id="1121" w:author="Penny Downey" w:date="2019-05-10T15:05:00Z"/>
                 <w:rStyle w:val="red"/>
                 <w:i/>
                 <w:color w:val="FF0000"/>
               </w:rPr>
             </w:pPr>
-            <w:del w:id="1123" w:author="Penny Downey" w:date="2019-05-10T15:05:00Z">
+            <w:del w:id="1122" w:author="Penny Downey" w:date="2019-05-10T15:05:00Z">
               <w:r>
                 <w:rPr>
                   <w:rStyle w:val="red"/>
@@ -23650,10 +23628,10 @@
               <w:pStyle w:val="Tabletext"/>
               <w:cnfStyle w:val="000000000000" w:firstRow="0" w:lastRow="0" w:firstColumn="0" w:lastColumn="0" w:oddVBand="0" w:evenVBand="0" w:oddHBand="0" w:evenHBand="0" w:firstRowFirstColumn="0" w:firstRowLastColumn="0" w:lastRowFirstColumn="0" w:lastRowLastColumn="0"/>
               <w:rPr>
-                <w:del w:id="1124" w:author="Penny Downey" w:date="2019-05-10T15:05:00Z"/>
+                <w:del w:id="1123" w:author="Penny Downey" w:date="2019-05-10T15:05:00Z"/>
               </w:rPr>
             </w:pPr>
-            <w:del w:id="1125" w:author="Penny Downey" w:date="2019-05-10T15:05:00Z">
+            <w:del w:id="1124" w:author="Penny Downey" w:date="2019-05-10T15:05:00Z">
               <w:r>
                 <w:delText xml:space="preserve">Allow inbound SSH traffic to the Ansible </w:delText>
               </w:r>
@@ -23669,7 +23647,7 @@
       </w:tr>
       <w:tr>
         <w:trPr>
-          <w:del w:id="1126" w:author="Penny Downey" w:date="2019-05-10T15:05:00Z"/>
+          <w:del w:id="1125" w:author="Penny Downey" w:date="2019-05-10T15:05:00Z"/>
         </w:trPr>
         <w:tc>
           <w:tcPr>
@@ -23680,10 +23658,10 @@
             <w:pPr>
               <w:pStyle w:val="Tabletext"/>
               <w:rPr>
-                <w:del w:id="1127" w:author="Penny Downey" w:date="2019-05-10T15:05:00Z"/>
+                <w:del w:id="1126" w:author="Penny Downey" w:date="2019-05-10T15:05:00Z"/>
               </w:rPr>
             </w:pPr>
-            <w:del w:id="1128" w:author="Penny Downey" w:date="2019-05-10T15:05:00Z">
+            <w:del w:id="1127" w:author="Penny Downey" w:date="2019-05-10T15:05:00Z">
               <w:r>
                 <w:rPr>
                   <w:rStyle w:val="label-name"/>
@@ -23712,13 +23690,13 @@
               <w:pStyle w:val="Tabletext"/>
               <w:cnfStyle w:val="000000000000" w:firstRow="0" w:lastRow="0" w:firstColumn="0" w:lastColumn="0" w:oddVBand="0" w:evenVBand="0" w:oddHBand="0" w:evenHBand="0" w:firstRowFirstColumn="0" w:firstRowLastColumn="0" w:lastRowFirstColumn="0" w:lastRowLastColumn="0"/>
               <w:rPr>
-                <w:del w:id="1129" w:author="Penny Downey" w:date="2019-05-10T15:05:00Z"/>
+                <w:del w:id="1128" w:author="Penny Downey" w:date="2019-05-10T15:05:00Z"/>
                 <w:rStyle w:val="red"/>
                 <w:i/>
                 <w:color w:val="FF0000"/>
               </w:rPr>
             </w:pPr>
-            <w:del w:id="1130" w:author="Penny Downey" w:date="2019-05-10T15:05:00Z">
+            <w:del w:id="1129" w:author="Penny Downey" w:date="2019-05-10T15:05:00Z">
               <w:r>
                 <w:rPr>
                   <w:rStyle w:val="red"/>
@@ -23739,10 +23717,10 @@
               <w:pStyle w:val="Tabletext"/>
               <w:cnfStyle w:val="000000000000" w:firstRow="0" w:lastRow="0" w:firstColumn="0" w:lastColumn="0" w:oddVBand="0" w:evenVBand="0" w:oddHBand="0" w:evenHBand="0" w:firstRowFirstColumn="0" w:firstRowLastColumn="0" w:lastRowFirstColumn="0" w:lastRowLastColumn="0"/>
               <w:rPr>
-                <w:del w:id="1131" w:author="Penny Downey" w:date="2019-05-10T15:05:00Z"/>
+                <w:del w:id="1130" w:author="Penny Downey" w:date="2019-05-10T15:05:00Z"/>
               </w:rPr>
             </w:pPr>
-            <w:del w:id="1132" w:author="Penny Downey" w:date="2019-05-10T15:05:00Z">
+            <w:del w:id="1131" w:author="Penny Downey" w:date="2019-05-10T15:05:00Z">
               <w:r>
                 <w:delText>The password of the SAS Admin u</w:delText>
               </w:r>
@@ -23756,7 +23734,7 @@
       <w:tr>
         <w:trPr>
           <w:cantSplit/>
-          <w:del w:id="1133" w:author="Penny Downey" w:date="2019-05-10T15:05:00Z"/>
+          <w:del w:id="1132" w:author="Penny Downey" w:date="2019-05-10T15:05:00Z"/>
         </w:trPr>
         <w:tc>
           <w:tcPr>
@@ -23767,10 +23745,10 @@
             <w:pPr>
               <w:pStyle w:val="Tabletext"/>
               <w:rPr>
-                <w:del w:id="1134" w:author="Penny Downey" w:date="2019-05-10T15:05:00Z"/>
+                <w:del w:id="1133" w:author="Penny Downey" w:date="2019-05-10T15:05:00Z"/>
               </w:rPr>
             </w:pPr>
-            <w:del w:id="1135" w:author="Penny Downey" w:date="2019-05-10T15:05:00Z">
+            <w:del w:id="1134" w:author="Penny Downey" w:date="2019-05-10T15:05:00Z">
               <w:r>
                 <w:rPr>
                   <w:rStyle w:val="label-name"/>
@@ -23802,12 +23780,12 @@
               <w:pStyle w:val="Tabletext"/>
               <w:cnfStyle w:val="000000000000" w:firstRow="0" w:lastRow="0" w:firstColumn="0" w:lastColumn="0" w:oddVBand="0" w:evenVBand="0" w:oddHBand="0" w:evenHBand="0" w:firstRowFirstColumn="0" w:firstRowLastColumn="0" w:lastRowFirstColumn="0" w:lastRowLastColumn="0"/>
               <w:rPr>
-                <w:del w:id="1136" w:author="Penny Downey" w:date="2019-05-10T15:05:00Z"/>
+                <w:del w:id="1135" w:author="Penny Downey" w:date="2019-05-10T15:05:00Z"/>
                 <w:rStyle w:val="red"/>
                 <w:i/>
               </w:rPr>
             </w:pPr>
-            <w:del w:id="1137" w:author="Penny Downey" w:date="2019-05-10T15:05:00Z">
+            <w:del w:id="1136" w:author="Penny Downey" w:date="2019-05-10T15:05:00Z">
               <w:r>
                 <w:rPr>
                   <w:rStyle w:val="red"/>
@@ -23828,10 +23806,10 @@
               <w:pStyle w:val="Tabletext"/>
               <w:cnfStyle w:val="000000000000" w:firstRow="0" w:lastRow="0" w:firstColumn="0" w:lastColumn="0" w:oddVBand="0" w:evenVBand="0" w:oddHBand="0" w:evenHBand="0" w:firstRowFirstColumn="0" w:firstRowLastColumn="0" w:lastRowFirstColumn="0" w:lastRowLastColumn="0"/>
               <w:rPr>
-                <w:del w:id="1138" w:author="Penny Downey" w:date="2019-05-10T15:05:00Z"/>
+                <w:del w:id="1137" w:author="Penny Downey" w:date="2019-05-10T15:05:00Z"/>
               </w:rPr>
             </w:pPr>
-            <w:del w:id="1139" w:author="Penny Downey" w:date="2019-05-10T15:05:00Z">
+            <w:del w:id="1138" w:author="Penny Downey" w:date="2019-05-10T15:05:00Z">
               <w:r>
                 <w:delText>The password of the default SAS u</w:delText>
               </w:r>
@@ -23851,10 +23829,10 @@
               <w:pStyle w:val="Tabletext"/>
               <w:cnfStyle w:val="000000000000" w:firstRow="0" w:lastRow="0" w:firstColumn="0" w:lastColumn="0" w:oddVBand="0" w:evenVBand="0" w:oddHBand="0" w:evenHBand="0" w:firstRowFirstColumn="0" w:firstRowLastColumn="0" w:lastRowFirstColumn="0" w:lastRowLastColumn="0"/>
               <w:rPr>
-                <w:del w:id="1140" w:author="Penny Downey" w:date="2019-05-10T15:05:00Z"/>
+                <w:del w:id="1139" w:author="Penny Downey" w:date="2019-05-10T15:05:00Z"/>
               </w:rPr>
             </w:pPr>
-            <w:del w:id="1141" w:author="Penny Downey" w:date="2019-05-10T15:05:00Z">
+            <w:del w:id="1140" w:author="Penny Downey" w:date="2019-05-10T15:05:00Z">
               <w:r>
                 <w:rPr>
                   <w:b/>
@@ -23870,7 +23848,7 @@
       </w:tr>
       <w:tr>
         <w:trPr>
-          <w:del w:id="1142" w:author="Penny Downey" w:date="2019-05-10T15:05:00Z"/>
+          <w:del w:id="1141" w:author="Penny Downey" w:date="2019-05-10T15:05:00Z"/>
         </w:trPr>
         <w:tc>
           <w:tcPr>
@@ -23881,10 +23859,10 @@
             <w:pPr>
               <w:pStyle w:val="Tabletext"/>
               <w:rPr>
-                <w:del w:id="1143" w:author="Penny Downey" w:date="2019-05-10T15:05:00Z"/>
+                <w:del w:id="1142" w:author="Penny Downey" w:date="2019-05-10T15:05:00Z"/>
               </w:rPr>
             </w:pPr>
-            <w:del w:id="1144" w:author="Penny Downey" w:date="2019-05-10T15:05:00Z">
+            <w:del w:id="1143" w:author="Penny Downey" w:date="2019-05-10T15:05:00Z">
               <w:r>
                 <w:rPr>
                   <w:rStyle w:val="label-name"/>
@@ -23916,11 +23894,11 @@
               <w:pStyle w:val="Tabletext"/>
               <w:cnfStyle w:val="000000000000" w:firstRow="0" w:lastRow="0" w:firstColumn="0" w:lastColumn="0" w:oddVBand="0" w:evenVBand="0" w:oddHBand="0" w:evenHBand="0" w:firstRowFirstColumn="0" w:firstRowLastColumn="0" w:lastRowFirstColumn="0" w:lastRowLastColumn="0"/>
               <w:rPr>
-                <w:del w:id="1145" w:author="Penny Downey" w:date="2019-05-10T15:05:00Z"/>
+                <w:del w:id="1144" w:author="Penny Downey" w:date="2019-05-10T15:05:00Z"/>
                 <w:rStyle w:val="red"/>
               </w:rPr>
             </w:pPr>
-            <w:del w:id="1146" w:author="Penny Downey" w:date="2019-05-10T15:05:00Z">
+            <w:del w:id="1145" w:author="Penny Downey" w:date="2019-05-10T15:05:00Z">
               <w:r>
                 <w:delText xml:space="preserve">i3 </w:delText>
               </w:r>
@@ -23936,10 +23914,10 @@
               <w:pStyle w:val="Tabletext"/>
               <w:cnfStyle w:val="000000000000" w:firstRow="0" w:lastRow="0" w:firstColumn="0" w:lastColumn="0" w:oddVBand="0" w:evenVBand="0" w:oddHBand="0" w:evenHBand="0" w:firstRowFirstColumn="0" w:firstRowLastColumn="0" w:lastRowFirstColumn="0" w:lastRowLastColumn="0"/>
               <w:rPr>
-                <w:del w:id="1147" w:author="Penny Downey" w:date="2019-05-10T15:05:00Z"/>
+                <w:del w:id="1146" w:author="Penny Downey" w:date="2019-05-10T15:05:00Z"/>
               </w:rPr>
             </w:pPr>
-            <w:del w:id="1148" w:author="Penny Downey" w:date="2019-05-10T15:05:00Z">
+            <w:del w:id="1147" w:author="Penny Downey" w:date="2019-05-10T15:05:00Z">
               <w:r>
                 <w:delText>T</w:delText>
               </w:r>
@@ -23955,7 +23933,7 @@
       </w:tr>
       <w:tr>
         <w:trPr>
-          <w:del w:id="1149" w:author="Penny Downey" w:date="2019-05-10T15:05:00Z"/>
+          <w:del w:id="1148" w:author="Penny Downey" w:date="2019-05-10T15:05:00Z"/>
         </w:trPr>
         <w:tc>
           <w:tcPr>
@@ -23966,12 +23944,12 @@
             <w:pPr>
               <w:pStyle w:val="Tabletext"/>
               <w:rPr>
-                <w:del w:id="1150" w:author="Penny Downey" w:date="2019-05-10T15:05:00Z"/>
+                <w:del w:id="1149" w:author="Penny Downey" w:date="2019-05-10T15:05:00Z"/>
                 <w:rStyle w:val="label-name"/>
                 <w:rFonts w:eastAsiaTheme="majorEastAsia"/>
               </w:rPr>
             </w:pPr>
-            <w:del w:id="1151" w:author="Penny Downey" w:date="2019-05-10T15:05:00Z">
+            <w:del w:id="1150" w:author="Penny Downey" w:date="2019-05-10T15:05:00Z">
               <w:r>
                 <w:rPr>
                   <w:rStyle w:val="label-name"/>
@@ -24000,10 +23978,10 @@
               <w:pStyle w:val="Tabletext"/>
               <w:cnfStyle w:val="000000000000" w:firstRow="0" w:lastRow="0" w:firstColumn="0" w:lastColumn="0" w:oddVBand="0" w:evenVBand="0" w:oddHBand="0" w:evenHBand="0" w:firstRowFirstColumn="0" w:firstRowLastColumn="0" w:lastRowFirstColumn="0" w:lastRowLastColumn="0"/>
               <w:rPr>
-                <w:del w:id="1152" w:author="Penny Downey" w:date="2019-05-10T15:05:00Z"/>
+                <w:del w:id="1151" w:author="Penny Downey" w:date="2019-05-10T15:05:00Z"/>
               </w:rPr>
             </w:pPr>
-            <w:del w:id="1153" w:author="Penny Downey" w:date="2019-05-10T15:05:00Z">
+            <w:del w:id="1152" w:author="Penny Downey" w:date="2019-05-10T15:05:00Z">
               <w:r>
                 <w:delText>4xlarge</w:delText>
               </w:r>
@@ -24019,10 +23997,10 @@
               <w:pStyle w:val="Tabletext"/>
               <w:cnfStyle w:val="000000000000" w:firstRow="0" w:lastRow="0" w:firstColumn="0" w:lastColumn="0" w:oddVBand="0" w:evenVBand="0" w:oddHBand="0" w:evenHBand="0" w:firstRowFirstColumn="0" w:firstRowLastColumn="0" w:lastRowFirstColumn="0" w:lastRowLastColumn="0"/>
               <w:rPr>
-                <w:del w:id="1154" w:author="Penny Downey" w:date="2019-05-10T15:05:00Z"/>
+                <w:del w:id="1153" w:author="Penny Downey" w:date="2019-05-10T15:05:00Z"/>
               </w:rPr>
             </w:pPr>
-            <w:del w:id="1155" w:author="Penny Downey" w:date="2019-05-10T15:05:00Z">
+            <w:del w:id="1154" w:author="Penny Downey" w:date="2019-05-10T15:05:00Z">
               <w:r>
                 <w:delText>Determines the size of the r4 EC2 instance used for the Viya Services VM.</w:delText>
               </w:r>
@@ -24032,7 +24010,7 @@
       </w:tr>
       <w:tr>
         <w:trPr>
-          <w:del w:id="1156" w:author="Penny Downey" w:date="2019-05-10T15:05:00Z"/>
+          <w:del w:id="1155" w:author="Penny Downey" w:date="2019-05-10T15:05:00Z"/>
         </w:trPr>
         <w:tc>
           <w:tcPr>
@@ -24043,10 +24021,10 @@
             <w:pPr>
               <w:pStyle w:val="Tabletext"/>
               <w:rPr>
-                <w:del w:id="1157" w:author="Penny Downey" w:date="2019-05-10T15:05:00Z"/>
+                <w:del w:id="1156" w:author="Penny Downey" w:date="2019-05-10T15:05:00Z"/>
               </w:rPr>
             </w:pPr>
-            <w:del w:id="1158" w:author="Penny Downey" w:date="2019-05-10T15:05:00Z">
+            <w:del w:id="1157" w:author="Penny Downey" w:date="2019-05-10T15:05:00Z">
               <w:r>
                 <w:rPr>
                   <w:rStyle w:val="label-name"/>
@@ -24078,11 +24056,11 @@
               <w:pStyle w:val="Tabletext"/>
               <w:cnfStyle w:val="000000000000" w:firstRow="0" w:lastRow="0" w:firstColumn="0" w:lastColumn="0" w:oddVBand="0" w:evenVBand="0" w:oddHBand="0" w:evenHBand="0" w:firstRowFirstColumn="0" w:firstRowLastColumn="0" w:lastRowFirstColumn="0" w:lastRowLastColumn="0"/>
               <w:rPr>
-                <w:del w:id="1159" w:author="Penny Downey" w:date="2019-05-10T15:05:00Z"/>
+                <w:del w:id="1158" w:author="Penny Downey" w:date="2019-05-10T15:05:00Z"/>
                 <w:rStyle w:val="red"/>
               </w:rPr>
             </w:pPr>
-            <w:del w:id="1160" w:author="Penny Downey" w:date="2019-05-10T15:05:00Z">
+            <w:del w:id="1159" w:author="Penny Downey" w:date="2019-05-10T15:05:00Z">
               <w:r>
                 <w:delText xml:space="preserve">— </w:delText>
               </w:r>
@@ -24098,10 +24076,10 @@
               <w:pStyle w:val="Tabletext"/>
               <w:cnfStyle w:val="000000000000" w:firstRow="0" w:lastRow="0" w:firstColumn="0" w:lastColumn="0" w:oddVBand="0" w:evenVBand="0" w:oddHBand="0" w:evenHBand="0" w:firstRowFirstColumn="0" w:firstRowLastColumn="0" w:lastRowFirstColumn="0" w:lastRowLastColumn="0"/>
               <w:rPr>
-                <w:del w:id="1161" w:author="Penny Downey" w:date="2019-05-10T15:05:00Z"/>
+                <w:del w:id="1160" w:author="Penny Downey" w:date="2019-05-10T15:05:00Z"/>
               </w:rPr>
             </w:pPr>
-            <w:del w:id="1162" w:author="Penny Downey" w:date="2019-05-10T15:05:00Z">
+            <w:del w:id="1161" w:author="Penny Downey" w:date="2019-05-10T15:05:00Z">
               <w:r>
                 <w:delText xml:space="preserve">(Optional) </w:delText>
               </w:r>
@@ -24129,7 +24107,7 @@
       </w:tr>
       <w:tr>
         <w:trPr>
-          <w:del w:id="1163" w:author="Penny Downey" w:date="2019-05-10T15:05:00Z"/>
+          <w:del w:id="1162" w:author="Penny Downey" w:date="2019-05-10T15:05:00Z"/>
         </w:trPr>
         <w:tc>
           <w:tcPr>
@@ -24140,10 +24118,10 @@
             <w:pPr>
               <w:pStyle w:val="Tabletext"/>
               <w:rPr>
-                <w:del w:id="1164" w:author="Penny Downey" w:date="2019-05-10T15:05:00Z"/>
+                <w:del w:id="1163" w:author="Penny Downey" w:date="2019-05-10T15:05:00Z"/>
               </w:rPr>
             </w:pPr>
-            <w:del w:id="1165" w:author="Penny Downey" w:date="2019-05-10T15:05:00Z">
+            <w:del w:id="1164" w:author="Penny Downey" w:date="2019-05-10T15:05:00Z">
               <w:r>
                 <w:rPr>
                   <w:rStyle w:val="label-name"/>
@@ -24175,11 +24153,11 @@
               <w:pStyle w:val="Tabletext"/>
               <w:cnfStyle w:val="000000000000" w:firstRow="0" w:lastRow="0" w:firstColumn="0" w:lastColumn="0" w:oddVBand="0" w:evenVBand="0" w:oddHBand="0" w:evenHBand="0" w:firstRowFirstColumn="0" w:firstRowLastColumn="0" w:lastRowFirstColumn="0" w:lastRowLastColumn="0"/>
               <w:rPr>
-                <w:del w:id="1166" w:author="Penny Downey" w:date="2019-05-10T15:05:00Z"/>
+                <w:del w:id="1165" w:author="Penny Downey" w:date="2019-05-10T15:05:00Z"/>
                 <w:rStyle w:val="red"/>
               </w:rPr>
             </w:pPr>
-            <w:del w:id="1167" w:author="Penny Downey" w:date="2019-05-10T15:05:00Z">
+            <w:del w:id="1166" w:author="Penny Downey" w:date="2019-05-10T15:05:00Z">
               <w:r>
                 <w:delText xml:space="preserve">— </w:delText>
               </w:r>
@@ -24195,10 +24173,10 @@
               <w:pStyle w:val="Tabletext"/>
               <w:cnfStyle w:val="000000000000" w:firstRow="0" w:lastRow="0" w:firstColumn="0" w:lastColumn="0" w:oddVBand="0" w:evenVBand="0" w:oddHBand="0" w:evenHBand="0" w:firstRowFirstColumn="0" w:firstRowLastColumn="0" w:lastRowFirstColumn="0" w:lastRowLastColumn="0"/>
               <w:rPr>
-                <w:del w:id="1168" w:author="Penny Downey" w:date="2019-05-10T15:05:00Z"/>
+                <w:del w:id="1167" w:author="Penny Downey" w:date="2019-05-10T15:05:00Z"/>
               </w:rPr>
             </w:pPr>
-            <w:del w:id="1169" w:author="Penny Downey" w:date="2019-05-10T15:05:00Z">
+            <w:del w:id="1168" w:author="Penny Downey" w:date="2019-05-10T15:05:00Z">
               <w:r>
                 <w:delText xml:space="preserve">(Optional) </w:delText>
               </w:r>
@@ -24224,14 +24202,14 @@
         <w:spacing w:before="280" w:after="140"/>
         <w:ind w:firstLine="360"/>
         <w:rPr>
-          <w:del w:id="1170" w:author="Penny Downey" w:date="2019-05-10T15:05:00Z"/>
+          <w:del w:id="1169" w:author="Penny Downey" w:date="2019-05-10T15:05:00Z"/>
           <w:rFonts w:ascii="&amp;quot" w:hAnsi="&amp;quot"/>
           <w:i/>
           <w:iCs/>
           <w:color w:val="000000"/>
         </w:rPr>
       </w:pPr>
-      <w:del w:id="1171" w:author="Penny Downey" w:date="2019-05-10T15:05:00Z">
+      <w:del w:id="1170" w:author="Penny Downey" w:date="2019-05-10T15:05:00Z">
         <w:r>
           <w:rPr>
             <w:i/>
@@ -24256,7 +24234,7 @@
       <w:tr>
         <w:trPr>
           <w:cnfStyle w:val="100000000000" w:firstRow="1" w:lastRow="0" w:firstColumn="0" w:lastColumn="0" w:oddVBand="0" w:evenVBand="0" w:oddHBand="0" w:evenHBand="0" w:firstRowFirstColumn="0" w:firstRowLastColumn="0" w:lastRowFirstColumn="0" w:lastRowLastColumn="0"/>
-          <w:del w:id="1172" w:author="Penny Downey" w:date="2019-05-10T15:05:00Z"/>
+          <w:del w:id="1171" w:author="Penny Downey" w:date="2019-05-10T15:05:00Z"/>
         </w:trPr>
         <w:tc>
           <w:tcPr>
@@ -24267,10 +24245,10 @@
             <w:pPr>
               <w:pStyle w:val="Tabletext"/>
               <w:rPr>
-                <w:del w:id="1173" w:author="Penny Downey" w:date="2019-05-10T15:05:00Z"/>
+                <w:del w:id="1172" w:author="Penny Downey" w:date="2019-05-10T15:05:00Z"/>
               </w:rPr>
             </w:pPr>
-            <w:del w:id="1174" w:author="Penny Downey" w:date="2019-05-10T15:05:00Z">
+            <w:del w:id="1173" w:author="Penny Downey" w:date="2019-05-10T15:05:00Z">
               <w:r>
                 <w:delText>Parameter label</w:delText>
               </w:r>
@@ -24280,10 +24258,10 @@
             <w:pPr>
               <w:pStyle w:val="Tabletext"/>
               <w:rPr>
-                <w:del w:id="1175" w:author="Penny Downey" w:date="2019-05-10T15:05:00Z"/>
+                <w:del w:id="1174" w:author="Penny Downey" w:date="2019-05-10T15:05:00Z"/>
               </w:rPr>
             </w:pPr>
-            <w:del w:id="1176" w:author="Penny Downey" w:date="2019-05-10T15:05:00Z">
+            <w:del w:id="1175" w:author="Penny Downey" w:date="2019-05-10T15:05:00Z">
               <w:r>
                 <w:delText>(name)</w:delText>
               </w:r>
@@ -24298,11 +24276,11 @@
             <w:pPr>
               <w:cnfStyle w:val="100000000000" w:firstRow="1" w:lastRow="0" w:firstColumn="0" w:lastColumn="0" w:oddVBand="0" w:evenVBand="0" w:oddHBand="0" w:evenHBand="0" w:firstRowFirstColumn="0" w:firstRowLastColumn="0" w:lastRowFirstColumn="0" w:lastRowLastColumn="0"/>
               <w:rPr>
-                <w:del w:id="1177" w:author="Penny Downey" w:date="2019-05-10T15:05:00Z"/>
+                <w:del w:id="1176" w:author="Penny Downey" w:date="2019-05-10T15:05:00Z"/>
                 <w:kern w:val="0"/>
               </w:rPr>
             </w:pPr>
-            <w:del w:id="1178" w:author="Penny Downey" w:date="2019-05-10T15:05:00Z">
+            <w:del w:id="1177" w:author="Penny Downey" w:date="2019-05-10T15:05:00Z">
               <w:r>
                 <w:rPr>
                   <w:kern w:val="0"/>
@@ -24320,11 +24298,11 @@
             <w:pPr>
               <w:cnfStyle w:val="100000000000" w:firstRow="1" w:lastRow="0" w:firstColumn="0" w:lastColumn="0" w:oddVBand="0" w:evenVBand="0" w:oddHBand="0" w:evenHBand="0" w:firstRowFirstColumn="0" w:firstRowLastColumn="0" w:lastRowFirstColumn="0" w:lastRowLastColumn="0"/>
               <w:rPr>
-                <w:del w:id="1179" w:author="Penny Downey" w:date="2019-05-10T15:05:00Z"/>
+                <w:del w:id="1178" w:author="Penny Downey" w:date="2019-05-10T15:05:00Z"/>
                 <w:kern w:val="0"/>
               </w:rPr>
             </w:pPr>
-            <w:del w:id="1180" w:author="Penny Downey" w:date="2019-05-10T15:05:00Z">
+            <w:del w:id="1179" w:author="Penny Downey" w:date="2019-05-10T15:05:00Z">
               <w:r>
                 <w:rPr>
                   <w:kern w:val="0"/>
@@ -24337,7 +24315,7 @@
       </w:tr>
       <w:tr>
         <w:trPr>
-          <w:del w:id="1181" w:author="Penny Downey" w:date="2019-05-10T15:05:00Z"/>
+          <w:del w:id="1180" w:author="Penny Downey" w:date="2019-05-10T15:05:00Z"/>
         </w:trPr>
         <w:tc>
           <w:tcPr>
@@ -24349,10 +24327,10 @@
             <w:pPr>
               <w:pStyle w:val="Tabletext"/>
               <w:rPr>
-                <w:del w:id="1182" w:author="Penny Downey" w:date="2019-05-10T15:05:00Z"/>
+                <w:del w:id="1181" w:author="Penny Downey" w:date="2019-05-10T15:05:00Z"/>
               </w:rPr>
             </w:pPr>
-            <w:del w:id="1183" w:author="Penny Downey" w:date="2019-05-10T15:05:00Z">
+            <w:del w:id="1182" w:author="Penny Downey" w:date="2019-05-10T15:05:00Z">
               <w:r>
                 <w:rPr>
                   <w:rStyle w:val="label-name"/>
@@ -24385,12 +24363,12 @@
               <w:pStyle w:val="Tabletext"/>
               <w:cnfStyle w:val="000000000000" w:firstRow="0" w:lastRow="0" w:firstColumn="0" w:lastColumn="0" w:oddVBand="0" w:evenVBand="0" w:oddHBand="0" w:evenHBand="0" w:firstRowFirstColumn="0" w:firstRowLastColumn="0" w:lastRowFirstColumn="0" w:lastRowLastColumn="0"/>
               <w:rPr>
-                <w:del w:id="1184" w:author="Penny Downey" w:date="2019-05-10T15:05:00Z"/>
+                <w:del w:id="1183" w:author="Penny Downey" w:date="2019-05-10T15:05:00Z"/>
                 <w:i/>
                 <w:color w:val="FF0000"/>
               </w:rPr>
             </w:pPr>
-            <w:del w:id="1185" w:author="Penny Downey" w:date="2019-05-10T15:05:00Z">
+            <w:del w:id="1184" w:author="Penny Downey" w:date="2019-05-10T15:05:00Z">
               <w:r>
                 <w:rPr>
                   <w:rStyle w:val="red"/>
@@ -24412,10 +24390,10 @@
               <w:pStyle w:val="Tabletext"/>
               <w:cnfStyle w:val="000000000000" w:firstRow="0" w:lastRow="0" w:firstColumn="0" w:lastColumn="0" w:oddVBand="0" w:evenVBand="0" w:oddHBand="0" w:evenHBand="0" w:firstRowFirstColumn="0" w:firstRowLastColumn="0" w:lastRowFirstColumn="0" w:lastRowLastColumn="0"/>
               <w:rPr>
-                <w:del w:id="1186" w:author="Penny Downey" w:date="2019-05-10T15:05:00Z"/>
+                <w:del w:id="1185" w:author="Penny Downey" w:date="2019-05-10T15:05:00Z"/>
               </w:rPr>
             </w:pPr>
-            <w:del w:id="1187" w:author="Penny Downey" w:date="2019-05-10T15:05:00Z">
+            <w:del w:id="1186" w:author="Penny Downey" w:date="2019-05-10T15:05:00Z">
               <w:r>
                 <w:delText xml:space="preserve">The </w:delText>
               </w:r>
@@ -24428,7 +24406,7 @@
       </w:tr>
       <w:tr>
         <w:trPr>
-          <w:del w:id="1188" w:author="Penny Downey" w:date="2019-05-10T15:05:00Z"/>
+          <w:del w:id="1187" w:author="Penny Downey" w:date="2019-05-10T15:05:00Z"/>
         </w:trPr>
         <w:tc>
           <w:tcPr>
@@ -24440,12 +24418,12 @@
             <w:pPr>
               <w:pStyle w:val="Tabletext"/>
               <w:rPr>
-                <w:del w:id="1189" w:author="Penny Downey" w:date="2019-05-10T15:05:00Z"/>
+                <w:del w:id="1188" w:author="Penny Downey" w:date="2019-05-10T15:05:00Z"/>
                 <w:rStyle w:val="label-name"/>
                 <w:rFonts w:eastAsiaTheme="majorEastAsia"/>
               </w:rPr>
             </w:pPr>
-            <w:del w:id="1190" w:author="Penny Downey" w:date="2019-05-10T15:05:00Z">
+            <w:del w:id="1189" w:author="Penny Downey" w:date="2019-05-10T15:05:00Z">
               <w:r>
                 <w:rPr>
                   <w:rStyle w:val="label-name"/>
@@ -24478,11 +24456,11 @@
               <w:pStyle w:val="Tabletext"/>
               <w:cnfStyle w:val="000000000000" w:firstRow="0" w:lastRow="0" w:firstColumn="0" w:lastColumn="0" w:oddVBand="0" w:evenVBand="0" w:oddHBand="0" w:evenHBand="0" w:firstRowFirstColumn="0" w:firstRowLastColumn="0" w:lastRowFirstColumn="0" w:lastRowLastColumn="0"/>
               <w:rPr>
-                <w:del w:id="1191" w:author="Penny Downey" w:date="2019-05-10T15:05:00Z"/>
+                <w:del w:id="1190" w:author="Penny Downey" w:date="2019-05-10T15:05:00Z"/>
                 <w:i/>
               </w:rPr>
             </w:pPr>
-            <w:del w:id="1192" w:author="Penny Downey" w:date="2019-05-10T15:05:00Z">
+            <w:del w:id="1191" w:author="Penny Downey" w:date="2019-05-10T15:05:00Z">
               <w:r>
                 <w:rPr>
                   <w:rStyle w:val="red"/>
@@ -24504,10 +24482,10 @@
               <w:pStyle w:val="Tabletext"/>
               <w:cnfStyle w:val="000000000000" w:firstRow="0" w:lastRow="0" w:firstColumn="0" w:lastColumn="0" w:oddVBand="0" w:evenVBand="0" w:oddHBand="0" w:evenHBand="0" w:firstRowFirstColumn="0" w:firstRowLastColumn="0" w:lastRowFirstColumn="0" w:lastRowLastColumn="0"/>
               <w:rPr>
-                <w:del w:id="1193" w:author="Penny Downey" w:date="2019-05-10T15:05:00Z"/>
+                <w:del w:id="1192" w:author="Penny Downey" w:date="2019-05-10T15:05:00Z"/>
               </w:rPr>
             </w:pPr>
-            <w:del w:id="1194" w:author="Penny Downey" w:date="2019-05-10T15:05:00Z">
+            <w:del w:id="1193" w:author="Penny Downey" w:date="2019-05-10T15:05:00Z">
               <w:r>
                 <w:delText xml:space="preserve">The </w:delText>
               </w:r>
@@ -24547,7 +24525,7 @@
       </w:tr>
       <w:tr>
         <w:trPr>
-          <w:del w:id="1195" w:author="Penny Downey" w:date="2019-05-10T15:05:00Z"/>
+          <w:del w:id="1194" w:author="Penny Downey" w:date="2019-05-10T15:05:00Z"/>
         </w:trPr>
         <w:tc>
           <w:tcPr>
@@ -24559,12 +24537,12 @@
             <w:pPr>
               <w:pStyle w:val="Tabletext"/>
               <w:rPr>
-                <w:del w:id="1196" w:author="Penny Downey" w:date="2019-05-10T15:05:00Z"/>
+                <w:del w:id="1195" w:author="Penny Downey" w:date="2019-05-10T15:05:00Z"/>
                 <w:rStyle w:val="label-name"/>
                 <w:rFonts w:eastAsiaTheme="majorEastAsia"/>
               </w:rPr>
             </w:pPr>
-            <w:del w:id="1197" w:author="Penny Downey" w:date="2019-05-10T15:05:00Z">
+            <w:del w:id="1196" w:author="Penny Downey" w:date="2019-05-10T15:05:00Z">
               <w:r>
                 <w:rPr>
                   <w:rStyle w:val="label-name"/>
@@ -24594,11 +24572,11 @@
               <w:pStyle w:val="Tabletext"/>
               <w:cnfStyle w:val="000000000000" w:firstRow="0" w:lastRow="0" w:firstColumn="0" w:lastColumn="0" w:oddVBand="0" w:evenVBand="0" w:oddHBand="0" w:evenHBand="0" w:firstRowFirstColumn="0" w:firstRowLastColumn="0" w:lastRowFirstColumn="0" w:lastRowLastColumn="0"/>
               <w:rPr>
-                <w:del w:id="1198" w:author="Penny Downey" w:date="2019-05-10T15:05:00Z"/>
+                <w:del w:id="1197" w:author="Penny Downey" w:date="2019-05-10T15:05:00Z"/>
                 <w:i/>
               </w:rPr>
             </w:pPr>
-            <w:del w:id="1199" w:author="Penny Downey" w:date="2019-05-10T15:05:00Z">
+            <w:del w:id="1198" w:author="Penny Downey" w:date="2019-05-10T15:05:00Z">
               <w:r>
                 <w:rPr>
                   <w:rStyle w:val="red"/>
@@ -24620,10 +24598,10 @@
               <w:pStyle w:val="Tabletext"/>
               <w:cnfStyle w:val="000000000000" w:firstRow="0" w:lastRow="0" w:firstColumn="0" w:lastColumn="0" w:oddVBand="0" w:evenVBand="0" w:oddHBand="0" w:evenHBand="0" w:firstRowFirstColumn="0" w:firstRowLastColumn="0" w:lastRowFirstColumn="0" w:lastRowLastColumn="0"/>
               <w:rPr>
-                <w:del w:id="1200" w:author="Penny Downey" w:date="2019-05-10T15:05:00Z"/>
+                <w:del w:id="1199" w:author="Penny Downey" w:date="2019-05-10T15:05:00Z"/>
               </w:rPr>
             </w:pPr>
-            <w:del w:id="1201" w:author="Penny Downey" w:date="2019-05-10T15:05:00Z">
+            <w:del w:id="1200" w:author="Penny Downey" w:date="2019-05-10T15:05:00Z">
               <w:r>
                 <w:delText xml:space="preserve">The </w:delText>
               </w:r>
@@ -24667,11 +24645,11 @@
         <w:spacing w:before="280" w:after="140"/>
         <w:ind w:firstLine="360"/>
         <w:rPr>
-          <w:del w:id="1202" w:author="Penny Downey" w:date="2019-05-10T15:05:00Z"/>
+          <w:del w:id="1201" w:author="Penny Downey" w:date="2019-05-10T15:05:00Z"/>
           <w:i/>
         </w:rPr>
       </w:pPr>
-      <w:del w:id="1203" w:author="Penny Downey" w:date="2019-05-10T15:05:00Z">
+      <w:del w:id="1202" w:author="Penny Downey" w:date="2019-05-10T15:05:00Z">
         <w:r>
           <w:rPr>
             <w:i/>
@@ -24708,7 +24686,7 @@
       <w:tr>
         <w:trPr>
           <w:cnfStyle w:val="100000000000" w:firstRow="1" w:lastRow="0" w:firstColumn="0" w:lastColumn="0" w:oddVBand="0" w:evenVBand="0" w:oddHBand="0" w:evenHBand="0" w:firstRowFirstColumn="0" w:firstRowLastColumn="0" w:lastRowFirstColumn="0" w:lastRowLastColumn="0"/>
-          <w:del w:id="1204" w:author="Penny Downey" w:date="2019-05-10T15:05:00Z"/>
+          <w:del w:id="1203" w:author="Penny Downey" w:date="2019-05-10T15:05:00Z"/>
         </w:trPr>
         <w:tc>
           <w:tcPr>
@@ -24719,10 +24697,10 @@
             <w:pPr>
               <w:pStyle w:val="Tabletext"/>
               <w:rPr>
-                <w:del w:id="1205" w:author="Penny Downey" w:date="2019-05-10T15:05:00Z"/>
+                <w:del w:id="1204" w:author="Penny Downey" w:date="2019-05-10T15:05:00Z"/>
               </w:rPr>
             </w:pPr>
-            <w:del w:id="1206" w:author="Penny Downey" w:date="2019-05-10T15:05:00Z">
+            <w:del w:id="1205" w:author="Penny Downey" w:date="2019-05-10T15:05:00Z">
               <w:r>
                 <w:delText>Parameter label</w:delText>
               </w:r>
@@ -24732,10 +24710,10 @@
             <w:pPr>
               <w:pStyle w:val="Tabletext"/>
               <w:rPr>
-                <w:del w:id="1207" w:author="Penny Downey" w:date="2019-05-10T15:05:00Z"/>
+                <w:del w:id="1206" w:author="Penny Downey" w:date="2019-05-10T15:05:00Z"/>
               </w:rPr>
             </w:pPr>
-            <w:del w:id="1208" w:author="Penny Downey" w:date="2019-05-10T15:05:00Z">
+            <w:del w:id="1207" w:author="Penny Downey" w:date="2019-05-10T15:05:00Z">
               <w:r>
                 <w:delText>(name)</w:delText>
               </w:r>
@@ -24750,11 +24728,11 @@
             <w:pPr>
               <w:cnfStyle w:val="100000000000" w:firstRow="1" w:lastRow="0" w:firstColumn="0" w:lastColumn="0" w:oddVBand="0" w:evenVBand="0" w:oddHBand="0" w:evenHBand="0" w:firstRowFirstColumn="0" w:firstRowLastColumn="0" w:lastRowFirstColumn="0" w:lastRowLastColumn="0"/>
               <w:rPr>
-                <w:del w:id="1209" w:author="Penny Downey" w:date="2019-05-10T15:05:00Z"/>
+                <w:del w:id="1208" w:author="Penny Downey" w:date="2019-05-10T15:05:00Z"/>
                 <w:kern w:val="0"/>
               </w:rPr>
             </w:pPr>
-            <w:del w:id="1210" w:author="Penny Downey" w:date="2019-05-10T15:05:00Z">
+            <w:del w:id="1209" w:author="Penny Downey" w:date="2019-05-10T15:05:00Z">
               <w:r>
                 <w:rPr>
                   <w:kern w:val="0"/>
@@ -24772,11 +24750,11 @@
             <w:pPr>
               <w:cnfStyle w:val="100000000000" w:firstRow="1" w:lastRow="0" w:firstColumn="0" w:lastColumn="0" w:oddVBand="0" w:evenVBand="0" w:oddHBand="0" w:evenHBand="0" w:firstRowFirstColumn="0" w:firstRowLastColumn="0" w:lastRowFirstColumn="0" w:lastRowLastColumn="0"/>
               <w:rPr>
-                <w:del w:id="1211" w:author="Penny Downey" w:date="2019-05-10T15:05:00Z"/>
+                <w:del w:id="1210" w:author="Penny Downey" w:date="2019-05-10T15:05:00Z"/>
                 <w:kern w:val="0"/>
               </w:rPr>
             </w:pPr>
-            <w:del w:id="1212" w:author="Penny Downey" w:date="2019-05-10T15:05:00Z">
+            <w:del w:id="1211" w:author="Penny Downey" w:date="2019-05-10T15:05:00Z">
               <w:r>
                 <w:rPr>
                   <w:kern w:val="0"/>
@@ -24789,7 +24767,7 @@
       </w:tr>
       <w:tr>
         <w:trPr>
-          <w:del w:id="1213" w:author="Penny Downey" w:date="2019-05-10T15:05:00Z"/>
+          <w:del w:id="1212" w:author="Penny Downey" w:date="2019-05-10T15:05:00Z"/>
         </w:trPr>
         <w:tc>
           <w:tcPr>
@@ -24800,10 +24778,10 @@
             <w:pPr>
               <w:pStyle w:val="Tabletext"/>
               <w:rPr>
-                <w:del w:id="1214" w:author="Penny Downey" w:date="2019-05-10T15:05:00Z"/>
+                <w:del w:id="1213" w:author="Penny Downey" w:date="2019-05-10T15:05:00Z"/>
               </w:rPr>
             </w:pPr>
-            <w:del w:id="1215" w:author="Penny Downey" w:date="2019-05-10T15:05:00Z">
+            <w:del w:id="1214" w:author="Penny Downey" w:date="2019-05-10T15:05:00Z">
               <w:r>
                 <w:rPr>
                   <w:rStyle w:val="label-name"/>
@@ -24844,10 +24822,10 @@
               <w:pStyle w:val="Tabletext"/>
               <w:cnfStyle w:val="000000000000" w:firstRow="0" w:lastRow="0" w:firstColumn="0" w:lastColumn="0" w:oddVBand="0" w:evenVBand="0" w:oddHBand="0" w:evenHBand="0" w:firstRowFirstColumn="0" w:firstRowLastColumn="0" w:lastRowFirstColumn="0" w:lastRowLastColumn="0"/>
               <w:rPr>
-                <w:del w:id="1216" w:author="Penny Downey" w:date="2019-05-10T15:05:00Z"/>
+                <w:del w:id="1215" w:author="Penny Downey" w:date="2019-05-10T15:05:00Z"/>
               </w:rPr>
             </w:pPr>
-            <w:del w:id="1217" w:author="Penny Downey" w:date="2019-05-10T15:05:00Z">
+            <w:del w:id="1216" w:author="Penny Downey" w:date="2019-05-10T15:05:00Z">
               <w:r>
                 <w:delText>—</w:delText>
               </w:r>
@@ -24863,11 +24841,11 @@
               <w:pStyle w:val="Tabletext"/>
               <w:cnfStyle w:val="000000000000" w:firstRow="0" w:lastRow="0" w:firstColumn="0" w:lastColumn="0" w:oddVBand="0" w:evenVBand="0" w:oddHBand="0" w:evenHBand="0" w:firstRowFirstColumn="0" w:firstRowLastColumn="0" w:lastRowFirstColumn="0" w:lastRowLastColumn="0"/>
               <w:rPr>
-                <w:del w:id="1218" w:author="Penny Downey" w:date="2019-05-10T15:05:00Z"/>
+                <w:del w:id="1217" w:author="Penny Downey" w:date="2019-05-10T15:05:00Z"/>
                 <w:kern w:val="0"/>
               </w:rPr>
             </w:pPr>
-            <w:del w:id="1219" w:author="Penny Downey" w:date="2019-05-10T15:05:00Z">
+            <w:del w:id="1218" w:author="Penny Downey" w:date="2019-05-10T15:05:00Z">
               <w:r>
                 <w:delText xml:space="preserve">The </w:delText>
               </w:r>
@@ -24883,7 +24861,7 @@
       </w:tr>
       <w:tr>
         <w:trPr>
-          <w:del w:id="1220" w:author="Penny Downey" w:date="2019-05-10T15:05:00Z"/>
+          <w:del w:id="1219" w:author="Penny Downey" w:date="2019-05-10T15:05:00Z"/>
         </w:trPr>
         <w:tc>
           <w:tcPr>
@@ -24894,12 +24872,12 @@
             <w:pPr>
               <w:pStyle w:val="Tabletext"/>
               <w:rPr>
-                <w:del w:id="1221" w:author="Penny Downey" w:date="2019-05-10T15:05:00Z"/>
+                <w:del w:id="1220" w:author="Penny Downey" w:date="2019-05-10T15:05:00Z"/>
                 <w:rStyle w:val="label-name"/>
                 <w:rFonts w:eastAsiaTheme="majorEastAsia"/>
               </w:rPr>
             </w:pPr>
-            <w:del w:id="1222" w:author="Penny Downey" w:date="2019-05-10T15:05:00Z">
+            <w:del w:id="1221" w:author="Penny Downey" w:date="2019-05-10T15:05:00Z">
               <w:r>
                 <w:rPr>
                   <w:rStyle w:val="label-name"/>
@@ -24928,10 +24906,10 @@
               <w:pStyle w:val="Tabletext"/>
               <w:cnfStyle w:val="000000000000" w:firstRow="0" w:lastRow="0" w:firstColumn="0" w:lastColumn="0" w:oddVBand="0" w:evenVBand="0" w:oddHBand="0" w:evenHBand="0" w:firstRowFirstColumn="0" w:firstRowLastColumn="0" w:lastRowFirstColumn="0" w:lastRowLastColumn="0"/>
               <w:rPr>
-                <w:del w:id="1223" w:author="Penny Downey" w:date="2019-05-10T15:05:00Z"/>
+                <w:del w:id="1222" w:author="Penny Downey" w:date="2019-05-10T15:05:00Z"/>
               </w:rPr>
             </w:pPr>
-            <w:del w:id="1224" w:author="Penny Downey" w:date="2019-05-10T15:05:00Z">
+            <w:del w:id="1223" w:author="Penny Downey" w:date="2019-05-10T15:05:00Z">
               <w:r>
                 <w:delText>—</w:delText>
               </w:r>
@@ -24947,10 +24925,10 @@
               <w:pStyle w:val="Tabletext"/>
               <w:cnfStyle w:val="000000000000" w:firstRow="0" w:lastRow="0" w:firstColumn="0" w:lastColumn="0" w:oddVBand="0" w:evenVBand="0" w:oddHBand="0" w:evenHBand="0" w:firstRowFirstColumn="0" w:firstRowLastColumn="0" w:lastRowFirstColumn="0" w:lastRowLastColumn="0"/>
               <w:rPr>
-                <w:del w:id="1225" w:author="Penny Downey" w:date="2019-05-10T15:05:00Z"/>
+                <w:del w:id="1224" w:author="Penny Downey" w:date="2019-05-10T15:05:00Z"/>
               </w:rPr>
             </w:pPr>
-            <w:del w:id="1226" w:author="Penny Downey" w:date="2019-05-10T15:05:00Z">
+            <w:del w:id="1225" w:author="Penny Downey" w:date="2019-05-10T15:05:00Z">
               <w:r>
                 <w:delText>The e</w:delText>
               </w:r>
@@ -24967,7 +24945,7 @@
       <w:tr>
         <w:trPr>
           <w:cantSplit/>
-          <w:del w:id="1227" w:author="Penny Downey" w:date="2019-05-10T15:05:00Z"/>
+          <w:del w:id="1226" w:author="Penny Downey" w:date="2019-05-10T15:05:00Z"/>
         </w:trPr>
         <w:tc>
           <w:tcPr>
@@ -24978,12 +24956,12 @@
             <w:pPr>
               <w:pStyle w:val="Tabletext"/>
               <w:rPr>
-                <w:del w:id="1228" w:author="Penny Downey" w:date="2019-05-10T15:05:00Z"/>
+                <w:del w:id="1227" w:author="Penny Downey" w:date="2019-05-10T15:05:00Z"/>
                 <w:rStyle w:val="label-name"/>
                 <w:rFonts w:eastAsiaTheme="majorEastAsia"/>
               </w:rPr>
             </w:pPr>
-            <w:del w:id="1229" w:author="Penny Downey" w:date="2019-05-10T15:05:00Z">
+            <w:del w:id="1228" w:author="Penny Downey" w:date="2019-05-10T15:05:00Z">
               <w:r>
                 <w:rPr>
                   <w:rStyle w:val="label-name"/>
@@ -25012,10 +24990,10 @@
               <w:pStyle w:val="Tabletext"/>
               <w:cnfStyle w:val="000000000000" w:firstRow="0" w:lastRow="0" w:firstColumn="0" w:lastColumn="0" w:oddVBand="0" w:evenVBand="0" w:oddHBand="0" w:evenHBand="0" w:firstRowFirstColumn="0" w:firstRowLastColumn="0" w:lastRowFirstColumn="0" w:lastRowLastColumn="0"/>
               <w:rPr>
-                <w:del w:id="1230" w:author="Penny Downey" w:date="2019-05-10T15:05:00Z"/>
+                <w:del w:id="1229" w:author="Penny Downey" w:date="2019-05-10T15:05:00Z"/>
               </w:rPr>
             </w:pPr>
-            <w:del w:id="1231" w:author="Penny Downey" w:date="2019-05-10T15:05:00Z">
+            <w:del w:id="1230" w:author="Penny Downey" w:date="2019-05-10T15:05:00Z">
               <w:r>
                 <w:delText>—</w:delText>
               </w:r>
@@ -25031,10 +25009,10 @@
               <w:pStyle w:val="Tabletext"/>
               <w:cnfStyle w:val="000000000000" w:firstRow="0" w:lastRow="0" w:firstColumn="0" w:lastColumn="0" w:oddVBand="0" w:evenVBand="0" w:oddHBand="0" w:evenHBand="0" w:firstRowFirstColumn="0" w:firstRowLastColumn="0" w:lastRowFirstColumn="0" w:lastRowLastColumn="0"/>
               <w:rPr>
-                <w:del w:id="1232" w:author="Penny Downey" w:date="2019-05-10T15:05:00Z"/>
+                <w:del w:id="1231" w:author="Penny Downey" w:date="2019-05-10T15:05:00Z"/>
               </w:rPr>
             </w:pPr>
-            <w:del w:id="1233" w:author="Penny Downey" w:date="2019-05-10T15:05:00Z">
+            <w:del w:id="1232" w:author="Penny Downey" w:date="2019-05-10T15:05:00Z">
               <w:r>
                 <w:delText>The AWS Certificate</w:delText>
               </w:r>
@@ -25054,11 +25032,11 @@
         <w:spacing w:before="280" w:after="140"/>
         <w:ind w:left="360"/>
         <w:rPr>
-          <w:del w:id="1234" w:author="Penny Downey" w:date="2019-05-10T15:05:00Z"/>
+          <w:del w:id="1233" w:author="Penny Downey" w:date="2019-05-10T15:05:00Z"/>
           <w:i/>
         </w:rPr>
       </w:pPr>
-      <w:del w:id="1235" w:author="Penny Downey" w:date="2019-05-10T15:05:00Z">
+      <w:del w:id="1234" w:author="Penny Downey" w:date="2019-05-10T15:05:00Z">
         <w:r>
           <w:rPr>
             <w:i/>
@@ -25101,7 +25079,7 @@
       <w:tr>
         <w:trPr>
           <w:cnfStyle w:val="100000000000" w:firstRow="1" w:lastRow="0" w:firstColumn="0" w:lastColumn="0" w:oddVBand="0" w:evenVBand="0" w:oddHBand="0" w:evenHBand="0" w:firstRowFirstColumn="0" w:firstRowLastColumn="0" w:lastRowFirstColumn="0" w:lastRowLastColumn="0"/>
-          <w:del w:id="1236" w:author="Penny Downey" w:date="2019-05-10T15:05:00Z"/>
+          <w:del w:id="1235" w:author="Penny Downey" w:date="2019-05-10T15:05:00Z"/>
         </w:trPr>
         <w:tc>
           <w:tcPr>
@@ -25112,10 +25090,10 @@
             <w:pPr>
               <w:pStyle w:val="Tabletext"/>
               <w:rPr>
-                <w:del w:id="1237" w:author="Penny Downey" w:date="2019-05-10T15:05:00Z"/>
+                <w:del w:id="1236" w:author="Penny Downey" w:date="2019-05-10T15:05:00Z"/>
               </w:rPr>
             </w:pPr>
-            <w:del w:id="1238" w:author="Penny Downey" w:date="2019-05-10T15:05:00Z">
+            <w:del w:id="1237" w:author="Penny Downey" w:date="2019-05-10T15:05:00Z">
               <w:r>
                 <w:delText>Parameter label</w:delText>
               </w:r>
@@ -25125,10 +25103,10 @@
             <w:pPr>
               <w:pStyle w:val="Tabletext"/>
               <w:rPr>
-                <w:del w:id="1239" w:author="Penny Downey" w:date="2019-05-10T15:05:00Z"/>
+                <w:del w:id="1238" w:author="Penny Downey" w:date="2019-05-10T15:05:00Z"/>
               </w:rPr>
             </w:pPr>
-            <w:del w:id="1240" w:author="Penny Downey" w:date="2019-05-10T15:05:00Z">
+            <w:del w:id="1239" w:author="Penny Downey" w:date="2019-05-10T15:05:00Z">
               <w:r>
                 <w:delText>(name)</w:delText>
               </w:r>
@@ -25144,10 +25122,10 @@
               <w:pStyle w:val="Tabletext"/>
               <w:cnfStyle w:val="100000000000" w:firstRow="1" w:lastRow="0" w:firstColumn="0" w:lastColumn="0" w:oddVBand="0" w:evenVBand="0" w:oddHBand="0" w:evenHBand="0" w:firstRowFirstColumn="0" w:firstRowLastColumn="0" w:lastRowFirstColumn="0" w:lastRowLastColumn="0"/>
               <w:rPr>
-                <w:del w:id="1241" w:author="Penny Downey" w:date="2019-05-10T15:05:00Z"/>
+                <w:del w:id="1240" w:author="Penny Downey" w:date="2019-05-10T15:05:00Z"/>
               </w:rPr>
             </w:pPr>
-            <w:del w:id="1242" w:author="Penny Downey" w:date="2019-05-10T15:05:00Z">
+            <w:del w:id="1241" w:author="Penny Downey" w:date="2019-05-10T15:05:00Z">
               <w:r>
                 <w:delText>Default</w:delText>
               </w:r>
@@ -25163,10 +25141,10 @@
               <w:pStyle w:val="Tabletext"/>
               <w:cnfStyle w:val="100000000000" w:firstRow="1" w:lastRow="0" w:firstColumn="0" w:lastColumn="0" w:oddVBand="0" w:evenVBand="0" w:oddHBand="0" w:evenHBand="0" w:firstRowFirstColumn="0" w:firstRowLastColumn="0" w:lastRowFirstColumn="0" w:lastRowLastColumn="0"/>
               <w:rPr>
-                <w:del w:id="1243" w:author="Penny Downey" w:date="2019-05-10T15:05:00Z"/>
+                <w:del w:id="1242" w:author="Penny Downey" w:date="2019-05-10T15:05:00Z"/>
               </w:rPr>
             </w:pPr>
-            <w:del w:id="1244" w:author="Penny Downey" w:date="2019-05-10T15:05:00Z">
+            <w:del w:id="1243" w:author="Penny Downey" w:date="2019-05-10T15:05:00Z">
               <w:r>
                 <w:delText>Description</w:delText>
               </w:r>
@@ -25176,7 +25154,7 @@
       </w:tr>
       <w:tr>
         <w:trPr>
-          <w:del w:id="1245" w:author="Penny Downey" w:date="2019-05-10T15:05:00Z"/>
+          <w:del w:id="1244" w:author="Penny Downey" w:date="2019-05-10T15:05:00Z"/>
         </w:trPr>
         <w:tc>
           <w:tcPr>
@@ -25187,10 +25165,10 @@
             <w:pPr>
               <w:pStyle w:val="Tabletext"/>
               <w:rPr>
-                <w:del w:id="1246" w:author="Penny Downey" w:date="2019-05-10T15:05:00Z"/>
+                <w:del w:id="1245" w:author="Penny Downey" w:date="2019-05-10T15:05:00Z"/>
               </w:rPr>
             </w:pPr>
-            <w:del w:id="1247" w:author="Penny Downey" w:date="2019-05-10T15:05:00Z">
+            <w:del w:id="1246" w:author="Penny Downey" w:date="2019-05-10T15:05:00Z">
               <w:r>
                 <w:rPr>
                   <w:rStyle w:val="label-name"/>
@@ -25219,10 +25197,10 @@
               <w:pStyle w:val="Tabletext"/>
               <w:cnfStyle w:val="000000000000" w:firstRow="0" w:lastRow="0" w:firstColumn="0" w:lastColumn="0" w:oddVBand="0" w:evenVBand="0" w:oddHBand="0" w:evenHBand="0" w:firstRowFirstColumn="0" w:firstRowLastColumn="0" w:lastRowFirstColumn="0" w:lastRowLastColumn="0"/>
               <w:rPr>
-                <w:del w:id="1248" w:author="Penny Downey" w:date="2019-05-10T15:05:00Z"/>
+                <w:del w:id="1247" w:author="Penny Downey" w:date="2019-05-10T15:05:00Z"/>
               </w:rPr>
             </w:pPr>
-            <w:del w:id="1249" w:author="Penny Downey" w:date="2019-05-10T15:05:00Z">
+            <w:del w:id="1248" w:author="Penny Downey" w:date="2019-05-10T15:05:00Z">
               <w:r>
                 <w:delText>aws-quickstart</w:delText>
               </w:r>
@@ -25238,10 +25216,10 @@
               <w:pStyle w:val="Tabletext"/>
               <w:cnfStyle w:val="000000000000" w:firstRow="0" w:lastRow="0" w:firstColumn="0" w:lastColumn="0" w:oddVBand="0" w:evenVBand="0" w:oddHBand="0" w:evenHBand="0" w:firstRowFirstColumn="0" w:firstRowLastColumn="0" w:lastRowFirstColumn="0" w:lastRowLastColumn="0"/>
               <w:rPr>
-                <w:del w:id="1250" w:author="Penny Downey" w:date="2019-05-10T15:05:00Z"/>
+                <w:del w:id="1249" w:author="Penny Downey" w:date="2019-05-10T15:05:00Z"/>
               </w:rPr>
             </w:pPr>
-            <w:del w:id="1251" w:author="Penny Downey" w:date="2019-05-10T15:05:00Z">
+            <w:del w:id="1250" w:author="Penny Downey" w:date="2019-05-10T15:05:00Z">
               <w:r>
                 <w:delText xml:space="preserve">The </w:delText>
               </w:r>
@@ -25254,7 +25232,7 @@
       </w:tr>
       <w:tr>
         <w:trPr>
-          <w:del w:id="1252" w:author="Penny Downey" w:date="2019-05-10T15:05:00Z"/>
+          <w:del w:id="1251" w:author="Penny Downey" w:date="2019-05-10T15:05:00Z"/>
         </w:trPr>
         <w:tc>
           <w:tcPr>
@@ -25265,12 +25243,12 @@
             <w:pPr>
               <w:pStyle w:val="Tabletext"/>
               <w:rPr>
-                <w:del w:id="1253" w:author="Penny Downey" w:date="2019-05-10T15:05:00Z"/>
+                <w:del w:id="1252" w:author="Penny Downey" w:date="2019-05-10T15:05:00Z"/>
                 <w:rStyle w:val="label-name"/>
                 <w:rFonts w:eastAsiaTheme="majorEastAsia"/>
               </w:rPr>
             </w:pPr>
-            <w:del w:id="1254" w:author="Penny Downey" w:date="2019-05-10T15:05:00Z">
+            <w:del w:id="1253" w:author="Penny Downey" w:date="2019-05-10T15:05:00Z">
               <w:r>
                 <w:rPr>
                   <w:rStyle w:val="label-name"/>
@@ -25299,10 +25277,10 @@
               <w:pStyle w:val="Tabletext"/>
               <w:cnfStyle w:val="000000000000" w:firstRow="0" w:lastRow="0" w:firstColumn="0" w:lastColumn="0" w:oddVBand="0" w:evenVBand="0" w:oddHBand="0" w:evenHBand="0" w:firstRowFirstColumn="0" w:firstRowLastColumn="0" w:lastRowFirstColumn="0" w:lastRowLastColumn="0"/>
               <w:rPr>
-                <w:del w:id="1255" w:author="Penny Downey" w:date="2019-05-10T15:05:00Z"/>
+                <w:del w:id="1254" w:author="Penny Downey" w:date="2019-05-10T15:05:00Z"/>
               </w:rPr>
             </w:pPr>
-            <w:del w:id="1256" w:author="Penny Downey" w:date="2019-05-10T15:05:00Z">
+            <w:del w:id="1255" w:author="Penny Downey" w:date="2019-05-10T15:05:00Z">
               <w:r>
                 <w:delText>quickstart-sas-viya/</w:delText>
               </w:r>
@@ -25318,10 +25296,10 @@
               <w:pStyle w:val="Tabletext"/>
               <w:cnfStyle w:val="000000000000" w:firstRow="0" w:lastRow="0" w:firstColumn="0" w:lastColumn="0" w:oddVBand="0" w:evenVBand="0" w:oddHBand="0" w:evenHBand="0" w:firstRowFirstColumn="0" w:firstRowLastColumn="0" w:lastRowFirstColumn="0" w:lastRowLastColumn="0"/>
               <w:rPr>
-                <w:del w:id="1257" w:author="Penny Downey" w:date="2019-05-10T15:05:00Z"/>
+                <w:del w:id="1256" w:author="Penny Downey" w:date="2019-05-10T15:05:00Z"/>
               </w:rPr>
             </w:pPr>
-            <w:del w:id="1258" w:author="Penny Downey" w:date="2019-05-10T15:05:00Z">
+            <w:del w:id="1257" w:author="Penny Downey" w:date="2019-05-10T15:05:00Z">
               <w:r>
                 <w:delText xml:space="preserve">The </w:delText>
               </w:r>
@@ -25654,7 +25632,7 @@
       <w:pPr>
         <w:pStyle w:val="Heading3"/>
       </w:pPr>
-      <w:bookmarkStart w:id="1259" w:name="_Toc6910125"/>
+      <w:bookmarkStart w:id="1258" w:name="_Toc6910125"/>
       <w:r>
         <w:t xml:space="preserve">Step </w:t>
       </w:r>
@@ -25664,7 +25642,7 @@
       <w:r>
         <w:t>. Test the Deployment</w:t>
       </w:r>
-      <w:bookmarkEnd w:id="1259"/>
+      <w:bookmarkEnd w:id="1258"/>
       <w:r>
         <w:t xml:space="preserve"> </w:t>
       </w:r>
@@ -25857,7 +25835,7 @@
       <w:pPr>
         <w:pStyle w:val="Heading3"/>
       </w:pPr>
-      <w:bookmarkStart w:id="1260" w:name="_Toc6910126"/>
+      <w:bookmarkStart w:id="1259" w:name="_Toc6910126"/>
       <w:r>
         <w:lastRenderedPageBreak/>
         <w:t xml:space="preserve">Step </w:t>
@@ -25874,7 +25852,7 @@
       <w:r>
         <w:t>Further Configuration</w:t>
       </w:r>
-      <w:bookmarkEnd w:id="1260"/>
+      <w:bookmarkEnd w:id="1259"/>
       <w:r>
         <w:t xml:space="preserve"> </w:t>
       </w:r>
@@ -26304,37 +26282,37 @@
       <w:pPr>
         <w:pStyle w:val="Heading3"/>
       </w:pPr>
-      <w:bookmarkStart w:id="1261" w:name="_(Optional)_Enable_Access"/>
-      <w:bookmarkStart w:id="1262" w:name="_Ref528687075"/>
-      <w:bookmarkStart w:id="1263" w:name="_Ref529360324"/>
-      <w:bookmarkStart w:id="1264" w:name="_Ref529360361"/>
-      <w:bookmarkStart w:id="1265" w:name="_Toc6910127"/>
+      <w:bookmarkStart w:id="1260" w:name="_(Optional)_Enable_Access"/>
+      <w:bookmarkStart w:id="1261" w:name="_Ref528687075"/>
+      <w:bookmarkStart w:id="1262" w:name="_Ref529360324"/>
+      <w:bookmarkStart w:id="1263" w:name="_Ref529360361"/>
+      <w:bookmarkStart w:id="1264" w:name="_Toc6910127"/>
+      <w:bookmarkEnd w:id="1260"/>
+      <w:r>
+        <w:t xml:space="preserve">Step </w:t>
+      </w:r>
+      <w:r>
+        <w:t>6</w:t>
+      </w:r>
+      <w:r>
+        <w:t xml:space="preserve">. </w:t>
+      </w:r>
+      <w:r>
+        <w:t>(</w:t>
+      </w:r>
+      <w:r>
+        <w:t>Optional)</w:t>
+      </w:r>
+      <w:r>
+        <w:t xml:space="preserve"> Enable Access to Existing </w:t>
+      </w:r>
+      <w:r>
+        <w:t>Data Sources</w:t>
+      </w:r>
       <w:bookmarkEnd w:id="1261"/>
-      <w:r>
-        <w:t xml:space="preserve">Step </w:t>
-      </w:r>
-      <w:r>
-        <w:t>6</w:t>
-      </w:r>
-      <w:r>
-        <w:t xml:space="preserve">. </w:t>
-      </w:r>
-      <w:r>
-        <w:t>(</w:t>
-      </w:r>
-      <w:r>
-        <w:t>Optional)</w:t>
-      </w:r>
-      <w:r>
-        <w:t xml:space="preserve"> Enable Access to Existing </w:t>
-      </w:r>
-      <w:r>
-        <w:t>Data Sources</w:t>
-      </w:r>
       <w:bookmarkEnd w:id="1262"/>
       <w:bookmarkEnd w:id="1263"/>
       <w:bookmarkEnd w:id="1264"/>
-      <w:bookmarkEnd w:id="1265"/>
     </w:p>
     <w:p>
       <w:pPr>
@@ -26500,11 +26478,11 @@
         </w:rPr>
         <w:t>.</w:t>
       </w:r>
-      <w:bookmarkStart w:id="1266" w:name="_(Optional)_Deploy_Data"/>
-      <w:bookmarkStart w:id="1267" w:name="_Ref528687097"/>
-      <w:bookmarkStart w:id="1268" w:name="_Ref529360207"/>
-      <w:bookmarkStart w:id="1269" w:name="_Ref529360377"/>
-      <w:bookmarkEnd w:id="1266"/>
+      <w:bookmarkStart w:id="1265" w:name="_(Optional)_Deploy_Data"/>
+      <w:bookmarkStart w:id="1266" w:name="_Ref528687097"/>
+      <w:bookmarkStart w:id="1267" w:name="_Ref529360207"/>
+      <w:bookmarkStart w:id="1268" w:name="_Ref529360377"/>
+      <w:bookmarkEnd w:id="1265"/>
       <w:r>
         <w:t xml:space="preserve"> </w:t>
       </w:r>
@@ -26514,9 +26492,9 @@
         <w:pStyle w:val="Heading3"/>
         <w:spacing w:after="100"/>
       </w:pPr>
-      <w:bookmarkStart w:id="1270" w:name="_(Optional)_Deploy_Data_1"/>
-      <w:bookmarkStart w:id="1271" w:name="_Toc6910128"/>
-      <w:bookmarkEnd w:id="1270"/>
+      <w:bookmarkStart w:id="1269" w:name="_(Optional)_Deploy_Data_1"/>
+      <w:bookmarkStart w:id="1270" w:name="_Toc6910128"/>
+      <w:bookmarkEnd w:id="1269"/>
       <w:r>
         <w:t xml:space="preserve">Step </w:t>
       </w:r>
@@ -26535,10 +26513,10 @@
       <w:r>
         <w:t xml:space="preserve"> and Validate Communication</w:t>
       </w:r>
+      <w:bookmarkEnd w:id="1266"/>
       <w:bookmarkEnd w:id="1267"/>
       <w:bookmarkEnd w:id="1268"/>
-      <w:bookmarkEnd w:id="1269"/>
-      <w:bookmarkEnd w:id="1271"/>
+      <w:bookmarkEnd w:id="1270"/>
       <w:r>
         <w:t xml:space="preserve"> </w:t>
       </w:r>
@@ -28148,7 +28126,7 @@
         <w:pStyle w:val="Heading2"/>
         <w:spacing w:after="100"/>
       </w:pPr>
-      <w:bookmarkStart w:id="1272" w:name="_Toc6910129"/>
+      <w:bookmarkStart w:id="1271" w:name="_Toc6910129"/>
       <w:r>
         <w:lastRenderedPageBreak/>
         <w:t xml:space="preserve">Best Practices Using SAS </w:t>
@@ -28164,7 +28142,7 @@
       <w:r>
         <w:t>on AWS</w:t>
       </w:r>
-      <w:bookmarkEnd w:id="1272"/>
+      <w:bookmarkEnd w:id="1271"/>
     </w:p>
     <w:p>
       <w:pPr>
@@ -28662,23 +28640,23 @@
         <w:pStyle w:val="Heading2"/>
         <w:spacing w:after="100"/>
       </w:pPr>
-      <w:bookmarkStart w:id="1273" w:name="_Utility_Scripts_for"/>
-      <w:bookmarkStart w:id="1274" w:name="_Ref528610227"/>
-      <w:bookmarkStart w:id="1275" w:name="_Toc6910130"/>
+      <w:bookmarkStart w:id="1272" w:name="_Utility_Scripts_for"/>
+      <w:bookmarkStart w:id="1273" w:name="_Ref528610227"/>
+      <w:bookmarkStart w:id="1274" w:name="_Toc6910130"/>
+      <w:bookmarkEnd w:id="1272"/>
+      <w:r>
+        <w:t xml:space="preserve">Utility Scripts for SAS </w:t>
+      </w:r>
+      <w:proofErr w:type="spellStart"/>
+      <w:r>
+        <w:t>Viya</w:t>
+      </w:r>
+      <w:proofErr w:type="spellEnd"/>
+      <w:r>
+        <w:t xml:space="preserve"> on AWS</w:t>
+      </w:r>
       <w:bookmarkEnd w:id="1273"/>
-      <w:r>
-        <w:t xml:space="preserve">Utility Scripts for SAS </w:t>
-      </w:r>
-      <w:proofErr w:type="spellStart"/>
-      <w:r>
-        <w:t>Viya</w:t>
-      </w:r>
-      <w:proofErr w:type="spellEnd"/>
-      <w:r>
-        <w:t xml:space="preserve"> on AWS</w:t>
-      </w:r>
       <w:bookmarkEnd w:id="1274"/>
-      <w:bookmarkEnd w:id="1275"/>
     </w:p>
     <w:p>
       <w:r>
@@ -28769,7 +28747,7 @@
         </w:numPr>
         <w:ind w:left="360"/>
       </w:pPr>
-      <w:bookmarkStart w:id="1276" w:name="_Hlk529215669"/>
+      <w:bookmarkStart w:id="1275" w:name="_Hlk529215669"/>
       <w:r>
         <w:t xml:space="preserve">Scripts to start and stop the SAS </w:t>
       </w:r>
@@ -29034,7 +29012,7 @@
         <w:t>start_viya_vms.sh</w:t>
       </w:r>
     </w:p>
-    <w:bookmarkEnd w:id="1276"/>
+    <w:bookmarkEnd w:id="1275"/>
     <w:p>
       <w:pPr>
         <w:pStyle w:val="ListBullet"/>
@@ -29607,28 +29585,28 @@
         <w:keepLines w:val="0"/>
         <w:spacing w:before="120" w:after="100"/>
       </w:pPr>
-      <w:bookmarkStart w:id="1277" w:name="_Troubleshooting"/>
-      <w:bookmarkStart w:id="1278" w:name="_Toc6910131"/>
+      <w:bookmarkStart w:id="1276" w:name="_Troubleshooting"/>
+      <w:bookmarkStart w:id="1277" w:name="_Toc6910131"/>
+      <w:bookmarkEnd w:id="1276"/>
+      <w:r>
+        <w:t>Troubleshooting</w:t>
+      </w:r>
       <w:bookmarkEnd w:id="1277"/>
-      <w:r>
-        <w:t>Troubleshooting</w:t>
-      </w:r>
+    </w:p>
+    <w:p>
+      <w:pPr>
+        <w:pStyle w:val="Heading3"/>
+      </w:pPr>
+      <w:bookmarkStart w:id="1278" w:name="_View_Log_Files"/>
+      <w:bookmarkStart w:id="1279" w:name="_Toc6910132"/>
       <w:bookmarkEnd w:id="1278"/>
-    </w:p>
-    <w:p>
-      <w:pPr>
-        <w:pStyle w:val="Heading3"/>
-      </w:pPr>
-      <w:bookmarkStart w:id="1279" w:name="_View_Log_Files"/>
-      <w:bookmarkStart w:id="1280" w:name="_Toc6910132"/>
+      <w:r>
+        <w:t xml:space="preserve">View </w:t>
+      </w:r>
+      <w:r>
+        <w:t>Log Files</w:t>
+      </w:r>
       <w:bookmarkEnd w:id="1279"/>
-      <w:r>
-        <w:t xml:space="preserve">View </w:t>
-      </w:r>
-      <w:r>
-        <w:t>Log Files</w:t>
-      </w:r>
-      <w:bookmarkEnd w:id="1280"/>
     </w:p>
     <w:p>
       <w:pPr>
@@ -29790,13 +29768,13 @@
       <w:r>
         <w:t xml:space="preserve">nsible logs for the </w:t>
       </w:r>
-      <w:del w:id="1281" w:author="Chris Lynch" w:date="2019-05-22T11:09:00Z">
+      <w:del w:id="1280" w:author="Chris Lynch" w:date="2019-05-22T11:09:00Z">
         <w:r>
           <w:delText xml:space="preserve">VIRK </w:delText>
         </w:r>
       </w:del>
       <w:proofErr w:type="spellStart"/>
-      <w:ins w:id="1282" w:author="Chris Lynch" w:date="2019-05-22T11:09:00Z">
+      <w:ins w:id="1281" w:author="Chris Lynch" w:date="2019-05-22T11:09:00Z">
         <w:r>
           <w:t>Viya</w:t>
         </w:r>
@@ -29922,7 +29900,7 @@
     <w:p>
       <w:pPr>
         <w:rPr>
-          <w:ins w:id="1283" w:author="Penny Downey" w:date="2019-05-23T14:22:00Z"/>
+          <w:ins w:id="1282" w:author="Penny Downey" w:date="2019-05-23T14:22:00Z"/>
         </w:rPr>
       </w:pPr>
       <w:r>
@@ -30004,13 +29982,13 @@
       <w:pPr>
         <w:pStyle w:val="Heading3"/>
         <w:rPr>
-          <w:ins w:id="1284" w:author="Penny Downey" w:date="2019-05-23T14:23:00Z"/>
-        </w:rPr>
-        <w:pPrChange w:id="1285" w:author="Penny Downey" w:date="2019-05-23T14:34:00Z">
+          <w:ins w:id="1283" w:author="Penny Downey" w:date="2019-05-23T14:23:00Z"/>
+        </w:rPr>
+        <w:pPrChange w:id="1284" w:author="Penny Downey" w:date="2019-05-23T14:34:00Z">
           <w:pPr/>
         </w:pPrChange>
       </w:pPr>
-      <w:ins w:id="1286" w:author="Penny Downey" w:date="2019-05-23T14:22:00Z">
+      <w:ins w:id="1285" w:author="Penny Downey" w:date="2019-05-23T14:22:00Z">
         <w:r>
           <w:t>Restarting the SAS Services</w:t>
         </w:r>
@@ -30019,10 +29997,10 @@
     <w:p>
       <w:pPr>
         <w:rPr>
-          <w:ins w:id="1287" w:author="Penny Downey" w:date="2019-05-23T14:25:00Z"/>
-        </w:rPr>
-      </w:pPr>
-      <w:ins w:id="1288" w:author="Penny Downey" w:date="2019-05-23T14:23:00Z">
+          <w:ins w:id="1286" w:author="Penny Downey" w:date="2019-05-23T14:25:00Z"/>
+        </w:rPr>
+      </w:pPr>
+      <w:ins w:id="1287" w:author="Penny Downey" w:date="2019-05-23T14:23:00Z">
         <w:r>
           <w:t xml:space="preserve">With some older licenses, some services might not be fully started after a full deployment. If you receive a connection error when connecting to </w:t>
         </w:r>
@@ -30043,7 +30021,7 @@
           <w:t>, then you must restart the services</w:t>
         </w:r>
       </w:ins>
-      <w:ins w:id="1289" w:author="Penny Downey" w:date="2019-05-23T14:36:00Z">
+      <w:ins w:id="1288" w:author="Penny Downey" w:date="2019-05-23T14:36:00Z">
         <w:r>
           <w:t>.</w:t>
         </w:r>
@@ -30052,12 +30030,12 @@
     <w:p>
       <w:pPr>
         <w:rPr>
-          <w:ins w:id="1290" w:author="Penny Downey" w:date="2019-05-23T14:29:00Z"/>
+          <w:ins w:id="1289" w:author="Penny Downey" w:date="2019-05-23T14:29:00Z"/>
           <w:rFonts w:ascii="Arial" w:hAnsi="Arial" w:cs="Arial"/>
           <w:i/>
         </w:rPr>
       </w:pPr>
-      <w:ins w:id="1291" w:author="Penny Downey" w:date="2019-05-23T14:25:00Z">
+      <w:ins w:id="1290" w:author="Penny Downey" w:date="2019-05-23T14:25:00Z">
         <w:r>
           <w:rPr>
             <w:rFonts w:ascii="Arial" w:hAnsi="Arial" w:cs="Arial"/>
@@ -30086,11 +30064,11 @@
     <w:p>
       <w:pPr>
         <w:rPr>
-          <w:ins w:id="1292" w:author="Penny Downey" w:date="2019-05-23T14:25:00Z"/>
+          <w:ins w:id="1291" w:author="Penny Downey" w:date="2019-05-23T14:25:00Z"/>
           <w:rFonts w:cs="Arial"/>
-          <w:rPrChange w:id="1293" w:author="Penny Downey" w:date="2019-05-23T14:30:00Z">
+          <w:rPrChange w:id="1292" w:author="Penny Downey" w:date="2019-05-23T14:30:00Z">
             <w:rPr>
-              <w:ins w:id="1294" w:author="Penny Downey" w:date="2019-05-23T14:25:00Z"/>
+              <w:ins w:id="1293" w:author="Penny Downey" w:date="2019-05-23T14:25:00Z"/>
               <w:rFonts w:ascii="Arial" w:hAnsi="Arial" w:cs="Arial"/>
               <w:i/>
             </w:rPr>
@@ -30098,7 +30076,20 @@
         </w:rPr>
       </w:pPr>
       <w:proofErr w:type="spellStart"/>
-      <w:ins w:id="1295" w:author="Penny Downey" w:date="2019-05-23T14:29:00Z">
+      <w:ins w:id="1294" w:author="Penny Downey" w:date="2019-05-23T14:29:00Z">
+        <w:r>
+          <w:rPr>
+            <w:rFonts w:cs="Arial"/>
+            <w:rPrChange w:id="1295" w:author="Penny Downey" w:date="2019-05-23T14:30:00Z">
+              <w:rPr>
+                <w:rFonts w:ascii="Arial" w:hAnsi="Arial" w:cs="Arial"/>
+                <w:i/>
+              </w:rPr>
+            </w:rPrChange>
+          </w:rPr>
+          <w:t>Viya</w:t>
+        </w:r>
+        <w:proofErr w:type="spellEnd"/>
         <w:r>
           <w:rPr>
             <w:rFonts w:cs="Arial"/>
@@ -30109,23 +30100,10 @@
               </w:rPr>
             </w:rPrChange>
           </w:rPr>
-          <w:t>Viya</w:t>
-        </w:r>
-        <w:proofErr w:type="spellEnd"/>
-        <w:r>
-          <w:rPr>
-            <w:rFonts w:cs="Arial"/>
-            <w:rPrChange w:id="1297" w:author="Penny Downey" w:date="2019-05-23T14:30:00Z">
-              <w:rPr>
-                <w:rFonts w:ascii="Arial" w:hAnsi="Arial" w:cs="Arial"/>
-                <w:i/>
-              </w:rPr>
-            </w:rPrChange>
-          </w:rPr>
           <w:t xml:space="preserve">-Ark can check the status of the services by issuing the following commands as the </w:t>
         </w:r>
       </w:ins>
-      <w:ins w:id="1298" w:author="Penny Downey" w:date="2019-05-30T10:58:00Z">
+      <w:ins w:id="1297" w:author="Penny Downey" w:date="2019-05-30T10:58:00Z">
         <w:r>
           <w:rPr>
             <w:rFonts w:cs="Arial"/>
@@ -30133,11 +30111,11 @@
           <w:t>ec2-user</w:t>
         </w:r>
       </w:ins>
-      <w:ins w:id="1299" w:author="Penny Downey" w:date="2019-05-23T14:29:00Z">
+      <w:ins w:id="1298" w:author="Penny Downey" w:date="2019-05-23T14:29:00Z">
         <w:r>
           <w:rPr>
             <w:rFonts w:cs="Arial"/>
-            <w:rPrChange w:id="1300" w:author="Penny Downey" w:date="2019-05-23T14:30:00Z">
+            <w:rPrChange w:id="1299" w:author="Penny Downey" w:date="2019-05-23T14:30:00Z">
               <w:rPr>
                 <w:rFonts w:ascii="Arial" w:hAnsi="Arial" w:cs="Arial"/>
                 <w:i/>
@@ -30147,7 +30125,7 @@
           <w:t xml:space="preserve"> on the </w:t>
         </w:r>
       </w:ins>
-      <w:ins w:id="1301" w:author="Penny Downey" w:date="2019-05-24T14:31:00Z">
+      <w:ins w:id="1300" w:author="Penny Downey" w:date="2019-05-24T14:31:00Z">
         <w:r>
           <w:rPr>
             <w:rFonts w:cs="Arial"/>
@@ -30155,11 +30133,11 @@
           <w:t>A</w:t>
         </w:r>
       </w:ins>
-      <w:ins w:id="1302" w:author="Penny Downey" w:date="2019-05-23T14:29:00Z">
+      <w:ins w:id="1301" w:author="Penny Downey" w:date="2019-05-23T14:29:00Z">
         <w:r>
           <w:rPr>
             <w:rFonts w:cs="Arial"/>
-            <w:rPrChange w:id="1303" w:author="Penny Downey" w:date="2019-05-23T14:30:00Z">
+            <w:rPrChange w:id="1302" w:author="Penny Downey" w:date="2019-05-23T14:30:00Z">
               <w:rPr>
                 <w:rFonts w:ascii="Arial" w:hAnsi="Arial" w:cs="Arial"/>
                 <w:i/>
@@ -30177,10 +30155,10 @@
           <w:right w:val="single" w:sz="8" w:space="15" w:color="FFFFFF" w:themeColor="background1"/>
         </w:pBdr>
         <w:rPr>
-          <w:ins w:id="1304" w:author="Penny Downey" w:date="2019-05-23T14:29:00Z"/>
-        </w:rPr>
-      </w:pPr>
-      <w:ins w:id="1305" w:author="Penny Downey" w:date="2019-05-23T14:27:00Z">
+          <w:ins w:id="1303" w:author="Penny Downey" w:date="2019-05-23T14:29:00Z"/>
+        </w:rPr>
+      </w:pPr>
+      <w:ins w:id="1304" w:author="Penny Downey" w:date="2019-05-23T14:27:00Z">
         <w:r>
           <w:t xml:space="preserve">cd </w:t>
         </w:r>
@@ -30212,9 +30190,9 @@
           <w:right w:val="single" w:sz="8" w:space="15" w:color="FFFFFF" w:themeColor="background1"/>
         </w:pBdr>
         <w:rPr>
-          <w:ins w:id="1306" w:author="Penny Downey" w:date="2019-05-23T14:27:00Z"/>
-        </w:rPr>
-        <w:pPrChange w:id="1307" w:author="Penny Downey" w:date="2019-05-23T14:29:00Z">
+          <w:ins w:id="1305" w:author="Penny Downey" w:date="2019-05-23T14:27:00Z"/>
+        </w:rPr>
+        <w:pPrChange w:id="1306" w:author="Penny Downey" w:date="2019-05-23T14:29:00Z">
           <w:pPr>
             <w:pStyle w:val="CodeSnippet"/>
           </w:pPr>
@@ -30228,15 +30206,15 @@
           <w:right w:val="single" w:sz="8" w:space="15" w:color="FFFFFF" w:themeColor="background1"/>
         </w:pBdr>
         <w:rPr>
-          <w:ins w:id="1308" w:author="Penny Downey" w:date="2019-05-23T14:27:00Z"/>
-        </w:rPr>
-        <w:pPrChange w:id="1309" w:author="Penny Downey" w:date="2019-05-23T14:29:00Z">
+          <w:ins w:id="1307" w:author="Penny Downey" w:date="2019-05-23T14:27:00Z"/>
+        </w:rPr>
+        <w:pPrChange w:id="1308" w:author="Penny Downey" w:date="2019-05-23T14:29:00Z">
           <w:pPr>
             <w:pStyle w:val="CodeSnippet"/>
           </w:pPr>
         </w:pPrChange>
       </w:pPr>
-      <w:ins w:id="1310" w:author="Penny Downey" w:date="2019-05-23T14:27:00Z">
+      <w:ins w:id="1309" w:author="Penny Downey" w:date="2019-05-23T14:27:00Z">
         <w:r>
           <w:t xml:space="preserve">ansible-playbook </w:t>
         </w:r>
@@ -30278,9 +30256,9 @@
           <w:right w:val="single" w:sz="8" w:space="15" w:color="FFFFFF" w:themeColor="background1"/>
         </w:pBdr>
         <w:rPr>
-          <w:ins w:id="1311" w:author="Penny Downey" w:date="2019-05-23T14:26:00Z"/>
-        </w:rPr>
-        <w:pPrChange w:id="1312" w:author="Penny Downey" w:date="2019-05-23T14:29:00Z">
+          <w:ins w:id="1310" w:author="Penny Downey" w:date="2019-05-23T14:26:00Z"/>
+        </w:rPr>
+        <w:pPrChange w:id="1311" w:author="Penny Downey" w:date="2019-05-23T14:29:00Z">
           <w:pPr>
             <w:pStyle w:val="CodeSnippet"/>
           </w:pPr>
@@ -30290,7 +30268,7 @@
     <w:p>
       <w:pPr>
         <w:rPr>
-          <w:ins w:id="1313" w:author="Penny Downey" w:date="2019-05-23T14:23:00Z"/>
+          <w:ins w:id="1312" w:author="Penny Downey" w:date="2019-05-23T14:23:00Z"/>
         </w:rPr>
       </w:pPr>
     </w:p>
@@ -30298,10 +30276,10 @@
       <w:pPr>
         <w:spacing w:after="140" w:line="280" w:lineRule="atLeast"/>
         <w:rPr>
-          <w:ins w:id="1314" w:author="Penny Downey" w:date="2019-05-23T14:33:00Z"/>
-        </w:rPr>
-      </w:pPr>
-      <w:ins w:id="1315" w:author="Penny Downey" w:date="2019-05-23T14:33:00Z">
+          <w:ins w:id="1313" w:author="Penny Downey" w:date="2019-05-23T14:33:00Z"/>
+        </w:rPr>
+      </w:pPr>
+      <w:ins w:id="1314" w:author="Penny Downey" w:date="2019-05-23T14:33:00Z">
         <w:r>
           <w:br w:type="page"/>
         </w:r>
@@ -30310,30 +30288,30 @@
     <w:p>
       <w:pPr>
         <w:rPr>
-          <w:ins w:id="1316" w:author="Penny Downey" w:date="2019-05-23T14:36:00Z"/>
+          <w:ins w:id="1315" w:author="Penny Downey" w:date="2019-05-23T14:36:00Z"/>
           <w:rFonts w:ascii="Arial" w:hAnsi="Arial" w:cs="Arial"/>
           <w:i/>
         </w:rPr>
       </w:pPr>
-      <w:ins w:id="1317" w:author="Penny Downey" w:date="2019-05-23T14:23:00Z">
+      <w:ins w:id="1316" w:author="Penny Downey" w:date="2019-05-23T14:23:00Z">
         <w:r>
           <w:lastRenderedPageBreak/>
           <w:t xml:space="preserve"> </w:t>
         </w:r>
       </w:ins>
-      <w:ins w:id="1318" w:author="Penny Downey" w:date="2019-05-23T14:24:00Z">
+      <w:ins w:id="1317" w:author="Penny Downey" w:date="2019-05-23T14:24:00Z">
         <w:r>
           <w:rPr>
             <w:rFonts w:ascii="Arial" w:hAnsi="Arial" w:cs="Arial"/>
             <w:i/>
-            <w:rPrChange w:id="1319" w:author="Penny Downey" w:date="2019-05-23T14:24:00Z">
+            <w:rPrChange w:id="1318" w:author="Penny Downey" w:date="2019-05-23T14:24:00Z">
               <w:rPr/>
             </w:rPrChange>
           </w:rPr>
           <w:t>Restarting the SAS Services</w:t>
         </w:r>
       </w:ins>
-      <w:ins w:id="1320" w:author="Penny Downey" w:date="2019-05-23T14:25:00Z">
+      <w:ins w:id="1319" w:author="Penny Downey" w:date="2019-05-23T14:25:00Z">
         <w:r>
           <w:rPr>
             <w:rFonts w:ascii="Arial" w:hAnsi="Arial" w:cs="Arial"/>
@@ -30362,11 +30340,11 @@
     <w:p>
       <w:pPr>
         <w:rPr>
-          <w:ins w:id="1321" w:author="Penny Downey" w:date="2019-05-23T14:24:00Z"/>
+          <w:ins w:id="1320" w:author="Penny Downey" w:date="2019-05-23T14:24:00Z"/>
           <w:rFonts w:cs="Arial"/>
-          <w:rPrChange w:id="1322" w:author="Penny Downey" w:date="2019-05-23T14:36:00Z">
+          <w:rPrChange w:id="1321" w:author="Penny Downey" w:date="2019-05-23T14:36:00Z">
             <w:rPr>
-              <w:ins w:id="1323" w:author="Penny Downey" w:date="2019-05-23T14:24:00Z"/>
+              <w:ins w:id="1322" w:author="Penny Downey" w:date="2019-05-23T14:24:00Z"/>
               <w:rFonts w:ascii="Arial" w:hAnsi="Arial" w:cs="Arial"/>
               <w:i/>
             </w:rPr>
@@ -30374,7 +30352,20 @@
         </w:rPr>
       </w:pPr>
       <w:proofErr w:type="spellStart"/>
-      <w:ins w:id="1324" w:author="Penny Downey" w:date="2019-05-23T14:36:00Z">
+      <w:ins w:id="1323" w:author="Penny Downey" w:date="2019-05-23T14:36:00Z">
+        <w:r>
+          <w:rPr>
+            <w:rFonts w:cs="Arial"/>
+            <w:rPrChange w:id="1324" w:author="Penny Downey" w:date="2019-05-23T14:36:00Z">
+              <w:rPr>
+                <w:rFonts w:ascii="Arial" w:hAnsi="Arial" w:cs="Arial"/>
+                <w:i/>
+              </w:rPr>
+            </w:rPrChange>
+          </w:rPr>
+          <w:t>Viya</w:t>
+        </w:r>
+        <w:proofErr w:type="spellEnd"/>
         <w:r>
           <w:rPr>
             <w:rFonts w:cs="Arial"/>
@@ -30385,9 +30376,9 @@
               </w:rPr>
             </w:rPrChange>
           </w:rPr>
-          <w:t>Viya</w:t>
-        </w:r>
-        <w:proofErr w:type="spellEnd"/>
+          <w:t xml:space="preserve">-Ark can restart </w:t>
+        </w:r>
+        <w:proofErr w:type="gramStart"/>
         <w:r>
           <w:rPr>
             <w:rFonts w:cs="Arial"/>
@@ -30398,9 +30389,9 @@
               </w:rPr>
             </w:rPrChange>
           </w:rPr>
-          <w:t xml:space="preserve">-Ark can restart </w:t>
-        </w:r>
-        <w:proofErr w:type="gramStart"/>
+          <w:t>all of</w:t>
+        </w:r>
+        <w:proofErr w:type="gramEnd"/>
         <w:r>
           <w:rPr>
             <w:rFonts w:cs="Arial"/>
@@ -30411,23 +30402,10 @@
               </w:rPr>
             </w:rPrChange>
           </w:rPr>
-          <w:t>all of</w:t>
-        </w:r>
-        <w:proofErr w:type="gramEnd"/>
-        <w:r>
-          <w:rPr>
-            <w:rFonts w:cs="Arial"/>
-            <w:rPrChange w:id="1328" w:author="Penny Downey" w:date="2019-05-23T14:36:00Z">
-              <w:rPr>
-                <w:rFonts w:ascii="Arial" w:hAnsi="Arial" w:cs="Arial"/>
-                <w:i/>
-              </w:rPr>
-            </w:rPrChange>
-          </w:rPr>
           <w:t xml:space="preserve"> the services by issuing the following commands as the </w:t>
         </w:r>
       </w:ins>
-      <w:ins w:id="1329" w:author="Penny Downey" w:date="2019-05-30T10:59:00Z">
+      <w:ins w:id="1328" w:author="Penny Downey" w:date="2019-05-30T10:59:00Z">
         <w:r>
           <w:rPr>
             <w:rFonts w:cs="Arial"/>
@@ -30435,11 +30413,11 @@
           <w:t>ec2-user</w:t>
         </w:r>
       </w:ins>
-      <w:ins w:id="1330" w:author="Penny Downey" w:date="2019-05-23T14:36:00Z">
+      <w:ins w:id="1329" w:author="Penny Downey" w:date="2019-05-23T14:36:00Z">
         <w:r>
           <w:rPr>
             <w:rFonts w:cs="Arial"/>
-            <w:rPrChange w:id="1331" w:author="Penny Downey" w:date="2019-05-23T14:36:00Z">
+            <w:rPrChange w:id="1330" w:author="Penny Downey" w:date="2019-05-23T14:36:00Z">
               <w:rPr>
                 <w:rFonts w:ascii="Arial" w:hAnsi="Arial" w:cs="Arial"/>
                 <w:i/>
@@ -30449,7 +30427,7 @@
           <w:t xml:space="preserve"> on the </w:t>
         </w:r>
       </w:ins>
-      <w:ins w:id="1332" w:author="Penny Downey" w:date="2019-05-24T14:31:00Z">
+      <w:ins w:id="1331" w:author="Penny Downey" w:date="2019-05-24T14:31:00Z">
         <w:r>
           <w:rPr>
             <w:rFonts w:cs="Arial"/>
@@ -30457,11 +30435,11 @@
           <w:t>A</w:t>
         </w:r>
       </w:ins>
-      <w:ins w:id="1333" w:author="Penny Downey" w:date="2019-05-23T14:36:00Z">
+      <w:ins w:id="1332" w:author="Penny Downey" w:date="2019-05-23T14:36:00Z">
         <w:r>
           <w:rPr>
             <w:rFonts w:cs="Arial"/>
-            <w:rPrChange w:id="1334" w:author="Penny Downey" w:date="2019-05-23T14:36:00Z">
+            <w:rPrChange w:id="1333" w:author="Penny Downey" w:date="2019-05-23T14:36:00Z">
               <w:rPr>
                 <w:rFonts w:ascii="Arial" w:hAnsi="Arial" w:cs="Arial"/>
                 <w:i/>
@@ -30479,10 +30457,10 @@
           <w:right w:val="single" w:sz="8" w:space="15" w:color="FFFFFF" w:themeColor="background1"/>
         </w:pBdr>
         <w:rPr>
-          <w:ins w:id="1335" w:author="Penny Downey" w:date="2019-05-23T14:33:00Z"/>
-        </w:rPr>
-      </w:pPr>
-      <w:ins w:id="1336" w:author="Penny Downey" w:date="2019-05-23T14:33:00Z">
+          <w:ins w:id="1334" w:author="Penny Downey" w:date="2019-05-23T14:33:00Z"/>
+        </w:rPr>
+      </w:pPr>
+      <w:ins w:id="1335" w:author="Penny Downey" w:date="2019-05-23T14:33:00Z">
         <w:r>
           <w:t xml:space="preserve">cd </w:t>
         </w:r>
@@ -30514,7 +30492,7 @@
           <w:right w:val="single" w:sz="8" w:space="15" w:color="FFFFFF" w:themeColor="background1"/>
         </w:pBdr>
         <w:rPr>
-          <w:ins w:id="1337" w:author="Penny Downey" w:date="2019-05-23T14:33:00Z"/>
+          <w:ins w:id="1336" w:author="Penny Downey" w:date="2019-05-23T14:33:00Z"/>
         </w:rPr>
       </w:pPr>
     </w:p>
@@ -30525,10 +30503,10 @@
           <w:right w:val="single" w:sz="8" w:space="15" w:color="FFFFFF" w:themeColor="background1"/>
         </w:pBdr>
         <w:rPr>
-          <w:ins w:id="1338" w:author="Penny Downey" w:date="2019-05-23T14:33:00Z"/>
-        </w:rPr>
-      </w:pPr>
-      <w:ins w:id="1339" w:author="Penny Downey" w:date="2019-05-23T14:34:00Z">
+          <w:ins w:id="1337" w:author="Penny Downey" w:date="2019-05-23T14:33:00Z"/>
+        </w:rPr>
+      </w:pPr>
+      <w:ins w:id="1338" w:author="Penny Downey" w:date="2019-05-23T14:34:00Z">
         <w:r>
           <w:t xml:space="preserve">ansible-playbook </w:t>
         </w:r>
@@ -30577,7 +30555,7 @@
     <w:p>
       <w:pPr>
         <w:rPr>
-          <w:del w:id="1340" w:author="Penny Downey" w:date="2019-05-23T14:37:00Z"/>
+          <w:del w:id="1339" w:author="Penny Downey" w:date="2019-05-23T14:37:00Z"/>
           <w:color w:val="172B4D"/>
           <w:kern w:val="0"/>
         </w:rPr>
@@ -30587,6 +30565,9 @@
       <w:pPr>
         <w:pStyle w:val="Heading3"/>
         <w:spacing w:before="240"/>
+        <w:rPr>
+          <w:ins w:id="1340" w:author="Penny Downey" w:date="2019-10-14T11:33:00Z"/>
+        </w:rPr>
       </w:pPr>
       <w:bookmarkStart w:id="1341" w:name="_Toc6910133"/>
       <w:r>
@@ -30601,13 +30582,129 @@
       <w:r>
         <w:t xml:space="preserve"> Lost CAS </w:t>
       </w:r>
-      <w:r>
-        <w:t>C</w:t>
-      </w:r>
-      <w:r>
-        <w:t>ontroller VM</w:t>
+      <w:ins w:id="1342" w:author="Penny Downey" w:date="2019-10-15T09:32:00Z">
+        <w:r>
+          <w:t>Node</w:t>
+        </w:r>
+      </w:ins>
+      <w:del w:id="1343" w:author="Penny Downey" w:date="2019-10-15T09:32:00Z">
+        <w:r>
+          <w:delText>C</w:delText>
+        </w:r>
+        <w:r>
+          <w:delText>ontroller</w:delText>
+        </w:r>
+      </w:del>
+      <w:r>
+        <w:t xml:space="preserve"> VM</w:t>
       </w:r>
       <w:bookmarkEnd w:id="1341"/>
+    </w:p>
+    <w:p>
+      <w:pPr>
+        <w:pStyle w:val="Alert"/>
+        <w:pBdr>
+          <w:top w:val="single" w:sz="4" w:space="5" w:color="BFBFBF" w:themeColor="background1" w:themeShade="BF"/>
+          <w:left w:val="single" w:sz="4" w:space="5" w:color="BFBFBF" w:themeColor="background1" w:themeShade="BF"/>
+          <w:bottom w:val="single" w:sz="4" w:space="5" w:color="BFBFBF" w:themeColor="background1" w:themeShade="BF"/>
+          <w:right w:val="single" w:sz="4" w:space="5" w:color="BFBFBF" w:themeColor="background1" w:themeShade="BF"/>
+        </w:pBdr>
+        <w:spacing w:before="140" w:after="140" w:line="320" w:lineRule="exact"/>
+        <w:rPr>
+          <w:ins w:id="1344" w:author="Penny Downey" w:date="2019-10-14T11:33:00Z"/>
+          <w:color w:val="000000" w:themeColor="text1"/>
+        </w:rPr>
+      </w:pPr>
+      <w:ins w:id="1345" w:author="Penny Downey" w:date="2019-10-14T11:33:00Z">
+        <w:r>
+          <w:rPr>
+            <w:b/>
+            <w:color w:val="000000" w:themeColor="text1"/>
+          </w:rPr>
+          <w:t>Note</w:t>
+        </w:r>
+        <w:r>
+          <w:rPr>
+            <w:b/>
+            <w:color w:val="000000" w:themeColor="text1"/>
+          </w:rPr>
+          <w:t>:</w:t>
+        </w:r>
+        <w:r>
+          <w:rPr>
+            <w:color w:val="000000" w:themeColor="text1"/>
+          </w:rPr>
+          <w:t xml:space="preserve"> </w:t>
+        </w:r>
+        <w:r>
+          <w:rPr>
+            <w:color w:val="000000" w:themeColor="text1"/>
+          </w:rPr>
+          <w:t xml:space="preserve">The </w:t>
+        </w:r>
+        <w:r>
+          <w:rPr>
+            <w:color w:val="000000" w:themeColor="text1"/>
+          </w:rPr>
+          <w:t xml:space="preserve">script to recover the CAS </w:t>
+        </w:r>
+      </w:ins>
+      <w:ins w:id="1346" w:author="Penny Downey" w:date="2019-10-14T11:34:00Z">
+        <w:r>
+          <w:rPr>
+            <w:color w:val="000000" w:themeColor="text1"/>
+          </w:rPr>
+          <w:t>C</w:t>
+        </w:r>
+      </w:ins>
+      <w:ins w:id="1347" w:author="Penny Downey" w:date="2019-10-14T11:33:00Z">
+        <w:r>
+          <w:rPr>
+            <w:color w:val="000000" w:themeColor="text1"/>
+          </w:rPr>
+          <w:t xml:space="preserve">ontroller </w:t>
+        </w:r>
+      </w:ins>
+      <w:ins w:id="1348" w:author="Penny Downey" w:date="2019-10-14T11:34:00Z">
+        <w:r>
+          <w:rPr>
+            <w:color w:val="000000" w:themeColor="text1"/>
+          </w:rPr>
+          <w:t>works only on i3 instance sizes.</w:t>
+        </w:r>
+        <w:r>
+          <w:rPr>
+            <w:color w:val="000000" w:themeColor="text1"/>
+          </w:rPr>
+          <w:t xml:space="preserve"> In MPP environments, the CAS Controller size is automatically set to m5.large.  Therefore, in MPP environments the CAS Controller cann</w:t>
+        </w:r>
+      </w:ins>
+      <w:ins w:id="1349" w:author="Penny Downey" w:date="2019-10-14T11:35:00Z">
+        <w:r>
+          <w:rPr>
+            <w:color w:val="000000" w:themeColor="text1"/>
+          </w:rPr>
+          <w:t>ot be recovered.</w:t>
+        </w:r>
+      </w:ins>
+    </w:p>
+    <w:p>
+      <w:pPr>
+        <w:rPr>
+          <w:del w:id="1350" w:author="Penny Downey" w:date="2019-10-14T17:04:00Z"/>
+          <w:rPrChange w:id="1351" w:author="Penny Downey" w:date="2019-10-14T11:33:00Z">
+            <w:rPr>
+              <w:del w:id="1352" w:author="Penny Downey" w:date="2019-10-14T17:04:00Z"/>
+            </w:rPr>
+          </w:rPrChange>
+        </w:rPr>
+        <w:pPrChange w:id="1353" w:author="Penny Downey" w:date="2019-10-14T11:33:00Z">
+          <w:pPr>
+            <w:pStyle w:val="Heading3"/>
+            <w:spacing w:before="240"/>
+          </w:pPr>
+        </w:pPrChange>
+      </w:pPr>
     </w:p>
     <w:p>
       <w:pPr>
@@ -30784,6 +30881,9 @@
     <w:p>
       <w:pPr>
         <w:pStyle w:val="ListNumber"/>
+        <w:rPr>
+          <w:ins w:id="1354" w:author="Penny Downey" w:date="2019-10-15T09:32:00Z"/>
+        </w:rPr>
       </w:pPr>
       <w:r>
         <w:t xml:space="preserve">From the </w:t>
@@ -30794,8 +30894,76 @@
       </w:r>
       <w:proofErr w:type="spellEnd"/>
       <w:r>
-        <w:t xml:space="preserve"> session, run the recover_cascontroller.sh bash script:</w:t>
-      </w:r>
+        <w:t xml:space="preserve"> session,</w:t>
+      </w:r>
+      <w:ins w:id="1355" w:author="Penny Downey" w:date="2019-10-15T09:33:00Z">
+        <w:r>
+          <w:t xml:space="preserve"> </w:t>
+        </w:r>
+      </w:ins>
+      <w:del w:id="1356" w:author="Penny Downey" w:date="2019-10-15T09:33:00Z">
+        <w:r>
+          <w:delText xml:space="preserve"> </w:delText>
+        </w:r>
+      </w:del>
+      <w:r>
+        <w:t>run the recover_cascontroller.sh bash script</w:t>
+      </w:r>
+      <w:ins w:id="1357" w:author="Penny Downey" w:date="2019-10-15T09:35:00Z">
+        <w:r>
+          <w:t xml:space="preserve"> as follows:</w:t>
+        </w:r>
+      </w:ins>
+      <w:del w:id="1358" w:author="Penny Downey" w:date="2019-10-15T09:32:00Z">
+        <w:r>
+          <w:delText>:</w:delText>
+        </w:r>
+      </w:del>
+    </w:p>
+    <w:p>
+      <w:pPr>
+        <w:pStyle w:val="ListNumber"/>
+        <w:numPr>
+          <w:ilvl w:val="0"/>
+          <w:numId w:val="0"/>
+        </w:numPr>
+        <w:ind w:left="360"/>
+        <w:pPrChange w:id="1359" w:author="Penny Downey" w:date="2019-10-15T09:32:00Z">
+          <w:pPr>
+            <w:pStyle w:val="ListNumber"/>
+          </w:pPr>
+        </w:pPrChange>
+      </w:pPr>
+      <w:ins w:id="1360" w:author="Penny Downey" w:date="2019-10-15T09:32:00Z">
+        <w:r>
+          <w:t xml:space="preserve">To recover the CAS Controller </w:t>
+        </w:r>
+      </w:ins>
+      <w:ins w:id="1361" w:author="Penny Downey" w:date="2019-10-15T09:43:00Z">
+        <w:r>
+          <w:t>i</w:t>
+        </w:r>
+      </w:ins>
+      <w:ins w:id="1362" w:author="Penny Downey" w:date="2019-10-15T09:32:00Z">
+        <w:r>
+          <w:t xml:space="preserve">n an SMP environment, </w:t>
+        </w:r>
+      </w:ins>
+      <w:ins w:id="1363" w:author="Penny Downey" w:date="2019-10-15T09:33:00Z">
+        <w:r>
+          <w:t xml:space="preserve">run </w:t>
+        </w:r>
+      </w:ins>
+      <w:ins w:id="1364" w:author="Penny Downey" w:date="2019-10-15T09:37:00Z">
+        <w:r>
+          <w:t>this command</w:t>
+        </w:r>
+      </w:ins>
+      <w:ins w:id="1365" w:author="Penny Downey" w:date="2019-10-15T09:33:00Z">
+        <w:r>
+          <w:t>:</w:t>
+        </w:r>
+      </w:ins>
     </w:p>
     <w:p>
       <w:pPr>
@@ -30813,158 +30981,416 @@
     </w:p>
     <w:p>
       <w:pPr>
-        <w:rPr>
+        <w:pStyle w:val="ListNumber"/>
+        <w:numPr>
+          <w:ilvl w:val="0"/>
+          <w:numId w:val="0"/>
+        </w:numPr>
+        <w:ind w:left="360"/>
+        <w:rPr>
+          <w:ins w:id="1366" w:author="Penny Downey" w:date="2019-10-15T09:37:00Z"/>
+        </w:rPr>
+      </w:pPr>
+      <w:ins w:id="1367" w:author="Penny Downey" w:date="2019-10-15T09:37:00Z">
+        <w:r>
+          <w:t xml:space="preserve">To recover the CAS </w:t>
+        </w:r>
+        <w:r>
+          <w:t>Worker</w:t>
+        </w:r>
+        <w:r>
+          <w:t xml:space="preserve"> </w:t>
+        </w:r>
+      </w:ins>
+      <w:ins w:id="1368" w:author="Penny Downey" w:date="2019-10-15T09:43:00Z">
+        <w:r>
+          <w:t>i</w:t>
+        </w:r>
+      </w:ins>
+      <w:ins w:id="1369" w:author="Penny Downey" w:date="2019-10-15T09:37:00Z">
+        <w:r>
+          <w:t xml:space="preserve">n an </w:t>
+        </w:r>
+        <w:r>
+          <w:t>MP</w:t>
+        </w:r>
+        <w:r>
+          <w:t xml:space="preserve">P environment, </w:t>
+        </w:r>
+        <w:r>
+          <w:t xml:space="preserve">run </w:t>
+        </w:r>
+        <w:r>
+          <w:t>this command</w:t>
+        </w:r>
+      </w:ins>
+      <w:ins w:id="1370" w:author="Penny Downey" w:date="2019-10-15T09:38:00Z">
+        <w:r>
+          <w:t xml:space="preserve"> and specify which worker to recover</w:t>
+        </w:r>
+      </w:ins>
+      <w:ins w:id="1371" w:author="Penny Downey" w:date="2019-10-15T09:37:00Z">
+        <w:r>
+          <w:t>:</w:t>
+        </w:r>
+      </w:ins>
+    </w:p>
+    <w:p>
+      <w:pPr>
+        <w:pStyle w:val="CodeSnippet"/>
+        <w:rPr>
+          <w:ins w:id="1372" w:author="Penny Downey" w:date="2019-10-15T09:38:00Z"/>
+        </w:rPr>
+      </w:pPr>
+      <w:ins w:id="1373" w:author="Penny Downey" w:date="2019-10-15T09:38:00Z">
+        <w:r>
+          <w:t>/sas/install/scripts</w:t>
+        </w:r>
+        <w:r>
+          <w:t>/recover_cascontroller.sh</w:t>
+        </w:r>
+        <w:r>
+          <w:t xml:space="preserve"> worker01</w:t>
+        </w:r>
+      </w:ins>
+    </w:p>
+    <w:p>
+      <w:pPr>
+        <w:rPr>
+          <w:ins w:id="1374" w:author="Penny Downey" w:date="2019-10-15T09:37:00Z"/>
+          <w:rPrChange w:id="1375" w:author="Penny Downey" w:date="2019-10-15T09:42:00Z">
+            <w:rPr>
+              <w:ins w:id="1376" w:author="Penny Downey" w:date="2019-10-15T09:37:00Z"/>
+            </w:rPr>
+          </w:rPrChange>
+        </w:rPr>
+      </w:pPr>
+      <w:ins w:id="1377" w:author="Penny Downey" w:date="2019-10-15T09:39:00Z">
+        <w:r>
+          <w:rPr>
+            <w:b/>
+          </w:rPr>
+          <w:t xml:space="preserve">Note: </w:t>
+        </w:r>
+      </w:ins>
+      <w:ins w:id="1378" w:author="Penny Downey" w:date="2019-10-15T09:42:00Z">
+        <w:r>
+          <w:t xml:space="preserve">The </w:t>
+        </w:r>
+      </w:ins>
+      <w:ins w:id="1379" w:author="Penny Downey" w:date="2019-10-15T09:44:00Z">
+        <w:r>
+          <w:t>CAS Controller in an MPP environment cannot be recovered.</w:t>
+        </w:r>
+      </w:ins>
+    </w:p>
+    <w:p>
+      <w:pPr>
+        <w:rPr>
+          <w:ins w:id="1380" w:author="Penny Downey" w:date="2019-10-15T09:37:00Z"/>
+        </w:rPr>
+      </w:pPr>
+    </w:p>
+    <w:p>
+      <w:pPr>
+        <w:rPr>
+          <w:ins w:id="1381" w:author="Penny Downey" w:date="2019-10-14T17:05:00Z"/>
+        </w:rPr>
+        <w:pPrChange w:id="1382" w:author="Penny Downey" w:date="2019-10-15T09:45:00Z">
+          <w:pPr>
+            <w:spacing w:after="140" w:line="280" w:lineRule="atLeast"/>
+          </w:pPr>
+        </w:pPrChange>
+      </w:pPr>
+      <w:r>
+        <w:lastRenderedPageBreak/>
+        <w:t xml:space="preserve">It may take 30 minutes (or longer) for the script to complete. When the script has completed, a new CAS </w:t>
+      </w:r>
+      <w:r>
+        <w:t>c</w:t>
+      </w:r>
+      <w:r>
+        <w:t>ontroller EC2 instance should be up and running</w:t>
+      </w:r>
+      <w:r>
+        <w:t>.</w:t>
+      </w:r>
+      <w:bookmarkStart w:id="1383" w:name="_GoBack"/>
+      <w:bookmarkEnd w:id="1383"/>
+    </w:p>
+    <w:p>
+      <w:pPr>
+        <w:pStyle w:val="Alert"/>
+        <w:pBdr>
+          <w:top w:val="single" w:sz="4" w:space="5" w:color="BFBFBF" w:themeColor="background1" w:themeShade="BF"/>
+          <w:left w:val="single" w:sz="4" w:space="5" w:color="BFBFBF" w:themeColor="background1" w:themeShade="BF"/>
+          <w:bottom w:val="single" w:sz="4" w:space="5" w:color="BFBFBF" w:themeColor="background1" w:themeShade="BF"/>
+          <w:right w:val="single" w:sz="4" w:space="5" w:color="BFBFBF" w:themeColor="background1" w:themeShade="BF"/>
+        </w:pBdr>
+        <w:spacing w:before="140" w:after="140" w:line="320" w:lineRule="exact"/>
+        <w:rPr>
+          <w:ins w:id="1384" w:author="Penny Downey" w:date="2019-10-14T11:31:00Z"/>
           <w:color w:val="000000" w:themeColor="text1"/>
         </w:rPr>
       </w:pPr>
-      <w:r>
-        <w:t xml:space="preserve">It may take 30 minutes (or longer) for the script to complete. When the script has completed, a new CAS </w:t>
-      </w:r>
-      <w:r>
-        <w:t>c</w:t>
-      </w:r>
-      <w:r>
-        <w:t>ontroller EC2 instance should be up and running</w:t>
-      </w:r>
-      <w:r>
-        <w:t>.</w:t>
-      </w:r>
+      <w:ins w:id="1385" w:author="Penny Downey" w:date="2019-10-14T11:30:00Z">
+        <w:r>
+          <w:t xml:space="preserve">    </w:t>
+        </w:r>
+      </w:ins>
+      <w:ins w:id="1386" w:author="Penny Downey" w:date="2019-10-14T11:31:00Z">
+        <w:r>
+          <w:rPr>
+            <w:b/>
+            <w:color w:val="000000" w:themeColor="text1"/>
+          </w:rPr>
+          <w:t>Note</w:t>
+        </w:r>
+        <w:r>
+          <w:rPr>
+            <w:b/>
+            <w:color w:val="000000" w:themeColor="text1"/>
+          </w:rPr>
+          <w:t>:</w:t>
+        </w:r>
+        <w:r>
+          <w:rPr>
+            <w:color w:val="000000" w:themeColor="text1"/>
+          </w:rPr>
+          <w:t xml:space="preserve"> The script to recover the CAS controller creates an out-of-process resource that is</w:t>
+        </w:r>
+        <w:r>
+          <w:rPr>
+            <w:color w:val="000000" w:themeColor="text1"/>
+          </w:rPr>
+          <w:t xml:space="preserve"> </w:t>
+        </w:r>
+        <w:r>
+          <w:rPr>
+            <w:color w:val="000000" w:themeColor="text1"/>
+          </w:rPr>
+          <w:t xml:space="preserve">not managed by the CloudFormation stack.  Therefore, when you delete the CloudFormation Stack, the new CAS </w:t>
+        </w:r>
+        <w:r>
+          <w:rPr>
+            <w:color w:val="000000" w:themeColor="text1"/>
+          </w:rPr>
+          <w:t>c</w:t>
+        </w:r>
+        <w:r>
+          <w:rPr>
+            <w:color w:val="000000" w:themeColor="text1"/>
+          </w:rPr>
+          <w:t>ontroller will not be terminated.</w:t>
+        </w:r>
+      </w:ins>
+    </w:p>
+    <w:p>
+      <w:pPr>
+        <w:pStyle w:val="Alert"/>
+        <w:pBdr>
+          <w:top w:val="single" w:sz="4" w:space="5" w:color="BFBFBF" w:themeColor="background1" w:themeShade="BF"/>
+          <w:left w:val="single" w:sz="4" w:space="5" w:color="BFBFBF" w:themeColor="background1" w:themeShade="BF"/>
+          <w:bottom w:val="single" w:sz="4" w:space="5" w:color="BFBFBF" w:themeColor="background1" w:themeShade="BF"/>
+          <w:right w:val="single" w:sz="4" w:space="5" w:color="BFBFBF" w:themeColor="background1" w:themeShade="BF"/>
+        </w:pBdr>
+        <w:spacing w:before="140" w:after="140" w:line="320" w:lineRule="exact"/>
+        <w:rPr>
+          <w:del w:id="1387" w:author="Penny Downey" w:date="2019-10-14T11:32:00Z"/>
+          <w:color w:val="000000" w:themeColor="text1"/>
+        </w:rPr>
+        <w:pPrChange w:id="1388" w:author="Penny Downey" w:date="2019-10-14T11:32:00Z">
+          <w:pPr/>
+        </w:pPrChange>
+      </w:pPr>
+      <w:ins w:id="1389" w:author="Penny Downey" w:date="2019-10-14T11:31:00Z">
+        <w:r>
+          <w:rPr>
+            <w:color w:val="000000" w:themeColor="text1"/>
+          </w:rPr>
+          <w:t xml:space="preserve">To </w:t>
+        </w:r>
+        <w:r>
+          <w:rPr>
+            <w:color w:val="000000" w:themeColor="text1"/>
+          </w:rPr>
+          <w:t xml:space="preserve">delete the stack, terminate the CAS </w:t>
+        </w:r>
+        <w:r>
+          <w:rPr>
+            <w:color w:val="000000" w:themeColor="text1"/>
+          </w:rPr>
+          <w:t>c</w:t>
+        </w:r>
+        <w:r>
+          <w:rPr>
+            <w:color w:val="000000" w:themeColor="text1"/>
+          </w:rPr>
+          <w:t xml:space="preserve">ontroller VM.  Otherwise, the stack deletion will not complete because the following resources are held by the CAS Controller: </w:t>
+        </w:r>
+        <w:proofErr w:type="spellStart"/>
+        <w:r>
+          <w:rPr>
+            <w:color w:val="000000" w:themeColor="text1"/>
+          </w:rPr>
+          <w:t>AnsibleControllerSecurityGroup</w:t>
+        </w:r>
+        <w:proofErr w:type="spellEnd"/>
+        <w:r>
+          <w:rPr>
+            <w:color w:val="000000" w:themeColor="text1"/>
+          </w:rPr>
+          <w:t xml:space="preserve">,  </w:t>
+        </w:r>
+        <w:proofErr w:type="spellStart"/>
+        <w:r>
+          <w:rPr>
+            <w:color w:val="000000" w:themeColor="text1"/>
+          </w:rPr>
+          <w:t>CASLibVolume</w:t>
+        </w:r>
+        <w:proofErr w:type="spellEnd"/>
+        <w:r>
+          <w:rPr>
+            <w:color w:val="000000" w:themeColor="text1"/>
+          </w:rPr>
+          <w:t xml:space="preserve">,  </w:t>
+        </w:r>
+        <w:proofErr w:type="spellStart"/>
+        <w:r>
+          <w:rPr>
+            <w:color w:val="000000" w:themeColor="text1"/>
+          </w:rPr>
+          <w:t>CASViyaVolume</w:t>
+        </w:r>
+        <w:proofErr w:type="spellEnd"/>
+        <w:r>
+          <w:rPr>
+            <w:color w:val="000000" w:themeColor="text1"/>
+          </w:rPr>
+          <w:t xml:space="preserve">, </w:t>
+        </w:r>
+        <w:proofErr w:type="spellStart"/>
+        <w:r>
+          <w:rPr>
+            <w:color w:val="000000" w:themeColor="text1"/>
+          </w:rPr>
+          <w:t>ViyaPlacementGroup</w:t>
+        </w:r>
+        <w:proofErr w:type="spellEnd"/>
+        <w:r>
+          <w:rPr>
+            <w:color w:val="000000" w:themeColor="text1"/>
+          </w:rPr>
+          <w:t xml:space="preserve">, and </w:t>
+        </w:r>
+        <w:proofErr w:type="spellStart"/>
+        <w:r>
+          <w:rPr>
+            <w:color w:val="000000" w:themeColor="text1"/>
+          </w:rPr>
+          <w:t>ViyaSecurityGroup</w:t>
+        </w:r>
+        <w:proofErr w:type="spellEnd"/>
+        <w:r>
+          <w:rPr>
+            <w:color w:val="000000" w:themeColor="text1"/>
+          </w:rPr>
+          <w:t>.</w:t>
+        </w:r>
+      </w:ins>
+      <w:ins w:id="1390" w:author="Penny Downey" w:date="2019-10-14T11:30:00Z">
+        <w:r>
+          <w:t xml:space="preserve"> </w:t>
+        </w:r>
+      </w:ins>
       <w:r>
         <w:br/>
       </w:r>
-      <w:r>
-        <w:rPr>
-          <w:b/>
+      <w:del w:id="1391" w:author="Penny Downey" w:date="2019-10-14T11:32:00Z">
+        <w:r>
+          <w:rPr>
+            <w:b/>
+            <w:color w:val="000000" w:themeColor="text1"/>
+          </w:rPr>
+          <w:delText>Note</w:delText>
+        </w:r>
+        <w:r>
+          <w:rPr>
+            <w:b/>
+            <w:color w:val="000000" w:themeColor="text1"/>
+          </w:rPr>
+          <w:delText>:</w:delText>
+        </w:r>
+        <w:r>
+          <w:rPr>
+            <w:color w:val="000000" w:themeColor="text1"/>
+          </w:rPr>
+          <w:delText xml:space="preserve"> The script to recover the CAS controller creates an out-of-process resource that is not managed by the CloudFormation stack.  Therefore, when you delete the CloudFormation Stack, the new CAS </w:delText>
+        </w:r>
+        <w:r>
+          <w:rPr>
+            <w:color w:val="000000" w:themeColor="text1"/>
+          </w:rPr>
+          <w:delText>c</w:delText>
+        </w:r>
+        <w:r>
+          <w:rPr>
+            <w:color w:val="000000" w:themeColor="text1"/>
+          </w:rPr>
+          <w:delText xml:space="preserve">ontroller will not be terminated. </w:delText>
+        </w:r>
+      </w:del>
+    </w:p>
+    <w:p>
+      <w:pPr>
+        <w:pStyle w:val="Alert"/>
+        <w:pBdr>
+          <w:top w:val="single" w:sz="4" w:space="5" w:color="BFBFBF" w:themeColor="background1" w:themeShade="BF"/>
+          <w:left w:val="single" w:sz="4" w:space="5" w:color="BFBFBF" w:themeColor="background1" w:themeShade="BF"/>
+          <w:bottom w:val="single" w:sz="4" w:space="5" w:color="BFBFBF" w:themeColor="background1" w:themeShade="BF"/>
+          <w:right w:val="single" w:sz="4" w:space="5" w:color="BFBFBF" w:themeColor="background1" w:themeShade="BF"/>
+        </w:pBdr>
+        <w:spacing w:before="140" w:after="140" w:line="320" w:lineRule="exact"/>
+        <w:rPr>
           <w:color w:val="000000" w:themeColor="text1"/>
         </w:rPr>
-        <w:t>Note</w:t>
-      </w:r>
-      <w:r>
-        <w:rPr>
-          <w:b/>
-          <w:color w:val="000000" w:themeColor="text1"/>
-        </w:rPr>
-        <w:t>:</w:t>
-      </w:r>
-      <w:r>
-        <w:rPr>
-          <w:color w:val="000000" w:themeColor="text1"/>
-        </w:rPr>
-        <w:t xml:space="preserve"> The script to recover the CAS controller creates an out-of-process resource that is not managed by the CloudFormation stack.  Therefore, when you delete the CloudFormation Stack, the new CAS </w:t>
-      </w:r>
-      <w:r>
-        <w:rPr>
-          <w:color w:val="000000" w:themeColor="text1"/>
-        </w:rPr>
-        <w:t>c</w:t>
-      </w:r>
-      <w:r>
-        <w:rPr>
-          <w:color w:val="000000" w:themeColor="text1"/>
-        </w:rPr>
-        <w:t xml:space="preserve">ontroller will not be terminated. </w:t>
-      </w:r>
-    </w:p>
-    <w:p>
-      <w:pPr>
-        <w:rPr>
-          <w:color w:val="000000" w:themeColor="text1"/>
-        </w:rPr>
-      </w:pPr>
-      <w:r>
-        <w:rPr>
-          <w:color w:val="000000" w:themeColor="text1"/>
-        </w:rPr>
-        <w:t xml:space="preserve">To </w:t>
-      </w:r>
-      <w:r>
-        <w:rPr>
-          <w:color w:val="000000" w:themeColor="text1"/>
-        </w:rPr>
-        <w:t xml:space="preserve">delete the stack, terminate the CAS </w:t>
-      </w:r>
-      <w:r>
-        <w:rPr>
-          <w:color w:val="000000" w:themeColor="text1"/>
-        </w:rPr>
-        <w:t>c</w:t>
-      </w:r>
-      <w:r>
-        <w:rPr>
-          <w:color w:val="000000" w:themeColor="text1"/>
-        </w:rPr>
-        <w:t xml:space="preserve">ontroller VM.  Otherwise, the stack deletion will not complete because the following resources are held by the CAS Controller: </w:t>
-      </w:r>
-      <w:proofErr w:type="spellStart"/>
-      <w:r>
-        <w:rPr>
-          <w:color w:val="000000" w:themeColor="text1"/>
-        </w:rPr>
-        <w:t>AnsibleControllerSecurityGroup</w:t>
-      </w:r>
-      <w:proofErr w:type="spellEnd"/>
-      <w:r>
-        <w:rPr>
-          <w:color w:val="000000" w:themeColor="text1"/>
-        </w:rPr>
-        <w:t xml:space="preserve">,  </w:t>
-      </w:r>
-      <w:proofErr w:type="spellStart"/>
-      <w:r>
-        <w:rPr>
-          <w:color w:val="000000" w:themeColor="text1"/>
-        </w:rPr>
-        <w:t>CASLibVolume</w:t>
-      </w:r>
-      <w:proofErr w:type="spellEnd"/>
-      <w:r>
-        <w:rPr>
-          <w:color w:val="000000" w:themeColor="text1"/>
-        </w:rPr>
-        <w:t xml:space="preserve">,  </w:t>
-      </w:r>
-      <w:proofErr w:type="spellStart"/>
-      <w:r>
-        <w:rPr>
-          <w:color w:val="000000" w:themeColor="text1"/>
-        </w:rPr>
-        <w:t>CASViyaVolume</w:t>
-      </w:r>
-      <w:proofErr w:type="spellEnd"/>
-      <w:r>
-        <w:rPr>
-          <w:color w:val="000000" w:themeColor="text1"/>
-        </w:rPr>
-        <w:t xml:space="preserve">, </w:t>
-      </w:r>
-      <w:proofErr w:type="spellStart"/>
-      <w:r>
-        <w:rPr>
-          <w:color w:val="000000" w:themeColor="text1"/>
-        </w:rPr>
-        <w:t>ViyaPlacementGroup</w:t>
-      </w:r>
-      <w:proofErr w:type="spellEnd"/>
-      <w:r>
-        <w:rPr>
-          <w:color w:val="000000" w:themeColor="text1"/>
-        </w:rPr>
-        <w:t xml:space="preserve">, and </w:t>
-      </w:r>
-      <w:proofErr w:type="spellStart"/>
-      <w:r>
-        <w:rPr>
-          <w:color w:val="000000" w:themeColor="text1"/>
-        </w:rPr>
-        <w:t>ViyaSecurityGroup</w:t>
-      </w:r>
-      <w:proofErr w:type="spellEnd"/>
-      <w:r>
-        <w:rPr>
-          <w:color w:val="000000" w:themeColor="text1"/>
-        </w:rPr>
-        <w:t>.</w:t>
-      </w:r>
+        <w:pPrChange w:id="1392" w:author="Penny Downey" w:date="2019-10-14T11:32:00Z">
+          <w:pPr/>
+        </w:pPrChange>
+      </w:pPr>
+      <w:del w:id="1393" w:author="Penny Downey" w:date="2019-10-14T11:32:00Z">
+        <w:r>
+          <w:rPr>
+            <w:color w:val="000000" w:themeColor="text1"/>
+          </w:rPr>
+          <w:delText xml:space="preserve">To </w:delText>
+        </w:r>
+        <w:r>
+          <w:rPr>
+            <w:color w:val="000000" w:themeColor="text1"/>
+          </w:rPr>
+          <w:delText xml:space="preserve">delete the stack, terminate the CAS </w:delText>
+        </w:r>
+        <w:r>
+          <w:rPr>
+            <w:color w:val="000000" w:themeColor="text1"/>
+          </w:rPr>
+          <w:delText>c</w:delText>
+        </w:r>
+        <w:r>
+          <w:rPr>
+            <w:color w:val="000000" w:themeColor="text1"/>
+          </w:rPr>
+          <w:delText>ontroller VM.  Otherwise, the stack deletion will not complete because the following resources are held by the CAS Controller: AnsibleControllerSecurityGroup,  CASLibVolume,  CASViyaVolume, ViyaPlacementGroup, and ViyaSecurityGroup</w:delText>
+        </w:r>
+        <w:r>
+          <w:rPr>
+            <w:color w:val="000000" w:themeColor="text1"/>
+          </w:rPr>
+          <w:delText>.</w:delText>
+        </w:r>
+      </w:del>
     </w:p>
     <w:p>
       <w:pPr>
@@ -30972,11 +31398,11 @@
         <w:keepLines w:val="0"/>
         <w:spacing w:after="100"/>
       </w:pPr>
-      <w:bookmarkStart w:id="1342" w:name="_Toc6910134"/>
+      <w:bookmarkStart w:id="1394" w:name="_Toc6910134"/>
       <w:r>
         <w:t>FAQ</w:t>
       </w:r>
-      <w:bookmarkEnd w:id="1342"/>
+      <w:bookmarkEnd w:id="1394"/>
     </w:p>
     <w:p>
       <w:pPr>
@@ -31005,7 +31431,6 @@
           <w:b/>
           <w:color w:val="4D4D4D" w:themeColor="accent6"/>
         </w:rPr>
-        <w:lastRenderedPageBreak/>
         <w:t>A.</w:t>
       </w:r>
       <w:r>
@@ -31164,6 +31589,14 @@
     <w:p>
       <w:pPr>
         <w:pStyle w:val="Alert"/>
+        <w:pBdr>
+          <w:left w:val="single" w:sz="4" w:space="0" w:color="BFBFBF" w:themeColor="background1" w:themeShade="BF"/>
+        </w:pBdr>
+        <w:pPrChange w:id="1395" w:author="Penny Downey" w:date="2019-10-14T11:26:00Z">
+          <w:pPr>
+            <w:pStyle w:val="Alert"/>
+          </w:pPr>
+        </w:pPrChange>
       </w:pPr>
       <w:r>
         <w:rPr>
@@ -31306,6 +31739,7 @@
           <w:b/>
           <w:color w:val="4D4D4D" w:themeColor="accent6"/>
         </w:rPr>
+        <w:lastRenderedPageBreak/>
         <w:t>Q.</w:t>
       </w:r>
       <w:r>
@@ -31697,7 +32131,6 @@
           <w:b/>
           <w:color w:val="4D4D4D" w:themeColor="accent6"/>
         </w:rPr>
-        <w:lastRenderedPageBreak/>
         <w:t>A</w:t>
       </w:r>
       <w:r>
@@ -32266,11 +32699,11 @@
         <w:pStyle w:val="Heading2"/>
         <w:spacing w:after="100"/>
       </w:pPr>
-      <w:bookmarkStart w:id="1343" w:name="_Toc6910135"/>
+      <w:bookmarkStart w:id="1396" w:name="_Toc6910135"/>
       <w:r>
         <w:t>Additional Resources</w:t>
       </w:r>
-      <w:bookmarkEnd w:id="1343"/>
+      <w:bookmarkEnd w:id="1396"/>
     </w:p>
     <w:p>
       <w:pPr>
@@ -32489,13 +32922,13 @@
       <w:pPr>
         <w:pStyle w:val="Heading2"/>
       </w:pPr>
-      <w:bookmarkStart w:id="1344" w:name="_Ref520991815"/>
-      <w:bookmarkStart w:id="1345" w:name="_Toc6910136"/>
+      <w:bookmarkStart w:id="1397" w:name="_Ref520991815"/>
+      <w:bookmarkStart w:id="1398" w:name="_Toc6910136"/>
       <w:r>
         <w:t>GitHub Repository</w:t>
       </w:r>
-      <w:bookmarkEnd w:id="1344"/>
-      <w:bookmarkEnd w:id="1345"/>
+      <w:bookmarkEnd w:id="1397"/>
+      <w:bookmarkEnd w:id="1398"/>
     </w:p>
     <w:p>
       <w:pPr>
@@ -32535,12 +32968,12 @@
           <w:szCs w:val="26"/>
         </w:rPr>
       </w:pPr>
-      <w:bookmarkStart w:id="1346" w:name="sc3"/>
-      <w:bookmarkStart w:id="1347" w:name="_Ref506215208"/>
-      <w:bookmarkStart w:id="1348" w:name="_Ref507072453"/>
-      <w:bookmarkStart w:id="1349" w:name="_Toc470792051"/>
-      <w:bookmarkStart w:id="1350" w:name="_Toc470793187"/>
-      <w:bookmarkEnd w:id="1346"/>
+      <w:bookmarkStart w:id="1399" w:name="sc3"/>
+      <w:bookmarkStart w:id="1400" w:name="_Ref506215208"/>
+      <w:bookmarkStart w:id="1401" w:name="_Ref507072453"/>
+      <w:bookmarkStart w:id="1402" w:name="_Toc470792051"/>
+      <w:bookmarkStart w:id="1403" w:name="_Toc470793187"/>
+      <w:bookmarkEnd w:id="1399"/>
       <w:r>
         <w:br w:type="page"/>
       </w:r>
@@ -32549,10 +32982,10 @@
       <w:pPr>
         <w:pStyle w:val="Heading2"/>
       </w:pPr>
-      <w:bookmarkStart w:id="1351" w:name="_Addendum_A:_Resource"/>
-      <w:bookmarkStart w:id="1352" w:name="_Ref520992221"/>
-      <w:bookmarkStart w:id="1353" w:name="_Toc6910137"/>
-      <w:bookmarkEnd w:id="1351"/>
+      <w:bookmarkStart w:id="1404" w:name="_Addendum_A:_Resource"/>
+      <w:bookmarkStart w:id="1405" w:name="_Ref520992221"/>
+      <w:bookmarkStart w:id="1406" w:name="_Toc6910137"/>
+      <w:bookmarkEnd w:id="1404"/>
       <w:r>
         <w:lastRenderedPageBreak/>
         <w:t>Addendum A</w:t>
@@ -32566,8 +32999,8 @@
         </w:rPr>
         <w:t>Resource Requirements</w:t>
       </w:r>
-      <w:bookmarkEnd w:id="1352"/>
-      <w:bookmarkEnd w:id="1353"/>
+      <w:bookmarkEnd w:id="1405"/>
+      <w:bookmarkEnd w:id="1406"/>
       <w:r>
         <w:rPr>
           <w:rFonts w:eastAsia="Times New Roman"/>
@@ -33281,23 +33714,23 @@
           <w:szCs w:val="24"/>
         </w:rPr>
       </w:pPr>
-      <w:bookmarkStart w:id="1354" w:name="_Addendum_B:_Administrative"/>
-      <w:bookmarkStart w:id="1355" w:name="_Ref520991834"/>
-      <w:bookmarkStart w:id="1356" w:name="_Ref521064388"/>
-      <w:bookmarkEnd w:id="1354"/>
+      <w:bookmarkStart w:id="1407" w:name="_Addendum_B:_Administrative"/>
+      <w:bookmarkStart w:id="1408" w:name="_Ref520991834"/>
+      <w:bookmarkStart w:id="1409" w:name="_Ref521064388"/>
+      <w:bookmarkEnd w:id="1407"/>
     </w:p>
     <w:p>
       <w:pPr>
         <w:pStyle w:val="Heading2"/>
       </w:pPr>
-      <w:bookmarkStart w:id="1357" w:name="_Addendum_B:_Administrative_1"/>
-      <w:bookmarkStart w:id="1358" w:name="_Toc6910138"/>
-      <w:bookmarkEnd w:id="1357"/>
+      <w:bookmarkStart w:id="1410" w:name="_Addendum_B:_Administrative_1"/>
+      <w:bookmarkStart w:id="1411" w:name="_Toc6910138"/>
+      <w:bookmarkEnd w:id="1410"/>
       <w:r>
         <w:t>Addendum B: Administrative Permission Requirements</w:t>
       </w:r>
-      <w:bookmarkEnd w:id="1355"/>
-      <w:bookmarkEnd w:id="1358"/>
+      <w:bookmarkEnd w:id="1408"/>
+      <w:bookmarkEnd w:id="1411"/>
       <w:r>
         <w:t xml:space="preserve"> </w:t>
       </w:r>
@@ -33685,9 +34118,9 @@
           <w:lang w:val="en"/>
         </w:rPr>
       </w:pPr>
-      <w:bookmarkStart w:id="1359" w:name="_Toc522521325"/>
-      <w:bookmarkStart w:id="1360" w:name="_Toc522721423"/>
-      <w:bookmarkStart w:id="1361" w:name="_Toc523430934"/>
+      <w:bookmarkStart w:id="1412" w:name="_Toc522521325"/>
+      <w:bookmarkStart w:id="1413" w:name="_Toc522721423"/>
+      <w:bookmarkStart w:id="1414" w:name="_Toc523430934"/>
       <w:proofErr w:type="gramStart"/>
       <w:r>
         <w:rPr>
@@ -34023,9 +34456,9 @@
         </w:rPr>
         <w:t>VPCGatewayAttachment</w:t>
       </w:r>
-      <w:bookmarkEnd w:id="1359"/>
-      <w:bookmarkEnd w:id="1360"/>
-      <w:bookmarkEnd w:id="1361"/>
+      <w:bookmarkEnd w:id="1412"/>
+      <w:bookmarkEnd w:id="1413"/>
+      <w:bookmarkEnd w:id="1414"/>
       <w:proofErr w:type="spellEnd"/>
     </w:p>
     <w:p>
@@ -34033,10 +34466,10 @@
         <w:pStyle w:val="Heading2"/>
         <w:spacing w:before="240"/>
       </w:pPr>
-      <w:bookmarkStart w:id="1362" w:name="_Addendum_C:_Set"/>
-      <w:bookmarkStart w:id="1363" w:name="_Ref521069002"/>
-      <w:bookmarkStart w:id="1364" w:name="_Toc6910139"/>
-      <w:bookmarkEnd w:id="1362"/>
+      <w:bookmarkStart w:id="1415" w:name="_Addendum_C:_Set"/>
+      <w:bookmarkStart w:id="1416" w:name="_Ref521069002"/>
+      <w:bookmarkStart w:id="1417" w:name="_Toc6910139"/>
+      <w:bookmarkEnd w:id="1415"/>
       <w:r>
         <w:lastRenderedPageBreak/>
         <w:t>Addendum C:</w:t>
@@ -34050,11 +34483,11 @@
       <w:r>
         <w:t>p a Mirror Repository</w:t>
       </w:r>
-      <w:bookmarkStart w:id="1365" w:name="MirrorrepositoryonaVM"/>
-      <w:bookmarkEnd w:id="1356"/>
-      <w:bookmarkEnd w:id="1363"/>
-      <w:bookmarkEnd w:id="1364"/>
-      <w:bookmarkEnd w:id="1365"/>
+      <w:bookmarkStart w:id="1418" w:name="MirrorrepositoryonaVM"/>
+      <w:bookmarkEnd w:id="1409"/>
+      <w:bookmarkEnd w:id="1416"/>
+      <w:bookmarkEnd w:id="1417"/>
+      <w:bookmarkEnd w:id="1418"/>
     </w:p>
     <w:p>
       <w:pPr>
@@ -34220,8 +34653,8 @@
         </w:rPr>
         <w:t>S3.</w:t>
       </w:r>
-      <w:bookmarkStart w:id="1366" w:name="MirrorrepositoryonS3"/>
-      <w:bookmarkEnd w:id="1366"/>
+      <w:bookmarkStart w:id="1419" w:name="MirrorrepositoryonS3"/>
+      <w:bookmarkEnd w:id="1419"/>
       <w:r>
         <w:rPr>
           <w:color w:val="262626" w:themeColor="accent6" w:themeShade="80"/>
@@ -34500,31 +34933,31 @@
       <w:pPr>
         <w:pStyle w:val="Heading2"/>
       </w:pPr>
-      <w:bookmarkStart w:id="1367" w:name="_Addendum_D:_Configuring"/>
-      <w:bookmarkStart w:id="1368" w:name="_Ref523429511"/>
-      <w:bookmarkStart w:id="1369" w:name="_Ref523429512"/>
-      <w:bookmarkStart w:id="1370" w:name="_Toc6910140"/>
-      <w:bookmarkEnd w:id="1367"/>
+      <w:bookmarkStart w:id="1420" w:name="_Addendum_D:_Configuring"/>
+      <w:bookmarkStart w:id="1421" w:name="_Ref523429511"/>
+      <w:bookmarkStart w:id="1422" w:name="_Ref523429512"/>
+      <w:bookmarkStart w:id="1423" w:name="_Toc6910140"/>
+      <w:bookmarkEnd w:id="1420"/>
       <w:r>
         <w:t xml:space="preserve">Addendum </w:t>
       </w:r>
-      <w:bookmarkEnd w:id="1347"/>
+      <w:bookmarkEnd w:id="1400"/>
       <w:r>
         <w:t>D</w:t>
       </w:r>
       <w:r>
         <w:t>: Configuring the Identities Service</w:t>
       </w:r>
-      <w:bookmarkEnd w:id="1348"/>
-      <w:bookmarkEnd w:id="1368"/>
-      <w:bookmarkEnd w:id="1369"/>
-      <w:bookmarkEnd w:id="1370"/>
+      <w:bookmarkEnd w:id="1401"/>
+      <w:bookmarkEnd w:id="1421"/>
+      <w:bookmarkEnd w:id="1422"/>
+      <w:bookmarkEnd w:id="1423"/>
     </w:p>
     <w:p>
       <w:pPr>
         <w:pStyle w:val="Heading3"/>
       </w:pPr>
-      <w:bookmarkStart w:id="1371" w:name="_Toc6910141"/>
+      <w:bookmarkStart w:id="1424" w:name="_Toc6910141"/>
       <w:r>
         <w:t xml:space="preserve">Verify </w:t>
       </w:r>
@@ -34534,7 +34967,7 @@
       <w:r>
         <w:t xml:space="preserve"> Settings</w:t>
       </w:r>
-      <w:bookmarkEnd w:id="1371"/>
+      <w:bookmarkEnd w:id="1424"/>
     </w:p>
     <w:p>
       <w:pPr>
@@ -34603,11 +35036,11 @@
       <w:pPr>
         <w:pStyle w:val="Heading3"/>
       </w:pPr>
-      <w:bookmarkStart w:id="1372" w:name="_Toc6910142"/>
+      <w:bookmarkStart w:id="1425" w:name="_Toc6910142"/>
       <w:r>
         <w:t>Create Service Account</w:t>
       </w:r>
-      <w:bookmarkEnd w:id="1372"/>
+      <w:bookmarkEnd w:id="1425"/>
     </w:p>
     <w:p>
       <w:pPr>
@@ -34632,11 +35065,11 @@
       <w:pPr>
         <w:pStyle w:val="Heading3"/>
       </w:pPr>
-      <w:bookmarkStart w:id="1373" w:name="_Toc6910143"/>
+      <w:bookmarkStart w:id="1426" w:name="_Toc6910143"/>
       <w:r>
         <w:t>Configure the Identities Service</w:t>
       </w:r>
-      <w:bookmarkEnd w:id="1373"/>
+      <w:bookmarkEnd w:id="1426"/>
     </w:p>
     <w:p>
       <w:pPr>
@@ -35153,7 +35586,7 @@
         <w:pStyle w:val="Heading3"/>
         <w:spacing w:before="280"/>
       </w:pPr>
-      <w:bookmarkStart w:id="1374" w:name="_Toc6910144"/>
+      <w:bookmarkStart w:id="1427" w:name="_Toc6910144"/>
       <w:r>
         <w:t>Verif</w:t>
       </w:r>
@@ -35166,7 +35599,7 @@
       <w:r>
         <w:t>onfiguration</w:t>
       </w:r>
-      <w:bookmarkEnd w:id="1374"/>
+      <w:bookmarkEnd w:id="1427"/>
     </w:p>
     <w:p>
       <w:pPr>
@@ -35448,7 +35881,7 @@
       <w:pPr>
         <w:pStyle w:val="Heading3"/>
       </w:pPr>
-      <w:bookmarkStart w:id="1375" w:name="_Toc6910145"/>
+      <w:bookmarkStart w:id="1428" w:name="_Toc6910145"/>
       <w:r>
         <w:t xml:space="preserve">Configure PAM </w:t>
       </w:r>
@@ -35458,7 +35891,7 @@
       <w:r>
         <w:t>Studio</w:t>
       </w:r>
-      <w:bookmarkEnd w:id="1375"/>
+      <w:bookmarkEnd w:id="1428"/>
     </w:p>
     <w:p>
       <w:pPr>
@@ -35800,18 +36233,18 @@
       <w:pPr>
         <w:pStyle w:val="Heading2"/>
       </w:pPr>
-      <w:bookmarkStart w:id="1376" w:name="sc1"/>
-      <w:bookmarkStart w:id="1377" w:name="sc2"/>
-      <w:bookmarkStart w:id="1378" w:name="_Addendum_B:_Managing"/>
-      <w:bookmarkStart w:id="1379" w:name="_Addendum_E:_Managing"/>
-      <w:bookmarkStart w:id="1380" w:name="_Ref506215137"/>
-      <w:bookmarkStart w:id="1381" w:name="_Ref506215139"/>
-      <w:bookmarkStart w:id="1382" w:name="_Ref523429499"/>
-      <w:bookmarkStart w:id="1383" w:name="_Toc6910146"/>
-      <w:bookmarkEnd w:id="1376"/>
-      <w:bookmarkEnd w:id="1377"/>
-      <w:bookmarkEnd w:id="1378"/>
-      <w:bookmarkEnd w:id="1379"/>
+      <w:bookmarkStart w:id="1429" w:name="sc1"/>
+      <w:bookmarkStart w:id="1430" w:name="sc2"/>
+      <w:bookmarkStart w:id="1431" w:name="_Addendum_B:_Managing"/>
+      <w:bookmarkStart w:id="1432" w:name="_Addendum_E:_Managing"/>
+      <w:bookmarkStart w:id="1433" w:name="_Ref506215137"/>
+      <w:bookmarkStart w:id="1434" w:name="_Ref506215139"/>
+      <w:bookmarkStart w:id="1435" w:name="_Ref523429499"/>
+      <w:bookmarkStart w:id="1436" w:name="_Toc6910146"/>
+      <w:bookmarkEnd w:id="1429"/>
+      <w:bookmarkEnd w:id="1430"/>
+      <w:bookmarkEnd w:id="1431"/>
+      <w:bookmarkEnd w:id="1432"/>
       <w:r>
         <w:t>A</w:t>
       </w:r>
@@ -35844,10 +36277,10 @@
       <w:r>
         <w:t xml:space="preserve"> Server</w:t>
       </w:r>
-      <w:bookmarkEnd w:id="1380"/>
-      <w:bookmarkEnd w:id="1381"/>
-      <w:bookmarkEnd w:id="1382"/>
-      <w:bookmarkEnd w:id="1383"/>
+      <w:bookmarkEnd w:id="1433"/>
+      <w:bookmarkEnd w:id="1434"/>
+      <w:bookmarkEnd w:id="1435"/>
+      <w:bookmarkEnd w:id="1436"/>
     </w:p>
     <w:p>
       <w:pPr>
@@ -37880,7 +38313,7 @@
         </w:rPr>
         <w:t xml:space="preserve"> </w:t>
       </w:r>
-      <w:ins w:id="1384" w:author="Penny Downey" w:date="2019-08-20T16:56:00Z">
+      <w:ins w:id="1437" w:author="Penny Downey" w:date="2019-08-20T16:56:00Z">
         <w:r>
           <w:rPr>
             <w:rFonts w:ascii="Consolas" w:hAnsi="Consolas"/>
@@ -37889,7 +38322,7 @@
           <w:t>-</w:t>
         </w:r>
       </w:ins>
-      <w:del w:id="1385" w:author="Penny Downey" w:date="2019-08-20T16:56:00Z">
+      <w:del w:id="1438" w:author="Penny Downey" w:date="2019-08-20T16:56:00Z">
         <w:r>
           <w:rPr>
             <w:rFonts w:ascii="Consolas" w:hAnsi="Consolas"/>
@@ -37905,7 +38338,7 @@
         </w:rPr>
         <w:t xml:space="preserve">h localhost </w:t>
       </w:r>
-      <w:ins w:id="1386" w:author="Penny Downey" w:date="2019-08-20T16:57:00Z">
+      <w:ins w:id="1439" w:author="Penny Downey" w:date="2019-08-20T16:57:00Z">
         <w:r>
           <w:rPr>
             <w:rFonts w:ascii="Consolas" w:hAnsi="Consolas"/>
@@ -37914,7 +38347,7 @@
           <w:t>-</w:t>
         </w:r>
       </w:ins>
-      <w:del w:id="1387" w:author="Penny Downey" w:date="2019-08-20T16:56:00Z">
+      <w:del w:id="1440" w:author="Penny Downey" w:date="2019-08-20T16:56:00Z">
         <w:r>
           <w:rPr>
             <w:rFonts w:ascii="Consolas" w:hAnsi="Consolas"/>
@@ -37930,7 +38363,7 @@
         </w:rPr>
         <w:t xml:space="preserve">s USERPASSWORD </w:t>
       </w:r>
-      <w:ins w:id="1388" w:author="Penny Downey" w:date="2019-08-20T16:57:00Z">
+      <w:ins w:id="1441" w:author="Penny Downey" w:date="2019-08-20T16:57:00Z">
         <w:r>
           <w:rPr>
             <w:rFonts w:ascii="Consolas" w:hAnsi="Consolas"/>
@@ -37939,7 +38372,7 @@
           <w:t>-</w:t>
         </w:r>
       </w:ins>
-      <w:del w:id="1389" w:author="Penny Downey" w:date="2019-08-20T16:57:00Z">
+      <w:del w:id="1442" w:author="Penny Downey" w:date="2019-08-20T16:57:00Z">
         <w:r>
           <w:rPr>
             <w:rFonts w:ascii="Consolas" w:hAnsi="Consolas"/>
@@ -37955,7 +38388,7 @@
         </w:rPr>
         <w:t xml:space="preserve">W </w:t>
       </w:r>
-      <w:ins w:id="1390" w:author="Penny Downey" w:date="2019-08-20T16:57:00Z">
+      <w:ins w:id="1443" w:author="Penny Downey" w:date="2019-08-20T16:57:00Z">
         <w:r>
           <w:rPr>
             <w:rFonts w:ascii="Consolas" w:hAnsi="Consolas"/>
@@ -37964,7 +38397,7 @@
           <w:t>-</w:t>
         </w:r>
       </w:ins>
-      <w:del w:id="1391" w:author="Penny Downey" w:date="2019-08-20T16:57:00Z">
+      <w:del w:id="1444" w:author="Penny Downey" w:date="2019-08-20T16:57:00Z">
         <w:r>
           <w:rPr>
             <w:rFonts w:ascii="Consolas" w:hAnsi="Consolas"/>
@@ -38035,7 +38468,7 @@
         </w:rPr>
         <w:t xml:space="preserve"> -x </w:t>
       </w:r>
-      <w:ins w:id="1392" w:author="Penny Downey" w:date="2019-08-20T17:00:00Z">
+      <w:ins w:id="1445" w:author="Penny Downey" w:date="2019-08-20T17:00:00Z">
         <w:r>
           <w:rPr>
             <w:rFonts w:ascii="Consolas" w:hAnsi="Consolas"/>
@@ -38045,7 +38478,7 @@
         </w:r>
       </w:ins>
       <w:proofErr w:type="spellStart"/>
-      <w:del w:id="1393" w:author="Penny Downey" w:date="2019-08-20T16:57:00Z">
+      <w:del w:id="1446" w:author="Penny Downey" w:date="2019-08-20T16:57:00Z">
         <w:r>
           <w:rPr>
             <w:rFonts w:ascii="Consolas" w:hAnsi="Consolas"/>
@@ -38117,7 +38550,7 @@
         </w:rPr>
         <w:t>=com</w:t>
       </w:r>
-      <w:ins w:id="1394" w:author="Penny Downey" w:date="2019-08-20T17:00:00Z">
+      <w:ins w:id="1447" w:author="Penny Downey" w:date="2019-08-20T17:00:00Z">
         <w:r>
           <w:rPr>
             <w:rFonts w:ascii="Consolas" w:hAnsi="Consolas"/>
@@ -38126,7 +38559,7 @@
           <w:t>"</w:t>
         </w:r>
       </w:ins>
-      <w:del w:id="1395" w:author="Penny Downey" w:date="2019-08-20T17:00:00Z">
+      <w:del w:id="1448" w:author="Penny Downey" w:date="2019-08-20T17:00:00Z">
         <w:r>
           <w:rPr>
             <w:rFonts w:ascii="Consolas" w:hAnsi="Consolas"/>
@@ -38251,7 +38684,7 @@
         </w:rPr>
         <w:t xml:space="preserve"> </w:t>
       </w:r>
-      <w:ins w:id="1396" w:author="Penny Downey" w:date="2019-08-20T17:00:00Z">
+      <w:ins w:id="1449" w:author="Penny Downey" w:date="2019-08-20T17:00:00Z">
         <w:r>
           <w:rPr>
             <w:rFonts w:ascii="Consolas" w:hAnsi="Consolas"/>
@@ -38260,7 +38693,7 @@
           <w:t>-</w:t>
         </w:r>
       </w:ins>
-      <w:del w:id="1397" w:author="Penny Downey" w:date="2019-08-20T17:00:00Z">
+      <w:del w:id="1450" w:author="Penny Downey" w:date="2019-08-20T17:00:00Z">
         <w:r>
           <w:rPr>
             <w:rFonts w:ascii="Consolas" w:hAnsi="Consolas"/>
@@ -38412,15 +38845,15 @@
       <w:pPr>
         <w:pStyle w:val="Heading2"/>
       </w:pPr>
-      <w:bookmarkStart w:id="1398" w:name="_Document_Revisions"/>
-      <w:bookmarkStart w:id="1399" w:name="_Toc6910147"/>
-      <w:bookmarkEnd w:id="1398"/>
+      <w:bookmarkStart w:id="1451" w:name="_Document_Revisions"/>
+      <w:bookmarkStart w:id="1452" w:name="_Toc6910147"/>
+      <w:bookmarkEnd w:id="1451"/>
       <w:r>
         <w:t>Document Revisions</w:t>
       </w:r>
-      <w:bookmarkEnd w:id="1349"/>
-      <w:bookmarkEnd w:id="1350"/>
-      <w:bookmarkEnd w:id="1399"/>
+      <w:bookmarkEnd w:id="1402"/>
+      <w:bookmarkEnd w:id="1403"/>
+      <w:bookmarkEnd w:id="1452"/>
     </w:p>
     <w:tbl>
       <w:tblPr>
@@ -38428,7 +38861,7 @@
         <w:tblW w:w="9216" w:type="dxa"/>
         <w:tblLayout w:type="fixed"/>
         <w:tblLook w:val="04A0" w:firstRow="1" w:lastRow="0" w:firstColumn="1" w:lastColumn="0" w:noHBand="0" w:noVBand="1"/>
-        <w:tblPrChange w:id="1400" w:author="Penny Downey" w:date="2019-09-12T06:00:00Z">
+        <w:tblPrChange w:id="1453" w:author="Penny Downey" w:date="2019-09-12T06:00:00Z">
           <w:tblPr>
             <w:tblStyle w:val="AWS"/>
             <w:tblW w:w="9216" w:type="dxa"/>
@@ -38441,7 +38874,7 @@
         <w:gridCol w:w="2250"/>
         <w:gridCol w:w="4176"/>
         <w:gridCol w:w="2790"/>
-        <w:tblGridChange w:id="1401">
+        <w:tblGridChange w:id="1454">
           <w:tblGrid>
             <w:gridCol w:w="360"/>
             <w:gridCol w:w="360"/>
@@ -38455,7 +38888,7 @@
       <w:tr>
         <w:trPr>
           <w:cnfStyle w:val="100000000000" w:firstRow="1" w:lastRow="0" w:firstColumn="0" w:lastColumn="0" w:oddVBand="0" w:evenVBand="0" w:oddHBand="0" w:evenHBand="0" w:firstRowFirstColumn="0" w:firstRowLastColumn="0" w:lastRowFirstColumn="0" w:lastRowLastColumn="0"/>
-          <w:trPrChange w:id="1402" w:author="Penny Downey" w:date="2019-09-12T06:00:00Z">
+          <w:trPrChange w:id="1455" w:author="Penny Downey" w:date="2019-09-12T06:00:00Z">
             <w:trPr>
               <w:gridAfter w:val="0"/>
             </w:trPr>
@@ -38466,7 +38899,7 @@
             <w:cnfStyle w:val="001000000000" w:firstRow="0" w:lastRow="0" w:firstColumn="1" w:lastColumn="0" w:oddVBand="0" w:evenVBand="0" w:oddHBand="0" w:evenHBand="0" w:firstRowFirstColumn="0" w:firstRowLastColumn="0" w:lastRowFirstColumn="0" w:lastRowLastColumn="0"/>
             <w:tcW w:w="0" w:type="dxa"/>
             <w:hideMark/>
-            <w:tcPrChange w:id="1403" w:author="Penny Downey" w:date="2019-09-12T06:00:00Z">
+            <w:tcPrChange w:id="1456" w:author="Penny Downey" w:date="2019-09-12T06:00:00Z">
               <w:tcPr>
                 <w:tcW w:w="2250" w:type="dxa"/>
                 <w:hideMark/>
@@ -38490,7 +38923,7 @@
           <w:tcPr>
             <w:tcW w:w="4176" w:type="dxa"/>
             <w:hideMark/>
-            <w:tcPrChange w:id="1404" w:author="Penny Downey" w:date="2019-09-12T06:00:00Z">
+            <w:tcPrChange w:id="1457" w:author="Penny Downey" w:date="2019-09-12T06:00:00Z">
               <w:tcPr>
                 <w:tcW w:w="0" w:type="auto"/>
                 <w:hideMark/>
@@ -38511,7 +38944,7 @@
           <w:tcPr>
             <w:tcW w:w="2790" w:type="dxa"/>
             <w:hideMark/>
-            <w:tcPrChange w:id="1405" w:author="Penny Downey" w:date="2019-09-12T06:00:00Z">
+            <w:tcPrChange w:id="1458" w:author="Penny Downey" w:date="2019-09-12T06:00:00Z">
               <w:tcPr>
                 <w:tcW w:w="0" w:type="auto"/>
                 <w:hideMark/>
@@ -38531,7 +38964,7 @@
       </w:tr>
       <w:tr>
         <w:trPr>
-          <w:ins w:id="1406" w:author="Penny Downey" w:date="2019-09-12T09:01:00Z"/>
+          <w:ins w:id="1459" w:author="Penny Downey" w:date="2019-09-12T09:01:00Z"/>
         </w:trPr>
         <w:tc>
           <w:tcPr>
@@ -38542,11 +38975,11 @@
             <w:pPr>
               <w:pStyle w:val="Tabletext"/>
               <w:rPr>
-                <w:ins w:id="1407" w:author="Penny Downey" w:date="2019-09-12T09:01:00Z"/>
+                <w:ins w:id="1460" w:author="Penny Downey" w:date="2019-09-12T09:01:00Z"/>
                 <w:color w:val="auto"/>
               </w:rPr>
             </w:pPr>
-            <w:ins w:id="1408" w:author="Penny Downey" w:date="2019-10-04T11:01:00Z">
+            <w:ins w:id="1461" w:author="Penny Downey" w:date="2019-10-04T11:01:00Z">
               <w:r>
                 <w:rPr>
                   <w:color w:val="auto"/>
@@ -38554,7 +38987,7 @@
                 <w:t>Octob</w:t>
               </w:r>
             </w:ins>
-            <w:ins w:id="1409" w:author="Penny Downey" w:date="2019-09-12T09:02:00Z">
+            <w:ins w:id="1462" w:author="Penny Downey" w:date="2019-09-12T09:02:00Z">
               <w:r>
                 <w:rPr>
                   <w:color w:val="auto"/>
@@ -38573,10 +39006,10 @@
               <w:pStyle w:val="Tabletext"/>
               <w:cnfStyle w:val="000000000000" w:firstRow="0" w:lastRow="0" w:firstColumn="0" w:lastColumn="0" w:oddVBand="0" w:evenVBand="0" w:oddHBand="0" w:evenHBand="0" w:firstRowFirstColumn="0" w:firstRowLastColumn="0" w:lastRowFirstColumn="0" w:lastRowLastColumn="0"/>
               <w:rPr>
-                <w:ins w:id="1410" w:author="Penny Downey" w:date="2019-09-12T09:01:00Z"/>
+                <w:ins w:id="1463" w:author="Penny Downey" w:date="2019-09-12T09:01:00Z"/>
               </w:rPr>
             </w:pPr>
-            <w:ins w:id="1411" w:author="Penny Downey" w:date="2019-09-12T09:02:00Z">
+            <w:ins w:id="1464" w:author="Penny Downey" w:date="2019-09-12T09:02:00Z">
               <w:r>
                 <w:t>Added documentation for massively</w:t>
               </w:r>
@@ -38598,10 +39031,10 @@
               <w:pStyle w:val="Tabletext"/>
               <w:cnfStyle w:val="000000000000" w:firstRow="0" w:lastRow="0" w:firstColumn="0" w:lastColumn="0" w:oddVBand="0" w:evenVBand="0" w:oddHBand="0" w:evenHBand="0" w:firstRowFirstColumn="0" w:firstRowLastColumn="0" w:lastRowFirstColumn="0" w:lastRowLastColumn="0"/>
               <w:rPr>
-                <w:ins w:id="1412" w:author="Penny Downey" w:date="2019-09-12T09:08:00Z"/>
+                <w:ins w:id="1465" w:author="Penny Downey" w:date="2019-09-12T09:08:00Z"/>
               </w:rPr>
             </w:pPr>
-            <w:ins w:id="1413" w:author="Penny Downey" w:date="2019-09-12T09:07:00Z">
+            <w:ins w:id="1466" w:author="Penny Downey" w:date="2019-09-12T09:07:00Z">
               <w:r>
                 <w:fldChar w:fldCharType="begin"/>
               </w:r>
@@ -38622,7 +39055,7 @@
                 <w:fldChar w:fldCharType="end"/>
               </w:r>
             </w:ins>
-            <w:ins w:id="1414" w:author="Penny Downey" w:date="2019-09-12T09:04:00Z">
+            <w:ins w:id="1467" w:author="Penny Downey" w:date="2019-09-12T09:04:00Z">
               <w:r>
                 <w:t xml:space="preserve">; </w:t>
               </w:r>
@@ -38633,25 +39066,25 @@
               <w:pStyle w:val="Tabletext"/>
               <w:cnfStyle w:val="000000000000" w:firstRow="0" w:lastRow="0" w:firstColumn="0" w:lastColumn="0" w:oddVBand="0" w:evenVBand="0" w:oddHBand="0" w:evenHBand="0" w:firstRowFirstColumn="0" w:firstRowLastColumn="0" w:lastRowFirstColumn="0" w:lastRowLastColumn="0"/>
               <w:rPr>
-                <w:ins w:id="1415" w:author="Penny Downey" w:date="2019-09-12T09:08:00Z"/>
+                <w:ins w:id="1468" w:author="Penny Downey" w:date="2019-09-12T09:08:00Z"/>
               </w:rPr>
             </w:pPr>
-            <w:ins w:id="1416" w:author="Penny Downey" w:date="2019-09-12T09:08:00Z">
+            <w:ins w:id="1469" w:author="Penny Downey" w:date="2019-09-12T09:08:00Z">
               <w:r>
                 <w:fldChar w:fldCharType="begin"/>
               </w:r>
             </w:ins>
-            <w:ins w:id="1417" w:author="Penny Downey" w:date="2019-09-12T09:09:00Z">
+            <w:ins w:id="1470" w:author="Penny Downey" w:date="2019-09-12T09:09:00Z">
               <w:r>
                 <w:instrText>HYPERLINK "https://sasoffice365-my.sharepoint.com/:w:/r/personal/penny_downey_sas_com/_layouts/15/Doc.aspx?sourcedoc=%7B62B606E2-9066-46BC-8D85-BC7407E5A498%7D&amp;file=sas-viya-on-the-aws-cloud.docx&amp;action=default&amp;mobileredirect=true"</w:instrText>
               </w:r>
             </w:ins>
-            <w:ins w:id="1418" w:author="Penny Downey" w:date="2019-09-12T09:08:00Z">
+            <w:ins w:id="1471" w:author="Penny Downey" w:date="2019-09-12T09:08:00Z">
               <w:r>
                 <w:fldChar w:fldCharType="separate"/>
               </w:r>
             </w:ins>
-            <w:ins w:id="1419" w:author="Penny Downey" w:date="2019-09-12T09:09:00Z">
+            <w:ins w:id="1472" w:author="Penny Downey" w:date="2019-09-12T09:09:00Z">
               <w:r>
                 <w:rPr>
                   <w:rStyle w:val="Hyperlink"/>
@@ -38660,12 +39093,12 @@
                 <w:t>Architecture</w:t>
               </w:r>
             </w:ins>
-            <w:ins w:id="1420" w:author="Penny Downey" w:date="2019-09-12T09:08:00Z">
+            <w:ins w:id="1473" w:author="Penny Downey" w:date="2019-09-12T09:08:00Z">
               <w:r>
                 <w:fldChar w:fldCharType="end"/>
               </w:r>
             </w:ins>
-            <w:ins w:id="1421" w:author="Penny Downey" w:date="2019-09-12T09:09:00Z">
+            <w:ins w:id="1474" w:author="Penny Downey" w:date="2019-09-12T09:09:00Z">
               <w:r>
                 <w:t>;</w:t>
               </w:r>
@@ -38676,15 +39109,15 @@
               <w:pStyle w:val="Tabletext"/>
               <w:cnfStyle w:val="000000000000" w:firstRow="0" w:lastRow="0" w:firstColumn="0" w:lastColumn="0" w:oddVBand="0" w:evenVBand="0" w:oddHBand="0" w:evenHBand="0" w:firstRowFirstColumn="0" w:firstRowLastColumn="0" w:lastRowFirstColumn="0" w:lastRowLastColumn="0"/>
               <w:rPr>
-                <w:ins w:id="1422" w:author="Penny Downey" w:date="2019-09-24T15:03:00Z"/>
+                <w:ins w:id="1475" w:author="Penny Downey" w:date="2019-09-24T15:03:00Z"/>
               </w:rPr>
             </w:pPr>
-            <w:ins w:id="1423" w:author="Penny Downey" w:date="2019-09-24T15:02:00Z">
+            <w:ins w:id="1476" w:author="Penny Downey" w:date="2019-09-24T15:02:00Z">
               <w:r>
                 <w:t xml:space="preserve">additional MPP </w:t>
               </w:r>
             </w:ins>
-            <w:ins w:id="1424" w:author="Penny Downey" w:date="2019-09-12T09:04:00Z">
+            <w:ins w:id="1477" w:author="Penny Downey" w:date="2019-09-12T09:04:00Z">
               <w:r>
                 <w:t>grap</w:t>
               </w:r>
@@ -38698,15 +39131,15 @@
               <w:pStyle w:val="Tabletext"/>
               <w:cnfStyle w:val="000000000000" w:firstRow="0" w:lastRow="0" w:firstColumn="0" w:lastColumn="0" w:oddVBand="0" w:evenVBand="0" w:oddHBand="0" w:evenHBand="0" w:firstRowFirstColumn="0" w:firstRowLastColumn="0" w:lastRowFirstColumn="0" w:lastRowLastColumn="0"/>
               <w:rPr>
-                <w:ins w:id="1425" w:author="Penny Downey" w:date="2019-09-12T09:01:00Z"/>
+                <w:ins w:id="1478" w:author="Penny Downey" w:date="2019-09-12T09:01:00Z"/>
               </w:rPr>
             </w:pPr>
-            <w:ins w:id="1426" w:author="Penny Downey" w:date="2019-09-24T15:03:00Z">
+            <w:ins w:id="1479" w:author="Penny Downey" w:date="2019-09-24T15:03:00Z">
               <w:r>
                 <w:t>original graphic now an SVG file</w:t>
               </w:r>
             </w:ins>
-            <w:ins w:id="1427" w:author="Penny Downey" w:date="2019-09-12T09:03:00Z">
+            <w:ins w:id="1480" w:author="Penny Downey" w:date="2019-09-12T09:03:00Z">
               <w:r>
                 <w:t xml:space="preserve">  </w:t>
               </w:r>
@@ -38716,8 +39149,8 @@
       </w:tr>
       <w:tr>
         <w:trPr>
-          <w:ins w:id="1428" w:author="Penny Downey" w:date="2019-07-29T11:22:00Z"/>
-          <w:trPrChange w:id="1429" w:author="Penny Downey" w:date="2019-09-12T06:00:00Z">
+          <w:ins w:id="1481" w:author="Penny Downey" w:date="2019-07-29T11:22:00Z"/>
+          <w:trPrChange w:id="1482" w:author="Penny Downey" w:date="2019-09-12T06:00:00Z">
             <w:trPr>
               <w:gridAfter w:val="0"/>
             </w:trPr>
@@ -38727,7 +39160,7 @@
           <w:tcPr>
             <w:cnfStyle w:val="001000000000" w:firstRow="0" w:lastRow="0" w:firstColumn="1" w:lastColumn="0" w:oddVBand="0" w:evenVBand="0" w:oddHBand="0" w:evenHBand="0" w:firstRowFirstColumn="0" w:firstRowLastColumn="0" w:lastRowFirstColumn="0" w:lastRowLastColumn="0"/>
             <w:tcW w:w="0" w:type="dxa"/>
-            <w:tcPrChange w:id="1430" w:author="Penny Downey" w:date="2019-09-12T06:00:00Z">
+            <w:tcPrChange w:id="1483" w:author="Penny Downey" w:date="2019-09-12T06:00:00Z">
               <w:tcPr>
                 <w:tcW w:w="2250" w:type="dxa"/>
               </w:tcPr>
@@ -38737,11 +39170,11 @@
             <w:pPr>
               <w:pStyle w:val="Tabletext"/>
               <w:rPr>
-                <w:ins w:id="1431" w:author="Penny Downey" w:date="2019-07-29T11:22:00Z"/>
+                <w:ins w:id="1484" w:author="Penny Downey" w:date="2019-07-29T11:22:00Z"/>
                 <w:color w:val="auto"/>
               </w:rPr>
             </w:pPr>
-            <w:ins w:id="1432" w:author="Penny Downey" w:date="2019-07-29T11:22:00Z">
+            <w:ins w:id="1485" w:author="Penny Downey" w:date="2019-07-29T11:22:00Z">
               <w:r>
                 <w:rPr>
                   <w:color w:val="auto"/>
@@ -38754,7 +39187,7 @@
         <w:tc>
           <w:tcPr>
             <w:tcW w:w="4176" w:type="dxa"/>
-            <w:tcPrChange w:id="1433" w:author="Penny Downey" w:date="2019-09-12T06:00:00Z">
+            <w:tcPrChange w:id="1486" w:author="Penny Downey" w:date="2019-09-12T06:00:00Z">
               <w:tcPr>
                 <w:tcW w:w="0" w:type="auto"/>
               </w:tcPr>
@@ -38765,20 +39198,20 @@
               <w:pStyle w:val="Tabletext"/>
               <w:cnfStyle w:val="000000000000" w:firstRow="0" w:lastRow="0" w:firstColumn="0" w:lastColumn="0" w:oddVBand="0" w:evenVBand="0" w:oddHBand="0" w:evenHBand="0" w:firstRowFirstColumn="0" w:firstRowLastColumn="0" w:lastRowFirstColumn="0" w:lastRowLastColumn="0"/>
               <w:rPr>
-                <w:ins w:id="1434" w:author="Penny Downey" w:date="2019-08-20T16:54:00Z"/>
+                <w:ins w:id="1487" w:author="Penny Downey" w:date="2019-08-20T16:54:00Z"/>
               </w:rPr>
             </w:pPr>
-            <w:ins w:id="1435" w:author="Penny Downey" w:date="2019-07-29T11:22:00Z">
+            <w:ins w:id="1488" w:author="Penny Downey" w:date="2019-07-29T11:22:00Z">
               <w:r>
                 <w:t xml:space="preserve">Add </w:t>
               </w:r>
             </w:ins>
-            <w:ins w:id="1436" w:author="Penny Downey" w:date="2019-07-29T11:23:00Z">
+            <w:ins w:id="1489" w:author="Penny Downey" w:date="2019-07-29T11:23:00Z">
               <w:r>
                 <w:t xml:space="preserve">note with </w:t>
               </w:r>
             </w:ins>
-            <w:ins w:id="1437" w:author="Penny Downey" w:date="2019-07-29T11:22:00Z">
+            <w:ins w:id="1490" w:author="Penny Downey" w:date="2019-07-29T11:22:00Z">
               <w:r>
                 <w:t>link to SAS repository.</w:t>
               </w:r>
@@ -38789,16 +39222,16 @@
               <w:pStyle w:val="Tabletext"/>
               <w:cnfStyle w:val="000000000000" w:firstRow="0" w:lastRow="0" w:firstColumn="0" w:lastColumn="0" w:oddVBand="0" w:evenVBand="0" w:oddHBand="0" w:evenHBand="0" w:firstRowFirstColumn="0" w:firstRowLastColumn="0" w:lastRowFirstColumn="0" w:lastRowLastColumn="0"/>
               <w:rPr>
-                <w:ins w:id="1438" w:author="Penny Downey" w:date="2019-08-20T16:55:00Z"/>
+                <w:ins w:id="1491" w:author="Penny Downey" w:date="2019-08-20T16:55:00Z"/>
               </w:rPr>
             </w:pPr>
-            <w:ins w:id="1439" w:author="Penny Downey" w:date="2019-08-20T16:54:00Z">
+            <w:ins w:id="1492" w:author="Penny Downey" w:date="2019-08-20T16:54:00Z">
               <w:r>
                 <w:t xml:space="preserve">Correct code </w:t>
               </w:r>
             </w:ins>
             <w:proofErr w:type="spellStart"/>
-            <w:ins w:id="1440" w:author="Penny Downey" w:date="2019-08-20T16:55:00Z">
+            <w:ins w:id="1493" w:author="Penny Downey" w:date="2019-08-20T16:55:00Z">
               <w:r>
                 <w:t>en</w:t>
               </w:r>
@@ -38813,15 +39246,15 @@
               <w:pStyle w:val="Tabletext"/>
               <w:cnfStyle w:val="000000000000" w:firstRow="0" w:lastRow="0" w:firstColumn="0" w:lastColumn="0" w:oddVBand="0" w:evenVBand="0" w:oddHBand="0" w:evenHBand="0" w:firstRowFirstColumn="0" w:firstRowLastColumn="0" w:lastRowFirstColumn="0" w:lastRowLastColumn="0"/>
               <w:rPr>
-                <w:ins w:id="1441" w:author="Penny Downey" w:date="2019-07-29T11:22:00Z"/>
+                <w:ins w:id="1494" w:author="Penny Downey" w:date="2019-07-29T11:22:00Z"/>
               </w:rPr>
             </w:pPr>
-            <w:ins w:id="1442" w:author="Penny Downey" w:date="2019-08-20T16:55:00Z">
+            <w:ins w:id="1495" w:author="Penny Downey" w:date="2019-08-20T16:55:00Z">
               <w:r>
                 <w:t>marks</w:t>
               </w:r>
             </w:ins>
-            <w:ins w:id="1443" w:author="Penny Downey" w:date="2019-08-20T17:00:00Z">
+            <w:ins w:id="1496" w:author="Penny Downey" w:date="2019-08-20T17:00:00Z">
               <w:r>
                 <w:t xml:space="preserve"> in </w:t>
               </w:r>
@@ -38839,7 +39272,7 @@
         <w:tc>
           <w:tcPr>
             <w:tcW w:w="0" w:type="dxa"/>
-            <w:tcPrChange w:id="1444" w:author="Penny Downey" w:date="2019-09-12T06:00:00Z">
+            <w:tcPrChange w:id="1497" w:author="Penny Downey" w:date="2019-09-12T06:00:00Z">
               <w:tcPr>
                 <w:tcW w:w="2790" w:type="dxa"/>
               </w:tcPr>
@@ -38850,10 +39283,10 @@
               <w:pStyle w:val="Tabletext"/>
               <w:cnfStyle w:val="000000000000" w:firstRow="0" w:lastRow="0" w:firstColumn="0" w:lastColumn="0" w:oddVBand="0" w:evenVBand="0" w:oddHBand="0" w:evenHBand="0" w:firstRowFirstColumn="0" w:firstRowLastColumn="0" w:lastRowFirstColumn="0" w:lastRowLastColumn="0"/>
               <w:rPr>
-                <w:ins w:id="1445" w:author="Penny Downey" w:date="2019-08-20T16:55:00Z"/>
+                <w:ins w:id="1498" w:author="Penny Downey" w:date="2019-08-20T16:55:00Z"/>
               </w:rPr>
             </w:pPr>
-            <w:ins w:id="1446" w:author="Penny Downey" w:date="2019-07-29T11:23:00Z">
+            <w:ins w:id="1499" w:author="Penny Downey" w:date="2019-07-29T11:23:00Z">
               <w:r>
                 <w:t>Before Overview.</w:t>
               </w:r>
@@ -38864,10 +39297,10 @@
               <w:pStyle w:val="Tabletext"/>
               <w:cnfStyle w:val="000000000000" w:firstRow="0" w:lastRow="0" w:firstColumn="0" w:lastColumn="0" w:oddVBand="0" w:evenVBand="0" w:oddHBand="0" w:evenHBand="0" w:firstRowFirstColumn="0" w:firstRowLastColumn="0" w:lastRowFirstColumn="0" w:lastRowLastColumn="0"/>
               <w:rPr>
-                <w:ins w:id="1447" w:author="Penny Downey" w:date="2019-07-29T11:22:00Z"/>
+                <w:ins w:id="1500" w:author="Penny Downey" w:date="2019-07-29T11:22:00Z"/>
               </w:rPr>
             </w:pPr>
-            <w:ins w:id="1448" w:author="Penny Downey" w:date="2019-08-20T16:55:00Z">
+            <w:ins w:id="1501" w:author="Penny Downey" w:date="2019-08-20T16:55:00Z">
               <w:r>
                 <w:t>Addendum E</w:t>
               </w:r>
@@ -38877,8 +39310,8 @@
       </w:tr>
       <w:tr>
         <w:trPr>
-          <w:ins w:id="1449" w:author="Penny Downey" w:date="2019-05-10T14:46:00Z"/>
-          <w:trPrChange w:id="1450" w:author="Penny Downey" w:date="2019-09-12T06:00:00Z">
+          <w:ins w:id="1502" w:author="Penny Downey" w:date="2019-05-10T14:46:00Z"/>
+          <w:trPrChange w:id="1503" w:author="Penny Downey" w:date="2019-09-12T06:00:00Z">
             <w:trPr>
               <w:gridAfter w:val="0"/>
             </w:trPr>
@@ -38888,7 +39321,7 @@
           <w:tcPr>
             <w:cnfStyle w:val="001000000000" w:firstRow="0" w:lastRow="0" w:firstColumn="1" w:lastColumn="0" w:oddVBand="0" w:evenVBand="0" w:oddHBand="0" w:evenHBand="0" w:firstRowFirstColumn="0" w:firstRowLastColumn="0" w:lastRowFirstColumn="0" w:lastRowLastColumn="0"/>
             <w:tcW w:w="2250" w:type="dxa"/>
-            <w:tcPrChange w:id="1451" w:author="Penny Downey" w:date="2019-09-12T06:00:00Z">
+            <w:tcPrChange w:id="1504" w:author="Penny Downey" w:date="2019-09-12T06:00:00Z">
               <w:tcPr>
                 <w:tcW w:w="0" w:type="auto"/>
               </w:tcPr>
@@ -38898,11 +39331,11 @@
             <w:pPr>
               <w:pStyle w:val="Tabletext"/>
               <w:rPr>
-                <w:ins w:id="1452" w:author="Penny Downey" w:date="2019-05-10T14:46:00Z"/>
+                <w:ins w:id="1505" w:author="Penny Downey" w:date="2019-05-10T14:46:00Z"/>
                 <w:color w:val="auto"/>
               </w:rPr>
             </w:pPr>
-            <w:ins w:id="1453" w:author="Penny Downey" w:date="2019-05-10T14:46:00Z">
+            <w:ins w:id="1506" w:author="Penny Downey" w:date="2019-05-10T14:46:00Z">
               <w:r>
                 <w:rPr>
                   <w:color w:val="auto"/>
@@ -38915,7 +39348,7 @@
         <w:tc>
           <w:tcPr>
             <w:tcW w:w="0" w:type="dxa"/>
-            <w:tcPrChange w:id="1454" w:author="Penny Downey" w:date="2019-09-12T06:00:00Z">
+            <w:tcPrChange w:id="1507" w:author="Penny Downey" w:date="2019-09-12T06:00:00Z">
               <w:tcPr>
                 <w:tcW w:w="4176" w:type="dxa"/>
               </w:tcPr>
@@ -38926,25 +39359,25 @@
               <w:pStyle w:val="Tabletext"/>
               <w:cnfStyle w:val="000000000000" w:firstRow="0" w:lastRow="0" w:firstColumn="0" w:lastColumn="0" w:oddVBand="0" w:evenVBand="0" w:oddHBand="0" w:evenHBand="0" w:firstRowFirstColumn="0" w:firstRowLastColumn="0" w:lastRowFirstColumn="0" w:lastRowLastColumn="0"/>
               <w:rPr>
-                <w:ins w:id="1455" w:author="Penny Downey" w:date="2019-05-21T10:55:00Z"/>
+                <w:ins w:id="1508" w:author="Penny Downey" w:date="2019-05-21T10:55:00Z"/>
               </w:rPr>
             </w:pPr>
-            <w:ins w:id="1456" w:author="Penny Downey" w:date="2019-05-21T10:54:00Z">
+            <w:ins w:id="1509" w:author="Penny Downey" w:date="2019-05-21T10:54:00Z">
               <w:r>
                 <w:t>Add</w:t>
               </w:r>
             </w:ins>
-            <w:ins w:id="1457" w:author="Penny Downey" w:date="2019-05-10T14:46:00Z">
+            <w:ins w:id="1510" w:author="Penny Downey" w:date="2019-05-10T14:46:00Z">
               <w:r>
                 <w:t xml:space="preserve"> references to r</w:t>
               </w:r>
             </w:ins>
-            <w:ins w:id="1458" w:author="Penny Downey" w:date="2019-05-10T14:47:00Z">
+            <w:ins w:id="1511" w:author="Penny Downey" w:date="2019-05-10T14:47:00Z">
               <w:r>
                 <w:t>5</w:t>
               </w:r>
             </w:ins>
-            <w:ins w:id="1459" w:author="Penny Downey" w:date="2019-05-21T10:55:00Z">
+            <w:ins w:id="1512" w:author="Penny Downey" w:date="2019-05-21T10:55:00Z">
               <w:r>
                 <w:t xml:space="preserve">. </w:t>
               </w:r>
@@ -38955,10 +39388,10 @@
               <w:pStyle w:val="Tabletext"/>
               <w:cnfStyle w:val="000000000000" w:firstRow="0" w:lastRow="0" w:firstColumn="0" w:lastColumn="0" w:oddVBand="0" w:evenVBand="0" w:oddHBand="0" w:evenHBand="0" w:firstRowFirstColumn="0" w:firstRowLastColumn="0" w:lastRowFirstColumn="0" w:lastRowLastColumn="0"/>
               <w:rPr>
-                <w:ins w:id="1460" w:author="Penny Downey" w:date="2019-05-10T14:47:00Z"/>
+                <w:ins w:id="1513" w:author="Penny Downey" w:date="2019-05-10T14:47:00Z"/>
               </w:rPr>
             </w:pPr>
-            <w:ins w:id="1461" w:author="Penny Downey" w:date="2019-05-21T10:55:00Z">
+            <w:ins w:id="1514" w:author="Penny Downey" w:date="2019-05-21T10:55:00Z">
               <w:r>
                 <w:t>Changed graphic to show only size defaults.</w:t>
               </w:r>
@@ -38969,15 +39402,15 @@
               <w:pStyle w:val="Tabletext"/>
               <w:cnfStyle w:val="000000000000" w:firstRow="0" w:lastRow="0" w:firstColumn="0" w:lastColumn="0" w:oddVBand="0" w:evenVBand="0" w:oddHBand="0" w:evenHBand="0" w:firstRowFirstColumn="0" w:firstRowLastColumn="0" w:lastRowFirstColumn="0" w:lastRowLastColumn="0"/>
               <w:rPr>
-                <w:ins w:id="1462" w:author="Penny Downey" w:date="2019-05-24T14:32:00Z"/>
+                <w:ins w:id="1515" w:author="Penny Downey" w:date="2019-05-24T14:32:00Z"/>
               </w:rPr>
             </w:pPr>
-            <w:ins w:id="1463" w:author="Penny Downey" w:date="2019-05-10T14:47:00Z">
+            <w:ins w:id="1516" w:author="Penny Downey" w:date="2019-05-10T14:47:00Z">
               <w:r>
                 <w:t>Licensing updates to support unlimited</w:t>
               </w:r>
             </w:ins>
-            <w:ins w:id="1464" w:author="Penny Downey" w:date="2019-05-10T14:48:00Z">
+            <w:ins w:id="1517" w:author="Penny Downey" w:date="2019-05-10T14:48:00Z">
               <w:r>
                 <w:t xml:space="preserve"> licensing</w:t>
               </w:r>
@@ -38988,10 +39421,10 @@
               <w:pStyle w:val="Tabletext"/>
               <w:cnfStyle w:val="000000000000" w:firstRow="0" w:lastRow="0" w:firstColumn="0" w:lastColumn="0" w:oddVBand="0" w:evenVBand="0" w:oddHBand="0" w:evenHBand="0" w:firstRowFirstColumn="0" w:firstRowLastColumn="0" w:lastRowFirstColumn="0" w:lastRowLastColumn="0"/>
               <w:rPr>
-                <w:ins w:id="1465" w:author="Penny Downey" w:date="2019-05-24T14:32:00Z"/>
+                <w:ins w:id="1518" w:author="Penny Downey" w:date="2019-05-24T14:32:00Z"/>
               </w:rPr>
             </w:pPr>
-            <w:ins w:id="1466" w:author="Penny Downey" w:date="2019-05-24T14:32:00Z">
+            <w:ins w:id="1519" w:author="Penny Downey" w:date="2019-05-24T14:32:00Z">
               <w:r>
                 <w:t>Add troubleshooting topic for problem with old</w:t>
               </w:r>
@@ -39002,10 +39435,10 @@
               <w:pStyle w:val="Tabletext"/>
               <w:cnfStyle w:val="000000000000" w:firstRow="0" w:lastRow="0" w:firstColumn="0" w:lastColumn="0" w:oddVBand="0" w:evenVBand="0" w:oddHBand="0" w:evenHBand="0" w:firstRowFirstColumn="0" w:firstRowLastColumn="0" w:lastRowFirstColumn="0" w:lastRowLastColumn="0"/>
               <w:rPr>
-                <w:ins w:id="1467" w:author="Penny Downey" w:date="2019-05-10T14:46:00Z"/>
+                <w:ins w:id="1520" w:author="Penny Downey" w:date="2019-05-10T14:46:00Z"/>
               </w:rPr>
             </w:pPr>
-            <w:ins w:id="1468" w:author="Penny Downey" w:date="2019-05-24T14:32:00Z">
+            <w:ins w:id="1521" w:author="Penny Downey" w:date="2019-05-24T14:32:00Z">
               <w:r>
                 <w:t>licenses.</w:t>
               </w:r>
@@ -39015,7 +39448,7 @@
         <w:tc>
           <w:tcPr>
             <w:tcW w:w="0" w:type="dxa"/>
-            <w:tcPrChange w:id="1469" w:author="Penny Downey" w:date="2019-09-12T06:00:00Z">
+            <w:tcPrChange w:id="1522" w:author="Penny Downey" w:date="2019-09-12T06:00:00Z">
               <w:tcPr>
                 <w:tcW w:w="2790" w:type="dxa"/>
               </w:tcPr>
@@ -39026,15 +39459,15 @@
               <w:pStyle w:val="Tabletext"/>
               <w:cnfStyle w:val="000000000000" w:firstRow="0" w:lastRow="0" w:firstColumn="0" w:lastColumn="0" w:oddVBand="0" w:evenVBand="0" w:oddHBand="0" w:evenHBand="0" w:firstRowFirstColumn="0" w:firstRowLastColumn="0" w:lastRowFirstColumn="0" w:lastRowLastColumn="0"/>
               <w:rPr>
-                <w:ins w:id="1470" w:author="Penny Downey" w:date="2019-05-10T14:47:00Z"/>
+                <w:ins w:id="1523" w:author="Penny Downey" w:date="2019-05-10T14:47:00Z"/>
               </w:rPr>
             </w:pPr>
-            <w:ins w:id="1471" w:author="Penny Downey" w:date="2019-05-10T14:47:00Z">
+            <w:ins w:id="1524" w:author="Penny Downey" w:date="2019-05-10T14:47:00Z">
               <w:r>
                 <w:t>Throughout do</w:t>
               </w:r>
             </w:ins>
-            <w:ins w:id="1472" w:author="Penny Downey" w:date="2019-05-10T14:49:00Z">
+            <w:ins w:id="1525" w:author="Penny Downey" w:date="2019-05-10T14:49:00Z">
               <w:r>
                 <w:t>c; graphic also</w:t>
               </w:r>
@@ -39045,10 +39478,10 @@
               <w:pStyle w:val="Tabletext"/>
               <w:cnfStyle w:val="000000000000" w:firstRow="0" w:lastRow="0" w:firstColumn="0" w:lastColumn="0" w:oddVBand="0" w:evenVBand="0" w:oddHBand="0" w:evenHBand="0" w:firstRowFirstColumn="0" w:firstRowLastColumn="0" w:lastRowFirstColumn="0" w:lastRowLastColumn="0"/>
               <w:rPr>
-                <w:ins w:id="1473" w:author="Penny Downey" w:date="2019-05-10T14:46:00Z"/>
+                <w:ins w:id="1526" w:author="Penny Downey" w:date="2019-05-10T14:46:00Z"/>
               </w:rPr>
             </w:pPr>
-            <w:ins w:id="1474" w:author="Penny Downey" w:date="2019-05-10T14:48:00Z">
+            <w:ins w:id="1527" w:author="Penny Downey" w:date="2019-05-10T14:48:00Z">
               <w:r>
                 <w:fldChar w:fldCharType="begin"/>
               </w:r>
@@ -39073,7 +39506,7 @@
       </w:tr>
       <w:tr>
         <w:trPr>
-          <w:trPrChange w:id="1475" w:author="Penny Downey" w:date="2019-09-12T06:00:00Z">
+          <w:trPrChange w:id="1528" w:author="Penny Downey" w:date="2019-09-12T06:00:00Z">
             <w:trPr>
               <w:gridAfter w:val="0"/>
             </w:trPr>
@@ -39083,7 +39516,7 @@
           <w:tcPr>
             <w:cnfStyle w:val="001000000000" w:firstRow="0" w:lastRow="0" w:firstColumn="1" w:lastColumn="0" w:oddVBand="0" w:evenVBand="0" w:oddHBand="0" w:evenHBand="0" w:firstRowFirstColumn="0" w:firstRowLastColumn="0" w:lastRowFirstColumn="0" w:lastRowLastColumn="0"/>
             <w:tcW w:w="2250" w:type="dxa"/>
-            <w:tcPrChange w:id="1476" w:author="Penny Downey" w:date="2019-09-12T06:00:00Z">
+            <w:tcPrChange w:id="1529" w:author="Penny Downey" w:date="2019-09-12T06:00:00Z">
               <w:tcPr>
                 <w:tcW w:w="0" w:type="auto"/>
               </w:tcPr>
@@ -39107,7 +39540,7 @@
         <w:tc>
           <w:tcPr>
             <w:tcW w:w="0" w:type="dxa"/>
-            <w:tcPrChange w:id="1477" w:author="Penny Downey" w:date="2019-09-12T06:00:00Z">
+            <w:tcPrChange w:id="1530" w:author="Penny Downey" w:date="2019-09-12T06:00:00Z">
               <w:tcPr>
                 <w:tcW w:w="4176" w:type="dxa"/>
               </w:tcPr>
@@ -39135,7 +39568,7 @@
         <w:tc>
           <w:tcPr>
             <w:tcW w:w="0" w:type="dxa"/>
-            <w:tcPrChange w:id="1478" w:author="Penny Downey" w:date="2019-09-12T06:00:00Z">
+            <w:tcPrChange w:id="1531" w:author="Penny Downey" w:date="2019-09-12T06:00:00Z">
               <w:tcPr>
                 <w:tcW w:w="2790" w:type="dxa"/>
               </w:tcPr>
@@ -39184,7 +39617,7 @@
       </w:tr>
       <w:tr>
         <w:trPr>
-          <w:trPrChange w:id="1479" w:author="Penny Downey" w:date="2019-09-12T06:00:00Z">
+          <w:trPrChange w:id="1532" w:author="Penny Downey" w:date="2019-09-12T06:00:00Z">
             <w:trPr>
               <w:gridAfter w:val="0"/>
             </w:trPr>
@@ -39194,7 +39627,7 @@
           <w:tcPr>
             <w:cnfStyle w:val="001000000000" w:firstRow="0" w:lastRow="0" w:firstColumn="1" w:lastColumn="0" w:oddVBand="0" w:evenVBand="0" w:oddHBand="0" w:evenHBand="0" w:firstRowFirstColumn="0" w:firstRowLastColumn="0" w:lastRowFirstColumn="0" w:lastRowLastColumn="0"/>
             <w:tcW w:w="2250" w:type="dxa"/>
-            <w:tcPrChange w:id="1480" w:author="Penny Downey" w:date="2019-09-12T06:00:00Z">
+            <w:tcPrChange w:id="1533" w:author="Penny Downey" w:date="2019-09-12T06:00:00Z">
               <w:tcPr>
                 <w:tcW w:w="0" w:type="auto"/>
               </w:tcPr>
@@ -39218,7 +39651,7 @@
         <w:tc>
           <w:tcPr>
             <w:tcW w:w="0" w:type="dxa"/>
-            <w:tcPrChange w:id="1481" w:author="Penny Downey" w:date="2019-09-12T06:00:00Z">
+            <w:tcPrChange w:id="1534" w:author="Penny Downey" w:date="2019-09-12T06:00:00Z">
               <w:tcPr>
                 <w:tcW w:w="4176" w:type="dxa"/>
               </w:tcPr>
@@ -39255,7 +39688,7 @@
         <w:tc>
           <w:tcPr>
             <w:tcW w:w="0" w:type="dxa"/>
-            <w:tcPrChange w:id="1482" w:author="Penny Downey" w:date="2019-09-12T06:00:00Z">
+            <w:tcPrChange w:id="1535" w:author="Penny Downey" w:date="2019-09-12T06:00:00Z">
               <w:tcPr>
                 <w:tcW w:w="2790" w:type="dxa"/>
               </w:tcPr>
@@ -39377,7 +39810,7 @@
       </w:tr>
       <w:tr>
         <w:trPr>
-          <w:trPrChange w:id="1483" w:author="Penny Downey" w:date="2019-09-12T06:00:00Z">
+          <w:trPrChange w:id="1536" w:author="Penny Downey" w:date="2019-09-12T06:00:00Z">
             <w:trPr>
               <w:gridAfter w:val="0"/>
             </w:trPr>
@@ -39387,7 +39820,7 @@
           <w:tcPr>
             <w:cnfStyle w:val="001000000000" w:firstRow="0" w:lastRow="0" w:firstColumn="1" w:lastColumn="0" w:oddVBand="0" w:evenVBand="0" w:oddHBand="0" w:evenHBand="0" w:firstRowFirstColumn="0" w:firstRowLastColumn="0" w:lastRowFirstColumn="0" w:lastRowLastColumn="0"/>
             <w:tcW w:w="2250" w:type="dxa"/>
-            <w:tcPrChange w:id="1484" w:author="Penny Downey" w:date="2019-09-12T06:00:00Z">
+            <w:tcPrChange w:id="1537" w:author="Penny Downey" w:date="2019-09-12T06:00:00Z">
               <w:tcPr>
                 <w:tcW w:w="0" w:type="auto"/>
               </w:tcPr>
@@ -39411,7 +39844,7 @@
         <w:tc>
           <w:tcPr>
             <w:tcW w:w="0" w:type="dxa"/>
-            <w:tcPrChange w:id="1485" w:author="Penny Downey" w:date="2019-09-12T06:00:00Z">
+            <w:tcPrChange w:id="1538" w:author="Penny Downey" w:date="2019-09-12T06:00:00Z">
               <w:tcPr>
                 <w:tcW w:w="4176" w:type="dxa"/>
               </w:tcPr>
@@ -39466,7 +39899,7 @@
         <w:tc>
           <w:tcPr>
             <w:tcW w:w="0" w:type="dxa"/>
-            <w:tcPrChange w:id="1486" w:author="Penny Downey" w:date="2019-09-12T06:00:00Z">
+            <w:tcPrChange w:id="1539" w:author="Penny Downey" w:date="2019-09-12T06:00:00Z">
               <w:tcPr>
                 <w:tcW w:w="2790" w:type="dxa"/>
               </w:tcPr>
@@ -39659,7 +40092,7 @@
       </w:tr>
       <w:tr>
         <w:trPr>
-          <w:trPrChange w:id="1487" w:author="Penny Downey" w:date="2019-09-12T06:00:00Z">
+          <w:trPrChange w:id="1540" w:author="Penny Downey" w:date="2019-09-12T06:00:00Z">
             <w:trPr>
               <w:gridAfter w:val="0"/>
             </w:trPr>
@@ -39670,7 +40103,7 @@
             <w:cnfStyle w:val="001000000000" w:firstRow="0" w:lastRow="0" w:firstColumn="1" w:lastColumn="0" w:oddVBand="0" w:evenVBand="0" w:oddHBand="0" w:evenHBand="0" w:firstRowFirstColumn="0" w:firstRowLastColumn="0" w:lastRowFirstColumn="0" w:lastRowLastColumn="0"/>
             <w:tcW w:w="2250" w:type="dxa"/>
             <w:hideMark/>
-            <w:tcPrChange w:id="1488" w:author="Penny Downey" w:date="2019-09-12T06:00:00Z">
+            <w:tcPrChange w:id="1541" w:author="Penny Downey" w:date="2019-09-12T06:00:00Z">
               <w:tcPr>
                 <w:tcW w:w="0" w:type="auto"/>
                 <w:hideMark/>
@@ -39697,7 +40130,7 @@
           <w:tcPr>
             <w:tcW w:w="0" w:type="dxa"/>
             <w:hideMark/>
-            <w:tcPrChange w:id="1489" w:author="Penny Downey" w:date="2019-09-12T06:00:00Z">
+            <w:tcPrChange w:id="1542" w:author="Penny Downey" w:date="2019-09-12T06:00:00Z">
               <w:tcPr>
                 <w:tcW w:w="4176" w:type="dxa"/>
                 <w:hideMark/>
@@ -39718,7 +40151,7 @@
           <w:tcPr>
             <w:tcW w:w="0" w:type="dxa"/>
             <w:hideMark/>
-            <w:tcPrChange w:id="1490" w:author="Penny Downey" w:date="2019-09-12T06:00:00Z">
+            <w:tcPrChange w:id="1543" w:author="Penny Downey" w:date="2019-09-12T06:00:00Z">
               <w:tcPr>
                 <w:tcW w:w="2790" w:type="dxa"/>
                 <w:hideMark/>
@@ -39789,7 +40222,7 @@
       </w:tr>
       <w:tr>
         <w:trPr>
-          <w:trPrChange w:id="1491" w:author="Penny Downey" w:date="2019-09-12T06:00:00Z">
+          <w:trPrChange w:id="1544" w:author="Penny Downey" w:date="2019-09-12T06:00:00Z">
             <w:trPr>
               <w:gridAfter w:val="0"/>
             </w:trPr>
@@ -39799,7 +40232,7 @@
           <w:tcPr>
             <w:cnfStyle w:val="001000000000" w:firstRow="0" w:lastRow="0" w:firstColumn="1" w:lastColumn="0" w:oddVBand="0" w:evenVBand="0" w:oddHBand="0" w:evenHBand="0" w:firstRowFirstColumn="0" w:firstRowLastColumn="0" w:lastRowFirstColumn="0" w:lastRowLastColumn="0"/>
             <w:tcW w:w="2250" w:type="dxa"/>
-            <w:tcPrChange w:id="1492" w:author="Penny Downey" w:date="2019-09-12T06:00:00Z">
+            <w:tcPrChange w:id="1545" w:author="Penny Downey" w:date="2019-09-12T06:00:00Z">
               <w:tcPr>
                 <w:tcW w:w="0" w:type="auto"/>
               </w:tcPr>
@@ -39823,7 +40256,7 @@
         <w:tc>
           <w:tcPr>
             <w:tcW w:w="0" w:type="dxa"/>
-            <w:tcPrChange w:id="1493" w:author="Penny Downey" w:date="2019-09-12T06:00:00Z">
+            <w:tcPrChange w:id="1546" w:author="Penny Downey" w:date="2019-09-12T06:00:00Z">
               <w:tcPr>
                 <w:tcW w:w="4176" w:type="dxa"/>
               </w:tcPr>
@@ -39842,7 +40275,7 @@
         <w:tc>
           <w:tcPr>
             <w:tcW w:w="0" w:type="dxa"/>
-            <w:tcPrChange w:id="1494" w:author="Penny Downey" w:date="2019-09-12T06:00:00Z">
+            <w:tcPrChange w:id="1547" w:author="Penny Downey" w:date="2019-09-12T06:00:00Z">
               <w:tcPr>
                 <w:tcW w:w="2790" w:type="dxa"/>
               </w:tcPr>
@@ -40280,7 +40713,7 @@
       </w:rPr>
       <w:fldChar w:fldCharType="end"/>
     </w:r>
-    <w:bookmarkStart w:id="1497" w:name="_Toc387314097"/>
+    <w:bookmarkStart w:id="1550" w:name="_Toc387314097"/>
     <w:r>
       <w:rPr>
         <w:noProof/>
@@ -40288,7 +40721,7 @@
       </w:rPr>
       <w:tab/>
     </w:r>
-    <w:bookmarkEnd w:id="1497"/>
+    <w:bookmarkEnd w:id="1550"/>
     <w:r>
       <w:rPr>
         <w:noProof/>
@@ -40553,7 +40986,7 @@
     <w:r>
       <w:tab/>
     </w:r>
-    <w:ins w:id="1495" w:author="Penny Downey" w:date="2019-10-04T11:00:00Z">
+    <w:ins w:id="1548" w:author="Penny Downey" w:date="2019-10-04T11:00:00Z">
       <w:r>
         <w:t>Octob</w:t>
       </w:r>
@@ -40561,7 +40994,7 @@
         <w:t>er</w:t>
       </w:r>
     </w:ins>
-    <w:del w:id="1496" w:author="Penny Downey" w:date="2019-10-04T11:00:00Z">
+    <w:del w:id="1549" w:author="Penny Downey" w:date="2019-10-04T11:00:00Z">
       <w:r>
         <w:delText>April</w:delText>
       </w:r>
@@ -42528,7 +42961,6 @@
   <w:style w:type="character" w:default="1" w:styleId="DefaultParagraphFont">
     <w:name w:val="Default Paragraph Font"/>
     <w:uiPriority w:val="1"/>
-    <w:semiHidden/>
     <w:unhideWhenUsed/>
   </w:style>
   <w:style w:type="table" w:default="1" w:styleId="TableNormal">
@@ -45277,21 +45709,12 @@
 </file>
 
 <file path=customXml/item1.xml><?xml version="1.0" encoding="utf-8"?>
-<?mso-contentType ?>
-<FormTemplates xmlns="http://schemas.microsoft.com/sharepoint/v3/contenttype/forms">
-  <Display>DocumentLibraryForm</Display>
-  <Edit>DocumentLibraryForm</Edit>
-  <New>DocumentLibraryForm</New>
-</FormTemplates>
-</file>
-
-<file path=customXml/item2.xml><?xml version="1.0" encoding="utf-8"?>
 <p:properties xmlns:p="http://schemas.microsoft.com/office/2006/metadata/properties" xmlns:xsi="http://www.w3.org/2001/XMLSchema-instance" xmlns:pc="http://schemas.microsoft.com/office/infopath/2007/PartnerControls">
   <documentManagement/>
 </p:properties>
 </file>
 
-<file path=customXml/item3.xml><?xml version="1.0" encoding="utf-8"?>
+<file path=customXml/item2.xml><?xml version="1.0" encoding="utf-8"?>
 <ct:contentTypeSchema xmlns:ct="http://schemas.microsoft.com/office/2006/metadata/contentType" xmlns:ma="http://schemas.microsoft.com/office/2006/metadata/properties/metaAttributes" ct:_="" ma:_="" ma:contentTypeName="Document" ma:contentTypeID="0x010100CA705E2F55056A4DB3824DF1DBA5B9AC" ma:contentTypeVersion="12" ma:contentTypeDescription="Create a new document." ma:contentTypeScope="" ma:versionID="c6d45774ae3e4035230581364f0d7156">
   <xsd:schema xmlns:xsd="http://www.w3.org/2001/XMLSchema" xmlns:xs="http://www.w3.org/2001/XMLSchema" xmlns:p="http://schemas.microsoft.com/office/2006/metadata/properties" xmlns:ns3="ab94eb7c-3405-4d2e-86af-8e1c0896b94f" xmlns:ns4="c5fcdc2e-a883-40e1-84ca-5c7454d45a86" targetNamespace="http://schemas.microsoft.com/office/2006/metadata/properties" ma:root="true" ma:fieldsID="2e85429fd855cf4af656967a80d857f3" ns3:_="" ns4:_="">
     <xsd:import namespace="ab94eb7c-3405-4d2e-86af-8e1c0896b94f"/>
@@ -45508,19 +45931,20 @@
 </ct:contentTypeSchema>
 </file>
 
+<file path=customXml/item3.xml><?xml version="1.0" encoding="utf-8"?>
+<?mso-contentType ?>
+<FormTemplates xmlns="http://schemas.microsoft.com/sharepoint/v3/contenttype/forms">
+  <Display>DocumentLibraryForm</Display>
+  <Edit>DocumentLibraryForm</Edit>
+  <New>DocumentLibraryForm</New>
+</FormTemplates>
+</file>
+
 <file path=customXml/item4.xml><?xml version="1.0" encoding="utf-8"?>
 <b:Sources xmlns:b="http://schemas.openxmlformats.org/officeDocument/2006/bibliography" xmlns="http://schemas.openxmlformats.org/officeDocument/2006/bibliography" SelectedStyle="\APA.XSL" StyleName="APA"/>
 </file>
 
 <file path=customXml/itemProps1.xml><?xml version="1.0" encoding="utf-8"?>
-<ds:datastoreItem xmlns:ds="http://schemas.openxmlformats.org/officeDocument/2006/customXml" ds:itemID="{549D05E4-B920-4EDD-B603-7D683DD83EE3}">
-  <ds:schemaRefs>
-    <ds:schemaRef ds:uri="http://schemas.microsoft.com/sharepoint/v3/contenttype/forms"/>
-  </ds:schemaRefs>
-</ds:datastoreItem>
-</file>
-
-<file path=customXml/itemProps2.xml><?xml version="1.0" encoding="utf-8"?>
 <ds:datastoreItem xmlns:ds="http://schemas.openxmlformats.org/officeDocument/2006/customXml" ds:itemID="{61CC26CC-3E9C-4D2F-BD69-8510C2378AA4}">
   <ds:schemaRefs>
     <ds:schemaRef ds:uri="http://schemas.microsoft.com/office/2006/metadata/properties"/>
@@ -45529,7 +45953,7 @@
 </ds:datastoreItem>
 </file>
 
-<file path=customXml/itemProps3.xml><?xml version="1.0" encoding="utf-8"?>
+<file path=customXml/itemProps2.xml><?xml version="1.0" encoding="utf-8"?>
 <ds:datastoreItem xmlns:ds="http://schemas.openxmlformats.org/officeDocument/2006/customXml" ds:itemID="{1B4D2A35-824B-4063-A4CC-6B95889E1468}">
   <ds:schemaRefs>
     <ds:schemaRef ds:uri="http://schemas.microsoft.com/office/2006/metadata/contentType"/>
@@ -45548,8 +45972,16 @@
 </ds:datastoreItem>
 </file>
 
+<file path=customXml/itemProps3.xml><?xml version="1.0" encoding="utf-8"?>
+<ds:datastoreItem xmlns:ds="http://schemas.openxmlformats.org/officeDocument/2006/customXml" ds:itemID="{549D05E4-B920-4EDD-B603-7D683DD83EE3}">
+  <ds:schemaRefs>
+    <ds:schemaRef ds:uri="http://schemas.microsoft.com/sharepoint/v3/contenttype/forms"/>
+  </ds:schemaRefs>
+</ds:datastoreItem>
+</file>
+
 <file path=customXml/itemProps4.xml><?xml version="1.0" encoding="utf-8"?>
-<ds:datastoreItem xmlns:ds="http://schemas.openxmlformats.org/officeDocument/2006/customXml" ds:itemID="{A4860D02-0E4B-482A-9E5B-16C0D38B71C2}">
+<ds:datastoreItem xmlns:ds="http://schemas.openxmlformats.org/officeDocument/2006/customXml" ds:itemID="{A00BDBA4-413D-4F4F-819B-9CDF9E8C806A}">
   <ds:schemaRefs>
     <ds:schemaRef ds:uri="http://schemas.openxmlformats.org/officeDocument/2006/bibliography"/>
   </ds:schemaRefs>

--- a/sas-viya-on-the-aws-cloud.docx
+++ b/sas-viya-on-the-aws-cloud.docx
@@ -1,6 +1,6 @@
 
 <file path=word/document.xml><?xml version="1.0" encoding="utf-8"?>
-<w:document xmlns:wpc="http://schemas.microsoft.com/office/word/2010/wordprocessingCanvas" xmlns:cx="http://schemas.microsoft.com/office/drawing/2014/chartex" xmlns:cx1="http://schemas.microsoft.com/office/drawing/2015/9/8/chartex" xmlns:mc="http://schemas.openxmlformats.org/markup-compatibility/2006" xmlns:o="urn:schemas-microsoft-com:office:office" xmlns:r="http://schemas.openxmlformats.org/officeDocument/2006/relationships" xmlns:m="http://schemas.openxmlformats.org/officeDocument/2006/math" xmlns:v="urn:schemas-microsoft-com:vml" xmlns:wp14="http://schemas.microsoft.com/office/word/2010/wordprocessingDrawing" xmlns:wp="http://schemas.openxmlformats.org/drawingml/2006/wordprocessingDrawing" xmlns:w10="urn:schemas-microsoft-com:office:word" xmlns:w="http://schemas.openxmlformats.org/wordprocessingml/2006/main" xmlns:w14="http://schemas.microsoft.com/office/word/2010/wordml" xmlns:w15="http://schemas.microsoft.com/office/word/2012/wordml" xmlns:w16se="http://schemas.microsoft.com/office/word/2015/wordml/symex" xmlns:wpg="http://schemas.microsoft.com/office/word/2010/wordprocessingGroup" xmlns:wpi="http://schemas.microsoft.com/office/word/2010/wordprocessingInk" xmlns:wne="http://schemas.microsoft.com/office/word/2006/wordml" xmlns:wps="http://schemas.microsoft.com/office/word/2010/wordprocessingShape" mc:Ignorable="w14 w15 w16se wp14">
+<w:document xmlns:wpc="http://schemas.microsoft.com/office/word/2010/wordprocessingCanvas" xmlns:cx="http://schemas.microsoft.com/office/drawing/2014/chartex" xmlns:cx1="http://schemas.microsoft.com/office/drawing/2015/9/8/chartex" xmlns:cx2="http://schemas.microsoft.com/office/drawing/2015/10/21/chartex" xmlns:cx3="http://schemas.microsoft.com/office/drawing/2016/5/9/chartex" xmlns:cx4="http://schemas.microsoft.com/office/drawing/2016/5/10/chartex" xmlns:cx5="http://schemas.microsoft.com/office/drawing/2016/5/11/chartex" xmlns:cx6="http://schemas.microsoft.com/office/drawing/2016/5/12/chartex" xmlns:cx7="http://schemas.microsoft.com/office/drawing/2016/5/13/chartex" xmlns:cx8="http://schemas.microsoft.com/office/drawing/2016/5/14/chartex" xmlns:mc="http://schemas.openxmlformats.org/markup-compatibility/2006" xmlns:aink="http://schemas.microsoft.com/office/drawing/2016/ink" xmlns:am3d="http://schemas.microsoft.com/office/drawing/2017/model3d" xmlns:o="urn:schemas-microsoft-com:office:office" xmlns:r="http://schemas.openxmlformats.org/officeDocument/2006/relationships" xmlns:m="http://schemas.openxmlformats.org/officeDocument/2006/math" xmlns:v="urn:schemas-microsoft-com:vml" xmlns:wp14="http://schemas.microsoft.com/office/word/2010/wordprocessingDrawing" xmlns:wp="http://schemas.openxmlformats.org/drawingml/2006/wordprocessingDrawing" xmlns:w10="urn:schemas-microsoft-com:office:word" xmlns:w="http://schemas.openxmlformats.org/wordprocessingml/2006/main" xmlns:w14="http://schemas.microsoft.com/office/word/2010/wordml" xmlns:w15="http://schemas.microsoft.com/office/word/2012/wordml" xmlns:w16cid="http://schemas.microsoft.com/office/word/2016/wordml/cid" xmlns:w16se="http://schemas.microsoft.com/office/word/2015/wordml/symex" xmlns:wpg="http://schemas.microsoft.com/office/word/2010/wordprocessingGroup" xmlns:wpi="http://schemas.microsoft.com/office/word/2010/wordprocessingInk" xmlns:wne="http://schemas.microsoft.com/office/word/2006/wordml" xmlns:wps="http://schemas.microsoft.com/office/word/2010/wordprocessingShape" mc:Ignorable="w14 w15 w16se w16cid wp14">
   <w:body>
     <w:p>
       <w:pPr>
@@ -8,8 +8,6 @@
         <w:spacing w:before="0" w:line="240" w:lineRule="auto"/>
         <w:jc w:val="left"/>
       </w:pPr>
-      <w:bookmarkStart w:id="0" w:name="_GoBack"/>
-      <w:bookmarkEnd w:id="0"/>
       <w:r>
         <w:t xml:space="preserve">SAS </w:t>
       </w:r>
@@ -1255,7 +1253,35 @@
                 <w:rStyle w:val="Hyperlink"/>
                 <w:noProof/>
               </w:rPr>
-              <w:t>Step 7. (Optional) Deploy Data Agent, and Validate Communication</w:t>
+              <w:t>Step 7. (Optional)</w:t>
+            </w:r>
+            <w:r>
+              <w:rPr>
+                <w:rStyle w:val="Hyperlink"/>
+                <w:noProof/>
+              </w:rPr>
+              <w:t xml:space="preserve"> </w:t>
+            </w:r>
+            <w:r>
+              <w:rPr>
+                <w:rStyle w:val="Hyperlink"/>
+                <w:noProof/>
+              </w:rPr>
+              <w:t>Deploy Data</w:t>
+            </w:r>
+            <w:r>
+              <w:rPr>
+                <w:rStyle w:val="Hyperlink"/>
+                <w:noProof/>
+              </w:rPr>
+              <w:t xml:space="preserve"> </w:t>
+            </w:r>
+            <w:r>
+              <w:rPr>
+                <w:rStyle w:val="Hyperlink"/>
+                <w:noProof/>
+              </w:rPr>
+              <w:t>Agent, and Validate Communication</w:t>
             </w:r>
             <w:r>
               <w:rPr>
@@ -2807,14 +2833,13 @@
         <w:pStyle w:val="Heading2"/>
         <w:spacing w:after="100"/>
       </w:pPr>
-      <w:bookmarkStart w:id="1" w:name="_Overview"/>
-      <w:bookmarkStart w:id="2" w:name="_Toc23401618"/>
+      <w:bookmarkStart w:id="0" w:name="_Overview"/>
+      <w:bookmarkStart w:id="1" w:name="_Toc23401618"/>
+      <w:bookmarkEnd w:id="0"/>
+      <w:r>
+        <w:t>Overview</w:t>
+      </w:r>
       <w:bookmarkEnd w:id="1"/>
-      <w:r>
-        <w:lastRenderedPageBreak/>
-        <w:t>Overview</w:t>
-      </w:r>
-      <w:bookmarkEnd w:id="2"/>
     </w:p>
     <w:p>
       <w:pPr>
@@ -2922,9 +2947,16 @@
       <w:r>
         <w:t>8.</w:t>
       </w:r>
-      <w:r>
-        <w:t>3</w:t>
-      </w:r>
+      <w:ins w:id="2" w:author="Penny Downey" w:date="2020-01-07T12:32:00Z">
+        <w:r>
+          <w:t>5</w:t>
+        </w:r>
+      </w:ins>
+      <w:del w:id="3" w:author="Penny Downey" w:date="2020-01-07T12:32:00Z">
+        <w:r>
+          <w:delText>3</w:delText>
+        </w:r>
+      </w:del>
       <w:r>
         <w:t xml:space="preserve"> on Linux</w:t>
       </w:r>
@@ -2943,9 +2975,16 @@
       <w:r>
         <w:t>SAS Visual Statistics 8.</w:t>
       </w:r>
-      <w:r>
-        <w:t>3</w:t>
-      </w:r>
+      <w:ins w:id="4" w:author="Penny Downey" w:date="2020-01-07T12:32:00Z">
+        <w:r>
+          <w:t>5</w:t>
+        </w:r>
+      </w:ins>
+      <w:del w:id="5" w:author="Penny Downey" w:date="2020-01-07T12:32:00Z">
+        <w:r>
+          <w:delText>3</w:delText>
+        </w:r>
+      </w:del>
       <w:r>
         <w:t xml:space="preserve"> on Linux</w:t>
       </w:r>
@@ -2970,9 +3009,16 @@
       <w:r>
         <w:t>8.</w:t>
       </w:r>
-      <w:r>
-        <w:t>3</w:t>
-      </w:r>
+      <w:ins w:id="6" w:author="Penny Downey" w:date="2020-01-07T12:32:00Z">
+        <w:r>
+          <w:t>5</w:t>
+        </w:r>
+      </w:ins>
+      <w:del w:id="7" w:author="Penny Downey" w:date="2020-01-07T12:32:00Z">
+        <w:r>
+          <w:delText>3</w:delText>
+        </w:r>
+      </w:del>
       <w:r>
         <w:t xml:space="preserve"> on Linux</w:t>
       </w:r>
@@ -2992,22 +3038,32 @@
         <w:t>SAS Data Preparatio</w:t>
       </w:r>
       <w:r>
-        <w:t>n 2.3</w:t>
-      </w:r>
-    </w:p>
-    <w:p>
-      <w:bookmarkStart w:id="3" w:name="_Toc507071376"/>
-      <w:bookmarkStart w:id="4" w:name="_Toc507586737"/>
-      <w:bookmarkStart w:id="5" w:name="_Toc508201347"/>
-      <w:bookmarkStart w:id="6" w:name="_Toc508958161"/>
-      <w:bookmarkStart w:id="7" w:name="_Toc510704228"/>
-      <w:bookmarkStart w:id="8" w:name="_Toc496703862"/>
-      <w:bookmarkStart w:id="9" w:name="_Toc496779662"/>
-      <w:bookmarkStart w:id="10" w:name="_Toc499632442"/>
-      <w:bookmarkStart w:id="11" w:name="_Toc504113980"/>
-      <w:bookmarkStart w:id="12" w:name="_Toc506190390"/>
-      <w:bookmarkStart w:id="13" w:name="_Toc506215240"/>
-      <w:bookmarkStart w:id="14" w:name="_Toc481076926"/>
+        <w:t>n 2.</w:t>
+      </w:r>
+      <w:ins w:id="8" w:author="Penny Downey" w:date="2020-01-07T12:32:00Z">
+        <w:r>
+          <w:t>5</w:t>
+        </w:r>
+      </w:ins>
+      <w:del w:id="9" w:author="Penny Downey" w:date="2020-01-07T12:33:00Z">
+        <w:r>
+          <w:delText>3</w:delText>
+        </w:r>
+      </w:del>
+    </w:p>
+    <w:p>
+      <w:bookmarkStart w:id="10" w:name="_Toc507071376"/>
+      <w:bookmarkStart w:id="11" w:name="_Toc507586737"/>
+      <w:bookmarkStart w:id="12" w:name="_Toc508201347"/>
+      <w:bookmarkStart w:id="13" w:name="_Toc508958161"/>
+      <w:bookmarkStart w:id="14" w:name="_Toc510704228"/>
+      <w:bookmarkStart w:id="15" w:name="_Toc496703862"/>
+      <w:bookmarkStart w:id="16" w:name="_Toc496779662"/>
+      <w:bookmarkStart w:id="17" w:name="_Toc499632442"/>
+      <w:bookmarkStart w:id="18" w:name="_Toc504113980"/>
+      <w:bookmarkStart w:id="19" w:name="_Toc506190390"/>
+      <w:bookmarkStart w:id="20" w:name="_Toc506215240"/>
+      <w:bookmarkStart w:id="21" w:name="_Toc481076926"/>
       <w:r>
         <w:t xml:space="preserve">This Quick Start is </w:t>
       </w:r>
@@ -3041,26 +3097,26 @@
       <w:r>
         <w:t xml:space="preserve"> SAS analytics, data visualization, and machine learning capabilities in an AWS-validated environment.</w:t>
       </w:r>
-      <w:bookmarkEnd w:id="3"/>
-      <w:bookmarkEnd w:id="4"/>
-      <w:bookmarkEnd w:id="5"/>
-      <w:bookmarkEnd w:id="6"/>
-      <w:bookmarkEnd w:id="7"/>
-      <w:r>
-        <w:t xml:space="preserve"> </w:t>
-      </w:r>
-      <w:bookmarkEnd w:id="8"/>
-      <w:bookmarkEnd w:id="9"/>
       <w:bookmarkEnd w:id="10"/>
       <w:bookmarkEnd w:id="11"/>
       <w:bookmarkEnd w:id="12"/>
       <w:bookmarkEnd w:id="13"/>
+      <w:bookmarkEnd w:id="14"/>
+      <w:r>
+        <w:t xml:space="preserve"> </w:t>
+      </w:r>
+      <w:bookmarkEnd w:id="15"/>
+      <w:bookmarkEnd w:id="16"/>
+      <w:bookmarkEnd w:id="17"/>
+      <w:bookmarkEnd w:id="18"/>
+      <w:bookmarkEnd w:id="19"/>
+      <w:bookmarkEnd w:id="20"/>
     </w:p>
     <w:p>
       <w:pPr>
         <w:pStyle w:val="Heading3"/>
       </w:pPr>
-      <w:bookmarkStart w:id="15" w:name="_Toc23401619"/>
+      <w:bookmarkStart w:id="22" w:name="_Toc23401619"/>
       <w:r>
         <w:t xml:space="preserve">SAS </w:t>
       </w:r>
@@ -3073,11 +3129,11 @@
       <w:r>
         <w:t>n AWS</w:t>
       </w:r>
-      <w:bookmarkEnd w:id="14"/>
-      <w:bookmarkEnd w:id="15"/>
-    </w:p>
-    <w:p>
-      <w:bookmarkStart w:id="16" w:name="_Toc466884484"/>
+      <w:bookmarkEnd w:id="21"/>
+      <w:bookmarkEnd w:id="22"/>
+    </w:p>
+    <w:p>
+      <w:bookmarkStart w:id="23" w:name="_Toc466884484"/>
       <w:r>
         <w:rPr>
           <w:color w:val="auto"/>
@@ -3188,14 +3244,14 @@
       <w:pPr>
         <w:pStyle w:val="Heading3"/>
       </w:pPr>
-      <w:bookmarkStart w:id="17" w:name="_Costs_and_Licenses"/>
-      <w:bookmarkStart w:id="18" w:name="_Toc23401620"/>
-      <w:bookmarkEnd w:id="17"/>
+      <w:bookmarkStart w:id="24" w:name="_Costs_and_Licenses"/>
+      <w:bookmarkStart w:id="25" w:name="_Toc23401620"/>
+      <w:bookmarkEnd w:id="24"/>
       <w:r>
         <w:t>Costs and Licenses</w:t>
       </w:r>
-      <w:bookmarkEnd w:id="16"/>
-      <w:bookmarkEnd w:id="18"/>
+      <w:bookmarkEnd w:id="23"/>
+      <w:bookmarkEnd w:id="25"/>
     </w:p>
     <w:p>
       <w:pPr>
@@ -3357,7 +3413,6 @@
         <w:rPr>
           <w:color w:val="262626" w:themeColor="accent6" w:themeShade="80"/>
         </w:rPr>
-        <w:lastRenderedPageBreak/>
         <w:t>One</w:t>
       </w:r>
       <w:r>
@@ -4455,7 +4510,6 @@
               <w:pStyle w:val="Tabletext"/>
             </w:pPr>
             <w:r>
-              <w:lastRenderedPageBreak/>
               <w:t>r5a.2xlarge</w:t>
             </w:r>
           </w:p>
@@ -5540,13 +5594,13 @@
       <w:pPr>
         <w:pStyle w:val="Heading2"/>
       </w:pPr>
-      <w:bookmarkStart w:id="19" w:name="_Architecture"/>
-      <w:bookmarkStart w:id="20" w:name="_Toc23401621"/>
-      <w:bookmarkEnd w:id="19"/>
+      <w:bookmarkStart w:id="26" w:name="_Architecture"/>
+      <w:bookmarkStart w:id="27" w:name="_Toc23401621"/>
+      <w:bookmarkEnd w:id="26"/>
       <w:r>
         <w:t>Architecture</w:t>
       </w:r>
-      <w:bookmarkEnd w:id="20"/>
+      <w:bookmarkEnd w:id="27"/>
     </w:p>
     <w:p>
       <w:r>
@@ -5663,7 +5717,6 @@
     </w:p>
     <w:p>
       <w:r>
-        <w:lastRenderedPageBreak/>
         <w:t>Deployi</w:t>
       </w:r>
       <w:r>
@@ -5761,7 +5814,7 @@
                           <a14:useLocalDpi xmlns:a14="http://schemas.microsoft.com/office/drawing/2010/main" val="0"/>
                         </a:ext>
                         <a:ext uri="{96DAC541-7B7A-43D3-8B79-37D633B846F1}">
-                          <asvg:svgBlip xmlns="" xmlns:cx2="http://schemas.microsoft.com/office/drawing/2015/10/21/chartex" xmlns:cx3="http://schemas.microsoft.com/office/drawing/2016/5/9/chartex" xmlns:cx4="http://schemas.microsoft.com/office/drawing/2016/5/10/chartex" xmlns:cx5="http://schemas.microsoft.com/office/drawing/2016/5/11/chartex" xmlns:cx6="http://schemas.microsoft.com/office/drawing/2016/5/12/chartex" xmlns:cx7="http://schemas.microsoft.com/office/drawing/2016/5/13/chartex" xmlns:cx8="http://schemas.microsoft.com/office/drawing/2016/5/14/chartex" xmlns:aink="http://schemas.microsoft.com/office/drawing/2016/ink" xmlns:am3d="http://schemas.microsoft.com/office/drawing/2017/model3d" xmlns:o="urn:schemas-microsoft-com:office:office" xmlns:v="urn:schemas-microsoft-com:vml" xmlns:w10="urn:schemas-microsoft-com:office:word" xmlns:w="http://schemas.openxmlformats.org/wordprocessingml/2006/main" xmlns:w16cid="http://schemas.microsoft.com/office/word/2016/wordml/cid" xmlns:asvg="http://schemas.microsoft.com/office/drawing/2016/SVG/main" r:embed="rId15"/>
+                          <asvg:svgBlip xmlns:asvg="http://schemas.microsoft.com/office/drawing/2016/SVG/main" r:embed="rId15"/>
                         </a:ext>
                       </a:extLst>
                     </a:blip>
@@ -5899,7 +5952,6 @@
         <w:rPr>
           <w:noProof/>
         </w:rPr>
-        <w:lastRenderedPageBreak/>
         <w:drawing>
           <wp:inline distT="0" distB="0" distL="0" distR="0" wp14:anchorId="338C0C47" wp14:editId="2F5103CD">
             <wp:extent cx="6172200" cy="4826635"/>
@@ -6199,7 +6251,29 @@
         <w:rPr>
           <w:lang w:val="en"/>
         </w:rPr>
-        <w:t xml:space="preserve"> 7.4.</w:t>
+        <w:t xml:space="preserve"> 7.</w:t>
+      </w:r>
+      <w:ins w:id="28" w:author="Penny Downey" w:date="2020-01-07T12:33:00Z">
+        <w:r>
+          <w:rPr>
+            <w:lang w:val="en"/>
+          </w:rPr>
+          <w:t>6</w:t>
+        </w:r>
+      </w:ins>
+      <w:del w:id="29" w:author="Penny Downey" w:date="2020-01-07T12:33:00Z">
+        <w:r>
+          <w:rPr>
+            <w:lang w:val="en"/>
+          </w:rPr>
+          <w:delText>4</w:delText>
+        </w:r>
+      </w:del>
+      <w:r>
+        <w:rPr>
+          <w:lang w:val="en"/>
+        </w:rPr>
+        <w:t>.</w:t>
       </w:r>
     </w:p>
     <w:p>
@@ -6218,7 +6292,6 @@
         <w:rPr>
           <w:lang w:val="en"/>
         </w:rPr>
-        <w:lastRenderedPageBreak/>
         <w:t>In the private subnet in an MPP environment, two</w:t>
       </w:r>
       <w:r>
@@ -6305,7 +6378,29 @@
         <w:rPr>
           <w:lang w:val="en"/>
         </w:rPr>
-        <w:t xml:space="preserve"> 7.4.</w:t>
+        <w:t xml:space="preserve"> 7.</w:t>
+      </w:r>
+      <w:ins w:id="30" w:author="Penny Downey" w:date="2020-01-07T12:33:00Z">
+        <w:r>
+          <w:rPr>
+            <w:lang w:val="en"/>
+          </w:rPr>
+          <w:t>6</w:t>
+        </w:r>
+      </w:ins>
+      <w:del w:id="31" w:author="Penny Downey" w:date="2020-01-07T12:33:00Z">
+        <w:r>
+          <w:rPr>
+            <w:lang w:val="en"/>
+          </w:rPr>
+          <w:delText>4</w:delText>
+        </w:r>
+      </w:del>
+      <w:r>
+        <w:rPr>
+          <w:lang w:val="en"/>
+        </w:rPr>
+        <w:t>.</w:t>
       </w:r>
     </w:p>
     <w:p>
@@ -6633,21 +6728,21 @@
       <w:pPr>
         <w:pStyle w:val="Heading2"/>
       </w:pPr>
-      <w:bookmarkStart w:id="21" w:name="_Toc23401622"/>
+      <w:bookmarkStart w:id="32" w:name="_Toc23401622"/>
       <w:r>
         <w:t>Prerequisites</w:t>
       </w:r>
-      <w:bookmarkEnd w:id="21"/>
+      <w:bookmarkEnd w:id="32"/>
     </w:p>
     <w:p>
       <w:pPr>
         <w:pStyle w:val="Heading3"/>
       </w:pPr>
-      <w:bookmarkStart w:id="22" w:name="_Toc23401623"/>
+      <w:bookmarkStart w:id="33" w:name="_Toc23401623"/>
       <w:r>
         <w:t>Specialized Knowledge</w:t>
       </w:r>
-      <w:bookmarkEnd w:id="22"/>
+      <w:bookmarkEnd w:id="33"/>
     </w:p>
     <w:p>
       <w:r>
@@ -6830,21 +6925,21 @@
         <w:pStyle w:val="Heading3"/>
         <w:spacing w:before="280" w:after="100"/>
       </w:pPr>
-      <w:bookmarkStart w:id="23" w:name="_Technical_Requirements"/>
-      <w:bookmarkStart w:id="24" w:name="_Ref532804110"/>
-      <w:bookmarkStart w:id="25" w:name="_Ref532804276"/>
-      <w:bookmarkStart w:id="26" w:name="_Ref5096508"/>
-      <w:bookmarkStart w:id="27" w:name="_Ref5096551"/>
-      <w:bookmarkStart w:id="28" w:name="_Toc23401624"/>
-      <w:bookmarkEnd w:id="23"/>
+      <w:bookmarkStart w:id="34" w:name="_Technical_Requirements"/>
+      <w:bookmarkStart w:id="35" w:name="_Ref532804110"/>
+      <w:bookmarkStart w:id="36" w:name="_Ref532804276"/>
+      <w:bookmarkStart w:id="37" w:name="_Ref5096508"/>
+      <w:bookmarkStart w:id="38" w:name="_Ref5096551"/>
+      <w:bookmarkStart w:id="39" w:name="_Toc23401624"/>
+      <w:bookmarkEnd w:id="34"/>
       <w:r>
         <w:t>Technical Requirements</w:t>
       </w:r>
-      <w:bookmarkEnd w:id="24"/>
-      <w:bookmarkEnd w:id="25"/>
-      <w:bookmarkEnd w:id="26"/>
-      <w:bookmarkEnd w:id="27"/>
-      <w:bookmarkEnd w:id="28"/>
+      <w:bookmarkEnd w:id="35"/>
+      <w:bookmarkEnd w:id="36"/>
+      <w:bookmarkEnd w:id="37"/>
+      <w:bookmarkEnd w:id="38"/>
+      <w:bookmarkEnd w:id="39"/>
     </w:p>
     <w:p>
       <w:pPr>
@@ -6910,7 +7005,6 @@
         <w:pStyle w:val="ListBullet"/>
       </w:pPr>
       <w:r>
-        <w:lastRenderedPageBreak/>
         <w:t>A SAS Software Order Confirmation e-mail that contains supported Quick Start products</w:t>
       </w:r>
       <w:r>
@@ -7071,8 +7165,8 @@
       <w:pPr>
         <w:pStyle w:val="Heading4"/>
       </w:pPr>
-      <w:bookmarkStart w:id="29" w:name="_DNS_and_SSL"/>
-      <w:bookmarkEnd w:id="29"/>
+      <w:bookmarkStart w:id="40" w:name="_DNS_and_SSL"/>
+      <w:bookmarkEnd w:id="40"/>
       <w:r>
         <w:t>DNS and SSL Certificate</w:t>
       </w:r>
@@ -7601,7 +7695,6 @@
         </w:rPr>
       </w:pPr>
       <w:r>
-        <w:lastRenderedPageBreak/>
         <w:t>If you specify these options, the deployment configure</w:t>
       </w:r>
       <w:r>
@@ -7736,20 +7829,20 @@
       <w:pPr>
         <w:pStyle w:val="Heading2"/>
       </w:pPr>
-      <w:bookmarkStart w:id="30" w:name="_Automated_Deployment"/>
-      <w:bookmarkStart w:id="31" w:name="_Deployment_Options"/>
-      <w:bookmarkStart w:id="32" w:name="_Toc23401625"/>
-      <w:bookmarkStart w:id="33" w:name="_Toc462612194"/>
-      <w:bookmarkStart w:id="34" w:name="_Toc470792037"/>
-      <w:bookmarkEnd w:id="30"/>
-      <w:bookmarkEnd w:id="31"/>
+      <w:bookmarkStart w:id="41" w:name="_Automated_Deployment"/>
+      <w:bookmarkStart w:id="42" w:name="_Deployment_Options"/>
+      <w:bookmarkStart w:id="43" w:name="_Toc23401625"/>
+      <w:bookmarkStart w:id="44" w:name="_Toc462612194"/>
+      <w:bookmarkStart w:id="45" w:name="_Toc470792037"/>
+      <w:bookmarkEnd w:id="41"/>
+      <w:bookmarkEnd w:id="42"/>
       <w:r>
         <w:t>Authentication Provid</w:t>
       </w:r>
       <w:r>
         <w:t>er Options</w:t>
       </w:r>
-      <w:bookmarkEnd w:id="32"/>
+      <w:bookmarkEnd w:id="43"/>
     </w:p>
     <w:p>
       <w:pPr>
@@ -8014,18 +8107,18 @@
       <w:pPr>
         <w:pStyle w:val="Heading2"/>
       </w:pPr>
-      <w:bookmarkStart w:id="35" w:name="_Deployment_Options_1"/>
-      <w:bookmarkStart w:id="36" w:name="_Toc23401626"/>
-      <w:bookmarkEnd w:id="35"/>
+      <w:bookmarkStart w:id="46" w:name="_Deployment_Options_1"/>
+      <w:bookmarkStart w:id="47" w:name="_Toc23401626"/>
+      <w:bookmarkEnd w:id="46"/>
       <w:r>
         <w:t xml:space="preserve">Deployment </w:t>
       </w:r>
-      <w:bookmarkEnd w:id="33"/>
+      <w:bookmarkEnd w:id="44"/>
       <w:r>
         <w:t>Options</w:t>
       </w:r>
-      <w:bookmarkEnd w:id="34"/>
-      <w:bookmarkEnd w:id="36"/>
+      <w:bookmarkEnd w:id="45"/>
+      <w:bookmarkEnd w:id="47"/>
     </w:p>
     <w:p>
       <w:pPr>
@@ -8286,22 +8379,21 @@
         <w:pStyle w:val="Heading2"/>
         <w:spacing w:before="120" w:after="100"/>
       </w:pPr>
-      <w:bookmarkStart w:id="37" w:name="_Toc23401627"/>
-      <w:r>
-        <w:lastRenderedPageBreak/>
+      <w:bookmarkStart w:id="48" w:name="_Toc23401627"/>
+      <w:r>
         <w:t>Deployment</w:t>
       </w:r>
       <w:r>
         <w:t xml:space="preserve"> Steps</w:t>
       </w:r>
-      <w:bookmarkEnd w:id="37"/>
+      <w:bookmarkEnd w:id="48"/>
     </w:p>
     <w:p>
       <w:pPr>
         <w:pStyle w:val="Heading3"/>
         <w:spacing w:after="100"/>
       </w:pPr>
-      <w:bookmarkStart w:id="38" w:name="_Toc23401628"/>
+      <w:bookmarkStart w:id="49" w:name="_Toc23401628"/>
       <w:r>
         <w:t>Step 1</w:t>
       </w:r>
@@ -8314,7 +8406,7 @@
       <w:r>
         <w:t xml:space="preserve"> AWS Account</w:t>
       </w:r>
-      <w:bookmarkEnd w:id="38"/>
+      <w:bookmarkEnd w:id="49"/>
     </w:p>
     <w:p>
       <w:pPr>
@@ -8544,13 +8636,13 @@
         <w:pStyle w:val="Heading3"/>
         <w:spacing w:after="100"/>
       </w:pPr>
-      <w:bookmarkStart w:id="39" w:name="_Toc470792040"/>
-      <w:bookmarkStart w:id="40" w:name="_Toc23401629"/>
-      <w:bookmarkStart w:id="41" w:name="_Hlk529203636"/>
+      <w:bookmarkStart w:id="50" w:name="_Toc470792040"/>
+      <w:bookmarkStart w:id="51" w:name="_Toc23401629"/>
+      <w:bookmarkStart w:id="52" w:name="_Hlk529203636"/>
       <w:r>
         <w:t xml:space="preserve">Step 2. </w:t>
       </w:r>
-      <w:bookmarkEnd w:id="39"/>
+      <w:bookmarkEnd w:id="50"/>
       <w:r>
         <w:t>Upload th</w:t>
       </w:r>
@@ -8578,7 +8670,7 @@
       <w:r>
         <w:t>S3 Location</w:t>
       </w:r>
-      <w:bookmarkEnd w:id="40"/>
+      <w:bookmarkEnd w:id="51"/>
     </w:p>
     <w:p>
       <w:pPr>
@@ -8685,7 +8777,7 @@
         <w:t>accessible.</w:t>
       </w:r>
     </w:p>
-    <w:bookmarkEnd w:id="41"/>
+    <w:bookmarkEnd w:id="52"/>
     <w:p>
       <w:pPr>
         <w:spacing w:after="140" w:line="280" w:lineRule="atLeast"/>
@@ -8710,15 +8802,14 @@
         <w:pStyle w:val="Heading3"/>
         <w:spacing w:after="100"/>
       </w:pPr>
-      <w:bookmarkStart w:id="42" w:name="_Step_5._Launch"/>
-      <w:bookmarkStart w:id="43" w:name="_Step_5._Launch_1"/>
-      <w:bookmarkStart w:id="44" w:name="_Step_3._Launch"/>
-      <w:bookmarkStart w:id="45" w:name="_Toc23401630"/>
-      <w:bookmarkEnd w:id="42"/>
-      <w:bookmarkEnd w:id="43"/>
-      <w:bookmarkEnd w:id="44"/>
-      <w:r>
-        <w:lastRenderedPageBreak/>
+      <w:bookmarkStart w:id="53" w:name="_Step_5._Launch"/>
+      <w:bookmarkStart w:id="54" w:name="_Step_5._Launch_1"/>
+      <w:bookmarkStart w:id="55" w:name="_Step_3._Launch"/>
+      <w:bookmarkStart w:id="56" w:name="_Toc23401630"/>
+      <w:bookmarkEnd w:id="53"/>
+      <w:bookmarkEnd w:id="54"/>
+      <w:bookmarkEnd w:id="55"/>
+      <w:r>
         <w:t>S</w:t>
       </w:r>
       <w:r>
@@ -8733,7 +8824,7 @@
       <w:r>
         <w:t xml:space="preserve"> Quick Start</w:t>
       </w:r>
-      <w:bookmarkEnd w:id="45"/>
+      <w:bookmarkEnd w:id="56"/>
     </w:p>
     <w:p>
       <w:pPr>
@@ -9210,7 +9301,7 @@
         </w:pBdr>
         <w:spacing w:before="140" w:after="140" w:line="320" w:lineRule="exact"/>
       </w:pPr>
-      <w:bookmarkStart w:id="46" w:name="_Hlk21945018"/>
+      <w:bookmarkStart w:id="57" w:name="_Hlk21945018"/>
       <w:r>
         <w:rPr>
           <w:b/>
@@ -9298,7 +9389,7 @@
         <w:t>. You’ll be prompted for your VPC settings when you launch the Quick Start.</w:t>
       </w:r>
     </w:p>
-    <w:bookmarkEnd w:id="46"/>
+    <w:bookmarkEnd w:id="57"/>
     <w:p>
       <w:pPr>
         <w:pStyle w:val="ListParagraph"/>
@@ -9337,7 +9428,20 @@
         <w:t>upper</w:t>
       </w:r>
       <w:r>
-        <w:t xml:space="preserve">-right corner of the navigation bar, and change it if necessary. This is where the network infrastructure </w:t>
+        <w:t xml:space="preserve">-right corner of the navigation </w:t>
+      </w:r>
+      <w:del w:id="58" w:author="Penny Downey" w:date="2020-01-07T12:47:00Z">
+        <w:r>
+          <w:delText>bar, and</w:delText>
+        </w:r>
+      </w:del>
+      <w:ins w:id="59" w:author="Penny Downey" w:date="2020-01-07T12:47:00Z">
+        <w:r>
+          <w:t>bar and</w:t>
+        </w:r>
+      </w:ins>
+      <w:r>
+        <w:t xml:space="preserve"> change it if necessary. This is where the network infrastructure </w:t>
       </w:r>
       <w:r>
         <w:t xml:space="preserve">for </w:t>
@@ -9493,7 +9597,6 @@
         <w:rPr>
           <w:b/>
         </w:rPr>
-        <w:lastRenderedPageBreak/>
         <w:t>Note</w:t>
       </w:r>
       <w:r>
@@ -9685,8 +9788,8 @@
           </w:rPr>
           <w:t xml:space="preserve"> into an existing VPC</w:t>
         </w:r>
-        <w:bookmarkStart w:id="47" w:name="sc4"/>
-        <w:bookmarkEnd w:id="47"/>
+        <w:bookmarkStart w:id="60" w:name="sc4"/>
+        <w:bookmarkEnd w:id="60"/>
       </w:hyperlink>
     </w:p>
     <w:p>
@@ -9697,8 +9800,8 @@
           <w:color w:val="FAA634"/>
         </w:rPr>
       </w:pPr>
-      <w:bookmarkStart w:id="48" w:name="opt1"/>
-      <w:bookmarkEnd w:id="48"/>
+      <w:bookmarkStart w:id="61" w:name="opt1"/>
+      <w:bookmarkEnd w:id="61"/>
       <w:r>
         <w:rPr>
           <w:b/>
@@ -10311,7 +10414,23 @@
               <w:rPr>
                 <w:b w:val="0"/>
               </w:rPr>
-              <w:t>(AdminIngressLocation)</w:t>
+              <w:t>(</w:t>
+            </w:r>
+            <w:proofErr w:type="spellStart"/>
+            <w:r>
+              <w:rPr>
+                <w:b w:val="0"/>
+              </w:rPr>
+              <w:t>AdminIngressLocation</w:t>
+            </w:r>
+            <w:bookmarkStart w:id="62" w:name="_GoBack"/>
+            <w:bookmarkEnd w:id="62"/>
+            <w:proofErr w:type="spellEnd"/>
+            <w:r>
+              <w:rPr>
+                <w:b w:val="0"/>
+              </w:rPr>
+              <w:t>)</w:t>
             </w:r>
           </w:p>
         </w:tc>
@@ -10457,7 +10576,6 @@
                 <w:rStyle w:val="label-name"/>
                 <w:rFonts w:eastAsiaTheme="majorEastAsia"/>
               </w:rPr>
-              <w:lastRenderedPageBreak/>
               <w:t>Password for Default User</w:t>
             </w:r>
             <w:r>
@@ -10582,12 +10700,14 @@
               </w:rPr>
               <w:t>(</w:t>
             </w:r>
+            <w:proofErr w:type="spellStart"/>
             <w:r>
               <w:rPr>
                 <w:b w:val="0"/>
               </w:rPr>
               <w:t>CASInstanceSize</w:t>
             </w:r>
+            <w:proofErr w:type="spellEnd"/>
             <w:r>
               <w:rPr>
                 <w:b w:val="0"/>
@@ -10714,7 +10834,15 @@
               <w:cnfStyle w:val="000000000000" w:firstRow="0" w:lastRow="0" w:firstColumn="0" w:lastColumn="0" w:oddVBand="0" w:evenVBand="0" w:oddHBand="0" w:evenHBand="0" w:firstRowFirstColumn="0" w:firstRowLastColumn="0" w:lastRowFirstColumn="0" w:lastRowLastColumn="0"/>
             </w:pPr>
             <w:r>
-              <w:t>The number of Viya compute nodes to create. Note: Selecting 1 will install an SMP CAS deployment, but selecting 2 or more will create an MPP CAS deployment (controller + n workers deployment; max number of workers is 10).</w:t>
+              <w:t xml:space="preserve">The number of Viya compute nodes to create. Note: Selecting 1 will install an SMP CAS </w:t>
+            </w:r>
+            <w:proofErr w:type="gramStart"/>
+            <w:r>
+              <w:t>deployment, but</w:t>
+            </w:r>
+            <w:proofErr w:type="gramEnd"/>
+            <w:r>
+              <w:t xml:space="preserve"> selecting 2 or more will create an MPP CAS deployment (controller + n workers deployment; max number of workers is 10).</w:t>
             </w:r>
           </w:p>
         </w:tc>
@@ -10847,7 +10975,21 @@
               <w:rPr>
                 <w:b w:val="0"/>
               </w:rPr>
-              <w:t>(DeploymentMirror)</w:t>
+              <w:t>(</w:t>
+            </w:r>
+            <w:proofErr w:type="spellStart"/>
+            <w:r>
+              <w:rPr>
+                <w:b w:val="0"/>
+              </w:rPr>
+              <w:t>DeploymentMirror</w:t>
+            </w:r>
+            <w:proofErr w:type="spellEnd"/>
+            <w:r>
+              <w:rPr>
+                <w:b w:val="0"/>
+              </w:rPr>
+              <w:t>)</w:t>
             </w:r>
             <w:r>
               <w:t xml:space="preserve"> </w:t>
@@ -10928,7 +11070,21 @@
               <w:rPr>
                 <w:b w:val="0"/>
               </w:rPr>
-              <w:t>(OperatorEmail)</w:t>
+              <w:t>(</w:t>
+            </w:r>
+            <w:proofErr w:type="spellStart"/>
+            <w:r>
+              <w:rPr>
+                <w:b w:val="0"/>
+              </w:rPr>
+              <w:t>OperatorEmail</w:t>
+            </w:r>
+            <w:proofErr w:type="spellEnd"/>
+            <w:r>
+              <w:rPr>
+                <w:b w:val="0"/>
+              </w:rPr>
+              <w:t>)</w:t>
             </w:r>
             <w:r>
               <w:t xml:space="preserve"> </w:t>
@@ -11297,7 +11453,15 @@
               <w:t xml:space="preserve"> </w:t>
             </w:r>
             <w:r>
-              <w:t xml:space="preserve">Manager Amazon Resource Name (ARN) for the SSL certificate to use to enable HTTPS. The certificate needs to match the DomainName. Syntax: arn:aws:acm:region:account-id:certificate/certificate-id </w:t>
+              <w:t xml:space="preserve">Manager Amazon Resource Name (ARN) for the SSL certificate to use to enable HTTPS. The certificate needs to match the DomainName. Syntax: </w:t>
+            </w:r>
+            <w:proofErr w:type="spellStart"/>
+            <w:r>
+              <w:t>arn:aws:acm:region:account-id:certificate</w:t>
+            </w:r>
+            <w:proofErr w:type="spellEnd"/>
+            <w:r>
+              <w:t xml:space="preserve">/certificate-id </w:t>
             </w:r>
           </w:p>
           <w:p>
@@ -11325,7 +11489,6 @@
         <w:rPr>
           <w:i/>
         </w:rPr>
-        <w:lastRenderedPageBreak/>
         <w:t xml:space="preserve">AWS Quick Start Source </w:t>
       </w:r>
       <w:r>
@@ -11447,9 +11610,11 @@
               <w:pStyle w:val="Tabletext"/>
               <w:cnfStyle w:val="000000000000" w:firstRow="0" w:lastRow="0" w:firstColumn="0" w:lastColumn="0" w:oddVBand="0" w:evenVBand="0" w:oddHBand="0" w:evenHBand="0" w:firstRowFirstColumn="0" w:firstRowLastColumn="0" w:lastRowFirstColumn="0" w:lastRowLastColumn="0"/>
             </w:pPr>
+            <w:proofErr w:type="spellStart"/>
             <w:r>
               <w:t>aws-quickstart</w:t>
             </w:r>
+            <w:proofErr w:type="spellEnd"/>
           </w:p>
         </w:tc>
         <w:tc>
@@ -11511,8 +11676,13 @@
               <w:pStyle w:val="Tabletext"/>
               <w:cnfStyle w:val="000000000000" w:firstRow="0" w:lastRow="0" w:firstColumn="0" w:lastColumn="0" w:oddVBand="0" w:evenVBand="0" w:oddHBand="0" w:evenHBand="0" w:firstRowFirstColumn="0" w:firstRowLastColumn="0" w:lastRowFirstColumn="0" w:lastRowLastColumn="0"/>
             </w:pPr>
-            <w:r>
-              <w:t>quickstart-sas-viya/</w:t>
+            <w:proofErr w:type="spellStart"/>
+            <w:r>
+              <w:t>quickstart-sas-viya</w:t>
+            </w:r>
+            <w:proofErr w:type="spellEnd"/>
+            <w:r>
+              <w:t>/</w:t>
             </w:r>
           </w:p>
         </w:tc>
@@ -11555,8 +11725,8 @@
           <w:color w:val="FAA634"/>
         </w:rPr>
       </w:pPr>
-      <w:bookmarkStart w:id="49" w:name="option2"/>
-      <w:bookmarkEnd w:id="49"/>
+      <w:bookmarkStart w:id="63" w:name="option2"/>
+      <w:bookmarkEnd w:id="63"/>
       <w:r>
         <w:rPr>
           <w:b/>
@@ -12071,7 +12241,21 @@
               <w:rPr>
                 <w:b w:val="0"/>
               </w:rPr>
-              <w:t>(AdminIngressLocation)</w:t>
+              <w:t>(</w:t>
+            </w:r>
+            <w:proofErr w:type="spellStart"/>
+            <w:r>
+              <w:rPr>
+                <w:b w:val="0"/>
+              </w:rPr>
+              <w:t>AdminIngressLocation</w:t>
+            </w:r>
+            <w:proofErr w:type="spellEnd"/>
+            <w:r>
+              <w:rPr>
+                <w:b w:val="0"/>
+              </w:rPr>
+              <w:t>)</w:t>
             </w:r>
           </w:p>
         </w:tc>
@@ -12208,7 +12392,6 @@
                 <w:rStyle w:val="label-name"/>
                 <w:rFonts w:eastAsiaTheme="majorEastAsia"/>
               </w:rPr>
-              <w:lastRenderedPageBreak/>
               <w:t>Password for Default User</w:t>
             </w:r>
             <w:r>
@@ -12327,12 +12510,14 @@
               </w:rPr>
               <w:t>(</w:t>
             </w:r>
+            <w:proofErr w:type="spellStart"/>
             <w:r>
               <w:rPr>
                 <w:b w:val="0"/>
               </w:rPr>
               <w:t>CASInstanceSize</w:t>
             </w:r>
+            <w:proofErr w:type="spellEnd"/>
             <w:r>
               <w:rPr>
                 <w:b w:val="0"/>
@@ -12474,7 +12659,15 @@
               <w:cnfStyle w:val="000000000000" w:firstRow="0" w:lastRow="0" w:firstColumn="0" w:lastColumn="0" w:oddVBand="0" w:evenVBand="0" w:oddHBand="0" w:evenHBand="0" w:firstRowFirstColumn="0" w:firstRowLastColumn="0" w:lastRowFirstColumn="0" w:lastRowLastColumn="0"/>
             </w:pPr>
             <w:r>
-              <w:t>The number of Viya compute nodes to create. Note: Selecting 1 will install an SMP CAS deployment, but selecting 2 or more will create an MPP CAS deployment (controller + n workers deployment; max number of workers is 10).</w:t>
+              <w:t xml:space="preserve">The number of Viya compute nodes to create. Note: Selecting 1 will install an SMP CAS </w:t>
+            </w:r>
+            <w:proofErr w:type="gramStart"/>
+            <w:r>
+              <w:t>deployment, but</w:t>
+            </w:r>
+            <w:proofErr w:type="gramEnd"/>
+            <w:r>
+              <w:t xml:space="preserve"> selecting 2 or more will create an MPP CAS deployment (controller + n workers deployment; max number of workers is 10).</w:t>
             </w:r>
           </w:p>
         </w:tc>
@@ -12564,7 +12757,21 @@
               <w:rPr>
                 <w:b w:val="0"/>
               </w:rPr>
-              <w:t>(DeploymentMirror)</w:t>
+              <w:t>(</w:t>
+            </w:r>
+            <w:proofErr w:type="spellStart"/>
+            <w:r>
+              <w:rPr>
+                <w:b w:val="0"/>
+              </w:rPr>
+              <w:t>DeploymentMirror</w:t>
+            </w:r>
+            <w:proofErr w:type="spellEnd"/>
+            <w:r>
+              <w:rPr>
+                <w:b w:val="0"/>
+              </w:rPr>
+              <w:t>)</w:t>
             </w:r>
             <w:r>
               <w:t xml:space="preserve"> </w:t>
@@ -12645,7 +12852,21 @@
               <w:rPr>
                 <w:b w:val="0"/>
               </w:rPr>
-              <w:t>(OperatorEmail)</w:t>
+              <w:t>(</w:t>
+            </w:r>
+            <w:proofErr w:type="spellStart"/>
+            <w:r>
+              <w:rPr>
+                <w:b w:val="0"/>
+              </w:rPr>
+              <w:t>OperatorEmail</w:t>
+            </w:r>
+            <w:proofErr w:type="spellEnd"/>
+            <w:r>
+              <w:rPr>
+                <w:b w:val="0"/>
+              </w:rPr>
+              <w:t>)</w:t>
             </w:r>
             <w:r>
               <w:t xml:space="preserve"> </w:t>
@@ -12894,7 +13115,21 @@
               <w:rPr>
                 <w:b w:val="0"/>
               </w:rPr>
-              <w:t>(PublicSubnetID)</w:t>
+              <w:t>(</w:t>
+            </w:r>
+            <w:proofErr w:type="spellStart"/>
+            <w:r>
+              <w:rPr>
+                <w:b w:val="0"/>
+              </w:rPr>
+              <w:t>PublicSubnetID</w:t>
+            </w:r>
+            <w:proofErr w:type="spellEnd"/>
+            <w:r>
+              <w:rPr>
+                <w:b w:val="0"/>
+              </w:rPr>
+              <w:t>)</w:t>
             </w:r>
             <w:r>
               <w:t xml:space="preserve"> </w:t>
@@ -12962,8 +13197,13 @@
               <w:t>vailability Zone</w:t>
             </w:r>
             <w:r>
-              <w:t xml:space="preserve"> as PrivateSubnetID</w:t>
-            </w:r>
+              <w:t xml:space="preserve"> as </w:t>
+            </w:r>
+            <w:proofErr w:type="spellStart"/>
+            <w:r>
+              <w:t>PrivateSubnetID</w:t>
+            </w:r>
+            <w:proofErr w:type="spellEnd"/>
             <w:r>
               <w:t>.</w:t>
             </w:r>
@@ -12999,7 +13239,21 @@
               <w:rPr>
                 <w:b w:val="0"/>
               </w:rPr>
-              <w:t>(PrivateSubnetID)</w:t>
+              <w:t>(</w:t>
+            </w:r>
+            <w:proofErr w:type="spellStart"/>
+            <w:r>
+              <w:rPr>
+                <w:b w:val="0"/>
+              </w:rPr>
+              <w:t>PrivateSubnetID</w:t>
+            </w:r>
+            <w:proofErr w:type="spellEnd"/>
+            <w:r>
+              <w:rPr>
+                <w:b w:val="0"/>
+              </w:rPr>
+              <w:t>)</w:t>
             </w:r>
           </w:p>
         </w:tc>
@@ -13058,8 +13312,13 @@
               <w:t>vailability Zone</w:t>
             </w:r>
             <w:r>
-              <w:t xml:space="preserve"> as PublicSubnetID</w:t>
-            </w:r>
+              <w:t xml:space="preserve"> as </w:t>
+            </w:r>
+            <w:proofErr w:type="spellStart"/>
+            <w:r>
+              <w:t>PublicSubnetID</w:t>
+            </w:r>
+            <w:proofErr w:type="spellEnd"/>
             <w:r>
               <w:t>.</w:t>
             </w:r>
@@ -13272,7 +13531,6 @@
                 <w:rStyle w:val="label-name"/>
                 <w:rFonts w:eastAsiaTheme="majorEastAsia"/>
               </w:rPr>
-              <w:lastRenderedPageBreak/>
               <w:t>Route 53 Hosted Zone</w:t>
             </w:r>
             <w:r>
@@ -13386,7 +13644,15 @@
               <w:t xml:space="preserve"> </w:t>
             </w:r>
             <w:r>
-              <w:t>Manager Amazon Resource Name (ARN) for the SSL certificate to use to enable HTTPS. The certificate needs to match the DomainName. Syntax: arn:aws:acm:region:account-id:certificate/certificate-id Example: arn:aws:acm:us-east-1:123456789012:certificate/12345678-1234-1234-1234-123456789012</w:t>
+              <w:t xml:space="preserve">Manager Amazon Resource Name (ARN) for the SSL certificate to use to enable HTTPS. The certificate needs to match the DomainName. Syntax: </w:t>
+            </w:r>
+            <w:proofErr w:type="spellStart"/>
+            <w:r>
+              <w:t>arn:aws:acm:region:account-id:certificate</w:t>
+            </w:r>
+            <w:proofErr w:type="spellEnd"/>
+            <w:r>
+              <w:t>/certificate-id Example: arn:aws:acm:us-east-1:123456789012:certificate/12345678-1234-1234-1234-123456789012</w:t>
             </w:r>
           </w:p>
         </w:tc>
@@ -13531,9 +13797,11 @@
               <w:pStyle w:val="Tabletext"/>
               <w:cnfStyle w:val="000000000000" w:firstRow="0" w:lastRow="0" w:firstColumn="0" w:lastColumn="0" w:oddVBand="0" w:evenVBand="0" w:oddHBand="0" w:evenHBand="0" w:firstRowFirstColumn="0" w:firstRowLastColumn="0" w:lastRowFirstColumn="0" w:lastRowLastColumn="0"/>
             </w:pPr>
+            <w:proofErr w:type="spellStart"/>
             <w:r>
               <w:t>aws-quickstart</w:t>
             </w:r>
+            <w:proofErr w:type="spellEnd"/>
           </w:p>
         </w:tc>
         <w:tc>
@@ -13595,8 +13863,13 @@
               <w:pStyle w:val="Tabletext"/>
               <w:cnfStyle w:val="000000000000" w:firstRow="0" w:lastRow="0" w:firstColumn="0" w:lastColumn="0" w:oddVBand="0" w:evenVBand="0" w:oddHBand="0" w:evenHBand="0" w:firstRowFirstColumn="0" w:firstRowLastColumn="0" w:lastRowFirstColumn="0" w:lastRowLastColumn="0"/>
             </w:pPr>
-            <w:r>
-              <w:t>quickstart-sas-viya/</w:t>
+            <w:proofErr w:type="spellStart"/>
+            <w:r>
+              <w:t>quickstart-sas-viya</w:t>
+            </w:r>
+            <w:proofErr w:type="spellEnd"/>
+            <w:r>
+              <w:t>/</w:t>
             </w:r>
           </w:p>
         </w:tc>
@@ -13829,7 +14102,6 @@
         <w:rPr>
           <w:noProof/>
         </w:rPr>
-        <w:lastRenderedPageBreak/>
         <w:drawing>
           <wp:inline distT="0" distB="0" distL="0" distR="0" wp14:anchorId="354609B7" wp14:editId="5AEF792F">
             <wp:extent cx="6172200" cy="1564005"/>
@@ -13946,7 +14218,7 @@
       <w:pPr>
         <w:pStyle w:val="Heading3"/>
       </w:pPr>
-      <w:bookmarkStart w:id="50" w:name="_Toc23401631"/>
+      <w:bookmarkStart w:id="64" w:name="_Toc23401631"/>
       <w:r>
         <w:t xml:space="preserve">Step </w:t>
       </w:r>
@@ -13956,7 +14228,7 @@
       <w:r>
         <w:t>. Test the Deployment</w:t>
       </w:r>
-      <w:bookmarkEnd w:id="50"/>
+      <w:bookmarkEnd w:id="64"/>
       <w:r>
         <w:t xml:space="preserve"> </w:t>
       </w:r>
@@ -14009,7 +14281,6 @@
         <w:rPr>
           <w:noProof/>
         </w:rPr>
-        <w:lastRenderedPageBreak/>
         <w:drawing>
           <wp:inline distT="0" distB="0" distL="0" distR="0" wp14:anchorId="3008F9C2" wp14:editId="636260B7">
             <wp:extent cx="6025896" cy="4626864"/>
@@ -14141,9 +14412,8 @@
       <w:pPr>
         <w:pStyle w:val="Heading3"/>
       </w:pPr>
-      <w:bookmarkStart w:id="51" w:name="_Toc23401632"/>
-      <w:r>
-        <w:lastRenderedPageBreak/>
+      <w:bookmarkStart w:id="65" w:name="_Toc23401632"/>
+      <w:r>
         <w:t xml:space="preserve">Step </w:t>
       </w:r>
       <w:r>
@@ -14158,7 +14428,7 @@
       <w:r>
         <w:t>Further Configuration</w:t>
       </w:r>
-      <w:bookmarkEnd w:id="51"/>
+      <w:bookmarkEnd w:id="65"/>
       <w:r>
         <w:t xml:space="preserve"> </w:t>
       </w:r>
@@ -14520,12 +14790,12 @@
       <w:pPr>
         <w:pStyle w:val="Heading3"/>
       </w:pPr>
-      <w:bookmarkStart w:id="52" w:name="_(Optional)_Enable_Access"/>
-      <w:bookmarkStart w:id="53" w:name="_Ref528687075"/>
-      <w:bookmarkStart w:id="54" w:name="_Ref529360324"/>
-      <w:bookmarkStart w:id="55" w:name="_Ref529360361"/>
-      <w:bookmarkStart w:id="56" w:name="_Toc23401633"/>
-      <w:bookmarkEnd w:id="52"/>
+      <w:bookmarkStart w:id="66" w:name="_(Optional)_Enable_Access"/>
+      <w:bookmarkStart w:id="67" w:name="_Ref528687075"/>
+      <w:bookmarkStart w:id="68" w:name="_Ref529360324"/>
+      <w:bookmarkStart w:id="69" w:name="_Ref529360361"/>
+      <w:bookmarkStart w:id="70" w:name="_Toc23401633"/>
+      <w:bookmarkEnd w:id="66"/>
       <w:r>
         <w:t xml:space="preserve">Step </w:t>
       </w:r>
@@ -14547,10 +14817,10 @@
       <w:r>
         <w:t>Data Sources</w:t>
       </w:r>
-      <w:bookmarkEnd w:id="53"/>
-      <w:bookmarkEnd w:id="54"/>
-      <w:bookmarkEnd w:id="55"/>
-      <w:bookmarkEnd w:id="56"/>
+      <w:bookmarkEnd w:id="67"/>
+      <w:bookmarkEnd w:id="68"/>
+      <w:bookmarkEnd w:id="69"/>
+      <w:bookmarkEnd w:id="70"/>
     </w:p>
     <w:p>
       <w:pPr>
@@ -14676,11 +14946,11 @@
         </w:rPr>
         <w:t>.</w:t>
       </w:r>
-      <w:bookmarkStart w:id="57" w:name="_(Optional)_Deploy_Data"/>
-      <w:bookmarkStart w:id="58" w:name="_Ref528687097"/>
-      <w:bookmarkStart w:id="59" w:name="_Ref529360207"/>
-      <w:bookmarkStart w:id="60" w:name="_Ref529360377"/>
-      <w:bookmarkEnd w:id="57"/>
+      <w:bookmarkStart w:id="71" w:name="_(Optional)_Deploy_Data"/>
+      <w:bookmarkStart w:id="72" w:name="_Ref528687097"/>
+      <w:bookmarkStart w:id="73" w:name="_Ref529360207"/>
+      <w:bookmarkStart w:id="74" w:name="_Ref529360377"/>
+      <w:bookmarkEnd w:id="71"/>
       <w:r>
         <w:t xml:space="preserve"> </w:t>
       </w:r>
@@ -14690,9 +14960,11 @@
         <w:pStyle w:val="Heading3"/>
         <w:spacing w:after="100"/>
       </w:pPr>
-      <w:bookmarkStart w:id="61" w:name="_(Optional)_Deploy_Data_1"/>
-      <w:bookmarkStart w:id="62" w:name="_Toc23401634"/>
-      <w:bookmarkEnd w:id="61"/>
+      <w:bookmarkStart w:id="75" w:name="_(Optional)_Deploy_Data_1"/>
+      <w:bookmarkStart w:id="76" w:name="_Toc23401634"/>
+      <w:bookmarkStart w:id="77" w:name="_Step_7._(Optional)"/>
+      <w:bookmarkEnd w:id="75"/>
+      <w:bookmarkEnd w:id="77"/>
       <w:r>
         <w:t xml:space="preserve">Step </w:t>
       </w:r>
@@ -14711,10 +14983,10 @@
       <w:r>
         <w:t xml:space="preserve"> and Validate Communication</w:t>
       </w:r>
-      <w:bookmarkEnd w:id="58"/>
-      <w:bookmarkEnd w:id="59"/>
-      <w:bookmarkEnd w:id="60"/>
-      <w:bookmarkEnd w:id="62"/>
+      <w:bookmarkEnd w:id="72"/>
+      <w:bookmarkEnd w:id="73"/>
+      <w:bookmarkEnd w:id="74"/>
+      <w:bookmarkEnd w:id="76"/>
       <w:r>
         <w:t xml:space="preserve"> </w:t>
       </w:r>
@@ -14834,7 +15106,6 @@
         <w:ind w:left="720"/>
       </w:pPr>
       <w:r>
-        <w:lastRenderedPageBreak/>
         <w:t>P</w:t>
       </w:r>
       <w:r>
@@ -14998,12 +15269,26 @@
         <w:rPr>
           <w:color w:val="000000" w:themeColor="text1"/>
         </w:rPr>
-        <w:t>the “ELBSecurityGroup”.</w:t>
-      </w:r>
+        <w:t>the “</w:t>
+      </w:r>
+      <w:proofErr w:type="spellStart"/>
       <w:r>
         <w:rPr>
           <w:color w:val="000000" w:themeColor="text1"/>
         </w:rPr>
+        <w:t>ELBSecurityGroup</w:t>
+      </w:r>
+      <w:proofErr w:type="spellEnd"/>
+      <w:r>
+        <w:rPr>
+          <w:color w:val="000000" w:themeColor="text1"/>
+        </w:rPr>
+        <w:t>”.</w:t>
+      </w:r>
+      <w:r>
+        <w:rPr>
+          <w:color w:val="000000" w:themeColor="text1"/>
+        </w:rPr>
         <w:t xml:space="preserve"> You will then have the Physical ID of the security group.</w:t>
       </w:r>
     </w:p>
@@ -15018,7 +15303,21 @@
         <w:rPr>
           <w:color w:val="000000" w:themeColor="text1"/>
         </w:rPr>
-        <w:t>For the ELBSecurityGroup, a</w:t>
+        <w:t xml:space="preserve">For the </w:t>
+      </w:r>
+      <w:proofErr w:type="spellStart"/>
+      <w:r>
+        <w:rPr>
+          <w:color w:val="000000" w:themeColor="text1"/>
+        </w:rPr>
+        <w:t>ELBSecurityGroup</w:t>
+      </w:r>
+      <w:proofErr w:type="spellEnd"/>
+      <w:r>
+        <w:rPr>
+          <w:color w:val="000000" w:themeColor="text1"/>
+        </w:rPr>
+        <w:t>, a</w:t>
       </w:r>
       <w:r>
         <w:rPr>
@@ -15059,7 +15358,15 @@
         <w:t>on the machine assigned to the</w:t>
       </w:r>
       <w:r>
-        <w:t xml:space="preserve"> [httpproxy] </w:t>
+        <w:t xml:space="preserve"> [</w:t>
+      </w:r>
+      <w:proofErr w:type="spellStart"/>
+      <w:r>
+        <w:t>httpproxy</w:t>
+      </w:r>
+      <w:proofErr w:type="spellEnd"/>
+      <w:r>
+        <w:t xml:space="preserve">] </w:t>
       </w:r>
       <w:r>
         <w:t>host group in the A</w:t>
@@ -15093,14 +15400,29 @@
       <w:pPr>
         <w:pStyle w:val="CodeSnippet"/>
       </w:pPr>
-      <w:r>
-        <w:t>sudo yum install -y nc</w:t>
-      </w:r>
+      <w:proofErr w:type="spellStart"/>
+      <w:r>
+        <w:t>sudo</w:t>
+      </w:r>
+      <w:proofErr w:type="spellEnd"/>
+      <w:r>
+        <w:t xml:space="preserve"> yum install -y </w:t>
+      </w:r>
+      <w:proofErr w:type="spellStart"/>
+      <w:r>
+        <w:t>nc</w:t>
+      </w:r>
+      <w:proofErr w:type="spellEnd"/>
       <w:r>
         <w:br/>
       </w:r>
-      <w:r>
-        <w:t xml:space="preserve">nc -v -z  &lt;DNS </w:t>
+      <w:proofErr w:type="spellStart"/>
+      <w:r>
+        <w:t>nc</w:t>
+      </w:r>
+      <w:proofErr w:type="spellEnd"/>
+      <w:r>
+        <w:t xml:space="preserve"> -v -z  &lt;DNS </w:t>
       </w:r>
       <w:r>
         <w:t>of SAS Viya endpoint&gt; 443</w:t>
@@ -15122,8 +15444,13 @@
       <w:r>
         <w:t xml:space="preserve">  </w:t>
       </w:r>
-      <w:r>
-        <w:t>The DNS of the S</w:t>
+      <w:proofErr w:type="gramStart"/>
+      <w:r>
+        <w:t>The</w:t>
+      </w:r>
+      <w:proofErr w:type="gramEnd"/>
+      <w:r>
+        <w:t xml:space="preserve"> DNS of the S</w:t>
       </w:r>
       <w:r>
         <w:t>AS Viya endpoi</w:t>
@@ -15146,8 +15473,13 @@
       <w:r>
         <w:t xml:space="preserve">assigned to </w:t>
       </w:r>
-      <w:r>
-        <w:t>data_prep_host in step 6c</w:t>
+      <w:proofErr w:type="spellStart"/>
+      <w:r>
+        <w:t>data_prep_host</w:t>
+      </w:r>
+      <w:proofErr w:type="spellEnd"/>
+      <w:r>
+        <w:t xml:space="preserve"> in step 6c</w:t>
       </w:r>
       <w:r>
         <w:t>.</w:t>
@@ -15228,7 +15560,25 @@
           <w:rFonts w:eastAsiaTheme="majorEastAsia"/>
           <w:color w:val="172B4D"/>
         </w:rPr>
-        <w:t>[DataServices]</w:t>
+        <w:t>[</w:t>
+      </w:r>
+      <w:proofErr w:type="spellStart"/>
+      <w:r>
+        <w:rPr>
+          <w:rStyle w:val="error"/>
+          <w:rFonts w:eastAsiaTheme="majorEastAsia"/>
+          <w:color w:val="172B4D"/>
+        </w:rPr>
+        <w:t>DataServices</w:t>
+      </w:r>
+      <w:proofErr w:type="spellEnd"/>
+      <w:r>
+        <w:rPr>
+          <w:rStyle w:val="error"/>
+          <w:rFonts w:eastAsiaTheme="majorEastAsia"/>
+          <w:color w:val="172B4D"/>
+        </w:rPr>
+        <w:t>]</w:t>
       </w:r>
       <w:r>
         <w:t xml:space="preserve"> host</w:t>
@@ -15247,15 +15597,29 @@
           <w:szCs w:val="24"/>
         </w:rPr>
       </w:pPr>
+      <w:proofErr w:type="spellStart"/>
       <w:r>
         <w:t>sudo</w:t>
       </w:r>
-      <w:r>
-        <w:t xml:space="preserve"> yum install -y nc</w:t>
-      </w:r>
+      <w:proofErr w:type="spellEnd"/>
+      <w:r>
+        <w:t xml:space="preserve"> yum install -y </w:t>
+      </w:r>
+      <w:proofErr w:type="spellStart"/>
+      <w:r>
+        <w:t>nc</w:t>
+      </w:r>
+      <w:proofErr w:type="spellEnd"/>
       <w:r>
         <w:br/>
-        <w:t>nc -v -z  &lt;IP</w:t>
+      </w:r>
+      <w:proofErr w:type="spellStart"/>
+      <w:r>
+        <w:t>nc</w:t>
+      </w:r>
+      <w:proofErr w:type="spellEnd"/>
+      <w:r>
+        <w:t xml:space="preserve"> -v -z  &lt;IP</w:t>
       </w:r>
       <w:r>
         <w:t xml:space="preserve"> or</w:t>
@@ -15303,8 +15667,13 @@
         </w:rPr>
         <w:t xml:space="preserve"> </w:t>
       </w:r>
-      <w:r>
-        <w:t xml:space="preserve">The IP or DNS of the Data Agent host should be the same value </w:t>
+      <w:proofErr w:type="gramStart"/>
+      <w:r>
+        <w:t>The</w:t>
+      </w:r>
+      <w:proofErr w:type="gramEnd"/>
+      <w:r>
+        <w:t xml:space="preserve"> IP or DNS of the Data Agent host should be the same value </w:t>
       </w:r>
       <w:r>
         <w:t xml:space="preserve">that will be </w:t>
@@ -15318,8 +15687,13 @@
       <w:r>
         <w:t xml:space="preserve"> </w:t>
       </w:r>
-      <w:r>
-        <w:t>data_agent_host in step 5c.</w:t>
+      <w:proofErr w:type="spellStart"/>
+      <w:r>
+        <w:t>data_agent_host</w:t>
+      </w:r>
+      <w:proofErr w:type="spellEnd"/>
+      <w:r>
+        <w:t xml:space="preserve"> in step 5c.</w:t>
       </w:r>
     </w:p>
     <w:p>
@@ -15383,7 +15757,6 @@
         </w:numPr>
       </w:pPr>
       <w:r>
-        <w:lastRenderedPageBreak/>
         <w:t>L</w:t>
       </w:r>
       <w:r>
@@ -15434,19 +15807,34 @@
         </w:rPr>
         <w:t>/</w:t>
       </w:r>
+      <w:proofErr w:type="spellStart"/>
       <w:r>
         <w:rPr>
           <w:rFonts w:cs="Arial"/>
           <w:bCs/>
           <w:color w:val="333333"/>
         </w:rPr>
-        <w:t>sas/install/ansible/</w:t>
-      </w:r>
+        <w:t>sas</w:t>
+      </w:r>
+      <w:proofErr w:type="spellEnd"/>
+      <w:r>
+        <w:rPr>
+          <w:rFonts w:cs="Arial"/>
+          <w:bCs/>
+          <w:color w:val="333333"/>
+        </w:rPr>
+        <w:t>/install/ansible/</w:t>
+      </w:r>
+      <w:proofErr w:type="spellStart"/>
       <w:r>
         <w:t>sas_</w:t>
       </w:r>
       <w:r>
-        <w:t>viya_playbook directory</w:t>
+        <w:t>viya_playbook</w:t>
+      </w:r>
+      <w:proofErr w:type="spellEnd"/>
+      <w:r>
+        <w:t xml:space="preserve"> directory</w:t>
       </w:r>
       <w:r>
         <w:t>.</w:t>
@@ -15460,8 +15848,28 @@
           <w:numId w:val="25"/>
         </w:numPr>
       </w:pPr>
-      <w:r>
-        <w:t>Run the following command</w:t>
+      <w:ins w:id="78" w:author="Penny Downey" w:date="2020-01-07T12:36:00Z">
+        <w:r>
+          <w:t>If you are running SAS</w:t>
+        </w:r>
+      </w:ins>
+      <w:ins w:id="79" w:author="Penny Downey" w:date="2020-01-07T12:37:00Z">
+        <w:r>
+          <w:t xml:space="preserve"> Viya 3.4 or an earlier release, then </w:t>
+        </w:r>
+      </w:ins>
+      <w:del w:id="80" w:author="Penny Downey" w:date="2020-01-07T12:37:00Z">
+        <w:r>
+          <w:delText>R</w:delText>
+        </w:r>
+      </w:del>
+      <w:ins w:id="81" w:author="Penny Downey" w:date="2020-01-07T12:37:00Z">
+        <w:r>
+          <w:t>r</w:t>
+        </w:r>
+      </w:ins>
+      <w:r>
+        <w:t>un the following command</w:t>
       </w:r>
       <w:r>
         <w:t>s</w:t>
@@ -15486,8 +15894,9 @@
           <w:color w:val="333333"/>
           <w:szCs w:val="20"/>
         </w:rPr>
-        <w:t>cp /sas/instal</w:t>
-      </w:r>
+        <w:t>cp /</w:t>
+      </w:r>
+      <w:proofErr w:type="spellStart"/>
       <w:r>
         <w:rPr>
           <w:rFonts w:ascii="Courier New" w:hAnsi="Courier New" w:cs="Courier New"/>
@@ -15495,8 +15904,9 @@
           <w:color w:val="333333"/>
           <w:szCs w:val="20"/>
         </w:rPr>
-        <w:t>l/ansible/playbook</w:t>
-      </w:r>
+        <w:t>sas</w:t>
+      </w:r>
+      <w:proofErr w:type="spellEnd"/>
       <w:r>
         <w:rPr>
           <w:rFonts w:ascii="Courier New" w:hAnsi="Courier New" w:cs="Courier New"/>
@@ -15504,7 +15914,7 @@
           <w:color w:val="333333"/>
           <w:szCs w:val="20"/>
         </w:rPr>
-        <w:t>s</w:t>
+        <w:t>/instal</w:t>
       </w:r>
       <w:r>
         <w:rPr>
@@ -15513,7 +15923,7 @@
           <w:color w:val="333333"/>
           <w:szCs w:val="20"/>
         </w:rPr>
-        <w:t>/dataprep2dataagent.yml</w:t>
+        <w:t>l/ansible/playbook</w:t>
       </w:r>
       <w:r>
         <w:rPr>
@@ -15522,6 +15932,24 @@
           <w:color w:val="333333"/>
           <w:szCs w:val="20"/>
         </w:rPr>
+        <w:t>s</w:t>
+      </w:r>
+      <w:r>
+        <w:rPr>
+          <w:rFonts w:ascii="Courier New" w:hAnsi="Courier New" w:cs="Courier New"/>
+          <w:bCs/>
+          <w:color w:val="333333"/>
+          <w:szCs w:val="20"/>
+        </w:rPr>
+        <w:t>/dataprep2dataagent.yml</w:t>
+      </w:r>
+      <w:r>
+        <w:rPr>
+          <w:rFonts w:ascii="Courier New" w:hAnsi="Courier New" w:cs="Courier New"/>
+          <w:bCs/>
+          <w:color w:val="333333"/>
+          <w:szCs w:val="20"/>
+        </w:rPr>
         <w:t xml:space="preserve"> .</w:t>
       </w:r>
     </w:p>
@@ -15530,7 +15958,7 @@
         <w:pStyle w:val="CodeSnippet"/>
         <w:ind w:left="1440"/>
         <w:rPr>
-          <w:color w:val="333333"/>
+          <w:ins w:id="82" w:author="Penny Downey" w:date="2020-01-07T12:38:00Z"/>
         </w:rPr>
       </w:pPr>
       <w:r>
@@ -15538,17 +15966,57 @@
       </w:r>
       <w:r>
         <w:br/>
-        <w:t>     -e "adminuser=sasadmin adminpw=&lt;SASAdminPass&gt;"</w:t>
+        <w:t>     -e "</w:t>
+      </w:r>
+      <w:proofErr w:type="spellStart"/>
+      <w:r>
+        <w:t>adminuser</w:t>
+      </w:r>
+      <w:proofErr w:type="spellEnd"/>
+      <w:r>
+        <w:t xml:space="preserve">=sasadmin </w:t>
+      </w:r>
+      <w:proofErr w:type="spellStart"/>
+      <w:r>
+        <w:t>adminpw</w:t>
+      </w:r>
+      <w:proofErr w:type="spellEnd"/>
+      <w:r>
+        <w:t>=&lt;SASAdminPass&gt;"</w:t>
       </w:r>
       <w:r>
         <w:t xml:space="preserve"> \</w:t>
       </w:r>
       <w:r>
         <w:br/>
-        <w:t>     -e "data_agent_host=&lt;fqd</w:t>
-      </w:r>
-      <w:r>
-        <w:t>n (dns) of data agent machine&gt;" \</w:t>
+        <w:t>     -e "</w:t>
+      </w:r>
+      <w:proofErr w:type="spellStart"/>
+      <w:r>
+        <w:t>data_agent_host</w:t>
+      </w:r>
+      <w:proofErr w:type="spellEnd"/>
+      <w:r>
+        <w:t>=&lt;</w:t>
+      </w:r>
+      <w:proofErr w:type="spellStart"/>
+      <w:r>
+        <w:t>fqd</w:t>
+      </w:r>
+      <w:r>
+        <w:t>n</w:t>
+      </w:r>
+      <w:proofErr w:type="spellEnd"/>
+      <w:r>
+        <w:t xml:space="preserve"> (</w:t>
+      </w:r>
+      <w:proofErr w:type="spellStart"/>
+      <w:r>
+        <w:t>dns</w:t>
+      </w:r>
+      <w:proofErr w:type="spellEnd"/>
+      <w:r>
+        <w:t>) of data agent machine&gt;" \</w:t>
       </w:r>
       <w:r>
         <w:br/>
@@ -15563,6 +16031,221 @@
       <w:r>
         <w:t>"</w:t>
       </w:r>
+    </w:p>
+    <w:p>
+      <w:pPr>
+        <w:pStyle w:val="ListNumber2"/>
+        <w:numPr>
+          <w:ilvl w:val="0"/>
+          <w:numId w:val="0"/>
+        </w:numPr>
+        <w:ind w:left="720"/>
+        <w:rPr>
+          <w:ins w:id="83" w:author="Penny Downey" w:date="2020-01-07T12:38:00Z"/>
+        </w:rPr>
+        <w:pPrChange w:id="84" w:author="Penny Downey" w:date="2020-01-07T12:38:00Z">
+          <w:pPr>
+            <w:pStyle w:val="ListNumber2"/>
+            <w:numPr>
+              <w:numId w:val="25"/>
+            </w:numPr>
+          </w:pPr>
+        </w:pPrChange>
+      </w:pPr>
+      <w:ins w:id="85" w:author="Penny Downey" w:date="2020-01-07T12:38:00Z">
+        <w:r>
+          <w:t>If you are running SAS Viya 3.5, then r</w:t>
+        </w:r>
+        <w:r>
+          <w:t>un the following command</w:t>
+        </w:r>
+        <w:r>
+          <w:t>s:</w:t>
+        </w:r>
+      </w:ins>
+    </w:p>
+    <w:p>
+      <w:pPr>
+        <w:pStyle w:val="CodeSnippet"/>
+        <w:ind w:left="1440"/>
+        <w:rPr>
+          <w:ins w:id="86" w:author="Penny Downey" w:date="2020-01-07T12:38:00Z"/>
+          <w:rFonts w:ascii="Courier New" w:hAnsi="Courier New" w:cs="Courier New"/>
+          <w:szCs w:val="20"/>
+        </w:rPr>
+      </w:pPr>
+      <w:ins w:id="87" w:author="Penny Downey" w:date="2020-01-07T12:38:00Z">
+        <w:r>
+          <w:rPr>
+            <w:rFonts w:ascii="Courier New" w:hAnsi="Courier New" w:cs="Courier New"/>
+            <w:bCs/>
+            <w:color w:val="333333"/>
+            <w:szCs w:val="20"/>
+          </w:rPr>
+          <w:t>cp /</w:t>
+        </w:r>
+        <w:proofErr w:type="spellStart"/>
+        <w:r>
+          <w:rPr>
+            <w:rFonts w:ascii="Courier New" w:hAnsi="Courier New" w:cs="Courier New"/>
+            <w:bCs/>
+            <w:color w:val="333333"/>
+            <w:szCs w:val="20"/>
+          </w:rPr>
+          <w:t>sas</w:t>
+        </w:r>
+        <w:proofErr w:type="spellEnd"/>
+        <w:r>
+          <w:rPr>
+            <w:rFonts w:ascii="Courier New" w:hAnsi="Courier New" w:cs="Courier New"/>
+            <w:bCs/>
+            <w:color w:val="333333"/>
+            <w:szCs w:val="20"/>
+          </w:rPr>
+          <w:t>/instal</w:t>
+        </w:r>
+        <w:r>
+          <w:rPr>
+            <w:rFonts w:ascii="Courier New" w:hAnsi="Courier New" w:cs="Courier New"/>
+            <w:bCs/>
+            <w:color w:val="333333"/>
+            <w:szCs w:val="20"/>
+          </w:rPr>
+          <w:t>l/ansible/playbooks</w:t>
+        </w:r>
+        <w:r>
+          <w:rPr>
+            <w:rFonts w:ascii="Courier New" w:hAnsi="Courier New" w:cs="Courier New"/>
+            <w:bCs/>
+            <w:color w:val="333333"/>
+            <w:szCs w:val="20"/>
+          </w:rPr>
+          <w:t>/dataprep2dataagent</w:t>
+        </w:r>
+      </w:ins>
+      <w:ins w:id="88" w:author="Penny Downey" w:date="2020-01-07T12:39:00Z">
+        <w:r>
+          <w:rPr>
+            <w:rFonts w:ascii="Courier New" w:hAnsi="Courier New" w:cs="Courier New"/>
+            <w:bCs/>
+            <w:color w:val="333333"/>
+            <w:szCs w:val="20"/>
+          </w:rPr>
+          <w:t>35</w:t>
+        </w:r>
+      </w:ins>
+      <w:ins w:id="89" w:author="Penny Downey" w:date="2020-01-07T12:38:00Z">
+        <w:r>
+          <w:rPr>
+            <w:rFonts w:ascii="Courier New" w:hAnsi="Courier New" w:cs="Courier New"/>
+            <w:bCs/>
+            <w:color w:val="333333"/>
+            <w:szCs w:val="20"/>
+          </w:rPr>
+          <w:t>.yml</w:t>
+        </w:r>
+        <w:r>
+          <w:rPr>
+            <w:rFonts w:ascii="Courier New" w:hAnsi="Courier New" w:cs="Courier New"/>
+            <w:bCs/>
+            <w:color w:val="333333"/>
+            <w:szCs w:val="20"/>
+          </w:rPr>
+          <w:t xml:space="preserve"> .</w:t>
+        </w:r>
+      </w:ins>
+    </w:p>
+    <w:p>
+      <w:pPr>
+        <w:pStyle w:val="CodeSnippet"/>
+        <w:ind w:left="1440"/>
+        <w:rPr>
+          <w:ins w:id="90" w:author="Penny Downey" w:date="2020-01-07T12:38:00Z"/>
+          <w:color w:val="333333"/>
+        </w:rPr>
+      </w:pPr>
+      <w:ins w:id="91" w:author="Penny Downey" w:date="2020-01-07T12:38:00Z">
+        <w:r>
+          <w:t>ansible-playbook dataprep2dataagent</w:t>
+        </w:r>
+      </w:ins>
+      <w:ins w:id="92" w:author="Penny Downey" w:date="2020-01-07T12:39:00Z">
+        <w:r>
+          <w:t>35</w:t>
+        </w:r>
+      </w:ins>
+      <w:ins w:id="93" w:author="Penny Downey" w:date="2020-01-07T12:38:00Z">
+        <w:r>
+          <w:t>.yml \</w:t>
+        </w:r>
+        <w:r>
+          <w:br/>
+          <w:t>     -e "</w:t>
+        </w:r>
+        <w:proofErr w:type="spellStart"/>
+        <w:r>
+          <w:t>adminuser</w:t>
+        </w:r>
+        <w:proofErr w:type="spellEnd"/>
+        <w:r>
+          <w:t xml:space="preserve">=sasadmin </w:t>
+        </w:r>
+        <w:proofErr w:type="spellStart"/>
+        <w:r>
+          <w:t>adminpw</w:t>
+        </w:r>
+        <w:proofErr w:type="spellEnd"/>
+        <w:r>
+          <w:t>=&lt;SASAdminPass&gt;"</w:t>
+        </w:r>
+        <w:r>
+          <w:t xml:space="preserve"> \</w:t>
+        </w:r>
+        <w:r>
+          <w:br/>
+          <w:t>     -e "</w:t>
+        </w:r>
+        <w:proofErr w:type="spellStart"/>
+        <w:r>
+          <w:t>data_agent_host</w:t>
+        </w:r>
+        <w:proofErr w:type="spellEnd"/>
+        <w:r>
+          <w:t>=&lt;</w:t>
+        </w:r>
+        <w:proofErr w:type="spellStart"/>
+        <w:r>
+          <w:t>fqd</w:t>
+        </w:r>
+        <w:r>
+          <w:t>n</w:t>
+        </w:r>
+        <w:proofErr w:type="spellEnd"/>
+        <w:r>
+          <w:t xml:space="preserve"> (</w:t>
+        </w:r>
+        <w:proofErr w:type="spellStart"/>
+        <w:r>
+          <w:t>dns</w:t>
+        </w:r>
+        <w:proofErr w:type="spellEnd"/>
+        <w:r>
+          <w:t>) of data agent machine&gt;" \</w:t>
+        </w:r>
+        <w:r>
+          <w:br/>
+          <w:t>     -e "secret=&lt;handshake string&gt;"</w:t>
+        </w:r>
+      </w:ins>
+    </w:p>
+    <w:p>
+      <w:pPr>
+        <w:pStyle w:val="CodeSnippet"/>
+        <w:ind w:left="1440"/>
+        <w:rPr>
+          <w:color w:val="333333"/>
+        </w:rPr>
+      </w:pPr>
     </w:p>
     <w:p>
       <w:pPr>
@@ -15693,13 +16376,23 @@
         </w:rPr>
         <w:t>/</w:t>
       </w:r>
+      <w:proofErr w:type="spellStart"/>
       <w:r>
         <w:rPr>
           <w:rFonts w:cs="Arial"/>
           <w:bCs/>
           <w:color w:val="333333"/>
         </w:rPr>
-        <w:t>sas/install/ansible</w:t>
+        <w:t>sas</w:t>
+      </w:r>
+      <w:proofErr w:type="spellEnd"/>
+      <w:r>
+        <w:rPr>
+          <w:rFonts w:cs="Arial"/>
+          <w:bCs/>
+          <w:color w:val="333333"/>
+        </w:rPr>
+        <w:t>/install/ansible</w:t>
       </w:r>
       <w:r>
         <w:t>/</w:t>
@@ -15720,7 +16413,15 @@
         <w:t>c</w:t>
       </w:r>
       <w:r>
-        <w:t>ontroller in your SAS Viya deployment into the playbook directory (sas_viya_playbook) on your Data Agent deployment</w:t>
+        <w:t>ontroller in your SAS Viya deployment into the playbook directory (</w:t>
+      </w:r>
+      <w:proofErr w:type="spellStart"/>
+      <w:r>
+        <w:t>sas_viya_playbook</w:t>
+      </w:r>
+      <w:proofErr w:type="spellEnd"/>
+      <w:r>
+        <w:t>) on your Data Agent deployment</w:t>
       </w:r>
       <w:r>
         <w:t>.</w:t>
@@ -15757,7 +16458,23 @@
           <w:rFonts w:cs="Courier New"/>
           <w:color w:val="333333"/>
         </w:rPr>
-        <w:t xml:space="preserve"> (sas_viya_playbook)</w:t>
+        <w:t xml:space="preserve"> (</w:t>
+      </w:r>
+      <w:proofErr w:type="spellStart"/>
+      <w:r>
+        <w:rPr>
+          <w:rFonts w:cs="Courier New"/>
+          <w:color w:val="333333"/>
+        </w:rPr>
+        <w:t>sas_viya_playbook</w:t>
+      </w:r>
+      <w:proofErr w:type="spellEnd"/>
+      <w:r>
+        <w:rPr>
+          <w:rFonts w:cs="Courier New"/>
+          <w:color w:val="333333"/>
+        </w:rPr>
+        <w:t>)</w:t>
       </w:r>
       <w:r>
         <w:rPr>
@@ -15828,7 +16545,23 @@
         <w:t xml:space="preserve">      </w:t>
       </w:r>
       <w:r>
-        <w:t>-e "data_prep_host=&lt;dns of SAS Viya endpoint&gt;" \</w:t>
+        <w:t>-e "</w:t>
+      </w:r>
+      <w:proofErr w:type="spellStart"/>
+      <w:r>
+        <w:t>data_prep_host</w:t>
+      </w:r>
+      <w:proofErr w:type="spellEnd"/>
+      <w:r>
+        <w:t>=&lt;</w:t>
+      </w:r>
+      <w:proofErr w:type="spellStart"/>
+      <w:r>
+        <w:t>dns</w:t>
+      </w:r>
+      <w:proofErr w:type="spellEnd"/>
+      <w:r>
+        <w:t xml:space="preserve"> of SAS Viya endpoint&gt;" \</w:t>
       </w:r>
       <w:r>
         <w:br/>
@@ -15888,8 +16621,13 @@
       <w:r>
         <w:t>&lt;</w:t>
       </w:r>
-      <w:r>
-        <w:t>dns of the SAS Viya endpoint</w:t>
+      <w:proofErr w:type="spellStart"/>
+      <w:r>
+        <w:t>dns</w:t>
+      </w:r>
+      <w:proofErr w:type="spellEnd"/>
+      <w:r>
+        <w:t xml:space="preserve"> of the SAS Viya endpoint</w:t>
       </w:r>
       <w:r>
         <w:t>&gt;</w:t>
@@ -15897,12 +16635,14 @@
       <w:r>
         <w:t xml:space="preserve"> is the value of the </w:t>
       </w:r>
+      <w:proofErr w:type="spellStart"/>
       <w:r>
         <w:rPr>
           <w:b/>
         </w:rPr>
         <w:t>SASDrive</w:t>
       </w:r>
+      <w:proofErr w:type="spellEnd"/>
       <w:r>
         <w:t xml:space="preserve"> output pa</w:t>
       </w:r>
@@ -15916,7 +16656,15 @@
         <w:t xml:space="preserve">d the </w:t>
       </w:r>
       <w:r>
-        <w:t>"/SASDrive" suffix.</w:t>
+        <w:t>"/</w:t>
+      </w:r>
+      <w:proofErr w:type="spellStart"/>
+      <w:r>
+        <w:t>SASDrive</w:t>
+      </w:r>
+      <w:proofErr w:type="spellEnd"/>
+      <w:r>
+        <w:t>" suffix.</w:t>
       </w:r>
     </w:p>
     <w:p>
@@ -15983,9 +16731,8 @@
         <w:pStyle w:val="Heading2"/>
         <w:spacing w:after="100"/>
       </w:pPr>
-      <w:bookmarkStart w:id="63" w:name="_Toc23401635"/>
-      <w:r>
-        <w:lastRenderedPageBreak/>
+      <w:bookmarkStart w:id="94" w:name="_Toc23401635"/>
+      <w:r>
         <w:t xml:space="preserve">Best Practices Using SAS </w:t>
       </w:r>
       <w:r>
@@ -15997,7 +16744,7 @@
       <w:r>
         <w:t>on AWS</w:t>
       </w:r>
-      <w:bookmarkEnd w:id="63"/>
+      <w:bookmarkEnd w:id="94"/>
     </w:p>
     <w:p>
       <w:pPr>
@@ -16166,8 +16913,13 @@
       <w:r>
         <w:t xml:space="preserve"> </w:t>
       </w:r>
-      <w:r>
-        <w:t xml:space="preserve">The </w:t>
+      <w:proofErr w:type="gramStart"/>
+      <w:r>
+        <w:t>The</w:t>
+      </w:r>
+      <w:proofErr w:type="gramEnd"/>
+      <w:r>
+        <w:t xml:space="preserve"> </w:t>
       </w:r>
       <w:r>
         <w:t xml:space="preserve">SAS Viya </w:t>
@@ -16178,11 +16930,24 @@
       <w:r>
         <w:t xml:space="preserve"> in the /</w:t>
       </w:r>
-      <w:r>
-        <w:t>sas/install/ansible</w:t>
-      </w:r>
-      <w:r>
-        <w:t>/sas_viya_playbook directory.</w:t>
+      <w:proofErr w:type="spellStart"/>
+      <w:r>
+        <w:t>sas</w:t>
+      </w:r>
+      <w:proofErr w:type="spellEnd"/>
+      <w:r>
+        <w:t>/install/ansible</w:t>
+      </w:r>
+      <w:r>
+        <w:t>/</w:t>
+      </w:r>
+      <w:proofErr w:type="spellStart"/>
+      <w:r>
+        <w:t>sas_viya_playbook</w:t>
+      </w:r>
+      <w:proofErr w:type="spellEnd"/>
+      <w:r>
+        <w:t xml:space="preserve"> directory.</w:t>
       </w:r>
     </w:p>
     <w:p>
@@ -16262,8 +17027,13 @@
         </w:rPr>
       </w:pPr>
       <w:r>
-        <w:t>ansible-playbook site.yml</w:t>
-      </w:r>
+        <w:t xml:space="preserve">ansible-playbook </w:t>
+      </w:r>
+      <w:proofErr w:type="spellStart"/>
+      <w:r>
+        <w:t>site.yml</w:t>
+      </w:r>
+      <w:proofErr w:type="spellEnd"/>
     </w:p>
     <w:p>
       <w:pPr>
@@ -16378,15 +17148,15 @@
         <w:pStyle w:val="Heading2"/>
         <w:spacing w:after="100"/>
       </w:pPr>
-      <w:bookmarkStart w:id="64" w:name="_Utility_Scripts_for"/>
-      <w:bookmarkStart w:id="65" w:name="_Ref528610227"/>
-      <w:bookmarkStart w:id="66" w:name="_Toc23401636"/>
-      <w:bookmarkEnd w:id="64"/>
+      <w:bookmarkStart w:id="95" w:name="_Utility_Scripts_for"/>
+      <w:bookmarkStart w:id="96" w:name="_Ref528610227"/>
+      <w:bookmarkStart w:id="97" w:name="_Toc23401636"/>
+      <w:bookmarkEnd w:id="95"/>
       <w:r>
         <w:t>Utility Scripts for SAS Viya on AWS</w:t>
       </w:r>
-      <w:bookmarkEnd w:id="65"/>
-      <w:bookmarkEnd w:id="66"/>
+      <w:bookmarkEnd w:id="96"/>
+      <w:bookmarkEnd w:id="97"/>
     </w:p>
     <w:p>
       <w:r>
@@ -16404,7 +17174,25 @@
           <w:bCs/>
           <w:color w:val="333333"/>
         </w:rPr>
-        <w:t xml:space="preserve">/sas/install/scripts </w:t>
+        <w:t>/</w:t>
+      </w:r>
+      <w:proofErr w:type="spellStart"/>
+      <w:r>
+        <w:rPr>
+          <w:rFonts w:cs="Arial"/>
+          <w:bCs/>
+          <w:color w:val="333333"/>
+        </w:rPr>
+        <w:t>sas</w:t>
+      </w:r>
+      <w:proofErr w:type="spellEnd"/>
+      <w:r>
+        <w:rPr>
+          <w:rFonts w:cs="Arial"/>
+          <w:bCs/>
+          <w:color w:val="333333"/>
+        </w:rPr>
+        <w:t xml:space="preserve">/install/scripts </w:t>
       </w:r>
       <w:r>
         <w:t>directory</w:t>
@@ -16451,7 +17239,7 @@
         </w:numPr>
         <w:ind w:left="360"/>
       </w:pPr>
-      <w:bookmarkStart w:id="67" w:name="_Hlk529215669"/>
+      <w:bookmarkStart w:id="98" w:name="_Hlk529215669"/>
       <w:r>
         <w:t>Scripts to start and stop the SAS Viya services in the correct order.</w:t>
       </w:r>
@@ -16605,7 +17393,6 @@
           <w:rFonts w:cs="Arial"/>
           <w:position w:val="3"/>
         </w:rPr>
-        <w:lastRenderedPageBreak/>
         <w:t xml:space="preserve">On the Ansible </w:t>
       </w:r>
       <w:r>
@@ -16676,7 +17463,7 @@
         <w:t>start_viya_vms.sh</w:t>
       </w:r>
     </w:p>
-    <w:bookmarkEnd w:id="67"/>
+    <w:bookmarkEnd w:id="98"/>
     <w:p>
       <w:pPr>
         <w:pStyle w:val="ListBullet"/>
@@ -16818,12 +17605,14 @@
         </w:rPr>
         <w:t>-</w:t>
       </w:r>
+      <w:proofErr w:type="spellStart"/>
       <w:r>
         <w:rPr>
           <w:rFonts w:ascii="Courier New" w:hAnsi="Courier New" w:cs="Courier New"/>
         </w:rPr>
         <w:t>webaccess</w:t>
       </w:r>
+      <w:proofErr w:type="spellEnd"/>
       <w:r>
         <w:t xml:space="preserve"> parameter and specify a CIDR range</w:t>
       </w:r>
@@ -16888,7 +17677,15 @@
               <w:t>/</w:t>
             </w:r>
             <w:r>
-              <w:t xml:space="preserve">addaccess.sh --webaccess </w:t>
+              <w:t>addaccess.sh --</w:t>
+            </w:r>
+            <w:proofErr w:type="spellStart"/>
+            <w:r>
+              <w:t>webaccess</w:t>
+            </w:r>
+            <w:proofErr w:type="spellEnd"/>
+            <w:r>
+              <w:t xml:space="preserve"> </w:t>
             </w:r>
             <w:r>
               <w:t>&lt;CIDR-range</w:t>
@@ -16974,11 +17771,16 @@
             <w:r>
               <w:t>addaccess.sh --</w:t>
             </w:r>
+            <w:proofErr w:type="spellStart"/>
             <w:r>
               <w:t>web</w:t>
             </w:r>
             <w:r>
-              <w:t>access 55.55.55.55</w:t>
+              <w:t>access</w:t>
+            </w:r>
+            <w:proofErr w:type="spellEnd"/>
+            <w:r>
+              <w:t xml:space="preserve"> 55.55.55.55</w:t>
             </w:r>
             <w:r>
               <w:t>/32</w:t>
@@ -17031,12 +17833,14 @@
         </w:rPr>
         <w:t>--</w:t>
       </w:r>
+      <w:proofErr w:type="spellStart"/>
       <w:r>
         <w:rPr>
           <w:rFonts w:ascii="Courier New" w:hAnsi="Courier New" w:cs="Courier New"/>
         </w:rPr>
         <w:t>adminaccess</w:t>
       </w:r>
+      <w:proofErr w:type="spellEnd"/>
       <w:r>
         <w:t xml:space="preserve"> parameter and specify a CIDR range</w:t>
       </w:r>
@@ -17098,7 +17902,15 @@
               <w:t>/</w:t>
             </w:r>
             <w:r>
-              <w:t xml:space="preserve">addaccess.sh --adminaccess </w:t>
+              <w:t>addaccess.sh --</w:t>
+            </w:r>
+            <w:proofErr w:type="spellStart"/>
+            <w:r>
+              <w:t>adminaccess</w:t>
+            </w:r>
+            <w:proofErr w:type="spellEnd"/>
+            <w:r>
+              <w:t xml:space="preserve"> </w:t>
             </w:r>
             <w:r>
               <w:t>&lt;CIDR-range</w:t>
@@ -17185,7 +17997,15 @@
               <w:t>/</w:t>
             </w:r>
             <w:r>
-              <w:t xml:space="preserve">addaccess.sh --adminaccess </w:t>
+              <w:t>addaccess.sh --</w:t>
+            </w:r>
+            <w:proofErr w:type="spellStart"/>
+            <w:r>
+              <w:t>adminaccess</w:t>
+            </w:r>
+            <w:proofErr w:type="spellEnd"/>
+            <w:r>
+              <w:t xml:space="preserve"> </w:t>
             </w:r>
             <w:r>
               <w:t>55.55.55.55</w:t>
@@ -17206,28 +18026,28 @@
         <w:keepLines w:val="0"/>
         <w:spacing w:before="120" w:after="100"/>
       </w:pPr>
-      <w:bookmarkStart w:id="68" w:name="_Troubleshooting"/>
-      <w:bookmarkStart w:id="69" w:name="_Toc23401637"/>
-      <w:bookmarkEnd w:id="68"/>
+      <w:bookmarkStart w:id="99" w:name="_Troubleshooting"/>
+      <w:bookmarkStart w:id="100" w:name="_Toc23401637"/>
+      <w:bookmarkEnd w:id="99"/>
       <w:r>
         <w:t>Troubleshooting</w:t>
       </w:r>
-      <w:bookmarkEnd w:id="69"/>
+      <w:bookmarkEnd w:id="100"/>
     </w:p>
     <w:p>
       <w:pPr>
         <w:pStyle w:val="Heading3"/>
       </w:pPr>
-      <w:bookmarkStart w:id="70" w:name="_View_Log_Files"/>
-      <w:bookmarkStart w:id="71" w:name="_Toc23401638"/>
-      <w:bookmarkEnd w:id="70"/>
+      <w:bookmarkStart w:id="101" w:name="_View_Log_Files"/>
+      <w:bookmarkStart w:id="102" w:name="_Toc23401638"/>
+      <w:bookmarkEnd w:id="101"/>
       <w:r>
         <w:t xml:space="preserve">View </w:t>
       </w:r>
       <w:r>
         <w:t>Log Files</w:t>
       </w:r>
-      <w:bookmarkEnd w:id="71"/>
+      <w:bookmarkEnd w:id="102"/>
     </w:p>
     <w:p>
       <w:pPr>
@@ -17298,7 +18118,35 @@
         <w:rPr>
           <w:color w:val="auto"/>
         </w:rPr>
-        <w:t xml:space="preserve">The deployment logs are located in the /var/log/sas/install directory: </w:t>
+        <w:t xml:space="preserve">The deployment logs </w:t>
+      </w:r>
+      <w:proofErr w:type="gramStart"/>
+      <w:r>
+        <w:rPr>
+          <w:color w:val="auto"/>
+        </w:rPr>
+        <w:t>are located in</w:t>
+      </w:r>
+      <w:proofErr w:type="gramEnd"/>
+      <w:r>
+        <w:rPr>
+          <w:color w:val="auto"/>
+        </w:rPr>
+        <w:t xml:space="preserve"> the /var/log/</w:t>
+      </w:r>
+      <w:proofErr w:type="spellStart"/>
+      <w:r>
+        <w:rPr>
+          <w:color w:val="auto"/>
+        </w:rPr>
+        <w:t>sas</w:t>
+      </w:r>
+      <w:proofErr w:type="spellEnd"/>
+      <w:r>
+        <w:rPr>
+          <w:color w:val="auto"/>
+        </w:rPr>
+        <w:t xml:space="preserve">/install directory: </w:t>
       </w:r>
     </w:p>
     <w:p>
@@ -17317,7 +18165,6 @@
         <w:pStyle w:val="ListBullet"/>
       </w:pPr>
       <w:r>
-        <w:lastRenderedPageBreak/>
         <w:t>openldap.log - A</w:t>
       </w:r>
       <w:r>
@@ -17400,7 +18247,23 @@
         </w:rPr>
       </w:pPr>
       <w:r>
-        <w:t>The logs for SAS Viya microservices are on the SAS Viya EC2 instances in the /var/log/sas/viya directory.</w:t>
+        <w:t>The logs for SAS Viya microservices are on the SAS Viya EC2 instances in the /var/log/</w:t>
+      </w:r>
+      <w:proofErr w:type="spellStart"/>
+      <w:r>
+        <w:t>sas</w:t>
+      </w:r>
+      <w:proofErr w:type="spellEnd"/>
+      <w:r>
+        <w:t>/</w:t>
+      </w:r>
+      <w:proofErr w:type="spellStart"/>
+      <w:r>
+        <w:t>viya</w:t>
+      </w:r>
+      <w:proofErr w:type="spellEnd"/>
+      <w:r>
+        <w:t xml:space="preserve"> directory.</w:t>
       </w:r>
     </w:p>
     <w:p>
@@ -17473,7 +18336,15 @@
         <w:t>on the A</w:t>
       </w:r>
       <w:r>
-        <w:t>nsible controller at /var/log/sas/b</w:t>
+        <w:t>nsible controller at /var/log/</w:t>
+      </w:r>
+      <w:proofErr w:type="spellStart"/>
+      <w:r>
+        <w:t>sas</w:t>
+      </w:r>
+      <w:proofErr w:type="spellEnd"/>
+      <w:r>
+        <w:t>/b</w:t>
       </w:r>
       <w:r>
         <w:t>astion/bastion.log</w:t>
@@ -17486,15 +18357,31 @@
       <w:pPr>
         <w:pStyle w:val="Heading3"/>
       </w:pPr>
-      <w:bookmarkStart w:id="72" w:name="_Toc23401639"/>
+      <w:bookmarkStart w:id="103" w:name="_Toc23401639"/>
       <w:r>
         <w:t>Restarting the SAS Services</w:t>
       </w:r>
-      <w:bookmarkEnd w:id="72"/>
-    </w:p>
-    <w:p>
-      <w:r>
-        <w:t>With some older licenses, some services might not be fully started after a full deployment. If you receive a connection error when connecting to SASHome or SASDrive, then you must restart the services</w:t>
+      <w:bookmarkEnd w:id="103"/>
+    </w:p>
+    <w:p>
+      <w:r>
+        <w:t xml:space="preserve">With some older licenses, some services might not be fully started after a full deployment. If you receive a connection error when connecting to </w:t>
+      </w:r>
+      <w:proofErr w:type="spellStart"/>
+      <w:r>
+        <w:t>SASHome</w:t>
+      </w:r>
+      <w:proofErr w:type="spellEnd"/>
+      <w:r>
+        <w:t xml:space="preserve"> or </w:t>
+      </w:r>
+      <w:proofErr w:type="spellStart"/>
+      <w:r>
+        <w:t>SASDrive</w:t>
+      </w:r>
+      <w:proofErr w:type="spellEnd"/>
+      <w:r>
+        <w:t>, then you must restart the services</w:t>
       </w:r>
       <w:r>
         <w:t>.</w:t>
@@ -17563,7 +18450,23 @@
         <w:t xml:space="preserve">cd </w:t>
       </w:r>
       <w:r>
-        <w:t xml:space="preserve">/sas/install/ansible/sas_viya_playbook </w:t>
+        <w:t>/</w:t>
+      </w:r>
+      <w:proofErr w:type="spellStart"/>
+      <w:r>
+        <w:t>sas</w:t>
+      </w:r>
+      <w:proofErr w:type="spellEnd"/>
+      <w:r>
+        <w:t>/install/ansible/</w:t>
+      </w:r>
+      <w:proofErr w:type="spellStart"/>
+      <w:r>
+        <w:t>sas_viya_playbook</w:t>
+      </w:r>
+      <w:proofErr w:type="spellEnd"/>
+      <w:r>
+        <w:t xml:space="preserve"> </w:t>
       </w:r>
     </w:p>
     <w:p>
@@ -17582,8 +18485,37 @@
         </w:pBdr>
       </w:pPr>
       <w:r>
-        <w:t>ansible-playbook viya-ark/playbooks/viya-mmsu/viya-services-status.yml</w:t>
-      </w:r>
+        <w:t xml:space="preserve">ansible-playbook </w:t>
+      </w:r>
+      <w:proofErr w:type="spellStart"/>
+      <w:r>
+        <w:t>viya</w:t>
+      </w:r>
+      <w:proofErr w:type="spellEnd"/>
+      <w:r>
+        <w:t>-ark/playbooks/</w:t>
+      </w:r>
+      <w:proofErr w:type="spellStart"/>
+      <w:r>
+        <w:t>viya-mmsu</w:t>
+      </w:r>
+      <w:proofErr w:type="spellEnd"/>
+      <w:r>
+        <w:t>/</w:t>
+      </w:r>
+      <w:proofErr w:type="spellStart"/>
+      <w:r>
+        <w:t>viya</w:t>
+      </w:r>
+      <w:proofErr w:type="spellEnd"/>
+      <w:r>
+        <w:t>-services-</w:t>
+      </w:r>
+      <w:proofErr w:type="spellStart"/>
+      <w:r>
+        <w:t>status.yml</w:t>
+      </w:r>
+      <w:proofErr w:type="spellEnd"/>
     </w:p>
     <w:p>
       <w:pPr>
@@ -17610,7 +18542,6 @@
         </w:rPr>
       </w:pPr>
       <w:r>
-        <w:lastRenderedPageBreak/>
         <w:t xml:space="preserve"> </w:t>
       </w:r>
       <w:r>
@@ -17638,7 +18569,21 @@
         <w:rPr>
           <w:rFonts w:cs="Arial"/>
         </w:rPr>
-        <w:t xml:space="preserve">Viya-Ark can restart all of the services by issuing the following commands as the </w:t>
+        <w:t xml:space="preserve">Viya-Ark can restart </w:t>
+      </w:r>
+      <w:proofErr w:type="gramStart"/>
+      <w:r>
+        <w:rPr>
+          <w:rFonts w:cs="Arial"/>
+        </w:rPr>
+        <w:t>all of</w:t>
+      </w:r>
+      <w:proofErr w:type="gramEnd"/>
+      <w:r>
+        <w:rPr>
+          <w:rFonts w:cs="Arial"/>
+        </w:rPr>
+        <w:t xml:space="preserve"> the services by issuing the following commands as the </w:t>
       </w:r>
       <w:r>
         <w:rPr>
@@ -17676,7 +18621,23 @@
         <w:t xml:space="preserve">cd </w:t>
       </w:r>
       <w:r>
-        <w:t xml:space="preserve">/sas/install/ansible/sas_viya_playbook </w:t>
+        <w:t>/</w:t>
+      </w:r>
+      <w:proofErr w:type="spellStart"/>
+      <w:r>
+        <w:t>sas</w:t>
+      </w:r>
+      <w:proofErr w:type="spellEnd"/>
+      <w:r>
+        <w:t>/install/ansible/</w:t>
+      </w:r>
+      <w:proofErr w:type="spellStart"/>
+      <w:r>
+        <w:t>sas_viya_playbook</w:t>
+      </w:r>
+      <w:proofErr w:type="spellEnd"/>
+      <w:r>
+        <w:t xml:space="preserve"> </w:t>
       </w:r>
     </w:p>
     <w:p>
@@ -17695,7 +18656,47 @@
         </w:pBdr>
       </w:pPr>
       <w:r>
-        <w:t>ansible-playbook viya-ark/playbooks/viya-mmsu/viya-services-restart.yml -e enable_stray_cleanup=true</w:t>
+        <w:t xml:space="preserve">ansible-playbook </w:t>
+      </w:r>
+      <w:proofErr w:type="spellStart"/>
+      <w:r>
+        <w:t>viya</w:t>
+      </w:r>
+      <w:proofErr w:type="spellEnd"/>
+      <w:r>
+        <w:t>-ark/playbooks/</w:t>
+      </w:r>
+      <w:proofErr w:type="spellStart"/>
+      <w:r>
+        <w:t>viya-mmsu</w:t>
+      </w:r>
+      <w:proofErr w:type="spellEnd"/>
+      <w:r>
+        <w:t>/</w:t>
+      </w:r>
+      <w:proofErr w:type="spellStart"/>
+      <w:r>
+        <w:t>viya</w:t>
+      </w:r>
+      <w:proofErr w:type="spellEnd"/>
+      <w:r>
+        <w:t>-services-</w:t>
+      </w:r>
+      <w:proofErr w:type="spellStart"/>
+      <w:r>
+        <w:t>restart.yml</w:t>
+      </w:r>
+      <w:proofErr w:type="spellEnd"/>
+      <w:r>
+        <w:t xml:space="preserve"> -e </w:t>
+      </w:r>
+      <w:proofErr w:type="spellStart"/>
+      <w:r>
+        <w:t>enable_stray_cleanup</w:t>
+      </w:r>
+      <w:proofErr w:type="spellEnd"/>
+      <w:r>
+        <w:t>=true</w:t>
       </w:r>
     </w:p>
     <w:p>
@@ -17703,7 +18704,7 @@
         <w:pStyle w:val="Heading3"/>
         <w:spacing w:before="240"/>
       </w:pPr>
-      <w:bookmarkStart w:id="73" w:name="_Toc23401640"/>
+      <w:bookmarkStart w:id="104" w:name="_Toc23401640"/>
       <w:r>
         <w:t xml:space="preserve">Recover </w:t>
       </w:r>
@@ -17722,7 +18723,7 @@
       <w:r>
         <w:t xml:space="preserve"> VM</w:t>
       </w:r>
-      <w:bookmarkEnd w:id="73"/>
+      <w:bookmarkEnd w:id="104"/>
     </w:p>
     <w:p>
       <w:pPr>
@@ -17804,10 +18805,18 @@
         </w:numPr>
       </w:pPr>
       <w:r>
-        <w:t>Use s</w:t>
-      </w:r>
-      <w:r>
-        <w:t>sh to</w:t>
+        <w:t xml:space="preserve">Use </w:t>
+      </w:r>
+      <w:proofErr w:type="spellStart"/>
+      <w:r>
+        <w:t>s</w:t>
+      </w:r>
+      <w:r>
+        <w:t>sh</w:t>
+      </w:r>
+      <w:proofErr w:type="spellEnd"/>
+      <w:r>
+        <w:t xml:space="preserve"> to</w:t>
       </w:r>
       <w:r>
         <w:t xml:space="preserve"> access</w:t>
@@ -17926,8 +18935,13 @@
       <w:r>
         <w:t xml:space="preserve">As the “ec2-user”, </w:t>
       </w:r>
-      <w:r>
-        <w:t>ssh to that IP address as the user</w:t>
+      <w:proofErr w:type="spellStart"/>
+      <w:r>
+        <w:t>ssh</w:t>
+      </w:r>
+      <w:proofErr w:type="spellEnd"/>
+      <w:r>
+        <w:t xml:space="preserve"> to that IP address as the user</w:t>
       </w:r>
       <w:r>
         <w:t xml:space="preserve"> by</w:t>
@@ -17959,7 +18973,15 @@
         <w:pStyle w:val="ListNumber"/>
       </w:pPr>
       <w:r>
-        <w:t>From the ssh session,</w:t>
+        <w:t xml:space="preserve">From the </w:t>
+      </w:r>
+      <w:proofErr w:type="spellStart"/>
+      <w:r>
+        <w:t>ssh</w:t>
+      </w:r>
+      <w:proofErr w:type="spellEnd"/>
+      <w:r>
+        <w:t xml:space="preserve"> session,</w:t>
       </w:r>
       <w:r>
         <w:t xml:space="preserve"> </w:t>
@@ -18075,7 +19097,6 @@
     <w:p/>
     <w:p>
       <w:r>
-        <w:lastRenderedPageBreak/>
         <w:t xml:space="preserve">It may take 30 minutes (or longer) for the script to complete. When the script has completed, a new CAS </w:t>
       </w:r>
       <w:r>
@@ -18186,8 +19207,72 @@
         <w:rPr>
           <w:color w:val="000000" w:themeColor="text1"/>
         </w:rPr>
-        <w:t>ontroller VM.  Otherwise, the stack deletion will not complete because the following resources are held by the CAS Controller: AnsibleControllerSecurityGroup,  CASLibVolume,  CASViyaVolume, ViyaPlacementGroup, and ViyaSecurityGroup</w:t>
-      </w:r>
+        <w:t xml:space="preserve">ontroller VM.  Otherwise, the stack deletion will not complete because the following resources are held by the CAS Controller: </w:t>
+      </w:r>
+      <w:proofErr w:type="spellStart"/>
+      <w:r>
+        <w:rPr>
+          <w:color w:val="000000" w:themeColor="text1"/>
+        </w:rPr>
+        <w:t>AnsibleControllerSecurityGroup</w:t>
+      </w:r>
+      <w:proofErr w:type="spellEnd"/>
+      <w:r>
+        <w:rPr>
+          <w:color w:val="000000" w:themeColor="text1"/>
+        </w:rPr>
+        <w:t xml:space="preserve">,  </w:t>
+      </w:r>
+      <w:proofErr w:type="spellStart"/>
+      <w:r>
+        <w:rPr>
+          <w:color w:val="000000" w:themeColor="text1"/>
+        </w:rPr>
+        <w:t>CASLibVolume</w:t>
+      </w:r>
+      <w:proofErr w:type="spellEnd"/>
+      <w:r>
+        <w:rPr>
+          <w:color w:val="000000" w:themeColor="text1"/>
+        </w:rPr>
+        <w:t xml:space="preserve">,  </w:t>
+      </w:r>
+      <w:proofErr w:type="spellStart"/>
+      <w:r>
+        <w:rPr>
+          <w:color w:val="000000" w:themeColor="text1"/>
+        </w:rPr>
+        <w:t>CASViyaVolume</w:t>
+      </w:r>
+      <w:proofErr w:type="spellEnd"/>
+      <w:r>
+        <w:rPr>
+          <w:color w:val="000000" w:themeColor="text1"/>
+        </w:rPr>
+        <w:t xml:space="preserve">, </w:t>
+      </w:r>
+      <w:proofErr w:type="spellStart"/>
+      <w:r>
+        <w:rPr>
+          <w:color w:val="000000" w:themeColor="text1"/>
+        </w:rPr>
+        <w:t>ViyaPlacementGroup</w:t>
+      </w:r>
+      <w:proofErr w:type="spellEnd"/>
+      <w:r>
+        <w:rPr>
+          <w:color w:val="000000" w:themeColor="text1"/>
+        </w:rPr>
+        <w:t xml:space="preserve">, and </w:t>
+      </w:r>
+      <w:proofErr w:type="spellStart"/>
+      <w:r>
+        <w:rPr>
+          <w:color w:val="000000" w:themeColor="text1"/>
+        </w:rPr>
+        <w:t>ViyaSecurityGroup</w:t>
+      </w:r>
+      <w:proofErr w:type="spellEnd"/>
       <w:r>
         <w:rPr>
           <w:color w:val="000000" w:themeColor="text1"/>
@@ -18204,11 +19289,11 @@
         <w:keepLines w:val="0"/>
         <w:spacing w:after="100"/>
       </w:pPr>
-      <w:bookmarkStart w:id="74" w:name="_Toc23401641"/>
+      <w:bookmarkStart w:id="105" w:name="_Toc23401641"/>
       <w:r>
         <w:t>FAQ</w:t>
       </w:r>
-      <w:bookmarkEnd w:id="74"/>
+      <w:bookmarkEnd w:id="105"/>
     </w:p>
     <w:p>
       <w:pPr>
@@ -18285,7 +19370,15 @@
         <w:t>Options</w:t>
       </w:r>
       <w:r>
-        <w:t xml:space="preserve"> page.) With this setting, the stack’s state will be retained and the instance will be left running, so </w:t>
+        <w:t xml:space="preserve"> page.) With this setting, the stack’s state will be </w:t>
+      </w:r>
+      <w:proofErr w:type="gramStart"/>
+      <w:r>
+        <w:t>retained</w:t>
+      </w:r>
+      <w:proofErr w:type="gramEnd"/>
+      <w:r>
+        <w:t xml:space="preserve"> and the instance will be left running, so </w:t>
       </w:r>
       <w:r>
         <w:t>you can troubleshoot</w:t>
@@ -18311,7 +19404,43 @@
             <w14:round/>
           </w14:textOutline>
         </w:rPr>
-        <w:t>/var/log/cfn-*.log</w:t>
+        <w:t>/var/log/</w:t>
+      </w:r>
+      <w:proofErr w:type="spellStart"/>
+      <w:r>
+        <w:rPr>
+          <w:rFonts w:ascii="Courier New" w:hAnsi="Courier New" w:cs="Courier New"/>
+          <w:color w:val="000000" w:themeColor="text1"/>
+          <w14:shadow w14:blurRad="38100" w14:dist="19050" w14:dir="2700000" w14:sx="100000" w14:sy="100000" w14:kx="0" w14:ky="0" w14:algn="tl">
+            <w14:schemeClr w14:val="dk1">
+              <w14:alpha w14:val="60000"/>
+            </w14:schemeClr>
+          </w14:shadow>
+          <w14:textOutline w14:w="0" w14:cap="flat" w14:cmpd="sng" w14:algn="ctr">
+            <w14:noFill/>
+            <w14:prstDash w14:val="solid"/>
+            <w14:round/>
+          </w14:textOutline>
+        </w:rPr>
+        <w:t>cfn</w:t>
+      </w:r>
+      <w:proofErr w:type="spellEnd"/>
+      <w:r>
+        <w:rPr>
+          <w:rFonts w:ascii="Courier New" w:hAnsi="Courier New" w:cs="Courier New"/>
+          <w:color w:val="000000" w:themeColor="text1"/>
+          <w14:shadow w14:blurRad="38100" w14:dist="19050" w14:dir="2700000" w14:sx="100000" w14:sy="100000" w14:kx="0" w14:ky="0" w14:algn="tl">
+            <w14:schemeClr w14:val="dk1">
+              <w14:alpha w14:val="60000"/>
+            </w14:schemeClr>
+          </w14:shadow>
+          <w14:textOutline w14:w="0" w14:cap="flat" w14:cmpd="sng" w14:algn="ctr">
+            <w14:noFill/>
+            <w14:prstDash w14:val="solid"/>
+            <w14:round/>
+          </w14:textOutline>
+        </w:rPr>
+        <w:t>-*.log</w:t>
       </w:r>
       <w:r>
         <w:t>.)</w:t>
@@ -18329,7 +19458,23 @@
           <w:color w:val="333333"/>
           <w:szCs w:val="24"/>
         </w:rPr>
-        <w:t>If the /var/log directory is missing all "cfn-*.log" files on one of the VMs, it is an indication that initialization code on that VM has failed.</w:t>
+        <w:t>If the /var/log directory is missing all "</w:t>
+      </w:r>
+      <w:proofErr w:type="spellStart"/>
+      <w:r>
+        <w:rPr>
+          <w:color w:val="333333"/>
+          <w:szCs w:val="24"/>
+        </w:rPr>
+        <w:t>cfn</w:t>
+      </w:r>
+      <w:proofErr w:type="spellEnd"/>
+      <w:r>
+        <w:rPr>
+          <w:color w:val="333333"/>
+          <w:szCs w:val="24"/>
+        </w:rPr>
+        <w:t>-*.log" files on one of the VMs, it is an indication that initialization code on that VM has failed.</w:t>
       </w:r>
     </w:p>
     <w:p>
@@ -18395,7 +19540,15 @@
         <w:t>The r</w:t>
       </w:r>
       <w:r>
-        <w:t>egion is out of the particular resource that was requested.</w:t>
+        <w:t xml:space="preserve">egion is out of the </w:t>
+      </w:r>
+      <w:proofErr w:type="gramStart"/>
+      <w:r>
+        <w:t>particular resource</w:t>
+      </w:r>
+      <w:proofErr w:type="gramEnd"/>
+      <w:r>
+        <w:t xml:space="preserve"> that was requested.</w:t>
       </w:r>
       <w:r>
         <w:t xml:space="preserve"> For details, see </w:t>
@@ -18407,8 +19560,18 @@
             <w:rFonts w:eastAsiaTheme="majorEastAsia" w:cs="Arial"/>
             <w:color w:val="3B73AF"/>
           </w:rPr>
-          <w:t>Error: InsufficientInstanceCapacity</w:t>
+          <w:t xml:space="preserve">Error: </w:t>
         </w:r>
+        <w:proofErr w:type="spellStart"/>
+        <w:r>
+          <w:rPr>
+            <w:rStyle w:val="Hyperlink"/>
+            <w:rFonts w:eastAsiaTheme="majorEastAsia" w:cs="Arial"/>
+            <w:color w:val="3B73AF"/>
+          </w:rPr>
+          <w:t>InsufficientInstanceCapacity</w:t>
+        </w:r>
+        <w:proofErr w:type="spellEnd"/>
       </w:hyperlink>
       <w:r>
         <w:t>.</w:t>
@@ -18480,7 +19643,6 @@
           <w:b/>
           <w:color w:val="4D4D4D" w:themeColor="accent6"/>
         </w:rPr>
-        <w:lastRenderedPageBreak/>
         <w:t>A.</w:t>
       </w:r>
       <w:r>
@@ -18665,7 +19827,61 @@
           <w:color w:val="333333"/>
           <w:lang w:val="en"/>
         </w:rPr>
-        <w:t>CREATE_FAILED AWS::EC2::NatGateway NATGateway =0"&gt;Nat Gateway is not available in this availability zone</w:t>
+        <w:t xml:space="preserve">CREATE_FAILED </w:t>
+      </w:r>
+      <w:proofErr w:type="gramStart"/>
+      <w:r>
+        <w:rPr>
+          <w:rFonts w:cs="Arial"/>
+          <w:color w:val="333333"/>
+          <w:lang w:val="en"/>
+        </w:rPr>
+        <w:t>AWS::</w:t>
+      </w:r>
+      <w:proofErr w:type="gramEnd"/>
+      <w:r>
+        <w:rPr>
+          <w:rFonts w:cs="Arial"/>
+          <w:color w:val="333333"/>
+          <w:lang w:val="en"/>
+        </w:rPr>
+        <w:t>EC2::</w:t>
+      </w:r>
+      <w:proofErr w:type="spellStart"/>
+      <w:r>
+        <w:rPr>
+          <w:rFonts w:cs="Arial"/>
+          <w:color w:val="333333"/>
+          <w:lang w:val="en"/>
+        </w:rPr>
+        <w:t>NatGateway</w:t>
+      </w:r>
+      <w:proofErr w:type="spellEnd"/>
+      <w:r>
+        <w:rPr>
+          <w:rFonts w:cs="Arial"/>
+          <w:color w:val="333333"/>
+          <w:lang w:val="en"/>
+        </w:rPr>
+        <w:t xml:space="preserve"> </w:t>
+      </w:r>
+      <w:proofErr w:type="spellStart"/>
+      <w:r>
+        <w:rPr>
+          <w:rFonts w:cs="Arial"/>
+          <w:color w:val="333333"/>
+          <w:lang w:val="en"/>
+        </w:rPr>
+        <w:t>NATGateway</w:t>
+      </w:r>
+      <w:proofErr w:type="spellEnd"/>
+      <w:r>
+        <w:rPr>
+          <w:rFonts w:cs="Arial"/>
+          <w:color w:val="333333"/>
+          <w:lang w:val="en"/>
+        </w:rPr>
+        <w:t xml:space="preserve"> =0"&gt;Nat Gateway is not available in this availability zone</w:t>
       </w:r>
       <w:r>
         <w:rPr>
@@ -19288,14 +20504,32 @@
           <w:color w:val="333333"/>
           <w:kern w:val="0"/>
         </w:rPr>
-        <w:t xml:space="preserve">/cas-shared-default-http route </w:t>
-      </w:r>
+        <w:t>/</w:t>
+      </w:r>
+      <w:proofErr w:type="spellStart"/>
       <w:r>
         <w:rPr>
           <w:rFonts w:cs="Arial"/>
           <w:color w:val="333333"/>
           <w:kern w:val="0"/>
         </w:rPr>
+        <w:t>cas</w:t>
+      </w:r>
+      <w:proofErr w:type="spellEnd"/>
+      <w:r>
+        <w:rPr>
+          <w:rFonts w:cs="Arial"/>
+          <w:color w:val="333333"/>
+          <w:kern w:val="0"/>
+        </w:rPr>
+        <w:t xml:space="preserve">-shared-default-http route </w:t>
+      </w:r>
+      <w:r>
+        <w:rPr>
+          <w:rFonts w:cs="Arial"/>
+          <w:color w:val="333333"/>
+          <w:kern w:val="0"/>
+        </w:rPr>
         <w:t>on port 80.</w:t>
       </w:r>
     </w:p>
@@ -19304,11 +20538,11 @@
         <w:pStyle w:val="Heading2"/>
         <w:spacing w:after="100"/>
       </w:pPr>
-      <w:bookmarkStart w:id="75" w:name="_Toc23401642"/>
+      <w:bookmarkStart w:id="106" w:name="_Toc23401642"/>
       <w:r>
         <w:t>Additional Resources</w:t>
       </w:r>
-      <w:bookmarkEnd w:id="75"/>
+      <w:bookmarkEnd w:id="106"/>
     </w:p>
     <w:p>
       <w:pPr>
@@ -19483,13 +20717,13 @@
       <w:pPr>
         <w:pStyle w:val="Heading2"/>
       </w:pPr>
-      <w:bookmarkStart w:id="76" w:name="_Ref520991815"/>
-      <w:bookmarkStart w:id="77" w:name="_Toc23401643"/>
+      <w:bookmarkStart w:id="107" w:name="_Ref520991815"/>
+      <w:bookmarkStart w:id="108" w:name="_Toc23401643"/>
       <w:r>
         <w:t>GitHub Repository</w:t>
       </w:r>
-      <w:bookmarkEnd w:id="76"/>
-      <w:bookmarkEnd w:id="77"/>
+      <w:bookmarkEnd w:id="107"/>
+      <w:bookmarkEnd w:id="108"/>
     </w:p>
     <w:p>
       <w:pPr>
@@ -19529,12 +20763,12 @@
           <w:szCs w:val="26"/>
         </w:rPr>
       </w:pPr>
-      <w:bookmarkStart w:id="78" w:name="sc3"/>
-      <w:bookmarkStart w:id="79" w:name="_Ref506215208"/>
-      <w:bookmarkStart w:id="80" w:name="_Ref507072453"/>
-      <w:bookmarkStart w:id="81" w:name="_Toc470792051"/>
-      <w:bookmarkStart w:id="82" w:name="_Toc470793187"/>
-      <w:bookmarkEnd w:id="78"/>
+      <w:bookmarkStart w:id="109" w:name="sc3"/>
+      <w:bookmarkStart w:id="110" w:name="_Ref506215208"/>
+      <w:bookmarkStart w:id="111" w:name="_Ref507072453"/>
+      <w:bookmarkStart w:id="112" w:name="_Toc470792051"/>
+      <w:bookmarkStart w:id="113" w:name="_Toc470793187"/>
+      <w:bookmarkEnd w:id="109"/>
       <w:r>
         <w:br w:type="page"/>
       </w:r>
@@ -19543,12 +20777,11 @@
       <w:pPr>
         <w:pStyle w:val="Heading2"/>
       </w:pPr>
-      <w:bookmarkStart w:id="83" w:name="_Addendum_A:_Resource"/>
-      <w:bookmarkStart w:id="84" w:name="_Ref520992221"/>
-      <w:bookmarkStart w:id="85" w:name="_Toc23401644"/>
-      <w:bookmarkEnd w:id="83"/>
-      <w:r>
-        <w:lastRenderedPageBreak/>
+      <w:bookmarkStart w:id="114" w:name="_Addendum_A:_Resource"/>
+      <w:bookmarkStart w:id="115" w:name="_Ref520992221"/>
+      <w:bookmarkStart w:id="116" w:name="_Toc23401644"/>
+      <w:bookmarkEnd w:id="114"/>
+      <w:r>
         <w:t>Addendum A</w:t>
       </w:r>
       <w:r>
@@ -19560,8 +20793,8 @@
         </w:rPr>
         <w:t>Resource Requirements</w:t>
       </w:r>
-      <w:bookmarkEnd w:id="84"/>
-      <w:bookmarkEnd w:id="85"/>
+      <w:bookmarkEnd w:id="115"/>
+      <w:bookmarkEnd w:id="116"/>
       <w:r>
         <w:rPr>
           <w:rFonts w:eastAsia="Times New Roman"/>
@@ -20275,23 +21508,23 @@
           <w:szCs w:val="24"/>
         </w:rPr>
       </w:pPr>
-      <w:bookmarkStart w:id="86" w:name="_Addendum_B:_Administrative"/>
-      <w:bookmarkStart w:id="87" w:name="_Ref520991834"/>
-      <w:bookmarkStart w:id="88" w:name="_Ref521064388"/>
-      <w:bookmarkEnd w:id="86"/>
+      <w:bookmarkStart w:id="117" w:name="_Addendum_B:_Administrative"/>
+      <w:bookmarkStart w:id="118" w:name="_Ref520991834"/>
+      <w:bookmarkStart w:id="119" w:name="_Ref521064388"/>
+      <w:bookmarkEnd w:id="117"/>
     </w:p>
     <w:p>
       <w:pPr>
         <w:pStyle w:val="Heading2"/>
       </w:pPr>
-      <w:bookmarkStart w:id="89" w:name="_Addendum_B:_Administrative_1"/>
-      <w:bookmarkStart w:id="90" w:name="_Toc23401645"/>
-      <w:bookmarkEnd w:id="89"/>
+      <w:bookmarkStart w:id="120" w:name="_Addendum_B:_Administrative_1"/>
+      <w:bookmarkStart w:id="121" w:name="_Toc23401645"/>
+      <w:bookmarkEnd w:id="120"/>
       <w:r>
         <w:t>Addendum B: Administrative Permission Requirements</w:t>
       </w:r>
-      <w:bookmarkEnd w:id="87"/>
-      <w:bookmarkEnd w:id="90"/>
+      <w:bookmarkEnd w:id="118"/>
+      <w:bookmarkEnd w:id="121"/>
       <w:r>
         <w:t xml:space="preserve"> </w:t>
       </w:r>
@@ -20372,16 +21605,26 @@
       <w:pPr>
         <w:pStyle w:val="ListBullet"/>
       </w:pPr>
-      <w:r>
-        <w:t>CloudFormation::Stack</w:t>
+      <w:proofErr w:type="gramStart"/>
+      <w:r>
+        <w:t>CloudFormation::</w:t>
+      </w:r>
+      <w:proofErr w:type="gramEnd"/>
+      <w:r>
+        <w:t>Stack</w:t>
       </w:r>
     </w:p>
     <w:p>
       <w:pPr>
         <w:pStyle w:val="ListBullet"/>
       </w:pPr>
-      <w:r>
-        <w:t>CloudWatch::Alarm</w:t>
+      <w:proofErr w:type="gramStart"/>
+      <w:r>
+        <w:t>CloudWatch::</w:t>
+      </w:r>
+      <w:proofErr w:type="gramEnd"/>
+      <w:r>
+        <w:t>Alarm</w:t>
       </w:r>
     </w:p>
     <w:p>
@@ -20389,7 +21632,15 @@
         <w:pStyle w:val="ListBullet"/>
       </w:pPr>
       <w:r>
-        <w:t>EC2::EIP</w:t>
+        <w:t>EC</w:t>
+      </w:r>
+      <w:proofErr w:type="gramStart"/>
+      <w:r>
+        <w:t>2::</w:t>
+      </w:r>
+      <w:proofErr w:type="gramEnd"/>
+      <w:r>
+        <w:t>EIP</w:t>
       </w:r>
     </w:p>
     <w:p>
@@ -20397,7 +21648,15 @@
         <w:pStyle w:val="ListBullet"/>
       </w:pPr>
       <w:r>
-        <w:t>EC2::Instance</w:t>
+        <w:t>EC</w:t>
+      </w:r>
+      <w:proofErr w:type="gramStart"/>
+      <w:r>
+        <w:t>2::</w:t>
+      </w:r>
+      <w:proofErr w:type="gramEnd"/>
+      <w:r>
+        <w:t>Instance</w:t>
       </w:r>
     </w:p>
     <w:p>
@@ -20405,32 +21664,69 @@
         <w:pStyle w:val="ListBullet"/>
       </w:pPr>
       <w:r>
-        <w:lastRenderedPageBreak/>
-        <w:t>EC2::PlacementGroup</w:t>
-      </w:r>
+        <w:t>EC</w:t>
+      </w:r>
+      <w:proofErr w:type="gramStart"/>
+      <w:r>
+        <w:t>2::</w:t>
+      </w:r>
+      <w:proofErr w:type="spellStart"/>
+      <w:proofErr w:type="gramEnd"/>
+      <w:r>
+        <w:t>PlacementGroup</w:t>
+      </w:r>
+      <w:proofErr w:type="spellEnd"/>
     </w:p>
     <w:p>
       <w:pPr>
         <w:pStyle w:val="ListBullet"/>
       </w:pPr>
       <w:r>
-        <w:t>EC2::SecurityGroup</w:t>
-      </w:r>
+        <w:t>EC</w:t>
+      </w:r>
+      <w:proofErr w:type="gramStart"/>
+      <w:r>
+        <w:t>2::</w:t>
+      </w:r>
+      <w:proofErr w:type="spellStart"/>
+      <w:proofErr w:type="gramEnd"/>
+      <w:r>
+        <w:t>SecurityGroup</w:t>
+      </w:r>
+      <w:proofErr w:type="spellEnd"/>
     </w:p>
     <w:p>
       <w:pPr>
         <w:pStyle w:val="ListBullet"/>
       </w:pPr>
       <w:r>
-        <w:t>EC2::SecurityGroupIngress</w:t>
-      </w:r>
+        <w:t>EC</w:t>
+      </w:r>
+      <w:proofErr w:type="gramStart"/>
+      <w:r>
+        <w:t>2::</w:t>
+      </w:r>
+      <w:proofErr w:type="spellStart"/>
+      <w:proofErr w:type="gramEnd"/>
+      <w:r>
+        <w:t>SecurityGroupIngress</w:t>
+      </w:r>
+      <w:proofErr w:type="spellEnd"/>
     </w:p>
     <w:p>
       <w:pPr>
         <w:pStyle w:val="ListBullet"/>
       </w:pPr>
       <w:r>
-        <w:t>EC2::Volume</w:t>
+        <w:t>EC</w:t>
+      </w:r>
+      <w:proofErr w:type="gramStart"/>
+      <w:r>
+        <w:t>2::</w:t>
+      </w:r>
+      <w:proofErr w:type="gramEnd"/>
+      <w:r>
+        <w:t>Volume</w:t>
       </w:r>
     </w:p>
     <w:p>
@@ -20438,71 +21734,137 @@
         <w:pStyle w:val="ListBullet"/>
       </w:pPr>
       <w:r>
-        <w:t>EC2::VolumeAttachment</w:t>
-      </w:r>
+        <w:t>EC</w:t>
+      </w:r>
+      <w:proofErr w:type="gramStart"/>
+      <w:r>
+        <w:t>2::</w:t>
+      </w:r>
+      <w:proofErr w:type="spellStart"/>
+      <w:proofErr w:type="gramEnd"/>
+      <w:r>
+        <w:t>VolumeAttachment</w:t>
+      </w:r>
+      <w:proofErr w:type="spellEnd"/>
     </w:p>
     <w:p>
       <w:pPr>
         <w:pStyle w:val="ListBullet"/>
       </w:pPr>
-      <w:r>
-        <w:t>ElasticLoadBalancing::LoadBalancer</w:t>
-      </w:r>
+      <w:proofErr w:type="spellStart"/>
+      <w:proofErr w:type="gramStart"/>
+      <w:r>
+        <w:t>ElasticLoadBalancing</w:t>
+      </w:r>
+      <w:proofErr w:type="spellEnd"/>
+      <w:r>
+        <w:t>::</w:t>
+      </w:r>
+      <w:proofErr w:type="spellStart"/>
+      <w:proofErr w:type="gramEnd"/>
+      <w:r>
+        <w:t>LoadBalancer</w:t>
+      </w:r>
+      <w:proofErr w:type="spellEnd"/>
     </w:p>
     <w:p>
       <w:pPr>
         <w:pStyle w:val="ListBullet"/>
       </w:pPr>
-      <w:r>
-        <w:t>IAM::InstanceProfile</w:t>
-      </w:r>
+      <w:proofErr w:type="gramStart"/>
+      <w:r>
+        <w:t>IAM::</w:t>
+      </w:r>
+      <w:proofErr w:type="spellStart"/>
+      <w:proofErr w:type="gramEnd"/>
+      <w:r>
+        <w:t>InstanceProfile</w:t>
+      </w:r>
+      <w:proofErr w:type="spellEnd"/>
     </w:p>
     <w:p>
       <w:pPr>
         <w:pStyle w:val="ListBullet"/>
       </w:pPr>
-      <w:r>
-        <w:t>IAM::Role</w:t>
+      <w:proofErr w:type="gramStart"/>
+      <w:r>
+        <w:t>IAM::</w:t>
+      </w:r>
+      <w:proofErr w:type="gramEnd"/>
+      <w:r>
+        <w:t>Role</w:t>
       </w:r>
     </w:p>
     <w:p>
       <w:pPr>
         <w:pStyle w:val="ListBullet"/>
       </w:pPr>
-      <w:r>
-        <w:t>Lambda::Function</w:t>
+      <w:proofErr w:type="gramStart"/>
+      <w:r>
+        <w:t>Lambda::</w:t>
+      </w:r>
+      <w:proofErr w:type="gramEnd"/>
+      <w:r>
+        <w:t>Function</w:t>
       </w:r>
     </w:p>
     <w:p>
       <w:pPr>
         <w:pStyle w:val="ListBullet"/>
       </w:pPr>
-      <w:r>
-        <w:t>Logs::LogGroup</w:t>
-      </w:r>
+      <w:proofErr w:type="gramStart"/>
+      <w:r>
+        <w:t>Logs::</w:t>
+      </w:r>
+      <w:proofErr w:type="spellStart"/>
+      <w:proofErr w:type="gramEnd"/>
+      <w:r>
+        <w:t>LogGroup</w:t>
+      </w:r>
+      <w:proofErr w:type="spellEnd"/>
     </w:p>
     <w:p>
       <w:pPr>
         <w:pStyle w:val="ListBullet"/>
       </w:pPr>
       <w:r>
-        <w:t>Route53::RecordSet</w:t>
-      </w:r>
+        <w:t>Route</w:t>
+      </w:r>
+      <w:proofErr w:type="gramStart"/>
+      <w:r>
+        <w:t>53::</w:t>
+      </w:r>
+      <w:proofErr w:type="spellStart"/>
+      <w:proofErr w:type="gramEnd"/>
+      <w:r>
+        <w:t>RecordSet</w:t>
+      </w:r>
+      <w:proofErr w:type="spellEnd"/>
     </w:p>
     <w:p>
       <w:pPr>
         <w:pStyle w:val="ListBullet"/>
       </w:pPr>
-      <w:r>
-        <w:t>SNS::Topic</w:t>
+      <w:proofErr w:type="gramStart"/>
+      <w:r>
+        <w:t>SNS::</w:t>
+      </w:r>
+      <w:proofErr w:type="gramEnd"/>
+      <w:r>
+        <w:t>Topic</w:t>
       </w:r>
     </w:p>
     <w:p>
       <w:pPr>
         <w:pStyle w:val="ListBullet"/>
       </w:pPr>
-      <w:r>
-        <w:t>SSM::Parameter</w:t>
+      <w:proofErr w:type="gramStart"/>
+      <w:r>
+        <w:t>SSM::</w:t>
+      </w:r>
+      <w:proofErr w:type="gramEnd"/>
+      <w:r>
+        <w:t>Parameter</w:t>
       </w:r>
     </w:p>
     <w:p>
@@ -20549,14 +21911,22 @@
           <w:lang w:val="en"/>
         </w:rPr>
       </w:pPr>
-      <w:bookmarkStart w:id="91" w:name="_Toc522521325"/>
-      <w:bookmarkStart w:id="92" w:name="_Toc522721423"/>
-      <w:bookmarkStart w:id="93" w:name="_Toc523430934"/>
-      <w:r>
-        <w:rPr>
-          <w:lang w:val="en"/>
-        </w:rPr>
-        <w:t>CloudFormation::Stack</w:t>
+      <w:bookmarkStart w:id="122" w:name="_Toc522521325"/>
+      <w:bookmarkStart w:id="123" w:name="_Toc522721423"/>
+      <w:bookmarkStart w:id="124" w:name="_Toc523430934"/>
+      <w:proofErr w:type="gramStart"/>
+      <w:r>
+        <w:rPr>
+          <w:lang w:val="en"/>
+        </w:rPr>
+        <w:t>CloudFormation::</w:t>
+      </w:r>
+      <w:proofErr w:type="gramEnd"/>
+      <w:r>
+        <w:rPr>
+          <w:lang w:val="en"/>
+        </w:rPr>
+        <w:t>Stack</w:t>
       </w:r>
     </w:p>
     <w:p>
@@ -20570,8 +21940,24 @@
         <w:rPr>
           <w:lang w:val="en"/>
         </w:rPr>
-        <w:t>EC2::DHCPOptions</w:t>
-      </w:r>
+        <w:t>EC</w:t>
+      </w:r>
+      <w:proofErr w:type="gramStart"/>
+      <w:r>
+        <w:rPr>
+          <w:lang w:val="en"/>
+        </w:rPr>
+        <w:t>2::</w:t>
+      </w:r>
+      <w:proofErr w:type="spellStart"/>
+      <w:proofErr w:type="gramEnd"/>
+      <w:r>
+        <w:rPr>
+          <w:lang w:val="en"/>
+        </w:rPr>
+        <w:t>DHCPOptions</w:t>
+      </w:r>
+      <w:proofErr w:type="spellEnd"/>
     </w:p>
     <w:p>
       <w:pPr>
@@ -20584,7 +21970,21 @@
         <w:rPr>
           <w:lang w:val="en"/>
         </w:rPr>
-        <w:t>EC2::EIP</w:t>
+        <w:t>EC</w:t>
+      </w:r>
+      <w:proofErr w:type="gramStart"/>
+      <w:r>
+        <w:rPr>
+          <w:lang w:val="en"/>
+        </w:rPr>
+        <w:t>2::</w:t>
+      </w:r>
+      <w:proofErr w:type="gramEnd"/>
+      <w:r>
+        <w:rPr>
+          <w:lang w:val="en"/>
+        </w:rPr>
+        <w:t>EIP</w:t>
       </w:r>
     </w:p>
     <w:p>
@@ -20598,8 +21998,24 @@
         <w:rPr>
           <w:lang w:val="en"/>
         </w:rPr>
-        <w:t>EC2::InternetGateway</w:t>
-      </w:r>
+        <w:t>EC</w:t>
+      </w:r>
+      <w:proofErr w:type="gramStart"/>
+      <w:r>
+        <w:rPr>
+          <w:lang w:val="en"/>
+        </w:rPr>
+        <w:t>2::</w:t>
+      </w:r>
+      <w:proofErr w:type="spellStart"/>
+      <w:proofErr w:type="gramEnd"/>
+      <w:r>
+        <w:rPr>
+          <w:lang w:val="en"/>
+        </w:rPr>
+        <w:t>InternetGateway</w:t>
+      </w:r>
+      <w:proofErr w:type="spellEnd"/>
     </w:p>
     <w:p>
       <w:pPr>
@@ -20612,8 +22028,24 @@
         <w:rPr>
           <w:lang w:val="en"/>
         </w:rPr>
-        <w:t>EC2::NatGateway</w:t>
-      </w:r>
+        <w:t>EC</w:t>
+      </w:r>
+      <w:proofErr w:type="gramStart"/>
+      <w:r>
+        <w:rPr>
+          <w:lang w:val="en"/>
+        </w:rPr>
+        <w:t>2::</w:t>
+      </w:r>
+      <w:proofErr w:type="spellStart"/>
+      <w:proofErr w:type="gramEnd"/>
+      <w:r>
+        <w:rPr>
+          <w:lang w:val="en"/>
+        </w:rPr>
+        <w:t>NatGateway</w:t>
+      </w:r>
+      <w:proofErr w:type="spellEnd"/>
     </w:p>
     <w:p>
       <w:pPr>
@@ -20626,7 +22058,21 @@
         <w:rPr>
           <w:lang w:val="en"/>
         </w:rPr>
-        <w:t>EC2::Route</w:t>
+        <w:t>EC</w:t>
+      </w:r>
+      <w:proofErr w:type="gramStart"/>
+      <w:r>
+        <w:rPr>
+          <w:lang w:val="en"/>
+        </w:rPr>
+        <w:t>2::</w:t>
+      </w:r>
+      <w:proofErr w:type="gramEnd"/>
+      <w:r>
+        <w:rPr>
+          <w:lang w:val="en"/>
+        </w:rPr>
+        <w:t>Route</w:t>
       </w:r>
     </w:p>
     <w:p>
@@ -20640,8 +22086,24 @@
         <w:rPr>
           <w:lang w:val="en"/>
         </w:rPr>
-        <w:t>EC2::RouteTable</w:t>
-      </w:r>
+        <w:t>EC</w:t>
+      </w:r>
+      <w:proofErr w:type="gramStart"/>
+      <w:r>
+        <w:rPr>
+          <w:lang w:val="en"/>
+        </w:rPr>
+        <w:t>2::</w:t>
+      </w:r>
+      <w:proofErr w:type="spellStart"/>
+      <w:proofErr w:type="gramEnd"/>
+      <w:r>
+        <w:rPr>
+          <w:lang w:val="en"/>
+        </w:rPr>
+        <w:t>RouteTable</w:t>
+      </w:r>
+      <w:proofErr w:type="spellEnd"/>
     </w:p>
     <w:p>
       <w:pPr>
@@ -20654,7 +22116,21 @@
         <w:rPr>
           <w:lang w:val="en"/>
         </w:rPr>
-        <w:t>EC2::Subnet</w:t>
+        <w:t>EC</w:t>
+      </w:r>
+      <w:proofErr w:type="gramStart"/>
+      <w:r>
+        <w:rPr>
+          <w:lang w:val="en"/>
+        </w:rPr>
+        <w:t>2::</w:t>
+      </w:r>
+      <w:proofErr w:type="gramEnd"/>
+      <w:r>
+        <w:rPr>
+          <w:lang w:val="en"/>
+        </w:rPr>
+        <w:t>Subnet</w:t>
       </w:r>
     </w:p>
     <w:p>
@@ -20668,8 +22144,24 @@
         <w:rPr>
           <w:lang w:val="en"/>
         </w:rPr>
-        <w:t>EC2::SubnetRouteTableAssociation</w:t>
-      </w:r>
+        <w:t>EC</w:t>
+      </w:r>
+      <w:proofErr w:type="gramStart"/>
+      <w:r>
+        <w:rPr>
+          <w:lang w:val="en"/>
+        </w:rPr>
+        <w:t>2::</w:t>
+      </w:r>
+      <w:proofErr w:type="spellStart"/>
+      <w:proofErr w:type="gramEnd"/>
+      <w:r>
+        <w:rPr>
+          <w:lang w:val="en"/>
+        </w:rPr>
+        <w:t>SubnetRouteTableAssociation</w:t>
+      </w:r>
+      <w:proofErr w:type="spellEnd"/>
     </w:p>
     <w:p>
       <w:pPr>
@@ -20682,7 +22174,21 @@
         <w:rPr>
           <w:lang w:val="en"/>
         </w:rPr>
-        <w:t>EC2::VPC</w:t>
+        <w:t>EC</w:t>
+      </w:r>
+      <w:proofErr w:type="gramStart"/>
+      <w:r>
+        <w:rPr>
+          <w:lang w:val="en"/>
+        </w:rPr>
+        <w:t>2::</w:t>
+      </w:r>
+      <w:proofErr w:type="gramEnd"/>
+      <w:r>
+        <w:rPr>
+          <w:lang w:val="en"/>
+        </w:rPr>
+        <w:t>VPC</w:t>
       </w:r>
     </w:p>
     <w:p>
@@ -20696,8 +22202,24 @@
         <w:rPr>
           <w:lang w:val="en"/>
         </w:rPr>
-        <w:t>EC2::VPCDHCPOptionsAssociation</w:t>
-      </w:r>
+        <w:t>EC</w:t>
+      </w:r>
+      <w:proofErr w:type="gramStart"/>
+      <w:r>
+        <w:rPr>
+          <w:lang w:val="en"/>
+        </w:rPr>
+        <w:t>2::</w:t>
+      </w:r>
+      <w:proofErr w:type="spellStart"/>
+      <w:proofErr w:type="gramEnd"/>
+      <w:r>
+        <w:rPr>
+          <w:lang w:val="en"/>
+        </w:rPr>
+        <w:t>VPCDHCPOptionsAssociation</w:t>
+      </w:r>
+      <w:proofErr w:type="spellEnd"/>
     </w:p>
     <w:p>
       <w:pPr>
@@ -20710,23 +22232,38 @@
         <w:rPr>
           <w:lang w:val="en"/>
         </w:rPr>
-        <w:t>EC2::VPCGatewayAttachment</w:t>
-      </w:r>
-      <w:bookmarkEnd w:id="91"/>
-      <w:bookmarkEnd w:id="92"/>
-      <w:bookmarkEnd w:id="93"/>
+        <w:t>EC</w:t>
+      </w:r>
+      <w:proofErr w:type="gramStart"/>
+      <w:r>
+        <w:rPr>
+          <w:lang w:val="en"/>
+        </w:rPr>
+        <w:t>2::</w:t>
+      </w:r>
+      <w:proofErr w:type="spellStart"/>
+      <w:proofErr w:type="gramEnd"/>
+      <w:r>
+        <w:rPr>
+          <w:lang w:val="en"/>
+        </w:rPr>
+        <w:t>VPCGatewayAttachment</w:t>
+      </w:r>
+      <w:bookmarkEnd w:id="122"/>
+      <w:bookmarkEnd w:id="123"/>
+      <w:bookmarkEnd w:id="124"/>
+      <w:proofErr w:type="spellEnd"/>
     </w:p>
     <w:p>
       <w:pPr>
         <w:pStyle w:val="Heading2"/>
         <w:spacing w:before="240"/>
       </w:pPr>
-      <w:bookmarkStart w:id="94" w:name="_Addendum_C:_Set"/>
-      <w:bookmarkStart w:id="95" w:name="_Ref521069002"/>
-      <w:bookmarkStart w:id="96" w:name="_Toc23401646"/>
-      <w:bookmarkEnd w:id="94"/>
-      <w:r>
-        <w:lastRenderedPageBreak/>
+      <w:bookmarkStart w:id="125" w:name="_Addendum_C:_Set"/>
+      <w:bookmarkStart w:id="126" w:name="_Ref521069002"/>
+      <w:bookmarkStart w:id="127" w:name="_Toc23401646"/>
+      <w:bookmarkEnd w:id="125"/>
+      <w:r>
         <w:t>Addendum C:</w:t>
       </w:r>
       <w:r>
@@ -20738,11 +22275,11 @@
       <w:r>
         <w:t>p a Mirror Repository</w:t>
       </w:r>
-      <w:bookmarkStart w:id="97" w:name="MirrorrepositoryonaVM"/>
-      <w:bookmarkEnd w:id="88"/>
-      <w:bookmarkEnd w:id="95"/>
-      <w:bookmarkEnd w:id="96"/>
-      <w:bookmarkEnd w:id="97"/>
+      <w:bookmarkStart w:id="128" w:name="MirrorrepositoryonaVM"/>
+      <w:bookmarkEnd w:id="119"/>
+      <w:bookmarkEnd w:id="126"/>
+      <w:bookmarkEnd w:id="127"/>
+      <w:bookmarkEnd w:id="128"/>
     </w:p>
     <w:p>
       <w:pPr>
@@ -20880,8 +22417,8 @@
         </w:rPr>
         <w:t>S3.</w:t>
       </w:r>
-      <w:bookmarkStart w:id="98" w:name="MirrorrepositoryonS3"/>
-      <w:bookmarkEnd w:id="98"/>
+      <w:bookmarkStart w:id="129" w:name="MirrorrepositoryonS3"/>
+      <w:bookmarkEnd w:id="129"/>
       <w:r>
         <w:rPr>
           <w:color w:val="262626" w:themeColor="accent6" w:themeShade="80"/>
@@ -21007,12 +22544,37 @@
           <w:rFonts w:eastAsiaTheme="majorEastAsia"/>
         </w:rPr>
       </w:pPr>
+      <w:proofErr w:type="spellStart"/>
       <w:r>
         <w:rPr>
           <w:rStyle w:val="CodeInline"/>
           <w:rFonts w:eastAsiaTheme="majorEastAsia"/>
         </w:rPr>
-        <w:t>aws s3 sync /path/to/your/local/mirror/sas_repos s3://your-bucket/your/mirror/</w:t>
+        <w:t>aws</w:t>
+      </w:r>
+      <w:proofErr w:type="spellEnd"/>
+      <w:r>
+        <w:rPr>
+          <w:rStyle w:val="CodeInline"/>
+          <w:rFonts w:eastAsiaTheme="majorEastAsia"/>
+        </w:rPr>
+        <w:t xml:space="preserve"> s3 sync /path/to/your/local/mirror/</w:t>
+      </w:r>
+      <w:proofErr w:type="spellStart"/>
+      <w:r>
+        <w:rPr>
+          <w:rStyle w:val="CodeInline"/>
+          <w:rFonts w:eastAsiaTheme="majorEastAsia"/>
+        </w:rPr>
+        <w:t>sas_repos</w:t>
+      </w:r>
+      <w:proofErr w:type="spellEnd"/>
+      <w:r>
+        <w:rPr>
+          <w:rStyle w:val="CodeInline"/>
+          <w:rFonts w:eastAsiaTheme="majorEastAsia"/>
+        </w:rPr>
+        <w:t xml:space="preserve"> s3://your-bucket/your/mirror/</w:t>
       </w:r>
     </w:p>
     <w:p>
@@ -21081,6 +22643,7 @@
         </w:rPr>
         <w:t xml:space="preserve">installation, specify the value for the </w:t>
       </w:r>
+      <w:proofErr w:type="spellStart"/>
       <w:r>
         <w:rPr>
           <w:rStyle w:val="HTMLTypewriter"/>
@@ -21092,6 +22655,7 @@
         </w:rPr>
         <w:t>DeploymentMirror</w:t>
       </w:r>
+      <w:proofErr w:type="spellEnd"/>
       <w:r>
         <w:rPr>
           <w:rStyle w:val="HTMLTypewriter"/>
@@ -21133,31 +22697,31 @@
       <w:pPr>
         <w:pStyle w:val="Heading2"/>
       </w:pPr>
-      <w:bookmarkStart w:id="99" w:name="_Addendum_D:_Configuring"/>
-      <w:bookmarkStart w:id="100" w:name="_Ref523429511"/>
-      <w:bookmarkStart w:id="101" w:name="_Ref523429512"/>
-      <w:bookmarkStart w:id="102" w:name="_Toc23401647"/>
-      <w:bookmarkEnd w:id="99"/>
+      <w:bookmarkStart w:id="130" w:name="_Addendum_D:_Configuring"/>
+      <w:bookmarkStart w:id="131" w:name="_Ref523429511"/>
+      <w:bookmarkStart w:id="132" w:name="_Ref523429512"/>
+      <w:bookmarkStart w:id="133" w:name="_Toc23401647"/>
+      <w:bookmarkEnd w:id="130"/>
       <w:r>
         <w:t xml:space="preserve">Addendum </w:t>
       </w:r>
-      <w:bookmarkEnd w:id="79"/>
+      <w:bookmarkEnd w:id="110"/>
       <w:r>
         <w:t>D</w:t>
       </w:r>
       <w:r>
         <w:t>: Configuring the Identities Service</w:t>
       </w:r>
-      <w:bookmarkEnd w:id="80"/>
-      <w:bookmarkEnd w:id="100"/>
-      <w:bookmarkEnd w:id="101"/>
-      <w:bookmarkEnd w:id="102"/>
+      <w:bookmarkEnd w:id="111"/>
+      <w:bookmarkEnd w:id="131"/>
+      <w:bookmarkEnd w:id="132"/>
+      <w:bookmarkEnd w:id="133"/>
     </w:p>
     <w:p>
       <w:pPr>
         <w:pStyle w:val="Heading3"/>
       </w:pPr>
-      <w:bookmarkStart w:id="103" w:name="_Toc23401648"/>
+      <w:bookmarkStart w:id="134" w:name="_Toc23401648"/>
       <w:r>
         <w:t xml:space="preserve">Verify </w:t>
       </w:r>
@@ -21167,7 +22731,7 @@
       <w:r>
         <w:t xml:space="preserve"> Settings</w:t>
       </w:r>
-      <w:bookmarkEnd w:id="103"/>
+      <w:bookmarkEnd w:id="134"/>
     </w:p>
     <w:p>
       <w:pPr>
@@ -21222,11 +22786,11 @@
       <w:pPr>
         <w:pStyle w:val="Heading3"/>
       </w:pPr>
-      <w:bookmarkStart w:id="104" w:name="_Toc23401649"/>
+      <w:bookmarkStart w:id="135" w:name="_Toc23401649"/>
       <w:r>
         <w:t>Create Service Account</w:t>
       </w:r>
-      <w:bookmarkEnd w:id="104"/>
+      <w:bookmarkEnd w:id="135"/>
     </w:p>
     <w:p>
       <w:pPr>
@@ -21251,11 +22815,11 @@
       <w:pPr>
         <w:pStyle w:val="Heading3"/>
       </w:pPr>
-      <w:bookmarkStart w:id="105" w:name="_Toc23401650"/>
+      <w:bookmarkStart w:id="136" w:name="_Toc23401650"/>
       <w:r>
         <w:t>Configure the Identities Service</w:t>
       </w:r>
-      <w:bookmarkEnd w:id="105"/>
+      <w:bookmarkEnd w:id="136"/>
     </w:p>
     <w:p>
       <w:pPr>
@@ -21425,11 +22989,19 @@
           <w:lang w:val="en"/>
         </w:rPr>
       </w:pPr>
-      <w:r>
-        <w:rPr>
-          <w:lang w:val="en"/>
-        </w:rPr>
-        <w:t>userDN - the DN of the LDAP service account</w:t>
+      <w:proofErr w:type="spellStart"/>
+      <w:r>
+        <w:rPr>
+          <w:lang w:val="en"/>
+        </w:rPr>
+        <w:t>userDN</w:t>
+      </w:r>
+      <w:proofErr w:type="spellEnd"/>
+      <w:r>
+        <w:rPr>
+          <w:lang w:val="en"/>
+        </w:rPr>
+        <w:t xml:space="preserve"> - the DN of the LDAP service account</w:t>
       </w:r>
     </w:p>
     <w:p>
@@ -21437,7 +23009,6 @@
         <w:pStyle w:val="Heading4"/>
       </w:pPr>
       <w:r>
-        <w:lastRenderedPageBreak/>
         <w:t>User</w:t>
       </w:r>
     </w:p>
@@ -21448,11 +23019,19 @@
           <w:lang w:val="en"/>
         </w:rPr>
       </w:pPr>
-      <w:r>
-        <w:rPr>
-          <w:lang w:val="en"/>
-        </w:rPr>
-        <w:t>accountID - the pa</w:t>
+      <w:proofErr w:type="spellStart"/>
+      <w:r>
+        <w:rPr>
+          <w:lang w:val="en"/>
+        </w:rPr>
+        <w:t>accountID</w:t>
+      </w:r>
+      <w:proofErr w:type="spellEnd"/>
+      <w:r>
+        <w:rPr>
+          <w:lang w:val="en"/>
+        </w:rPr>
+        <w:t xml:space="preserve"> - the pa</w:t>
       </w:r>
       <w:r>
         <w:rPr>
@@ -21476,7 +23055,35 @@
         <w:rPr>
           <w:lang w:val="en"/>
         </w:rPr>
-        <w:t>his may be uid, samAccountName or name depending on your system</w:t>
+        <w:t xml:space="preserve">his may be </w:t>
+      </w:r>
+      <w:proofErr w:type="spellStart"/>
+      <w:r>
+        <w:rPr>
+          <w:lang w:val="en"/>
+        </w:rPr>
+        <w:t>uid</w:t>
+      </w:r>
+      <w:proofErr w:type="spellEnd"/>
+      <w:r>
+        <w:rPr>
+          <w:lang w:val="en"/>
+        </w:rPr>
+        <w:t xml:space="preserve">, </w:t>
+      </w:r>
+      <w:proofErr w:type="spellStart"/>
+      <w:r>
+        <w:rPr>
+          <w:lang w:val="en"/>
+        </w:rPr>
+        <w:t>samAccountName</w:t>
+      </w:r>
+      <w:proofErr w:type="spellEnd"/>
+      <w:r>
+        <w:rPr>
+          <w:lang w:val="en"/>
+        </w:rPr>
+        <w:t xml:space="preserve"> or name depending on your system</w:t>
       </w:r>
     </w:p>
     <w:p>
@@ -21487,11 +23094,19 @@
           <w:lang w:val="en"/>
         </w:rPr>
       </w:pPr>
-      <w:r>
-        <w:rPr>
-          <w:lang w:val="en"/>
-        </w:rPr>
-        <w:t>baseDN - DN to search for users under</w:t>
+      <w:proofErr w:type="spellStart"/>
+      <w:r>
+        <w:rPr>
+          <w:lang w:val="en"/>
+        </w:rPr>
+        <w:t>baseDN</w:t>
+      </w:r>
+      <w:proofErr w:type="spellEnd"/>
+      <w:r>
+        <w:rPr>
+          <w:lang w:val="en"/>
+        </w:rPr>
+        <w:t xml:space="preserve"> - DN to search for users under</w:t>
       </w:r>
     </w:p>
     <w:p>
@@ -21509,11 +23124,19 @@
           <w:lang w:val="en"/>
         </w:rPr>
       </w:pPr>
-      <w:r>
-        <w:rPr>
-          <w:lang w:val="en"/>
-        </w:rPr>
-        <w:t>accountID - the parameter used for the name of the group</w:t>
+      <w:proofErr w:type="spellStart"/>
+      <w:r>
+        <w:rPr>
+          <w:lang w:val="en"/>
+        </w:rPr>
+        <w:t>accountID</w:t>
+      </w:r>
+      <w:proofErr w:type="spellEnd"/>
+      <w:r>
+        <w:rPr>
+          <w:lang w:val="en"/>
+        </w:rPr>
+        <w:t xml:space="preserve"> - the parameter used for the name of the group</w:t>
       </w:r>
     </w:p>
     <w:p>
@@ -21523,11 +23146,19 @@
           <w:lang w:val="en"/>
         </w:rPr>
       </w:pPr>
-      <w:r>
-        <w:rPr>
-          <w:lang w:val="en"/>
-        </w:rPr>
-        <w:t>baseDN - DN to search for groups under</w:t>
+      <w:proofErr w:type="spellStart"/>
+      <w:r>
+        <w:rPr>
+          <w:lang w:val="en"/>
+        </w:rPr>
+        <w:t>baseDN</w:t>
+      </w:r>
+      <w:proofErr w:type="spellEnd"/>
+      <w:r>
+        <w:rPr>
+          <w:lang w:val="en"/>
+        </w:rPr>
+        <w:t xml:space="preserve"> - DN to search for groups under</w:t>
       </w:r>
     </w:p>
     <w:p>
@@ -21664,7 +23295,7 @@
         <w:pStyle w:val="Heading3"/>
         <w:spacing w:before="280"/>
       </w:pPr>
-      <w:bookmarkStart w:id="106" w:name="_Toc23401651"/>
+      <w:bookmarkStart w:id="137" w:name="_Toc23401651"/>
       <w:r>
         <w:t>Verif</w:t>
       </w:r>
@@ -21677,7 +23308,7 @@
       <w:r>
         <w:t>onfiguration</w:t>
       </w:r>
-      <w:bookmarkEnd w:id="106"/>
+      <w:bookmarkEnd w:id="137"/>
     </w:p>
     <w:p>
       <w:pPr>
@@ -21807,6 +23438,7 @@
         </w:rPr>
         <w:t xml:space="preserve"> the </w:t>
       </w:r>
+      <w:proofErr w:type="spellStart"/>
       <w:r>
         <w:rPr>
           <w:rStyle w:val="HTMLCode"/>
@@ -21817,6 +23449,7 @@
         </w:rPr>
         <w:t>ldapsearch</w:t>
       </w:r>
+      <w:proofErr w:type="spellEnd"/>
       <w:r>
         <w:rPr>
           <w:lang w:val="en"/>
@@ -21847,6 +23480,7 @@
           <w:lang w:val="en"/>
         </w:rPr>
       </w:pPr>
+      <w:proofErr w:type="spellStart"/>
       <w:r>
         <w:rPr>
           <w:rStyle w:val="HTMLCode"/>
@@ -21855,7 +23489,18 @@
           <w:szCs w:val="24"/>
           <w:lang w:val="en"/>
         </w:rPr>
-        <w:t>ldapsearch -x -h &lt;YOUR LDAP HOST&gt; -b &lt;YOUR DN&gt; -D &lt;YOUR LDAP SERVICE ACCOUNT&gt; -W</w:t>
+        <w:t>ldapsearch</w:t>
+      </w:r>
+      <w:proofErr w:type="spellEnd"/>
+      <w:r>
+        <w:rPr>
+          <w:rStyle w:val="HTMLCode"/>
+          <w:rFonts w:ascii="Georgia" w:hAnsi="Georgia" w:cs="Arial"/>
+          <w:sz w:val="24"/>
+          <w:szCs w:val="24"/>
+          <w:lang w:val="en"/>
+        </w:rPr>
+        <w:t xml:space="preserve"> -x -h &lt;YOUR LDAP HOST&gt; -b &lt;YOUR DN&gt; -D &lt;YOUR LDAP SERVICE ACCOUNT&gt; -W</w:t>
       </w:r>
     </w:p>
     <w:p>
@@ -21921,7 +23566,7 @@
       <w:pPr>
         <w:pStyle w:val="Heading3"/>
       </w:pPr>
-      <w:bookmarkStart w:id="107" w:name="_Toc23401652"/>
+      <w:bookmarkStart w:id="138" w:name="_Toc23401652"/>
       <w:r>
         <w:t xml:space="preserve">Configure PAM </w:t>
       </w:r>
@@ -21931,7 +23576,7 @@
       <w:r>
         <w:t>Studio</w:t>
       </w:r>
-      <w:bookmarkEnd w:id="107"/>
+      <w:bookmarkEnd w:id="138"/>
     </w:p>
     <w:p>
       <w:pPr>
@@ -22135,7 +23780,6 @@
         <w:rPr>
           <w:lang w:val="en"/>
         </w:rPr>
-        <w:lastRenderedPageBreak/>
         <w:t>The user must have an accessible home directory</w:t>
       </w:r>
       <w:r>
@@ -22273,18 +23917,18 @@
       <w:pPr>
         <w:pStyle w:val="Heading2"/>
       </w:pPr>
-      <w:bookmarkStart w:id="108" w:name="sc1"/>
-      <w:bookmarkStart w:id="109" w:name="sc2"/>
-      <w:bookmarkStart w:id="110" w:name="_Addendum_B:_Managing"/>
-      <w:bookmarkStart w:id="111" w:name="_Addendum_E:_Managing"/>
-      <w:bookmarkStart w:id="112" w:name="_Ref506215137"/>
-      <w:bookmarkStart w:id="113" w:name="_Ref506215139"/>
-      <w:bookmarkStart w:id="114" w:name="_Ref523429499"/>
-      <w:bookmarkStart w:id="115" w:name="_Toc23401653"/>
-      <w:bookmarkEnd w:id="108"/>
-      <w:bookmarkEnd w:id="109"/>
-      <w:bookmarkEnd w:id="110"/>
-      <w:bookmarkEnd w:id="111"/>
+      <w:bookmarkStart w:id="139" w:name="sc1"/>
+      <w:bookmarkStart w:id="140" w:name="sc2"/>
+      <w:bookmarkStart w:id="141" w:name="_Addendum_B:_Managing"/>
+      <w:bookmarkStart w:id="142" w:name="_Addendum_E:_Managing"/>
+      <w:bookmarkStart w:id="143" w:name="_Ref506215137"/>
+      <w:bookmarkStart w:id="144" w:name="_Ref506215139"/>
+      <w:bookmarkStart w:id="145" w:name="_Ref523429499"/>
+      <w:bookmarkStart w:id="146" w:name="_Toc23401653"/>
+      <w:bookmarkEnd w:id="139"/>
+      <w:bookmarkEnd w:id="140"/>
+      <w:bookmarkEnd w:id="141"/>
+      <w:bookmarkEnd w:id="142"/>
       <w:r>
         <w:t>A</w:t>
       </w:r>
@@ -22309,10 +23953,10 @@
       <w:r>
         <w:t>P Server</w:t>
       </w:r>
-      <w:bookmarkEnd w:id="112"/>
-      <w:bookmarkEnd w:id="113"/>
-      <w:bookmarkEnd w:id="114"/>
-      <w:bookmarkEnd w:id="115"/>
+      <w:bookmarkEnd w:id="143"/>
+      <w:bookmarkEnd w:id="144"/>
+      <w:bookmarkEnd w:id="145"/>
+      <w:bookmarkEnd w:id="146"/>
     </w:p>
     <w:p>
       <w:pPr>
@@ -22371,6 +24015,7 @@
         </w:rPr>
         <w:t xml:space="preserve"> VM with </w:t>
       </w:r>
+      <w:proofErr w:type="spellStart"/>
       <w:r>
         <w:rPr>
           <w:rStyle w:val="CodeInline"/>
@@ -22378,6 +24023,7 @@
         </w:rPr>
         <w:t>ssh</w:t>
       </w:r>
+      <w:proofErr w:type="spellEnd"/>
       <w:r>
         <w:rPr>
           <w:rStyle w:val="CodeInline"/>
@@ -22385,6 +24031,7 @@
         </w:rPr>
         <w:t xml:space="preserve"> </w:t>
       </w:r>
+      <w:proofErr w:type="spellStart"/>
       <w:r>
         <w:rPr>
           <w:rStyle w:val="CodeInline"/>
@@ -22399,6 +24046,7 @@
         </w:rPr>
         <w:t>.viya.sas</w:t>
       </w:r>
+      <w:proofErr w:type="spellEnd"/>
     </w:p>
     <w:p>
       <w:pPr>
@@ -22422,12 +24070,37 @@
           <w:sz w:val="22"/>
         </w:rPr>
       </w:pPr>
+      <w:proofErr w:type="spellStart"/>
       <w:r>
         <w:rPr>
           <w:rFonts w:ascii="Consolas" w:hAnsi="Consolas"/>
           <w:sz w:val="22"/>
         </w:rPr>
-        <w:t>ldapsearch -x -h localhost -b "dc=sasviya,dc=com"</w:t>
+        <w:t>ldapsearch</w:t>
+      </w:r>
+      <w:proofErr w:type="spellEnd"/>
+      <w:r>
+        <w:rPr>
+          <w:rFonts w:ascii="Consolas" w:hAnsi="Consolas"/>
+          <w:sz w:val="22"/>
+        </w:rPr>
+        <w:t xml:space="preserve"> -x -h localhost -b "dc=</w:t>
+      </w:r>
+      <w:proofErr w:type="spellStart"/>
+      <w:r>
+        <w:rPr>
+          <w:rFonts w:ascii="Consolas" w:hAnsi="Consolas"/>
+          <w:sz w:val="22"/>
+        </w:rPr>
+        <w:t>sasviya,dc</w:t>
+      </w:r>
+      <w:proofErr w:type="spellEnd"/>
+      <w:r>
+        <w:rPr>
+          <w:rFonts w:ascii="Consolas" w:hAnsi="Consolas"/>
+          <w:sz w:val="22"/>
+        </w:rPr>
+        <w:t>=com"</w:t>
       </w:r>
     </w:p>
     <w:p>
@@ -22511,7 +24184,21 @@
         <w:rPr>
           <w:lang w:val="en"/>
         </w:rPr>
-        <w:t xml:space="preserve"> You must increment the UID from the last one displayed by the ldapsearch command.</w:t>
+        <w:t xml:space="preserve"> You must increment the UID from the last one displayed by the </w:t>
+      </w:r>
+      <w:proofErr w:type="spellStart"/>
+      <w:r>
+        <w:rPr>
+          <w:lang w:val="en"/>
+        </w:rPr>
+        <w:t>ldapsearch</w:t>
+      </w:r>
+      <w:proofErr w:type="spellEnd"/>
+      <w:r>
+        <w:rPr>
+          <w:lang w:val="en"/>
+        </w:rPr>
+        <w:t xml:space="preserve"> command.</w:t>
       </w:r>
     </w:p>
     <w:p>
@@ -22529,25 +24216,25 @@
           <w:sz w:val="22"/>
           <w:lang w:val="en"/>
         </w:rPr>
-        <w:t># newuser, sasviya.com</w:t>
-      </w:r>
-    </w:p>
-    <w:p>
-      <w:pPr>
-        <w:pStyle w:val="CodeSnippet"/>
+        <w:t xml:space="preserve"># </w:t>
+      </w:r>
+      <w:proofErr w:type="spellStart"/>
+      <w:r>
         <w:rPr>
           <w:rFonts w:ascii="Consolas" w:hAnsi="Consolas"/>
           <w:sz w:val="22"/>
           <w:lang w:val="en"/>
         </w:rPr>
-      </w:pPr>
+        <w:t>newuser</w:t>
+      </w:r>
+      <w:proofErr w:type="spellEnd"/>
       <w:r>
         <w:rPr>
           <w:rFonts w:ascii="Consolas" w:hAnsi="Consolas"/>
           <w:sz w:val="22"/>
           <w:lang w:val="en"/>
         </w:rPr>
-        <w:t>dn: uid=newuser,ou=users,dc=sasviya,dc=com</w:t>
+        <w:t>, sasviya.com</w:t>
       </w:r>
     </w:p>
     <w:p>
@@ -22559,157 +24246,161 @@
           <w:lang w:val="en"/>
         </w:rPr>
       </w:pPr>
+      <w:proofErr w:type="spellStart"/>
       <w:r>
         <w:rPr>
           <w:rFonts w:ascii="Consolas" w:hAnsi="Consolas"/>
           <w:sz w:val="22"/>
           <w:lang w:val="en"/>
         </w:rPr>
-        <w:t>cn: newuser</w:t>
-      </w:r>
-    </w:p>
-    <w:p>
-      <w:pPr>
-        <w:pStyle w:val="CodeSnippet"/>
+        <w:t>dn</w:t>
+      </w:r>
+      <w:proofErr w:type="spellEnd"/>
+      <w:r>
         <w:rPr>
           <w:rFonts w:ascii="Consolas" w:hAnsi="Consolas"/>
           <w:sz w:val="22"/>
           <w:lang w:val="en"/>
         </w:rPr>
-      </w:pPr>
+        <w:t xml:space="preserve">: </w:t>
+      </w:r>
+      <w:proofErr w:type="spellStart"/>
       <w:r>
         <w:rPr>
           <w:rFonts w:ascii="Consolas" w:hAnsi="Consolas"/>
           <w:sz w:val="22"/>
           <w:lang w:val="en"/>
         </w:rPr>
-        <w:t>givenName: New</w:t>
-      </w:r>
-    </w:p>
-    <w:p>
-      <w:pPr>
-        <w:pStyle w:val="CodeSnippet"/>
+        <w:t>uid</w:t>
+      </w:r>
+      <w:proofErr w:type="spellEnd"/>
+      <w:r>
         <w:rPr>
           <w:rFonts w:ascii="Consolas" w:hAnsi="Consolas"/>
           <w:sz w:val="22"/>
           <w:lang w:val="en"/>
         </w:rPr>
-      </w:pPr>
+        <w:t>=</w:t>
+      </w:r>
+      <w:proofErr w:type="spellStart"/>
       <w:r>
         <w:rPr>
           <w:rFonts w:ascii="Consolas" w:hAnsi="Consolas"/>
           <w:sz w:val="22"/>
           <w:lang w:val="en"/>
         </w:rPr>
-        <w:t>sn: User</w:t>
-      </w:r>
-    </w:p>
-    <w:p>
-      <w:pPr>
-        <w:pStyle w:val="CodeSnippet"/>
+        <w:t>newuser,ou</w:t>
+      </w:r>
+      <w:proofErr w:type="spellEnd"/>
+      <w:r>
         <w:rPr>
           <w:rFonts w:ascii="Consolas" w:hAnsi="Consolas"/>
           <w:sz w:val="22"/>
           <w:lang w:val="en"/>
         </w:rPr>
-      </w:pPr>
+        <w:t>=</w:t>
+      </w:r>
+      <w:proofErr w:type="spellStart"/>
       <w:r>
         <w:rPr>
           <w:rFonts w:ascii="Consolas" w:hAnsi="Consolas"/>
           <w:sz w:val="22"/>
           <w:lang w:val="en"/>
         </w:rPr>
-        <w:t>objectClass: top</w:t>
-      </w:r>
-    </w:p>
-    <w:p>
-      <w:pPr>
-        <w:pStyle w:val="CodeSnippet"/>
+        <w:t>users,dc</w:t>
+      </w:r>
+      <w:proofErr w:type="spellEnd"/>
+      <w:r>
         <w:rPr>
           <w:rFonts w:ascii="Consolas" w:hAnsi="Consolas"/>
           <w:sz w:val="22"/>
           <w:lang w:val="en"/>
         </w:rPr>
-      </w:pPr>
+        <w:t>=</w:t>
+      </w:r>
+      <w:proofErr w:type="spellStart"/>
       <w:r>
         <w:rPr>
           <w:rFonts w:ascii="Consolas" w:hAnsi="Consolas"/>
           <w:sz w:val="22"/>
           <w:lang w:val="en"/>
         </w:rPr>
-        <w:t>objectClass: inetOrgPerson</w:t>
-      </w:r>
-    </w:p>
-    <w:p>
-      <w:pPr>
-        <w:pStyle w:val="CodeSnippet"/>
+        <w:t>sasviya,dc</w:t>
+      </w:r>
+      <w:proofErr w:type="spellEnd"/>
+      <w:r>
         <w:rPr>
           <w:rFonts w:ascii="Consolas" w:hAnsi="Consolas"/>
           <w:sz w:val="22"/>
           <w:lang w:val="en"/>
         </w:rPr>
-      </w:pPr>
-      <w:r>
+        <w:t>=com</w:t>
+      </w:r>
+    </w:p>
+    <w:p>
+      <w:pPr>
+        <w:pStyle w:val="CodeSnippet"/>
         <w:rPr>
           <w:rFonts w:ascii="Consolas" w:hAnsi="Consolas"/>
           <w:sz w:val="22"/>
           <w:lang w:val="en"/>
         </w:rPr>
-        <w:t>objectClass: organizationalPerson</w:t>
-      </w:r>
-    </w:p>
-    <w:p>
-      <w:pPr>
-        <w:pStyle w:val="CodeSnippet"/>
+      </w:pPr>
+      <w:proofErr w:type="spellStart"/>
+      <w:r>
         <w:rPr>
           <w:rFonts w:ascii="Consolas" w:hAnsi="Consolas"/>
           <w:sz w:val="22"/>
           <w:lang w:val="en"/>
         </w:rPr>
-      </w:pPr>
+        <w:t>cn</w:t>
+      </w:r>
+      <w:proofErr w:type="spellEnd"/>
       <w:r>
         <w:rPr>
           <w:rFonts w:ascii="Consolas" w:hAnsi="Consolas"/>
           <w:sz w:val="22"/>
           <w:lang w:val="en"/>
         </w:rPr>
-        <w:t>objectClass: posixAccount</w:t>
-      </w:r>
-    </w:p>
-    <w:p>
-      <w:pPr>
-        <w:pStyle w:val="CodeSnippet"/>
+        <w:t xml:space="preserve">: </w:t>
+      </w:r>
+      <w:proofErr w:type="spellStart"/>
+      <w:r>
         <w:rPr>
           <w:rFonts w:ascii="Consolas" w:hAnsi="Consolas"/>
           <w:sz w:val="22"/>
           <w:lang w:val="en"/>
         </w:rPr>
-      </w:pPr>
-      <w:r>
+        <w:t>newuser</w:t>
+      </w:r>
+      <w:proofErr w:type="spellEnd"/>
+    </w:p>
+    <w:p>
+      <w:pPr>
+        <w:pStyle w:val="CodeSnippet"/>
         <w:rPr>
           <w:rFonts w:ascii="Consolas" w:hAnsi="Consolas"/>
           <w:sz w:val="22"/>
           <w:lang w:val="en"/>
         </w:rPr>
-        <w:t>loginShell: /bin/bash</w:t>
-      </w:r>
-    </w:p>
-    <w:p>
-      <w:pPr>
-        <w:pStyle w:val="CodeSnippet"/>
+      </w:pPr>
+      <w:proofErr w:type="spellStart"/>
+      <w:r>
         <w:rPr>
           <w:rFonts w:ascii="Consolas" w:hAnsi="Consolas"/>
           <w:sz w:val="22"/>
           <w:lang w:val="en"/>
         </w:rPr>
-      </w:pPr>
+        <w:t>givenName</w:t>
+      </w:r>
+      <w:proofErr w:type="spellEnd"/>
       <w:r>
         <w:rPr>
           <w:rFonts w:ascii="Consolas" w:hAnsi="Consolas"/>
           <w:sz w:val="22"/>
           <w:lang w:val="en"/>
         </w:rPr>
-        <w:t>uidNumber: 100011</w:t>
+        <w:t>: New</w:t>
       </w:r>
     </w:p>
     <w:p>
@@ -22721,32 +24412,288 @@
           <w:lang w:val="en"/>
         </w:rPr>
       </w:pPr>
+      <w:proofErr w:type="spellStart"/>
       <w:r>
         <w:rPr>
           <w:rFonts w:ascii="Consolas" w:hAnsi="Consolas"/>
           <w:sz w:val="22"/>
           <w:lang w:val="en"/>
         </w:rPr>
-        <w:t>gidNumber: 100001</w:t>
-      </w:r>
-    </w:p>
-    <w:p>
-      <w:pPr>
-        <w:pStyle w:val="CodeSnippet"/>
+        <w:t>sn</w:t>
+      </w:r>
+      <w:proofErr w:type="spellEnd"/>
+      <w:r>
         <w:rPr>
           <w:rFonts w:ascii="Consolas" w:hAnsi="Consolas"/>
           <w:sz w:val="22"/>
           <w:lang w:val="en"/>
         </w:rPr>
-      </w:pPr>
-      <w:r>
+        <w:t>: User</w:t>
+      </w:r>
+    </w:p>
+    <w:p>
+      <w:pPr>
+        <w:pStyle w:val="CodeSnippet"/>
         <w:rPr>
           <w:rFonts w:ascii="Consolas" w:hAnsi="Consolas"/>
           <w:sz w:val="22"/>
           <w:lang w:val="en"/>
         </w:rPr>
-        <w:t>homeDirectory: /home/newuser</w:t>
-      </w:r>
+      </w:pPr>
+      <w:proofErr w:type="spellStart"/>
+      <w:r>
+        <w:rPr>
+          <w:rFonts w:ascii="Consolas" w:hAnsi="Consolas"/>
+          <w:sz w:val="22"/>
+          <w:lang w:val="en"/>
+        </w:rPr>
+        <w:t>objectClass</w:t>
+      </w:r>
+      <w:proofErr w:type="spellEnd"/>
+      <w:r>
+        <w:rPr>
+          <w:rFonts w:ascii="Consolas" w:hAnsi="Consolas"/>
+          <w:sz w:val="22"/>
+          <w:lang w:val="en"/>
+        </w:rPr>
+        <w:t>: top</w:t>
+      </w:r>
+    </w:p>
+    <w:p>
+      <w:pPr>
+        <w:pStyle w:val="CodeSnippet"/>
+        <w:rPr>
+          <w:rFonts w:ascii="Consolas" w:hAnsi="Consolas"/>
+          <w:sz w:val="22"/>
+          <w:lang w:val="en"/>
+        </w:rPr>
+      </w:pPr>
+      <w:proofErr w:type="spellStart"/>
+      <w:r>
+        <w:rPr>
+          <w:rFonts w:ascii="Consolas" w:hAnsi="Consolas"/>
+          <w:sz w:val="22"/>
+          <w:lang w:val="en"/>
+        </w:rPr>
+        <w:t>objectClass</w:t>
+      </w:r>
+      <w:proofErr w:type="spellEnd"/>
+      <w:r>
+        <w:rPr>
+          <w:rFonts w:ascii="Consolas" w:hAnsi="Consolas"/>
+          <w:sz w:val="22"/>
+          <w:lang w:val="en"/>
+        </w:rPr>
+        <w:t xml:space="preserve">: </w:t>
+      </w:r>
+      <w:proofErr w:type="spellStart"/>
+      <w:r>
+        <w:rPr>
+          <w:rFonts w:ascii="Consolas" w:hAnsi="Consolas"/>
+          <w:sz w:val="22"/>
+          <w:lang w:val="en"/>
+        </w:rPr>
+        <w:t>inetOrgPerson</w:t>
+      </w:r>
+      <w:proofErr w:type="spellEnd"/>
+    </w:p>
+    <w:p>
+      <w:pPr>
+        <w:pStyle w:val="CodeSnippet"/>
+        <w:rPr>
+          <w:rFonts w:ascii="Consolas" w:hAnsi="Consolas"/>
+          <w:sz w:val="22"/>
+          <w:lang w:val="en"/>
+        </w:rPr>
+      </w:pPr>
+      <w:proofErr w:type="spellStart"/>
+      <w:r>
+        <w:rPr>
+          <w:rFonts w:ascii="Consolas" w:hAnsi="Consolas"/>
+          <w:sz w:val="22"/>
+          <w:lang w:val="en"/>
+        </w:rPr>
+        <w:t>objectClass</w:t>
+      </w:r>
+      <w:proofErr w:type="spellEnd"/>
+      <w:r>
+        <w:rPr>
+          <w:rFonts w:ascii="Consolas" w:hAnsi="Consolas"/>
+          <w:sz w:val="22"/>
+          <w:lang w:val="en"/>
+        </w:rPr>
+        <w:t xml:space="preserve">: </w:t>
+      </w:r>
+      <w:proofErr w:type="spellStart"/>
+      <w:r>
+        <w:rPr>
+          <w:rFonts w:ascii="Consolas" w:hAnsi="Consolas"/>
+          <w:sz w:val="22"/>
+          <w:lang w:val="en"/>
+        </w:rPr>
+        <w:t>organizationalPerson</w:t>
+      </w:r>
+      <w:proofErr w:type="spellEnd"/>
+    </w:p>
+    <w:p>
+      <w:pPr>
+        <w:pStyle w:val="CodeSnippet"/>
+        <w:rPr>
+          <w:rFonts w:ascii="Consolas" w:hAnsi="Consolas"/>
+          <w:sz w:val="22"/>
+          <w:lang w:val="en"/>
+        </w:rPr>
+      </w:pPr>
+      <w:proofErr w:type="spellStart"/>
+      <w:r>
+        <w:rPr>
+          <w:rFonts w:ascii="Consolas" w:hAnsi="Consolas"/>
+          <w:sz w:val="22"/>
+          <w:lang w:val="en"/>
+        </w:rPr>
+        <w:t>objectClass</w:t>
+      </w:r>
+      <w:proofErr w:type="spellEnd"/>
+      <w:r>
+        <w:rPr>
+          <w:rFonts w:ascii="Consolas" w:hAnsi="Consolas"/>
+          <w:sz w:val="22"/>
+          <w:lang w:val="en"/>
+        </w:rPr>
+        <w:t xml:space="preserve">: </w:t>
+      </w:r>
+      <w:proofErr w:type="spellStart"/>
+      <w:r>
+        <w:rPr>
+          <w:rFonts w:ascii="Consolas" w:hAnsi="Consolas"/>
+          <w:sz w:val="22"/>
+          <w:lang w:val="en"/>
+        </w:rPr>
+        <w:t>posixAccount</w:t>
+      </w:r>
+      <w:proofErr w:type="spellEnd"/>
+    </w:p>
+    <w:p>
+      <w:pPr>
+        <w:pStyle w:val="CodeSnippet"/>
+        <w:rPr>
+          <w:rFonts w:ascii="Consolas" w:hAnsi="Consolas"/>
+          <w:sz w:val="22"/>
+          <w:lang w:val="en"/>
+        </w:rPr>
+      </w:pPr>
+      <w:proofErr w:type="spellStart"/>
+      <w:r>
+        <w:rPr>
+          <w:rFonts w:ascii="Consolas" w:hAnsi="Consolas"/>
+          <w:sz w:val="22"/>
+          <w:lang w:val="en"/>
+        </w:rPr>
+        <w:t>loginShell</w:t>
+      </w:r>
+      <w:proofErr w:type="spellEnd"/>
+      <w:r>
+        <w:rPr>
+          <w:rFonts w:ascii="Consolas" w:hAnsi="Consolas"/>
+          <w:sz w:val="22"/>
+          <w:lang w:val="en"/>
+        </w:rPr>
+        <w:t>: /bin/bash</w:t>
+      </w:r>
+    </w:p>
+    <w:p>
+      <w:pPr>
+        <w:pStyle w:val="CodeSnippet"/>
+        <w:rPr>
+          <w:rFonts w:ascii="Consolas" w:hAnsi="Consolas"/>
+          <w:sz w:val="22"/>
+          <w:lang w:val="en"/>
+        </w:rPr>
+      </w:pPr>
+      <w:proofErr w:type="spellStart"/>
+      <w:r>
+        <w:rPr>
+          <w:rFonts w:ascii="Consolas" w:hAnsi="Consolas"/>
+          <w:sz w:val="22"/>
+          <w:lang w:val="en"/>
+        </w:rPr>
+        <w:t>uidNumber</w:t>
+      </w:r>
+      <w:proofErr w:type="spellEnd"/>
+      <w:r>
+        <w:rPr>
+          <w:rFonts w:ascii="Consolas" w:hAnsi="Consolas"/>
+          <w:sz w:val="22"/>
+          <w:lang w:val="en"/>
+        </w:rPr>
+        <w:t>: 100011</w:t>
+      </w:r>
+    </w:p>
+    <w:p>
+      <w:pPr>
+        <w:pStyle w:val="CodeSnippet"/>
+        <w:rPr>
+          <w:rFonts w:ascii="Consolas" w:hAnsi="Consolas"/>
+          <w:sz w:val="22"/>
+          <w:lang w:val="en"/>
+        </w:rPr>
+      </w:pPr>
+      <w:proofErr w:type="spellStart"/>
+      <w:r>
+        <w:rPr>
+          <w:rFonts w:ascii="Consolas" w:hAnsi="Consolas"/>
+          <w:sz w:val="22"/>
+          <w:lang w:val="en"/>
+        </w:rPr>
+        <w:t>gidNumber</w:t>
+      </w:r>
+      <w:proofErr w:type="spellEnd"/>
+      <w:r>
+        <w:rPr>
+          <w:rFonts w:ascii="Consolas" w:hAnsi="Consolas"/>
+          <w:sz w:val="22"/>
+          <w:lang w:val="en"/>
+        </w:rPr>
+        <w:t>: 100001</w:t>
+      </w:r>
+    </w:p>
+    <w:p>
+      <w:pPr>
+        <w:pStyle w:val="CodeSnippet"/>
+        <w:rPr>
+          <w:rFonts w:ascii="Consolas" w:hAnsi="Consolas"/>
+          <w:sz w:val="22"/>
+          <w:lang w:val="en"/>
+        </w:rPr>
+      </w:pPr>
+      <w:proofErr w:type="spellStart"/>
+      <w:r>
+        <w:rPr>
+          <w:rFonts w:ascii="Consolas" w:hAnsi="Consolas"/>
+          <w:sz w:val="22"/>
+          <w:lang w:val="en"/>
+        </w:rPr>
+        <w:t>homeDirectory</w:t>
+      </w:r>
+      <w:proofErr w:type="spellEnd"/>
+      <w:r>
+        <w:rPr>
+          <w:rFonts w:ascii="Consolas" w:hAnsi="Consolas"/>
+          <w:sz w:val="22"/>
+          <w:lang w:val="en"/>
+        </w:rPr>
+        <w:t>: /home/</w:t>
+      </w:r>
+      <w:proofErr w:type="spellStart"/>
+      <w:r>
+        <w:rPr>
+          <w:rFonts w:ascii="Consolas" w:hAnsi="Consolas"/>
+          <w:sz w:val="22"/>
+          <w:lang w:val="en"/>
+        </w:rPr>
+        <w:t>newuser</w:t>
+      </w:r>
+      <w:proofErr w:type="spellEnd"/>
     </w:p>
     <w:p>
       <w:pPr>
@@ -22792,13 +24739,23 @@
           <w:lang w:val="en"/>
         </w:rPr>
       </w:pPr>
+      <w:proofErr w:type="spellStart"/>
       <w:r>
         <w:rPr>
           <w:rFonts w:ascii="Consolas" w:hAnsi="Consolas"/>
           <w:sz w:val="22"/>
           <w:lang w:val="en"/>
         </w:rPr>
-        <w:t>displayName: New User</w:t>
+        <w:t>displayName</w:t>
+      </w:r>
+      <w:proofErr w:type="spellEnd"/>
+      <w:r>
+        <w:rPr>
+          <w:rFonts w:ascii="Consolas" w:hAnsi="Consolas"/>
+          <w:sz w:val="22"/>
+          <w:lang w:val="en"/>
+        </w:rPr>
+        <w:t>: New User</w:t>
       </w:r>
     </w:p>
     <w:p>
@@ -22839,163 +24796,383 @@
           <w:sz w:val="22"/>
         </w:rPr>
       </w:pPr>
+      <w:proofErr w:type="spellStart"/>
       <w:r>
         <w:rPr>
           <w:rFonts w:ascii="Consolas" w:hAnsi="Consolas"/>
           <w:sz w:val="22"/>
         </w:rPr>
-        <w:lastRenderedPageBreak/>
-        <w:t>ldapadd -x -h localhost -D "cn=admin,dc=sasviya,dc=com" -W -f /path/to/user/file</w:t>
-      </w:r>
-    </w:p>
-    <w:p>
-      <w:pPr>
-        <w:pStyle w:val="Alert"/>
-        <w:rPr>
-          <w:lang w:val="en"/>
-        </w:rPr>
-      </w:pPr>
-      <w:r>
-        <w:rPr>
-          <w:b/>
-          <w:lang w:val="en"/>
-        </w:rPr>
-        <w:t>Note</w:t>
-      </w:r>
-      <w:r>
-        <w:rPr>
-          <w:lang w:val="en"/>
-        </w:rPr>
-        <w:t xml:space="preserve">    </w:t>
-      </w:r>
-      <w:r>
-        <w:rPr>
-          <w:lang w:val="en"/>
-        </w:rPr>
-        <w:t xml:space="preserve">You will be prompted for the admin password (the same </w:t>
-      </w:r>
-      <w:r>
-        <w:rPr>
-          <w:lang w:val="en"/>
-        </w:rPr>
-        <w:t>one</w:t>
-      </w:r>
-      <w:r>
-        <w:rPr>
-          <w:lang w:val="en"/>
-        </w:rPr>
-        <w:t xml:space="preserve"> </w:t>
-      </w:r>
-      <w:r>
-        <w:rPr>
-          <w:lang w:val="en"/>
-        </w:rPr>
-        <w:t xml:space="preserve">you set </w:t>
-      </w:r>
-      <w:r>
-        <w:rPr>
-          <w:lang w:val="en"/>
-        </w:rPr>
-        <w:t>when you created the stack</w:t>
-      </w:r>
-      <w:r>
-        <w:rPr>
-          <w:lang w:val="en"/>
-        </w:rPr>
-        <w:t>)</w:t>
-      </w:r>
-      <w:r>
-        <w:rPr>
-          <w:lang w:val="en"/>
-        </w:rPr>
-        <w:t>.</w:t>
-      </w:r>
-    </w:p>
-    <w:p>
-      <w:pPr>
-        <w:pStyle w:val="ListNumber"/>
-        <w:rPr>
-          <w:lang w:val="en"/>
-        </w:rPr>
-      </w:pPr>
-      <w:r>
-        <w:rPr>
-          <w:lang w:val="en"/>
-        </w:rPr>
-        <w:t>To allow the new user to access Viya products, add the user as a member of the sasusers group by creating an ldif file with the following data:</w:t>
-      </w:r>
-    </w:p>
-    <w:p>
-      <w:pPr>
-        <w:pStyle w:val="CodeSnippet"/>
+        <w:t>ldapadd</w:t>
+      </w:r>
+      <w:proofErr w:type="spellEnd"/>
+      <w:r>
         <w:rPr>
           <w:rFonts w:ascii="Consolas" w:hAnsi="Consolas"/>
           <w:sz w:val="22"/>
-          <w:lang w:val="en"/>
-        </w:rPr>
-      </w:pPr>
+        </w:rPr>
+        <w:t xml:space="preserve"> -x -h localhost -D "</w:t>
+      </w:r>
+      <w:proofErr w:type="spellStart"/>
       <w:r>
         <w:rPr>
           <w:rFonts w:ascii="Consolas" w:hAnsi="Consolas"/>
           <w:sz w:val="22"/>
-          <w:lang w:val="en"/>
-        </w:rPr>
-        <w:t>dn: cn=sasusers,ou=groups,dc=sasviya,dc=com</w:t>
-      </w:r>
-    </w:p>
-    <w:p>
-      <w:pPr>
-        <w:pStyle w:val="CodeSnippet"/>
+        </w:rPr>
+        <w:t>cn</w:t>
+      </w:r>
+      <w:proofErr w:type="spellEnd"/>
+      <w:r>
         <w:rPr>
           <w:rFonts w:ascii="Consolas" w:hAnsi="Consolas"/>
           <w:sz w:val="22"/>
-          <w:lang w:val="en"/>
-        </w:rPr>
-      </w:pPr>
+        </w:rPr>
+        <w:t>=</w:t>
+      </w:r>
+      <w:proofErr w:type="spellStart"/>
       <w:r>
         <w:rPr>
           <w:rFonts w:ascii="Consolas" w:hAnsi="Consolas"/>
           <w:sz w:val="22"/>
-          <w:lang w:val="en"/>
-        </w:rPr>
-        <w:t>changetype: modify</w:t>
-      </w:r>
-    </w:p>
-    <w:p>
-      <w:pPr>
-        <w:pStyle w:val="CodeSnippet"/>
+        </w:rPr>
+        <w:t>admin,dc</w:t>
+      </w:r>
+      <w:proofErr w:type="spellEnd"/>
+      <w:r>
         <w:rPr>
           <w:rFonts w:ascii="Consolas" w:hAnsi="Consolas"/>
           <w:sz w:val="22"/>
-          <w:lang w:val="en"/>
-        </w:rPr>
-      </w:pPr>
+        </w:rPr>
+        <w:t>=</w:t>
+      </w:r>
+      <w:proofErr w:type="spellStart"/>
       <w:r>
         <w:rPr>
           <w:rFonts w:ascii="Consolas" w:hAnsi="Consolas"/>
           <w:sz w:val="22"/>
-          <w:lang w:val="en"/>
-        </w:rPr>
-        <w:t>add: memberUid</w:t>
-      </w:r>
-    </w:p>
-    <w:p>
-      <w:pPr>
-        <w:pStyle w:val="CodeSnippet"/>
+        </w:rPr>
+        <w:t>sasviya,dc</w:t>
+      </w:r>
+      <w:proofErr w:type="spellEnd"/>
+      <w:r>
         <w:rPr>
           <w:rFonts w:ascii="Consolas" w:hAnsi="Consolas"/>
           <w:sz w:val="22"/>
-          <w:lang w:val="en"/>
-        </w:rPr>
-      </w:pPr>
-      <w:r>
+        </w:rPr>
+        <w:t>=com" -W -f /path/to/user/file</w:t>
+      </w:r>
+    </w:p>
+    <w:p>
+      <w:pPr>
+        <w:pStyle w:val="Alert"/>
+        <w:rPr>
+          <w:lang w:val="en"/>
+        </w:rPr>
+      </w:pPr>
+      <w:r>
+        <w:rPr>
+          <w:b/>
+          <w:lang w:val="en"/>
+        </w:rPr>
+        <w:t>Note</w:t>
+      </w:r>
+      <w:r>
+        <w:rPr>
+          <w:lang w:val="en"/>
+        </w:rPr>
+        <w:t xml:space="preserve">    </w:t>
+      </w:r>
+      <w:r>
+        <w:rPr>
+          <w:lang w:val="en"/>
+        </w:rPr>
+        <w:t xml:space="preserve">You will be prompted for the admin password (the same </w:t>
+      </w:r>
+      <w:r>
+        <w:rPr>
+          <w:lang w:val="en"/>
+        </w:rPr>
+        <w:t>one</w:t>
+      </w:r>
+      <w:r>
+        <w:rPr>
+          <w:lang w:val="en"/>
+        </w:rPr>
+        <w:t xml:space="preserve"> </w:t>
+      </w:r>
+      <w:r>
+        <w:rPr>
+          <w:lang w:val="en"/>
+        </w:rPr>
+        <w:t xml:space="preserve">you set </w:t>
+      </w:r>
+      <w:r>
+        <w:rPr>
+          <w:lang w:val="en"/>
+        </w:rPr>
+        <w:t>when you created the stack</w:t>
+      </w:r>
+      <w:r>
+        <w:rPr>
+          <w:lang w:val="en"/>
+        </w:rPr>
+        <w:t>)</w:t>
+      </w:r>
+      <w:r>
+        <w:rPr>
+          <w:lang w:val="en"/>
+        </w:rPr>
+        <w:t>.</w:t>
+      </w:r>
+    </w:p>
+    <w:p>
+      <w:pPr>
+        <w:pStyle w:val="ListNumber"/>
+        <w:rPr>
+          <w:lang w:val="en"/>
+        </w:rPr>
+      </w:pPr>
+      <w:r>
+        <w:rPr>
+          <w:lang w:val="en"/>
+        </w:rPr>
+        <w:t xml:space="preserve">To allow the new user to access Viya products, add the user as a member of the </w:t>
+      </w:r>
+      <w:proofErr w:type="spellStart"/>
+      <w:r>
+        <w:rPr>
+          <w:lang w:val="en"/>
+        </w:rPr>
+        <w:t>sasusers</w:t>
+      </w:r>
+      <w:proofErr w:type="spellEnd"/>
+      <w:r>
+        <w:rPr>
+          <w:lang w:val="en"/>
+        </w:rPr>
+        <w:t xml:space="preserve"> group by creating </w:t>
+      </w:r>
+      <w:proofErr w:type="gramStart"/>
+      <w:r>
+        <w:rPr>
+          <w:lang w:val="en"/>
+        </w:rPr>
+        <w:t>an</w:t>
+      </w:r>
+      <w:proofErr w:type="gramEnd"/>
+      <w:r>
+        <w:rPr>
+          <w:lang w:val="en"/>
+        </w:rPr>
+        <w:t xml:space="preserve"> </w:t>
+      </w:r>
+      <w:proofErr w:type="spellStart"/>
+      <w:r>
+        <w:rPr>
+          <w:lang w:val="en"/>
+        </w:rPr>
+        <w:t>ldif</w:t>
+      </w:r>
+      <w:proofErr w:type="spellEnd"/>
+      <w:r>
+        <w:rPr>
+          <w:lang w:val="en"/>
+        </w:rPr>
+        <w:t xml:space="preserve"> file with the following data:</w:t>
+      </w:r>
+    </w:p>
+    <w:p>
+      <w:pPr>
+        <w:pStyle w:val="CodeSnippet"/>
         <w:rPr>
           <w:rFonts w:ascii="Consolas" w:hAnsi="Consolas"/>
           <w:sz w:val="22"/>
           <w:lang w:val="en"/>
         </w:rPr>
-        <w:t>memberUid: newuser</w:t>
-      </w:r>
+      </w:pPr>
+      <w:proofErr w:type="spellStart"/>
+      <w:r>
+        <w:rPr>
+          <w:rFonts w:ascii="Consolas" w:hAnsi="Consolas"/>
+          <w:sz w:val="22"/>
+          <w:lang w:val="en"/>
+        </w:rPr>
+        <w:t>dn</w:t>
+      </w:r>
+      <w:proofErr w:type="spellEnd"/>
+      <w:r>
+        <w:rPr>
+          <w:rFonts w:ascii="Consolas" w:hAnsi="Consolas"/>
+          <w:sz w:val="22"/>
+          <w:lang w:val="en"/>
+        </w:rPr>
+        <w:t xml:space="preserve">: </w:t>
+      </w:r>
+      <w:proofErr w:type="spellStart"/>
+      <w:r>
+        <w:rPr>
+          <w:rFonts w:ascii="Consolas" w:hAnsi="Consolas"/>
+          <w:sz w:val="22"/>
+          <w:lang w:val="en"/>
+        </w:rPr>
+        <w:t>cn</w:t>
+      </w:r>
+      <w:proofErr w:type="spellEnd"/>
+      <w:r>
+        <w:rPr>
+          <w:rFonts w:ascii="Consolas" w:hAnsi="Consolas"/>
+          <w:sz w:val="22"/>
+          <w:lang w:val="en"/>
+        </w:rPr>
+        <w:t>=</w:t>
+      </w:r>
+      <w:proofErr w:type="spellStart"/>
+      <w:r>
+        <w:rPr>
+          <w:rFonts w:ascii="Consolas" w:hAnsi="Consolas"/>
+          <w:sz w:val="22"/>
+          <w:lang w:val="en"/>
+        </w:rPr>
+        <w:t>sasusers,ou</w:t>
+      </w:r>
+      <w:proofErr w:type="spellEnd"/>
+      <w:r>
+        <w:rPr>
+          <w:rFonts w:ascii="Consolas" w:hAnsi="Consolas"/>
+          <w:sz w:val="22"/>
+          <w:lang w:val="en"/>
+        </w:rPr>
+        <w:t>=</w:t>
+      </w:r>
+      <w:proofErr w:type="spellStart"/>
+      <w:r>
+        <w:rPr>
+          <w:rFonts w:ascii="Consolas" w:hAnsi="Consolas"/>
+          <w:sz w:val="22"/>
+          <w:lang w:val="en"/>
+        </w:rPr>
+        <w:t>groups,dc</w:t>
+      </w:r>
+      <w:proofErr w:type="spellEnd"/>
+      <w:r>
+        <w:rPr>
+          <w:rFonts w:ascii="Consolas" w:hAnsi="Consolas"/>
+          <w:sz w:val="22"/>
+          <w:lang w:val="en"/>
+        </w:rPr>
+        <w:t>=</w:t>
+      </w:r>
+      <w:proofErr w:type="spellStart"/>
+      <w:r>
+        <w:rPr>
+          <w:rFonts w:ascii="Consolas" w:hAnsi="Consolas"/>
+          <w:sz w:val="22"/>
+          <w:lang w:val="en"/>
+        </w:rPr>
+        <w:t>sasviya,dc</w:t>
+      </w:r>
+      <w:proofErr w:type="spellEnd"/>
+      <w:r>
+        <w:rPr>
+          <w:rFonts w:ascii="Consolas" w:hAnsi="Consolas"/>
+          <w:sz w:val="22"/>
+          <w:lang w:val="en"/>
+        </w:rPr>
+        <w:t>=com</w:t>
+      </w:r>
+    </w:p>
+    <w:p>
+      <w:pPr>
+        <w:pStyle w:val="CodeSnippet"/>
+        <w:rPr>
+          <w:rFonts w:ascii="Consolas" w:hAnsi="Consolas"/>
+          <w:sz w:val="22"/>
+          <w:lang w:val="en"/>
+        </w:rPr>
+      </w:pPr>
+      <w:proofErr w:type="spellStart"/>
+      <w:r>
+        <w:rPr>
+          <w:rFonts w:ascii="Consolas" w:hAnsi="Consolas"/>
+          <w:sz w:val="22"/>
+          <w:lang w:val="en"/>
+        </w:rPr>
+        <w:t>changetype</w:t>
+      </w:r>
+      <w:proofErr w:type="spellEnd"/>
+      <w:r>
+        <w:rPr>
+          <w:rFonts w:ascii="Consolas" w:hAnsi="Consolas"/>
+          <w:sz w:val="22"/>
+          <w:lang w:val="en"/>
+        </w:rPr>
+        <w:t>: modify</w:t>
+      </w:r>
+    </w:p>
+    <w:p>
+      <w:pPr>
+        <w:pStyle w:val="CodeSnippet"/>
+        <w:rPr>
+          <w:rFonts w:ascii="Consolas" w:hAnsi="Consolas"/>
+          <w:sz w:val="22"/>
+          <w:lang w:val="en"/>
+        </w:rPr>
+      </w:pPr>
+      <w:r>
+        <w:rPr>
+          <w:rFonts w:ascii="Consolas" w:hAnsi="Consolas"/>
+          <w:sz w:val="22"/>
+          <w:lang w:val="en"/>
+        </w:rPr>
+        <w:t xml:space="preserve">add: </w:t>
+      </w:r>
+      <w:proofErr w:type="spellStart"/>
+      <w:r>
+        <w:rPr>
+          <w:rFonts w:ascii="Consolas" w:hAnsi="Consolas"/>
+          <w:sz w:val="22"/>
+          <w:lang w:val="en"/>
+        </w:rPr>
+        <w:t>memberUid</w:t>
+      </w:r>
+      <w:proofErr w:type="spellEnd"/>
+    </w:p>
+    <w:p>
+      <w:pPr>
+        <w:pStyle w:val="CodeSnippet"/>
+        <w:rPr>
+          <w:rFonts w:ascii="Consolas" w:hAnsi="Consolas"/>
+          <w:sz w:val="22"/>
+          <w:lang w:val="en"/>
+        </w:rPr>
+      </w:pPr>
+      <w:proofErr w:type="spellStart"/>
+      <w:r>
+        <w:rPr>
+          <w:rFonts w:ascii="Consolas" w:hAnsi="Consolas"/>
+          <w:sz w:val="22"/>
+          <w:lang w:val="en"/>
+        </w:rPr>
+        <w:t>memberUid</w:t>
+      </w:r>
+      <w:proofErr w:type="spellEnd"/>
+      <w:r>
+        <w:rPr>
+          <w:rFonts w:ascii="Consolas" w:hAnsi="Consolas"/>
+          <w:sz w:val="22"/>
+          <w:lang w:val="en"/>
+        </w:rPr>
+        <w:t xml:space="preserve">: </w:t>
+      </w:r>
+      <w:proofErr w:type="spellStart"/>
+      <w:r>
+        <w:rPr>
+          <w:rFonts w:ascii="Consolas" w:hAnsi="Consolas"/>
+          <w:sz w:val="22"/>
+          <w:lang w:val="en"/>
+        </w:rPr>
+        <w:t>newuser</w:t>
+      </w:r>
+      <w:proofErr w:type="spellEnd"/>
     </w:p>
     <w:p>
       <w:pPr>
@@ -23049,23 +25226,152 @@
           <w:sz w:val="22"/>
           <w:lang w:val="en"/>
         </w:rPr>
-        <w:t>member: uid=newuser,ou=users,dc=sasviya,dc=com</w:t>
-      </w:r>
-    </w:p>
-    <w:p>
-      <w:pPr>
-        <w:pStyle w:val="CodeSnippet"/>
+        <w:t xml:space="preserve">member: </w:t>
+      </w:r>
+      <w:proofErr w:type="spellStart"/>
+      <w:r>
         <w:rPr>
           <w:rFonts w:ascii="Consolas" w:hAnsi="Consolas"/>
           <w:sz w:val="22"/>
-        </w:rPr>
-      </w:pPr>
+          <w:lang w:val="en"/>
+        </w:rPr>
+        <w:t>uid</w:t>
+      </w:r>
+      <w:proofErr w:type="spellEnd"/>
       <w:r>
         <w:rPr>
           <w:rFonts w:ascii="Consolas" w:hAnsi="Consolas"/>
           <w:sz w:val="22"/>
-        </w:rPr>
-        <w:t>ldapadd -x -h localhost -D "cn=admin,dc=sasviya,dc=com" -W -f /path/to/user/file</w:t>
+          <w:lang w:val="en"/>
+        </w:rPr>
+        <w:t>=</w:t>
+      </w:r>
+      <w:proofErr w:type="spellStart"/>
+      <w:r>
+        <w:rPr>
+          <w:rFonts w:ascii="Consolas" w:hAnsi="Consolas"/>
+          <w:sz w:val="22"/>
+          <w:lang w:val="en"/>
+        </w:rPr>
+        <w:t>newuser,ou</w:t>
+      </w:r>
+      <w:proofErr w:type="spellEnd"/>
+      <w:r>
+        <w:rPr>
+          <w:rFonts w:ascii="Consolas" w:hAnsi="Consolas"/>
+          <w:sz w:val="22"/>
+          <w:lang w:val="en"/>
+        </w:rPr>
+        <w:t>=</w:t>
+      </w:r>
+      <w:proofErr w:type="spellStart"/>
+      <w:r>
+        <w:rPr>
+          <w:rFonts w:ascii="Consolas" w:hAnsi="Consolas"/>
+          <w:sz w:val="22"/>
+          <w:lang w:val="en"/>
+        </w:rPr>
+        <w:t>users,dc</w:t>
+      </w:r>
+      <w:proofErr w:type="spellEnd"/>
+      <w:r>
+        <w:rPr>
+          <w:rFonts w:ascii="Consolas" w:hAnsi="Consolas"/>
+          <w:sz w:val="22"/>
+          <w:lang w:val="en"/>
+        </w:rPr>
+        <w:t>=</w:t>
+      </w:r>
+      <w:proofErr w:type="spellStart"/>
+      <w:r>
+        <w:rPr>
+          <w:rFonts w:ascii="Consolas" w:hAnsi="Consolas"/>
+          <w:sz w:val="22"/>
+          <w:lang w:val="en"/>
+        </w:rPr>
+        <w:t>sasviya,dc</w:t>
+      </w:r>
+      <w:proofErr w:type="spellEnd"/>
+      <w:r>
+        <w:rPr>
+          <w:rFonts w:ascii="Consolas" w:hAnsi="Consolas"/>
+          <w:sz w:val="22"/>
+          <w:lang w:val="en"/>
+        </w:rPr>
+        <w:t>=com</w:t>
+      </w:r>
+    </w:p>
+    <w:p>
+      <w:pPr>
+        <w:pStyle w:val="CodeSnippet"/>
+        <w:rPr>
+          <w:rFonts w:ascii="Consolas" w:hAnsi="Consolas"/>
+          <w:sz w:val="22"/>
+        </w:rPr>
+      </w:pPr>
+      <w:proofErr w:type="spellStart"/>
+      <w:r>
+        <w:rPr>
+          <w:rFonts w:ascii="Consolas" w:hAnsi="Consolas"/>
+          <w:sz w:val="22"/>
+        </w:rPr>
+        <w:t>ldapadd</w:t>
+      </w:r>
+      <w:proofErr w:type="spellEnd"/>
+      <w:r>
+        <w:rPr>
+          <w:rFonts w:ascii="Consolas" w:hAnsi="Consolas"/>
+          <w:sz w:val="22"/>
+        </w:rPr>
+        <w:t xml:space="preserve"> -x -h localhost -D "</w:t>
+      </w:r>
+      <w:proofErr w:type="spellStart"/>
+      <w:r>
+        <w:rPr>
+          <w:rFonts w:ascii="Consolas" w:hAnsi="Consolas"/>
+          <w:sz w:val="22"/>
+        </w:rPr>
+        <w:t>cn</w:t>
+      </w:r>
+      <w:proofErr w:type="spellEnd"/>
+      <w:r>
+        <w:rPr>
+          <w:rFonts w:ascii="Consolas" w:hAnsi="Consolas"/>
+          <w:sz w:val="22"/>
+        </w:rPr>
+        <w:t>=</w:t>
+      </w:r>
+      <w:proofErr w:type="spellStart"/>
+      <w:r>
+        <w:rPr>
+          <w:rFonts w:ascii="Consolas" w:hAnsi="Consolas"/>
+          <w:sz w:val="22"/>
+        </w:rPr>
+        <w:t>admin,dc</w:t>
+      </w:r>
+      <w:proofErr w:type="spellEnd"/>
+      <w:r>
+        <w:rPr>
+          <w:rFonts w:ascii="Consolas" w:hAnsi="Consolas"/>
+          <w:sz w:val="22"/>
+        </w:rPr>
+        <w:t>=</w:t>
+      </w:r>
+      <w:proofErr w:type="spellStart"/>
+      <w:r>
+        <w:rPr>
+          <w:rFonts w:ascii="Consolas" w:hAnsi="Consolas"/>
+          <w:sz w:val="22"/>
+        </w:rPr>
+        <w:t>sasviya,dc</w:t>
+      </w:r>
+      <w:proofErr w:type="spellEnd"/>
+      <w:r>
+        <w:rPr>
+          <w:rFonts w:ascii="Consolas" w:hAnsi="Consolas"/>
+          <w:sz w:val="22"/>
+        </w:rPr>
+        <w:t>=com" -W -f /path/to/user/file</w:t>
       </w:r>
     </w:p>
     <w:p>
@@ -23092,14 +25398,21 @@
       <w:r>
         <w:t xml:space="preserve"> machine (</w:t>
       </w:r>
+      <w:proofErr w:type="spellStart"/>
       <w:r>
         <w:t>services.viya.sas</w:t>
       </w:r>
+      <w:proofErr w:type="spellEnd"/>
       <w:r>
         <w:t>) and the CAS controller (</w:t>
       </w:r>
-      <w:r>
-        <w:t>controller.viya.sas). From the A</w:t>
+      <w:proofErr w:type="spellStart"/>
+      <w:r>
+        <w:t>controller.viya.sas</w:t>
+      </w:r>
+      <w:proofErr w:type="spellEnd"/>
+      <w:r>
+        <w:t>). From the A</w:t>
       </w:r>
       <w:r>
         <w:t>nsible controller VM:</w:t>
@@ -23114,84 +25427,90 @@
           <w:lang w:val="en"/>
         </w:rPr>
       </w:pPr>
+      <w:proofErr w:type="spellStart"/>
       <w:r>
         <w:rPr>
           <w:rFonts w:ascii="Consolas" w:hAnsi="Consolas"/>
           <w:sz w:val="22"/>
           <w:lang w:val="en"/>
         </w:rPr>
-        <w:t xml:space="preserve">ssh </w:t>
-      </w:r>
+        <w:t>ssh</w:t>
+      </w:r>
+      <w:proofErr w:type="spellEnd"/>
       <w:r>
         <w:rPr>
           <w:rFonts w:ascii="Consolas" w:hAnsi="Consolas"/>
           <w:sz w:val="22"/>
           <w:lang w:val="en"/>
         </w:rPr>
-        <w:t>services.viya.sas</w:t>
-      </w:r>
-    </w:p>
-    <w:p>
-      <w:pPr>
-        <w:pStyle w:val="CodeSnippet"/>
+        <w:t xml:space="preserve"> </w:t>
+      </w:r>
+      <w:proofErr w:type="spellStart"/>
+      <w:r>
         <w:rPr>
           <w:rFonts w:ascii="Consolas" w:hAnsi="Consolas"/>
           <w:sz w:val="22"/>
           <w:lang w:val="en"/>
         </w:rPr>
-      </w:pPr>
-      <w:r>
+        <w:t>services.viya.sas</w:t>
+      </w:r>
+      <w:proofErr w:type="spellEnd"/>
+    </w:p>
+    <w:p>
+      <w:pPr>
+        <w:pStyle w:val="CodeSnippet"/>
         <w:rPr>
           <w:rFonts w:ascii="Consolas" w:hAnsi="Consolas"/>
           <w:sz w:val="22"/>
           <w:lang w:val="en"/>
         </w:rPr>
-        <w:t xml:space="preserve">sudo </w:t>
-      </w:r>
+      </w:pPr>
+      <w:proofErr w:type="spellStart"/>
       <w:r>
         <w:rPr>
           <w:rFonts w:ascii="Consolas" w:hAnsi="Consolas"/>
           <w:sz w:val="22"/>
           <w:lang w:val="en"/>
         </w:rPr>
-        <w:t>mkdir -p /home/newuser</w:t>
-      </w:r>
-    </w:p>
-    <w:p>
-      <w:pPr>
-        <w:pStyle w:val="CodeSnippet"/>
+        <w:t>sudo</w:t>
+      </w:r>
+      <w:proofErr w:type="spellEnd"/>
+      <w:r>
         <w:rPr>
           <w:rFonts w:ascii="Consolas" w:hAnsi="Consolas"/>
           <w:sz w:val="22"/>
           <w:lang w:val="en"/>
         </w:rPr>
-      </w:pPr>
+        <w:t xml:space="preserve"> </w:t>
+      </w:r>
+      <w:proofErr w:type="spellStart"/>
       <w:r>
         <w:rPr>
           <w:rFonts w:ascii="Consolas" w:hAnsi="Consolas"/>
           <w:sz w:val="22"/>
           <w:lang w:val="en"/>
         </w:rPr>
-        <w:t>sudo chown newuser:sasusers /home/newuser</w:t>
-      </w:r>
-    </w:p>
-    <w:p>
-      <w:pPr>
-        <w:pStyle w:val="CodeSnippet"/>
+        <w:t>mkdir</w:t>
+      </w:r>
+      <w:proofErr w:type="spellEnd"/>
+      <w:r>
         <w:rPr>
           <w:rFonts w:ascii="Consolas" w:hAnsi="Consolas"/>
           <w:sz w:val="22"/>
           <w:lang w:val="en"/>
         </w:rPr>
-      </w:pPr>
+        <w:t xml:space="preserve"> -p /home/</w:t>
+      </w:r>
+      <w:proofErr w:type="spellStart"/>
       <w:r>
         <w:rPr>
           <w:rFonts w:ascii="Consolas" w:hAnsi="Consolas"/>
           <w:sz w:val="22"/>
           <w:lang w:val="en"/>
         </w:rPr>
-        <w:t>exit</w:t>
-      </w:r>
+        <w:t>newuser</w:t>
+      </w:r>
+      <w:proofErr w:type="spellEnd"/>
     </w:p>
     <w:p>
       <w:pPr>
@@ -23202,68 +25521,366 @@
           <w:lang w:val="en"/>
         </w:rPr>
       </w:pPr>
+      <w:proofErr w:type="spellStart"/>
       <w:r>
         <w:rPr>
           <w:rFonts w:ascii="Consolas" w:hAnsi="Consolas"/>
           <w:sz w:val="22"/>
           <w:lang w:val="en"/>
         </w:rPr>
-        <w:t>ssh controller.viya.sas</w:t>
-      </w:r>
-    </w:p>
-    <w:p>
-      <w:pPr>
-        <w:pStyle w:val="CodeSnippet"/>
+        <w:t>sudo</w:t>
+      </w:r>
+      <w:proofErr w:type="spellEnd"/>
+      <w:r>
         <w:rPr>
           <w:rFonts w:ascii="Consolas" w:hAnsi="Consolas"/>
           <w:sz w:val="22"/>
           <w:lang w:val="en"/>
         </w:rPr>
-      </w:pPr>
+        <w:t xml:space="preserve"> </w:t>
+      </w:r>
+      <w:proofErr w:type="spellStart"/>
       <w:r>
         <w:rPr>
           <w:rFonts w:ascii="Consolas" w:hAnsi="Consolas"/>
           <w:sz w:val="22"/>
           <w:lang w:val="en"/>
         </w:rPr>
-        <w:t>sudo mkdir -p /home/newuser/casuser</w:t>
-      </w:r>
-    </w:p>
-    <w:p>
-      <w:pPr>
-        <w:pStyle w:val="CodeSnippet"/>
+        <w:t>chown</w:t>
+      </w:r>
+      <w:proofErr w:type="spellEnd"/>
+      <w:r>
         <w:rPr>
           <w:rFonts w:ascii="Consolas" w:hAnsi="Consolas"/>
           <w:sz w:val="22"/>
           <w:lang w:val="en"/>
         </w:rPr>
-      </w:pPr>
+        <w:t xml:space="preserve"> </w:t>
+      </w:r>
+      <w:proofErr w:type="spellStart"/>
       <w:r>
         <w:rPr>
           <w:rFonts w:ascii="Consolas" w:hAnsi="Consolas"/>
           <w:sz w:val="22"/>
           <w:lang w:val="en"/>
         </w:rPr>
-        <w:t>sudo chown newuser:sasusers /home/newuser</w:t>
-      </w:r>
-    </w:p>
-    <w:p>
-      <w:pPr>
-        <w:pStyle w:val="CodeSnippet"/>
+        <w:t>newuser:sasusers</w:t>
+      </w:r>
+      <w:proofErr w:type="spellEnd"/>
+      <w:r>
         <w:rPr>
           <w:rFonts w:ascii="Consolas" w:hAnsi="Consolas"/>
           <w:sz w:val="22"/>
           <w:lang w:val="en"/>
         </w:rPr>
-      </w:pPr>
+        <w:t xml:space="preserve"> /home/</w:t>
+      </w:r>
+      <w:proofErr w:type="spellStart"/>
       <w:r>
         <w:rPr>
           <w:rFonts w:ascii="Consolas" w:hAnsi="Consolas"/>
           <w:sz w:val="22"/>
           <w:lang w:val="en"/>
         </w:rPr>
-        <w:t>sudo chown newuser:sasusers /home/newuser/casuser</w:t>
-      </w:r>
+        <w:t>newuser</w:t>
+      </w:r>
+      <w:proofErr w:type="spellEnd"/>
+    </w:p>
+    <w:p>
+      <w:pPr>
+        <w:pStyle w:val="CodeSnippet"/>
+        <w:rPr>
+          <w:rFonts w:ascii="Consolas" w:hAnsi="Consolas"/>
+          <w:sz w:val="22"/>
+          <w:lang w:val="en"/>
+        </w:rPr>
+      </w:pPr>
+      <w:r>
+        <w:rPr>
+          <w:rFonts w:ascii="Consolas" w:hAnsi="Consolas"/>
+          <w:sz w:val="22"/>
+          <w:lang w:val="en"/>
+        </w:rPr>
+        <w:t>exit</w:t>
+      </w:r>
+    </w:p>
+    <w:p>
+      <w:pPr>
+        <w:pStyle w:val="CodeSnippet"/>
+        <w:rPr>
+          <w:rFonts w:ascii="Consolas" w:hAnsi="Consolas"/>
+          <w:sz w:val="22"/>
+          <w:lang w:val="en"/>
+        </w:rPr>
+      </w:pPr>
+      <w:proofErr w:type="spellStart"/>
+      <w:r>
+        <w:rPr>
+          <w:rFonts w:ascii="Consolas" w:hAnsi="Consolas"/>
+          <w:sz w:val="22"/>
+          <w:lang w:val="en"/>
+        </w:rPr>
+        <w:t>ssh</w:t>
+      </w:r>
+      <w:proofErr w:type="spellEnd"/>
+      <w:r>
+        <w:rPr>
+          <w:rFonts w:ascii="Consolas" w:hAnsi="Consolas"/>
+          <w:sz w:val="22"/>
+          <w:lang w:val="en"/>
+        </w:rPr>
+        <w:t xml:space="preserve"> </w:t>
+      </w:r>
+      <w:proofErr w:type="spellStart"/>
+      <w:r>
+        <w:rPr>
+          <w:rFonts w:ascii="Consolas" w:hAnsi="Consolas"/>
+          <w:sz w:val="22"/>
+          <w:lang w:val="en"/>
+        </w:rPr>
+        <w:t>controller.viya.sas</w:t>
+      </w:r>
+      <w:proofErr w:type="spellEnd"/>
+    </w:p>
+    <w:p>
+      <w:pPr>
+        <w:pStyle w:val="CodeSnippet"/>
+        <w:rPr>
+          <w:rFonts w:ascii="Consolas" w:hAnsi="Consolas"/>
+          <w:sz w:val="22"/>
+          <w:lang w:val="en"/>
+        </w:rPr>
+      </w:pPr>
+      <w:proofErr w:type="spellStart"/>
+      <w:r>
+        <w:rPr>
+          <w:rFonts w:ascii="Consolas" w:hAnsi="Consolas"/>
+          <w:sz w:val="22"/>
+          <w:lang w:val="en"/>
+        </w:rPr>
+        <w:t>sudo</w:t>
+      </w:r>
+      <w:proofErr w:type="spellEnd"/>
+      <w:r>
+        <w:rPr>
+          <w:rFonts w:ascii="Consolas" w:hAnsi="Consolas"/>
+          <w:sz w:val="22"/>
+          <w:lang w:val="en"/>
+        </w:rPr>
+        <w:t xml:space="preserve"> </w:t>
+      </w:r>
+      <w:proofErr w:type="spellStart"/>
+      <w:r>
+        <w:rPr>
+          <w:rFonts w:ascii="Consolas" w:hAnsi="Consolas"/>
+          <w:sz w:val="22"/>
+          <w:lang w:val="en"/>
+        </w:rPr>
+        <w:t>mkdir</w:t>
+      </w:r>
+      <w:proofErr w:type="spellEnd"/>
+      <w:r>
+        <w:rPr>
+          <w:rFonts w:ascii="Consolas" w:hAnsi="Consolas"/>
+          <w:sz w:val="22"/>
+          <w:lang w:val="en"/>
+        </w:rPr>
+        <w:t xml:space="preserve"> -p /home/</w:t>
+      </w:r>
+      <w:proofErr w:type="spellStart"/>
+      <w:r>
+        <w:rPr>
+          <w:rFonts w:ascii="Consolas" w:hAnsi="Consolas"/>
+          <w:sz w:val="22"/>
+          <w:lang w:val="en"/>
+        </w:rPr>
+        <w:t>newuser</w:t>
+      </w:r>
+      <w:proofErr w:type="spellEnd"/>
+      <w:r>
+        <w:rPr>
+          <w:rFonts w:ascii="Consolas" w:hAnsi="Consolas"/>
+          <w:sz w:val="22"/>
+          <w:lang w:val="en"/>
+        </w:rPr>
+        <w:t>/</w:t>
+      </w:r>
+      <w:proofErr w:type="spellStart"/>
+      <w:r>
+        <w:rPr>
+          <w:rFonts w:ascii="Consolas" w:hAnsi="Consolas"/>
+          <w:sz w:val="22"/>
+          <w:lang w:val="en"/>
+        </w:rPr>
+        <w:t>casuser</w:t>
+      </w:r>
+      <w:proofErr w:type="spellEnd"/>
+    </w:p>
+    <w:p>
+      <w:pPr>
+        <w:pStyle w:val="CodeSnippet"/>
+        <w:rPr>
+          <w:rFonts w:ascii="Consolas" w:hAnsi="Consolas"/>
+          <w:sz w:val="22"/>
+          <w:lang w:val="en"/>
+        </w:rPr>
+      </w:pPr>
+      <w:proofErr w:type="spellStart"/>
+      <w:r>
+        <w:rPr>
+          <w:rFonts w:ascii="Consolas" w:hAnsi="Consolas"/>
+          <w:sz w:val="22"/>
+          <w:lang w:val="en"/>
+        </w:rPr>
+        <w:t>sudo</w:t>
+      </w:r>
+      <w:proofErr w:type="spellEnd"/>
+      <w:r>
+        <w:rPr>
+          <w:rFonts w:ascii="Consolas" w:hAnsi="Consolas"/>
+          <w:sz w:val="22"/>
+          <w:lang w:val="en"/>
+        </w:rPr>
+        <w:t xml:space="preserve"> </w:t>
+      </w:r>
+      <w:proofErr w:type="spellStart"/>
+      <w:r>
+        <w:rPr>
+          <w:rFonts w:ascii="Consolas" w:hAnsi="Consolas"/>
+          <w:sz w:val="22"/>
+          <w:lang w:val="en"/>
+        </w:rPr>
+        <w:t>chown</w:t>
+      </w:r>
+      <w:proofErr w:type="spellEnd"/>
+      <w:r>
+        <w:rPr>
+          <w:rFonts w:ascii="Consolas" w:hAnsi="Consolas"/>
+          <w:sz w:val="22"/>
+          <w:lang w:val="en"/>
+        </w:rPr>
+        <w:t xml:space="preserve"> </w:t>
+      </w:r>
+      <w:proofErr w:type="spellStart"/>
+      <w:r>
+        <w:rPr>
+          <w:rFonts w:ascii="Consolas" w:hAnsi="Consolas"/>
+          <w:sz w:val="22"/>
+          <w:lang w:val="en"/>
+        </w:rPr>
+        <w:t>newuser:sasusers</w:t>
+      </w:r>
+      <w:proofErr w:type="spellEnd"/>
+      <w:r>
+        <w:rPr>
+          <w:rFonts w:ascii="Consolas" w:hAnsi="Consolas"/>
+          <w:sz w:val="22"/>
+          <w:lang w:val="en"/>
+        </w:rPr>
+        <w:t xml:space="preserve"> /home/</w:t>
+      </w:r>
+      <w:proofErr w:type="spellStart"/>
+      <w:r>
+        <w:rPr>
+          <w:rFonts w:ascii="Consolas" w:hAnsi="Consolas"/>
+          <w:sz w:val="22"/>
+          <w:lang w:val="en"/>
+        </w:rPr>
+        <w:t>newuser</w:t>
+      </w:r>
+      <w:proofErr w:type="spellEnd"/>
+    </w:p>
+    <w:p>
+      <w:pPr>
+        <w:pStyle w:val="CodeSnippet"/>
+        <w:rPr>
+          <w:rFonts w:ascii="Consolas" w:hAnsi="Consolas"/>
+          <w:sz w:val="22"/>
+          <w:lang w:val="en"/>
+        </w:rPr>
+      </w:pPr>
+      <w:proofErr w:type="spellStart"/>
+      <w:r>
+        <w:rPr>
+          <w:rFonts w:ascii="Consolas" w:hAnsi="Consolas"/>
+          <w:sz w:val="22"/>
+          <w:lang w:val="en"/>
+        </w:rPr>
+        <w:t>sudo</w:t>
+      </w:r>
+      <w:proofErr w:type="spellEnd"/>
+      <w:r>
+        <w:rPr>
+          <w:rFonts w:ascii="Consolas" w:hAnsi="Consolas"/>
+          <w:sz w:val="22"/>
+          <w:lang w:val="en"/>
+        </w:rPr>
+        <w:t xml:space="preserve"> </w:t>
+      </w:r>
+      <w:proofErr w:type="spellStart"/>
+      <w:r>
+        <w:rPr>
+          <w:rFonts w:ascii="Consolas" w:hAnsi="Consolas"/>
+          <w:sz w:val="22"/>
+          <w:lang w:val="en"/>
+        </w:rPr>
+        <w:t>chown</w:t>
+      </w:r>
+      <w:proofErr w:type="spellEnd"/>
+      <w:r>
+        <w:rPr>
+          <w:rFonts w:ascii="Consolas" w:hAnsi="Consolas"/>
+          <w:sz w:val="22"/>
+          <w:lang w:val="en"/>
+        </w:rPr>
+        <w:t xml:space="preserve"> </w:t>
+      </w:r>
+      <w:proofErr w:type="spellStart"/>
+      <w:r>
+        <w:rPr>
+          <w:rFonts w:ascii="Consolas" w:hAnsi="Consolas"/>
+          <w:sz w:val="22"/>
+          <w:lang w:val="en"/>
+        </w:rPr>
+        <w:t>newuser:sasusers</w:t>
+      </w:r>
+      <w:proofErr w:type="spellEnd"/>
+      <w:r>
+        <w:rPr>
+          <w:rFonts w:ascii="Consolas" w:hAnsi="Consolas"/>
+          <w:sz w:val="22"/>
+          <w:lang w:val="en"/>
+        </w:rPr>
+        <w:t xml:space="preserve"> /home/</w:t>
+      </w:r>
+      <w:proofErr w:type="spellStart"/>
+      <w:r>
+        <w:rPr>
+          <w:rFonts w:ascii="Consolas" w:hAnsi="Consolas"/>
+          <w:sz w:val="22"/>
+          <w:lang w:val="en"/>
+        </w:rPr>
+        <w:t>newuser</w:t>
+      </w:r>
+      <w:proofErr w:type="spellEnd"/>
+      <w:r>
+        <w:rPr>
+          <w:rFonts w:ascii="Consolas" w:hAnsi="Consolas"/>
+          <w:sz w:val="22"/>
+          <w:lang w:val="en"/>
+        </w:rPr>
+        <w:t>/</w:t>
+      </w:r>
+      <w:proofErr w:type="spellStart"/>
+      <w:r>
+        <w:rPr>
+          <w:rFonts w:ascii="Consolas" w:hAnsi="Consolas"/>
+          <w:sz w:val="22"/>
+          <w:lang w:val="en"/>
+        </w:rPr>
+        <w:t>casuser</w:t>
+      </w:r>
+      <w:proofErr w:type="spellEnd"/>
     </w:p>
     <w:p>
       <w:pPr>
@@ -23334,6 +25951,7 @@
           <w:sz w:val="22"/>
         </w:rPr>
       </w:pPr>
+      <w:proofErr w:type="spellStart"/>
       <w:r>
         <w:rPr>
           <w:rFonts w:ascii="Consolas" w:hAnsi="Consolas"/>
@@ -23346,92 +25964,205 @@
           <w:rFonts w:ascii="Consolas" w:hAnsi="Consolas"/>
           <w:sz w:val="22"/>
         </w:rPr>
-        <w:t xml:space="preserve">appasswd </w:t>
-      </w:r>
+        <w:t>appasswd</w:t>
+      </w:r>
+      <w:proofErr w:type="spellEnd"/>
       <w:r>
         <w:rPr>
           <w:rFonts w:ascii="Consolas" w:hAnsi="Consolas"/>
           <w:sz w:val="22"/>
         </w:rPr>
-        <w:t>-</w:t>
+        <w:t xml:space="preserve"> </w:t>
       </w:r>
       <w:r>
         <w:rPr>
           <w:rFonts w:ascii="Consolas" w:hAnsi="Consolas"/>
           <w:sz w:val="22"/>
         </w:rPr>
-        <w:t xml:space="preserve">h localhost </w:t>
+        <w:t>-</w:t>
       </w:r>
       <w:r>
         <w:rPr>
           <w:rFonts w:ascii="Consolas" w:hAnsi="Consolas"/>
           <w:sz w:val="22"/>
         </w:rPr>
-        <w:t>-</w:t>
+        <w:t xml:space="preserve">h localhost </w:t>
       </w:r>
       <w:r>
         <w:rPr>
           <w:rFonts w:ascii="Consolas" w:hAnsi="Consolas"/>
           <w:sz w:val="22"/>
         </w:rPr>
-        <w:t xml:space="preserve">s USERPASSWORD </w:t>
+        <w:t>-</w:t>
       </w:r>
       <w:r>
         <w:rPr>
           <w:rFonts w:ascii="Consolas" w:hAnsi="Consolas"/>
           <w:sz w:val="22"/>
         </w:rPr>
-        <w:t>-</w:t>
+        <w:t xml:space="preserve">s USERPASSWORD </w:t>
       </w:r>
       <w:r>
         <w:rPr>
           <w:rFonts w:ascii="Consolas" w:hAnsi="Consolas"/>
           <w:sz w:val="22"/>
         </w:rPr>
-        <w:t xml:space="preserve">W </w:t>
+        <w:t>-</w:t>
       </w:r>
       <w:r>
         <w:rPr>
           <w:rFonts w:ascii="Consolas" w:hAnsi="Consolas"/>
           <w:sz w:val="22"/>
         </w:rPr>
-        <w:t>-</w:t>
+        <w:t xml:space="preserve">W </w:t>
       </w:r>
       <w:r>
         <w:rPr>
           <w:rFonts w:ascii="Consolas" w:hAnsi="Consolas"/>
           <w:sz w:val="22"/>
         </w:rPr>
-        <w:t>D cn=admin,dc=sasviya,dc=com</w:t>
+        <w:t>-</w:t>
       </w:r>
       <w:r>
         <w:rPr>
           <w:rFonts w:ascii="Consolas" w:hAnsi="Consolas"/>
           <w:sz w:val="22"/>
         </w:rPr>
-        <w:t xml:space="preserve"> -x </w:t>
-      </w:r>
+        <w:t xml:space="preserve">D </w:t>
+      </w:r>
+      <w:proofErr w:type="spellStart"/>
       <w:r>
         <w:rPr>
           <w:rFonts w:ascii="Consolas" w:hAnsi="Consolas"/>
           <w:sz w:val="22"/>
         </w:rPr>
-        <w:t>"</w:t>
-      </w:r>
+        <w:t>cn</w:t>
+      </w:r>
+      <w:proofErr w:type="spellEnd"/>
       <w:r>
         <w:rPr>
           <w:rFonts w:ascii="Consolas" w:hAnsi="Consolas"/>
           <w:sz w:val="22"/>
         </w:rPr>
-        <w:t>uid=newuser,ou=users,dc=sasviya,dc=com</w:t>
-      </w:r>
+        <w:t>=</w:t>
+      </w:r>
+      <w:proofErr w:type="spellStart"/>
       <w:r>
         <w:rPr>
           <w:rFonts w:ascii="Consolas" w:hAnsi="Consolas"/>
           <w:sz w:val="22"/>
         </w:rPr>
+        <w:t>admin,dc</w:t>
+      </w:r>
+      <w:proofErr w:type="spellEnd"/>
+      <w:r>
+        <w:rPr>
+          <w:rFonts w:ascii="Consolas" w:hAnsi="Consolas"/>
+          <w:sz w:val="22"/>
+        </w:rPr>
+        <w:t>=</w:t>
+      </w:r>
+      <w:proofErr w:type="spellStart"/>
+      <w:r>
+        <w:rPr>
+          <w:rFonts w:ascii="Consolas" w:hAnsi="Consolas"/>
+          <w:sz w:val="22"/>
+        </w:rPr>
+        <w:t>sasviya,dc</w:t>
+      </w:r>
+      <w:proofErr w:type="spellEnd"/>
+      <w:r>
+        <w:rPr>
+          <w:rFonts w:ascii="Consolas" w:hAnsi="Consolas"/>
+          <w:sz w:val="22"/>
+        </w:rPr>
+        <w:t>=com</w:t>
+      </w:r>
+      <w:r>
+        <w:rPr>
+          <w:rFonts w:ascii="Consolas" w:hAnsi="Consolas"/>
+          <w:sz w:val="22"/>
+        </w:rPr>
+        <w:t xml:space="preserve"> -x </w:t>
+      </w:r>
+      <w:r>
+        <w:rPr>
+          <w:rFonts w:ascii="Consolas" w:hAnsi="Consolas"/>
+          <w:sz w:val="22"/>
+        </w:rPr>
         <w:t>"</w:t>
       </w:r>
+      <w:proofErr w:type="spellStart"/>
+      <w:r>
+        <w:rPr>
+          <w:rFonts w:ascii="Consolas" w:hAnsi="Consolas"/>
+          <w:sz w:val="22"/>
+        </w:rPr>
+        <w:t>uid</w:t>
+      </w:r>
+      <w:proofErr w:type="spellEnd"/>
+      <w:r>
+        <w:rPr>
+          <w:rFonts w:ascii="Consolas" w:hAnsi="Consolas"/>
+          <w:sz w:val="22"/>
+        </w:rPr>
+        <w:t>=</w:t>
+      </w:r>
+      <w:proofErr w:type="spellStart"/>
+      <w:r>
+        <w:rPr>
+          <w:rFonts w:ascii="Consolas" w:hAnsi="Consolas"/>
+          <w:sz w:val="22"/>
+        </w:rPr>
+        <w:t>newuser,ou</w:t>
+      </w:r>
+      <w:proofErr w:type="spellEnd"/>
+      <w:r>
+        <w:rPr>
+          <w:rFonts w:ascii="Consolas" w:hAnsi="Consolas"/>
+          <w:sz w:val="22"/>
+        </w:rPr>
+        <w:t>=</w:t>
+      </w:r>
+      <w:proofErr w:type="spellStart"/>
+      <w:r>
+        <w:rPr>
+          <w:rFonts w:ascii="Consolas" w:hAnsi="Consolas"/>
+          <w:sz w:val="22"/>
+        </w:rPr>
+        <w:t>users,dc</w:t>
+      </w:r>
+      <w:proofErr w:type="spellEnd"/>
+      <w:r>
+        <w:rPr>
+          <w:rFonts w:ascii="Consolas" w:hAnsi="Consolas"/>
+          <w:sz w:val="22"/>
+        </w:rPr>
+        <w:t>=</w:t>
+      </w:r>
+      <w:proofErr w:type="spellStart"/>
+      <w:r>
+        <w:rPr>
+          <w:rFonts w:ascii="Consolas" w:hAnsi="Consolas"/>
+          <w:sz w:val="22"/>
+        </w:rPr>
+        <w:t>sasviya,dc</w:t>
+      </w:r>
+      <w:proofErr w:type="spellEnd"/>
+      <w:r>
+        <w:rPr>
+          <w:rFonts w:ascii="Consolas" w:hAnsi="Consolas"/>
+          <w:sz w:val="22"/>
+        </w:rPr>
+        <w:t>=com</w:t>
+      </w:r>
+      <w:r>
+        <w:rPr>
+          <w:rFonts w:ascii="Consolas" w:hAnsi="Consolas"/>
+          <w:sz w:val="22"/>
+        </w:rPr>
+        <w:t>"</w:t>
+      </w:r>
     </w:p>
     <w:p>
       <w:pPr>
@@ -23445,7 +26176,6 @@
           <w:b/>
           <w:lang w:val="en"/>
         </w:rPr>
-        <w:lastRenderedPageBreak/>
         <w:t>Note</w:t>
       </w:r>
       <w:r>
@@ -23485,7 +26215,21 @@
         <w:rPr>
           <w:lang w:val="en"/>
         </w:rPr>
-        <w:t xml:space="preserve"> should match the dn: attribute of the user.</w:t>
+        <w:t xml:space="preserve"> should match the </w:t>
+      </w:r>
+      <w:proofErr w:type="spellStart"/>
+      <w:r>
+        <w:rPr>
+          <w:lang w:val="en"/>
+        </w:rPr>
+        <w:t>dn</w:t>
+      </w:r>
+      <w:proofErr w:type="spellEnd"/>
+      <w:r>
+        <w:rPr>
+          <w:lang w:val="en"/>
+        </w:rPr>
+        <w:t>: attribute of the user.</w:t>
       </w:r>
     </w:p>
     <w:p>
@@ -23518,33 +26262,154 @@
           <w:sz w:val="22"/>
         </w:rPr>
       </w:pPr>
+      <w:proofErr w:type="spellStart"/>
       <w:r>
         <w:rPr>
           <w:rFonts w:ascii="Consolas" w:hAnsi="Consolas"/>
           <w:sz w:val="22"/>
         </w:rPr>
-        <w:t xml:space="preserve">ldapdelete </w:t>
-      </w:r>
+        <w:t>ldapdelete</w:t>
+      </w:r>
+      <w:proofErr w:type="spellEnd"/>
       <w:r>
         <w:rPr>
           <w:rFonts w:ascii="Consolas" w:hAnsi="Consolas"/>
           <w:sz w:val="22"/>
         </w:rPr>
-        <w:t>-</w:t>
+        <w:t xml:space="preserve"> </w:t>
       </w:r>
       <w:r>
         <w:rPr>
           <w:rFonts w:ascii="Consolas" w:hAnsi="Consolas"/>
           <w:sz w:val="22"/>
         </w:rPr>
-        <w:t xml:space="preserve">h localhost </w:t>
+        <w:t>-</w:t>
       </w:r>
       <w:r>
         <w:rPr>
           <w:rFonts w:ascii="Consolas" w:hAnsi="Consolas"/>
           <w:sz w:val="22"/>
         </w:rPr>
-        <w:t>-W -D "cn=admin,dc=sasviya,dc=com" "uid=newuser,ou=users,dc=sasviya,dc=com"</w:t>
+        <w:t xml:space="preserve">h localhost </w:t>
+      </w:r>
+      <w:r>
+        <w:rPr>
+          <w:rFonts w:ascii="Consolas" w:hAnsi="Consolas"/>
+          <w:sz w:val="22"/>
+        </w:rPr>
+        <w:t>-W -D "</w:t>
+      </w:r>
+      <w:proofErr w:type="spellStart"/>
+      <w:r>
+        <w:rPr>
+          <w:rFonts w:ascii="Consolas" w:hAnsi="Consolas"/>
+          <w:sz w:val="22"/>
+        </w:rPr>
+        <w:t>cn</w:t>
+      </w:r>
+      <w:proofErr w:type="spellEnd"/>
+      <w:r>
+        <w:rPr>
+          <w:rFonts w:ascii="Consolas" w:hAnsi="Consolas"/>
+          <w:sz w:val="22"/>
+        </w:rPr>
+        <w:t>=</w:t>
+      </w:r>
+      <w:proofErr w:type="spellStart"/>
+      <w:r>
+        <w:rPr>
+          <w:rFonts w:ascii="Consolas" w:hAnsi="Consolas"/>
+          <w:sz w:val="22"/>
+        </w:rPr>
+        <w:t>admin,dc</w:t>
+      </w:r>
+      <w:proofErr w:type="spellEnd"/>
+      <w:r>
+        <w:rPr>
+          <w:rFonts w:ascii="Consolas" w:hAnsi="Consolas"/>
+          <w:sz w:val="22"/>
+        </w:rPr>
+        <w:t>=</w:t>
+      </w:r>
+      <w:proofErr w:type="spellStart"/>
+      <w:r>
+        <w:rPr>
+          <w:rFonts w:ascii="Consolas" w:hAnsi="Consolas"/>
+          <w:sz w:val="22"/>
+        </w:rPr>
+        <w:t>sasviya,dc</w:t>
+      </w:r>
+      <w:proofErr w:type="spellEnd"/>
+      <w:r>
+        <w:rPr>
+          <w:rFonts w:ascii="Consolas" w:hAnsi="Consolas"/>
+          <w:sz w:val="22"/>
+        </w:rPr>
+        <w:t>=com" "</w:t>
+      </w:r>
+      <w:proofErr w:type="spellStart"/>
+      <w:r>
+        <w:rPr>
+          <w:rFonts w:ascii="Consolas" w:hAnsi="Consolas"/>
+          <w:sz w:val="22"/>
+        </w:rPr>
+        <w:t>uid</w:t>
+      </w:r>
+      <w:proofErr w:type="spellEnd"/>
+      <w:r>
+        <w:rPr>
+          <w:rFonts w:ascii="Consolas" w:hAnsi="Consolas"/>
+          <w:sz w:val="22"/>
+        </w:rPr>
+        <w:t>=</w:t>
+      </w:r>
+      <w:proofErr w:type="spellStart"/>
+      <w:r>
+        <w:rPr>
+          <w:rFonts w:ascii="Consolas" w:hAnsi="Consolas"/>
+          <w:sz w:val="22"/>
+        </w:rPr>
+        <w:t>newuser,ou</w:t>
+      </w:r>
+      <w:proofErr w:type="spellEnd"/>
+      <w:r>
+        <w:rPr>
+          <w:rFonts w:ascii="Consolas" w:hAnsi="Consolas"/>
+          <w:sz w:val="22"/>
+        </w:rPr>
+        <w:t>=</w:t>
+      </w:r>
+      <w:proofErr w:type="spellStart"/>
+      <w:r>
+        <w:rPr>
+          <w:rFonts w:ascii="Consolas" w:hAnsi="Consolas"/>
+          <w:sz w:val="22"/>
+        </w:rPr>
+        <w:t>users,dc</w:t>
+      </w:r>
+      <w:proofErr w:type="spellEnd"/>
+      <w:r>
+        <w:rPr>
+          <w:rFonts w:ascii="Consolas" w:hAnsi="Consolas"/>
+          <w:sz w:val="22"/>
+        </w:rPr>
+        <w:t>=</w:t>
+      </w:r>
+      <w:proofErr w:type="spellStart"/>
+      <w:r>
+        <w:rPr>
+          <w:rFonts w:ascii="Consolas" w:hAnsi="Consolas"/>
+          <w:sz w:val="22"/>
+        </w:rPr>
+        <w:t>sasviya,dc</w:t>
+      </w:r>
+      <w:proofErr w:type="spellEnd"/>
+      <w:r>
+        <w:rPr>
+          <w:rFonts w:ascii="Consolas" w:hAnsi="Consolas"/>
+          <w:sz w:val="22"/>
+        </w:rPr>
+        <w:t>=com"</w:t>
       </w:r>
     </w:p>
     <w:p>
@@ -23563,15 +26428,15 @@
       <w:pPr>
         <w:pStyle w:val="Heading2"/>
       </w:pPr>
-      <w:bookmarkStart w:id="116" w:name="_Document_Revisions"/>
-      <w:bookmarkStart w:id="117" w:name="_Toc23401654"/>
-      <w:bookmarkEnd w:id="116"/>
+      <w:bookmarkStart w:id="147" w:name="_Document_Revisions"/>
+      <w:bookmarkStart w:id="148" w:name="_Toc23401654"/>
+      <w:bookmarkEnd w:id="147"/>
       <w:r>
         <w:t>Document Revisions</w:t>
       </w:r>
-      <w:bookmarkEnd w:id="81"/>
-      <w:bookmarkEnd w:id="82"/>
-      <w:bookmarkEnd w:id="117"/>
+      <w:bookmarkEnd w:id="112"/>
+      <w:bookmarkEnd w:id="113"/>
+      <w:bookmarkEnd w:id="148"/>
     </w:p>
     <w:tbl>
       <w:tblPr>
@@ -23635,6 +26500,160 @@
             <w:r>
               <w:t>In sections</w:t>
             </w:r>
+          </w:p>
+        </w:tc>
+      </w:tr>
+      <w:tr>
+        <w:trPr>
+          <w:ins w:id="149" w:author="Penny Downey" w:date="2020-01-07T12:40:00Z"/>
+        </w:trPr>
+        <w:tc>
+          <w:tcPr>
+            <w:cnfStyle w:val="001000000000" w:firstRow="0" w:lastRow="0" w:firstColumn="1" w:lastColumn="0" w:oddVBand="0" w:evenVBand="0" w:oddHBand="0" w:evenHBand="0" w:firstRowFirstColumn="0" w:firstRowLastColumn="0" w:lastRowFirstColumn="0" w:lastRowLastColumn="0"/>
+            <w:tcW w:w="0" w:type="dxa"/>
+          </w:tcPr>
+          <w:p>
+            <w:pPr>
+              <w:pStyle w:val="Tabletext"/>
+              <w:rPr>
+                <w:ins w:id="150" w:author="Penny Downey" w:date="2020-01-07T12:40:00Z"/>
+                <w:color w:val="auto"/>
+              </w:rPr>
+            </w:pPr>
+            <w:ins w:id="151" w:author="Penny Downey" w:date="2020-01-07T12:40:00Z">
+              <w:r>
+                <w:rPr>
+                  <w:color w:val="auto"/>
+                </w:rPr>
+                <w:t>January 2020</w:t>
+              </w:r>
+            </w:ins>
+          </w:p>
+        </w:tc>
+        <w:tc>
+          <w:tcPr>
+            <w:tcW w:w="4176" w:type="dxa"/>
+          </w:tcPr>
+          <w:p>
+            <w:pPr>
+              <w:pStyle w:val="Tabletext"/>
+              <w:cnfStyle w:val="000000000000" w:firstRow="0" w:lastRow="0" w:firstColumn="0" w:lastColumn="0" w:oddVBand="0" w:evenVBand="0" w:oddHBand="0" w:evenHBand="0" w:firstRowFirstColumn="0" w:firstRowLastColumn="0" w:lastRowFirstColumn="0" w:lastRowLastColumn="0"/>
+              <w:rPr>
+                <w:ins w:id="152" w:author="Penny Downey" w:date="2020-01-07T12:40:00Z"/>
+              </w:rPr>
+            </w:pPr>
+            <w:ins w:id="153" w:author="Penny Downey" w:date="2020-01-07T12:40:00Z">
+              <w:r>
+                <w:t>Updated documentation for SAS Viya 3.5 support.</w:t>
+              </w:r>
+            </w:ins>
+          </w:p>
+        </w:tc>
+        <w:tc>
+          <w:tcPr>
+            <w:tcW w:w="0" w:type="dxa"/>
+          </w:tcPr>
+          <w:p>
+            <w:pPr>
+              <w:pStyle w:val="Tabletext"/>
+              <w:cnfStyle w:val="000000000000" w:firstRow="0" w:lastRow="0" w:firstColumn="0" w:lastColumn="0" w:oddVBand="0" w:evenVBand="0" w:oddHBand="0" w:evenHBand="0" w:firstRowFirstColumn="0" w:firstRowLastColumn="0" w:lastRowFirstColumn="0" w:lastRowLastColumn="0"/>
+              <w:rPr>
+                <w:ins w:id="154" w:author="Penny Downey" w:date="2020-01-07T12:41:00Z"/>
+              </w:rPr>
+            </w:pPr>
+            <w:ins w:id="155" w:author="Penny Downey" w:date="2020-01-07T12:41:00Z">
+              <w:r>
+                <w:fldChar w:fldCharType="begin"/>
+              </w:r>
+              <w:r>
+                <w:instrText xml:space="preserve"> HYPERLINK \l "_Overview" </w:instrText>
+              </w:r>
+              <w:r>
+                <w:fldChar w:fldCharType="separate"/>
+              </w:r>
+              <w:r>
+                <w:rPr>
+                  <w:rStyle w:val="Hyperlink"/>
+                </w:rPr>
+                <w:t>Overview</w:t>
+              </w:r>
+              <w:r>
+                <w:rPr>
+                  <w:rStyle w:val="Hyperlink"/>
+                </w:rPr>
+                <w:fldChar w:fldCharType="end"/>
+              </w:r>
+              <w:r>
+                <w:t>;</w:t>
+              </w:r>
+            </w:ins>
+          </w:p>
+          <w:p>
+            <w:pPr>
+              <w:pStyle w:val="Tabletext"/>
+              <w:cnfStyle w:val="000000000000" w:firstRow="0" w:lastRow="0" w:firstColumn="0" w:lastColumn="0" w:oddVBand="0" w:evenVBand="0" w:oddHBand="0" w:evenHBand="0" w:firstRowFirstColumn="0" w:firstRowLastColumn="0" w:lastRowFirstColumn="0" w:lastRowLastColumn="0"/>
+              <w:rPr>
+                <w:ins w:id="156" w:author="Penny Downey" w:date="2020-01-07T12:41:00Z"/>
+              </w:rPr>
+            </w:pPr>
+            <w:ins w:id="157" w:author="Penny Downey" w:date="2020-01-07T12:41:00Z">
+              <w:r>
+                <w:fldChar w:fldCharType="begin"/>
+              </w:r>
+              <w:r>
+                <w:instrText xml:space="preserve"> HYPERLINK \l "_Architecture" </w:instrText>
+              </w:r>
+              <w:r>
+                <w:fldChar w:fldCharType="separate"/>
+              </w:r>
+              <w:r>
+                <w:rPr>
+                  <w:rStyle w:val="Hyperlink"/>
+                </w:rPr>
+                <w:t>Architecture</w:t>
+              </w:r>
+              <w:r>
+                <w:rPr>
+                  <w:rStyle w:val="Hyperlink"/>
+                </w:rPr>
+                <w:fldChar w:fldCharType="end"/>
+              </w:r>
+              <w:r>
+                <w:t>;</w:t>
+              </w:r>
+            </w:ins>
+          </w:p>
+          <w:p>
+            <w:pPr>
+              <w:pStyle w:val="Tabletext"/>
+              <w:cnfStyle w:val="000000000000" w:firstRow="0" w:lastRow="0" w:firstColumn="0" w:lastColumn="0" w:oddVBand="0" w:evenVBand="0" w:oddHBand="0" w:evenHBand="0" w:firstRowFirstColumn="0" w:firstRowLastColumn="0" w:lastRowFirstColumn="0" w:lastRowLastColumn="0"/>
+              <w:rPr>
+                <w:ins w:id="158" w:author="Penny Downey" w:date="2020-01-07T12:40:00Z"/>
+              </w:rPr>
+            </w:pPr>
+            <w:ins w:id="159" w:author="Penny Downey" w:date="2020-01-07T12:46:00Z">
+              <w:r>
+                <w:fldChar w:fldCharType="begin"/>
+              </w:r>
+              <w:r>
+                <w:instrText xml:space="preserve"> HYPERLINK  \l "_Step_7._(Optional)" </w:instrText>
+              </w:r>
+              <w:r>
+                <w:fldChar w:fldCharType="separate"/>
+              </w:r>
+              <w:r>
+                <w:rPr>
+                  <w:rStyle w:val="Hyperlink"/>
+                </w:rPr>
+                <w:t>Step 7. (Optional) Deploy Data Agent, and Validate Communication</w:t>
+              </w:r>
+              <w:r>
+                <w:fldChar w:fldCharType="end"/>
+              </w:r>
+              <w:r>
+                <w:t xml:space="preserve">  (Step 5c)</w:t>
+              </w:r>
+            </w:ins>
           </w:p>
         </w:tc>
       </w:tr>
@@ -24348,7 +27367,6 @@
               <w:rPr>
                 <w:color w:val="auto"/>
               </w:rPr>
-              <w:lastRenderedPageBreak/>
               <w:t>August 2018</w:t>
             </w:r>
           </w:p>
@@ -24789,7 +27807,7 @@
 </file>
 
 <file path=word/endnotes.xml><?xml version="1.0" encoding="utf-8"?>
-<w:endnotes xmlns:wpc="http://schemas.microsoft.com/office/word/2010/wordprocessingCanvas" xmlns:cx="http://schemas.microsoft.com/office/drawing/2014/chartex" xmlns:cx1="http://schemas.microsoft.com/office/drawing/2015/9/8/chartex" xmlns:mc="http://schemas.openxmlformats.org/markup-compatibility/2006" xmlns:o="urn:schemas-microsoft-com:office:office" xmlns:r="http://schemas.openxmlformats.org/officeDocument/2006/relationships" xmlns:m="http://schemas.openxmlformats.org/officeDocument/2006/math" xmlns:v="urn:schemas-microsoft-com:vml" xmlns:wp14="http://schemas.microsoft.com/office/word/2010/wordprocessingDrawing" xmlns:wp="http://schemas.openxmlformats.org/drawingml/2006/wordprocessingDrawing" xmlns:w10="urn:schemas-microsoft-com:office:word" xmlns:w="http://schemas.openxmlformats.org/wordprocessingml/2006/main" xmlns:w14="http://schemas.microsoft.com/office/word/2010/wordml" xmlns:w15="http://schemas.microsoft.com/office/word/2012/wordml" xmlns:w16se="http://schemas.microsoft.com/office/word/2015/wordml/symex" xmlns:wpg="http://schemas.microsoft.com/office/word/2010/wordprocessingGroup" xmlns:wpi="http://schemas.microsoft.com/office/word/2010/wordprocessingInk" xmlns:wne="http://schemas.microsoft.com/office/word/2006/wordml" xmlns:wps="http://schemas.microsoft.com/office/word/2010/wordprocessingShape" mc:Ignorable="w14 w15 w16se wp14">
+<w:endnotes xmlns:wpc="http://schemas.microsoft.com/office/word/2010/wordprocessingCanvas" xmlns:cx="http://schemas.microsoft.com/office/drawing/2014/chartex" xmlns:cx1="http://schemas.microsoft.com/office/drawing/2015/9/8/chartex" xmlns:cx2="http://schemas.microsoft.com/office/drawing/2015/10/21/chartex" xmlns:cx3="http://schemas.microsoft.com/office/drawing/2016/5/9/chartex" xmlns:cx4="http://schemas.microsoft.com/office/drawing/2016/5/10/chartex" xmlns:cx5="http://schemas.microsoft.com/office/drawing/2016/5/11/chartex" xmlns:cx6="http://schemas.microsoft.com/office/drawing/2016/5/12/chartex" xmlns:cx7="http://schemas.microsoft.com/office/drawing/2016/5/13/chartex" xmlns:cx8="http://schemas.microsoft.com/office/drawing/2016/5/14/chartex" xmlns:mc="http://schemas.openxmlformats.org/markup-compatibility/2006" xmlns:aink="http://schemas.microsoft.com/office/drawing/2016/ink" xmlns:am3d="http://schemas.microsoft.com/office/drawing/2017/model3d" xmlns:o="urn:schemas-microsoft-com:office:office" xmlns:r="http://schemas.openxmlformats.org/officeDocument/2006/relationships" xmlns:m="http://schemas.openxmlformats.org/officeDocument/2006/math" xmlns:v="urn:schemas-microsoft-com:vml" xmlns:wp14="http://schemas.microsoft.com/office/word/2010/wordprocessingDrawing" xmlns:wp="http://schemas.openxmlformats.org/drawingml/2006/wordprocessingDrawing" xmlns:w10="urn:schemas-microsoft-com:office:word" xmlns:w="http://schemas.openxmlformats.org/wordprocessingml/2006/main" xmlns:w14="http://schemas.microsoft.com/office/word/2010/wordml" xmlns:w15="http://schemas.microsoft.com/office/word/2012/wordml" xmlns:w16cid="http://schemas.microsoft.com/office/word/2016/wordml/cid" xmlns:w16se="http://schemas.microsoft.com/office/word/2015/wordml/symex" xmlns:wpg="http://schemas.microsoft.com/office/word/2010/wordprocessingGroup" xmlns:wpi="http://schemas.microsoft.com/office/word/2010/wordprocessingInk" xmlns:wne="http://schemas.microsoft.com/office/word/2006/wordml" xmlns:wps="http://schemas.microsoft.com/office/word/2010/wordprocessingShape" mc:Ignorable="w14 w15 w16se w16cid wp14">
   <w:endnote w:type="separator" w:id="-1">
     <w:p>
       <w:r>
@@ -24817,7 +27835,7 @@
 </file>
 
 <file path=word/footer1.xml><?xml version="1.0" encoding="utf-8"?>
-<w:ftr xmlns:wpc="http://schemas.microsoft.com/office/word/2010/wordprocessingCanvas" xmlns:cx="http://schemas.microsoft.com/office/drawing/2014/chartex" xmlns:cx1="http://schemas.microsoft.com/office/drawing/2015/9/8/chartex" xmlns:mc="http://schemas.openxmlformats.org/markup-compatibility/2006" xmlns:o="urn:schemas-microsoft-com:office:office" xmlns:r="http://schemas.openxmlformats.org/officeDocument/2006/relationships" xmlns:m="http://schemas.openxmlformats.org/officeDocument/2006/math" xmlns:v="urn:schemas-microsoft-com:vml" xmlns:wp14="http://schemas.microsoft.com/office/word/2010/wordprocessingDrawing" xmlns:wp="http://schemas.openxmlformats.org/drawingml/2006/wordprocessingDrawing" xmlns:w10="urn:schemas-microsoft-com:office:word" xmlns:w="http://schemas.openxmlformats.org/wordprocessingml/2006/main" xmlns:w14="http://schemas.microsoft.com/office/word/2010/wordml" xmlns:w15="http://schemas.microsoft.com/office/word/2012/wordml" xmlns:w16se="http://schemas.microsoft.com/office/word/2015/wordml/symex" xmlns:wpg="http://schemas.microsoft.com/office/word/2010/wordprocessingGroup" xmlns:wpi="http://schemas.microsoft.com/office/word/2010/wordprocessingInk" xmlns:wne="http://schemas.microsoft.com/office/word/2006/wordml" xmlns:wps="http://schemas.microsoft.com/office/word/2010/wordprocessingShape" mc:Ignorable="w14 w15 w16se wp14">
+<w:ftr xmlns:wpc="http://schemas.microsoft.com/office/word/2010/wordprocessingCanvas" xmlns:cx="http://schemas.microsoft.com/office/drawing/2014/chartex" xmlns:cx1="http://schemas.microsoft.com/office/drawing/2015/9/8/chartex" xmlns:cx2="http://schemas.microsoft.com/office/drawing/2015/10/21/chartex" xmlns:cx3="http://schemas.microsoft.com/office/drawing/2016/5/9/chartex" xmlns:cx4="http://schemas.microsoft.com/office/drawing/2016/5/10/chartex" xmlns:cx5="http://schemas.microsoft.com/office/drawing/2016/5/11/chartex" xmlns:cx6="http://schemas.microsoft.com/office/drawing/2016/5/12/chartex" xmlns:cx7="http://schemas.microsoft.com/office/drawing/2016/5/13/chartex" xmlns:cx8="http://schemas.microsoft.com/office/drawing/2016/5/14/chartex" xmlns:mc="http://schemas.openxmlformats.org/markup-compatibility/2006" xmlns:aink="http://schemas.microsoft.com/office/drawing/2016/ink" xmlns:am3d="http://schemas.microsoft.com/office/drawing/2017/model3d" xmlns:o="urn:schemas-microsoft-com:office:office" xmlns:r="http://schemas.openxmlformats.org/officeDocument/2006/relationships" xmlns:m="http://schemas.openxmlformats.org/officeDocument/2006/math" xmlns:v="urn:schemas-microsoft-com:vml" xmlns:wp14="http://schemas.microsoft.com/office/word/2010/wordprocessingDrawing" xmlns:wp="http://schemas.openxmlformats.org/drawingml/2006/wordprocessingDrawing" xmlns:w10="urn:schemas-microsoft-com:office:word" xmlns:w="http://schemas.openxmlformats.org/wordprocessingml/2006/main" xmlns:w14="http://schemas.microsoft.com/office/word/2010/wordml" xmlns:w15="http://schemas.microsoft.com/office/word/2012/wordml" xmlns:w16cid="http://schemas.microsoft.com/office/word/2016/wordml/cid" xmlns:w16se="http://schemas.microsoft.com/office/word/2015/wordml/symex" xmlns:wpg="http://schemas.microsoft.com/office/word/2010/wordprocessingGroup" xmlns:wpi="http://schemas.microsoft.com/office/word/2010/wordprocessingInk" xmlns:wne="http://schemas.microsoft.com/office/word/2006/wordml" xmlns:wps="http://schemas.microsoft.com/office/word/2010/wordprocessingShape" mc:Ignorable="w14 w15 w16se w16cid wp14">
   <w:p>
     <w:pPr>
       <w:pStyle w:val="Footer"/>
@@ -24880,7 +27898,7 @@
       </w:rPr>
       <w:fldChar w:fldCharType="end"/>
     </w:r>
-    <w:bookmarkStart w:id="118" w:name="_Toc387314097"/>
+    <w:bookmarkStart w:id="160" w:name="_Toc387314097"/>
     <w:r>
       <w:rPr>
         <w:noProof/>
@@ -24888,7 +27906,7 @@
       </w:rPr>
       <w:tab/>
     </w:r>
-    <w:bookmarkEnd w:id="118"/>
+    <w:bookmarkEnd w:id="160"/>
     <w:r>
       <w:rPr>
         <w:noProof/>
@@ -24940,7 +27958,7 @@
 </file>
 
 <file path=word/footer2.xml><?xml version="1.0" encoding="utf-8"?>
-<w:ftr xmlns:wpc="http://schemas.microsoft.com/office/word/2010/wordprocessingCanvas" xmlns:cx="http://schemas.microsoft.com/office/drawing/2014/chartex" xmlns:cx1="http://schemas.microsoft.com/office/drawing/2015/9/8/chartex" xmlns:mc="http://schemas.openxmlformats.org/markup-compatibility/2006" xmlns:o="urn:schemas-microsoft-com:office:office" xmlns:r="http://schemas.openxmlformats.org/officeDocument/2006/relationships" xmlns:m="http://schemas.openxmlformats.org/officeDocument/2006/math" xmlns:v="urn:schemas-microsoft-com:vml" xmlns:wp14="http://schemas.microsoft.com/office/word/2010/wordprocessingDrawing" xmlns:wp="http://schemas.openxmlformats.org/drawingml/2006/wordprocessingDrawing" xmlns:w10="urn:schemas-microsoft-com:office:word" xmlns:w="http://schemas.openxmlformats.org/wordprocessingml/2006/main" xmlns:w14="http://schemas.microsoft.com/office/word/2010/wordml" xmlns:w15="http://schemas.microsoft.com/office/word/2012/wordml" xmlns:w16se="http://schemas.microsoft.com/office/word/2015/wordml/symex" xmlns:wpg="http://schemas.microsoft.com/office/word/2010/wordprocessingGroup" xmlns:wpi="http://schemas.microsoft.com/office/word/2010/wordprocessingInk" xmlns:wne="http://schemas.microsoft.com/office/word/2006/wordml" xmlns:wps="http://schemas.microsoft.com/office/word/2010/wordprocessingShape" mc:Ignorable="w14 w15 w16se wp14">
+<w:ftr xmlns:wpc="http://schemas.microsoft.com/office/word/2010/wordprocessingCanvas" xmlns:cx="http://schemas.microsoft.com/office/drawing/2014/chartex" xmlns:cx1="http://schemas.microsoft.com/office/drawing/2015/9/8/chartex" xmlns:cx2="http://schemas.microsoft.com/office/drawing/2015/10/21/chartex" xmlns:cx3="http://schemas.microsoft.com/office/drawing/2016/5/9/chartex" xmlns:cx4="http://schemas.microsoft.com/office/drawing/2016/5/10/chartex" xmlns:cx5="http://schemas.microsoft.com/office/drawing/2016/5/11/chartex" xmlns:cx6="http://schemas.microsoft.com/office/drawing/2016/5/12/chartex" xmlns:cx7="http://schemas.microsoft.com/office/drawing/2016/5/13/chartex" xmlns:cx8="http://schemas.microsoft.com/office/drawing/2016/5/14/chartex" xmlns:mc="http://schemas.openxmlformats.org/markup-compatibility/2006" xmlns:aink="http://schemas.microsoft.com/office/drawing/2016/ink" xmlns:am3d="http://schemas.microsoft.com/office/drawing/2017/model3d" xmlns:o="urn:schemas-microsoft-com:office:office" xmlns:r="http://schemas.openxmlformats.org/officeDocument/2006/relationships" xmlns:m="http://schemas.openxmlformats.org/officeDocument/2006/math" xmlns:v="urn:schemas-microsoft-com:vml" xmlns:wp14="http://schemas.microsoft.com/office/word/2010/wordprocessingDrawing" xmlns:wp="http://schemas.openxmlformats.org/drawingml/2006/wordprocessingDrawing" xmlns:w10="urn:schemas-microsoft-com:office:word" xmlns:w="http://schemas.openxmlformats.org/wordprocessingml/2006/main" xmlns:w14="http://schemas.microsoft.com/office/word/2010/wordml" xmlns:w15="http://schemas.microsoft.com/office/word/2012/wordml" xmlns:w16cid="http://schemas.microsoft.com/office/word/2016/wordml/cid" xmlns:w16se="http://schemas.microsoft.com/office/word/2015/wordml/symex" xmlns:wpg="http://schemas.microsoft.com/office/word/2010/wordprocessingGroup" xmlns:wpi="http://schemas.microsoft.com/office/word/2010/wordprocessingInk" xmlns:wne="http://schemas.microsoft.com/office/word/2006/wordml" xmlns:wps="http://schemas.microsoft.com/office/word/2010/wordprocessingShape" mc:Ignorable="w14 w15 w16se w16cid wp14">
   <w:p>
     <w:pPr>
       <w:pStyle w:val="Footer"/>
@@ -25066,7 +28084,7 @@
 </file>
 
 <file path=word/footnotes.xml><?xml version="1.0" encoding="utf-8"?>
-<w:footnotes xmlns:wpc="http://schemas.microsoft.com/office/word/2010/wordprocessingCanvas" xmlns:cx="http://schemas.microsoft.com/office/drawing/2014/chartex" xmlns:cx1="http://schemas.microsoft.com/office/drawing/2015/9/8/chartex" xmlns:mc="http://schemas.openxmlformats.org/markup-compatibility/2006" xmlns:o="urn:schemas-microsoft-com:office:office" xmlns:r="http://schemas.openxmlformats.org/officeDocument/2006/relationships" xmlns:m="http://schemas.openxmlformats.org/officeDocument/2006/math" xmlns:v="urn:schemas-microsoft-com:vml" xmlns:wp14="http://schemas.microsoft.com/office/word/2010/wordprocessingDrawing" xmlns:wp="http://schemas.openxmlformats.org/drawingml/2006/wordprocessingDrawing" xmlns:w10="urn:schemas-microsoft-com:office:word" xmlns:w="http://schemas.openxmlformats.org/wordprocessingml/2006/main" xmlns:w14="http://schemas.microsoft.com/office/word/2010/wordml" xmlns:w15="http://schemas.microsoft.com/office/word/2012/wordml" xmlns:w16se="http://schemas.microsoft.com/office/word/2015/wordml/symex" xmlns:wpg="http://schemas.microsoft.com/office/word/2010/wordprocessingGroup" xmlns:wpi="http://schemas.microsoft.com/office/word/2010/wordprocessingInk" xmlns:wne="http://schemas.microsoft.com/office/word/2006/wordml" xmlns:wps="http://schemas.microsoft.com/office/word/2010/wordprocessingShape" mc:Ignorable="w14 w15 w16se wp14">
+<w:footnotes xmlns:wpc="http://schemas.microsoft.com/office/word/2010/wordprocessingCanvas" xmlns:cx="http://schemas.microsoft.com/office/drawing/2014/chartex" xmlns:cx1="http://schemas.microsoft.com/office/drawing/2015/9/8/chartex" xmlns:cx2="http://schemas.microsoft.com/office/drawing/2015/10/21/chartex" xmlns:cx3="http://schemas.microsoft.com/office/drawing/2016/5/9/chartex" xmlns:cx4="http://schemas.microsoft.com/office/drawing/2016/5/10/chartex" xmlns:cx5="http://schemas.microsoft.com/office/drawing/2016/5/11/chartex" xmlns:cx6="http://schemas.microsoft.com/office/drawing/2016/5/12/chartex" xmlns:cx7="http://schemas.microsoft.com/office/drawing/2016/5/13/chartex" xmlns:cx8="http://schemas.microsoft.com/office/drawing/2016/5/14/chartex" xmlns:mc="http://schemas.openxmlformats.org/markup-compatibility/2006" xmlns:aink="http://schemas.microsoft.com/office/drawing/2016/ink" xmlns:am3d="http://schemas.microsoft.com/office/drawing/2017/model3d" xmlns:o="urn:schemas-microsoft-com:office:office" xmlns:r="http://schemas.openxmlformats.org/officeDocument/2006/relationships" xmlns:m="http://schemas.openxmlformats.org/officeDocument/2006/math" xmlns:v="urn:schemas-microsoft-com:vml" xmlns:wp14="http://schemas.microsoft.com/office/word/2010/wordprocessingDrawing" xmlns:wp="http://schemas.openxmlformats.org/drawingml/2006/wordprocessingDrawing" xmlns:w10="urn:schemas-microsoft-com:office:word" xmlns:w="http://schemas.openxmlformats.org/wordprocessingml/2006/main" xmlns:w14="http://schemas.microsoft.com/office/word/2010/wordml" xmlns:w15="http://schemas.microsoft.com/office/word/2012/wordml" xmlns:w16cid="http://schemas.microsoft.com/office/word/2016/wordml/cid" xmlns:w16se="http://schemas.microsoft.com/office/word/2015/wordml/symex" xmlns:wpg="http://schemas.microsoft.com/office/word/2010/wordprocessingGroup" xmlns:wpi="http://schemas.microsoft.com/office/word/2010/wordprocessingInk" xmlns:wne="http://schemas.microsoft.com/office/word/2006/wordml" xmlns:wps="http://schemas.microsoft.com/office/word/2010/wordprocessingShape" mc:Ignorable="w14 w15 w16se w16cid wp14">
   <w:footnote w:type="separator" w:id="-1">
     <w:p>
       <w:r>
@@ -25092,7 +28110,7 @@
 </file>
 
 <file path=word/header1.xml><?xml version="1.0" encoding="utf-8"?>
-<w:hdr xmlns:wpc="http://schemas.microsoft.com/office/word/2010/wordprocessingCanvas" xmlns:cx="http://schemas.microsoft.com/office/drawing/2014/chartex" xmlns:cx1="http://schemas.microsoft.com/office/drawing/2015/9/8/chartex" xmlns:mc="http://schemas.openxmlformats.org/markup-compatibility/2006" xmlns:o="urn:schemas-microsoft-com:office:office" xmlns:r="http://schemas.openxmlformats.org/officeDocument/2006/relationships" xmlns:m="http://schemas.openxmlformats.org/officeDocument/2006/math" xmlns:v="urn:schemas-microsoft-com:vml" xmlns:wp14="http://schemas.microsoft.com/office/word/2010/wordprocessingDrawing" xmlns:wp="http://schemas.openxmlformats.org/drawingml/2006/wordprocessingDrawing" xmlns:w10="urn:schemas-microsoft-com:office:word" xmlns:w="http://schemas.openxmlformats.org/wordprocessingml/2006/main" xmlns:w14="http://schemas.microsoft.com/office/word/2010/wordml" xmlns:w15="http://schemas.microsoft.com/office/word/2012/wordml" xmlns:w16se="http://schemas.microsoft.com/office/word/2015/wordml/symex" xmlns:wpg="http://schemas.microsoft.com/office/word/2010/wordprocessingGroup" xmlns:wpi="http://schemas.microsoft.com/office/word/2010/wordprocessingInk" xmlns:wne="http://schemas.microsoft.com/office/word/2006/wordml" xmlns:wps="http://schemas.microsoft.com/office/word/2010/wordprocessingShape" mc:Ignorable="w14 w15 w16se wp14">
+<w:hdr xmlns:wpc="http://schemas.microsoft.com/office/word/2010/wordprocessingCanvas" xmlns:cx="http://schemas.microsoft.com/office/drawing/2014/chartex" xmlns:cx1="http://schemas.microsoft.com/office/drawing/2015/9/8/chartex" xmlns:cx2="http://schemas.microsoft.com/office/drawing/2015/10/21/chartex" xmlns:cx3="http://schemas.microsoft.com/office/drawing/2016/5/9/chartex" xmlns:cx4="http://schemas.microsoft.com/office/drawing/2016/5/10/chartex" xmlns:cx5="http://schemas.microsoft.com/office/drawing/2016/5/11/chartex" xmlns:cx6="http://schemas.microsoft.com/office/drawing/2016/5/12/chartex" xmlns:cx7="http://schemas.microsoft.com/office/drawing/2016/5/13/chartex" xmlns:cx8="http://schemas.microsoft.com/office/drawing/2016/5/14/chartex" xmlns:mc="http://schemas.openxmlformats.org/markup-compatibility/2006" xmlns:aink="http://schemas.microsoft.com/office/drawing/2016/ink" xmlns:am3d="http://schemas.microsoft.com/office/drawing/2017/model3d" xmlns:o="urn:schemas-microsoft-com:office:office" xmlns:r="http://schemas.openxmlformats.org/officeDocument/2006/relationships" xmlns:m="http://schemas.openxmlformats.org/officeDocument/2006/math" xmlns:v="urn:schemas-microsoft-com:vml" xmlns:wp14="http://schemas.microsoft.com/office/word/2010/wordprocessingDrawing" xmlns:wp="http://schemas.openxmlformats.org/drawingml/2006/wordprocessingDrawing" xmlns:w10="urn:schemas-microsoft-com:office:word" xmlns:w="http://schemas.openxmlformats.org/wordprocessingml/2006/main" xmlns:w14="http://schemas.microsoft.com/office/word/2010/wordml" xmlns:w15="http://schemas.microsoft.com/office/word/2012/wordml" xmlns:w16cid="http://schemas.microsoft.com/office/word/2016/wordml/cid" xmlns:w16se="http://schemas.microsoft.com/office/word/2015/wordml/symex" xmlns:wpg="http://schemas.microsoft.com/office/word/2010/wordprocessingGroup" xmlns:wpi="http://schemas.microsoft.com/office/word/2010/wordprocessingInk" xmlns:wne="http://schemas.microsoft.com/office/word/2006/wordml" xmlns:wps="http://schemas.microsoft.com/office/word/2010/wordprocessingShape" mc:Ignorable="w14 w15 w16se w16cid wp14">
   <w:p>
     <w:pPr>
       <w:pStyle w:val="Header"/>
@@ -25145,7 +28163,7 @@
 </file>
 
 <file path=word/header2.xml><?xml version="1.0" encoding="utf-8"?>
-<w:hdr xmlns:wpc="http://schemas.microsoft.com/office/word/2010/wordprocessingCanvas" xmlns:cx="http://schemas.microsoft.com/office/drawing/2014/chartex" xmlns:cx1="http://schemas.microsoft.com/office/drawing/2015/9/8/chartex" xmlns:mc="http://schemas.openxmlformats.org/markup-compatibility/2006" xmlns:o="urn:schemas-microsoft-com:office:office" xmlns:r="http://schemas.openxmlformats.org/officeDocument/2006/relationships" xmlns:m="http://schemas.openxmlformats.org/officeDocument/2006/math" xmlns:v="urn:schemas-microsoft-com:vml" xmlns:wp14="http://schemas.microsoft.com/office/word/2010/wordprocessingDrawing" xmlns:wp="http://schemas.openxmlformats.org/drawingml/2006/wordprocessingDrawing" xmlns:w10="urn:schemas-microsoft-com:office:word" xmlns:w="http://schemas.openxmlformats.org/wordprocessingml/2006/main" xmlns:w14="http://schemas.microsoft.com/office/word/2010/wordml" xmlns:w15="http://schemas.microsoft.com/office/word/2012/wordml" xmlns:w16se="http://schemas.microsoft.com/office/word/2015/wordml/symex" xmlns:wpg="http://schemas.microsoft.com/office/word/2010/wordprocessingGroup" xmlns:wpi="http://schemas.microsoft.com/office/word/2010/wordprocessingInk" xmlns:wne="http://schemas.microsoft.com/office/word/2006/wordml" xmlns:wps="http://schemas.microsoft.com/office/word/2010/wordprocessingShape" mc:Ignorable="w14 w15 w16se wp14">
+<w:hdr xmlns:wpc="http://schemas.microsoft.com/office/word/2010/wordprocessingCanvas" xmlns:cx="http://schemas.microsoft.com/office/drawing/2014/chartex" xmlns:cx1="http://schemas.microsoft.com/office/drawing/2015/9/8/chartex" xmlns:cx2="http://schemas.microsoft.com/office/drawing/2015/10/21/chartex" xmlns:cx3="http://schemas.microsoft.com/office/drawing/2016/5/9/chartex" xmlns:cx4="http://schemas.microsoft.com/office/drawing/2016/5/10/chartex" xmlns:cx5="http://schemas.microsoft.com/office/drawing/2016/5/11/chartex" xmlns:cx6="http://schemas.microsoft.com/office/drawing/2016/5/12/chartex" xmlns:cx7="http://schemas.microsoft.com/office/drawing/2016/5/13/chartex" xmlns:cx8="http://schemas.microsoft.com/office/drawing/2016/5/14/chartex" xmlns:mc="http://schemas.openxmlformats.org/markup-compatibility/2006" xmlns:aink="http://schemas.microsoft.com/office/drawing/2016/ink" xmlns:am3d="http://schemas.microsoft.com/office/drawing/2017/model3d" xmlns:o="urn:schemas-microsoft-com:office:office" xmlns:r="http://schemas.openxmlformats.org/officeDocument/2006/relationships" xmlns:m="http://schemas.openxmlformats.org/officeDocument/2006/math" xmlns:v="urn:schemas-microsoft-com:vml" xmlns:wp14="http://schemas.microsoft.com/office/word/2010/wordprocessingDrawing" xmlns:wp="http://schemas.openxmlformats.org/drawingml/2006/wordprocessingDrawing" xmlns:w10="urn:schemas-microsoft-com:office:word" xmlns:w="http://schemas.openxmlformats.org/wordprocessingml/2006/main" xmlns:w14="http://schemas.microsoft.com/office/word/2010/wordml" xmlns:w15="http://schemas.microsoft.com/office/word/2012/wordml" xmlns:w16cid="http://schemas.microsoft.com/office/word/2016/wordml/cid" xmlns:w16se="http://schemas.microsoft.com/office/word/2015/wordml/symex" xmlns:wpg="http://schemas.microsoft.com/office/word/2010/wordprocessingGroup" xmlns:wpi="http://schemas.microsoft.com/office/word/2010/wordprocessingInk" xmlns:wne="http://schemas.microsoft.com/office/word/2006/wordml" xmlns:wps="http://schemas.microsoft.com/office/word/2010/wordprocessingShape" mc:Ignorable="w14 w15 w16se w16cid wp14">
   <w:p>
     <w:pPr>
       <w:pStyle w:val="Header"/>
@@ -25158,7 +28176,7 @@
 </file>
 
 <file path=word/numbering.xml><?xml version="1.0" encoding="utf-8"?>
-<w:numbering xmlns:wpc="http://schemas.microsoft.com/office/word/2010/wordprocessingCanvas" xmlns:cx="http://schemas.microsoft.com/office/drawing/2014/chartex" xmlns:cx1="http://schemas.microsoft.com/office/drawing/2015/9/8/chartex" xmlns:mc="http://schemas.openxmlformats.org/markup-compatibility/2006" xmlns:o="urn:schemas-microsoft-com:office:office" xmlns:r="http://schemas.openxmlformats.org/officeDocument/2006/relationships" xmlns:m="http://schemas.openxmlformats.org/officeDocument/2006/math" xmlns:v="urn:schemas-microsoft-com:vml" xmlns:wp14="http://schemas.microsoft.com/office/word/2010/wordprocessingDrawing" xmlns:wp="http://schemas.openxmlformats.org/drawingml/2006/wordprocessingDrawing" xmlns:w10="urn:schemas-microsoft-com:office:word" xmlns:w="http://schemas.openxmlformats.org/wordprocessingml/2006/main" xmlns:w14="http://schemas.microsoft.com/office/word/2010/wordml" xmlns:w15="http://schemas.microsoft.com/office/word/2012/wordml" xmlns:w16se="http://schemas.microsoft.com/office/word/2015/wordml/symex" xmlns:wpg="http://schemas.microsoft.com/office/word/2010/wordprocessingGroup" xmlns:wpi="http://schemas.microsoft.com/office/word/2010/wordprocessingInk" xmlns:wne="http://schemas.microsoft.com/office/word/2006/wordml" xmlns:wps="http://schemas.microsoft.com/office/word/2010/wordprocessingShape" mc:Ignorable="w14 w15 w16se wp14">
+<w:numbering xmlns:wpc="http://schemas.microsoft.com/office/word/2010/wordprocessingCanvas" xmlns:cx="http://schemas.microsoft.com/office/drawing/2014/chartex" xmlns:cx1="http://schemas.microsoft.com/office/drawing/2015/9/8/chartex" xmlns:cx2="http://schemas.microsoft.com/office/drawing/2015/10/21/chartex" xmlns:cx3="http://schemas.microsoft.com/office/drawing/2016/5/9/chartex" xmlns:cx4="http://schemas.microsoft.com/office/drawing/2016/5/10/chartex" xmlns:cx5="http://schemas.microsoft.com/office/drawing/2016/5/11/chartex" xmlns:cx6="http://schemas.microsoft.com/office/drawing/2016/5/12/chartex" xmlns:cx7="http://schemas.microsoft.com/office/drawing/2016/5/13/chartex" xmlns:cx8="http://schemas.microsoft.com/office/drawing/2016/5/14/chartex" xmlns:mc="http://schemas.openxmlformats.org/markup-compatibility/2006" xmlns:aink="http://schemas.microsoft.com/office/drawing/2016/ink" xmlns:am3d="http://schemas.microsoft.com/office/drawing/2017/model3d" xmlns:o="urn:schemas-microsoft-com:office:office" xmlns:r="http://schemas.openxmlformats.org/officeDocument/2006/relationships" xmlns:m="http://schemas.openxmlformats.org/officeDocument/2006/math" xmlns:v="urn:schemas-microsoft-com:vml" xmlns:wp14="http://schemas.microsoft.com/office/word/2010/wordprocessingDrawing" xmlns:wp="http://schemas.openxmlformats.org/drawingml/2006/wordprocessingDrawing" xmlns:w10="urn:schemas-microsoft-com:office:word" xmlns:w="http://schemas.openxmlformats.org/wordprocessingml/2006/main" xmlns:w14="http://schemas.microsoft.com/office/word/2010/wordml" xmlns:w15="http://schemas.microsoft.com/office/word/2012/wordml" xmlns:w16cid="http://schemas.microsoft.com/office/word/2016/wordml/cid" xmlns:w16se="http://schemas.microsoft.com/office/word/2015/wordml/symex" xmlns:wpg="http://schemas.microsoft.com/office/word/2010/wordprocessingGroup" xmlns:wpi="http://schemas.microsoft.com/office/word/2010/wordprocessingInk" xmlns:wne="http://schemas.microsoft.com/office/word/2006/wordml" xmlns:wps="http://schemas.microsoft.com/office/word/2010/wordprocessingShape" mc:Ignorable="w14 w15 w16se w16cid wp14">
   <w:abstractNum w:abstractNumId="0" w15:restartNumberingAfterBreak="0">
     <w:nsid w:val="FFFFFF7F"/>
     <w:multiLevelType w:val="singleLevel"/>
@@ -26575,8 +29593,16 @@
 </w:numbering>
 </file>
 
+<file path=word/people.xml><?xml version="1.0" encoding="utf-8"?>
+<w15:people xmlns:wpc="http://schemas.microsoft.com/office/word/2010/wordprocessingCanvas" xmlns:cx="http://schemas.microsoft.com/office/drawing/2014/chartex" xmlns:cx1="http://schemas.microsoft.com/office/drawing/2015/9/8/chartex" xmlns:cx2="http://schemas.microsoft.com/office/drawing/2015/10/21/chartex" xmlns:cx3="http://schemas.microsoft.com/office/drawing/2016/5/9/chartex" xmlns:cx4="http://schemas.microsoft.com/office/drawing/2016/5/10/chartex" xmlns:cx5="http://schemas.microsoft.com/office/drawing/2016/5/11/chartex" xmlns:cx6="http://schemas.microsoft.com/office/drawing/2016/5/12/chartex" xmlns:cx7="http://schemas.microsoft.com/office/drawing/2016/5/13/chartex" xmlns:cx8="http://schemas.microsoft.com/office/drawing/2016/5/14/chartex" xmlns:mc="http://schemas.openxmlformats.org/markup-compatibility/2006" xmlns:aink="http://schemas.microsoft.com/office/drawing/2016/ink" xmlns:am3d="http://schemas.microsoft.com/office/drawing/2017/model3d" xmlns:o="urn:schemas-microsoft-com:office:office" xmlns:r="http://schemas.openxmlformats.org/officeDocument/2006/relationships" xmlns:m="http://schemas.openxmlformats.org/officeDocument/2006/math" xmlns:v="urn:schemas-microsoft-com:vml" xmlns:wp14="http://schemas.microsoft.com/office/word/2010/wordprocessingDrawing" xmlns:wp="http://schemas.openxmlformats.org/drawingml/2006/wordprocessingDrawing" xmlns:w10="urn:schemas-microsoft-com:office:word" xmlns:w="http://schemas.openxmlformats.org/wordprocessingml/2006/main" xmlns:w14="http://schemas.microsoft.com/office/word/2010/wordml" xmlns:w15="http://schemas.microsoft.com/office/word/2012/wordml" xmlns:w16cid="http://schemas.microsoft.com/office/word/2016/wordml/cid" xmlns:w16se="http://schemas.microsoft.com/office/word/2015/wordml/symex" xmlns:wpg="http://schemas.microsoft.com/office/word/2010/wordprocessingGroup" xmlns:wpi="http://schemas.microsoft.com/office/word/2010/wordprocessingInk" xmlns:wne="http://schemas.microsoft.com/office/word/2006/wordml" xmlns:wps="http://schemas.microsoft.com/office/word/2010/wordprocessingShape" mc:Ignorable="w14 w15 w16se w16cid wp14">
+  <w15:person w15:author="Penny Downey">
+    <w15:presenceInfo w15:providerId="AD" w15:userId="S::Penny.Downey@SAS.COM::269f8e5d-b7d1-43a1-ad72-8f8fe7066423"/>
+  </w15:person>
+</w15:people>
+</file>
+
 <file path=word/styles.xml><?xml version="1.0" encoding="utf-8"?>
-<w:styles xmlns:mc="http://schemas.openxmlformats.org/markup-compatibility/2006" xmlns:r="http://schemas.openxmlformats.org/officeDocument/2006/relationships" xmlns:w="http://schemas.openxmlformats.org/wordprocessingml/2006/main" xmlns:w14="http://schemas.microsoft.com/office/word/2010/wordml" xmlns:w15="http://schemas.microsoft.com/office/word/2012/wordml" xmlns:w16se="http://schemas.microsoft.com/office/word/2015/wordml/symex" mc:Ignorable="w14 w15 w16se">
+<w:styles xmlns:mc="http://schemas.openxmlformats.org/markup-compatibility/2006" xmlns:r="http://schemas.openxmlformats.org/officeDocument/2006/relationships" xmlns:w="http://schemas.openxmlformats.org/wordprocessingml/2006/main" xmlns:w14="http://schemas.microsoft.com/office/word/2010/wordml" xmlns:w15="http://schemas.microsoft.com/office/word/2012/wordml" xmlns:w16cid="http://schemas.microsoft.com/office/word/2016/wordml/cid" xmlns:w16se="http://schemas.microsoft.com/office/word/2015/wordml/symex" mc:Ignorable="w14 w15 w16se w16cid">
   <w:docDefaults>
     <w:rPrDefault>
       <w:rPr>
@@ -26592,7 +29618,7 @@
       </w:pPr>
     </w:pPrDefault>
   </w:docDefaults>
-  <w:latentStyles w:defLockedState="1" w:defUIPriority="0" w:defSemiHidden="0" w:defUnhideWhenUsed="0" w:defQFormat="0" w:count="371">
+  <w:latentStyles w:defLockedState="1" w:defUIPriority="0" w:defSemiHidden="0" w:defUnhideWhenUsed="0" w:defQFormat="0" w:count="375">
     <w:lsdException w:name="Normal" w:locked="0" w:qFormat="1"/>
     <w:lsdException w:name="heading 1" w:locked="0" w:uiPriority="9" w:qFormat="1"/>
     <w:lsdException w:name="heading 2" w:locked="0" w:uiPriority="9" w:qFormat="1"/>
@@ -26698,7 +29724,7 @@
     <w:lsdException w:name="HTML Sample" w:semiHidden="1" w:unhideWhenUsed="1"/>
     <w:lsdException w:name="HTML Typewriter" w:semiHidden="1" w:uiPriority="99" w:unhideWhenUsed="1"/>
     <w:lsdException w:name="HTML Variable" w:semiHidden="1" w:unhideWhenUsed="1"/>
-    <w:lsdException w:name="Normal Table" w:locked="0" w:semiHidden="1" w:unhideWhenUsed="1"/>
+    <w:lsdException w:name="Normal Table" w:locked="0"/>
     <w:lsdException w:name="annotation subject" w:semiHidden="1" w:uiPriority="99" w:unhideWhenUsed="1"/>
     <w:lsdException w:name="No List" w:locked="0" w:semiHidden="1" w:uiPriority="99" w:unhideWhenUsed="1"/>
     <w:lsdException w:name="Outline List 1" w:semiHidden="1" w:unhideWhenUsed="1"/>
@@ -26742,10 +29768,8 @@
     <w:lsdException w:name="Table Elegant" w:semiHidden="1" w:unhideWhenUsed="1"/>
     <w:lsdException w:name="Table Professional" w:semiHidden="1" w:unhideWhenUsed="1"/>
     <w:lsdException w:name="Table Subtle 1" w:semiHidden="1" w:unhideWhenUsed="1"/>
-    <w:lsdException w:name="Table Subtle 2" w:semiHidden="1" w:unhideWhenUsed="1"/>
     <w:lsdException w:name="Table Web 1" w:semiHidden="1" w:unhideWhenUsed="1"/>
     <w:lsdException w:name="Table Web 2" w:semiHidden="1" w:unhideWhenUsed="1"/>
-    <w:lsdException w:name="Table Web 3" w:semiHidden="1" w:unhideWhenUsed="1"/>
     <w:lsdException w:name="Balloon Text" w:semiHidden="1" w:uiPriority="99" w:unhideWhenUsed="1"/>
     <w:lsdException w:name="Table Grid" w:uiPriority="39"/>
     <w:lsdException w:name="Table Theme" w:semiHidden="1" w:unhideWhenUsed="1"/>
@@ -26767,10 +29791,6 @@
     <w:lsdException w:name="Colorful Grid"/>
     <w:lsdException w:name="Light Shading Accent 1"/>
     <w:lsdException w:name="Light List Accent 1"/>
-    <w:lsdException w:name="Light Grid Accent 1"/>
-    <w:lsdException w:name="Medium Shading 1 Accent 1"/>
-    <w:lsdException w:name="Medium Shading 2 Accent 1"/>
-    <w:lsdException w:name="Medium List 1 Accent 1"/>
     <w:lsdException w:name="Revision" w:locked="0" w:semiHidden="1" w:uiPriority="99"/>
     <w:lsdException w:name="List Paragraph" w:uiPriority="34" w:qFormat="1"/>
     <w:lsdException w:name="Quote" w:locked="0"/>
@@ -26849,8 +29869,6 @@
     <w:lsdException w:name="Medium Grid 1 Accent 6"/>
     <w:lsdException w:name="Medium Grid 2 Accent 6"/>
     <w:lsdException w:name="Medium Grid 3 Accent 6"/>
-    <w:lsdException w:name="Dark List Accent 6"/>
-    <w:lsdException w:name="Colorful Shading Accent 6"/>
     <w:lsdException w:name="Colorful List Accent 6" w:uiPriority="72"/>
     <w:lsdException w:name="Colorful Grid Accent 6" w:uiPriority="73"/>
     <w:lsdException w:name="Subtle Emphasis" w:semiHidden="1" w:uiPriority="19" w:qFormat="1"/>
@@ -26964,6 +29982,10 @@
     <w:lsdException w:name="List Table 5 Dark Accent 6" w:locked="0" w:uiPriority="50"/>
     <w:lsdException w:name="List Table 6 Colorful Accent 6" w:locked="0" w:uiPriority="51"/>
     <w:lsdException w:name="List Table 7 Colorful Accent 6" w:locked="0" w:uiPriority="52"/>
+    <w:lsdException w:name="Mention" w:locked="0" w:semiHidden="1" w:uiPriority="99" w:unhideWhenUsed="1"/>
+    <w:lsdException w:name="Smart Hyperlink" w:locked="0" w:semiHidden="1" w:uiPriority="99" w:unhideWhenUsed="1"/>
+    <w:lsdException w:name="Hashtag" w:locked="0" w:semiHidden="1" w:uiPriority="99" w:unhideWhenUsed="1"/>
+    <w:lsdException w:name="Unresolved Mention" w:locked="0" w:semiHidden="1" w:uiPriority="99" w:unhideWhenUsed="1"/>
   </w:latentStyles>
   <w:style w:type="paragraph" w:default="1" w:styleId="Normal">
     <w:name w:val="Normal"/>
@@ -29537,13 +32559,25 @@
       <w:shd w:val="clear" w:color="auto" w:fill="E6E6E6"/>
     </w:rPr>
   </w:style>
-  <w:style w:type="character" w:customStyle="1" w:styleId="UnresolvedMention">
+  <w:style w:type="character" w:customStyle="1" w:styleId="UnresolvedMention3">
+    <w:name w:val="Unresolved Mention3"/>
+    <w:basedOn w:val="DefaultParagraphFont"/>
+    <w:uiPriority w:val="99"/>
+    <w:semiHidden/>
+    <w:unhideWhenUsed/>
+    <w:rsid w:val="00F11F5B"/>
+    <w:rPr>
+      <w:color w:val="605E5C"/>
+      <w:shd w:val="clear" w:color="auto" w:fill="E1DFDD"/>
+    </w:rPr>
+  </w:style>
+  <w:style w:type="character" w:styleId="UnresolvedMention">
     <w:name w:val="Unresolved Mention"/>
     <w:basedOn w:val="DefaultParagraphFont"/>
     <w:uiPriority w:val="99"/>
     <w:semiHidden/>
     <w:unhideWhenUsed/>
-    <w:rsid w:val="00F11F5B"/>
+    <w:rsid w:val="005038C3"/>
     <w:rPr>
       <w:color w:val="605E5C"/>
       <w:shd w:val="clear" w:color="auto" w:fill="E1DFDD"/>
@@ -29836,6 +32870,21 @@
 </file>
 
 <file path=customXml/item1.xml><?xml version="1.0" encoding="utf-8"?>
+<?mso-contentType ?>
+<FormTemplates xmlns="http://schemas.microsoft.com/sharepoint/v3/contenttype/forms">
+  <Display>DocumentLibraryForm</Display>
+  <Edit>DocumentLibraryForm</Edit>
+  <New>DocumentLibraryForm</New>
+</FormTemplates>
+</file>
+
+<file path=customXml/item2.xml><?xml version="1.0" encoding="utf-8"?>
+<p:properties xmlns:p="http://schemas.microsoft.com/office/2006/metadata/properties" xmlns:xsi="http://www.w3.org/2001/XMLSchema-instance" xmlns:pc="http://schemas.microsoft.com/office/infopath/2007/PartnerControls">
+  <documentManagement/>
+</p:properties>
+</file>
+
+<file path=customXml/item3.xml><?xml version="1.0" encoding="utf-8"?>
 <ct:contentTypeSchema xmlns:ct="http://schemas.microsoft.com/office/2006/metadata/contentType" xmlns:ma="http://schemas.microsoft.com/office/2006/metadata/properties/metaAttributes" ct:_="" ma:_="" ma:contentTypeName="Document" ma:contentTypeID="0x010100CA705E2F55056A4DB3824DF1DBA5B9AC" ma:contentTypeVersion="12" ma:contentTypeDescription="Create a new document." ma:contentTypeScope="" ma:versionID="c6d45774ae3e4035230581364f0d7156">
   <xsd:schema xmlns:xsd="http://www.w3.org/2001/XMLSchema" xmlns:xs="http://www.w3.org/2001/XMLSchema" xmlns:p="http://schemas.microsoft.com/office/2006/metadata/properties" xmlns:ns3="ab94eb7c-3405-4d2e-86af-8e1c0896b94f" xmlns:ns4="c5fcdc2e-a883-40e1-84ca-5c7454d45a86" targetNamespace="http://schemas.microsoft.com/office/2006/metadata/properties" ma:root="true" ma:fieldsID="2e85429fd855cf4af656967a80d857f3" ns3:_="" ns4:_="">
     <xsd:import namespace="ab94eb7c-3405-4d2e-86af-8e1c0896b94f"/>
@@ -30052,26 +33101,36 @@
 </ct:contentTypeSchema>
 </file>
 
-<file path=customXml/item2.xml><?xml version="1.0" encoding="utf-8"?>
-<?mso-contentType ?>
-<FormTemplates xmlns="http://schemas.microsoft.com/sharepoint/v3/contenttype/forms">
-  <Display>DocumentLibraryForm</Display>
-  <Edit>DocumentLibraryForm</Edit>
-  <New>DocumentLibraryForm</New>
-</FormTemplates>
-</file>
-
-<file path=customXml/item3.xml><?xml version="1.0" encoding="utf-8"?>
-<p:properties xmlns:p="http://schemas.microsoft.com/office/2006/metadata/properties" xmlns:xsi="http://www.w3.org/2001/XMLSchema-instance" xmlns:pc="http://schemas.microsoft.com/office/infopath/2007/PartnerControls">
-  <documentManagement/>
-</p:properties>
-</file>
-
 <file path=customXml/item4.xml><?xml version="1.0" encoding="utf-8"?>
 <b:Sources xmlns:b="http://schemas.openxmlformats.org/officeDocument/2006/bibliography" xmlns="http://schemas.openxmlformats.org/officeDocument/2006/bibliography" SelectedStyle="\APA.XSL" StyleName="APA"/>
 </file>
 
 <file path=customXml/itemProps1.xml><?xml version="1.0" encoding="utf-8"?>
+<ds:datastoreItem xmlns:ds="http://schemas.openxmlformats.org/officeDocument/2006/customXml" ds:itemID="{549D05E4-B920-4EDD-B603-7D683DD83EE3}">
+  <ds:schemaRefs>
+    <ds:schemaRef ds:uri="http://schemas.microsoft.com/sharepoint/v3/contenttype/forms"/>
+  </ds:schemaRefs>
+</ds:datastoreItem>
+</file>
+
+<file path=customXml/itemProps2.xml><?xml version="1.0" encoding="utf-8"?>
+<ds:datastoreItem xmlns:ds="http://schemas.openxmlformats.org/officeDocument/2006/customXml" ds:itemID="{61CC26CC-3E9C-4D2F-BD69-8510C2378AA4}">
+  <ds:schemaRefs>
+    <ds:schemaRef ds:uri="c5fcdc2e-a883-40e1-84ca-5c7454d45a86"/>
+    <ds:schemaRef ds:uri="http://purl.org/dc/terms/"/>
+    <ds:schemaRef ds:uri="http://schemas.openxmlformats.org/package/2006/metadata/core-properties"/>
+    <ds:schemaRef ds:uri="http://purl.org/dc/dcmitype/"/>
+    <ds:schemaRef ds:uri="http://schemas.microsoft.com/office/infopath/2007/PartnerControls"/>
+    <ds:schemaRef ds:uri="http://purl.org/dc/elements/1.1/"/>
+    <ds:schemaRef ds:uri="http://schemas.microsoft.com/office/2006/metadata/properties"/>
+    <ds:schemaRef ds:uri="http://schemas.microsoft.com/office/2006/documentManagement/types"/>
+    <ds:schemaRef ds:uri="ab94eb7c-3405-4d2e-86af-8e1c0896b94f"/>
+    <ds:schemaRef ds:uri="http://www.w3.org/XML/1998/namespace"/>
+  </ds:schemaRefs>
+</ds:datastoreItem>
+</file>
+
+<file path=customXml/itemProps3.xml><?xml version="1.0" encoding="utf-8"?>
 <ds:datastoreItem xmlns:ds="http://schemas.openxmlformats.org/officeDocument/2006/customXml" ds:itemID="{1B4D2A35-824B-4063-A4CC-6B95889E1468}">
   <ds:schemaRefs>
     <ds:schemaRef ds:uri="http://schemas.microsoft.com/office/2006/metadata/contentType"/>
@@ -30090,25 +33149,8 @@
 </ds:datastoreItem>
 </file>
 
-<file path=customXml/itemProps2.xml><?xml version="1.0" encoding="utf-8"?>
-<ds:datastoreItem xmlns:ds="http://schemas.openxmlformats.org/officeDocument/2006/customXml" ds:itemID="{549D05E4-B920-4EDD-B603-7D683DD83EE3}">
-  <ds:schemaRefs>
-    <ds:schemaRef ds:uri="http://schemas.microsoft.com/sharepoint/v3/contenttype/forms"/>
-  </ds:schemaRefs>
-</ds:datastoreItem>
-</file>
-
-<file path=customXml/itemProps3.xml><?xml version="1.0" encoding="utf-8"?>
-<ds:datastoreItem xmlns:ds="http://schemas.openxmlformats.org/officeDocument/2006/customXml" ds:itemID="{61CC26CC-3E9C-4D2F-BD69-8510C2378AA4}">
-  <ds:schemaRefs>
-    <ds:schemaRef ds:uri="http://schemas.microsoft.com/office/2006/metadata/properties"/>
-    <ds:schemaRef ds:uri="http://schemas.microsoft.com/office/infopath/2007/PartnerControls"/>
-  </ds:schemaRefs>
-</ds:datastoreItem>
-</file>
-
 <file path=customXml/itemProps4.xml><?xml version="1.0" encoding="utf-8"?>
-<ds:datastoreItem xmlns:ds="http://schemas.openxmlformats.org/officeDocument/2006/customXml" ds:itemID="{36675682-CB14-489C-9706-00D590A91D4E}">
+<ds:datastoreItem xmlns:ds="http://schemas.openxmlformats.org/officeDocument/2006/customXml" ds:itemID="{28230AED-63D3-4DC0-AD7A-A72B4D830455}">
   <ds:schemaRefs>
     <ds:schemaRef ds:uri="http://schemas.openxmlformats.org/officeDocument/2006/bibliography"/>
   </ds:schemaRefs>

--- a/sas-viya-on-the-aws-cloud.docx
+++ b/sas-viya-on-the-aws-cloud.docx
@@ -1253,35 +1253,7 @@
                 <w:rStyle w:val="Hyperlink"/>
                 <w:noProof/>
               </w:rPr>
-              <w:t>Step 7. (Optional)</w:t>
-            </w:r>
-            <w:r>
-              <w:rPr>
-                <w:rStyle w:val="Hyperlink"/>
-                <w:noProof/>
-              </w:rPr>
-              <w:t xml:space="preserve"> </w:t>
-            </w:r>
-            <w:r>
-              <w:rPr>
-                <w:rStyle w:val="Hyperlink"/>
-                <w:noProof/>
-              </w:rPr>
-              <w:t>Deploy Data</w:t>
-            </w:r>
-            <w:r>
-              <w:rPr>
-                <w:rStyle w:val="Hyperlink"/>
-                <w:noProof/>
-              </w:rPr>
-              <w:t xml:space="preserve"> </w:t>
-            </w:r>
-            <w:r>
-              <w:rPr>
-                <w:rStyle w:val="Hyperlink"/>
-                <w:noProof/>
-              </w:rPr>
-              <w:t>Agent, and Validate Communication</w:t>
+              <w:t>Step 7. (Optional) Deploy Data Agent, and Validate Communication</w:t>
             </w:r>
             <w:r>
               <w:rPr>
@@ -2837,6 +2809,7 @@
       <w:bookmarkStart w:id="1" w:name="_Toc23401618"/>
       <w:bookmarkEnd w:id="0"/>
       <w:r>
+        <w:lastRenderedPageBreak/>
         <w:t>Overview</w:t>
       </w:r>
       <w:bookmarkEnd w:id="1"/>
@@ -3413,6 +3386,7 @@
         <w:rPr>
           <w:color w:val="262626" w:themeColor="accent6" w:themeShade="80"/>
         </w:rPr>
+        <w:lastRenderedPageBreak/>
         <w:t>One</w:t>
       </w:r>
       <w:r>
@@ -4510,6 +4484,7 @@
               <w:pStyle w:val="Tabletext"/>
             </w:pPr>
             <w:r>
+              <w:lastRenderedPageBreak/>
               <w:t>r5a.2xlarge</w:t>
             </w:r>
           </w:p>
@@ -5717,6 +5692,7 @@
     </w:p>
     <w:p>
       <w:r>
+        <w:lastRenderedPageBreak/>
         <w:t>Deployi</w:t>
       </w:r>
       <w:r>
@@ -5952,6 +5928,7 @@
         <w:rPr>
           <w:noProof/>
         </w:rPr>
+        <w:lastRenderedPageBreak/>
         <w:drawing>
           <wp:inline distT="0" distB="0" distL="0" distR="0" wp14:anchorId="338C0C47" wp14:editId="2F5103CD">
             <wp:extent cx="6172200" cy="4826635"/>
@@ -6292,6 +6269,7 @@
         <w:rPr>
           <w:lang w:val="en"/>
         </w:rPr>
+        <w:lastRenderedPageBreak/>
         <w:t>In the private subnet in an MPP environment, two</w:t>
       </w:r>
       <w:r>
@@ -7005,6 +6983,7 @@
         <w:pStyle w:val="ListBullet"/>
       </w:pPr>
       <w:r>
+        <w:lastRenderedPageBreak/>
         <w:t>A SAS Software Order Confirmation e-mail that contains supported Quick Start products</w:t>
       </w:r>
       <w:r>
@@ -7695,6 +7674,7 @@
         </w:rPr>
       </w:pPr>
       <w:r>
+        <w:lastRenderedPageBreak/>
         <w:t>If you specify these options, the deployment configure</w:t>
       </w:r>
       <w:r>
@@ -8381,6 +8361,7 @@
       </w:pPr>
       <w:bookmarkStart w:id="48" w:name="_Toc23401627"/>
       <w:r>
+        <w:lastRenderedPageBreak/>
         <w:t>Deployment</w:t>
       </w:r>
       <w:r>
@@ -8810,6 +8791,7 @@
       <w:bookmarkEnd w:id="54"/>
       <w:bookmarkEnd w:id="55"/>
       <w:r>
+        <w:lastRenderedPageBreak/>
         <w:t>S</w:t>
       </w:r>
       <w:r>
@@ -9597,6 +9579,7 @@
         <w:rPr>
           <w:b/>
         </w:rPr>
+        <w:lastRenderedPageBreak/>
         <w:t>Note</w:t>
       </w:r>
       <w:r>
@@ -9905,7 +9888,21 @@
         <w:rPr>
           <w:i/>
         </w:rPr>
-        <w:t>SAS Viya License and Install Package:</w:t>
+        <w:t xml:space="preserve">SAS </w:t>
+      </w:r>
+      <w:proofErr w:type="spellStart"/>
+      <w:r>
+        <w:rPr>
+          <w:i/>
+        </w:rPr>
+        <w:t>Viya</w:t>
+      </w:r>
+      <w:proofErr w:type="spellEnd"/>
+      <w:r>
+        <w:rPr>
+          <w:i/>
+        </w:rPr>
+        <w:t xml:space="preserve"> License and Install Package:</w:t>
       </w:r>
     </w:p>
     <w:tbl>
@@ -10423,8 +10420,6 @@
               </w:rPr>
               <w:t>AdminIngressLocation</w:t>
             </w:r>
-            <w:bookmarkStart w:id="62" w:name="_GoBack"/>
-            <w:bookmarkEnd w:id="62"/>
             <w:proofErr w:type="spellEnd"/>
             <w:r>
               <w:rPr>
@@ -10576,6 +10571,7 @@
                 <w:rStyle w:val="label-name"/>
                 <w:rFonts w:eastAsiaTheme="majorEastAsia"/>
               </w:rPr>
+              <w:lastRenderedPageBreak/>
               <w:t>Password for Default User</w:t>
             </w:r>
             <w:r>
@@ -11489,6 +11485,7 @@
         <w:rPr>
           <w:i/>
         </w:rPr>
+        <w:lastRenderedPageBreak/>
         <w:t xml:space="preserve">AWS Quick Start Source </w:t>
       </w:r>
       <w:r>
@@ -11725,8 +11722,8 @@
           <w:color w:val="FAA634"/>
         </w:rPr>
       </w:pPr>
-      <w:bookmarkStart w:id="63" w:name="option2"/>
-      <w:bookmarkEnd w:id="63"/>
+      <w:bookmarkStart w:id="62" w:name="option2"/>
+      <w:bookmarkEnd w:id="62"/>
       <w:r>
         <w:rPr>
           <w:b/>
@@ -12392,6 +12389,7 @@
                 <w:rStyle w:val="label-name"/>
                 <w:rFonts w:eastAsiaTheme="majorEastAsia"/>
               </w:rPr>
+              <w:lastRenderedPageBreak/>
               <w:t>Password for Default User</w:t>
             </w:r>
             <w:r>
@@ -13531,6 +13529,7 @@
                 <w:rStyle w:val="label-name"/>
                 <w:rFonts w:eastAsiaTheme="majorEastAsia"/>
               </w:rPr>
+              <w:lastRenderedPageBreak/>
               <w:t>Route 53 Hosted Zone</w:t>
             </w:r>
             <w:r>
@@ -14102,6 +14101,7 @@
         <w:rPr>
           <w:noProof/>
         </w:rPr>
+        <w:lastRenderedPageBreak/>
         <w:drawing>
           <wp:inline distT="0" distB="0" distL="0" distR="0" wp14:anchorId="354609B7" wp14:editId="5AEF792F">
             <wp:extent cx="6172200" cy="1564005"/>
@@ -14218,7 +14218,7 @@
       <w:pPr>
         <w:pStyle w:val="Heading3"/>
       </w:pPr>
-      <w:bookmarkStart w:id="64" w:name="_Toc23401631"/>
+      <w:bookmarkStart w:id="63" w:name="_Toc23401631"/>
       <w:r>
         <w:t xml:space="preserve">Step </w:t>
       </w:r>
@@ -14228,7 +14228,7 @@
       <w:r>
         <w:t>. Test the Deployment</w:t>
       </w:r>
-      <w:bookmarkEnd w:id="64"/>
+      <w:bookmarkEnd w:id="63"/>
       <w:r>
         <w:t xml:space="preserve"> </w:t>
       </w:r>
@@ -14281,6 +14281,7 @@
         <w:rPr>
           <w:noProof/>
         </w:rPr>
+        <w:lastRenderedPageBreak/>
         <w:drawing>
           <wp:inline distT="0" distB="0" distL="0" distR="0" wp14:anchorId="3008F9C2" wp14:editId="636260B7">
             <wp:extent cx="6025896" cy="4626864"/>
@@ -14412,8 +14413,9 @@
       <w:pPr>
         <w:pStyle w:val="Heading3"/>
       </w:pPr>
-      <w:bookmarkStart w:id="65" w:name="_Toc23401632"/>
-      <w:r>
+      <w:bookmarkStart w:id="64" w:name="_Toc23401632"/>
+      <w:r>
+        <w:lastRenderedPageBreak/>
         <w:t xml:space="preserve">Step </w:t>
       </w:r>
       <w:r>
@@ -14428,7 +14430,7 @@
       <w:r>
         <w:t>Further Configuration</w:t>
       </w:r>
-      <w:bookmarkEnd w:id="65"/>
+      <w:bookmarkEnd w:id="64"/>
       <w:r>
         <w:t xml:space="preserve"> </w:t>
       </w:r>
@@ -14790,37 +14792,37 @@
       <w:pPr>
         <w:pStyle w:val="Heading3"/>
       </w:pPr>
-      <w:bookmarkStart w:id="66" w:name="_(Optional)_Enable_Access"/>
-      <w:bookmarkStart w:id="67" w:name="_Ref528687075"/>
-      <w:bookmarkStart w:id="68" w:name="_Ref529360324"/>
-      <w:bookmarkStart w:id="69" w:name="_Ref529360361"/>
-      <w:bookmarkStart w:id="70" w:name="_Toc23401633"/>
+      <w:bookmarkStart w:id="65" w:name="_(Optional)_Enable_Access"/>
+      <w:bookmarkStart w:id="66" w:name="_Ref528687075"/>
+      <w:bookmarkStart w:id="67" w:name="_Ref529360324"/>
+      <w:bookmarkStart w:id="68" w:name="_Ref529360361"/>
+      <w:bookmarkStart w:id="69" w:name="_Toc23401633"/>
+      <w:bookmarkEnd w:id="65"/>
+      <w:r>
+        <w:t xml:space="preserve">Step </w:t>
+      </w:r>
+      <w:r>
+        <w:t>6</w:t>
+      </w:r>
+      <w:r>
+        <w:t xml:space="preserve">. </w:t>
+      </w:r>
+      <w:r>
+        <w:t>(</w:t>
+      </w:r>
+      <w:r>
+        <w:t>Optional)</w:t>
+      </w:r>
+      <w:r>
+        <w:t xml:space="preserve"> Enable Access to Existing </w:t>
+      </w:r>
+      <w:r>
+        <w:t>Data Sources</w:t>
+      </w:r>
       <w:bookmarkEnd w:id="66"/>
-      <w:r>
-        <w:t xml:space="preserve">Step </w:t>
-      </w:r>
-      <w:r>
-        <w:t>6</w:t>
-      </w:r>
-      <w:r>
-        <w:t xml:space="preserve">. </w:t>
-      </w:r>
-      <w:r>
-        <w:t>(</w:t>
-      </w:r>
-      <w:r>
-        <w:t>Optional)</w:t>
-      </w:r>
-      <w:r>
-        <w:t xml:space="preserve"> Enable Access to Existing </w:t>
-      </w:r>
-      <w:r>
-        <w:t>Data Sources</w:t>
-      </w:r>
       <w:bookmarkEnd w:id="67"/>
       <w:bookmarkEnd w:id="68"/>
       <w:bookmarkEnd w:id="69"/>
-      <w:bookmarkEnd w:id="70"/>
     </w:p>
     <w:p>
       <w:pPr>
@@ -14946,11 +14948,11 @@
         </w:rPr>
         <w:t>.</w:t>
       </w:r>
-      <w:bookmarkStart w:id="71" w:name="_(Optional)_Deploy_Data"/>
-      <w:bookmarkStart w:id="72" w:name="_Ref528687097"/>
-      <w:bookmarkStart w:id="73" w:name="_Ref529360207"/>
-      <w:bookmarkStart w:id="74" w:name="_Ref529360377"/>
-      <w:bookmarkEnd w:id="71"/>
+      <w:bookmarkStart w:id="70" w:name="_(Optional)_Deploy_Data"/>
+      <w:bookmarkStart w:id="71" w:name="_Ref528687097"/>
+      <w:bookmarkStart w:id="72" w:name="_Ref529360207"/>
+      <w:bookmarkStart w:id="73" w:name="_Ref529360377"/>
+      <w:bookmarkEnd w:id="70"/>
       <w:r>
         <w:t xml:space="preserve"> </w:t>
       </w:r>
@@ -14960,11 +14962,11 @@
         <w:pStyle w:val="Heading3"/>
         <w:spacing w:after="100"/>
       </w:pPr>
-      <w:bookmarkStart w:id="75" w:name="_(Optional)_Deploy_Data_1"/>
+      <w:bookmarkStart w:id="74" w:name="_(Optional)_Deploy_Data_1"/>
+      <w:bookmarkStart w:id="75" w:name="_Step_7._(Optional)"/>
       <w:bookmarkStart w:id="76" w:name="_Toc23401634"/>
-      <w:bookmarkStart w:id="77" w:name="_Step_7._(Optional)"/>
+      <w:bookmarkEnd w:id="74"/>
       <w:bookmarkEnd w:id="75"/>
-      <w:bookmarkEnd w:id="77"/>
       <w:r>
         <w:t xml:space="preserve">Step </w:t>
       </w:r>
@@ -14983,9 +14985,9 @@
       <w:r>
         <w:t xml:space="preserve"> and Validate Communication</w:t>
       </w:r>
+      <w:bookmarkEnd w:id="71"/>
       <w:bookmarkEnd w:id="72"/>
       <w:bookmarkEnd w:id="73"/>
-      <w:bookmarkEnd w:id="74"/>
       <w:bookmarkEnd w:id="76"/>
       <w:r>
         <w:t xml:space="preserve"> </w:t>
@@ -15106,6 +15108,7 @@
         <w:ind w:left="720"/>
       </w:pPr>
       <w:r>
+        <w:lastRenderedPageBreak/>
         <w:t>P</w:t>
       </w:r>
       <w:r>
@@ -15757,6 +15760,7 @@
         </w:numPr>
       </w:pPr>
       <w:r>
+        <w:lastRenderedPageBreak/>
         <w:t>L</w:t>
       </w:r>
       <w:r>
@@ -15848,22 +15852,22 @@
           <w:numId w:val="25"/>
         </w:numPr>
       </w:pPr>
-      <w:ins w:id="78" w:author="Penny Downey" w:date="2020-01-07T12:36:00Z">
+      <w:ins w:id="77" w:author="Penny Downey" w:date="2020-01-07T12:36:00Z">
         <w:r>
           <w:t>If you are running SAS</w:t>
         </w:r>
       </w:ins>
-      <w:ins w:id="79" w:author="Penny Downey" w:date="2020-01-07T12:37:00Z">
+      <w:ins w:id="78" w:author="Penny Downey" w:date="2020-01-07T12:37:00Z">
         <w:r>
           <w:t xml:space="preserve"> Viya 3.4 or an earlier release, then </w:t>
         </w:r>
       </w:ins>
-      <w:del w:id="80" w:author="Penny Downey" w:date="2020-01-07T12:37:00Z">
+      <w:del w:id="79" w:author="Penny Downey" w:date="2020-01-07T12:37:00Z">
         <w:r>
           <w:delText>R</w:delText>
         </w:r>
       </w:del>
-      <w:ins w:id="81" w:author="Penny Downey" w:date="2020-01-07T12:37:00Z">
+      <w:ins w:id="80" w:author="Penny Downey" w:date="2020-01-07T12:37:00Z">
         <w:r>
           <w:t>r</w:t>
         </w:r>
@@ -15958,7 +15962,7 @@
         <w:pStyle w:val="CodeSnippet"/>
         <w:ind w:left="1440"/>
         <w:rPr>
-          <w:ins w:id="82" w:author="Penny Downey" w:date="2020-01-07T12:38:00Z"/>
+          <w:ins w:id="81" w:author="Penny Downey" w:date="2020-01-07T12:38:00Z"/>
         </w:rPr>
       </w:pPr>
       <w:r>
@@ -15974,15 +15978,31 @@
       </w:r>
       <w:proofErr w:type="spellEnd"/>
       <w:r>
-        <w:t xml:space="preserve">=sasadmin </w:t>
+        <w:t>=</w:t>
       </w:r>
       <w:proofErr w:type="spellStart"/>
       <w:r>
+        <w:t>sasadmin</w:t>
+      </w:r>
+      <w:proofErr w:type="spellEnd"/>
+      <w:r>
+        <w:t xml:space="preserve"> </w:t>
+      </w:r>
+      <w:proofErr w:type="spellStart"/>
+      <w:r>
         <w:t>adminpw</w:t>
       </w:r>
       <w:proofErr w:type="spellEnd"/>
       <w:r>
-        <w:t>=&lt;SASAdminPass&gt;"</w:t>
+        <w:t>=&lt;</w:t>
+      </w:r>
+      <w:proofErr w:type="spellStart"/>
+      <w:r>
+        <w:t>SASAdminPass</w:t>
+      </w:r>
+      <w:proofErr w:type="spellEnd"/>
+      <w:r>
+        <w:t>&gt;"</w:t>
       </w:r>
       <w:r>
         <w:t xml:space="preserve"> \</w:t>
@@ -16041,9 +16061,9 @@
         </w:numPr>
         <w:ind w:left="720"/>
         <w:rPr>
-          <w:ins w:id="83" w:author="Penny Downey" w:date="2020-01-07T12:38:00Z"/>
-        </w:rPr>
-        <w:pPrChange w:id="84" w:author="Penny Downey" w:date="2020-01-07T12:38:00Z">
+          <w:ins w:id="82" w:author="Penny Downey" w:date="2020-01-07T12:38:00Z"/>
+        </w:rPr>
+        <w:pPrChange w:id="83" w:author="Penny Downey" w:date="2020-01-07T12:38:00Z">
           <w:pPr>
             <w:pStyle w:val="ListNumber2"/>
             <w:numPr>
@@ -16052,7 +16072,7 @@
           </w:pPr>
         </w:pPrChange>
       </w:pPr>
-      <w:ins w:id="85" w:author="Penny Downey" w:date="2020-01-07T12:38:00Z">
+      <w:ins w:id="84" w:author="Penny Downey" w:date="2020-01-07T12:38:00Z">
         <w:r>
           <w:t>If you are running SAS Viya 3.5, then r</w:t>
         </w:r>
@@ -16069,12 +16089,12 @@
         <w:pStyle w:val="CodeSnippet"/>
         <w:ind w:left="1440"/>
         <w:rPr>
-          <w:ins w:id="86" w:author="Penny Downey" w:date="2020-01-07T12:38:00Z"/>
+          <w:ins w:id="85" w:author="Penny Downey" w:date="2020-01-07T12:38:00Z"/>
           <w:rFonts w:ascii="Courier New" w:hAnsi="Courier New" w:cs="Courier New"/>
           <w:szCs w:val="20"/>
         </w:rPr>
       </w:pPr>
-      <w:ins w:id="87" w:author="Penny Downey" w:date="2020-01-07T12:38:00Z">
+      <w:ins w:id="86" w:author="Penny Downey" w:date="2020-01-07T12:38:00Z">
         <w:r>
           <w:rPr>
             <w:rFonts w:ascii="Courier New" w:hAnsi="Courier New" w:cs="Courier New"/>
@@ -16123,7 +16143,7 @@
           <w:t>/dataprep2dataagent</w:t>
         </w:r>
       </w:ins>
-      <w:ins w:id="88" w:author="Penny Downey" w:date="2020-01-07T12:39:00Z">
+      <w:ins w:id="87" w:author="Penny Downey" w:date="2020-01-07T12:39:00Z">
         <w:r>
           <w:rPr>
             <w:rFonts w:ascii="Courier New" w:hAnsi="Courier New" w:cs="Courier New"/>
@@ -16134,7 +16154,7 @@
           <w:t>35</w:t>
         </w:r>
       </w:ins>
-      <w:ins w:id="89" w:author="Penny Downey" w:date="2020-01-07T12:38:00Z">
+      <w:ins w:id="88" w:author="Penny Downey" w:date="2020-01-07T12:38:00Z">
         <w:r>
           <w:rPr>
             <w:rFonts w:ascii="Courier New" w:hAnsi="Courier New" w:cs="Courier New"/>
@@ -16160,21 +16180,21 @@
         <w:pStyle w:val="CodeSnippet"/>
         <w:ind w:left="1440"/>
         <w:rPr>
-          <w:ins w:id="90" w:author="Penny Downey" w:date="2020-01-07T12:38:00Z"/>
+          <w:ins w:id="89" w:author="Penny Downey" w:date="2020-01-07T12:38:00Z"/>
           <w:color w:val="333333"/>
         </w:rPr>
       </w:pPr>
-      <w:ins w:id="91" w:author="Penny Downey" w:date="2020-01-07T12:38:00Z">
+      <w:ins w:id="90" w:author="Penny Downey" w:date="2020-01-07T12:38:00Z">
         <w:r>
           <w:t>ansible-playbook dataprep2dataagent</w:t>
         </w:r>
       </w:ins>
-      <w:ins w:id="92" w:author="Penny Downey" w:date="2020-01-07T12:39:00Z">
+      <w:ins w:id="91" w:author="Penny Downey" w:date="2020-01-07T12:39:00Z">
         <w:r>
           <w:t>35</w:t>
         </w:r>
       </w:ins>
-      <w:ins w:id="93" w:author="Penny Downey" w:date="2020-01-07T12:38:00Z">
+      <w:ins w:id="92" w:author="Penny Downey" w:date="2020-01-07T12:38:00Z">
         <w:r>
           <w:t>.yml \</w:t>
         </w:r>
@@ -16188,7 +16208,15 @@
         </w:r>
         <w:proofErr w:type="spellEnd"/>
         <w:r>
-          <w:t xml:space="preserve">=sasadmin </w:t>
+          <w:t>=</w:t>
+        </w:r>
+        <w:proofErr w:type="spellStart"/>
+        <w:r>
+          <w:t>sasadmin</w:t>
+        </w:r>
+        <w:proofErr w:type="spellEnd"/>
+        <w:r>
+          <w:t xml:space="preserve"> </w:t>
         </w:r>
         <w:proofErr w:type="spellStart"/>
         <w:r>
@@ -16196,7 +16224,15 @@
         </w:r>
         <w:proofErr w:type="spellEnd"/>
         <w:r>
-          <w:t>=&lt;SASAdminPass&gt;"</w:t>
+          <w:t>=&lt;</w:t>
+        </w:r>
+        <w:proofErr w:type="spellStart"/>
+        <w:r>
+          <w:t>SASAdminPass</w:t>
+        </w:r>
+        <w:proofErr w:type="spellEnd"/>
+        <w:r>
+          <w:t>&gt;"</w:t>
         </w:r>
         <w:r>
           <w:t xml:space="preserve"> \</w:t>
@@ -16561,7 +16597,15 @@
       </w:r>
       <w:proofErr w:type="spellEnd"/>
       <w:r>
-        <w:t xml:space="preserve"> of SAS Viya endpoint&gt;" \</w:t>
+        <w:t xml:space="preserve"> of SAS </w:t>
+      </w:r>
+      <w:proofErr w:type="spellStart"/>
+      <w:r>
+        <w:t>Viya</w:t>
+      </w:r>
+      <w:proofErr w:type="spellEnd"/>
+      <w:r>
+        <w:t xml:space="preserve"> endpoint&gt;" \</w:t>
       </w:r>
       <w:r>
         <w:br/>
@@ -16713,26 +16757,14 @@
     </w:p>
     <w:p>
       <w:pPr>
-        <w:spacing w:after="140" w:line="280" w:lineRule="atLeast"/>
-        <w:rPr>
-          <w:rFonts w:ascii="Arial" w:eastAsiaTheme="majorEastAsia" w:hAnsi="Arial" w:cstheme="majorBidi"/>
-          <w:bCs/>
-          <w:color w:val="FAA634"/>
-          <w:sz w:val="36"/>
-          <w:szCs w:val="26"/>
-        </w:rPr>
-      </w:pPr>
-      <w:r>
-        <w:br w:type="page"/>
-      </w:r>
-    </w:p>
-    <w:p>
-      <w:pPr>
         <w:pStyle w:val="Heading2"/>
         <w:spacing w:after="100"/>
       </w:pPr>
-      <w:bookmarkStart w:id="94" w:name="_Toc23401635"/>
-      <w:r>
+      <w:bookmarkStart w:id="93" w:name="_Toc23401635"/>
+      <w:bookmarkStart w:id="94" w:name="_GoBack"/>
+      <w:bookmarkEnd w:id="94"/>
+      <w:r>
+        <w:lastRenderedPageBreak/>
         <w:t xml:space="preserve">Best Practices Using SAS </w:t>
       </w:r>
       <w:r>
@@ -16744,7 +16776,7 @@
       <w:r>
         <w:t>on AWS</w:t>
       </w:r>
-      <w:bookmarkEnd w:id="94"/>
+      <w:bookmarkEnd w:id="93"/>
     </w:p>
     <w:p>
       <w:pPr>
@@ -17393,6 +17425,7 @@
           <w:rFonts w:cs="Arial"/>
           <w:position w:val="3"/>
         </w:rPr>
+        <w:lastRenderedPageBreak/>
         <w:t xml:space="preserve">On the Ansible </w:t>
       </w:r>
       <w:r>
@@ -18165,6 +18198,7 @@
         <w:pStyle w:val="ListBullet"/>
       </w:pPr>
       <w:r>
+        <w:lastRenderedPageBreak/>
         <w:t>openldap.log - A</w:t>
       </w:r>
       <w:r>
@@ -18542,6 +18576,7 @@
         </w:rPr>
       </w:pPr>
       <w:r>
+        <w:lastRenderedPageBreak/>
         <w:t xml:space="preserve"> </w:t>
       </w:r>
       <w:r>
@@ -19097,6 +19132,7 @@
     <w:p/>
     <w:p>
       <w:r>
+        <w:lastRenderedPageBreak/>
         <w:t xml:space="preserve">It may take 30 minutes (or longer) for the script to complete. When the script has completed, a new CAS </w:t>
       </w:r>
       <w:r>
@@ -19643,6 +19679,7 @@
           <w:b/>
           <w:color w:val="4D4D4D" w:themeColor="accent6"/>
         </w:rPr>
+        <w:lastRenderedPageBreak/>
         <w:t>A.</w:t>
       </w:r>
       <w:r>
@@ -20782,6 +20819,7 @@
       <w:bookmarkStart w:id="116" w:name="_Toc23401644"/>
       <w:bookmarkEnd w:id="114"/>
       <w:r>
+        <w:lastRenderedPageBreak/>
         <w:t>Addendum A</w:t>
       </w:r>
       <w:r>
@@ -21664,6 +21702,7 @@
         <w:pStyle w:val="ListBullet"/>
       </w:pPr>
       <w:r>
+        <w:lastRenderedPageBreak/>
         <w:t>EC</w:t>
       </w:r>
       <w:proofErr w:type="gramStart"/>
@@ -22264,6 +22303,7 @@
       <w:bookmarkStart w:id="127" w:name="_Toc23401646"/>
       <w:bookmarkEnd w:id="125"/>
       <w:r>
+        <w:lastRenderedPageBreak/>
         <w:t>Addendum C:</w:t>
       </w:r>
       <w:r>
@@ -23009,6 +23049,7 @@
         <w:pStyle w:val="Heading4"/>
       </w:pPr>
       <w:r>
+        <w:lastRenderedPageBreak/>
         <w:t>User</w:t>
       </w:r>
     </w:p>
@@ -23780,6 +23821,7 @@
         <w:rPr>
           <w:lang w:val="en"/>
         </w:rPr>
+        <w:lastRenderedPageBreak/>
         <w:t>The user must have an accessible home directory</w:t>
       </w:r>
       <w:r>
@@ -24802,6 +24844,7 @@
           <w:rFonts w:ascii="Consolas" w:hAnsi="Consolas"/>
           <w:sz w:val="22"/>
         </w:rPr>
+        <w:lastRenderedPageBreak/>
         <w:t>ldapadd</w:t>
       </w:r>
       <w:proofErr w:type="spellEnd"/>
@@ -26176,6 +26219,7 @@
           <w:b/>
           <w:lang w:val="en"/>
         </w:rPr>
+        <w:lastRenderedPageBreak/>
         <w:t>Note</w:t>
       </w:r>
       <w:r>
@@ -27215,6 +27259,7 @@
               <w:br/>
             </w:r>
             <w:r>
+              <w:lastRenderedPageBreak/>
               <w:t>N</w:t>
             </w:r>
             <w:r>
@@ -27238,6 +27283,7 @@
               </w:rPr>
             </w:pPr>
             <w:r>
+              <w:lastRenderedPageBreak/>
               <w:t>Throughout doc;</w:t>
             </w:r>
             <w:r>
@@ -27303,7 +27349,14 @@
                 <w:rPr>
                   <w:rStyle w:val="Hyperlink"/>
                 </w:rPr>
-                <w:t>Addendum A: Resource Requirements</w:t>
+                <w:t xml:space="preserve">Addendum A: Resource </w:t>
+              </w:r>
+              <w:r>
+                <w:rPr>
+                  <w:rStyle w:val="Hyperlink"/>
+                </w:rPr>
+                <w:lastRenderedPageBreak/>
+                <w:t>Requirements</w:t>
               </w:r>
             </w:hyperlink>
             <w:r>
@@ -27367,6 +27420,7 @@
               <w:rPr>
                 <w:color w:val="auto"/>
               </w:rPr>
+              <w:lastRenderedPageBreak/>
               <w:t>August 2018</w:t>
             </w:r>
           </w:p>
@@ -29724,7 +29778,7 @@
     <w:lsdException w:name="HTML Sample" w:semiHidden="1" w:unhideWhenUsed="1"/>
     <w:lsdException w:name="HTML Typewriter" w:semiHidden="1" w:uiPriority="99" w:unhideWhenUsed="1"/>
     <w:lsdException w:name="HTML Variable" w:semiHidden="1" w:unhideWhenUsed="1"/>
-    <w:lsdException w:name="Normal Table" w:locked="0"/>
+    <w:lsdException w:name="Normal Table" w:locked="0" w:semiHidden="1" w:unhideWhenUsed="1"/>
     <w:lsdException w:name="annotation subject" w:semiHidden="1" w:uiPriority="99" w:unhideWhenUsed="1"/>
     <w:lsdException w:name="No List" w:locked="0" w:semiHidden="1" w:uiPriority="99" w:unhideWhenUsed="1"/>
     <w:lsdException w:name="Outline List 1" w:semiHidden="1" w:unhideWhenUsed="1"/>
@@ -29768,8 +29822,10 @@
     <w:lsdException w:name="Table Elegant" w:semiHidden="1" w:unhideWhenUsed="1"/>
     <w:lsdException w:name="Table Professional" w:semiHidden="1" w:unhideWhenUsed="1"/>
     <w:lsdException w:name="Table Subtle 1" w:semiHidden="1" w:unhideWhenUsed="1"/>
+    <w:lsdException w:name="Table Subtle 2" w:semiHidden="1" w:unhideWhenUsed="1"/>
     <w:lsdException w:name="Table Web 1" w:semiHidden="1" w:unhideWhenUsed="1"/>
     <w:lsdException w:name="Table Web 2" w:semiHidden="1" w:unhideWhenUsed="1"/>
+    <w:lsdException w:name="Table Web 3" w:semiHidden="1" w:unhideWhenUsed="1"/>
     <w:lsdException w:name="Balloon Text" w:semiHidden="1" w:uiPriority="99" w:unhideWhenUsed="1"/>
     <w:lsdException w:name="Table Grid" w:uiPriority="39"/>
     <w:lsdException w:name="Table Theme" w:semiHidden="1" w:unhideWhenUsed="1"/>
@@ -29791,6 +29847,10 @@
     <w:lsdException w:name="Colorful Grid"/>
     <w:lsdException w:name="Light Shading Accent 1"/>
     <w:lsdException w:name="Light List Accent 1"/>
+    <w:lsdException w:name="Light Grid Accent 1"/>
+    <w:lsdException w:name="Medium Shading 1 Accent 1"/>
+    <w:lsdException w:name="Medium Shading 2 Accent 1"/>
+    <w:lsdException w:name="Medium List 1 Accent 1"/>
     <w:lsdException w:name="Revision" w:locked="0" w:semiHidden="1" w:uiPriority="99"/>
     <w:lsdException w:name="List Paragraph" w:uiPriority="34" w:qFormat="1"/>
     <w:lsdException w:name="Quote" w:locked="0"/>
@@ -29869,6 +29929,8 @@
     <w:lsdException w:name="Medium Grid 1 Accent 6"/>
     <w:lsdException w:name="Medium Grid 2 Accent 6"/>
     <w:lsdException w:name="Medium Grid 3 Accent 6"/>
+    <w:lsdException w:name="Dark List Accent 6"/>
+    <w:lsdException w:name="Colorful Shading Accent 6"/>
     <w:lsdException w:name="Colorful List Accent 6" w:uiPriority="72"/>
     <w:lsdException w:name="Colorful Grid Accent 6" w:uiPriority="73"/>
     <w:lsdException w:name="Subtle Emphasis" w:semiHidden="1" w:uiPriority="19" w:qFormat="1"/>
@@ -32870,21 +32932,12 @@
 </file>
 
 <file path=customXml/item1.xml><?xml version="1.0" encoding="utf-8"?>
-<?mso-contentType ?>
-<FormTemplates xmlns="http://schemas.microsoft.com/sharepoint/v3/contenttype/forms">
-  <Display>DocumentLibraryForm</Display>
-  <Edit>DocumentLibraryForm</Edit>
-  <New>DocumentLibraryForm</New>
-</FormTemplates>
-</file>
-
-<file path=customXml/item2.xml><?xml version="1.0" encoding="utf-8"?>
 <p:properties xmlns:p="http://schemas.microsoft.com/office/2006/metadata/properties" xmlns:xsi="http://www.w3.org/2001/XMLSchema-instance" xmlns:pc="http://schemas.microsoft.com/office/infopath/2007/PartnerControls">
   <documentManagement/>
 </p:properties>
 </file>
 
-<file path=customXml/item3.xml><?xml version="1.0" encoding="utf-8"?>
+<file path=customXml/item2.xml><?xml version="1.0" encoding="utf-8"?>
 <ct:contentTypeSchema xmlns:ct="http://schemas.microsoft.com/office/2006/metadata/contentType" xmlns:ma="http://schemas.microsoft.com/office/2006/metadata/properties/metaAttributes" ct:_="" ma:_="" ma:contentTypeName="Document" ma:contentTypeID="0x010100CA705E2F55056A4DB3824DF1DBA5B9AC" ma:contentTypeVersion="12" ma:contentTypeDescription="Create a new document." ma:contentTypeScope="" ma:versionID="c6d45774ae3e4035230581364f0d7156">
   <xsd:schema xmlns:xsd="http://www.w3.org/2001/XMLSchema" xmlns:xs="http://www.w3.org/2001/XMLSchema" xmlns:p="http://schemas.microsoft.com/office/2006/metadata/properties" xmlns:ns3="ab94eb7c-3405-4d2e-86af-8e1c0896b94f" xmlns:ns4="c5fcdc2e-a883-40e1-84ca-5c7454d45a86" targetNamespace="http://schemas.microsoft.com/office/2006/metadata/properties" ma:root="true" ma:fieldsID="2e85429fd855cf4af656967a80d857f3" ns3:_="" ns4:_="">
     <xsd:import namespace="ab94eb7c-3405-4d2e-86af-8e1c0896b94f"/>
@@ -33101,36 +33154,37 @@
 </ct:contentTypeSchema>
 </file>
 
+<file path=customXml/item3.xml><?xml version="1.0" encoding="utf-8"?>
+<?mso-contentType ?>
+<FormTemplates xmlns="http://schemas.microsoft.com/sharepoint/v3/contenttype/forms">
+  <Display>DocumentLibraryForm</Display>
+  <Edit>DocumentLibraryForm</Edit>
+  <New>DocumentLibraryForm</New>
+</FormTemplates>
+</file>
+
 <file path=customXml/item4.xml><?xml version="1.0" encoding="utf-8"?>
 <b:Sources xmlns:b="http://schemas.openxmlformats.org/officeDocument/2006/bibliography" xmlns="http://schemas.openxmlformats.org/officeDocument/2006/bibliography" SelectedStyle="\APA.XSL" StyleName="APA"/>
 </file>
 
 <file path=customXml/itemProps1.xml><?xml version="1.0" encoding="utf-8"?>
-<ds:datastoreItem xmlns:ds="http://schemas.openxmlformats.org/officeDocument/2006/customXml" ds:itemID="{549D05E4-B920-4EDD-B603-7D683DD83EE3}">
+<ds:datastoreItem xmlns:ds="http://schemas.openxmlformats.org/officeDocument/2006/customXml" ds:itemID="{61CC26CC-3E9C-4D2F-BD69-8510C2378AA4}">
   <ds:schemaRefs>
-    <ds:schemaRef ds:uri="http://schemas.microsoft.com/sharepoint/v3/contenttype/forms"/>
+    <ds:schemaRef ds:uri="ab94eb7c-3405-4d2e-86af-8e1c0896b94f"/>
+    <ds:schemaRef ds:uri="http://schemas.microsoft.com/office/2006/metadata/properties"/>
+    <ds:schemaRef ds:uri="http://schemas.microsoft.com/office/2006/documentManagement/types"/>
+    <ds:schemaRef ds:uri="c5fcdc2e-a883-40e1-84ca-5c7454d45a86"/>
+    <ds:schemaRef ds:uri="http://purl.org/dc/terms/"/>
+    <ds:schemaRef ds:uri="http://purl.org/dc/elements/1.1/"/>
+    <ds:schemaRef ds:uri="http://purl.org/dc/dcmitype/"/>
+    <ds:schemaRef ds:uri="http://schemas.microsoft.com/office/infopath/2007/PartnerControls"/>
+    <ds:schemaRef ds:uri="http://schemas.openxmlformats.org/package/2006/metadata/core-properties"/>
+    <ds:schemaRef ds:uri="http://www.w3.org/XML/1998/namespace"/>
   </ds:schemaRefs>
 </ds:datastoreItem>
 </file>
 
 <file path=customXml/itemProps2.xml><?xml version="1.0" encoding="utf-8"?>
-<ds:datastoreItem xmlns:ds="http://schemas.openxmlformats.org/officeDocument/2006/customXml" ds:itemID="{61CC26CC-3E9C-4D2F-BD69-8510C2378AA4}">
-  <ds:schemaRefs>
-    <ds:schemaRef ds:uri="c5fcdc2e-a883-40e1-84ca-5c7454d45a86"/>
-    <ds:schemaRef ds:uri="http://purl.org/dc/terms/"/>
-    <ds:schemaRef ds:uri="http://schemas.openxmlformats.org/package/2006/metadata/core-properties"/>
-    <ds:schemaRef ds:uri="http://purl.org/dc/dcmitype/"/>
-    <ds:schemaRef ds:uri="http://schemas.microsoft.com/office/infopath/2007/PartnerControls"/>
-    <ds:schemaRef ds:uri="http://purl.org/dc/elements/1.1/"/>
-    <ds:schemaRef ds:uri="http://schemas.microsoft.com/office/2006/metadata/properties"/>
-    <ds:schemaRef ds:uri="http://schemas.microsoft.com/office/2006/documentManagement/types"/>
-    <ds:schemaRef ds:uri="ab94eb7c-3405-4d2e-86af-8e1c0896b94f"/>
-    <ds:schemaRef ds:uri="http://www.w3.org/XML/1998/namespace"/>
-  </ds:schemaRefs>
-</ds:datastoreItem>
-</file>
-
-<file path=customXml/itemProps3.xml><?xml version="1.0" encoding="utf-8"?>
 <ds:datastoreItem xmlns:ds="http://schemas.openxmlformats.org/officeDocument/2006/customXml" ds:itemID="{1B4D2A35-824B-4063-A4CC-6B95889E1468}">
   <ds:schemaRefs>
     <ds:schemaRef ds:uri="http://schemas.microsoft.com/office/2006/metadata/contentType"/>
@@ -33149,8 +33203,16 @@
 </ds:datastoreItem>
 </file>
 
+<file path=customXml/itemProps3.xml><?xml version="1.0" encoding="utf-8"?>
+<ds:datastoreItem xmlns:ds="http://schemas.openxmlformats.org/officeDocument/2006/customXml" ds:itemID="{549D05E4-B920-4EDD-B603-7D683DD83EE3}">
+  <ds:schemaRefs>
+    <ds:schemaRef ds:uri="http://schemas.microsoft.com/sharepoint/v3/contenttype/forms"/>
+  </ds:schemaRefs>
+</ds:datastoreItem>
+</file>
+
 <file path=customXml/itemProps4.xml><?xml version="1.0" encoding="utf-8"?>
-<ds:datastoreItem xmlns:ds="http://schemas.openxmlformats.org/officeDocument/2006/customXml" ds:itemID="{28230AED-63D3-4DC0-AD7A-A72B4D830455}">
+<ds:datastoreItem xmlns:ds="http://schemas.openxmlformats.org/officeDocument/2006/customXml" ds:itemID="{229764B1-F7C5-4238-B608-7628B96905E6}">
   <ds:schemaRefs>
     <ds:schemaRef ds:uri="http://schemas.openxmlformats.org/officeDocument/2006/bibliography"/>
   </ds:schemaRefs>

--- a/sas-viya-on-the-aws-cloud.docx
+++ b/sas-viya-on-the-aws-cloud.docx
@@ -48,30 +48,50 @@
         </w:rPr>
         <w:t xml:space="preserve">Last update: </w:t>
       </w:r>
-      <w:r>
-        <w:rPr>
-          <w:color w:val="20201F"/>
-        </w:rPr>
-        <w:t>Octob</w:t>
-      </w:r>
-      <w:r>
-        <w:rPr>
-          <w:color w:val="20201F"/>
-        </w:rPr>
-        <w:t>er</w:t>
-      </w:r>
-      <w:r>
-        <w:rPr>
-          <w:color w:val="20201F"/>
-        </w:rPr>
-        <w:t xml:space="preserve"> 201</w:t>
-      </w:r>
-      <w:r>
-        <w:rPr>
-          <w:color w:val="20201F"/>
-        </w:rPr>
-        <w:t>9</w:t>
-      </w:r>
+      <w:ins w:id="0" w:author="Penny Downey" w:date="2020-01-09T09:37:00Z">
+        <w:r>
+          <w:rPr>
+            <w:color w:val="20201F"/>
+          </w:rPr>
+          <w:t>January 2020</w:t>
+        </w:r>
+      </w:ins>
+      <w:del w:id="1" w:author="Penny Downey" w:date="2020-01-09T09:37:00Z">
+        <w:r>
+          <w:rPr>
+            <w:color w:val="20201F"/>
+          </w:rPr>
+          <w:delText>Octo</w:delText>
+        </w:r>
+      </w:del>
+      <w:del w:id="2" w:author="Penny Downey" w:date="2020-01-09T09:38:00Z">
+        <w:r>
+          <w:rPr>
+            <w:color w:val="20201F"/>
+          </w:rPr>
+          <w:delText>b</w:delText>
+        </w:r>
+        <w:r>
+          <w:rPr>
+            <w:color w:val="20201F"/>
+          </w:rPr>
+          <w:delText>er</w:delText>
+        </w:r>
+        <w:r>
+          <w:rPr>
+            <w:color w:val="20201F"/>
+          </w:rPr>
+          <w:delText xml:space="preserve"> 201</w:delText>
+        </w:r>
+        <w:r>
+          <w:rPr>
+            <w:color w:val="20201F"/>
+          </w:rPr>
+          <w:delText>9</w:delText>
+        </w:r>
+      </w:del>
+      <w:bookmarkStart w:id="3" w:name="_GoBack"/>
+      <w:bookmarkEnd w:id="3"/>
       <w:r>
         <w:rPr>
           <w:color w:val="20201F"/>
@@ -2805,14 +2825,13 @@
         <w:pStyle w:val="Heading2"/>
         <w:spacing w:after="100"/>
       </w:pPr>
-      <w:bookmarkStart w:id="0" w:name="_Overview"/>
-      <w:bookmarkStart w:id="1" w:name="_Toc23401618"/>
-      <w:bookmarkEnd w:id="0"/>
-      <w:r>
-        <w:lastRenderedPageBreak/>
+      <w:bookmarkStart w:id="4" w:name="_Overview"/>
+      <w:bookmarkStart w:id="5" w:name="_Toc23401618"/>
+      <w:bookmarkEnd w:id="4"/>
+      <w:r>
         <w:t>Overview</w:t>
       </w:r>
-      <w:bookmarkEnd w:id="1"/>
+      <w:bookmarkEnd w:id="5"/>
     </w:p>
     <w:p>
       <w:pPr>
@@ -2916,68 +2935,6 @@
       </w:pPr>
       <w:r>
         <w:t xml:space="preserve">SAS Visual Analytics </w:t>
-      </w:r>
-      <w:r>
-        <w:t>8.</w:t>
-      </w:r>
-      <w:ins w:id="2" w:author="Penny Downey" w:date="2020-01-07T12:32:00Z">
-        <w:r>
-          <w:t>5</w:t>
-        </w:r>
-      </w:ins>
-      <w:del w:id="3" w:author="Penny Downey" w:date="2020-01-07T12:32:00Z">
-        <w:r>
-          <w:delText>3</w:delText>
-        </w:r>
-      </w:del>
-      <w:r>
-        <w:t xml:space="preserve"> on Linux</w:t>
-      </w:r>
-    </w:p>
-    <w:p>
-      <w:pPr>
-        <w:pStyle w:val="ListBullet"/>
-        <w:tabs>
-          <w:tab w:val="clear" w:pos="360"/>
-          <w:tab w:val="num" w:pos="720"/>
-        </w:tabs>
-        <w:rPr>
-          <w:rFonts w:cs="Georgia"/>
-        </w:rPr>
-      </w:pPr>
-      <w:r>
-        <w:t>SAS Visual Statistics 8.</w:t>
-      </w:r>
-      <w:ins w:id="4" w:author="Penny Downey" w:date="2020-01-07T12:32:00Z">
-        <w:r>
-          <w:t>5</w:t>
-        </w:r>
-      </w:ins>
-      <w:del w:id="5" w:author="Penny Downey" w:date="2020-01-07T12:32:00Z">
-        <w:r>
-          <w:delText>3</w:delText>
-        </w:r>
-      </w:del>
-      <w:r>
-        <w:t xml:space="preserve"> on Linux</w:t>
-      </w:r>
-    </w:p>
-    <w:p>
-      <w:pPr>
-        <w:pStyle w:val="ListBullet"/>
-        <w:tabs>
-          <w:tab w:val="clear" w:pos="360"/>
-          <w:tab w:val="num" w:pos="720"/>
-        </w:tabs>
-        <w:rPr>
-          <w:rFonts w:cs="Georgia"/>
-        </w:rPr>
-      </w:pPr>
-      <w:r>
-        <w:t>SAS Visual Data Mining and Machine Learning</w:t>
-      </w:r>
-      <w:r>
-        <w:t xml:space="preserve"> </w:t>
       </w:r>
       <w:r>
         <w:t>8.</w:t>
@@ -3008,35 +2965,97 @@
         </w:rPr>
       </w:pPr>
       <w:r>
-        <w:t>SAS Data Preparatio</w:t>
-      </w:r>
-      <w:r>
-        <w:t>n 2.</w:t>
+        <w:t>SAS Visual Statistics 8.</w:t>
       </w:r>
       <w:ins w:id="8" w:author="Penny Downey" w:date="2020-01-07T12:32:00Z">
         <w:r>
           <w:t>5</w:t>
         </w:r>
       </w:ins>
-      <w:del w:id="9" w:author="Penny Downey" w:date="2020-01-07T12:33:00Z">
+      <w:del w:id="9" w:author="Penny Downey" w:date="2020-01-07T12:32:00Z">
         <w:r>
           <w:delText>3</w:delText>
         </w:r>
       </w:del>
-    </w:p>
-    <w:p>
-      <w:bookmarkStart w:id="10" w:name="_Toc507071376"/>
-      <w:bookmarkStart w:id="11" w:name="_Toc507586737"/>
-      <w:bookmarkStart w:id="12" w:name="_Toc508201347"/>
-      <w:bookmarkStart w:id="13" w:name="_Toc508958161"/>
-      <w:bookmarkStart w:id="14" w:name="_Toc510704228"/>
-      <w:bookmarkStart w:id="15" w:name="_Toc496703862"/>
-      <w:bookmarkStart w:id="16" w:name="_Toc496779662"/>
-      <w:bookmarkStart w:id="17" w:name="_Toc499632442"/>
-      <w:bookmarkStart w:id="18" w:name="_Toc504113980"/>
-      <w:bookmarkStart w:id="19" w:name="_Toc506190390"/>
-      <w:bookmarkStart w:id="20" w:name="_Toc506215240"/>
-      <w:bookmarkStart w:id="21" w:name="_Toc481076926"/>
+      <w:r>
+        <w:t xml:space="preserve"> on Linux</w:t>
+      </w:r>
+    </w:p>
+    <w:p>
+      <w:pPr>
+        <w:pStyle w:val="ListBullet"/>
+        <w:tabs>
+          <w:tab w:val="clear" w:pos="360"/>
+          <w:tab w:val="num" w:pos="720"/>
+        </w:tabs>
+        <w:rPr>
+          <w:rFonts w:cs="Georgia"/>
+        </w:rPr>
+      </w:pPr>
+      <w:r>
+        <w:t>SAS Visual Data Mining and Machine Learning</w:t>
+      </w:r>
+      <w:r>
+        <w:t xml:space="preserve"> </w:t>
+      </w:r>
+      <w:r>
+        <w:t>8.</w:t>
+      </w:r>
+      <w:ins w:id="10" w:author="Penny Downey" w:date="2020-01-07T12:32:00Z">
+        <w:r>
+          <w:t>5</w:t>
+        </w:r>
+      </w:ins>
+      <w:del w:id="11" w:author="Penny Downey" w:date="2020-01-07T12:32:00Z">
+        <w:r>
+          <w:delText>3</w:delText>
+        </w:r>
+      </w:del>
+      <w:r>
+        <w:t xml:space="preserve"> on Linux</w:t>
+      </w:r>
+    </w:p>
+    <w:p>
+      <w:pPr>
+        <w:pStyle w:val="ListBullet"/>
+        <w:tabs>
+          <w:tab w:val="clear" w:pos="360"/>
+          <w:tab w:val="num" w:pos="720"/>
+        </w:tabs>
+        <w:rPr>
+          <w:rFonts w:cs="Georgia"/>
+        </w:rPr>
+      </w:pPr>
+      <w:r>
+        <w:t>SAS Data Preparatio</w:t>
+      </w:r>
+      <w:r>
+        <w:t>n 2.</w:t>
+      </w:r>
+      <w:ins w:id="12" w:author="Penny Downey" w:date="2020-01-07T12:32:00Z">
+        <w:r>
+          <w:t>5</w:t>
+        </w:r>
+      </w:ins>
+      <w:del w:id="13" w:author="Penny Downey" w:date="2020-01-07T12:33:00Z">
+        <w:r>
+          <w:delText>3</w:delText>
+        </w:r>
+      </w:del>
+    </w:p>
+    <w:p>
+      <w:bookmarkStart w:id="14" w:name="_Toc507071376"/>
+      <w:bookmarkStart w:id="15" w:name="_Toc507586737"/>
+      <w:bookmarkStart w:id="16" w:name="_Toc508201347"/>
+      <w:bookmarkStart w:id="17" w:name="_Toc508958161"/>
+      <w:bookmarkStart w:id="18" w:name="_Toc510704228"/>
+      <w:bookmarkStart w:id="19" w:name="_Toc496703862"/>
+      <w:bookmarkStart w:id="20" w:name="_Toc496779662"/>
+      <w:bookmarkStart w:id="21" w:name="_Toc499632442"/>
+      <w:bookmarkStart w:id="22" w:name="_Toc504113980"/>
+      <w:bookmarkStart w:id="23" w:name="_Toc506190390"/>
+      <w:bookmarkStart w:id="24" w:name="_Toc506215240"/>
+      <w:bookmarkStart w:id="25" w:name="_Toc481076926"/>
       <w:r>
         <w:t xml:space="preserve">This Quick Start is </w:t>
       </w:r>
@@ -3070,43 +3089,43 @@
       <w:r>
         <w:t xml:space="preserve"> SAS analytics, data visualization, and machine learning capabilities in an AWS-validated environment.</w:t>
       </w:r>
-      <w:bookmarkEnd w:id="10"/>
-      <w:bookmarkEnd w:id="11"/>
-      <w:bookmarkEnd w:id="12"/>
-      <w:bookmarkEnd w:id="13"/>
       <w:bookmarkEnd w:id="14"/>
-      <w:r>
-        <w:t xml:space="preserve"> </w:t>
-      </w:r>
       <w:bookmarkEnd w:id="15"/>
       <w:bookmarkEnd w:id="16"/>
       <w:bookmarkEnd w:id="17"/>
       <w:bookmarkEnd w:id="18"/>
+      <w:r>
+        <w:t xml:space="preserve"> </w:t>
+      </w:r>
       <w:bookmarkEnd w:id="19"/>
       <w:bookmarkEnd w:id="20"/>
-    </w:p>
-    <w:p>
-      <w:pPr>
-        <w:pStyle w:val="Heading3"/>
-      </w:pPr>
-      <w:bookmarkStart w:id="22" w:name="_Toc23401619"/>
-      <w:r>
-        <w:t xml:space="preserve">SAS </w:t>
-      </w:r>
-      <w:r>
-        <w:t>Viya</w:t>
-      </w:r>
-      <w:r>
-        <w:t xml:space="preserve"> o</w:t>
-      </w:r>
-      <w:r>
-        <w:t>n AWS</w:t>
-      </w:r>
       <w:bookmarkEnd w:id="21"/>
       <w:bookmarkEnd w:id="22"/>
-    </w:p>
-    <w:p>
-      <w:bookmarkStart w:id="23" w:name="_Toc466884484"/>
+      <w:bookmarkEnd w:id="23"/>
+      <w:bookmarkEnd w:id="24"/>
+    </w:p>
+    <w:p>
+      <w:pPr>
+        <w:pStyle w:val="Heading3"/>
+      </w:pPr>
+      <w:bookmarkStart w:id="26" w:name="_Toc23401619"/>
+      <w:r>
+        <w:t xml:space="preserve">SAS </w:t>
+      </w:r>
+      <w:r>
+        <w:t>Viya</w:t>
+      </w:r>
+      <w:r>
+        <w:t xml:space="preserve"> o</w:t>
+      </w:r>
+      <w:r>
+        <w:t>n AWS</w:t>
+      </w:r>
+      <w:bookmarkEnd w:id="25"/>
+      <w:bookmarkEnd w:id="26"/>
+    </w:p>
+    <w:p>
+      <w:bookmarkStart w:id="27" w:name="_Toc466884484"/>
       <w:r>
         <w:rPr>
           <w:color w:val="auto"/>
@@ -3217,14 +3236,14 @@
       <w:pPr>
         <w:pStyle w:val="Heading3"/>
       </w:pPr>
-      <w:bookmarkStart w:id="24" w:name="_Costs_and_Licenses"/>
-      <w:bookmarkStart w:id="25" w:name="_Toc23401620"/>
-      <w:bookmarkEnd w:id="24"/>
+      <w:bookmarkStart w:id="28" w:name="_Costs_and_Licenses"/>
+      <w:bookmarkStart w:id="29" w:name="_Toc23401620"/>
+      <w:bookmarkEnd w:id="28"/>
       <w:r>
         <w:t>Costs and Licenses</w:t>
       </w:r>
-      <w:bookmarkEnd w:id="23"/>
-      <w:bookmarkEnd w:id="25"/>
+      <w:bookmarkEnd w:id="27"/>
+      <w:bookmarkEnd w:id="29"/>
     </w:p>
     <w:p>
       <w:pPr>
@@ -3386,7 +3405,6 @@
         <w:rPr>
           <w:color w:val="262626" w:themeColor="accent6" w:themeShade="80"/>
         </w:rPr>
-        <w:lastRenderedPageBreak/>
         <w:t>One</w:t>
       </w:r>
       <w:r>
@@ -4484,7 +4502,6 @@
               <w:pStyle w:val="Tabletext"/>
             </w:pPr>
             <w:r>
-              <w:lastRenderedPageBreak/>
               <w:t>r5a.2xlarge</w:t>
             </w:r>
           </w:p>
@@ -5569,13 +5586,13 @@
       <w:pPr>
         <w:pStyle w:val="Heading2"/>
       </w:pPr>
-      <w:bookmarkStart w:id="26" w:name="_Architecture"/>
-      <w:bookmarkStart w:id="27" w:name="_Toc23401621"/>
-      <w:bookmarkEnd w:id="26"/>
+      <w:bookmarkStart w:id="30" w:name="_Architecture"/>
+      <w:bookmarkStart w:id="31" w:name="_Toc23401621"/>
+      <w:bookmarkEnd w:id="30"/>
       <w:r>
         <w:t>Architecture</w:t>
       </w:r>
-      <w:bookmarkEnd w:id="27"/>
+      <w:bookmarkEnd w:id="31"/>
     </w:p>
     <w:p>
       <w:r>
@@ -5692,7 +5709,6 @@
     </w:p>
     <w:p>
       <w:r>
-        <w:lastRenderedPageBreak/>
         <w:t>Deployi</w:t>
       </w:r>
       <w:r>
@@ -5928,7 +5944,6 @@
         <w:rPr>
           <w:noProof/>
         </w:rPr>
-        <w:lastRenderedPageBreak/>
         <w:drawing>
           <wp:inline distT="0" distB="0" distL="0" distR="0" wp14:anchorId="338C0C47" wp14:editId="2F5103CD">
             <wp:extent cx="6172200" cy="4826635"/>
@@ -6230,7 +6245,7 @@
         </w:rPr>
         <w:t xml:space="preserve"> 7.</w:t>
       </w:r>
-      <w:ins w:id="28" w:author="Penny Downey" w:date="2020-01-07T12:33:00Z">
+      <w:ins w:id="32" w:author="Penny Downey" w:date="2020-01-07T12:33:00Z">
         <w:r>
           <w:rPr>
             <w:lang w:val="en"/>
@@ -6238,7 +6253,7 @@
           <w:t>6</w:t>
         </w:r>
       </w:ins>
-      <w:del w:id="29" w:author="Penny Downey" w:date="2020-01-07T12:33:00Z">
+      <w:del w:id="33" w:author="Penny Downey" w:date="2020-01-07T12:33:00Z">
         <w:r>
           <w:rPr>
             <w:lang w:val="en"/>
@@ -6269,7 +6284,6 @@
         <w:rPr>
           <w:lang w:val="en"/>
         </w:rPr>
-        <w:lastRenderedPageBreak/>
         <w:t>In the private subnet in an MPP environment, two</w:t>
       </w:r>
       <w:r>
@@ -6358,7 +6372,7 @@
         </w:rPr>
         <w:t xml:space="preserve"> 7.</w:t>
       </w:r>
-      <w:ins w:id="30" w:author="Penny Downey" w:date="2020-01-07T12:33:00Z">
+      <w:ins w:id="34" w:author="Penny Downey" w:date="2020-01-07T12:33:00Z">
         <w:r>
           <w:rPr>
             <w:lang w:val="en"/>
@@ -6366,7 +6380,7 @@
           <w:t>6</w:t>
         </w:r>
       </w:ins>
-      <w:del w:id="31" w:author="Penny Downey" w:date="2020-01-07T12:33:00Z">
+      <w:del w:id="35" w:author="Penny Downey" w:date="2020-01-07T12:33:00Z">
         <w:r>
           <w:rPr>
             <w:lang w:val="en"/>
@@ -6706,21 +6720,21 @@
       <w:pPr>
         <w:pStyle w:val="Heading2"/>
       </w:pPr>
-      <w:bookmarkStart w:id="32" w:name="_Toc23401622"/>
+      <w:bookmarkStart w:id="36" w:name="_Toc23401622"/>
       <w:r>
         <w:t>Prerequisites</w:t>
       </w:r>
-      <w:bookmarkEnd w:id="32"/>
+      <w:bookmarkEnd w:id="36"/>
     </w:p>
     <w:p>
       <w:pPr>
         <w:pStyle w:val="Heading3"/>
       </w:pPr>
-      <w:bookmarkStart w:id="33" w:name="_Toc23401623"/>
+      <w:bookmarkStart w:id="37" w:name="_Toc23401623"/>
       <w:r>
         <w:t>Specialized Knowledge</w:t>
       </w:r>
-      <w:bookmarkEnd w:id="33"/>
+      <w:bookmarkEnd w:id="37"/>
     </w:p>
     <w:p>
       <w:r>
@@ -6903,21 +6917,21 @@
         <w:pStyle w:val="Heading3"/>
         <w:spacing w:before="280" w:after="100"/>
       </w:pPr>
-      <w:bookmarkStart w:id="34" w:name="_Technical_Requirements"/>
-      <w:bookmarkStart w:id="35" w:name="_Ref532804110"/>
-      <w:bookmarkStart w:id="36" w:name="_Ref532804276"/>
-      <w:bookmarkStart w:id="37" w:name="_Ref5096508"/>
-      <w:bookmarkStart w:id="38" w:name="_Ref5096551"/>
-      <w:bookmarkStart w:id="39" w:name="_Toc23401624"/>
-      <w:bookmarkEnd w:id="34"/>
+      <w:bookmarkStart w:id="38" w:name="_Technical_Requirements"/>
+      <w:bookmarkStart w:id="39" w:name="_Ref532804110"/>
+      <w:bookmarkStart w:id="40" w:name="_Ref532804276"/>
+      <w:bookmarkStart w:id="41" w:name="_Ref5096508"/>
+      <w:bookmarkStart w:id="42" w:name="_Ref5096551"/>
+      <w:bookmarkStart w:id="43" w:name="_Toc23401624"/>
+      <w:bookmarkEnd w:id="38"/>
       <w:r>
         <w:t>Technical Requirements</w:t>
       </w:r>
-      <w:bookmarkEnd w:id="35"/>
-      <w:bookmarkEnd w:id="36"/>
-      <w:bookmarkEnd w:id="37"/>
-      <w:bookmarkEnd w:id="38"/>
       <w:bookmarkEnd w:id="39"/>
+      <w:bookmarkEnd w:id="40"/>
+      <w:bookmarkEnd w:id="41"/>
+      <w:bookmarkEnd w:id="42"/>
+      <w:bookmarkEnd w:id="43"/>
     </w:p>
     <w:p>
       <w:pPr>
@@ -6983,7 +6997,6 @@
         <w:pStyle w:val="ListBullet"/>
       </w:pPr>
       <w:r>
-        <w:lastRenderedPageBreak/>
         <w:t>A SAS Software Order Confirmation e-mail that contains supported Quick Start products</w:t>
       </w:r>
       <w:r>
@@ -7144,8 +7157,8 @@
       <w:pPr>
         <w:pStyle w:val="Heading4"/>
       </w:pPr>
-      <w:bookmarkStart w:id="40" w:name="_DNS_and_SSL"/>
-      <w:bookmarkEnd w:id="40"/>
+      <w:bookmarkStart w:id="44" w:name="_DNS_and_SSL"/>
+      <w:bookmarkEnd w:id="44"/>
       <w:r>
         <w:t>DNS and SSL Certificate</w:t>
       </w:r>
@@ -7674,7 +7687,6 @@
         </w:rPr>
       </w:pPr>
       <w:r>
-        <w:lastRenderedPageBreak/>
         <w:t>If you specify these options, the deployment configure</w:t>
       </w:r>
       <w:r>
@@ -7809,20 +7821,20 @@
       <w:pPr>
         <w:pStyle w:val="Heading2"/>
       </w:pPr>
-      <w:bookmarkStart w:id="41" w:name="_Automated_Deployment"/>
-      <w:bookmarkStart w:id="42" w:name="_Deployment_Options"/>
-      <w:bookmarkStart w:id="43" w:name="_Toc23401625"/>
-      <w:bookmarkStart w:id="44" w:name="_Toc462612194"/>
-      <w:bookmarkStart w:id="45" w:name="_Toc470792037"/>
-      <w:bookmarkEnd w:id="41"/>
-      <w:bookmarkEnd w:id="42"/>
+      <w:bookmarkStart w:id="45" w:name="_Automated_Deployment"/>
+      <w:bookmarkStart w:id="46" w:name="_Deployment_Options"/>
+      <w:bookmarkStart w:id="47" w:name="_Toc23401625"/>
+      <w:bookmarkStart w:id="48" w:name="_Toc462612194"/>
+      <w:bookmarkStart w:id="49" w:name="_Toc470792037"/>
+      <w:bookmarkEnd w:id="45"/>
+      <w:bookmarkEnd w:id="46"/>
       <w:r>
         <w:t>Authentication Provid</w:t>
       </w:r>
       <w:r>
         <w:t>er Options</w:t>
       </w:r>
-      <w:bookmarkEnd w:id="43"/>
+      <w:bookmarkEnd w:id="47"/>
     </w:p>
     <w:p>
       <w:pPr>
@@ -8087,18 +8099,18 @@
       <w:pPr>
         <w:pStyle w:val="Heading2"/>
       </w:pPr>
-      <w:bookmarkStart w:id="46" w:name="_Deployment_Options_1"/>
-      <w:bookmarkStart w:id="47" w:name="_Toc23401626"/>
-      <w:bookmarkEnd w:id="46"/>
+      <w:bookmarkStart w:id="50" w:name="_Deployment_Options_1"/>
+      <w:bookmarkStart w:id="51" w:name="_Toc23401626"/>
+      <w:bookmarkEnd w:id="50"/>
       <w:r>
         <w:t xml:space="preserve">Deployment </w:t>
       </w:r>
-      <w:bookmarkEnd w:id="44"/>
+      <w:bookmarkEnd w:id="48"/>
       <w:r>
         <w:t>Options</w:t>
       </w:r>
-      <w:bookmarkEnd w:id="45"/>
-      <w:bookmarkEnd w:id="47"/>
+      <w:bookmarkEnd w:id="49"/>
+      <w:bookmarkEnd w:id="51"/>
     </w:p>
     <w:p>
       <w:pPr>
@@ -8359,22 +8371,21 @@
         <w:pStyle w:val="Heading2"/>
         <w:spacing w:before="120" w:after="100"/>
       </w:pPr>
-      <w:bookmarkStart w:id="48" w:name="_Toc23401627"/>
-      <w:r>
-        <w:lastRenderedPageBreak/>
+      <w:bookmarkStart w:id="52" w:name="_Toc23401627"/>
+      <w:r>
         <w:t>Deployment</w:t>
       </w:r>
       <w:r>
         <w:t xml:space="preserve"> Steps</w:t>
       </w:r>
-      <w:bookmarkEnd w:id="48"/>
+      <w:bookmarkEnd w:id="52"/>
     </w:p>
     <w:p>
       <w:pPr>
         <w:pStyle w:val="Heading3"/>
         <w:spacing w:after="100"/>
       </w:pPr>
-      <w:bookmarkStart w:id="49" w:name="_Toc23401628"/>
+      <w:bookmarkStart w:id="53" w:name="_Toc23401628"/>
       <w:r>
         <w:t>Step 1</w:t>
       </w:r>
@@ -8387,7 +8398,7 @@
       <w:r>
         <w:t xml:space="preserve"> AWS Account</w:t>
       </w:r>
-      <w:bookmarkEnd w:id="49"/>
+      <w:bookmarkEnd w:id="53"/>
     </w:p>
     <w:p>
       <w:pPr>
@@ -8617,13 +8628,13 @@
         <w:pStyle w:val="Heading3"/>
         <w:spacing w:after="100"/>
       </w:pPr>
-      <w:bookmarkStart w:id="50" w:name="_Toc470792040"/>
-      <w:bookmarkStart w:id="51" w:name="_Toc23401629"/>
-      <w:bookmarkStart w:id="52" w:name="_Hlk529203636"/>
+      <w:bookmarkStart w:id="54" w:name="_Toc470792040"/>
+      <w:bookmarkStart w:id="55" w:name="_Toc23401629"/>
+      <w:bookmarkStart w:id="56" w:name="_Hlk529203636"/>
       <w:r>
         <w:t xml:space="preserve">Step 2. </w:t>
       </w:r>
-      <w:bookmarkEnd w:id="50"/>
+      <w:bookmarkEnd w:id="54"/>
       <w:r>
         <w:t>Upload th</w:t>
       </w:r>
@@ -8651,7 +8662,7 @@
       <w:r>
         <w:t>S3 Location</w:t>
       </w:r>
-      <w:bookmarkEnd w:id="51"/>
+      <w:bookmarkEnd w:id="55"/>
     </w:p>
     <w:p>
       <w:pPr>
@@ -8758,7 +8769,7 @@
         <w:t>accessible.</w:t>
       </w:r>
     </w:p>
-    <w:bookmarkEnd w:id="52"/>
+    <w:bookmarkEnd w:id="56"/>
     <w:p>
       <w:pPr>
         <w:spacing w:after="140" w:line="280" w:lineRule="atLeast"/>
@@ -8783,15 +8794,14 @@
         <w:pStyle w:val="Heading3"/>
         <w:spacing w:after="100"/>
       </w:pPr>
-      <w:bookmarkStart w:id="53" w:name="_Step_5._Launch"/>
-      <w:bookmarkStart w:id="54" w:name="_Step_5._Launch_1"/>
-      <w:bookmarkStart w:id="55" w:name="_Step_3._Launch"/>
-      <w:bookmarkStart w:id="56" w:name="_Toc23401630"/>
-      <w:bookmarkEnd w:id="53"/>
-      <w:bookmarkEnd w:id="54"/>
-      <w:bookmarkEnd w:id="55"/>
-      <w:r>
-        <w:lastRenderedPageBreak/>
+      <w:bookmarkStart w:id="57" w:name="_Step_5._Launch"/>
+      <w:bookmarkStart w:id="58" w:name="_Step_5._Launch_1"/>
+      <w:bookmarkStart w:id="59" w:name="_Step_3._Launch"/>
+      <w:bookmarkStart w:id="60" w:name="_Toc23401630"/>
+      <w:bookmarkEnd w:id="57"/>
+      <w:bookmarkEnd w:id="58"/>
+      <w:bookmarkEnd w:id="59"/>
+      <w:r>
         <w:t>S</w:t>
       </w:r>
       <w:r>
@@ -8806,7 +8816,7 @@
       <w:r>
         <w:t xml:space="preserve"> Quick Start</w:t>
       </w:r>
-      <w:bookmarkEnd w:id="56"/>
+      <w:bookmarkEnd w:id="60"/>
     </w:p>
     <w:p>
       <w:pPr>
@@ -9283,7 +9293,7 @@
         </w:pBdr>
         <w:spacing w:before="140" w:after="140" w:line="320" w:lineRule="exact"/>
       </w:pPr>
-      <w:bookmarkStart w:id="57" w:name="_Hlk21945018"/>
+      <w:bookmarkStart w:id="61" w:name="_Hlk21945018"/>
       <w:r>
         <w:rPr>
           <w:b/>
@@ -9371,7 +9381,7 @@
         <w:t>. You’ll be prompted for your VPC settings when you launch the Quick Start.</w:t>
       </w:r>
     </w:p>
-    <w:bookmarkEnd w:id="57"/>
+    <w:bookmarkEnd w:id="61"/>
     <w:p>
       <w:pPr>
         <w:pStyle w:val="ListParagraph"/>
@@ -9412,12 +9422,12 @@
       <w:r>
         <w:t xml:space="preserve">-right corner of the navigation </w:t>
       </w:r>
-      <w:del w:id="58" w:author="Penny Downey" w:date="2020-01-07T12:47:00Z">
+      <w:del w:id="62" w:author="Penny Downey" w:date="2020-01-07T12:47:00Z">
         <w:r>
           <w:delText>bar, and</w:delText>
         </w:r>
       </w:del>
-      <w:ins w:id="59" w:author="Penny Downey" w:date="2020-01-07T12:47:00Z">
+      <w:ins w:id="63" w:author="Penny Downey" w:date="2020-01-07T12:47:00Z">
         <w:r>
           <w:t>bar and</w:t>
         </w:r>
@@ -9579,7 +9589,6 @@
         <w:rPr>
           <w:b/>
         </w:rPr>
-        <w:lastRenderedPageBreak/>
         <w:t>Note</w:t>
       </w:r>
       <w:r>
@@ -9771,8 +9780,8 @@
           </w:rPr>
           <w:t xml:space="preserve"> into an existing VPC</w:t>
         </w:r>
-        <w:bookmarkStart w:id="60" w:name="sc4"/>
-        <w:bookmarkEnd w:id="60"/>
+        <w:bookmarkStart w:id="64" w:name="sc4"/>
+        <w:bookmarkEnd w:id="64"/>
       </w:hyperlink>
     </w:p>
     <w:p>
@@ -9783,8 +9792,8 @@
           <w:color w:val="FAA634"/>
         </w:rPr>
       </w:pPr>
-      <w:bookmarkStart w:id="61" w:name="opt1"/>
-      <w:bookmarkEnd w:id="61"/>
+      <w:bookmarkStart w:id="65" w:name="opt1"/>
+      <w:bookmarkEnd w:id="65"/>
       <w:r>
         <w:rPr>
           <w:b/>
@@ -10571,7 +10580,6 @@
                 <w:rStyle w:val="label-name"/>
                 <w:rFonts w:eastAsiaTheme="majorEastAsia"/>
               </w:rPr>
-              <w:lastRenderedPageBreak/>
               <w:t>Password for Default User</w:t>
             </w:r>
             <w:r>
@@ -11485,7 +11493,6 @@
         <w:rPr>
           <w:i/>
         </w:rPr>
-        <w:lastRenderedPageBreak/>
         <w:t xml:space="preserve">AWS Quick Start Source </w:t>
       </w:r>
       <w:r>
@@ -11722,8 +11729,8 @@
           <w:color w:val="FAA634"/>
         </w:rPr>
       </w:pPr>
-      <w:bookmarkStart w:id="62" w:name="option2"/>
-      <w:bookmarkEnd w:id="62"/>
+      <w:bookmarkStart w:id="66" w:name="option2"/>
+      <w:bookmarkEnd w:id="66"/>
       <w:r>
         <w:rPr>
           <w:b/>
@@ -12389,7 +12396,6 @@
                 <w:rStyle w:val="label-name"/>
                 <w:rFonts w:eastAsiaTheme="majorEastAsia"/>
               </w:rPr>
-              <w:lastRenderedPageBreak/>
               <w:t>Password for Default User</w:t>
             </w:r>
             <w:r>
@@ -13529,7 +13535,6 @@
                 <w:rStyle w:val="label-name"/>
                 <w:rFonts w:eastAsiaTheme="majorEastAsia"/>
               </w:rPr>
-              <w:lastRenderedPageBreak/>
               <w:t>Route 53 Hosted Zone</w:t>
             </w:r>
             <w:r>
@@ -14101,7 +14106,6 @@
         <w:rPr>
           <w:noProof/>
         </w:rPr>
-        <w:lastRenderedPageBreak/>
         <w:drawing>
           <wp:inline distT="0" distB="0" distL="0" distR="0" wp14:anchorId="354609B7" wp14:editId="5AEF792F">
             <wp:extent cx="6172200" cy="1564005"/>
@@ -14218,7 +14222,7 @@
       <w:pPr>
         <w:pStyle w:val="Heading3"/>
       </w:pPr>
-      <w:bookmarkStart w:id="63" w:name="_Toc23401631"/>
+      <w:bookmarkStart w:id="67" w:name="_Toc23401631"/>
       <w:r>
         <w:t xml:space="preserve">Step </w:t>
       </w:r>
@@ -14228,7 +14232,7 @@
       <w:r>
         <w:t>. Test the Deployment</w:t>
       </w:r>
-      <w:bookmarkEnd w:id="63"/>
+      <w:bookmarkEnd w:id="67"/>
       <w:r>
         <w:t xml:space="preserve"> </w:t>
       </w:r>
@@ -14281,7 +14285,6 @@
         <w:rPr>
           <w:noProof/>
         </w:rPr>
-        <w:lastRenderedPageBreak/>
         <w:drawing>
           <wp:inline distT="0" distB="0" distL="0" distR="0" wp14:anchorId="3008F9C2" wp14:editId="636260B7">
             <wp:extent cx="6025896" cy="4626864"/>
@@ -14413,9 +14416,8 @@
       <w:pPr>
         <w:pStyle w:val="Heading3"/>
       </w:pPr>
-      <w:bookmarkStart w:id="64" w:name="_Toc23401632"/>
-      <w:r>
-        <w:lastRenderedPageBreak/>
+      <w:bookmarkStart w:id="68" w:name="_Toc23401632"/>
+      <w:r>
         <w:t xml:space="preserve">Step </w:t>
       </w:r>
       <w:r>
@@ -14430,7 +14432,7 @@
       <w:r>
         <w:t>Further Configuration</w:t>
       </w:r>
-      <w:bookmarkEnd w:id="64"/>
+      <w:bookmarkEnd w:id="68"/>
       <w:r>
         <w:t xml:space="preserve"> </w:t>
       </w:r>
@@ -14792,12 +14794,12 @@
       <w:pPr>
         <w:pStyle w:val="Heading3"/>
       </w:pPr>
-      <w:bookmarkStart w:id="65" w:name="_(Optional)_Enable_Access"/>
-      <w:bookmarkStart w:id="66" w:name="_Ref528687075"/>
-      <w:bookmarkStart w:id="67" w:name="_Ref529360324"/>
-      <w:bookmarkStart w:id="68" w:name="_Ref529360361"/>
-      <w:bookmarkStart w:id="69" w:name="_Toc23401633"/>
-      <w:bookmarkEnd w:id="65"/>
+      <w:bookmarkStart w:id="69" w:name="_(Optional)_Enable_Access"/>
+      <w:bookmarkStart w:id="70" w:name="_Ref528687075"/>
+      <w:bookmarkStart w:id="71" w:name="_Ref529360324"/>
+      <w:bookmarkStart w:id="72" w:name="_Ref529360361"/>
+      <w:bookmarkStart w:id="73" w:name="_Toc23401633"/>
+      <w:bookmarkEnd w:id="69"/>
       <w:r>
         <w:t xml:space="preserve">Step </w:t>
       </w:r>
@@ -14819,10 +14821,10 @@
       <w:r>
         <w:t>Data Sources</w:t>
       </w:r>
-      <w:bookmarkEnd w:id="66"/>
-      <w:bookmarkEnd w:id="67"/>
-      <w:bookmarkEnd w:id="68"/>
-      <w:bookmarkEnd w:id="69"/>
+      <w:bookmarkEnd w:id="70"/>
+      <w:bookmarkEnd w:id="71"/>
+      <w:bookmarkEnd w:id="72"/>
+      <w:bookmarkEnd w:id="73"/>
     </w:p>
     <w:p>
       <w:pPr>
@@ -14948,11 +14950,11 @@
         </w:rPr>
         <w:t>.</w:t>
       </w:r>
-      <w:bookmarkStart w:id="70" w:name="_(Optional)_Deploy_Data"/>
-      <w:bookmarkStart w:id="71" w:name="_Ref528687097"/>
-      <w:bookmarkStart w:id="72" w:name="_Ref529360207"/>
-      <w:bookmarkStart w:id="73" w:name="_Ref529360377"/>
-      <w:bookmarkEnd w:id="70"/>
+      <w:bookmarkStart w:id="74" w:name="_(Optional)_Deploy_Data"/>
+      <w:bookmarkStart w:id="75" w:name="_Ref528687097"/>
+      <w:bookmarkStart w:id="76" w:name="_Ref529360207"/>
+      <w:bookmarkStart w:id="77" w:name="_Ref529360377"/>
+      <w:bookmarkEnd w:id="74"/>
       <w:r>
         <w:t xml:space="preserve"> </w:t>
       </w:r>
@@ -14962,33 +14964,33 @@
         <w:pStyle w:val="Heading3"/>
         <w:spacing w:after="100"/>
       </w:pPr>
-      <w:bookmarkStart w:id="74" w:name="_(Optional)_Deploy_Data_1"/>
-      <w:bookmarkStart w:id="75" w:name="_Step_7._(Optional)"/>
-      <w:bookmarkStart w:id="76" w:name="_Toc23401634"/>
-      <w:bookmarkEnd w:id="74"/>
+      <w:bookmarkStart w:id="78" w:name="_(Optional)_Deploy_Data_1"/>
+      <w:bookmarkStart w:id="79" w:name="_Step_7._(Optional)"/>
+      <w:bookmarkStart w:id="80" w:name="_Toc23401634"/>
+      <w:bookmarkEnd w:id="78"/>
+      <w:bookmarkEnd w:id="79"/>
+      <w:r>
+        <w:t xml:space="preserve">Step </w:t>
+      </w:r>
+      <w:r>
+        <w:t>7</w:t>
+      </w:r>
+      <w:r>
+        <w:t xml:space="preserve">. </w:t>
+      </w:r>
+      <w:r>
+        <w:t>(Optional) Deploy Data Agent</w:t>
+      </w:r>
+      <w:r>
+        <w:t>,</w:t>
+      </w:r>
+      <w:r>
+        <w:t xml:space="preserve"> and Validate Communication</w:t>
+      </w:r>
       <w:bookmarkEnd w:id="75"/>
-      <w:r>
-        <w:t xml:space="preserve">Step </w:t>
-      </w:r>
-      <w:r>
-        <w:t>7</w:t>
-      </w:r>
-      <w:r>
-        <w:t xml:space="preserve">. </w:t>
-      </w:r>
-      <w:r>
-        <w:t>(Optional) Deploy Data Agent</w:t>
-      </w:r>
-      <w:r>
-        <w:t>,</w:t>
-      </w:r>
-      <w:r>
-        <w:t xml:space="preserve"> and Validate Communication</w:t>
-      </w:r>
-      <w:bookmarkEnd w:id="71"/>
-      <w:bookmarkEnd w:id="72"/>
-      <w:bookmarkEnd w:id="73"/>
       <w:bookmarkEnd w:id="76"/>
+      <w:bookmarkEnd w:id="77"/>
+      <w:bookmarkEnd w:id="80"/>
       <w:r>
         <w:t xml:space="preserve"> </w:t>
       </w:r>
@@ -15108,7 +15110,6 @@
         <w:ind w:left="720"/>
       </w:pPr>
       <w:r>
-        <w:lastRenderedPageBreak/>
         <w:t>P</w:t>
       </w:r>
       <w:r>
@@ -15760,7 +15761,6 @@
         </w:numPr>
       </w:pPr>
       <w:r>
-        <w:lastRenderedPageBreak/>
         <w:t>L</w:t>
       </w:r>
       <w:r>
@@ -15852,22 +15852,22 @@
           <w:numId w:val="25"/>
         </w:numPr>
       </w:pPr>
-      <w:ins w:id="77" w:author="Penny Downey" w:date="2020-01-07T12:36:00Z">
+      <w:ins w:id="81" w:author="Penny Downey" w:date="2020-01-07T12:36:00Z">
         <w:r>
           <w:t>If you are running SAS</w:t>
         </w:r>
       </w:ins>
-      <w:ins w:id="78" w:author="Penny Downey" w:date="2020-01-07T12:37:00Z">
+      <w:ins w:id="82" w:author="Penny Downey" w:date="2020-01-07T12:37:00Z">
         <w:r>
           <w:t xml:space="preserve"> Viya 3.4 or an earlier release, then </w:t>
         </w:r>
       </w:ins>
-      <w:del w:id="79" w:author="Penny Downey" w:date="2020-01-07T12:37:00Z">
+      <w:del w:id="83" w:author="Penny Downey" w:date="2020-01-07T12:37:00Z">
         <w:r>
           <w:delText>R</w:delText>
         </w:r>
       </w:del>
-      <w:ins w:id="80" w:author="Penny Downey" w:date="2020-01-07T12:37:00Z">
+      <w:ins w:id="84" w:author="Penny Downey" w:date="2020-01-07T12:37:00Z">
         <w:r>
           <w:t>r</w:t>
         </w:r>
@@ -15962,7 +15962,7 @@
         <w:pStyle w:val="CodeSnippet"/>
         <w:ind w:left="1440"/>
         <w:rPr>
-          <w:ins w:id="81" w:author="Penny Downey" w:date="2020-01-07T12:38:00Z"/>
+          <w:ins w:id="85" w:author="Penny Downey" w:date="2020-01-07T12:38:00Z"/>
         </w:rPr>
       </w:pPr>
       <w:r>
@@ -16061,9 +16061,9 @@
         </w:numPr>
         <w:ind w:left="720"/>
         <w:rPr>
-          <w:ins w:id="82" w:author="Penny Downey" w:date="2020-01-07T12:38:00Z"/>
-        </w:rPr>
-        <w:pPrChange w:id="83" w:author="Penny Downey" w:date="2020-01-07T12:38:00Z">
+          <w:ins w:id="86" w:author="Penny Downey" w:date="2020-01-07T12:38:00Z"/>
+        </w:rPr>
+        <w:pPrChange w:id="87" w:author="Penny Downey" w:date="2020-01-07T12:38:00Z">
           <w:pPr>
             <w:pStyle w:val="ListNumber2"/>
             <w:numPr>
@@ -16072,7 +16072,7 @@
           </w:pPr>
         </w:pPrChange>
       </w:pPr>
-      <w:ins w:id="84" w:author="Penny Downey" w:date="2020-01-07T12:38:00Z">
+      <w:ins w:id="88" w:author="Penny Downey" w:date="2020-01-07T12:38:00Z">
         <w:r>
           <w:t>If you are running SAS Viya 3.5, then r</w:t>
         </w:r>
@@ -16089,12 +16089,12 @@
         <w:pStyle w:val="CodeSnippet"/>
         <w:ind w:left="1440"/>
         <w:rPr>
-          <w:ins w:id="85" w:author="Penny Downey" w:date="2020-01-07T12:38:00Z"/>
+          <w:ins w:id="89" w:author="Penny Downey" w:date="2020-01-07T12:38:00Z"/>
           <w:rFonts w:ascii="Courier New" w:hAnsi="Courier New" w:cs="Courier New"/>
           <w:szCs w:val="20"/>
         </w:rPr>
       </w:pPr>
-      <w:ins w:id="86" w:author="Penny Downey" w:date="2020-01-07T12:38:00Z">
+      <w:ins w:id="90" w:author="Penny Downey" w:date="2020-01-07T12:38:00Z">
         <w:r>
           <w:rPr>
             <w:rFonts w:ascii="Courier New" w:hAnsi="Courier New" w:cs="Courier New"/>
@@ -16143,7 +16143,7 @@
           <w:t>/dataprep2dataagent</w:t>
         </w:r>
       </w:ins>
-      <w:ins w:id="87" w:author="Penny Downey" w:date="2020-01-07T12:39:00Z">
+      <w:ins w:id="91" w:author="Penny Downey" w:date="2020-01-07T12:39:00Z">
         <w:r>
           <w:rPr>
             <w:rFonts w:ascii="Courier New" w:hAnsi="Courier New" w:cs="Courier New"/>
@@ -16154,7 +16154,7 @@
           <w:t>35</w:t>
         </w:r>
       </w:ins>
-      <w:ins w:id="88" w:author="Penny Downey" w:date="2020-01-07T12:38:00Z">
+      <w:ins w:id="92" w:author="Penny Downey" w:date="2020-01-07T12:38:00Z">
         <w:r>
           <w:rPr>
             <w:rFonts w:ascii="Courier New" w:hAnsi="Courier New" w:cs="Courier New"/>
@@ -16180,21 +16180,21 @@
         <w:pStyle w:val="CodeSnippet"/>
         <w:ind w:left="1440"/>
         <w:rPr>
-          <w:ins w:id="89" w:author="Penny Downey" w:date="2020-01-07T12:38:00Z"/>
+          <w:ins w:id="93" w:author="Penny Downey" w:date="2020-01-07T12:38:00Z"/>
           <w:color w:val="333333"/>
         </w:rPr>
       </w:pPr>
-      <w:ins w:id="90" w:author="Penny Downey" w:date="2020-01-07T12:38:00Z">
+      <w:ins w:id="94" w:author="Penny Downey" w:date="2020-01-07T12:38:00Z">
         <w:r>
           <w:t>ansible-playbook dataprep2dataagent</w:t>
         </w:r>
       </w:ins>
-      <w:ins w:id="91" w:author="Penny Downey" w:date="2020-01-07T12:39:00Z">
+      <w:ins w:id="95" w:author="Penny Downey" w:date="2020-01-07T12:39:00Z">
         <w:r>
           <w:t>35</w:t>
         </w:r>
       </w:ins>
-      <w:ins w:id="92" w:author="Penny Downey" w:date="2020-01-07T12:38:00Z">
+      <w:ins w:id="96" w:author="Penny Downey" w:date="2020-01-07T12:38:00Z">
         <w:r>
           <w:t>.yml \</w:t>
         </w:r>
@@ -16760,11 +16760,8 @@
         <w:pStyle w:val="Heading2"/>
         <w:spacing w:after="100"/>
       </w:pPr>
-      <w:bookmarkStart w:id="93" w:name="_Toc23401635"/>
-      <w:bookmarkStart w:id="94" w:name="_GoBack"/>
-      <w:bookmarkEnd w:id="94"/>
-      <w:r>
-        <w:lastRenderedPageBreak/>
+      <w:bookmarkStart w:id="97" w:name="_Toc23401635"/>
+      <w:r>
         <w:t xml:space="preserve">Best Practices Using SAS </w:t>
       </w:r>
       <w:r>
@@ -16776,7 +16773,7 @@
       <w:r>
         <w:t>on AWS</w:t>
       </w:r>
-      <w:bookmarkEnd w:id="93"/>
+      <w:bookmarkEnd w:id="97"/>
     </w:p>
     <w:p>
       <w:pPr>
@@ -17180,15 +17177,15 @@
         <w:pStyle w:val="Heading2"/>
         <w:spacing w:after="100"/>
       </w:pPr>
-      <w:bookmarkStart w:id="95" w:name="_Utility_Scripts_for"/>
-      <w:bookmarkStart w:id="96" w:name="_Ref528610227"/>
-      <w:bookmarkStart w:id="97" w:name="_Toc23401636"/>
-      <w:bookmarkEnd w:id="95"/>
+      <w:bookmarkStart w:id="98" w:name="_Utility_Scripts_for"/>
+      <w:bookmarkStart w:id="99" w:name="_Ref528610227"/>
+      <w:bookmarkStart w:id="100" w:name="_Toc23401636"/>
+      <w:bookmarkEnd w:id="98"/>
       <w:r>
         <w:t>Utility Scripts for SAS Viya on AWS</w:t>
       </w:r>
-      <w:bookmarkEnd w:id="96"/>
-      <w:bookmarkEnd w:id="97"/>
+      <w:bookmarkEnd w:id="99"/>
+      <w:bookmarkEnd w:id="100"/>
     </w:p>
     <w:p>
       <w:r>
@@ -17271,7 +17268,7 @@
         </w:numPr>
         <w:ind w:left="360"/>
       </w:pPr>
-      <w:bookmarkStart w:id="98" w:name="_Hlk529215669"/>
+      <w:bookmarkStart w:id="101" w:name="_Hlk529215669"/>
       <w:r>
         <w:t>Scripts to start and stop the SAS Viya services in the correct order.</w:t>
       </w:r>
@@ -17425,7 +17422,6 @@
           <w:rFonts w:cs="Arial"/>
           <w:position w:val="3"/>
         </w:rPr>
-        <w:lastRenderedPageBreak/>
         <w:t xml:space="preserve">On the Ansible </w:t>
       </w:r>
       <w:r>
@@ -17496,7 +17492,7 @@
         <w:t>start_viya_vms.sh</w:t>
       </w:r>
     </w:p>
-    <w:bookmarkEnd w:id="98"/>
+    <w:bookmarkEnd w:id="101"/>
     <w:p>
       <w:pPr>
         <w:pStyle w:val="ListBullet"/>
@@ -18059,28 +18055,28 @@
         <w:keepLines w:val="0"/>
         <w:spacing w:before="120" w:after="100"/>
       </w:pPr>
-      <w:bookmarkStart w:id="99" w:name="_Troubleshooting"/>
-      <w:bookmarkStart w:id="100" w:name="_Toc23401637"/>
-      <w:bookmarkEnd w:id="99"/>
+      <w:bookmarkStart w:id="102" w:name="_Troubleshooting"/>
+      <w:bookmarkStart w:id="103" w:name="_Toc23401637"/>
+      <w:bookmarkEnd w:id="102"/>
       <w:r>
         <w:t>Troubleshooting</w:t>
       </w:r>
-      <w:bookmarkEnd w:id="100"/>
+      <w:bookmarkEnd w:id="103"/>
     </w:p>
     <w:p>
       <w:pPr>
         <w:pStyle w:val="Heading3"/>
       </w:pPr>
-      <w:bookmarkStart w:id="101" w:name="_View_Log_Files"/>
-      <w:bookmarkStart w:id="102" w:name="_Toc23401638"/>
-      <w:bookmarkEnd w:id="101"/>
+      <w:bookmarkStart w:id="104" w:name="_View_Log_Files"/>
+      <w:bookmarkStart w:id="105" w:name="_Toc23401638"/>
+      <w:bookmarkEnd w:id="104"/>
       <w:r>
         <w:t xml:space="preserve">View </w:t>
       </w:r>
       <w:r>
         <w:t>Log Files</w:t>
       </w:r>
-      <w:bookmarkEnd w:id="102"/>
+      <w:bookmarkEnd w:id="105"/>
     </w:p>
     <w:p>
       <w:pPr>
@@ -18198,7 +18194,6 @@
         <w:pStyle w:val="ListBullet"/>
       </w:pPr>
       <w:r>
-        <w:lastRenderedPageBreak/>
         <w:t>openldap.log - A</w:t>
       </w:r>
       <w:r>
@@ -18391,11 +18386,11 @@
       <w:pPr>
         <w:pStyle w:val="Heading3"/>
       </w:pPr>
-      <w:bookmarkStart w:id="103" w:name="_Toc23401639"/>
+      <w:bookmarkStart w:id="106" w:name="_Toc23401639"/>
       <w:r>
         <w:t>Restarting the SAS Services</w:t>
       </w:r>
-      <w:bookmarkEnd w:id="103"/>
+      <w:bookmarkEnd w:id="106"/>
     </w:p>
     <w:p>
       <w:r>
@@ -18576,7 +18571,6 @@
         </w:rPr>
       </w:pPr>
       <w:r>
-        <w:lastRenderedPageBreak/>
         <w:t xml:space="preserve"> </w:t>
       </w:r>
       <w:r>
@@ -18739,7 +18733,7 @@
         <w:pStyle w:val="Heading3"/>
         <w:spacing w:before="240"/>
       </w:pPr>
-      <w:bookmarkStart w:id="104" w:name="_Toc23401640"/>
+      <w:bookmarkStart w:id="107" w:name="_Toc23401640"/>
       <w:r>
         <w:t xml:space="preserve">Recover </w:t>
       </w:r>
@@ -18758,7 +18752,7 @@
       <w:r>
         <w:t xml:space="preserve"> VM</w:t>
       </w:r>
-      <w:bookmarkEnd w:id="104"/>
+      <w:bookmarkEnd w:id="107"/>
     </w:p>
     <w:p>
       <w:pPr>
@@ -19132,7 +19126,6 @@
     <w:p/>
     <w:p>
       <w:r>
-        <w:lastRenderedPageBreak/>
         <w:t xml:space="preserve">It may take 30 minutes (or longer) for the script to complete. When the script has completed, a new CAS </w:t>
       </w:r>
       <w:r>
@@ -19325,11 +19318,11 @@
         <w:keepLines w:val="0"/>
         <w:spacing w:after="100"/>
       </w:pPr>
-      <w:bookmarkStart w:id="105" w:name="_Toc23401641"/>
+      <w:bookmarkStart w:id="108" w:name="_Toc23401641"/>
       <w:r>
         <w:t>FAQ</w:t>
       </w:r>
-      <w:bookmarkEnd w:id="105"/>
+      <w:bookmarkEnd w:id="108"/>
     </w:p>
     <w:p>
       <w:pPr>
@@ -19679,7 +19672,6 @@
           <w:b/>
           <w:color w:val="4D4D4D" w:themeColor="accent6"/>
         </w:rPr>
-        <w:lastRenderedPageBreak/>
         <w:t>A.</w:t>
       </w:r>
       <w:r>
@@ -20575,11 +20567,11 @@
         <w:pStyle w:val="Heading2"/>
         <w:spacing w:after="100"/>
       </w:pPr>
-      <w:bookmarkStart w:id="106" w:name="_Toc23401642"/>
+      <w:bookmarkStart w:id="109" w:name="_Toc23401642"/>
       <w:r>
         <w:t>Additional Resources</w:t>
       </w:r>
-      <w:bookmarkEnd w:id="106"/>
+      <w:bookmarkEnd w:id="109"/>
     </w:p>
     <w:p>
       <w:pPr>
@@ -20754,13 +20746,13 @@
       <w:pPr>
         <w:pStyle w:val="Heading2"/>
       </w:pPr>
-      <w:bookmarkStart w:id="107" w:name="_Ref520991815"/>
-      <w:bookmarkStart w:id="108" w:name="_Toc23401643"/>
+      <w:bookmarkStart w:id="110" w:name="_Ref520991815"/>
+      <w:bookmarkStart w:id="111" w:name="_Toc23401643"/>
       <w:r>
         <w:t>GitHub Repository</w:t>
       </w:r>
-      <w:bookmarkEnd w:id="107"/>
-      <w:bookmarkEnd w:id="108"/>
+      <w:bookmarkEnd w:id="110"/>
+      <w:bookmarkEnd w:id="111"/>
     </w:p>
     <w:p>
       <w:pPr>
@@ -20800,12 +20792,12 @@
           <w:szCs w:val="26"/>
         </w:rPr>
       </w:pPr>
-      <w:bookmarkStart w:id="109" w:name="sc3"/>
-      <w:bookmarkStart w:id="110" w:name="_Ref506215208"/>
-      <w:bookmarkStart w:id="111" w:name="_Ref507072453"/>
-      <w:bookmarkStart w:id="112" w:name="_Toc470792051"/>
-      <w:bookmarkStart w:id="113" w:name="_Toc470793187"/>
-      <w:bookmarkEnd w:id="109"/>
+      <w:bookmarkStart w:id="112" w:name="sc3"/>
+      <w:bookmarkStart w:id="113" w:name="_Ref506215208"/>
+      <w:bookmarkStart w:id="114" w:name="_Ref507072453"/>
+      <w:bookmarkStart w:id="115" w:name="_Toc470792051"/>
+      <w:bookmarkStart w:id="116" w:name="_Toc470793187"/>
+      <w:bookmarkEnd w:id="112"/>
       <w:r>
         <w:br w:type="page"/>
       </w:r>
@@ -20814,12 +20806,11 @@
       <w:pPr>
         <w:pStyle w:val="Heading2"/>
       </w:pPr>
-      <w:bookmarkStart w:id="114" w:name="_Addendum_A:_Resource"/>
-      <w:bookmarkStart w:id="115" w:name="_Ref520992221"/>
-      <w:bookmarkStart w:id="116" w:name="_Toc23401644"/>
-      <w:bookmarkEnd w:id="114"/>
-      <w:r>
-        <w:lastRenderedPageBreak/>
+      <w:bookmarkStart w:id="117" w:name="_Addendum_A:_Resource"/>
+      <w:bookmarkStart w:id="118" w:name="_Ref520992221"/>
+      <w:bookmarkStart w:id="119" w:name="_Toc23401644"/>
+      <w:bookmarkEnd w:id="117"/>
+      <w:r>
         <w:t>Addendum A</w:t>
       </w:r>
       <w:r>
@@ -20831,8 +20822,8 @@
         </w:rPr>
         <w:t>Resource Requirements</w:t>
       </w:r>
-      <w:bookmarkEnd w:id="115"/>
-      <w:bookmarkEnd w:id="116"/>
+      <w:bookmarkEnd w:id="118"/>
+      <w:bookmarkEnd w:id="119"/>
       <w:r>
         <w:rPr>
           <w:rFonts w:eastAsia="Times New Roman"/>
@@ -21546,23 +21537,23 @@
           <w:szCs w:val="24"/>
         </w:rPr>
       </w:pPr>
-      <w:bookmarkStart w:id="117" w:name="_Addendum_B:_Administrative"/>
-      <w:bookmarkStart w:id="118" w:name="_Ref520991834"/>
-      <w:bookmarkStart w:id="119" w:name="_Ref521064388"/>
-      <w:bookmarkEnd w:id="117"/>
+      <w:bookmarkStart w:id="120" w:name="_Addendum_B:_Administrative"/>
+      <w:bookmarkStart w:id="121" w:name="_Ref520991834"/>
+      <w:bookmarkStart w:id="122" w:name="_Ref521064388"/>
+      <w:bookmarkEnd w:id="120"/>
     </w:p>
     <w:p>
       <w:pPr>
         <w:pStyle w:val="Heading2"/>
       </w:pPr>
-      <w:bookmarkStart w:id="120" w:name="_Addendum_B:_Administrative_1"/>
-      <w:bookmarkStart w:id="121" w:name="_Toc23401645"/>
-      <w:bookmarkEnd w:id="120"/>
+      <w:bookmarkStart w:id="123" w:name="_Addendum_B:_Administrative_1"/>
+      <w:bookmarkStart w:id="124" w:name="_Toc23401645"/>
+      <w:bookmarkEnd w:id="123"/>
       <w:r>
         <w:t>Addendum B: Administrative Permission Requirements</w:t>
       </w:r>
-      <w:bookmarkEnd w:id="118"/>
       <w:bookmarkEnd w:id="121"/>
+      <w:bookmarkEnd w:id="124"/>
       <w:r>
         <w:t xml:space="preserve"> </w:t>
       </w:r>
@@ -21702,7 +21693,6 @@
         <w:pStyle w:val="ListBullet"/>
       </w:pPr>
       <w:r>
-        <w:lastRenderedPageBreak/>
         <w:t>EC</w:t>
       </w:r>
       <w:proofErr w:type="gramStart"/>
@@ -21950,9 +21940,9 @@
           <w:lang w:val="en"/>
         </w:rPr>
       </w:pPr>
-      <w:bookmarkStart w:id="122" w:name="_Toc522521325"/>
-      <w:bookmarkStart w:id="123" w:name="_Toc522721423"/>
-      <w:bookmarkStart w:id="124" w:name="_Toc523430934"/>
+      <w:bookmarkStart w:id="125" w:name="_Toc522521325"/>
+      <w:bookmarkStart w:id="126" w:name="_Toc522721423"/>
+      <w:bookmarkStart w:id="127" w:name="_Toc523430934"/>
       <w:proofErr w:type="gramStart"/>
       <w:r>
         <w:rPr>
@@ -22288,9 +22278,9 @@
         </w:rPr>
         <w:t>VPCGatewayAttachment</w:t>
       </w:r>
-      <w:bookmarkEnd w:id="122"/>
-      <w:bookmarkEnd w:id="123"/>
-      <w:bookmarkEnd w:id="124"/>
+      <w:bookmarkEnd w:id="125"/>
+      <w:bookmarkEnd w:id="126"/>
+      <w:bookmarkEnd w:id="127"/>
       <w:proofErr w:type="spellEnd"/>
     </w:p>
     <w:p>
@@ -22298,12 +22288,11 @@
         <w:pStyle w:val="Heading2"/>
         <w:spacing w:before="240"/>
       </w:pPr>
-      <w:bookmarkStart w:id="125" w:name="_Addendum_C:_Set"/>
-      <w:bookmarkStart w:id="126" w:name="_Ref521069002"/>
-      <w:bookmarkStart w:id="127" w:name="_Toc23401646"/>
-      <w:bookmarkEnd w:id="125"/>
-      <w:r>
-        <w:lastRenderedPageBreak/>
+      <w:bookmarkStart w:id="128" w:name="_Addendum_C:_Set"/>
+      <w:bookmarkStart w:id="129" w:name="_Ref521069002"/>
+      <w:bookmarkStart w:id="130" w:name="_Toc23401646"/>
+      <w:bookmarkEnd w:id="128"/>
+      <w:r>
         <w:t>Addendum C:</w:t>
       </w:r>
       <w:r>
@@ -22315,11 +22304,11 @@
       <w:r>
         <w:t>p a Mirror Repository</w:t>
       </w:r>
-      <w:bookmarkStart w:id="128" w:name="MirrorrepositoryonaVM"/>
-      <w:bookmarkEnd w:id="119"/>
-      <w:bookmarkEnd w:id="126"/>
-      <w:bookmarkEnd w:id="127"/>
-      <w:bookmarkEnd w:id="128"/>
+      <w:bookmarkStart w:id="131" w:name="MirrorrepositoryonaVM"/>
+      <w:bookmarkEnd w:id="122"/>
+      <w:bookmarkEnd w:id="129"/>
+      <w:bookmarkEnd w:id="130"/>
+      <w:bookmarkEnd w:id="131"/>
     </w:p>
     <w:p>
       <w:pPr>
@@ -22457,8 +22446,8 @@
         </w:rPr>
         <w:t>S3.</w:t>
       </w:r>
-      <w:bookmarkStart w:id="129" w:name="MirrorrepositoryonS3"/>
-      <w:bookmarkEnd w:id="129"/>
+      <w:bookmarkStart w:id="132" w:name="MirrorrepositoryonS3"/>
+      <w:bookmarkEnd w:id="132"/>
       <w:r>
         <w:rPr>
           <w:color w:val="262626" w:themeColor="accent6" w:themeShade="80"/>
@@ -22737,31 +22726,31 @@
       <w:pPr>
         <w:pStyle w:val="Heading2"/>
       </w:pPr>
-      <w:bookmarkStart w:id="130" w:name="_Addendum_D:_Configuring"/>
-      <w:bookmarkStart w:id="131" w:name="_Ref523429511"/>
-      <w:bookmarkStart w:id="132" w:name="_Ref523429512"/>
-      <w:bookmarkStart w:id="133" w:name="_Toc23401647"/>
-      <w:bookmarkEnd w:id="130"/>
+      <w:bookmarkStart w:id="133" w:name="_Addendum_D:_Configuring"/>
+      <w:bookmarkStart w:id="134" w:name="_Ref523429511"/>
+      <w:bookmarkStart w:id="135" w:name="_Ref523429512"/>
+      <w:bookmarkStart w:id="136" w:name="_Toc23401647"/>
+      <w:bookmarkEnd w:id="133"/>
       <w:r>
         <w:t xml:space="preserve">Addendum </w:t>
       </w:r>
-      <w:bookmarkEnd w:id="110"/>
+      <w:bookmarkEnd w:id="113"/>
       <w:r>
         <w:t>D</w:t>
       </w:r>
       <w:r>
         <w:t>: Configuring the Identities Service</w:t>
       </w:r>
-      <w:bookmarkEnd w:id="111"/>
-      <w:bookmarkEnd w:id="131"/>
-      <w:bookmarkEnd w:id="132"/>
-      <w:bookmarkEnd w:id="133"/>
+      <w:bookmarkEnd w:id="114"/>
+      <w:bookmarkEnd w:id="134"/>
+      <w:bookmarkEnd w:id="135"/>
+      <w:bookmarkEnd w:id="136"/>
     </w:p>
     <w:p>
       <w:pPr>
         <w:pStyle w:val="Heading3"/>
       </w:pPr>
-      <w:bookmarkStart w:id="134" w:name="_Toc23401648"/>
+      <w:bookmarkStart w:id="137" w:name="_Toc23401648"/>
       <w:r>
         <w:t xml:space="preserve">Verify </w:t>
       </w:r>
@@ -22771,7 +22760,7 @@
       <w:r>
         <w:t xml:space="preserve"> Settings</w:t>
       </w:r>
-      <w:bookmarkEnd w:id="134"/>
+      <w:bookmarkEnd w:id="137"/>
     </w:p>
     <w:p>
       <w:pPr>
@@ -22826,11 +22815,11 @@
       <w:pPr>
         <w:pStyle w:val="Heading3"/>
       </w:pPr>
-      <w:bookmarkStart w:id="135" w:name="_Toc23401649"/>
+      <w:bookmarkStart w:id="138" w:name="_Toc23401649"/>
       <w:r>
         <w:t>Create Service Account</w:t>
       </w:r>
-      <w:bookmarkEnd w:id="135"/>
+      <w:bookmarkEnd w:id="138"/>
     </w:p>
     <w:p>
       <w:pPr>
@@ -22855,11 +22844,11 @@
       <w:pPr>
         <w:pStyle w:val="Heading3"/>
       </w:pPr>
-      <w:bookmarkStart w:id="136" w:name="_Toc23401650"/>
+      <w:bookmarkStart w:id="139" w:name="_Toc23401650"/>
       <w:r>
         <w:t>Configure the Identities Service</w:t>
       </w:r>
-      <w:bookmarkEnd w:id="136"/>
+      <w:bookmarkEnd w:id="139"/>
     </w:p>
     <w:p>
       <w:pPr>
@@ -23049,7 +23038,6 @@
         <w:pStyle w:val="Heading4"/>
       </w:pPr>
       <w:r>
-        <w:lastRenderedPageBreak/>
         <w:t>User</w:t>
       </w:r>
     </w:p>
@@ -23336,7 +23324,7 @@
         <w:pStyle w:val="Heading3"/>
         <w:spacing w:before="280"/>
       </w:pPr>
-      <w:bookmarkStart w:id="137" w:name="_Toc23401651"/>
+      <w:bookmarkStart w:id="140" w:name="_Toc23401651"/>
       <w:r>
         <w:t>Verif</w:t>
       </w:r>
@@ -23349,7 +23337,7 @@
       <w:r>
         <w:t>onfiguration</w:t>
       </w:r>
-      <w:bookmarkEnd w:id="137"/>
+      <w:bookmarkEnd w:id="140"/>
     </w:p>
     <w:p>
       <w:pPr>
@@ -23607,7 +23595,7 @@
       <w:pPr>
         <w:pStyle w:val="Heading3"/>
       </w:pPr>
-      <w:bookmarkStart w:id="138" w:name="_Toc23401652"/>
+      <w:bookmarkStart w:id="141" w:name="_Toc23401652"/>
       <w:r>
         <w:t xml:space="preserve">Configure PAM </w:t>
       </w:r>
@@ -23617,7 +23605,7 @@
       <w:r>
         <w:t>Studio</w:t>
       </w:r>
-      <w:bookmarkEnd w:id="138"/>
+      <w:bookmarkEnd w:id="141"/>
     </w:p>
     <w:p>
       <w:pPr>
@@ -23821,7 +23809,6 @@
         <w:rPr>
           <w:lang w:val="en"/>
         </w:rPr>
-        <w:lastRenderedPageBreak/>
         <w:t>The user must have an accessible home directory</w:t>
       </w:r>
       <w:r>
@@ -23959,46 +23946,46 @@
       <w:pPr>
         <w:pStyle w:val="Heading2"/>
       </w:pPr>
-      <w:bookmarkStart w:id="139" w:name="sc1"/>
-      <w:bookmarkStart w:id="140" w:name="sc2"/>
-      <w:bookmarkStart w:id="141" w:name="_Addendum_B:_Managing"/>
-      <w:bookmarkStart w:id="142" w:name="_Addendum_E:_Managing"/>
-      <w:bookmarkStart w:id="143" w:name="_Ref506215137"/>
-      <w:bookmarkStart w:id="144" w:name="_Ref506215139"/>
-      <w:bookmarkStart w:id="145" w:name="_Ref523429499"/>
-      <w:bookmarkStart w:id="146" w:name="_Toc23401653"/>
-      <w:bookmarkEnd w:id="139"/>
-      <w:bookmarkEnd w:id="140"/>
-      <w:bookmarkEnd w:id="141"/>
+      <w:bookmarkStart w:id="142" w:name="sc1"/>
+      <w:bookmarkStart w:id="143" w:name="sc2"/>
+      <w:bookmarkStart w:id="144" w:name="_Addendum_B:_Managing"/>
+      <w:bookmarkStart w:id="145" w:name="_Addendum_E:_Managing"/>
+      <w:bookmarkStart w:id="146" w:name="_Ref506215137"/>
+      <w:bookmarkStart w:id="147" w:name="_Ref506215139"/>
+      <w:bookmarkStart w:id="148" w:name="_Ref523429499"/>
+      <w:bookmarkStart w:id="149" w:name="_Toc23401653"/>
       <w:bookmarkEnd w:id="142"/>
-      <w:r>
-        <w:t>A</w:t>
-      </w:r>
-      <w:r>
-        <w:t>ddendum E</w:t>
-      </w:r>
-      <w:r>
-        <w:t xml:space="preserve">: </w:t>
-      </w:r>
-      <w:r>
-        <w:t xml:space="preserve">Managing </w:t>
-      </w:r>
-      <w:r>
-        <w:t xml:space="preserve">Users </w:t>
-      </w:r>
-      <w:r>
-        <w:t>for</w:t>
-      </w:r>
-      <w:r>
-        <w:t xml:space="preserve"> the Provided OpenLDA</w:t>
-      </w:r>
-      <w:r>
-        <w:t>P Server</w:t>
-      </w:r>
       <w:bookmarkEnd w:id="143"/>
       <w:bookmarkEnd w:id="144"/>
       <w:bookmarkEnd w:id="145"/>
+      <w:r>
+        <w:t>A</w:t>
+      </w:r>
+      <w:r>
+        <w:t>ddendum E</w:t>
+      </w:r>
+      <w:r>
+        <w:t xml:space="preserve">: </w:t>
+      </w:r>
+      <w:r>
+        <w:t xml:space="preserve">Managing </w:t>
+      </w:r>
+      <w:r>
+        <w:t xml:space="preserve">Users </w:t>
+      </w:r>
+      <w:r>
+        <w:t>for</w:t>
+      </w:r>
+      <w:r>
+        <w:t xml:space="preserve"> the Provided OpenLDA</w:t>
+      </w:r>
+      <w:r>
+        <w:t>P Server</w:t>
+      </w:r>
       <w:bookmarkEnd w:id="146"/>
+      <w:bookmarkEnd w:id="147"/>
+      <w:bookmarkEnd w:id="148"/>
+      <w:bookmarkEnd w:id="149"/>
     </w:p>
     <w:p>
       <w:pPr>
@@ -24844,7 +24831,6 @@
           <w:rFonts w:ascii="Consolas" w:hAnsi="Consolas"/>
           <w:sz w:val="22"/>
         </w:rPr>
-        <w:lastRenderedPageBreak/>
         <w:t>ldapadd</w:t>
       </w:r>
       <w:proofErr w:type="spellEnd"/>
@@ -26219,7 +26205,6 @@
           <w:b/>
           <w:lang w:val="en"/>
         </w:rPr>
-        <w:lastRenderedPageBreak/>
         <w:t>Note</w:t>
       </w:r>
       <w:r>
@@ -26472,15 +26457,15 @@
       <w:pPr>
         <w:pStyle w:val="Heading2"/>
       </w:pPr>
-      <w:bookmarkStart w:id="147" w:name="_Document_Revisions"/>
-      <w:bookmarkStart w:id="148" w:name="_Toc23401654"/>
-      <w:bookmarkEnd w:id="147"/>
+      <w:bookmarkStart w:id="150" w:name="_Document_Revisions"/>
+      <w:bookmarkStart w:id="151" w:name="_Toc23401654"/>
+      <w:bookmarkEnd w:id="150"/>
       <w:r>
         <w:t>Document Revisions</w:t>
       </w:r>
-      <w:bookmarkEnd w:id="112"/>
-      <w:bookmarkEnd w:id="113"/>
-      <w:bookmarkEnd w:id="148"/>
+      <w:bookmarkEnd w:id="115"/>
+      <w:bookmarkEnd w:id="116"/>
+      <w:bookmarkEnd w:id="151"/>
     </w:p>
     <w:tbl>
       <w:tblPr>
@@ -26549,7 +26534,7 @@
       </w:tr>
       <w:tr>
         <w:trPr>
-          <w:ins w:id="149" w:author="Penny Downey" w:date="2020-01-07T12:40:00Z"/>
+          <w:ins w:id="152" w:author="Penny Downey" w:date="2020-01-07T12:40:00Z"/>
         </w:trPr>
         <w:tc>
           <w:tcPr>
@@ -26560,11 +26545,11 @@
             <w:pPr>
               <w:pStyle w:val="Tabletext"/>
               <w:rPr>
-                <w:ins w:id="150" w:author="Penny Downey" w:date="2020-01-07T12:40:00Z"/>
+                <w:ins w:id="153" w:author="Penny Downey" w:date="2020-01-07T12:40:00Z"/>
                 <w:color w:val="auto"/>
               </w:rPr>
             </w:pPr>
-            <w:ins w:id="151" w:author="Penny Downey" w:date="2020-01-07T12:40:00Z">
+            <w:ins w:id="154" w:author="Penny Downey" w:date="2020-01-07T12:40:00Z">
               <w:r>
                 <w:rPr>
                   <w:color w:val="auto"/>
@@ -26583,10 +26568,10 @@
               <w:pStyle w:val="Tabletext"/>
               <w:cnfStyle w:val="000000000000" w:firstRow="0" w:lastRow="0" w:firstColumn="0" w:lastColumn="0" w:oddVBand="0" w:evenVBand="0" w:oddHBand="0" w:evenHBand="0" w:firstRowFirstColumn="0" w:firstRowLastColumn="0" w:lastRowFirstColumn="0" w:lastRowLastColumn="0"/>
               <w:rPr>
-                <w:ins w:id="152" w:author="Penny Downey" w:date="2020-01-07T12:40:00Z"/>
+                <w:ins w:id="155" w:author="Penny Downey" w:date="2020-01-07T12:40:00Z"/>
               </w:rPr>
             </w:pPr>
-            <w:ins w:id="153" w:author="Penny Downey" w:date="2020-01-07T12:40:00Z">
+            <w:ins w:id="156" w:author="Penny Downey" w:date="2020-01-07T12:40:00Z">
               <w:r>
                 <w:t>Updated documentation for SAS Viya 3.5 support.</w:t>
               </w:r>
@@ -26602,10 +26587,10 @@
               <w:pStyle w:val="Tabletext"/>
               <w:cnfStyle w:val="000000000000" w:firstRow="0" w:lastRow="0" w:firstColumn="0" w:lastColumn="0" w:oddVBand="0" w:evenVBand="0" w:oddHBand="0" w:evenHBand="0" w:firstRowFirstColumn="0" w:firstRowLastColumn="0" w:lastRowFirstColumn="0" w:lastRowLastColumn="0"/>
               <w:rPr>
-                <w:ins w:id="154" w:author="Penny Downey" w:date="2020-01-07T12:41:00Z"/>
+                <w:ins w:id="157" w:author="Penny Downey" w:date="2020-01-07T12:41:00Z"/>
               </w:rPr>
             </w:pPr>
-            <w:ins w:id="155" w:author="Penny Downey" w:date="2020-01-07T12:41:00Z">
+            <w:ins w:id="158" w:author="Penny Downey" w:date="2020-01-07T12:41:00Z">
               <w:r>
                 <w:fldChar w:fldCharType="begin"/>
               </w:r>
@@ -26637,10 +26622,10 @@
               <w:pStyle w:val="Tabletext"/>
               <w:cnfStyle w:val="000000000000" w:firstRow="0" w:lastRow="0" w:firstColumn="0" w:lastColumn="0" w:oddVBand="0" w:evenVBand="0" w:oddHBand="0" w:evenHBand="0" w:firstRowFirstColumn="0" w:firstRowLastColumn="0" w:lastRowFirstColumn="0" w:lastRowLastColumn="0"/>
               <w:rPr>
-                <w:ins w:id="156" w:author="Penny Downey" w:date="2020-01-07T12:41:00Z"/>
+                <w:ins w:id="159" w:author="Penny Downey" w:date="2020-01-07T12:41:00Z"/>
               </w:rPr>
             </w:pPr>
-            <w:ins w:id="157" w:author="Penny Downey" w:date="2020-01-07T12:41:00Z">
+            <w:ins w:id="160" w:author="Penny Downey" w:date="2020-01-07T12:41:00Z">
               <w:r>
                 <w:fldChar w:fldCharType="begin"/>
               </w:r>
@@ -26672,10 +26657,10 @@
               <w:pStyle w:val="Tabletext"/>
               <w:cnfStyle w:val="000000000000" w:firstRow="0" w:lastRow="0" w:firstColumn="0" w:lastColumn="0" w:oddVBand="0" w:evenVBand="0" w:oddHBand="0" w:evenHBand="0" w:firstRowFirstColumn="0" w:firstRowLastColumn="0" w:lastRowFirstColumn="0" w:lastRowLastColumn="0"/>
               <w:rPr>
-                <w:ins w:id="158" w:author="Penny Downey" w:date="2020-01-07T12:40:00Z"/>
+                <w:ins w:id="161" w:author="Penny Downey" w:date="2020-01-07T12:40:00Z"/>
               </w:rPr>
             </w:pPr>
-            <w:ins w:id="159" w:author="Penny Downey" w:date="2020-01-07T12:46:00Z">
+            <w:ins w:id="162" w:author="Penny Downey" w:date="2020-01-07T12:46:00Z">
               <w:r>
                 <w:fldChar w:fldCharType="begin"/>
               </w:r>
@@ -27259,7 +27244,6 @@
               <w:br/>
             </w:r>
             <w:r>
-              <w:lastRenderedPageBreak/>
               <w:t>N</w:t>
             </w:r>
             <w:r>
@@ -27283,7 +27267,6 @@
               </w:rPr>
             </w:pPr>
             <w:r>
-              <w:lastRenderedPageBreak/>
               <w:t>Throughout doc;</w:t>
             </w:r>
             <w:r>
@@ -27349,14 +27332,7 @@
                 <w:rPr>
                   <w:rStyle w:val="Hyperlink"/>
                 </w:rPr>
-                <w:t xml:space="preserve">Addendum A: Resource </w:t>
-              </w:r>
-              <w:r>
-                <w:rPr>
-                  <w:rStyle w:val="Hyperlink"/>
-                </w:rPr>
-                <w:lastRenderedPageBreak/>
-                <w:t>Requirements</w:t>
+                <w:t>Addendum A: Resource Requirements</w:t>
               </w:r>
             </w:hyperlink>
             <w:r>
@@ -27420,7 +27396,6 @@
               <w:rPr>
                 <w:color w:val="auto"/>
               </w:rPr>
-              <w:lastRenderedPageBreak/>
               <w:t>August 2018</w:t>
             </w:r>
           </w:p>
@@ -27952,7 +27927,7 @@
       </w:rPr>
       <w:fldChar w:fldCharType="end"/>
     </w:r>
-    <w:bookmarkStart w:id="160" w:name="_Toc387314097"/>
+    <w:bookmarkStart w:id="166" w:name="_Toc387314097"/>
     <w:r>
       <w:rPr>
         <w:noProof/>
@@ -27960,7 +27935,7 @@
       </w:rPr>
       <w:tab/>
     </w:r>
-    <w:bookmarkEnd w:id="160"/>
+    <w:bookmarkEnd w:id="166"/>
     <w:r>
       <w:rPr>
         <w:noProof/>
@@ -28200,7 +28175,21 @@
       <w:rPr>
         <w:rStyle w:val="FooterChar"/>
       </w:rPr>
-      <w:t>SAS Viya o</w:t>
+      <w:t xml:space="preserve">SAS </w:t>
+    </w:r>
+    <w:proofErr w:type="spellStart"/>
+    <w:r>
+      <w:rPr>
+        <w:rStyle w:val="FooterChar"/>
+      </w:rPr>
+      <w:t>Viya</w:t>
+    </w:r>
+    <w:proofErr w:type="spellEnd"/>
+    <w:r>
+      <w:rPr>
+        <w:rStyle w:val="FooterChar"/>
+      </w:rPr>
+      <w:t xml:space="preserve"> o</w:t>
     </w:r>
     <w:r>
       <w:rPr>
@@ -28210,8 +28199,25 @@
     </w:r>
     <w:r>
       <w:tab/>
-      <w:t>October 2019</w:t>
     </w:r>
+    <w:ins w:id="163" w:author="Penny Downey" w:date="2020-01-09T09:41:00Z">
+      <w:r>
+        <w:t>January 20</w:t>
+      </w:r>
+    </w:ins>
+    <w:del w:id="164" w:author="Penny Downey" w:date="2020-01-09T09:41:00Z">
+      <w:r>
+        <w:delText xml:space="preserve">October </w:delText>
+      </w:r>
+    </w:del>
+    <w:r>
+      <w:t>20</w:t>
+    </w:r>
+    <w:del w:id="165" w:author="Penny Downey" w:date="2020-01-09T09:41:00Z">
+      <w:r>
+        <w:delText>19</w:delText>
+      </w:r>
+    </w:del>
   </w:p>
 </w:hdr>
 </file>
@@ -32932,12 +32938,6 @@
 </file>
 
 <file path=customXml/item1.xml><?xml version="1.0" encoding="utf-8"?>
-<p:properties xmlns:p="http://schemas.microsoft.com/office/2006/metadata/properties" xmlns:xsi="http://www.w3.org/2001/XMLSchema-instance" xmlns:pc="http://schemas.microsoft.com/office/infopath/2007/PartnerControls">
-  <documentManagement/>
-</p:properties>
-</file>
-
-<file path=customXml/item2.xml><?xml version="1.0" encoding="utf-8"?>
 <ct:contentTypeSchema xmlns:ct="http://schemas.microsoft.com/office/2006/metadata/contentType" xmlns:ma="http://schemas.microsoft.com/office/2006/metadata/properties/metaAttributes" ct:_="" ma:_="" ma:contentTypeName="Document" ma:contentTypeID="0x010100CA705E2F55056A4DB3824DF1DBA5B9AC" ma:contentTypeVersion="12" ma:contentTypeDescription="Create a new document." ma:contentTypeScope="" ma:versionID="c6d45774ae3e4035230581364f0d7156">
   <xsd:schema xmlns:xsd="http://www.w3.org/2001/XMLSchema" xmlns:xs="http://www.w3.org/2001/XMLSchema" xmlns:p="http://schemas.microsoft.com/office/2006/metadata/properties" xmlns:ns3="ab94eb7c-3405-4d2e-86af-8e1c0896b94f" xmlns:ns4="c5fcdc2e-a883-40e1-84ca-5c7454d45a86" targetNamespace="http://schemas.microsoft.com/office/2006/metadata/properties" ma:root="true" ma:fieldsID="2e85429fd855cf4af656967a80d857f3" ns3:_="" ns4:_="">
     <xsd:import namespace="ab94eb7c-3405-4d2e-86af-8e1c0896b94f"/>
@@ -33154,7 +33154,7 @@
 </ct:contentTypeSchema>
 </file>
 
-<file path=customXml/item3.xml><?xml version="1.0" encoding="utf-8"?>
+<file path=customXml/item2.xml><?xml version="1.0" encoding="utf-8"?>
 <?mso-contentType ?>
 <FormTemplates xmlns="http://schemas.microsoft.com/sharepoint/v3/contenttype/forms">
   <Display>DocumentLibraryForm</Display>
@@ -33163,28 +33163,17 @@
 </FormTemplates>
 </file>
 
+<file path=customXml/item3.xml><?xml version="1.0" encoding="utf-8"?>
+<p:properties xmlns:p="http://schemas.microsoft.com/office/2006/metadata/properties" xmlns:xsi="http://www.w3.org/2001/XMLSchema-instance" xmlns:pc="http://schemas.microsoft.com/office/infopath/2007/PartnerControls">
+  <documentManagement/>
+</p:properties>
+</file>
+
 <file path=customXml/item4.xml><?xml version="1.0" encoding="utf-8"?>
 <b:Sources xmlns:b="http://schemas.openxmlformats.org/officeDocument/2006/bibliography" xmlns="http://schemas.openxmlformats.org/officeDocument/2006/bibliography" SelectedStyle="\APA.XSL" StyleName="APA"/>
 </file>
 
 <file path=customXml/itemProps1.xml><?xml version="1.0" encoding="utf-8"?>
-<ds:datastoreItem xmlns:ds="http://schemas.openxmlformats.org/officeDocument/2006/customXml" ds:itemID="{61CC26CC-3E9C-4D2F-BD69-8510C2378AA4}">
-  <ds:schemaRefs>
-    <ds:schemaRef ds:uri="ab94eb7c-3405-4d2e-86af-8e1c0896b94f"/>
-    <ds:schemaRef ds:uri="http://schemas.microsoft.com/office/2006/metadata/properties"/>
-    <ds:schemaRef ds:uri="http://schemas.microsoft.com/office/2006/documentManagement/types"/>
-    <ds:schemaRef ds:uri="c5fcdc2e-a883-40e1-84ca-5c7454d45a86"/>
-    <ds:schemaRef ds:uri="http://purl.org/dc/terms/"/>
-    <ds:schemaRef ds:uri="http://purl.org/dc/elements/1.1/"/>
-    <ds:schemaRef ds:uri="http://purl.org/dc/dcmitype/"/>
-    <ds:schemaRef ds:uri="http://schemas.microsoft.com/office/infopath/2007/PartnerControls"/>
-    <ds:schemaRef ds:uri="http://schemas.openxmlformats.org/package/2006/metadata/core-properties"/>
-    <ds:schemaRef ds:uri="http://www.w3.org/XML/1998/namespace"/>
-  </ds:schemaRefs>
-</ds:datastoreItem>
-</file>
-
-<file path=customXml/itemProps2.xml><?xml version="1.0" encoding="utf-8"?>
 <ds:datastoreItem xmlns:ds="http://schemas.openxmlformats.org/officeDocument/2006/customXml" ds:itemID="{1B4D2A35-824B-4063-A4CC-6B95889E1468}">
   <ds:schemaRefs>
     <ds:schemaRef ds:uri="http://schemas.microsoft.com/office/2006/metadata/contentType"/>
@@ -33203,7 +33192,7 @@
 </ds:datastoreItem>
 </file>
 
-<file path=customXml/itemProps3.xml><?xml version="1.0" encoding="utf-8"?>
+<file path=customXml/itemProps2.xml><?xml version="1.0" encoding="utf-8"?>
 <ds:datastoreItem xmlns:ds="http://schemas.openxmlformats.org/officeDocument/2006/customXml" ds:itemID="{549D05E4-B920-4EDD-B603-7D683DD83EE3}">
   <ds:schemaRefs>
     <ds:schemaRef ds:uri="http://schemas.microsoft.com/sharepoint/v3/contenttype/forms"/>
@@ -33211,8 +33200,25 @@
 </ds:datastoreItem>
 </file>
 
+<file path=customXml/itemProps3.xml><?xml version="1.0" encoding="utf-8"?>
+<ds:datastoreItem xmlns:ds="http://schemas.openxmlformats.org/officeDocument/2006/customXml" ds:itemID="{61CC26CC-3E9C-4D2F-BD69-8510C2378AA4}">
+  <ds:schemaRefs>
+    <ds:schemaRef ds:uri="http://purl.org/dc/elements/1.1/"/>
+    <ds:schemaRef ds:uri="http://schemas.microsoft.com/office/2006/metadata/properties"/>
+    <ds:schemaRef ds:uri="c5fcdc2e-a883-40e1-84ca-5c7454d45a86"/>
+    <ds:schemaRef ds:uri="http://purl.org/dc/terms/"/>
+    <ds:schemaRef ds:uri="http://schemas.openxmlformats.org/package/2006/metadata/core-properties"/>
+    <ds:schemaRef ds:uri="http://purl.org/dc/dcmitype/"/>
+    <ds:schemaRef ds:uri="http://schemas.microsoft.com/office/2006/documentManagement/types"/>
+    <ds:schemaRef ds:uri="http://schemas.microsoft.com/office/infopath/2007/PartnerControls"/>
+    <ds:schemaRef ds:uri="ab94eb7c-3405-4d2e-86af-8e1c0896b94f"/>
+    <ds:schemaRef ds:uri="http://www.w3.org/XML/1998/namespace"/>
+  </ds:schemaRefs>
+</ds:datastoreItem>
+</file>
+
 <file path=customXml/itemProps4.xml><?xml version="1.0" encoding="utf-8"?>
-<ds:datastoreItem xmlns:ds="http://schemas.openxmlformats.org/officeDocument/2006/customXml" ds:itemID="{229764B1-F7C5-4238-B608-7628B96905E6}">
+<ds:datastoreItem xmlns:ds="http://schemas.openxmlformats.org/officeDocument/2006/customXml" ds:itemID="{7971260A-4CC5-4308-A2F3-C52150FCBFFA}">
   <ds:schemaRefs>
     <ds:schemaRef ds:uri="http://schemas.openxmlformats.org/officeDocument/2006/bibliography"/>
   </ds:schemaRefs>

--- a/sas-viya-on-the-aws-cloud.docx
+++ b/sas-viya-on-the-aws-cloud.docx
@@ -1,6 +1,6 @@
 
 <file path=word/document.xml><?xml version="1.0" encoding="utf-8"?>
-<w:document xmlns:wpc="http://schemas.microsoft.com/office/word/2010/wordprocessingCanvas" xmlns:cx="http://schemas.microsoft.com/office/drawing/2014/chartex" xmlns:cx1="http://schemas.microsoft.com/office/drawing/2015/9/8/chartex" xmlns:cx2="http://schemas.microsoft.com/office/drawing/2015/10/21/chartex" xmlns:cx3="http://schemas.microsoft.com/office/drawing/2016/5/9/chartex" xmlns:cx4="http://schemas.microsoft.com/office/drawing/2016/5/10/chartex" xmlns:cx5="http://schemas.microsoft.com/office/drawing/2016/5/11/chartex" xmlns:cx6="http://schemas.microsoft.com/office/drawing/2016/5/12/chartex" xmlns:cx7="http://schemas.microsoft.com/office/drawing/2016/5/13/chartex" xmlns:cx8="http://schemas.microsoft.com/office/drawing/2016/5/14/chartex" xmlns:mc="http://schemas.openxmlformats.org/markup-compatibility/2006" xmlns:aink="http://schemas.microsoft.com/office/drawing/2016/ink" xmlns:am3d="http://schemas.microsoft.com/office/drawing/2017/model3d" xmlns:o="urn:schemas-microsoft-com:office:office" xmlns:r="http://schemas.openxmlformats.org/officeDocument/2006/relationships" xmlns:m="http://schemas.openxmlformats.org/officeDocument/2006/math" xmlns:v="urn:schemas-microsoft-com:vml" xmlns:wp14="http://schemas.microsoft.com/office/word/2010/wordprocessingDrawing" xmlns:wp="http://schemas.openxmlformats.org/drawingml/2006/wordprocessingDrawing" xmlns:w10="urn:schemas-microsoft-com:office:word" xmlns:w="http://schemas.openxmlformats.org/wordprocessingml/2006/main" xmlns:w14="http://schemas.microsoft.com/office/word/2010/wordml" xmlns:w15="http://schemas.microsoft.com/office/word/2012/wordml" xmlns:w16cid="http://schemas.microsoft.com/office/word/2016/wordml/cid" xmlns:w16se="http://schemas.microsoft.com/office/word/2015/wordml/symex" xmlns:wpg="http://schemas.microsoft.com/office/word/2010/wordprocessingGroup" xmlns:wpi="http://schemas.microsoft.com/office/word/2010/wordprocessingInk" xmlns:wne="http://schemas.microsoft.com/office/word/2006/wordml" xmlns:wps="http://schemas.microsoft.com/office/word/2010/wordprocessingShape" mc:Ignorable="w14 w15 w16se w16cid wp14">
+<w:document xmlns:wpc="http://schemas.microsoft.com/office/word/2010/wordprocessingCanvas" xmlns:cx="http://schemas.microsoft.com/office/drawing/2014/chartex" xmlns:cx1="http://schemas.microsoft.com/office/drawing/2015/9/8/chartex" xmlns:mc="http://schemas.openxmlformats.org/markup-compatibility/2006" xmlns:o="urn:schemas-microsoft-com:office:office" xmlns:r="http://schemas.openxmlformats.org/officeDocument/2006/relationships" xmlns:m="http://schemas.openxmlformats.org/officeDocument/2006/math" xmlns:v="urn:schemas-microsoft-com:vml" xmlns:wp14="http://schemas.microsoft.com/office/word/2010/wordprocessingDrawing" xmlns:wp="http://schemas.openxmlformats.org/drawingml/2006/wordprocessingDrawing" xmlns:w10="urn:schemas-microsoft-com:office:word" xmlns:w="http://schemas.openxmlformats.org/wordprocessingml/2006/main" xmlns:w14="http://schemas.microsoft.com/office/word/2010/wordml" xmlns:w15="http://schemas.microsoft.com/office/word/2012/wordml" xmlns:w16se="http://schemas.microsoft.com/office/word/2015/wordml/symex" xmlns:wpg="http://schemas.microsoft.com/office/word/2010/wordprocessingGroup" xmlns:wpi="http://schemas.microsoft.com/office/word/2010/wordprocessingInk" xmlns:wne="http://schemas.microsoft.com/office/word/2006/wordml" xmlns:wps="http://schemas.microsoft.com/office/word/2010/wordprocessingShape" mc:Ignorable="w14 w15 w16se wp14">
   <w:body>
     <w:p>
       <w:pPr>
@@ -8,6 +8,8 @@
         <w:spacing w:before="0" w:line="240" w:lineRule="auto"/>
         <w:jc w:val="left"/>
       </w:pPr>
+      <w:bookmarkStart w:id="0" w:name="_GoBack"/>
+      <w:bookmarkEnd w:id="0"/>
       <w:r>
         <w:t xml:space="preserve">SAS </w:t>
       </w:r>
@@ -48,50 +50,12 @@
         </w:rPr>
         <w:t xml:space="preserve">Last update: </w:t>
       </w:r>
-      <w:ins w:id="0" w:author="Penny Downey" w:date="2020-01-09T09:37:00Z">
-        <w:r>
-          <w:rPr>
-            <w:color w:val="20201F"/>
-          </w:rPr>
-          <w:t>January 2020</w:t>
-        </w:r>
-      </w:ins>
-      <w:del w:id="1" w:author="Penny Downey" w:date="2020-01-09T09:37:00Z">
-        <w:r>
-          <w:rPr>
-            <w:color w:val="20201F"/>
-          </w:rPr>
-          <w:delText>Octo</w:delText>
-        </w:r>
-      </w:del>
-      <w:del w:id="2" w:author="Penny Downey" w:date="2020-01-09T09:38:00Z">
-        <w:r>
-          <w:rPr>
-            <w:color w:val="20201F"/>
-          </w:rPr>
-          <w:delText>b</w:delText>
-        </w:r>
-        <w:r>
-          <w:rPr>
-            <w:color w:val="20201F"/>
-          </w:rPr>
-          <w:delText>er</w:delText>
-        </w:r>
-        <w:r>
-          <w:rPr>
-            <w:color w:val="20201F"/>
-          </w:rPr>
-          <w:delText xml:space="preserve"> 201</w:delText>
-        </w:r>
-        <w:r>
-          <w:rPr>
-            <w:color w:val="20201F"/>
-          </w:rPr>
-          <w:delText>9</w:delText>
-        </w:r>
-      </w:del>
-      <w:bookmarkStart w:id="3" w:name="_GoBack"/>
-      <w:bookmarkEnd w:id="3"/>
+      <w:r>
+        <w:rPr>
+          <w:color w:val="20201F"/>
+        </w:rPr>
+        <w:t>January 2020</w:t>
+      </w:r>
       <w:r>
         <w:rPr>
           <w:color w:val="20201F"/>
@@ -195,7 +159,7 @@
           <w:r>
             <w:fldChar w:fldCharType="separate"/>
           </w:r>
-          <w:hyperlink w:anchor="_Toc23401618" w:history="1">
+          <w:hyperlink w:anchor="_Toc29461368" w:history="1">
             <w:r>
               <w:rPr>
                 <w:rStyle w:val="Hyperlink"/>
@@ -222,7 +186,7 @@
                 <w:noProof/>
                 <w:webHidden/>
               </w:rPr>
-              <w:instrText xml:space="preserve"> PAGEREF _Toc23401618 \h </w:instrText>
+              <w:instrText xml:space="preserve"> PAGEREF _Toc29461368 \h </w:instrText>
             </w:r>
             <w:r>
               <w:rPr>
@@ -262,7 +226,7 @@
               <w:sz w:val="22"/>
             </w:rPr>
           </w:pPr>
-          <w:hyperlink w:anchor="_Toc23401619" w:history="1">
+          <w:hyperlink w:anchor="_Toc29461369" w:history="1">
             <w:r>
               <w:rPr>
                 <w:rStyle w:val="Hyperlink"/>
@@ -289,7 +253,7 @@
                 <w:noProof/>
                 <w:webHidden/>
               </w:rPr>
-              <w:instrText xml:space="preserve"> PAGEREF _Toc23401619 \h </w:instrText>
+              <w:instrText xml:space="preserve"> PAGEREF _Toc29461369 \h </w:instrText>
             </w:r>
             <w:r>
               <w:rPr>
@@ -329,7 +293,7 @@
               <w:sz w:val="22"/>
             </w:rPr>
           </w:pPr>
-          <w:hyperlink w:anchor="_Toc23401620" w:history="1">
+          <w:hyperlink w:anchor="_Toc29461370" w:history="1">
             <w:r>
               <w:rPr>
                 <w:rStyle w:val="Hyperlink"/>
@@ -356,7 +320,7 @@
                 <w:noProof/>
                 <w:webHidden/>
               </w:rPr>
-              <w:instrText xml:space="preserve"> PAGEREF _Toc23401620 \h </w:instrText>
+              <w:instrText xml:space="preserve"> PAGEREF _Toc29461370 \h </w:instrText>
             </w:r>
             <w:r>
               <w:rPr>
@@ -396,7 +360,7 @@
               <w:sz w:val="22"/>
             </w:rPr>
           </w:pPr>
-          <w:hyperlink w:anchor="_Toc23401621" w:history="1">
+          <w:hyperlink w:anchor="_Toc29461371" w:history="1">
             <w:r>
               <w:rPr>
                 <w:rStyle w:val="Hyperlink"/>
@@ -423,7 +387,7 @@
                 <w:noProof/>
                 <w:webHidden/>
               </w:rPr>
-              <w:instrText xml:space="preserve"> PAGEREF _Toc23401621 \h </w:instrText>
+              <w:instrText xml:space="preserve"> PAGEREF _Toc29461371 \h </w:instrText>
             </w:r>
             <w:r>
               <w:rPr>
@@ -463,7 +427,7 @@
               <w:sz w:val="22"/>
             </w:rPr>
           </w:pPr>
-          <w:hyperlink w:anchor="_Toc23401622" w:history="1">
+          <w:hyperlink w:anchor="_Toc29461372" w:history="1">
             <w:r>
               <w:rPr>
                 <w:rStyle w:val="Hyperlink"/>
@@ -490,7 +454,7 @@
                 <w:noProof/>
                 <w:webHidden/>
               </w:rPr>
-              <w:instrText xml:space="preserve"> PAGEREF _Toc23401622 \h </w:instrText>
+              <w:instrText xml:space="preserve"> PAGEREF _Toc29461372 \h </w:instrText>
             </w:r>
             <w:r>
               <w:rPr>
@@ -530,7 +494,7 @@
               <w:sz w:val="22"/>
             </w:rPr>
           </w:pPr>
-          <w:hyperlink w:anchor="_Toc23401623" w:history="1">
+          <w:hyperlink w:anchor="_Toc29461373" w:history="1">
             <w:r>
               <w:rPr>
                 <w:rStyle w:val="Hyperlink"/>
@@ -557,7 +521,7 @@
                 <w:noProof/>
                 <w:webHidden/>
               </w:rPr>
-              <w:instrText xml:space="preserve"> PAGEREF _Toc23401623 \h </w:instrText>
+              <w:instrText xml:space="preserve"> PAGEREF _Toc29461373 \h </w:instrText>
             </w:r>
             <w:r>
               <w:rPr>
@@ -597,7 +561,7 @@
               <w:sz w:val="22"/>
             </w:rPr>
           </w:pPr>
-          <w:hyperlink w:anchor="_Toc23401624" w:history="1">
+          <w:hyperlink w:anchor="_Toc29461374" w:history="1">
             <w:r>
               <w:rPr>
                 <w:rStyle w:val="Hyperlink"/>
@@ -624,7 +588,7 @@
                 <w:noProof/>
                 <w:webHidden/>
               </w:rPr>
-              <w:instrText xml:space="preserve"> PAGEREF _Toc23401624 \h </w:instrText>
+              <w:instrText xml:space="preserve"> PAGEREF _Toc29461374 \h </w:instrText>
             </w:r>
             <w:r>
               <w:rPr>
@@ -664,7 +628,7 @@
               <w:sz w:val="22"/>
             </w:rPr>
           </w:pPr>
-          <w:hyperlink w:anchor="_Toc23401625" w:history="1">
+          <w:hyperlink w:anchor="_Toc29461375" w:history="1">
             <w:r>
               <w:rPr>
                 <w:rStyle w:val="Hyperlink"/>
@@ -691,7 +655,7 @@
                 <w:noProof/>
                 <w:webHidden/>
               </w:rPr>
-              <w:instrText xml:space="preserve"> PAGEREF _Toc23401625 \h </w:instrText>
+              <w:instrText xml:space="preserve"> PAGEREF _Toc29461375 \h </w:instrText>
             </w:r>
             <w:r>
               <w:rPr>
@@ -731,7 +695,7 @@
               <w:sz w:val="22"/>
             </w:rPr>
           </w:pPr>
-          <w:hyperlink w:anchor="_Toc23401626" w:history="1">
+          <w:hyperlink w:anchor="_Toc29461376" w:history="1">
             <w:r>
               <w:rPr>
                 <w:rStyle w:val="Hyperlink"/>
@@ -758,7 +722,7 @@
                 <w:noProof/>
                 <w:webHidden/>
               </w:rPr>
-              <w:instrText xml:space="preserve"> PAGEREF _Toc23401626 \h </w:instrText>
+              <w:instrText xml:space="preserve"> PAGEREF _Toc29461376 \h </w:instrText>
             </w:r>
             <w:r>
               <w:rPr>
@@ -798,7 +762,7 @@
               <w:sz w:val="22"/>
             </w:rPr>
           </w:pPr>
-          <w:hyperlink w:anchor="_Toc23401627" w:history="1">
+          <w:hyperlink w:anchor="_Toc29461377" w:history="1">
             <w:r>
               <w:rPr>
                 <w:rStyle w:val="Hyperlink"/>
@@ -825,7 +789,7 @@
                 <w:noProof/>
                 <w:webHidden/>
               </w:rPr>
-              <w:instrText xml:space="preserve"> PAGEREF _Toc23401627 \h </w:instrText>
+              <w:instrText xml:space="preserve"> PAGEREF _Toc29461377 \h </w:instrText>
             </w:r>
             <w:r>
               <w:rPr>
@@ -865,7 +829,7 @@
               <w:sz w:val="22"/>
             </w:rPr>
           </w:pPr>
-          <w:hyperlink w:anchor="_Toc23401628" w:history="1">
+          <w:hyperlink w:anchor="_Toc29461378" w:history="1">
             <w:r>
               <w:rPr>
                 <w:rStyle w:val="Hyperlink"/>
@@ -892,7 +856,7 @@
                 <w:noProof/>
                 <w:webHidden/>
               </w:rPr>
-              <w:instrText xml:space="preserve"> PAGEREF _Toc23401628 \h </w:instrText>
+              <w:instrText xml:space="preserve"> PAGEREF _Toc29461378 \h </w:instrText>
             </w:r>
             <w:r>
               <w:rPr>
@@ -932,7 +896,7 @@
               <w:sz w:val="22"/>
             </w:rPr>
           </w:pPr>
-          <w:hyperlink w:anchor="_Toc23401629" w:history="1">
+          <w:hyperlink w:anchor="_Toc29461379" w:history="1">
             <w:r>
               <w:rPr>
                 <w:rStyle w:val="Hyperlink"/>
@@ -959,7 +923,7 @@
                 <w:noProof/>
                 <w:webHidden/>
               </w:rPr>
-              <w:instrText xml:space="preserve"> PAGEREF _Toc23401629 \h </w:instrText>
+              <w:instrText xml:space="preserve"> PAGEREF _Toc29461379 \h </w:instrText>
             </w:r>
             <w:r>
               <w:rPr>
@@ -999,7 +963,7 @@
               <w:sz w:val="22"/>
             </w:rPr>
           </w:pPr>
-          <w:hyperlink w:anchor="_Toc23401630" w:history="1">
+          <w:hyperlink w:anchor="_Toc29461380" w:history="1">
             <w:r>
               <w:rPr>
                 <w:rStyle w:val="Hyperlink"/>
@@ -1026,7 +990,7 @@
                 <w:noProof/>
                 <w:webHidden/>
               </w:rPr>
-              <w:instrText xml:space="preserve"> PAGEREF _Toc23401630 \h </w:instrText>
+              <w:instrText xml:space="preserve"> PAGEREF _Toc29461380 \h </w:instrText>
             </w:r>
             <w:r>
               <w:rPr>
@@ -1066,7 +1030,7 @@
               <w:sz w:val="22"/>
             </w:rPr>
           </w:pPr>
-          <w:hyperlink w:anchor="_Toc23401631" w:history="1">
+          <w:hyperlink w:anchor="_Toc29461381" w:history="1">
             <w:r>
               <w:rPr>
                 <w:rStyle w:val="Hyperlink"/>
@@ -1093,7 +1057,7 @@
                 <w:noProof/>
                 <w:webHidden/>
               </w:rPr>
-              <w:instrText xml:space="preserve"> PAGEREF _Toc23401631 \h </w:instrText>
+              <w:instrText xml:space="preserve"> PAGEREF _Toc29461381 \h </w:instrText>
             </w:r>
             <w:r>
               <w:rPr>
@@ -1133,7 +1097,7 @@
               <w:sz w:val="22"/>
             </w:rPr>
           </w:pPr>
-          <w:hyperlink w:anchor="_Toc23401632" w:history="1">
+          <w:hyperlink w:anchor="_Toc29461382" w:history="1">
             <w:r>
               <w:rPr>
                 <w:rStyle w:val="Hyperlink"/>
@@ -1160,7 +1124,7 @@
                 <w:noProof/>
                 <w:webHidden/>
               </w:rPr>
-              <w:instrText xml:space="preserve"> PAGEREF _Toc23401632 \h </w:instrText>
+              <w:instrText xml:space="preserve"> PAGEREF _Toc29461382 \h </w:instrText>
             </w:r>
             <w:r>
               <w:rPr>
@@ -1200,7 +1164,7 @@
               <w:sz w:val="22"/>
             </w:rPr>
           </w:pPr>
-          <w:hyperlink w:anchor="_Toc23401633" w:history="1">
+          <w:hyperlink w:anchor="_Toc29461383" w:history="1">
             <w:r>
               <w:rPr>
                 <w:rStyle w:val="Hyperlink"/>
@@ -1227,7 +1191,7 @@
                 <w:noProof/>
                 <w:webHidden/>
               </w:rPr>
-              <w:instrText xml:space="preserve"> PAGEREF _Toc23401633 \h </w:instrText>
+              <w:instrText xml:space="preserve"> PAGEREF _Toc29461383 \h </w:instrText>
             </w:r>
             <w:r>
               <w:rPr>
@@ -1267,7 +1231,7 @@
               <w:sz w:val="22"/>
             </w:rPr>
           </w:pPr>
-          <w:hyperlink w:anchor="_Toc23401634" w:history="1">
+          <w:hyperlink w:anchor="_Toc29461384" w:history="1">
             <w:r>
               <w:rPr>
                 <w:rStyle w:val="Hyperlink"/>
@@ -1294,7 +1258,7 @@
                 <w:noProof/>
                 <w:webHidden/>
               </w:rPr>
-              <w:instrText xml:space="preserve"> PAGEREF _Toc23401634 \h </w:instrText>
+              <w:instrText xml:space="preserve"> PAGEREF _Toc29461384 \h </w:instrText>
             </w:r>
             <w:r>
               <w:rPr>
@@ -1334,7 +1298,7 @@
               <w:sz w:val="22"/>
             </w:rPr>
           </w:pPr>
-          <w:hyperlink w:anchor="_Toc23401635" w:history="1">
+          <w:hyperlink w:anchor="_Toc29461385" w:history="1">
             <w:r>
               <w:rPr>
                 <w:rStyle w:val="Hyperlink"/>
@@ -1361,7 +1325,7 @@
                 <w:noProof/>
                 <w:webHidden/>
               </w:rPr>
-              <w:instrText xml:space="preserve"> PAGEREF _Toc23401635 \h </w:instrText>
+              <w:instrText xml:space="preserve"> PAGEREF _Toc29461385 \h </w:instrText>
             </w:r>
             <w:r>
               <w:rPr>
@@ -1401,7 +1365,7 @@
               <w:sz w:val="22"/>
             </w:rPr>
           </w:pPr>
-          <w:hyperlink w:anchor="_Toc23401636" w:history="1">
+          <w:hyperlink w:anchor="_Toc29461386" w:history="1">
             <w:r>
               <w:rPr>
                 <w:rStyle w:val="Hyperlink"/>
@@ -1428,7 +1392,7 @@
                 <w:noProof/>
                 <w:webHidden/>
               </w:rPr>
-              <w:instrText xml:space="preserve"> PAGEREF _Toc23401636 \h </w:instrText>
+              <w:instrText xml:space="preserve"> PAGEREF _Toc29461386 \h </w:instrText>
             </w:r>
             <w:r>
               <w:rPr>
@@ -1468,7 +1432,7 @@
               <w:sz w:val="22"/>
             </w:rPr>
           </w:pPr>
-          <w:hyperlink w:anchor="_Toc23401637" w:history="1">
+          <w:hyperlink w:anchor="_Toc29461387" w:history="1">
             <w:r>
               <w:rPr>
                 <w:rStyle w:val="Hyperlink"/>
@@ -1495,7 +1459,7 @@
                 <w:noProof/>
                 <w:webHidden/>
               </w:rPr>
-              <w:instrText xml:space="preserve"> PAGEREF _Toc23401637 \h </w:instrText>
+              <w:instrText xml:space="preserve"> PAGEREF _Toc29461387 \h </w:instrText>
             </w:r>
             <w:r>
               <w:rPr>
@@ -1535,7 +1499,7 @@
               <w:sz w:val="22"/>
             </w:rPr>
           </w:pPr>
-          <w:hyperlink w:anchor="_Toc23401638" w:history="1">
+          <w:hyperlink w:anchor="_Toc29461388" w:history="1">
             <w:r>
               <w:rPr>
                 <w:rStyle w:val="Hyperlink"/>
@@ -1562,7 +1526,7 @@
                 <w:noProof/>
                 <w:webHidden/>
               </w:rPr>
-              <w:instrText xml:space="preserve"> PAGEREF _Toc23401638 \h </w:instrText>
+              <w:instrText xml:space="preserve"> PAGEREF _Toc29461388 \h </w:instrText>
             </w:r>
             <w:r>
               <w:rPr>
@@ -1602,7 +1566,7 @@
               <w:sz w:val="22"/>
             </w:rPr>
           </w:pPr>
-          <w:hyperlink w:anchor="_Toc23401639" w:history="1">
+          <w:hyperlink w:anchor="_Toc29461389" w:history="1">
             <w:r>
               <w:rPr>
                 <w:rStyle w:val="Hyperlink"/>
@@ -1629,7 +1593,7 @@
                 <w:noProof/>
                 <w:webHidden/>
               </w:rPr>
-              <w:instrText xml:space="preserve"> PAGEREF _Toc23401639 \h </w:instrText>
+              <w:instrText xml:space="preserve"> PAGEREF _Toc29461389 \h </w:instrText>
             </w:r>
             <w:r>
               <w:rPr>
@@ -1669,7 +1633,7 @@
               <w:sz w:val="22"/>
             </w:rPr>
           </w:pPr>
-          <w:hyperlink w:anchor="_Toc23401640" w:history="1">
+          <w:hyperlink w:anchor="_Toc29461390" w:history="1">
             <w:r>
               <w:rPr>
                 <w:rStyle w:val="Hyperlink"/>
@@ -1696,7 +1660,7 @@
                 <w:noProof/>
                 <w:webHidden/>
               </w:rPr>
-              <w:instrText xml:space="preserve"> PAGEREF _Toc23401640 \h </w:instrText>
+              <w:instrText xml:space="preserve"> PAGEREF _Toc29461390 \h </w:instrText>
             </w:r>
             <w:r>
               <w:rPr>
@@ -1736,7 +1700,7 @@
               <w:sz w:val="22"/>
             </w:rPr>
           </w:pPr>
-          <w:hyperlink w:anchor="_Toc23401641" w:history="1">
+          <w:hyperlink w:anchor="_Toc29461391" w:history="1">
             <w:r>
               <w:rPr>
                 <w:rStyle w:val="Hyperlink"/>
@@ -1763,7 +1727,7 @@
                 <w:noProof/>
                 <w:webHidden/>
               </w:rPr>
-              <w:instrText xml:space="preserve"> PAGEREF _Toc23401641 \h </w:instrText>
+              <w:instrText xml:space="preserve"> PAGEREF _Toc29461391 \h </w:instrText>
             </w:r>
             <w:r>
               <w:rPr>
@@ -1803,7 +1767,7 @@
               <w:sz w:val="22"/>
             </w:rPr>
           </w:pPr>
-          <w:hyperlink w:anchor="_Toc23401642" w:history="1">
+          <w:hyperlink w:anchor="_Toc29461392" w:history="1">
             <w:r>
               <w:rPr>
                 <w:rStyle w:val="Hyperlink"/>
@@ -1830,7 +1794,7 @@
                 <w:noProof/>
                 <w:webHidden/>
               </w:rPr>
-              <w:instrText xml:space="preserve"> PAGEREF _Toc23401642 \h </w:instrText>
+              <w:instrText xml:space="preserve"> PAGEREF _Toc29461392 \h </w:instrText>
             </w:r>
             <w:r>
               <w:rPr>
@@ -1870,7 +1834,7 @@
               <w:sz w:val="22"/>
             </w:rPr>
           </w:pPr>
-          <w:hyperlink w:anchor="_Toc23401643" w:history="1">
+          <w:hyperlink w:anchor="_Toc29461393" w:history="1">
             <w:r>
               <w:rPr>
                 <w:rStyle w:val="Hyperlink"/>
@@ -1897,7 +1861,7 @@
                 <w:noProof/>
                 <w:webHidden/>
               </w:rPr>
-              <w:instrText xml:space="preserve"> PAGEREF _Toc23401643 \h </w:instrText>
+              <w:instrText xml:space="preserve"> PAGEREF _Toc29461393 \h </w:instrText>
             </w:r>
             <w:r>
               <w:rPr>
@@ -1937,7 +1901,7 @@
               <w:sz w:val="22"/>
             </w:rPr>
           </w:pPr>
-          <w:hyperlink w:anchor="_Toc23401644" w:history="1">
+          <w:hyperlink w:anchor="_Toc29461394" w:history="1">
             <w:r>
               <w:rPr>
                 <w:rStyle w:val="Hyperlink"/>
@@ -1972,7 +1936,7 @@
                 <w:noProof/>
                 <w:webHidden/>
               </w:rPr>
-              <w:instrText xml:space="preserve"> PAGEREF _Toc23401644 \h </w:instrText>
+              <w:instrText xml:space="preserve"> PAGEREF _Toc29461394 \h </w:instrText>
             </w:r>
             <w:r>
               <w:rPr>
@@ -2012,7 +1976,7 @@
               <w:sz w:val="22"/>
             </w:rPr>
           </w:pPr>
-          <w:hyperlink w:anchor="_Toc23401645" w:history="1">
+          <w:hyperlink w:anchor="_Toc29461395" w:history="1">
             <w:r>
               <w:rPr>
                 <w:rStyle w:val="Hyperlink"/>
@@ -2039,7 +2003,7 @@
                 <w:noProof/>
                 <w:webHidden/>
               </w:rPr>
-              <w:instrText xml:space="preserve"> PAGEREF _Toc23401645 \h </w:instrText>
+              <w:instrText xml:space="preserve"> PAGEREF _Toc29461395 \h </w:instrText>
             </w:r>
             <w:r>
               <w:rPr>
@@ -2079,7 +2043,7 @@
               <w:sz w:val="22"/>
             </w:rPr>
           </w:pPr>
-          <w:hyperlink w:anchor="_Toc23401646" w:history="1">
+          <w:hyperlink w:anchor="_Toc29461396" w:history="1">
             <w:r>
               <w:rPr>
                 <w:rStyle w:val="Hyperlink"/>
@@ -2106,7 +2070,7 @@
                 <w:noProof/>
                 <w:webHidden/>
               </w:rPr>
-              <w:instrText xml:space="preserve"> PAGEREF _Toc23401646 \h </w:instrText>
+              <w:instrText xml:space="preserve"> PAGEREF _Toc29461396 \h </w:instrText>
             </w:r>
             <w:r>
               <w:rPr>
@@ -2146,7 +2110,7 @@
               <w:sz w:val="22"/>
             </w:rPr>
           </w:pPr>
-          <w:hyperlink w:anchor="_Toc23401647" w:history="1">
+          <w:hyperlink w:anchor="_Toc29461397" w:history="1">
             <w:r>
               <w:rPr>
                 <w:rStyle w:val="Hyperlink"/>
@@ -2173,7 +2137,7 @@
                 <w:noProof/>
                 <w:webHidden/>
               </w:rPr>
-              <w:instrText xml:space="preserve"> PAGEREF _Toc23401647 \h </w:instrText>
+              <w:instrText xml:space="preserve"> PAGEREF _Toc29461397 \h </w:instrText>
             </w:r>
             <w:r>
               <w:rPr>
@@ -2213,7 +2177,7 @@
               <w:sz w:val="22"/>
             </w:rPr>
           </w:pPr>
-          <w:hyperlink w:anchor="_Toc23401648" w:history="1">
+          <w:hyperlink w:anchor="_Toc29461398" w:history="1">
             <w:r>
               <w:rPr>
                 <w:rStyle w:val="Hyperlink"/>
@@ -2240,7 +2204,7 @@
                 <w:noProof/>
                 <w:webHidden/>
               </w:rPr>
-              <w:instrText xml:space="preserve"> PAGEREF _Toc23401648 \h </w:instrText>
+              <w:instrText xml:space="preserve"> PAGEREF _Toc29461398 \h </w:instrText>
             </w:r>
             <w:r>
               <w:rPr>
@@ -2280,7 +2244,7 @@
               <w:sz w:val="22"/>
             </w:rPr>
           </w:pPr>
-          <w:hyperlink w:anchor="_Toc23401649" w:history="1">
+          <w:hyperlink w:anchor="_Toc29461399" w:history="1">
             <w:r>
               <w:rPr>
                 <w:rStyle w:val="Hyperlink"/>
@@ -2307,7 +2271,7 @@
                 <w:noProof/>
                 <w:webHidden/>
               </w:rPr>
-              <w:instrText xml:space="preserve"> PAGEREF _Toc23401649 \h </w:instrText>
+              <w:instrText xml:space="preserve"> PAGEREF _Toc29461399 \h </w:instrText>
             </w:r>
             <w:r>
               <w:rPr>
@@ -2347,7 +2311,7 @@
               <w:sz w:val="22"/>
             </w:rPr>
           </w:pPr>
-          <w:hyperlink w:anchor="_Toc23401650" w:history="1">
+          <w:hyperlink w:anchor="_Toc29461400" w:history="1">
             <w:r>
               <w:rPr>
                 <w:rStyle w:val="Hyperlink"/>
@@ -2374,7 +2338,7 @@
                 <w:noProof/>
                 <w:webHidden/>
               </w:rPr>
-              <w:instrText xml:space="preserve"> PAGEREF _Toc23401650 \h </w:instrText>
+              <w:instrText xml:space="preserve"> PAGEREF _Toc29461400 \h </w:instrText>
             </w:r>
             <w:r>
               <w:rPr>
@@ -2414,7 +2378,7 @@
               <w:sz w:val="22"/>
             </w:rPr>
           </w:pPr>
-          <w:hyperlink w:anchor="_Toc23401651" w:history="1">
+          <w:hyperlink w:anchor="_Toc29461401" w:history="1">
             <w:r>
               <w:rPr>
                 <w:rStyle w:val="Hyperlink"/>
@@ -2441,7 +2405,7 @@
                 <w:noProof/>
                 <w:webHidden/>
               </w:rPr>
-              <w:instrText xml:space="preserve"> PAGEREF _Toc23401651 \h </w:instrText>
+              <w:instrText xml:space="preserve"> PAGEREF _Toc29461401 \h </w:instrText>
             </w:r>
             <w:r>
               <w:rPr>
@@ -2481,7 +2445,7 @@
               <w:sz w:val="22"/>
             </w:rPr>
           </w:pPr>
-          <w:hyperlink w:anchor="_Toc23401652" w:history="1">
+          <w:hyperlink w:anchor="_Toc29461402" w:history="1">
             <w:r>
               <w:rPr>
                 <w:rStyle w:val="Hyperlink"/>
@@ -2508,7 +2472,7 @@
                 <w:noProof/>
                 <w:webHidden/>
               </w:rPr>
-              <w:instrText xml:space="preserve"> PAGEREF _Toc23401652 \h </w:instrText>
+              <w:instrText xml:space="preserve"> PAGEREF _Toc29461402 \h </w:instrText>
             </w:r>
             <w:r>
               <w:rPr>
@@ -2548,7 +2512,7 @@
               <w:sz w:val="22"/>
             </w:rPr>
           </w:pPr>
-          <w:hyperlink w:anchor="_Toc23401653" w:history="1">
+          <w:hyperlink w:anchor="_Toc29461403" w:history="1">
             <w:r>
               <w:rPr>
                 <w:rStyle w:val="Hyperlink"/>
@@ -2575,7 +2539,7 @@
                 <w:noProof/>
                 <w:webHidden/>
               </w:rPr>
-              <w:instrText xml:space="preserve"> PAGEREF _Toc23401653 \h </w:instrText>
+              <w:instrText xml:space="preserve"> PAGEREF _Toc29461403 \h </w:instrText>
             </w:r>
             <w:r>
               <w:rPr>
@@ -2615,7 +2579,7 @@
               <w:sz w:val="22"/>
             </w:rPr>
           </w:pPr>
-          <w:hyperlink w:anchor="_Toc23401654" w:history="1">
+          <w:hyperlink w:anchor="_Toc29461404" w:history="1">
             <w:r>
               <w:rPr>
                 <w:rStyle w:val="Hyperlink"/>
@@ -2642,7 +2606,7 @@
                 <w:noProof/>
                 <w:webHidden/>
               </w:rPr>
-              <w:instrText xml:space="preserve"> PAGEREF _Toc23401654 \h </w:instrText>
+              <w:instrText xml:space="preserve"> PAGEREF _Toc29461404 \h </w:instrText>
             </w:r>
             <w:r>
               <w:rPr>
@@ -2825,13 +2789,14 @@
         <w:pStyle w:val="Heading2"/>
         <w:spacing w:after="100"/>
       </w:pPr>
-      <w:bookmarkStart w:id="4" w:name="_Overview"/>
-      <w:bookmarkStart w:id="5" w:name="_Toc23401618"/>
-      <w:bookmarkEnd w:id="4"/>
-      <w:r>
+      <w:bookmarkStart w:id="1" w:name="_Overview"/>
+      <w:bookmarkStart w:id="2" w:name="_Toc29461368"/>
+      <w:bookmarkEnd w:id="1"/>
+      <w:r>
+        <w:lastRenderedPageBreak/>
         <w:t>Overview</w:t>
       </w:r>
-      <w:bookmarkEnd w:id="5"/>
+      <w:bookmarkEnd w:id="2"/>
     </w:p>
     <w:p>
       <w:pPr>
@@ -2939,16 +2904,9 @@
       <w:r>
         <w:t>8.</w:t>
       </w:r>
-      <w:ins w:id="6" w:author="Penny Downey" w:date="2020-01-07T12:32:00Z">
-        <w:r>
-          <w:t>5</w:t>
-        </w:r>
-      </w:ins>
-      <w:del w:id="7" w:author="Penny Downey" w:date="2020-01-07T12:32:00Z">
-        <w:r>
-          <w:delText>3</w:delText>
-        </w:r>
-      </w:del>
+      <w:r>
+        <w:t>5</w:t>
+      </w:r>
       <w:r>
         <w:t xml:space="preserve"> on Linux</w:t>
       </w:r>
@@ -2967,16 +2925,9 @@
       <w:r>
         <w:t>SAS Visual Statistics 8.</w:t>
       </w:r>
-      <w:ins w:id="8" w:author="Penny Downey" w:date="2020-01-07T12:32:00Z">
-        <w:r>
-          <w:t>5</w:t>
-        </w:r>
-      </w:ins>
-      <w:del w:id="9" w:author="Penny Downey" w:date="2020-01-07T12:32:00Z">
-        <w:r>
-          <w:delText>3</w:delText>
-        </w:r>
-      </w:del>
+      <w:r>
+        <w:t>5</w:t>
+      </w:r>
       <w:r>
         <w:t xml:space="preserve"> on Linux</w:t>
       </w:r>
@@ -3001,16 +2952,9 @@
       <w:r>
         <w:t>8.</w:t>
       </w:r>
-      <w:ins w:id="10" w:author="Penny Downey" w:date="2020-01-07T12:32:00Z">
-        <w:r>
-          <w:t>5</w:t>
-        </w:r>
-      </w:ins>
-      <w:del w:id="11" w:author="Penny Downey" w:date="2020-01-07T12:32:00Z">
-        <w:r>
-          <w:delText>3</w:delText>
-        </w:r>
-      </w:del>
+      <w:r>
+        <w:t>5</w:t>
+      </w:r>
       <w:r>
         <w:t xml:space="preserve"> on Linux</w:t>
       </w:r>
@@ -3032,30 +2976,23 @@
       <w:r>
         <w:t>n 2.</w:t>
       </w:r>
-      <w:ins w:id="12" w:author="Penny Downey" w:date="2020-01-07T12:32:00Z">
-        <w:r>
-          <w:t>5</w:t>
-        </w:r>
-      </w:ins>
-      <w:del w:id="13" w:author="Penny Downey" w:date="2020-01-07T12:33:00Z">
-        <w:r>
-          <w:delText>3</w:delText>
-        </w:r>
-      </w:del>
-    </w:p>
-    <w:p>
-      <w:bookmarkStart w:id="14" w:name="_Toc507071376"/>
-      <w:bookmarkStart w:id="15" w:name="_Toc507586737"/>
-      <w:bookmarkStart w:id="16" w:name="_Toc508201347"/>
-      <w:bookmarkStart w:id="17" w:name="_Toc508958161"/>
-      <w:bookmarkStart w:id="18" w:name="_Toc510704228"/>
-      <w:bookmarkStart w:id="19" w:name="_Toc496703862"/>
-      <w:bookmarkStart w:id="20" w:name="_Toc496779662"/>
-      <w:bookmarkStart w:id="21" w:name="_Toc499632442"/>
-      <w:bookmarkStart w:id="22" w:name="_Toc504113980"/>
-      <w:bookmarkStart w:id="23" w:name="_Toc506190390"/>
-      <w:bookmarkStart w:id="24" w:name="_Toc506215240"/>
-      <w:bookmarkStart w:id="25" w:name="_Toc481076926"/>
+      <w:r>
+        <w:t>5</w:t>
+      </w:r>
+    </w:p>
+    <w:p>
+      <w:bookmarkStart w:id="3" w:name="_Toc507071376"/>
+      <w:bookmarkStart w:id="4" w:name="_Toc507586737"/>
+      <w:bookmarkStart w:id="5" w:name="_Toc508201347"/>
+      <w:bookmarkStart w:id="6" w:name="_Toc508958161"/>
+      <w:bookmarkStart w:id="7" w:name="_Toc510704228"/>
+      <w:bookmarkStart w:id="8" w:name="_Toc496703862"/>
+      <w:bookmarkStart w:id="9" w:name="_Toc496779662"/>
+      <w:bookmarkStart w:id="10" w:name="_Toc499632442"/>
+      <w:bookmarkStart w:id="11" w:name="_Toc504113980"/>
+      <w:bookmarkStart w:id="12" w:name="_Toc506190390"/>
+      <w:bookmarkStart w:id="13" w:name="_Toc506215240"/>
+      <w:bookmarkStart w:id="14" w:name="_Toc481076926"/>
       <w:r>
         <w:t xml:space="preserve">This Quick Start is </w:t>
       </w:r>
@@ -3088,44 +3025,44 @@
       </w:r>
       <w:r>
         <w:t xml:space="preserve"> SAS analytics, data visualization, and machine learning capabilities in an AWS-validated environment.</w:t>
+      </w:r>
+      <w:bookmarkEnd w:id="3"/>
+      <w:bookmarkEnd w:id="4"/>
+      <w:bookmarkEnd w:id="5"/>
+      <w:bookmarkEnd w:id="6"/>
+      <w:bookmarkEnd w:id="7"/>
+      <w:r>
+        <w:t xml:space="preserve"> </w:t>
+      </w:r>
+      <w:bookmarkEnd w:id="8"/>
+      <w:bookmarkEnd w:id="9"/>
+      <w:bookmarkEnd w:id="10"/>
+      <w:bookmarkEnd w:id="11"/>
+      <w:bookmarkEnd w:id="12"/>
+      <w:bookmarkEnd w:id="13"/>
+    </w:p>
+    <w:p>
+      <w:pPr>
+        <w:pStyle w:val="Heading3"/>
+      </w:pPr>
+      <w:bookmarkStart w:id="15" w:name="_Toc29461369"/>
+      <w:r>
+        <w:t xml:space="preserve">SAS </w:t>
+      </w:r>
+      <w:r>
+        <w:t>Viya</w:t>
+      </w:r>
+      <w:r>
+        <w:t xml:space="preserve"> o</w:t>
+      </w:r>
+      <w:r>
+        <w:t>n AWS</w:t>
       </w:r>
       <w:bookmarkEnd w:id="14"/>
       <w:bookmarkEnd w:id="15"/>
-      <w:bookmarkEnd w:id="16"/>
-      <w:bookmarkEnd w:id="17"/>
-      <w:bookmarkEnd w:id="18"/>
-      <w:r>
-        <w:t xml:space="preserve"> </w:t>
-      </w:r>
-      <w:bookmarkEnd w:id="19"/>
-      <w:bookmarkEnd w:id="20"/>
-      <w:bookmarkEnd w:id="21"/>
-      <w:bookmarkEnd w:id="22"/>
-      <w:bookmarkEnd w:id="23"/>
-      <w:bookmarkEnd w:id="24"/>
-    </w:p>
-    <w:p>
-      <w:pPr>
-        <w:pStyle w:val="Heading3"/>
-      </w:pPr>
-      <w:bookmarkStart w:id="26" w:name="_Toc23401619"/>
-      <w:r>
-        <w:t xml:space="preserve">SAS </w:t>
-      </w:r>
-      <w:r>
-        <w:t>Viya</w:t>
-      </w:r>
-      <w:r>
-        <w:t xml:space="preserve"> o</w:t>
-      </w:r>
-      <w:r>
-        <w:t>n AWS</w:t>
-      </w:r>
-      <w:bookmarkEnd w:id="25"/>
-      <w:bookmarkEnd w:id="26"/>
-    </w:p>
-    <w:p>
-      <w:bookmarkStart w:id="27" w:name="_Toc466884484"/>
+    </w:p>
+    <w:p>
+      <w:bookmarkStart w:id="16" w:name="_Toc466884484"/>
       <w:r>
         <w:rPr>
           <w:color w:val="auto"/>
@@ -3236,14 +3173,14 @@
       <w:pPr>
         <w:pStyle w:val="Heading3"/>
       </w:pPr>
-      <w:bookmarkStart w:id="28" w:name="_Costs_and_Licenses"/>
-      <w:bookmarkStart w:id="29" w:name="_Toc23401620"/>
-      <w:bookmarkEnd w:id="28"/>
+      <w:bookmarkStart w:id="17" w:name="_Costs_and_Licenses"/>
+      <w:bookmarkStart w:id="18" w:name="_Toc29461370"/>
+      <w:bookmarkEnd w:id="17"/>
       <w:r>
         <w:t>Costs and Licenses</w:t>
       </w:r>
-      <w:bookmarkEnd w:id="27"/>
-      <w:bookmarkEnd w:id="29"/>
+      <w:bookmarkEnd w:id="16"/>
+      <w:bookmarkEnd w:id="18"/>
     </w:p>
     <w:p>
       <w:pPr>
@@ -3405,6 +3342,7 @@
         <w:rPr>
           <w:color w:val="262626" w:themeColor="accent6" w:themeShade="80"/>
         </w:rPr>
+        <w:lastRenderedPageBreak/>
         <w:t>One</w:t>
       </w:r>
       <w:r>
@@ -4502,6 +4440,7 @@
               <w:pStyle w:val="Tabletext"/>
             </w:pPr>
             <w:r>
+              <w:lastRenderedPageBreak/>
               <w:t>r5a.2xlarge</w:t>
             </w:r>
           </w:p>
@@ -5586,13 +5525,13 @@
       <w:pPr>
         <w:pStyle w:val="Heading2"/>
       </w:pPr>
-      <w:bookmarkStart w:id="30" w:name="_Architecture"/>
-      <w:bookmarkStart w:id="31" w:name="_Toc23401621"/>
-      <w:bookmarkEnd w:id="30"/>
+      <w:bookmarkStart w:id="19" w:name="_Architecture"/>
+      <w:bookmarkStart w:id="20" w:name="_Toc29461371"/>
+      <w:bookmarkEnd w:id="19"/>
       <w:r>
         <w:t>Architecture</w:t>
       </w:r>
-      <w:bookmarkEnd w:id="31"/>
+      <w:bookmarkEnd w:id="20"/>
     </w:p>
     <w:p>
       <w:r>
@@ -5709,6 +5648,7 @@
     </w:p>
     <w:p>
       <w:r>
+        <w:lastRenderedPageBreak/>
         <w:t>Deployi</w:t>
       </w:r>
       <w:r>
@@ -5806,7 +5746,7 @@
                           <a14:useLocalDpi xmlns:a14="http://schemas.microsoft.com/office/drawing/2010/main" val="0"/>
                         </a:ext>
                         <a:ext uri="{96DAC541-7B7A-43D3-8B79-37D633B846F1}">
-                          <asvg:svgBlip xmlns:asvg="http://schemas.microsoft.com/office/drawing/2016/SVG/main" r:embed="rId15"/>
+                          <asvg:svgBlip xmlns="" xmlns:cx2="http://schemas.microsoft.com/office/drawing/2015/10/21/chartex" xmlns:cx3="http://schemas.microsoft.com/office/drawing/2016/5/9/chartex" xmlns:cx4="http://schemas.microsoft.com/office/drawing/2016/5/10/chartex" xmlns:cx5="http://schemas.microsoft.com/office/drawing/2016/5/11/chartex" xmlns:cx6="http://schemas.microsoft.com/office/drawing/2016/5/12/chartex" xmlns:cx7="http://schemas.microsoft.com/office/drawing/2016/5/13/chartex" xmlns:cx8="http://schemas.microsoft.com/office/drawing/2016/5/14/chartex" xmlns:aink="http://schemas.microsoft.com/office/drawing/2016/ink" xmlns:am3d="http://schemas.microsoft.com/office/drawing/2017/model3d" xmlns:o="urn:schemas-microsoft-com:office:office" xmlns:v="urn:schemas-microsoft-com:vml" xmlns:w10="urn:schemas-microsoft-com:office:word" xmlns:w="http://schemas.openxmlformats.org/wordprocessingml/2006/main" xmlns:w16cid="http://schemas.microsoft.com/office/word/2016/wordml/cid" xmlns:asvg="http://schemas.microsoft.com/office/drawing/2016/SVG/main" r:embed="rId15"/>
                         </a:ext>
                       </a:extLst>
                     </a:blip>
@@ -5944,6 +5884,7 @@
         <w:rPr>
           <w:noProof/>
         </w:rPr>
+        <w:lastRenderedPageBreak/>
         <w:drawing>
           <wp:inline distT="0" distB="0" distL="0" distR="0" wp14:anchorId="338C0C47" wp14:editId="2F5103CD">
             <wp:extent cx="6172200" cy="4826635"/>
@@ -6245,22 +6186,12 @@
         </w:rPr>
         <w:t xml:space="preserve"> 7.</w:t>
       </w:r>
-      <w:ins w:id="32" w:author="Penny Downey" w:date="2020-01-07T12:33:00Z">
-        <w:r>
-          <w:rPr>
-            <w:lang w:val="en"/>
-          </w:rPr>
-          <w:t>6</w:t>
-        </w:r>
-      </w:ins>
-      <w:del w:id="33" w:author="Penny Downey" w:date="2020-01-07T12:33:00Z">
-        <w:r>
-          <w:rPr>
-            <w:lang w:val="en"/>
-          </w:rPr>
-          <w:delText>4</w:delText>
-        </w:r>
-      </w:del>
+      <w:r>
+        <w:rPr>
+          <w:lang w:val="en"/>
+        </w:rPr>
+        <w:t>6</w:t>
+      </w:r>
       <w:r>
         <w:rPr>
           <w:lang w:val="en"/>
@@ -6284,6 +6215,7 @@
         <w:rPr>
           <w:lang w:val="en"/>
         </w:rPr>
+        <w:lastRenderedPageBreak/>
         <w:t>In the private subnet in an MPP environment, two</w:t>
       </w:r>
       <w:r>
@@ -6372,22 +6304,12 @@
         </w:rPr>
         <w:t xml:space="preserve"> 7.</w:t>
       </w:r>
-      <w:ins w:id="34" w:author="Penny Downey" w:date="2020-01-07T12:33:00Z">
-        <w:r>
-          <w:rPr>
-            <w:lang w:val="en"/>
-          </w:rPr>
-          <w:t>6</w:t>
-        </w:r>
-      </w:ins>
-      <w:del w:id="35" w:author="Penny Downey" w:date="2020-01-07T12:33:00Z">
-        <w:r>
-          <w:rPr>
-            <w:lang w:val="en"/>
-          </w:rPr>
-          <w:delText>4</w:delText>
-        </w:r>
-      </w:del>
+      <w:r>
+        <w:rPr>
+          <w:lang w:val="en"/>
+        </w:rPr>
+        <w:t>6</w:t>
+      </w:r>
       <w:r>
         <w:rPr>
           <w:lang w:val="en"/>
@@ -6720,21 +6642,21 @@
       <w:pPr>
         <w:pStyle w:val="Heading2"/>
       </w:pPr>
-      <w:bookmarkStart w:id="36" w:name="_Toc23401622"/>
+      <w:bookmarkStart w:id="21" w:name="_Toc29461372"/>
       <w:r>
         <w:t>Prerequisites</w:t>
       </w:r>
-      <w:bookmarkEnd w:id="36"/>
+      <w:bookmarkEnd w:id="21"/>
     </w:p>
     <w:p>
       <w:pPr>
         <w:pStyle w:val="Heading3"/>
       </w:pPr>
-      <w:bookmarkStart w:id="37" w:name="_Toc23401623"/>
+      <w:bookmarkStart w:id="22" w:name="_Toc29461373"/>
       <w:r>
         <w:t>Specialized Knowledge</w:t>
       </w:r>
-      <w:bookmarkEnd w:id="37"/>
+      <w:bookmarkEnd w:id="22"/>
     </w:p>
     <w:p>
       <w:r>
@@ -6917,21 +6839,21 @@
         <w:pStyle w:val="Heading3"/>
         <w:spacing w:before="280" w:after="100"/>
       </w:pPr>
-      <w:bookmarkStart w:id="38" w:name="_Technical_Requirements"/>
-      <w:bookmarkStart w:id="39" w:name="_Ref532804110"/>
-      <w:bookmarkStart w:id="40" w:name="_Ref532804276"/>
-      <w:bookmarkStart w:id="41" w:name="_Ref5096508"/>
-      <w:bookmarkStart w:id="42" w:name="_Ref5096551"/>
-      <w:bookmarkStart w:id="43" w:name="_Toc23401624"/>
-      <w:bookmarkEnd w:id="38"/>
+      <w:bookmarkStart w:id="23" w:name="_Technical_Requirements"/>
+      <w:bookmarkStart w:id="24" w:name="_Ref532804110"/>
+      <w:bookmarkStart w:id="25" w:name="_Ref532804276"/>
+      <w:bookmarkStart w:id="26" w:name="_Ref5096508"/>
+      <w:bookmarkStart w:id="27" w:name="_Ref5096551"/>
+      <w:bookmarkStart w:id="28" w:name="_Toc29461374"/>
+      <w:bookmarkEnd w:id="23"/>
       <w:r>
         <w:t>Technical Requirements</w:t>
       </w:r>
-      <w:bookmarkEnd w:id="39"/>
-      <w:bookmarkEnd w:id="40"/>
-      <w:bookmarkEnd w:id="41"/>
-      <w:bookmarkEnd w:id="42"/>
-      <w:bookmarkEnd w:id="43"/>
+      <w:bookmarkEnd w:id="24"/>
+      <w:bookmarkEnd w:id="25"/>
+      <w:bookmarkEnd w:id="26"/>
+      <w:bookmarkEnd w:id="27"/>
+      <w:bookmarkEnd w:id="28"/>
     </w:p>
     <w:p>
       <w:pPr>
@@ -6997,6 +6919,7 @@
         <w:pStyle w:val="ListBullet"/>
       </w:pPr>
       <w:r>
+        <w:lastRenderedPageBreak/>
         <w:t>A SAS Software Order Confirmation e-mail that contains supported Quick Start products</w:t>
       </w:r>
       <w:r>
@@ -7157,8 +7080,8 @@
       <w:pPr>
         <w:pStyle w:val="Heading4"/>
       </w:pPr>
-      <w:bookmarkStart w:id="44" w:name="_DNS_and_SSL"/>
-      <w:bookmarkEnd w:id="44"/>
+      <w:bookmarkStart w:id="29" w:name="_DNS_and_SSL"/>
+      <w:bookmarkEnd w:id="29"/>
       <w:r>
         <w:t>DNS and SSL Certificate</w:t>
       </w:r>
@@ -7687,6 +7610,7 @@
         </w:rPr>
       </w:pPr>
       <w:r>
+        <w:lastRenderedPageBreak/>
         <w:t>If you specify these options, the deployment configure</w:t>
       </w:r>
       <w:r>
@@ -7821,20 +7745,20 @@
       <w:pPr>
         <w:pStyle w:val="Heading2"/>
       </w:pPr>
-      <w:bookmarkStart w:id="45" w:name="_Automated_Deployment"/>
-      <w:bookmarkStart w:id="46" w:name="_Deployment_Options"/>
-      <w:bookmarkStart w:id="47" w:name="_Toc23401625"/>
-      <w:bookmarkStart w:id="48" w:name="_Toc462612194"/>
-      <w:bookmarkStart w:id="49" w:name="_Toc470792037"/>
-      <w:bookmarkEnd w:id="45"/>
-      <w:bookmarkEnd w:id="46"/>
+      <w:bookmarkStart w:id="30" w:name="_Automated_Deployment"/>
+      <w:bookmarkStart w:id="31" w:name="_Deployment_Options"/>
+      <w:bookmarkStart w:id="32" w:name="_Toc29461375"/>
+      <w:bookmarkStart w:id="33" w:name="_Toc462612194"/>
+      <w:bookmarkStart w:id="34" w:name="_Toc470792037"/>
+      <w:bookmarkEnd w:id="30"/>
+      <w:bookmarkEnd w:id="31"/>
       <w:r>
         <w:t>Authentication Provid</w:t>
       </w:r>
       <w:r>
         <w:t>er Options</w:t>
       </w:r>
-      <w:bookmarkEnd w:id="47"/>
+      <w:bookmarkEnd w:id="32"/>
     </w:p>
     <w:p>
       <w:pPr>
@@ -8099,18 +8023,18 @@
       <w:pPr>
         <w:pStyle w:val="Heading2"/>
       </w:pPr>
-      <w:bookmarkStart w:id="50" w:name="_Deployment_Options_1"/>
-      <w:bookmarkStart w:id="51" w:name="_Toc23401626"/>
-      <w:bookmarkEnd w:id="50"/>
+      <w:bookmarkStart w:id="35" w:name="_Deployment_Options_1"/>
+      <w:bookmarkStart w:id="36" w:name="_Toc29461376"/>
+      <w:bookmarkEnd w:id="35"/>
       <w:r>
         <w:t xml:space="preserve">Deployment </w:t>
       </w:r>
-      <w:bookmarkEnd w:id="48"/>
+      <w:bookmarkEnd w:id="33"/>
       <w:r>
         <w:t>Options</w:t>
       </w:r>
-      <w:bookmarkEnd w:id="49"/>
-      <w:bookmarkEnd w:id="51"/>
+      <w:bookmarkEnd w:id="34"/>
+      <w:bookmarkEnd w:id="36"/>
     </w:p>
     <w:p>
       <w:pPr>
@@ -8371,21 +8295,22 @@
         <w:pStyle w:val="Heading2"/>
         <w:spacing w:before="120" w:after="100"/>
       </w:pPr>
-      <w:bookmarkStart w:id="52" w:name="_Toc23401627"/>
-      <w:r>
+      <w:bookmarkStart w:id="37" w:name="_Toc29461377"/>
+      <w:r>
+        <w:lastRenderedPageBreak/>
         <w:t>Deployment</w:t>
       </w:r>
       <w:r>
         <w:t xml:space="preserve"> Steps</w:t>
       </w:r>
-      <w:bookmarkEnd w:id="52"/>
+      <w:bookmarkEnd w:id="37"/>
     </w:p>
     <w:p>
       <w:pPr>
         <w:pStyle w:val="Heading3"/>
         <w:spacing w:after="100"/>
       </w:pPr>
-      <w:bookmarkStart w:id="53" w:name="_Toc23401628"/>
+      <w:bookmarkStart w:id="38" w:name="_Toc29461378"/>
       <w:r>
         <w:t>Step 1</w:t>
       </w:r>
@@ -8398,7 +8323,7 @@
       <w:r>
         <w:t xml:space="preserve"> AWS Account</w:t>
       </w:r>
-      <w:bookmarkEnd w:id="53"/>
+      <w:bookmarkEnd w:id="38"/>
     </w:p>
     <w:p>
       <w:pPr>
@@ -8628,13 +8553,13 @@
         <w:pStyle w:val="Heading3"/>
         <w:spacing w:after="100"/>
       </w:pPr>
-      <w:bookmarkStart w:id="54" w:name="_Toc470792040"/>
-      <w:bookmarkStart w:id="55" w:name="_Toc23401629"/>
-      <w:bookmarkStart w:id="56" w:name="_Hlk529203636"/>
+      <w:bookmarkStart w:id="39" w:name="_Toc470792040"/>
+      <w:bookmarkStart w:id="40" w:name="_Toc29461379"/>
+      <w:bookmarkStart w:id="41" w:name="_Hlk529203636"/>
       <w:r>
         <w:t xml:space="preserve">Step 2. </w:t>
       </w:r>
-      <w:bookmarkEnd w:id="54"/>
+      <w:bookmarkEnd w:id="39"/>
       <w:r>
         <w:t>Upload th</w:t>
       </w:r>
@@ -8662,7 +8587,7 @@
       <w:r>
         <w:t>S3 Location</w:t>
       </w:r>
-      <w:bookmarkEnd w:id="55"/>
+      <w:bookmarkEnd w:id="40"/>
     </w:p>
     <w:p>
       <w:pPr>
@@ -8769,7 +8694,7 @@
         <w:t>accessible.</w:t>
       </w:r>
     </w:p>
-    <w:bookmarkEnd w:id="56"/>
+    <w:bookmarkEnd w:id="41"/>
     <w:p>
       <w:pPr>
         <w:spacing w:after="140" w:line="280" w:lineRule="atLeast"/>
@@ -8794,14 +8719,15 @@
         <w:pStyle w:val="Heading3"/>
         <w:spacing w:after="100"/>
       </w:pPr>
-      <w:bookmarkStart w:id="57" w:name="_Step_5._Launch"/>
-      <w:bookmarkStart w:id="58" w:name="_Step_5._Launch_1"/>
-      <w:bookmarkStart w:id="59" w:name="_Step_3._Launch"/>
-      <w:bookmarkStart w:id="60" w:name="_Toc23401630"/>
-      <w:bookmarkEnd w:id="57"/>
-      <w:bookmarkEnd w:id="58"/>
-      <w:bookmarkEnd w:id="59"/>
-      <w:r>
+      <w:bookmarkStart w:id="42" w:name="_Step_5._Launch"/>
+      <w:bookmarkStart w:id="43" w:name="_Step_5._Launch_1"/>
+      <w:bookmarkStart w:id="44" w:name="_Step_3._Launch"/>
+      <w:bookmarkStart w:id="45" w:name="_Toc29461380"/>
+      <w:bookmarkEnd w:id="42"/>
+      <w:bookmarkEnd w:id="43"/>
+      <w:bookmarkEnd w:id="44"/>
+      <w:r>
+        <w:lastRenderedPageBreak/>
         <w:t>S</w:t>
       </w:r>
       <w:r>
@@ -8816,7 +8742,7 @@
       <w:r>
         <w:t xml:space="preserve"> Quick Start</w:t>
       </w:r>
-      <w:bookmarkEnd w:id="60"/>
+      <w:bookmarkEnd w:id="45"/>
     </w:p>
     <w:p>
       <w:pPr>
@@ -9293,7 +9219,7 @@
         </w:pBdr>
         <w:spacing w:before="140" w:after="140" w:line="320" w:lineRule="exact"/>
       </w:pPr>
-      <w:bookmarkStart w:id="61" w:name="_Hlk21945018"/>
+      <w:bookmarkStart w:id="46" w:name="_Hlk21945018"/>
       <w:r>
         <w:rPr>
           <w:b/>
@@ -9381,7 +9307,7 @@
         <w:t>. You’ll be prompted for your VPC settings when you launch the Quick Start.</w:t>
       </w:r>
     </w:p>
-    <w:bookmarkEnd w:id="61"/>
+    <w:bookmarkEnd w:id="46"/>
     <w:p>
       <w:pPr>
         <w:pStyle w:val="ListParagraph"/>
@@ -9420,20 +9346,7 @@
         <w:t>upper</w:t>
       </w:r>
       <w:r>
-        <w:t xml:space="preserve">-right corner of the navigation </w:t>
-      </w:r>
-      <w:del w:id="62" w:author="Penny Downey" w:date="2020-01-07T12:47:00Z">
-        <w:r>
-          <w:delText>bar, and</w:delText>
-        </w:r>
-      </w:del>
-      <w:ins w:id="63" w:author="Penny Downey" w:date="2020-01-07T12:47:00Z">
-        <w:r>
-          <w:t>bar and</w:t>
-        </w:r>
-      </w:ins>
-      <w:r>
-        <w:t xml:space="preserve"> change it if necessary. This is where the network infrastructure </w:t>
+        <w:t xml:space="preserve">-right corner of the navigation bar, and change it if necessary. This is where the network infrastructure </w:t>
       </w:r>
       <w:r>
         <w:t xml:space="preserve">for </w:t>
@@ -9589,6 +9502,7 @@
         <w:rPr>
           <w:b/>
         </w:rPr>
+        <w:lastRenderedPageBreak/>
         <w:t>Note</w:t>
       </w:r>
       <w:r>
@@ -9780,8 +9694,8 @@
           </w:rPr>
           <w:t xml:space="preserve"> into an existing VPC</w:t>
         </w:r>
-        <w:bookmarkStart w:id="64" w:name="sc4"/>
-        <w:bookmarkEnd w:id="64"/>
+        <w:bookmarkStart w:id="47" w:name="sc4"/>
+        <w:bookmarkEnd w:id="47"/>
       </w:hyperlink>
     </w:p>
     <w:p>
@@ -9792,8 +9706,8 @@
           <w:color w:val="FAA634"/>
         </w:rPr>
       </w:pPr>
-      <w:bookmarkStart w:id="65" w:name="opt1"/>
-      <w:bookmarkEnd w:id="65"/>
+      <w:bookmarkStart w:id="48" w:name="opt1"/>
+      <w:bookmarkEnd w:id="48"/>
       <w:r>
         <w:rPr>
           <w:b/>
@@ -9897,21 +9811,7 @@
         <w:rPr>
           <w:i/>
         </w:rPr>
-        <w:t xml:space="preserve">SAS </w:t>
-      </w:r>
-      <w:proofErr w:type="spellStart"/>
-      <w:r>
-        <w:rPr>
-          <w:i/>
-        </w:rPr>
-        <w:t>Viya</w:t>
-      </w:r>
-      <w:proofErr w:type="spellEnd"/>
-      <w:r>
-        <w:rPr>
-          <w:i/>
-        </w:rPr>
-        <w:t xml:space="preserve"> License and Install Package:</w:t>
+        <w:t>SAS Viya License and Install Package:</w:t>
       </w:r>
     </w:p>
     <w:tbl>
@@ -10420,21 +10320,7 @@
               <w:rPr>
                 <w:b w:val="0"/>
               </w:rPr>
-              <w:t>(</w:t>
-            </w:r>
-            <w:proofErr w:type="spellStart"/>
-            <w:r>
-              <w:rPr>
-                <w:b w:val="0"/>
-              </w:rPr>
-              <w:t>AdminIngressLocation</w:t>
-            </w:r>
-            <w:proofErr w:type="spellEnd"/>
-            <w:r>
-              <w:rPr>
-                <w:b w:val="0"/>
-              </w:rPr>
-              <w:t>)</w:t>
+              <w:t>(AdminIngressLocation)</w:t>
             </w:r>
           </w:p>
         </w:tc>
@@ -10580,6 +10466,7 @@
                 <w:rStyle w:val="label-name"/>
                 <w:rFonts w:eastAsiaTheme="majorEastAsia"/>
               </w:rPr>
+              <w:lastRenderedPageBreak/>
               <w:t>Password for Default User</w:t>
             </w:r>
             <w:r>
@@ -10704,14 +10591,12 @@
               </w:rPr>
               <w:t>(</w:t>
             </w:r>
-            <w:proofErr w:type="spellStart"/>
             <w:r>
               <w:rPr>
                 <w:b w:val="0"/>
               </w:rPr>
               <w:t>CASInstanceSize</w:t>
             </w:r>
-            <w:proofErr w:type="spellEnd"/>
             <w:r>
               <w:rPr>
                 <w:b w:val="0"/>
@@ -10838,15 +10723,7 @@
               <w:cnfStyle w:val="000000000000" w:firstRow="0" w:lastRow="0" w:firstColumn="0" w:lastColumn="0" w:oddVBand="0" w:evenVBand="0" w:oddHBand="0" w:evenHBand="0" w:firstRowFirstColumn="0" w:firstRowLastColumn="0" w:lastRowFirstColumn="0" w:lastRowLastColumn="0"/>
             </w:pPr>
             <w:r>
-              <w:t xml:space="preserve">The number of Viya compute nodes to create. Note: Selecting 1 will install an SMP CAS </w:t>
-            </w:r>
-            <w:proofErr w:type="gramStart"/>
-            <w:r>
-              <w:t>deployment, but</w:t>
-            </w:r>
-            <w:proofErr w:type="gramEnd"/>
-            <w:r>
-              <w:t xml:space="preserve"> selecting 2 or more will create an MPP CAS deployment (controller + n workers deployment; max number of workers is 10).</w:t>
+              <w:t>The number of Viya compute nodes to create. Note: Selecting 1 will install an SMP CAS deployment, but selecting 2 or more will create an MPP CAS deployment (controller + n workers deployment; max number of workers is 10).</w:t>
             </w:r>
           </w:p>
         </w:tc>
@@ -10979,21 +10856,7 @@
               <w:rPr>
                 <w:b w:val="0"/>
               </w:rPr>
-              <w:t>(</w:t>
-            </w:r>
-            <w:proofErr w:type="spellStart"/>
-            <w:r>
-              <w:rPr>
-                <w:b w:val="0"/>
-              </w:rPr>
-              <w:t>DeploymentMirror</w:t>
-            </w:r>
-            <w:proofErr w:type="spellEnd"/>
-            <w:r>
-              <w:rPr>
-                <w:b w:val="0"/>
-              </w:rPr>
-              <w:t>)</w:t>
+              <w:t>(DeploymentMirror)</w:t>
             </w:r>
             <w:r>
               <w:t xml:space="preserve"> </w:t>
@@ -11074,21 +10937,7 @@
               <w:rPr>
                 <w:b w:val="0"/>
               </w:rPr>
-              <w:t>(</w:t>
-            </w:r>
-            <w:proofErr w:type="spellStart"/>
-            <w:r>
-              <w:rPr>
-                <w:b w:val="0"/>
-              </w:rPr>
-              <w:t>OperatorEmail</w:t>
-            </w:r>
-            <w:proofErr w:type="spellEnd"/>
-            <w:r>
-              <w:rPr>
-                <w:b w:val="0"/>
-              </w:rPr>
-              <w:t>)</w:t>
+              <w:t>(OperatorEmail)</w:t>
             </w:r>
             <w:r>
               <w:t xml:space="preserve"> </w:t>
@@ -11457,15 +11306,7 @@
               <w:t xml:space="preserve"> </w:t>
             </w:r>
             <w:r>
-              <w:t xml:space="preserve">Manager Amazon Resource Name (ARN) for the SSL certificate to use to enable HTTPS. The certificate needs to match the DomainName. Syntax: </w:t>
-            </w:r>
-            <w:proofErr w:type="spellStart"/>
-            <w:r>
-              <w:t>arn:aws:acm:region:account-id:certificate</w:t>
-            </w:r>
-            <w:proofErr w:type="spellEnd"/>
-            <w:r>
-              <w:t xml:space="preserve">/certificate-id </w:t>
+              <w:t xml:space="preserve">Manager Amazon Resource Name (ARN) for the SSL certificate to use to enable HTTPS. The certificate needs to match the DomainName. Syntax: arn:aws:acm:region:account-id:certificate/certificate-id </w:t>
             </w:r>
           </w:p>
           <w:p>
@@ -11493,6 +11334,7 @@
         <w:rPr>
           <w:i/>
         </w:rPr>
+        <w:lastRenderedPageBreak/>
         <w:t xml:space="preserve">AWS Quick Start Source </w:t>
       </w:r>
       <w:r>
@@ -11614,11 +11456,9 @@
               <w:pStyle w:val="Tabletext"/>
               <w:cnfStyle w:val="000000000000" w:firstRow="0" w:lastRow="0" w:firstColumn="0" w:lastColumn="0" w:oddVBand="0" w:evenVBand="0" w:oddHBand="0" w:evenHBand="0" w:firstRowFirstColumn="0" w:firstRowLastColumn="0" w:lastRowFirstColumn="0" w:lastRowLastColumn="0"/>
             </w:pPr>
-            <w:proofErr w:type="spellStart"/>
             <w:r>
               <w:t>aws-quickstart</w:t>
             </w:r>
-            <w:proofErr w:type="spellEnd"/>
           </w:p>
         </w:tc>
         <w:tc>
@@ -11680,13 +11520,8 @@
               <w:pStyle w:val="Tabletext"/>
               <w:cnfStyle w:val="000000000000" w:firstRow="0" w:lastRow="0" w:firstColumn="0" w:lastColumn="0" w:oddVBand="0" w:evenVBand="0" w:oddHBand="0" w:evenHBand="0" w:firstRowFirstColumn="0" w:firstRowLastColumn="0" w:lastRowFirstColumn="0" w:lastRowLastColumn="0"/>
             </w:pPr>
-            <w:proofErr w:type="spellStart"/>
-            <w:r>
-              <w:t>quickstart-sas-viya</w:t>
-            </w:r>
-            <w:proofErr w:type="spellEnd"/>
-            <w:r>
-              <w:t>/</w:t>
+            <w:r>
+              <w:t>quickstart-sas-viya/</w:t>
             </w:r>
           </w:p>
         </w:tc>
@@ -11729,8 +11564,8 @@
           <w:color w:val="FAA634"/>
         </w:rPr>
       </w:pPr>
-      <w:bookmarkStart w:id="66" w:name="option2"/>
-      <w:bookmarkEnd w:id="66"/>
+      <w:bookmarkStart w:id="49" w:name="option2"/>
+      <w:bookmarkEnd w:id="49"/>
       <w:r>
         <w:rPr>
           <w:b/>
@@ -12245,21 +12080,7 @@
               <w:rPr>
                 <w:b w:val="0"/>
               </w:rPr>
-              <w:t>(</w:t>
-            </w:r>
-            <w:proofErr w:type="spellStart"/>
-            <w:r>
-              <w:rPr>
-                <w:b w:val="0"/>
-              </w:rPr>
-              <w:t>AdminIngressLocation</w:t>
-            </w:r>
-            <w:proofErr w:type="spellEnd"/>
-            <w:r>
-              <w:rPr>
-                <w:b w:val="0"/>
-              </w:rPr>
-              <w:t>)</w:t>
+              <w:t>(AdminIngressLocation)</w:t>
             </w:r>
           </w:p>
         </w:tc>
@@ -12396,6 +12217,7 @@
                 <w:rStyle w:val="label-name"/>
                 <w:rFonts w:eastAsiaTheme="majorEastAsia"/>
               </w:rPr>
+              <w:lastRenderedPageBreak/>
               <w:t>Password for Default User</w:t>
             </w:r>
             <w:r>
@@ -12514,14 +12336,12 @@
               </w:rPr>
               <w:t>(</w:t>
             </w:r>
-            <w:proofErr w:type="spellStart"/>
             <w:r>
               <w:rPr>
                 <w:b w:val="0"/>
               </w:rPr>
               <w:t>CASInstanceSize</w:t>
             </w:r>
-            <w:proofErr w:type="spellEnd"/>
             <w:r>
               <w:rPr>
                 <w:b w:val="0"/>
@@ -12663,15 +12483,7 @@
               <w:cnfStyle w:val="000000000000" w:firstRow="0" w:lastRow="0" w:firstColumn="0" w:lastColumn="0" w:oddVBand="0" w:evenVBand="0" w:oddHBand="0" w:evenHBand="0" w:firstRowFirstColumn="0" w:firstRowLastColumn="0" w:lastRowFirstColumn="0" w:lastRowLastColumn="0"/>
             </w:pPr>
             <w:r>
-              <w:t xml:space="preserve">The number of Viya compute nodes to create. Note: Selecting 1 will install an SMP CAS </w:t>
-            </w:r>
-            <w:proofErr w:type="gramStart"/>
-            <w:r>
-              <w:t>deployment, but</w:t>
-            </w:r>
-            <w:proofErr w:type="gramEnd"/>
-            <w:r>
-              <w:t xml:space="preserve"> selecting 2 or more will create an MPP CAS deployment (controller + n workers deployment; max number of workers is 10).</w:t>
+              <w:t>The number of Viya compute nodes to create. Note: Selecting 1 will install an SMP CAS deployment, but selecting 2 or more will create an MPP CAS deployment (controller + n workers deployment; max number of workers is 10).</w:t>
             </w:r>
           </w:p>
         </w:tc>
@@ -12761,21 +12573,7 @@
               <w:rPr>
                 <w:b w:val="0"/>
               </w:rPr>
-              <w:t>(</w:t>
-            </w:r>
-            <w:proofErr w:type="spellStart"/>
-            <w:r>
-              <w:rPr>
-                <w:b w:val="0"/>
-              </w:rPr>
-              <w:t>DeploymentMirror</w:t>
-            </w:r>
-            <w:proofErr w:type="spellEnd"/>
-            <w:r>
-              <w:rPr>
-                <w:b w:val="0"/>
-              </w:rPr>
-              <w:t>)</w:t>
+              <w:t>(DeploymentMirror)</w:t>
             </w:r>
             <w:r>
               <w:t xml:space="preserve"> </w:t>
@@ -12856,21 +12654,7 @@
               <w:rPr>
                 <w:b w:val="0"/>
               </w:rPr>
-              <w:t>(</w:t>
-            </w:r>
-            <w:proofErr w:type="spellStart"/>
-            <w:r>
-              <w:rPr>
-                <w:b w:val="0"/>
-              </w:rPr>
-              <w:t>OperatorEmail</w:t>
-            </w:r>
-            <w:proofErr w:type="spellEnd"/>
-            <w:r>
-              <w:rPr>
-                <w:b w:val="0"/>
-              </w:rPr>
-              <w:t>)</w:t>
+              <w:t>(OperatorEmail)</w:t>
             </w:r>
             <w:r>
               <w:t xml:space="preserve"> </w:t>
@@ -13119,21 +12903,7 @@
               <w:rPr>
                 <w:b w:val="0"/>
               </w:rPr>
-              <w:t>(</w:t>
-            </w:r>
-            <w:proofErr w:type="spellStart"/>
-            <w:r>
-              <w:rPr>
-                <w:b w:val="0"/>
-              </w:rPr>
-              <w:t>PublicSubnetID</w:t>
-            </w:r>
-            <w:proofErr w:type="spellEnd"/>
-            <w:r>
-              <w:rPr>
-                <w:b w:val="0"/>
-              </w:rPr>
-              <w:t>)</w:t>
+              <w:t>(PublicSubnetID)</w:t>
             </w:r>
             <w:r>
               <w:t xml:space="preserve"> </w:t>
@@ -13201,13 +12971,8 @@
               <w:t>vailability Zone</w:t>
             </w:r>
             <w:r>
-              <w:t xml:space="preserve"> as </w:t>
-            </w:r>
-            <w:proofErr w:type="spellStart"/>
-            <w:r>
-              <w:t>PrivateSubnetID</w:t>
-            </w:r>
-            <w:proofErr w:type="spellEnd"/>
+              <w:t xml:space="preserve"> as PrivateSubnetID</w:t>
+            </w:r>
             <w:r>
               <w:t>.</w:t>
             </w:r>
@@ -13243,21 +13008,7 @@
               <w:rPr>
                 <w:b w:val="0"/>
               </w:rPr>
-              <w:t>(</w:t>
-            </w:r>
-            <w:proofErr w:type="spellStart"/>
-            <w:r>
-              <w:rPr>
-                <w:b w:val="0"/>
-              </w:rPr>
-              <w:t>PrivateSubnetID</w:t>
-            </w:r>
-            <w:proofErr w:type="spellEnd"/>
-            <w:r>
-              <w:rPr>
-                <w:b w:val="0"/>
-              </w:rPr>
-              <w:t>)</w:t>
+              <w:t>(PrivateSubnetID)</w:t>
             </w:r>
           </w:p>
         </w:tc>
@@ -13316,13 +13067,8 @@
               <w:t>vailability Zone</w:t>
             </w:r>
             <w:r>
-              <w:t xml:space="preserve"> as </w:t>
-            </w:r>
-            <w:proofErr w:type="spellStart"/>
-            <w:r>
-              <w:t>PublicSubnetID</w:t>
-            </w:r>
-            <w:proofErr w:type="spellEnd"/>
+              <w:t xml:space="preserve"> as PublicSubnetID</w:t>
+            </w:r>
             <w:r>
               <w:t>.</w:t>
             </w:r>
@@ -13535,6 +13281,7 @@
                 <w:rStyle w:val="label-name"/>
                 <w:rFonts w:eastAsiaTheme="majorEastAsia"/>
               </w:rPr>
+              <w:lastRenderedPageBreak/>
               <w:t>Route 53 Hosted Zone</w:t>
             </w:r>
             <w:r>
@@ -13648,15 +13395,7 @@
               <w:t xml:space="preserve"> </w:t>
             </w:r>
             <w:r>
-              <w:t xml:space="preserve">Manager Amazon Resource Name (ARN) for the SSL certificate to use to enable HTTPS. The certificate needs to match the DomainName. Syntax: </w:t>
-            </w:r>
-            <w:proofErr w:type="spellStart"/>
-            <w:r>
-              <w:t>arn:aws:acm:region:account-id:certificate</w:t>
-            </w:r>
-            <w:proofErr w:type="spellEnd"/>
-            <w:r>
-              <w:t>/certificate-id Example: arn:aws:acm:us-east-1:123456789012:certificate/12345678-1234-1234-1234-123456789012</w:t>
+              <w:t>Manager Amazon Resource Name (ARN) for the SSL certificate to use to enable HTTPS. The certificate needs to match the DomainName. Syntax: arn:aws:acm:region:account-id:certificate/certificate-id Example: arn:aws:acm:us-east-1:123456789012:certificate/12345678-1234-1234-1234-123456789012</w:t>
             </w:r>
           </w:p>
         </w:tc>
@@ -13801,11 +13540,9 @@
               <w:pStyle w:val="Tabletext"/>
               <w:cnfStyle w:val="000000000000" w:firstRow="0" w:lastRow="0" w:firstColumn="0" w:lastColumn="0" w:oddVBand="0" w:evenVBand="0" w:oddHBand="0" w:evenHBand="0" w:firstRowFirstColumn="0" w:firstRowLastColumn="0" w:lastRowFirstColumn="0" w:lastRowLastColumn="0"/>
             </w:pPr>
-            <w:proofErr w:type="spellStart"/>
             <w:r>
               <w:t>aws-quickstart</w:t>
             </w:r>
-            <w:proofErr w:type="spellEnd"/>
           </w:p>
         </w:tc>
         <w:tc>
@@ -13867,13 +13604,8 @@
               <w:pStyle w:val="Tabletext"/>
               <w:cnfStyle w:val="000000000000" w:firstRow="0" w:lastRow="0" w:firstColumn="0" w:lastColumn="0" w:oddVBand="0" w:evenVBand="0" w:oddHBand="0" w:evenHBand="0" w:firstRowFirstColumn="0" w:firstRowLastColumn="0" w:lastRowFirstColumn="0" w:lastRowLastColumn="0"/>
             </w:pPr>
-            <w:proofErr w:type="spellStart"/>
-            <w:r>
-              <w:t>quickstart-sas-viya</w:t>
-            </w:r>
-            <w:proofErr w:type="spellEnd"/>
-            <w:r>
-              <w:t>/</w:t>
+            <w:r>
+              <w:t>quickstart-sas-viya/</w:t>
             </w:r>
           </w:p>
         </w:tc>
@@ -14106,6 +13838,7 @@
         <w:rPr>
           <w:noProof/>
         </w:rPr>
+        <w:lastRenderedPageBreak/>
         <w:drawing>
           <wp:inline distT="0" distB="0" distL="0" distR="0" wp14:anchorId="354609B7" wp14:editId="5AEF792F">
             <wp:extent cx="6172200" cy="1564005"/>
@@ -14222,7 +13955,7 @@
       <w:pPr>
         <w:pStyle w:val="Heading3"/>
       </w:pPr>
-      <w:bookmarkStart w:id="67" w:name="_Toc23401631"/>
+      <w:bookmarkStart w:id="50" w:name="_Toc29461381"/>
       <w:r>
         <w:t xml:space="preserve">Step </w:t>
       </w:r>
@@ -14232,7 +13965,7 @@
       <w:r>
         <w:t>. Test the Deployment</w:t>
       </w:r>
-      <w:bookmarkEnd w:id="67"/>
+      <w:bookmarkEnd w:id="50"/>
       <w:r>
         <w:t xml:space="preserve"> </w:t>
       </w:r>
@@ -14285,6 +14018,7 @@
         <w:rPr>
           <w:noProof/>
         </w:rPr>
+        <w:lastRenderedPageBreak/>
         <w:drawing>
           <wp:inline distT="0" distB="0" distL="0" distR="0" wp14:anchorId="3008F9C2" wp14:editId="636260B7">
             <wp:extent cx="6025896" cy="4626864"/>
@@ -14416,8 +14150,9 @@
       <w:pPr>
         <w:pStyle w:val="Heading3"/>
       </w:pPr>
-      <w:bookmarkStart w:id="68" w:name="_Toc23401632"/>
-      <w:r>
+      <w:bookmarkStart w:id="51" w:name="_Toc29461382"/>
+      <w:r>
+        <w:lastRenderedPageBreak/>
         <w:t xml:space="preserve">Step </w:t>
       </w:r>
       <w:r>
@@ -14432,7 +14167,7 @@
       <w:r>
         <w:t>Further Configuration</w:t>
       </w:r>
-      <w:bookmarkEnd w:id="68"/>
+      <w:bookmarkEnd w:id="51"/>
       <w:r>
         <w:t xml:space="preserve"> </w:t>
       </w:r>
@@ -14794,12 +14529,12 @@
       <w:pPr>
         <w:pStyle w:val="Heading3"/>
       </w:pPr>
-      <w:bookmarkStart w:id="69" w:name="_(Optional)_Enable_Access"/>
-      <w:bookmarkStart w:id="70" w:name="_Ref528687075"/>
-      <w:bookmarkStart w:id="71" w:name="_Ref529360324"/>
-      <w:bookmarkStart w:id="72" w:name="_Ref529360361"/>
-      <w:bookmarkStart w:id="73" w:name="_Toc23401633"/>
-      <w:bookmarkEnd w:id="69"/>
+      <w:bookmarkStart w:id="52" w:name="_(Optional)_Enable_Access"/>
+      <w:bookmarkStart w:id="53" w:name="_Ref528687075"/>
+      <w:bookmarkStart w:id="54" w:name="_Ref529360324"/>
+      <w:bookmarkStart w:id="55" w:name="_Ref529360361"/>
+      <w:bookmarkStart w:id="56" w:name="_Toc29461383"/>
+      <w:bookmarkEnd w:id="52"/>
       <w:r>
         <w:t xml:space="preserve">Step </w:t>
       </w:r>
@@ -14821,10 +14556,10 @@
       <w:r>
         <w:t>Data Sources</w:t>
       </w:r>
-      <w:bookmarkEnd w:id="70"/>
-      <w:bookmarkEnd w:id="71"/>
-      <w:bookmarkEnd w:id="72"/>
-      <w:bookmarkEnd w:id="73"/>
+      <w:bookmarkEnd w:id="53"/>
+      <w:bookmarkEnd w:id="54"/>
+      <w:bookmarkEnd w:id="55"/>
+      <w:bookmarkEnd w:id="56"/>
     </w:p>
     <w:p>
       <w:pPr>
@@ -14950,11 +14685,11 @@
         </w:rPr>
         <w:t>.</w:t>
       </w:r>
-      <w:bookmarkStart w:id="74" w:name="_(Optional)_Deploy_Data"/>
-      <w:bookmarkStart w:id="75" w:name="_Ref528687097"/>
-      <w:bookmarkStart w:id="76" w:name="_Ref529360207"/>
-      <w:bookmarkStart w:id="77" w:name="_Ref529360377"/>
-      <w:bookmarkEnd w:id="74"/>
+      <w:bookmarkStart w:id="57" w:name="_(Optional)_Deploy_Data"/>
+      <w:bookmarkStart w:id="58" w:name="_Ref528687097"/>
+      <w:bookmarkStart w:id="59" w:name="_Ref529360207"/>
+      <w:bookmarkStart w:id="60" w:name="_Ref529360377"/>
+      <w:bookmarkEnd w:id="57"/>
       <w:r>
         <w:t xml:space="preserve"> </w:t>
       </w:r>
@@ -14964,11 +14699,11 @@
         <w:pStyle w:val="Heading3"/>
         <w:spacing w:after="100"/>
       </w:pPr>
-      <w:bookmarkStart w:id="78" w:name="_(Optional)_Deploy_Data_1"/>
-      <w:bookmarkStart w:id="79" w:name="_Step_7._(Optional)"/>
-      <w:bookmarkStart w:id="80" w:name="_Toc23401634"/>
-      <w:bookmarkEnd w:id="78"/>
-      <w:bookmarkEnd w:id="79"/>
+      <w:bookmarkStart w:id="61" w:name="_(Optional)_Deploy_Data_1"/>
+      <w:bookmarkStart w:id="62" w:name="_Step_7._(Optional)"/>
+      <w:bookmarkStart w:id="63" w:name="_Toc29461384"/>
+      <w:bookmarkEnd w:id="61"/>
+      <w:bookmarkEnd w:id="62"/>
       <w:r>
         <w:t xml:space="preserve">Step </w:t>
       </w:r>
@@ -14987,10 +14722,10 @@
       <w:r>
         <w:t xml:space="preserve"> and Validate Communication</w:t>
       </w:r>
-      <w:bookmarkEnd w:id="75"/>
-      <w:bookmarkEnd w:id="76"/>
-      <w:bookmarkEnd w:id="77"/>
-      <w:bookmarkEnd w:id="80"/>
+      <w:bookmarkEnd w:id="58"/>
+      <w:bookmarkEnd w:id="59"/>
+      <w:bookmarkEnd w:id="60"/>
+      <w:bookmarkEnd w:id="63"/>
       <w:r>
         <w:t xml:space="preserve"> </w:t>
       </w:r>
@@ -15110,6 +14845,7 @@
         <w:ind w:left="720"/>
       </w:pPr>
       <w:r>
+        <w:lastRenderedPageBreak/>
         <w:t>P</w:t>
       </w:r>
       <w:r>
@@ -15273,55 +15009,27 @@
         <w:rPr>
           <w:color w:val="000000" w:themeColor="text1"/>
         </w:rPr>
-        <w:t>the “</w:t>
-      </w:r>
-      <w:proofErr w:type="spellStart"/>
+        <w:t>the “ELBSecurityGroup”.</w:t>
+      </w:r>
       <w:r>
         <w:rPr>
           <w:color w:val="000000" w:themeColor="text1"/>
         </w:rPr>
-        <w:t>ELBSecurityGroup</w:t>
-      </w:r>
-      <w:proofErr w:type="spellEnd"/>
-      <w:r>
+        <w:t xml:space="preserve"> You will then have the Physical ID of the security group.</w:t>
+      </w:r>
+    </w:p>
+    <w:p>
+      <w:pPr>
+        <w:pStyle w:val="ListNumber2"/>
         <w:rPr>
           <w:color w:val="000000" w:themeColor="text1"/>
         </w:rPr>
-        <w:t>”.</w:t>
-      </w:r>
+      </w:pPr>
       <w:r>
         <w:rPr>
           <w:color w:val="000000" w:themeColor="text1"/>
         </w:rPr>
-        <w:t xml:space="preserve"> You will then have the Physical ID of the security group.</w:t>
-      </w:r>
-    </w:p>
-    <w:p>
-      <w:pPr>
-        <w:pStyle w:val="ListNumber2"/>
-        <w:rPr>
-          <w:color w:val="000000" w:themeColor="text1"/>
-        </w:rPr>
-      </w:pPr>
-      <w:r>
-        <w:rPr>
-          <w:color w:val="000000" w:themeColor="text1"/>
-        </w:rPr>
-        <w:t xml:space="preserve">For the </w:t>
-      </w:r>
-      <w:proofErr w:type="spellStart"/>
-      <w:r>
-        <w:rPr>
-          <w:color w:val="000000" w:themeColor="text1"/>
-        </w:rPr>
-        <w:t>ELBSecurityGroup</w:t>
-      </w:r>
-      <w:proofErr w:type="spellEnd"/>
-      <w:r>
-        <w:rPr>
-          <w:color w:val="000000" w:themeColor="text1"/>
-        </w:rPr>
-        <w:t>, a</w:t>
+        <w:t>For the ELBSecurityGroup, a</w:t>
       </w:r>
       <w:r>
         <w:rPr>
@@ -15362,15 +15070,7 @@
         <w:t>on the machine assigned to the</w:t>
       </w:r>
       <w:r>
-        <w:t xml:space="preserve"> [</w:t>
-      </w:r>
-      <w:proofErr w:type="spellStart"/>
-      <w:r>
-        <w:t>httpproxy</w:t>
-      </w:r>
-      <w:proofErr w:type="spellEnd"/>
-      <w:r>
-        <w:t xml:space="preserve">] </w:t>
+        <w:t xml:space="preserve"> [httpproxy] </w:t>
       </w:r>
       <w:r>
         <w:t>host group in the A</w:t>
@@ -15404,29 +15104,14 @@
       <w:pPr>
         <w:pStyle w:val="CodeSnippet"/>
       </w:pPr>
-      <w:proofErr w:type="spellStart"/>
-      <w:r>
-        <w:t>sudo</w:t>
-      </w:r>
-      <w:proofErr w:type="spellEnd"/>
-      <w:r>
-        <w:t xml:space="preserve"> yum install -y </w:t>
-      </w:r>
-      <w:proofErr w:type="spellStart"/>
-      <w:r>
-        <w:t>nc</w:t>
-      </w:r>
-      <w:proofErr w:type="spellEnd"/>
+      <w:r>
+        <w:t>sudo yum install -y nc</w:t>
+      </w:r>
       <w:r>
         <w:br/>
       </w:r>
-      <w:proofErr w:type="spellStart"/>
-      <w:r>
-        <w:t>nc</w:t>
-      </w:r>
-      <w:proofErr w:type="spellEnd"/>
-      <w:r>
-        <w:t xml:space="preserve"> -v -z  &lt;DNS </w:t>
+      <w:r>
+        <w:t xml:space="preserve">nc -v -z  &lt;DNS </w:t>
       </w:r>
       <w:r>
         <w:t>of SAS Viya endpoint&gt; 443</w:t>
@@ -15448,13 +15133,8 @@
       <w:r>
         <w:t xml:space="preserve">  </w:t>
       </w:r>
-      <w:proofErr w:type="gramStart"/>
-      <w:r>
-        <w:t>The</w:t>
-      </w:r>
-      <w:proofErr w:type="gramEnd"/>
-      <w:r>
-        <w:t xml:space="preserve"> DNS of the S</w:t>
+      <w:r>
+        <w:t>The DNS of the S</w:t>
       </w:r>
       <w:r>
         <w:t>AS Viya endpoi</w:t>
@@ -15477,13 +15157,8 @@
       <w:r>
         <w:t xml:space="preserve">assigned to </w:t>
       </w:r>
-      <w:proofErr w:type="spellStart"/>
-      <w:r>
-        <w:t>data_prep_host</w:t>
-      </w:r>
-      <w:proofErr w:type="spellEnd"/>
-      <w:r>
-        <w:t xml:space="preserve"> in step 6c</w:t>
+      <w:r>
+        <w:t>data_prep_host in step 6c</w:t>
       </w:r>
       <w:r>
         <w:t>.</w:t>
@@ -15564,25 +15239,7 @@
           <w:rFonts w:eastAsiaTheme="majorEastAsia"/>
           <w:color w:val="172B4D"/>
         </w:rPr>
-        <w:t>[</w:t>
-      </w:r>
-      <w:proofErr w:type="spellStart"/>
-      <w:r>
-        <w:rPr>
-          <w:rStyle w:val="error"/>
-          <w:rFonts w:eastAsiaTheme="majorEastAsia"/>
-          <w:color w:val="172B4D"/>
-        </w:rPr>
-        <w:t>DataServices</w:t>
-      </w:r>
-      <w:proofErr w:type="spellEnd"/>
-      <w:r>
-        <w:rPr>
-          <w:rStyle w:val="error"/>
-          <w:rFonts w:eastAsiaTheme="majorEastAsia"/>
-          <w:color w:val="172B4D"/>
-        </w:rPr>
-        <w:t>]</w:t>
+        <w:t>[DataServices]</w:t>
       </w:r>
       <w:r>
         <w:t xml:space="preserve"> host</w:t>
@@ -15601,29 +15258,15 @@
           <w:szCs w:val="24"/>
         </w:rPr>
       </w:pPr>
-      <w:proofErr w:type="spellStart"/>
       <w:r>
         <w:t>sudo</w:t>
       </w:r>
-      <w:proofErr w:type="spellEnd"/>
-      <w:r>
-        <w:t xml:space="preserve"> yum install -y </w:t>
-      </w:r>
-      <w:proofErr w:type="spellStart"/>
-      <w:r>
-        <w:t>nc</w:t>
-      </w:r>
-      <w:proofErr w:type="spellEnd"/>
+      <w:r>
+        <w:t xml:space="preserve"> yum install -y nc</w:t>
+      </w:r>
       <w:r>
         <w:br/>
-      </w:r>
-      <w:proofErr w:type="spellStart"/>
-      <w:r>
-        <w:t>nc</w:t>
-      </w:r>
-      <w:proofErr w:type="spellEnd"/>
-      <w:r>
-        <w:t xml:space="preserve"> -v -z  &lt;IP</w:t>
+        <w:t>nc -v -z  &lt;IP</w:t>
       </w:r>
       <w:r>
         <w:t xml:space="preserve"> or</w:t>
@@ -15671,13 +15314,8 @@
         </w:rPr>
         <w:t xml:space="preserve"> </w:t>
       </w:r>
-      <w:proofErr w:type="gramStart"/>
-      <w:r>
-        <w:t>The</w:t>
-      </w:r>
-      <w:proofErr w:type="gramEnd"/>
-      <w:r>
-        <w:t xml:space="preserve"> IP or DNS of the Data Agent host should be the same value </w:t>
+      <w:r>
+        <w:t xml:space="preserve">The IP or DNS of the Data Agent host should be the same value </w:t>
       </w:r>
       <w:r>
         <w:t xml:space="preserve">that will be </w:t>
@@ -15691,13 +15329,8 @@
       <w:r>
         <w:t xml:space="preserve"> </w:t>
       </w:r>
-      <w:proofErr w:type="spellStart"/>
-      <w:r>
-        <w:t>data_agent_host</w:t>
-      </w:r>
-      <w:proofErr w:type="spellEnd"/>
-      <w:r>
-        <w:t xml:space="preserve"> in step 5c.</w:t>
+      <w:r>
+        <w:t>data_agent_host in step 5c.</w:t>
       </w:r>
     </w:p>
     <w:p>
@@ -15761,6 +15394,7 @@
         </w:numPr>
       </w:pPr>
       <w:r>
+        <w:lastRenderedPageBreak/>
         <w:t>L</w:t>
       </w:r>
       <w:r>
@@ -15811,34 +15445,19 @@
         </w:rPr>
         <w:t>/</w:t>
       </w:r>
-      <w:proofErr w:type="spellStart"/>
       <w:r>
         <w:rPr>
           <w:rFonts w:cs="Arial"/>
           <w:bCs/>
           <w:color w:val="333333"/>
         </w:rPr>
-        <w:t>sas</w:t>
-      </w:r>
-      <w:proofErr w:type="spellEnd"/>
-      <w:r>
-        <w:rPr>
-          <w:rFonts w:cs="Arial"/>
-          <w:bCs/>
-          <w:color w:val="333333"/>
-        </w:rPr>
-        <w:t>/install/ansible/</w:t>
-      </w:r>
-      <w:proofErr w:type="spellStart"/>
+        <w:t>sas/install/ansible/</w:t>
+      </w:r>
       <w:r>
         <w:t>sas_</w:t>
       </w:r>
       <w:r>
-        <w:t>viya_playbook</w:t>
-      </w:r>
-      <w:proofErr w:type="spellEnd"/>
-      <w:r>
-        <w:t xml:space="preserve"> directory</w:t>
+        <w:t>viya_playbook directory</w:t>
       </w:r>
       <w:r>
         <w:t>.</w:t>
@@ -15852,26 +15471,9 @@
           <w:numId w:val="25"/>
         </w:numPr>
       </w:pPr>
-      <w:ins w:id="81" w:author="Penny Downey" w:date="2020-01-07T12:36:00Z">
-        <w:r>
-          <w:t>If you are running SAS</w:t>
-        </w:r>
-      </w:ins>
-      <w:ins w:id="82" w:author="Penny Downey" w:date="2020-01-07T12:37:00Z">
-        <w:r>
-          <w:t xml:space="preserve"> Viya 3.4 or an earlier release, then </w:t>
-        </w:r>
-      </w:ins>
-      <w:del w:id="83" w:author="Penny Downey" w:date="2020-01-07T12:37:00Z">
-        <w:r>
-          <w:delText>R</w:delText>
-        </w:r>
-      </w:del>
-      <w:ins w:id="84" w:author="Penny Downey" w:date="2020-01-07T12:37:00Z">
-        <w:r>
-          <w:t>r</w:t>
-        </w:r>
-      </w:ins>
+      <w:r>
+        <w:t>If you are running SAS Viya 3.4 or an earlier release, then r</w:t>
+      </w:r>
       <w:r>
         <w:t>un the following command</w:t>
       </w:r>
@@ -15898,9 +15500,8 @@
           <w:color w:val="333333"/>
           <w:szCs w:val="20"/>
         </w:rPr>
-        <w:t>cp /</w:t>
-      </w:r>
-      <w:proofErr w:type="spellStart"/>
+        <w:t>cp /sas/instal</w:t>
+      </w:r>
       <w:r>
         <w:rPr>
           <w:rFonts w:ascii="Courier New" w:hAnsi="Courier New" w:cs="Courier New"/>
@@ -15908,9 +15509,8 @@
           <w:color w:val="333333"/>
           <w:szCs w:val="20"/>
         </w:rPr>
-        <w:t>sas</w:t>
-      </w:r>
-      <w:proofErr w:type="spellEnd"/>
+        <w:t>l/ansible/playbook</w:t>
+      </w:r>
       <w:r>
         <w:rPr>
           <w:rFonts w:ascii="Courier New" w:hAnsi="Courier New" w:cs="Courier New"/>
@@ -15918,7 +15518,7 @@
           <w:color w:val="333333"/>
           <w:szCs w:val="20"/>
         </w:rPr>
-        <w:t>/instal</w:t>
+        <w:t>s</w:t>
       </w:r>
       <w:r>
         <w:rPr>
@@ -15927,7 +15527,7 @@
           <w:color w:val="333333"/>
           <w:szCs w:val="20"/>
         </w:rPr>
-        <w:t>l/ansible/playbook</w:t>
+        <w:t>/dataprep2dataagent.yml</w:t>
       </w:r>
       <w:r>
         <w:rPr>
@@ -15936,24 +15536,6 @@
           <w:color w:val="333333"/>
           <w:szCs w:val="20"/>
         </w:rPr>
-        <w:t>s</w:t>
-      </w:r>
-      <w:r>
-        <w:rPr>
-          <w:rFonts w:ascii="Courier New" w:hAnsi="Courier New" w:cs="Courier New"/>
-          <w:bCs/>
-          <w:color w:val="333333"/>
-          <w:szCs w:val="20"/>
-        </w:rPr>
-        <w:t>/dataprep2dataagent.yml</w:t>
-      </w:r>
-      <w:r>
-        <w:rPr>
-          <w:rFonts w:ascii="Courier New" w:hAnsi="Courier New" w:cs="Courier New"/>
-          <w:bCs/>
-          <w:color w:val="333333"/>
-          <w:szCs w:val="20"/>
-        </w:rPr>
         <w:t xml:space="preserve"> .</w:t>
       </w:r>
     </w:p>
@@ -15961,82 +15543,23 @@
       <w:pPr>
         <w:pStyle w:val="CodeSnippet"/>
         <w:ind w:left="1440"/>
-        <w:rPr>
-          <w:ins w:id="85" w:author="Penny Downey" w:date="2020-01-07T12:38:00Z"/>
-        </w:rPr>
       </w:pPr>
       <w:r>
         <w:t>ansible-playbook dataprep2dataagent.yml \</w:t>
       </w:r>
       <w:r>
         <w:br/>
-        <w:t>     -e "</w:t>
-      </w:r>
-      <w:proofErr w:type="spellStart"/>
-      <w:r>
-        <w:t>adminuser</w:t>
-      </w:r>
-      <w:proofErr w:type="spellEnd"/>
-      <w:r>
-        <w:t>=</w:t>
-      </w:r>
-      <w:proofErr w:type="spellStart"/>
-      <w:r>
-        <w:t>sasadmin</w:t>
-      </w:r>
-      <w:proofErr w:type="spellEnd"/>
-      <w:r>
-        <w:t xml:space="preserve"> </w:t>
-      </w:r>
-      <w:proofErr w:type="spellStart"/>
-      <w:r>
-        <w:t>adminpw</w:t>
-      </w:r>
-      <w:proofErr w:type="spellEnd"/>
-      <w:r>
-        <w:t>=&lt;</w:t>
-      </w:r>
-      <w:proofErr w:type="spellStart"/>
-      <w:r>
-        <w:t>SASAdminPass</w:t>
-      </w:r>
-      <w:proofErr w:type="spellEnd"/>
-      <w:r>
-        <w:t>&gt;"</w:t>
+        <w:t>     -e "adminuser=sasadmin adminpw=&lt;SASAdminPass&gt;"</w:t>
       </w:r>
       <w:r>
         <w:t xml:space="preserve"> \</w:t>
       </w:r>
       <w:r>
         <w:br/>
-        <w:t>     -e "</w:t>
-      </w:r>
-      <w:proofErr w:type="spellStart"/>
-      <w:r>
-        <w:t>data_agent_host</w:t>
-      </w:r>
-      <w:proofErr w:type="spellEnd"/>
-      <w:r>
-        <w:t>=&lt;</w:t>
-      </w:r>
-      <w:proofErr w:type="spellStart"/>
-      <w:r>
-        <w:t>fqd</w:t>
-      </w:r>
-      <w:r>
-        <w:t>n</w:t>
-      </w:r>
-      <w:proofErr w:type="spellEnd"/>
-      <w:r>
-        <w:t xml:space="preserve"> (</w:t>
-      </w:r>
-      <w:proofErr w:type="spellStart"/>
-      <w:r>
-        <w:t>dns</w:t>
-      </w:r>
-      <w:proofErr w:type="spellEnd"/>
-      <w:r>
-        <w:t>) of data agent machine&gt;" \</w:t>
+        <w:t>     -e "data_agent_host=&lt;fqd</w:t>
+      </w:r>
+      <w:r>
+        <w:t>n (dns) of data agent machine&gt;" \</w:t>
       </w:r>
       <w:r>
         <w:br/>
@@ -16060,228 +15583,116 @@
           <w:numId w:val="0"/>
         </w:numPr>
         <w:ind w:left="720"/>
-        <w:rPr>
-          <w:ins w:id="86" w:author="Penny Downey" w:date="2020-01-07T12:38:00Z"/>
-        </w:rPr>
-        <w:pPrChange w:id="87" w:author="Penny Downey" w:date="2020-01-07T12:38:00Z">
-          <w:pPr>
-            <w:pStyle w:val="ListNumber2"/>
-            <w:numPr>
-              <w:numId w:val="25"/>
-            </w:numPr>
-          </w:pPr>
-        </w:pPrChange>
-      </w:pPr>
-      <w:ins w:id="88" w:author="Penny Downey" w:date="2020-01-07T12:38:00Z">
-        <w:r>
-          <w:t>If you are running SAS Viya 3.5, then r</w:t>
-        </w:r>
-        <w:r>
-          <w:t>un the following command</w:t>
-        </w:r>
-        <w:r>
-          <w:t>s:</w:t>
-        </w:r>
-      </w:ins>
+      </w:pPr>
+      <w:r>
+        <w:t>If you are running SAS Viya 3.5, then r</w:t>
+      </w:r>
+      <w:r>
+        <w:t>un the following command</w:t>
+      </w:r>
+      <w:r>
+        <w:t>s:</w:t>
+      </w:r>
     </w:p>
     <w:p>
       <w:pPr>
         <w:pStyle w:val="CodeSnippet"/>
         <w:ind w:left="1440"/>
         <w:rPr>
-          <w:ins w:id="89" w:author="Penny Downey" w:date="2020-01-07T12:38:00Z"/>
           <w:rFonts w:ascii="Courier New" w:hAnsi="Courier New" w:cs="Courier New"/>
           <w:szCs w:val="20"/>
         </w:rPr>
       </w:pPr>
-      <w:ins w:id="90" w:author="Penny Downey" w:date="2020-01-07T12:38:00Z">
-        <w:r>
-          <w:rPr>
-            <w:rFonts w:ascii="Courier New" w:hAnsi="Courier New" w:cs="Courier New"/>
-            <w:bCs/>
-            <w:color w:val="333333"/>
-            <w:szCs w:val="20"/>
-          </w:rPr>
-          <w:t>cp /</w:t>
-        </w:r>
-        <w:proofErr w:type="spellStart"/>
-        <w:r>
-          <w:rPr>
-            <w:rFonts w:ascii="Courier New" w:hAnsi="Courier New" w:cs="Courier New"/>
-            <w:bCs/>
-            <w:color w:val="333333"/>
-            <w:szCs w:val="20"/>
-          </w:rPr>
-          <w:t>sas</w:t>
-        </w:r>
-        <w:proofErr w:type="spellEnd"/>
-        <w:r>
-          <w:rPr>
-            <w:rFonts w:ascii="Courier New" w:hAnsi="Courier New" w:cs="Courier New"/>
-            <w:bCs/>
-            <w:color w:val="333333"/>
-            <w:szCs w:val="20"/>
-          </w:rPr>
-          <w:t>/instal</w:t>
-        </w:r>
-        <w:r>
-          <w:rPr>
-            <w:rFonts w:ascii="Courier New" w:hAnsi="Courier New" w:cs="Courier New"/>
-            <w:bCs/>
-            <w:color w:val="333333"/>
-            <w:szCs w:val="20"/>
-          </w:rPr>
-          <w:t>l/ansible/playbooks</w:t>
-        </w:r>
-        <w:r>
-          <w:rPr>
-            <w:rFonts w:ascii="Courier New" w:hAnsi="Courier New" w:cs="Courier New"/>
-            <w:bCs/>
-            <w:color w:val="333333"/>
-            <w:szCs w:val="20"/>
-          </w:rPr>
-          <w:t>/dataprep2dataagent</w:t>
-        </w:r>
-      </w:ins>
-      <w:ins w:id="91" w:author="Penny Downey" w:date="2020-01-07T12:39:00Z">
-        <w:r>
-          <w:rPr>
-            <w:rFonts w:ascii="Courier New" w:hAnsi="Courier New" w:cs="Courier New"/>
-            <w:bCs/>
-            <w:color w:val="333333"/>
-            <w:szCs w:val="20"/>
-          </w:rPr>
-          <w:t>35</w:t>
-        </w:r>
-      </w:ins>
-      <w:ins w:id="92" w:author="Penny Downey" w:date="2020-01-07T12:38:00Z">
-        <w:r>
-          <w:rPr>
-            <w:rFonts w:ascii="Courier New" w:hAnsi="Courier New" w:cs="Courier New"/>
-            <w:bCs/>
-            <w:color w:val="333333"/>
-            <w:szCs w:val="20"/>
-          </w:rPr>
-          <w:t>.yml</w:t>
-        </w:r>
-        <w:r>
-          <w:rPr>
-            <w:rFonts w:ascii="Courier New" w:hAnsi="Courier New" w:cs="Courier New"/>
-            <w:bCs/>
-            <w:color w:val="333333"/>
-            <w:szCs w:val="20"/>
-          </w:rPr>
-          <w:t xml:space="preserve"> .</w:t>
-        </w:r>
-      </w:ins>
+      <w:r>
+        <w:rPr>
+          <w:rFonts w:ascii="Courier New" w:hAnsi="Courier New" w:cs="Courier New"/>
+          <w:bCs/>
+          <w:color w:val="333333"/>
+          <w:szCs w:val="20"/>
+        </w:rPr>
+        <w:t>cp /sas/instal</w:t>
+      </w:r>
+      <w:r>
+        <w:rPr>
+          <w:rFonts w:ascii="Courier New" w:hAnsi="Courier New" w:cs="Courier New"/>
+          <w:bCs/>
+          <w:color w:val="333333"/>
+          <w:szCs w:val="20"/>
+        </w:rPr>
+        <w:t>l/ansible/playbooks</w:t>
+      </w:r>
+      <w:r>
+        <w:rPr>
+          <w:rFonts w:ascii="Courier New" w:hAnsi="Courier New" w:cs="Courier New"/>
+          <w:bCs/>
+          <w:color w:val="333333"/>
+          <w:szCs w:val="20"/>
+        </w:rPr>
+        <w:t>/dataprep2dataagent</w:t>
+      </w:r>
+      <w:r>
+        <w:rPr>
+          <w:rFonts w:ascii="Courier New" w:hAnsi="Courier New" w:cs="Courier New"/>
+          <w:bCs/>
+          <w:color w:val="333333"/>
+          <w:szCs w:val="20"/>
+        </w:rPr>
+        <w:t>35</w:t>
+      </w:r>
+      <w:r>
+        <w:rPr>
+          <w:rFonts w:ascii="Courier New" w:hAnsi="Courier New" w:cs="Courier New"/>
+          <w:bCs/>
+          <w:color w:val="333333"/>
+          <w:szCs w:val="20"/>
+        </w:rPr>
+        <w:t>.yml</w:t>
+      </w:r>
+      <w:r>
+        <w:rPr>
+          <w:rFonts w:ascii="Courier New" w:hAnsi="Courier New" w:cs="Courier New"/>
+          <w:bCs/>
+          <w:color w:val="333333"/>
+          <w:szCs w:val="20"/>
+        </w:rPr>
+        <w:t xml:space="preserve"> .</w:t>
+      </w:r>
     </w:p>
     <w:p>
       <w:pPr>
         <w:pStyle w:val="CodeSnippet"/>
         <w:ind w:left="1440"/>
         <w:rPr>
-          <w:ins w:id="93" w:author="Penny Downey" w:date="2020-01-07T12:38:00Z"/>
           <w:color w:val="333333"/>
         </w:rPr>
       </w:pPr>
-      <w:ins w:id="94" w:author="Penny Downey" w:date="2020-01-07T12:38:00Z">
-        <w:r>
-          <w:t>ansible-playbook dataprep2dataagent</w:t>
-        </w:r>
-      </w:ins>
-      <w:ins w:id="95" w:author="Penny Downey" w:date="2020-01-07T12:39:00Z">
-        <w:r>
-          <w:t>35</w:t>
-        </w:r>
-      </w:ins>
-      <w:ins w:id="96" w:author="Penny Downey" w:date="2020-01-07T12:38:00Z">
-        <w:r>
-          <w:t>.yml \</w:t>
-        </w:r>
-        <w:r>
-          <w:br/>
-          <w:t>     -e "</w:t>
-        </w:r>
-        <w:proofErr w:type="spellStart"/>
-        <w:r>
-          <w:t>adminuser</w:t>
-        </w:r>
-        <w:proofErr w:type="spellEnd"/>
-        <w:r>
-          <w:t>=</w:t>
-        </w:r>
-        <w:proofErr w:type="spellStart"/>
-        <w:r>
-          <w:t>sasadmin</w:t>
-        </w:r>
-        <w:proofErr w:type="spellEnd"/>
-        <w:r>
-          <w:t xml:space="preserve"> </w:t>
-        </w:r>
-        <w:proofErr w:type="spellStart"/>
-        <w:r>
-          <w:t>adminpw</w:t>
-        </w:r>
-        <w:proofErr w:type="spellEnd"/>
-        <w:r>
-          <w:t>=&lt;</w:t>
-        </w:r>
-        <w:proofErr w:type="spellStart"/>
-        <w:r>
-          <w:t>SASAdminPass</w:t>
-        </w:r>
-        <w:proofErr w:type="spellEnd"/>
-        <w:r>
-          <w:t>&gt;"</w:t>
-        </w:r>
-        <w:r>
-          <w:t xml:space="preserve"> \</w:t>
-        </w:r>
-        <w:r>
-          <w:br/>
-          <w:t>     -e "</w:t>
-        </w:r>
-        <w:proofErr w:type="spellStart"/>
-        <w:r>
-          <w:t>data_agent_host</w:t>
-        </w:r>
-        <w:proofErr w:type="spellEnd"/>
-        <w:r>
-          <w:t>=&lt;</w:t>
-        </w:r>
-        <w:proofErr w:type="spellStart"/>
-        <w:r>
-          <w:t>fqd</w:t>
-        </w:r>
-        <w:r>
-          <w:t>n</w:t>
-        </w:r>
-        <w:proofErr w:type="spellEnd"/>
-        <w:r>
-          <w:t xml:space="preserve"> (</w:t>
-        </w:r>
-        <w:proofErr w:type="spellStart"/>
-        <w:r>
-          <w:t>dns</w:t>
-        </w:r>
-        <w:proofErr w:type="spellEnd"/>
-        <w:r>
-          <w:t>) of data agent machine&gt;" \</w:t>
-        </w:r>
-        <w:r>
-          <w:br/>
-          <w:t>     -e "secret=&lt;handshake string&gt;"</w:t>
-        </w:r>
-      </w:ins>
-    </w:p>
-    <w:p>
-      <w:pPr>
-        <w:pStyle w:val="CodeSnippet"/>
-        <w:ind w:left="1440"/>
-        <w:rPr>
-          <w:color w:val="333333"/>
-        </w:rPr>
-      </w:pPr>
+      <w:r>
+        <w:t>ansible-playbook dataprep2dataagent</w:t>
+      </w:r>
+      <w:r>
+        <w:t>35</w:t>
+      </w:r>
+      <w:r>
+        <w:t>.yml \</w:t>
+      </w:r>
+      <w:r>
+        <w:br/>
+        <w:t>     -e "adminuser=sasadmin adminpw=&lt;SASAdminPass&gt;"</w:t>
+      </w:r>
+      <w:r>
+        <w:t xml:space="preserve"> \</w:t>
+      </w:r>
+      <w:r>
+        <w:br/>
+        <w:t>     -e "data_agent_host=&lt;fqd</w:t>
+      </w:r>
+      <w:r>
+        <w:t>n (dns) of data agent machine&gt;" \</w:t>
+      </w:r>
+      <w:r>
+        <w:br/>
+        <w:t>     -e "secret=&lt;handshake string&gt;"</w:t>
+      </w:r>
     </w:p>
     <w:p>
       <w:pPr>
@@ -16412,23 +15823,13 @@
         </w:rPr>
         <w:t>/</w:t>
       </w:r>
-      <w:proofErr w:type="spellStart"/>
       <w:r>
         <w:rPr>
           <w:rFonts w:cs="Arial"/>
           <w:bCs/>
           <w:color w:val="333333"/>
         </w:rPr>
-        <w:t>sas</w:t>
-      </w:r>
-      <w:proofErr w:type="spellEnd"/>
-      <w:r>
-        <w:rPr>
-          <w:rFonts w:cs="Arial"/>
-          <w:bCs/>
-          <w:color w:val="333333"/>
-        </w:rPr>
-        <w:t>/install/ansible</w:t>
+        <w:t>sas/install/ansible</w:t>
       </w:r>
       <w:r>
         <w:t>/</w:t>
@@ -16449,15 +15850,7 @@
         <w:t>c</w:t>
       </w:r>
       <w:r>
-        <w:t>ontroller in your SAS Viya deployment into the playbook directory (</w:t>
-      </w:r>
-      <w:proofErr w:type="spellStart"/>
-      <w:r>
-        <w:t>sas_viya_playbook</w:t>
-      </w:r>
-      <w:proofErr w:type="spellEnd"/>
-      <w:r>
-        <w:t>) on your Data Agent deployment</w:t>
+        <w:t>ontroller in your SAS Viya deployment into the playbook directory (sas_viya_playbook) on your Data Agent deployment</w:t>
       </w:r>
       <w:r>
         <w:t>.</w:t>
@@ -16494,23 +15887,7 @@
           <w:rFonts w:cs="Courier New"/>
           <w:color w:val="333333"/>
         </w:rPr>
-        <w:t xml:space="preserve"> (</w:t>
-      </w:r>
-      <w:proofErr w:type="spellStart"/>
-      <w:r>
-        <w:rPr>
-          <w:rFonts w:cs="Courier New"/>
-          <w:color w:val="333333"/>
-        </w:rPr>
-        <w:t>sas_viya_playbook</w:t>
-      </w:r>
-      <w:proofErr w:type="spellEnd"/>
-      <w:r>
-        <w:rPr>
-          <w:rFonts w:cs="Courier New"/>
-          <w:color w:val="333333"/>
-        </w:rPr>
-        <w:t>)</w:t>
+        <w:t xml:space="preserve"> (sas_viya_playbook)</w:t>
       </w:r>
       <w:r>
         <w:rPr>
@@ -16581,31 +15958,7 @@
         <w:t xml:space="preserve">      </w:t>
       </w:r>
       <w:r>
-        <w:t>-e "</w:t>
-      </w:r>
-      <w:proofErr w:type="spellStart"/>
-      <w:r>
-        <w:t>data_prep_host</w:t>
-      </w:r>
-      <w:proofErr w:type="spellEnd"/>
-      <w:r>
-        <w:t>=&lt;</w:t>
-      </w:r>
-      <w:proofErr w:type="spellStart"/>
-      <w:r>
-        <w:t>dns</w:t>
-      </w:r>
-      <w:proofErr w:type="spellEnd"/>
-      <w:r>
-        <w:t xml:space="preserve"> of SAS </w:t>
-      </w:r>
-      <w:proofErr w:type="spellStart"/>
-      <w:r>
-        <w:t>Viya</w:t>
-      </w:r>
-      <w:proofErr w:type="spellEnd"/>
-      <w:r>
-        <w:t xml:space="preserve"> endpoint&gt;" \</w:t>
+        <w:t>-e "data_prep_host=&lt;dns of SAS Viya endpoint&gt;" \</w:t>
       </w:r>
       <w:r>
         <w:br/>
@@ -16665,13 +16018,8 @@
       <w:r>
         <w:t>&lt;</w:t>
       </w:r>
-      <w:proofErr w:type="spellStart"/>
-      <w:r>
-        <w:t>dns</w:t>
-      </w:r>
-      <w:proofErr w:type="spellEnd"/>
-      <w:r>
-        <w:t xml:space="preserve"> of the SAS Viya endpoint</w:t>
+      <w:r>
+        <w:t>dns of the SAS Viya endpoint</w:t>
       </w:r>
       <w:r>
         <w:t>&gt;</w:t>
@@ -16679,14 +16027,12 @@
       <w:r>
         <w:t xml:space="preserve"> is the value of the </w:t>
       </w:r>
-      <w:proofErr w:type="spellStart"/>
       <w:r>
         <w:rPr>
           <w:b/>
         </w:rPr>
         <w:t>SASDrive</w:t>
       </w:r>
-      <w:proofErr w:type="spellEnd"/>
       <w:r>
         <w:t xml:space="preserve"> output pa</w:t>
       </w:r>
@@ -16700,15 +16046,7 @@
         <w:t xml:space="preserve">d the </w:t>
       </w:r>
       <w:r>
-        <w:t>"/</w:t>
-      </w:r>
-      <w:proofErr w:type="spellStart"/>
-      <w:r>
-        <w:t>SASDrive</w:t>
-      </w:r>
-      <w:proofErr w:type="spellEnd"/>
-      <w:r>
-        <w:t>" suffix.</w:t>
+        <w:t>"/SASDrive" suffix.</w:t>
       </w:r>
     </w:p>
     <w:p>
@@ -16760,8 +16098,9 @@
         <w:pStyle w:val="Heading2"/>
         <w:spacing w:after="100"/>
       </w:pPr>
-      <w:bookmarkStart w:id="97" w:name="_Toc23401635"/>
-      <w:r>
+      <w:bookmarkStart w:id="64" w:name="_Toc29461385"/>
+      <w:r>
+        <w:lastRenderedPageBreak/>
         <w:t xml:space="preserve">Best Practices Using SAS </w:t>
       </w:r>
       <w:r>
@@ -16773,7 +16112,7 @@
       <w:r>
         <w:t>on AWS</w:t>
       </w:r>
-      <w:bookmarkEnd w:id="97"/>
+      <w:bookmarkEnd w:id="64"/>
     </w:p>
     <w:p>
       <w:pPr>
@@ -16942,13 +16281,8 @@
       <w:r>
         <w:t xml:space="preserve"> </w:t>
       </w:r>
-      <w:proofErr w:type="gramStart"/>
-      <w:r>
-        <w:t>The</w:t>
-      </w:r>
-      <w:proofErr w:type="gramEnd"/>
-      <w:r>
-        <w:t xml:space="preserve"> </w:t>
+      <w:r>
+        <w:t xml:space="preserve">The </w:t>
       </w:r>
       <w:r>
         <w:t xml:space="preserve">SAS Viya </w:t>
@@ -16959,24 +16293,11 @@
       <w:r>
         <w:t xml:space="preserve"> in the /</w:t>
       </w:r>
-      <w:proofErr w:type="spellStart"/>
-      <w:r>
-        <w:t>sas</w:t>
-      </w:r>
-      <w:proofErr w:type="spellEnd"/>
-      <w:r>
-        <w:t>/install/ansible</w:t>
-      </w:r>
-      <w:r>
-        <w:t>/</w:t>
-      </w:r>
-      <w:proofErr w:type="spellStart"/>
-      <w:r>
-        <w:t>sas_viya_playbook</w:t>
-      </w:r>
-      <w:proofErr w:type="spellEnd"/>
-      <w:r>
-        <w:t xml:space="preserve"> directory.</w:t>
+      <w:r>
+        <w:t>sas/install/ansible</w:t>
+      </w:r>
+      <w:r>
+        <w:t>/sas_viya_playbook directory.</w:t>
       </w:r>
     </w:p>
     <w:p>
@@ -17056,13 +16377,8 @@
         </w:rPr>
       </w:pPr>
       <w:r>
-        <w:t xml:space="preserve">ansible-playbook </w:t>
-      </w:r>
-      <w:proofErr w:type="spellStart"/>
-      <w:r>
-        <w:t>site.yml</w:t>
-      </w:r>
-      <w:proofErr w:type="spellEnd"/>
+        <w:t>ansible-playbook site.yml</w:t>
+      </w:r>
     </w:p>
     <w:p>
       <w:pPr>
@@ -17177,15 +16493,15 @@
         <w:pStyle w:val="Heading2"/>
         <w:spacing w:after="100"/>
       </w:pPr>
-      <w:bookmarkStart w:id="98" w:name="_Utility_Scripts_for"/>
-      <w:bookmarkStart w:id="99" w:name="_Ref528610227"/>
-      <w:bookmarkStart w:id="100" w:name="_Toc23401636"/>
-      <w:bookmarkEnd w:id="98"/>
+      <w:bookmarkStart w:id="65" w:name="_Utility_Scripts_for"/>
+      <w:bookmarkStart w:id="66" w:name="_Ref528610227"/>
+      <w:bookmarkStart w:id="67" w:name="_Toc29461386"/>
+      <w:bookmarkEnd w:id="65"/>
       <w:r>
         <w:t>Utility Scripts for SAS Viya on AWS</w:t>
       </w:r>
-      <w:bookmarkEnd w:id="99"/>
-      <w:bookmarkEnd w:id="100"/>
+      <w:bookmarkEnd w:id="66"/>
+      <w:bookmarkEnd w:id="67"/>
     </w:p>
     <w:p>
       <w:r>
@@ -17203,25 +16519,7 @@
           <w:bCs/>
           <w:color w:val="333333"/>
         </w:rPr>
-        <w:t>/</w:t>
-      </w:r>
-      <w:proofErr w:type="spellStart"/>
-      <w:r>
-        <w:rPr>
-          <w:rFonts w:cs="Arial"/>
-          <w:bCs/>
-          <w:color w:val="333333"/>
-        </w:rPr>
-        <w:t>sas</w:t>
-      </w:r>
-      <w:proofErr w:type="spellEnd"/>
-      <w:r>
-        <w:rPr>
-          <w:rFonts w:cs="Arial"/>
-          <w:bCs/>
-          <w:color w:val="333333"/>
-        </w:rPr>
-        <w:t xml:space="preserve">/install/scripts </w:t>
+        <w:t xml:space="preserve">/sas/install/scripts </w:t>
       </w:r>
       <w:r>
         <w:t>directory</w:t>
@@ -17268,7 +16566,7 @@
         </w:numPr>
         <w:ind w:left="360"/>
       </w:pPr>
-      <w:bookmarkStart w:id="101" w:name="_Hlk529215669"/>
+      <w:bookmarkStart w:id="68" w:name="_Hlk529215669"/>
       <w:r>
         <w:t>Scripts to start and stop the SAS Viya services in the correct order.</w:t>
       </w:r>
@@ -17422,6 +16720,7 @@
           <w:rFonts w:cs="Arial"/>
           <w:position w:val="3"/>
         </w:rPr>
+        <w:lastRenderedPageBreak/>
         <w:t xml:space="preserve">On the Ansible </w:t>
       </w:r>
       <w:r>
@@ -17492,7 +16791,7 @@
         <w:t>start_viya_vms.sh</w:t>
       </w:r>
     </w:p>
-    <w:bookmarkEnd w:id="101"/>
+    <w:bookmarkEnd w:id="68"/>
     <w:p>
       <w:pPr>
         <w:pStyle w:val="ListBullet"/>
@@ -17634,14 +16933,12 @@
         </w:rPr>
         <w:t>-</w:t>
       </w:r>
-      <w:proofErr w:type="spellStart"/>
       <w:r>
         <w:rPr>
           <w:rFonts w:ascii="Courier New" w:hAnsi="Courier New" w:cs="Courier New"/>
         </w:rPr>
         <w:t>webaccess</w:t>
       </w:r>
-      <w:proofErr w:type="spellEnd"/>
       <w:r>
         <w:t xml:space="preserve"> parameter and specify a CIDR range</w:t>
       </w:r>
@@ -17706,15 +17003,7 @@
               <w:t>/</w:t>
             </w:r>
             <w:r>
-              <w:t>addaccess.sh --</w:t>
-            </w:r>
-            <w:proofErr w:type="spellStart"/>
-            <w:r>
-              <w:t>webaccess</w:t>
-            </w:r>
-            <w:proofErr w:type="spellEnd"/>
-            <w:r>
-              <w:t xml:space="preserve"> </w:t>
+              <w:t xml:space="preserve">addaccess.sh --webaccess </w:t>
             </w:r>
             <w:r>
               <w:t>&lt;CIDR-range</w:t>
@@ -17800,16 +17089,11 @@
             <w:r>
               <w:t>addaccess.sh --</w:t>
             </w:r>
-            <w:proofErr w:type="spellStart"/>
             <w:r>
               <w:t>web</w:t>
             </w:r>
             <w:r>
-              <w:t>access</w:t>
-            </w:r>
-            <w:proofErr w:type="spellEnd"/>
-            <w:r>
-              <w:t xml:space="preserve"> 55.55.55.55</w:t>
+              <w:t>access 55.55.55.55</w:t>
             </w:r>
             <w:r>
               <w:t>/32</w:t>
@@ -17862,14 +17146,12 @@
         </w:rPr>
         <w:t>--</w:t>
       </w:r>
-      <w:proofErr w:type="spellStart"/>
       <w:r>
         <w:rPr>
           <w:rFonts w:ascii="Courier New" w:hAnsi="Courier New" w:cs="Courier New"/>
         </w:rPr>
         <w:t>adminaccess</w:t>
       </w:r>
-      <w:proofErr w:type="spellEnd"/>
       <w:r>
         <w:t xml:space="preserve"> parameter and specify a CIDR range</w:t>
       </w:r>
@@ -17931,15 +17213,7 @@
               <w:t>/</w:t>
             </w:r>
             <w:r>
-              <w:t>addaccess.sh --</w:t>
-            </w:r>
-            <w:proofErr w:type="spellStart"/>
-            <w:r>
-              <w:t>adminaccess</w:t>
-            </w:r>
-            <w:proofErr w:type="spellEnd"/>
-            <w:r>
-              <w:t xml:space="preserve"> </w:t>
+              <w:t xml:space="preserve">addaccess.sh --adminaccess </w:t>
             </w:r>
             <w:r>
               <w:t>&lt;CIDR-range</w:t>
@@ -18026,15 +17300,7 @@
               <w:t>/</w:t>
             </w:r>
             <w:r>
-              <w:t>addaccess.sh --</w:t>
-            </w:r>
-            <w:proofErr w:type="spellStart"/>
-            <w:r>
-              <w:t>adminaccess</w:t>
-            </w:r>
-            <w:proofErr w:type="spellEnd"/>
-            <w:r>
-              <w:t xml:space="preserve"> </w:t>
+              <w:t xml:space="preserve">addaccess.sh --adminaccess </w:t>
             </w:r>
             <w:r>
               <w:t>55.55.55.55</w:t>
@@ -18055,28 +17321,28 @@
         <w:keepLines w:val="0"/>
         <w:spacing w:before="120" w:after="100"/>
       </w:pPr>
-      <w:bookmarkStart w:id="102" w:name="_Troubleshooting"/>
-      <w:bookmarkStart w:id="103" w:name="_Toc23401637"/>
-      <w:bookmarkEnd w:id="102"/>
+      <w:bookmarkStart w:id="69" w:name="_Troubleshooting"/>
+      <w:bookmarkStart w:id="70" w:name="_Toc29461387"/>
+      <w:bookmarkEnd w:id="69"/>
       <w:r>
         <w:t>Troubleshooting</w:t>
       </w:r>
-      <w:bookmarkEnd w:id="103"/>
+      <w:bookmarkEnd w:id="70"/>
     </w:p>
     <w:p>
       <w:pPr>
         <w:pStyle w:val="Heading3"/>
       </w:pPr>
-      <w:bookmarkStart w:id="104" w:name="_View_Log_Files"/>
-      <w:bookmarkStart w:id="105" w:name="_Toc23401638"/>
-      <w:bookmarkEnd w:id="104"/>
+      <w:bookmarkStart w:id="71" w:name="_View_Log_Files"/>
+      <w:bookmarkStart w:id="72" w:name="_Toc29461388"/>
+      <w:bookmarkEnd w:id="71"/>
       <w:r>
         <w:t xml:space="preserve">View </w:t>
       </w:r>
       <w:r>
         <w:t>Log Files</w:t>
       </w:r>
-      <w:bookmarkEnd w:id="105"/>
+      <w:bookmarkEnd w:id="72"/>
     </w:p>
     <w:p>
       <w:pPr>
@@ -18147,35 +17413,7 @@
         <w:rPr>
           <w:color w:val="auto"/>
         </w:rPr>
-        <w:t xml:space="preserve">The deployment logs </w:t>
-      </w:r>
-      <w:proofErr w:type="gramStart"/>
-      <w:r>
-        <w:rPr>
-          <w:color w:val="auto"/>
-        </w:rPr>
-        <w:t>are located in</w:t>
-      </w:r>
-      <w:proofErr w:type="gramEnd"/>
-      <w:r>
-        <w:rPr>
-          <w:color w:val="auto"/>
-        </w:rPr>
-        <w:t xml:space="preserve"> the /var/log/</w:t>
-      </w:r>
-      <w:proofErr w:type="spellStart"/>
-      <w:r>
-        <w:rPr>
-          <w:color w:val="auto"/>
-        </w:rPr>
-        <w:t>sas</w:t>
-      </w:r>
-      <w:proofErr w:type="spellEnd"/>
-      <w:r>
-        <w:rPr>
-          <w:color w:val="auto"/>
-        </w:rPr>
-        <w:t xml:space="preserve">/install directory: </w:t>
+        <w:t xml:space="preserve">The deployment logs are located in the /var/log/sas/install directory: </w:t>
       </w:r>
     </w:p>
     <w:p>
@@ -18194,6 +17432,7 @@
         <w:pStyle w:val="ListBullet"/>
       </w:pPr>
       <w:r>
+        <w:lastRenderedPageBreak/>
         <w:t>openldap.log - A</w:t>
       </w:r>
       <w:r>
@@ -18276,23 +17515,7 @@
         </w:rPr>
       </w:pPr>
       <w:r>
-        <w:t>The logs for SAS Viya microservices are on the SAS Viya EC2 instances in the /var/log/</w:t>
-      </w:r>
-      <w:proofErr w:type="spellStart"/>
-      <w:r>
-        <w:t>sas</w:t>
-      </w:r>
-      <w:proofErr w:type="spellEnd"/>
-      <w:r>
-        <w:t>/</w:t>
-      </w:r>
-      <w:proofErr w:type="spellStart"/>
-      <w:r>
-        <w:t>viya</w:t>
-      </w:r>
-      <w:proofErr w:type="spellEnd"/>
-      <w:r>
-        <w:t xml:space="preserve"> directory.</w:t>
+        <w:t>The logs for SAS Viya microservices are on the SAS Viya EC2 instances in the /var/log/sas/viya directory.</w:t>
       </w:r>
     </w:p>
     <w:p>
@@ -18365,15 +17588,7 @@
         <w:t>on the A</w:t>
       </w:r>
       <w:r>
-        <w:t>nsible controller at /var/log/</w:t>
-      </w:r>
-      <w:proofErr w:type="spellStart"/>
-      <w:r>
-        <w:t>sas</w:t>
-      </w:r>
-      <w:proofErr w:type="spellEnd"/>
-      <w:r>
-        <w:t>/b</w:t>
+        <w:t>nsible controller at /var/log/sas/b</w:t>
       </w:r>
       <w:r>
         <w:t>astion/bastion.log</w:t>
@@ -18386,31 +17601,15 @@
       <w:pPr>
         <w:pStyle w:val="Heading3"/>
       </w:pPr>
-      <w:bookmarkStart w:id="106" w:name="_Toc23401639"/>
+      <w:bookmarkStart w:id="73" w:name="_Toc29461389"/>
       <w:r>
         <w:t>Restarting the SAS Services</w:t>
       </w:r>
-      <w:bookmarkEnd w:id="106"/>
-    </w:p>
-    <w:p>
-      <w:r>
-        <w:t xml:space="preserve">With some older licenses, some services might not be fully started after a full deployment. If you receive a connection error when connecting to </w:t>
-      </w:r>
-      <w:proofErr w:type="spellStart"/>
-      <w:r>
-        <w:t>SASHome</w:t>
-      </w:r>
-      <w:proofErr w:type="spellEnd"/>
-      <w:r>
-        <w:t xml:space="preserve"> or </w:t>
-      </w:r>
-      <w:proofErr w:type="spellStart"/>
-      <w:r>
-        <w:t>SASDrive</w:t>
-      </w:r>
-      <w:proofErr w:type="spellEnd"/>
-      <w:r>
-        <w:t>, then you must restart the services</w:t>
+      <w:bookmarkEnd w:id="73"/>
+    </w:p>
+    <w:p>
+      <w:r>
+        <w:t>With some older licenses, some services might not be fully started after a full deployment. If you receive a connection error when connecting to SASHome or SASDrive, then you must restart the services</w:t>
       </w:r>
       <w:r>
         <w:t>.</w:t>
@@ -18479,23 +17678,7 @@
         <w:t xml:space="preserve">cd </w:t>
       </w:r>
       <w:r>
-        <w:t>/</w:t>
-      </w:r>
-      <w:proofErr w:type="spellStart"/>
-      <w:r>
-        <w:t>sas</w:t>
-      </w:r>
-      <w:proofErr w:type="spellEnd"/>
-      <w:r>
-        <w:t>/install/ansible/</w:t>
-      </w:r>
-      <w:proofErr w:type="spellStart"/>
-      <w:r>
-        <w:t>sas_viya_playbook</w:t>
-      </w:r>
-      <w:proofErr w:type="spellEnd"/>
-      <w:r>
-        <w:t xml:space="preserve"> </w:t>
+        <w:t xml:space="preserve">/sas/install/ansible/sas_viya_playbook </w:t>
       </w:r>
     </w:p>
     <w:p>
@@ -18514,37 +17697,8 @@
         </w:pBdr>
       </w:pPr>
       <w:r>
-        <w:t xml:space="preserve">ansible-playbook </w:t>
-      </w:r>
-      <w:proofErr w:type="spellStart"/>
-      <w:r>
-        <w:t>viya</w:t>
-      </w:r>
-      <w:proofErr w:type="spellEnd"/>
-      <w:r>
-        <w:t>-ark/playbooks/</w:t>
-      </w:r>
-      <w:proofErr w:type="spellStart"/>
-      <w:r>
-        <w:t>viya-mmsu</w:t>
-      </w:r>
-      <w:proofErr w:type="spellEnd"/>
-      <w:r>
-        <w:t>/</w:t>
-      </w:r>
-      <w:proofErr w:type="spellStart"/>
-      <w:r>
-        <w:t>viya</w:t>
-      </w:r>
-      <w:proofErr w:type="spellEnd"/>
-      <w:r>
-        <w:t>-services-</w:t>
-      </w:r>
-      <w:proofErr w:type="spellStart"/>
-      <w:r>
-        <w:t>status.yml</w:t>
-      </w:r>
-      <w:proofErr w:type="spellEnd"/>
+        <w:t>ansible-playbook viya-ark/playbooks/viya-mmsu/viya-services-status.yml</w:t>
+      </w:r>
     </w:p>
     <w:p>
       <w:pPr>
@@ -18571,6 +17725,7 @@
         </w:rPr>
       </w:pPr>
       <w:r>
+        <w:lastRenderedPageBreak/>
         <w:t xml:space="preserve"> </w:t>
       </w:r>
       <w:r>
@@ -18598,21 +17753,7 @@
         <w:rPr>
           <w:rFonts w:cs="Arial"/>
         </w:rPr>
-        <w:t xml:space="preserve">Viya-Ark can restart </w:t>
-      </w:r>
-      <w:proofErr w:type="gramStart"/>
-      <w:r>
-        <w:rPr>
-          <w:rFonts w:cs="Arial"/>
-        </w:rPr>
-        <w:t>all of</w:t>
-      </w:r>
-      <w:proofErr w:type="gramEnd"/>
-      <w:r>
-        <w:rPr>
-          <w:rFonts w:cs="Arial"/>
-        </w:rPr>
-        <w:t xml:space="preserve"> the services by issuing the following commands as the </w:t>
+        <w:t xml:space="preserve">Viya-Ark can restart all of the services by issuing the following commands as the </w:t>
       </w:r>
       <w:r>
         <w:rPr>
@@ -18650,23 +17791,7 @@
         <w:t xml:space="preserve">cd </w:t>
       </w:r>
       <w:r>
-        <w:t>/</w:t>
-      </w:r>
-      <w:proofErr w:type="spellStart"/>
-      <w:r>
-        <w:t>sas</w:t>
-      </w:r>
-      <w:proofErr w:type="spellEnd"/>
-      <w:r>
-        <w:t>/install/ansible/</w:t>
-      </w:r>
-      <w:proofErr w:type="spellStart"/>
-      <w:r>
-        <w:t>sas_viya_playbook</w:t>
-      </w:r>
-      <w:proofErr w:type="spellEnd"/>
-      <w:r>
-        <w:t xml:space="preserve"> </w:t>
+        <w:t xml:space="preserve">/sas/install/ansible/sas_viya_playbook </w:t>
       </w:r>
     </w:p>
     <w:p>
@@ -18685,47 +17810,7 @@
         </w:pBdr>
       </w:pPr>
       <w:r>
-        <w:t xml:space="preserve">ansible-playbook </w:t>
-      </w:r>
-      <w:proofErr w:type="spellStart"/>
-      <w:r>
-        <w:t>viya</w:t>
-      </w:r>
-      <w:proofErr w:type="spellEnd"/>
-      <w:r>
-        <w:t>-ark/playbooks/</w:t>
-      </w:r>
-      <w:proofErr w:type="spellStart"/>
-      <w:r>
-        <w:t>viya-mmsu</w:t>
-      </w:r>
-      <w:proofErr w:type="spellEnd"/>
-      <w:r>
-        <w:t>/</w:t>
-      </w:r>
-      <w:proofErr w:type="spellStart"/>
-      <w:r>
-        <w:t>viya</w:t>
-      </w:r>
-      <w:proofErr w:type="spellEnd"/>
-      <w:r>
-        <w:t>-services-</w:t>
-      </w:r>
-      <w:proofErr w:type="spellStart"/>
-      <w:r>
-        <w:t>restart.yml</w:t>
-      </w:r>
-      <w:proofErr w:type="spellEnd"/>
-      <w:r>
-        <w:t xml:space="preserve"> -e </w:t>
-      </w:r>
-      <w:proofErr w:type="spellStart"/>
-      <w:r>
-        <w:t>enable_stray_cleanup</w:t>
-      </w:r>
-      <w:proofErr w:type="spellEnd"/>
-      <w:r>
-        <w:t>=true</w:t>
+        <w:t>ansible-playbook viya-ark/playbooks/viya-mmsu/viya-services-restart.yml -e enable_stray_cleanup=true</w:t>
       </w:r>
     </w:p>
     <w:p>
@@ -18733,7 +17818,7 @@
         <w:pStyle w:val="Heading3"/>
         <w:spacing w:before="240"/>
       </w:pPr>
-      <w:bookmarkStart w:id="107" w:name="_Toc23401640"/>
+      <w:bookmarkStart w:id="74" w:name="_Toc29461390"/>
       <w:r>
         <w:t xml:space="preserve">Recover </w:t>
       </w:r>
@@ -18752,7 +17837,7 @@
       <w:r>
         <w:t xml:space="preserve"> VM</w:t>
       </w:r>
-      <w:bookmarkEnd w:id="107"/>
+      <w:bookmarkEnd w:id="74"/>
     </w:p>
     <w:p>
       <w:pPr>
@@ -18834,18 +17919,10 @@
         </w:numPr>
       </w:pPr>
       <w:r>
-        <w:t xml:space="preserve">Use </w:t>
-      </w:r>
-      <w:proofErr w:type="spellStart"/>
-      <w:r>
-        <w:t>s</w:t>
-      </w:r>
-      <w:r>
-        <w:t>sh</w:t>
-      </w:r>
-      <w:proofErr w:type="spellEnd"/>
-      <w:r>
-        <w:t xml:space="preserve"> to</w:t>
+        <w:t>Use s</w:t>
+      </w:r>
+      <w:r>
+        <w:t>sh to</w:t>
       </w:r>
       <w:r>
         <w:t xml:space="preserve"> access</w:t>
@@ -18964,13 +18041,8 @@
       <w:r>
         <w:t xml:space="preserve">As the “ec2-user”, </w:t>
       </w:r>
-      <w:proofErr w:type="spellStart"/>
-      <w:r>
-        <w:t>ssh</w:t>
-      </w:r>
-      <w:proofErr w:type="spellEnd"/>
-      <w:r>
-        <w:t xml:space="preserve"> to that IP address as the user</w:t>
+      <w:r>
+        <w:t>ssh to that IP address as the user</w:t>
       </w:r>
       <w:r>
         <w:t xml:space="preserve"> by</w:t>
@@ -19002,15 +18074,7 @@
         <w:pStyle w:val="ListNumber"/>
       </w:pPr>
       <w:r>
-        <w:t xml:space="preserve">From the </w:t>
-      </w:r>
-      <w:proofErr w:type="spellStart"/>
-      <w:r>
-        <w:t>ssh</w:t>
-      </w:r>
-      <w:proofErr w:type="spellEnd"/>
-      <w:r>
-        <w:t xml:space="preserve"> session,</w:t>
+        <w:t>From the ssh session,</w:t>
       </w:r>
       <w:r>
         <w:t xml:space="preserve"> </w:t>
@@ -19126,6 +18190,7 @@
     <w:p/>
     <w:p>
       <w:r>
+        <w:lastRenderedPageBreak/>
         <w:t xml:space="preserve">It may take 30 minutes (or longer) for the script to complete. When the script has completed, a new CAS </w:t>
       </w:r>
       <w:r>
@@ -19236,72 +18301,8 @@
         <w:rPr>
           <w:color w:val="000000" w:themeColor="text1"/>
         </w:rPr>
-        <w:t xml:space="preserve">ontroller VM.  Otherwise, the stack deletion will not complete because the following resources are held by the CAS Controller: </w:t>
-      </w:r>
-      <w:proofErr w:type="spellStart"/>
-      <w:r>
-        <w:rPr>
-          <w:color w:val="000000" w:themeColor="text1"/>
-        </w:rPr>
-        <w:t>AnsibleControllerSecurityGroup</w:t>
-      </w:r>
-      <w:proofErr w:type="spellEnd"/>
-      <w:r>
-        <w:rPr>
-          <w:color w:val="000000" w:themeColor="text1"/>
-        </w:rPr>
-        <w:t xml:space="preserve">,  </w:t>
-      </w:r>
-      <w:proofErr w:type="spellStart"/>
-      <w:r>
-        <w:rPr>
-          <w:color w:val="000000" w:themeColor="text1"/>
-        </w:rPr>
-        <w:t>CASLibVolume</w:t>
-      </w:r>
-      <w:proofErr w:type="spellEnd"/>
-      <w:r>
-        <w:rPr>
-          <w:color w:val="000000" w:themeColor="text1"/>
-        </w:rPr>
-        <w:t xml:space="preserve">,  </w:t>
-      </w:r>
-      <w:proofErr w:type="spellStart"/>
-      <w:r>
-        <w:rPr>
-          <w:color w:val="000000" w:themeColor="text1"/>
-        </w:rPr>
-        <w:t>CASViyaVolume</w:t>
-      </w:r>
-      <w:proofErr w:type="spellEnd"/>
-      <w:r>
-        <w:rPr>
-          <w:color w:val="000000" w:themeColor="text1"/>
-        </w:rPr>
-        <w:t xml:space="preserve">, </w:t>
-      </w:r>
-      <w:proofErr w:type="spellStart"/>
-      <w:r>
-        <w:rPr>
-          <w:color w:val="000000" w:themeColor="text1"/>
-        </w:rPr>
-        <w:t>ViyaPlacementGroup</w:t>
-      </w:r>
-      <w:proofErr w:type="spellEnd"/>
-      <w:r>
-        <w:rPr>
-          <w:color w:val="000000" w:themeColor="text1"/>
-        </w:rPr>
-        <w:t xml:space="preserve">, and </w:t>
-      </w:r>
-      <w:proofErr w:type="spellStart"/>
-      <w:r>
-        <w:rPr>
-          <w:color w:val="000000" w:themeColor="text1"/>
-        </w:rPr>
-        <w:t>ViyaSecurityGroup</w:t>
-      </w:r>
-      <w:proofErr w:type="spellEnd"/>
+        <w:t>ontroller VM.  Otherwise, the stack deletion will not complete because the following resources are held by the CAS Controller: AnsibleControllerSecurityGroup,  CASLibVolume,  CASViyaVolume, ViyaPlacementGroup, and ViyaSecurityGroup</w:t>
+      </w:r>
       <w:r>
         <w:rPr>
           <w:color w:val="000000" w:themeColor="text1"/>
@@ -19318,11 +18319,11 @@
         <w:keepLines w:val="0"/>
         <w:spacing w:after="100"/>
       </w:pPr>
-      <w:bookmarkStart w:id="108" w:name="_Toc23401641"/>
+      <w:bookmarkStart w:id="75" w:name="_Toc29461391"/>
       <w:r>
         <w:t>FAQ</w:t>
       </w:r>
-      <w:bookmarkEnd w:id="108"/>
+      <w:bookmarkEnd w:id="75"/>
     </w:p>
     <w:p>
       <w:pPr>
@@ -19399,15 +18400,7 @@
         <w:t>Options</w:t>
       </w:r>
       <w:r>
-        <w:t xml:space="preserve"> page.) With this setting, the stack’s state will be </w:t>
-      </w:r>
-      <w:proofErr w:type="gramStart"/>
-      <w:r>
-        <w:t>retained</w:t>
-      </w:r>
-      <w:proofErr w:type="gramEnd"/>
-      <w:r>
-        <w:t xml:space="preserve"> and the instance will be left running, so </w:t>
+        <w:t xml:space="preserve"> page.) With this setting, the stack’s state will be retained and the instance will be left running, so </w:t>
       </w:r>
       <w:r>
         <w:t>you can troubleshoot</w:t>
@@ -19433,43 +18426,7 @@
             <w14:round/>
           </w14:textOutline>
         </w:rPr>
-        <w:t>/var/log/</w:t>
-      </w:r>
-      <w:proofErr w:type="spellStart"/>
-      <w:r>
-        <w:rPr>
-          <w:rFonts w:ascii="Courier New" w:hAnsi="Courier New" w:cs="Courier New"/>
-          <w:color w:val="000000" w:themeColor="text1"/>
-          <w14:shadow w14:blurRad="38100" w14:dist="19050" w14:dir="2700000" w14:sx="100000" w14:sy="100000" w14:kx="0" w14:ky="0" w14:algn="tl">
-            <w14:schemeClr w14:val="dk1">
-              <w14:alpha w14:val="60000"/>
-            </w14:schemeClr>
-          </w14:shadow>
-          <w14:textOutline w14:w="0" w14:cap="flat" w14:cmpd="sng" w14:algn="ctr">
-            <w14:noFill/>
-            <w14:prstDash w14:val="solid"/>
-            <w14:round/>
-          </w14:textOutline>
-        </w:rPr>
-        <w:t>cfn</w:t>
-      </w:r>
-      <w:proofErr w:type="spellEnd"/>
-      <w:r>
-        <w:rPr>
-          <w:rFonts w:ascii="Courier New" w:hAnsi="Courier New" w:cs="Courier New"/>
-          <w:color w:val="000000" w:themeColor="text1"/>
-          <w14:shadow w14:blurRad="38100" w14:dist="19050" w14:dir="2700000" w14:sx="100000" w14:sy="100000" w14:kx="0" w14:ky="0" w14:algn="tl">
-            <w14:schemeClr w14:val="dk1">
-              <w14:alpha w14:val="60000"/>
-            </w14:schemeClr>
-          </w14:shadow>
-          <w14:textOutline w14:w="0" w14:cap="flat" w14:cmpd="sng" w14:algn="ctr">
-            <w14:noFill/>
-            <w14:prstDash w14:val="solid"/>
-            <w14:round/>
-          </w14:textOutline>
-        </w:rPr>
-        <w:t>-*.log</w:t>
+        <w:t>/var/log/cfn-*.log</w:t>
       </w:r>
       <w:r>
         <w:t>.)</w:t>
@@ -19487,23 +18444,7 @@
           <w:color w:val="333333"/>
           <w:szCs w:val="24"/>
         </w:rPr>
-        <w:t>If the /var/log directory is missing all "</w:t>
-      </w:r>
-      <w:proofErr w:type="spellStart"/>
-      <w:r>
-        <w:rPr>
-          <w:color w:val="333333"/>
-          <w:szCs w:val="24"/>
-        </w:rPr>
-        <w:t>cfn</w:t>
-      </w:r>
-      <w:proofErr w:type="spellEnd"/>
-      <w:r>
-        <w:rPr>
-          <w:color w:val="333333"/>
-          <w:szCs w:val="24"/>
-        </w:rPr>
-        <w:t>-*.log" files on one of the VMs, it is an indication that initialization code on that VM has failed.</w:t>
+        <w:t>If the /var/log directory is missing all "cfn-*.log" files on one of the VMs, it is an indication that initialization code on that VM has failed.</w:t>
       </w:r>
     </w:p>
     <w:p>
@@ -19569,15 +18510,7 @@
         <w:t>The r</w:t>
       </w:r>
       <w:r>
-        <w:t xml:space="preserve">egion is out of the </w:t>
-      </w:r>
-      <w:proofErr w:type="gramStart"/>
-      <w:r>
-        <w:t>particular resource</w:t>
-      </w:r>
-      <w:proofErr w:type="gramEnd"/>
-      <w:r>
-        <w:t xml:space="preserve"> that was requested.</w:t>
+        <w:t>egion is out of the particular resource that was requested.</w:t>
       </w:r>
       <w:r>
         <w:t xml:space="preserve"> For details, see </w:t>
@@ -19589,18 +18522,8 @@
             <w:rFonts w:eastAsiaTheme="majorEastAsia" w:cs="Arial"/>
             <w:color w:val="3B73AF"/>
           </w:rPr>
-          <w:t xml:space="preserve">Error: </w:t>
+          <w:t>Error: InsufficientInstanceCapacity</w:t>
         </w:r>
-        <w:proofErr w:type="spellStart"/>
-        <w:r>
-          <w:rPr>
-            <w:rStyle w:val="Hyperlink"/>
-            <w:rFonts w:eastAsiaTheme="majorEastAsia" w:cs="Arial"/>
-            <w:color w:val="3B73AF"/>
-          </w:rPr>
-          <w:t>InsufficientInstanceCapacity</w:t>
-        </w:r>
-        <w:proofErr w:type="spellEnd"/>
       </w:hyperlink>
       <w:r>
         <w:t>.</w:t>
@@ -19672,6 +18595,7 @@
           <w:b/>
           <w:color w:val="4D4D4D" w:themeColor="accent6"/>
         </w:rPr>
+        <w:lastRenderedPageBreak/>
         <w:t>A.</w:t>
       </w:r>
       <w:r>
@@ -19856,61 +18780,7 @@
           <w:color w:val="333333"/>
           <w:lang w:val="en"/>
         </w:rPr>
-        <w:t xml:space="preserve">CREATE_FAILED </w:t>
-      </w:r>
-      <w:proofErr w:type="gramStart"/>
-      <w:r>
-        <w:rPr>
-          <w:rFonts w:cs="Arial"/>
-          <w:color w:val="333333"/>
-          <w:lang w:val="en"/>
-        </w:rPr>
-        <w:t>AWS::</w:t>
-      </w:r>
-      <w:proofErr w:type="gramEnd"/>
-      <w:r>
-        <w:rPr>
-          <w:rFonts w:cs="Arial"/>
-          <w:color w:val="333333"/>
-          <w:lang w:val="en"/>
-        </w:rPr>
-        <w:t>EC2::</w:t>
-      </w:r>
-      <w:proofErr w:type="spellStart"/>
-      <w:r>
-        <w:rPr>
-          <w:rFonts w:cs="Arial"/>
-          <w:color w:val="333333"/>
-          <w:lang w:val="en"/>
-        </w:rPr>
-        <w:t>NatGateway</w:t>
-      </w:r>
-      <w:proofErr w:type="spellEnd"/>
-      <w:r>
-        <w:rPr>
-          <w:rFonts w:cs="Arial"/>
-          <w:color w:val="333333"/>
-          <w:lang w:val="en"/>
-        </w:rPr>
-        <w:t xml:space="preserve"> </w:t>
-      </w:r>
-      <w:proofErr w:type="spellStart"/>
-      <w:r>
-        <w:rPr>
-          <w:rFonts w:cs="Arial"/>
-          <w:color w:val="333333"/>
-          <w:lang w:val="en"/>
-        </w:rPr>
-        <w:t>NATGateway</w:t>
-      </w:r>
-      <w:proofErr w:type="spellEnd"/>
-      <w:r>
-        <w:rPr>
-          <w:rFonts w:cs="Arial"/>
-          <w:color w:val="333333"/>
-          <w:lang w:val="en"/>
-        </w:rPr>
-        <w:t xml:space="preserve"> =0"&gt;Nat Gateway is not available in this availability zone</w:t>
+        <w:t>CREATE_FAILED AWS::EC2::NatGateway NATGateway =0"&gt;Nat Gateway is not available in this availability zone</w:t>
       </w:r>
       <w:r>
         <w:rPr>
@@ -20533,32 +19403,14 @@
           <w:color w:val="333333"/>
           <w:kern w:val="0"/>
         </w:rPr>
-        <w:t>/</w:t>
-      </w:r>
-      <w:proofErr w:type="spellStart"/>
+        <w:t xml:space="preserve">/cas-shared-default-http route </w:t>
+      </w:r>
       <w:r>
         <w:rPr>
           <w:rFonts w:cs="Arial"/>
           <w:color w:val="333333"/>
           <w:kern w:val="0"/>
         </w:rPr>
-        <w:t>cas</w:t>
-      </w:r>
-      <w:proofErr w:type="spellEnd"/>
-      <w:r>
-        <w:rPr>
-          <w:rFonts w:cs="Arial"/>
-          <w:color w:val="333333"/>
-          <w:kern w:val="0"/>
-        </w:rPr>
-        <w:t xml:space="preserve">-shared-default-http route </w:t>
-      </w:r>
-      <w:r>
-        <w:rPr>
-          <w:rFonts w:cs="Arial"/>
-          <w:color w:val="333333"/>
-          <w:kern w:val="0"/>
-        </w:rPr>
         <w:t>on port 80.</w:t>
       </w:r>
     </w:p>
@@ -20567,11 +19419,11 @@
         <w:pStyle w:val="Heading2"/>
         <w:spacing w:after="100"/>
       </w:pPr>
-      <w:bookmarkStart w:id="109" w:name="_Toc23401642"/>
+      <w:bookmarkStart w:id="76" w:name="_Toc29461392"/>
       <w:r>
         <w:t>Additional Resources</w:t>
       </w:r>
-      <w:bookmarkEnd w:id="109"/>
+      <w:bookmarkEnd w:id="76"/>
     </w:p>
     <w:p>
       <w:pPr>
@@ -20746,13 +19598,13 @@
       <w:pPr>
         <w:pStyle w:val="Heading2"/>
       </w:pPr>
-      <w:bookmarkStart w:id="110" w:name="_Ref520991815"/>
-      <w:bookmarkStart w:id="111" w:name="_Toc23401643"/>
+      <w:bookmarkStart w:id="77" w:name="_Ref520991815"/>
+      <w:bookmarkStart w:id="78" w:name="_Toc29461393"/>
       <w:r>
         <w:t>GitHub Repository</w:t>
       </w:r>
-      <w:bookmarkEnd w:id="110"/>
-      <w:bookmarkEnd w:id="111"/>
+      <w:bookmarkEnd w:id="77"/>
+      <w:bookmarkEnd w:id="78"/>
     </w:p>
     <w:p>
       <w:pPr>
@@ -20792,12 +19644,12 @@
           <w:szCs w:val="26"/>
         </w:rPr>
       </w:pPr>
-      <w:bookmarkStart w:id="112" w:name="sc3"/>
-      <w:bookmarkStart w:id="113" w:name="_Ref506215208"/>
-      <w:bookmarkStart w:id="114" w:name="_Ref507072453"/>
-      <w:bookmarkStart w:id="115" w:name="_Toc470792051"/>
-      <w:bookmarkStart w:id="116" w:name="_Toc470793187"/>
-      <w:bookmarkEnd w:id="112"/>
+      <w:bookmarkStart w:id="79" w:name="sc3"/>
+      <w:bookmarkStart w:id="80" w:name="_Ref506215208"/>
+      <w:bookmarkStart w:id="81" w:name="_Ref507072453"/>
+      <w:bookmarkStart w:id="82" w:name="_Toc470792051"/>
+      <w:bookmarkStart w:id="83" w:name="_Toc470793187"/>
+      <w:bookmarkEnd w:id="79"/>
       <w:r>
         <w:br w:type="page"/>
       </w:r>
@@ -20806,11 +19658,12 @@
       <w:pPr>
         <w:pStyle w:val="Heading2"/>
       </w:pPr>
-      <w:bookmarkStart w:id="117" w:name="_Addendum_A:_Resource"/>
-      <w:bookmarkStart w:id="118" w:name="_Ref520992221"/>
-      <w:bookmarkStart w:id="119" w:name="_Toc23401644"/>
-      <w:bookmarkEnd w:id="117"/>
-      <w:r>
+      <w:bookmarkStart w:id="84" w:name="_Addendum_A:_Resource"/>
+      <w:bookmarkStart w:id="85" w:name="_Ref520992221"/>
+      <w:bookmarkStart w:id="86" w:name="_Toc29461394"/>
+      <w:bookmarkEnd w:id="84"/>
+      <w:r>
+        <w:lastRenderedPageBreak/>
         <w:t>Addendum A</w:t>
       </w:r>
       <w:r>
@@ -20822,8 +19675,8 @@
         </w:rPr>
         <w:t>Resource Requirements</w:t>
       </w:r>
-      <w:bookmarkEnd w:id="118"/>
-      <w:bookmarkEnd w:id="119"/>
+      <w:bookmarkEnd w:id="85"/>
+      <w:bookmarkEnd w:id="86"/>
       <w:r>
         <w:rPr>
           <w:rFonts w:eastAsia="Times New Roman"/>
@@ -21537,23 +20390,23 @@
           <w:szCs w:val="24"/>
         </w:rPr>
       </w:pPr>
-      <w:bookmarkStart w:id="120" w:name="_Addendum_B:_Administrative"/>
-      <w:bookmarkStart w:id="121" w:name="_Ref520991834"/>
-      <w:bookmarkStart w:id="122" w:name="_Ref521064388"/>
-      <w:bookmarkEnd w:id="120"/>
+      <w:bookmarkStart w:id="87" w:name="_Addendum_B:_Administrative"/>
+      <w:bookmarkStart w:id="88" w:name="_Ref520991834"/>
+      <w:bookmarkStart w:id="89" w:name="_Ref521064388"/>
+      <w:bookmarkEnd w:id="87"/>
     </w:p>
     <w:p>
       <w:pPr>
         <w:pStyle w:val="Heading2"/>
       </w:pPr>
-      <w:bookmarkStart w:id="123" w:name="_Addendum_B:_Administrative_1"/>
-      <w:bookmarkStart w:id="124" w:name="_Toc23401645"/>
-      <w:bookmarkEnd w:id="123"/>
+      <w:bookmarkStart w:id="90" w:name="_Addendum_B:_Administrative_1"/>
+      <w:bookmarkStart w:id="91" w:name="_Toc29461395"/>
+      <w:bookmarkEnd w:id="90"/>
       <w:r>
         <w:t>Addendum B: Administrative Permission Requirements</w:t>
       </w:r>
-      <w:bookmarkEnd w:id="121"/>
-      <w:bookmarkEnd w:id="124"/>
+      <w:bookmarkEnd w:id="88"/>
+      <w:bookmarkEnd w:id="91"/>
       <w:r>
         <w:t xml:space="preserve"> </w:t>
       </w:r>
@@ -21634,26 +20487,16 @@
       <w:pPr>
         <w:pStyle w:val="ListBullet"/>
       </w:pPr>
-      <w:proofErr w:type="gramStart"/>
-      <w:r>
-        <w:t>CloudFormation::</w:t>
-      </w:r>
-      <w:proofErr w:type="gramEnd"/>
-      <w:r>
-        <w:t>Stack</w:t>
+      <w:r>
+        <w:t>CloudFormation::Stack</w:t>
       </w:r>
     </w:p>
     <w:p>
       <w:pPr>
         <w:pStyle w:val="ListBullet"/>
       </w:pPr>
-      <w:proofErr w:type="gramStart"/>
-      <w:r>
-        <w:t>CloudWatch::</w:t>
-      </w:r>
-      <w:proofErr w:type="gramEnd"/>
-      <w:r>
-        <w:t>Alarm</w:t>
+      <w:r>
+        <w:t>CloudWatch::Alarm</w:t>
       </w:r>
     </w:p>
     <w:p>
@@ -21661,15 +20504,7 @@
         <w:pStyle w:val="ListBullet"/>
       </w:pPr>
       <w:r>
-        <w:t>EC</w:t>
-      </w:r>
-      <w:proofErr w:type="gramStart"/>
-      <w:r>
-        <w:t>2::</w:t>
-      </w:r>
-      <w:proofErr w:type="gramEnd"/>
-      <w:r>
-        <w:t>EIP</w:t>
+        <w:t>EC2::EIP</w:t>
       </w:r>
     </w:p>
     <w:p>
@@ -21677,15 +20512,7 @@
         <w:pStyle w:val="ListBullet"/>
       </w:pPr>
       <w:r>
-        <w:t>EC</w:t>
-      </w:r>
-      <w:proofErr w:type="gramStart"/>
-      <w:r>
-        <w:t>2::</w:t>
-      </w:r>
-      <w:proofErr w:type="gramEnd"/>
-      <w:r>
-        <w:t>Instance</w:t>
+        <w:t>EC2::Instance</w:t>
       </w:r>
     </w:p>
     <w:p>
@@ -21693,69 +20520,32 @@
         <w:pStyle w:val="ListBullet"/>
       </w:pPr>
       <w:r>
-        <w:t>EC</w:t>
-      </w:r>
-      <w:proofErr w:type="gramStart"/>
-      <w:r>
-        <w:t>2::</w:t>
-      </w:r>
-      <w:proofErr w:type="spellStart"/>
-      <w:proofErr w:type="gramEnd"/>
-      <w:r>
-        <w:t>PlacementGroup</w:t>
-      </w:r>
-      <w:proofErr w:type="spellEnd"/>
+        <w:lastRenderedPageBreak/>
+        <w:t>EC2::PlacementGroup</w:t>
+      </w:r>
     </w:p>
     <w:p>
       <w:pPr>
         <w:pStyle w:val="ListBullet"/>
       </w:pPr>
       <w:r>
-        <w:t>EC</w:t>
-      </w:r>
-      <w:proofErr w:type="gramStart"/>
-      <w:r>
-        <w:t>2::</w:t>
-      </w:r>
-      <w:proofErr w:type="spellStart"/>
-      <w:proofErr w:type="gramEnd"/>
-      <w:r>
-        <w:t>SecurityGroup</w:t>
-      </w:r>
-      <w:proofErr w:type="spellEnd"/>
+        <w:t>EC2::SecurityGroup</w:t>
+      </w:r>
     </w:p>
     <w:p>
       <w:pPr>
         <w:pStyle w:val="ListBullet"/>
       </w:pPr>
       <w:r>
-        <w:t>EC</w:t>
-      </w:r>
-      <w:proofErr w:type="gramStart"/>
-      <w:r>
-        <w:t>2::</w:t>
-      </w:r>
-      <w:proofErr w:type="spellStart"/>
-      <w:proofErr w:type="gramEnd"/>
-      <w:r>
-        <w:t>SecurityGroupIngress</w:t>
-      </w:r>
-      <w:proofErr w:type="spellEnd"/>
+        <w:t>EC2::SecurityGroupIngress</w:t>
+      </w:r>
     </w:p>
     <w:p>
       <w:pPr>
         <w:pStyle w:val="ListBullet"/>
       </w:pPr>
       <w:r>
-        <w:t>EC</w:t>
-      </w:r>
-      <w:proofErr w:type="gramStart"/>
-      <w:r>
-        <w:t>2::</w:t>
-      </w:r>
-      <w:proofErr w:type="gramEnd"/>
-      <w:r>
-        <w:t>Volume</w:t>
+        <w:t>EC2::Volume</w:t>
       </w:r>
     </w:p>
     <w:p>
@@ -21763,137 +20553,71 @@
         <w:pStyle w:val="ListBullet"/>
       </w:pPr>
       <w:r>
-        <w:t>EC</w:t>
-      </w:r>
-      <w:proofErr w:type="gramStart"/>
-      <w:r>
-        <w:t>2::</w:t>
-      </w:r>
-      <w:proofErr w:type="spellStart"/>
-      <w:proofErr w:type="gramEnd"/>
-      <w:r>
-        <w:t>VolumeAttachment</w:t>
-      </w:r>
-      <w:proofErr w:type="spellEnd"/>
+        <w:t>EC2::VolumeAttachment</w:t>
+      </w:r>
     </w:p>
     <w:p>
       <w:pPr>
         <w:pStyle w:val="ListBullet"/>
       </w:pPr>
-      <w:proofErr w:type="spellStart"/>
-      <w:proofErr w:type="gramStart"/>
-      <w:r>
-        <w:t>ElasticLoadBalancing</w:t>
-      </w:r>
-      <w:proofErr w:type="spellEnd"/>
-      <w:r>
-        <w:t>::</w:t>
-      </w:r>
-      <w:proofErr w:type="spellStart"/>
-      <w:proofErr w:type="gramEnd"/>
-      <w:r>
-        <w:t>LoadBalancer</w:t>
-      </w:r>
-      <w:proofErr w:type="spellEnd"/>
+      <w:r>
+        <w:t>ElasticLoadBalancing::LoadBalancer</w:t>
+      </w:r>
     </w:p>
     <w:p>
       <w:pPr>
         <w:pStyle w:val="ListBullet"/>
       </w:pPr>
-      <w:proofErr w:type="gramStart"/>
-      <w:r>
-        <w:t>IAM::</w:t>
-      </w:r>
-      <w:proofErr w:type="spellStart"/>
-      <w:proofErr w:type="gramEnd"/>
-      <w:r>
-        <w:t>InstanceProfile</w:t>
-      </w:r>
-      <w:proofErr w:type="spellEnd"/>
+      <w:r>
+        <w:t>IAM::InstanceProfile</w:t>
+      </w:r>
     </w:p>
     <w:p>
       <w:pPr>
         <w:pStyle w:val="ListBullet"/>
       </w:pPr>
-      <w:proofErr w:type="gramStart"/>
-      <w:r>
-        <w:t>IAM::</w:t>
-      </w:r>
-      <w:proofErr w:type="gramEnd"/>
-      <w:r>
-        <w:t>Role</w:t>
+      <w:r>
+        <w:t>IAM::Role</w:t>
       </w:r>
     </w:p>
     <w:p>
       <w:pPr>
         <w:pStyle w:val="ListBullet"/>
       </w:pPr>
-      <w:proofErr w:type="gramStart"/>
-      <w:r>
-        <w:t>Lambda::</w:t>
-      </w:r>
-      <w:proofErr w:type="gramEnd"/>
-      <w:r>
-        <w:t>Function</w:t>
+      <w:r>
+        <w:t>Lambda::Function</w:t>
       </w:r>
     </w:p>
     <w:p>
       <w:pPr>
         <w:pStyle w:val="ListBullet"/>
       </w:pPr>
-      <w:proofErr w:type="gramStart"/>
-      <w:r>
-        <w:t>Logs::</w:t>
-      </w:r>
-      <w:proofErr w:type="spellStart"/>
-      <w:proofErr w:type="gramEnd"/>
-      <w:r>
-        <w:t>LogGroup</w:t>
-      </w:r>
-      <w:proofErr w:type="spellEnd"/>
+      <w:r>
+        <w:t>Logs::LogGroup</w:t>
+      </w:r>
     </w:p>
     <w:p>
       <w:pPr>
         <w:pStyle w:val="ListBullet"/>
       </w:pPr>
       <w:r>
-        <w:t>Route</w:t>
-      </w:r>
-      <w:proofErr w:type="gramStart"/>
-      <w:r>
-        <w:t>53::</w:t>
-      </w:r>
-      <w:proofErr w:type="spellStart"/>
-      <w:proofErr w:type="gramEnd"/>
-      <w:r>
-        <w:t>RecordSet</w:t>
-      </w:r>
-      <w:proofErr w:type="spellEnd"/>
+        <w:t>Route53::RecordSet</w:t>
+      </w:r>
     </w:p>
     <w:p>
       <w:pPr>
         <w:pStyle w:val="ListBullet"/>
       </w:pPr>
-      <w:proofErr w:type="gramStart"/>
-      <w:r>
-        <w:t>SNS::</w:t>
-      </w:r>
-      <w:proofErr w:type="gramEnd"/>
-      <w:r>
-        <w:t>Topic</w:t>
+      <w:r>
+        <w:t>SNS::Topic</w:t>
       </w:r>
     </w:p>
     <w:p>
       <w:pPr>
         <w:pStyle w:val="ListBullet"/>
       </w:pPr>
-      <w:proofErr w:type="gramStart"/>
-      <w:r>
-        <w:t>SSM::</w:t>
-      </w:r>
-      <w:proofErr w:type="gramEnd"/>
-      <w:r>
-        <w:t>Parameter</w:t>
+      <w:r>
+        <w:t>SSM::Parameter</w:t>
       </w:r>
     </w:p>
     <w:p>
@@ -21940,22 +20664,14 @@
           <w:lang w:val="en"/>
         </w:rPr>
       </w:pPr>
-      <w:bookmarkStart w:id="125" w:name="_Toc522521325"/>
-      <w:bookmarkStart w:id="126" w:name="_Toc522721423"/>
-      <w:bookmarkStart w:id="127" w:name="_Toc523430934"/>
-      <w:proofErr w:type="gramStart"/>
-      <w:r>
-        <w:rPr>
-          <w:lang w:val="en"/>
-        </w:rPr>
-        <w:t>CloudFormation::</w:t>
-      </w:r>
-      <w:proofErr w:type="gramEnd"/>
-      <w:r>
-        <w:rPr>
-          <w:lang w:val="en"/>
-        </w:rPr>
-        <w:t>Stack</w:t>
+      <w:bookmarkStart w:id="92" w:name="_Toc522521325"/>
+      <w:bookmarkStart w:id="93" w:name="_Toc522721423"/>
+      <w:bookmarkStart w:id="94" w:name="_Toc523430934"/>
+      <w:r>
+        <w:rPr>
+          <w:lang w:val="en"/>
+        </w:rPr>
+        <w:t>CloudFormation::Stack</w:t>
       </w:r>
     </w:p>
     <w:p>
@@ -21969,24 +20685,8 @@
         <w:rPr>
           <w:lang w:val="en"/>
         </w:rPr>
-        <w:t>EC</w:t>
-      </w:r>
-      <w:proofErr w:type="gramStart"/>
-      <w:r>
-        <w:rPr>
-          <w:lang w:val="en"/>
-        </w:rPr>
-        <w:t>2::</w:t>
-      </w:r>
-      <w:proofErr w:type="spellStart"/>
-      <w:proofErr w:type="gramEnd"/>
-      <w:r>
-        <w:rPr>
-          <w:lang w:val="en"/>
-        </w:rPr>
-        <w:t>DHCPOptions</w:t>
-      </w:r>
-      <w:proofErr w:type="spellEnd"/>
+        <w:t>EC2::DHCPOptions</w:t>
+      </w:r>
     </w:p>
     <w:p>
       <w:pPr>
@@ -21999,21 +20699,7 @@
         <w:rPr>
           <w:lang w:val="en"/>
         </w:rPr>
-        <w:t>EC</w:t>
-      </w:r>
-      <w:proofErr w:type="gramStart"/>
-      <w:r>
-        <w:rPr>
-          <w:lang w:val="en"/>
-        </w:rPr>
-        <w:t>2::</w:t>
-      </w:r>
-      <w:proofErr w:type="gramEnd"/>
-      <w:r>
-        <w:rPr>
-          <w:lang w:val="en"/>
-        </w:rPr>
-        <w:t>EIP</w:t>
+        <w:t>EC2::EIP</w:t>
       </w:r>
     </w:p>
     <w:p>
@@ -22027,24 +20713,8 @@
         <w:rPr>
           <w:lang w:val="en"/>
         </w:rPr>
-        <w:t>EC</w:t>
-      </w:r>
-      <w:proofErr w:type="gramStart"/>
-      <w:r>
-        <w:rPr>
-          <w:lang w:val="en"/>
-        </w:rPr>
-        <w:t>2::</w:t>
-      </w:r>
-      <w:proofErr w:type="spellStart"/>
-      <w:proofErr w:type="gramEnd"/>
-      <w:r>
-        <w:rPr>
-          <w:lang w:val="en"/>
-        </w:rPr>
-        <w:t>InternetGateway</w:t>
-      </w:r>
-      <w:proofErr w:type="spellEnd"/>
+        <w:t>EC2::InternetGateway</w:t>
+      </w:r>
     </w:p>
     <w:p>
       <w:pPr>
@@ -22057,24 +20727,8 @@
         <w:rPr>
           <w:lang w:val="en"/>
         </w:rPr>
-        <w:t>EC</w:t>
-      </w:r>
-      <w:proofErr w:type="gramStart"/>
-      <w:r>
-        <w:rPr>
-          <w:lang w:val="en"/>
-        </w:rPr>
-        <w:t>2::</w:t>
-      </w:r>
-      <w:proofErr w:type="spellStart"/>
-      <w:proofErr w:type="gramEnd"/>
-      <w:r>
-        <w:rPr>
-          <w:lang w:val="en"/>
-        </w:rPr>
-        <w:t>NatGateway</w:t>
-      </w:r>
-      <w:proofErr w:type="spellEnd"/>
+        <w:t>EC2::NatGateway</w:t>
+      </w:r>
     </w:p>
     <w:p>
       <w:pPr>
@@ -22087,21 +20741,7 @@
         <w:rPr>
           <w:lang w:val="en"/>
         </w:rPr>
-        <w:t>EC</w:t>
-      </w:r>
-      <w:proofErr w:type="gramStart"/>
-      <w:r>
-        <w:rPr>
-          <w:lang w:val="en"/>
-        </w:rPr>
-        <w:t>2::</w:t>
-      </w:r>
-      <w:proofErr w:type="gramEnd"/>
-      <w:r>
-        <w:rPr>
-          <w:lang w:val="en"/>
-        </w:rPr>
-        <w:t>Route</w:t>
+        <w:t>EC2::Route</w:t>
       </w:r>
     </w:p>
     <w:p>
@@ -22115,24 +20755,8 @@
         <w:rPr>
           <w:lang w:val="en"/>
         </w:rPr>
-        <w:t>EC</w:t>
-      </w:r>
-      <w:proofErr w:type="gramStart"/>
-      <w:r>
-        <w:rPr>
-          <w:lang w:val="en"/>
-        </w:rPr>
-        <w:t>2::</w:t>
-      </w:r>
-      <w:proofErr w:type="spellStart"/>
-      <w:proofErr w:type="gramEnd"/>
-      <w:r>
-        <w:rPr>
-          <w:lang w:val="en"/>
-        </w:rPr>
-        <w:t>RouteTable</w:t>
-      </w:r>
-      <w:proofErr w:type="spellEnd"/>
+        <w:t>EC2::RouteTable</w:t>
+      </w:r>
     </w:p>
     <w:p>
       <w:pPr>
@@ -22145,21 +20769,7 @@
         <w:rPr>
           <w:lang w:val="en"/>
         </w:rPr>
-        <w:t>EC</w:t>
-      </w:r>
-      <w:proofErr w:type="gramStart"/>
-      <w:r>
-        <w:rPr>
-          <w:lang w:val="en"/>
-        </w:rPr>
-        <w:t>2::</w:t>
-      </w:r>
-      <w:proofErr w:type="gramEnd"/>
-      <w:r>
-        <w:rPr>
-          <w:lang w:val="en"/>
-        </w:rPr>
-        <w:t>Subnet</w:t>
+        <w:t>EC2::Subnet</w:t>
       </w:r>
     </w:p>
     <w:p>
@@ -22173,24 +20783,8 @@
         <w:rPr>
           <w:lang w:val="en"/>
         </w:rPr>
-        <w:t>EC</w:t>
-      </w:r>
-      <w:proofErr w:type="gramStart"/>
-      <w:r>
-        <w:rPr>
-          <w:lang w:val="en"/>
-        </w:rPr>
-        <w:t>2::</w:t>
-      </w:r>
-      <w:proofErr w:type="spellStart"/>
-      <w:proofErr w:type="gramEnd"/>
-      <w:r>
-        <w:rPr>
-          <w:lang w:val="en"/>
-        </w:rPr>
-        <w:t>SubnetRouteTableAssociation</w:t>
-      </w:r>
-      <w:proofErr w:type="spellEnd"/>
+        <w:t>EC2::SubnetRouteTableAssociation</w:t>
+      </w:r>
     </w:p>
     <w:p>
       <w:pPr>
@@ -22203,21 +20797,7 @@
         <w:rPr>
           <w:lang w:val="en"/>
         </w:rPr>
-        <w:t>EC</w:t>
-      </w:r>
-      <w:proofErr w:type="gramStart"/>
-      <w:r>
-        <w:rPr>
-          <w:lang w:val="en"/>
-        </w:rPr>
-        <w:t>2::</w:t>
-      </w:r>
-      <w:proofErr w:type="gramEnd"/>
-      <w:r>
-        <w:rPr>
-          <w:lang w:val="en"/>
-        </w:rPr>
-        <w:t>VPC</w:t>
+        <w:t>EC2::VPC</w:t>
       </w:r>
     </w:p>
     <w:p>
@@ -22231,24 +20811,8 @@
         <w:rPr>
           <w:lang w:val="en"/>
         </w:rPr>
-        <w:t>EC</w:t>
-      </w:r>
-      <w:proofErr w:type="gramStart"/>
-      <w:r>
-        <w:rPr>
-          <w:lang w:val="en"/>
-        </w:rPr>
-        <w:t>2::</w:t>
-      </w:r>
-      <w:proofErr w:type="spellStart"/>
-      <w:proofErr w:type="gramEnd"/>
-      <w:r>
-        <w:rPr>
-          <w:lang w:val="en"/>
-        </w:rPr>
-        <w:t>VPCDHCPOptionsAssociation</w:t>
-      </w:r>
-      <w:proofErr w:type="spellEnd"/>
+        <w:t>EC2::VPCDHCPOptionsAssociation</w:t>
+      </w:r>
     </w:p>
     <w:p>
       <w:pPr>
@@ -22261,38 +20825,23 @@
         <w:rPr>
           <w:lang w:val="en"/>
         </w:rPr>
-        <w:t>EC</w:t>
-      </w:r>
-      <w:proofErr w:type="gramStart"/>
-      <w:r>
-        <w:rPr>
-          <w:lang w:val="en"/>
-        </w:rPr>
-        <w:t>2::</w:t>
-      </w:r>
-      <w:proofErr w:type="spellStart"/>
-      <w:proofErr w:type="gramEnd"/>
-      <w:r>
-        <w:rPr>
-          <w:lang w:val="en"/>
-        </w:rPr>
-        <w:t>VPCGatewayAttachment</w:t>
-      </w:r>
-      <w:bookmarkEnd w:id="125"/>
-      <w:bookmarkEnd w:id="126"/>
-      <w:bookmarkEnd w:id="127"/>
-      <w:proofErr w:type="spellEnd"/>
+        <w:t>EC2::VPCGatewayAttachment</w:t>
+      </w:r>
+      <w:bookmarkEnd w:id="92"/>
+      <w:bookmarkEnd w:id="93"/>
+      <w:bookmarkEnd w:id="94"/>
     </w:p>
     <w:p>
       <w:pPr>
         <w:pStyle w:val="Heading2"/>
         <w:spacing w:before="240"/>
       </w:pPr>
-      <w:bookmarkStart w:id="128" w:name="_Addendum_C:_Set"/>
-      <w:bookmarkStart w:id="129" w:name="_Ref521069002"/>
-      <w:bookmarkStart w:id="130" w:name="_Toc23401646"/>
-      <w:bookmarkEnd w:id="128"/>
-      <w:r>
+      <w:bookmarkStart w:id="95" w:name="_Addendum_C:_Set"/>
+      <w:bookmarkStart w:id="96" w:name="_Ref521069002"/>
+      <w:bookmarkStart w:id="97" w:name="_Toc29461396"/>
+      <w:bookmarkEnd w:id="95"/>
+      <w:r>
+        <w:lastRenderedPageBreak/>
         <w:t>Addendum C:</w:t>
       </w:r>
       <w:r>
@@ -22304,11 +20853,11 @@
       <w:r>
         <w:t>p a Mirror Repository</w:t>
       </w:r>
-      <w:bookmarkStart w:id="131" w:name="MirrorrepositoryonaVM"/>
-      <w:bookmarkEnd w:id="122"/>
-      <w:bookmarkEnd w:id="129"/>
-      <w:bookmarkEnd w:id="130"/>
-      <w:bookmarkEnd w:id="131"/>
+      <w:bookmarkStart w:id="98" w:name="MirrorrepositoryonaVM"/>
+      <w:bookmarkEnd w:id="89"/>
+      <w:bookmarkEnd w:id="96"/>
+      <w:bookmarkEnd w:id="97"/>
+      <w:bookmarkEnd w:id="98"/>
     </w:p>
     <w:p>
       <w:pPr>
@@ -22446,8 +20995,8 @@
         </w:rPr>
         <w:t>S3.</w:t>
       </w:r>
-      <w:bookmarkStart w:id="132" w:name="MirrorrepositoryonS3"/>
-      <w:bookmarkEnd w:id="132"/>
+      <w:bookmarkStart w:id="99" w:name="MirrorrepositoryonS3"/>
+      <w:bookmarkEnd w:id="99"/>
       <w:r>
         <w:rPr>
           <w:color w:val="262626" w:themeColor="accent6" w:themeShade="80"/>
@@ -22573,37 +21122,12 @@
           <w:rFonts w:eastAsiaTheme="majorEastAsia"/>
         </w:rPr>
       </w:pPr>
-      <w:proofErr w:type="spellStart"/>
       <w:r>
         <w:rPr>
           <w:rStyle w:val="CodeInline"/>
           <w:rFonts w:eastAsiaTheme="majorEastAsia"/>
         </w:rPr>
-        <w:t>aws</w:t>
-      </w:r>
-      <w:proofErr w:type="spellEnd"/>
-      <w:r>
-        <w:rPr>
-          <w:rStyle w:val="CodeInline"/>
-          <w:rFonts w:eastAsiaTheme="majorEastAsia"/>
-        </w:rPr>
-        <w:t xml:space="preserve"> s3 sync /path/to/your/local/mirror/</w:t>
-      </w:r>
-      <w:proofErr w:type="spellStart"/>
-      <w:r>
-        <w:rPr>
-          <w:rStyle w:val="CodeInline"/>
-          <w:rFonts w:eastAsiaTheme="majorEastAsia"/>
-        </w:rPr>
-        <w:t>sas_repos</w:t>
-      </w:r>
-      <w:proofErr w:type="spellEnd"/>
-      <w:r>
-        <w:rPr>
-          <w:rStyle w:val="CodeInline"/>
-          <w:rFonts w:eastAsiaTheme="majorEastAsia"/>
-        </w:rPr>
-        <w:t xml:space="preserve"> s3://your-bucket/your/mirror/</w:t>
+        <w:t>aws s3 sync /path/to/your/local/mirror/sas_repos s3://your-bucket/your/mirror/</w:t>
       </w:r>
     </w:p>
     <w:p>
@@ -22672,7 +21196,6 @@
         </w:rPr>
         <w:t xml:space="preserve">installation, specify the value for the </w:t>
       </w:r>
-      <w:proofErr w:type="spellStart"/>
       <w:r>
         <w:rPr>
           <w:rStyle w:val="HTMLTypewriter"/>
@@ -22684,7 +21207,6 @@
         </w:rPr>
         <w:t>DeploymentMirror</w:t>
       </w:r>
-      <w:proofErr w:type="spellEnd"/>
       <w:r>
         <w:rPr>
           <w:rStyle w:val="HTMLTypewriter"/>
@@ -22726,31 +21248,31 @@
       <w:pPr>
         <w:pStyle w:val="Heading2"/>
       </w:pPr>
-      <w:bookmarkStart w:id="133" w:name="_Addendum_D:_Configuring"/>
-      <w:bookmarkStart w:id="134" w:name="_Ref523429511"/>
-      <w:bookmarkStart w:id="135" w:name="_Ref523429512"/>
-      <w:bookmarkStart w:id="136" w:name="_Toc23401647"/>
-      <w:bookmarkEnd w:id="133"/>
+      <w:bookmarkStart w:id="100" w:name="_Addendum_D:_Configuring"/>
+      <w:bookmarkStart w:id="101" w:name="_Ref523429511"/>
+      <w:bookmarkStart w:id="102" w:name="_Ref523429512"/>
+      <w:bookmarkStart w:id="103" w:name="_Toc29461397"/>
+      <w:bookmarkEnd w:id="100"/>
       <w:r>
         <w:t xml:space="preserve">Addendum </w:t>
       </w:r>
-      <w:bookmarkEnd w:id="113"/>
+      <w:bookmarkEnd w:id="80"/>
       <w:r>
         <w:t>D</w:t>
       </w:r>
       <w:r>
         <w:t>: Configuring the Identities Service</w:t>
       </w:r>
-      <w:bookmarkEnd w:id="114"/>
-      <w:bookmarkEnd w:id="134"/>
-      <w:bookmarkEnd w:id="135"/>
-      <w:bookmarkEnd w:id="136"/>
+      <w:bookmarkEnd w:id="81"/>
+      <w:bookmarkEnd w:id="101"/>
+      <w:bookmarkEnd w:id="102"/>
+      <w:bookmarkEnd w:id="103"/>
     </w:p>
     <w:p>
       <w:pPr>
         <w:pStyle w:val="Heading3"/>
       </w:pPr>
-      <w:bookmarkStart w:id="137" w:name="_Toc23401648"/>
+      <w:bookmarkStart w:id="104" w:name="_Toc29461398"/>
       <w:r>
         <w:t xml:space="preserve">Verify </w:t>
       </w:r>
@@ -22760,7 +21282,7 @@
       <w:r>
         <w:t xml:space="preserve"> Settings</w:t>
       </w:r>
-      <w:bookmarkEnd w:id="137"/>
+      <w:bookmarkEnd w:id="104"/>
     </w:p>
     <w:p>
       <w:pPr>
@@ -22815,11 +21337,11 @@
       <w:pPr>
         <w:pStyle w:val="Heading3"/>
       </w:pPr>
-      <w:bookmarkStart w:id="138" w:name="_Toc23401649"/>
+      <w:bookmarkStart w:id="105" w:name="_Toc29461399"/>
       <w:r>
         <w:t>Create Service Account</w:t>
       </w:r>
-      <w:bookmarkEnd w:id="138"/>
+      <w:bookmarkEnd w:id="105"/>
     </w:p>
     <w:p>
       <w:pPr>
@@ -22844,11 +21366,11 @@
       <w:pPr>
         <w:pStyle w:val="Heading3"/>
       </w:pPr>
-      <w:bookmarkStart w:id="139" w:name="_Toc23401650"/>
+      <w:bookmarkStart w:id="106" w:name="_Toc29461400"/>
       <w:r>
         <w:t>Configure the Identities Service</w:t>
       </w:r>
-      <w:bookmarkEnd w:id="139"/>
+      <w:bookmarkEnd w:id="106"/>
     </w:p>
     <w:p>
       <w:pPr>
@@ -23018,19 +21540,11 @@
           <w:lang w:val="en"/>
         </w:rPr>
       </w:pPr>
-      <w:proofErr w:type="spellStart"/>
-      <w:r>
-        <w:rPr>
-          <w:lang w:val="en"/>
-        </w:rPr>
-        <w:t>userDN</w:t>
-      </w:r>
-      <w:proofErr w:type="spellEnd"/>
-      <w:r>
-        <w:rPr>
-          <w:lang w:val="en"/>
-        </w:rPr>
-        <w:t xml:space="preserve"> - the DN of the LDAP service account</w:t>
+      <w:r>
+        <w:rPr>
+          <w:lang w:val="en"/>
+        </w:rPr>
+        <w:t>userDN - the DN of the LDAP service account</w:t>
       </w:r>
     </w:p>
     <w:p>
@@ -23038,6 +21552,7 @@
         <w:pStyle w:val="Heading4"/>
       </w:pPr>
       <w:r>
+        <w:lastRenderedPageBreak/>
         <w:t>User</w:t>
       </w:r>
     </w:p>
@@ -23048,19 +21563,11 @@
           <w:lang w:val="en"/>
         </w:rPr>
       </w:pPr>
-      <w:proofErr w:type="spellStart"/>
-      <w:r>
-        <w:rPr>
-          <w:lang w:val="en"/>
-        </w:rPr>
-        <w:t>accountID</w:t>
-      </w:r>
-      <w:proofErr w:type="spellEnd"/>
-      <w:r>
-        <w:rPr>
-          <w:lang w:val="en"/>
-        </w:rPr>
-        <w:t xml:space="preserve"> - the pa</w:t>
+      <w:r>
+        <w:rPr>
+          <w:lang w:val="en"/>
+        </w:rPr>
+        <w:t>accountID - the pa</w:t>
       </w:r>
       <w:r>
         <w:rPr>
@@ -23084,35 +21591,7 @@
         <w:rPr>
           <w:lang w:val="en"/>
         </w:rPr>
-        <w:t xml:space="preserve">his may be </w:t>
-      </w:r>
-      <w:proofErr w:type="spellStart"/>
-      <w:r>
-        <w:rPr>
-          <w:lang w:val="en"/>
-        </w:rPr>
-        <w:t>uid</w:t>
-      </w:r>
-      <w:proofErr w:type="spellEnd"/>
-      <w:r>
-        <w:rPr>
-          <w:lang w:val="en"/>
-        </w:rPr>
-        <w:t xml:space="preserve">, </w:t>
-      </w:r>
-      <w:proofErr w:type="spellStart"/>
-      <w:r>
-        <w:rPr>
-          <w:lang w:val="en"/>
-        </w:rPr>
-        <w:t>samAccountName</w:t>
-      </w:r>
-      <w:proofErr w:type="spellEnd"/>
-      <w:r>
-        <w:rPr>
-          <w:lang w:val="en"/>
-        </w:rPr>
-        <w:t xml:space="preserve"> or name depending on your system</w:t>
+        <w:t>his may be uid, samAccountName or name depending on your system</w:t>
       </w:r>
     </w:p>
     <w:p>
@@ -23123,19 +21602,11 @@
           <w:lang w:val="en"/>
         </w:rPr>
       </w:pPr>
-      <w:proofErr w:type="spellStart"/>
-      <w:r>
-        <w:rPr>
-          <w:lang w:val="en"/>
-        </w:rPr>
-        <w:t>baseDN</w:t>
-      </w:r>
-      <w:proofErr w:type="spellEnd"/>
-      <w:r>
-        <w:rPr>
-          <w:lang w:val="en"/>
-        </w:rPr>
-        <w:t xml:space="preserve"> - DN to search for users under</w:t>
+      <w:r>
+        <w:rPr>
+          <w:lang w:val="en"/>
+        </w:rPr>
+        <w:t>baseDN - DN to search for users under</w:t>
       </w:r>
     </w:p>
     <w:p>
@@ -23153,19 +21624,11 @@
           <w:lang w:val="en"/>
         </w:rPr>
       </w:pPr>
-      <w:proofErr w:type="spellStart"/>
-      <w:r>
-        <w:rPr>
-          <w:lang w:val="en"/>
-        </w:rPr>
-        <w:t>accountID</w:t>
-      </w:r>
-      <w:proofErr w:type="spellEnd"/>
-      <w:r>
-        <w:rPr>
-          <w:lang w:val="en"/>
-        </w:rPr>
-        <w:t xml:space="preserve"> - the parameter used for the name of the group</w:t>
+      <w:r>
+        <w:rPr>
+          <w:lang w:val="en"/>
+        </w:rPr>
+        <w:t>accountID - the parameter used for the name of the group</w:t>
       </w:r>
     </w:p>
     <w:p>
@@ -23175,19 +21638,11 @@
           <w:lang w:val="en"/>
         </w:rPr>
       </w:pPr>
-      <w:proofErr w:type="spellStart"/>
-      <w:r>
-        <w:rPr>
-          <w:lang w:val="en"/>
-        </w:rPr>
-        <w:t>baseDN</w:t>
-      </w:r>
-      <w:proofErr w:type="spellEnd"/>
-      <w:r>
-        <w:rPr>
-          <w:lang w:val="en"/>
-        </w:rPr>
-        <w:t xml:space="preserve"> - DN to search for groups under</w:t>
+      <w:r>
+        <w:rPr>
+          <w:lang w:val="en"/>
+        </w:rPr>
+        <w:t>baseDN - DN to search for groups under</w:t>
       </w:r>
     </w:p>
     <w:p>
@@ -23324,7 +21779,7 @@
         <w:pStyle w:val="Heading3"/>
         <w:spacing w:before="280"/>
       </w:pPr>
-      <w:bookmarkStart w:id="140" w:name="_Toc23401651"/>
+      <w:bookmarkStart w:id="107" w:name="_Toc29461401"/>
       <w:r>
         <w:t>Verif</w:t>
       </w:r>
@@ -23337,7 +21792,7 @@
       <w:r>
         <w:t>onfiguration</w:t>
       </w:r>
-      <w:bookmarkEnd w:id="140"/>
+      <w:bookmarkEnd w:id="107"/>
     </w:p>
     <w:p>
       <w:pPr>
@@ -23467,7 +21922,6 @@
         </w:rPr>
         <w:t xml:space="preserve"> the </w:t>
       </w:r>
-      <w:proofErr w:type="spellStart"/>
       <w:r>
         <w:rPr>
           <w:rStyle w:val="HTMLCode"/>
@@ -23478,7 +21932,6 @@
         </w:rPr>
         <w:t>ldapsearch</w:t>
       </w:r>
-      <w:proofErr w:type="spellEnd"/>
       <w:r>
         <w:rPr>
           <w:lang w:val="en"/>
@@ -23509,7 +21962,6 @@
           <w:lang w:val="en"/>
         </w:rPr>
       </w:pPr>
-      <w:proofErr w:type="spellStart"/>
       <w:r>
         <w:rPr>
           <w:rStyle w:val="HTMLCode"/>
@@ -23518,18 +21970,7 @@
           <w:szCs w:val="24"/>
           <w:lang w:val="en"/>
         </w:rPr>
-        <w:t>ldapsearch</w:t>
-      </w:r>
-      <w:proofErr w:type="spellEnd"/>
-      <w:r>
-        <w:rPr>
-          <w:rStyle w:val="HTMLCode"/>
-          <w:rFonts w:ascii="Georgia" w:hAnsi="Georgia" w:cs="Arial"/>
-          <w:sz w:val="24"/>
-          <w:szCs w:val="24"/>
-          <w:lang w:val="en"/>
-        </w:rPr>
-        <w:t xml:space="preserve"> -x -h &lt;YOUR LDAP HOST&gt; -b &lt;YOUR DN&gt; -D &lt;YOUR LDAP SERVICE ACCOUNT&gt; -W</w:t>
+        <w:t>ldapsearch -x -h &lt;YOUR LDAP HOST&gt; -b &lt;YOUR DN&gt; -D &lt;YOUR LDAP SERVICE ACCOUNT&gt; -W</w:t>
       </w:r>
     </w:p>
     <w:p>
@@ -23595,7 +22036,7 @@
       <w:pPr>
         <w:pStyle w:val="Heading3"/>
       </w:pPr>
-      <w:bookmarkStart w:id="141" w:name="_Toc23401652"/>
+      <w:bookmarkStart w:id="108" w:name="_Toc29461402"/>
       <w:r>
         <w:t xml:space="preserve">Configure PAM </w:t>
       </w:r>
@@ -23605,7 +22046,7 @@
       <w:r>
         <w:t>Studio</w:t>
       </w:r>
-      <w:bookmarkEnd w:id="141"/>
+      <w:bookmarkEnd w:id="108"/>
     </w:p>
     <w:p>
       <w:pPr>
@@ -23809,6 +22250,7 @@
         <w:rPr>
           <w:lang w:val="en"/>
         </w:rPr>
+        <w:lastRenderedPageBreak/>
         <w:t>The user must have an accessible home directory</w:t>
       </w:r>
       <w:r>
@@ -23946,18 +22388,18 @@
       <w:pPr>
         <w:pStyle w:val="Heading2"/>
       </w:pPr>
-      <w:bookmarkStart w:id="142" w:name="sc1"/>
-      <w:bookmarkStart w:id="143" w:name="sc2"/>
-      <w:bookmarkStart w:id="144" w:name="_Addendum_B:_Managing"/>
-      <w:bookmarkStart w:id="145" w:name="_Addendum_E:_Managing"/>
-      <w:bookmarkStart w:id="146" w:name="_Ref506215137"/>
-      <w:bookmarkStart w:id="147" w:name="_Ref506215139"/>
-      <w:bookmarkStart w:id="148" w:name="_Ref523429499"/>
-      <w:bookmarkStart w:id="149" w:name="_Toc23401653"/>
-      <w:bookmarkEnd w:id="142"/>
-      <w:bookmarkEnd w:id="143"/>
-      <w:bookmarkEnd w:id="144"/>
-      <w:bookmarkEnd w:id="145"/>
+      <w:bookmarkStart w:id="109" w:name="sc1"/>
+      <w:bookmarkStart w:id="110" w:name="sc2"/>
+      <w:bookmarkStart w:id="111" w:name="_Addendum_B:_Managing"/>
+      <w:bookmarkStart w:id="112" w:name="_Addendum_E:_Managing"/>
+      <w:bookmarkStart w:id="113" w:name="_Ref506215137"/>
+      <w:bookmarkStart w:id="114" w:name="_Ref506215139"/>
+      <w:bookmarkStart w:id="115" w:name="_Ref523429499"/>
+      <w:bookmarkStart w:id="116" w:name="_Toc29461403"/>
+      <w:bookmarkEnd w:id="109"/>
+      <w:bookmarkEnd w:id="110"/>
+      <w:bookmarkEnd w:id="111"/>
+      <w:bookmarkEnd w:id="112"/>
       <w:r>
         <w:t>A</w:t>
       </w:r>
@@ -23982,10 +22424,10 @@
       <w:r>
         <w:t>P Server</w:t>
       </w:r>
-      <w:bookmarkEnd w:id="146"/>
-      <w:bookmarkEnd w:id="147"/>
-      <w:bookmarkEnd w:id="148"/>
-      <w:bookmarkEnd w:id="149"/>
+      <w:bookmarkEnd w:id="113"/>
+      <w:bookmarkEnd w:id="114"/>
+      <w:bookmarkEnd w:id="115"/>
+      <w:bookmarkEnd w:id="116"/>
     </w:p>
     <w:p>
       <w:pPr>
@@ -24044,7 +22486,6 @@
         </w:rPr>
         <w:t xml:space="preserve"> VM with </w:t>
       </w:r>
-      <w:proofErr w:type="spellStart"/>
       <w:r>
         <w:rPr>
           <w:rStyle w:val="CodeInline"/>
@@ -24052,7 +22493,6 @@
         </w:rPr>
         <w:t>ssh</w:t>
       </w:r>
-      <w:proofErr w:type="spellEnd"/>
       <w:r>
         <w:rPr>
           <w:rStyle w:val="CodeInline"/>
@@ -24060,7 +22500,6 @@
         </w:rPr>
         <w:t xml:space="preserve"> </w:t>
       </w:r>
-      <w:proofErr w:type="spellStart"/>
       <w:r>
         <w:rPr>
           <w:rStyle w:val="CodeInline"/>
@@ -24075,7 +22514,6 @@
         </w:rPr>
         <w:t>.viya.sas</w:t>
       </w:r>
-      <w:proofErr w:type="spellEnd"/>
     </w:p>
     <w:p>
       <w:pPr>
@@ -24099,37 +22537,12 @@
           <w:sz w:val="22"/>
         </w:rPr>
       </w:pPr>
-      <w:proofErr w:type="spellStart"/>
       <w:r>
         <w:rPr>
           <w:rFonts w:ascii="Consolas" w:hAnsi="Consolas"/>
           <w:sz w:val="22"/>
         </w:rPr>
-        <w:t>ldapsearch</w:t>
-      </w:r>
-      <w:proofErr w:type="spellEnd"/>
-      <w:r>
-        <w:rPr>
-          <w:rFonts w:ascii="Consolas" w:hAnsi="Consolas"/>
-          <w:sz w:val="22"/>
-        </w:rPr>
-        <w:t xml:space="preserve"> -x -h localhost -b "dc=</w:t>
-      </w:r>
-      <w:proofErr w:type="spellStart"/>
-      <w:r>
-        <w:rPr>
-          <w:rFonts w:ascii="Consolas" w:hAnsi="Consolas"/>
-          <w:sz w:val="22"/>
-        </w:rPr>
-        <w:t>sasviya,dc</w:t>
-      </w:r>
-      <w:proofErr w:type="spellEnd"/>
-      <w:r>
-        <w:rPr>
-          <w:rFonts w:ascii="Consolas" w:hAnsi="Consolas"/>
-          <w:sz w:val="22"/>
-        </w:rPr>
-        <w:t>=com"</w:t>
+        <w:t>ldapsearch -x -h localhost -b "dc=sasviya,dc=com"</w:t>
       </w:r>
     </w:p>
     <w:p>
@@ -24213,21 +22626,7 @@
         <w:rPr>
           <w:lang w:val="en"/>
         </w:rPr>
-        <w:t xml:space="preserve"> You must increment the UID from the last one displayed by the </w:t>
-      </w:r>
-      <w:proofErr w:type="spellStart"/>
-      <w:r>
-        <w:rPr>
-          <w:lang w:val="en"/>
-        </w:rPr>
-        <w:t>ldapsearch</w:t>
-      </w:r>
-      <w:proofErr w:type="spellEnd"/>
-      <w:r>
-        <w:rPr>
-          <w:lang w:val="en"/>
-        </w:rPr>
-        <w:t xml:space="preserve"> command.</w:t>
+        <w:t xml:space="preserve"> You must increment the UID from the last one displayed by the ldapsearch command.</w:t>
       </w:r>
     </w:p>
     <w:p>
@@ -24245,25 +22644,25 @@
           <w:sz w:val="22"/>
           <w:lang w:val="en"/>
         </w:rPr>
-        <w:t xml:space="preserve"># </w:t>
-      </w:r>
-      <w:proofErr w:type="spellStart"/>
-      <w:r>
+        <w:t># newuser, sasviya.com</w:t>
+      </w:r>
+    </w:p>
+    <w:p>
+      <w:pPr>
+        <w:pStyle w:val="CodeSnippet"/>
         <w:rPr>
           <w:rFonts w:ascii="Consolas" w:hAnsi="Consolas"/>
           <w:sz w:val="22"/>
           <w:lang w:val="en"/>
         </w:rPr>
-        <w:t>newuser</w:t>
-      </w:r>
-      <w:proofErr w:type="spellEnd"/>
+      </w:pPr>
       <w:r>
         <w:rPr>
           <w:rFonts w:ascii="Consolas" w:hAnsi="Consolas"/>
           <w:sz w:val="22"/>
           <w:lang w:val="en"/>
         </w:rPr>
-        <w:t>, sasviya.com</w:t>
+        <w:t>dn: uid=newuser,ou=users,dc=sasviya,dc=com</w:t>
       </w:r>
     </w:p>
     <w:p>
@@ -24275,161 +22674,157 @@
           <w:lang w:val="en"/>
         </w:rPr>
       </w:pPr>
-      <w:proofErr w:type="spellStart"/>
       <w:r>
         <w:rPr>
           <w:rFonts w:ascii="Consolas" w:hAnsi="Consolas"/>
           <w:sz w:val="22"/>
           <w:lang w:val="en"/>
         </w:rPr>
-        <w:t>dn</w:t>
-      </w:r>
-      <w:proofErr w:type="spellEnd"/>
-      <w:r>
+        <w:t>cn: newuser</w:t>
+      </w:r>
+    </w:p>
+    <w:p>
+      <w:pPr>
+        <w:pStyle w:val="CodeSnippet"/>
         <w:rPr>
           <w:rFonts w:ascii="Consolas" w:hAnsi="Consolas"/>
           <w:sz w:val="22"/>
           <w:lang w:val="en"/>
         </w:rPr>
-        <w:t xml:space="preserve">: </w:t>
-      </w:r>
-      <w:proofErr w:type="spellStart"/>
+      </w:pPr>
       <w:r>
         <w:rPr>
           <w:rFonts w:ascii="Consolas" w:hAnsi="Consolas"/>
           <w:sz w:val="22"/>
           <w:lang w:val="en"/>
         </w:rPr>
-        <w:t>uid</w:t>
-      </w:r>
-      <w:proofErr w:type="spellEnd"/>
-      <w:r>
+        <w:t>givenName: New</w:t>
+      </w:r>
+    </w:p>
+    <w:p>
+      <w:pPr>
+        <w:pStyle w:val="CodeSnippet"/>
         <w:rPr>
           <w:rFonts w:ascii="Consolas" w:hAnsi="Consolas"/>
           <w:sz w:val="22"/>
           <w:lang w:val="en"/>
         </w:rPr>
-        <w:t>=</w:t>
-      </w:r>
-      <w:proofErr w:type="spellStart"/>
+      </w:pPr>
       <w:r>
         <w:rPr>
           <w:rFonts w:ascii="Consolas" w:hAnsi="Consolas"/>
           <w:sz w:val="22"/>
           <w:lang w:val="en"/>
         </w:rPr>
-        <w:t>newuser,ou</w:t>
-      </w:r>
-      <w:proofErr w:type="spellEnd"/>
-      <w:r>
+        <w:t>sn: User</w:t>
+      </w:r>
+    </w:p>
+    <w:p>
+      <w:pPr>
+        <w:pStyle w:val="CodeSnippet"/>
         <w:rPr>
           <w:rFonts w:ascii="Consolas" w:hAnsi="Consolas"/>
           <w:sz w:val="22"/>
           <w:lang w:val="en"/>
         </w:rPr>
-        <w:t>=</w:t>
-      </w:r>
-      <w:proofErr w:type="spellStart"/>
+      </w:pPr>
       <w:r>
         <w:rPr>
           <w:rFonts w:ascii="Consolas" w:hAnsi="Consolas"/>
           <w:sz w:val="22"/>
           <w:lang w:val="en"/>
         </w:rPr>
-        <w:t>users,dc</w:t>
-      </w:r>
-      <w:proofErr w:type="spellEnd"/>
-      <w:r>
+        <w:t>objectClass: top</w:t>
+      </w:r>
+    </w:p>
+    <w:p>
+      <w:pPr>
+        <w:pStyle w:val="CodeSnippet"/>
         <w:rPr>
           <w:rFonts w:ascii="Consolas" w:hAnsi="Consolas"/>
           <w:sz w:val="22"/>
           <w:lang w:val="en"/>
         </w:rPr>
-        <w:t>=</w:t>
-      </w:r>
-      <w:proofErr w:type="spellStart"/>
+      </w:pPr>
       <w:r>
         <w:rPr>
           <w:rFonts w:ascii="Consolas" w:hAnsi="Consolas"/>
           <w:sz w:val="22"/>
           <w:lang w:val="en"/>
         </w:rPr>
-        <w:t>sasviya,dc</w:t>
-      </w:r>
-      <w:proofErr w:type="spellEnd"/>
-      <w:r>
+        <w:t>objectClass: inetOrgPerson</w:t>
+      </w:r>
+    </w:p>
+    <w:p>
+      <w:pPr>
+        <w:pStyle w:val="CodeSnippet"/>
         <w:rPr>
           <w:rFonts w:ascii="Consolas" w:hAnsi="Consolas"/>
           <w:sz w:val="22"/>
           <w:lang w:val="en"/>
         </w:rPr>
-        <w:t>=com</w:t>
-      </w:r>
-    </w:p>
-    <w:p>
-      <w:pPr>
-        <w:pStyle w:val="CodeSnippet"/>
+      </w:pPr>
+      <w:r>
         <w:rPr>
           <w:rFonts w:ascii="Consolas" w:hAnsi="Consolas"/>
           <w:sz w:val="22"/>
           <w:lang w:val="en"/>
         </w:rPr>
-      </w:pPr>
-      <w:proofErr w:type="spellStart"/>
-      <w:r>
+        <w:t>objectClass: organizationalPerson</w:t>
+      </w:r>
+    </w:p>
+    <w:p>
+      <w:pPr>
+        <w:pStyle w:val="CodeSnippet"/>
         <w:rPr>
           <w:rFonts w:ascii="Consolas" w:hAnsi="Consolas"/>
           <w:sz w:val="22"/>
           <w:lang w:val="en"/>
         </w:rPr>
-        <w:t>cn</w:t>
-      </w:r>
-      <w:proofErr w:type="spellEnd"/>
+      </w:pPr>
       <w:r>
         <w:rPr>
           <w:rFonts w:ascii="Consolas" w:hAnsi="Consolas"/>
           <w:sz w:val="22"/>
           <w:lang w:val="en"/>
         </w:rPr>
-        <w:t xml:space="preserve">: </w:t>
-      </w:r>
-      <w:proofErr w:type="spellStart"/>
-      <w:r>
+        <w:t>objectClass: posixAccount</w:t>
+      </w:r>
+    </w:p>
+    <w:p>
+      <w:pPr>
+        <w:pStyle w:val="CodeSnippet"/>
         <w:rPr>
           <w:rFonts w:ascii="Consolas" w:hAnsi="Consolas"/>
           <w:sz w:val="22"/>
           <w:lang w:val="en"/>
         </w:rPr>
-        <w:t>newuser</w:t>
-      </w:r>
-      <w:proofErr w:type="spellEnd"/>
-    </w:p>
-    <w:p>
-      <w:pPr>
-        <w:pStyle w:val="CodeSnippet"/>
+      </w:pPr>
+      <w:r>
         <w:rPr>
           <w:rFonts w:ascii="Consolas" w:hAnsi="Consolas"/>
           <w:sz w:val="22"/>
           <w:lang w:val="en"/>
         </w:rPr>
-      </w:pPr>
-      <w:proofErr w:type="spellStart"/>
-      <w:r>
+        <w:t>loginShell: /bin/bash</w:t>
+      </w:r>
+    </w:p>
+    <w:p>
+      <w:pPr>
+        <w:pStyle w:val="CodeSnippet"/>
         <w:rPr>
           <w:rFonts w:ascii="Consolas" w:hAnsi="Consolas"/>
           <w:sz w:val="22"/>
           <w:lang w:val="en"/>
         </w:rPr>
-        <w:t>givenName</w:t>
-      </w:r>
-      <w:proofErr w:type="spellEnd"/>
+      </w:pPr>
       <w:r>
         <w:rPr>
           <w:rFonts w:ascii="Consolas" w:hAnsi="Consolas"/>
           <w:sz w:val="22"/>
           <w:lang w:val="en"/>
         </w:rPr>
-        <w:t>: New</w:t>
+        <w:t>uidNumber: 100011</w:t>
       </w:r>
     </w:p>
     <w:p>
@@ -24441,288 +22836,32 @@
           <w:lang w:val="en"/>
         </w:rPr>
       </w:pPr>
-      <w:proofErr w:type="spellStart"/>
       <w:r>
         <w:rPr>
           <w:rFonts w:ascii="Consolas" w:hAnsi="Consolas"/>
           <w:sz w:val="22"/>
           <w:lang w:val="en"/>
         </w:rPr>
-        <w:t>sn</w:t>
-      </w:r>
-      <w:proofErr w:type="spellEnd"/>
-      <w:r>
+        <w:t>gidNumber: 100001</w:t>
+      </w:r>
+    </w:p>
+    <w:p>
+      <w:pPr>
+        <w:pStyle w:val="CodeSnippet"/>
         <w:rPr>
           <w:rFonts w:ascii="Consolas" w:hAnsi="Consolas"/>
           <w:sz w:val="22"/>
           <w:lang w:val="en"/>
         </w:rPr>
-        <w:t>: User</w:t>
-      </w:r>
-    </w:p>
-    <w:p>
-      <w:pPr>
-        <w:pStyle w:val="CodeSnippet"/>
+      </w:pPr>
+      <w:r>
         <w:rPr>
           <w:rFonts w:ascii="Consolas" w:hAnsi="Consolas"/>
           <w:sz w:val="22"/>
           <w:lang w:val="en"/>
         </w:rPr>
-      </w:pPr>
-      <w:proofErr w:type="spellStart"/>
-      <w:r>
-        <w:rPr>
-          <w:rFonts w:ascii="Consolas" w:hAnsi="Consolas"/>
-          <w:sz w:val="22"/>
-          <w:lang w:val="en"/>
-        </w:rPr>
-        <w:t>objectClass</w:t>
-      </w:r>
-      <w:proofErr w:type="spellEnd"/>
-      <w:r>
-        <w:rPr>
-          <w:rFonts w:ascii="Consolas" w:hAnsi="Consolas"/>
-          <w:sz w:val="22"/>
-          <w:lang w:val="en"/>
-        </w:rPr>
-        <w:t>: top</w:t>
-      </w:r>
-    </w:p>
-    <w:p>
-      <w:pPr>
-        <w:pStyle w:val="CodeSnippet"/>
-        <w:rPr>
-          <w:rFonts w:ascii="Consolas" w:hAnsi="Consolas"/>
-          <w:sz w:val="22"/>
-          <w:lang w:val="en"/>
-        </w:rPr>
-      </w:pPr>
-      <w:proofErr w:type="spellStart"/>
-      <w:r>
-        <w:rPr>
-          <w:rFonts w:ascii="Consolas" w:hAnsi="Consolas"/>
-          <w:sz w:val="22"/>
-          <w:lang w:val="en"/>
-        </w:rPr>
-        <w:t>objectClass</w:t>
-      </w:r>
-      <w:proofErr w:type="spellEnd"/>
-      <w:r>
-        <w:rPr>
-          <w:rFonts w:ascii="Consolas" w:hAnsi="Consolas"/>
-          <w:sz w:val="22"/>
-          <w:lang w:val="en"/>
-        </w:rPr>
-        <w:t xml:space="preserve">: </w:t>
-      </w:r>
-      <w:proofErr w:type="spellStart"/>
-      <w:r>
-        <w:rPr>
-          <w:rFonts w:ascii="Consolas" w:hAnsi="Consolas"/>
-          <w:sz w:val="22"/>
-          <w:lang w:val="en"/>
-        </w:rPr>
-        <w:t>inetOrgPerson</w:t>
-      </w:r>
-      <w:proofErr w:type="spellEnd"/>
-    </w:p>
-    <w:p>
-      <w:pPr>
-        <w:pStyle w:val="CodeSnippet"/>
-        <w:rPr>
-          <w:rFonts w:ascii="Consolas" w:hAnsi="Consolas"/>
-          <w:sz w:val="22"/>
-          <w:lang w:val="en"/>
-        </w:rPr>
-      </w:pPr>
-      <w:proofErr w:type="spellStart"/>
-      <w:r>
-        <w:rPr>
-          <w:rFonts w:ascii="Consolas" w:hAnsi="Consolas"/>
-          <w:sz w:val="22"/>
-          <w:lang w:val="en"/>
-        </w:rPr>
-        <w:t>objectClass</w:t>
-      </w:r>
-      <w:proofErr w:type="spellEnd"/>
-      <w:r>
-        <w:rPr>
-          <w:rFonts w:ascii="Consolas" w:hAnsi="Consolas"/>
-          <w:sz w:val="22"/>
-          <w:lang w:val="en"/>
-        </w:rPr>
-        <w:t xml:space="preserve">: </w:t>
-      </w:r>
-      <w:proofErr w:type="spellStart"/>
-      <w:r>
-        <w:rPr>
-          <w:rFonts w:ascii="Consolas" w:hAnsi="Consolas"/>
-          <w:sz w:val="22"/>
-          <w:lang w:val="en"/>
-        </w:rPr>
-        <w:t>organizationalPerson</w:t>
-      </w:r>
-      <w:proofErr w:type="spellEnd"/>
-    </w:p>
-    <w:p>
-      <w:pPr>
-        <w:pStyle w:val="CodeSnippet"/>
-        <w:rPr>
-          <w:rFonts w:ascii="Consolas" w:hAnsi="Consolas"/>
-          <w:sz w:val="22"/>
-          <w:lang w:val="en"/>
-        </w:rPr>
-      </w:pPr>
-      <w:proofErr w:type="spellStart"/>
-      <w:r>
-        <w:rPr>
-          <w:rFonts w:ascii="Consolas" w:hAnsi="Consolas"/>
-          <w:sz w:val="22"/>
-          <w:lang w:val="en"/>
-        </w:rPr>
-        <w:t>objectClass</w:t>
-      </w:r>
-      <w:proofErr w:type="spellEnd"/>
-      <w:r>
-        <w:rPr>
-          <w:rFonts w:ascii="Consolas" w:hAnsi="Consolas"/>
-          <w:sz w:val="22"/>
-          <w:lang w:val="en"/>
-        </w:rPr>
-        <w:t xml:space="preserve">: </w:t>
-      </w:r>
-      <w:proofErr w:type="spellStart"/>
-      <w:r>
-        <w:rPr>
-          <w:rFonts w:ascii="Consolas" w:hAnsi="Consolas"/>
-          <w:sz w:val="22"/>
-          <w:lang w:val="en"/>
-        </w:rPr>
-        <w:t>posixAccount</w:t>
-      </w:r>
-      <w:proofErr w:type="spellEnd"/>
-    </w:p>
-    <w:p>
-      <w:pPr>
-        <w:pStyle w:val="CodeSnippet"/>
-        <w:rPr>
-          <w:rFonts w:ascii="Consolas" w:hAnsi="Consolas"/>
-          <w:sz w:val="22"/>
-          <w:lang w:val="en"/>
-        </w:rPr>
-      </w:pPr>
-      <w:proofErr w:type="spellStart"/>
-      <w:r>
-        <w:rPr>
-          <w:rFonts w:ascii="Consolas" w:hAnsi="Consolas"/>
-          <w:sz w:val="22"/>
-          <w:lang w:val="en"/>
-        </w:rPr>
-        <w:t>loginShell</w:t>
-      </w:r>
-      <w:proofErr w:type="spellEnd"/>
-      <w:r>
-        <w:rPr>
-          <w:rFonts w:ascii="Consolas" w:hAnsi="Consolas"/>
-          <w:sz w:val="22"/>
-          <w:lang w:val="en"/>
-        </w:rPr>
-        <w:t>: /bin/bash</w:t>
-      </w:r>
-    </w:p>
-    <w:p>
-      <w:pPr>
-        <w:pStyle w:val="CodeSnippet"/>
-        <w:rPr>
-          <w:rFonts w:ascii="Consolas" w:hAnsi="Consolas"/>
-          <w:sz w:val="22"/>
-          <w:lang w:val="en"/>
-        </w:rPr>
-      </w:pPr>
-      <w:proofErr w:type="spellStart"/>
-      <w:r>
-        <w:rPr>
-          <w:rFonts w:ascii="Consolas" w:hAnsi="Consolas"/>
-          <w:sz w:val="22"/>
-          <w:lang w:val="en"/>
-        </w:rPr>
-        <w:t>uidNumber</w:t>
-      </w:r>
-      <w:proofErr w:type="spellEnd"/>
-      <w:r>
-        <w:rPr>
-          <w:rFonts w:ascii="Consolas" w:hAnsi="Consolas"/>
-          <w:sz w:val="22"/>
-          <w:lang w:val="en"/>
-        </w:rPr>
-        <w:t>: 100011</w:t>
-      </w:r>
-    </w:p>
-    <w:p>
-      <w:pPr>
-        <w:pStyle w:val="CodeSnippet"/>
-        <w:rPr>
-          <w:rFonts w:ascii="Consolas" w:hAnsi="Consolas"/>
-          <w:sz w:val="22"/>
-          <w:lang w:val="en"/>
-        </w:rPr>
-      </w:pPr>
-      <w:proofErr w:type="spellStart"/>
-      <w:r>
-        <w:rPr>
-          <w:rFonts w:ascii="Consolas" w:hAnsi="Consolas"/>
-          <w:sz w:val="22"/>
-          <w:lang w:val="en"/>
-        </w:rPr>
-        <w:t>gidNumber</w:t>
-      </w:r>
-      <w:proofErr w:type="spellEnd"/>
-      <w:r>
-        <w:rPr>
-          <w:rFonts w:ascii="Consolas" w:hAnsi="Consolas"/>
-          <w:sz w:val="22"/>
-          <w:lang w:val="en"/>
-        </w:rPr>
-        <w:t>: 100001</w:t>
-      </w:r>
-    </w:p>
-    <w:p>
-      <w:pPr>
-        <w:pStyle w:val="CodeSnippet"/>
-        <w:rPr>
-          <w:rFonts w:ascii="Consolas" w:hAnsi="Consolas"/>
-          <w:sz w:val="22"/>
-          <w:lang w:val="en"/>
-        </w:rPr>
-      </w:pPr>
-      <w:proofErr w:type="spellStart"/>
-      <w:r>
-        <w:rPr>
-          <w:rFonts w:ascii="Consolas" w:hAnsi="Consolas"/>
-          <w:sz w:val="22"/>
-          <w:lang w:val="en"/>
-        </w:rPr>
-        <w:t>homeDirectory</w:t>
-      </w:r>
-      <w:proofErr w:type="spellEnd"/>
-      <w:r>
-        <w:rPr>
-          <w:rFonts w:ascii="Consolas" w:hAnsi="Consolas"/>
-          <w:sz w:val="22"/>
-          <w:lang w:val="en"/>
-        </w:rPr>
-        <w:t>: /home/</w:t>
-      </w:r>
-      <w:proofErr w:type="spellStart"/>
-      <w:r>
-        <w:rPr>
-          <w:rFonts w:ascii="Consolas" w:hAnsi="Consolas"/>
-          <w:sz w:val="22"/>
-          <w:lang w:val="en"/>
-        </w:rPr>
-        <w:t>newuser</w:t>
-      </w:r>
-      <w:proofErr w:type="spellEnd"/>
+        <w:t>homeDirectory: /home/newuser</w:t>
+      </w:r>
     </w:p>
     <w:p>
       <w:pPr>
@@ -24768,23 +22907,13 @@
           <w:lang w:val="en"/>
         </w:rPr>
       </w:pPr>
-      <w:proofErr w:type="spellStart"/>
       <w:r>
         <w:rPr>
           <w:rFonts w:ascii="Consolas" w:hAnsi="Consolas"/>
           <w:sz w:val="22"/>
           <w:lang w:val="en"/>
         </w:rPr>
-        <w:t>displayName</w:t>
-      </w:r>
-      <w:proofErr w:type="spellEnd"/>
-      <w:r>
-        <w:rPr>
-          <w:rFonts w:ascii="Consolas" w:hAnsi="Consolas"/>
-          <w:sz w:val="22"/>
-          <w:lang w:val="en"/>
-        </w:rPr>
-        <w:t>: New User</w:t>
+        <w:t>displayName: New User</w:t>
       </w:r>
     </w:p>
     <w:p>
@@ -24825,383 +22954,163 @@
           <w:sz w:val="22"/>
         </w:rPr>
       </w:pPr>
-      <w:proofErr w:type="spellStart"/>
       <w:r>
         <w:rPr>
           <w:rFonts w:ascii="Consolas" w:hAnsi="Consolas"/>
           <w:sz w:val="22"/>
         </w:rPr>
-        <w:t>ldapadd</w:t>
-      </w:r>
-      <w:proofErr w:type="spellEnd"/>
-      <w:r>
+        <w:lastRenderedPageBreak/>
+        <w:t>ldapadd -x -h localhost -D "cn=admin,dc=sasviya,dc=com" -W -f /path/to/user/file</w:t>
+      </w:r>
+    </w:p>
+    <w:p>
+      <w:pPr>
+        <w:pStyle w:val="Alert"/>
+        <w:rPr>
+          <w:lang w:val="en"/>
+        </w:rPr>
+      </w:pPr>
+      <w:r>
+        <w:rPr>
+          <w:b/>
+          <w:lang w:val="en"/>
+        </w:rPr>
+        <w:t>Note</w:t>
+      </w:r>
+      <w:r>
+        <w:rPr>
+          <w:lang w:val="en"/>
+        </w:rPr>
+        <w:t xml:space="preserve">    </w:t>
+      </w:r>
+      <w:r>
+        <w:rPr>
+          <w:lang w:val="en"/>
+        </w:rPr>
+        <w:t xml:space="preserve">You will be prompted for the admin password (the same </w:t>
+      </w:r>
+      <w:r>
+        <w:rPr>
+          <w:lang w:val="en"/>
+        </w:rPr>
+        <w:t>one</w:t>
+      </w:r>
+      <w:r>
+        <w:rPr>
+          <w:lang w:val="en"/>
+        </w:rPr>
+        <w:t xml:space="preserve"> </w:t>
+      </w:r>
+      <w:r>
+        <w:rPr>
+          <w:lang w:val="en"/>
+        </w:rPr>
+        <w:t xml:space="preserve">you set </w:t>
+      </w:r>
+      <w:r>
+        <w:rPr>
+          <w:lang w:val="en"/>
+        </w:rPr>
+        <w:t>when you created the stack</w:t>
+      </w:r>
+      <w:r>
+        <w:rPr>
+          <w:lang w:val="en"/>
+        </w:rPr>
+        <w:t>)</w:t>
+      </w:r>
+      <w:r>
+        <w:rPr>
+          <w:lang w:val="en"/>
+        </w:rPr>
+        <w:t>.</w:t>
+      </w:r>
+    </w:p>
+    <w:p>
+      <w:pPr>
+        <w:pStyle w:val="ListNumber"/>
+        <w:rPr>
+          <w:lang w:val="en"/>
+        </w:rPr>
+      </w:pPr>
+      <w:r>
+        <w:rPr>
+          <w:lang w:val="en"/>
+        </w:rPr>
+        <w:t>To allow the new user to access Viya products, add the user as a member of the sasusers group by creating an ldif file with the following data:</w:t>
+      </w:r>
+    </w:p>
+    <w:p>
+      <w:pPr>
+        <w:pStyle w:val="CodeSnippet"/>
         <w:rPr>
           <w:rFonts w:ascii="Consolas" w:hAnsi="Consolas"/>
           <w:sz w:val="22"/>
-        </w:rPr>
-        <w:t xml:space="preserve"> -x -h localhost -D "</w:t>
-      </w:r>
-      <w:proofErr w:type="spellStart"/>
+          <w:lang w:val="en"/>
+        </w:rPr>
+      </w:pPr>
       <w:r>
         <w:rPr>
           <w:rFonts w:ascii="Consolas" w:hAnsi="Consolas"/>
           <w:sz w:val="22"/>
-        </w:rPr>
-        <w:t>cn</w:t>
-      </w:r>
-      <w:proofErr w:type="spellEnd"/>
-      <w:r>
+          <w:lang w:val="en"/>
+        </w:rPr>
+        <w:t>dn: cn=sasusers,ou=groups,dc=sasviya,dc=com</w:t>
+      </w:r>
+    </w:p>
+    <w:p>
+      <w:pPr>
+        <w:pStyle w:val="CodeSnippet"/>
         <w:rPr>
           <w:rFonts w:ascii="Consolas" w:hAnsi="Consolas"/>
           <w:sz w:val="22"/>
-        </w:rPr>
-        <w:t>=</w:t>
-      </w:r>
-      <w:proofErr w:type="spellStart"/>
+          <w:lang w:val="en"/>
+        </w:rPr>
+      </w:pPr>
       <w:r>
         <w:rPr>
           <w:rFonts w:ascii="Consolas" w:hAnsi="Consolas"/>
           <w:sz w:val="22"/>
-        </w:rPr>
-        <w:t>admin,dc</w:t>
-      </w:r>
-      <w:proofErr w:type="spellEnd"/>
-      <w:r>
+          <w:lang w:val="en"/>
+        </w:rPr>
+        <w:t>changetype: modify</w:t>
+      </w:r>
+    </w:p>
+    <w:p>
+      <w:pPr>
+        <w:pStyle w:val="CodeSnippet"/>
         <w:rPr>
           <w:rFonts w:ascii="Consolas" w:hAnsi="Consolas"/>
           <w:sz w:val="22"/>
-        </w:rPr>
-        <w:t>=</w:t>
-      </w:r>
-      <w:proofErr w:type="spellStart"/>
+          <w:lang w:val="en"/>
+        </w:rPr>
+      </w:pPr>
       <w:r>
         <w:rPr>
           <w:rFonts w:ascii="Consolas" w:hAnsi="Consolas"/>
           <w:sz w:val="22"/>
-        </w:rPr>
-        <w:t>sasviya,dc</w:t>
-      </w:r>
-      <w:proofErr w:type="spellEnd"/>
-      <w:r>
+          <w:lang w:val="en"/>
+        </w:rPr>
+        <w:t>add: memberUid</w:t>
+      </w:r>
+    </w:p>
+    <w:p>
+      <w:pPr>
+        <w:pStyle w:val="CodeSnippet"/>
         <w:rPr>
           <w:rFonts w:ascii="Consolas" w:hAnsi="Consolas"/>
           <w:sz w:val="22"/>
-        </w:rPr>
-        <w:t>=com" -W -f /path/to/user/file</w:t>
-      </w:r>
-    </w:p>
-    <w:p>
-      <w:pPr>
-        <w:pStyle w:val="Alert"/>
-        <w:rPr>
-          <w:lang w:val="en"/>
-        </w:rPr>
-      </w:pPr>
-      <w:r>
-        <w:rPr>
-          <w:b/>
-          <w:lang w:val="en"/>
-        </w:rPr>
-        <w:t>Note</w:t>
-      </w:r>
-      <w:r>
-        <w:rPr>
-          <w:lang w:val="en"/>
-        </w:rPr>
-        <w:t xml:space="preserve">    </w:t>
-      </w:r>
-      <w:r>
-        <w:rPr>
-          <w:lang w:val="en"/>
-        </w:rPr>
-        <w:t xml:space="preserve">You will be prompted for the admin password (the same </w:t>
-      </w:r>
-      <w:r>
-        <w:rPr>
-          <w:lang w:val="en"/>
-        </w:rPr>
-        <w:t>one</w:t>
-      </w:r>
-      <w:r>
-        <w:rPr>
-          <w:lang w:val="en"/>
-        </w:rPr>
-        <w:t xml:space="preserve"> </w:t>
-      </w:r>
-      <w:r>
-        <w:rPr>
-          <w:lang w:val="en"/>
-        </w:rPr>
-        <w:t xml:space="preserve">you set </w:t>
-      </w:r>
-      <w:r>
-        <w:rPr>
-          <w:lang w:val="en"/>
-        </w:rPr>
-        <w:t>when you created the stack</w:t>
-      </w:r>
-      <w:r>
-        <w:rPr>
-          <w:lang w:val="en"/>
-        </w:rPr>
-        <w:t>)</w:t>
-      </w:r>
-      <w:r>
-        <w:rPr>
-          <w:lang w:val="en"/>
-        </w:rPr>
-        <w:t>.</w:t>
-      </w:r>
-    </w:p>
-    <w:p>
-      <w:pPr>
-        <w:pStyle w:val="ListNumber"/>
-        <w:rPr>
-          <w:lang w:val="en"/>
-        </w:rPr>
-      </w:pPr>
-      <w:r>
-        <w:rPr>
-          <w:lang w:val="en"/>
-        </w:rPr>
-        <w:t xml:space="preserve">To allow the new user to access Viya products, add the user as a member of the </w:t>
-      </w:r>
-      <w:proofErr w:type="spellStart"/>
-      <w:r>
-        <w:rPr>
-          <w:lang w:val="en"/>
-        </w:rPr>
-        <w:t>sasusers</w:t>
-      </w:r>
-      <w:proofErr w:type="spellEnd"/>
-      <w:r>
-        <w:rPr>
-          <w:lang w:val="en"/>
-        </w:rPr>
-        <w:t xml:space="preserve"> group by creating </w:t>
-      </w:r>
-      <w:proofErr w:type="gramStart"/>
-      <w:r>
-        <w:rPr>
-          <w:lang w:val="en"/>
-        </w:rPr>
-        <w:t>an</w:t>
-      </w:r>
-      <w:proofErr w:type="gramEnd"/>
-      <w:r>
-        <w:rPr>
-          <w:lang w:val="en"/>
-        </w:rPr>
-        <w:t xml:space="preserve"> </w:t>
-      </w:r>
-      <w:proofErr w:type="spellStart"/>
-      <w:r>
-        <w:rPr>
-          <w:lang w:val="en"/>
-        </w:rPr>
-        <w:t>ldif</w:t>
-      </w:r>
-      <w:proofErr w:type="spellEnd"/>
-      <w:r>
-        <w:rPr>
-          <w:lang w:val="en"/>
-        </w:rPr>
-        <w:t xml:space="preserve"> file with the following data:</w:t>
-      </w:r>
-    </w:p>
-    <w:p>
-      <w:pPr>
-        <w:pStyle w:val="CodeSnippet"/>
+          <w:lang w:val="en"/>
+        </w:rPr>
+      </w:pPr>
+      <w:r>
         <w:rPr>
           <w:rFonts w:ascii="Consolas" w:hAnsi="Consolas"/>
           <w:sz w:val="22"/>
           <w:lang w:val="en"/>
         </w:rPr>
-      </w:pPr>
-      <w:proofErr w:type="spellStart"/>
-      <w:r>
-        <w:rPr>
-          <w:rFonts w:ascii="Consolas" w:hAnsi="Consolas"/>
-          <w:sz w:val="22"/>
-          <w:lang w:val="en"/>
-        </w:rPr>
-        <w:t>dn</w:t>
-      </w:r>
-      <w:proofErr w:type="spellEnd"/>
-      <w:r>
-        <w:rPr>
-          <w:rFonts w:ascii="Consolas" w:hAnsi="Consolas"/>
-          <w:sz w:val="22"/>
-          <w:lang w:val="en"/>
-        </w:rPr>
-        <w:t xml:space="preserve">: </w:t>
-      </w:r>
-      <w:proofErr w:type="spellStart"/>
-      <w:r>
-        <w:rPr>
-          <w:rFonts w:ascii="Consolas" w:hAnsi="Consolas"/>
-          <w:sz w:val="22"/>
-          <w:lang w:val="en"/>
-        </w:rPr>
-        <w:t>cn</w:t>
-      </w:r>
-      <w:proofErr w:type="spellEnd"/>
-      <w:r>
-        <w:rPr>
-          <w:rFonts w:ascii="Consolas" w:hAnsi="Consolas"/>
-          <w:sz w:val="22"/>
-          <w:lang w:val="en"/>
-        </w:rPr>
-        <w:t>=</w:t>
-      </w:r>
-      <w:proofErr w:type="spellStart"/>
-      <w:r>
-        <w:rPr>
-          <w:rFonts w:ascii="Consolas" w:hAnsi="Consolas"/>
-          <w:sz w:val="22"/>
-          <w:lang w:val="en"/>
-        </w:rPr>
-        <w:t>sasusers,ou</w:t>
-      </w:r>
-      <w:proofErr w:type="spellEnd"/>
-      <w:r>
-        <w:rPr>
-          <w:rFonts w:ascii="Consolas" w:hAnsi="Consolas"/>
-          <w:sz w:val="22"/>
-          <w:lang w:val="en"/>
-        </w:rPr>
-        <w:t>=</w:t>
-      </w:r>
-      <w:proofErr w:type="spellStart"/>
-      <w:r>
-        <w:rPr>
-          <w:rFonts w:ascii="Consolas" w:hAnsi="Consolas"/>
-          <w:sz w:val="22"/>
-          <w:lang w:val="en"/>
-        </w:rPr>
-        <w:t>groups,dc</w:t>
-      </w:r>
-      <w:proofErr w:type="spellEnd"/>
-      <w:r>
-        <w:rPr>
-          <w:rFonts w:ascii="Consolas" w:hAnsi="Consolas"/>
-          <w:sz w:val="22"/>
-          <w:lang w:val="en"/>
-        </w:rPr>
-        <w:t>=</w:t>
-      </w:r>
-      <w:proofErr w:type="spellStart"/>
-      <w:r>
-        <w:rPr>
-          <w:rFonts w:ascii="Consolas" w:hAnsi="Consolas"/>
-          <w:sz w:val="22"/>
-          <w:lang w:val="en"/>
-        </w:rPr>
-        <w:t>sasviya,dc</w:t>
-      </w:r>
-      <w:proofErr w:type="spellEnd"/>
-      <w:r>
-        <w:rPr>
-          <w:rFonts w:ascii="Consolas" w:hAnsi="Consolas"/>
-          <w:sz w:val="22"/>
-          <w:lang w:val="en"/>
-        </w:rPr>
-        <w:t>=com</w:t>
-      </w:r>
-    </w:p>
-    <w:p>
-      <w:pPr>
-        <w:pStyle w:val="CodeSnippet"/>
-        <w:rPr>
-          <w:rFonts w:ascii="Consolas" w:hAnsi="Consolas"/>
-          <w:sz w:val="22"/>
-          <w:lang w:val="en"/>
-        </w:rPr>
-      </w:pPr>
-      <w:proofErr w:type="spellStart"/>
-      <w:r>
-        <w:rPr>
-          <w:rFonts w:ascii="Consolas" w:hAnsi="Consolas"/>
-          <w:sz w:val="22"/>
-          <w:lang w:val="en"/>
-        </w:rPr>
-        <w:t>changetype</w:t>
-      </w:r>
-      <w:proofErr w:type="spellEnd"/>
-      <w:r>
-        <w:rPr>
-          <w:rFonts w:ascii="Consolas" w:hAnsi="Consolas"/>
-          <w:sz w:val="22"/>
-          <w:lang w:val="en"/>
-        </w:rPr>
-        <w:t>: modify</w:t>
-      </w:r>
-    </w:p>
-    <w:p>
-      <w:pPr>
-        <w:pStyle w:val="CodeSnippet"/>
-        <w:rPr>
-          <w:rFonts w:ascii="Consolas" w:hAnsi="Consolas"/>
-          <w:sz w:val="22"/>
-          <w:lang w:val="en"/>
-        </w:rPr>
-      </w:pPr>
-      <w:r>
-        <w:rPr>
-          <w:rFonts w:ascii="Consolas" w:hAnsi="Consolas"/>
-          <w:sz w:val="22"/>
-          <w:lang w:val="en"/>
-        </w:rPr>
-        <w:t xml:space="preserve">add: </w:t>
-      </w:r>
-      <w:proofErr w:type="spellStart"/>
-      <w:r>
-        <w:rPr>
-          <w:rFonts w:ascii="Consolas" w:hAnsi="Consolas"/>
-          <w:sz w:val="22"/>
-          <w:lang w:val="en"/>
-        </w:rPr>
-        <w:t>memberUid</w:t>
-      </w:r>
-      <w:proofErr w:type="spellEnd"/>
-    </w:p>
-    <w:p>
-      <w:pPr>
-        <w:pStyle w:val="CodeSnippet"/>
-        <w:rPr>
-          <w:rFonts w:ascii="Consolas" w:hAnsi="Consolas"/>
-          <w:sz w:val="22"/>
-          <w:lang w:val="en"/>
-        </w:rPr>
-      </w:pPr>
-      <w:proofErr w:type="spellStart"/>
-      <w:r>
-        <w:rPr>
-          <w:rFonts w:ascii="Consolas" w:hAnsi="Consolas"/>
-          <w:sz w:val="22"/>
-          <w:lang w:val="en"/>
-        </w:rPr>
-        <w:t>memberUid</w:t>
-      </w:r>
-      <w:proofErr w:type="spellEnd"/>
-      <w:r>
-        <w:rPr>
-          <w:rFonts w:ascii="Consolas" w:hAnsi="Consolas"/>
-          <w:sz w:val="22"/>
-          <w:lang w:val="en"/>
-        </w:rPr>
-        <w:t xml:space="preserve">: </w:t>
-      </w:r>
-      <w:proofErr w:type="spellStart"/>
-      <w:r>
-        <w:rPr>
-          <w:rFonts w:ascii="Consolas" w:hAnsi="Consolas"/>
-          <w:sz w:val="22"/>
-          <w:lang w:val="en"/>
-        </w:rPr>
-        <w:t>newuser</w:t>
-      </w:r>
-      <w:proofErr w:type="spellEnd"/>
+        <w:t>memberUid: newuser</w:t>
+      </w:r>
     </w:p>
     <w:p>
       <w:pPr>
@@ -25255,152 +23164,23 @@
           <w:sz w:val="22"/>
           <w:lang w:val="en"/>
         </w:rPr>
-        <w:t xml:space="preserve">member: </w:t>
-      </w:r>
-      <w:proofErr w:type="spellStart"/>
-      <w:r>
+        <w:t>member: uid=newuser,ou=users,dc=sasviya,dc=com</w:t>
+      </w:r>
+    </w:p>
+    <w:p>
+      <w:pPr>
+        <w:pStyle w:val="CodeSnippet"/>
         <w:rPr>
           <w:rFonts w:ascii="Consolas" w:hAnsi="Consolas"/>
           <w:sz w:val="22"/>
-          <w:lang w:val="en"/>
-        </w:rPr>
-        <w:t>uid</w:t>
-      </w:r>
-      <w:proofErr w:type="spellEnd"/>
+        </w:rPr>
+      </w:pPr>
       <w:r>
         <w:rPr>
           <w:rFonts w:ascii="Consolas" w:hAnsi="Consolas"/>
           <w:sz w:val="22"/>
-          <w:lang w:val="en"/>
-        </w:rPr>
-        <w:t>=</w:t>
-      </w:r>
-      <w:proofErr w:type="spellStart"/>
-      <w:r>
-        <w:rPr>
-          <w:rFonts w:ascii="Consolas" w:hAnsi="Consolas"/>
-          <w:sz w:val="22"/>
-          <w:lang w:val="en"/>
-        </w:rPr>
-        <w:t>newuser,ou</w:t>
-      </w:r>
-      <w:proofErr w:type="spellEnd"/>
-      <w:r>
-        <w:rPr>
-          <w:rFonts w:ascii="Consolas" w:hAnsi="Consolas"/>
-          <w:sz w:val="22"/>
-          <w:lang w:val="en"/>
-        </w:rPr>
-        <w:t>=</w:t>
-      </w:r>
-      <w:proofErr w:type="spellStart"/>
-      <w:r>
-        <w:rPr>
-          <w:rFonts w:ascii="Consolas" w:hAnsi="Consolas"/>
-          <w:sz w:val="22"/>
-          <w:lang w:val="en"/>
-        </w:rPr>
-        <w:t>users,dc</w:t>
-      </w:r>
-      <w:proofErr w:type="spellEnd"/>
-      <w:r>
-        <w:rPr>
-          <w:rFonts w:ascii="Consolas" w:hAnsi="Consolas"/>
-          <w:sz w:val="22"/>
-          <w:lang w:val="en"/>
-        </w:rPr>
-        <w:t>=</w:t>
-      </w:r>
-      <w:proofErr w:type="spellStart"/>
-      <w:r>
-        <w:rPr>
-          <w:rFonts w:ascii="Consolas" w:hAnsi="Consolas"/>
-          <w:sz w:val="22"/>
-          <w:lang w:val="en"/>
-        </w:rPr>
-        <w:t>sasviya,dc</w:t>
-      </w:r>
-      <w:proofErr w:type="spellEnd"/>
-      <w:r>
-        <w:rPr>
-          <w:rFonts w:ascii="Consolas" w:hAnsi="Consolas"/>
-          <w:sz w:val="22"/>
-          <w:lang w:val="en"/>
-        </w:rPr>
-        <w:t>=com</w:t>
-      </w:r>
-    </w:p>
-    <w:p>
-      <w:pPr>
-        <w:pStyle w:val="CodeSnippet"/>
-        <w:rPr>
-          <w:rFonts w:ascii="Consolas" w:hAnsi="Consolas"/>
-          <w:sz w:val="22"/>
-        </w:rPr>
-      </w:pPr>
-      <w:proofErr w:type="spellStart"/>
-      <w:r>
-        <w:rPr>
-          <w:rFonts w:ascii="Consolas" w:hAnsi="Consolas"/>
-          <w:sz w:val="22"/>
-        </w:rPr>
-        <w:t>ldapadd</w:t>
-      </w:r>
-      <w:proofErr w:type="spellEnd"/>
-      <w:r>
-        <w:rPr>
-          <w:rFonts w:ascii="Consolas" w:hAnsi="Consolas"/>
-          <w:sz w:val="22"/>
-        </w:rPr>
-        <w:t xml:space="preserve"> -x -h localhost -D "</w:t>
-      </w:r>
-      <w:proofErr w:type="spellStart"/>
-      <w:r>
-        <w:rPr>
-          <w:rFonts w:ascii="Consolas" w:hAnsi="Consolas"/>
-          <w:sz w:val="22"/>
-        </w:rPr>
-        <w:t>cn</w:t>
-      </w:r>
-      <w:proofErr w:type="spellEnd"/>
-      <w:r>
-        <w:rPr>
-          <w:rFonts w:ascii="Consolas" w:hAnsi="Consolas"/>
-          <w:sz w:val="22"/>
-        </w:rPr>
-        <w:t>=</w:t>
-      </w:r>
-      <w:proofErr w:type="spellStart"/>
-      <w:r>
-        <w:rPr>
-          <w:rFonts w:ascii="Consolas" w:hAnsi="Consolas"/>
-          <w:sz w:val="22"/>
-        </w:rPr>
-        <w:t>admin,dc</w:t>
-      </w:r>
-      <w:proofErr w:type="spellEnd"/>
-      <w:r>
-        <w:rPr>
-          <w:rFonts w:ascii="Consolas" w:hAnsi="Consolas"/>
-          <w:sz w:val="22"/>
-        </w:rPr>
-        <w:t>=</w:t>
-      </w:r>
-      <w:proofErr w:type="spellStart"/>
-      <w:r>
-        <w:rPr>
-          <w:rFonts w:ascii="Consolas" w:hAnsi="Consolas"/>
-          <w:sz w:val="22"/>
-        </w:rPr>
-        <w:t>sasviya,dc</w:t>
-      </w:r>
-      <w:proofErr w:type="spellEnd"/>
-      <w:r>
-        <w:rPr>
-          <w:rFonts w:ascii="Consolas" w:hAnsi="Consolas"/>
-          <w:sz w:val="22"/>
-        </w:rPr>
-        <w:t>=com" -W -f /path/to/user/file</w:t>
+        </w:rPr>
+        <w:t>ldapadd -x -h localhost -D "cn=admin,dc=sasviya,dc=com" -W -f /path/to/user/file</w:t>
       </w:r>
     </w:p>
     <w:p>
@@ -25427,21 +23207,14 @@
       <w:r>
         <w:t xml:space="preserve"> machine (</w:t>
       </w:r>
-      <w:proofErr w:type="spellStart"/>
       <w:r>
         <w:t>services.viya.sas</w:t>
       </w:r>
-      <w:proofErr w:type="spellEnd"/>
       <w:r>
         <w:t>) and the CAS controller (</w:t>
       </w:r>
-      <w:proofErr w:type="spellStart"/>
-      <w:r>
-        <w:t>controller.viya.sas</w:t>
-      </w:r>
-      <w:proofErr w:type="spellEnd"/>
-      <w:r>
-        <w:t>). From the A</w:t>
+      <w:r>
+        <w:t>controller.viya.sas). From the A</w:t>
       </w:r>
       <w:r>
         <w:t>nsible controller VM:</w:t>
@@ -25456,90 +23229,84 @@
           <w:lang w:val="en"/>
         </w:rPr>
       </w:pPr>
-      <w:proofErr w:type="spellStart"/>
       <w:r>
         <w:rPr>
           <w:rFonts w:ascii="Consolas" w:hAnsi="Consolas"/>
           <w:sz w:val="22"/>
           <w:lang w:val="en"/>
         </w:rPr>
-        <w:t>ssh</w:t>
-      </w:r>
-      <w:proofErr w:type="spellEnd"/>
+        <w:t xml:space="preserve">ssh </w:t>
+      </w:r>
       <w:r>
         <w:rPr>
           <w:rFonts w:ascii="Consolas" w:hAnsi="Consolas"/>
           <w:sz w:val="22"/>
           <w:lang w:val="en"/>
         </w:rPr>
-        <w:t xml:space="preserve"> </w:t>
-      </w:r>
-      <w:proofErr w:type="spellStart"/>
-      <w:r>
+        <w:t>services.viya.sas</w:t>
+      </w:r>
+    </w:p>
+    <w:p>
+      <w:pPr>
+        <w:pStyle w:val="CodeSnippet"/>
         <w:rPr>
           <w:rFonts w:ascii="Consolas" w:hAnsi="Consolas"/>
           <w:sz w:val="22"/>
           <w:lang w:val="en"/>
         </w:rPr>
-        <w:t>services.viya.sas</w:t>
-      </w:r>
-      <w:proofErr w:type="spellEnd"/>
-    </w:p>
-    <w:p>
-      <w:pPr>
-        <w:pStyle w:val="CodeSnippet"/>
+      </w:pPr>
+      <w:r>
         <w:rPr>
           <w:rFonts w:ascii="Consolas" w:hAnsi="Consolas"/>
           <w:sz w:val="22"/>
           <w:lang w:val="en"/>
         </w:rPr>
-      </w:pPr>
-      <w:proofErr w:type="spellStart"/>
+        <w:t xml:space="preserve">sudo </w:t>
+      </w:r>
       <w:r>
         <w:rPr>
           <w:rFonts w:ascii="Consolas" w:hAnsi="Consolas"/>
           <w:sz w:val="22"/>
           <w:lang w:val="en"/>
         </w:rPr>
-        <w:t>sudo</w:t>
-      </w:r>
-      <w:proofErr w:type="spellEnd"/>
-      <w:r>
+        <w:t>mkdir -p /home/newuser</w:t>
+      </w:r>
+    </w:p>
+    <w:p>
+      <w:pPr>
+        <w:pStyle w:val="CodeSnippet"/>
         <w:rPr>
           <w:rFonts w:ascii="Consolas" w:hAnsi="Consolas"/>
           <w:sz w:val="22"/>
           <w:lang w:val="en"/>
         </w:rPr>
-        <w:t xml:space="preserve"> </w:t>
-      </w:r>
-      <w:proofErr w:type="spellStart"/>
+      </w:pPr>
       <w:r>
         <w:rPr>
           <w:rFonts w:ascii="Consolas" w:hAnsi="Consolas"/>
           <w:sz w:val="22"/>
           <w:lang w:val="en"/>
         </w:rPr>
-        <w:t>mkdir</w:t>
-      </w:r>
-      <w:proofErr w:type="spellEnd"/>
-      <w:r>
+        <w:t>sudo chown newuser:sasusers /home/newuser</w:t>
+      </w:r>
+    </w:p>
+    <w:p>
+      <w:pPr>
+        <w:pStyle w:val="CodeSnippet"/>
         <w:rPr>
           <w:rFonts w:ascii="Consolas" w:hAnsi="Consolas"/>
           <w:sz w:val="22"/>
           <w:lang w:val="en"/>
         </w:rPr>
-        <w:t xml:space="preserve"> -p /home/</w:t>
-      </w:r>
-      <w:proofErr w:type="spellStart"/>
+      </w:pPr>
       <w:r>
         <w:rPr>
           <w:rFonts w:ascii="Consolas" w:hAnsi="Consolas"/>
           <w:sz w:val="22"/>
           <w:lang w:val="en"/>
         </w:rPr>
-        <w:t>newuser</w:t>
-      </w:r>
-      <w:proofErr w:type="spellEnd"/>
+        <w:t>exit</w:t>
+      </w:r>
     </w:p>
     <w:p>
       <w:pPr>
@@ -25550,366 +23317,68 @@
           <w:lang w:val="en"/>
         </w:rPr>
       </w:pPr>
-      <w:proofErr w:type="spellStart"/>
       <w:r>
         <w:rPr>
           <w:rFonts w:ascii="Consolas" w:hAnsi="Consolas"/>
           <w:sz w:val="22"/>
           <w:lang w:val="en"/>
         </w:rPr>
-        <w:t>sudo</w:t>
-      </w:r>
-      <w:proofErr w:type="spellEnd"/>
-      <w:r>
+        <w:t>ssh controller.viya.sas</w:t>
+      </w:r>
+    </w:p>
+    <w:p>
+      <w:pPr>
+        <w:pStyle w:val="CodeSnippet"/>
         <w:rPr>
           <w:rFonts w:ascii="Consolas" w:hAnsi="Consolas"/>
           <w:sz w:val="22"/>
           <w:lang w:val="en"/>
         </w:rPr>
-        <w:t xml:space="preserve"> </w:t>
-      </w:r>
-      <w:proofErr w:type="spellStart"/>
+      </w:pPr>
       <w:r>
         <w:rPr>
           <w:rFonts w:ascii="Consolas" w:hAnsi="Consolas"/>
           <w:sz w:val="22"/>
           <w:lang w:val="en"/>
         </w:rPr>
-        <w:t>chown</w:t>
-      </w:r>
-      <w:proofErr w:type="spellEnd"/>
-      <w:r>
+        <w:t>sudo mkdir -p /home/newuser/casuser</w:t>
+      </w:r>
+    </w:p>
+    <w:p>
+      <w:pPr>
+        <w:pStyle w:val="CodeSnippet"/>
         <w:rPr>
           <w:rFonts w:ascii="Consolas" w:hAnsi="Consolas"/>
           <w:sz w:val="22"/>
           <w:lang w:val="en"/>
         </w:rPr>
-        <w:t xml:space="preserve"> </w:t>
-      </w:r>
-      <w:proofErr w:type="spellStart"/>
+      </w:pPr>
       <w:r>
         <w:rPr>
           <w:rFonts w:ascii="Consolas" w:hAnsi="Consolas"/>
           <w:sz w:val="22"/>
           <w:lang w:val="en"/>
         </w:rPr>
-        <w:t>newuser:sasusers</w:t>
-      </w:r>
-      <w:proofErr w:type="spellEnd"/>
-      <w:r>
+        <w:t>sudo chown newuser:sasusers /home/newuser</w:t>
+      </w:r>
+    </w:p>
+    <w:p>
+      <w:pPr>
+        <w:pStyle w:val="CodeSnippet"/>
         <w:rPr>
           <w:rFonts w:ascii="Consolas" w:hAnsi="Consolas"/>
           <w:sz w:val="22"/>
           <w:lang w:val="en"/>
         </w:rPr>
-        <w:t xml:space="preserve"> /home/</w:t>
-      </w:r>
-      <w:proofErr w:type="spellStart"/>
+      </w:pPr>
       <w:r>
         <w:rPr>
           <w:rFonts w:ascii="Consolas" w:hAnsi="Consolas"/>
           <w:sz w:val="22"/>
           <w:lang w:val="en"/>
         </w:rPr>
-        <w:t>newuser</w:t>
-      </w:r>
-      <w:proofErr w:type="spellEnd"/>
-    </w:p>
-    <w:p>
-      <w:pPr>
-        <w:pStyle w:val="CodeSnippet"/>
-        <w:rPr>
-          <w:rFonts w:ascii="Consolas" w:hAnsi="Consolas"/>
-          <w:sz w:val="22"/>
-          <w:lang w:val="en"/>
-        </w:rPr>
-      </w:pPr>
-      <w:r>
-        <w:rPr>
-          <w:rFonts w:ascii="Consolas" w:hAnsi="Consolas"/>
-          <w:sz w:val="22"/>
-          <w:lang w:val="en"/>
-        </w:rPr>
-        <w:t>exit</w:t>
-      </w:r>
-    </w:p>
-    <w:p>
-      <w:pPr>
-        <w:pStyle w:val="CodeSnippet"/>
-        <w:rPr>
-          <w:rFonts w:ascii="Consolas" w:hAnsi="Consolas"/>
-          <w:sz w:val="22"/>
-          <w:lang w:val="en"/>
-        </w:rPr>
-      </w:pPr>
-      <w:proofErr w:type="spellStart"/>
-      <w:r>
-        <w:rPr>
-          <w:rFonts w:ascii="Consolas" w:hAnsi="Consolas"/>
-          <w:sz w:val="22"/>
-          <w:lang w:val="en"/>
-        </w:rPr>
-        <w:t>ssh</w:t>
-      </w:r>
-      <w:proofErr w:type="spellEnd"/>
-      <w:r>
-        <w:rPr>
-          <w:rFonts w:ascii="Consolas" w:hAnsi="Consolas"/>
-          <w:sz w:val="22"/>
-          <w:lang w:val="en"/>
-        </w:rPr>
-        <w:t xml:space="preserve"> </w:t>
-      </w:r>
-      <w:proofErr w:type="spellStart"/>
-      <w:r>
-        <w:rPr>
-          <w:rFonts w:ascii="Consolas" w:hAnsi="Consolas"/>
-          <w:sz w:val="22"/>
-          <w:lang w:val="en"/>
-        </w:rPr>
-        <w:t>controller.viya.sas</w:t>
-      </w:r>
-      <w:proofErr w:type="spellEnd"/>
-    </w:p>
-    <w:p>
-      <w:pPr>
-        <w:pStyle w:val="CodeSnippet"/>
-        <w:rPr>
-          <w:rFonts w:ascii="Consolas" w:hAnsi="Consolas"/>
-          <w:sz w:val="22"/>
-          <w:lang w:val="en"/>
-        </w:rPr>
-      </w:pPr>
-      <w:proofErr w:type="spellStart"/>
-      <w:r>
-        <w:rPr>
-          <w:rFonts w:ascii="Consolas" w:hAnsi="Consolas"/>
-          <w:sz w:val="22"/>
-          <w:lang w:val="en"/>
-        </w:rPr>
-        <w:t>sudo</w:t>
-      </w:r>
-      <w:proofErr w:type="spellEnd"/>
-      <w:r>
-        <w:rPr>
-          <w:rFonts w:ascii="Consolas" w:hAnsi="Consolas"/>
-          <w:sz w:val="22"/>
-          <w:lang w:val="en"/>
-        </w:rPr>
-        <w:t xml:space="preserve"> </w:t>
-      </w:r>
-      <w:proofErr w:type="spellStart"/>
-      <w:r>
-        <w:rPr>
-          <w:rFonts w:ascii="Consolas" w:hAnsi="Consolas"/>
-          <w:sz w:val="22"/>
-          <w:lang w:val="en"/>
-        </w:rPr>
-        <w:t>mkdir</w:t>
-      </w:r>
-      <w:proofErr w:type="spellEnd"/>
-      <w:r>
-        <w:rPr>
-          <w:rFonts w:ascii="Consolas" w:hAnsi="Consolas"/>
-          <w:sz w:val="22"/>
-          <w:lang w:val="en"/>
-        </w:rPr>
-        <w:t xml:space="preserve"> -p /home/</w:t>
-      </w:r>
-      <w:proofErr w:type="spellStart"/>
-      <w:r>
-        <w:rPr>
-          <w:rFonts w:ascii="Consolas" w:hAnsi="Consolas"/>
-          <w:sz w:val="22"/>
-          <w:lang w:val="en"/>
-        </w:rPr>
-        <w:t>newuser</w:t>
-      </w:r>
-      <w:proofErr w:type="spellEnd"/>
-      <w:r>
-        <w:rPr>
-          <w:rFonts w:ascii="Consolas" w:hAnsi="Consolas"/>
-          <w:sz w:val="22"/>
-          <w:lang w:val="en"/>
-        </w:rPr>
-        <w:t>/</w:t>
-      </w:r>
-      <w:proofErr w:type="spellStart"/>
-      <w:r>
-        <w:rPr>
-          <w:rFonts w:ascii="Consolas" w:hAnsi="Consolas"/>
-          <w:sz w:val="22"/>
-          <w:lang w:val="en"/>
-        </w:rPr>
-        <w:t>casuser</w:t>
-      </w:r>
-      <w:proofErr w:type="spellEnd"/>
-    </w:p>
-    <w:p>
-      <w:pPr>
-        <w:pStyle w:val="CodeSnippet"/>
-        <w:rPr>
-          <w:rFonts w:ascii="Consolas" w:hAnsi="Consolas"/>
-          <w:sz w:val="22"/>
-          <w:lang w:val="en"/>
-        </w:rPr>
-      </w:pPr>
-      <w:proofErr w:type="spellStart"/>
-      <w:r>
-        <w:rPr>
-          <w:rFonts w:ascii="Consolas" w:hAnsi="Consolas"/>
-          <w:sz w:val="22"/>
-          <w:lang w:val="en"/>
-        </w:rPr>
-        <w:t>sudo</w:t>
-      </w:r>
-      <w:proofErr w:type="spellEnd"/>
-      <w:r>
-        <w:rPr>
-          <w:rFonts w:ascii="Consolas" w:hAnsi="Consolas"/>
-          <w:sz w:val="22"/>
-          <w:lang w:val="en"/>
-        </w:rPr>
-        <w:t xml:space="preserve"> </w:t>
-      </w:r>
-      <w:proofErr w:type="spellStart"/>
-      <w:r>
-        <w:rPr>
-          <w:rFonts w:ascii="Consolas" w:hAnsi="Consolas"/>
-          <w:sz w:val="22"/>
-          <w:lang w:val="en"/>
-        </w:rPr>
-        <w:t>chown</w:t>
-      </w:r>
-      <w:proofErr w:type="spellEnd"/>
-      <w:r>
-        <w:rPr>
-          <w:rFonts w:ascii="Consolas" w:hAnsi="Consolas"/>
-          <w:sz w:val="22"/>
-          <w:lang w:val="en"/>
-        </w:rPr>
-        <w:t xml:space="preserve"> </w:t>
-      </w:r>
-      <w:proofErr w:type="spellStart"/>
-      <w:r>
-        <w:rPr>
-          <w:rFonts w:ascii="Consolas" w:hAnsi="Consolas"/>
-          <w:sz w:val="22"/>
-          <w:lang w:val="en"/>
-        </w:rPr>
-        <w:t>newuser:sasusers</w:t>
-      </w:r>
-      <w:proofErr w:type="spellEnd"/>
-      <w:r>
-        <w:rPr>
-          <w:rFonts w:ascii="Consolas" w:hAnsi="Consolas"/>
-          <w:sz w:val="22"/>
-          <w:lang w:val="en"/>
-        </w:rPr>
-        <w:t xml:space="preserve"> /home/</w:t>
-      </w:r>
-      <w:proofErr w:type="spellStart"/>
-      <w:r>
-        <w:rPr>
-          <w:rFonts w:ascii="Consolas" w:hAnsi="Consolas"/>
-          <w:sz w:val="22"/>
-          <w:lang w:val="en"/>
-        </w:rPr>
-        <w:t>newuser</w:t>
-      </w:r>
-      <w:proofErr w:type="spellEnd"/>
-    </w:p>
-    <w:p>
-      <w:pPr>
-        <w:pStyle w:val="CodeSnippet"/>
-        <w:rPr>
-          <w:rFonts w:ascii="Consolas" w:hAnsi="Consolas"/>
-          <w:sz w:val="22"/>
-          <w:lang w:val="en"/>
-        </w:rPr>
-      </w:pPr>
-      <w:proofErr w:type="spellStart"/>
-      <w:r>
-        <w:rPr>
-          <w:rFonts w:ascii="Consolas" w:hAnsi="Consolas"/>
-          <w:sz w:val="22"/>
-          <w:lang w:val="en"/>
-        </w:rPr>
-        <w:t>sudo</w:t>
-      </w:r>
-      <w:proofErr w:type="spellEnd"/>
-      <w:r>
-        <w:rPr>
-          <w:rFonts w:ascii="Consolas" w:hAnsi="Consolas"/>
-          <w:sz w:val="22"/>
-          <w:lang w:val="en"/>
-        </w:rPr>
-        <w:t xml:space="preserve"> </w:t>
-      </w:r>
-      <w:proofErr w:type="spellStart"/>
-      <w:r>
-        <w:rPr>
-          <w:rFonts w:ascii="Consolas" w:hAnsi="Consolas"/>
-          <w:sz w:val="22"/>
-          <w:lang w:val="en"/>
-        </w:rPr>
-        <w:t>chown</w:t>
-      </w:r>
-      <w:proofErr w:type="spellEnd"/>
-      <w:r>
-        <w:rPr>
-          <w:rFonts w:ascii="Consolas" w:hAnsi="Consolas"/>
-          <w:sz w:val="22"/>
-          <w:lang w:val="en"/>
-        </w:rPr>
-        <w:t xml:space="preserve"> </w:t>
-      </w:r>
-      <w:proofErr w:type="spellStart"/>
-      <w:r>
-        <w:rPr>
-          <w:rFonts w:ascii="Consolas" w:hAnsi="Consolas"/>
-          <w:sz w:val="22"/>
-          <w:lang w:val="en"/>
-        </w:rPr>
-        <w:t>newuser:sasusers</w:t>
-      </w:r>
-      <w:proofErr w:type="spellEnd"/>
-      <w:r>
-        <w:rPr>
-          <w:rFonts w:ascii="Consolas" w:hAnsi="Consolas"/>
-          <w:sz w:val="22"/>
-          <w:lang w:val="en"/>
-        </w:rPr>
-        <w:t xml:space="preserve"> /home/</w:t>
-      </w:r>
-      <w:proofErr w:type="spellStart"/>
-      <w:r>
-        <w:rPr>
-          <w:rFonts w:ascii="Consolas" w:hAnsi="Consolas"/>
-          <w:sz w:val="22"/>
-          <w:lang w:val="en"/>
-        </w:rPr>
-        <w:t>newuser</w:t>
-      </w:r>
-      <w:proofErr w:type="spellEnd"/>
-      <w:r>
-        <w:rPr>
-          <w:rFonts w:ascii="Consolas" w:hAnsi="Consolas"/>
-          <w:sz w:val="22"/>
-          <w:lang w:val="en"/>
-        </w:rPr>
-        <w:t>/</w:t>
-      </w:r>
-      <w:proofErr w:type="spellStart"/>
-      <w:r>
-        <w:rPr>
-          <w:rFonts w:ascii="Consolas" w:hAnsi="Consolas"/>
-          <w:sz w:val="22"/>
-          <w:lang w:val="en"/>
-        </w:rPr>
-        <w:t>casuser</w:t>
-      </w:r>
-      <w:proofErr w:type="spellEnd"/>
+        <w:t>sudo chown newuser:sasusers /home/newuser/casuser</w:t>
+      </w:r>
     </w:p>
     <w:p>
       <w:pPr>
@@ -25980,7 +23449,6 @@
           <w:sz w:val="22"/>
         </w:rPr>
       </w:pPr>
-      <w:proofErr w:type="spellStart"/>
       <w:r>
         <w:rPr>
           <w:rFonts w:ascii="Consolas" w:hAnsi="Consolas"/>
@@ -25993,205 +23461,92 @@
           <w:rFonts w:ascii="Consolas" w:hAnsi="Consolas"/>
           <w:sz w:val="22"/>
         </w:rPr>
-        <w:t>appasswd</w:t>
-      </w:r>
-      <w:proofErr w:type="spellEnd"/>
+        <w:t xml:space="preserve">appasswd </w:t>
+      </w:r>
       <w:r>
         <w:rPr>
           <w:rFonts w:ascii="Consolas" w:hAnsi="Consolas"/>
           <w:sz w:val="22"/>
         </w:rPr>
-        <w:t xml:space="preserve"> </w:t>
+        <w:t>-</w:t>
       </w:r>
       <w:r>
         <w:rPr>
           <w:rFonts w:ascii="Consolas" w:hAnsi="Consolas"/>
           <w:sz w:val="22"/>
         </w:rPr>
-        <w:t>-</w:t>
+        <w:t xml:space="preserve">h localhost </w:t>
       </w:r>
       <w:r>
         <w:rPr>
           <w:rFonts w:ascii="Consolas" w:hAnsi="Consolas"/>
           <w:sz w:val="22"/>
         </w:rPr>
-        <w:t xml:space="preserve">h localhost </w:t>
+        <w:t>-</w:t>
       </w:r>
       <w:r>
         <w:rPr>
           <w:rFonts w:ascii="Consolas" w:hAnsi="Consolas"/>
           <w:sz w:val="22"/>
         </w:rPr>
-        <w:t>-</w:t>
+        <w:t xml:space="preserve">s USERPASSWORD </w:t>
       </w:r>
       <w:r>
         <w:rPr>
           <w:rFonts w:ascii="Consolas" w:hAnsi="Consolas"/>
           <w:sz w:val="22"/>
         </w:rPr>
-        <w:t xml:space="preserve">s USERPASSWORD </w:t>
+        <w:t>-</w:t>
       </w:r>
       <w:r>
         <w:rPr>
           <w:rFonts w:ascii="Consolas" w:hAnsi="Consolas"/>
           <w:sz w:val="22"/>
         </w:rPr>
-        <w:t>-</w:t>
+        <w:t xml:space="preserve">W </w:t>
       </w:r>
       <w:r>
         <w:rPr>
           <w:rFonts w:ascii="Consolas" w:hAnsi="Consolas"/>
           <w:sz w:val="22"/>
         </w:rPr>
-        <w:t xml:space="preserve">W </w:t>
+        <w:t>-</w:t>
       </w:r>
       <w:r>
         <w:rPr>
           <w:rFonts w:ascii="Consolas" w:hAnsi="Consolas"/>
           <w:sz w:val="22"/>
         </w:rPr>
-        <w:t>-</w:t>
+        <w:t>D cn=admin,dc=sasviya,dc=com</w:t>
       </w:r>
       <w:r>
         <w:rPr>
           <w:rFonts w:ascii="Consolas" w:hAnsi="Consolas"/>
           <w:sz w:val="22"/>
         </w:rPr>
-        <w:t xml:space="preserve">D </w:t>
-      </w:r>
-      <w:proofErr w:type="spellStart"/>
+        <w:t xml:space="preserve"> -x </w:t>
+      </w:r>
       <w:r>
         <w:rPr>
           <w:rFonts w:ascii="Consolas" w:hAnsi="Consolas"/>
           <w:sz w:val="22"/>
         </w:rPr>
-        <w:t>cn</w:t>
-      </w:r>
-      <w:proofErr w:type="spellEnd"/>
+        <w:t>"</w:t>
+      </w:r>
       <w:r>
         <w:rPr>
           <w:rFonts w:ascii="Consolas" w:hAnsi="Consolas"/>
           <w:sz w:val="22"/>
         </w:rPr>
-        <w:t>=</w:t>
-      </w:r>
-      <w:proofErr w:type="spellStart"/>
+        <w:t>uid=newuser,ou=users,dc=sasviya,dc=com</w:t>
+      </w:r>
       <w:r>
         <w:rPr>
           <w:rFonts w:ascii="Consolas" w:hAnsi="Consolas"/>
           <w:sz w:val="22"/>
         </w:rPr>
-        <w:t>admin,dc</w:t>
-      </w:r>
-      <w:proofErr w:type="spellEnd"/>
-      <w:r>
-        <w:rPr>
-          <w:rFonts w:ascii="Consolas" w:hAnsi="Consolas"/>
-          <w:sz w:val="22"/>
-        </w:rPr>
-        <w:t>=</w:t>
-      </w:r>
-      <w:proofErr w:type="spellStart"/>
-      <w:r>
-        <w:rPr>
-          <w:rFonts w:ascii="Consolas" w:hAnsi="Consolas"/>
-          <w:sz w:val="22"/>
-        </w:rPr>
-        <w:t>sasviya,dc</w:t>
-      </w:r>
-      <w:proofErr w:type="spellEnd"/>
-      <w:r>
-        <w:rPr>
-          <w:rFonts w:ascii="Consolas" w:hAnsi="Consolas"/>
-          <w:sz w:val="22"/>
-        </w:rPr>
-        <w:t>=com</w:t>
-      </w:r>
-      <w:r>
-        <w:rPr>
-          <w:rFonts w:ascii="Consolas" w:hAnsi="Consolas"/>
-          <w:sz w:val="22"/>
-        </w:rPr>
-        <w:t xml:space="preserve"> -x </w:t>
-      </w:r>
-      <w:r>
-        <w:rPr>
-          <w:rFonts w:ascii="Consolas" w:hAnsi="Consolas"/>
-          <w:sz w:val="22"/>
-        </w:rPr>
         <w:t>"</w:t>
       </w:r>
-      <w:proofErr w:type="spellStart"/>
-      <w:r>
-        <w:rPr>
-          <w:rFonts w:ascii="Consolas" w:hAnsi="Consolas"/>
-          <w:sz w:val="22"/>
-        </w:rPr>
-        <w:t>uid</w:t>
-      </w:r>
-      <w:proofErr w:type="spellEnd"/>
-      <w:r>
-        <w:rPr>
-          <w:rFonts w:ascii="Consolas" w:hAnsi="Consolas"/>
-          <w:sz w:val="22"/>
-        </w:rPr>
-        <w:t>=</w:t>
-      </w:r>
-      <w:proofErr w:type="spellStart"/>
-      <w:r>
-        <w:rPr>
-          <w:rFonts w:ascii="Consolas" w:hAnsi="Consolas"/>
-          <w:sz w:val="22"/>
-        </w:rPr>
-        <w:t>newuser,ou</w:t>
-      </w:r>
-      <w:proofErr w:type="spellEnd"/>
-      <w:r>
-        <w:rPr>
-          <w:rFonts w:ascii="Consolas" w:hAnsi="Consolas"/>
-          <w:sz w:val="22"/>
-        </w:rPr>
-        <w:t>=</w:t>
-      </w:r>
-      <w:proofErr w:type="spellStart"/>
-      <w:r>
-        <w:rPr>
-          <w:rFonts w:ascii="Consolas" w:hAnsi="Consolas"/>
-          <w:sz w:val="22"/>
-        </w:rPr>
-        <w:t>users,dc</w:t>
-      </w:r>
-      <w:proofErr w:type="spellEnd"/>
-      <w:r>
-        <w:rPr>
-          <w:rFonts w:ascii="Consolas" w:hAnsi="Consolas"/>
-          <w:sz w:val="22"/>
-        </w:rPr>
-        <w:t>=</w:t>
-      </w:r>
-      <w:proofErr w:type="spellStart"/>
-      <w:r>
-        <w:rPr>
-          <w:rFonts w:ascii="Consolas" w:hAnsi="Consolas"/>
-          <w:sz w:val="22"/>
-        </w:rPr>
-        <w:t>sasviya,dc</w:t>
-      </w:r>
-      <w:proofErr w:type="spellEnd"/>
-      <w:r>
-        <w:rPr>
-          <w:rFonts w:ascii="Consolas" w:hAnsi="Consolas"/>
-          <w:sz w:val="22"/>
-        </w:rPr>
-        <w:t>=com</w:t>
-      </w:r>
-      <w:r>
-        <w:rPr>
-          <w:rFonts w:ascii="Consolas" w:hAnsi="Consolas"/>
-          <w:sz w:val="22"/>
-        </w:rPr>
-        <w:t>"</w:t>
-      </w:r>
     </w:p>
     <w:p>
       <w:pPr>
@@ -26205,6 +23560,7 @@
           <w:b/>
           <w:lang w:val="en"/>
         </w:rPr>
+        <w:lastRenderedPageBreak/>
         <w:t>Note</w:t>
       </w:r>
       <w:r>
@@ -26244,21 +23600,7 @@
         <w:rPr>
           <w:lang w:val="en"/>
         </w:rPr>
-        <w:t xml:space="preserve"> should match the </w:t>
-      </w:r>
-      <w:proofErr w:type="spellStart"/>
-      <w:r>
-        <w:rPr>
-          <w:lang w:val="en"/>
-        </w:rPr>
-        <w:t>dn</w:t>
-      </w:r>
-      <w:proofErr w:type="spellEnd"/>
-      <w:r>
-        <w:rPr>
-          <w:lang w:val="en"/>
-        </w:rPr>
-        <w:t>: attribute of the user.</w:t>
+        <w:t xml:space="preserve"> should match the dn: attribute of the user.</w:t>
       </w:r>
     </w:p>
     <w:p>
@@ -26291,154 +23633,33 @@
           <w:sz w:val="22"/>
         </w:rPr>
       </w:pPr>
-      <w:proofErr w:type="spellStart"/>
       <w:r>
         <w:rPr>
           <w:rFonts w:ascii="Consolas" w:hAnsi="Consolas"/>
           <w:sz w:val="22"/>
         </w:rPr>
-        <w:t>ldapdelete</w:t>
-      </w:r>
-      <w:proofErr w:type="spellEnd"/>
+        <w:t xml:space="preserve">ldapdelete </w:t>
+      </w:r>
       <w:r>
         <w:rPr>
           <w:rFonts w:ascii="Consolas" w:hAnsi="Consolas"/>
           <w:sz w:val="22"/>
         </w:rPr>
-        <w:t xml:space="preserve"> </w:t>
+        <w:t>-</w:t>
       </w:r>
       <w:r>
         <w:rPr>
           <w:rFonts w:ascii="Consolas" w:hAnsi="Consolas"/>
           <w:sz w:val="22"/>
         </w:rPr>
-        <w:t>-</w:t>
+        <w:t xml:space="preserve">h localhost </w:t>
       </w:r>
       <w:r>
         <w:rPr>
           <w:rFonts w:ascii="Consolas" w:hAnsi="Consolas"/>
           <w:sz w:val="22"/>
         </w:rPr>
-        <w:t xml:space="preserve">h localhost </w:t>
-      </w:r>
-      <w:r>
-        <w:rPr>
-          <w:rFonts w:ascii="Consolas" w:hAnsi="Consolas"/>
-          <w:sz w:val="22"/>
-        </w:rPr>
-        <w:t>-W -D "</w:t>
-      </w:r>
-      <w:proofErr w:type="spellStart"/>
-      <w:r>
-        <w:rPr>
-          <w:rFonts w:ascii="Consolas" w:hAnsi="Consolas"/>
-          <w:sz w:val="22"/>
-        </w:rPr>
-        <w:t>cn</w:t>
-      </w:r>
-      <w:proofErr w:type="spellEnd"/>
-      <w:r>
-        <w:rPr>
-          <w:rFonts w:ascii="Consolas" w:hAnsi="Consolas"/>
-          <w:sz w:val="22"/>
-        </w:rPr>
-        <w:t>=</w:t>
-      </w:r>
-      <w:proofErr w:type="spellStart"/>
-      <w:r>
-        <w:rPr>
-          <w:rFonts w:ascii="Consolas" w:hAnsi="Consolas"/>
-          <w:sz w:val="22"/>
-        </w:rPr>
-        <w:t>admin,dc</w:t>
-      </w:r>
-      <w:proofErr w:type="spellEnd"/>
-      <w:r>
-        <w:rPr>
-          <w:rFonts w:ascii="Consolas" w:hAnsi="Consolas"/>
-          <w:sz w:val="22"/>
-        </w:rPr>
-        <w:t>=</w:t>
-      </w:r>
-      <w:proofErr w:type="spellStart"/>
-      <w:r>
-        <w:rPr>
-          <w:rFonts w:ascii="Consolas" w:hAnsi="Consolas"/>
-          <w:sz w:val="22"/>
-        </w:rPr>
-        <w:t>sasviya,dc</w:t>
-      </w:r>
-      <w:proofErr w:type="spellEnd"/>
-      <w:r>
-        <w:rPr>
-          <w:rFonts w:ascii="Consolas" w:hAnsi="Consolas"/>
-          <w:sz w:val="22"/>
-        </w:rPr>
-        <w:t>=com" "</w:t>
-      </w:r>
-      <w:proofErr w:type="spellStart"/>
-      <w:r>
-        <w:rPr>
-          <w:rFonts w:ascii="Consolas" w:hAnsi="Consolas"/>
-          <w:sz w:val="22"/>
-        </w:rPr>
-        <w:t>uid</w:t>
-      </w:r>
-      <w:proofErr w:type="spellEnd"/>
-      <w:r>
-        <w:rPr>
-          <w:rFonts w:ascii="Consolas" w:hAnsi="Consolas"/>
-          <w:sz w:val="22"/>
-        </w:rPr>
-        <w:t>=</w:t>
-      </w:r>
-      <w:proofErr w:type="spellStart"/>
-      <w:r>
-        <w:rPr>
-          <w:rFonts w:ascii="Consolas" w:hAnsi="Consolas"/>
-          <w:sz w:val="22"/>
-        </w:rPr>
-        <w:t>newuser,ou</w:t>
-      </w:r>
-      <w:proofErr w:type="spellEnd"/>
-      <w:r>
-        <w:rPr>
-          <w:rFonts w:ascii="Consolas" w:hAnsi="Consolas"/>
-          <w:sz w:val="22"/>
-        </w:rPr>
-        <w:t>=</w:t>
-      </w:r>
-      <w:proofErr w:type="spellStart"/>
-      <w:r>
-        <w:rPr>
-          <w:rFonts w:ascii="Consolas" w:hAnsi="Consolas"/>
-          <w:sz w:val="22"/>
-        </w:rPr>
-        <w:t>users,dc</w:t>
-      </w:r>
-      <w:proofErr w:type="spellEnd"/>
-      <w:r>
-        <w:rPr>
-          <w:rFonts w:ascii="Consolas" w:hAnsi="Consolas"/>
-          <w:sz w:val="22"/>
-        </w:rPr>
-        <w:t>=</w:t>
-      </w:r>
-      <w:proofErr w:type="spellStart"/>
-      <w:r>
-        <w:rPr>
-          <w:rFonts w:ascii="Consolas" w:hAnsi="Consolas"/>
-          <w:sz w:val="22"/>
-        </w:rPr>
-        <w:t>sasviya,dc</w:t>
-      </w:r>
-      <w:proofErr w:type="spellEnd"/>
-      <w:r>
-        <w:rPr>
-          <w:rFonts w:ascii="Consolas" w:hAnsi="Consolas"/>
-          <w:sz w:val="22"/>
-        </w:rPr>
-        <w:t>=com"</w:t>
+        <w:t>-W -D "cn=admin,dc=sasviya,dc=com" "uid=newuser,ou=users,dc=sasviya,dc=com"</w:t>
       </w:r>
     </w:p>
     <w:p>
@@ -26457,15 +23678,15 @@
       <w:pPr>
         <w:pStyle w:val="Heading2"/>
       </w:pPr>
-      <w:bookmarkStart w:id="150" w:name="_Document_Revisions"/>
-      <w:bookmarkStart w:id="151" w:name="_Toc23401654"/>
-      <w:bookmarkEnd w:id="150"/>
+      <w:bookmarkStart w:id="117" w:name="_Document_Revisions"/>
+      <w:bookmarkStart w:id="118" w:name="_Toc29461404"/>
+      <w:bookmarkEnd w:id="117"/>
       <w:r>
         <w:t>Document Revisions</w:t>
       </w:r>
-      <w:bookmarkEnd w:id="115"/>
-      <w:bookmarkEnd w:id="116"/>
-      <w:bookmarkEnd w:id="151"/>
+      <w:bookmarkEnd w:id="82"/>
+      <w:bookmarkEnd w:id="83"/>
+      <w:bookmarkEnd w:id="118"/>
     </w:p>
     <w:tbl>
       <w:tblPr>
@@ -26533,9 +23754,6 @@
         </w:tc>
       </w:tr>
       <w:tr>
-        <w:trPr>
-          <w:ins w:id="152" w:author="Penny Downey" w:date="2020-01-07T12:40:00Z"/>
-        </w:trPr>
         <w:tc>
           <w:tcPr>
             <w:cnfStyle w:val="001000000000" w:firstRow="0" w:lastRow="0" w:firstColumn="1" w:lastColumn="0" w:oddVBand="0" w:evenVBand="0" w:oddHBand="0" w:evenHBand="0" w:firstRowFirstColumn="0" w:firstRowLastColumn="0" w:lastRowFirstColumn="0" w:lastRowLastColumn="0"/>
@@ -26545,18 +23763,15 @@
             <w:pPr>
               <w:pStyle w:val="Tabletext"/>
               <w:rPr>
-                <w:ins w:id="153" w:author="Penny Downey" w:date="2020-01-07T12:40:00Z"/>
                 <w:color w:val="auto"/>
               </w:rPr>
             </w:pPr>
-            <w:ins w:id="154" w:author="Penny Downey" w:date="2020-01-07T12:40:00Z">
-              <w:r>
-                <w:rPr>
-                  <w:color w:val="auto"/>
-                </w:rPr>
-                <w:t>January 2020</w:t>
-              </w:r>
-            </w:ins>
+            <w:r>
+              <w:rPr>
+                <w:color w:val="auto"/>
+              </w:rPr>
+              <w:t>January 2020</w:t>
+            </w:r>
           </w:p>
         </w:tc>
         <w:tc>
@@ -26567,15 +23782,10 @@
             <w:pPr>
               <w:pStyle w:val="Tabletext"/>
               <w:cnfStyle w:val="000000000000" w:firstRow="0" w:lastRow="0" w:firstColumn="0" w:lastColumn="0" w:oddVBand="0" w:evenVBand="0" w:oddHBand="0" w:evenHBand="0" w:firstRowFirstColumn="0" w:firstRowLastColumn="0" w:lastRowFirstColumn="0" w:lastRowLastColumn="0"/>
-              <w:rPr>
-                <w:ins w:id="155" w:author="Penny Downey" w:date="2020-01-07T12:40:00Z"/>
-              </w:rPr>
-            </w:pPr>
-            <w:ins w:id="156" w:author="Penny Downey" w:date="2020-01-07T12:40:00Z">
-              <w:r>
-                <w:t>Updated documentation for SAS Viya 3.5 support.</w:t>
-              </w:r>
-            </w:ins>
+            </w:pPr>
+            <w:r>
+              <w:t>Updated documentation for SAS Viya 3.5 support.</w:t>
+            </w:r>
           </w:p>
         </w:tc>
         <w:tc>
@@ -26586,103 +23796,52 @@
             <w:pPr>
               <w:pStyle w:val="Tabletext"/>
               <w:cnfStyle w:val="000000000000" w:firstRow="0" w:lastRow="0" w:firstColumn="0" w:lastColumn="0" w:oddVBand="0" w:evenVBand="0" w:oddHBand="0" w:evenHBand="0" w:firstRowFirstColumn="0" w:firstRowLastColumn="0" w:lastRowFirstColumn="0" w:lastRowLastColumn="0"/>
-              <w:rPr>
-                <w:ins w:id="157" w:author="Penny Downey" w:date="2020-01-07T12:41:00Z"/>
-              </w:rPr>
-            </w:pPr>
-            <w:ins w:id="158" w:author="Penny Downey" w:date="2020-01-07T12:41:00Z">
-              <w:r>
-                <w:fldChar w:fldCharType="begin"/>
-              </w:r>
-              <w:r>
-                <w:instrText xml:space="preserve"> HYPERLINK \l "_Overview" </w:instrText>
-              </w:r>
-              <w:r>
-                <w:fldChar w:fldCharType="separate"/>
-              </w:r>
+            </w:pPr>
+            <w:hyperlink w:anchor="_Overview" w:history="1">
               <w:r>
                 <w:rPr>
                   <w:rStyle w:val="Hyperlink"/>
                 </w:rPr>
                 <w:t>Overview</w:t>
               </w:r>
-              <w:r>
-                <w:rPr>
-                  <w:rStyle w:val="Hyperlink"/>
-                </w:rPr>
-                <w:fldChar w:fldCharType="end"/>
-              </w:r>
-              <w:r>
-                <w:t>;</w:t>
-              </w:r>
-            </w:ins>
+            </w:hyperlink>
+            <w:r>
+              <w:t>;</w:t>
+            </w:r>
           </w:p>
           <w:p>
             <w:pPr>
               <w:pStyle w:val="Tabletext"/>
               <w:cnfStyle w:val="000000000000" w:firstRow="0" w:lastRow="0" w:firstColumn="0" w:lastColumn="0" w:oddVBand="0" w:evenVBand="0" w:oddHBand="0" w:evenHBand="0" w:firstRowFirstColumn="0" w:firstRowLastColumn="0" w:lastRowFirstColumn="0" w:lastRowLastColumn="0"/>
-              <w:rPr>
-                <w:ins w:id="159" w:author="Penny Downey" w:date="2020-01-07T12:41:00Z"/>
-              </w:rPr>
-            </w:pPr>
-            <w:ins w:id="160" w:author="Penny Downey" w:date="2020-01-07T12:41:00Z">
-              <w:r>
-                <w:fldChar w:fldCharType="begin"/>
-              </w:r>
-              <w:r>
-                <w:instrText xml:space="preserve"> HYPERLINK \l "_Architecture" </w:instrText>
-              </w:r>
-              <w:r>
-                <w:fldChar w:fldCharType="separate"/>
-              </w:r>
+            </w:pPr>
+            <w:hyperlink w:anchor="_Architecture" w:history="1">
               <w:r>
                 <w:rPr>
                   <w:rStyle w:val="Hyperlink"/>
                 </w:rPr>
                 <w:t>Architecture</w:t>
               </w:r>
-              <w:r>
-                <w:rPr>
-                  <w:rStyle w:val="Hyperlink"/>
-                </w:rPr>
-                <w:fldChar w:fldCharType="end"/>
-              </w:r>
-              <w:r>
-                <w:t>;</w:t>
-              </w:r>
-            </w:ins>
+            </w:hyperlink>
+            <w:r>
+              <w:t>;</w:t>
+            </w:r>
           </w:p>
           <w:p>
             <w:pPr>
               <w:pStyle w:val="Tabletext"/>
               <w:cnfStyle w:val="000000000000" w:firstRow="0" w:lastRow="0" w:firstColumn="0" w:lastColumn="0" w:oddVBand="0" w:evenVBand="0" w:oddHBand="0" w:evenHBand="0" w:firstRowFirstColumn="0" w:firstRowLastColumn="0" w:lastRowFirstColumn="0" w:lastRowLastColumn="0"/>
-              <w:rPr>
-                <w:ins w:id="161" w:author="Penny Downey" w:date="2020-01-07T12:40:00Z"/>
-              </w:rPr>
-            </w:pPr>
-            <w:ins w:id="162" w:author="Penny Downey" w:date="2020-01-07T12:46:00Z">
-              <w:r>
-                <w:fldChar w:fldCharType="begin"/>
-              </w:r>
-              <w:r>
-                <w:instrText xml:space="preserve"> HYPERLINK  \l "_Step_7._(Optional)" </w:instrText>
-              </w:r>
-              <w:r>
-                <w:fldChar w:fldCharType="separate"/>
-              </w:r>
+            </w:pPr>
+            <w:hyperlink w:anchor="_Step_7._(Optional)" w:history="1">
               <w:r>
                 <w:rPr>
                   <w:rStyle w:val="Hyperlink"/>
                 </w:rPr>
                 <w:t>Step 7. (Optional) Deploy Data Agent, and Validate Communication</w:t>
               </w:r>
-              <w:r>
-                <w:fldChar w:fldCharType="end"/>
-              </w:r>
-              <w:r>
-                <w:t xml:space="preserve">  (Step 5c)</w:t>
-              </w:r>
-            </w:ins>
+            </w:hyperlink>
+            <w:r>
+              <w:t xml:space="preserve">  (Step 5c)</w:t>
+            </w:r>
           </w:p>
         </w:tc>
       </w:tr>
@@ -27244,6 +24403,7 @@
               <w:br/>
             </w:r>
             <w:r>
+              <w:lastRenderedPageBreak/>
               <w:t>N</w:t>
             </w:r>
             <w:r>
@@ -27267,6 +24427,7 @@
               </w:rPr>
             </w:pPr>
             <w:r>
+              <w:lastRenderedPageBreak/>
               <w:t>Throughout doc;</w:t>
             </w:r>
             <w:r>
@@ -27332,7 +24493,14 @@
                 <w:rPr>
                   <w:rStyle w:val="Hyperlink"/>
                 </w:rPr>
-                <w:t>Addendum A: Resource Requirements</w:t>
+                <w:t xml:space="preserve">Addendum A: Resource </w:t>
+              </w:r>
+              <w:r>
+                <w:rPr>
+                  <w:rStyle w:val="Hyperlink"/>
+                </w:rPr>
+                <w:lastRenderedPageBreak/>
+                <w:t>Requirements</w:t>
               </w:r>
             </w:hyperlink>
             <w:r>
@@ -27396,6 +24564,7 @@
               <w:rPr>
                 <w:color w:val="auto"/>
               </w:rPr>
+              <w:lastRenderedPageBreak/>
               <w:t>August 2018</w:t>
             </w:r>
           </w:p>
@@ -27836,7 +25005,7 @@
 </file>
 
 <file path=word/endnotes.xml><?xml version="1.0" encoding="utf-8"?>
-<w:endnotes xmlns:wpc="http://schemas.microsoft.com/office/word/2010/wordprocessingCanvas" xmlns:cx="http://schemas.microsoft.com/office/drawing/2014/chartex" xmlns:cx1="http://schemas.microsoft.com/office/drawing/2015/9/8/chartex" xmlns:cx2="http://schemas.microsoft.com/office/drawing/2015/10/21/chartex" xmlns:cx3="http://schemas.microsoft.com/office/drawing/2016/5/9/chartex" xmlns:cx4="http://schemas.microsoft.com/office/drawing/2016/5/10/chartex" xmlns:cx5="http://schemas.microsoft.com/office/drawing/2016/5/11/chartex" xmlns:cx6="http://schemas.microsoft.com/office/drawing/2016/5/12/chartex" xmlns:cx7="http://schemas.microsoft.com/office/drawing/2016/5/13/chartex" xmlns:cx8="http://schemas.microsoft.com/office/drawing/2016/5/14/chartex" xmlns:mc="http://schemas.openxmlformats.org/markup-compatibility/2006" xmlns:aink="http://schemas.microsoft.com/office/drawing/2016/ink" xmlns:am3d="http://schemas.microsoft.com/office/drawing/2017/model3d" xmlns:o="urn:schemas-microsoft-com:office:office" xmlns:r="http://schemas.openxmlformats.org/officeDocument/2006/relationships" xmlns:m="http://schemas.openxmlformats.org/officeDocument/2006/math" xmlns:v="urn:schemas-microsoft-com:vml" xmlns:wp14="http://schemas.microsoft.com/office/word/2010/wordprocessingDrawing" xmlns:wp="http://schemas.openxmlformats.org/drawingml/2006/wordprocessingDrawing" xmlns:w10="urn:schemas-microsoft-com:office:word" xmlns:w="http://schemas.openxmlformats.org/wordprocessingml/2006/main" xmlns:w14="http://schemas.microsoft.com/office/word/2010/wordml" xmlns:w15="http://schemas.microsoft.com/office/word/2012/wordml" xmlns:w16cid="http://schemas.microsoft.com/office/word/2016/wordml/cid" xmlns:w16se="http://schemas.microsoft.com/office/word/2015/wordml/symex" xmlns:wpg="http://schemas.microsoft.com/office/word/2010/wordprocessingGroup" xmlns:wpi="http://schemas.microsoft.com/office/word/2010/wordprocessingInk" xmlns:wne="http://schemas.microsoft.com/office/word/2006/wordml" xmlns:wps="http://schemas.microsoft.com/office/word/2010/wordprocessingShape" mc:Ignorable="w14 w15 w16se w16cid wp14">
+<w:endnotes xmlns:wpc="http://schemas.microsoft.com/office/word/2010/wordprocessingCanvas" xmlns:cx="http://schemas.microsoft.com/office/drawing/2014/chartex" xmlns:cx1="http://schemas.microsoft.com/office/drawing/2015/9/8/chartex" xmlns:mc="http://schemas.openxmlformats.org/markup-compatibility/2006" xmlns:o="urn:schemas-microsoft-com:office:office" xmlns:r="http://schemas.openxmlformats.org/officeDocument/2006/relationships" xmlns:m="http://schemas.openxmlformats.org/officeDocument/2006/math" xmlns:v="urn:schemas-microsoft-com:vml" xmlns:wp14="http://schemas.microsoft.com/office/word/2010/wordprocessingDrawing" xmlns:wp="http://schemas.openxmlformats.org/drawingml/2006/wordprocessingDrawing" xmlns:w10="urn:schemas-microsoft-com:office:word" xmlns:w="http://schemas.openxmlformats.org/wordprocessingml/2006/main" xmlns:w14="http://schemas.microsoft.com/office/word/2010/wordml" xmlns:w15="http://schemas.microsoft.com/office/word/2012/wordml" xmlns:w16se="http://schemas.microsoft.com/office/word/2015/wordml/symex" xmlns:wpg="http://schemas.microsoft.com/office/word/2010/wordprocessingGroup" xmlns:wpi="http://schemas.microsoft.com/office/word/2010/wordprocessingInk" xmlns:wne="http://schemas.microsoft.com/office/word/2006/wordml" xmlns:wps="http://schemas.microsoft.com/office/word/2010/wordprocessingShape" mc:Ignorable="w14 w15 w16se wp14">
   <w:endnote w:type="separator" w:id="-1">
     <w:p>
       <w:r>
@@ -27864,7 +25033,7 @@
 </file>
 
 <file path=word/footer1.xml><?xml version="1.0" encoding="utf-8"?>
-<w:ftr xmlns:wpc="http://schemas.microsoft.com/office/word/2010/wordprocessingCanvas" xmlns:cx="http://schemas.microsoft.com/office/drawing/2014/chartex" xmlns:cx1="http://schemas.microsoft.com/office/drawing/2015/9/8/chartex" xmlns:cx2="http://schemas.microsoft.com/office/drawing/2015/10/21/chartex" xmlns:cx3="http://schemas.microsoft.com/office/drawing/2016/5/9/chartex" xmlns:cx4="http://schemas.microsoft.com/office/drawing/2016/5/10/chartex" xmlns:cx5="http://schemas.microsoft.com/office/drawing/2016/5/11/chartex" xmlns:cx6="http://schemas.microsoft.com/office/drawing/2016/5/12/chartex" xmlns:cx7="http://schemas.microsoft.com/office/drawing/2016/5/13/chartex" xmlns:cx8="http://schemas.microsoft.com/office/drawing/2016/5/14/chartex" xmlns:mc="http://schemas.openxmlformats.org/markup-compatibility/2006" xmlns:aink="http://schemas.microsoft.com/office/drawing/2016/ink" xmlns:am3d="http://schemas.microsoft.com/office/drawing/2017/model3d" xmlns:o="urn:schemas-microsoft-com:office:office" xmlns:r="http://schemas.openxmlformats.org/officeDocument/2006/relationships" xmlns:m="http://schemas.openxmlformats.org/officeDocument/2006/math" xmlns:v="urn:schemas-microsoft-com:vml" xmlns:wp14="http://schemas.microsoft.com/office/word/2010/wordprocessingDrawing" xmlns:wp="http://schemas.openxmlformats.org/drawingml/2006/wordprocessingDrawing" xmlns:w10="urn:schemas-microsoft-com:office:word" xmlns:w="http://schemas.openxmlformats.org/wordprocessingml/2006/main" xmlns:w14="http://schemas.microsoft.com/office/word/2010/wordml" xmlns:w15="http://schemas.microsoft.com/office/word/2012/wordml" xmlns:w16cid="http://schemas.microsoft.com/office/word/2016/wordml/cid" xmlns:w16se="http://schemas.microsoft.com/office/word/2015/wordml/symex" xmlns:wpg="http://schemas.microsoft.com/office/word/2010/wordprocessingGroup" xmlns:wpi="http://schemas.microsoft.com/office/word/2010/wordprocessingInk" xmlns:wne="http://schemas.microsoft.com/office/word/2006/wordml" xmlns:wps="http://schemas.microsoft.com/office/word/2010/wordprocessingShape" mc:Ignorable="w14 w15 w16se w16cid wp14">
+<w:ftr xmlns:wpc="http://schemas.microsoft.com/office/word/2010/wordprocessingCanvas" xmlns:cx="http://schemas.microsoft.com/office/drawing/2014/chartex" xmlns:cx1="http://schemas.microsoft.com/office/drawing/2015/9/8/chartex" xmlns:mc="http://schemas.openxmlformats.org/markup-compatibility/2006" xmlns:o="urn:schemas-microsoft-com:office:office" xmlns:r="http://schemas.openxmlformats.org/officeDocument/2006/relationships" xmlns:m="http://schemas.openxmlformats.org/officeDocument/2006/math" xmlns:v="urn:schemas-microsoft-com:vml" xmlns:wp14="http://schemas.microsoft.com/office/word/2010/wordprocessingDrawing" xmlns:wp="http://schemas.openxmlformats.org/drawingml/2006/wordprocessingDrawing" xmlns:w10="urn:schemas-microsoft-com:office:word" xmlns:w="http://schemas.openxmlformats.org/wordprocessingml/2006/main" xmlns:w14="http://schemas.microsoft.com/office/word/2010/wordml" xmlns:w15="http://schemas.microsoft.com/office/word/2012/wordml" xmlns:w16se="http://schemas.microsoft.com/office/word/2015/wordml/symex" xmlns:wpg="http://schemas.microsoft.com/office/word/2010/wordprocessingGroup" xmlns:wpi="http://schemas.microsoft.com/office/word/2010/wordprocessingInk" xmlns:wne="http://schemas.microsoft.com/office/word/2006/wordml" xmlns:wps="http://schemas.microsoft.com/office/word/2010/wordprocessingShape" mc:Ignorable="w14 w15 w16se wp14">
   <w:p>
     <w:pPr>
       <w:pStyle w:val="Footer"/>
@@ -27889,7 +25058,7 @@
       <w:rPr>
         <w:noProof/>
       </w:rPr>
-      <w:t>20</w:t>
+      <w:t>21</w:t>
     </w:r>
     <w:r>
       <w:fldChar w:fldCharType="end"/>
@@ -27927,7 +25096,7 @@
       </w:rPr>
       <w:fldChar w:fldCharType="end"/>
     </w:r>
-    <w:bookmarkStart w:id="166" w:name="_Toc387314097"/>
+    <w:bookmarkStart w:id="119" w:name="_Toc387314097"/>
     <w:r>
       <w:rPr>
         <w:noProof/>
@@ -27935,7 +25104,7 @@
       </w:rPr>
       <w:tab/>
     </w:r>
-    <w:bookmarkEnd w:id="166"/>
+    <w:bookmarkEnd w:id="119"/>
     <w:r>
       <w:rPr>
         <w:noProof/>
@@ -27987,7 +25156,7 @@
 </file>
 
 <file path=word/footer2.xml><?xml version="1.0" encoding="utf-8"?>
-<w:ftr xmlns:wpc="http://schemas.microsoft.com/office/word/2010/wordprocessingCanvas" xmlns:cx="http://schemas.microsoft.com/office/drawing/2014/chartex" xmlns:cx1="http://schemas.microsoft.com/office/drawing/2015/9/8/chartex" xmlns:cx2="http://schemas.microsoft.com/office/drawing/2015/10/21/chartex" xmlns:cx3="http://schemas.microsoft.com/office/drawing/2016/5/9/chartex" xmlns:cx4="http://schemas.microsoft.com/office/drawing/2016/5/10/chartex" xmlns:cx5="http://schemas.microsoft.com/office/drawing/2016/5/11/chartex" xmlns:cx6="http://schemas.microsoft.com/office/drawing/2016/5/12/chartex" xmlns:cx7="http://schemas.microsoft.com/office/drawing/2016/5/13/chartex" xmlns:cx8="http://schemas.microsoft.com/office/drawing/2016/5/14/chartex" xmlns:mc="http://schemas.openxmlformats.org/markup-compatibility/2006" xmlns:aink="http://schemas.microsoft.com/office/drawing/2016/ink" xmlns:am3d="http://schemas.microsoft.com/office/drawing/2017/model3d" xmlns:o="urn:schemas-microsoft-com:office:office" xmlns:r="http://schemas.openxmlformats.org/officeDocument/2006/relationships" xmlns:m="http://schemas.openxmlformats.org/officeDocument/2006/math" xmlns:v="urn:schemas-microsoft-com:vml" xmlns:wp14="http://schemas.microsoft.com/office/word/2010/wordprocessingDrawing" xmlns:wp="http://schemas.openxmlformats.org/drawingml/2006/wordprocessingDrawing" xmlns:w10="urn:schemas-microsoft-com:office:word" xmlns:w="http://schemas.openxmlformats.org/wordprocessingml/2006/main" xmlns:w14="http://schemas.microsoft.com/office/word/2010/wordml" xmlns:w15="http://schemas.microsoft.com/office/word/2012/wordml" xmlns:w16cid="http://schemas.microsoft.com/office/word/2016/wordml/cid" xmlns:w16se="http://schemas.microsoft.com/office/word/2015/wordml/symex" xmlns:wpg="http://schemas.microsoft.com/office/word/2010/wordprocessingGroup" xmlns:wpi="http://schemas.microsoft.com/office/word/2010/wordprocessingInk" xmlns:wne="http://schemas.microsoft.com/office/word/2006/wordml" xmlns:wps="http://schemas.microsoft.com/office/word/2010/wordprocessingShape" mc:Ignorable="w14 w15 w16se w16cid wp14">
+<w:ftr xmlns:wpc="http://schemas.microsoft.com/office/word/2010/wordprocessingCanvas" xmlns:cx="http://schemas.microsoft.com/office/drawing/2014/chartex" xmlns:cx1="http://schemas.microsoft.com/office/drawing/2015/9/8/chartex" xmlns:mc="http://schemas.openxmlformats.org/markup-compatibility/2006" xmlns:o="urn:schemas-microsoft-com:office:office" xmlns:r="http://schemas.openxmlformats.org/officeDocument/2006/relationships" xmlns:m="http://schemas.openxmlformats.org/officeDocument/2006/math" xmlns:v="urn:schemas-microsoft-com:vml" xmlns:wp14="http://schemas.microsoft.com/office/word/2010/wordprocessingDrawing" xmlns:wp="http://schemas.openxmlformats.org/drawingml/2006/wordprocessingDrawing" xmlns:w10="urn:schemas-microsoft-com:office:word" xmlns:w="http://schemas.openxmlformats.org/wordprocessingml/2006/main" xmlns:w14="http://schemas.microsoft.com/office/word/2010/wordml" xmlns:w15="http://schemas.microsoft.com/office/word/2012/wordml" xmlns:w16se="http://schemas.microsoft.com/office/word/2015/wordml/symex" xmlns:wpg="http://schemas.microsoft.com/office/word/2010/wordprocessingGroup" xmlns:wpi="http://schemas.microsoft.com/office/word/2010/wordprocessingInk" xmlns:wne="http://schemas.microsoft.com/office/word/2006/wordml" xmlns:wps="http://schemas.microsoft.com/office/word/2010/wordprocessingShape" mc:Ignorable="w14 w15 w16se wp14">
   <w:p>
     <w:pPr>
       <w:pStyle w:val="Footer"/>
@@ -28113,7 +25282,7 @@
 </file>
 
 <file path=word/footnotes.xml><?xml version="1.0" encoding="utf-8"?>
-<w:footnotes xmlns:wpc="http://schemas.microsoft.com/office/word/2010/wordprocessingCanvas" xmlns:cx="http://schemas.microsoft.com/office/drawing/2014/chartex" xmlns:cx1="http://schemas.microsoft.com/office/drawing/2015/9/8/chartex" xmlns:cx2="http://schemas.microsoft.com/office/drawing/2015/10/21/chartex" xmlns:cx3="http://schemas.microsoft.com/office/drawing/2016/5/9/chartex" xmlns:cx4="http://schemas.microsoft.com/office/drawing/2016/5/10/chartex" xmlns:cx5="http://schemas.microsoft.com/office/drawing/2016/5/11/chartex" xmlns:cx6="http://schemas.microsoft.com/office/drawing/2016/5/12/chartex" xmlns:cx7="http://schemas.microsoft.com/office/drawing/2016/5/13/chartex" xmlns:cx8="http://schemas.microsoft.com/office/drawing/2016/5/14/chartex" xmlns:mc="http://schemas.openxmlformats.org/markup-compatibility/2006" xmlns:aink="http://schemas.microsoft.com/office/drawing/2016/ink" xmlns:am3d="http://schemas.microsoft.com/office/drawing/2017/model3d" xmlns:o="urn:schemas-microsoft-com:office:office" xmlns:r="http://schemas.openxmlformats.org/officeDocument/2006/relationships" xmlns:m="http://schemas.openxmlformats.org/officeDocument/2006/math" xmlns:v="urn:schemas-microsoft-com:vml" xmlns:wp14="http://schemas.microsoft.com/office/word/2010/wordprocessingDrawing" xmlns:wp="http://schemas.openxmlformats.org/drawingml/2006/wordprocessingDrawing" xmlns:w10="urn:schemas-microsoft-com:office:word" xmlns:w="http://schemas.openxmlformats.org/wordprocessingml/2006/main" xmlns:w14="http://schemas.microsoft.com/office/word/2010/wordml" xmlns:w15="http://schemas.microsoft.com/office/word/2012/wordml" xmlns:w16cid="http://schemas.microsoft.com/office/word/2016/wordml/cid" xmlns:w16se="http://schemas.microsoft.com/office/word/2015/wordml/symex" xmlns:wpg="http://schemas.microsoft.com/office/word/2010/wordprocessingGroup" xmlns:wpi="http://schemas.microsoft.com/office/word/2010/wordprocessingInk" xmlns:wne="http://schemas.microsoft.com/office/word/2006/wordml" xmlns:wps="http://schemas.microsoft.com/office/word/2010/wordprocessingShape" mc:Ignorable="w14 w15 w16se w16cid wp14">
+<w:footnotes xmlns:wpc="http://schemas.microsoft.com/office/word/2010/wordprocessingCanvas" xmlns:cx="http://schemas.microsoft.com/office/drawing/2014/chartex" xmlns:cx1="http://schemas.microsoft.com/office/drawing/2015/9/8/chartex" xmlns:mc="http://schemas.openxmlformats.org/markup-compatibility/2006" xmlns:o="urn:schemas-microsoft-com:office:office" xmlns:r="http://schemas.openxmlformats.org/officeDocument/2006/relationships" xmlns:m="http://schemas.openxmlformats.org/officeDocument/2006/math" xmlns:v="urn:schemas-microsoft-com:vml" xmlns:wp14="http://schemas.microsoft.com/office/word/2010/wordprocessingDrawing" xmlns:wp="http://schemas.openxmlformats.org/drawingml/2006/wordprocessingDrawing" xmlns:w10="urn:schemas-microsoft-com:office:word" xmlns:w="http://schemas.openxmlformats.org/wordprocessingml/2006/main" xmlns:w14="http://schemas.microsoft.com/office/word/2010/wordml" xmlns:w15="http://schemas.microsoft.com/office/word/2012/wordml" xmlns:w16se="http://schemas.microsoft.com/office/word/2015/wordml/symex" xmlns:wpg="http://schemas.microsoft.com/office/word/2010/wordprocessingGroup" xmlns:wpi="http://schemas.microsoft.com/office/word/2010/wordprocessingInk" xmlns:wne="http://schemas.microsoft.com/office/word/2006/wordml" xmlns:wps="http://schemas.microsoft.com/office/word/2010/wordprocessingShape" mc:Ignorable="w14 w15 w16se wp14">
   <w:footnote w:type="separator" w:id="-1">
     <w:p>
       <w:r>
@@ -28139,7 +25308,7 @@
 </file>
 
 <file path=word/header1.xml><?xml version="1.0" encoding="utf-8"?>
-<w:hdr xmlns:wpc="http://schemas.microsoft.com/office/word/2010/wordprocessingCanvas" xmlns:cx="http://schemas.microsoft.com/office/drawing/2014/chartex" xmlns:cx1="http://schemas.microsoft.com/office/drawing/2015/9/8/chartex" xmlns:cx2="http://schemas.microsoft.com/office/drawing/2015/10/21/chartex" xmlns:cx3="http://schemas.microsoft.com/office/drawing/2016/5/9/chartex" xmlns:cx4="http://schemas.microsoft.com/office/drawing/2016/5/10/chartex" xmlns:cx5="http://schemas.microsoft.com/office/drawing/2016/5/11/chartex" xmlns:cx6="http://schemas.microsoft.com/office/drawing/2016/5/12/chartex" xmlns:cx7="http://schemas.microsoft.com/office/drawing/2016/5/13/chartex" xmlns:cx8="http://schemas.microsoft.com/office/drawing/2016/5/14/chartex" xmlns:mc="http://schemas.openxmlformats.org/markup-compatibility/2006" xmlns:aink="http://schemas.microsoft.com/office/drawing/2016/ink" xmlns:am3d="http://schemas.microsoft.com/office/drawing/2017/model3d" xmlns:o="urn:schemas-microsoft-com:office:office" xmlns:r="http://schemas.openxmlformats.org/officeDocument/2006/relationships" xmlns:m="http://schemas.openxmlformats.org/officeDocument/2006/math" xmlns:v="urn:schemas-microsoft-com:vml" xmlns:wp14="http://schemas.microsoft.com/office/word/2010/wordprocessingDrawing" xmlns:wp="http://schemas.openxmlformats.org/drawingml/2006/wordprocessingDrawing" xmlns:w10="urn:schemas-microsoft-com:office:word" xmlns:w="http://schemas.openxmlformats.org/wordprocessingml/2006/main" xmlns:w14="http://schemas.microsoft.com/office/word/2010/wordml" xmlns:w15="http://schemas.microsoft.com/office/word/2012/wordml" xmlns:w16cid="http://schemas.microsoft.com/office/word/2016/wordml/cid" xmlns:w16se="http://schemas.microsoft.com/office/word/2015/wordml/symex" xmlns:wpg="http://schemas.microsoft.com/office/word/2010/wordprocessingGroup" xmlns:wpi="http://schemas.microsoft.com/office/word/2010/wordprocessingInk" xmlns:wne="http://schemas.microsoft.com/office/word/2006/wordml" xmlns:wps="http://schemas.microsoft.com/office/word/2010/wordprocessingShape" mc:Ignorable="w14 w15 w16se w16cid wp14">
+<w:hdr xmlns:wpc="http://schemas.microsoft.com/office/word/2010/wordprocessingCanvas" xmlns:cx="http://schemas.microsoft.com/office/drawing/2014/chartex" xmlns:cx1="http://schemas.microsoft.com/office/drawing/2015/9/8/chartex" xmlns:mc="http://schemas.openxmlformats.org/markup-compatibility/2006" xmlns:o="urn:schemas-microsoft-com:office:office" xmlns:r="http://schemas.openxmlformats.org/officeDocument/2006/relationships" xmlns:m="http://schemas.openxmlformats.org/officeDocument/2006/math" xmlns:v="urn:schemas-microsoft-com:vml" xmlns:wp14="http://schemas.microsoft.com/office/word/2010/wordprocessingDrawing" xmlns:wp="http://schemas.openxmlformats.org/drawingml/2006/wordprocessingDrawing" xmlns:w10="urn:schemas-microsoft-com:office:word" xmlns:w="http://schemas.openxmlformats.org/wordprocessingml/2006/main" xmlns:w14="http://schemas.microsoft.com/office/word/2010/wordml" xmlns:w15="http://schemas.microsoft.com/office/word/2012/wordml" xmlns:w16se="http://schemas.microsoft.com/office/word/2015/wordml/symex" xmlns:wpg="http://schemas.microsoft.com/office/word/2010/wordprocessingGroup" xmlns:wpi="http://schemas.microsoft.com/office/word/2010/wordprocessingInk" xmlns:wne="http://schemas.microsoft.com/office/word/2006/wordml" xmlns:wps="http://schemas.microsoft.com/office/word/2010/wordprocessingShape" mc:Ignorable="w14 w15 w16se wp14">
   <w:p>
     <w:pPr>
       <w:pStyle w:val="Header"/>
@@ -28175,21 +25344,7 @@
       <w:rPr>
         <w:rStyle w:val="FooterChar"/>
       </w:rPr>
-      <w:t xml:space="preserve">SAS </w:t>
-    </w:r>
-    <w:proofErr w:type="spellStart"/>
-    <w:r>
-      <w:rPr>
-        <w:rStyle w:val="FooterChar"/>
-      </w:rPr>
-      <w:t>Viya</w:t>
-    </w:r>
-    <w:proofErr w:type="spellEnd"/>
-    <w:r>
-      <w:rPr>
-        <w:rStyle w:val="FooterChar"/>
-      </w:rPr>
-      <w:t xml:space="preserve"> o</w:t>
+      <w:t>SAS Viya o</w:t>
     </w:r>
     <w:r>
       <w:rPr>
@@ -28200,30 +25355,18 @@
     <w:r>
       <w:tab/>
     </w:r>
-    <w:ins w:id="163" w:author="Penny Downey" w:date="2020-01-09T09:41:00Z">
-      <w:r>
-        <w:t>January 20</w:t>
-      </w:r>
-    </w:ins>
-    <w:del w:id="164" w:author="Penny Downey" w:date="2020-01-09T09:41:00Z">
-      <w:r>
-        <w:delText xml:space="preserve">October </w:delText>
-      </w:r>
-    </w:del>
+    <w:r>
+      <w:t>January 20</w:t>
+    </w:r>
     <w:r>
       <w:t>20</w:t>
     </w:r>
-    <w:del w:id="165" w:author="Penny Downey" w:date="2020-01-09T09:41:00Z">
-      <w:r>
-        <w:delText>19</w:delText>
-      </w:r>
-    </w:del>
   </w:p>
 </w:hdr>
 </file>
 
 <file path=word/header2.xml><?xml version="1.0" encoding="utf-8"?>
-<w:hdr xmlns:wpc="http://schemas.microsoft.com/office/word/2010/wordprocessingCanvas" xmlns:cx="http://schemas.microsoft.com/office/drawing/2014/chartex" xmlns:cx1="http://schemas.microsoft.com/office/drawing/2015/9/8/chartex" xmlns:cx2="http://schemas.microsoft.com/office/drawing/2015/10/21/chartex" xmlns:cx3="http://schemas.microsoft.com/office/drawing/2016/5/9/chartex" xmlns:cx4="http://schemas.microsoft.com/office/drawing/2016/5/10/chartex" xmlns:cx5="http://schemas.microsoft.com/office/drawing/2016/5/11/chartex" xmlns:cx6="http://schemas.microsoft.com/office/drawing/2016/5/12/chartex" xmlns:cx7="http://schemas.microsoft.com/office/drawing/2016/5/13/chartex" xmlns:cx8="http://schemas.microsoft.com/office/drawing/2016/5/14/chartex" xmlns:mc="http://schemas.openxmlformats.org/markup-compatibility/2006" xmlns:aink="http://schemas.microsoft.com/office/drawing/2016/ink" xmlns:am3d="http://schemas.microsoft.com/office/drawing/2017/model3d" xmlns:o="urn:schemas-microsoft-com:office:office" xmlns:r="http://schemas.openxmlformats.org/officeDocument/2006/relationships" xmlns:m="http://schemas.openxmlformats.org/officeDocument/2006/math" xmlns:v="urn:schemas-microsoft-com:vml" xmlns:wp14="http://schemas.microsoft.com/office/word/2010/wordprocessingDrawing" xmlns:wp="http://schemas.openxmlformats.org/drawingml/2006/wordprocessingDrawing" xmlns:w10="urn:schemas-microsoft-com:office:word" xmlns:w="http://schemas.openxmlformats.org/wordprocessingml/2006/main" xmlns:w14="http://schemas.microsoft.com/office/word/2010/wordml" xmlns:w15="http://schemas.microsoft.com/office/word/2012/wordml" xmlns:w16cid="http://schemas.microsoft.com/office/word/2016/wordml/cid" xmlns:w16se="http://schemas.microsoft.com/office/word/2015/wordml/symex" xmlns:wpg="http://schemas.microsoft.com/office/word/2010/wordprocessingGroup" xmlns:wpi="http://schemas.microsoft.com/office/word/2010/wordprocessingInk" xmlns:wne="http://schemas.microsoft.com/office/word/2006/wordml" xmlns:wps="http://schemas.microsoft.com/office/word/2010/wordprocessingShape" mc:Ignorable="w14 w15 w16se w16cid wp14">
+<w:hdr xmlns:wpc="http://schemas.microsoft.com/office/word/2010/wordprocessingCanvas" xmlns:cx="http://schemas.microsoft.com/office/drawing/2014/chartex" xmlns:cx1="http://schemas.microsoft.com/office/drawing/2015/9/8/chartex" xmlns:mc="http://schemas.openxmlformats.org/markup-compatibility/2006" xmlns:o="urn:schemas-microsoft-com:office:office" xmlns:r="http://schemas.openxmlformats.org/officeDocument/2006/relationships" xmlns:m="http://schemas.openxmlformats.org/officeDocument/2006/math" xmlns:v="urn:schemas-microsoft-com:vml" xmlns:wp14="http://schemas.microsoft.com/office/word/2010/wordprocessingDrawing" xmlns:wp="http://schemas.openxmlformats.org/drawingml/2006/wordprocessingDrawing" xmlns:w10="urn:schemas-microsoft-com:office:word" xmlns:w="http://schemas.openxmlformats.org/wordprocessingml/2006/main" xmlns:w14="http://schemas.microsoft.com/office/word/2010/wordml" xmlns:w15="http://schemas.microsoft.com/office/word/2012/wordml" xmlns:w16se="http://schemas.microsoft.com/office/word/2015/wordml/symex" xmlns:wpg="http://schemas.microsoft.com/office/word/2010/wordprocessingGroup" xmlns:wpi="http://schemas.microsoft.com/office/word/2010/wordprocessingInk" xmlns:wne="http://schemas.microsoft.com/office/word/2006/wordml" xmlns:wps="http://schemas.microsoft.com/office/word/2010/wordprocessingShape" mc:Ignorable="w14 w15 w16se wp14">
   <w:p>
     <w:pPr>
       <w:pStyle w:val="Header"/>
@@ -28236,7 +25379,7 @@
 </file>
 
 <file path=word/numbering.xml><?xml version="1.0" encoding="utf-8"?>
-<w:numbering xmlns:wpc="http://schemas.microsoft.com/office/word/2010/wordprocessingCanvas" xmlns:cx="http://schemas.microsoft.com/office/drawing/2014/chartex" xmlns:cx1="http://schemas.microsoft.com/office/drawing/2015/9/8/chartex" xmlns:cx2="http://schemas.microsoft.com/office/drawing/2015/10/21/chartex" xmlns:cx3="http://schemas.microsoft.com/office/drawing/2016/5/9/chartex" xmlns:cx4="http://schemas.microsoft.com/office/drawing/2016/5/10/chartex" xmlns:cx5="http://schemas.microsoft.com/office/drawing/2016/5/11/chartex" xmlns:cx6="http://schemas.microsoft.com/office/drawing/2016/5/12/chartex" xmlns:cx7="http://schemas.microsoft.com/office/drawing/2016/5/13/chartex" xmlns:cx8="http://schemas.microsoft.com/office/drawing/2016/5/14/chartex" xmlns:mc="http://schemas.openxmlformats.org/markup-compatibility/2006" xmlns:aink="http://schemas.microsoft.com/office/drawing/2016/ink" xmlns:am3d="http://schemas.microsoft.com/office/drawing/2017/model3d" xmlns:o="urn:schemas-microsoft-com:office:office" xmlns:r="http://schemas.openxmlformats.org/officeDocument/2006/relationships" xmlns:m="http://schemas.openxmlformats.org/officeDocument/2006/math" xmlns:v="urn:schemas-microsoft-com:vml" xmlns:wp14="http://schemas.microsoft.com/office/word/2010/wordprocessingDrawing" xmlns:wp="http://schemas.openxmlformats.org/drawingml/2006/wordprocessingDrawing" xmlns:w10="urn:schemas-microsoft-com:office:word" xmlns:w="http://schemas.openxmlformats.org/wordprocessingml/2006/main" xmlns:w14="http://schemas.microsoft.com/office/word/2010/wordml" xmlns:w15="http://schemas.microsoft.com/office/word/2012/wordml" xmlns:w16cid="http://schemas.microsoft.com/office/word/2016/wordml/cid" xmlns:w16se="http://schemas.microsoft.com/office/word/2015/wordml/symex" xmlns:wpg="http://schemas.microsoft.com/office/word/2010/wordprocessingGroup" xmlns:wpi="http://schemas.microsoft.com/office/word/2010/wordprocessingInk" xmlns:wne="http://schemas.microsoft.com/office/word/2006/wordml" xmlns:wps="http://schemas.microsoft.com/office/word/2010/wordprocessingShape" mc:Ignorable="w14 w15 w16se w16cid wp14">
+<w:numbering xmlns:wpc="http://schemas.microsoft.com/office/word/2010/wordprocessingCanvas" xmlns:cx="http://schemas.microsoft.com/office/drawing/2014/chartex" xmlns:cx1="http://schemas.microsoft.com/office/drawing/2015/9/8/chartex" xmlns:mc="http://schemas.openxmlformats.org/markup-compatibility/2006" xmlns:o="urn:schemas-microsoft-com:office:office" xmlns:r="http://schemas.openxmlformats.org/officeDocument/2006/relationships" xmlns:m="http://schemas.openxmlformats.org/officeDocument/2006/math" xmlns:v="urn:schemas-microsoft-com:vml" xmlns:wp14="http://schemas.microsoft.com/office/word/2010/wordprocessingDrawing" xmlns:wp="http://schemas.openxmlformats.org/drawingml/2006/wordprocessingDrawing" xmlns:w10="urn:schemas-microsoft-com:office:word" xmlns:w="http://schemas.openxmlformats.org/wordprocessingml/2006/main" xmlns:w14="http://schemas.microsoft.com/office/word/2010/wordml" xmlns:w15="http://schemas.microsoft.com/office/word/2012/wordml" xmlns:w16se="http://schemas.microsoft.com/office/word/2015/wordml/symex" xmlns:wpg="http://schemas.microsoft.com/office/word/2010/wordprocessingGroup" xmlns:wpi="http://schemas.microsoft.com/office/word/2010/wordprocessingInk" xmlns:wne="http://schemas.microsoft.com/office/word/2006/wordml" xmlns:wps="http://schemas.microsoft.com/office/word/2010/wordprocessingShape" mc:Ignorable="w14 w15 w16se wp14">
   <w:abstractNum w:abstractNumId="0" w15:restartNumberingAfterBreak="0">
     <w:nsid w:val="FFFFFF7F"/>
     <w:multiLevelType w:val="singleLevel"/>
@@ -29653,16 +26796,8 @@
 </w:numbering>
 </file>
 
-<file path=word/people.xml><?xml version="1.0" encoding="utf-8"?>
-<w15:people xmlns:wpc="http://schemas.microsoft.com/office/word/2010/wordprocessingCanvas" xmlns:cx="http://schemas.microsoft.com/office/drawing/2014/chartex" xmlns:cx1="http://schemas.microsoft.com/office/drawing/2015/9/8/chartex" xmlns:cx2="http://schemas.microsoft.com/office/drawing/2015/10/21/chartex" xmlns:cx3="http://schemas.microsoft.com/office/drawing/2016/5/9/chartex" xmlns:cx4="http://schemas.microsoft.com/office/drawing/2016/5/10/chartex" xmlns:cx5="http://schemas.microsoft.com/office/drawing/2016/5/11/chartex" xmlns:cx6="http://schemas.microsoft.com/office/drawing/2016/5/12/chartex" xmlns:cx7="http://schemas.microsoft.com/office/drawing/2016/5/13/chartex" xmlns:cx8="http://schemas.microsoft.com/office/drawing/2016/5/14/chartex" xmlns:mc="http://schemas.openxmlformats.org/markup-compatibility/2006" xmlns:aink="http://schemas.microsoft.com/office/drawing/2016/ink" xmlns:am3d="http://schemas.microsoft.com/office/drawing/2017/model3d" xmlns:o="urn:schemas-microsoft-com:office:office" xmlns:r="http://schemas.openxmlformats.org/officeDocument/2006/relationships" xmlns:m="http://schemas.openxmlformats.org/officeDocument/2006/math" xmlns:v="urn:schemas-microsoft-com:vml" xmlns:wp14="http://schemas.microsoft.com/office/word/2010/wordprocessingDrawing" xmlns:wp="http://schemas.openxmlformats.org/drawingml/2006/wordprocessingDrawing" xmlns:w10="urn:schemas-microsoft-com:office:word" xmlns:w="http://schemas.openxmlformats.org/wordprocessingml/2006/main" xmlns:w14="http://schemas.microsoft.com/office/word/2010/wordml" xmlns:w15="http://schemas.microsoft.com/office/word/2012/wordml" xmlns:w16cid="http://schemas.microsoft.com/office/word/2016/wordml/cid" xmlns:w16se="http://schemas.microsoft.com/office/word/2015/wordml/symex" xmlns:wpg="http://schemas.microsoft.com/office/word/2010/wordprocessingGroup" xmlns:wpi="http://schemas.microsoft.com/office/word/2010/wordprocessingInk" xmlns:wne="http://schemas.microsoft.com/office/word/2006/wordml" xmlns:wps="http://schemas.microsoft.com/office/word/2010/wordprocessingShape" mc:Ignorable="w14 w15 w16se w16cid wp14">
-  <w15:person w15:author="Penny Downey">
-    <w15:presenceInfo w15:providerId="AD" w15:userId="S::Penny.Downey@SAS.COM::269f8e5d-b7d1-43a1-ad72-8f8fe7066423"/>
-  </w15:person>
-</w15:people>
-</file>
-
 <file path=word/styles.xml><?xml version="1.0" encoding="utf-8"?>
-<w:styles xmlns:mc="http://schemas.openxmlformats.org/markup-compatibility/2006" xmlns:r="http://schemas.openxmlformats.org/officeDocument/2006/relationships" xmlns:w="http://schemas.openxmlformats.org/wordprocessingml/2006/main" xmlns:w14="http://schemas.microsoft.com/office/word/2010/wordml" xmlns:w15="http://schemas.microsoft.com/office/word/2012/wordml" xmlns:w16cid="http://schemas.microsoft.com/office/word/2016/wordml/cid" xmlns:w16se="http://schemas.microsoft.com/office/word/2015/wordml/symex" mc:Ignorable="w14 w15 w16se w16cid">
+<w:styles xmlns:mc="http://schemas.openxmlformats.org/markup-compatibility/2006" xmlns:r="http://schemas.openxmlformats.org/officeDocument/2006/relationships" xmlns:w="http://schemas.openxmlformats.org/wordprocessingml/2006/main" xmlns:w14="http://schemas.microsoft.com/office/word/2010/wordml" xmlns:w15="http://schemas.microsoft.com/office/word/2012/wordml" xmlns:w16se="http://schemas.microsoft.com/office/word/2015/wordml/symex" mc:Ignorable="w14 w15 w16se">
   <w:docDefaults>
     <w:rPrDefault>
       <w:rPr>
@@ -29678,7 +26813,7 @@
       </w:pPr>
     </w:pPrDefault>
   </w:docDefaults>
-  <w:latentStyles w:defLockedState="1" w:defUIPriority="0" w:defSemiHidden="0" w:defUnhideWhenUsed="0" w:defQFormat="0" w:count="375">
+  <w:latentStyles w:defLockedState="1" w:defUIPriority="0" w:defSemiHidden="0" w:defUnhideWhenUsed="0" w:defQFormat="0" w:count="371">
     <w:lsdException w:name="Normal" w:locked="0" w:qFormat="1"/>
     <w:lsdException w:name="heading 1" w:locked="0" w:uiPriority="9" w:qFormat="1"/>
     <w:lsdException w:name="heading 2" w:locked="0" w:uiPriority="9" w:qFormat="1"/>
@@ -30050,10 +27185,6 @@
     <w:lsdException w:name="List Table 5 Dark Accent 6" w:locked="0" w:uiPriority="50"/>
     <w:lsdException w:name="List Table 6 Colorful Accent 6" w:locked="0" w:uiPriority="51"/>
     <w:lsdException w:name="List Table 7 Colorful Accent 6" w:locked="0" w:uiPriority="52"/>
-    <w:lsdException w:name="Mention" w:locked="0" w:semiHidden="1" w:uiPriority="99" w:unhideWhenUsed="1"/>
-    <w:lsdException w:name="Smart Hyperlink" w:locked="0" w:semiHidden="1" w:uiPriority="99" w:unhideWhenUsed="1"/>
-    <w:lsdException w:name="Hashtag" w:locked="0" w:semiHidden="1" w:uiPriority="99" w:unhideWhenUsed="1"/>
-    <w:lsdException w:name="Unresolved Mention" w:locked="0" w:semiHidden="1" w:uiPriority="99" w:unhideWhenUsed="1"/>
   </w:latentStyles>
   <w:style w:type="paragraph" w:default="1" w:styleId="Normal">
     <w:name w:val="Normal"/>
@@ -32639,7 +29770,7 @@
       <w:shd w:val="clear" w:color="auto" w:fill="E1DFDD"/>
     </w:rPr>
   </w:style>
-  <w:style w:type="character" w:styleId="UnresolvedMention">
+  <w:style w:type="character" w:customStyle="1" w:styleId="UnresolvedMention">
     <w:name w:val="Unresolved Mention"/>
     <w:basedOn w:val="DefaultParagraphFont"/>
     <w:uiPriority w:val="99"/>
@@ -32938,6 +30069,12 @@
 </file>
 
 <file path=customXml/item1.xml><?xml version="1.0" encoding="utf-8"?>
+<p:properties xmlns:p="http://schemas.microsoft.com/office/2006/metadata/properties" xmlns:xsi="http://www.w3.org/2001/XMLSchema-instance" xmlns:pc="http://schemas.microsoft.com/office/infopath/2007/PartnerControls">
+  <documentManagement/>
+</p:properties>
+</file>
+
+<file path=customXml/item2.xml><?xml version="1.0" encoding="utf-8"?>
 <ct:contentTypeSchema xmlns:ct="http://schemas.microsoft.com/off